--- a/Mysql-innodb.docx
+++ b/Mysql-innodb.docx
@@ -1,13 +1,85 @@
 
 <file path=word/document.xml><?xml version="1.0" encoding="utf-8"?>
-<w:document xmlns:wpc="http://schemas.microsoft.com/office/word/2010/wordprocessingCanvas" xmlns:cx="http://schemas.microsoft.com/office/drawing/2014/chartex" xmlns:cx1="http://schemas.microsoft.com/office/drawing/2015/9/8/chartex" xmlns:cx2="http://schemas.microsoft.com/office/drawing/2015/10/21/chartex" xmlns:cx3="http://schemas.microsoft.com/office/drawing/2016/5/9/chartex" xmlns:cx4="http://schemas.microsoft.com/office/drawing/2016/5/10/chartex" xmlns:cx5="http://schemas.microsoft.com/office/drawing/2016/5/11/chartex" xmlns:cx6="http://schemas.microsoft.com/office/drawing/2016/5/12/chartex" xmlns:cx7="http://schemas.microsoft.com/office/drawing/2016/5/13/chartex" xmlns:cx8="http://schemas.microsoft.com/office/drawing/2016/5/14/chartex" xmlns:mc="http://schemas.openxmlformats.org/markup-compatibility/2006" xmlns:aink="http://schemas.microsoft.com/office/drawing/2016/ink" xmlns:am3d="http://schemas.microsoft.com/office/drawing/2017/model3d" xmlns:o="urn:schemas-microsoft-com:office:office" xmlns:r="http://schemas.openxmlformats.org/officeDocument/2006/relationships" xmlns:m="http://schemas.openxmlformats.org/officeDocument/2006/math" xmlns:v="urn:schemas-microsoft-com:vml" xmlns:wp14="http://schemas.microsoft.com/office/word/2010/wordprocessingDrawing" xmlns:wp="http://schemas.openxmlformats.org/drawingml/2006/wordprocessingDrawing" xmlns:w10="urn:schemas-microsoft-com:office:word" xmlns:w="http://schemas.openxmlformats.org/wordprocessingml/2006/main" xmlns:w14="http://schemas.microsoft.com/office/word/2010/wordml" xmlns:w15="http://schemas.microsoft.com/office/word/2012/wordml" xmlns:w16cid="http://schemas.microsoft.com/office/word/2016/wordml/cid" xmlns:w16se="http://schemas.microsoft.com/office/word/2015/wordml/symex" xmlns:wpg="http://schemas.microsoft.com/office/word/2010/wordprocessingGroup" xmlns:wpi="http://schemas.microsoft.com/office/word/2010/wordprocessingInk" xmlns:wne="http://schemas.microsoft.com/office/word/2006/wordml" xmlns:wps="http://schemas.microsoft.com/office/word/2010/wordprocessingShape" mc:Ignorable="w14 w15 w16se w16cid wp14">
+<w:document xmlns:wpc="http://schemas.microsoft.com/office/word/2010/wordprocessingCanvas" xmlns:cx="http://schemas.microsoft.com/office/drawing/2014/chartex" xmlns:cx1="http://schemas.microsoft.com/office/drawing/2015/9/8/chartex" xmlns:cx2="http://schemas.microsoft.com/office/drawing/2015/10/21/chartex" xmlns:cx3="http://schemas.microsoft.com/office/drawing/2016/5/9/chartex" xmlns:cx4="http://schemas.microsoft.com/office/drawing/2016/5/10/chartex" xmlns:cx5="http://schemas.microsoft.com/office/drawing/2016/5/11/chartex" xmlns:cx6="http://schemas.microsoft.com/office/drawing/2016/5/12/chartex" xmlns:cx7="http://schemas.microsoft.com/office/drawing/2016/5/13/chartex" xmlns:cx8="http://schemas.microsoft.com/office/drawing/2016/5/14/chartex" xmlns:mc="http://schemas.openxmlformats.org/markup-compatibility/2006" xmlns:aink="http://schemas.microsoft.com/office/drawing/2016/ink" xmlns:am3d="http://schemas.microsoft.com/office/drawing/2017/model3d" xmlns:o="urn:schemas-microsoft-com:office:office" xmlns:r="http://schemas.openxmlformats.org/officeDocument/2006/relationships" xmlns:m="http://schemas.openxmlformats.org/officeDocument/2006/math" xmlns:v="urn:schemas-microsoft-com:vml" xmlns:wp14="http://schemas.microsoft.com/office/word/2010/wordprocessingDrawing" xmlns:wp="http://schemas.openxmlformats.org/drawingml/2006/wordprocessingDrawing" xmlns:w10="urn:schemas-microsoft-com:office:word" xmlns:w="http://schemas.openxmlformats.org/wordprocessingml/2006/main" xmlns:w14="http://schemas.microsoft.com/office/word/2010/wordml" xmlns:w15="http://schemas.microsoft.com/office/word/2012/wordml" xmlns:w16cex="http://schemas.microsoft.com/office/word/2018/wordml/cex" xmlns:w16cid="http://schemas.microsoft.com/office/word/2016/wordml/cid" xmlns:w16="http://schemas.microsoft.com/office/word/2018/wordml" xmlns:w16se="http://schemas.microsoft.com/office/word/2015/wordml/symex" xmlns:wpg="http://schemas.microsoft.com/office/word/2010/wordprocessingGroup" xmlns:wpi="http://schemas.microsoft.com/office/word/2010/wordprocessingInk" xmlns:wne="http://schemas.microsoft.com/office/word/2006/wordml" xmlns:wps="http://schemas.microsoft.com/office/word/2010/wordprocessingShape" mc:Ignorable="w14 w15 w16se w16cid w16 w16cex wp14">
   <w:body>
+    <w:p>
+      <w:pPr>
+        <w:numPr>
+          <w:ilvl w:val="0"/>
+          <w:numId w:val="0"/>
+        </w:numPr>
+        <w:rPr>
+          <w:rFonts w:ascii="宋体" w:eastAsia="宋体" w:hAnsi="宋体"/>
+        </w:rPr>
+      </w:pPr>
+      <w:r>
+        <w:rPr>
+          <w:rFonts w:ascii="宋体" w:eastAsia="宋体" w:hAnsi="宋体"/>
+          <w:noProof/>
+        </w:rPr>
+        <w:drawing>
+          <wp:anchor distT="0" distB="0" distL="114300" distR="114300" simplePos="0" relativeHeight="251658240" behindDoc="1" locked="0" layoutInCell="1" allowOverlap="1" wp14:anchorId="78690CA4" wp14:editId="5798959E">
+            <wp:simplePos x="0" y="0"/>
+            <wp:positionH relativeFrom="column">
+              <wp:posOffset>5751094</wp:posOffset>
+            </wp:positionH>
+            <wp:positionV relativeFrom="paragraph">
+              <wp:posOffset>-109888</wp:posOffset>
+            </wp:positionV>
+            <wp:extent cx="1066265" cy="1066265"/>
+            <wp:effectExtent l="0" t="0" r="635" b="635"/>
+            <wp:wrapNone/>
+            <wp:docPr id="2" name="Picture 2"/>
+            <wp:cNvGraphicFramePr>
+              <a:graphicFrameLocks xmlns:a="http://schemas.openxmlformats.org/drawingml/2006/main" noChangeAspect="1"/>
+            </wp:cNvGraphicFramePr>
+            <a:graphic xmlns:a="http://schemas.openxmlformats.org/drawingml/2006/main">
+              <a:graphicData uri="http://schemas.openxmlformats.org/drawingml/2006/picture">
+                <pic:pic xmlns:pic="http://schemas.openxmlformats.org/drawingml/2006/picture">
+                  <pic:nvPicPr>
+                    <pic:cNvPr id="2" name="myLogo3.png"/>
+                    <pic:cNvPicPr/>
+                  </pic:nvPicPr>
+                  <pic:blipFill>
+                    <a:blip r:embed="rId6" cstate="print">
+                      <a:extLst>
+                        <a:ext uri="{28A0092B-C50C-407E-A947-70E740481C1C}">
+                          <a14:useLocalDpi xmlns:a14="http://schemas.microsoft.com/office/drawing/2010/main" val="0"/>
+                        </a:ext>
+                      </a:extLst>
+                    </a:blip>
+                    <a:stretch>
+                      <a:fillRect/>
+                    </a:stretch>
+                  </pic:blipFill>
+                  <pic:spPr>
+                    <a:xfrm>
+                      <a:off x="0" y="0"/>
+                      <a:ext cx="1069125" cy="1069125"/>
+                    </a:xfrm>
+                    <a:prstGeom prst="rect">
+                      <a:avLst/>
+                    </a:prstGeom>
+                  </pic:spPr>
+                </pic:pic>
+              </a:graphicData>
+            </a:graphic>
+            <wp14:sizeRelH relativeFrom="page">
+              <wp14:pctWidth>0</wp14:pctWidth>
+            </wp14:sizeRelH>
+            <wp14:sizeRelV relativeFrom="page">
+              <wp14:pctHeight>0</wp14:pctHeight>
+            </wp14:sizeRelV>
+          </wp:anchor>
+        </w:drawing>
+      </w:r>
+    </w:p>
     <w:sdt>
       <w:sdtPr>
         <w:rPr>
-          <w:rFonts w:ascii="SimSun" w:eastAsia="SimSun" w:hAnsi="SimSun"/>
+          <w:rFonts w:ascii="宋体" w:eastAsia="宋体" w:hAnsi="宋体"/>
         </w:rPr>
-        <w:id w:val="-2082511701"/>
+        <w:id w:val="2010172906"/>
         <w:docPartObj>
           <w:docPartGallery w:val="Table of Contents"/>
           <w:docPartUnique/>
@@ -15,53 +87,74 @@
       </w:sdtPr>
       <w:sdtEndPr>
         <w:rPr>
-          <w:rFonts w:cstheme="minorBidi"/>
           <w:noProof/>
-          <w:sz w:val="24"/>
-          <w:szCs w:val="24"/>
-          <w:lang w:eastAsia="zh-CN"/>
         </w:rPr>
       </w:sdtEndPr>
       <w:sdtContent>
         <w:p>
           <w:pPr>
-            <w:pStyle w:val="TOCHeading"/>
+            <w:numPr>
+              <w:ilvl w:val="0"/>
+              <w:numId w:val="0"/>
+            </w:numPr>
             <w:jc w:val="center"/>
             <w:rPr>
-              <w:rFonts w:ascii="SimSun" w:eastAsia="SimSun" w:hAnsi="SimSun" w:hint="eastAsia"/>
-              <w:sz w:val="56"/>
-              <w:szCs w:val="56"/>
-              <w:lang w:eastAsia="zh-CN"/>
+              <w:rFonts w:ascii="宋体" w:eastAsia="宋体" w:hAnsi="宋体"/>
+              <w:sz w:val="72"/>
+              <w:szCs w:val="72"/>
             </w:rPr>
           </w:pPr>
           <w:r>
             <w:rPr>
-              <w:rFonts w:ascii="SimSun" w:eastAsia="SimSun" w:hAnsi="SimSun" w:hint="eastAsia"/>
-              <w:sz w:val="56"/>
-              <w:szCs w:val="56"/>
-              <w:lang w:eastAsia="zh-CN"/>
+              <w:rFonts w:ascii="宋体" w:eastAsia="宋体" w:hAnsi="宋体" w:hint="eastAsia"/>
+              <w:sz w:val="72"/>
+              <w:szCs w:val="72"/>
             </w:rPr>
-            <w:t>Mysql学习笔记</w:t>
+            <w:t>JVM笔记</w:t>
+          </w:r>
+          <w:r>
+            <w:rPr>
+              <w:rFonts w:ascii="宋体" w:eastAsia="宋体" w:hAnsi="宋体" w:hint="eastAsia"/>
+            </w:rPr>
+            <w:t>无特殊说明，基于j</w:t>
+          </w:r>
+          <w:r>
+            <w:rPr>
+              <w:rFonts w:ascii="宋体" w:eastAsia="宋体" w:hAnsi="宋体" w:hint="eastAsia"/>
+            </w:rPr>
+            <w:t>d</w:t>
+          </w:r>
+          <w:r>
+            <w:rPr>
+              <w:rFonts w:ascii="宋体" w:eastAsia="宋体" w:hAnsi="宋体"/>
+            </w:rPr>
+            <w:t>k8+</w:t>
           </w:r>
         </w:p>
         <w:p>
           <w:pPr>
             <w:pStyle w:val="TOC1"/>
+            <w:numPr>
+              <w:ilvl w:val="0"/>
+              <w:numId w:val="0"/>
+            </w:numPr>
             <w:tabs>
-              <w:tab w:val="right" w:leader="dot" w:pos="9350"/>
+              <w:tab w:val="right" w:leader="dot" w:pos="10790"/>
             </w:tabs>
             <w:rPr>
-              <w:rFonts w:ascii="SimSun" w:eastAsia="SimSun" w:hAnsi="SimSun" w:cstheme="minorBidi"/>
               <w:b w:val="0"/>
               <w:bCs w:val="0"/>
               <w:i w:val="0"/>
               <w:iCs w:val="0"/>
               <w:noProof/>
+              <w:kern w:val="2"/>
+              <w:sz w:val="21"/>
+              <w:szCs w:val="22"/>
             </w:rPr>
           </w:pPr>
           <w:r>
             <w:rPr>
-              <w:rFonts w:ascii="SimSun" w:eastAsia="SimSun" w:hAnsi="SimSun"/>
+              <w:rFonts w:ascii="宋体" w:eastAsia="宋体" w:hAnsi="宋体"/>
               <w:b w:val="0"/>
               <w:bCs w:val="0"/>
             </w:rPr>
@@ -69,31 +162,30 @@
           </w:r>
           <w:r>
             <w:rPr>
-              <w:rFonts w:ascii="SimSun" w:eastAsia="SimSun" w:hAnsi="SimSun"/>
+              <w:rFonts w:ascii="宋体" w:eastAsia="宋体" w:hAnsi="宋体"/>
+              <w:b w:val="0"/>
+              <w:bCs w:val="0"/>
             </w:rPr>
             <w:instrText xml:space="preserve"> TOC \o "1-3" \h \z \u </w:instrText>
           </w:r>
           <w:r>
             <w:rPr>
-              <w:rFonts w:ascii="SimSun" w:eastAsia="SimSun" w:hAnsi="SimSun"/>
+              <w:rFonts w:ascii="宋体" w:eastAsia="宋体" w:hAnsi="宋体"/>
               <w:b w:val="0"/>
               <w:bCs w:val="0"/>
             </w:rPr>
             <w:fldChar w:fldCharType="separate"/>
           </w:r>
-          <w:hyperlink w:anchor="_Toc26086357" w:history="1">
+          <w:hyperlink w:anchor="_Toc41844762" w:history="1">
             <w:r>
               <w:rPr>
-                <w:rStyle w:val="Hyperlink"/>
-                <w:rFonts w:ascii="SimSun" w:eastAsia="SimSun" w:hAnsi="SimSun" w:hint="eastAsia"/>
+                <w:rStyle w:val="a8"/>
                 <w:noProof/>
-                <w:color w:val="auto"/>
               </w:rPr>
-              <w:t>一、索引</w:t>
+              <w:t>零、参考资料</w:t>
             </w:r>
             <w:r>
               <w:rPr>
-                <w:rFonts w:ascii="SimSun" w:eastAsia="SimSun" w:hAnsi="SimSun"/>
                 <w:noProof/>
                 <w:webHidden/>
               </w:rPr>
@@ -101,7 +193,6 @@
             </w:r>
             <w:r>
               <w:rPr>
-                <w:rFonts w:ascii="SimSun" w:eastAsia="SimSun" w:hAnsi="SimSun"/>
                 <w:noProof/>
                 <w:webHidden/>
               </w:rPr>
@@ -109,22 +200,19 @@
             </w:r>
             <w:r>
               <w:rPr>
-                <w:rFonts w:ascii="SimSun" w:eastAsia="SimSun" w:hAnsi="SimSun"/>
                 <w:noProof/>
                 <w:webHidden/>
               </w:rPr>
-              <w:instrText xml:space="preserve"> PAGEREF _Toc26086357 \h </w:instrText>
+              <w:instrText xml:space="preserve"> PAGEREF _Toc41844762 \h </w:instrText>
             </w:r>
             <w:r>
               <w:rPr>
-                <w:rFonts w:ascii="SimSun" w:eastAsia="SimSun" w:hAnsi="SimSun"/>
                 <w:noProof/>
                 <w:webHidden/>
               </w:rPr>
             </w:r>
             <w:r>
               <w:rPr>
-                <w:rFonts w:ascii="SimSun" w:eastAsia="SimSun" w:hAnsi="SimSun"/>
                 <w:noProof/>
                 <w:webHidden/>
               </w:rPr>
@@ -132,7 +220,6 @@
             </w:r>
             <w:r>
               <w:rPr>
-                <w:rFonts w:ascii="SimSun" w:eastAsia="SimSun" w:hAnsi="SimSun"/>
                 <w:noProof/>
                 <w:webHidden/>
               </w:rPr>
@@ -140,7 +227,6 @@
             </w:r>
             <w:r>
               <w:rPr>
-                <w:rFonts w:ascii="SimSun" w:eastAsia="SimSun" w:hAnsi="SimSun"/>
                 <w:noProof/>
                 <w:webHidden/>
               </w:rPr>
@@ -150,443 +236,17 @@
         </w:p>
         <w:p>
           <w:pPr>
-            <w:pStyle w:val="TOC1"/>
-            <w:tabs>
-              <w:tab w:val="right" w:leader="dot" w:pos="9350"/>
-            </w:tabs>
+            <w:numPr>
+              <w:ilvl w:val="0"/>
+              <w:numId w:val="0"/>
+            </w:numPr>
             <w:rPr>
-              <w:rFonts w:ascii="SimSun" w:eastAsia="SimSun" w:hAnsi="SimSun" w:cstheme="minorBidi"/>
-              <w:b w:val="0"/>
-              <w:bCs w:val="0"/>
-              <w:i w:val="0"/>
-              <w:iCs w:val="0"/>
-              <w:noProof/>
-            </w:rPr>
-          </w:pPr>
-          <w:hyperlink w:anchor="_Toc26086358" w:history="1">
-            <w:r>
-              <w:rPr>
-                <w:rStyle w:val="Hyperlink"/>
-                <w:rFonts w:ascii="SimSun" w:eastAsia="SimSun" w:hAnsi="SimSun" w:hint="eastAsia"/>
-                <w:noProof/>
-                <w:color w:val="auto"/>
-              </w:rPr>
-              <w:t>二、查询性能优化</w:t>
-            </w:r>
-            <w:r>
-              <w:rPr>
-                <w:rFonts w:ascii="SimSun" w:eastAsia="SimSun" w:hAnsi="SimSun"/>
-                <w:noProof/>
-                <w:webHidden/>
-              </w:rPr>
-              <w:tab/>
-            </w:r>
-            <w:r>
-              <w:rPr>
-                <w:rFonts w:ascii="SimSun" w:eastAsia="SimSun" w:hAnsi="SimSun"/>
-                <w:noProof/>
-                <w:webHidden/>
-              </w:rPr>
-              <w:fldChar w:fldCharType="begin"/>
-            </w:r>
-            <w:r>
-              <w:rPr>
-                <w:rFonts w:ascii="SimSun" w:eastAsia="SimSun" w:hAnsi="SimSun"/>
-                <w:noProof/>
-                <w:webHidden/>
-              </w:rPr>
-              <w:instrText xml:space="preserve"> PAGEREF _Toc26086358 \h </w:instrText>
-            </w:r>
-            <w:r>
-              <w:rPr>
-                <w:rFonts w:ascii="SimSun" w:eastAsia="SimSun" w:hAnsi="SimSun"/>
-                <w:noProof/>
-                <w:webHidden/>
-              </w:rPr>
-            </w:r>
-            <w:r>
-              <w:rPr>
-                <w:rFonts w:ascii="SimSun" w:eastAsia="SimSun" w:hAnsi="SimSun"/>
-                <w:noProof/>
-                <w:webHidden/>
-              </w:rPr>
-              <w:fldChar w:fldCharType="separate"/>
-            </w:r>
-            <w:r>
-              <w:rPr>
-                <w:rFonts w:ascii="SimSun" w:eastAsia="SimSun" w:hAnsi="SimSun"/>
-                <w:noProof/>
-                <w:webHidden/>
-              </w:rPr>
-              <w:t>2</w:t>
-            </w:r>
-            <w:r>
-              <w:rPr>
-                <w:rFonts w:ascii="SimSun" w:eastAsia="SimSun" w:hAnsi="SimSun"/>
-                <w:noProof/>
-                <w:webHidden/>
-              </w:rPr>
-              <w:fldChar w:fldCharType="end"/>
-            </w:r>
-          </w:hyperlink>
-        </w:p>
-        <w:p>
-          <w:pPr>
-            <w:pStyle w:val="TOC1"/>
-            <w:tabs>
-              <w:tab w:val="right" w:leader="dot" w:pos="9350"/>
-            </w:tabs>
-            <w:rPr>
-              <w:rFonts w:ascii="SimSun" w:eastAsia="SimSun" w:hAnsi="SimSun" w:cstheme="minorBidi"/>
-              <w:b w:val="0"/>
-              <w:bCs w:val="0"/>
-              <w:i w:val="0"/>
-              <w:iCs w:val="0"/>
-              <w:noProof/>
-            </w:rPr>
-          </w:pPr>
-          <w:hyperlink w:anchor="_Toc26086359" w:history="1">
-            <w:r>
-              <w:rPr>
-                <w:rStyle w:val="Hyperlink"/>
-                <w:rFonts w:ascii="SimSun" w:eastAsia="SimSun" w:hAnsi="SimSun" w:hint="eastAsia"/>
-                <w:noProof/>
-                <w:color w:val="auto"/>
-              </w:rPr>
-              <w:t>三、</w:t>
-            </w:r>
-            <w:r>
-              <w:rPr>
-                <w:rStyle w:val="Hyperlink"/>
-                <w:rFonts w:ascii="SimSun" w:eastAsia="SimSun" w:hAnsi="SimSun"/>
-                <w:noProof/>
-                <w:color w:val="auto"/>
-              </w:rPr>
-              <w:t xml:space="preserve">Schema </w:t>
-            </w:r>
-            <w:r>
-              <w:rPr>
-                <w:rStyle w:val="Hyperlink"/>
-                <w:rFonts w:ascii="SimSun" w:eastAsia="SimSun" w:hAnsi="SimSun" w:hint="eastAsia"/>
-                <w:noProof/>
-                <w:color w:val="auto"/>
-              </w:rPr>
-              <w:t>与数据类型</w:t>
-            </w:r>
-            <w:r>
-              <w:rPr>
-                <w:rFonts w:ascii="SimSun" w:eastAsia="SimSun" w:hAnsi="SimSun"/>
-                <w:noProof/>
-                <w:webHidden/>
-              </w:rPr>
-              <w:tab/>
-            </w:r>
-            <w:r>
-              <w:rPr>
-                <w:rFonts w:ascii="SimSun" w:eastAsia="SimSun" w:hAnsi="SimSun"/>
-                <w:noProof/>
-                <w:webHidden/>
-              </w:rPr>
-              <w:fldChar w:fldCharType="begin"/>
-            </w:r>
-            <w:r>
-              <w:rPr>
-                <w:rFonts w:ascii="SimSun" w:eastAsia="SimSun" w:hAnsi="SimSun"/>
-                <w:noProof/>
-                <w:webHidden/>
-              </w:rPr>
-              <w:instrText xml:space="preserve"> PAGEREF _Toc26086359 \h </w:instrText>
-            </w:r>
-            <w:r>
-              <w:rPr>
-                <w:rFonts w:ascii="SimSun" w:eastAsia="SimSun" w:hAnsi="SimSun"/>
-                <w:noProof/>
-                <w:webHidden/>
-              </w:rPr>
-            </w:r>
-            <w:r>
-              <w:rPr>
-                <w:rFonts w:ascii="SimSun" w:eastAsia="SimSun" w:hAnsi="SimSun"/>
-                <w:noProof/>
-                <w:webHidden/>
-              </w:rPr>
-              <w:fldChar w:fldCharType="separate"/>
-            </w:r>
-            <w:r>
-              <w:rPr>
-                <w:rFonts w:ascii="SimSun" w:eastAsia="SimSun" w:hAnsi="SimSun"/>
-                <w:noProof/>
-                <w:webHidden/>
-              </w:rPr>
-              <w:t>2</w:t>
-            </w:r>
-            <w:r>
-              <w:rPr>
-                <w:rFonts w:ascii="SimSun" w:eastAsia="SimSun" w:hAnsi="SimSun"/>
-                <w:noProof/>
-                <w:webHidden/>
-              </w:rPr>
-              <w:fldChar w:fldCharType="end"/>
-            </w:r>
-          </w:hyperlink>
-        </w:p>
-        <w:p>
-          <w:pPr>
-            <w:pStyle w:val="TOC1"/>
-            <w:tabs>
-              <w:tab w:val="right" w:leader="dot" w:pos="9350"/>
-            </w:tabs>
-            <w:rPr>
-              <w:rFonts w:ascii="SimSun" w:eastAsia="SimSun" w:hAnsi="SimSun" w:cstheme="minorBidi"/>
-              <w:b w:val="0"/>
-              <w:bCs w:val="0"/>
-              <w:i w:val="0"/>
-              <w:iCs w:val="0"/>
-              <w:noProof/>
-            </w:rPr>
-          </w:pPr>
-          <w:hyperlink w:anchor="_Toc26086360" w:history="1">
-            <w:r>
-              <w:rPr>
-                <w:rStyle w:val="Hyperlink"/>
-                <w:rFonts w:ascii="SimSun" w:eastAsia="SimSun" w:hAnsi="SimSun" w:hint="eastAsia"/>
-                <w:noProof/>
-                <w:color w:val="auto"/>
-              </w:rPr>
-              <w:t>四、存储引擎</w:t>
-            </w:r>
-            <w:r>
-              <w:rPr>
-                <w:rFonts w:ascii="SimSun" w:eastAsia="SimSun" w:hAnsi="SimSun"/>
-                <w:noProof/>
-                <w:webHidden/>
-              </w:rPr>
-              <w:tab/>
-            </w:r>
-            <w:r>
-              <w:rPr>
-                <w:rFonts w:ascii="SimSun" w:eastAsia="SimSun" w:hAnsi="SimSun"/>
-                <w:noProof/>
-                <w:webHidden/>
-              </w:rPr>
-              <w:fldChar w:fldCharType="begin"/>
-            </w:r>
-            <w:r>
-              <w:rPr>
-                <w:rFonts w:ascii="SimSun" w:eastAsia="SimSun" w:hAnsi="SimSun"/>
-                <w:noProof/>
-                <w:webHidden/>
-              </w:rPr>
-              <w:instrText xml:space="preserve"> PAGEREF _Toc26086360 \h </w:instrText>
-            </w:r>
-            <w:r>
-              <w:rPr>
-                <w:rFonts w:ascii="SimSun" w:eastAsia="SimSun" w:hAnsi="SimSun"/>
-                <w:noProof/>
-                <w:webHidden/>
-              </w:rPr>
-            </w:r>
-            <w:r>
-              <w:rPr>
-                <w:rFonts w:ascii="SimSun" w:eastAsia="SimSun" w:hAnsi="SimSun"/>
-                <w:noProof/>
-                <w:webHidden/>
-              </w:rPr>
-              <w:fldChar w:fldCharType="separate"/>
-            </w:r>
-            <w:r>
-              <w:rPr>
-                <w:rFonts w:ascii="SimSun" w:eastAsia="SimSun" w:hAnsi="SimSun"/>
-                <w:noProof/>
-                <w:webHidden/>
-              </w:rPr>
-              <w:t>2</w:t>
-            </w:r>
-            <w:r>
-              <w:rPr>
-                <w:rFonts w:ascii="SimSun" w:eastAsia="SimSun" w:hAnsi="SimSun"/>
-                <w:noProof/>
-                <w:webHidden/>
-              </w:rPr>
-              <w:fldChar w:fldCharType="end"/>
-            </w:r>
-          </w:hyperlink>
-        </w:p>
-        <w:p>
-          <w:pPr>
-            <w:pStyle w:val="TOC1"/>
-            <w:tabs>
-              <w:tab w:val="right" w:leader="dot" w:pos="9350"/>
-            </w:tabs>
-            <w:rPr>
-              <w:rFonts w:ascii="SimSun" w:eastAsia="SimSun" w:hAnsi="SimSun" w:cstheme="minorBidi"/>
-              <w:b w:val="0"/>
-              <w:bCs w:val="0"/>
-              <w:i w:val="0"/>
-              <w:iCs w:val="0"/>
-              <w:noProof/>
-            </w:rPr>
-          </w:pPr>
-          <w:hyperlink w:anchor="_Toc26086361" w:history="1">
-            <w:r>
-              <w:rPr>
-                <w:rStyle w:val="Hyperlink"/>
-                <w:rFonts w:ascii="SimSun" w:eastAsia="SimSun" w:hAnsi="SimSun" w:hint="eastAsia"/>
-                <w:noProof/>
-                <w:color w:val="auto"/>
-              </w:rPr>
-              <w:t>五、锁</w:t>
-            </w:r>
-            <w:r>
-              <w:rPr>
-                <w:rFonts w:ascii="SimSun" w:eastAsia="SimSun" w:hAnsi="SimSun"/>
-                <w:noProof/>
-                <w:webHidden/>
-              </w:rPr>
-              <w:tab/>
-            </w:r>
-            <w:r>
-              <w:rPr>
-                <w:rFonts w:ascii="SimSun" w:eastAsia="SimSun" w:hAnsi="SimSun"/>
-                <w:noProof/>
-                <w:webHidden/>
-              </w:rPr>
-              <w:fldChar w:fldCharType="begin"/>
-            </w:r>
-            <w:r>
-              <w:rPr>
-                <w:rFonts w:ascii="SimSun" w:eastAsia="SimSun" w:hAnsi="SimSun"/>
-                <w:noProof/>
-                <w:webHidden/>
-              </w:rPr>
-              <w:instrText xml:space="preserve"> PAGEREF _Toc26086361 \h </w:instrText>
-            </w:r>
-            <w:r>
-              <w:rPr>
-                <w:rFonts w:ascii="SimSun" w:eastAsia="SimSun" w:hAnsi="SimSun"/>
-                <w:noProof/>
-                <w:webHidden/>
-              </w:rPr>
-            </w:r>
-            <w:r>
-              <w:rPr>
-                <w:rFonts w:ascii="SimSun" w:eastAsia="SimSun" w:hAnsi="SimSun"/>
-                <w:noProof/>
-                <w:webHidden/>
-              </w:rPr>
-              <w:fldChar w:fldCharType="separate"/>
-            </w:r>
-            <w:r>
-              <w:rPr>
-                <w:rFonts w:ascii="SimSun" w:eastAsia="SimSun" w:hAnsi="SimSun"/>
-                <w:noProof/>
-                <w:webHidden/>
-              </w:rPr>
-              <w:t>2</w:t>
-            </w:r>
-            <w:r>
-              <w:rPr>
-                <w:rFonts w:ascii="SimSun" w:eastAsia="SimSun" w:hAnsi="SimSun"/>
-                <w:noProof/>
-                <w:webHidden/>
-              </w:rPr>
-              <w:fldChar w:fldCharType="end"/>
-            </w:r>
-          </w:hyperlink>
-        </w:p>
-        <w:p>
-          <w:pPr>
-            <w:pStyle w:val="TOC1"/>
-            <w:tabs>
-              <w:tab w:val="right" w:leader="dot" w:pos="9350"/>
-            </w:tabs>
-            <w:rPr>
-              <w:rFonts w:ascii="SimSun" w:eastAsia="SimSun" w:hAnsi="SimSun" w:cstheme="minorBidi"/>
-              <w:b w:val="0"/>
-              <w:bCs w:val="0"/>
-              <w:i w:val="0"/>
-              <w:iCs w:val="0"/>
-              <w:noProof/>
-            </w:rPr>
-          </w:pPr>
-          <w:hyperlink w:anchor="_Toc26086362" w:history="1">
-            <w:r>
-              <w:rPr>
-                <w:rStyle w:val="Hyperlink"/>
-                <w:rFonts w:ascii="SimSun" w:eastAsia="SimSun" w:hAnsi="SimSun" w:hint="eastAsia"/>
-                <w:noProof/>
-                <w:color w:val="auto"/>
-              </w:rPr>
-              <w:t>六、日志</w:t>
-            </w:r>
-            <w:r>
-              <w:rPr>
-                <w:rFonts w:ascii="SimSun" w:eastAsia="SimSun" w:hAnsi="SimSun"/>
-                <w:noProof/>
-                <w:webHidden/>
-              </w:rPr>
-              <w:tab/>
-            </w:r>
-            <w:r>
-              <w:rPr>
-                <w:rFonts w:ascii="SimSun" w:eastAsia="SimSun" w:hAnsi="SimSun"/>
-                <w:noProof/>
-                <w:webHidden/>
-              </w:rPr>
-              <w:fldChar w:fldCharType="begin"/>
-            </w:r>
-            <w:r>
-              <w:rPr>
-                <w:rFonts w:ascii="SimSun" w:eastAsia="SimSun" w:hAnsi="SimSun"/>
-                <w:noProof/>
-                <w:webHidden/>
-              </w:rPr>
-              <w:instrText xml:space="preserve"> PAGEREF _Toc26086362 \h </w:instrText>
-            </w:r>
-            <w:r>
-              <w:rPr>
-                <w:rFonts w:ascii="SimSun" w:eastAsia="SimSun" w:hAnsi="SimSun"/>
-                <w:noProof/>
-                <w:webHidden/>
-              </w:rPr>
-            </w:r>
-            <w:r>
-              <w:rPr>
-                <w:rFonts w:ascii="SimSun" w:eastAsia="SimSun" w:hAnsi="SimSun"/>
-                <w:noProof/>
-                <w:webHidden/>
-              </w:rPr>
-              <w:fldChar w:fldCharType="separate"/>
-            </w:r>
-            <w:r>
-              <w:rPr>
-                <w:rFonts w:ascii="SimSun" w:eastAsia="SimSun" w:hAnsi="SimSun"/>
-                <w:noProof/>
-                <w:webHidden/>
-              </w:rPr>
-              <w:t>2</w:t>
-            </w:r>
-            <w:r>
-              <w:rPr>
-                <w:rFonts w:ascii="SimSun" w:eastAsia="SimSun" w:hAnsi="SimSun"/>
-                <w:noProof/>
-                <w:webHidden/>
-              </w:rPr>
-              <w:fldChar w:fldCharType="end"/>
-            </w:r>
-          </w:hyperlink>
-        </w:p>
-        <w:p>
-          <w:pPr>
-            <w:rPr>
-              <w:rFonts w:ascii="SimSun" w:eastAsia="SimSun" w:hAnsi="SimSun"/>
+              <w:rFonts w:ascii="宋体" w:eastAsia="宋体" w:hAnsi="宋体"/>
             </w:rPr>
           </w:pPr>
           <w:r>
             <w:rPr>
-              <w:rFonts w:ascii="SimSun" w:eastAsia="SimSun" w:hAnsi="SimSun"/>
-              <w:b/>
-              <w:bCs/>
+              <w:rFonts w:ascii="宋体" w:eastAsia="宋体" w:hAnsi="宋体"/>
               <w:noProof/>
             </w:rPr>
             <w:fldChar w:fldCharType="end"/>
@@ -597,148 +257,50 @@
     <w:p>
       <w:pPr>
         <w:rPr>
-          <w:rFonts w:ascii="SimSun" w:eastAsia="SimSun" w:hAnsi="SimSun"/>
+          <w:rFonts w:ascii="宋体" w:eastAsia="宋体" w:hAnsi="宋体" w:cstheme="majorBidi"/>
+          <w:sz w:val="44"/>
+          <w:szCs w:val="32"/>
         </w:rPr>
       </w:pPr>
       <w:r>
         <w:rPr>
-          <w:rFonts w:ascii="SimSun" w:eastAsia="SimSun" w:hAnsi="SimSun"/>
+          <w:rFonts w:ascii="宋体" w:eastAsia="宋体" w:hAnsi="宋体"/>
         </w:rPr>
         <w:br w:type="page"/>
       </w:r>
-      <w:bookmarkStart w:id="0" w:name="_GoBack"/>
+    </w:p>
+    <w:p>
+      <w:pPr>
+        <w:pStyle w:val="1"/>
+        <w:numPr>
+          <w:ilvl w:val="0"/>
+          <w:numId w:val="0"/>
+        </w:numPr>
+      </w:pPr>
+      <w:bookmarkStart w:id="0" w:name="_Toc41844762"/>
+      <w:r>
+        <w:rPr>
+          <w:rFonts w:hint="eastAsia"/>
+        </w:rPr>
+        <w:lastRenderedPageBreak/>
+        <w:t>一</w:t>
+      </w:r>
+      <w:r>
+        <w:rPr>
+          <w:rFonts w:hint="eastAsia"/>
+        </w:rPr>
+        <w:t>参考资料</w:t>
+      </w:r>
       <w:bookmarkEnd w:id="0"/>
     </w:p>
     <w:p>
       <w:pPr>
-        <w:rPr>
-          <w:rFonts w:ascii="SimSun" w:eastAsia="SimSun" w:hAnsi="SimSun"/>
-        </w:rPr>
-      </w:pPr>
-    </w:p>
-    <w:p>
-      <w:pPr>
-        <w:pStyle w:val="Heading1"/>
-        <w:rPr>
-          <w:rFonts w:ascii="SimSun" w:eastAsia="SimSun" w:hAnsi="SimSun"/>
-        </w:rPr>
-      </w:pPr>
-      <w:bookmarkStart w:id="1" w:name="_Toc26086357"/>
-      <w:r>
-        <w:rPr>
-          <w:rFonts w:ascii="SimSun" w:eastAsia="SimSun" w:hAnsi="SimSun" w:hint="eastAsia"/>
-        </w:rPr>
-        <w:t>一、</w:t>
-      </w:r>
-      <w:r>
-        <w:rPr>
-          <w:rFonts w:ascii="SimSun" w:eastAsia="SimSun" w:hAnsi="SimSun" w:hint="eastAsia"/>
-        </w:rPr>
-        <w:t>索引</w:t>
-      </w:r>
-      <w:bookmarkEnd w:id="1"/>
-    </w:p>
-    <w:p>
-      <w:pPr>
-        <w:pStyle w:val="Heading1"/>
-        <w:rPr>
-          <w:rFonts w:ascii="SimSun" w:eastAsia="SimSun" w:hAnsi="SimSun"/>
-        </w:rPr>
-      </w:pPr>
-      <w:bookmarkStart w:id="2" w:name="_Toc26086358"/>
-      <w:r>
-        <w:rPr>
-          <w:rFonts w:ascii="SimSun" w:eastAsia="SimSun" w:hAnsi="SimSun" w:hint="eastAsia"/>
-        </w:rPr>
-        <w:t>二、查询</w:t>
-      </w:r>
-      <w:r>
-        <w:rPr>
-          <w:rFonts w:ascii="SimSun" w:eastAsia="SimSun" w:hAnsi="SimSun" w:hint="eastAsia"/>
-        </w:rPr>
-        <w:t>性能优化</w:t>
-      </w:r>
-      <w:bookmarkEnd w:id="2"/>
-    </w:p>
-    <w:p>
-      <w:pPr>
-        <w:pStyle w:val="Heading1"/>
-        <w:rPr>
-          <w:rFonts w:ascii="SimSun" w:eastAsia="SimSun" w:hAnsi="SimSun"/>
-        </w:rPr>
-      </w:pPr>
-      <w:bookmarkStart w:id="3" w:name="_Toc26086359"/>
-      <w:r>
-        <w:rPr>
-          <w:rFonts w:ascii="SimSun" w:eastAsia="SimSun" w:hAnsi="SimSun" w:hint="eastAsia"/>
-        </w:rPr>
-        <w:t>三、</w:t>
-      </w:r>
-      <w:r>
-        <w:rPr>
-          <w:rFonts w:ascii="SimSun" w:eastAsia="SimSun" w:hAnsi="SimSun" w:hint="eastAsia"/>
-        </w:rPr>
-        <w:t>Schema 与数据类型</w:t>
-      </w:r>
-      <w:bookmarkEnd w:id="3"/>
-    </w:p>
-    <w:p>
-      <w:pPr>
-        <w:pStyle w:val="Heading1"/>
-        <w:rPr>
-          <w:rFonts w:ascii="SimSun" w:eastAsia="SimSun" w:hAnsi="SimSun"/>
-        </w:rPr>
-      </w:pPr>
-      <w:bookmarkStart w:id="4" w:name="_Toc26086360"/>
-      <w:r>
-        <w:rPr>
-          <w:rFonts w:ascii="SimSun" w:eastAsia="SimSun" w:hAnsi="SimSun" w:hint="eastAsia"/>
-        </w:rPr>
-        <w:t>四、</w:t>
-      </w:r>
-      <w:r>
-        <w:rPr>
-          <w:rFonts w:ascii="SimSun" w:eastAsia="SimSun" w:hAnsi="SimSun" w:hint="eastAsia"/>
-        </w:rPr>
-        <w:t>存储引擎</w:t>
-      </w:r>
-      <w:bookmarkEnd w:id="4"/>
-    </w:p>
-    <w:p>
-      <w:pPr>
-        <w:pStyle w:val="Heading1"/>
-        <w:rPr>
-          <w:rFonts w:ascii="SimSun" w:eastAsia="SimSun" w:hAnsi="SimSun"/>
-        </w:rPr>
-      </w:pPr>
-      <w:bookmarkStart w:id="5" w:name="_Toc26086361"/>
-      <w:r>
-        <w:rPr>
-          <w:rFonts w:ascii="SimSun" w:eastAsia="SimSun" w:hAnsi="SimSun" w:hint="eastAsia"/>
-        </w:rPr>
-        <w:t>五、锁</w:t>
-      </w:r>
-      <w:bookmarkEnd w:id="5"/>
-    </w:p>
-    <w:p>
-      <w:pPr>
-        <w:pStyle w:val="Heading1"/>
-        <w:rPr>
-          <w:rFonts w:ascii="SimSun" w:eastAsia="SimSun" w:hAnsi="SimSun" w:hint="eastAsia"/>
-        </w:rPr>
-      </w:pPr>
-      <w:bookmarkStart w:id="6" w:name="_Toc26086362"/>
-      <w:r>
-        <w:rPr>
-          <w:rFonts w:ascii="SimSun" w:eastAsia="SimSun" w:hAnsi="SimSun" w:hint="eastAsia"/>
-        </w:rPr>
-        <w:t>六、日志</w:t>
-      </w:r>
-      <w:bookmarkEnd w:id="6"/>
+        <w:pStyle w:val="1"/>
+      </w:pPr>
     </w:p>
     <w:sectPr>
       <w:pgSz w:w="12240" w:h="15840"/>
-      <w:pgMar w:top="1440" w:right="1440" w:bottom="1440" w:left="1440" w:header="720" w:footer="720" w:gutter="0"/>
+      <w:pgMar w:top="720" w:right="720" w:bottom="720" w:left="720" w:header="720" w:footer="720" w:gutter="0"/>
       <w:cols w:space="720"/>
       <w:docGrid w:linePitch="360"/>
     </w:sectPr>
@@ -747,24 +309,1225 @@
 </file>
 
 <file path=word/numbering.xml><?xml version="1.0" encoding="utf-8"?>
-<w:numbering xmlns:wpc="http://schemas.microsoft.com/office/word/2010/wordprocessingCanvas" xmlns:cx="http://schemas.microsoft.com/office/drawing/2014/chartex" xmlns:cx1="http://schemas.microsoft.com/office/drawing/2015/9/8/chartex" xmlns:cx2="http://schemas.microsoft.com/office/drawing/2015/10/21/chartex" xmlns:cx3="http://schemas.microsoft.com/office/drawing/2016/5/9/chartex" xmlns:cx4="http://schemas.microsoft.com/office/drawing/2016/5/10/chartex" xmlns:cx5="http://schemas.microsoft.com/office/drawing/2016/5/11/chartex" xmlns:cx6="http://schemas.microsoft.com/office/drawing/2016/5/12/chartex" xmlns:cx7="http://schemas.microsoft.com/office/drawing/2016/5/13/chartex" xmlns:cx8="http://schemas.microsoft.com/office/drawing/2016/5/14/chartex" xmlns:mc="http://schemas.openxmlformats.org/markup-compatibility/2006" xmlns:aink="http://schemas.microsoft.com/office/drawing/2016/ink" xmlns:am3d="http://schemas.microsoft.com/office/drawing/2017/model3d" xmlns:o="urn:schemas-microsoft-com:office:office" xmlns:r="http://schemas.openxmlformats.org/officeDocument/2006/relationships" xmlns:m="http://schemas.openxmlformats.org/officeDocument/2006/math" xmlns:v="urn:schemas-microsoft-com:vml" xmlns:wp14="http://schemas.microsoft.com/office/word/2010/wordprocessingDrawing" xmlns:wp="http://schemas.openxmlformats.org/drawingml/2006/wordprocessingDrawing" xmlns:w10="urn:schemas-microsoft-com:office:word" xmlns:w="http://schemas.openxmlformats.org/wordprocessingml/2006/main" xmlns:w14="http://schemas.microsoft.com/office/word/2010/wordml" xmlns:w15="http://schemas.microsoft.com/office/word/2012/wordml" xmlns:w16cid="http://schemas.microsoft.com/office/word/2016/wordml/cid" xmlns:w16se="http://schemas.microsoft.com/office/word/2015/wordml/symex" xmlns:wpg="http://schemas.microsoft.com/office/word/2010/wordprocessingGroup" xmlns:wpi="http://schemas.microsoft.com/office/word/2010/wordprocessingInk" xmlns:wne="http://schemas.microsoft.com/office/word/2006/wordml" xmlns:wps="http://schemas.microsoft.com/office/word/2010/wordprocessingShape" mc:Ignorable="w14 w15 w16se w16cid wp14">
+<w:numbering xmlns:wpc="http://schemas.microsoft.com/office/word/2010/wordprocessingCanvas" xmlns:cx="http://schemas.microsoft.com/office/drawing/2014/chartex" xmlns:cx1="http://schemas.microsoft.com/office/drawing/2015/9/8/chartex" xmlns:cx2="http://schemas.microsoft.com/office/drawing/2015/10/21/chartex" xmlns:cx3="http://schemas.microsoft.com/office/drawing/2016/5/9/chartex" xmlns:cx4="http://schemas.microsoft.com/office/drawing/2016/5/10/chartex" xmlns:cx5="http://schemas.microsoft.com/office/drawing/2016/5/11/chartex" xmlns:cx6="http://schemas.microsoft.com/office/drawing/2016/5/12/chartex" xmlns:cx7="http://schemas.microsoft.com/office/drawing/2016/5/13/chartex" xmlns:cx8="http://schemas.microsoft.com/office/drawing/2016/5/14/chartex" xmlns:mc="http://schemas.openxmlformats.org/markup-compatibility/2006" xmlns:aink="http://schemas.microsoft.com/office/drawing/2016/ink" xmlns:am3d="http://schemas.microsoft.com/office/drawing/2017/model3d" xmlns:o="urn:schemas-microsoft-com:office:office" xmlns:r="http://schemas.openxmlformats.org/officeDocument/2006/relationships" xmlns:m="http://schemas.openxmlformats.org/officeDocument/2006/math" xmlns:v="urn:schemas-microsoft-com:vml" xmlns:wp14="http://schemas.microsoft.com/office/word/2010/wordprocessingDrawing" xmlns:wp="http://schemas.openxmlformats.org/drawingml/2006/wordprocessingDrawing" xmlns:w10="urn:schemas-microsoft-com:office:word" xmlns:w="http://schemas.openxmlformats.org/wordprocessingml/2006/main" xmlns:w14="http://schemas.microsoft.com/office/word/2010/wordml" xmlns:w15="http://schemas.microsoft.com/office/word/2012/wordml" xmlns:w16cex="http://schemas.microsoft.com/office/word/2018/wordml/cex" xmlns:w16cid="http://schemas.microsoft.com/office/word/2016/wordml/cid" xmlns:w16="http://schemas.microsoft.com/office/word/2018/wordml" xmlns:w16se="http://schemas.microsoft.com/office/word/2015/wordml/symex" xmlns:wpg="http://schemas.microsoft.com/office/word/2010/wordprocessingGroup" xmlns:wpi="http://schemas.microsoft.com/office/word/2010/wordprocessingInk" xmlns:wne="http://schemas.microsoft.com/office/word/2006/wordml" xmlns:wps="http://schemas.microsoft.com/office/word/2010/wordprocessingShape" mc:Ignorable="w14 w15 w16se w16cid w16 w16cex wp14">
   <w:abstractNum w:abstractNumId="0" w15:restartNumberingAfterBreak="0">
-    <w:nsid w:val="05C63219"/>
+    <w:nsid w:val="0B5873C3"/>
+    <w:multiLevelType w:val="multilevel"/>
+    <w:tmpl w:val="6FEE8D9C"/>
+    <w:lvl w:ilvl="0">
+      <w:start w:val="1"/>
+      <w:numFmt w:val="decimal"/>
+      <w:lvlText w:val="%1."/>
+      <w:lvlJc w:val="left"/>
+      <w:pPr>
+        <w:ind w:left="360" w:hanging="360"/>
+      </w:pPr>
+      <w:rPr>
+        <w:rFonts w:hint="default"/>
+      </w:rPr>
+    </w:lvl>
+    <w:lvl w:ilvl="1">
+      <w:start w:val="1"/>
+      <w:numFmt w:val="decimal"/>
+      <w:lvlText w:val="%1.%2."/>
+      <w:lvlJc w:val="left"/>
+      <w:pPr>
+        <w:ind w:left="72" w:firstLine="288"/>
+      </w:pPr>
+      <w:rPr>
+        <w:rFonts w:hint="default"/>
+      </w:rPr>
+    </w:lvl>
+    <w:lvl w:ilvl="2">
+      <w:start w:val="1"/>
+      <w:numFmt w:val="decimal"/>
+      <w:lvlText w:val="%1.%2.%3."/>
+      <w:lvlJc w:val="left"/>
+      <w:pPr>
+        <w:ind w:left="1224" w:hanging="504"/>
+      </w:pPr>
+      <w:rPr>
+        <w:rFonts w:hint="default"/>
+      </w:rPr>
+    </w:lvl>
+    <w:lvl w:ilvl="3">
+      <w:start w:val="1"/>
+      <w:numFmt w:val="decimal"/>
+      <w:lvlText w:val="%1.%2.%3.%4."/>
+      <w:lvlJc w:val="left"/>
+      <w:pPr>
+        <w:ind w:left="1728" w:hanging="648"/>
+      </w:pPr>
+      <w:rPr>
+        <w:rFonts w:hint="default"/>
+      </w:rPr>
+    </w:lvl>
+    <w:lvl w:ilvl="4">
+      <w:start w:val="1"/>
+      <w:numFmt w:val="decimal"/>
+      <w:lvlText w:val="%1.%2.%3.%4.%5."/>
+      <w:lvlJc w:val="left"/>
+      <w:pPr>
+        <w:ind w:left="2232" w:hanging="792"/>
+      </w:pPr>
+      <w:rPr>
+        <w:rFonts w:hint="default"/>
+      </w:rPr>
+    </w:lvl>
+    <w:lvl w:ilvl="5">
+      <w:start w:val="1"/>
+      <w:numFmt w:val="decimal"/>
+      <w:lvlText w:val="%1.%2.%3.%4.%5.%6."/>
+      <w:lvlJc w:val="left"/>
+      <w:pPr>
+        <w:ind w:left="2736" w:hanging="936"/>
+      </w:pPr>
+      <w:rPr>
+        <w:rFonts w:hint="default"/>
+      </w:rPr>
+    </w:lvl>
+    <w:lvl w:ilvl="6">
+      <w:start w:val="1"/>
+      <w:numFmt w:val="decimal"/>
+      <w:lvlText w:val="%1.%2.%3.%4.%5.%6.%7."/>
+      <w:lvlJc w:val="left"/>
+      <w:pPr>
+        <w:ind w:left="3240" w:hanging="1080"/>
+      </w:pPr>
+      <w:rPr>
+        <w:rFonts w:hint="default"/>
+      </w:rPr>
+    </w:lvl>
+    <w:lvl w:ilvl="7">
+      <w:start w:val="1"/>
+      <w:numFmt w:val="decimal"/>
+      <w:lvlText w:val="%1.%2.%3.%4.%5.%6.%7.%8."/>
+      <w:lvlJc w:val="left"/>
+      <w:pPr>
+        <w:ind w:left="3744" w:hanging="1224"/>
+      </w:pPr>
+      <w:rPr>
+        <w:rFonts w:hint="default"/>
+      </w:rPr>
+    </w:lvl>
+    <w:lvl w:ilvl="8">
+      <w:start w:val="1"/>
+      <w:numFmt w:val="decimal"/>
+      <w:lvlText w:val="%1.%2.%3.%4.%5.%6.%7.%8.%9."/>
+      <w:lvlJc w:val="left"/>
+      <w:pPr>
+        <w:ind w:left="4320" w:hanging="1440"/>
+      </w:pPr>
+      <w:rPr>
+        <w:rFonts w:hint="default"/>
+      </w:rPr>
+    </w:lvl>
+  </w:abstractNum>
+  <w:abstractNum w:abstractNumId="1" w15:restartNumberingAfterBreak="0">
+    <w:nsid w:val="0E271926"/>
+    <w:multiLevelType w:val="multilevel"/>
+    <w:tmpl w:val="0409001D"/>
+    <w:lvl w:ilvl="0">
+      <w:start w:val="1"/>
+      <w:numFmt w:val="decimal"/>
+      <w:lvlText w:val="%1)"/>
+      <w:lvlJc w:val="left"/>
+      <w:pPr>
+        <w:ind w:left="360" w:hanging="360"/>
+      </w:pPr>
+    </w:lvl>
+    <w:lvl w:ilvl="1">
+      <w:start w:val="1"/>
+      <w:numFmt w:val="lowerLetter"/>
+      <w:lvlText w:val="%2)"/>
+      <w:lvlJc w:val="left"/>
+      <w:pPr>
+        <w:ind w:left="720" w:hanging="360"/>
+      </w:pPr>
+    </w:lvl>
+    <w:lvl w:ilvl="2">
+      <w:start w:val="1"/>
+      <w:numFmt w:val="lowerRoman"/>
+      <w:lvlText w:val="%3)"/>
+      <w:lvlJc w:val="left"/>
+      <w:pPr>
+        <w:ind w:left="1080" w:hanging="360"/>
+      </w:pPr>
+    </w:lvl>
+    <w:lvl w:ilvl="3">
+      <w:start w:val="1"/>
+      <w:numFmt w:val="decimal"/>
+      <w:lvlText w:val="(%4)"/>
+      <w:lvlJc w:val="left"/>
+      <w:pPr>
+        <w:ind w:left="1440" w:hanging="360"/>
+      </w:pPr>
+    </w:lvl>
+    <w:lvl w:ilvl="4">
+      <w:start w:val="1"/>
+      <w:numFmt w:val="lowerLetter"/>
+      <w:lvlText w:val="(%5)"/>
+      <w:lvlJc w:val="left"/>
+      <w:pPr>
+        <w:ind w:left="1800" w:hanging="360"/>
+      </w:pPr>
+    </w:lvl>
+    <w:lvl w:ilvl="5">
+      <w:start w:val="1"/>
+      <w:numFmt w:val="lowerRoman"/>
+      <w:lvlText w:val="(%6)"/>
+      <w:lvlJc w:val="left"/>
+      <w:pPr>
+        <w:ind w:left="2160" w:hanging="360"/>
+      </w:pPr>
+    </w:lvl>
+    <w:lvl w:ilvl="6">
+      <w:start w:val="1"/>
+      <w:numFmt w:val="decimal"/>
+      <w:lvlText w:val="%7."/>
+      <w:lvlJc w:val="left"/>
+      <w:pPr>
+        <w:ind w:left="2520" w:hanging="360"/>
+      </w:pPr>
+    </w:lvl>
+    <w:lvl w:ilvl="7">
+      <w:start w:val="1"/>
+      <w:numFmt w:val="lowerLetter"/>
+      <w:lvlText w:val="%8."/>
+      <w:lvlJc w:val="left"/>
+      <w:pPr>
+        <w:ind w:left="2880" w:hanging="360"/>
+      </w:pPr>
+    </w:lvl>
+    <w:lvl w:ilvl="8">
+      <w:start w:val="1"/>
+      <w:numFmt w:val="lowerRoman"/>
+      <w:lvlText w:val="%9."/>
+      <w:lvlJc w:val="left"/>
+      <w:pPr>
+        <w:ind w:left="3240" w:hanging="360"/>
+      </w:pPr>
+    </w:lvl>
+  </w:abstractNum>
+  <w:abstractNum w:abstractNumId="2" w15:restartNumberingAfterBreak="0">
+    <w:nsid w:val="0EF872DA"/>
+    <w:multiLevelType w:val="multilevel"/>
+    <w:tmpl w:val="B5E0F54E"/>
+    <w:lvl w:ilvl="0">
+      <w:start w:val="1"/>
+      <w:numFmt w:val="decimal"/>
+      <w:lvlText w:val="%1."/>
+      <w:lvlJc w:val="left"/>
+      <w:pPr>
+        <w:ind w:left="720" w:hanging="360"/>
+      </w:pPr>
+      <w:rPr>
+        <w:rFonts w:hint="default"/>
+      </w:rPr>
+    </w:lvl>
+    <w:lvl w:ilvl="1">
+      <w:start w:val="1"/>
+      <w:numFmt w:val="decimal"/>
+      <w:lvlText w:val="%1.%2."/>
+      <w:lvlJc w:val="left"/>
+      <w:pPr>
+        <w:ind w:left="1152" w:hanging="432"/>
+      </w:pPr>
+      <w:rPr>
+        <w:rFonts w:hint="default"/>
+      </w:rPr>
+    </w:lvl>
+    <w:lvl w:ilvl="2">
+      <w:start w:val="1"/>
+      <w:numFmt w:val="decimal"/>
+      <w:lvlText w:val="%1.%2.%3."/>
+      <w:lvlJc w:val="left"/>
+      <w:pPr>
+        <w:ind w:left="1584" w:hanging="504"/>
+      </w:pPr>
+      <w:rPr>
+        <w:rFonts w:hint="default"/>
+      </w:rPr>
+    </w:lvl>
+    <w:lvl w:ilvl="3">
+      <w:start w:val="1"/>
+      <w:numFmt w:val="decimal"/>
+      <w:lvlText w:val="%1.%2.%3.%4."/>
+      <w:lvlJc w:val="left"/>
+      <w:pPr>
+        <w:ind w:left="2088" w:hanging="648"/>
+      </w:pPr>
+      <w:rPr>
+        <w:rFonts w:hint="default"/>
+      </w:rPr>
+    </w:lvl>
+    <w:lvl w:ilvl="4">
+      <w:start w:val="1"/>
+      <w:numFmt w:val="decimal"/>
+      <w:lvlText w:val="%1.%2.%3.%4.%5."/>
+      <w:lvlJc w:val="left"/>
+      <w:pPr>
+        <w:ind w:left="2592" w:hanging="792"/>
+      </w:pPr>
+      <w:rPr>
+        <w:rFonts w:hint="default"/>
+      </w:rPr>
+    </w:lvl>
+    <w:lvl w:ilvl="5">
+      <w:start w:val="1"/>
+      <w:numFmt w:val="decimal"/>
+      <w:lvlText w:val="%1.%2.%3.%4.%5.%6."/>
+      <w:lvlJc w:val="left"/>
+      <w:pPr>
+        <w:ind w:left="3096" w:hanging="936"/>
+      </w:pPr>
+      <w:rPr>
+        <w:rFonts w:hint="default"/>
+      </w:rPr>
+    </w:lvl>
+    <w:lvl w:ilvl="6">
+      <w:start w:val="1"/>
+      <w:numFmt w:val="decimal"/>
+      <w:lvlText w:val="%1.%2.%3.%4.%5.%6.%7."/>
+      <w:lvlJc w:val="left"/>
+      <w:pPr>
+        <w:ind w:left="3600" w:hanging="1080"/>
+      </w:pPr>
+      <w:rPr>
+        <w:rFonts w:hint="default"/>
+      </w:rPr>
+    </w:lvl>
+    <w:lvl w:ilvl="7">
+      <w:start w:val="1"/>
+      <w:numFmt w:val="decimal"/>
+      <w:lvlText w:val="%1.%2.%3.%4.%5.%6.%7.%8."/>
+      <w:lvlJc w:val="left"/>
+      <w:pPr>
+        <w:ind w:left="4104" w:hanging="1224"/>
+      </w:pPr>
+      <w:rPr>
+        <w:rFonts w:hint="default"/>
+      </w:rPr>
+    </w:lvl>
+    <w:lvl w:ilvl="8">
+      <w:start w:val="1"/>
+      <w:numFmt w:val="decimal"/>
+      <w:lvlText w:val="%1.%2.%3.%4.%5.%6.%7.%8.%9."/>
+      <w:lvlJc w:val="left"/>
+      <w:pPr>
+        <w:ind w:left="4680" w:hanging="1440"/>
+      </w:pPr>
+      <w:rPr>
+        <w:rFonts w:hint="default"/>
+      </w:rPr>
+    </w:lvl>
+  </w:abstractNum>
+  <w:abstractNum w:abstractNumId="3" w15:restartNumberingAfterBreak="0">
+    <w:nsid w:val="127703E1"/>
+    <w:multiLevelType w:val="multilevel"/>
+    <w:tmpl w:val="E3388348"/>
+    <w:lvl w:ilvl="0">
+      <w:start w:val="1"/>
+      <w:numFmt w:val="decimal"/>
+      <w:lvlText w:val="%1."/>
+      <w:lvlJc w:val="left"/>
+      <w:pPr>
+        <w:ind w:left="360" w:hanging="360"/>
+      </w:pPr>
+      <w:rPr>
+        <w:rFonts w:hint="default"/>
+      </w:rPr>
+    </w:lvl>
+    <w:lvl w:ilvl="1">
+      <w:start w:val="1"/>
+      <w:numFmt w:val="decimal"/>
+      <w:lvlText w:val="%1.%2."/>
+      <w:lvlJc w:val="left"/>
+      <w:pPr>
+        <w:ind w:left="216" w:firstLine="144"/>
+      </w:pPr>
+      <w:rPr>
+        <w:rFonts w:hint="default"/>
+      </w:rPr>
+    </w:lvl>
+    <w:lvl w:ilvl="2">
+      <w:start w:val="1"/>
+      <w:numFmt w:val="decimal"/>
+      <w:lvlText w:val="%1.%2.%3."/>
+      <w:lvlJc w:val="left"/>
+      <w:pPr>
+        <w:ind w:left="1224" w:hanging="504"/>
+      </w:pPr>
+      <w:rPr>
+        <w:rFonts w:hint="default"/>
+      </w:rPr>
+    </w:lvl>
+    <w:lvl w:ilvl="3">
+      <w:start w:val="1"/>
+      <w:numFmt w:val="decimal"/>
+      <w:lvlText w:val="%1.%2.%3.%4."/>
+      <w:lvlJc w:val="left"/>
+      <w:pPr>
+        <w:ind w:left="1728" w:hanging="648"/>
+      </w:pPr>
+      <w:rPr>
+        <w:rFonts w:hint="default"/>
+      </w:rPr>
+    </w:lvl>
+    <w:lvl w:ilvl="4">
+      <w:start w:val="1"/>
+      <w:numFmt w:val="decimal"/>
+      <w:lvlText w:val="%1.%2.%3.%4.%5."/>
+      <w:lvlJc w:val="left"/>
+      <w:pPr>
+        <w:ind w:left="2232" w:hanging="792"/>
+      </w:pPr>
+      <w:rPr>
+        <w:rFonts w:hint="default"/>
+      </w:rPr>
+    </w:lvl>
+    <w:lvl w:ilvl="5">
+      <w:start w:val="1"/>
+      <w:numFmt w:val="decimal"/>
+      <w:lvlText w:val="%1.%2.%3.%4.%5.%6."/>
+      <w:lvlJc w:val="left"/>
+      <w:pPr>
+        <w:ind w:left="2736" w:hanging="936"/>
+      </w:pPr>
+      <w:rPr>
+        <w:rFonts w:hint="default"/>
+      </w:rPr>
+    </w:lvl>
+    <w:lvl w:ilvl="6">
+      <w:start w:val="1"/>
+      <w:numFmt w:val="decimal"/>
+      <w:lvlText w:val="%1.%2.%3.%4.%5.%6.%7."/>
+      <w:lvlJc w:val="left"/>
+      <w:pPr>
+        <w:ind w:left="3240" w:hanging="1080"/>
+      </w:pPr>
+      <w:rPr>
+        <w:rFonts w:hint="default"/>
+      </w:rPr>
+    </w:lvl>
+    <w:lvl w:ilvl="7">
+      <w:start w:val="1"/>
+      <w:numFmt w:val="decimal"/>
+      <w:lvlText w:val="%1.%2.%3.%4.%5.%6.%7.%8."/>
+      <w:lvlJc w:val="left"/>
+      <w:pPr>
+        <w:ind w:left="3744" w:hanging="1224"/>
+      </w:pPr>
+      <w:rPr>
+        <w:rFonts w:hint="default"/>
+      </w:rPr>
+    </w:lvl>
+    <w:lvl w:ilvl="8">
+      <w:start w:val="1"/>
+      <w:numFmt w:val="decimal"/>
+      <w:lvlText w:val="%1.%2.%3.%4.%5.%6.%7.%8.%9."/>
+      <w:lvlJc w:val="left"/>
+      <w:pPr>
+        <w:ind w:left="4320" w:hanging="1440"/>
+      </w:pPr>
+      <w:rPr>
+        <w:rFonts w:hint="default"/>
+      </w:rPr>
+    </w:lvl>
+  </w:abstractNum>
+  <w:abstractNum w:abstractNumId="4" w15:restartNumberingAfterBreak="0">
+    <w:nsid w:val="1DCF49BF"/>
+    <w:multiLevelType w:val="multilevel"/>
+    <w:tmpl w:val="079A1A42"/>
+    <w:lvl w:ilvl="0">
+      <w:start w:val="1"/>
+      <w:numFmt w:val="decimal"/>
+      <w:lvlText w:val="%1."/>
+      <w:lvlJc w:val="left"/>
+      <w:pPr>
+        <w:ind w:left="360" w:hanging="360"/>
+      </w:pPr>
+      <w:rPr>
+        <w:rFonts w:hint="default"/>
+      </w:rPr>
+    </w:lvl>
+    <w:lvl w:ilvl="1">
+      <w:start w:val="1"/>
+      <w:numFmt w:val="decimal"/>
+      <w:suff w:val="nothing"/>
+      <w:lvlText w:val="%1.%2."/>
+      <w:lvlJc w:val="left"/>
+      <w:pPr>
+        <w:ind w:left="72" w:firstLine="288"/>
+      </w:pPr>
+      <w:rPr>
+        <w:rFonts w:hint="default"/>
+      </w:rPr>
+    </w:lvl>
+    <w:lvl w:ilvl="2">
+      <w:start w:val="1"/>
+      <w:numFmt w:val="decimal"/>
+      <w:lvlText w:val="%1.%2.%3."/>
+      <w:lvlJc w:val="left"/>
+      <w:pPr>
+        <w:ind w:left="1224" w:hanging="504"/>
+      </w:pPr>
+      <w:rPr>
+        <w:rFonts w:hint="default"/>
+      </w:rPr>
+    </w:lvl>
+    <w:lvl w:ilvl="3">
+      <w:start w:val="1"/>
+      <w:numFmt w:val="decimal"/>
+      <w:lvlText w:val="%1.%2.%3.%4."/>
+      <w:lvlJc w:val="left"/>
+      <w:pPr>
+        <w:ind w:left="1728" w:hanging="648"/>
+      </w:pPr>
+      <w:rPr>
+        <w:rFonts w:hint="default"/>
+      </w:rPr>
+    </w:lvl>
+    <w:lvl w:ilvl="4">
+      <w:start w:val="1"/>
+      <w:numFmt w:val="decimal"/>
+      <w:lvlText w:val="%1.%2.%3.%4.%5."/>
+      <w:lvlJc w:val="left"/>
+      <w:pPr>
+        <w:ind w:left="2232" w:hanging="792"/>
+      </w:pPr>
+      <w:rPr>
+        <w:rFonts w:hint="default"/>
+      </w:rPr>
+    </w:lvl>
+    <w:lvl w:ilvl="5">
+      <w:start w:val="1"/>
+      <w:numFmt w:val="decimal"/>
+      <w:lvlText w:val="%1.%2.%3.%4.%5.%6."/>
+      <w:lvlJc w:val="left"/>
+      <w:pPr>
+        <w:ind w:left="2736" w:hanging="936"/>
+      </w:pPr>
+      <w:rPr>
+        <w:rFonts w:hint="default"/>
+      </w:rPr>
+    </w:lvl>
+    <w:lvl w:ilvl="6">
+      <w:start w:val="1"/>
+      <w:numFmt w:val="decimal"/>
+      <w:lvlText w:val="%1.%2.%3.%4.%5.%6.%7."/>
+      <w:lvlJc w:val="left"/>
+      <w:pPr>
+        <w:ind w:left="3240" w:hanging="1080"/>
+      </w:pPr>
+      <w:rPr>
+        <w:rFonts w:hint="default"/>
+      </w:rPr>
+    </w:lvl>
+    <w:lvl w:ilvl="7">
+      <w:start w:val="1"/>
+      <w:numFmt w:val="decimal"/>
+      <w:lvlText w:val="%1.%2.%3.%4.%5.%6.%7.%8."/>
+      <w:lvlJc w:val="left"/>
+      <w:pPr>
+        <w:ind w:left="3744" w:hanging="1224"/>
+      </w:pPr>
+      <w:rPr>
+        <w:rFonts w:hint="default"/>
+      </w:rPr>
+    </w:lvl>
+    <w:lvl w:ilvl="8">
+      <w:start w:val="1"/>
+      <w:numFmt w:val="decimal"/>
+      <w:lvlText w:val="%1.%2.%3.%4.%5.%6.%7.%8.%9."/>
+      <w:lvlJc w:val="left"/>
+      <w:pPr>
+        <w:ind w:left="4320" w:hanging="1440"/>
+      </w:pPr>
+      <w:rPr>
+        <w:rFonts w:hint="default"/>
+      </w:rPr>
+    </w:lvl>
+  </w:abstractNum>
+  <w:abstractNum w:abstractNumId="5" w15:restartNumberingAfterBreak="0">
+    <w:nsid w:val="22472FB7"/>
+    <w:multiLevelType w:val="multilevel"/>
+    <w:tmpl w:val="C9567336"/>
+    <w:styleLink w:val="sai"/>
+    <w:lvl w:ilvl="0">
+      <w:start w:val="1"/>
+      <w:numFmt w:val="ideographDigital"/>
+      <w:pStyle w:val="1"/>
+      <w:suff w:val="nothing"/>
+      <w:lvlText w:val="%1"/>
+      <w:lvlJc w:val="left"/>
+      <w:pPr>
+        <w:ind w:left="0" w:firstLine="0"/>
+      </w:pPr>
+      <w:rPr>
+        <w:rFonts w:ascii="宋体" w:eastAsia="宋体" w:hint="eastAsia"/>
+      </w:rPr>
+    </w:lvl>
+    <w:lvl w:ilvl="1">
+      <w:start w:val="1"/>
+      <w:numFmt w:val="decimal"/>
+      <w:pStyle w:val="2"/>
+      <w:suff w:val="nothing"/>
+      <w:lvlText w:val="%2"/>
+      <w:lvlJc w:val="left"/>
+      <w:pPr>
+        <w:ind w:left="0" w:firstLine="0"/>
+      </w:pPr>
+      <w:rPr>
+        <w:rFonts w:ascii="宋体" w:eastAsia="宋体" w:hint="eastAsia"/>
+      </w:rPr>
+    </w:lvl>
+    <w:lvl w:ilvl="2">
+      <w:start w:val="1"/>
+      <w:numFmt w:val="decimal"/>
+      <w:pStyle w:val="3"/>
+      <w:suff w:val="nothing"/>
+      <w:lvlText w:val="%2.%3"/>
+      <w:lvlJc w:val="left"/>
+      <w:pPr>
+        <w:ind w:left="0" w:firstLine="0"/>
+      </w:pPr>
+      <w:rPr>
+        <w:rFonts w:ascii="宋体" w:eastAsia="宋体" w:hint="eastAsia"/>
+      </w:rPr>
+    </w:lvl>
+    <w:lvl w:ilvl="3">
+      <w:start w:val="1"/>
+      <w:numFmt w:val="lowerLetter"/>
+      <w:pStyle w:val="a"/>
+      <w:suff w:val="nothing"/>
+      <w:lvlText w:val="%4"/>
+      <w:lvlJc w:val="left"/>
+      <w:pPr>
+        <w:ind w:left="0" w:firstLine="0"/>
+      </w:pPr>
+      <w:rPr>
+        <w:rFonts w:ascii="宋体" w:eastAsia="宋体" w:hint="eastAsia"/>
+      </w:rPr>
+    </w:lvl>
+    <w:lvl w:ilvl="4">
+      <w:start w:val="1"/>
+      <w:numFmt w:val="decimal"/>
+      <w:suff w:val="nothing"/>
+      <w:lvlText w:val="%4.%5"/>
+      <w:lvlJc w:val="left"/>
+      <w:pPr>
+        <w:ind w:left="0" w:firstLine="0"/>
+      </w:pPr>
+      <w:rPr>
+        <w:rFonts w:hint="eastAsia"/>
+      </w:rPr>
+    </w:lvl>
+    <w:lvl w:ilvl="5">
+      <w:start w:val="1"/>
+      <w:numFmt w:val="decimalEnclosedCircle"/>
+      <w:suff w:val="nothing"/>
+      <w:lvlText w:val="%6"/>
+      <w:lvlJc w:val="left"/>
+      <w:pPr>
+        <w:ind w:left="0" w:firstLine="0"/>
+      </w:pPr>
+      <w:rPr>
+        <w:rFonts w:hint="eastAsia"/>
+      </w:rPr>
+    </w:lvl>
+    <w:lvl w:ilvl="6">
+      <w:start w:val="1"/>
+      <w:numFmt w:val="upperRoman"/>
+      <w:lvlText w:val="%7"/>
+      <w:lvlJc w:val="left"/>
+      <w:pPr>
+        <w:ind w:left="0" w:firstLine="0"/>
+      </w:pPr>
+      <w:rPr>
+        <w:rFonts w:hint="eastAsia"/>
+      </w:rPr>
+    </w:lvl>
+    <w:lvl w:ilvl="7">
+      <w:start w:val="1"/>
+      <w:numFmt w:val="decimal"/>
+      <w:lvlText w:val="%1.%2.%3.%4.%5.%6.%7.%8"/>
+      <w:lvlJc w:val="left"/>
+      <w:pPr>
+        <w:ind w:left="0" w:firstLine="0"/>
+      </w:pPr>
+      <w:rPr>
+        <w:rFonts w:hint="eastAsia"/>
+      </w:rPr>
+    </w:lvl>
+    <w:lvl w:ilvl="8">
+      <w:start w:val="1"/>
+      <w:numFmt w:val="decimal"/>
+      <w:lvlText w:val="%1.%2.%3.%4.%5.%6.%7.%8.%9"/>
+      <w:lvlJc w:val="left"/>
+      <w:pPr>
+        <w:ind w:left="0" w:firstLine="0"/>
+      </w:pPr>
+      <w:rPr>
+        <w:rFonts w:hint="eastAsia"/>
+      </w:rPr>
+    </w:lvl>
+  </w:abstractNum>
+  <w:abstractNum w:abstractNumId="6" w15:restartNumberingAfterBreak="0">
+    <w:nsid w:val="22BF386F"/>
+    <w:multiLevelType w:val="multilevel"/>
+    <w:tmpl w:val="079A1A42"/>
+    <w:lvl w:ilvl="0">
+      <w:start w:val="1"/>
+      <w:numFmt w:val="decimal"/>
+      <w:lvlText w:val="%1."/>
+      <w:lvlJc w:val="left"/>
+      <w:pPr>
+        <w:ind w:left="360" w:hanging="360"/>
+      </w:pPr>
+      <w:rPr>
+        <w:rFonts w:hint="default"/>
+      </w:rPr>
+    </w:lvl>
+    <w:lvl w:ilvl="1">
+      <w:start w:val="1"/>
+      <w:numFmt w:val="decimal"/>
+      <w:suff w:val="nothing"/>
+      <w:lvlText w:val="%1.%2."/>
+      <w:lvlJc w:val="left"/>
+      <w:pPr>
+        <w:ind w:left="72" w:firstLine="288"/>
+      </w:pPr>
+      <w:rPr>
+        <w:rFonts w:hint="default"/>
+      </w:rPr>
+    </w:lvl>
+    <w:lvl w:ilvl="2">
+      <w:start w:val="1"/>
+      <w:numFmt w:val="decimal"/>
+      <w:lvlText w:val="%1.%2.%3."/>
+      <w:lvlJc w:val="left"/>
+      <w:pPr>
+        <w:ind w:left="1224" w:hanging="504"/>
+      </w:pPr>
+      <w:rPr>
+        <w:rFonts w:hint="default"/>
+      </w:rPr>
+    </w:lvl>
+    <w:lvl w:ilvl="3">
+      <w:start w:val="1"/>
+      <w:numFmt w:val="decimal"/>
+      <w:lvlText w:val="%1.%2.%3.%4."/>
+      <w:lvlJc w:val="left"/>
+      <w:pPr>
+        <w:ind w:left="1728" w:hanging="648"/>
+      </w:pPr>
+      <w:rPr>
+        <w:rFonts w:hint="default"/>
+      </w:rPr>
+    </w:lvl>
+    <w:lvl w:ilvl="4">
+      <w:start w:val="1"/>
+      <w:numFmt w:val="decimal"/>
+      <w:lvlText w:val="%1.%2.%3.%4.%5."/>
+      <w:lvlJc w:val="left"/>
+      <w:pPr>
+        <w:ind w:left="2232" w:hanging="792"/>
+      </w:pPr>
+      <w:rPr>
+        <w:rFonts w:hint="default"/>
+      </w:rPr>
+    </w:lvl>
+    <w:lvl w:ilvl="5">
+      <w:start w:val="1"/>
+      <w:numFmt w:val="decimal"/>
+      <w:lvlText w:val="%1.%2.%3.%4.%5.%6."/>
+      <w:lvlJc w:val="left"/>
+      <w:pPr>
+        <w:ind w:left="2736" w:hanging="936"/>
+      </w:pPr>
+      <w:rPr>
+        <w:rFonts w:hint="default"/>
+      </w:rPr>
+    </w:lvl>
+    <w:lvl w:ilvl="6">
+      <w:start w:val="1"/>
+      <w:numFmt w:val="decimal"/>
+      <w:lvlText w:val="%1.%2.%3.%4.%5.%6.%7."/>
+      <w:lvlJc w:val="left"/>
+      <w:pPr>
+        <w:ind w:left="3240" w:hanging="1080"/>
+      </w:pPr>
+      <w:rPr>
+        <w:rFonts w:hint="default"/>
+      </w:rPr>
+    </w:lvl>
+    <w:lvl w:ilvl="7">
+      <w:start w:val="1"/>
+      <w:numFmt w:val="decimal"/>
+      <w:lvlText w:val="%1.%2.%3.%4.%5.%6.%7.%8."/>
+      <w:lvlJc w:val="left"/>
+      <w:pPr>
+        <w:ind w:left="3744" w:hanging="1224"/>
+      </w:pPr>
+      <w:rPr>
+        <w:rFonts w:hint="default"/>
+      </w:rPr>
+    </w:lvl>
+    <w:lvl w:ilvl="8">
+      <w:start w:val="1"/>
+      <w:numFmt w:val="decimal"/>
+      <w:lvlText w:val="%1.%2.%3.%4.%5.%6.%7.%8.%9."/>
+      <w:lvlJc w:val="left"/>
+      <w:pPr>
+        <w:ind w:left="4320" w:hanging="1440"/>
+      </w:pPr>
+      <w:rPr>
+        <w:rFonts w:hint="default"/>
+      </w:rPr>
+    </w:lvl>
+  </w:abstractNum>
+  <w:abstractNum w:abstractNumId="7" w15:restartNumberingAfterBreak="0">
+    <w:nsid w:val="264856D3"/>
     <w:multiLevelType w:val="hybridMultilevel"/>
-    <w:tmpl w:val="94D07E24"/>
-    <w:lvl w:ilvl="0" w:tplc="51ACA69E">
-      <w:start w:val="1"/>
-      <w:numFmt w:val="japaneseCounting"/>
-      <w:lvlText w:val="%1、"/>
-      <w:lvlJc w:val="left"/>
-      <w:pPr>
-        <w:ind w:left="840" w:hanging="480"/>
-      </w:pPr>
-      <w:rPr>
-        <w:rFonts w:hint="default"/>
-      </w:rPr>
-    </w:lvl>
-    <w:lvl w:ilvl="1" w:tplc="04090019" w:tentative="1">
+    <w:tmpl w:val="3BACBEB0"/>
+    <w:lvl w:ilvl="0" w:tplc="45B4807A">
+      <w:start w:val="1"/>
+      <w:numFmt w:val="bullet"/>
+      <w:lvlText w:val="-"/>
+      <w:lvlJc w:val="left"/>
+      <w:pPr>
+        <w:ind w:left="720" w:hanging="360"/>
+      </w:pPr>
+      <w:rPr>
+        <w:rFonts w:ascii="宋体" w:eastAsia="宋体" w:hAnsi="宋体" w:cstheme="minorBidi" w:hint="eastAsia"/>
+      </w:rPr>
+    </w:lvl>
+    <w:lvl w:ilvl="1" w:tplc="04090003" w:tentative="1">
+      <w:start w:val="1"/>
+      <w:numFmt w:val="bullet"/>
+      <w:lvlText w:val="o"/>
+      <w:lvlJc w:val="left"/>
+      <w:pPr>
+        <w:ind w:left="1440" w:hanging="360"/>
+      </w:pPr>
+      <w:rPr>
+        <w:rFonts w:ascii="Courier New" w:hAnsi="Courier New" w:cs="Courier New" w:hint="default"/>
+      </w:rPr>
+    </w:lvl>
+    <w:lvl w:ilvl="2" w:tplc="04090005" w:tentative="1">
+      <w:start w:val="1"/>
+      <w:numFmt w:val="bullet"/>
+      <w:lvlText w:val=""/>
+      <w:lvlJc w:val="left"/>
+      <w:pPr>
+        <w:ind w:left="2160" w:hanging="360"/>
+      </w:pPr>
+      <w:rPr>
+        <w:rFonts w:ascii="Wingdings" w:hAnsi="Wingdings" w:hint="default"/>
+      </w:rPr>
+    </w:lvl>
+    <w:lvl w:ilvl="3" w:tplc="04090001" w:tentative="1">
+      <w:start w:val="1"/>
+      <w:numFmt w:val="bullet"/>
+      <w:lvlText w:val=""/>
+      <w:lvlJc w:val="left"/>
+      <w:pPr>
+        <w:ind w:left="2880" w:hanging="360"/>
+      </w:pPr>
+      <w:rPr>
+        <w:rFonts w:ascii="Symbol" w:hAnsi="Symbol" w:hint="default"/>
+      </w:rPr>
+    </w:lvl>
+    <w:lvl w:ilvl="4" w:tplc="04090003" w:tentative="1">
+      <w:start w:val="1"/>
+      <w:numFmt w:val="bullet"/>
+      <w:lvlText w:val="o"/>
+      <w:lvlJc w:val="left"/>
+      <w:pPr>
+        <w:ind w:left="3600" w:hanging="360"/>
+      </w:pPr>
+      <w:rPr>
+        <w:rFonts w:ascii="Courier New" w:hAnsi="Courier New" w:cs="Courier New" w:hint="default"/>
+      </w:rPr>
+    </w:lvl>
+    <w:lvl w:ilvl="5" w:tplc="04090005" w:tentative="1">
+      <w:start w:val="1"/>
+      <w:numFmt w:val="bullet"/>
+      <w:lvlText w:val=""/>
+      <w:lvlJc w:val="left"/>
+      <w:pPr>
+        <w:ind w:left="4320" w:hanging="360"/>
+      </w:pPr>
+      <w:rPr>
+        <w:rFonts w:ascii="Wingdings" w:hAnsi="Wingdings" w:hint="default"/>
+      </w:rPr>
+    </w:lvl>
+    <w:lvl w:ilvl="6" w:tplc="04090001" w:tentative="1">
+      <w:start w:val="1"/>
+      <w:numFmt w:val="bullet"/>
+      <w:lvlText w:val=""/>
+      <w:lvlJc w:val="left"/>
+      <w:pPr>
+        <w:ind w:left="5040" w:hanging="360"/>
+      </w:pPr>
+      <w:rPr>
+        <w:rFonts w:ascii="Symbol" w:hAnsi="Symbol" w:hint="default"/>
+      </w:rPr>
+    </w:lvl>
+    <w:lvl w:ilvl="7" w:tplc="04090003" w:tentative="1">
+      <w:start w:val="1"/>
+      <w:numFmt w:val="bullet"/>
+      <w:lvlText w:val="o"/>
+      <w:lvlJc w:val="left"/>
+      <w:pPr>
+        <w:ind w:left="5760" w:hanging="360"/>
+      </w:pPr>
+      <w:rPr>
+        <w:rFonts w:ascii="Courier New" w:hAnsi="Courier New" w:cs="Courier New" w:hint="default"/>
+      </w:rPr>
+    </w:lvl>
+    <w:lvl w:ilvl="8" w:tplc="04090005" w:tentative="1">
+      <w:start w:val="1"/>
+      <w:numFmt w:val="bullet"/>
+      <w:lvlText w:val=""/>
+      <w:lvlJc w:val="left"/>
+      <w:pPr>
+        <w:ind w:left="6480" w:hanging="360"/>
+      </w:pPr>
+      <w:rPr>
+        <w:rFonts w:ascii="Wingdings" w:hAnsi="Wingdings" w:hint="default"/>
+      </w:rPr>
+    </w:lvl>
+  </w:abstractNum>
+  <w:abstractNum w:abstractNumId="8" w15:restartNumberingAfterBreak="0">
+    <w:nsid w:val="31A824B3"/>
+    <w:multiLevelType w:val="multilevel"/>
+    <w:tmpl w:val="0409001D"/>
+    <w:lvl w:ilvl="0">
+      <w:start w:val="1"/>
+      <w:numFmt w:val="decimal"/>
+      <w:lvlText w:val="%1)"/>
+      <w:lvlJc w:val="left"/>
+      <w:pPr>
+        <w:ind w:left="360" w:hanging="360"/>
+      </w:pPr>
+    </w:lvl>
+    <w:lvl w:ilvl="1">
+      <w:start w:val="1"/>
+      <w:numFmt w:val="lowerLetter"/>
+      <w:lvlText w:val="%2)"/>
+      <w:lvlJc w:val="left"/>
+      <w:pPr>
+        <w:ind w:left="720" w:hanging="360"/>
+      </w:pPr>
+    </w:lvl>
+    <w:lvl w:ilvl="2">
+      <w:start w:val="1"/>
+      <w:numFmt w:val="lowerRoman"/>
+      <w:lvlText w:val="%3)"/>
+      <w:lvlJc w:val="left"/>
+      <w:pPr>
+        <w:ind w:left="1080" w:hanging="360"/>
+      </w:pPr>
+    </w:lvl>
+    <w:lvl w:ilvl="3">
+      <w:start w:val="1"/>
+      <w:numFmt w:val="decimal"/>
+      <w:lvlText w:val="(%4)"/>
+      <w:lvlJc w:val="left"/>
+      <w:pPr>
+        <w:ind w:left="1440" w:hanging="360"/>
+      </w:pPr>
+    </w:lvl>
+    <w:lvl w:ilvl="4">
+      <w:start w:val="1"/>
+      <w:numFmt w:val="lowerLetter"/>
+      <w:lvlText w:val="(%5)"/>
+      <w:lvlJc w:val="left"/>
+      <w:pPr>
+        <w:ind w:left="1800" w:hanging="360"/>
+      </w:pPr>
+    </w:lvl>
+    <w:lvl w:ilvl="5">
+      <w:start w:val="1"/>
+      <w:numFmt w:val="lowerRoman"/>
+      <w:lvlText w:val="(%6)"/>
+      <w:lvlJc w:val="left"/>
+      <w:pPr>
+        <w:ind w:left="2160" w:hanging="360"/>
+      </w:pPr>
+    </w:lvl>
+    <w:lvl w:ilvl="6">
+      <w:start w:val="1"/>
+      <w:numFmt w:val="decimal"/>
+      <w:lvlText w:val="%7."/>
+      <w:lvlJc w:val="left"/>
+      <w:pPr>
+        <w:ind w:left="2520" w:hanging="360"/>
+      </w:pPr>
+    </w:lvl>
+    <w:lvl w:ilvl="7">
+      <w:start w:val="1"/>
+      <w:numFmt w:val="lowerLetter"/>
+      <w:lvlText w:val="%8."/>
+      <w:lvlJc w:val="left"/>
+      <w:pPr>
+        <w:ind w:left="2880" w:hanging="360"/>
+      </w:pPr>
+    </w:lvl>
+    <w:lvl w:ilvl="8">
+      <w:start w:val="1"/>
+      <w:numFmt w:val="lowerRoman"/>
+      <w:lvlText w:val="%9."/>
+      <w:lvlJc w:val="left"/>
+      <w:pPr>
+        <w:ind w:left="3240" w:hanging="360"/>
+      </w:pPr>
+    </w:lvl>
+  </w:abstractNum>
+  <w:abstractNum w:abstractNumId="9" w15:restartNumberingAfterBreak="0">
+    <w:nsid w:val="327730DD"/>
+    <w:multiLevelType w:val="multilevel"/>
+    <w:tmpl w:val="D974CA5A"/>
+    <w:lvl w:ilvl="0">
+      <w:start w:val="1"/>
+      <w:numFmt w:val="decimal"/>
+      <w:lvlText w:val="%1."/>
+      <w:lvlJc w:val="left"/>
+      <w:pPr>
+        <w:ind w:left="360" w:hanging="360"/>
+      </w:pPr>
+      <w:rPr>
+        <w:rFonts w:hint="default"/>
+      </w:rPr>
+    </w:lvl>
+    <w:lvl w:ilvl="1">
+      <w:start w:val="1"/>
+      <w:numFmt w:val="decimal"/>
+      <w:suff w:val="nothing"/>
+      <w:lvlText w:val="%1.%2."/>
+      <w:lvlJc w:val="left"/>
+      <w:pPr>
+        <w:ind w:left="72" w:hanging="72"/>
+      </w:pPr>
+      <w:rPr>
+        <w:rFonts w:hint="default"/>
+      </w:rPr>
+    </w:lvl>
+    <w:lvl w:ilvl="2">
+      <w:start w:val="1"/>
+      <w:numFmt w:val="decimal"/>
+      <w:suff w:val="nothing"/>
+      <w:lvlText w:val="%1.%2.%3."/>
+      <w:lvlJc w:val="left"/>
+      <w:pPr>
+        <w:ind w:left="1224" w:hanging="1224"/>
+      </w:pPr>
+      <w:rPr>
+        <w:rFonts w:hint="default"/>
+      </w:rPr>
+    </w:lvl>
+    <w:lvl w:ilvl="3">
+      <w:start w:val="1"/>
+      <w:numFmt w:val="decimal"/>
+      <w:lvlText w:val="%1.%2.%3.%4."/>
+      <w:lvlJc w:val="left"/>
+      <w:pPr>
+        <w:ind w:left="1728" w:hanging="1728"/>
+      </w:pPr>
+      <w:rPr>
+        <w:rFonts w:hint="default"/>
+      </w:rPr>
+    </w:lvl>
+    <w:lvl w:ilvl="4">
+      <w:start w:val="1"/>
+      <w:numFmt w:val="decimal"/>
+      <w:lvlText w:val="%1.%2.%3.%4.%5."/>
+      <w:lvlJc w:val="left"/>
+      <w:pPr>
+        <w:ind w:left="2232" w:hanging="792"/>
+      </w:pPr>
+      <w:rPr>
+        <w:rFonts w:hint="default"/>
+      </w:rPr>
+    </w:lvl>
+    <w:lvl w:ilvl="5">
+      <w:start w:val="1"/>
+      <w:numFmt w:val="decimal"/>
+      <w:lvlText w:val="%1.%2.%3.%4.%5.%6."/>
+      <w:lvlJc w:val="left"/>
+      <w:pPr>
+        <w:ind w:left="2736" w:hanging="936"/>
+      </w:pPr>
+      <w:rPr>
+        <w:rFonts w:hint="default"/>
+      </w:rPr>
+    </w:lvl>
+    <w:lvl w:ilvl="6">
+      <w:start w:val="1"/>
+      <w:numFmt w:val="decimal"/>
+      <w:lvlText w:val="%1.%2.%3.%4.%5.%6.%7."/>
+      <w:lvlJc w:val="left"/>
+      <w:pPr>
+        <w:ind w:left="3240" w:hanging="1080"/>
+      </w:pPr>
+      <w:rPr>
+        <w:rFonts w:hint="default"/>
+      </w:rPr>
+    </w:lvl>
+    <w:lvl w:ilvl="7">
+      <w:start w:val="1"/>
+      <w:numFmt w:val="decimal"/>
+      <w:lvlText w:val="%1.%2.%3.%4.%5.%6.%7.%8."/>
+      <w:lvlJc w:val="left"/>
+      <w:pPr>
+        <w:ind w:left="3744" w:hanging="1224"/>
+      </w:pPr>
+      <w:rPr>
+        <w:rFonts w:hint="default"/>
+      </w:rPr>
+    </w:lvl>
+    <w:lvl w:ilvl="8">
+      <w:start w:val="1"/>
+      <w:numFmt w:val="decimal"/>
+      <w:lvlText w:val="%1.%2.%3.%4.%5.%6.%7.%8.%9."/>
+      <w:lvlJc w:val="left"/>
+      <w:pPr>
+        <w:ind w:left="4320" w:hanging="1440"/>
+      </w:pPr>
+      <w:rPr>
+        <w:rFonts w:hint="default"/>
+      </w:rPr>
+    </w:lvl>
+  </w:abstractNum>
+  <w:abstractNum w:abstractNumId="10" w15:restartNumberingAfterBreak="0">
+    <w:nsid w:val="3361555A"/>
+    <w:multiLevelType w:val="hybridMultilevel"/>
+    <w:tmpl w:val="5E6246D4"/>
+    <w:lvl w:ilvl="0" w:tplc="04090001">
+      <w:start w:val="1"/>
+      <w:numFmt w:val="bullet"/>
+      <w:lvlText w:val=""/>
+      <w:lvlJc w:val="left"/>
+      <w:pPr>
+        <w:ind w:left="720" w:hanging="360"/>
+      </w:pPr>
+      <w:rPr>
+        <w:rFonts w:ascii="Symbol" w:hAnsi="Symbol" w:hint="default"/>
+      </w:rPr>
+    </w:lvl>
+    <w:lvl w:ilvl="1" w:tplc="04090003" w:tentative="1">
+      <w:start w:val="1"/>
+      <w:numFmt w:val="bullet"/>
+      <w:lvlText w:val="o"/>
+      <w:lvlJc w:val="left"/>
+      <w:pPr>
+        <w:ind w:left="1440" w:hanging="360"/>
+      </w:pPr>
+      <w:rPr>
+        <w:rFonts w:ascii="Courier New" w:hAnsi="Courier New" w:hint="default"/>
+      </w:rPr>
+    </w:lvl>
+    <w:lvl w:ilvl="2" w:tplc="04090005" w:tentative="1">
+      <w:start w:val="1"/>
+      <w:numFmt w:val="bullet"/>
+      <w:lvlText w:val=""/>
+      <w:lvlJc w:val="left"/>
+      <w:pPr>
+        <w:ind w:left="2160" w:hanging="360"/>
+      </w:pPr>
+      <w:rPr>
+        <w:rFonts w:ascii="Wingdings" w:hAnsi="Wingdings" w:hint="default"/>
+      </w:rPr>
+    </w:lvl>
+    <w:lvl w:ilvl="3" w:tplc="04090001" w:tentative="1">
+      <w:start w:val="1"/>
+      <w:numFmt w:val="bullet"/>
+      <w:lvlText w:val=""/>
+      <w:lvlJc w:val="left"/>
+      <w:pPr>
+        <w:ind w:left="2880" w:hanging="360"/>
+      </w:pPr>
+      <w:rPr>
+        <w:rFonts w:ascii="Symbol" w:hAnsi="Symbol" w:hint="default"/>
+      </w:rPr>
+    </w:lvl>
+    <w:lvl w:ilvl="4" w:tplc="04090003" w:tentative="1">
+      <w:start w:val="1"/>
+      <w:numFmt w:val="bullet"/>
+      <w:lvlText w:val="o"/>
+      <w:lvlJc w:val="left"/>
+      <w:pPr>
+        <w:ind w:left="3600" w:hanging="360"/>
+      </w:pPr>
+      <w:rPr>
+        <w:rFonts w:ascii="Courier New" w:hAnsi="Courier New" w:hint="default"/>
+      </w:rPr>
+    </w:lvl>
+    <w:lvl w:ilvl="5" w:tplc="04090005" w:tentative="1">
+      <w:start w:val="1"/>
+      <w:numFmt w:val="bullet"/>
+      <w:lvlText w:val=""/>
+      <w:lvlJc w:val="left"/>
+      <w:pPr>
+        <w:ind w:left="4320" w:hanging="360"/>
+      </w:pPr>
+      <w:rPr>
+        <w:rFonts w:ascii="Wingdings" w:hAnsi="Wingdings" w:hint="default"/>
+      </w:rPr>
+    </w:lvl>
+    <w:lvl w:ilvl="6" w:tplc="04090001" w:tentative="1">
+      <w:start w:val="1"/>
+      <w:numFmt w:val="bullet"/>
+      <w:lvlText w:val=""/>
+      <w:lvlJc w:val="left"/>
+      <w:pPr>
+        <w:ind w:left="5040" w:hanging="360"/>
+      </w:pPr>
+      <w:rPr>
+        <w:rFonts w:ascii="Symbol" w:hAnsi="Symbol" w:hint="default"/>
+      </w:rPr>
+    </w:lvl>
+    <w:lvl w:ilvl="7" w:tplc="04090003" w:tentative="1">
+      <w:start w:val="1"/>
+      <w:numFmt w:val="bullet"/>
+      <w:lvlText w:val="o"/>
+      <w:lvlJc w:val="left"/>
+      <w:pPr>
+        <w:ind w:left="5760" w:hanging="360"/>
+      </w:pPr>
+      <w:rPr>
+        <w:rFonts w:ascii="Courier New" w:hAnsi="Courier New" w:hint="default"/>
+      </w:rPr>
+    </w:lvl>
+    <w:lvl w:ilvl="8" w:tplc="04090005" w:tentative="1">
+      <w:start w:val="1"/>
+      <w:numFmt w:val="bullet"/>
+      <w:lvlText w:val=""/>
+      <w:lvlJc w:val="left"/>
+      <w:pPr>
+        <w:ind w:left="6480" w:hanging="360"/>
+      </w:pPr>
+      <w:rPr>
+        <w:rFonts w:ascii="Wingdings" w:hAnsi="Wingdings" w:hint="default"/>
+      </w:rPr>
+    </w:lvl>
+  </w:abstractNum>
+  <w:abstractNum w:abstractNumId="11" w15:restartNumberingAfterBreak="0">
+    <w:nsid w:val="3D1E6DE4"/>
+    <w:multiLevelType w:val="multilevel"/>
+    <w:tmpl w:val="8CE0EF70"/>
+    <w:lvl w:ilvl="0">
+      <w:start w:val="1"/>
+      <w:numFmt w:val="decimal"/>
+      <w:lvlText w:val="%1."/>
+      <w:lvlJc w:val="left"/>
+      <w:pPr>
+        <w:ind w:left="720" w:hanging="360"/>
+      </w:pPr>
+    </w:lvl>
+    <w:lvl w:ilvl="1">
       <w:start w:val="1"/>
       <w:numFmt w:val="lowerLetter"/>
       <w:lvlText w:val="%2."/>
@@ -773,7 +1536,7 @@
         <w:ind w:left="1440" w:hanging="360"/>
       </w:pPr>
     </w:lvl>
-    <w:lvl w:ilvl="2" w:tplc="0409001B" w:tentative="1">
+    <w:lvl w:ilvl="2">
       <w:start w:val="1"/>
       <w:numFmt w:val="lowerRoman"/>
       <w:lvlText w:val="%3."/>
@@ -782,7 +1545,7 @@
         <w:ind w:left="2160" w:hanging="180"/>
       </w:pPr>
     </w:lvl>
-    <w:lvl w:ilvl="3" w:tplc="0409000F" w:tentative="1">
+    <w:lvl w:ilvl="3">
       <w:start w:val="1"/>
       <w:numFmt w:val="decimal"/>
       <w:lvlText w:val="%4."/>
@@ -791,7 +1554,7 @@
         <w:ind w:left="2880" w:hanging="360"/>
       </w:pPr>
     </w:lvl>
-    <w:lvl w:ilvl="4" w:tplc="04090019" w:tentative="1">
+    <w:lvl w:ilvl="4">
       <w:start w:val="1"/>
       <w:numFmt w:val="lowerLetter"/>
       <w:lvlText w:val="%5."/>
@@ -800,7 +1563,7 @@
         <w:ind w:left="3600" w:hanging="360"/>
       </w:pPr>
     </w:lvl>
-    <w:lvl w:ilvl="5" w:tplc="0409001B" w:tentative="1">
+    <w:lvl w:ilvl="5">
       <w:start w:val="1"/>
       <w:numFmt w:val="lowerRoman"/>
       <w:lvlText w:val="%6."/>
@@ -809,7 +1572,7 @@
         <w:ind w:left="4320" w:hanging="180"/>
       </w:pPr>
     </w:lvl>
-    <w:lvl w:ilvl="6" w:tplc="0409000F" w:tentative="1">
+    <w:lvl w:ilvl="6">
       <w:start w:val="1"/>
       <w:numFmt w:val="decimal"/>
       <w:lvlText w:val="%7."/>
@@ -818,7 +1581,7 @@
         <w:ind w:left="5040" w:hanging="360"/>
       </w:pPr>
     </w:lvl>
-    <w:lvl w:ilvl="7" w:tplc="04090019" w:tentative="1">
+    <w:lvl w:ilvl="7">
       <w:start w:val="1"/>
       <w:numFmt w:val="lowerLetter"/>
       <w:lvlText w:val="%8."/>
@@ -827,7 +1590,7 @@
         <w:ind w:left="5760" w:hanging="360"/>
       </w:pPr>
     </w:lvl>
-    <w:lvl w:ilvl="8" w:tplc="0409001B" w:tentative="1">
+    <w:lvl w:ilvl="8">
       <w:start w:val="1"/>
       <w:numFmt w:val="lowerRoman"/>
       <w:lvlText w:val="%9."/>
@@ -837,14 +1600,3077 @@
       </w:pPr>
     </w:lvl>
   </w:abstractNum>
+  <w:abstractNum w:abstractNumId="12" w15:restartNumberingAfterBreak="0">
+    <w:nsid w:val="3D3E40A0"/>
+    <w:multiLevelType w:val="multilevel"/>
+    <w:tmpl w:val="6FEE8D9C"/>
+    <w:lvl w:ilvl="0">
+      <w:start w:val="1"/>
+      <w:numFmt w:val="decimal"/>
+      <w:lvlText w:val="%1."/>
+      <w:lvlJc w:val="left"/>
+      <w:pPr>
+        <w:ind w:left="360" w:hanging="360"/>
+      </w:pPr>
+      <w:rPr>
+        <w:rFonts w:hint="default"/>
+      </w:rPr>
+    </w:lvl>
+    <w:lvl w:ilvl="1">
+      <w:start w:val="1"/>
+      <w:numFmt w:val="decimal"/>
+      <w:lvlText w:val="%1.%2."/>
+      <w:lvlJc w:val="left"/>
+      <w:pPr>
+        <w:ind w:left="72" w:firstLine="288"/>
+      </w:pPr>
+      <w:rPr>
+        <w:rFonts w:hint="default"/>
+      </w:rPr>
+    </w:lvl>
+    <w:lvl w:ilvl="2">
+      <w:start w:val="1"/>
+      <w:numFmt w:val="decimal"/>
+      <w:lvlText w:val="%1.%2.%3."/>
+      <w:lvlJc w:val="left"/>
+      <w:pPr>
+        <w:ind w:left="1224" w:hanging="504"/>
+      </w:pPr>
+      <w:rPr>
+        <w:rFonts w:hint="default"/>
+      </w:rPr>
+    </w:lvl>
+    <w:lvl w:ilvl="3">
+      <w:start w:val="1"/>
+      <w:numFmt w:val="decimal"/>
+      <w:lvlText w:val="%1.%2.%3.%4."/>
+      <w:lvlJc w:val="left"/>
+      <w:pPr>
+        <w:ind w:left="1728" w:hanging="648"/>
+      </w:pPr>
+      <w:rPr>
+        <w:rFonts w:hint="default"/>
+      </w:rPr>
+    </w:lvl>
+    <w:lvl w:ilvl="4">
+      <w:start w:val="1"/>
+      <w:numFmt w:val="decimal"/>
+      <w:lvlText w:val="%1.%2.%3.%4.%5."/>
+      <w:lvlJc w:val="left"/>
+      <w:pPr>
+        <w:ind w:left="2232" w:hanging="792"/>
+      </w:pPr>
+      <w:rPr>
+        <w:rFonts w:hint="default"/>
+      </w:rPr>
+    </w:lvl>
+    <w:lvl w:ilvl="5">
+      <w:start w:val="1"/>
+      <w:numFmt w:val="decimal"/>
+      <w:lvlText w:val="%1.%2.%3.%4.%5.%6."/>
+      <w:lvlJc w:val="left"/>
+      <w:pPr>
+        <w:ind w:left="2736" w:hanging="936"/>
+      </w:pPr>
+      <w:rPr>
+        <w:rFonts w:hint="default"/>
+      </w:rPr>
+    </w:lvl>
+    <w:lvl w:ilvl="6">
+      <w:start w:val="1"/>
+      <w:numFmt w:val="decimal"/>
+      <w:lvlText w:val="%1.%2.%3.%4.%5.%6.%7."/>
+      <w:lvlJc w:val="left"/>
+      <w:pPr>
+        <w:ind w:left="3240" w:hanging="1080"/>
+      </w:pPr>
+      <w:rPr>
+        <w:rFonts w:hint="default"/>
+      </w:rPr>
+    </w:lvl>
+    <w:lvl w:ilvl="7">
+      <w:start w:val="1"/>
+      <w:numFmt w:val="decimal"/>
+      <w:lvlText w:val="%1.%2.%3.%4.%5.%6.%7.%8."/>
+      <w:lvlJc w:val="left"/>
+      <w:pPr>
+        <w:ind w:left="3744" w:hanging="1224"/>
+      </w:pPr>
+      <w:rPr>
+        <w:rFonts w:hint="default"/>
+      </w:rPr>
+    </w:lvl>
+    <w:lvl w:ilvl="8">
+      <w:start w:val="1"/>
+      <w:numFmt w:val="decimal"/>
+      <w:lvlText w:val="%1.%2.%3.%4.%5.%6.%7.%8.%9."/>
+      <w:lvlJc w:val="left"/>
+      <w:pPr>
+        <w:ind w:left="4320" w:hanging="1440"/>
+      </w:pPr>
+      <w:rPr>
+        <w:rFonts w:hint="default"/>
+      </w:rPr>
+    </w:lvl>
+  </w:abstractNum>
+  <w:abstractNum w:abstractNumId="13" w15:restartNumberingAfterBreak="0">
+    <w:nsid w:val="3DA11817"/>
+    <w:multiLevelType w:val="multilevel"/>
+    <w:tmpl w:val="A9CA1C34"/>
+    <w:lvl w:ilvl="0">
+      <w:start w:val="1"/>
+      <w:numFmt w:val="decimal"/>
+      <w:lvlText w:val="%1."/>
+      <w:lvlJc w:val="left"/>
+      <w:pPr>
+        <w:ind w:left="360" w:hanging="360"/>
+      </w:pPr>
+      <w:rPr>
+        <w:rFonts w:hint="default"/>
+      </w:rPr>
+    </w:lvl>
+    <w:lvl w:ilvl="1">
+      <w:start w:val="1"/>
+      <w:numFmt w:val="decimal"/>
+      <w:suff w:val="nothing"/>
+      <w:lvlText w:val="%1.%2."/>
+      <w:lvlJc w:val="left"/>
+      <w:pPr>
+        <w:ind w:left="792" w:hanging="648"/>
+      </w:pPr>
+      <w:rPr>
+        <w:rFonts w:hint="default"/>
+      </w:rPr>
+    </w:lvl>
+    <w:lvl w:ilvl="2">
+      <w:start w:val="1"/>
+      <w:numFmt w:val="decimal"/>
+      <w:suff w:val="nothing"/>
+      <w:lvlText w:val="%1.%2.%3."/>
+      <w:lvlJc w:val="left"/>
+      <w:pPr>
+        <w:ind w:left="1224" w:hanging="936"/>
+      </w:pPr>
+      <w:rPr>
+        <w:rFonts w:hint="default"/>
+      </w:rPr>
+    </w:lvl>
+    <w:lvl w:ilvl="3">
+      <w:start w:val="1"/>
+      <w:numFmt w:val="decimal"/>
+      <w:suff w:val="nothing"/>
+      <w:lvlText w:val="%1.%2.%3.%4."/>
+      <w:lvlJc w:val="left"/>
+      <w:pPr>
+        <w:ind w:left="1728" w:hanging="1296"/>
+      </w:pPr>
+      <w:rPr>
+        <w:rFonts w:hint="default"/>
+      </w:rPr>
+    </w:lvl>
+    <w:lvl w:ilvl="4">
+      <w:start w:val="1"/>
+      <w:numFmt w:val="decimal"/>
+      <w:lvlText w:val="%1.%2.%3.%4.%5."/>
+      <w:lvlJc w:val="left"/>
+      <w:pPr>
+        <w:ind w:left="2232" w:hanging="792"/>
+      </w:pPr>
+      <w:rPr>
+        <w:rFonts w:hint="default"/>
+      </w:rPr>
+    </w:lvl>
+    <w:lvl w:ilvl="5">
+      <w:start w:val="1"/>
+      <w:numFmt w:val="decimal"/>
+      <w:lvlText w:val="%1.%2.%3.%4.%5.%6."/>
+      <w:lvlJc w:val="left"/>
+      <w:pPr>
+        <w:ind w:left="2736" w:hanging="936"/>
+      </w:pPr>
+      <w:rPr>
+        <w:rFonts w:hint="default"/>
+      </w:rPr>
+    </w:lvl>
+    <w:lvl w:ilvl="6">
+      <w:start w:val="1"/>
+      <w:numFmt w:val="decimal"/>
+      <w:lvlText w:val="%1.%2.%3.%4.%5.%6.%7."/>
+      <w:lvlJc w:val="left"/>
+      <w:pPr>
+        <w:ind w:left="3240" w:hanging="1080"/>
+      </w:pPr>
+      <w:rPr>
+        <w:rFonts w:hint="default"/>
+      </w:rPr>
+    </w:lvl>
+    <w:lvl w:ilvl="7">
+      <w:start w:val="1"/>
+      <w:numFmt w:val="decimal"/>
+      <w:lvlText w:val="%1.%2.%3.%4.%5.%6.%7.%8."/>
+      <w:lvlJc w:val="left"/>
+      <w:pPr>
+        <w:ind w:left="3744" w:hanging="1224"/>
+      </w:pPr>
+      <w:rPr>
+        <w:rFonts w:hint="default"/>
+      </w:rPr>
+    </w:lvl>
+    <w:lvl w:ilvl="8">
+      <w:start w:val="1"/>
+      <w:numFmt w:val="decimal"/>
+      <w:lvlText w:val="%1.%2.%3.%4.%5.%6.%7.%8.%9."/>
+      <w:lvlJc w:val="left"/>
+      <w:pPr>
+        <w:ind w:left="4320" w:hanging="1440"/>
+      </w:pPr>
+      <w:rPr>
+        <w:rFonts w:hint="default"/>
+      </w:rPr>
+    </w:lvl>
+  </w:abstractNum>
+  <w:abstractNum w:abstractNumId="14" w15:restartNumberingAfterBreak="0">
+    <w:nsid w:val="3DD602AC"/>
+    <w:multiLevelType w:val="hybridMultilevel"/>
+    <w:tmpl w:val="F3DAA1D8"/>
+    <w:lvl w:ilvl="0" w:tplc="E1DC6A3E">
+      <w:start w:val="1"/>
+      <w:numFmt w:val="decimal"/>
+      <w:lvlText w:val="%1、"/>
+      <w:lvlJc w:val="left"/>
+      <w:pPr>
+        <w:ind w:left="1080" w:hanging="720"/>
+      </w:pPr>
+      <w:rPr>
+        <w:rFonts w:hint="default"/>
+      </w:rPr>
+    </w:lvl>
+    <w:lvl w:ilvl="1" w:tplc="04090019" w:tentative="1">
+      <w:start w:val="1"/>
+      <w:numFmt w:val="lowerLetter"/>
+      <w:lvlText w:val="%2."/>
+      <w:lvlJc w:val="left"/>
+      <w:pPr>
+        <w:ind w:left="1440" w:hanging="360"/>
+      </w:pPr>
+    </w:lvl>
+    <w:lvl w:ilvl="2" w:tplc="0409001B" w:tentative="1">
+      <w:start w:val="1"/>
+      <w:numFmt w:val="lowerRoman"/>
+      <w:lvlText w:val="%3."/>
+      <w:lvlJc w:val="right"/>
+      <w:pPr>
+        <w:ind w:left="2160" w:hanging="180"/>
+      </w:pPr>
+    </w:lvl>
+    <w:lvl w:ilvl="3" w:tplc="0409000F" w:tentative="1">
+      <w:start w:val="1"/>
+      <w:numFmt w:val="decimal"/>
+      <w:lvlText w:val="%4."/>
+      <w:lvlJc w:val="left"/>
+      <w:pPr>
+        <w:ind w:left="2880" w:hanging="360"/>
+      </w:pPr>
+    </w:lvl>
+    <w:lvl w:ilvl="4" w:tplc="04090019" w:tentative="1">
+      <w:start w:val="1"/>
+      <w:numFmt w:val="lowerLetter"/>
+      <w:lvlText w:val="%5."/>
+      <w:lvlJc w:val="left"/>
+      <w:pPr>
+        <w:ind w:left="3600" w:hanging="360"/>
+      </w:pPr>
+    </w:lvl>
+    <w:lvl w:ilvl="5" w:tplc="0409001B" w:tentative="1">
+      <w:start w:val="1"/>
+      <w:numFmt w:val="lowerRoman"/>
+      <w:lvlText w:val="%6."/>
+      <w:lvlJc w:val="right"/>
+      <w:pPr>
+        <w:ind w:left="4320" w:hanging="180"/>
+      </w:pPr>
+    </w:lvl>
+    <w:lvl w:ilvl="6" w:tplc="0409000F" w:tentative="1">
+      <w:start w:val="1"/>
+      <w:numFmt w:val="decimal"/>
+      <w:lvlText w:val="%7."/>
+      <w:lvlJc w:val="left"/>
+      <w:pPr>
+        <w:ind w:left="5040" w:hanging="360"/>
+      </w:pPr>
+    </w:lvl>
+    <w:lvl w:ilvl="7" w:tplc="04090019" w:tentative="1">
+      <w:start w:val="1"/>
+      <w:numFmt w:val="lowerLetter"/>
+      <w:lvlText w:val="%8."/>
+      <w:lvlJc w:val="left"/>
+      <w:pPr>
+        <w:ind w:left="5760" w:hanging="360"/>
+      </w:pPr>
+    </w:lvl>
+    <w:lvl w:ilvl="8" w:tplc="0409001B" w:tentative="1">
+      <w:start w:val="1"/>
+      <w:numFmt w:val="lowerRoman"/>
+      <w:lvlText w:val="%9."/>
+      <w:lvlJc w:val="right"/>
+      <w:pPr>
+        <w:ind w:left="6480" w:hanging="180"/>
+      </w:pPr>
+    </w:lvl>
+  </w:abstractNum>
+  <w:abstractNum w:abstractNumId="15" w15:restartNumberingAfterBreak="0">
+    <w:nsid w:val="42D52A12"/>
+    <w:multiLevelType w:val="multilevel"/>
+    <w:tmpl w:val="0409001D"/>
+    <w:lvl w:ilvl="0">
+      <w:start w:val="1"/>
+      <w:numFmt w:val="decimal"/>
+      <w:lvlText w:val="%1"/>
+      <w:lvlJc w:val="left"/>
+      <w:pPr>
+        <w:ind w:left="425" w:hanging="425"/>
+      </w:pPr>
+    </w:lvl>
+    <w:lvl w:ilvl="1">
+      <w:start w:val="1"/>
+      <w:numFmt w:val="decimal"/>
+      <w:lvlText w:val="%1.%2"/>
+      <w:lvlJc w:val="left"/>
+      <w:pPr>
+        <w:ind w:left="992" w:hanging="567"/>
+      </w:pPr>
+    </w:lvl>
+    <w:lvl w:ilvl="2">
+      <w:start w:val="1"/>
+      <w:numFmt w:val="decimal"/>
+      <w:lvlText w:val="%1.%2.%3"/>
+      <w:lvlJc w:val="left"/>
+      <w:pPr>
+        <w:ind w:left="1418" w:hanging="567"/>
+      </w:pPr>
+    </w:lvl>
+    <w:lvl w:ilvl="3">
+      <w:start w:val="1"/>
+      <w:numFmt w:val="decimal"/>
+      <w:lvlText w:val="%1.%2.%3.%4"/>
+      <w:lvlJc w:val="left"/>
+      <w:pPr>
+        <w:ind w:left="1984" w:hanging="708"/>
+      </w:pPr>
+    </w:lvl>
+    <w:lvl w:ilvl="4">
+      <w:start w:val="1"/>
+      <w:numFmt w:val="decimal"/>
+      <w:lvlText w:val="%1.%2.%3.%4.%5"/>
+      <w:lvlJc w:val="left"/>
+      <w:pPr>
+        <w:ind w:left="2551" w:hanging="850"/>
+      </w:pPr>
+    </w:lvl>
+    <w:lvl w:ilvl="5">
+      <w:start w:val="1"/>
+      <w:numFmt w:val="decimal"/>
+      <w:lvlText w:val="%1.%2.%3.%4.%5.%6"/>
+      <w:lvlJc w:val="left"/>
+      <w:pPr>
+        <w:ind w:left="3260" w:hanging="1134"/>
+      </w:pPr>
+    </w:lvl>
+    <w:lvl w:ilvl="6">
+      <w:start w:val="1"/>
+      <w:numFmt w:val="decimal"/>
+      <w:lvlText w:val="%1.%2.%3.%4.%5.%6.%7"/>
+      <w:lvlJc w:val="left"/>
+      <w:pPr>
+        <w:ind w:left="3827" w:hanging="1276"/>
+      </w:pPr>
+    </w:lvl>
+    <w:lvl w:ilvl="7">
+      <w:start w:val="1"/>
+      <w:numFmt w:val="decimal"/>
+      <w:lvlText w:val="%1.%2.%3.%4.%5.%6.%7.%8"/>
+      <w:lvlJc w:val="left"/>
+      <w:pPr>
+        <w:ind w:left="4394" w:hanging="1418"/>
+      </w:pPr>
+    </w:lvl>
+    <w:lvl w:ilvl="8">
+      <w:start w:val="1"/>
+      <w:numFmt w:val="decimal"/>
+      <w:lvlText w:val="%1.%2.%3.%4.%5.%6.%7.%8.%9"/>
+      <w:lvlJc w:val="left"/>
+      <w:pPr>
+        <w:ind w:left="5102" w:hanging="1700"/>
+      </w:pPr>
+    </w:lvl>
+  </w:abstractNum>
+  <w:abstractNum w:abstractNumId="16" w15:restartNumberingAfterBreak="0">
+    <w:nsid w:val="43E97113"/>
+    <w:multiLevelType w:val="multilevel"/>
+    <w:tmpl w:val="6FEE8D9C"/>
+    <w:lvl w:ilvl="0">
+      <w:start w:val="1"/>
+      <w:numFmt w:val="decimal"/>
+      <w:lvlText w:val="%1."/>
+      <w:lvlJc w:val="left"/>
+      <w:pPr>
+        <w:ind w:left="360" w:hanging="360"/>
+      </w:pPr>
+      <w:rPr>
+        <w:rFonts w:hint="default"/>
+      </w:rPr>
+    </w:lvl>
+    <w:lvl w:ilvl="1">
+      <w:start w:val="1"/>
+      <w:numFmt w:val="decimal"/>
+      <w:lvlText w:val="%1.%2."/>
+      <w:lvlJc w:val="left"/>
+      <w:pPr>
+        <w:ind w:left="72" w:firstLine="288"/>
+      </w:pPr>
+      <w:rPr>
+        <w:rFonts w:hint="default"/>
+      </w:rPr>
+    </w:lvl>
+    <w:lvl w:ilvl="2">
+      <w:start w:val="1"/>
+      <w:numFmt w:val="decimal"/>
+      <w:lvlText w:val="%1.%2.%3."/>
+      <w:lvlJc w:val="left"/>
+      <w:pPr>
+        <w:ind w:left="1224" w:hanging="504"/>
+      </w:pPr>
+      <w:rPr>
+        <w:rFonts w:hint="default"/>
+      </w:rPr>
+    </w:lvl>
+    <w:lvl w:ilvl="3">
+      <w:start w:val="1"/>
+      <w:numFmt w:val="decimal"/>
+      <w:lvlText w:val="%1.%2.%3.%4."/>
+      <w:lvlJc w:val="left"/>
+      <w:pPr>
+        <w:ind w:left="1728" w:hanging="648"/>
+      </w:pPr>
+      <w:rPr>
+        <w:rFonts w:hint="default"/>
+      </w:rPr>
+    </w:lvl>
+    <w:lvl w:ilvl="4">
+      <w:start w:val="1"/>
+      <w:numFmt w:val="decimal"/>
+      <w:lvlText w:val="%1.%2.%3.%4.%5."/>
+      <w:lvlJc w:val="left"/>
+      <w:pPr>
+        <w:ind w:left="2232" w:hanging="792"/>
+      </w:pPr>
+      <w:rPr>
+        <w:rFonts w:hint="default"/>
+      </w:rPr>
+    </w:lvl>
+    <w:lvl w:ilvl="5">
+      <w:start w:val="1"/>
+      <w:numFmt w:val="decimal"/>
+      <w:lvlText w:val="%1.%2.%3.%4.%5.%6."/>
+      <w:lvlJc w:val="left"/>
+      <w:pPr>
+        <w:ind w:left="2736" w:hanging="936"/>
+      </w:pPr>
+      <w:rPr>
+        <w:rFonts w:hint="default"/>
+      </w:rPr>
+    </w:lvl>
+    <w:lvl w:ilvl="6">
+      <w:start w:val="1"/>
+      <w:numFmt w:val="decimal"/>
+      <w:lvlText w:val="%1.%2.%3.%4.%5.%6.%7."/>
+      <w:lvlJc w:val="left"/>
+      <w:pPr>
+        <w:ind w:left="3240" w:hanging="1080"/>
+      </w:pPr>
+      <w:rPr>
+        <w:rFonts w:hint="default"/>
+      </w:rPr>
+    </w:lvl>
+    <w:lvl w:ilvl="7">
+      <w:start w:val="1"/>
+      <w:numFmt w:val="decimal"/>
+      <w:lvlText w:val="%1.%2.%3.%4.%5.%6.%7.%8."/>
+      <w:lvlJc w:val="left"/>
+      <w:pPr>
+        <w:ind w:left="3744" w:hanging="1224"/>
+      </w:pPr>
+      <w:rPr>
+        <w:rFonts w:hint="default"/>
+      </w:rPr>
+    </w:lvl>
+    <w:lvl w:ilvl="8">
+      <w:start w:val="1"/>
+      <w:numFmt w:val="decimal"/>
+      <w:lvlText w:val="%1.%2.%3.%4.%5.%6.%7.%8.%9."/>
+      <w:lvlJc w:val="left"/>
+      <w:pPr>
+        <w:ind w:left="4320" w:hanging="1440"/>
+      </w:pPr>
+      <w:rPr>
+        <w:rFonts w:hint="default"/>
+      </w:rPr>
+    </w:lvl>
+  </w:abstractNum>
+  <w:abstractNum w:abstractNumId="17" w15:restartNumberingAfterBreak="0">
+    <w:nsid w:val="47961ADC"/>
+    <w:multiLevelType w:val="hybridMultilevel"/>
+    <w:tmpl w:val="B18A8824"/>
+    <w:lvl w:ilvl="0" w:tplc="04090001">
+      <w:start w:val="1"/>
+      <w:numFmt w:val="bullet"/>
+      <w:lvlText w:val=""/>
+      <w:lvlJc w:val="left"/>
+      <w:pPr>
+        <w:ind w:left="720" w:hanging="360"/>
+      </w:pPr>
+      <w:rPr>
+        <w:rFonts w:ascii="Symbol" w:hAnsi="Symbol" w:hint="default"/>
+      </w:rPr>
+    </w:lvl>
+    <w:lvl w:ilvl="1" w:tplc="04090003" w:tentative="1">
+      <w:start w:val="1"/>
+      <w:numFmt w:val="bullet"/>
+      <w:lvlText w:val="o"/>
+      <w:lvlJc w:val="left"/>
+      <w:pPr>
+        <w:ind w:left="1440" w:hanging="360"/>
+      </w:pPr>
+      <w:rPr>
+        <w:rFonts w:ascii="Courier New" w:hAnsi="Courier New" w:cs="Courier New" w:hint="default"/>
+      </w:rPr>
+    </w:lvl>
+    <w:lvl w:ilvl="2" w:tplc="04090005" w:tentative="1">
+      <w:start w:val="1"/>
+      <w:numFmt w:val="bullet"/>
+      <w:lvlText w:val=""/>
+      <w:lvlJc w:val="left"/>
+      <w:pPr>
+        <w:ind w:left="2160" w:hanging="360"/>
+      </w:pPr>
+      <w:rPr>
+        <w:rFonts w:ascii="Wingdings" w:hAnsi="Wingdings" w:hint="default"/>
+      </w:rPr>
+    </w:lvl>
+    <w:lvl w:ilvl="3" w:tplc="04090001" w:tentative="1">
+      <w:start w:val="1"/>
+      <w:numFmt w:val="bullet"/>
+      <w:lvlText w:val=""/>
+      <w:lvlJc w:val="left"/>
+      <w:pPr>
+        <w:ind w:left="2880" w:hanging="360"/>
+      </w:pPr>
+      <w:rPr>
+        <w:rFonts w:ascii="Symbol" w:hAnsi="Symbol" w:hint="default"/>
+      </w:rPr>
+    </w:lvl>
+    <w:lvl w:ilvl="4" w:tplc="04090003" w:tentative="1">
+      <w:start w:val="1"/>
+      <w:numFmt w:val="bullet"/>
+      <w:lvlText w:val="o"/>
+      <w:lvlJc w:val="left"/>
+      <w:pPr>
+        <w:ind w:left="3600" w:hanging="360"/>
+      </w:pPr>
+      <w:rPr>
+        <w:rFonts w:ascii="Courier New" w:hAnsi="Courier New" w:cs="Courier New" w:hint="default"/>
+      </w:rPr>
+    </w:lvl>
+    <w:lvl w:ilvl="5" w:tplc="04090005" w:tentative="1">
+      <w:start w:val="1"/>
+      <w:numFmt w:val="bullet"/>
+      <w:lvlText w:val=""/>
+      <w:lvlJc w:val="left"/>
+      <w:pPr>
+        <w:ind w:left="4320" w:hanging="360"/>
+      </w:pPr>
+      <w:rPr>
+        <w:rFonts w:ascii="Wingdings" w:hAnsi="Wingdings" w:hint="default"/>
+      </w:rPr>
+    </w:lvl>
+    <w:lvl w:ilvl="6" w:tplc="04090001" w:tentative="1">
+      <w:start w:val="1"/>
+      <w:numFmt w:val="bullet"/>
+      <w:lvlText w:val=""/>
+      <w:lvlJc w:val="left"/>
+      <w:pPr>
+        <w:ind w:left="5040" w:hanging="360"/>
+      </w:pPr>
+      <w:rPr>
+        <w:rFonts w:ascii="Symbol" w:hAnsi="Symbol" w:hint="default"/>
+      </w:rPr>
+    </w:lvl>
+    <w:lvl w:ilvl="7" w:tplc="04090003" w:tentative="1">
+      <w:start w:val="1"/>
+      <w:numFmt w:val="bullet"/>
+      <w:lvlText w:val="o"/>
+      <w:lvlJc w:val="left"/>
+      <w:pPr>
+        <w:ind w:left="5760" w:hanging="360"/>
+      </w:pPr>
+      <w:rPr>
+        <w:rFonts w:ascii="Courier New" w:hAnsi="Courier New" w:cs="Courier New" w:hint="default"/>
+      </w:rPr>
+    </w:lvl>
+    <w:lvl w:ilvl="8" w:tplc="04090005" w:tentative="1">
+      <w:start w:val="1"/>
+      <w:numFmt w:val="bullet"/>
+      <w:lvlText w:val=""/>
+      <w:lvlJc w:val="left"/>
+      <w:pPr>
+        <w:ind w:left="6480" w:hanging="360"/>
+      </w:pPr>
+      <w:rPr>
+        <w:rFonts w:ascii="Wingdings" w:hAnsi="Wingdings" w:hint="default"/>
+      </w:rPr>
+    </w:lvl>
+  </w:abstractNum>
+  <w:abstractNum w:abstractNumId="18" w15:restartNumberingAfterBreak="0">
+    <w:nsid w:val="4B6D6090"/>
+    <w:multiLevelType w:val="multilevel"/>
+    <w:tmpl w:val="238870F4"/>
+    <w:lvl w:ilvl="0">
+      <w:start w:val="1"/>
+      <w:numFmt w:val="decimal"/>
+      <w:lvlText w:val="%1."/>
+      <w:lvlJc w:val="left"/>
+      <w:pPr>
+        <w:ind w:left="360" w:hanging="360"/>
+      </w:pPr>
+      <w:rPr>
+        <w:rFonts w:hint="default"/>
+      </w:rPr>
+    </w:lvl>
+    <w:lvl w:ilvl="1">
+      <w:start w:val="1"/>
+      <w:numFmt w:val="decimal"/>
+      <w:suff w:val="nothing"/>
+      <w:lvlText w:val="%1.%2."/>
+      <w:lvlJc w:val="left"/>
+      <w:pPr>
+        <w:ind w:left="72" w:hanging="72"/>
+      </w:pPr>
+      <w:rPr>
+        <w:rFonts w:hint="default"/>
+      </w:rPr>
+    </w:lvl>
+    <w:lvl w:ilvl="2">
+      <w:start w:val="1"/>
+      <w:numFmt w:val="decimal"/>
+      <w:suff w:val="nothing"/>
+      <w:lvlText w:val="%1.%2.%3."/>
+      <w:lvlJc w:val="left"/>
+      <w:pPr>
+        <w:ind w:left="1224" w:hanging="504"/>
+      </w:pPr>
+      <w:rPr>
+        <w:rFonts w:hint="default"/>
+      </w:rPr>
+    </w:lvl>
+    <w:lvl w:ilvl="3">
+      <w:start w:val="1"/>
+      <w:numFmt w:val="decimal"/>
+      <w:lvlText w:val="%1.%2.%3.%4."/>
+      <w:lvlJc w:val="left"/>
+      <w:pPr>
+        <w:ind w:left="1728" w:hanging="648"/>
+      </w:pPr>
+      <w:rPr>
+        <w:rFonts w:hint="default"/>
+      </w:rPr>
+    </w:lvl>
+    <w:lvl w:ilvl="4">
+      <w:start w:val="1"/>
+      <w:numFmt w:val="decimal"/>
+      <w:lvlText w:val="%1.%2.%3.%4.%5."/>
+      <w:lvlJc w:val="left"/>
+      <w:pPr>
+        <w:ind w:left="2232" w:hanging="792"/>
+      </w:pPr>
+      <w:rPr>
+        <w:rFonts w:hint="default"/>
+      </w:rPr>
+    </w:lvl>
+    <w:lvl w:ilvl="5">
+      <w:start w:val="1"/>
+      <w:numFmt w:val="decimal"/>
+      <w:lvlText w:val="%1.%2.%3.%4.%5.%6."/>
+      <w:lvlJc w:val="left"/>
+      <w:pPr>
+        <w:ind w:left="2736" w:hanging="936"/>
+      </w:pPr>
+      <w:rPr>
+        <w:rFonts w:hint="default"/>
+      </w:rPr>
+    </w:lvl>
+    <w:lvl w:ilvl="6">
+      <w:start w:val="1"/>
+      <w:numFmt w:val="decimal"/>
+      <w:lvlText w:val="%1.%2.%3.%4.%5.%6.%7."/>
+      <w:lvlJc w:val="left"/>
+      <w:pPr>
+        <w:ind w:left="3240" w:hanging="1080"/>
+      </w:pPr>
+      <w:rPr>
+        <w:rFonts w:hint="default"/>
+      </w:rPr>
+    </w:lvl>
+    <w:lvl w:ilvl="7">
+      <w:start w:val="1"/>
+      <w:numFmt w:val="decimal"/>
+      <w:lvlText w:val="%1.%2.%3.%4.%5.%6.%7.%8."/>
+      <w:lvlJc w:val="left"/>
+      <w:pPr>
+        <w:ind w:left="3744" w:hanging="1224"/>
+      </w:pPr>
+      <w:rPr>
+        <w:rFonts w:hint="default"/>
+      </w:rPr>
+    </w:lvl>
+    <w:lvl w:ilvl="8">
+      <w:start w:val="1"/>
+      <w:numFmt w:val="decimal"/>
+      <w:lvlText w:val="%1.%2.%3.%4.%5.%6.%7.%8.%9."/>
+      <w:lvlJc w:val="left"/>
+      <w:pPr>
+        <w:ind w:left="4320" w:hanging="1440"/>
+      </w:pPr>
+      <w:rPr>
+        <w:rFonts w:hint="default"/>
+      </w:rPr>
+    </w:lvl>
+  </w:abstractNum>
+  <w:abstractNum w:abstractNumId="19" w15:restartNumberingAfterBreak="0">
+    <w:nsid w:val="4DD82117"/>
+    <w:multiLevelType w:val="multilevel"/>
+    <w:tmpl w:val="079A1A42"/>
+    <w:lvl w:ilvl="0">
+      <w:start w:val="1"/>
+      <w:numFmt w:val="decimal"/>
+      <w:lvlText w:val="%1."/>
+      <w:lvlJc w:val="left"/>
+      <w:pPr>
+        <w:ind w:left="360" w:hanging="360"/>
+      </w:pPr>
+      <w:rPr>
+        <w:rFonts w:hint="default"/>
+      </w:rPr>
+    </w:lvl>
+    <w:lvl w:ilvl="1">
+      <w:start w:val="1"/>
+      <w:numFmt w:val="decimal"/>
+      <w:suff w:val="nothing"/>
+      <w:lvlText w:val="%1.%2."/>
+      <w:lvlJc w:val="left"/>
+      <w:pPr>
+        <w:ind w:left="72" w:firstLine="288"/>
+      </w:pPr>
+      <w:rPr>
+        <w:rFonts w:hint="default"/>
+      </w:rPr>
+    </w:lvl>
+    <w:lvl w:ilvl="2">
+      <w:start w:val="1"/>
+      <w:numFmt w:val="decimal"/>
+      <w:lvlText w:val="%1.%2.%3."/>
+      <w:lvlJc w:val="left"/>
+      <w:pPr>
+        <w:ind w:left="1224" w:hanging="504"/>
+      </w:pPr>
+      <w:rPr>
+        <w:rFonts w:hint="default"/>
+      </w:rPr>
+    </w:lvl>
+    <w:lvl w:ilvl="3">
+      <w:start w:val="1"/>
+      <w:numFmt w:val="decimal"/>
+      <w:lvlText w:val="%1.%2.%3.%4."/>
+      <w:lvlJc w:val="left"/>
+      <w:pPr>
+        <w:ind w:left="1728" w:hanging="648"/>
+      </w:pPr>
+      <w:rPr>
+        <w:rFonts w:hint="default"/>
+      </w:rPr>
+    </w:lvl>
+    <w:lvl w:ilvl="4">
+      <w:start w:val="1"/>
+      <w:numFmt w:val="decimal"/>
+      <w:lvlText w:val="%1.%2.%3.%4.%5."/>
+      <w:lvlJc w:val="left"/>
+      <w:pPr>
+        <w:ind w:left="2232" w:hanging="792"/>
+      </w:pPr>
+      <w:rPr>
+        <w:rFonts w:hint="default"/>
+      </w:rPr>
+    </w:lvl>
+    <w:lvl w:ilvl="5">
+      <w:start w:val="1"/>
+      <w:numFmt w:val="decimal"/>
+      <w:lvlText w:val="%1.%2.%3.%4.%5.%6."/>
+      <w:lvlJc w:val="left"/>
+      <w:pPr>
+        <w:ind w:left="2736" w:hanging="936"/>
+      </w:pPr>
+      <w:rPr>
+        <w:rFonts w:hint="default"/>
+      </w:rPr>
+    </w:lvl>
+    <w:lvl w:ilvl="6">
+      <w:start w:val="1"/>
+      <w:numFmt w:val="decimal"/>
+      <w:lvlText w:val="%1.%2.%3.%4.%5.%6.%7."/>
+      <w:lvlJc w:val="left"/>
+      <w:pPr>
+        <w:ind w:left="3240" w:hanging="1080"/>
+      </w:pPr>
+      <w:rPr>
+        <w:rFonts w:hint="default"/>
+      </w:rPr>
+    </w:lvl>
+    <w:lvl w:ilvl="7">
+      <w:start w:val="1"/>
+      <w:numFmt w:val="decimal"/>
+      <w:lvlText w:val="%1.%2.%3.%4.%5.%6.%7.%8."/>
+      <w:lvlJc w:val="left"/>
+      <w:pPr>
+        <w:ind w:left="3744" w:hanging="1224"/>
+      </w:pPr>
+      <w:rPr>
+        <w:rFonts w:hint="default"/>
+      </w:rPr>
+    </w:lvl>
+    <w:lvl w:ilvl="8">
+      <w:start w:val="1"/>
+      <w:numFmt w:val="decimal"/>
+      <w:lvlText w:val="%1.%2.%3.%4.%5.%6.%7.%8.%9."/>
+      <w:lvlJc w:val="left"/>
+      <w:pPr>
+        <w:ind w:left="4320" w:hanging="1440"/>
+      </w:pPr>
+      <w:rPr>
+        <w:rFonts w:hint="default"/>
+      </w:rPr>
+    </w:lvl>
+  </w:abstractNum>
+  <w:abstractNum w:abstractNumId="20" w15:restartNumberingAfterBreak="0">
+    <w:nsid w:val="4F5F340E"/>
+    <w:multiLevelType w:val="multilevel"/>
+    <w:tmpl w:val="8C62F0D0"/>
+    <w:lvl w:ilvl="0">
+      <w:start w:val="1"/>
+      <w:numFmt w:val="decimal"/>
+      <w:lvlText w:val="%1."/>
+      <w:lvlJc w:val="left"/>
+      <w:pPr>
+        <w:ind w:left="360" w:hanging="360"/>
+      </w:pPr>
+      <w:rPr>
+        <w:rFonts w:hint="default"/>
+      </w:rPr>
+    </w:lvl>
+    <w:lvl w:ilvl="1">
+      <w:start w:val="1"/>
+      <w:numFmt w:val="decimal"/>
+      <w:suff w:val="nothing"/>
+      <w:lvlText w:val="%1.%2."/>
+      <w:lvlJc w:val="left"/>
+      <w:pPr>
+        <w:ind w:left="72" w:firstLine="288"/>
+      </w:pPr>
+      <w:rPr>
+        <w:rFonts w:hint="default"/>
+      </w:rPr>
+    </w:lvl>
+    <w:lvl w:ilvl="2">
+      <w:start w:val="1"/>
+      <w:numFmt w:val="decimal"/>
+      <w:suff w:val="nothing"/>
+      <w:lvlText w:val="%1.%2.%3."/>
+      <w:lvlJc w:val="left"/>
+      <w:pPr>
+        <w:ind w:left="1224" w:hanging="504"/>
+      </w:pPr>
+      <w:rPr>
+        <w:rFonts w:hint="default"/>
+      </w:rPr>
+    </w:lvl>
+    <w:lvl w:ilvl="3">
+      <w:start w:val="1"/>
+      <w:numFmt w:val="decimal"/>
+      <w:lvlText w:val="%1.%2.%3.%4."/>
+      <w:lvlJc w:val="left"/>
+      <w:pPr>
+        <w:ind w:left="1728" w:hanging="648"/>
+      </w:pPr>
+      <w:rPr>
+        <w:rFonts w:hint="default"/>
+      </w:rPr>
+    </w:lvl>
+    <w:lvl w:ilvl="4">
+      <w:start w:val="1"/>
+      <w:numFmt w:val="decimal"/>
+      <w:lvlText w:val="%1.%2.%3.%4.%5."/>
+      <w:lvlJc w:val="left"/>
+      <w:pPr>
+        <w:ind w:left="2232" w:hanging="792"/>
+      </w:pPr>
+      <w:rPr>
+        <w:rFonts w:hint="default"/>
+      </w:rPr>
+    </w:lvl>
+    <w:lvl w:ilvl="5">
+      <w:start w:val="1"/>
+      <w:numFmt w:val="decimal"/>
+      <w:lvlText w:val="%1.%2.%3.%4.%5.%6."/>
+      <w:lvlJc w:val="left"/>
+      <w:pPr>
+        <w:ind w:left="2736" w:hanging="936"/>
+      </w:pPr>
+      <w:rPr>
+        <w:rFonts w:hint="default"/>
+      </w:rPr>
+    </w:lvl>
+    <w:lvl w:ilvl="6">
+      <w:start w:val="1"/>
+      <w:numFmt w:val="decimal"/>
+      <w:lvlText w:val="%1.%2.%3.%4.%5.%6.%7."/>
+      <w:lvlJc w:val="left"/>
+      <w:pPr>
+        <w:ind w:left="3240" w:hanging="1080"/>
+      </w:pPr>
+      <w:rPr>
+        <w:rFonts w:hint="default"/>
+      </w:rPr>
+    </w:lvl>
+    <w:lvl w:ilvl="7">
+      <w:start w:val="1"/>
+      <w:numFmt w:val="decimal"/>
+      <w:lvlText w:val="%1.%2.%3.%4.%5.%6.%7.%8."/>
+      <w:lvlJc w:val="left"/>
+      <w:pPr>
+        <w:ind w:left="3744" w:hanging="1224"/>
+      </w:pPr>
+      <w:rPr>
+        <w:rFonts w:hint="default"/>
+      </w:rPr>
+    </w:lvl>
+    <w:lvl w:ilvl="8">
+      <w:start w:val="1"/>
+      <w:numFmt w:val="decimal"/>
+      <w:lvlText w:val="%1.%2.%3.%4.%5.%6.%7.%8.%9."/>
+      <w:lvlJc w:val="left"/>
+      <w:pPr>
+        <w:ind w:left="4320" w:hanging="1440"/>
+      </w:pPr>
+      <w:rPr>
+        <w:rFonts w:hint="default"/>
+      </w:rPr>
+    </w:lvl>
+  </w:abstractNum>
+  <w:abstractNum w:abstractNumId="21" w15:restartNumberingAfterBreak="0">
+    <w:nsid w:val="508F3EAA"/>
+    <w:multiLevelType w:val="hybridMultilevel"/>
+    <w:tmpl w:val="8CE0EF70"/>
+    <w:lvl w:ilvl="0" w:tplc="0409000F">
+      <w:start w:val="1"/>
+      <w:numFmt w:val="decimal"/>
+      <w:lvlText w:val="%1."/>
+      <w:lvlJc w:val="left"/>
+      <w:pPr>
+        <w:ind w:left="720" w:hanging="360"/>
+      </w:pPr>
+    </w:lvl>
+    <w:lvl w:ilvl="1" w:tplc="04090019" w:tentative="1">
+      <w:start w:val="1"/>
+      <w:numFmt w:val="lowerLetter"/>
+      <w:lvlText w:val="%2."/>
+      <w:lvlJc w:val="left"/>
+      <w:pPr>
+        <w:ind w:left="1440" w:hanging="360"/>
+      </w:pPr>
+    </w:lvl>
+    <w:lvl w:ilvl="2" w:tplc="0409001B" w:tentative="1">
+      <w:start w:val="1"/>
+      <w:numFmt w:val="lowerRoman"/>
+      <w:lvlText w:val="%3."/>
+      <w:lvlJc w:val="right"/>
+      <w:pPr>
+        <w:ind w:left="2160" w:hanging="180"/>
+      </w:pPr>
+    </w:lvl>
+    <w:lvl w:ilvl="3" w:tplc="0409000F" w:tentative="1">
+      <w:start w:val="1"/>
+      <w:numFmt w:val="decimal"/>
+      <w:lvlText w:val="%4."/>
+      <w:lvlJc w:val="left"/>
+      <w:pPr>
+        <w:ind w:left="2880" w:hanging="360"/>
+      </w:pPr>
+    </w:lvl>
+    <w:lvl w:ilvl="4" w:tplc="04090019" w:tentative="1">
+      <w:start w:val="1"/>
+      <w:numFmt w:val="lowerLetter"/>
+      <w:lvlText w:val="%5."/>
+      <w:lvlJc w:val="left"/>
+      <w:pPr>
+        <w:ind w:left="3600" w:hanging="360"/>
+      </w:pPr>
+    </w:lvl>
+    <w:lvl w:ilvl="5" w:tplc="0409001B" w:tentative="1">
+      <w:start w:val="1"/>
+      <w:numFmt w:val="lowerRoman"/>
+      <w:lvlText w:val="%6."/>
+      <w:lvlJc w:val="right"/>
+      <w:pPr>
+        <w:ind w:left="4320" w:hanging="180"/>
+      </w:pPr>
+    </w:lvl>
+    <w:lvl w:ilvl="6" w:tplc="0409000F" w:tentative="1">
+      <w:start w:val="1"/>
+      <w:numFmt w:val="decimal"/>
+      <w:lvlText w:val="%7."/>
+      <w:lvlJc w:val="left"/>
+      <w:pPr>
+        <w:ind w:left="5040" w:hanging="360"/>
+      </w:pPr>
+    </w:lvl>
+    <w:lvl w:ilvl="7" w:tplc="04090019" w:tentative="1">
+      <w:start w:val="1"/>
+      <w:numFmt w:val="lowerLetter"/>
+      <w:lvlText w:val="%8."/>
+      <w:lvlJc w:val="left"/>
+      <w:pPr>
+        <w:ind w:left="5760" w:hanging="360"/>
+      </w:pPr>
+    </w:lvl>
+    <w:lvl w:ilvl="8" w:tplc="0409001B" w:tentative="1">
+      <w:start w:val="1"/>
+      <w:numFmt w:val="lowerRoman"/>
+      <w:lvlText w:val="%9."/>
+      <w:lvlJc w:val="right"/>
+      <w:pPr>
+        <w:ind w:left="6480" w:hanging="180"/>
+      </w:pPr>
+    </w:lvl>
+  </w:abstractNum>
+  <w:abstractNum w:abstractNumId="22" w15:restartNumberingAfterBreak="0">
+    <w:nsid w:val="572323D6"/>
+    <w:multiLevelType w:val="multilevel"/>
+    <w:tmpl w:val="8CE0EF70"/>
+    <w:lvl w:ilvl="0">
+      <w:start w:val="1"/>
+      <w:numFmt w:val="decimal"/>
+      <w:lvlText w:val="%1."/>
+      <w:lvlJc w:val="left"/>
+      <w:pPr>
+        <w:ind w:left="720" w:hanging="360"/>
+      </w:pPr>
+    </w:lvl>
+    <w:lvl w:ilvl="1">
+      <w:start w:val="1"/>
+      <w:numFmt w:val="lowerLetter"/>
+      <w:lvlText w:val="%2."/>
+      <w:lvlJc w:val="left"/>
+      <w:pPr>
+        <w:ind w:left="1440" w:hanging="360"/>
+      </w:pPr>
+    </w:lvl>
+    <w:lvl w:ilvl="2">
+      <w:start w:val="1"/>
+      <w:numFmt w:val="lowerRoman"/>
+      <w:lvlText w:val="%3."/>
+      <w:lvlJc w:val="right"/>
+      <w:pPr>
+        <w:ind w:left="2160" w:hanging="180"/>
+      </w:pPr>
+    </w:lvl>
+    <w:lvl w:ilvl="3">
+      <w:start w:val="1"/>
+      <w:numFmt w:val="decimal"/>
+      <w:lvlText w:val="%4."/>
+      <w:lvlJc w:val="left"/>
+      <w:pPr>
+        <w:ind w:left="2880" w:hanging="360"/>
+      </w:pPr>
+    </w:lvl>
+    <w:lvl w:ilvl="4">
+      <w:start w:val="1"/>
+      <w:numFmt w:val="lowerLetter"/>
+      <w:lvlText w:val="%5."/>
+      <w:lvlJc w:val="left"/>
+      <w:pPr>
+        <w:ind w:left="3600" w:hanging="360"/>
+      </w:pPr>
+    </w:lvl>
+    <w:lvl w:ilvl="5">
+      <w:start w:val="1"/>
+      <w:numFmt w:val="lowerRoman"/>
+      <w:lvlText w:val="%6."/>
+      <w:lvlJc w:val="right"/>
+      <w:pPr>
+        <w:ind w:left="4320" w:hanging="180"/>
+      </w:pPr>
+    </w:lvl>
+    <w:lvl w:ilvl="6">
+      <w:start w:val="1"/>
+      <w:numFmt w:val="decimal"/>
+      <w:lvlText w:val="%7."/>
+      <w:lvlJc w:val="left"/>
+      <w:pPr>
+        <w:ind w:left="5040" w:hanging="360"/>
+      </w:pPr>
+    </w:lvl>
+    <w:lvl w:ilvl="7">
+      <w:start w:val="1"/>
+      <w:numFmt w:val="lowerLetter"/>
+      <w:lvlText w:val="%8."/>
+      <w:lvlJc w:val="left"/>
+      <w:pPr>
+        <w:ind w:left="5760" w:hanging="360"/>
+      </w:pPr>
+    </w:lvl>
+    <w:lvl w:ilvl="8">
+      <w:start w:val="1"/>
+      <w:numFmt w:val="lowerRoman"/>
+      <w:lvlText w:val="%9."/>
+      <w:lvlJc w:val="right"/>
+      <w:pPr>
+        <w:ind w:left="6480" w:hanging="180"/>
+      </w:pPr>
+    </w:lvl>
+  </w:abstractNum>
+  <w:abstractNum w:abstractNumId="23" w15:restartNumberingAfterBreak="0">
+    <w:nsid w:val="582D0952"/>
+    <w:multiLevelType w:val="hybridMultilevel"/>
+    <w:tmpl w:val="A154AAD2"/>
+    <w:lvl w:ilvl="0" w:tplc="04090001">
+      <w:start w:val="1"/>
+      <w:numFmt w:val="bullet"/>
+      <w:lvlText w:val=""/>
+      <w:lvlJc w:val="left"/>
+      <w:pPr>
+        <w:ind w:left="720" w:hanging="360"/>
+      </w:pPr>
+      <w:rPr>
+        <w:rFonts w:ascii="Symbol" w:hAnsi="Symbol" w:hint="default"/>
+      </w:rPr>
+    </w:lvl>
+    <w:lvl w:ilvl="1" w:tplc="04090003" w:tentative="1">
+      <w:start w:val="1"/>
+      <w:numFmt w:val="bullet"/>
+      <w:lvlText w:val="o"/>
+      <w:lvlJc w:val="left"/>
+      <w:pPr>
+        <w:ind w:left="1440" w:hanging="360"/>
+      </w:pPr>
+      <w:rPr>
+        <w:rFonts w:ascii="Courier New" w:hAnsi="Courier New" w:cs="Courier New" w:hint="default"/>
+      </w:rPr>
+    </w:lvl>
+    <w:lvl w:ilvl="2" w:tplc="04090005" w:tentative="1">
+      <w:start w:val="1"/>
+      <w:numFmt w:val="bullet"/>
+      <w:lvlText w:val=""/>
+      <w:lvlJc w:val="left"/>
+      <w:pPr>
+        <w:ind w:left="2160" w:hanging="360"/>
+      </w:pPr>
+      <w:rPr>
+        <w:rFonts w:ascii="Wingdings" w:hAnsi="Wingdings" w:hint="default"/>
+      </w:rPr>
+    </w:lvl>
+    <w:lvl w:ilvl="3" w:tplc="04090001" w:tentative="1">
+      <w:start w:val="1"/>
+      <w:numFmt w:val="bullet"/>
+      <w:lvlText w:val=""/>
+      <w:lvlJc w:val="left"/>
+      <w:pPr>
+        <w:ind w:left="2880" w:hanging="360"/>
+      </w:pPr>
+      <w:rPr>
+        <w:rFonts w:ascii="Symbol" w:hAnsi="Symbol" w:hint="default"/>
+      </w:rPr>
+    </w:lvl>
+    <w:lvl w:ilvl="4" w:tplc="04090003" w:tentative="1">
+      <w:start w:val="1"/>
+      <w:numFmt w:val="bullet"/>
+      <w:lvlText w:val="o"/>
+      <w:lvlJc w:val="left"/>
+      <w:pPr>
+        <w:ind w:left="3600" w:hanging="360"/>
+      </w:pPr>
+      <w:rPr>
+        <w:rFonts w:ascii="Courier New" w:hAnsi="Courier New" w:cs="Courier New" w:hint="default"/>
+      </w:rPr>
+    </w:lvl>
+    <w:lvl w:ilvl="5" w:tplc="04090005" w:tentative="1">
+      <w:start w:val="1"/>
+      <w:numFmt w:val="bullet"/>
+      <w:lvlText w:val=""/>
+      <w:lvlJc w:val="left"/>
+      <w:pPr>
+        <w:ind w:left="4320" w:hanging="360"/>
+      </w:pPr>
+      <w:rPr>
+        <w:rFonts w:ascii="Wingdings" w:hAnsi="Wingdings" w:hint="default"/>
+      </w:rPr>
+    </w:lvl>
+    <w:lvl w:ilvl="6" w:tplc="04090001" w:tentative="1">
+      <w:start w:val="1"/>
+      <w:numFmt w:val="bullet"/>
+      <w:lvlText w:val=""/>
+      <w:lvlJc w:val="left"/>
+      <w:pPr>
+        <w:ind w:left="5040" w:hanging="360"/>
+      </w:pPr>
+      <w:rPr>
+        <w:rFonts w:ascii="Symbol" w:hAnsi="Symbol" w:hint="default"/>
+      </w:rPr>
+    </w:lvl>
+    <w:lvl w:ilvl="7" w:tplc="04090003" w:tentative="1">
+      <w:start w:val="1"/>
+      <w:numFmt w:val="bullet"/>
+      <w:lvlText w:val="o"/>
+      <w:lvlJc w:val="left"/>
+      <w:pPr>
+        <w:ind w:left="5760" w:hanging="360"/>
+      </w:pPr>
+      <w:rPr>
+        <w:rFonts w:ascii="Courier New" w:hAnsi="Courier New" w:cs="Courier New" w:hint="default"/>
+      </w:rPr>
+    </w:lvl>
+    <w:lvl w:ilvl="8" w:tplc="04090005" w:tentative="1">
+      <w:start w:val="1"/>
+      <w:numFmt w:val="bullet"/>
+      <w:lvlText w:val=""/>
+      <w:lvlJc w:val="left"/>
+      <w:pPr>
+        <w:ind w:left="6480" w:hanging="360"/>
+      </w:pPr>
+      <w:rPr>
+        <w:rFonts w:ascii="Wingdings" w:hAnsi="Wingdings" w:hint="default"/>
+      </w:rPr>
+    </w:lvl>
+  </w:abstractNum>
+  <w:abstractNum w:abstractNumId="24" w15:restartNumberingAfterBreak="0">
+    <w:nsid w:val="59182616"/>
+    <w:multiLevelType w:val="multilevel"/>
+    <w:tmpl w:val="0409001D"/>
+    <w:lvl w:ilvl="0">
+      <w:start w:val="1"/>
+      <w:numFmt w:val="decimal"/>
+      <w:lvlText w:val="%1)"/>
+      <w:lvlJc w:val="left"/>
+      <w:pPr>
+        <w:ind w:left="360" w:hanging="360"/>
+      </w:pPr>
+    </w:lvl>
+    <w:lvl w:ilvl="1">
+      <w:start w:val="1"/>
+      <w:numFmt w:val="lowerLetter"/>
+      <w:lvlText w:val="%2)"/>
+      <w:lvlJc w:val="left"/>
+      <w:pPr>
+        <w:ind w:left="720" w:hanging="360"/>
+      </w:pPr>
+    </w:lvl>
+    <w:lvl w:ilvl="2">
+      <w:start w:val="1"/>
+      <w:numFmt w:val="lowerRoman"/>
+      <w:lvlText w:val="%3)"/>
+      <w:lvlJc w:val="left"/>
+      <w:pPr>
+        <w:ind w:left="1080" w:hanging="360"/>
+      </w:pPr>
+    </w:lvl>
+    <w:lvl w:ilvl="3">
+      <w:start w:val="1"/>
+      <w:numFmt w:val="decimal"/>
+      <w:lvlText w:val="(%4)"/>
+      <w:lvlJc w:val="left"/>
+      <w:pPr>
+        <w:ind w:left="1440" w:hanging="360"/>
+      </w:pPr>
+    </w:lvl>
+    <w:lvl w:ilvl="4">
+      <w:start w:val="1"/>
+      <w:numFmt w:val="lowerLetter"/>
+      <w:lvlText w:val="(%5)"/>
+      <w:lvlJc w:val="left"/>
+      <w:pPr>
+        <w:ind w:left="1800" w:hanging="360"/>
+      </w:pPr>
+    </w:lvl>
+    <w:lvl w:ilvl="5">
+      <w:start w:val="1"/>
+      <w:numFmt w:val="lowerRoman"/>
+      <w:lvlText w:val="(%6)"/>
+      <w:lvlJc w:val="left"/>
+      <w:pPr>
+        <w:ind w:left="2160" w:hanging="360"/>
+      </w:pPr>
+    </w:lvl>
+    <w:lvl w:ilvl="6">
+      <w:start w:val="1"/>
+      <w:numFmt w:val="decimal"/>
+      <w:lvlText w:val="%7."/>
+      <w:lvlJc w:val="left"/>
+      <w:pPr>
+        <w:ind w:left="2520" w:hanging="360"/>
+      </w:pPr>
+    </w:lvl>
+    <w:lvl w:ilvl="7">
+      <w:start w:val="1"/>
+      <w:numFmt w:val="lowerLetter"/>
+      <w:lvlText w:val="%8."/>
+      <w:lvlJc w:val="left"/>
+      <w:pPr>
+        <w:ind w:left="2880" w:hanging="360"/>
+      </w:pPr>
+    </w:lvl>
+    <w:lvl w:ilvl="8">
+      <w:start w:val="1"/>
+      <w:numFmt w:val="lowerRoman"/>
+      <w:lvlText w:val="%9."/>
+      <w:lvlJc w:val="left"/>
+      <w:pPr>
+        <w:ind w:left="3240" w:hanging="360"/>
+      </w:pPr>
+    </w:lvl>
+  </w:abstractNum>
+  <w:abstractNum w:abstractNumId="25" w15:restartNumberingAfterBreak="0">
+    <w:nsid w:val="5A6E7888"/>
+    <w:multiLevelType w:val="multilevel"/>
+    <w:tmpl w:val="6FEE8D9C"/>
+    <w:lvl w:ilvl="0">
+      <w:start w:val="1"/>
+      <w:numFmt w:val="decimal"/>
+      <w:lvlText w:val="%1."/>
+      <w:lvlJc w:val="left"/>
+      <w:pPr>
+        <w:ind w:left="360" w:hanging="360"/>
+      </w:pPr>
+      <w:rPr>
+        <w:rFonts w:hint="default"/>
+      </w:rPr>
+    </w:lvl>
+    <w:lvl w:ilvl="1">
+      <w:start w:val="1"/>
+      <w:numFmt w:val="decimal"/>
+      <w:lvlText w:val="%1.%2."/>
+      <w:lvlJc w:val="left"/>
+      <w:pPr>
+        <w:ind w:left="72" w:firstLine="288"/>
+      </w:pPr>
+      <w:rPr>
+        <w:rFonts w:hint="default"/>
+      </w:rPr>
+    </w:lvl>
+    <w:lvl w:ilvl="2">
+      <w:start w:val="1"/>
+      <w:numFmt w:val="decimal"/>
+      <w:lvlText w:val="%1.%2.%3."/>
+      <w:lvlJc w:val="left"/>
+      <w:pPr>
+        <w:ind w:left="1224" w:hanging="504"/>
+      </w:pPr>
+      <w:rPr>
+        <w:rFonts w:hint="default"/>
+      </w:rPr>
+    </w:lvl>
+    <w:lvl w:ilvl="3">
+      <w:start w:val="1"/>
+      <w:numFmt w:val="decimal"/>
+      <w:lvlText w:val="%1.%2.%3.%4."/>
+      <w:lvlJc w:val="left"/>
+      <w:pPr>
+        <w:ind w:left="1728" w:hanging="648"/>
+      </w:pPr>
+      <w:rPr>
+        <w:rFonts w:hint="default"/>
+      </w:rPr>
+    </w:lvl>
+    <w:lvl w:ilvl="4">
+      <w:start w:val="1"/>
+      <w:numFmt w:val="decimal"/>
+      <w:lvlText w:val="%1.%2.%3.%4.%5."/>
+      <w:lvlJc w:val="left"/>
+      <w:pPr>
+        <w:ind w:left="2232" w:hanging="792"/>
+      </w:pPr>
+      <w:rPr>
+        <w:rFonts w:hint="default"/>
+      </w:rPr>
+    </w:lvl>
+    <w:lvl w:ilvl="5">
+      <w:start w:val="1"/>
+      <w:numFmt w:val="decimal"/>
+      <w:lvlText w:val="%1.%2.%3.%4.%5.%6."/>
+      <w:lvlJc w:val="left"/>
+      <w:pPr>
+        <w:ind w:left="2736" w:hanging="936"/>
+      </w:pPr>
+      <w:rPr>
+        <w:rFonts w:hint="default"/>
+      </w:rPr>
+    </w:lvl>
+    <w:lvl w:ilvl="6">
+      <w:start w:val="1"/>
+      <w:numFmt w:val="decimal"/>
+      <w:lvlText w:val="%1.%2.%3.%4.%5.%6.%7."/>
+      <w:lvlJc w:val="left"/>
+      <w:pPr>
+        <w:ind w:left="3240" w:hanging="1080"/>
+      </w:pPr>
+      <w:rPr>
+        <w:rFonts w:hint="default"/>
+      </w:rPr>
+    </w:lvl>
+    <w:lvl w:ilvl="7">
+      <w:start w:val="1"/>
+      <w:numFmt w:val="decimal"/>
+      <w:lvlText w:val="%1.%2.%3.%4.%5.%6.%7.%8."/>
+      <w:lvlJc w:val="left"/>
+      <w:pPr>
+        <w:ind w:left="3744" w:hanging="1224"/>
+      </w:pPr>
+      <w:rPr>
+        <w:rFonts w:hint="default"/>
+      </w:rPr>
+    </w:lvl>
+    <w:lvl w:ilvl="8">
+      <w:start w:val="1"/>
+      <w:numFmt w:val="decimal"/>
+      <w:lvlText w:val="%1.%2.%3.%4.%5.%6.%7.%8.%9."/>
+      <w:lvlJc w:val="left"/>
+      <w:pPr>
+        <w:ind w:left="4320" w:hanging="1440"/>
+      </w:pPr>
+      <w:rPr>
+        <w:rFonts w:hint="default"/>
+      </w:rPr>
+    </w:lvl>
+  </w:abstractNum>
+  <w:abstractNum w:abstractNumId="26" w15:restartNumberingAfterBreak="0">
+    <w:nsid w:val="5D612A7A"/>
+    <w:multiLevelType w:val="multilevel"/>
+    <w:tmpl w:val="6FEE8D9C"/>
+    <w:lvl w:ilvl="0">
+      <w:start w:val="1"/>
+      <w:numFmt w:val="decimal"/>
+      <w:lvlText w:val="%1."/>
+      <w:lvlJc w:val="left"/>
+      <w:pPr>
+        <w:ind w:left="360" w:hanging="360"/>
+      </w:pPr>
+      <w:rPr>
+        <w:rFonts w:hint="default"/>
+      </w:rPr>
+    </w:lvl>
+    <w:lvl w:ilvl="1">
+      <w:start w:val="1"/>
+      <w:numFmt w:val="decimal"/>
+      <w:lvlText w:val="%1.%2."/>
+      <w:lvlJc w:val="left"/>
+      <w:pPr>
+        <w:ind w:left="72" w:firstLine="288"/>
+      </w:pPr>
+      <w:rPr>
+        <w:rFonts w:hint="default"/>
+      </w:rPr>
+    </w:lvl>
+    <w:lvl w:ilvl="2">
+      <w:start w:val="1"/>
+      <w:numFmt w:val="decimal"/>
+      <w:lvlText w:val="%1.%2.%3."/>
+      <w:lvlJc w:val="left"/>
+      <w:pPr>
+        <w:ind w:left="1224" w:hanging="504"/>
+      </w:pPr>
+      <w:rPr>
+        <w:rFonts w:hint="default"/>
+      </w:rPr>
+    </w:lvl>
+    <w:lvl w:ilvl="3">
+      <w:start w:val="1"/>
+      <w:numFmt w:val="decimal"/>
+      <w:lvlText w:val="%1.%2.%3.%4."/>
+      <w:lvlJc w:val="left"/>
+      <w:pPr>
+        <w:ind w:left="1728" w:hanging="648"/>
+      </w:pPr>
+      <w:rPr>
+        <w:rFonts w:hint="default"/>
+      </w:rPr>
+    </w:lvl>
+    <w:lvl w:ilvl="4">
+      <w:start w:val="1"/>
+      <w:numFmt w:val="decimal"/>
+      <w:lvlText w:val="%1.%2.%3.%4.%5."/>
+      <w:lvlJc w:val="left"/>
+      <w:pPr>
+        <w:ind w:left="2232" w:hanging="792"/>
+      </w:pPr>
+      <w:rPr>
+        <w:rFonts w:hint="default"/>
+      </w:rPr>
+    </w:lvl>
+    <w:lvl w:ilvl="5">
+      <w:start w:val="1"/>
+      <w:numFmt w:val="decimal"/>
+      <w:lvlText w:val="%1.%2.%3.%4.%5.%6."/>
+      <w:lvlJc w:val="left"/>
+      <w:pPr>
+        <w:ind w:left="2736" w:hanging="936"/>
+      </w:pPr>
+      <w:rPr>
+        <w:rFonts w:hint="default"/>
+      </w:rPr>
+    </w:lvl>
+    <w:lvl w:ilvl="6">
+      <w:start w:val="1"/>
+      <w:numFmt w:val="decimal"/>
+      <w:lvlText w:val="%1.%2.%3.%4.%5.%6.%7."/>
+      <w:lvlJc w:val="left"/>
+      <w:pPr>
+        <w:ind w:left="3240" w:hanging="1080"/>
+      </w:pPr>
+      <w:rPr>
+        <w:rFonts w:hint="default"/>
+      </w:rPr>
+    </w:lvl>
+    <w:lvl w:ilvl="7">
+      <w:start w:val="1"/>
+      <w:numFmt w:val="decimal"/>
+      <w:lvlText w:val="%1.%2.%3.%4.%5.%6.%7.%8."/>
+      <w:lvlJc w:val="left"/>
+      <w:pPr>
+        <w:ind w:left="3744" w:hanging="1224"/>
+      </w:pPr>
+      <w:rPr>
+        <w:rFonts w:hint="default"/>
+      </w:rPr>
+    </w:lvl>
+    <w:lvl w:ilvl="8">
+      <w:start w:val="1"/>
+      <w:numFmt w:val="decimal"/>
+      <w:lvlText w:val="%1.%2.%3.%4.%5.%6.%7.%8.%9."/>
+      <w:lvlJc w:val="left"/>
+      <w:pPr>
+        <w:ind w:left="4320" w:hanging="1440"/>
+      </w:pPr>
+      <w:rPr>
+        <w:rFonts w:hint="default"/>
+      </w:rPr>
+    </w:lvl>
+  </w:abstractNum>
+  <w:abstractNum w:abstractNumId="27" w15:restartNumberingAfterBreak="0">
+    <w:nsid w:val="60153EB8"/>
+    <w:multiLevelType w:val="multilevel"/>
+    <w:tmpl w:val="6BA062D6"/>
+    <w:lvl w:ilvl="0">
+      <w:start w:val="1"/>
+      <w:numFmt w:val="decimal"/>
+      <w:lvlText w:val="%1."/>
+      <w:lvlJc w:val="left"/>
+      <w:pPr>
+        <w:ind w:left="360" w:hanging="360"/>
+      </w:pPr>
+      <w:rPr>
+        <w:rFonts w:hint="default"/>
+      </w:rPr>
+    </w:lvl>
+    <w:lvl w:ilvl="1">
+      <w:start w:val="1"/>
+      <w:numFmt w:val="decimal"/>
+      <w:suff w:val="nothing"/>
+      <w:lvlText w:val="%1.%2."/>
+      <w:lvlJc w:val="left"/>
+      <w:pPr>
+        <w:ind w:left="72" w:hanging="72"/>
+      </w:pPr>
+      <w:rPr>
+        <w:rFonts w:hint="default"/>
+      </w:rPr>
+    </w:lvl>
+    <w:lvl w:ilvl="2">
+      <w:start w:val="1"/>
+      <w:numFmt w:val="decimal"/>
+      <w:suff w:val="nothing"/>
+      <w:lvlText w:val="%1.%2.%3."/>
+      <w:lvlJc w:val="left"/>
+      <w:pPr>
+        <w:ind w:left="216" w:hanging="216"/>
+      </w:pPr>
+      <w:rPr>
+        <w:rFonts w:hint="default"/>
+      </w:rPr>
+    </w:lvl>
+    <w:lvl w:ilvl="3">
+      <w:start w:val="1"/>
+      <w:numFmt w:val="decimal"/>
+      <w:lvlText w:val="%1.%2.%3.%4."/>
+      <w:lvlJc w:val="left"/>
+      <w:pPr>
+        <w:ind w:left="576" w:hanging="576"/>
+      </w:pPr>
+      <w:rPr>
+        <w:rFonts w:hint="default"/>
+      </w:rPr>
+    </w:lvl>
+    <w:lvl w:ilvl="4">
+      <w:start w:val="1"/>
+      <w:numFmt w:val="decimal"/>
+      <w:lvlText w:val="%1.%2.%3.%4.%5."/>
+      <w:lvlJc w:val="left"/>
+      <w:pPr>
+        <w:ind w:left="2232" w:hanging="2232"/>
+      </w:pPr>
+      <w:rPr>
+        <w:rFonts w:hint="default"/>
+      </w:rPr>
+    </w:lvl>
+    <w:lvl w:ilvl="5">
+      <w:start w:val="1"/>
+      <w:numFmt w:val="decimal"/>
+      <w:lvlText w:val="%1.%2.%3.%4.%5.%6."/>
+      <w:lvlJc w:val="left"/>
+      <w:pPr>
+        <w:ind w:left="2736" w:hanging="2736"/>
+      </w:pPr>
+      <w:rPr>
+        <w:rFonts w:hint="default"/>
+      </w:rPr>
+    </w:lvl>
+    <w:lvl w:ilvl="6">
+      <w:start w:val="1"/>
+      <w:numFmt w:val="decimal"/>
+      <w:lvlText w:val="%1.%2.%3.%4.%5.%6.%7."/>
+      <w:lvlJc w:val="left"/>
+      <w:pPr>
+        <w:ind w:left="3240" w:hanging="3240"/>
+      </w:pPr>
+      <w:rPr>
+        <w:rFonts w:hint="default"/>
+      </w:rPr>
+    </w:lvl>
+    <w:lvl w:ilvl="7">
+      <w:start w:val="1"/>
+      <w:numFmt w:val="decimal"/>
+      <w:lvlText w:val="%1.%2.%3.%4.%5.%6.%7.%8."/>
+      <w:lvlJc w:val="left"/>
+      <w:pPr>
+        <w:tabs>
+          <w:tab w:val="num" w:pos="12960"/>
+        </w:tabs>
+        <w:ind w:left="3744" w:hanging="3744"/>
+      </w:pPr>
+      <w:rPr>
+        <w:rFonts w:hint="default"/>
+      </w:rPr>
+    </w:lvl>
+    <w:lvl w:ilvl="8">
+      <w:start w:val="1"/>
+      <w:numFmt w:val="decimal"/>
+      <w:lvlText w:val="%1.%2.%3.%4.%5.%6.%7.%8.%9."/>
+      <w:lvlJc w:val="left"/>
+      <w:pPr>
+        <w:ind w:left="4320" w:hanging="1440"/>
+      </w:pPr>
+      <w:rPr>
+        <w:rFonts w:hint="default"/>
+      </w:rPr>
+    </w:lvl>
+  </w:abstractNum>
+  <w:abstractNum w:abstractNumId="28" w15:restartNumberingAfterBreak="0">
+    <w:nsid w:val="61E02B4A"/>
+    <w:multiLevelType w:val="multilevel"/>
+    <w:tmpl w:val="8C62F0D0"/>
+    <w:lvl w:ilvl="0">
+      <w:start w:val="1"/>
+      <w:numFmt w:val="decimal"/>
+      <w:lvlText w:val="%1."/>
+      <w:lvlJc w:val="left"/>
+      <w:pPr>
+        <w:ind w:left="360" w:hanging="360"/>
+      </w:pPr>
+      <w:rPr>
+        <w:rFonts w:hint="default"/>
+      </w:rPr>
+    </w:lvl>
+    <w:lvl w:ilvl="1">
+      <w:start w:val="1"/>
+      <w:numFmt w:val="decimal"/>
+      <w:suff w:val="nothing"/>
+      <w:lvlText w:val="%1.%2."/>
+      <w:lvlJc w:val="left"/>
+      <w:pPr>
+        <w:ind w:left="72" w:firstLine="288"/>
+      </w:pPr>
+      <w:rPr>
+        <w:rFonts w:hint="default"/>
+      </w:rPr>
+    </w:lvl>
+    <w:lvl w:ilvl="2">
+      <w:start w:val="1"/>
+      <w:numFmt w:val="decimal"/>
+      <w:suff w:val="nothing"/>
+      <w:lvlText w:val="%1.%2.%3."/>
+      <w:lvlJc w:val="left"/>
+      <w:pPr>
+        <w:ind w:left="1224" w:hanging="504"/>
+      </w:pPr>
+      <w:rPr>
+        <w:rFonts w:hint="default"/>
+      </w:rPr>
+    </w:lvl>
+    <w:lvl w:ilvl="3">
+      <w:start w:val="1"/>
+      <w:numFmt w:val="decimal"/>
+      <w:lvlText w:val="%1.%2.%3.%4."/>
+      <w:lvlJc w:val="left"/>
+      <w:pPr>
+        <w:ind w:left="1728" w:hanging="648"/>
+      </w:pPr>
+      <w:rPr>
+        <w:rFonts w:hint="default"/>
+      </w:rPr>
+    </w:lvl>
+    <w:lvl w:ilvl="4">
+      <w:start w:val="1"/>
+      <w:numFmt w:val="decimal"/>
+      <w:lvlText w:val="%1.%2.%3.%4.%5."/>
+      <w:lvlJc w:val="left"/>
+      <w:pPr>
+        <w:ind w:left="2232" w:hanging="792"/>
+      </w:pPr>
+      <w:rPr>
+        <w:rFonts w:hint="default"/>
+      </w:rPr>
+    </w:lvl>
+    <w:lvl w:ilvl="5">
+      <w:start w:val="1"/>
+      <w:numFmt w:val="decimal"/>
+      <w:lvlText w:val="%1.%2.%3.%4.%5.%6."/>
+      <w:lvlJc w:val="left"/>
+      <w:pPr>
+        <w:ind w:left="2736" w:hanging="936"/>
+      </w:pPr>
+      <w:rPr>
+        <w:rFonts w:hint="default"/>
+      </w:rPr>
+    </w:lvl>
+    <w:lvl w:ilvl="6">
+      <w:start w:val="1"/>
+      <w:numFmt w:val="decimal"/>
+      <w:lvlText w:val="%1.%2.%3.%4.%5.%6.%7."/>
+      <w:lvlJc w:val="left"/>
+      <w:pPr>
+        <w:ind w:left="3240" w:hanging="1080"/>
+      </w:pPr>
+      <w:rPr>
+        <w:rFonts w:hint="default"/>
+      </w:rPr>
+    </w:lvl>
+    <w:lvl w:ilvl="7">
+      <w:start w:val="1"/>
+      <w:numFmt w:val="decimal"/>
+      <w:lvlText w:val="%1.%2.%3.%4.%5.%6.%7.%8."/>
+      <w:lvlJc w:val="left"/>
+      <w:pPr>
+        <w:ind w:left="3744" w:hanging="1224"/>
+      </w:pPr>
+      <w:rPr>
+        <w:rFonts w:hint="default"/>
+      </w:rPr>
+    </w:lvl>
+    <w:lvl w:ilvl="8">
+      <w:start w:val="1"/>
+      <w:numFmt w:val="decimal"/>
+      <w:lvlText w:val="%1.%2.%3.%4.%5.%6.%7.%8.%9."/>
+      <w:lvlJc w:val="left"/>
+      <w:pPr>
+        <w:ind w:left="4320" w:hanging="1440"/>
+      </w:pPr>
+      <w:rPr>
+        <w:rFonts w:hint="default"/>
+      </w:rPr>
+    </w:lvl>
+  </w:abstractNum>
+  <w:abstractNum w:abstractNumId="29" w15:restartNumberingAfterBreak="0">
+    <w:nsid w:val="6300539B"/>
+    <w:multiLevelType w:val="multilevel"/>
+    <w:tmpl w:val="0409001F"/>
+    <w:lvl w:ilvl="0">
+      <w:start w:val="1"/>
+      <w:numFmt w:val="decimal"/>
+      <w:lvlText w:val="%1."/>
+      <w:lvlJc w:val="left"/>
+      <w:pPr>
+        <w:ind w:left="360" w:hanging="360"/>
+      </w:pPr>
+    </w:lvl>
+    <w:lvl w:ilvl="1">
+      <w:start w:val="1"/>
+      <w:numFmt w:val="decimal"/>
+      <w:lvlText w:val="%1.%2."/>
+      <w:lvlJc w:val="left"/>
+      <w:pPr>
+        <w:ind w:left="792" w:hanging="432"/>
+      </w:pPr>
+    </w:lvl>
+    <w:lvl w:ilvl="2">
+      <w:start w:val="1"/>
+      <w:numFmt w:val="decimal"/>
+      <w:lvlText w:val="%1.%2.%3."/>
+      <w:lvlJc w:val="left"/>
+      <w:pPr>
+        <w:ind w:left="1224" w:hanging="504"/>
+      </w:pPr>
+    </w:lvl>
+    <w:lvl w:ilvl="3">
+      <w:start w:val="1"/>
+      <w:numFmt w:val="decimal"/>
+      <w:lvlText w:val="%1.%2.%3.%4."/>
+      <w:lvlJc w:val="left"/>
+      <w:pPr>
+        <w:ind w:left="1728" w:hanging="648"/>
+      </w:pPr>
+    </w:lvl>
+    <w:lvl w:ilvl="4">
+      <w:start w:val="1"/>
+      <w:numFmt w:val="decimal"/>
+      <w:lvlText w:val="%1.%2.%3.%4.%5."/>
+      <w:lvlJc w:val="left"/>
+      <w:pPr>
+        <w:ind w:left="2232" w:hanging="792"/>
+      </w:pPr>
+    </w:lvl>
+    <w:lvl w:ilvl="5">
+      <w:start w:val="1"/>
+      <w:numFmt w:val="decimal"/>
+      <w:lvlText w:val="%1.%2.%3.%4.%5.%6."/>
+      <w:lvlJc w:val="left"/>
+      <w:pPr>
+        <w:ind w:left="2736" w:hanging="936"/>
+      </w:pPr>
+    </w:lvl>
+    <w:lvl w:ilvl="6">
+      <w:start w:val="1"/>
+      <w:numFmt w:val="decimal"/>
+      <w:lvlText w:val="%1.%2.%3.%4.%5.%6.%7."/>
+      <w:lvlJc w:val="left"/>
+      <w:pPr>
+        <w:ind w:left="3240" w:hanging="1080"/>
+      </w:pPr>
+    </w:lvl>
+    <w:lvl w:ilvl="7">
+      <w:start w:val="1"/>
+      <w:numFmt w:val="decimal"/>
+      <w:lvlText w:val="%1.%2.%3.%4.%5.%6.%7.%8."/>
+      <w:lvlJc w:val="left"/>
+      <w:pPr>
+        <w:ind w:left="3744" w:hanging="1224"/>
+      </w:pPr>
+    </w:lvl>
+    <w:lvl w:ilvl="8">
+      <w:start w:val="1"/>
+      <w:numFmt w:val="decimal"/>
+      <w:lvlText w:val="%1.%2.%3.%4.%5.%6.%7.%8.%9."/>
+      <w:lvlJc w:val="left"/>
+      <w:pPr>
+        <w:ind w:left="4320" w:hanging="1440"/>
+      </w:pPr>
+    </w:lvl>
+  </w:abstractNum>
+  <w:abstractNum w:abstractNumId="30" w15:restartNumberingAfterBreak="0">
+    <w:nsid w:val="697035D1"/>
+    <w:multiLevelType w:val="multilevel"/>
+    <w:tmpl w:val="0409001F"/>
+    <w:lvl w:ilvl="0">
+      <w:start w:val="1"/>
+      <w:numFmt w:val="decimal"/>
+      <w:lvlText w:val="%1."/>
+      <w:lvlJc w:val="left"/>
+      <w:pPr>
+        <w:ind w:left="720" w:hanging="360"/>
+      </w:pPr>
+      <w:rPr>
+        <w:rFonts w:hint="default"/>
+      </w:rPr>
+    </w:lvl>
+    <w:lvl w:ilvl="1">
+      <w:start w:val="1"/>
+      <w:numFmt w:val="decimal"/>
+      <w:lvlText w:val="%1.%2."/>
+      <w:lvlJc w:val="left"/>
+      <w:pPr>
+        <w:ind w:left="1152" w:hanging="432"/>
+      </w:pPr>
+      <w:rPr>
+        <w:rFonts w:hint="default"/>
+      </w:rPr>
+    </w:lvl>
+    <w:lvl w:ilvl="2">
+      <w:start w:val="1"/>
+      <w:numFmt w:val="decimal"/>
+      <w:lvlText w:val="%1.%2.%3."/>
+      <w:lvlJc w:val="left"/>
+      <w:pPr>
+        <w:ind w:left="1584" w:hanging="504"/>
+      </w:pPr>
+      <w:rPr>
+        <w:rFonts w:hint="default"/>
+      </w:rPr>
+    </w:lvl>
+    <w:lvl w:ilvl="3">
+      <w:start w:val="1"/>
+      <w:numFmt w:val="decimal"/>
+      <w:lvlText w:val="%1.%2.%3.%4."/>
+      <w:lvlJc w:val="left"/>
+      <w:pPr>
+        <w:ind w:left="2088" w:hanging="648"/>
+      </w:pPr>
+      <w:rPr>
+        <w:rFonts w:hint="default"/>
+      </w:rPr>
+    </w:lvl>
+    <w:lvl w:ilvl="4">
+      <w:start w:val="1"/>
+      <w:numFmt w:val="decimal"/>
+      <w:lvlText w:val="%1.%2.%3.%4.%5."/>
+      <w:lvlJc w:val="left"/>
+      <w:pPr>
+        <w:ind w:left="2592" w:hanging="792"/>
+      </w:pPr>
+      <w:rPr>
+        <w:rFonts w:hint="default"/>
+      </w:rPr>
+    </w:lvl>
+    <w:lvl w:ilvl="5">
+      <w:start w:val="1"/>
+      <w:numFmt w:val="decimal"/>
+      <w:lvlText w:val="%1.%2.%3.%4.%5.%6."/>
+      <w:lvlJc w:val="left"/>
+      <w:pPr>
+        <w:ind w:left="3096" w:hanging="936"/>
+      </w:pPr>
+      <w:rPr>
+        <w:rFonts w:hint="default"/>
+      </w:rPr>
+    </w:lvl>
+    <w:lvl w:ilvl="6">
+      <w:start w:val="1"/>
+      <w:numFmt w:val="decimal"/>
+      <w:lvlText w:val="%1.%2.%3.%4.%5.%6.%7."/>
+      <w:lvlJc w:val="left"/>
+      <w:pPr>
+        <w:ind w:left="3600" w:hanging="1080"/>
+      </w:pPr>
+      <w:rPr>
+        <w:rFonts w:hint="default"/>
+      </w:rPr>
+    </w:lvl>
+    <w:lvl w:ilvl="7">
+      <w:start w:val="1"/>
+      <w:numFmt w:val="decimal"/>
+      <w:lvlText w:val="%1.%2.%3.%4.%5.%6.%7.%8."/>
+      <w:lvlJc w:val="left"/>
+      <w:pPr>
+        <w:ind w:left="4104" w:hanging="1224"/>
+      </w:pPr>
+      <w:rPr>
+        <w:rFonts w:hint="default"/>
+      </w:rPr>
+    </w:lvl>
+    <w:lvl w:ilvl="8">
+      <w:start w:val="1"/>
+      <w:numFmt w:val="decimal"/>
+      <w:lvlText w:val="%1.%2.%3.%4.%5.%6.%7.%8.%9."/>
+      <w:lvlJc w:val="left"/>
+      <w:pPr>
+        <w:ind w:left="4680" w:hanging="1440"/>
+      </w:pPr>
+      <w:rPr>
+        <w:rFonts w:hint="default"/>
+      </w:rPr>
+    </w:lvl>
+  </w:abstractNum>
+  <w:abstractNum w:abstractNumId="31" w15:restartNumberingAfterBreak="0">
+    <w:nsid w:val="6AE928C8"/>
+    <w:multiLevelType w:val="multilevel"/>
+    <w:tmpl w:val="079A1A42"/>
+    <w:lvl w:ilvl="0">
+      <w:start w:val="1"/>
+      <w:numFmt w:val="decimal"/>
+      <w:lvlText w:val="%1."/>
+      <w:lvlJc w:val="left"/>
+      <w:pPr>
+        <w:ind w:left="360" w:hanging="360"/>
+      </w:pPr>
+      <w:rPr>
+        <w:rFonts w:hint="default"/>
+      </w:rPr>
+    </w:lvl>
+    <w:lvl w:ilvl="1">
+      <w:start w:val="1"/>
+      <w:numFmt w:val="decimal"/>
+      <w:suff w:val="nothing"/>
+      <w:lvlText w:val="%1.%2."/>
+      <w:lvlJc w:val="left"/>
+      <w:pPr>
+        <w:ind w:left="72" w:firstLine="288"/>
+      </w:pPr>
+      <w:rPr>
+        <w:rFonts w:hint="default"/>
+      </w:rPr>
+    </w:lvl>
+    <w:lvl w:ilvl="2">
+      <w:start w:val="1"/>
+      <w:numFmt w:val="decimal"/>
+      <w:lvlText w:val="%1.%2.%3."/>
+      <w:lvlJc w:val="left"/>
+      <w:pPr>
+        <w:ind w:left="1224" w:hanging="504"/>
+      </w:pPr>
+      <w:rPr>
+        <w:rFonts w:hint="default"/>
+      </w:rPr>
+    </w:lvl>
+    <w:lvl w:ilvl="3">
+      <w:start w:val="1"/>
+      <w:numFmt w:val="decimal"/>
+      <w:lvlText w:val="%1.%2.%3.%4."/>
+      <w:lvlJc w:val="left"/>
+      <w:pPr>
+        <w:ind w:left="1728" w:hanging="648"/>
+      </w:pPr>
+      <w:rPr>
+        <w:rFonts w:hint="default"/>
+      </w:rPr>
+    </w:lvl>
+    <w:lvl w:ilvl="4">
+      <w:start w:val="1"/>
+      <w:numFmt w:val="decimal"/>
+      <w:lvlText w:val="%1.%2.%3.%4.%5."/>
+      <w:lvlJc w:val="left"/>
+      <w:pPr>
+        <w:ind w:left="2232" w:hanging="792"/>
+      </w:pPr>
+      <w:rPr>
+        <w:rFonts w:hint="default"/>
+      </w:rPr>
+    </w:lvl>
+    <w:lvl w:ilvl="5">
+      <w:start w:val="1"/>
+      <w:numFmt w:val="decimal"/>
+      <w:lvlText w:val="%1.%2.%3.%4.%5.%6."/>
+      <w:lvlJc w:val="left"/>
+      <w:pPr>
+        <w:ind w:left="2736" w:hanging="936"/>
+      </w:pPr>
+      <w:rPr>
+        <w:rFonts w:hint="default"/>
+      </w:rPr>
+    </w:lvl>
+    <w:lvl w:ilvl="6">
+      <w:start w:val="1"/>
+      <w:numFmt w:val="decimal"/>
+      <w:lvlText w:val="%1.%2.%3.%4.%5.%6.%7."/>
+      <w:lvlJc w:val="left"/>
+      <w:pPr>
+        <w:ind w:left="3240" w:hanging="1080"/>
+      </w:pPr>
+      <w:rPr>
+        <w:rFonts w:hint="default"/>
+      </w:rPr>
+    </w:lvl>
+    <w:lvl w:ilvl="7">
+      <w:start w:val="1"/>
+      <w:numFmt w:val="decimal"/>
+      <w:lvlText w:val="%1.%2.%3.%4.%5.%6.%7.%8."/>
+      <w:lvlJc w:val="left"/>
+      <w:pPr>
+        <w:ind w:left="3744" w:hanging="1224"/>
+      </w:pPr>
+      <w:rPr>
+        <w:rFonts w:hint="default"/>
+      </w:rPr>
+    </w:lvl>
+    <w:lvl w:ilvl="8">
+      <w:start w:val="1"/>
+      <w:numFmt w:val="decimal"/>
+      <w:lvlText w:val="%1.%2.%3.%4.%5.%6.%7.%8.%9."/>
+      <w:lvlJc w:val="left"/>
+      <w:pPr>
+        <w:ind w:left="4320" w:hanging="1440"/>
+      </w:pPr>
+      <w:rPr>
+        <w:rFonts w:hint="default"/>
+      </w:rPr>
+    </w:lvl>
+  </w:abstractNum>
+  <w:abstractNum w:abstractNumId="32" w15:restartNumberingAfterBreak="0">
+    <w:nsid w:val="6B56131C"/>
+    <w:multiLevelType w:val="multilevel"/>
+    <w:tmpl w:val="D974CA5A"/>
+    <w:lvl w:ilvl="0">
+      <w:start w:val="1"/>
+      <w:numFmt w:val="decimal"/>
+      <w:lvlText w:val="%1."/>
+      <w:lvlJc w:val="left"/>
+      <w:pPr>
+        <w:ind w:left="360" w:hanging="360"/>
+      </w:pPr>
+      <w:rPr>
+        <w:rFonts w:hint="default"/>
+      </w:rPr>
+    </w:lvl>
+    <w:lvl w:ilvl="1">
+      <w:start w:val="1"/>
+      <w:numFmt w:val="decimal"/>
+      <w:suff w:val="nothing"/>
+      <w:lvlText w:val="%1.%2."/>
+      <w:lvlJc w:val="left"/>
+      <w:pPr>
+        <w:ind w:left="72" w:hanging="72"/>
+      </w:pPr>
+      <w:rPr>
+        <w:rFonts w:hint="default"/>
+      </w:rPr>
+    </w:lvl>
+    <w:lvl w:ilvl="2">
+      <w:start w:val="1"/>
+      <w:numFmt w:val="decimal"/>
+      <w:suff w:val="nothing"/>
+      <w:lvlText w:val="%1.%2.%3."/>
+      <w:lvlJc w:val="left"/>
+      <w:pPr>
+        <w:ind w:left="1224" w:hanging="1224"/>
+      </w:pPr>
+      <w:rPr>
+        <w:rFonts w:hint="default"/>
+      </w:rPr>
+    </w:lvl>
+    <w:lvl w:ilvl="3">
+      <w:start w:val="1"/>
+      <w:numFmt w:val="decimal"/>
+      <w:lvlText w:val="%1.%2.%3.%4."/>
+      <w:lvlJc w:val="left"/>
+      <w:pPr>
+        <w:ind w:left="1728" w:hanging="1728"/>
+      </w:pPr>
+      <w:rPr>
+        <w:rFonts w:hint="default"/>
+      </w:rPr>
+    </w:lvl>
+    <w:lvl w:ilvl="4">
+      <w:start w:val="1"/>
+      <w:numFmt w:val="decimal"/>
+      <w:lvlText w:val="%1.%2.%3.%4.%5."/>
+      <w:lvlJc w:val="left"/>
+      <w:pPr>
+        <w:ind w:left="2232" w:hanging="792"/>
+      </w:pPr>
+      <w:rPr>
+        <w:rFonts w:hint="default"/>
+      </w:rPr>
+    </w:lvl>
+    <w:lvl w:ilvl="5">
+      <w:start w:val="1"/>
+      <w:numFmt w:val="decimal"/>
+      <w:lvlText w:val="%1.%2.%3.%4.%5.%6."/>
+      <w:lvlJc w:val="left"/>
+      <w:pPr>
+        <w:ind w:left="2736" w:hanging="936"/>
+      </w:pPr>
+      <w:rPr>
+        <w:rFonts w:hint="default"/>
+      </w:rPr>
+    </w:lvl>
+    <w:lvl w:ilvl="6">
+      <w:start w:val="1"/>
+      <w:numFmt w:val="decimal"/>
+      <w:lvlText w:val="%1.%2.%3.%4.%5.%6.%7."/>
+      <w:lvlJc w:val="left"/>
+      <w:pPr>
+        <w:ind w:left="3240" w:hanging="1080"/>
+      </w:pPr>
+      <w:rPr>
+        <w:rFonts w:hint="default"/>
+      </w:rPr>
+    </w:lvl>
+    <w:lvl w:ilvl="7">
+      <w:start w:val="1"/>
+      <w:numFmt w:val="decimal"/>
+      <w:lvlText w:val="%1.%2.%3.%4.%5.%6.%7.%8."/>
+      <w:lvlJc w:val="left"/>
+      <w:pPr>
+        <w:ind w:left="3744" w:hanging="1224"/>
+      </w:pPr>
+      <w:rPr>
+        <w:rFonts w:hint="default"/>
+      </w:rPr>
+    </w:lvl>
+    <w:lvl w:ilvl="8">
+      <w:start w:val="1"/>
+      <w:numFmt w:val="decimal"/>
+      <w:lvlText w:val="%1.%2.%3.%4.%5.%6.%7.%8.%9."/>
+      <w:lvlJc w:val="left"/>
+      <w:pPr>
+        <w:ind w:left="4320" w:hanging="1440"/>
+      </w:pPr>
+      <w:rPr>
+        <w:rFonts w:hint="default"/>
+      </w:rPr>
+    </w:lvl>
+  </w:abstractNum>
+  <w:abstractNum w:abstractNumId="33" w15:restartNumberingAfterBreak="0">
+    <w:nsid w:val="6FCE0FC8"/>
+    <w:multiLevelType w:val="multilevel"/>
+    <w:tmpl w:val="079A1A42"/>
+    <w:lvl w:ilvl="0">
+      <w:start w:val="1"/>
+      <w:numFmt w:val="decimal"/>
+      <w:lvlText w:val="%1."/>
+      <w:lvlJc w:val="left"/>
+      <w:pPr>
+        <w:ind w:left="360" w:hanging="360"/>
+      </w:pPr>
+      <w:rPr>
+        <w:rFonts w:hint="default"/>
+      </w:rPr>
+    </w:lvl>
+    <w:lvl w:ilvl="1">
+      <w:start w:val="1"/>
+      <w:numFmt w:val="decimal"/>
+      <w:suff w:val="nothing"/>
+      <w:lvlText w:val="%1.%2."/>
+      <w:lvlJc w:val="left"/>
+      <w:pPr>
+        <w:ind w:left="72" w:firstLine="288"/>
+      </w:pPr>
+      <w:rPr>
+        <w:rFonts w:hint="default"/>
+      </w:rPr>
+    </w:lvl>
+    <w:lvl w:ilvl="2">
+      <w:start w:val="1"/>
+      <w:numFmt w:val="decimal"/>
+      <w:lvlText w:val="%1.%2.%3."/>
+      <w:lvlJc w:val="left"/>
+      <w:pPr>
+        <w:ind w:left="1224" w:hanging="504"/>
+      </w:pPr>
+      <w:rPr>
+        <w:rFonts w:hint="default"/>
+      </w:rPr>
+    </w:lvl>
+    <w:lvl w:ilvl="3">
+      <w:start w:val="1"/>
+      <w:numFmt w:val="decimal"/>
+      <w:lvlText w:val="%1.%2.%3.%4."/>
+      <w:lvlJc w:val="left"/>
+      <w:pPr>
+        <w:ind w:left="1728" w:hanging="648"/>
+      </w:pPr>
+      <w:rPr>
+        <w:rFonts w:hint="default"/>
+      </w:rPr>
+    </w:lvl>
+    <w:lvl w:ilvl="4">
+      <w:start w:val="1"/>
+      <w:numFmt w:val="decimal"/>
+      <w:lvlText w:val="%1.%2.%3.%4.%5."/>
+      <w:lvlJc w:val="left"/>
+      <w:pPr>
+        <w:ind w:left="2232" w:hanging="792"/>
+      </w:pPr>
+      <w:rPr>
+        <w:rFonts w:hint="default"/>
+      </w:rPr>
+    </w:lvl>
+    <w:lvl w:ilvl="5">
+      <w:start w:val="1"/>
+      <w:numFmt w:val="decimal"/>
+      <w:lvlText w:val="%1.%2.%3.%4.%5.%6."/>
+      <w:lvlJc w:val="left"/>
+      <w:pPr>
+        <w:ind w:left="2736" w:hanging="936"/>
+      </w:pPr>
+      <w:rPr>
+        <w:rFonts w:hint="default"/>
+      </w:rPr>
+    </w:lvl>
+    <w:lvl w:ilvl="6">
+      <w:start w:val="1"/>
+      <w:numFmt w:val="decimal"/>
+      <w:lvlText w:val="%1.%2.%3.%4.%5.%6.%7."/>
+      <w:lvlJc w:val="left"/>
+      <w:pPr>
+        <w:ind w:left="3240" w:hanging="1080"/>
+      </w:pPr>
+      <w:rPr>
+        <w:rFonts w:hint="default"/>
+      </w:rPr>
+    </w:lvl>
+    <w:lvl w:ilvl="7">
+      <w:start w:val="1"/>
+      <w:numFmt w:val="decimal"/>
+      <w:lvlText w:val="%1.%2.%3.%4.%5.%6.%7.%8."/>
+      <w:lvlJc w:val="left"/>
+      <w:pPr>
+        <w:ind w:left="3744" w:hanging="1224"/>
+      </w:pPr>
+      <w:rPr>
+        <w:rFonts w:hint="default"/>
+      </w:rPr>
+    </w:lvl>
+    <w:lvl w:ilvl="8">
+      <w:start w:val="1"/>
+      <w:numFmt w:val="decimal"/>
+      <w:lvlText w:val="%1.%2.%3.%4.%5.%6.%7.%8.%9."/>
+      <w:lvlJc w:val="left"/>
+      <w:pPr>
+        <w:ind w:left="4320" w:hanging="1440"/>
+      </w:pPr>
+      <w:rPr>
+        <w:rFonts w:hint="default"/>
+      </w:rPr>
+    </w:lvl>
+  </w:abstractNum>
+  <w:abstractNum w:abstractNumId="34" w15:restartNumberingAfterBreak="0">
+    <w:nsid w:val="72643056"/>
+    <w:multiLevelType w:val="hybridMultilevel"/>
+    <w:tmpl w:val="E96EB186"/>
+    <w:lvl w:ilvl="0" w:tplc="04090019">
+      <w:start w:val="1"/>
+      <w:numFmt w:val="lowerLetter"/>
+      <w:lvlText w:val="%1."/>
+      <w:lvlJc w:val="left"/>
+      <w:pPr>
+        <w:ind w:left="720" w:hanging="360"/>
+      </w:pPr>
+    </w:lvl>
+    <w:lvl w:ilvl="1" w:tplc="04090019" w:tentative="1">
+      <w:start w:val="1"/>
+      <w:numFmt w:val="lowerLetter"/>
+      <w:lvlText w:val="%2."/>
+      <w:lvlJc w:val="left"/>
+      <w:pPr>
+        <w:ind w:left="1440" w:hanging="360"/>
+      </w:pPr>
+    </w:lvl>
+    <w:lvl w:ilvl="2" w:tplc="0409001B" w:tentative="1">
+      <w:start w:val="1"/>
+      <w:numFmt w:val="lowerRoman"/>
+      <w:lvlText w:val="%3."/>
+      <w:lvlJc w:val="right"/>
+      <w:pPr>
+        <w:ind w:left="2160" w:hanging="180"/>
+      </w:pPr>
+    </w:lvl>
+    <w:lvl w:ilvl="3" w:tplc="0409000F" w:tentative="1">
+      <w:start w:val="1"/>
+      <w:numFmt w:val="decimal"/>
+      <w:lvlText w:val="%4."/>
+      <w:lvlJc w:val="left"/>
+      <w:pPr>
+        <w:ind w:left="2880" w:hanging="360"/>
+      </w:pPr>
+    </w:lvl>
+    <w:lvl w:ilvl="4" w:tplc="04090019" w:tentative="1">
+      <w:start w:val="1"/>
+      <w:numFmt w:val="lowerLetter"/>
+      <w:lvlText w:val="%5."/>
+      <w:lvlJc w:val="left"/>
+      <w:pPr>
+        <w:ind w:left="3600" w:hanging="360"/>
+      </w:pPr>
+    </w:lvl>
+    <w:lvl w:ilvl="5" w:tplc="0409001B" w:tentative="1">
+      <w:start w:val="1"/>
+      <w:numFmt w:val="lowerRoman"/>
+      <w:lvlText w:val="%6."/>
+      <w:lvlJc w:val="right"/>
+      <w:pPr>
+        <w:ind w:left="4320" w:hanging="180"/>
+      </w:pPr>
+    </w:lvl>
+    <w:lvl w:ilvl="6" w:tplc="0409000F" w:tentative="1">
+      <w:start w:val="1"/>
+      <w:numFmt w:val="decimal"/>
+      <w:lvlText w:val="%7."/>
+      <w:lvlJc w:val="left"/>
+      <w:pPr>
+        <w:ind w:left="5040" w:hanging="360"/>
+      </w:pPr>
+    </w:lvl>
+    <w:lvl w:ilvl="7" w:tplc="04090019" w:tentative="1">
+      <w:start w:val="1"/>
+      <w:numFmt w:val="lowerLetter"/>
+      <w:lvlText w:val="%8."/>
+      <w:lvlJc w:val="left"/>
+      <w:pPr>
+        <w:ind w:left="5760" w:hanging="360"/>
+      </w:pPr>
+    </w:lvl>
+    <w:lvl w:ilvl="8" w:tplc="0409001B" w:tentative="1">
+      <w:start w:val="1"/>
+      <w:numFmt w:val="lowerRoman"/>
+      <w:lvlText w:val="%9."/>
+      <w:lvlJc w:val="right"/>
+      <w:pPr>
+        <w:ind w:left="6480" w:hanging="180"/>
+      </w:pPr>
+    </w:lvl>
+  </w:abstractNum>
+  <w:abstractNum w:abstractNumId="35" w15:restartNumberingAfterBreak="0">
+    <w:nsid w:val="76D81E84"/>
+    <w:multiLevelType w:val="multilevel"/>
+    <w:tmpl w:val="0409001F"/>
+    <w:lvl w:ilvl="0">
+      <w:start w:val="1"/>
+      <w:numFmt w:val="decimal"/>
+      <w:lvlText w:val="%1."/>
+      <w:lvlJc w:val="left"/>
+      <w:pPr>
+        <w:ind w:left="360" w:hanging="360"/>
+      </w:pPr>
+    </w:lvl>
+    <w:lvl w:ilvl="1">
+      <w:start w:val="1"/>
+      <w:numFmt w:val="decimal"/>
+      <w:lvlText w:val="%1.%2."/>
+      <w:lvlJc w:val="left"/>
+      <w:pPr>
+        <w:ind w:left="792" w:hanging="432"/>
+      </w:pPr>
+    </w:lvl>
+    <w:lvl w:ilvl="2">
+      <w:start w:val="1"/>
+      <w:numFmt w:val="decimal"/>
+      <w:lvlText w:val="%1.%2.%3."/>
+      <w:lvlJc w:val="left"/>
+      <w:pPr>
+        <w:ind w:left="1224" w:hanging="504"/>
+      </w:pPr>
+    </w:lvl>
+    <w:lvl w:ilvl="3">
+      <w:start w:val="1"/>
+      <w:numFmt w:val="decimal"/>
+      <w:lvlText w:val="%1.%2.%3.%4."/>
+      <w:lvlJc w:val="left"/>
+      <w:pPr>
+        <w:ind w:left="1728" w:hanging="648"/>
+      </w:pPr>
+    </w:lvl>
+    <w:lvl w:ilvl="4">
+      <w:start w:val="1"/>
+      <w:numFmt w:val="decimal"/>
+      <w:lvlText w:val="%1.%2.%3.%4.%5."/>
+      <w:lvlJc w:val="left"/>
+      <w:pPr>
+        <w:ind w:left="2232" w:hanging="792"/>
+      </w:pPr>
+    </w:lvl>
+    <w:lvl w:ilvl="5">
+      <w:start w:val="1"/>
+      <w:numFmt w:val="decimal"/>
+      <w:lvlText w:val="%1.%2.%3.%4.%5.%6."/>
+      <w:lvlJc w:val="left"/>
+      <w:pPr>
+        <w:ind w:left="2736" w:hanging="936"/>
+      </w:pPr>
+    </w:lvl>
+    <w:lvl w:ilvl="6">
+      <w:start w:val="1"/>
+      <w:numFmt w:val="decimal"/>
+      <w:lvlText w:val="%1.%2.%3.%4.%5.%6.%7."/>
+      <w:lvlJc w:val="left"/>
+      <w:pPr>
+        <w:ind w:left="3240" w:hanging="1080"/>
+      </w:pPr>
+    </w:lvl>
+    <w:lvl w:ilvl="7">
+      <w:start w:val="1"/>
+      <w:numFmt w:val="decimal"/>
+      <w:lvlText w:val="%1.%2.%3.%4.%5.%6.%7.%8."/>
+      <w:lvlJc w:val="left"/>
+      <w:pPr>
+        <w:ind w:left="3744" w:hanging="1224"/>
+      </w:pPr>
+    </w:lvl>
+    <w:lvl w:ilvl="8">
+      <w:start w:val="1"/>
+      <w:numFmt w:val="decimal"/>
+      <w:lvlText w:val="%1.%2.%3.%4.%5.%6.%7.%8.%9."/>
+      <w:lvlJc w:val="left"/>
+      <w:pPr>
+        <w:ind w:left="4320" w:hanging="1440"/>
+      </w:pPr>
+    </w:lvl>
+  </w:abstractNum>
+  <w:abstractNum w:abstractNumId="36" w15:restartNumberingAfterBreak="0">
+    <w:nsid w:val="779F5B7F"/>
+    <w:multiLevelType w:val="multilevel"/>
+    <w:tmpl w:val="27985B14"/>
+    <w:lvl w:ilvl="0">
+      <w:start w:val="1"/>
+      <w:numFmt w:val="decimal"/>
+      <w:lvlText w:val="%1."/>
+      <w:lvlJc w:val="left"/>
+      <w:pPr>
+        <w:ind w:left="360" w:hanging="360"/>
+      </w:pPr>
+      <w:rPr>
+        <w:rFonts w:hint="default"/>
+      </w:rPr>
+    </w:lvl>
+    <w:lvl w:ilvl="1">
+      <w:start w:val="1"/>
+      <w:numFmt w:val="decimal"/>
+      <w:suff w:val="nothing"/>
+      <w:lvlText w:val="%1.%2."/>
+      <w:lvlJc w:val="left"/>
+      <w:pPr>
+        <w:ind w:left="72" w:firstLine="72"/>
+      </w:pPr>
+      <w:rPr>
+        <w:rFonts w:hint="default"/>
+      </w:rPr>
+    </w:lvl>
+    <w:lvl w:ilvl="2">
+      <w:start w:val="1"/>
+      <w:numFmt w:val="decimal"/>
+      <w:suff w:val="nothing"/>
+      <w:lvlText w:val="%1.%2.%3."/>
+      <w:lvlJc w:val="left"/>
+      <w:pPr>
+        <w:ind w:left="1224" w:hanging="936"/>
+      </w:pPr>
+      <w:rPr>
+        <w:rFonts w:hint="default"/>
+      </w:rPr>
+    </w:lvl>
+    <w:lvl w:ilvl="3">
+      <w:start w:val="1"/>
+      <w:numFmt w:val="decimal"/>
+      <w:lvlText w:val="%1.%2.%3.%4."/>
+      <w:lvlJc w:val="left"/>
+      <w:pPr>
+        <w:ind w:left="1728" w:hanging="1296"/>
+      </w:pPr>
+      <w:rPr>
+        <w:rFonts w:hint="default"/>
+      </w:rPr>
+    </w:lvl>
+    <w:lvl w:ilvl="4">
+      <w:start w:val="1"/>
+      <w:numFmt w:val="decimal"/>
+      <w:lvlText w:val="%1.%2.%3.%4.%5."/>
+      <w:lvlJc w:val="left"/>
+      <w:pPr>
+        <w:ind w:left="2232" w:hanging="792"/>
+      </w:pPr>
+      <w:rPr>
+        <w:rFonts w:hint="default"/>
+      </w:rPr>
+    </w:lvl>
+    <w:lvl w:ilvl="5">
+      <w:start w:val="1"/>
+      <w:numFmt w:val="decimal"/>
+      <w:lvlText w:val="%1.%2.%3.%4.%5.%6."/>
+      <w:lvlJc w:val="left"/>
+      <w:pPr>
+        <w:ind w:left="2736" w:hanging="936"/>
+      </w:pPr>
+      <w:rPr>
+        <w:rFonts w:hint="default"/>
+      </w:rPr>
+    </w:lvl>
+    <w:lvl w:ilvl="6">
+      <w:start w:val="1"/>
+      <w:numFmt w:val="decimal"/>
+      <w:lvlText w:val="%1.%2.%3.%4.%5.%6.%7."/>
+      <w:lvlJc w:val="left"/>
+      <w:pPr>
+        <w:ind w:left="3240" w:hanging="1080"/>
+      </w:pPr>
+      <w:rPr>
+        <w:rFonts w:hint="default"/>
+      </w:rPr>
+    </w:lvl>
+    <w:lvl w:ilvl="7">
+      <w:start w:val="1"/>
+      <w:numFmt w:val="decimal"/>
+      <w:lvlText w:val="%1.%2.%3.%4.%5.%6.%7.%8."/>
+      <w:lvlJc w:val="left"/>
+      <w:pPr>
+        <w:ind w:left="3744" w:hanging="1224"/>
+      </w:pPr>
+      <w:rPr>
+        <w:rFonts w:hint="default"/>
+      </w:rPr>
+    </w:lvl>
+    <w:lvl w:ilvl="8">
+      <w:start w:val="1"/>
+      <w:numFmt w:val="decimal"/>
+      <w:lvlText w:val="%1.%2.%3.%4.%5.%6.%7.%8.%9."/>
+      <w:lvlJc w:val="left"/>
+      <w:pPr>
+        <w:ind w:left="4320" w:hanging="1440"/>
+      </w:pPr>
+      <w:rPr>
+        <w:rFonts w:hint="default"/>
+      </w:rPr>
+    </w:lvl>
+  </w:abstractNum>
+  <w:abstractNum w:abstractNumId="37" w15:restartNumberingAfterBreak="0">
+    <w:nsid w:val="77D3357F"/>
+    <w:multiLevelType w:val="multilevel"/>
+    <w:tmpl w:val="B5E0F54E"/>
+    <w:lvl w:ilvl="0">
+      <w:start w:val="1"/>
+      <w:numFmt w:val="decimal"/>
+      <w:lvlText w:val="%1."/>
+      <w:lvlJc w:val="left"/>
+      <w:pPr>
+        <w:ind w:left="720" w:hanging="360"/>
+      </w:pPr>
+      <w:rPr>
+        <w:rFonts w:hint="default"/>
+      </w:rPr>
+    </w:lvl>
+    <w:lvl w:ilvl="1">
+      <w:start w:val="1"/>
+      <w:numFmt w:val="decimal"/>
+      <w:lvlText w:val="%1.%2."/>
+      <w:lvlJc w:val="left"/>
+      <w:pPr>
+        <w:ind w:left="1152" w:hanging="432"/>
+      </w:pPr>
+      <w:rPr>
+        <w:rFonts w:hint="default"/>
+      </w:rPr>
+    </w:lvl>
+    <w:lvl w:ilvl="2">
+      <w:start w:val="1"/>
+      <w:numFmt w:val="decimal"/>
+      <w:lvlText w:val="%1.%2.%3."/>
+      <w:lvlJc w:val="left"/>
+      <w:pPr>
+        <w:ind w:left="1584" w:hanging="504"/>
+      </w:pPr>
+      <w:rPr>
+        <w:rFonts w:hint="default"/>
+      </w:rPr>
+    </w:lvl>
+    <w:lvl w:ilvl="3">
+      <w:start w:val="1"/>
+      <w:numFmt w:val="decimal"/>
+      <w:lvlText w:val="%1.%2.%3.%4."/>
+      <w:lvlJc w:val="left"/>
+      <w:pPr>
+        <w:ind w:left="2088" w:hanging="648"/>
+      </w:pPr>
+      <w:rPr>
+        <w:rFonts w:hint="default"/>
+      </w:rPr>
+    </w:lvl>
+    <w:lvl w:ilvl="4">
+      <w:start w:val="1"/>
+      <w:numFmt w:val="decimal"/>
+      <w:lvlText w:val="%1.%2.%3.%4.%5."/>
+      <w:lvlJc w:val="left"/>
+      <w:pPr>
+        <w:ind w:left="2592" w:hanging="792"/>
+      </w:pPr>
+      <w:rPr>
+        <w:rFonts w:hint="default"/>
+      </w:rPr>
+    </w:lvl>
+    <w:lvl w:ilvl="5">
+      <w:start w:val="1"/>
+      <w:numFmt w:val="decimal"/>
+      <w:lvlText w:val="%1.%2.%3.%4.%5.%6."/>
+      <w:lvlJc w:val="left"/>
+      <w:pPr>
+        <w:ind w:left="3096" w:hanging="936"/>
+      </w:pPr>
+      <w:rPr>
+        <w:rFonts w:hint="default"/>
+      </w:rPr>
+    </w:lvl>
+    <w:lvl w:ilvl="6">
+      <w:start w:val="1"/>
+      <w:numFmt w:val="decimal"/>
+      <w:lvlText w:val="%1.%2.%3.%4.%5.%6.%7."/>
+      <w:lvlJc w:val="left"/>
+      <w:pPr>
+        <w:ind w:left="3600" w:hanging="1080"/>
+      </w:pPr>
+      <w:rPr>
+        <w:rFonts w:hint="default"/>
+      </w:rPr>
+    </w:lvl>
+    <w:lvl w:ilvl="7">
+      <w:start w:val="1"/>
+      <w:numFmt w:val="decimal"/>
+      <w:lvlText w:val="%1.%2.%3.%4.%5.%6.%7.%8."/>
+      <w:lvlJc w:val="left"/>
+      <w:pPr>
+        <w:ind w:left="4104" w:hanging="1224"/>
+      </w:pPr>
+      <w:rPr>
+        <w:rFonts w:hint="default"/>
+      </w:rPr>
+    </w:lvl>
+    <w:lvl w:ilvl="8">
+      <w:start w:val="1"/>
+      <w:numFmt w:val="decimal"/>
+      <w:lvlText w:val="%1.%2.%3.%4.%5.%6.%7.%8.%9."/>
+      <w:lvlJc w:val="left"/>
+      <w:pPr>
+        <w:ind w:left="4680" w:hanging="1440"/>
+      </w:pPr>
+      <w:rPr>
+        <w:rFonts w:hint="default"/>
+      </w:rPr>
+    </w:lvl>
+  </w:abstractNum>
+  <w:abstractNum w:abstractNumId="38" w15:restartNumberingAfterBreak="0">
+    <w:nsid w:val="79EA487B"/>
+    <w:multiLevelType w:val="multilevel"/>
+    <w:tmpl w:val="079A1A42"/>
+    <w:lvl w:ilvl="0">
+      <w:start w:val="1"/>
+      <w:numFmt w:val="decimal"/>
+      <w:lvlText w:val="%1."/>
+      <w:lvlJc w:val="left"/>
+      <w:pPr>
+        <w:ind w:left="360" w:hanging="360"/>
+      </w:pPr>
+      <w:rPr>
+        <w:rFonts w:hint="default"/>
+      </w:rPr>
+    </w:lvl>
+    <w:lvl w:ilvl="1">
+      <w:start w:val="1"/>
+      <w:numFmt w:val="decimal"/>
+      <w:suff w:val="nothing"/>
+      <w:lvlText w:val="%1.%2."/>
+      <w:lvlJc w:val="left"/>
+      <w:pPr>
+        <w:ind w:left="72" w:firstLine="288"/>
+      </w:pPr>
+      <w:rPr>
+        <w:rFonts w:hint="default"/>
+      </w:rPr>
+    </w:lvl>
+    <w:lvl w:ilvl="2">
+      <w:start w:val="1"/>
+      <w:numFmt w:val="decimal"/>
+      <w:lvlText w:val="%1.%2.%3."/>
+      <w:lvlJc w:val="left"/>
+      <w:pPr>
+        <w:ind w:left="1224" w:hanging="504"/>
+      </w:pPr>
+      <w:rPr>
+        <w:rFonts w:hint="default"/>
+      </w:rPr>
+    </w:lvl>
+    <w:lvl w:ilvl="3">
+      <w:start w:val="1"/>
+      <w:numFmt w:val="decimal"/>
+      <w:lvlText w:val="%1.%2.%3.%4."/>
+      <w:lvlJc w:val="left"/>
+      <w:pPr>
+        <w:ind w:left="1728" w:hanging="648"/>
+      </w:pPr>
+      <w:rPr>
+        <w:rFonts w:hint="default"/>
+      </w:rPr>
+    </w:lvl>
+    <w:lvl w:ilvl="4">
+      <w:start w:val="1"/>
+      <w:numFmt w:val="decimal"/>
+      <w:lvlText w:val="%1.%2.%3.%4.%5."/>
+      <w:lvlJc w:val="left"/>
+      <w:pPr>
+        <w:ind w:left="2232" w:hanging="792"/>
+      </w:pPr>
+      <w:rPr>
+        <w:rFonts w:hint="default"/>
+      </w:rPr>
+    </w:lvl>
+    <w:lvl w:ilvl="5">
+      <w:start w:val="1"/>
+      <w:numFmt w:val="decimal"/>
+      <w:lvlText w:val="%1.%2.%3.%4.%5.%6."/>
+      <w:lvlJc w:val="left"/>
+      <w:pPr>
+        <w:ind w:left="2736" w:hanging="936"/>
+      </w:pPr>
+      <w:rPr>
+        <w:rFonts w:hint="default"/>
+      </w:rPr>
+    </w:lvl>
+    <w:lvl w:ilvl="6">
+      <w:start w:val="1"/>
+      <w:numFmt w:val="decimal"/>
+      <w:lvlText w:val="%1.%2.%3.%4.%5.%6.%7."/>
+      <w:lvlJc w:val="left"/>
+      <w:pPr>
+        <w:ind w:left="3240" w:hanging="1080"/>
+      </w:pPr>
+      <w:rPr>
+        <w:rFonts w:hint="default"/>
+      </w:rPr>
+    </w:lvl>
+    <w:lvl w:ilvl="7">
+      <w:start w:val="1"/>
+      <w:numFmt w:val="decimal"/>
+      <w:lvlText w:val="%1.%2.%3.%4.%5.%6.%7.%8."/>
+      <w:lvlJc w:val="left"/>
+      <w:pPr>
+        <w:ind w:left="3744" w:hanging="1224"/>
+      </w:pPr>
+      <w:rPr>
+        <w:rFonts w:hint="default"/>
+      </w:rPr>
+    </w:lvl>
+    <w:lvl w:ilvl="8">
+      <w:start w:val="1"/>
+      <w:numFmt w:val="decimal"/>
+      <w:lvlText w:val="%1.%2.%3.%4.%5.%6.%7.%8.%9."/>
+      <w:lvlJc w:val="left"/>
+      <w:pPr>
+        <w:ind w:left="4320" w:hanging="1440"/>
+      </w:pPr>
+      <w:rPr>
+        <w:rFonts w:hint="default"/>
+      </w:rPr>
+    </w:lvl>
+  </w:abstractNum>
+  <w:abstractNum w:abstractNumId="39" w15:restartNumberingAfterBreak="0">
+    <w:nsid w:val="7A0D0761"/>
+    <w:multiLevelType w:val="hybridMultilevel"/>
+    <w:tmpl w:val="8CE0EF70"/>
+    <w:lvl w:ilvl="0" w:tplc="0409000F">
+      <w:start w:val="1"/>
+      <w:numFmt w:val="decimal"/>
+      <w:lvlText w:val="%1."/>
+      <w:lvlJc w:val="left"/>
+      <w:pPr>
+        <w:ind w:left="720" w:hanging="360"/>
+      </w:pPr>
+    </w:lvl>
+    <w:lvl w:ilvl="1" w:tplc="04090019" w:tentative="1">
+      <w:start w:val="1"/>
+      <w:numFmt w:val="lowerLetter"/>
+      <w:lvlText w:val="%2."/>
+      <w:lvlJc w:val="left"/>
+      <w:pPr>
+        <w:ind w:left="1440" w:hanging="360"/>
+      </w:pPr>
+    </w:lvl>
+    <w:lvl w:ilvl="2" w:tplc="0409001B" w:tentative="1">
+      <w:start w:val="1"/>
+      <w:numFmt w:val="lowerRoman"/>
+      <w:lvlText w:val="%3."/>
+      <w:lvlJc w:val="right"/>
+      <w:pPr>
+        <w:ind w:left="2160" w:hanging="180"/>
+      </w:pPr>
+    </w:lvl>
+    <w:lvl w:ilvl="3" w:tplc="0409000F" w:tentative="1">
+      <w:start w:val="1"/>
+      <w:numFmt w:val="decimal"/>
+      <w:lvlText w:val="%4."/>
+      <w:lvlJc w:val="left"/>
+      <w:pPr>
+        <w:ind w:left="2880" w:hanging="360"/>
+      </w:pPr>
+    </w:lvl>
+    <w:lvl w:ilvl="4" w:tplc="04090019" w:tentative="1">
+      <w:start w:val="1"/>
+      <w:numFmt w:val="lowerLetter"/>
+      <w:lvlText w:val="%5."/>
+      <w:lvlJc w:val="left"/>
+      <w:pPr>
+        <w:ind w:left="3600" w:hanging="360"/>
+      </w:pPr>
+    </w:lvl>
+    <w:lvl w:ilvl="5" w:tplc="0409001B" w:tentative="1">
+      <w:start w:val="1"/>
+      <w:numFmt w:val="lowerRoman"/>
+      <w:lvlText w:val="%6."/>
+      <w:lvlJc w:val="right"/>
+      <w:pPr>
+        <w:ind w:left="4320" w:hanging="180"/>
+      </w:pPr>
+    </w:lvl>
+    <w:lvl w:ilvl="6" w:tplc="0409000F" w:tentative="1">
+      <w:start w:val="1"/>
+      <w:numFmt w:val="decimal"/>
+      <w:lvlText w:val="%7."/>
+      <w:lvlJc w:val="left"/>
+      <w:pPr>
+        <w:ind w:left="5040" w:hanging="360"/>
+      </w:pPr>
+    </w:lvl>
+    <w:lvl w:ilvl="7" w:tplc="04090019" w:tentative="1">
+      <w:start w:val="1"/>
+      <w:numFmt w:val="lowerLetter"/>
+      <w:lvlText w:val="%8."/>
+      <w:lvlJc w:val="left"/>
+      <w:pPr>
+        <w:ind w:left="5760" w:hanging="360"/>
+      </w:pPr>
+    </w:lvl>
+    <w:lvl w:ilvl="8" w:tplc="0409001B" w:tentative="1">
+      <w:start w:val="1"/>
+      <w:numFmt w:val="lowerRoman"/>
+      <w:lvlText w:val="%9."/>
+      <w:lvlJc w:val="right"/>
+      <w:pPr>
+        <w:ind w:left="6480" w:hanging="180"/>
+      </w:pPr>
+    </w:lvl>
+  </w:abstractNum>
   <w:num w:numId="1">
+    <w:abstractNumId w:val="23"/>
+  </w:num>
+  <w:num w:numId="2">
+    <w:abstractNumId w:val="2"/>
+  </w:num>
+  <w:num w:numId="3">
+    <w:abstractNumId w:val="7"/>
+  </w:num>
+  <w:num w:numId="4">
+    <w:abstractNumId w:val="17"/>
+  </w:num>
+  <w:num w:numId="5">
+    <w:abstractNumId w:val="33"/>
+  </w:num>
+  <w:num w:numId="6">
+    <w:abstractNumId w:val="14"/>
+  </w:num>
+  <w:num w:numId="7">
+    <w:abstractNumId w:val="30"/>
+  </w:num>
+  <w:num w:numId="8">
+    <w:abstractNumId w:val="37"/>
+  </w:num>
+  <w:num w:numId="9">
+    <w:abstractNumId w:val="29"/>
+  </w:num>
+  <w:num w:numId="10">
+    <w:abstractNumId w:val="3"/>
+  </w:num>
+  <w:num w:numId="11">
     <w:abstractNumId w:val="0"/>
+  </w:num>
+  <w:num w:numId="12">
+    <w:abstractNumId w:val="16"/>
+  </w:num>
+  <w:num w:numId="13">
+    <w:abstractNumId w:val="12"/>
+  </w:num>
+  <w:num w:numId="14">
+    <w:abstractNumId w:val="25"/>
+  </w:num>
+  <w:num w:numId="15">
+    <w:abstractNumId w:val="35"/>
+  </w:num>
+  <w:num w:numId="16">
+    <w:abstractNumId w:val="26"/>
+  </w:num>
+  <w:num w:numId="17">
+    <w:abstractNumId w:val="36"/>
+  </w:num>
+  <w:num w:numId="18">
+    <w:abstractNumId w:val="38"/>
+  </w:num>
+  <w:num w:numId="19">
+    <w:abstractNumId w:val="27"/>
+  </w:num>
+  <w:num w:numId="20">
+    <w:abstractNumId w:val="28"/>
+  </w:num>
+  <w:num w:numId="21">
+    <w:abstractNumId w:val="18"/>
+  </w:num>
+  <w:num w:numId="22">
+    <w:abstractNumId w:val="32"/>
+  </w:num>
+  <w:num w:numId="23">
+    <w:abstractNumId w:val="9"/>
+  </w:num>
+  <w:num w:numId="24">
+    <w:abstractNumId w:val="39"/>
+  </w:num>
+  <w:num w:numId="25">
+    <w:abstractNumId w:val="21"/>
+  </w:num>
+  <w:num w:numId="26">
+    <w:abstractNumId w:val="11"/>
+  </w:num>
+  <w:num w:numId="27">
+    <w:abstractNumId w:val="22"/>
+  </w:num>
+  <w:num w:numId="28">
+    <w:abstractNumId w:val="13"/>
+  </w:num>
+  <w:num w:numId="29">
+    <w:abstractNumId w:val="24"/>
+  </w:num>
+  <w:num w:numId="30">
+    <w:abstractNumId w:val="8"/>
+  </w:num>
+  <w:num w:numId="31">
+    <w:abstractNumId w:val="1"/>
+  </w:num>
+  <w:num w:numId="32">
+    <w:abstractNumId w:val="4"/>
+  </w:num>
+  <w:num w:numId="33">
+    <w:abstractNumId w:val="6"/>
+  </w:num>
+  <w:num w:numId="34">
+    <w:abstractNumId w:val="19"/>
+  </w:num>
+  <w:num w:numId="35">
+    <w:abstractNumId w:val="31"/>
+  </w:num>
+  <w:num w:numId="36">
+    <w:abstractNumId w:val="20"/>
+  </w:num>
+  <w:num w:numId="37">
+    <w:abstractNumId w:val="34"/>
+  </w:num>
+  <w:num w:numId="38">
+    <w:abstractNumId w:val="10"/>
+  </w:num>
+  <w:num w:numId="39">
+    <w:abstractNumId w:val="15"/>
+  </w:num>
+  <w:num w:numId="40">
+    <w:abstractNumId w:val="5"/>
   </w:num>
 </w:numbering>
 </file>
 
 <file path=word/styles.xml><?xml version="1.0" encoding="utf-8"?>
-<w:styles xmlns:mc="http://schemas.openxmlformats.org/markup-compatibility/2006" xmlns:r="http://schemas.openxmlformats.org/officeDocument/2006/relationships" xmlns:w="http://schemas.openxmlformats.org/wordprocessingml/2006/main" xmlns:w14="http://schemas.microsoft.com/office/word/2010/wordml" xmlns:w15="http://schemas.microsoft.com/office/word/2012/wordml" xmlns:w16cid="http://schemas.microsoft.com/office/word/2016/wordml/cid" xmlns:w16se="http://schemas.microsoft.com/office/word/2015/wordml/symex" mc:Ignorable="w14 w15 w16se w16cid">
+<w:styles xmlns:mc="http://schemas.openxmlformats.org/markup-compatibility/2006" xmlns:r="http://schemas.openxmlformats.org/officeDocument/2006/relationships" xmlns:w="http://schemas.openxmlformats.org/wordprocessingml/2006/main" xmlns:w14="http://schemas.microsoft.com/office/word/2010/wordml" xmlns:w15="http://schemas.microsoft.com/office/word/2012/wordml" xmlns:w16cex="http://schemas.microsoft.com/office/word/2018/wordml/cex" xmlns:w16cid="http://schemas.microsoft.com/office/word/2016/wordml/cid" xmlns:w16="http://schemas.microsoft.com/office/word/2018/wordml" xmlns:w16se="http://schemas.microsoft.com/office/word/2015/wordml/symex" mc:Ignorable="w14 w15 w16se w16cid w16 w16cex">
   <w:docDefaults>
     <w:rPrDefault>
       <w:rPr>
@@ -1234,37 +5060,115 @@
     <w:lsdException w:name="Unresolved Mention" w:semiHidden="1" w:unhideWhenUsed="1"/>
     <w:lsdException w:name="Smart Link" w:semiHidden="1" w:unhideWhenUsed="1"/>
   </w:latentStyles>
-  <w:style w:type="paragraph" w:default="1" w:styleId="Normal">
+  <w:style w:type="paragraph" w:default="1" w:styleId="a">
     <w:name w:val="Normal"/>
     <w:qFormat/>
+    <w:pPr>
+      <w:numPr>
+        <w:ilvl w:val="3"/>
+        <w:numId w:val="40"/>
+      </w:numPr>
+    </w:pPr>
   </w:style>
-  <w:style w:type="paragraph" w:styleId="Heading1">
+  <w:style w:type="paragraph" w:styleId="1">
     <w:name w:val="heading 1"/>
-    <w:basedOn w:val="Normal"/>
-    <w:next w:val="Normal"/>
-    <w:link w:val="Heading1Char"/>
+    <w:basedOn w:val="a"/>
+    <w:next w:val="a"/>
+    <w:link w:val="10"/>
     <w:uiPriority w:val="9"/>
     <w:qFormat/>
-    <w:rsid w:val="0097155B"/>
+    <w:rsid w:val="00E370C1"/>
     <w:pPr>
       <w:keepNext/>
       <w:keepLines/>
+      <w:numPr>
+        <w:ilvl w:val="0"/>
+      </w:numPr>
       <w:spacing w:before="240"/>
       <w:outlineLvl w:val="0"/>
     </w:pPr>
     <w:rPr>
-      <w:rFonts w:asciiTheme="majorHAnsi" w:eastAsiaTheme="majorEastAsia" w:hAnsiTheme="majorHAnsi" w:cstheme="majorBidi"/>
-      <w:sz w:val="36"/>
+      <w:rFonts w:ascii="宋体" w:eastAsia="宋体" w:hAnsi="宋体" w:cstheme="majorBidi"/>
+      <w:sz w:val="44"/>
       <w:szCs w:val="32"/>
     </w:rPr>
   </w:style>
-  <w:style w:type="character" w:default="1" w:styleId="DefaultParagraphFont">
+  <w:style w:type="paragraph" w:styleId="2">
+    <w:name w:val="heading 2"/>
+    <w:basedOn w:val="a"/>
+    <w:next w:val="a"/>
+    <w:link w:val="20"/>
+    <w:uiPriority w:val="9"/>
+    <w:unhideWhenUsed/>
+    <w:qFormat/>
+    <w:rsid w:val="007A3870"/>
+    <w:pPr>
+      <w:keepNext/>
+      <w:keepLines/>
+      <w:numPr>
+        <w:ilvl w:val="1"/>
+      </w:numPr>
+      <w:spacing w:before="40"/>
+      <w:outlineLvl w:val="1"/>
+    </w:pPr>
+    <w:rPr>
+      <w:rFonts w:asciiTheme="majorHAnsi" w:eastAsiaTheme="majorEastAsia" w:hAnsiTheme="majorHAnsi" w:cstheme="majorBidi"/>
+      <w:sz w:val="36"/>
+      <w:szCs w:val="26"/>
+    </w:rPr>
+  </w:style>
+  <w:style w:type="paragraph" w:styleId="3">
+    <w:name w:val="heading 3"/>
+    <w:basedOn w:val="a"/>
+    <w:next w:val="a"/>
+    <w:link w:val="30"/>
+    <w:uiPriority w:val="9"/>
+    <w:unhideWhenUsed/>
+    <w:qFormat/>
+    <w:rsid w:val="00A83CD0"/>
+    <w:pPr>
+      <w:keepNext/>
+      <w:keepLines/>
+      <w:numPr>
+        <w:ilvl w:val="2"/>
+      </w:numPr>
+      <w:spacing w:before="40"/>
+      <w:outlineLvl w:val="2"/>
+    </w:pPr>
+    <w:rPr>
+      <w:rFonts w:asciiTheme="majorHAnsi" w:eastAsiaTheme="majorEastAsia" w:hAnsiTheme="majorHAnsi" w:cstheme="majorBidi"/>
+      <w:sz w:val="28"/>
+    </w:rPr>
+  </w:style>
+  <w:style w:type="paragraph" w:styleId="4">
+    <w:name w:val="heading 4"/>
+    <w:basedOn w:val="a"/>
+    <w:next w:val="a"/>
+    <w:link w:val="40"/>
+    <w:uiPriority w:val="9"/>
+    <w:unhideWhenUsed/>
+    <w:qFormat/>
+    <w:rsid w:val="00A83CD0"/>
+    <w:pPr>
+      <w:keepNext/>
+      <w:keepLines/>
+      <w:spacing w:before="40"/>
+      <w:outlineLvl w:val="3"/>
+    </w:pPr>
+    <w:rPr>
+      <w:rFonts w:asciiTheme="majorHAnsi" w:eastAsiaTheme="majorEastAsia" w:hAnsiTheme="majorHAnsi" w:cstheme="majorBidi"/>
+      <w:i/>
+      <w:iCs/>
+      <w:color w:val="2F5496" w:themeColor="accent1" w:themeShade="BF"/>
+    </w:rPr>
+  </w:style>
+  <w:style w:type="character" w:default="1" w:styleId="a0">
     <w:name w:val="Default Paragraph Font"/>
     <w:uiPriority w:val="1"/>
     <w:semiHidden/>
     <w:unhideWhenUsed/>
   </w:style>
-  <w:style w:type="table" w:default="1" w:styleId="TableNormal">
+  <w:style w:type="table" w:default="1" w:styleId="a1">
     <w:name w:val="Normal Table"/>
     <w:uiPriority w:val="99"/>
     <w:semiHidden/>
@@ -1279,50 +5183,129 @@
       </w:tblCellMar>
     </w:tblPr>
   </w:style>
-  <w:style w:type="numbering" w:default="1" w:styleId="NoList">
+  <w:style w:type="numbering" w:default="1" w:styleId="a2">
     <w:name w:val="No List"/>
     <w:uiPriority w:val="99"/>
     <w:semiHidden/>
     <w:unhideWhenUsed/>
   </w:style>
-  <w:style w:type="character" w:customStyle="1" w:styleId="Heading1Char">
-    <w:name w:val="Heading 1 Char"/>
-    <w:basedOn w:val="DefaultParagraphFont"/>
-    <w:link w:val="Heading1"/>
-    <w:uiPriority w:val="9"/>
-    <w:rsid w:val="0097155B"/>
-    <w:rPr>
-      <w:rFonts w:asciiTheme="majorHAnsi" w:eastAsiaTheme="majorEastAsia" w:hAnsiTheme="majorHAnsi" w:cstheme="majorBidi"/>
-      <w:sz w:val="36"/>
-      <w:szCs w:val="32"/>
-    </w:rPr>
-  </w:style>
-  <w:style w:type="paragraph" w:styleId="ListParagraph">
+  <w:style w:type="paragraph" w:styleId="a3">
     <w:name w:val="List Paragraph"/>
-    <w:basedOn w:val="Normal"/>
+    <w:basedOn w:val="a"/>
     <w:uiPriority w:val="34"/>
     <w:qFormat/>
-    <w:rsid w:val="006365A8"/>
+    <w:rsid w:val="00A50D22"/>
     <w:pPr>
       <w:ind w:left="720"/>
       <w:contextualSpacing/>
     </w:pPr>
   </w:style>
-  <w:style w:type="paragraph" w:styleId="TOCHeading">
+  <w:style w:type="paragraph" w:styleId="a4">
+    <w:name w:val="Title"/>
+    <w:basedOn w:val="a"/>
+    <w:next w:val="a"/>
+    <w:link w:val="a5"/>
+    <w:uiPriority w:val="10"/>
+    <w:qFormat/>
+    <w:rsid w:val="00A50D22"/>
+    <w:pPr>
+      <w:contextualSpacing/>
+    </w:pPr>
+    <w:rPr>
+      <w:rFonts w:asciiTheme="majorHAnsi" w:eastAsiaTheme="majorEastAsia" w:hAnsiTheme="majorHAnsi" w:cstheme="majorBidi"/>
+      <w:spacing w:val="-10"/>
+      <w:kern w:val="28"/>
+      <w:sz w:val="56"/>
+      <w:szCs w:val="56"/>
+    </w:rPr>
+  </w:style>
+  <w:style w:type="character" w:customStyle="1" w:styleId="a5">
+    <w:name w:val="标题 字符"/>
+    <w:basedOn w:val="a0"/>
+    <w:link w:val="a4"/>
+    <w:uiPriority w:val="10"/>
+    <w:rsid w:val="00A50D22"/>
+    <w:rPr>
+      <w:rFonts w:asciiTheme="majorHAnsi" w:eastAsiaTheme="majorEastAsia" w:hAnsiTheme="majorHAnsi" w:cstheme="majorBidi"/>
+      <w:spacing w:val="-10"/>
+      <w:kern w:val="28"/>
+      <w:sz w:val="56"/>
+      <w:szCs w:val="56"/>
+    </w:rPr>
+  </w:style>
+  <w:style w:type="character" w:customStyle="1" w:styleId="10">
+    <w:name w:val="标题 1 字符"/>
+    <w:basedOn w:val="a0"/>
+    <w:link w:val="1"/>
+    <w:uiPriority w:val="9"/>
+    <w:rsid w:val="00E370C1"/>
+    <w:rPr>
+      <w:rFonts w:ascii="宋体" w:eastAsia="宋体" w:hAnsi="宋体" w:cstheme="majorBidi"/>
+      <w:sz w:val="44"/>
+      <w:szCs w:val="32"/>
+    </w:rPr>
+  </w:style>
+  <w:style w:type="character" w:customStyle="1" w:styleId="20">
+    <w:name w:val="标题 2 字符"/>
+    <w:basedOn w:val="a0"/>
+    <w:link w:val="2"/>
+    <w:uiPriority w:val="9"/>
+    <w:rsid w:val="007A3870"/>
+    <w:rPr>
+      <w:rFonts w:asciiTheme="majorHAnsi" w:eastAsiaTheme="majorEastAsia" w:hAnsiTheme="majorHAnsi" w:cstheme="majorBidi"/>
+      <w:sz w:val="36"/>
+      <w:szCs w:val="26"/>
+    </w:rPr>
+  </w:style>
+  <w:style w:type="paragraph" w:styleId="a6">
+    <w:name w:val="Subtitle"/>
+    <w:basedOn w:val="a"/>
+    <w:next w:val="a"/>
+    <w:link w:val="a7"/>
+    <w:uiPriority w:val="11"/>
+    <w:qFormat/>
+    <w:rsid w:val="007A3870"/>
+    <w:pPr>
+      <w:numPr>
+        <w:ilvl w:val="1"/>
+      </w:numPr>
+      <w:spacing w:after="160"/>
+    </w:pPr>
+    <w:rPr>
+      <w:color w:val="5A5A5A" w:themeColor="text1" w:themeTint="A5"/>
+      <w:spacing w:val="15"/>
+      <w:sz w:val="22"/>
+      <w:szCs w:val="22"/>
+    </w:rPr>
+  </w:style>
+  <w:style w:type="character" w:customStyle="1" w:styleId="a7">
+    <w:name w:val="副标题 字符"/>
+    <w:basedOn w:val="a0"/>
+    <w:link w:val="a6"/>
+    <w:uiPriority w:val="11"/>
+    <w:rsid w:val="007A3870"/>
+    <w:rPr>
+      <w:color w:val="5A5A5A" w:themeColor="text1" w:themeTint="A5"/>
+      <w:spacing w:val="15"/>
+      <w:sz w:val="22"/>
+      <w:szCs w:val="22"/>
+    </w:rPr>
+  </w:style>
+  <w:style w:type="paragraph" w:styleId="TOC">
     <w:name w:val="TOC Heading"/>
-    <w:basedOn w:val="Heading1"/>
-    <w:next w:val="Normal"/>
+    <w:basedOn w:val="1"/>
+    <w:next w:val="a"/>
     <w:uiPriority w:val="39"/>
     <w:unhideWhenUsed/>
     <w:qFormat/>
-    <w:rsid w:val="00C502C2"/>
+    <w:rsid w:val="00851441"/>
     <w:pPr>
       <w:spacing w:before="480" w:line="276" w:lineRule="auto"/>
       <w:outlineLvl w:val="9"/>
     </w:pPr>
     <w:rPr>
-      <w:b/>
       <w:bCs/>
+      <w:color w:val="2F5496" w:themeColor="accent1" w:themeShade="BF"/>
       <w:sz w:val="28"/>
       <w:szCs w:val="28"/>
       <w:lang w:eastAsia="en-US"/>
@@ -1330,180 +5313,341 @@
   </w:style>
   <w:style w:type="paragraph" w:styleId="TOC1">
     <w:name w:val="toc 1"/>
-    <w:basedOn w:val="Normal"/>
-    <w:next w:val="Normal"/>
+    <w:basedOn w:val="a"/>
+    <w:next w:val="a"/>
     <w:autoRedefine/>
     <w:uiPriority w:val="39"/>
     <w:unhideWhenUsed/>
-    <w:rsid w:val="00C502C2"/>
+    <w:rsid w:val="00851441"/>
     <w:pPr>
       <w:spacing w:before="120"/>
     </w:pPr>
     <w:rPr>
-      <w:rFonts w:cstheme="minorHAnsi"/>
       <w:b/>
       <w:bCs/>
       <w:i/>
       <w:iCs/>
     </w:rPr>
   </w:style>
-  <w:style w:type="character" w:styleId="Hyperlink">
-    <w:name w:val="Hyperlink"/>
-    <w:basedOn w:val="DefaultParagraphFont"/>
-    <w:uiPriority w:val="99"/>
-    <w:unhideWhenUsed/>
-    <w:rsid w:val="00C502C2"/>
-    <w:rPr>
-      <w:color w:val="0563C1" w:themeColor="hyperlink"/>
-      <w:u w:val="single"/>
-    </w:rPr>
-  </w:style>
   <w:style w:type="paragraph" w:styleId="TOC2">
     <w:name w:val="toc 2"/>
-    <w:basedOn w:val="Normal"/>
-    <w:next w:val="Normal"/>
+    <w:basedOn w:val="a"/>
+    <w:next w:val="a"/>
     <w:autoRedefine/>
     <w:uiPriority w:val="39"/>
-    <w:semiHidden/>
     <w:unhideWhenUsed/>
-    <w:rsid w:val="00C502C2"/>
+    <w:rsid w:val="00851441"/>
     <w:pPr>
       <w:spacing w:before="120"/>
       <w:ind w:left="240"/>
     </w:pPr>
     <w:rPr>
-      <w:rFonts w:cstheme="minorHAnsi"/>
       <w:b/>
       <w:bCs/>
       <w:sz w:val="22"/>
       <w:szCs w:val="22"/>
     </w:rPr>
   </w:style>
+  <w:style w:type="character" w:styleId="a8">
+    <w:name w:val="Hyperlink"/>
+    <w:basedOn w:val="a0"/>
+    <w:uiPriority w:val="99"/>
+    <w:unhideWhenUsed/>
+    <w:rsid w:val="00851441"/>
+    <w:rPr>
+      <w:color w:val="0563C1" w:themeColor="hyperlink"/>
+      <w:u w:val="single"/>
+    </w:rPr>
+  </w:style>
   <w:style w:type="paragraph" w:styleId="TOC3">
     <w:name w:val="toc 3"/>
-    <w:basedOn w:val="Normal"/>
-    <w:next w:val="Normal"/>
+    <w:basedOn w:val="a"/>
+    <w:next w:val="a"/>
     <w:autoRedefine/>
     <w:uiPriority w:val="39"/>
-    <w:semiHidden/>
     <w:unhideWhenUsed/>
-    <w:rsid w:val="00C502C2"/>
+    <w:rsid w:val="00851441"/>
     <w:pPr>
       <w:ind w:left="480"/>
     </w:pPr>
     <w:rPr>
-      <w:rFonts w:cstheme="minorHAnsi"/>
       <w:sz w:val="20"/>
       <w:szCs w:val="20"/>
     </w:rPr>
   </w:style>
   <w:style w:type="paragraph" w:styleId="TOC4">
     <w:name w:val="toc 4"/>
-    <w:basedOn w:val="Normal"/>
-    <w:next w:val="Normal"/>
+    <w:basedOn w:val="a"/>
+    <w:next w:val="a"/>
     <w:autoRedefine/>
     <w:uiPriority w:val="39"/>
     <w:semiHidden/>
     <w:unhideWhenUsed/>
-    <w:rsid w:val="00C502C2"/>
+    <w:rsid w:val="00851441"/>
     <w:pPr>
       <w:ind w:left="720"/>
     </w:pPr>
     <w:rPr>
-      <w:rFonts w:cstheme="minorHAnsi"/>
       <w:sz w:val="20"/>
       <w:szCs w:val="20"/>
     </w:rPr>
   </w:style>
   <w:style w:type="paragraph" w:styleId="TOC5">
     <w:name w:val="toc 5"/>
-    <w:basedOn w:val="Normal"/>
-    <w:next w:val="Normal"/>
+    <w:basedOn w:val="a"/>
+    <w:next w:val="a"/>
     <w:autoRedefine/>
     <w:uiPriority w:val="39"/>
     <w:semiHidden/>
     <w:unhideWhenUsed/>
-    <w:rsid w:val="00C502C2"/>
+    <w:rsid w:val="00851441"/>
     <w:pPr>
       <w:ind w:left="960"/>
     </w:pPr>
     <w:rPr>
-      <w:rFonts w:cstheme="minorHAnsi"/>
       <w:sz w:val="20"/>
       <w:szCs w:val="20"/>
     </w:rPr>
   </w:style>
   <w:style w:type="paragraph" w:styleId="TOC6">
     <w:name w:val="toc 6"/>
-    <w:basedOn w:val="Normal"/>
-    <w:next w:val="Normal"/>
+    <w:basedOn w:val="a"/>
+    <w:next w:val="a"/>
     <w:autoRedefine/>
     <w:uiPriority w:val="39"/>
     <w:semiHidden/>
     <w:unhideWhenUsed/>
-    <w:rsid w:val="00C502C2"/>
+    <w:rsid w:val="00851441"/>
     <w:pPr>
       <w:ind w:left="1200"/>
     </w:pPr>
     <w:rPr>
-      <w:rFonts w:cstheme="minorHAnsi"/>
       <w:sz w:val="20"/>
       <w:szCs w:val="20"/>
     </w:rPr>
   </w:style>
   <w:style w:type="paragraph" w:styleId="TOC7">
     <w:name w:val="toc 7"/>
-    <w:basedOn w:val="Normal"/>
-    <w:next w:val="Normal"/>
+    <w:basedOn w:val="a"/>
+    <w:next w:val="a"/>
     <w:autoRedefine/>
     <w:uiPriority w:val="39"/>
     <w:semiHidden/>
     <w:unhideWhenUsed/>
-    <w:rsid w:val="00C502C2"/>
+    <w:rsid w:val="00851441"/>
     <w:pPr>
       <w:ind w:left="1440"/>
     </w:pPr>
     <w:rPr>
-      <w:rFonts w:cstheme="minorHAnsi"/>
       <w:sz w:val="20"/>
       <w:szCs w:val="20"/>
     </w:rPr>
   </w:style>
   <w:style w:type="paragraph" w:styleId="TOC8">
     <w:name w:val="toc 8"/>
-    <w:basedOn w:val="Normal"/>
-    <w:next w:val="Normal"/>
+    <w:basedOn w:val="a"/>
+    <w:next w:val="a"/>
     <w:autoRedefine/>
     <w:uiPriority w:val="39"/>
     <w:semiHidden/>
     <w:unhideWhenUsed/>
-    <w:rsid w:val="00C502C2"/>
+    <w:rsid w:val="00851441"/>
     <w:pPr>
       <w:ind w:left="1680"/>
     </w:pPr>
     <w:rPr>
-      <w:rFonts w:cstheme="minorHAnsi"/>
       <w:sz w:val="20"/>
       <w:szCs w:val="20"/>
     </w:rPr>
   </w:style>
   <w:style w:type="paragraph" w:styleId="TOC9">
     <w:name w:val="toc 9"/>
-    <w:basedOn w:val="Normal"/>
-    <w:next w:val="Normal"/>
+    <w:basedOn w:val="a"/>
+    <w:next w:val="a"/>
     <w:autoRedefine/>
     <w:uiPriority w:val="39"/>
     <w:semiHidden/>
     <w:unhideWhenUsed/>
-    <w:rsid w:val="00C502C2"/>
+    <w:rsid w:val="00851441"/>
     <w:pPr>
       <w:ind w:left="1920"/>
     </w:pPr>
     <w:rPr>
-      <w:rFonts w:cstheme="minorHAnsi"/>
       <w:sz w:val="20"/>
       <w:szCs w:val="20"/>
     </w:rPr>
+  </w:style>
+  <w:style w:type="character" w:styleId="a9">
+    <w:name w:val="annotation reference"/>
+    <w:basedOn w:val="a0"/>
+    <w:uiPriority w:val="99"/>
+    <w:semiHidden/>
+    <w:unhideWhenUsed/>
+    <w:rsid w:val="002F5A13"/>
+    <w:rPr>
+      <w:sz w:val="16"/>
+      <w:szCs w:val="16"/>
+    </w:rPr>
+  </w:style>
+  <w:style w:type="paragraph" w:styleId="aa">
+    <w:name w:val="annotation text"/>
+    <w:basedOn w:val="a"/>
+    <w:link w:val="ab"/>
+    <w:uiPriority w:val="99"/>
+    <w:semiHidden/>
+    <w:unhideWhenUsed/>
+    <w:rsid w:val="002F5A13"/>
+    <w:rPr>
+      <w:sz w:val="20"/>
+      <w:szCs w:val="20"/>
+    </w:rPr>
+  </w:style>
+  <w:style w:type="character" w:customStyle="1" w:styleId="ab">
+    <w:name w:val="批注文字 字符"/>
+    <w:basedOn w:val="a0"/>
+    <w:link w:val="aa"/>
+    <w:uiPriority w:val="99"/>
+    <w:semiHidden/>
+    <w:rsid w:val="002F5A13"/>
+    <w:rPr>
+      <w:sz w:val="20"/>
+      <w:szCs w:val="20"/>
+    </w:rPr>
+  </w:style>
+  <w:style w:type="paragraph" w:styleId="ac">
+    <w:name w:val="annotation subject"/>
+    <w:basedOn w:val="aa"/>
+    <w:next w:val="aa"/>
+    <w:link w:val="ad"/>
+    <w:uiPriority w:val="99"/>
+    <w:semiHidden/>
+    <w:unhideWhenUsed/>
+    <w:rsid w:val="002F5A13"/>
+    <w:rPr>
+      <w:b/>
+      <w:bCs/>
+    </w:rPr>
+  </w:style>
+  <w:style w:type="character" w:customStyle="1" w:styleId="ad">
+    <w:name w:val="批注主题 字符"/>
+    <w:basedOn w:val="ab"/>
+    <w:link w:val="ac"/>
+    <w:uiPriority w:val="99"/>
+    <w:semiHidden/>
+    <w:rsid w:val="002F5A13"/>
+    <w:rPr>
+      <w:b/>
+      <w:bCs/>
+      <w:sz w:val="20"/>
+      <w:szCs w:val="20"/>
+    </w:rPr>
+  </w:style>
+  <w:style w:type="paragraph" w:styleId="ae">
+    <w:name w:val="Balloon Text"/>
+    <w:basedOn w:val="a"/>
+    <w:link w:val="af"/>
+    <w:uiPriority w:val="99"/>
+    <w:semiHidden/>
+    <w:unhideWhenUsed/>
+    <w:rsid w:val="002F5A13"/>
+    <w:rPr>
+      <w:rFonts w:ascii="Times New Roman" w:hAnsi="Times New Roman" w:cs="Times New Roman"/>
+      <w:sz w:val="18"/>
+      <w:szCs w:val="18"/>
+    </w:rPr>
+  </w:style>
+  <w:style w:type="character" w:customStyle="1" w:styleId="af">
+    <w:name w:val="批注框文本 字符"/>
+    <w:basedOn w:val="a0"/>
+    <w:link w:val="ae"/>
+    <w:uiPriority w:val="99"/>
+    <w:semiHidden/>
+    <w:rsid w:val="002F5A13"/>
+    <w:rPr>
+      <w:rFonts w:ascii="Times New Roman" w:hAnsi="Times New Roman" w:cs="Times New Roman"/>
+      <w:sz w:val="18"/>
+      <w:szCs w:val="18"/>
+    </w:rPr>
+  </w:style>
+  <w:style w:type="character" w:styleId="af0">
+    <w:name w:val="Unresolved Mention"/>
+    <w:basedOn w:val="a0"/>
+    <w:uiPriority w:val="99"/>
+    <w:semiHidden/>
+    <w:unhideWhenUsed/>
+    <w:rsid w:val="001C1894"/>
+    <w:rPr>
+      <w:color w:val="605E5C"/>
+      <w:shd w:val="clear" w:color="auto" w:fill="E1DFDD"/>
+    </w:rPr>
+  </w:style>
+  <w:style w:type="character" w:styleId="af1">
+    <w:name w:val="FollowedHyperlink"/>
+    <w:basedOn w:val="a0"/>
+    <w:uiPriority w:val="99"/>
+    <w:semiHidden/>
+    <w:unhideWhenUsed/>
+    <w:rsid w:val="001C1894"/>
+    <w:rPr>
+      <w:color w:val="954F72" w:themeColor="followedHyperlink"/>
+      <w:u w:val="single"/>
+    </w:rPr>
+  </w:style>
+  <w:style w:type="character" w:customStyle="1" w:styleId="30">
+    <w:name w:val="标题 3 字符"/>
+    <w:basedOn w:val="a0"/>
+    <w:link w:val="3"/>
+    <w:uiPriority w:val="9"/>
+    <w:rsid w:val="00A83CD0"/>
+    <w:rPr>
+      <w:rFonts w:asciiTheme="majorHAnsi" w:eastAsiaTheme="majorEastAsia" w:hAnsiTheme="majorHAnsi" w:cstheme="majorBidi"/>
+      <w:sz w:val="28"/>
+    </w:rPr>
+  </w:style>
+  <w:style w:type="character" w:customStyle="1" w:styleId="40">
+    <w:name w:val="标题 4 字符"/>
+    <w:basedOn w:val="a0"/>
+    <w:link w:val="4"/>
+    <w:uiPriority w:val="9"/>
+    <w:rsid w:val="00A83CD0"/>
+    <w:rPr>
+      <w:rFonts w:asciiTheme="majorHAnsi" w:eastAsiaTheme="majorEastAsia" w:hAnsiTheme="majorHAnsi" w:cstheme="majorBidi"/>
+      <w:i/>
+      <w:iCs/>
+      <w:color w:val="2F5496" w:themeColor="accent1" w:themeShade="BF"/>
+    </w:rPr>
+  </w:style>
+  <w:style w:type="table" w:styleId="af2">
+    <w:name w:val="Table Grid"/>
+    <w:basedOn w:val="a1"/>
+    <w:uiPriority w:val="39"/>
+    <w:rsid w:val="0053146D"/>
+    <w:tblPr>
+      <w:tblBorders>
+        <w:top w:val="single" w:sz="4" w:space="0" w:color="auto"/>
+        <w:left w:val="single" w:sz="4" w:space="0" w:color="auto"/>
+        <w:bottom w:val="single" w:sz="4" w:space="0" w:color="auto"/>
+        <w:right w:val="single" w:sz="4" w:space="0" w:color="auto"/>
+        <w:insideH w:val="single" w:sz="4" w:space="0" w:color="auto"/>
+        <w:insideV w:val="single" w:sz="4" w:space="0" w:color="auto"/>
+      </w:tblBorders>
+    </w:tblPr>
+  </w:style>
+  <w:style w:type="paragraph" w:styleId="af3">
+    <w:name w:val="No Spacing"/>
+    <w:uiPriority w:val="1"/>
+    <w:qFormat/>
+    <w:rsid w:val="00E370C1"/>
+  </w:style>
+  <w:style w:type="numbering" w:customStyle="1" w:styleId="sai">
+    <w:name w:val="sai"/>
+    <w:uiPriority w:val="99"/>
+    <w:rsid w:val="00211149"/>
+    <w:pPr>
+      <w:numPr>
+        <w:numId w:val="40"/>
+      </w:numPr>
+    </w:pPr>
   </w:style>
 </w:styles>
 </file>
@@ -1808,7 +5952,7 @@
 </file>
 
 <file path=customXml/itemProps1.xml><?xml version="1.0" encoding="utf-8"?>
-<ds:datastoreItem xmlns:ds="http://schemas.openxmlformats.org/officeDocument/2006/customXml" ds:itemID="{41DDCF99-5179-BB44-8B87-CBA598364AF2}">
+<ds:datastoreItem xmlns:ds="http://schemas.openxmlformats.org/officeDocument/2006/customXml" ds:itemID="{30D5730B-0AFE-49FC-A34E-0B0C1D5B3E0C}">
   <ds:schemaRefs>
     <ds:schemaRef ds:uri="http://schemas.openxmlformats.org/officeDocument/2006/bibliography"/>
   </ds:schemaRefs>

--- a/Mysql-innodb.docx
+++ b/Mysql-innodb.docx
@@ -2175,7 +2175,7 @@
           <v:shape id="_x0000_i1025" type="#_x0000_t75" style="width:539.4pt;height:428.15pt" o:ole="">
             <v:imagedata r:id="rId10" o:title=""/>
           </v:shape>
-          <o:OLEObject Type="Embed" ProgID="Visio.Drawing.15" ShapeID="_x0000_i1025" DrawAspect="Content" ObjectID="_1652987073" r:id="rId11"/>
+          <o:OLEObject Type="Embed" ProgID="Visio.Drawing.15" ShapeID="_x0000_i1025" DrawAspect="Content" ObjectID="_1653072768" r:id="rId11"/>
         </w:object>
       </w:r>
     </w:p>
@@ -2273,15 +2273,6 @@
     </w:p>
     <w:p>
       <w:pPr>
-        <w:pStyle w:val="2"/>
-        <w:numPr>
-          <w:ilvl w:val="0"/>
-          <w:numId w:val="0"/>
-        </w:numPr>
-      </w:pPr>
-    </w:p>
-    <w:p>
-      <w:pPr>
         <w:pStyle w:val="sai1"/>
         <w:numPr>
           <w:ilvl w:val="3"/>
@@ -2448,100 +2439,117 @@
         <w:t>参数禁用且未指定表空间时，默认在此空间创建表</w:t>
       </w:r>
     </w:p>
-    <w:p/>
-    <w:p>
-      <w:pPr>
-        <w:pStyle w:val="3"/>
-      </w:pPr>
-      <w:r>
-        <w:t xml:space="preserve"> </w:t>
-      </w:r>
-      <w:bookmarkStart w:id="7" w:name="_Toc42374338"/>
-      <w:r>
-        <w:t>file-per-table</w:t>
-      </w:r>
-      <w:r>
-        <w:rPr>
-          <w:rFonts w:hint="eastAsia"/>
-        </w:rPr>
-        <w:t>表空间</w:t>
-      </w:r>
-      <w:bookmarkEnd w:id="7"/>
-    </w:p>
-    <w:p>
-      <w:r>
-        <w:t>https://dev.mysql.com/doc/refman/5.7/en/innodb-file-per-table-tablespaces.html</w:t>
-      </w:r>
-    </w:p>
     <w:p>
       <w:pPr>
         <w:pStyle w:val="sai1"/>
-      </w:pPr>
-      <w:r>
-        <w:rPr>
-          <w:rFonts w:hint="eastAsia"/>
-        </w:rPr>
-        <w:lastRenderedPageBreak/>
-        <w:t>当</w:t>
-      </w:r>
-      <w:r>
-        <w:t>innodb_file_per_table</w:t>
-      </w:r>
-      <w:r>
-        <w:rPr>
-          <w:rFonts w:hint="eastAsia"/>
-        </w:rPr>
-        <w:t>启用且未指定表空间时，会为每个创建表动作在数据目录下独立创建一个对应的文件名为</w:t>
-      </w:r>
-      <w:r>
-        <w:rPr>
-          <w:rFonts w:hint="eastAsia"/>
-        </w:rPr>
-        <w:t>$</w:t>
-      </w:r>
-      <w:r>
-        <w:t>{</w:t>
-      </w:r>
-      <w:r>
-        <w:rPr>
-          <w:rFonts w:hint="eastAsia"/>
-        </w:rPr>
-        <w:t>表名</w:t>
-      </w:r>
-      <w:r>
-        <w:t>}.idb</w:t>
-      </w:r>
-      <w:r>
-        <w:rPr>
-          <w:rFonts w:hint="eastAsia"/>
-        </w:rPr>
-        <w:t>的表空间</w:t>
-      </w:r>
-      <w:r>
-        <w:rPr>
-          <w:rFonts w:hint="eastAsia"/>
-        </w:rPr>
-        <w:t>文件</w:t>
-      </w:r>
-    </w:p>
-    <w:p>
-      <w:pPr>
-        <w:pStyle w:val="sai1"/>
-      </w:pPr>
-      <w:r>
-        <w:rPr>
-          <w:rFonts w:hint="eastAsia"/>
-        </w:rPr>
-        <w:t>优势</w:t>
-      </w:r>
-    </w:p>
-    <w:p>
-      <w:pPr>
-        <w:pStyle w:val="sai2"/>
         <w:numPr>
-          <w:ilvl w:val="2"/>
+          <w:ilvl w:val="3"/>
           <w:numId w:val="3"/>
         </w:numPr>
+      </w:pPr>
+      <w:r>
+        <w:rPr>
+          <w:rFonts w:hint="eastAsia"/>
+        </w:rPr>
+        <w:t>当</w:t>
+      </w:r>
+      <w:r>
+        <w:rPr>
+          <w:rFonts w:hint="eastAsia"/>
+        </w:rPr>
+        <w:t>操作引起表空间数据减少时，不会收缩表空间大小，只是将释放出来的空间标记为可用</w:t>
+      </w:r>
+    </w:p>
+    <w:p/>
+    <w:p>
+      <w:pPr>
+        <w:pStyle w:val="3"/>
+      </w:pPr>
+      <w:r>
+        <w:t xml:space="preserve"> </w:t>
+      </w:r>
+      <w:bookmarkStart w:id="7" w:name="_Toc42374338"/>
+      <w:r>
+        <w:t>file-per-table</w:t>
+      </w:r>
+      <w:r>
+        <w:rPr>
+          <w:rFonts w:hint="eastAsia"/>
+        </w:rPr>
+        <w:t>表空间</w:t>
+      </w:r>
+      <w:bookmarkEnd w:id="7"/>
+    </w:p>
+    <w:p>
+      <w:r>
+        <w:t>https://dev.mysql.com/doc/refman/5.7/en/innodb-file-per-table-tablespaces.html</w:t>
+      </w:r>
+    </w:p>
+    <w:p>
+      <w:pPr>
+        <w:pStyle w:val="sai1"/>
+      </w:pPr>
+      <w:r>
+        <w:rPr>
+          <w:rFonts w:hint="eastAsia"/>
+        </w:rPr>
+        <w:t>当</w:t>
+      </w:r>
+      <w:r>
+        <w:t>innodb_file_per_table</w:t>
+      </w:r>
+      <w:r>
+        <w:rPr>
+          <w:rFonts w:hint="eastAsia"/>
+        </w:rPr>
+        <w:t>启用且未指定表空间时，会为每个创建表动作在数据目录下独立创建一个对应的文件名为</w:t>
+      </w:r>
+      <w:r>
+        <w:rPr>
+          <w:rFonts w:hint="eastAsia"/>
+        </w:rPr>
+        <w:t>$</w:t>
+      </w:r>
+      <w:r>
+        <w:t>{</w:t>
+      </w:r>
+      <w:r>
+        <w:rPr>
+          <w:rFonts w:hint="eastAsia"/>
+        </w:rPr>
+        <w:t>表名</w:t>
+      </w:r>
+      <w:r>
+        <w:t>}.idb</w:t>
+      </w:r>
+      <w:r>
+        <w:rPr>
+          <w:rFonts w:hint="eastAsia"/>
+        </w:rPr>
+        <w:t>的表空间</w:t>
+      </w:r>
+      <w:r>
+        <w:rPr>
+          <w:rFonts w:hint="eastAsia"/>
+        </w:rPr>
+        <w:t>文件</w:t>
+      </w:r>
+    </w:p>
+    <w:p>
+      <w:pPr>
+        <w:pStyle w:val="sai1"/>
+      </w:pPr>
+      <w:r>
+        <w:rPr>
+          <w:rFonts w:hint="eastAsia"/>
+        </w:rPr>
+        <w:lastRenderedPageBreak/>
+        <w:t>优势</w:t>
+      </w:r>
+    </w:p>
+    <w:p>
+      <w:pPr>
+        <w:pStyle w:val="sai2"/>
       </w:pPr>
       <w:r>
         <w:rPr>
@@ -2784,9 +2792,6 @@
           <w:ilvl w:val="0"/>
           <w:numId w:val="0"/>
         </w:numPr>
-        <w:rPr>
-          <w:rFonts w:hint="eastAsia"/>
-        </w:rPr>
       </w:pPr>
     </w:p>
     <w:p>
@@ -2800,116 +2805,149 @@
         <w:t>劣势</w:t>
       </w:r>
     </w:p>
-    <w:p/>
-    <w:p>
-      <w:pPr>
-        <w:pStyle w:val="3"/>
-      </w:pPr>
-      <w:bookmarkStart w:id="8" w:name="_Toc42374339"/>
-      <w:r>
-        <w:rPr>
-          <w:rFonts w:hint="eastAsia"/>
-        </w:rPr>
-        <w:t>一般表空间</w:t>
-      </w:r>
-      <w:r>
-        <w:rPr>
-          <w:rFonts w:hint="eastAsia"/>
-        </w:rPr>
-        <w:t>(</w:t>
-      </w:r>
-      <w:r>
-        <w:t>General Tablespaces</w:t>
-      </w:r>
-      <w:r>
-        <w:t>)</w:t>
-      </w:r>
-      <w:bookmarkEnd w:id="8"/>
-    </w:p>
-    <w:p>
-      <w:r>
-        <w:t>https://dev.mysql.com/doc/refman/5.7/en/general-tablespaces.html</w:t>
-      </w:r>
-    </w:p>
-    <w:p/>
-    <w:p>
-      <w:pPr>
-        <w:pStyle w:val="3"/>
-      </w:pPr>
-      <w:r>
-        <w:rPr>
-          <w:rFonts w:hint="eastAsia"/>
-        </w:rPr>
-        <w:t xml:space="preserve"> </w:t>
-      </w:r>
-      <w:bookmarkStart w:id="9" w:name="_Toc42374340"/>
-      <w:r>
-        <w:t>Undo Tablespaces</w:t>
-      </w:r>
-      <w:bookmarkEnd w:id="9"/>
-    </w:p>
-    <w:p>
-      <w:r>
-        <w:t>https://dev.mysql.com/doc/refman/5.7/en/innodb-undo-tablespaces.html</w:t>
-      </w:r>
-    </w:p>
-    <w:p/>
-    <w:p>
-      <w:pPr>
-        <w:pStyle w:val="3"/>
-      </w:pPr>
-      <w:bookmarkStart w:id="10" w:name="_Toc42374341"/>
-      <w:r>
-        <w:rPr>
-          <w:rFonts w:hint="eastAsia"/>
-        </w:rPr>
-        <w:t>临时表空间</w:t>
-      </w:r>
-      <w:r>
-        <w:rPr>
-          <w:rFonts w:hint="eastAsia"/>
-        </w:rPr>
-        <w:t>(</w:t>
-      </w:r>
-      <w:r>
-        <w:t>The Temporary Tablespace</w:t>
-      </w:r>
-      <w:r>
-        <w:t>)</w:t>
-      </w:r>
-      <w:bookmarkEnd w:id="10"/>
-    </w:p>
-    <w:p>
-      <w:r>
-        <w:t>https://dev.mysql.com/doc/refman/5.7/en/innodb-temporary-tablespace.html</w:t>
-      </w:r>
-    </w:p>
-    <w:p/>
-    <w:p>
-      <w:pPr>
-        <w:pStyle w:val="2"/>
-      </w:pPr>
-      <w:bookmarkStart w:id="11" w:name="_Toc42374342"/>
-      <w:r>
-        <w:rPr>
-          <w:rFonts w:hint="eastAsia"/>
-        </w:rPr>
-        <w:t>段</w:t>
-      </w:r>
-      <w:r>
-        <w:rPr>
-          <w:rFonts w:hint="eastAsia"/>
-        </w:rPr>
-        <w:t>(</w:t>
-      </w:r>
-      <w:r>
-        <w:t>Segment)</w:t>
-      </w:r>
-      <w:bookmarkEnd w:id="11"/>
-    </w:p>
-    <w:p>
-      <w:pPr>
-        <w:pStyle w:val="2"/>
+    <w:p>
+      <w:pPr>
+        <w:pStyle w:val="sai2"/>
+      </w:pPr>
+      <w:r>
+        <w:rPr>
+          <w:rFonts w:hint="eastAsia"/>
+        </w:rPr>
+        <w:t>此表空间只能被指定表使用，导致资源浪费</w:t>
+      </w:r>
+    </w:p>
+    <w:p>
+      <w:pPr>
+        <w:pStyle w:val="sai2"/>
+      </w:pPr>
+      <w:r>
+        <w:rPr>
+          <w:rFonts w:hint="eastAsia"/>
+        </w:rPr>
+        <w:t>会导致有很多</w:t>
+      </w:r>
+      <w:r>
+        <w:rPr>
+          <w:rFonts w:hint="eastAsia"/>
+        </w:rPr>
+        <w:t>fsync</w:t>
+      </w:r>
+      <w:r>
+        <w:rPr>
+          <w:rFonts w:hint="eastAsia"/>
+        </w:rPr>
+        <w:t>操作</w:t>
+      </w:r>
+    </w:p>
+    <w:p>
+      <w:pPr>
+        <w:pStyle w:val="sai2"/>
+      </w:pPr>
+      <w:r>
+        <w:rPr>
+          <w:rFonts w:hint="eastAsia"/>
+        </w:rPr>
+        <w:t>mysqld</w:t>
+      </w:r>
+      <w:r>
+        <w:rPr>
+          <w:rFonts w:hint="eastAsia"/>
+        </w:rPr>
+        <w:t>必须保存很多文件句柄，导致影响性能</w:t>
+      </w:r>
+    </w:p>
+    <w:p>
+      <w:pPr>
+        <w:pStyle w:val="sai2"/>
+      </w:pPr>
+      <w:r>
+        <w:rPr>
+          <w:rFonts w:hint="eastAsia"/>
+        </w:rPr>
+        <w:t>每个表需要更多文件描述符</w:t>
+      </w:r>
+    </w:p>
+    <w:p>
+      <w:pPr>
+        <w:pStyle w:val="sai2"/>
+      </w:pPr>
+      <w:r>
+        <w:rPr>
+          <w:rFonts w:hint="eastAsia"/>
+        </w:rPr>
+        <w:t>如果没管理好，会产生很多碎片，影响</w:t>
+      </w:r>
+      <w:r>
+        <w:rPr>
+          <w:rFonts w:hint="eastAsia"/>
+        </w:rPr>
+        <w:t>dropTable</w:t>
+      </w:r>
+      <w:r>
+        <w:rPr>
+          <w:rFonts w:hint="eastAsia"/>
+        </w:rPr>
+        <w:t>和表扫描操作。反之会提高性能</w:t>
+      </w:r>
+    </w:p>
+    <w:p>
+      <w:pPr>
+        <w:pStyle w:val="sai2"/>
+      </w:pPr>
+      <w:r>
+        <w:rPr>
+          <w:rFonts w:hint="eastAsia"/>
+        </w:rPr>
+        <w:t>因为缓冲池扫描会用到一个内部锁，所以在此模式下，会延迟其他操作执行</w:t>
+      </w:r>
+    </w:p>
+    <w:p>
+      <w:pPr>
+        <w:pStyle w:val="sai2"/>
+      </w:pPr>
+      <w:r>
+        <w:rPr>
+          <w:rFonts w:hint="eastAsia"/>
+        </w:rPr>
+        <w:t>配置</w:t>
+      </w:r>
+      <w:r>
+        <w:t>innodb_autoextend_increment</w:t>
+      </w:r>
+      <w:r>
+        <w:rPr>
+          <w:rFonts w:hint="eastAsia"/>
+        </w:rPr>
+        <w:t>只应用于</w:t>
+      </w:r>
+      <w:r>
+        <w:rPr>
+          <w:rFonts w:hint="eastAsia"/>
+        </w:rPr>
+        <w:t>共享</w:t>
+      </w:r>
+      <w:r>
+        <w:rPr>
+          <w:rFonts w:hint="eastAsia"/>
+        </w:rPr>
+        <w:t>表</w:t>
+      </w:r>
+      <w:r>
+        <w:rPr>
+          <w:rFonts w:hint="eastAsia"/>
+        </w:rPr>
+        <w:t>空间文件，这个空间固定每次扩展</w:t>
+      </w:r>
+      <w:r>
+        <w:rPr>
+          <w:rFonts w:hint="eastAsia"/>
+        </w:rPr>
+        <w:t>4MB</w:t>
+      </w:r>
+    </w:p>
+    <w:p>
+      <w:pPr>
+        <w:pStyle w:val="sai2"/>
         <w:numPr>
           <w:ilvl w:val="0"/>
           <w:numId w:val="0"/>
@@ -2918,8 +2956,1053 @@
     </w:p>
     <w:p>
       <w:pPr>
+        <w:pStyle w:val="3"/>
+      </w:pPr>
+      <w:bookmarkStart w:id="8" w:name="_Toc42374339"/>
+      <w:r>
+        <w:rPr>
+          <w:rFonts w:hint="eastAsia"/>
+        </w:rPr>
+        <w:t>一般表空间</w:t>
+      </w:r>
+      <w:r>
+        <w:rPr>
+          <w:rFonts w:hint="eastAsia"/>
+        </w:rPr>
+        <w:t>(</w:t>
+      </w:r>
+      <w:r>
+        <w:t>General Tablespaces</w:t>
+      </w:r>
+      <w:r>
+        <w:t>)</w:t>
+      </w:r>
+      <w:bookmarkEnd w:id="8"/>
+    </w:p>
+    <w:p>
+      <w:r>
+        <w:t>https://dev.mysql.com/doc/refman/5.7/en/general-tablespaces.html</w:t>
+      </w:r>
+    </w:p>
+    <w:p>
+      <w:pPr>
+        <w:pStyle w:val="sai1"/>
+      </w:pPr>
+      <w:r>
+        <w:rPr>
+          <w:rFonts w:hint="eastAsia"/>
+        </w:rPr>
+        <w:t>此空间是</w:t>
+      </w:r>
+      <w:r>
+        <w:rPr>
+          <w:rFonts w:hint="eastAsia"/>
+        </w:rPr>
+        <w:t>个通过</w:t>
+      </w:r>
+      <w:r>
+        <w:t>CREATE TABLESPACE</w:t>
+      </w:r>
+      <w:r>
+        <w:rPr>
+          <w:rFonts w:hint="eastAsia"/>
+        </w:rPr>
+        <w:t>创建，</w:t>
+      </w:r>
+      <w:r>
+        <w:rPr>
+          <w:rFonts w:hint="eastAsia"/>
+        </w:rPr>
+        <w:t>可共享</w:t>
+      </w:r>
+      <w:r>
+        <w:rPr>
+          <w:rFonts w:hint="eastAsia"/>
+        </w:rPr>
+        <w:t>的表</w:t>
+      </w:r>
+      <w:r>
+        <w:rPr>
+          <w:rFonts w:hint="eastAsia"/>
+        </w:rPr>
+        <w:t>空间</w:t>
+      </w:r>
+      <w:r>
+        <w:rPr>
+          <w:rFonts w:hint="eastAsia"/>
+        </w:rPr>
+        <w:t>，文件后缀为</w:t>
+      </w:r>
+      <w:r>
+        <w:rPr>
+          <w:rFonts w:hint="eastAsia"/>
+        </w:rPr>
+        <w:t>.</w:t>
+      </w:r>
+      <w:r>
+        <w:t>isl</w:t>
+      </w:r>
+    </w:p>
+    <w:p>
+      <w:pPr>
+        <w:pStyle w:val="sai1"/>
+      </w:pPr>
+      <w:r>
+        <w:rPr>
+          <w:rFonts w:hint="eastAsia"/>
+        </w:rPr>
+        <w:t>存储表空间元数据消耗内存比</w:t>
+      </w:r>
+      <w:r>
+        <w:rPr>
+          <w:rFonts w:hint="eastAsia"/>
+        </w:rPr>
+        <w:t>file</w:t>
+      </w:r>
+      <w:r>
+        <w:t xml:space="preserve">-per-table </w:t>
+      </w:r>
+      <w:r>
+        <w:rPr>
+          <w:rFonts w:hint="eastAsia"/>
+        </w:rPr>
+        <w:t>tablespaces</w:t>
+      </w:r>
+      <w:r>
+        <w:rPr>
+          <w:rFonts w:hint="eastAsia"/>
+        </w:rPr>
+        <w:t>少</w:t>
+      </w:r>
+    </w:p>
+    <w:p>
+      <w:pPr>
+        <w:pStyle w:val="sai1"/>
+      </w:pPr>
+      <w:r>
+        <w:rPr>
+          <w:rFonts w:hint="eastAsia"/>
+        </w:rPr>
+        <w:t>表空间文件可以存在相对目录或独立的数据目录</w:t>
+      </w:r>
+    </w:p>
+    <w:p>
+      <w:pPr>
+        <w:pStyle w:val="sai1"/>
+      </w:pPr>
+      <w:r>
+        <w:rPr>
+          <w:rFonts w:hint="eastAsia"/>
+        </w:rPr>
+        <w:t>支持</w:t>
+      </w:r>
+      <w:r>
+        <w:rPr>
+          <w:rFonts w:hint="eastAsia"/>
+        </w:rPr>
+        <w:t>Antelop</w:t>
+      </w:r>
+      <w:r>
+        <w:rPr>
+          <w:rFonts w:hint="eastAsia"/>
+        </w:rPr>
+        <w:t>和</w:t>
+      </w:r>
+      <w:r>
+        <w:rPr>
+          <w:rFonts w:hint="eastAsia"/>
+        </w:rPr>
+        <w:t>Barracuda</w:t>
+      </w:r>
+      <w:r>
+        <w:rPr>
+          <w:rFonts w:hint="eastAsia"/>
+        </w:rPr>
+        <w:t>文件格式，因此支持所有行格式和相关功能</w:t>
+      </w:r>
+    </w:p>
+    <w:p>
+      <w:pPr>
+        <w:pStyle w:val="sai1"/>
+      </w:pPr>
+      <w:r>
+        <w:rPr>
+          <w:rFonts w:hint="eastAsia"/>
+        </w:rPr>
+        <w:t>参数</w:t>
+      </w:r>
+      <w:r>
+        <w:t xml:space="preserve">innodb_file_format </w:t>
+      </w:r>
+      <w:r>
+        <w:rPr>
+          <w:rFonts w:hint="eastAsia"/>
+        </w:rPr>
+        <w:t>和</w:t>
+      </w:r>
+      <w:r>
+        <w:t xml:space="preserve"> innodb_file_per_table</w:t>
+      </w:r>
+      <w:r>
+        <w:rPr>
+          <w:rFonts w:hint="eastAsia"/>
+        </w:rPr>
+        <w:t>不影响此表空间</w:t>
+      </w:r>
+    </w:p>
+    <w:p>
+      <w:pPr>
+        <w:pStyle w:val="sai1"/>
+      </w:pPr>
+      <w:r>
+        <w:rPr>
+          <w:rFonts w:hint="eastAsia"/>
+        </w:rPr>
+        <w:t>在执行</w:t>
+      </w:r>
+      <w:r>
+        <w:rPr>
+          <w:rFonts w:hint="eastAsia"/>
+        </w:rPr>
+        <w:t>Create table</w:t>
+      </w:r>
+      <w:r>
+        <w:rPr>
+          <w:rFonts w:hint="eastAsia"/>
+        </w:rPr>
+        <w:t>时，可以指定</w:t>
+      </w:r>
+      <w:r>
+        <w:rPr>
+          <w:rFonts w:hint="eastAsia"/>
+        </w:rPr>
+        <w:t>tablespace</w:t>
+      </w:r>
+    </w:p>
+    <w:p>
+      <w:pPr>
+        <w:pStyle w:val="sai1"/>
+      </w:pPr>
+      <w:r>
+        <w:rPr>
+          <w:rFonts w:hint="eastAsia"/>
+        </w:rPr>
+        <w:t>在执行</w:t>
+      </w:r>
+      <w:r>
+        <w:rPr>
+          <w:rFonts w:hint="eastAsia"/>
+        </w:rPr>
+        <w:t>Alter</w:t>
+      </w:r>
+      <w:r>
+        <w:t xml:space="preserve"> </w:t>
+      </w:r>
+      <w:r>
+        <w:rPr>
+          <w:rFonts w:hint="eastAsia"/>
+        </w:rPr>
+        <w:t>table</w:t>
+      </w:r>
+      <w:r>
+        <w:rPr>
+          <w:rFonts w:hint="eastAsia"/>
+        </w:rPr>
+        <w:t>时，可以通过</w:t>
+      </w:r>
+      <w:r>
+        <w:rPr>
+          <w:rFonts w:hint="eastAsia"/>
+        </w:rPr>
+        <w:t>Tablespace</w:t>
+      </w:r>
+      <w:r>
+        <w:rPr>
+          <w:rFonts w:hint="eastAsia"/>
+        </w:rPr>
+        <w:t>，对表做表空间迁移</w:t>
+      </w:r>
+    </w:p>
+    <w:p>
+      <w:pPr>
+        <w:pStyle w:val="sai1"/>
+      </w:pPr>
+      <w:r>
+        <w:rPr>
+          <w:rFonts w:hint="eastAsia"/>
+        </w:rPr>
+        <w:t>由于物理页不同，压缩和非压缩的表不能在同一个表空间共存</w:t>
+      </w:r>
+    </w:p>
+    <w:p>
+      <w:pPr>
+        <w:pStyle w:val="sai1"/>
+      </w:pPr>
+      <w:r>
+        <w:rPr>
+          <w:rFonts w:hint="eastAsia"/>
+        </w:rPr>
+        <w:t>表空间如果包含压缩表，</w:t>
+      </w:r>
+      <w:r>
+        <w:rPr>
+          <w:rFonts w:hint="eastAsia"/>
+        </w:rPr>
+        <w:t>FILE_BLOCK_SIZE</w:t>
+      </w:r>
+      <w:r>
+        <w:rPr>
+          <w:rFonts w:hint="eastAsia"/>
+        </w:rPr>
+        <w:t>必须指定具体值，同时</w:t>
+      </w:r>
+      <w:r>
+        <w:t>innodb_page_size</w:t>
+      </w:r>
+      <w:r>
+        <w:rPr>
+          <w:rFonts w:hint="eastAsia"/>
+        </w:rPr>
+        <w:t>不能为</w:t>
+      </w:r>
+      <w:r>
+        <w:rPr>
+          <w:rFonts w:hint="eastAsia"/>
+        </w:rPr>
+        <w:t>3</w:t>
+      </w:r>
+      <w:r>
+        <w:t>2</w:t>
+      </w:r>
+      <w:r>
+        <w:t>k</w:t>
+      </w:r>
+      <w:r>
+        <w:rPr>
+          <w:rFonts w:hint="eastAsia"/>
+        </w:rPr>
+        <w:t>或</w:t>
+      </w:r>
+      <w:r>
+        <w:rPr>
+          <w:rFonts w:hint="eastAsia"/>
+        </w:rPr>
+        <w:t>64</w:t>
+      </w:r>
+      <w:r>
+        <w:t>k</w:t>
+      </w:r>
+      <w:r>
+        <w:rPr>
+          <w:rFonts w:hint="eastAsia"/>
+        </w:rPr>
+        <w:t>,</w:t>
+      </w:r>
+      <w:r>
+        <w:rPr>
+          <w:rFonts w:hint="eastAsia"/>
+        </w:rPr>
+        <w:t>而且</w:t>
+      </w:r>
+      <w:r>
+        <w:t>KEY_BLOCK_SIZE</w:t>
+      </w:r>
+      <w:r>
+        <w:rPr>
+          <w:rFonts w:hint="eastAsia"/>
+        </w:rPr>
+        <w:t>必须等于</w:t>
+      </w:r>
+      <w:r>
+        <w:t>FILE_BLOCK_SIZE</w:t>
+      </w:r>
+      <w:r>
+        <w:rPr>
+          <w:rFonts w:hint="eastAsia"/>
+        </w:rPr>
+        <w:t>/1024</w:t>
+      </w:r>
+    </w:p>
+    <w:p>
+      <w:pPr>
+        <w:pStyle w:val="sai1"/>
+      </w:pPr>
+      <w:r>
+        <w:rPr>
+          <w:rFonts w:hint="eastAsia"/>
+        </w:rPr>
+        <w:t>当表空间中最后一张表被删除时，不会自动删除表空间文件，必须执行</w:t>
+      </w:r>
+      <w:r>
+        <w:rPr>
+          <w:rFonts w:hint="eastAsia"/>
+        </w:rPr>
+        <w:t>drop</w:t>
+      </w:r>
+      <w:r>
+        <w:t xml:space="preserve"> </w:t>
+      </w:r>
+      <w:r>
+        <w:rPr>
+          <w:rFonts w:hint="eastAsia"/>
+        </w:rPr>
+        <w:t>tablespace</w:t>
+      </w:r>
+    </w:p>
+    <w:p>
+      <w:pPr>
+        <w:pStyle w:val="sai1"/>
+      </w:pPr>
+      <w:r>
+        <w:rPr>
+          <w:rFonts w:hint="eastAsia"/>
+        </w:rPr>
+        <w:t>此表空间不属于特定</w:t>
+      </w:r>
+      <w:r>
+        <w:rPr>
+          <w:rFonts w:hint="eastAsia"/>
+        </w:rPr>
+        <w:t>database</w:t>
+      </w:r>
+      <w:r>
+        <w:rPr>
+          <w:rFonts w:hint="eastAsia"/>
+        </w:rPr>
+        <w:t>，</w:t>
+      </w:r>
+      <w:r>
+        <w:rPr>
+          <w:rFonts w:hint="eastAsia"/>
+        </w:rPr>
+        <w:t>drop</w:t>
+      </w:r>
+      <w:r>
+        <w:t xml:space="preserve"> </w:t>
+      </w:r>
+      <w:r>
+        <w:rPr>
+          <w:rFonts w:hint="eastAsia"/>
+        </w:rPr>
+        <w:t>database</w:t>
+      </w:r>
+      <w:r>
+        <w:rPr>
+          <w:rFonts w:hint="eastAsia"/>
+        </w:rPr>
+        <w:t>操作能删掉此空间的表，但删不掉此空间</w:t>
+      </w:r>
+    </w:p>
+    <w:p>
+      <w:pPr>
+        <w:pStyle w:val="sai1"/>
+      </w:pPr>
+      <w:r>
+        <w:rPr>
+          <w:rFonts w:hint="eastAsia"/>
+        </w:rPr>
+        <w:t>和系统空间一样，修改表数据不会改变空间大小，但会在表空间内部释放资源</w:t>
+      </w:r>
+    </w:p>
+    <w:p>
+      <w:pPr>
+        <w:pStyle w:val="sai1"/>
+      </w:pPr>
+      <w:r>
+        <w:rPr>
+          <w:rFonts w:hint="eastAsia"/>
+        </w:rPr>
+        <w:t>限制</w:t>
+      </w:r>
+    </w:p>
+    <w:p>
+      <w:pPr>
+        <w:pStyle w:val="sai2"/>
+      </w:pPr>
+      <w:r>
+        <w:rPr>
+          <w:rFonts w:hint="eastAsia"/>
+        </w:rPr>
+        <w:t>不能将其他已存在的表空间改成</w:t>
+      </w:r>
+      <w:r>
+        <w:rPr>
+          <w:rFonts w:hint="eastAsia"/>
+        </w:rPr>
+        <w:t>General</w:t>
+      </w:r>
+      <w:r>
+        <w:t xml:space="preserve"> </w:t>
+      </w:r>
+      <w:r>
+        <w:rPr>
+          <w:rFonts w:hint="eastAsia"/>
+        </w:rPr>
+        <w:t>table</w:t>
+      </w:r>
+      <w:r>
+        <w:t>space</w:t>
+      </w:r>
+    </w:p>
+    <w:p>
+      <w:r>
+        <w:br w:type="page"/>
+      </w:r>
+    </w:p>
+    <w:p>
+      <w:pPr>
+        <w:pStyle w:val="sai2"/>
+      </w:pPr>
+      <w:r>
+        <w:rPr>
+          <w:rFonts w:hint="eastAsia"/>
+        </w:rPr>
+        <w:lastRenderedPageBreak/>
+        <w:t>不支持创建临时</w:t>
+      </w:r>
+      <w:r>
+        <w:rPr>
+          <w:rFonts w:hint="eastAsia"/>
+        </w:rPr>
+        <w:t>General</w:t>
+      </w:r>
+      <w:r>
+        <w:t xml:space="preserve"> </w:t>
+      </w:r>
+      <w:r>
+        <w:rPr>
+          <w:rFonts w:hint="eastAsia"/>
+        </w:rPr>
+        <w:t>tablespace</w:t>
+      </w:r>
+    </w:p>
+    <w:p>
+      <w:pPr>
+        <w:pStyle w:val="sai2"/>
+      </w:pPr>
+      <w:r>
+        <w:rPr>
+          <w:rFonts w:hint="eastAsia"/>
+        </w:rPr>
+        <w:t>Generaltable</w:t>
+      </w:r>
+      <w:r>
+        <w:rPr>
+          <w:rFonts w:hint="eastAsia"/>
+        </w:rPr>
+        <w:t>不支持临时表</w:t>
+      </w:r>
+    </w:p>
+    <w:p>
+      <w:pPr>
+        <w:pStyle w:val="sai2"/>
+      </w:pPr>
+      <w:r>
+        <w:rPr>
+          <w:rFonts w:hint="eastAsia"/>
+        </w:rPr>
+        <w:t>此空间中的表不支持</w:t>
+      </w:r>
+      <w:r>
+        <w:t xml:space="preserve">DISCARD TABLESPACE </w:t>
+      </w:r>
+      <w:r>
+        <w:rPr>
+          <w:rFonts w:hint="eastAsia"/>
+        </w:rPr>
+        <w:t>和</w:t>
+      </w:r>
+      <w:r>
+        <w:t>IMPORT TABLESPACE</w:t>
+      </w:r>
+      <w:r>
+        <w:rPr>
+          <w:rFonts w:hint="eastAsia"/>
+        </w:rPr>
+        <w:t>操作</w:t>
+      </w:r>
+    </w:p>
+    <w:p>
+      <w:pPr>
+        <w:pStyle w:val="sai2"/>
+      </w:pPr>
+      <w:r>
+        <w:t>MySQL 5.7.24</w:t>
+      </w:r>
+      <w:r>
+        <w:rPr>
+          <w:rFonts w:hint="eastAsia"/>
+        </w:rPr>
+        <w:t>以后会不支持此表空间中的表分区</w:t>
+      </w:r>
+    </w:p>
+    <w:p>
+      <w:pPr>
+        <w:pStyle w:val="sai2"/>
+      </w:pPr>
+      <w:r>
+        <w:rPr>
+          <w:rFonts w:hint="eastAsia"/>
+        </w:rPr>
+        <w:t>不支持同主机主从复制</w:t>
+      </w:r>
+    </w:p>
+    <w:p>
+      <w:pPr>
+        <w:pStyle w:val="sai1"/>
+      </w:pPr>
+      <w:r>
+        <w:rPr>
+          <w:rFonts w:hint="eastAsia"/>
+        </w:rPr>
+        <w:t>表空间创建语句</w:t>
+      </w:r>
+    </w:p>
+    <w:p>
+      <w:pPr>
+        <w:numPr>
+          <w:ilvl w:val="0"/>
+          <w:numId w:val="8"/>
+        </w:numPr>
+        <w:pBdr>
+          <w:left w:val="single" w:sz="18" w:space="0" w:color="6CE26C"/>
+        </w:pBdr>
+        <w:shd w:val="clear" w:color="auto" w:fill="FFFFFF"/>
+        <w:spacing w:beforeAutospacing="1" w:afterAutospacing="1" w:line="210" w:lineRule="atLeast"/>
+        <w:rPr>
+          <w:rFonts w:ascii="Consolas" w:hAnsi="Consolas" w:cs="宋体"/>
+          <w:color w:val="5C5C5C"/>
+          <w:sz w:val="18"/>
+          <w:szCs w:val="18"/>
+        </w:rPr>
+      </w:pPr>
+      <w:r>
+        <w:rPr>
+          <w:rFonts w:ascii="Consolas" w:hAnsi="Consolas" w:cs="宋体"/>
+          <w:b/>
+          <w:bCs/>
+          <w:color w:val="006699"/>
+          <w:sz w:val="18"/>
+          <w:szCs w:val="18"/>
+          <w:bdr w:val="none" w:sz="0" w:space="0" w:color="auto" w:frame="1"/>
+        </w:rPr>
+        <w:t>CREATE</w:t>
+      </w:r>
+      <w:r>
+        <w:rPr>
+          <w:rFonts w:ascii="Consolas" w:hAnsi="Consolas" w:cs="宋体"/>
+          <w:color w:val="000000"/>
+          <w:sz w:val="18"/>
+          <w:szCs w:val="18"/>
+          <w:bdr w:val="none" w:sz="0" w:space="0" w:color="auto" w:frame="1"/>
+        </w:rPr>
+        <w:t> TABLESPACE tablespace_name  </w:t>
+      </w:r>
+    </w:p>
+    <w:p>
+      <w:pPr>
+        <w:numPr>
+          <w:ilvl w:val="0"/>
+          <w:numId w:val="8"/>
+        </w:numPr>
+        <w:pBdr>
+          <w:left w:val="single" w:sz="18" w:space="0" w:color="6CE26C"/>
+        </w:pBdr>
+        <w:shd w:val="clear" w:color="auto" w:fill="F8F8F8"/>
+        <w:spacing w:beforeAutospacing="1" w:afterAutospacing="1" w:line="210" w:lineRule="atLeast"/>
+        <w:rPr>
+          <w:rFonts w:ascii="Consolas" w:hAnsi="Consolas" w:cs="宋体"/>
+          <w:color w:val="5C5C5C"/>
+          <w:sz w:val="18"/>
+          <w:szCs w:val="18"/>
+        </w:rPr>
+      </w:pPr>
+      <w:r>
+        <w:rPr>
+          <w:rFonts w:ascii="Consolas" w:hAnsi="Consolas" w:cs="宋体"/>
+          <w:color w:val="000000"/>
+          <w:sz w:val="18"/>
+          <w:szCs w:val="18"/>
+          <w:bdr w:val="none" w:sz="0" w:space="0" w:color="auto" w:frame="1"/>
+        </w:rPr>
+        <w:t>    </w:t>
+      </w:r>
+      <w:r>
+        <w:rPr>
+          <w:rFonts w:ascii="Consolas" w:hAnsi="Consolas" w:cs="宋体"/>
+          <w:b/>
+          <w:bCs/>
+          <w:color w:val="006699"/>
+          <w:sz w:val="18"/>
+          <w:szCs w:val="18"/>
+          <w:bdr w:val="none" w:sz="0" w:space="0" w:color="auto" w:frame="1"/>
+        </w:rPr>
+        <w:t>ADD</w:t>
+      </w:r>
+      <w:r>
+        <w:rPr>
+          <w:rFonts w:ascii="Consolas" w:hAnsi="Consolas" w:cs="宋体"/>
+          <w:color w:val="000000"/>
+          <w:sz w:val="18"/>
+          <w:szCs w:val="18"/>
+          <w:bdr w:val="none" w:sz="0" w:space="0" w:color="auto" w:frame="1"/>
+        </w:rPr>
+        <w:t> DATAFILE </w:t>
+      </w:r>
+      <w:r>
+        <w:rPr>
+          <w:rFonts w:ascii="Consolas" w:hAnsi="Consolas" w:cs="宋体"/>
+          <w:color w:val="0000FF"/>
+          <w:sz w:val="18"/>
+          <w:szCs w:val="18"/>
+          <w:bdr w:val="none" w:sz="0" w:space="0" w:color="auto" w:frame="1"/>
+        </w:rPr>
+        <w:t>'file_name'</w:t>
+      </w:r>
+      <w:r>
+        <w:rPr>
+          <w:rFonts w:ascii="Consolas" w:hAnsi="Consolas" w:cs="宋体"/>
+          <w:color w:val="000000"/>
+          <w:sz w:val="18"/>
+          <w:szCs w:val="18"/>
+          <w:bdr w:val="none" w:sz="0" w:space="0" w:color="auto" w:frame="1"/>
+        </w:rPr>
+        <w:t>  </w:t>
+      </w:r>
+    </w:p>
+    <w:p>
+      <w:pPr>
+        <w:numPr>
+          <w:ilvl w:val="0"/>
+          <w:numId w:val="8"/>
+        </w:numPr>
+        <w:pBdr>
+          <w:left w:val="single" w:sz="18" w:space="0" w:color="6CE26C"/>
+        </w:pBdr>
+        <w:shd w:val="clear" w:color="auto" w:fill="FFFFFF"/>
+        <w:spacing w:beforeAutospacing="1" w:afterAutospacing="1" w:line="210" w:lineRule="atLeast"/>
+        <w:rPr>
+          <w:rFonts w:ascii="Consolas" w:hAnsi="Consolas" w:cs="宋体"/>
+          <w:color w:val="5C5C5C"/>
+          <w:sz w:val="18"/>
+          <w:szCs w:val="18"/>
+        </w:rPr>
+      </w:pPr>
+      <w:r>
+        <w:rPr>
+          <w:rFonts w:ascii="Consolas" w:hAnsi="Consolas" w:cs="宋体"/>
+          <w:color w:val="000000"/>
+          <w:sz w:val="18"/>
+          <w:szCs w:val="18"/>
+          <w:bdr w:val="none" w:sz="0" w:space="0" w:color="auto" w:frame="1"/>
+        </w:rPr>
+        <w:t>    [FILE_BLOCK_SIZE = value]  </w:t>
+      </w:r>
+    </w:p>
+    <w:p>
+      <w:pPr>
+        <w:numPr>
+          <w:ilvl w:val="0"/>
+          <w:numId w:val="8"/>
+        </w:numPr>
+        <w:pBdr>
+          <w:left w:val="single" w:sz="18" w:space="0" w:color="6CE26C"/>
+        </w:pBdr>
+        <w:shd w:val="clear" w:color="auto" w:fill="F8F8F8"/>
+        <w:spacing w:beforeAutospacing="1" w:afterAutospacing="1" w:line="210" w:lineRule="atLeast"/>
+        <w:rPr>
+          <w:rFonts w:ascii="Consolas" w:hAnsi="Consolas" w:cs="宋体"/>
+          <w:color w:val="5C5C5C"/>
+          <w:sz w:val="18"/>
+          <w:szCs w:val="18"/>
+        </w:rPr>
+      </w:pPr>
+      <w:r>
+        <w:rPr>
+          <w:rFonts w:ascii="Consolas" w:hAnsi="Consolas" w:cs="宋体"/>
+          <w:color w:val="000000"/>
+          <w:sz w:val="18"/>
+          <w:szCs w:val="18"/>
+          <w:bdr w:val="none" w:sz="0" w:space="0" w:color="auto" w:frame="1"/>
+        </w:rPr>
+        <w:t>        [ENGINE [=] engine_name]  </w:t>
+      </w:r>
+    </w:p>
+    <w:p>
+      <w:pPr>
+        <w:pStyle w:val="sai2"/>
+        <w:numPr>
+          <w:ilvl w:val="0"/>
+          <w:numId w:val="0"/>
+        </w:numPr>
+        <w:rPr>
+          <w:rFonts w:hint="eastAsia"/>
+        </w:rPr>
+      </w:pPr>
+    </w:p>
+    <w:p>
+      <w:pPr>
+        <w:pStyle w:val="sai2"/>
+        <w:numPr>
+          <w:ilvl w:val="0"/>
+          <w:numId w:val="0"/>
+        </w:numPr>
+      </w:pPr>
+    </w:p>
+    <w:p>
+      <w:pPr>
+        <w:pStyle w:val="3"/>
+      </w:pPr>
+      <w:r>
+        <w:rPr>
+          <w:rFonts w:hint="eastAsia"/>
+        </w:rPr>
+        <w:t xml:space="preserve"> </w:t>
+      </w:r>
+      <w:bookmarkStart w:id="9" w:name="_Toc42374340"/>
+      <w:r>
+        <w:t>Undo Tablespaces</w:t>
+      </w:r>
+      <w:bookmarkEnd w:id="9"/>
+    </w:p>
+    <w:p>
+      <w:r>
+        <w:t>https://dev.mysql.com/doc/refman/5.7/en/innodb-undo-tablespaces.html</w:t>
+      </w:r>
+    </w:p>
+    <w:p/>
+    <w:p>
+      <w:pPr>
+        <w:pStyle w:val="3"/>
+      </w:pPr>
+      <w:bookmarkStart w:id="10" w:name="_Toc42374341"/>
+      <w:r>
+        <w:rPr>
+          <w:rFonts w:hint="eastAsia"/>
+        </w:rPr>
+        <w:t>临时表空间</w:t>
+      </w:r>
+      <w:r>
+        <w:rPr>
+          <w:rFonts w:hint="eastAsia"/>
+        </w:rPr>
+        <w:t>(</w:t>
+      </w:r>
+      <w:r>
+        <w:t>The Temporary Tablespace</w:t>
+      </w:r>
+      <w:r>
+        <w:t>)</w:t>
+      </w:r>
+      <w:bookmarkEnd w:id="10"/>
+    </w:p>
+    <w:p>
+      <w:r>
+        <w:t>https://dev.mysql.com/doc/refman/5.7/en/innodb-temporary-tablespace.html</w:t>
+      </w:r>
+    </w:p>
+    <w:p/>
+    <w:p>
+      <w:pPr>
         <w:pStyle w:val="2"/>
       </w:pPr>
+      <w:bookmarkStart w:id="11" w:name="_Toc42374342"/>
+      <w:r>
+        <w:rPr>
+          <w:rFonts w:hint="eastAsia"/>
+        </w:rPr>
+        <w:t>段</w:t>
+      </w:r>
+      <w:r>
+        <w:rPr>
+          <w:rFonts w:hint="eastAsia"/>
+        </w:rPr>
+        <w:t>(</w:t>
+      </w:r>
+      <w:r>
+        <w:t>Segment)</w:t>
+      </w:r>
+      <w:bookmarkEnd w:id="11"/>
+    </w:p>
+    <w:p>
+      <w:pPr>
+        <w:pStyle w:val="sai1"/>
+      </w:pPr>
+      <w:r>
+        <w:rPr>
+          <w:rFonts w:hint="eastAsia"/>
+        </w:rPr>
+        <w:t>在</w:t>
+      </w:r>
+      <w:r>
+        <w:t>Innodb</w:t>
+      </w:r>
+      <w:r>
+        <w:rPr>
+          <w:rFonts w:hint="eastAsia"/>
+        </w:rPr>
+        <w:t>中，段的管理由引擎自动完成</w:t>
+      </w:r>
+    </w:p>
+    <w:p>
+      <w:pPr>
+        <w:pStyle w:val="sai1"/>
+      </w:pPr>
+      <w:r>
+        <w:rPr>
+          <w:rFonts w:hint="eastAsia"/>
+        </w:rPr>
+        <w:t>这里的段跟回滚段不同</w:t>
+      </w:r>
+    </w:p>
+    <w:p>
+      <w:pPr>
+        <w:pStyle w:val="sai1"/>
+      </w:pPr>
+      <w:r>
+        <w:rPr>
+          <w:rFonts w:hint="eastAsia"/>
+        </w:rPr>
+        <w:t>如果表空间是目录，段就是目录中文件</w:t>
+      </w:r>
+    </w:p>
+    <w:p>
+      <w:pPr>
+        <w:pStyle w:val="sai1"/>
+      </w:pPr>
+      <w:r>
+        <w:rPr>
+          <w:rFonts w:hint="eastAsia"/>
+        </w:rPr>
+        <w:t>段每次扩容都一次</w:t>
+      </w:r>
+      <w:r>
+        <w:rPr>
+          <w:rFonts w:hint="eastAsia"/>
+        </w:rPr>
+        <w:t>1</w:t>
+      </w:r>
+      <w:r>
+        <w:rPr>
+          <w:rFonts w:hint="eastAsia"/>
+        </w:rPr>
+        <w:t>个区，每次释放也是一次一个区</w:t>
+      </w:r>
+    </w:p>
+    <w:p>
+      <w:pPr>
+        <w:pStyle w:val="sai1"/>
+      </w:pPr>
+      <w:r>
+        <w:t xml:space="preserve">file-per-table </w:t>
+      </w:r>
+      <w:r>
+        <w:rPr>
+          <w:rFonts w:hint="eastAsia"/>
+        </w:rPr>
+        <w:t>表空间，数据都在一个段中，对应的索引在各自的段中</w:t>
+      </w:r>
+    </w:p>
+    <w:p>
+      <w:pPr>
+        <w:pStyle w:val="sai1"/>
+      </w:pPr>
+      <w:r>
+        <w:t>system tablespace</w:t>
+      </w:r>
+      <w:r>
+        <w:rPr>
+          <w:rFonts w:hint="eastAsia"/>
+        </w:rPr>
+        <w:t>表空间则包含各种不同的段</w:t>
+      </w:r>
+    </w:p>
+    <w:p>
+      <w:pPr>
+        <w:pStyle w:val="sai1"/>
+      </w:pPr>
+      <w:r>
+        <w:rPr>
+          <w:rFonts w:hint="eastAsia"/>
+        </w:rPr>
+        <w:t>在</w:t>
+      </w:r>
+      <w:r>
+        <w:rPr>
+          <w:rFonts w:hint="eastAsia"/>
+        </w:rPr>
+        <w:t>Innodb</w:t>
+      </w:r>
+      <w:r>
+        <w:rPr>
+          <w:rFonts w:hint="eastAsia"/>
+        </w:rPr>
+        <w:t>中</w:t>
+      </w:r>
+      <w:r>
+        <w:rPr>
+          <w:rFonts w:hint="eastAsia"/>
+        </w:rPr>
+        <w:t>每</w:t>
+      </w:r>
+      <w:r>
+        <w:rPr>
+          <w:rFonts w:hint="eastAsia"/>
+        </w:rPr>
+        <w:t>个索引分配两个段</w:t>
+      </w:r>
+      <w:r>
+        <w:rPr>
+          <w:rFonts w:hint="eastAsia"/>
+        </w:rPr>
+        <w:t>，</w:t>
+      </w:r>
+      <w:r>
+        <w:rPr>
+          <w:rFonts w:hint="eastAsia"/>
+        </w:rPr>
+        <w:t>一个用于</w:t>
+      </w:r>
+      <w:r>
+        <w:rPr>
+          <w:rFonts w:hint="eastAsia"/>
+        </w:rPr>
+        <w:t>Btree</w:t>
+      </w:r>
+      <w:r>
+        <w:rPr>
+          <w:rFonts w:hint="eastAsia"/>
+        </w:rPr>
+        <w:t>的非叶子节点，一个用于叶子节点</w:t>
+      </w:r>
+    </w:p>
+    <w:p>
+      <w:pPr>
+        <w:pStyle w:val="sai1"/>
+      </w:pPr>
+      <w:r>
+        <w:rPr>
+          <w:rFonts w:hint="eastAsia"/>
+        </w:rPr>
+        <w:t>个别区会分配在多个段中</w:t>
+      </w:r>
+    </w:p>
+    <w:p>
+      <w:pPr>
+        <w:pStyle w:val="sai2"/>
+        <w:numPr>
+          <w:ilvl w:val="0"/>
+          <w:numId w:val="0"/>
+        </w:numPr>
+        <w:rPr>
+          <w:rFonts w:hint="eastAsia"/>
+        </w:rPr>
+      </w:pPr>
+    </w:p>
+    <w:p>
+      <w:pPr>
+        <w:pStyle w:val="2"/>
+      </w:pPr>
       <w:bookmarkStart w:id="12" w:name="_Toc42374343"/>
       <w:r>
         <w:rPr>
@@ -2940,6 +4023,254 @@
         <w:t>)</w:t>
       </w:r>
       <w:bookmarkEnd w:id="12"/>
+    </w:p>
+    <w:p>
+      <w:pPr>
+        <w:pStyle w:val="sai1"/>
+      </w:pPr>
+      <w:r>
+        <w:rPr>
+          <w:rFonts w:hint="eastAsia"/>
+        </w:rPr>
+        <w:t>由连续页组成的空间，</w:t>
+      </w:r>
+    </w:p>
+    <w:p>
+      <w:pPr>
+        <w:pStyle w:val="sai2"/>
+      </w:pPr>
+      <w:r>
+        <w:rPr>
+          <w:rFonts w:hint="eastAsia"/>
+        </w:rPr>
+        <w:t>当页大小为</w:t>
+      </w:r>
+      <w:r>
+        <w:rPr>
+          <w:rFonts w:hint="eastAsia"/>
+        </w:rPr>
+        <w:t>4KB</w:t>
+      </w:r>
+      <w:r>
+        <w:rPr>
+          <w:rFonts w:hint="eastAsia"/>
+        </w:rPr>
+        <w:t>、</w:t>
+      </w:r>
+      <w:r>
+        <w:rPr>
+          <w:rFonts w:hint="eastAsia"/>
+        </w:rPr>
+        <w:t>8KB</w:t>
+      </w:r>
+      <w:r>
+        <w:rPr>
+          <w:rFonts w:hint="eastAsia"/>
+        </w:rPr>
+        <w:t>、</w:t>
+      </w:r>
+      <w:r>
+        <w:rPr>
+          <w:rFonts w:hint="eastAsia"/>
+        </w:rPr>
+        <w:t>16KB</w:t>
+      </w:r>
+      <w:r>
+        <w:rPr>
+          <w:rFonts w:hint="eastAsia"/>
+        </w:rPr>
+        <w:t>时，区</w:t>
+      </w:r>
+      <w:r>
+        <w:rPr>
+          <w:rFonts w:hint="eastAsia"/>
+        </w:rPr>
+        <w:t>大小</w:t>
+      </w:r>
+      <w:r>
+        <w:rPr>
+          <w:rFonts w:hint="eastAsia"/>
+        </w:rPr>
+        <w:t>固定</w:t>
+      </w:r>
+      <w:r>
+        <w:rPr>
+          <w:rFonts w:hint="eastAsia"/>
+        </w:rPr>
+        <w:t>为</w:t>
+      </w:r>
+      <w:r>
+        <w:rPr>
+          <w:rFonts w:hint="eastAsia"/>
+        </w:rPr>
+        <w:t>1MB</w:t>
+      </w:r>
+      <w:r>
+        <w:rPr>
+          <w:rFonts w:hint="eastAsia"/>
+        </w:rPr>
+        <w:t>；</w:t>
+      </w:r>
+    </w:p>
+    <w:p>
+      <w:pPr>
+        <w:pStyle w:val="sai2"/>
+      </w:pPr>
+      <w:r>
+        <w:rPr>
+          <w:rFonts w:hint="eastAsia"/>
+        </w:rPr>
+        <w:t>当</w:t>
+      </w:r>
+      <w:r>
+        <w:rPr>
+          <w:rFonts w:hint="eastAsia"/>
+        </w:rPr>
+        <w:t>页大小为</w:t>
+      </w:r>
+      <w:r>
+        <w:rPr>
+          <w:rFonts w:hint="eastAsia"/>
+        </w:rPr>
+        <w:t>32KB</w:t>
+      </w:r>
+      <w:r>
+        <w:rPr>
+          <w:rFonts w:hint="eastAsia"/>
+        </w:rPr>
+        <w:t>，对应的区大小为</w:t>
+      </w:r>
+      <w:r>
+        <w:rPr>
+          <w:rFonts w:hint="eastAsia"/>
+        </w:rPr>
+        <w:t>2MB</w:t>
+      </w:r>
+      <w:r>
+        <w:rPr>
+          <w:rFonts w:hint="eastAsia"/>
+        </w:rPr>
+        <w:t>，</w:t>
+      </w:r>
+    </w:p>
+    <w:p>
+      <w:pPr>
+        <w:pStyle w:val="sai2"/>
+      </w:pPr>
+      <w:r>
+        <w:rPr>
+          <w:rFonts w:hint="eastAsia"/>
+        </w:rPr>
+        <w:t>页大小</w:t>
+      </w:r>
+      <w:r>
+        <w:rPr>
+          <w:rFonts w:hint="eastAsia"/>
+        </w:rPr>
+        <w:t>为</w:t>
+      </w:r>
+      <w:r>
+        <w:rPr>
+          <w:rFonts w:hint="eastAsia"/>
+        </w:rPr>
+        <w:t>64</w:t>
+      </w:r>
+      <w:r>
+        <w:t>KB,</w:t>
+      </w:r>
+      <w:r>
+        <w:rPr>
+          <w:rFonts w:hint="eastAsia"/>
+        </w:rPr>
+        <w:t>对应的</w:t>
+      </w:r>
+      <w:r>
+        <w:rPr>
+          <w:rFonts w:hint="eastAsia"/>
+        </w:rPr>
+        <w:t>区</w:t>
+      </w:r>
+      <w:r>
+        <w:rPr>
+          <w:rFonts w:hint="eastAsia"/>
+        </w:rPr>
+        <w:t>大小为</w:t>
+      </w:r>
+      <w:r>
+        <w:rPr>
+          <w:rFonts w:hint="eastAsia"/>
+        </w:rPr>
+        <w:t>4MB</w:t>
+      </w:r>
+    </w:p>
+    <w:p>
+      <w:pPr>
+        <w:pStyle w:val="sai1"/>
+      </w:pPr>
+      <w:r>
+        <w:rPr>
+          <w:rFonts w:hint="eastAsia"/>
+        </w:rPr>
+        <w:t>默认情况下，一个区包含</w:t>
+      </w:r>
+      <w:r>
+        <w:rPr>
+          <w:rFonts w:hint="eastAsia"/>
+        </w:rPr>
+        <w:t>64</w:t>
+      </w:r>
+      <w:r>
+        <w:rPr>
+          <w:rFonts w:hint="eastAsia"/>
+        </w:rPr>
+        <w:t>个大小为</w:t>
+      </w:r>
+      <w:r>
+        <w:rPr>
+          <w:rFonts w:hint="eastAsia"/>
+        </w:rPr>
+        <w:t>16KB</w:t>
+      </w:r>
+      <w:r>
+        <w:rPr>
+          <w:rFonts w:hint="eastAsia"/>
+        </w:rPr>
+        <w:t>的页</w:t>
+      </w:r>
+    </w:p>
+    <w:p>
+      <w:pPr>
+        <w:pStyle w:val="sai1"/>
+        <w:numPr>
+          <w:ilvl w:val="0"/>
+          <w:numId w:val="0"/>
+        </w:numPr>
+        <w:rPr>
+          <w:rFonts w:hint="eastAsia"/>
+        </w:rPr>
+      </w:pPr>
+    </w:p>
+    <w:p>
+      <w:pPr>
+        <w:pStyle w:val="2"/>
+      </w:pPr>
+      <w:bookmarkStart w:id="13" w:name="_Toc42374344"/>
+      <w:r>
+        <w:rPr>
+          <w:rFonts w:hint="eastAsia"/>
+        </w:rPr>
+        <w:t>页</w:t>
+      </w:r>
+      <w:r>
+        <w:rPr>
+          <w:rFonts w:hint="eastAsia"/>
+        </w:rPr>
+        <w:t>(</w:t>
+      </w:r>
+      <w:r>
+        <w:t>page)</w:t>
+      </w:r>
+      <w:bookmarkEnd w:id="13"/>
     </w:p>
     <w:p>
       <w:pPr>
@@ -2954,12 +4285,12 @@
       <w:pPr>
         <w:pStyle w:val="2"/>
       </w:pPr>
-      <w:bookmarkStart w:id="13" w:name="_Toc42374344"/>
-      <w:r>
-        <w:rPr>
-          <w:rFonts w:hint="eastAsia"/>
-        </w:rPr>
-        <w:t>页</w:t>
+      <w:bookmarkStart w:id="14" w:name="_Toc42374345"/>
+      <w:r>
+        <w:rPr>
+          <w:rFonts w:hint="eastAsia"/>
+        </w:rPr>
+        <w:t>行</w:t>
       </w:r>
       <w:r>
         <w:rPr>
@@ -2968,37 +4299,6 @@
         <w:t>(</w:t>
       </w:r>
       <w:r>
-        <w:t>page)</w:t>
-      </w:r>
-      <w:bookmarkEnd w:id="13"/>
-    </w:p>
-    <w:p>
-      <w:pPr>
-        <w:pStyle w:val="3"/>
-        <w:numPr>
-          <w:ilvl w:val="0"/>
-          <w:numId w:val="0"/>
-        </w:numPr>
-      </w:pPr>
-    </w:p>
-    <w:p>
-      <w:pPr>
-        <w:pStyle w:val="2"/>
-      </w:pPr>
-      <w:bookmarkStart w:id="14" w:name="_Toc42374345"/>
-      <w:r>
-        <w:rPr>
-          <w:rFonts w:hint="eastAsia"/>
-        </w:rPr>
-        <w:t>行</w:t>
-      </w:r>
-      <w:r>
-        <w:rPr>
-          <w:rFonts w:hint="eastAsia"/>
-        </w:rPr>
-        <w:t>(</w:t>
-      </w:r>
-      <w:r>
         <w:t>row)</w:t>
       </w:r>
       <w:bookmarkEnd w:id="14"/>
@@ -3016,6 +4316,7 @@
         <w:rPr>
           <w:rFonts w:hint="eastAsia"/>
         </w:rPr>
+        <w:lastRenderedPageBreak/>
         <w:t xml:space="preserve"> </w:t>
       </w:r>
       <w:bookmarkStart w:id="15" w:name="_Toc42374346"/>
@@ -3055,7 +4356,7 @@
   <w:abstractNum w:abstractNumId="0" w15:restartNumberingAfterBreak="0">
     <w:nsid w:val="05C472D5"/>
     <w:multiLevelType w:val="multilevel"/>
-    <w:tmpl w:val="A9BABABA"/>
+    <w:tmpl w:val="D8C238E8"/>
     <w:lvl w:ilvl="0">
       <w:start w:val="1"/>
       <w:numFmt w:val="ideographDigital"/>
@@ -3297,18 +4598,250 @@
     </w:lvl>
   </w:abstractNum>
   <w:abstractNum w:abstractNumId="2" w15:restartNumberingAfterBreak="0">
+    <w:nsid w:val="29515613"/>
+    <w:multiLevelType w:val="multilevel"/>
+    <w:tmpl w:val="23E2E0D2"/>
+    <w:lvl w:ilvl="0">
+      <w:start w:val="1"/>
+      <w:numFmt w:val="ideographDigital"/>
+      <w:suff w:val="nothing"/>
+      <w:lvlText w:val="%1"/>
+      <w:lvlJc w:val="left"/>
+      <w:pPr>
+        <w:ind w:left="0" w:firstLine="0"/>
+      </w:pPr>
+      <w:rPr>
+        <w:rFonts w:ascii="宋体" w:eastAsia="宋体" w:hint="eastAsia"/>
+      </w:rPr>
+    </w:lvl>
+    <w:lvl w:ilvl="1">
+      <w:start w:val="1"/>
+      <w:numFmt w:val="decimal"/>
+      <w:suff w:val="nothing"/>
+      <w:lvlText w:val="%2"/>
+      <w:lvlJc w:val="left"/>
+      <w:pPr>
+        <w:ind w:left="0" w:firstLine="0"/>
+      </w:pPr>
+      <w:rPr>
+        <w:rFonts w:ascii="宋体" w:eastAsia="宋体" w:hint="eastAsia"/>
+      </w:rPr>
+    </w:lvl>
+    <w:lvl w:ilvl="2">
+      <w:start w:val="1"/>
+      <w:numFmt w:val="decimal"/>
+      <w:suff w:val="nothing"/>
+      <w:lvlText w:val="%2.%3"/>
+      <w:lvlJc w:val="left"/>
+      <w:pPr>
+        <w:ind w:left="0" w:firstLine="0"/>
+      </w:pPr>
+      <w:rPr>
+        <w:rFonts w:ascii="宋体" w:eastAsia="宋体" w:hint="eastAsia"/>
+      </w:rPr>
+    </w:lvl>
+    <w:lvl w:ilvl="3">
+      <w:start w:val="1"/>
+      <w:numFmt w:val="lowerLetter"/>
+      <w:suff w:val="nothing"/>
+      <w:lvlText w:val="%4"/>
+      <w:lvlJc w:val="left"/>
+      <w:pPr>
+        <w:ind w:left="0" w:firstLine="0"/>
+      </w:pPr>
+      <w:rPr>
+        <w:rFonts w:ascii="宋体" w:eastAsia="宋体" w:hint="eastAsia"/>
+      </w:rPr>
+    </w:lvl>
+    <w:lvl w:ilvl="4">
+      <w:start w:val="1"/>
+      <w:numFmt w:val="decimal"/>
+      <w:suff w:val="nothing"/>
+      <w:lvlText w:val="%4.%5"/>
+      <w:lvlJc w:val="left"/>
+      <w:pPr>
+        <w:ind w:left="0" w:firstLine="0"/>
+      </w:pPr>
+      <w:rPr>
+        <w:rFonts w:hint="eastAsia"/>
+      </w:rPr>
+    </w:lvl>
+    <w:lvl w:ilvl="5">
+      <w:start w:val="1"/>
+      <w:numFmt w:val="decimalEnclosedCircle"/>
+      <w:suff w:val="nothing"/>
+      <w:lvlText w:val="%6"/>
+      <w:lvlJc w:val="left"/>
+      <w:pPr>
+        <w:ind w:left="0" w:firstLine="0"/>
+      </w:pPr>
+      <w:rPr>
+        <w:rFonts w:hint="eastAsia"/>
+      </w:rPr>
+    </w:lvl>
+    <w:lvl w:ilvl="6">
+      <w:start w:val="1"/>
+      <w:numFmt w:val="upperRoman"/>
+      <w:lvlText w:val="%7"/>
+      <w:lvlJc w:val="left"/>
+      <w:pPr>
+        <w:ind w:left="0" w:firstLine="0"/>
+      </w:pPr>
+      <w:rPr>
+        <w:rFonts w:hint="eastAsia"/>
+      </w:rPr>
+    </w:lvl>
+    <w:lvl w:ilvl="7">
+      <w:start w:val="1"/>
+      <w:numFmt w:val="decimal"/>
+      <w:lvlText w:val="%1.%2.%3.%4.%5.%6.%7.%8"/>
+      <w:lvlJc w:val="left"/>
+      <w:pPr>
+        <w:ind w:left="0" w:firstLine="0"/>
+      </w:pPr>
+      <w:rPr>
+        <w:rFonts w:hint="eastAsia"/>
+      </w:rPr>
+    </w:lvl>
+    <w:lvl w:ilvl="8">
+      <w:start w:val="1"/>
+      <w:numFmt w:val="decimal"/>
+      <w:lvlText w:val="%1.%2.%3.%4.%5.%6.%7.%8.%9"/>
+      <w:lvlJc w:val="left"/>
+      <w:pPr>
+        <w:ind w:left="0" w:firstLine="0"/>
+      </w:pPr>
+      <w:rPr>
+        <w:rFonts w:hint="eastAsia"/>
+      </w:rPr>
+    </w:lvl>
+  </w:abstractNum>
+  <w:abstractNum w:abstractNumId="3" w15:restartNumberingAfterBreak="0">
     <w:nsid w:val="3E4C19F0"/>
     <w:multiLevelType w:val="multilevel"/>
     <w:tmpl w:val="23E2E0D2"/>
     <w:numStyleLink w:val="sai"/>
   </w:abstractNum>
-  <w:abstractNum w:abstractNumId="3" w15:restartNumberingAfterBreak="0">
+  <w:abstractNum w:abstractNumId="4" w15:restartNumberingAfterBreak="0">
+    <w:nsid w:val="4E0A0FEB"/>
+    <w:multiLevelType w:val="multilevel"/>
+    <w:tmpl w:val="A922265C"/>
+    <w:lvl w:ilvl="0">
+      <w:start w:val="1"/>
+      <w:numFmt w:val="decimal"/>
+      <w:lvlText w:val="%1."/>
+      <w:lvlJc w:val="left"/>
+      <w:pPr>
+        <w:tabs>
+          <w:tab w:val="num" w:pos="720"/>
+        </w:tabs>
+        <w:ind w:left="720" w:hanging="360"/>
+      </w:pPr>
+    </w:lvl>
+    <w:lvl w:ilvl="1" w:tentative="1">
+      <w:start w:val="1"/>
+      <w:numFmt w:val="decimal"/>
+      <w:lvlText w:val="%2."/>
+      <w:lvlJc w:val="left"/>
+      <w:pPr>
+        <w:tabs>
+          <w:tab w:val="num" w:pos="1440"/>
+        </w:tabs>
+        <w:ind w:left="1440" w:hanging="360"/>
+      </w:pPr>
+    </w:lvl>
+    <w:lvl w:ilvl="2" w:tentative="1">
+      <w:start w:val="1"/>
+      <w:numFmt w:val="decimal"/>
+      <w:lvlText w:val="%3."/>
+      <w:lvlJc w:val="left"/>
+      <w:pPr>
+        <w:tabs>
+          <w:tab w:val="num" w:pos="2160"/>
+        </w:tabs>
+        <w:ind w:left="2160" w:hanging="360"/>
+      </w:pPr>
+    </w:lvl>
+    <w:lvl w:ilvl="3" w:tentative="1">
+      <w:start w:val="1"/>
+      <w:numFmt w:val="decimal"/>
+      <w:lvlText w:val="%4."/>
+      <w:lvlJc w:val="left"/>
+      <w:pPr>
+        <w:tabs>
+          <w:tab w:val="num" w:pos="2880"/>
+        </w:tabs>
+        <w:ind w:left="2880" w:hanging="360"/>
+      </w:pPr>
+    </w:lvl>
+    <w:lvl w:ilvl="4" w:tentative="1">
+      <w:start w:val="1"/>
+      <w:numFmt w:val="decimal"/>
+      <w:lvlText w:val="%5."/>
+      <w:lvlJc w:val="left"/>
+      <w:pPr>
+        <w:tabs>
+          <w:tab w:val="num" w:pos="3600"/>
+        </w:tabs>
+        <w:ind w:left="3600" w:hanging="360"/>
+      </w:pPr>
+    </w:lvl>
+    <w:lvl w:ilvl="5" w:tentative="1">
+      <w:start w:val="1"/>
+      <w:numFmt w:val="decimal"/>
+      <w:lvlText w:val="%6."/>
+      <w:lvlJc w:val="left"/>
+      <w:pPr>
+        <w:tabs>
+          <w:tab w:val="num" w:pos="4320"/>
+        </w:tabs>
+        <w:ind w:left="4320" w:hanging="360"/>
+      </w:pPr>
+    </w:lvl>
+    <w:lvl w:ilvl="6" w:tentative="1">
+      <w:start w:val="1"/>
+      <w:numFmt w:val="decimal"/>
+      <w:lvlText w:val="%7."/>
+      <w:lvlJc w:val="left"/>
+      <w:pPr>
+        <w:tabs>
+          <w:tab w:val="num" w:pos="5040"/>
+        </w:tabs>
+        <w:ind w:left="5040" w:hanging="360"/>
+      </w:pPr>
+    </w:lvl>
+    <w:lvl w:ilvl="7" w:tentative="1">
+      <w:start w:val="1"/>
+      <w:numFmt w:val="decimal"/>
+      <w:lvlText w:val="%8."/>
+      <w:lvlJc w:val="left"/>
+      <w:pPr>
+        <w:tabs>
+          <w:tab w:val="num" w:pos="5760"/>
+        </w:tabs>
+        <w:ind w:left="5760" w:hanging="360"/>
+      </w:pPr>
+    </w:lvl>
+    <w:lvl w:ilvl="8" w:tentative="1">
+      <w:start w:val="1"/>
+      <w:numFmt w:val="decimal"/>
+      <w:lvlText w:val="%9."/>
+      <w:lvlJc w:val="left"/>
+      <w:pPr>
+        <w:tabs>
+          <w:tab w:val="num" w:pos="6480"/>
+        </w:tabs>
+        <w:ind w:left="6480" w:hanging="360"/>
+      </w:pPr>
+    </w:lvl>
+  </w:abstractNum>
+  <w:abstractNum w:abstractNumId="5" w15:restartNumberingAfterBreak="0">
     <w:nsid w:val="614F4BF1"/>
     <w:multiLevelType w:val="multilevel"/>
     <w:tmpl w:val="23E2E0D2"/>
     <w:numStyleLink w:val="sai"/>
   </w:abstractNum>
-  <w:abstractNum w:abstractNumId="4" w15:restartNumberingAfterBreak="0">
+  <w:abstractNum w:abstractNumId="6" w15:restartNumberingAfterBreak="0">
     <w:nsid w:val="77BD6B70"/>
     <w:multiLevelType w:val="multilevel"/>
     <w:tmpl w:val="23E2E0D2"/>
@@ -3318,7 +4851,7 @@
     <w:abstractNumId w:val="1"/>
   </w:num>
   <w:num w:numId="2">
-    <w:abstractNumId w:val="3"/>
+    <w:abstractNumId w:val="5"/>
     <w:lvlOverride w:ilvl="0">
       <w:startOverride w:val="1"/>
     </w:lvlOverride>
@@ -3348,12 +4881,11 @@
     </w:lvlOverride>
   </w:num>
   <w:num w:numId="3">
-    <w:abstractNumId w:val="4"/>
+    <w:abstractNumId w:val="6"/>
     <w:lvlOverride w:ilvl="0">
       <w:lvl w:ilvl="0">
         <w:start w:val="1"/>
         <w:numFmt w:val="ideographDigital"/>
-        <w:pStyle w:val="sai2"/>
         <w:suff w:val="nothing"/>
         <w:lvlText w:val="%1"/>
         <w:lvlJc w:val="left"/>
@@ -3484,16 +5016,15 @@
     </w:lvlOverride>
   </w:num>
   <w:num w:numId="4">
-    <w:abstractNumId w:val="2"/>
+    <w:abstractNumId w:val="3"/>
   </w:num>
   <w:num w:numId="5">
-    <w:abstractNumId w:val="4"/>
+    <w:abstractNumId w:val="6"/>
     <w:lvlOverride w:ilvl="0">
       <w:startOverride w:val="1"/>
       <w:lvl w:ilvl="0">
         <w:start w:val="1"/>
         <w:numFmt w:val="ideographDigital"/>
-        <w:pStyle w:val="sai2"/>
         <w:suff w:val="nothing"/>
         <w:lvlText w:val="%1"/>
         <w:lvlJc w:val="left"/>
@@ -3633,6 +5164,12 @@
   </w:num>
   <w:num w:numId="6">
     <w:abstractNumId w:val="0"/>
+  </w:num>
+  <w:num w:numId="7">
+    <w:abstractNumId w:val="2"/>
+  </w:num>
+  <w:num w:numId="8">
+    <w:abstractNumId w:val="4"/>
   </w:num>
   <w:numIdMacAtCleanup w:val="6"/>
 </w:numbering>
@@ -4157,7 +5694,6 @@
   <w:style w:type="character" w:default="1" w:styleId="a0">
     <w:name w:val="Default Paragraph Font"/>
     <w:uiPriority w:val="1"/>
-    <w:semiHidden/>
     <w:unhideWhenUsed/>
   </w:style>
   <w:style w:type="table" w:default="1" w:styleId="a1">
@@ -4663,7 +6199,7 @@
     <w:link w:val="sai10"/>
     <w:autoRedefine/>
     <w:qFormat/>
-    <w:rsid w:val="00C35052"/>
+    <w:rsid w:val="000131D3"/>
     <w:pPr>
       <w:numPr>
         <w:ilvl w:val="3"/>
@@ -4688,7 +6224,7 @@
     <w:name w:val="sai1 字符"/>
     <w:basedOn w:val="30"/>
     <w:link w:val="sai1"/>
-    <w:rsid w:val="00C35052"/>
+    <w:rsid w:val="000131D3"/>
     <w:rPr>
       <w:rFonts w:asciiTheme="majorHAnsi" w:eastAsia="宋体" w:hAnsiTheme="majorHAnsi" w:cstheme="majorBidi"/>
       <w:sz w:val="28"/>
@@ -4703,6 +6239,27 @@
       <w:rFonts w:asciiTheme="majorHAnsi" w:eastAsia="宋体" w:hAnsiTheme="majorHAnsi" w:cstheme="majorBidi"/>
       <w:sz w:val="28"/>
     </w:rPr>
+  </w:style>
+  <w:style w:type="paragraph" w:customStyle="1" w:styleId="alt">
+    <w:name w:val="alt"/>
+    <w:basedOn w:val="a"/>
+    <w:rsid w:val="009B478C"/>
+    <w:pPr>
+      <w:spacing w:before="100" w:beforeAutospacing="1" w:after="100" w:afterAutospacing="1"/>
+    </w:pPr>
+    <w:rPr>
+      <w:rFonts w:ascii="宋体" w:hAnsi="宋体" w:cs="宋体"/>
+    </w:rPr>
+  </w:style>
+  <w:style w:type="character" w:customStyle="1" w:styleId="keyword">
+    <w:name w:val="keyword"/>
+    <w:basedOn w:val="a0"/>
+    <w:rsid w:val="009B478C"/>
+  </w:style>
+  <w:style w:type="character" w:customStyle="1" w:styleId="string">
+    <w:name w:val="string"/>
+    <w:basedOn w:val="a0"/>
+    <w:rsid w:val="009B478C"/>
   </w:style>
 </w:styles>
 </file>
@@ -5007,7 +6564,7 @@
 </file>
 
 <file path=customXml/itemProps1.xml><?xml version="1.0" encoding="utf-8"?>
-<ds:datastoreItem xmlns:ds="http://schemas.openxmlformats.org/officeDocument/2006/customXml" ds:itemID="{D10B4BEF-13F3-489B-9176-772CC624778D}">
+<ds:datastoreItem xmlns:ds="http://schemas.openxmlformats.org/officeDocument/2006/customXml" ds:itemID="{F3128D9D-1623-4C2B-8A68-DE7B8F31C82F}">
   <ds:schemaRefs>
     <ds:schemaRef ds:uri="http://schemas.openxmlformats.org/officeDocument/2006/bibliography"/>
   </ds:schemaRefs>

--- a/Mysql-innodb.docx
+++ b/Mysql-innodb.docx
@@ -6,7 +6,7 @@
       <w:pPr>
         <w:jc w:val="center"/>
         <w:rPr>
-          <w:rFonts w:ascii="宋体" w:hAnsi="宋体"/>
+          <w:rFonts w:ascii="SimSun" w:hAnsi="SimSun"/>
         </w:rPr>
       </w:pPr>
       <w:r>
@@ -80,7 +80,7 @@
       </w:sdtPr>
       <w:sdtEndPr>
         <w:rPr>
-          <w:rFonts w:ascii="宋体" w:hAnsi="宋体"/>
+          <w:rFonts w:ascii="SimSun" w:hAnsi="SimSun"/>
           <w:noProof/>
         </w:rPr>
       </w:sdtEndPr>
@@ -89,14 +89,14 @@
           <w:pPr>
             <w:jc w:val="center"/>
             <w:rPr>
-              <w:rFonts w:ascii="宋体" w:hAnsi="宋体"/>
+              <w:rFonts w:ascii="SimSun" w:hAnsi="SimSun"/>
               <w:sz w:val="40"/>
               <w:szCs w:val="40"/>
             </w:rPr>
           </w:pPr>
           <w:r>
             <w:rPr>
-              <w:rFonts w:ascii="宋体" w:hAnsi="宋体" w:hint="eastAsia"/>
+              <w:rFonts w:ascii="SimSun" w:hAnsi="SimSun" w:hint="eastAsia"/>
               <w:sz w:val="72"/>
               <w:szCs w:val="72"/>
             </w:rPr>
@@ -104,7 +104,7 @@
           </w:r>
           <w:r>
             <w:rPr>
-              <w:rFonts w:ascii="宋体" w:hAnsi="宋体" w:hint="eastAsia"/>
+              <w:rFonts w:ascii="SimSun" w:hAnsi="SimSun" w:hint="eastAsia"/>
               <w:sz w:val="72"/>
               <w:szCs w:val="72"/>
             </w:rPr>
@@ -112,7 +112,7 @@
           </w:r>
           <w:r>
             <w:rPr>
-              <w:rFonts w:ascii="宋体" w:hAnsi="宋体" w:hint="eastAsia"/>
+              <w:rFonts w:ascii="SimSun" w:hAnsi="SimSun" w:hint="eastAsia"/>
               <w:sz w:val="21"/>
               <w:szCs w:val="21"/>
             </w:rPr>
@@ -136,40 +136,40 @@
           </w:pPr>
           <w:r>
             <w:rPr>
-              <w:rFonts w:ascii="宋体" w:hAnsi="宋体"/>
+              <w:rFonts w:ascii="SimSun" w:hAnsi="SimSun"/>
             </w:rPr>
             <w:fldChar w:fldCharType="begin"/>
           </w:r>
           <w:r>
             <w:rPr>
-              <w:rFonts w:ascii="宋体" w:hAnsi="宋体"/>
+              <w:rFonts w:ascii="SimSun" w:hAnsi="SimSun"/>
             </w:rPr>
             <w:instrText xml:space="preserve"> TOC \o "1-3" \h \z \u </w:instrText>
           </w:r>
           <w:r>
             <w:rPr>
-              <w:rFonts w:ascii="宋体" w:hAnsi="宋体"/>
+              <w:rFonts w:ascii="SimSun" w:hAnsi="SimSun"/>
             </w:rPr>
             <w:fldChar w:fldCharType="separate"/>
           </w:r>
           <w:hyperlink w:anchor="_Toc42374331" w:history="1">
             <w:r>
               <w:rPr>
-                <w:rStyle w:val="a8"/>
+                <w:rStyle w:val="Hyperlink"/>
                 <w:noProof/>
               </w:rPr>
               <w:t>零</w:t>
             </w:r>
             <w:r>
               <w:rPr>
-                <w:rStyle w:val="a8"/>
+                <w:rStyle w:val="Hyperlink"/>
                 <w:noProof/>
               </w:rPr>
               <w:t xml:space="preserve"> </w:t>
             </w:r>
             <w:r>
               <w:rPr>
-                <w:rStyle w:val="a8"/>
+                <w:rStyle w:val="Hyperlink"/>
                 <w:noProof/>
               </w:rPr>
               <w:t>参考资料</w:t>
@@ -242,21 +242,21 @@
           <w:hyperlink w:anchor="_Toc42374332" w:history="1">
             <w:r>
               <w:rPr>
-                <w:rStyle w:val="a8"/>
+                <w:rStyle w:val="Hyperlink"/>
                 <w:noProof/>
               </w:rPr>
               <w:t>一</w:t>
             </w:r>
             <w:r>
               <w:rPr>
-                <w:rStyle w:val="a8"/>
+                <w:rStyle w:val="Hyperlink"/>
                 <w:noProof/>
               </w:rPr>
               <w:t xml:space="preserve"> </w:t>
             </w:r>
             <w:r>
               <w:rPr>
-                <w:rStyle w:val="a8"/>
+                <w:rStyle w:val="Hyperlink"/>
                 <w:noProof/>
               </w:rPr>
               <w:t>表的逻辑存储</w:t>
@@ -329,8 +329,8 @@
           <w:hyperlink w:anchor="_Toc42374333" w:history="1">
             <w:r>
               <w:rPr>
-                <w:rStyle w:val="a8"/>
-                <w:rFonts w:ascii="宋体" w:hAnsi="宋体"/>
+                <w:rStyle w:val="Hyperlink"/>
+                <w:rFonts w:ascii="SimSun" w:hAnsi="SimSun"/>
                 <w:noProof/>
               </w:rPr>
               <w:t>1 概述</w:t>
@@ -403,8 +403,8 @@
           <w:hyperlink w:anchor="_Toc42374334" w:history="1">
             <w:r>
               <w:rPr>
-                <w:rStyle w:val="a8"/>
-                <w:rFonts w:ascii="宋体" w:hAnsi="宋体"/>
+                <w:rStyle w:val="Hyperlink"/>
+                <w:rFonts w:ascii="SimSun" w:hAnsi="SimSun"/>
                 <w:noProof/>
               </w:rPr>
               <w:t>2 B树</w:t>
@@ -477,8 +477,8 @@
           <w:hyperlink w:anchor="_Toc42374335" w:history="1">
             <w:r>
               <w:rPr>
-                <w:rStyle w:val="a8"/>
-                <w:rFonts w:ascii="宋体" w:hAnsi="宋体"/>
+                <w:rStyle w:val="Hyperlink"/>
+                <w:rFonts w:ascii="SimSun" w:hAnsi="SimSun"/>
                 <w:noProof/>
               </w:rPr>
               <w:t>3 B+树</w:t>
@@ -551,22 +551,22 @@
           <w:hyperlink w:anchor="_Toc42374336" w:history="1">
             <w:r>
               <w:rPr>
-                <w:rStyle w:val="a8"/>
-                <w:rFonts w:ascii="宋体"/>
+                <w:rStyle w:val="Hyperlink"/>
+                <w:rFonts w:ascii="SimSun"/>
                 <w:noProof/>
               </w:rPr>
               <w:t>4</w:t>
             </w:r>
             <w:r>
               <w:rPr>
-                <w:rStyle w:val="a8"/>
+                <w:rStyle w:val="Hyperlink"/>
                 <w:noProof/>
               </w:rPr>
               <w:t xml:space="preserve"> </w:t>
             </w:r>
             <w:r>
               <w:rPr>
-                <w:rStyle w:val="a8"/>
+                <w:rStyle w:val="Hyperlink"/>
                 <w:noProof/>
               </w:rPr>
               <w:t>表空间</w:t>
@@ -638,29 +638,29 @@
           <w:hyperlink w:anchor="_Toc42374337" w:history="1">
             <w:r>
               <w:rPr>
-                <w:rStyle w:val="a8"/>
-                <w:rFonts w:ascii="宋体"/>
+                <w:rStyle w:val="Hyperlink"/>
+                <w:rFonts w:ascii="SimSun"/>
                 <w:noProof/>
               </w:rPr>
               <w:t>4.1</w:t>
             </w:r>
             <w:r>
               <w:rPr>
-                <w:rStyle w:val="a8"/>
+                <w:rStyle w:val="Hyperlink"/>
                 <w:noProof/>
               </w:rPr>
               <w:t xml:space="preserve"> </w:t>
             </w:r>
             <w:r>
               <w:rPr>
-                <w:rStyle w:val="a8"/>
+                <w:rStyle w:val="Hyperlink"/>
                 <w:noProof/>
               </w:rPr>
               <w:t>系统表空间</w:t>
             </w:r>
             <w:r>
               <w:rPr>
-                <w:rStyle w:val="a8"/>
+                <w:rStyle w:val="Hyperlink"/>
                 <w:noProof/>
               </w:rPr>
               <w:t>(System tablespace)</w:t>
@@ -732,22 +732,22 @@
           <w:hyperlink w:anchor="_Toc42374338" w:history="1">
             <w:r>
               <w:rPr>
-                <w:rStyle w:val="a8"/>
-                <w:rFonts w:ascii="宋体"/>
+                <w:rStyle w:val="Hyperlink"/>
+                <w:rFonts w:ascii="SimSun"/>
                 <w:noProof/>
               </w:rPr>
               <w:t>4.2</w:t>
             </w:r>
             <w:r>
               <w:rPr>
-                <w:rStyle w:val="a8"/>
+                <w:rStyle w:val="Hyperlink"/>
                 <w:noProof/>
               </w:rPr>
               <w:t xml:space="preserve"> file-per-table</w:t>
             </w:r>
             <w:r>
               <w:rPr>
-                <w:rStyle w:val="a8"/>
+                <w:rStyle w:val="Hyperlink"/>
                 <w:noProof/>
               </w:rPr>
               <w:t>表空间</w:t>
@@ -819,29 +819,29 @@
           <w:hyperlink w:anchor="_Toc42374339" w:history="1">
             <w:r>
               <w:rPr>
-                <w:rStyle w:val="a8"/>
-                <w:rFonts w:ascii="宋体"/>
+                <w:rStyle w:val="Hyperlink"/>
+                <w:rFonts w:ascii="SimSun"/>
                 <w:noProof/>
               </w:rPr>
               <w:t>4.3</w:t>
             </w:r>
             <w:r>
               <w:rPr>
-                <w:rStyle w:val="a8"/>
+                <w:rStyle w:val="Hyperlink"/>
                 <w:noProof/>
               </w:rPr>
               <w:t xml:space="preserve"> </w:t>
             </w:r>
             <w:r>
               <w:rPr>
-                <w:rStyle w:val="a8"/>
+                <w:rStyle w:val="Hyperlink"/>
                 <w:noProof/>
               </w:rPr>
               <w:t>一般表空间</w:t>
             </w:r>
             <w:r>
               <w:rPr>
-                <w:rStyle w:val="a8"/>
+                <w:rStyle w:val="Hyperlink"/>
                 <w:noProof/>
               </w:rPr>
               <w:t>(General Tablespaces)</w:t>
@@ -913,15 +913,15 @@
           <w:hyperlink w:anchor="_Toc42374340" w:history="1">
             <w:r>
               <w:rPr>
-                <w:rStyle w:val="a8"/>
-                <w:rFonts w:ascii="宋体"/>
+                <w:rStyle w:val="Hyperlink"/>
+                <w:rFonts w:ascii="SimSun"/>
                 <w:noProof/>
               </w:rPr>
               <w:t>4.4</w:t>
             </w:r>
             <w:r>
               <w:rPr>
-                <w:rStyle w:val="a8"/>
+                <w:rStyle w:val="Hyperlink"/>
                 <w:noProof/>
               </w:rPr>
               <w:t xml:space="preserve"> Undo Tablespaces</w:t>
@@ -993,29 +993,29 @@
           <w:hyperlink w:anchor="_Toc42374341" w:history="1">
             <w:r>
               <w:rPr>
-                <w:rStyle w:val="a8"/>
-                <w:rFonts w:ascii="宋体"/>
+                <w:rStyle w:val="Hyperlink"/>
+                <w:rFonts w:ascii="SimSun"/>
                 <w:noProof/>
               </w:rPr>
               <w:t>4.5</w:t>
             </w:r>
             <w:r>
               <w:rPr>
-                <w:rStyle w:val="a8"/>
+                <w:rStyle w:val="Hyperlink"/>
                 <w:noProof/>
               </w:rPr>
               <w:t xml:space="preserve"> </w:t>
             </w:r>
             <w:r>
               <w:rPr>
-                <w:rStyle w:val="a8"/>
+                <w:rStyle w:val="Hyperlink"/>
                 <w:noProof/>
               </w:rPr>
               <w:t>临时表空间</w:t>
             </w:r>
             <w:r>
               <w:rPr>
-                <w:rStyle w:val="a8"/>
+                <w:rStyle w:val="Hyperlink"/>
                 <w:noProof/>
               </w:rPr>
               <w:t>(The Temporary Tablespace)</w:t>
@@ -1088,29 +1088,29 @@
           <w:hyperlink w:anchor="_Toc42374342" w:history="1">
             <w:r>
               <w:rPr>
-                <w:rStyle w:val="a8"/>
-                <w:rFonts w:ascii="宋体"/>
+                <w:rStyle w:val="Hyperlink"/>
+                <w:rFonts w:ascii="SimSun"/>
                 <w:noProof/>
               </w:rPr>
               <w:t>5</w:t>
             </w:r>
             <w:r>
               <w:rPr>
-                <w:rStyle w:val="a8"/>
+                <w:rStyle w:val="Hyperlink"/>
                 <w:noProof/>
               </w:rPr>
               <w:t xml:space="preserve"> </w:t>
             </w:r>
             <w:r>
               <w:rPr>
-                <w:rStyle w:val="a8"/>
+                <w:rStyle w:val="Hyperlink"/>
                 <w:noProof/>
               </w:rPr>
               <w:t>段</w:t>
             </w:r>
             <w:r>
               <w:rPr>
-                <w:rStyle w:val="a8"/>
+                <w:rStyle w:val="Hyperlink"/>
                 <w:noProof/>
               </w:rPr>
               <w:t>(Segment)</w:t>
@@ -1183,29 +1183,29 @@
           <w:hyperlink w:anchor="_Toc42374343" w:history="1">
             <w:r>
               <w:rPr>
-                <w:rStyle w:val="a8"/>
-                <w:rFonts w:ascii="宋体"/>
+                <w:rStyle w:val="Hyperlink"/>
+                <w:rFonts w:ascii="SimSun"/>
                 <w:noProof/>
               </w:rPr>
               <w:t>6</w:t>
             </w:r>
             <w:r>
               <w:rPr>
-                <w:rStyle w:val="a8"/>
+                <w:rStyle w:val="Hyperlink"/>
                 <w:noProof/>
               </w:rPr>
               <w:t xml:space="preserve"> </w:t>
             </w:r>
             <w:r>
               <w:rPr>
-                <w:rStyle w:val="a8"/>
+                <w:rStyle w:val="Hyperlink"/>
                 <w:noProof/>
               </w:rPr>
               <w:t>区</w:t>
             </w:r>
             <w:r>
               <w:rPr>
-                <w:rStyle w:val="a8"/>
+                <w:rStyle w:val="Hyperlink"/>
                 <w:noProof/>
               </w:rPr>
               <w:t>(Extent)</w:t>
@@ -1278,29 +1278,29 @@
           <w:hyperlink w:anchor="_Toc42374344" w:history="1">
             <w:r>
               <w:rPr>
-                <w:rStyle w:val="a8"/>
-                <w:rFonts w:ascii="宋体"/>
+                <w:rStyle w:val="Hyperlink"/>
+                <w:rFonts w:ascii="SimSun"/>
                 <w:noProof/>
               </w:rPr>
               <w:t>7</w:t>
             </w:r>
             <w:r>
               <w:rPr>
-                <w:rStyle w:val="a8"/>
+                <w:rStyle w:val="Hyperlink"/>
                 <w:noProof/>
               </w:rPr>
               <w:t xml:space="preserve"> </w:t>
             </w:r>
             <w:r>
               <w:rPr>
-                <w:rStyle w:val="a8"/>
+                <w:rStyle w:val="Hyperlink"/>
                 <w:noProof/>
               </w:rPr>
               <w:t>页</w:t>
             </w:r>
             <w:r>
               <w:rPr>
-                <w:rStyle w:val="a8"/>
+                <w:rStyle w:val="Hyperlink"/>
                 <w:noProof/>
               </w:rPr>
               <w:t>(page)</w:t>
@@ -1373,29 +1373,29 @@
           <w:hyperlink w:anchor="_Toc42374345" w:history="1">
             <w:r>
               <w:rPr>
-                <w:rStyle w:val="a8"/>
-                <w:rFonts w:ascii="宋体"/>
+                <w:rStyle w:val="Hyperlink"/>
+                <w:rFonts w:ascii="SimSun"/>
                 <w:noProof/>
               </w:rPr>
               <w:t>8</w:t>
             </w:r>
             <w:r>
               <w:rPr>
-                <w:rStyle w:val="a8"/>
+                <w:rStyle w:val="Hyperlink"/>
                 <w:noProof/>
               </w:rPr>
               <w:t xml:space="preserve"> </w:t>
             </w:r>
             <w:r>
               <w:rPr>
-                <w:rStyle w:val="a8"/>
+                <w:rStyle w:val="Hyperlink"/>
                 <w:noProof/>
               </w:rPr>
               <w:t>行</w:t>
             </w:r>
             <w:r>
               <w:rPr>
-                <w:rStyle w:val="a8"/>
+                <w:rStyle w:val="Hyperlink"/>
                 <w:noProof/>
               </w:rPr>
               <w:t>(row)</w:t>
@@ -1468,21 +1468,21 @@
           <w:hyperlink w:anchor="_Toc42374346" w:history="1">
             <w:r>
               <w:rPr>
-                <w:rStyle w:val="a8"/>
+                <w:rStyle w:val="Hyperlink"/>
                 <w:noProof/>
               </w:rPr>
               <w:t>二</w:t>
             </w:r>
             <w:r>
               <w:rPr>
-                <w:rStyle w:val="a8"/>
+                <w:rStyle w:val="Hyperlink"/>
                 <w:noProof/>
               </w:rPr>
               <w:t xml:space="preserve"> </w:t>
             </w:r>
             <w:r>
               <w:rPr>
-                <w:rStyle w:val="a8"/>
+                <w:rStyle w:val="Hyperlink"/>
                 <w:noProof/>
               </w:rPr>
               <w:t>日志</w:t>
@@ -1555,7 +1555,7 @@
           <w:hyperlink w:anchor="_Toc42374347" w:history="1">
             <w:r>
               <w:rPr>
-                <w:rStyle w:val="a8"/>
+                <w:rStyle w:val="Hyperlink"/>
                 <w:noProof/>
               </w:rPr>
               <w:t>三</w:t>
@@ -1613,12 +1613,12 @@
         <w:p>
           <w:pPr>
             <w:rPr>
-              <w:rFonts w:ascii="宋体" w:hAnsi="宋体"/>
+              <w:rFonts w:ascii="SimSun" w:hAnsi="SimSun"/>
             </w:rPr>
           </w:pPr>
           <w:r>
             <w:rPr>
-              <w:rFonts w:ascii="宋体" w:hAnsi="宋体"/>
+              <w:rFonts w:ascii="SimSun" w:hAnsi="SimSun"/>
               <w:noProof/>
             </w:rPr>
             <w:fldChar w:fldCharType="end"/>
@@ -1629,21 +1629,21 @@
     <w:p>
       <w:pPr>
         <w:rPr>
-          <w:rFonts w:ascii="宋体" w:hAnsi="宋体" w:cstheme="majorBidi"/>
+          <w:rFonts w:ascii="SimSun" w:hAnsi="SimSun" w:cstheme="majorBidi"/>
           <w:sz w:val="44"/>
           <w:szCs w:val="32"/>
         </w:rPr>
       </w:pPr>
       <w:r>
         <w:rPr>
-          <w:rFonts w:ascii="宋体" w:hAnsi="宋体"/>
+          <w:rFonts w:ascii="SimSun" w:hAnsi="SimSun"/>
         </w:rPr>
         <w:br w:type="page"/>
       </w:r>
     </w:p>
     <w:p>
       <w:pPr>
-        <w:pStyle w:val="1"/>
+        <w:pStyle w:val="Heading1"/>
         <w:numPr>
           <w:ilvl w:val="0"/>
           <w:numId w:val="0"/>
@@ -1674,24 +1674,24 @@
     <w:p>
       <w:pPr>
         <w:rPr>
-          <w:rFonts w:ascii="宋体" w:hAnsi="宋体"/>
-        </w:rPr>
-      </w:pPr>
-      <w:r>
-        <w:rPr>
-          <w:rFonts w:ascii="宋体" w:hAnsi="宋体" w:hint="eastAsia"/>
+          <w:rFonts w:ascii="SimSun" w:hAnsi="SimSun"/>
+        </w:rPr>
+      </w:pPr>
+      <w:r>
+        <w:rPr>
+          <w:rFonts w:ascii="SimSun" w:hAnsi="SimSun" w:hint="eastAsia"/>
         </w:rPr>
         <w:t>《Mysql技术内幕</w:t>
       </w:r>
       <w:r>
         <w:rPr>
-          <w:rFonts w:ascii="宋体" w:hAnsi="宋体"/>
+          <w:rFonts w:ascii="SimSun" w:hAnsi="SimSun"/>
         </w:rPr>
         <w:t xml:space="preserve"> Inno</w:t>
       </w:r>
       <w:r>
         <w:rPr>
-          <w:rFonts w:ascii="宋体" w:hAnsi="宋体" w:hint="eastAsia"/>
+          <w:rFonts w:ascii="SimSun" w:hAnsi="SimSun" w:hint="eastAsia"/>
         </w:rPr>
         <w:t>DB存储引擎》</w:t>
       </w:r>
@@ -1699,24 +1699,24 @@
     <w:p>
       <w:pPr>
         <w:rPr>
-          <w:rFonts w:ascii="宋体" w:hAnsi="宋体"/>
-        </w:rPr>
-      </w:pPr>
-      <w:r>
-        <w:rPr>
-          <w:rFonts w:ascii="宋体" w:hAnsi="宋体" w:hint="eastAsia"/>
+          <w:rFonts w:ascii="SimSun" w:hAnsi="SimSun"/>
+        </w:rPr>
+      </w:pPr>
+      <w:r>
+        <w:rPr>
+          <w:rFonts w:ascii="SimSun" w:hAnsi="SimSun" w:hint="eastAsia"/>
         </w:rPr>
         <w:t>《高性能Mysql</w:t>
       </w:r>
       <w:r>
         <w:rPr>
-          <w:rFonts w:ascii="宋体" w:hAnsi="宋体"/>
+          <w:rFonts w:ascii="SimSun" w:hAnsi="SimSun"/>
         </w:rPr>
         <w:t xml:space="preserve"> </w:t>
       </w:r>
       <w:r>
         <w:rPr>
-          <w:rFonts w:ascii="宋体" w:hAnsi="宋体" w:hint="eastAsia"/>
+          <w:rFonts w:ascii="SimSun" w:hAnsi="SimSun" w:hint="eastAsia"/>
         </w:rPr>
         <w:t>第三版》</w:t>
       </w:r>
@@ -1724,12 +1724,12 @@
     <w:p>
       <w:pPr>
         <w:rPr>
-          <w:rFonts w:ascii="宋体" w:hAnsi="宋体"/>
-        </w:rPr>
-      </w:pPr>
-      <w:r>
-        <w:rPr>
-          <w:rFonts w:ascii="宋体" w:hAnsi="宋体" w:hint="eastAsia"/>
+          <w:rFonts w:ascii="SimSun" w:hAnsi="SimSun"/>
+        </w:rPr>
+      </w:pPr>
+      <w:r>
+        <w:rPr>
+          <w:rFonts w:ascii="SimSun" w:hAnsi="SimSun" w:hint="eastAsia"/>
         </w:rPr>
         <w:t>《高可用Mysql》</w:t>
       </w:r>
@@ -1737,14 +1737,14 @@
     <w:p>
       <w:pPr>
         <w:rPr>
-          <w:rFonts w:ascii="宋体" w:hAnsi="宋体"/>
+          <w:rFonts w:ascii="SimSun" w:hAnsi="SimSun"/>
         </w:rPr>
       </w:pPr>
       <w:hyperlink r:id="rId7" w:history="1">
         <w:r>
           <w:rPr>
-            <w:rStyle w:val="a8"/>
-            <w:rFonts w:ascii="宋体" w:hAnsi="宋体"/>
+            <w:rStyle w:val="Hyperlink"/>
+            <w:rFonts w:ascii="SimSun" w:hAnsi="SimSun"/>
           </w:rPr>
           <w:t>https://dev.mysql.com/doc/refman/5.7/en/</w:t>
         </w:r>
@@ -1753,14 +1753,14 @@
     <w:p>
       <w:pPr>
         <w:rPr>
-          <w:rFonts w:ascii="宋体" w:hAnsi="宋体"/>
+          <w:rFonts w:ascii="SimSun" w:hAnsi="SimSun"/>
         </w:rPr>
       </w:pPr>
       <w:hyperlink r:id="rId8" w:history="1">
         <w:r>
           <w:rPr>
-            <w:rStyle w:val="a8"/>
-            <w:rFonts w:ascii="宋体" w:hAnsi="宋体"/>
+            <w:rStyle w:val="Hyperlink"/>
+            <w:rFonts w:ascii="SimSun" w:hAnsi="SimSun"/>
           </w:rPr>
           <w:t>https://dev.mysql.com/doc/refman/5.7/en/innodb-on-disk-structures.html</w:t>
         </w:r>
@@ -1769,12 +1769,12 @@
     <w:p>
       <w:pPr>
         <w:rPr>
-          <w:rFonts w:ascii="宋体" w:hAnsi="宋体"/>
-        </w:rPr>
-      </w:pPr>
-      <w:r>
-        <w:rPr>
-          <w:rFonts w:ascii="宋体" w:hAnsi="宋体"/>
+          <w:rFonts w:ascii="SimSun" w:hAnsi="SimSun"/>
+        </w:rPr>
+      </w:pPr>
+      <w:r>
+        <w:rPr>
+          <w:rFonts w:ascii="SimSun" w:hAnsi="SimSun"/>
           <w:noProof/>
         </w:rPr>
         <w:drawing>
@@ -1826,10 +1826,11 @@
           </wp:inline>
         </w:drawing>
       </w:r>
-    </w:p>
-    <w:p>
-      <w:pPr>
-        <w:pStyle w:val="1"/>
+      <w:bookmarkStart w:id="1" w:name="_Toc42374332"/>
+    </w:p>
+    <w:p>
+      <w:pPr>
+        <w:pStyle w:val="Heading1"/>
         <w:numPr>
           <w:ilvl w:val="0"/>
           <w:numId w:val="2"/>
@@ -1841,7 +1842,6 @@
         </w:rPr>
         <w:t xml:space="preserve"> </w:t>
       </w:r>
-      <w:bookmarkStart w:id="1" w:name="_Toc42374332"/>
       <w:r>
         <w:rPr>
           <w:rFonts w:hint="eastAsia"/>
@@ -1858,15 +1858,15 @@
     </w:p>
     <w:p>
       <w:pPr>
-        <w:pStyle w:val="2"/>
-        <w:rPr>
-          <w:rFonts w:ascii="宋体" w:eastAsia="宋体" w:hAnsi="宋体"/>
+        <w:pStyle w:val="Heading2"/>
+        <w:rPr>
+          <w:rFonts w:ascii="SimSun" w:eastAsia="SimSun" w:hAnsi="SimSun"/>
         </w:rPr>
       </w:pPr>
       <w:bookmarkStart w:id="2" w:name="_Toc42374333"/>
       <w:r>
         <w:rPr>
-          <w:rFonts w:ascii="宋体" w:eastAsia="宋体" w:hAnsi="宋体" w:hint="eastAsia"/>
+          <w:rFonts w:ascii="SimSun" w:eastAsia="SimSun" w:hAnsi="SimSun" w:hint="eastAsia"/>
         </w:rPr>
         <w:t>概述</w:t>
       </w:r>
@@ -1913,7 +1913,7 @@
     </w:p>
     <w:p>
       <w:pPr>
-        <w:pStyle w:val="a3"/>
+        <w:pStyle w:val="ListParagraph"/>
         <w:numPr>
           <w:ilvl w:val="3"/>
           <w:numId w:val="3"/>
@@ -2145,12 +2145,13 @@
     <w:p>
       <w:pPr>
         <w:rPr>
-          <w:rFonts w:ascii="宋体" w:hAnsi="宋体"/>
-        </w:rPr>
-      </w:pPr>
-      <w:r>
-        <w:rPr>
-          <w:rFonts w:ascii="宋体" w:hAnsi="宋体"/>
+          <w:rFonts w:ascii="SimSun" w:hAnsi="SimSun"/>
+        </w:rPr>
+      </w:pPr>
+      <w:r>
+        <w:rPr>
+          <w:rFonts w:ascii="SimSun" w:hAnsi="SimSun"/>
+          <w:noProof/>
         </w:rPr>
         <w:object w:dxaOrig="13140" w:dyaOrig="10431" w14:anchorId="0E1F132F">
           <v:shapetype id="_x0000_t75" coordsize="21600,21600" o:spt="75" o:preferrelative="t" path="m@4@5l@4@11@9@11@9@5xe" filled="f" stroked="f">
@@ -2172,52 +2173,64 @@
             <v:path o:extrusionok="f" gradientshapeok="t" o:connecttype="rect"/>
             <o:lock v:ext="edit" aspectratio="t"/>
           </v:shapetype>
-          <v:shape id="_x0000_i1025" type="#_x0000_t75" style="width:539.4pt;height:428.15pt" o:ole="">
+          <v:shape id="_x0000_i1025" type="#_x0000_t75" alt="" style="width:539.5pt;height:428.4pt;mso-width-percent:0;mso-height-percent:0;mso-width-percent:0;mso-height-percent:0" o:ole="">
             <v:imagedata r:id="rId10" o:title=""/>
           </v:shape>
-          <o:OLEObject Type="Embed" ProgID="Visio.Drawing.15" ShapeID="_x0000_i1025" DrawAspect="Content" ObjectID="_1653072768" r:id="rId11"/>
+          <o:OLEObject Type="Embed" ProgID="Visio.Drawing.15" ShapeID="_x0000_i1025" DrawAspect="Content" ObjectID="_1653466726" r:id="rId11"/>
         </w:object>
       </w:r>
     </w:p>
     <w:p>
       <w:pPr>
-        <w:pStyle w:val="2"/>
-        <w:rPr>
-          <w:rFonts w:ascii="宋体" w:eastAsia="宋体" w:hAnsi="宋体"/>
-        </w:rPr>
-      </w:pPr>
-      <w:r>
-        <w:rPr>
-          <w:rFonts w:ascii="宋体" w:eastAsia="宋体" w:hAnsi="宋体"/>
+        <w:pStyle w:val="Heading2"/>
+        <w:rPr>
+          <w:rFonts w:ascii="SimSun" w:eastAsia="SimSun" w:hAnsi="SimSun"/>
+        </w:rPr>
+      </w:pPr>
+      <w:r>
+        <w:rPr>
+          <w:rFonts w:ascii="SimSun" w:eastAsia="SimSun" w:hAnsi="SimSun"/>
         </w:rPr>
         <w:t xml:space="preserve"> </w:t>
       </w:r>
       <w:bookmarkStart w:id="3" w:name="_Toc42374334"/>
       <w:r>
         <w:rPr>
-          <w:rFonts w:ascii="宋体" w:eastAsia="宋体" w:hAnsi="宋体" w:hint="eastAsia"/>
-        </w:rPr>
-        <w:t>B树</w:t>
+          <w:rFonts w:ascii="SimSun" w:eastAsia="SimSun" w:hAnsi="SimSun" w:hint="eastAsia"/>
+        </w:rPr>
+        <w:t>B</w:t>
+      </w:r>
+      <w:r>
+        <w:rPr>
+          <w:rFonts w:ascii="SimSun" w:eastAsia="SimSun" w:hAnsi="SimSun"/>
+        </w:rPr>
+        <w:t>/B-</w:t>
+      </w:r>
+      <w:r>
+        <w:rPr>
+          <w:rFonts w:ascii="SimSun" w:eastAsia="SimSun" w:hAnsi="SimSun" w:hint="eastAsia"/>
+        </w:rPr>
+        <w:t>树</w:t>
       </w:r>
       <w:bookmarkEnd w:id="3"/>
     </w:p>
     <w:p>
       <w:pPr>
-        <w:pStyle w:val="2"/>
-        <w:rPr>
-          <w:rFonts w:ascii="宋体" w:eastAsia="宋体" w:hAnsi="宋体"/>
-        </w:rPr>
-      </w:pPr>
-      <w:r>
-        <w:rPr>
-          <w:rFonts w:ascii="宋体" w:eastAsia="宋体" w:hAnsi="宋体"/>
+        <w:pStyle w:val="Heading2"/>
+        <w:rPr>
+          <w:rFonts w:ascii="SimSun" w:eastAsia="SimSun" w:hAnsi="SimSun"/>
+        </w:rPr>
+      </w:pPr>
+      <w:r>
+        <w:rPr>
+          <w:rFonts w:ascii="SimSun" w:eastAsia="SimSun" w:hAnsi="SimSun"/>
         </w:rPr>
         <w:t xml:space="preserve"> </w:t>
       </w:r>
       <w:bookmarkStart w:id="4" w:name="_Toc42374335"/>
       <w:r>
         <w:rPr>
-          <w:rFonts w:ascii="宋体" w:eastAsia="宋体" w:hAnsi="宋体" w:hint="eastAsia"/>
+          <w:rFonts w:ascii="SimSun" w:eastAsia="SimSun" w:hAnsi="SimSun" w:hint="eastAsia"/>
         </w:rPr>
         <w:t>B+树</w:t>
       </w:r>
@@ -2225,7 +2238,7 @@
     </w:p>
     <w:p>
       <w:pPr>
-        <w:pStyle w:val="2"/>
+        <w:pStyle w:val="Heading2"/>
       </w:pPr>
       <w:r>
         <w:t xml:space="preserve">  </w:t>
@@ -2241,7 +2254,7 @@
     </w:p>
     <w:p>
       <w:pPr>
-        <w:pStyle w:val="3"/>
+        <w:pStyle w:val="Heading3"/>
       </w:pPr>
       <w:bookmarkStart w:id="6" w:name="_Toc42374337"/>
       <w:r>
@@ -2265,7 +2278,7 @@
       <w:hyperlink r:id="rId12" w:history="1">
         <w:r>
           <w:rPr>
-            <w:rStyle w:val="a8"/>
+            <w:rStyle w:val="Hyperlink"/>
           </w:rPr>
           <w:t>https://dev.mysql.com/doc/refman/5.7/en/innodb-system-tablespace.html</w:t>
         </w:r>
@@ -2463,7 +2476,7 @@
     <w:p/>
     <w:p>
       <w:pPr>
-        <w:pStyle w:val="3"/>
+        <w:pStyle w:val="Heading3"/>
       </w:pPr>
       <w:r>
         <w:t xml:space="preserve"> </w:t>
@@ -2555,6 +2568,12 @@
         <w:rPr>
           <w:rFonts w:hint="eastAsia"/>
         </w:rPr>
+        <w:t xml:space="preserve"> </w:t>
+      </w:r>
+      <w:r>
+        <w:rPr>
+          <w:rFonts w:hint="eastAsia"/>
+        </w:rPr>
         <w:t>在</w:t>
       </w:r>
       <w:r>
@@ -2584,6 +2603,12 @@
         <w:rPr>
           <w:rFonts w:hint="eastAsia"/>
         </w:rPr>
+        <w:t xml:space="preserve"> </w:t>
+      </w:r>
+      <w:r>
+        <w:rPr>
+          <w:rFonts w:hint="eastAsia"/>
+        </w:rPr>
         <w:t>表复制</w:t>
       </w:r>
       <w:r>
@@ -2601,7 +2626,16 @@
         <w:pStyle w:val="sai2"/>
       </w:pPr>
       <w:r>
+        <w:t xml:space="preserve"> </w:t>
+      </w:r>
+      <w:r>
         <w:t>TRUNCATE TABLE</w:t>
+      </w:r>
+      <w:r>
+        <w:rPr>
+          <w:rFonts w:hint="eastAsia"/>
+        </w:rPr>
+        <w:t>操作</w:t>
       </w:r>
       <w:r>
         <w:rPr>
@@ -2956,7 +2990,7 @@
     </w:p>
     <w:p>
       <w:pPr>
-        <w:pStyle w:val="3"/>
+        <w:pStyle w:val="Heading3"/>
       </w:pPr>
       <w:bookmarkStart w:id="8" w:name="_Toc42374339"/>
       <w:r>
@@ -3570,7 +3604,7 @@
         <w:shd w:val="clear" w:color="auto" w:fill="FFFFFF"/>
         <w:spacing w:beforeAutospacing="1" w:afterAutospacing="1" w:line="210" w:lineRule="atLeast"/>
         <w:rPr>
-          <w:rFonts w:ascii="Consolas" w:hAnsi="Consolas" w:cs="宋体"/>
+          <w:rFonts w:ascii="Consolas" w:hAnsi="Consolas" w:cs="SimSun"/>
           <w:color w:val="5C5C5C"/>
           <w:sz w:val="18"/>
           <w:szCs w:val="18"/>
@@ -3578,7 +3612,7 @@
       </w:pPr>
       <w:r>
         <w:rPr>
-          <w:rFonts w:ascii="Consolas" w:hAnsi="Consolas" w:cs="宋体"/>
+          <w:rFonts w:ascii="Consolas" w:hAnsi="Consolas" w:cs="SimSun"/>
           <w:b/>
           <w:bCs/>
           <w:color w:val="006699"/>
@@ -3590,7 +3624,7 @@
       </w:r>
       <w:r>
         <w:rPr>
-          <w:rFonts w:ascii="Consolas" w:hAnsi="Consolas" w:cs="宋体"/>
+          <w:rFonts w:ascii="Consolas" w:hAnsi="Consolas" w:cs="SimSun"/>
           <w:color w:val="000000"/>
           <w:sz w:val="18"/>
           <w:szCs w:val="18"/>
@@ -3611,7 +3645,7 @@
         <w:shd w:val="clear" w:color="auto" w:fill="F8F8F8"/>
         <w:spacing w:beforeAutospacing="1" w:afterAutospacing="1" w:line="210" w:lineRule="atLeast"/>
         <w:rPr>
-          <w:rFonts w:ascii="Consolas" w:hAnsi="Consolas" w:cs="宋体"/>
+          <w:rFonts w:ascii="Consolas" w:hAnsi="Consolas" w:cs="SimSun"/>
           <w:color w:val="5C5C5C"/>
           <w:sz w:val="18"/>
           <w:szCs w:val="18"/>
@@ -3619,7 +3653,7 @@
       </w:pPr>
       <w:r>
         <w:rPr>
-          <w:rFonts w:ascii="Consolas" w:hAnsi="Consolas" w:cs="宋体"/>
+          <w:rFonts w:ascii="Consolas" w:hAnsi="Consolas" w:cs="SimSun"/>
           <w:color w:val="000000"/>
           <w:sz w:val="18"/>
           <w:szCs w:val="18"/>
@@ -3629,7 +3663,7 @@
       </w:r>
       <w:r>
         <w:rPr>
-          <w:rFonts w:ascii="Consolas" w:hAnsi="Consolas" w:cs="宋体"/>
+          <w:rFonts w:ascii="Consolas" w:hAnsi="Consolas" w:cs="SimSun"/>
           <w:b/>
           <w:bCs/>
           <w:color w:val="006699"/>
@@ -3641,7 +3675,7 @@
       </w:r>
       <w:r>
         <w:rPr>
-          <w:rFonts w:ascii="Consolas" w:hAnsi="Consolas" w:cs="宋体"/>
+          <w:rFonts w:ascii="Consolas" w:hAnsi="Consolas" w:cs="SimSun"/>
           <w:color w:val="000000"/>
           <w:sz w:val="18"/>
           <w:szCs w:val="18"/>
@@ -3651,7 +3685,7 @@
       </w:r>
       <w:r>
         <w:rPr>
-          <w:rFonts w:ascii="Consolas" w:hAnsi="Consolas" w:cs="宋体"/>
+          <w:rFonts w:ascii="Consolas" w:hAnsi="Consolas" w:cs="SimSun"/>
           <w:color w:val="0000FF"/>
           <w:sz w:val="18"/>
           <w:szCs w:val="18"/>
@@ -3661,7 +3695,7 @@
       </w:r>
       <w:r>
         <w:rPr>
-          <w:rFonts w:ascii="Consolas" w:hAnsi="Consolas" w:cs="宋体"/>
+          <w:rFonts w:ascii="Consolas" w:hAnsi="Consolas" w:cs="SimSun"/>
           <w:color w:val="000000"/>
           <w:sz w:val="18"/>
           <w:szCs w:val="18"/>
@@ -3682,7 +3716,7 @@
         <w:shd w:val="clear" w:color="auto" w:fill="FFFFFF"/>
         <w:spacing w:beforeAutospacing="1" w:afterAutospacing="1" w:line="210" w:lineRule="atLeast"/>
         <w:rPr>
-          <w:rFonts w:ascii="Consolas" w:hAnsi="Consolas" w:cs="宋体"/>
+          <w:rFonts w:ascii="Consolas" w:hAnsi="Consolas" w:cs="SimSun"/>
           <w:color w:val="5C5C5C"/>
           <w:sz w:val="18"/>
           <w:szCs w:val="18"/>
@@ -3690,7 +3724,7 @@
       </w:pPr>
       <w:r>
         <w:rPr>
-          <w:rFonts w:ascii="Consolas" w:hAnsi="Consolas" w:cs="宋体"/>
+          <w:rFonts w:ascii="Consolas" w:hAnsi="Consolas" w:cs="SimSun"/>
           <w:color w:val="000000"/>
           <w:sz w:val="18"/>
           <w:szCs w:val="18"/>
@@ -3711,7 +3745,7 @@
         <w:shd w:val="clear" w:color="auto" w:fill="F8F8F8"/>
         <w:spacing w:beforeAutospacing="1" w:afterAutospacing="1" w:line="210" w:lineRule="atLeast"/>
         <w:rPr>
-          <w:rFonts w:ascii="Consolas" w:hAnsi="Consolas" w:cs="宋体"/>
+          <w:rFonts w:ascii="Consolas" w:hAnsi="Consolas" w:cs="SimSun"/>
           <w:color w:val="5C5C5C"/>
           <w:sz w:val="18"/>
           <w:szCs w:val="18"/>
@@ -3719,7 +3753,7 @@
       </w:pPr>
       <w:r>
         <w:rPr>
-          <w:rFonts w:ascii="Consolas" w:hAnsi="Consolas" w:cs="宋体"/>
+          <w:rFonts w:ascii="Consolas" w:hAnsi="Consolas" w:cs="SimSun"/>
           <w:color w:val="000000"/>
           <w:sz w:val="18"/>
           <w:szCs w:val="18"/>
@@ -3735,9 +3769,6 @@
           <w:ilvl w:val="0"/>
           <w:numId w:val="0"/>
         </w:numPr>
-        <w:rPr>
-          <w:rFonts w:hint="eastAsia"/>
-        </w:rPr>
       </w:pPr>
     </w:p>
     <w:p>
@@ -3751,7 +3782,7 @@
     </w:p>
     <w:p>
       <w:pPr>
-        <w:pStyle w:val="3"/>
+        <w:pStyle w:val="Heading3"/>
       </w:pPr>
       <w:r>
         <w:rPr>
@@ -3773,7 +3804,7 @@
     <w:p/>
     <w:p>
       <w:pPr>
-        <w:pStyle w:val="3"/>
+        <w:pStyle w:val="Heading3"/>
       </w:pPr>
       <w:bookmarkStart w:id="10" w:name="_Toc42374341"/>
       <w:r>
@@ -3804,7 +3835,7 @@
     <w:p/>
     <w:p>
       <w:pPr>
-        <w:pStyle w:val="2"/>
+        <w:pStyle w:val="Heading2"/>
       </w:pPr>
       <w:bookmarkStart w:id="11" w:name="_Toc42374342"/>
       <w:r>
@@ -3994,14 +4025,11 @@
           <w:ilvl w:val="0"/>
           <w:numId w:val="0"/>
         </w:numPr>
-        <w:rPr>
-          <w:rFonts w:hint="eastAsia"/>
-        </w:rPr>
-      </w:pPr>
-    </w:p>
-    <w:p>
-      <w:pPr>
-        <w:pStyle w:val="2"/>
+      </w:pPr>
+    </w:p>
+    <w:p>
+      <w:pPr>
+        <w:pStyle w:val="Heading2"/>
       </w:pPr>
       <w:bookmarkStart w:id="12" w:name="_Toc42374343"/>
       <w:r>
@@ -4245,14 +4273,11 @@
           <w:ilvl w:val="0"/>
           <w:numId w:val="0"/>
         </w:numPr>
-        <w:rPr>
-          <w:rFonts w:hint="eastAsia"/>
-        </w:rPr>
-      </w:pPr>
-    </w:p>
-    <w:p>
-      <w:pPr>
-        <w:pStyle w:val="2"/>
+      </w:pPr>
+    </w:p>
+    <w:p>
+      <w:pPr>
+        <w:pStyle w:val="Heading2"/>
       </w:pPr>
       <w:bookmarkStart w:id="13" w:name="_Toc42374344"/>
       <w:r>
@@ -4274,7 +4299,7 @@
     </w:p>
     <w:p>
       <w:pPr>
-        <w:pStyle w:val="3"/>
+        <w:pStyle w:val="Heading3"/>
         <w:numPr>
           <w:ilvl w:val="0"/>
           <w:numId w:val="0"/>
@@ -4283,7 +4308,7 @@
     </w:p>
     <w:p>
       <w:pPr>
-        <w:pStyle w:val="2"/>
+        <w:pStyle w:val="Heading2"/>
       </w:pPr>
       <w:bookmarkStart w:id="14" w:name="_Toc42374345"/>
       <w:r>
@@ -4310,27 +4335,67 @@
     </w:p>
     <w:p>
       <w:pPr>
-        <w:pStyle w:val="1"/>
+        <w:pStyle w:val="Heading1"/>
       </w:pPr>
       <w:r>
         <w:rPr>
           <w:rFonts w:hint="eastAsia"/>
         </w:rPr>
         <w:lastRenderedPageBreak/>
+        <w:t>内存</w:t>
+      </w:r>
+    </w:p>
+    <w:p>
+      <w:pPr>
+        <w:pStyle w:val="Heading2"/>
+      </w:pPr>
+      <w:r>
         <w:t xml:space="preserve"> </w:t>
       </w:r>
+      <w:r>
+        <w:rPr>
+          <w:rFonts w:hint="eastAsia"/>
+        </w:rPr>
+        <w:t>LUR</w:t>
+      </w:r>
+      <w:r>
+        <w:t>(</w:t>
+      </w:r>
+      <w:r>
+        <w:t>the least recently used</w:t>
+      </w:r>
+      <w:r>
+        <w:t>)</w:t>
+      </w:r>
+      <w:r>
+        <w:rPr>
+          <w:rFonts w:hint="eastAsia"/>
+        </w:rPr>
+        <w:t xml:space="preserve"> </w:t>
+      </w:r>
       <w:bookmarkStart w:id="15" w:name="_Toc42374346"/>
       <w:r>
         <w:rPr>
           <w:rFonts w:hint="eastAsia"/>
         </w:rPr>
+        <w:t>算法</w:t>
+      </w:r>
+    </w:p>
+    <w:p>
+      <w:pPr>
+        <w:pStyle w:val="Heading1"/>
+      </w:pPr>
+      <w:r>
+        <w:rPr>
+          <w:rFonts w:hint="eastAsia"/>
+        </w:rPr>
         <w:t>日志</w:t>
       </w:r>
       <w:bookmarkEnd w:id="15"/>
     </w:p>
     <w:p>
       <w:pPr>
-        <w:pStyle w:val="1"/>
+        <w:pStyle w:val="Heading1"/>
       </w:pPr>
       <w:r>
         <w:rPr>
@@ -4360,7 +4425,7 @@
     <w:lvl w:ilvl="0">
       <w:start w:val="1"/>
       <w:numFmt w:val="ideographDigital"/>
-      <w:pStyle w:val="1"/>
+      <w:pStyle w:val="Heading1"/>
       <w:suff w:val="nothing"/>
       <w:lvlText w:val="%1"/>
       <w:lvlJc w:val="left"/>
@@ -4368,13 +4433,13 @@
         <w:ind w:left="0" w:firstLine="0"/>
       </w:pPr>
       <w:rPr>
-        <w:rFonts w:ascii="宋体" w:eastAsia="宋体" w:hint="eastAsia"/>
+        <w:rFonts w:ascii="SimSun" w:eastAsia="SimSun" w:hint="eastAsia"/>
       </w:rPr>
     </w:lvl>
     <w:lvl w:ilvl="1">
       <w:start w:val="1"/>
       <w:numFmt w:val="decimal"/>
-      <w:pStyle w:val="2"/>
+      <w:pStyle w:val="Heading2"/>
       <w:suff w:val="nothing"/>
       <w:lvlText w:val="%2"/>
       <w:lvlJc w:val="left"/>
@@ -4382,13 +4447,13 @@
         <w:ind w:left="0" w:firstLine="0"/>
       </w:pPr>
       <w:rPr>
-        <w:rFonts w:ascii="宋体" w:eastAsia="宋体" w:hint="eastAsia"/>
+        <w:rFonts w:ascii="SimSun" w:eastAsia="SimSun" w:hint="eastAsia"/>
       </w:rPr>
     </w:lvl>
     <w:lvl w:ilvl="2">
       <w:start w:val="1"/>
       <w:numFmt w:val="decimal"/>
-      <w:pStyle w:val="3"/>
+      <w:pStyle w:val="Heading3"/>
       <w:suff w:val="nothing"/>
       <w:lvlText w:val="%2.%3"/>
       <w:lvlJc w:val="left"/>
@@ -4396,7 +4461,7 @@
         <w:ind w:left="0" w:firstLine="0"/>
       </w:pPr>
       <w:rPr>
-        <w:rFonts w:ascii="宋体" w:eastAsia="宋体" w:hint="eastAsia"/>
+        <w:rFonts w:ascii="SimSun" w:eastAsia="SimSun" w:hint="eastAsia"/>
       </w:rPr>
     </w:lvl>
     <w:lvl w:ilvl="3">
@@ -4410,7 +4475,7 @@
         <w:ind w:left="0" w:firstLine="0"/>
       </w:pPr>
       <w:rPr>
-        <w:rFonts w:ascii="宋体" w:eastAsia="宋体" w:hint="eastAsia"/>
+        <w:rFonts w:ascii="SimSun" w:eastAsia="SimSun" w:hint="eastAsia"/>
       </w:rPr>
     </w:lvl>
     <w:lvl w:ilvl="4">
@@ -4492,7 +4557,7 @@
         <w:ind w:left="0" w:firstLine="0"/>
       </w:pPr>
       <w:rPr>
-        <w:rFonts w:ascii="宋体" w:eastAsia="宋体" w:hint="eastAsia"/>
+        <w:rFonts w:ascii="SimSun" w:eastAsia="SimSun" w:hint="eastAsia"/>
       </w:rPr>
     </w:lvl>
     <w:lvl w:ilvl="1">
@@ -4505,7 +4570,7 @@
         <w:ind w:left="0" w:firstLine="0"/>
       </w:pPr>
       <w:rPr>
-        <w:rFonts w:ascii="宋体" w:eastAsia="宋体" w:hint="eastAsia"/>
+        <w:rFonts w:ascii="SimSun" w:eastAsia="SimSun" w:hint="eastAsia"/>
       </w:rPr>
     </w:lvl>
     <w:lvl w:ilvl="2">
@@ -4518,7 +4583,7 @@
         <w:ind w:left="0" w:firstLine="0"/>
       </w:pPr>
       <w:rPr>
-        <w:rFonts w:ascii="宋体" w:eastAsia="宋体" w:hint="eastAsia"/>
+        <w:rFonts w:ascii="SimSun" w:eastAsia="SimSun" w:hint="eastAsia"/>
       </w:rPr>
     </w:lvl>
     <w:lvl w:ilvl="3">
@@ -4531,7 +4596,7 @@
         <w:ind w:left="0" w:firstLine="0"/>
       </w:pPr>
       <w:rPr>
-        <w:rFonts w:ascii="宋体" w:eastAsia="宋体" w:hint="eastAsia"/>
+        <w:rFonts w:ascii="SimSun" w:eastAsia="SimSun" w:hint="eastAsia"/>
       </w:rPr>
     </w:lvl>
     <w:lvl w:ilvl="4">
@@ -4611,7 +4676,7 @@
         <w:ind w:left="0" w:firstLine="0"/>
       </w:pPr>
       <w:rPr>
-        <w:rFonts w:ascii="宋体" w:eastAsia="宋体" w:hint="eastAsia"/>
+        <w:rFonts w:ascii="SimSun" w:eastAsia="SimSun" w:hint="eastAsia"/>
       </w:rPr>
     </w:lvl>
     <w:lvl w:ilvl="1">
@@ -4624,7 +4689,7 @@
         <w:ind w:left="0" w:firstLine="0"/>
       </w:pPr>
       <w:rPr>
-        <w:rFonts w:ascii="宋体" w:eastAsia="宋体" w:hint="eastAsia"/>
+        <w:rFonts w:ascii="SimSun" w:eastAsia="SimSun" w:hint="eastAsia"/>
       </w:rPr>
     </w:lvl>
     <w:lvl w:ilvl="2">
@@ -4637,7 +4702,7 @@
         <w:ind w:left="0" w:firstLine="0"/>
       </w:pPr>
       <w:rPr>
-        <w:rFonts w:ascii="宋体" w:eastAsia="宋体" w:hint="eastAsia"/>
+        <w:rFonts w:ascii="SimSun" w:eastAsia="SimSun" w:hint="eastAsia"/>
       </w:rPr>
     </w:lvl>
     <w:lvl w:ilvl="3">
@@ -4650,7 +4715,7 @@
         <w:ind w:left="0" w:firstLine="0"/>
       </w:pPr>
       <w:rPr>
-        <w:rFonts w:ascii="宋体" w:eastAsia="宋体" w:hint="eastAsia"/>
+        <w:rFonts w:ascii="SimSun" w:eastAsia="SimSun" w:hint="eastAsia"/>
       </w:rPr>
     </w:lvl>
     <w:lvl w:ilvl="4">
@@ -4893,7 +4958,7 @@
           <w:ind w:left="0" w:firstLine="0"/>
         </w:pPr>
         <w:rPr>
-          <w:rFonts w:ascii="宋体" w:eastAsia="宋体" w:hint="eastAsia"/>
+          <w:rFonts w:ascii="SimSun" w:eastAsia="SimSun" w:hint="eastAsia"/>
         </w:rPr>
       </w:lvl>
     </w:lvlOverride>
@@ -4908,7 +4973,7 @@
           <w:ind w:left="0" w:firstLine="0"/>
         </w:pPr>
         <w:rPr>
-          <w:rFonts w:ascii="宋体" w:eastAsia="宋体" w:hint="eastAsia"/>
+          <w:rFonts w:ascii="SimSun" w:eastAsia="SimSun" w:hint="eastAsia"/>
         </w:rPr>
       </w:lvl>
     </w:lvlOverride>
@@ -4923,7 +4988,7 @@
           <w:ind w:left="0" w:firstLine="0"/>
         </w:pPr>
         <w:rPr>
-          <w:rFonts w:ascii="宋体" w:eastAsia="宋体" w:hint="eastAsia"/>
+          <w:rFonts w:ascii="SimSun" w:eastAsia="SimSun" w:hint="eastAsia"/>
         </w:rPr>
       </w:lvl>
     </w:lvlOverride>
@@ -4938,7 +5003,7 @@
           <w:ind w:left="0" w:firstLine="0"/>
         </w:pPr>
         <w:rPr>
-          <w:rFonts w:ascii="宋体" w:eastAsia="宋体" w:hint="eastAsia"/>
+          <w:rFonts w:ascii="SimSun" w:eastAsia="SimSun" w:hint="eastAsia"/>
         </w:rPr>
       </w:lvl>
     </w:lvlOverride>
@@ -5032,7 +5097,7 @@
           <w:ind w:left="0" w:firstLine="0"/>
         </w:pPr>
         <w:rPr>
-          <w:rFonts w:ascii="宋体" w:eastAsia="宋体" w:hint="eastAsia"/>
+          <w:rFonts w:ascii="SimSun" w:eastAsia="SimSun" w:hint="eastAsia"/>
         </w:rPr>
       </w:lvl>
     </w:lvlOverride>
@@ -5048,7 +5113,7 @@
           <w:ind w:left="0" w:firstLine="0"/>
         </w:pPr>
         <w:rPr>
-          <w:rFonts w:ascii="宋体" w:eastAsia="宋体" w:hint="eastAsia"/>
+          <w:rFonts w:ascii="SimSun" w:eastAsia="SimSun" w:hint="eastAsia"/>
         </w:rPr>
       </w:lvl>
     </w:lvlOverride>
@@ -5064,7 +5129,7 @@
           <w:ind w:left="0" w:firstLine="0"/>
         </w:pPr>
         <w:rPr>
-          <w:rFonts w:ascii="宋体" w:eastAsia="宋体" w:hint="eastAsia"/>
+          <w:rFonts w:ascii="SimSun" w:eastAsia="SimSun" w:hint="eastAsia"/>
         </w:rPr>
       </w:lvl>
     </w:lvlOverride>
@@ -5080,7 +5145,7 @@
           <w:ind w:left="0" w:firstLine="0"/>
         </w:pPr>
         <w:rPr>
-          <w:rFonts w:ascii="宋体" w:eastAsia="宋体" w:hint="eastAsia"/>
+          <w:rFonts w:ascii="SimSun" w:eastAsia="SimSun" w:hint="eastAsia"/>
         </w:rPr>
       </w:lvl>
     </w:lvlOverride>
@@ -5566,19 +5631,19 @@
     <w:lsdException w:name="Unresolved Mention" w:semiHidden="1" w:unhideWhenUsed="1"/>
     <w:lsdException w:name="Smart Link" w:semiHidden="1" w:unhideWhenUsed="1"/>
   </w:latentStyles>
-  <w:style w:type="paragraph" w:default="1" w:styleId="a">
+  <w:style w:type="paragraph" w:default="1" w:styleId="Normal">
     <w:name w:val="Normal"/>
     <w:qFormat/>
     <w:rsid w:val="00B873FC"/>
     <w:rPr>
-      <w:rFonts w:eastAsia="宋体"/>
+      <w:rFonts w:eastAsia="SimSun"/>
     </w:rPr>
   </w:style>
-  <w:style w:type="paragraph" w:styleId="1">
+  <w:style w:type="paragraph" w:styleId="Heading1">
     <w:name w:val="heading 1"/>
-    <w:basedOn w:val="a"/>
-    <w:next w:val="2"/>
-    <w:link w:val="10"/>
+    <w:basedOn w:val="Normal"/>
+    <w:next w:val="Heading2"/>
+    <w:link w:val="Heading1Char"/>
     <w:uiPriority w:val="9"/>
     <w:qFormat/>
     <w:rsid w:val="004E646B"/>
@@ -5592,16 +5657,16 @@
       <w:outlineLvl w:val="0"/>
     </w:pPr>
     <w:rPr>
-      <w:rFonts w:ascii="宋体" w:hAnsi="宋体" w:cstheme="majorBidi"/>
+      <w:rFonts w:ascii="SimSun" w:hAnsi="SimSun" w:cstheme="majorBidi"/>
       <w:sz w:val="44"/>
       <w:szCs w:val="32"/>
     </w:rPr>
   </w:style>
-  <w:style w:type="paragraph" w:styleId="2">
+  <w:style w:type="paragraph" w:styleId="Heading2">
     <w:name w:val="heading 2"/>
-    <w:basedOn w:val="a"/>
-    <w:next w:val="3"/>
-    <w:link w:val="20"/>
+    <w:basedOn w:val="Normal"/>
+    <w:next w:val="Heading3"/>
+    <w:link w:val="Heading2Char"/>
     <w:uiPriority w:val="9"/>
     <w:unhideWhenUsed/>
     <w:qFormat/>
@@ -5622,11 +5687,11 @@
       <w:szCs w:val="26"/>
     </w:rPr>
   </w:style>
-  <w:style w:type="paragraph" w:styleId="3">
+  <w:style w:type="paragraph" w:styleId="Heading3">
     <w:name w:val="heading 3"/>
-    <w:basedOn w:val="a"/>
+    <w:basedOn w:val="Normal"/>
     <w:next w:val="sai1"/>
-    <w:link w:val="30"/>
+    <w:link w:val="Heading3Char"/>
     <w:uiPriority w:val="9"/>
     <w:unhideWhenUsed/>
     <w:qFormat/>
@@ -5646,11 +5711,11 @@
       <w:sz w:val="28"/>
     </w:rPr>
   </w:style>
-  <w:style w:type="paragraph" w:styleId="4">
+  <w:style w:type="paragraph" w:styleId="Heading4">
     <w:name w:val="heading 4"/>
-    <w:basedOn w:val="a"/>
-    <w:next w:val="a"/>
-    <w:link w:val="40"/>
+    <w:basedOn w:val="Normal"/>
+    <w:next w:val="Normal"/>
+    <w:link w:val="Heading4Char"/>
     <w:uiPriority w:val="9"/>
     <w:unhideWhenUsed/>
     <w:qFormat/>
@@ -5668,11 +5733,11 @@
       <w:color w:val="2F5496" w:themeColor="accent1" w:themeShade="BF"/>
     </w:rPr>
   </w:style>
-  <w:style w:type="paragraph" w:styleId="5">
+  <w:style w:type="paragraph" w:styleId="Heading5">
     <w:name w:val="heading 5"/>
-    <w:basedOn w:val="a"/>
-    <w:next w:val="a"/>
-    <w:link w:val="50"/>
+    <w:basedOn w:val="Normal"/>
+    <w:next w:val="Normal"/>
+    <w:link w:val="Heading5Char"/>
     <w:uiPriority w:val="9"/>
     <w:semiHidden/>
     <w:unhideWhenUsed/>
@@ -5691,12 +5756,13 @@
       <w:szCs w:val="28"/>
     </w:rPr>
   </w:style>
-  <w:style w:type="character" w:default="1" w:styleId="a0">
+  <w:style w:type="character" w:default="1" w:styleId="DefaultParagraphFont">
     <w:name w:val="Default Paragraph Font"/>
     <w:uiPriority w:val="1"/>
+    <w:semiHidden/>
     <w:unhideWhenUsed/>
   </w:style>
-  <w:style w:type="table" w:default="1" w:styleId="a1">
+  <w:style w:type="table" w:default="1" w:styleId="TableNormal">
     <w:name w:val="Normal Table"/>
     <w:uiPriority w:val="99"/>
     <w:semiHidden/>
@@ -5711,15 +5777,15 @@
       </w:tblCellMar>
     </w:tblPr>
   </w:style>
-  <w:style w:type="numbering" w:default="1" w:styleId="a2">
+  <w:style w:type="numbering" w:default="1" w:styleId="NoList">
     <w:name w:val="No List"/>
     <w:uiPriority w:val="99"/>
     <w:semiHidden/>
     <w:unhideWhenUsed/>
   </w:style>
-  <w:style w:type="paragraph" w:styleId="a3">
+  <w:style w:type="paragraph" w:styleId="ListParagraph">
     <w:name w:val="List Paragraph"/>
-    <w:basedOn w:val="a"/>
+    <w:basedOn w:val="Normal"/>
     <w:uiPriority w:val="34"/>
     <w:qFormat/>
     <w:rsid w:val="00A50D22"/>
@@ -5728,11 +5794,11 @@
       <w:contextualSpacing/>
     </w:pPr>
   </w:style>
-  <w:style w:type="paragraph" w:styleId="a4">
+  <w:style w:type="paragraph" w:styleId="Title">
     <w:name w:val="Title"/>
-    <w:basedOn w:val="a"/>
-    <w:next w:val="a"/>
-    <w:link w:val="a5"/>
+    <w:basedOn w:val="Normal"/>
+    <w:next w:val="Normal"/>
+    <w:link w:val="TitleChar"/>
     <w:uiPriority w:val="10"/>
     <w:qFormat/>
     <w:rsid w:val="00A50D22"/>
@@ -5747,10 +5813,10 @@
       <w:szCs w:val="56"/>
     </w:rPr>
   </w:style>
-  <w:style w:type="character" w:customStyle="1" w:styleId="a5">
-    <w:name w:val="标题 字符"/>
-    <w:basedOn w:val="a0"/>
-    <w:link w:val="a4"/>
+  <w:style w:type="character" w:customStyle="1" w:styleId="TitleChar">
+    <w:name w:val="Title Char"/>
+    <w:basedOn w:val="DefaultParagraphFont"/>
+    <w:link w:val="Title"/>
     <w:uiPriority w:val="10"/>
     <w:rsid w:val="00A50D22"/>
     <w:rPr>
@@ -5761,22 +5827,22 @@
       <w:szCs w:val="56"/>
     </w:rPr>
   </w:style>
-  <w:style w:type="character" w:customStyle="1" w:styleId="10">
-    <w:name w:val="标题 1 字符"/>
-    <w:basedOn w:val="a0"/>
-    <w:link w:val="1"/>
+  <w:style w:type="character" w:customStyle="1" w:styleId="Heading1Char">
+    <w:name w:val="Heading 1 Char"/>
+    <w:basedOn w:val="DefaultParagraphFont"/>
+    <w:link w:val="Heading1"/>
     <w:uiPriority w:val="9"/>
     <w:rsid w:val="00E370C1"/>
     <w:rPr>
-      <w:rFonts w:ascii="宋体" w:eastAsia="宋体" w:hAnsi="宋体" w:cstheme="majorBidi"/>
+      <w:rFonts w:ascii="SimSun" w:eastAsia="SimSun" w:hAnsi="SimSun" w:cstheme="majorBidi"/>
       <w:sz w:val="44"/>
       <w:szCs w:val="32"/>
     </w:rPr>
   </w:style>
-  <w:style w:type="character" w:customStyle="1" w:styleId="20">
-    <w:name w:val="标题 2 字符"/>
-    <w:basedOn w:val="a0"/>
-    <w:link w:val="2"/>
+  <w:style w:type="character" w:customStyle="1" w:styleId="Heading2Char">
+    <w:name w:val="Heading 2 Char"/>
+    <w:basedOn w:val="DefaultParagraphFont"/>
+    <w:link w:val="Heading2"/>
     <w:uiPriority w:val="9"/>
     <w:rsid w:val="007A3870"/>
     <w:rPr>
@@ -5785,11 +5851,11 @@
       <w:szCs w:val="26"/>
     </w:rPr>
   </w:style>
-  <w:style w:type="paragraph" w:styleId="a6">
+  <w:style w:type="paragraph" w:styleId="Subtitle">
     <w:name w:val="Subtitle"/>
-    <w:basedOn w:val="a"/>
-    <w:next w:val="a"/>
-    <w:link w:val="a7"/>
+    <w:basedOn w:val="Normal"/>
+    <w:next w:val="Normal"/>
+    <w:link w:val="SubtitleChar"/>
     <w:uiPriority w:val="11"/>
     <w:qFormat/>
     <w:rsid w:val="007A3870"/>
@@ -5803,10 +5869,10 @@
       <w:szCs w:val="22"/>
     </w:rPr>
   </w:style>
-  <w:style w:type="character" w:customStyle="1" w:styleId="a7">
-    <w:name w:val="副标题 字符"/>
-    <w:basedOn w:val="a0"/>
-    <w:link w:val="a6"/>
+  <w:style w:type="character" w:customStyle="1" w:styleId="SubtitleChar">
+    <w:name w:val="Subtitle Char"/>
+    <w:basedOn w:val="DefaultParagraphFont"/>
+    <w:link w:val="Subtitle"/>
     <w:uiPriority w:val="11"/>
     <w:rsid w:val="007A3870"/>
     <w:rPr>
@@ -5816,10 +5882,10 @@
       <w:szCs w:val="22"/>
     </w:rPr>
   </w:style>
-  <w:style w:type="paragraph" w:styleId="TOC">
+  <w:style w:type="paragraph" w:styleId="TOCHeading">
     <w:name w:val="TOC Heading"/>
-    <w:basedOn w:val="1"/>
-    <w:next w:val="a"/>
+    <w:basedOn w:val="Heading1"/>
+    <w:next w:val="Normal"/>
     <w:uiPriority w:val="39"/>
     <w:unhideWhenUsed/>
     <w:qFormat/>
@@ -5838,8 +5904,8 @@
   </w:style>
   <w:style w:type="paragraph" w:styleId="TOC1">
     <w:name w:val="toc 1"/>
-    <w:basedOn w:val="a"/>
-    <w:next w:val="a"/>
+    <w:basedOn w:val="Normal"/>
+    <w:next w:val="Normal"/>
     <w:autoRedefine/>
     <w:uiPriority w:val="39"/>
     <w:unhideWhenUsed/>
@@ -5859,8 +5925,8 @@
   </w:style>
   <w:style w:type="paragraph" w:styleId="TOC2">
     <w:name w:val="toc 2"/>
-    <w:basedOn w:val="a"/>
-    <w:next w:val="a"/>
+    <w:basedOn w:val="Normal"/>
+    <w:next w:val="Normal"/>
     <w:autoRedefine/>
     <w:uiPriority w:val="39"/>
     <w:unhideWhenUsed/>
@@ -5876,9 +5942,9 @@
       <w:szCs w:val="22"/>
     </w:rPr>
   </w:style>
-  <w:style w:type="character" w:styleId="a8">
+  <w:style w:type="character" w:styleId="Hyperlink">
     <w:name w:val="Hyperlink"/>
-    <w:basedOn w:val="a0"/>
+    <w:basedOn w:val="DefaultParagraphFont"/>
     <w:uiPriority w:val="99"/>
     <w:unhideWhenUsed/>
     <w:rsid w:val="00851441"/>
@@ -5889,8 +5955,8 @@
   </w:style>
   <w:style w:type="paragraph" w:styleId="TOC3">
     <w:name w:val="toc 3"/>
-    <w:basedOn w:val="a"/>
-    <w:next w:val="a"/>
+    <w:basedOn w:val="Normal"/>
+    <w:next w:val="Normal"/>
     <w:autoRedefine/>
     <w:uiPriority w:val="39"/>
     <w:unhideWhenUsed/>
@@ -5905,8 +5971,8 @@
   </w:style>
   <w:style w:type="paragraph" w:styleId="TOC4">
     <w:name w:val="toc 4"/>
-    <w:basedOn w:val="a"/>
-    <w:next w:val="a"/>
+    <w:basedOn w:val="Normal"/>
+    <w:next w:val="Normal"/>
     <w:autoRedefine/>
     <w:uiPriority w:val="39"/>
     <w:semiHidden/>
@@ -5922,8 +5988,8 @@
   </w:style>
   <w:style w:type="paragraph" w:styleId="TOC5">
     <w:name w:val="toc 5"/>
-    <w:basedOn w:val="a"/>
-    <w:next w:val="a"/>
+    <w:basedOn w:val="Normal"/>
+    <w:next w:val="Normal"/>
     <w:autoRedefine/>
     <w:uiPriority w:val="39"/>
     <w:semiHidden/>
@@ -5939,8 +6005,8 @@
   </w:style>
   <w:style w:type="paragraph" w:styleId="TOC6">
     <w:name w:val="toc 6"/>
-    <w:basedOn w:val="a"/>
-    <w:next w:val="a"/>
+    <w:basedOn w:val="Normal"/>
+    <w:next w:val="Normal"/>
     <w:autoRedefine/>
     <w:uiPriority w:val="39"/>
     <w:semiHidden/>
@@ -5956,8 +6022,8 @@
   </w:style>
   <w:style w:type="paragraph" w:styleId="TOC7">
     <w:name w:val="toc 7"/>
-    <w:basedOn w:val="a"/>
-    <w:next w:val="a"/>
+    <w:basedOn w:val="Normal"/>
+    <w:next w:val="Normal"/>
     <w:autoRedefine/>
     <w:uiPriority w:val="39"/>
     <w:semiHidden/>
@@ -5973,8 +6039,8 @@
   </w:style>
   <w:style w:type="paragraph" w:styleId="TOC8">
     <w:name w:val="toc 8"/>
-    <w:basedOn w:val="a"/>
-    <w:next w:val="a"/>
+    <w:basedOn w:val="Normal"/>
+    <w:next w:val="Normal"/>
     <w:autoRedefine/>
     <w:uiPriority w:val="39"/>
     <w:semiHidden/>
@@ -5990,8 +6056,8 @@
   </w:style>
   <w:style w:type="paragraph" w:styleId="TOC9">
     <w:name w:val="toc 9"/>
-    <w:basedOn w:val="a"/>
-    <w:next w:val="a"/>
+    <w:basedOn w:val="Normal"/>
+    <w:next w:val="Normal"/>
     <w:autoRedefine/>
     <w:uiPriority w:val="39"/>
     <w:semiHidden/>
@@ -6005,9 +6071,9 @@
       <w:szCs w:val="20"/>
     </w:rPr>
   </w:style>
-  <w:style w:type="character" w:styleId="a9">
+  <w:style w:type="character" w:styleId="CommentReference">
     <w:name w:val="annotation reference"/>
-    <w:basedOn w:val="a0"/>
+    <w:basedOn w:val="DefaultParagraphFont"/>
     <w:uiPriority w:val="99"/>
     <w:semiHidden/>
     <w:unhideWhenUsed/>
@@ -6017,10 +6083,10 @@
       <w:szCs w:val="16"/>
     </w:rPr>
   </w:style>
-  <w:style w:type="paragraph" w:styleId="aa">
+  <w:style w:type="paragraph" w:styleId="CommentText">
     <w:name w:val="annotation text"/>
-    <w:basedOn w:val="a"/>
-    <w:link w:val="ab"/>
+    <w:basedOn w:val="Normal"/>
+    <w:link w:val="CommentTextChar"/>
     <w:uiPriority w:val="99"/>
     <w:semiHidden/>
     <w:unhideWhenUsed/>
@@ -6030,10 +6096,10 @@
       <w:szCs w:val="20"/>
     </w:rPr>
   </w:style>
-  <w:style w:type="character" w:customStyle="1" w:styleId="ab">
-    <w:name w:val="批注文字 字符"/>
-    <w:basedOn w:val="a0"/>
-    <w:link w:val="aa"/>
+  <w:style w:type="character" w:customStyle="1" w:styleId="CommentTextChar">
+    <w:name w:val="Comment Text Char"/>
+    <w:basedOn w:val="DefaultParagraphFont"/>
+    <w:link w:val="CommentText"/>
     <w:uiPriority w:val="99"/>
     <w:semiHidden/>
     <w:rsid w:val="002F5A13"/>
@@ -6042,11 +6108,11 @@
       <w:szCs w:val="20"/>
     </w:rPr>
   </w:style>
-  <w:style w:type="paragraph" w:styleId="ac">
+  <w:style w:type="paragraph" w:styleId="CommentSubject">
     <w:name w:val="annotation subject"/>
-    <w:basedOn w:val="aa"/>
-    <w:next w:val="aa"/>
-    <w:link w:val="ad"/>
+    <w:basedOn w:val="CommentText"/>
+    <w:next w:val="CommentText"/>
+    <w:link w:val="CommentSubjectChar"/>
     <w:uiPriority w:val="99"/>
     <w:semiHidden/>
     <w:unhideWhenUsed/>
@@ -6056,10 +6122,10 @@
       <w:bCs/>
     </w:rPr>
   </w:style>
-  <w:style w:type="character" w:customStyle="1" w:styleId="ad">
-    <w:name w:val="批注主题 字符"/>
-    <w:basedOn w:val="ab"/>
-    <w:link w:val="ac"/>
+  <w:style w:type="character" w:customStyle="1" w:styleId="CommentSubjectChar">
+    <w:name w:val="Comment Subject Char"/>
+    <w:basedOn w:val="CommentTextChar"/>
+    <w:link w:val="CommentSubject"/>
     <w:uiPriority w:val="99"/>
     <w:semiHidden/>
     <w:rsid w:val="002F5A13"/>
@@ -6070,10 +6136,10 @@
       <w:szCs w:val="20"/>
     </w:rPr>
   </w:style>
-  <w:style w:type="paragraph" w:styleId="ae">
+  <w:style w:type="paragraph" w:styleId="BalloonText">
     <w:name w:val="Balloon Text"/>
-    <w:basedOn w:val="a"/>
-    <w:link w:val="af"/>
+    <w:basedOn w:val="Normal"/>
+    <w:link w:val="BalloonTextChar"/>
     <w:uiPriority w:val="99"/>
     <w:semiHidden/>
     <w:unhideWhenUsed/>
@@ -6084,10 +6150,10 @@
       <w:szCs w:val="18"/>
     </w:rPr>
   </w:style>
-  <w:style w:type="character" w:customStyle="1" w:styleId="af">
-    <w:name w:val="批注框文本 字符"/>
-    <w:basedOn w:val="a0"/>
-    <w:link w:val="ae"/>
+  <w:style w:type="character" w:customStyle="1" w:styleId="BalloonTextChar">
+    <w:name w:val="Balloon Text Char"/>
+    <w:basedOn w:val="DefaultParagraphFont"/>
+    <w:link w:val="BalloonText"/>
     <w:uiPriority w:val="99"/>
     <w:semiHidden/>
     <w:rsid w:val="002F5A13"/>
@@ -6097,9 +6163,9 @@
       <w:szCs w:val="18"/>
     </w:rPr>
   </w:style>
-  <w:style w:type="character" w:styleId="af0">
+  <w:style w:type="character" w:styleId="UnresolvedMention">
     <w:name w:val="Unresolved Mention"/>
-    <w:basedOn w:val="a0"/>
+    <w:basedOn w:val="DefaultParagraphFont"/>
     <w:uiPriority w:val="99"/>
     <w:semiHidden/>
     <w:unhideWhenUsed/>
@@ -6109,9 +6175,9 @@
       <w:shd w:val="clear" w:color="auto" w:fill="E1DFDD"/>
     </w:rPr>
   </w:style>
-  <w:style w:type="character" w:styleId="af1">
+  <w:style w:type="character" w:styleId="FollowedHyperlink">
     <w:name w:val="FollowedHyperlink"/>
-    <w:basedOn w:val="a0"/>
+    <w:basedOn w:val="DefaultParagraphFont"/>
     <w:uiPriority w:val="99"/>
     <w:semiHidden/>
     <w:unhideWhenUsed/>
@@ -6121,10 +6187,10 @@
       <w:u w:val="single"/>
     </w:rPr>
   </w:style>
-  <w:style w:type="character" w:customStyle="1" w:styleId="30">
-    <w:name w:val="标题 3 字符"/>
-    <w:basedOn w:val="a0"/>
-    <w:link w:val="3"/>
+  <w:style w:type="character" w:customStyle="1" w:styleId="Heading3Char">
+    <w:name w:val="Heading 3 Char"/>
+    <w:basedOn w:val="DefaultParagraphFont"/>
+    <w:link w:val="Heading3"/>
     <w:uiPriority w:val="9"/>
     <w:rsid w:val="00A83CD0"/>
     <w:rPr>
@@ -6132,10 +6198,10 @@
       <w:sz w:val="28"/>
     </w:rPr>
   </w:style>
-  <w:style w:type="character" w:customStyle="1" w:styleId="40">
-    <w:name w:val="标题 4 字符"/>
-    <w:basedOn w:val="a0"/>
-    <w:link w:val="4"/>
+  <w:style w:type="character" w:customStyle="1" w:styleId="Heading4Char">
+    <w:name w:val="Heading 4 Char"/>
+    <w:basedOn w:val="DefaultParagraphFont"/>
+    <w:link w:val="Heading4"/>
     <w:uiPriority w:val="9"/>
     <w:rsid w:val="00A83CD0"/>
     <w:rPr>
@@ -6145,9 +6211,9 @@
       <w:color w:val="2F5496" w:themeColor="accent1" w:themeShade="BF"/>
     </w:rPr>
   </w:style>
-  <w:style w:type="table" w:styleId="af2">
+  <w:style w:type="table" w:styleId="TableGrid">
     <w:name w:val="Table Grid"/>
-    <w:basedOn w:val="a1"/>
+    <w:basedOn w:val="TableNormal"/>
     <w:uiPriority w:val="39"/>
     <w:rsid w:val="0053146D"/>
     <w:tblPr>
@@ -6161,7 +6227,7 @@
       </w:tblBorders>
     </w:tblPr>
   </w:style>
-  <w:style w:type="paragraph" w:styleId="af3">
+  <w:style w:type="paragraph" w:styleId="NoSpacing">
     <w:name w:val="No Spacing"/>
     <w:uiPriority w:val="1"/>
     <w:qFormat/>
@@ -6177,15 +6243,15 @@
       </w:numPr>
     </w:pPr>
   </w:style>
-  <w:style w:type="character" w:customStyle="1" w:styleId="50">
-    <w:name w:val="标题 5 字符"/>
-    <w:basedOn w:val="a0"/>
-    <w:link w:val="5"/>
+  <w:style w:type="character" w:customStyle="1" w:styleId="Heading5Char">
+    <w:name w:val="Heading 5 Char"/>
+    <w:basedOn w:val="DefaultParagraphFont"/>
+    <w:link w:val="Heading5"/>
     <w:uiPriority w:val="9"/>
     <w:semiHidden/>
     <w:rsid w:val="00093C88"/>
     <w:rPr>
-      <w:rFonts w:eastAsia="宋体"/>
+      <w:rFonts w:eastAsia="SimSun"/>
       <w:b/>
       <w:bCs/>
       <w:sz w:val="28"/>
@@ -6194,7 +6260,7 @@
   </w:style>
   <w:style w:type="paragraph" w:customStyle="1" w:styleId="sai1">
     <w:name w:val="sai1"/>
-    <w:basedOn w:val="a"/>
+    <w:basedOn w:val="Normal"/>
     <w:next w:val="sai2"/>
     <w:link w:val="sai10"/>
     <w:autoRedefine/>
@@ -6222,11 +6288,11 @@
   </w:style>
   <w:style w:type="character" w:customStyle="1" w:styleId="sai10">
     <w:name w:val="sai1 字符"/>
-    <w:basedOn w:val="30"/>
+    <w:basedOn w:val="Heading3Char"/>
     <w:link w:val="sai1"/>
     <w:rsid w:val="000131D3"/>
     <w:rPr>
-      <w:rFonts w:asciiTheme="majorHAnsi" w:eastAsia="宋体" w:hAnsiTheme="majorHAnsi" w:cstheme="majorBidi"/>
+      <w:rFonts w:asciiTheme="majorHAnsi" w:eastAsia="SimSun" w:hAnsiTheme="majorHAnsi" w:cstheme="majorBidi"/>
       <w:sz w:val="28"/>
     </w:rPr>
   </w:style>
@@ -6236,29 +6302,29 @@
     <w:link w:val="sai2"/>
     <w:rsid w:val="009A6CF9"/>
     <w:rPr>
-      <w:rFonts w:asciiTheme="majorHAnsi" w:eastAsia="宋体" w:hAnsiTheme="majorHAnsi" w:cstheme="majorBidi"/>
+      <w:rFonts w:asciiTheme="majorHAnsi" w:eastAsia="SimSun" w:hAnsiTheme="majorHAnsi" w:cstheme="majorBidi"/>
       <w:sz w:val="28"/>
     </w:rPr>
   </w:style>
   <w:style w:type="paragraph" w:customStyle="1" w:styleId="alt">
     <w:name w:val="alt"/>
-    <w:basedOn w:val="a"/>
+    <w:basedOn w:val="Normal"/>
     <w:rsid w:val="009B478C"/>
     <w:pPr>
       <w:spacing w:before="100" w:beforeAutospacing="1" w:after="100" w:afterAutospacing="1"/>
     </w:pPr>
     <w:rPr>
-      <w:rFonts w:ascii="宋体" w:hAnsi="宋体" w:cs="宋体"/>
+      <w:rFonts w:ascii="SimSun" w:hAnsi="SimSun" w:cs="SimSun"/>
     </w:rPr>
   </w:style>
   <w:style w:type="character" w:customStyle="1" w:styleId="keyword">
     <w:name w:val="keyword"/>
-    <w:basedOn w:val="a0"/>
+    <w:basedOn w:val="DefaultParagraphFont"/>
     <w:rsid w:val="009B478C"/>
   </w:style>
   <w:style w:type="character" w:customStyle="1" w:styleId="string">
     <w:name w:val="string"/>
-    <w:basedOn w:val="a0"/>
+    <w:basedOn w:val="DefaultParagraphFont"/>
     <w:rsid w:val="009B478C"/>
   </w:style>
 </w:styles>

--- a/Mysql-innodb.docx
+++ b/Mysql-innodb.docx
@@ -6,7 +6,15 @@
       <w:pPr>
         <w:jc w:val="center"/>
         <w:rPr>
-          <w:rFonts w:ascii="SimSun" w:hAnsi="SimSun"/>
+          <w:rFonts w:ascii="宋体" w:hAnsi="宋体"/>
+        </w:rPr>
+      </w:pPr>
+    </w:p>
+    <w:p>
+      <w:pPr>
+        <w:jc w:val="center"/>
+        <w:rPr>
+          <w:rFonts w:ascii="宋体" w:hAnsi="宋体"/>
         </w:rPr>
       </w:pPr>
       <w:r>
@@ -80,7 +88,7 @@
       </w:sdtPr>
       <w:sdtEndPr>
         <w:rPr>
-          <w:rFonts w:ascii="SimSun" w:hAnsi="SimSun"/>
+          <w:rFonts w:ascii="宋体" w:hAnsi="宋体"/>
           <w:noProof/>
         </w:rPr>
       </w:sdtEndPr>
@@ -89,14 +97,14 @@
           <w:pPr>
             <w:jc w:val="center"/>
             <w:rPr>
-              <w:rFonts w:ascii="SimSun" w:hAnsi="SimSun"/>
+              <w:rFonts w:ascii="宋体" w:hAnsi="宋体"/>
               <w:sz w:val="40"/>
               <w:szCs w:val="40"/>
             </w:rPr>
           </w:pPr>
           <w:r>
             <w:rPr>
-              <w:rFonts w:ascii="SimSun" w:hAnsi="SimSun" w:hint="eastAsia"/>
+              <w:rFonts w:ascii="宋体" w:hAnsi="宋体" w:hint="eastAsia"/>
               <w:sz w:val="72"/>
               <w:szCs w:val="72"/>
             </w:rPr>
@@ -104,7 +112,7 @@
           </w:r>
           <w:r>
             <w:rPr>
-              <w:rFonts w:ascii="SimSun" w:hAnsi="SimSun" w:hint="eastAsia"/>
+              <w:rFonts w:ascii="宋体" w:hAnsi="宋体" w:hint="eastAsia"/>
               <w:sz w:val="72"/>
               <w:szCs w:val="72"/>
             </w:rPr>
@@ -112,7 +120,7 @@
           </w:r>
           <w:r>
             <w:rPr>
-              <w:rFonts w:ascii="SimSun" w:hAnsi="SimSun" w:hint="eastAsia"/>
+              <w:rFonts w:ascii="宋体" w:hAnsi="宋体" w:hint="eastAsia"/>
               <w:sz w:val="21"/>
               <w:szCs w:val="21"/>
             </w:rPr>
@@ -136,40 +144,40 @@
           </w:pPr>
           <w:r>
             <w:rPr>
-              <w:rFonts w:ascii="SimSun" w:hAnsi="SimSun"/>
+              <w:rFonts w:ascii="宋体" w:hAnsi="宋体"/>
             </w:rPr>
             <w:fldChar w:fldCharType="begin"/>
           </w:r>
           <w:r>
             <w:rPr>
-              <w:rFonts w:ascii="SimSun" w:hAnsi="SimSun"/>
+              <w:rFonts w:ascii="宋体" w:hAnsi="宋体"/>
             </w:rPr>
             <w:instrText xml:space="preserve"> TOC \o "1-3" \h \z \u </w:instrText>
           </w:r>
           <w:r>
             <w:rPr>
-              <w:rFonts w:ascii="SimSun" w:hAnsi="SimSun"/>
+              <w:rFonts w:ascii="宋体" w:hAnsi="宋体"/>
             </w:rPr>
             <w:fldChar w:fldCharType="separate"/>
           </w:r>
-          <w:hyperlink w:anchor="_Toc42374331" w:history="1">
-            <w:r>
-              <w:rPr>
-                <w:rStyle w:val="Hyperlink"/>
+          <w:hyperlink w:anchor="_Toc43061097" w:history="1">
+            <w:r>
+              <w:rPr>
+                <w:rStyle w:val="a8"/>
                 <w:noProof/>
               </w:rPr>
               <w:t>零</w:t>
             </w:r>
             <w:r>
               <w:rPr>
-                <w:rStyle w:val="Hyperlink"/>
+                <w:rStyle w:val="a8"/>
                 <w:noProof/>
               </w:rPr>
               <w:t xml:space="preserve"> </w:t>
             </w:r>
             <w:r>
               <w:rPr>
-                <w:rStyle w:val="Hyperlink"/>
+                <w:rStyle w:val="a8"/>
                 <w:noProof/>
               </w:rPr>
               <w:t>参考资料</w:t>
@@ -193,7 +201,7 @@
                 <w:noProof/>
                 <w:webHidden/>
               </w:rPr>
-              <w:instrText xml:space="preserve"> PAGEREF _Toc42374331 \h </w:instrText>
+              <w:instrText xml:space="preserve"> PAGEREF _Toc43061097 \h </w:instrText>
             </w:r>
             <w:r>
               <w:rPr>
@@ -239,24 +247,24 @@
               <w:szCs w:val="22"/>
             </w:rPr>
           </w:pPr>
-          <w:hyperlink w:anchor="_Toc42374332" w:history="1">
-            <w:r>
-              <w:rPr>
-                <w:rStyle w:val="Hyperlink"/>
+          <w:hyperlink w:anchor="_Toc43061098" w:history="1">
+            <w:r>
+              <w:rPr>
+                <w:rStyle w:val="a8"/>
                 <w:noProof/>
               </w:rPr>
               <w:t>一</w:t>
             </w:r>
             <w:r>
               <w:rPr>
-                <w:rStyle w:val="Hyperlink"/>
+                <w:rStyle w:val="a8"/>
                 <w:noProof/>
               </w:rPr>
               <w:t xml:space="preserve"> </w:t>
             </w:r>
             <w:r>
               <w:rPr>
-                <w:rStyle w:val="Hyperlink"/>
+                <w:rStyle w:val="a8"/>
                 <w:noProof/>
               </w:rPr>
               <w:t>表的逻辑存储</w:t>
@@ -280,7 +288,7 @@
                 <w:noProof/>
                 <w:webHidden/>
               </w:rPr>
-              <w:instrText xml:space="preserve"> PAGEREF _Toc42374332 \h </w:instrText>
+              <w:instrText xml:space="preserve"> PAGEREF _Toc43061098 \h </w:instrText>
             </w:r>
             <w:r>
               <w:rPr>
@@ -326,11 +334,11 @@
               <w:sz w:val="21"/>
             </w:rPr>
           </w:pPr>
-          <w:hyperlink w:anchor="_Toc42374333" w:history="1">
-            <w:r>
-              <w:rPr>
-                <w:rStyle w:val="Hyperlink"/>
-                <w:rFonts w:ascii="SimSun" w:hAnsi="SimSun"/>
+          <w:hyperlink w:anchor="_Toc43061099" w:history="1">
+            <w:r>
+              <w:rPr>
+                <w:rStyle w:val="a8"/>
+                <w:rFonts w:ascii="宋体" w:hAnsi="宋体"/>
                 <w:noProof/>
               </w:rPr>
               <w:t>1 概述</w:t>
@@ -354,7 +362,7 @@
                 <w:noProof/>
                 <w:webHidden/>
               </w:rPr>
-              <w:instrText xml:space="preserve"> PAGEREF _Toc42374333 \h </w:instrText>
+              <w:instrText xml:space="preserve"> PAGEREF _Toc43061099 \h </w:instrText>
             </w:r>
             <w:r>
               <w:rPr>
@@ -400,14 +408,14 @@
               <w:sz w:val="21"/>
             </w:rPr>
           </w:pPr>
-          <w:hyperlink w:anchor="_Toc42374334" w:history="1">
-            <w:r>
-              <w:rPr>
-                <w:rStyle w:val="Hyperlink"/>
-                <w:rFonts w:ascii="SimSun" w:hAnsi="SimSun"/>
-                <w:noProof/>
-              </w:rPr>
-              <w:t>2 B树</w:t>
+          <w:hyperlink w:anchor="_Toc43061100" w:history="1">
+            <w:r>
+              <w:rPr>
+                <w:rStyle w:val="a8"/>
+                <w:rFonts w:ascii="宋体" w:hAnsi="宋体"/>
+                <w:noProof/>
+              </w:rPr>
+              <w:t>2 B/B-树</w:t>
             </w:r>
             <w:r>
               <w:rPr>
@@ -428,7 +436,7 @@
                 <w:noProof/>
                 <w:webHidden/>
               </w:rPr>
-              <w:instrText xml:space="preserve"> PAGEREF _Toc42374334 \h </w:instrText>
+              <w:instrText xml:space="preserve"> PAGEREF _Toc43061100 \h </w:instrText>
             </w:r>
             <w:r>
               <w:rPr>
@@ -474,11 +482,11 @@
               <w:sz w:val="21"/>
             </w:rPr>
           </w:pPr>
-          <w:hyperlink w:anchor="_Toc42374335" w:history="1">
-            <w:r>
-              <w:rPr>
-                <w:rStyle w:val="Hyperlink"/>
-                <w:rFonts w:ascii="SimSun" w:hAnsi="SimSun"/>
+          <w:hyperlink w:anchor="_Toc43061101" w:history="1">
+            <w:r>
+              <w:rPr>
+                <w:rStyle w:val="a8"/>
+                <w:rFonts w:ascii="宋体" w:hAnsi="宋体"/>
                 <w:noProof/>
               </w:rPr>
               <w:t>3 B+树</w:t>
@@ -502,7 +510,7 @@
                 <w:noProof/>
                 <w:webHidden/>
               </w:rPr>
-              <w:instrText xml:space="preserve"> PAGEREF _Toc42374335 \h </w:instrText>
+              <w:instrText xml:space="preserve"> PAGEREF _Toc43061101 \h </w:instrText>
             </w:r>
             <w:r>
               <w:rPr>
@@ -548,25 +556,25 @@
               <w:sz w:val="21"/>
             </w:rPr>
           </w:pPr>
-          <w:hyperlink w:anchor="_Toc42374336" w:history="1">
-            <w:r>
-              <w:rPr>
-                <w:rStyle w:val="Hyperlink"/>
-                <w:rFonts w:ascii="SimSun"/>
+          <w:hyperlink w:anchor="_Toc43061102" w:history="1">
+            <w:r>
+              <w:rPr>
+                <w:rStyle w:val="a8"/>
+                <w:rFonts w:ascii="宋体"/>
                 <w:noProof/>
               </w:rPr>
               <w:t>4</w:t>
             </w:r>
             <w:r>
               <w:rPr>
-                <w:rStyle w:val="Hyperlink"/>
+                <w:rStyle w:val="a8"/>
                 <w:noProof/>
               </w:rPr>
               <w:t xml:space="preserve"> </w:t>
             </w:r>
             <w:r>
               <w:rPr>
-                <w:rStyle w:val="Hyperlink"/>
+                <w:rStyle w:val="a8"/>
                 <w:noProof/>
               </w:rPr>
               <w:t>表空间</w:t>
@@ -590,7 +598,7 @@
                 <w:noProof/>
                 <w:webHidden/>
               </w:rPr>
-              <w:instrText xml:space="preserve"> PAGEREF _Toc42374336 \h </w:instrText>
+              <w:instrText xml:space="preserve"> PAGEREF _Toc43061102 \h </w:instrText>
             </w:r>
             <w:r>
               <w:rPr>
@@ -635,32 +643,32 @@
               <w:szCs w:val="22"/>
             </w:rPr>
           </w:pPr>
-          <w:hyperlink w:anchor="_Toc42374337" w:history="1">
-            <w:r>
-              <w:rPr>
-                <w:rStyle w:val="Hyperlink"/>
-                <w:rFonts w:ascii="SimSun"/>
+          <w:hyperlink w:anchor="_Toc43061103" w:history="1">
+            <w:r>
+              <w:rPr>
+                <w:rStyle w:val="a8"/>
+                <w:rFonts w:ascii="宋体"/>
                 <w:noProof/>
               </w:rPr>
               <w:t>4.1</w:t>
             </w:r>
             <w:r>
               <w:rPr>
-                <w:rStyle w:val="Hyperlink"/>
+                <w:rStyle w:val="a8"/>
                 <w:noProof/>
               </w:rPr>
               <w:t xml:space="preserve"> </w:t>
             </w:r>
             <w:r>
               <w:rPr>
-                <w:rStyle w:val="Hyperlink"/>
+                <w:rStyle w:val="a8"/>
                 <w:noProof/>
               </w:rPr>
               <w:t>系统表空间</w:t>
             </w:r>
             <w:r>
               <w:rPr>
-                <w:rStyle w:val="Hyperlink"/>
+                <w:rStyle w:val="a8"/>
                 <w:noProof/>
               </w:rPr>
               <w:t>(System tablespace)</w:t>
@@ -684,7 +692,7 @@
                 <w:noProof/>
                 <w:webHidden/>
               </w:rPr>
-              <w:instrText xml:space="preserve"> PAGEREF _Toc42374337 \h </w:instrText>
+              <w:instrText xml:space="preserve"> PAGEREF _Toc43061103 \h </w:instrText>
             </w:r>
             <w:r>
               <w:rPr>
@@ -729,25 +737,25 @@
               <w:szCs w:val="22"/>
             </w:rPr>
           </w:pPr>
-          <w:hyperlink w:anchor="_Toc42374338" w:history="1">
-            <w:r>
-              <w:rPr>
-                <w:rStyle w:val="Hyperlink"/>
-                <w:rFonts w:ascii="SimSun"/>
+          <w:hyperlink w:anchor="_Toc43061104" w:history="1">
+            <w:r>
+              <w:rPr>
+                <w:rStyle w:val="a8"/>
+                <w:rFonts w:ascii="宋体"/>
                 <w:noProof/>
               </w:rPr>
               <w:t>4.2</w:t>
             </w:r>
             <w:r>
               <w:rPr>
-                <w:rStyle w:val="Hyperlink"/>
+                <w:rStyle w:val="a8"/>
                 <w:noProof/>
               </w:rPr>
               <w:t xml:space="preserve"> file-per-table</w:t>
             </w:r>
             <w:r>
               <w:rPr>
-                <w:rStyle w:val="Hyperlink"/>
+                <w:rStyle w:val="a8"/>
                 <w:noProof/>
               </w:rPr>
               <w:t>表空间</w:t>
@@ -771,7 +779,7 @@
                 <w:noProof/>
                 <w:webHidden/>
               </w:rPr>
-              <w:instrText xml:space="preserve"> PAGEREF _Toc42374338 \h </w:instrText>
+              <w:instrText xml:space="preserve"> PAGEREF _Toc43061104 \h </w:instrText>
             </w:r>
             <w:r>
               <w:rPr>
@@ -816,32 +824,32 @@
               <w:szCs w:val="22"/>
             </w:rPr>
           </w:pPr>
-          <w:hyperlink w:anchor="_Toc42374339" w:history="1">
-            <w:r>
-              <w:rPr>
-                <w:rStyle w:val="Hyperlink"/>
-                <w:rFonts w:ascii="SimSun"/>
+          <w:hyperlink w:anchor="_Toc43061105" w:history="1">
+            <w:r>
+              <w:rPr>
+                <w:rStyle w:val="a8"/>
+                <w:rFonts w:ascii="宋体"/>
                 <w:noProof/>
               </w:rPr>
               <w:t>4.3</w:t>
             </w:r>
             <w:r>
               <w:rPr>
-                <w:rStyle w:val="Hyperlink"/>
+                <w:rStyle w:val="a8"/>
                 <w:noProof/>
               </w:rPr>
               <w:t xml:space="preserve"> </w:t>
             </w:r>
             <w:r>
               <w:rPr>
-                <w:rStyle w:val="Hyperlink"/>
+                <w:rStyle w:val="a8"/>
                 <w:noProof/>
               </w:rPr>
               <w:t>一般表空间</w:t>
             </w:r>
             <w:r>
               <w:rPr>
-                <w:rStyle w:val="Hyperlink"/>
+                <w:rStyle w:val="a8"/>
                 <w:noProof/>
               </w:rPr>
               <w:t>(General Tablespaces)</w:t>
@@ -865,7 +873,7 @@
                 <w:noProof/>
                 <w:webHidden/>
               </w:rPr>
-              <w:instrText xml:space="preserve"> PAGEREF _Toc42374339 \h </w:instrText>
+              <w:instrText xml:space="preserve"> PAGEREF _Toc43061105 \h </w:instrText>
             </w:r>
             <w:r>
               <w:rPr>
@@ -910,18 +918,18 @@
               <w:szCs w:val="22"/>
             </w:rPr>
           </w:pPr>
-          <w:hyperlink w:anchor="_Toc42374340" w:history="1">
-            <w:r>
-              <w:rPr>
-                <w:rStyle w:val="Hyperlink"/>
-                <w:rFonts w:ascii="SimSun"/>
+          <w:hyperlink w:anchor="_Toc43061106" w:history="1">
+            <w:r>
+              <w:rPr>
+                <w:rStyle w:val="a8"/>
+                <w:rFonts w:ascii="宋体"/>
                 <w:noProof/>
               </w:rPr>
               <w:t>4.4</w:t>
             </w:r>
             <w:r>
               <w:rPr>
-                <w:rStyle w:val="Hyperlink"/>
+                <w:rStyle w:val="a8"/>
                 <w:noProof/>
               </w:rPr>
               <w:t xml:space="preserve"> Undo Tablespaces</w:t>
@@ -945,7 +953,7 @@
                 <w:noProof/>
                 <w:webHidden/>
               </w:rPr>
-              <w:instrText xml:space="preserve"> PAGEREF _Toc42374340 \h </w:instrText>
+              <w:instrText xml:space="preserve"> PAGEREF _Toc43061106 \h </w:instrText>
             </w:r>
             <w:r>
               <w:rPr>
@@ -965,7 +973,7 @@
                 <w:noProof/>
                 <w:webHidden/>
               </w:rPr>
-              <w:t>4</w:t>
+              <w:t>5</w:t>
             </w:r>
             <w:r>
               <w:rPr>
@@ -990,32 +998,32 @@
               <w:szCs w:val="22"/>
             </w:rPr>
           </w:pPr>
-          <w:hyperlink w:anchor="_Toc42374341" w:history="1">
-            <w:r>
-              <w:rPr>
-                <w:rStyle w:val="Hyperlink"/>
-                <w:rFonts w:ascii="SimSun"/>
+          <w:hyperlink w:anchor="_Toc43061107" w:history="1">
+            <w:r>
+              <w:rPr>
+                <w:rStyle w:val="a8"/>
+                <w:rFonts w:ascii="宋体"/>
                 <w:noProof/>
               </w:rPr>
               <w:t>4.5</w:t>
             </w:r>
             <w:r>
               <w:rPr>
-                <w:rStyle w:val="Hyperlink"/>
+                <w:rStyle w:val="a8"/>
                 <w:noProof/>
               </w:rPr>
               <w:t xml:space="preserve"> </w:t>
             </w:r>
             <w:r>
               <w:rPr>
-                <w:rStyle w:val="Hyperlink"/>
+                <w:rStyle w:val="a8"/>
                 <w:noProof/>
               </w:rPr>
               <w:t>临时表空间</w:t>
             </w:r>
             <w:r>
               <w:rPr>
-                <w:rStyle w:val="Hyperlink"/>
+                <w:rStyle w:val="a8"/>
                 <w:noProof/>
               </w:rPr>
               <w:t>(The Temporary Tablespace)</w:t>
@@ -1039,7 +1047,7 @@
                 <w:noProof/>
                 <w:webHidden/>
               </w:rPr>
-              <w:instrText xml:space="preserve"> PAGEREF _Toc42374341 \h </w:instrText>
+              <w:instrText xml:space="preserve"> PAGEREF _Toc43061107 \h </w:instrText>
             </w:r>
             <w:r>
               <w:rPr>
@@ -1059,7 +1067,7 @@
                 <w:noProof/>
                 <w:webHidden/>
               </w:rPr>
-              <w:t>4</w:t>
+              <w:t>5</w:t>
             </w:r>
             <w:r>
               <w:rPr>
@@ -1085,32 +1093,32 @@
               <w:sz w:val="21"/>
             </w:rPr>
           </w:pPr>
-          <w:hyperlink w:anchor="_Toc42374342" w:history="1">
-            <w:r>
-              <w:rPr>
-                <w:rStyle w:val="Hyperlink"/>
-                <w:rFonts w:ascii="SimSun"/>
+          <w:hyperlink w:anchor="_Toc43061108" w:history="1">
+            <w:r>
+              <w:rPr>
+                <w:rStyle w:val="a8"/>
+                <w:rFonts w:ascii="宋体"/>
                 <w:noProof/>
               </w:rPr>
               <w:t>5</w:t>
             </w:r>
             <w:r>
               <w:rPr>
-                <w:rStyle w:val="Hyperlink"/>
+                <w:rStyle w:val="a8"/>
                 <w:noProof/>
               </w:rPr>
               <w:t xml:space="preserve"> </w:t>
             </w:r>
             <w:r>
               <w:rPr>
-                <w:rStyle w:val="Hyperlink"/>
+                <w:rStyle w:val="a8"/>
                 <w:noProof/>
               </w:rPr>
               <w:t>段</w:t>
             </w:r>
             <w:r>
               <w:rPr>
-                <w:rStyle w:val="Hyperlink"/>
+                <w:rStyle w:val="a8"/>
                 <w:noProof/>
               </w:rPr>
               <w:t>(Segment)</w:t>
@@ -1134,7 +1142,7 @@
                 <w:noProof/>
                 <w:webHidden/>
               </w:rPr>
-              <w:instrText xml:space="preserve"> PAGEREF _Toc42374342 \h </w:instrText>
+              <w:instrText xml:space="preserve"> PAGEREF _Toc43061108 \h </w:instrText>
             </w:r>
             <w:r>
               <w:rPr>
@@ -1154,7 +1162,7 @@
                 <w:noProof/>
                 <w:webHidden/>
               </w:rPr>
-              <w:t>4</w:t>
+              <w:t>5</w:t>
             </w:r>
             <w:r>
               <w:rPr>
@@ -1180,35 +1188,49 @@
               <w:sz w:val="21"/>
             </w:rPr>
           </w:pPr>
-          <w:hyperlink w:anchor="_Toc42374343" w:history="1">
-            <w:r>
-              <w:rPr>
-                <w:rStyle w:val="Hyperlink"/>
-                <w:rFonts w:ascii="SimSun"/>
+          <w:hyperlink w:anchor="_Toc43061109" w:history="1">
+            <w:r>
+              <w:rPr>
+                <w:rStyle w:val="a8"/>
+                <w:rFonts w:ascii="宋体"/>
                 <w:noProof/>
               </w:rPr>
               <w:t>6</w:t>
             </w:r>
             <w:r>
               <w:rPr>
-                <w:rStyle w:val="Hyperlink"/>
+                <w:rStyle w:val="a8"/>
                 <w:noProof/>
               </w:rPr>
               <w:t xml:space="preserve"> </w:t>
             </w:r>
             <w:r>
               <w:rPr>
-                <w:rStyle w:val="Hyperlink"/>
+                <w:rStyle w:val="a8"/>
                 <w:noProof/>
               </w:rPr>
               <w:t>区</w:t>
             </w:r>
             <w:r>
               <w:rPr>
-                <w:rStyle w:val="Hyperlink"/>
-                <w:noProof/>
-              </w:rPr>
-              <w:t>(Extent)</w:t>
+                <w:rStyle w:val="a8"/>
+                <w:noProof/>
+              </w:rPr>
+              <w:t>(Ex</w:t>
+            </w:r>
+            <w:r>
+              <w:rPr>
+                <w:rStyle w:val="a8"/>
+                <w:noProof/>
+              </w:rPr>
+              <w:t>t</w:t>
+            </w:r>
+            <w:r>
+              <w:rPr>
+                <w:rStyle w:val="a8"/>
+                <w:noProof/>
+              </w:rPr>
+              <w:t>ent)</w:t>
             </w:r>
             <w:r>
               <w:rPr>
@@ -1229,7 +1251,7 @@
                 <w:noProof/>
                 <w:webHidden/>
               </w:rPr>
-              <w:instrText xml:space="preserve"> PAGEREF _Toc42374343 \h </w:instrText>
+              <w:instrText xml:space="preserve"> PAGEREF _Toc43061109 \h </w:instrText>
             </w:r>
             <w:r>
               <w:rPr>
@@ -1249,7 +1271,7 @@
                 <w:noProof/>
                 <w:webHidden/>
               </w:rPr>
-              <w:t>4</w:t>
+              <w:t>5</w:t>
             </w:r>
             <w:r>
               <w:rPr>
@@ -1275,32 +1297,32 @@
               <w:sz w:val="21"/>
             </w:rPr>
           </w:pPr>
-          <w:hyperlink w:anchor="_Toc42374344" w:history="1">
-            <w:r>
-              <w:rPr>
-                <w:rStyle w:val="Hyperlink"/>
-                <w:rFonts w:ascii="SimSun"/>
+          <w:hyperlink w:anchor="_Toc43061110" w:history="1">
+            <w:r>
+              <w:rPr>
+                <w:rStyle w:val="a8"/>
+                <w:rFonts w:ascii="宋体"/>
                 <w:noProof/>
               </w:rPr>
               <w:t>7</w:t>
             </w:r>
             <w:r>
               <w:rPr>
-                <w:rStyle w:val="Hyperlink"/>
+                <w:rStyle w:val="a8"/>
                 <w:noProof/>
               </w:rPr>
               <w:t xml:space="preserve"> </w:t>
             </w:r>
             <w:r>
               <w:rPr>
-                <w:rStyle w:val="Hyperlink"/>
+                <w:rStyle w:val="a8"/>
                 <w:noProof/>
               </w:rPr>
               <w:t>页</w:t>
             </w:r>
             <w:r>
               <w:rPr>
-                <w:rStyle w:val="Hyperlink"/>
+                <w:rStyle w:val="a8"/>
                 <w:noProof/>
               </w:rPr>
               <w:t>(page)</w:t>
@@ -1324,7 +1346,7 @@
                 <w:noProof/>
                 <w:webHidden/>
               </w:rPr>
-              <w:instrText xml:space="preserve"> PAGEREF _Toc42374344 \h </w:instrText>
+              <w:instrText xml:space="preserve"> PAGEREF _Toc43061110 \h </w:instrText>
             </w:r>
             <w:r>
               <w:rPr>
@@ -1344,7 +1366,7 @@
                 <w:noProof/>
                 <w:webHidden/>
               </w:rPr>
-              <w:t>4</w:t>
+              <w:t>5</w:t>
             </w:r>
             <w:r>
               <w:rPr>
@@ -1370,32 +1392,32 @@
               <w:sz w:val="21"/>
             </w:rPr>
           </w:pPr>
-          <w:hyperlink w:anchor="_Toc42374345" w:history="1">
-            <w:r>
-              <w:rPr>
-                <w:rStyle w:val="Hyperlink"/>
-                <w:rFonts w:ascii="SimSun"/>
+          <w:hyperlink w:anchor="_Toc43061111" w:history="1">
+            <w:r>
+              <w:rPr>
+                <w:rStyle w:val="a8"/>
+                <w:rFonts w:ascii="宋体"/>
                 <w:noProof/>
               </w:rPr>
               <w:t>8</w:t>
             </w:r>
             <w:r>
               <w:rPr>
-                <w:rStyle w:val="Hyperlink"/>
+                <w:rStyle w:val="a8"/>
                 <w:noProof/>
               </w:rPr>
               <w:t xml:space="preserve"> </w:t>
             </w:r>
             <w:r>
               <w:rPr>
-                <w:rStyle w:val="Hyperlink"/>
+                <w:rStyle w:val="a8"/>
                 <w:noProof/>
               </w:rPr>
               <w:t>行</w:t>
             </w:r>
             <w:r>
               <w:rPr>
-                <w:rStyle w:val="Hyperlink"/>
+                <w:rStyle w:val="a8"/>
                 <w:noProof/>
               </w:rPr>
               <w:t>(row)</w:t>
@@ -1419,7 +1441,7 @@
                 <w:noProof/>
                 <w:webHidden/>
               </w:rPr>
-              <w:instrText xml:space="preserve"> PAGEREF _Toc42374345 \h </w:instrText>
+              <w:instrText xml:space="preserve"> PAGEREF _Toc43061111 \h </w:instrText>
             </w:r>
             <w:r>
               <w:rPr>
@@ -1439,7 +1461,7 @@
                 <w:noProof/>
                 <w:webHidden/>
               </w:rPr>
-              <w:t>4</w:t>
+              <w:t>5</w:t>
             </w:r>
             <w:r>
               <w:rPr>
@@ -1465,27 +1487,27 @@
               <w:szCs w:val="22"/>
             </w:rPr>
           </w:pPr>
-          <w:hyperlink w:anchor="_Toc42374346" w:history="1">
-            <w:r>
-              <w:rPr>
-                <w:rStyle w:val="Hyperlink"/>
+          <w:hyperlink w:anchor="_Toc43061112" w:history="1">
+            <w:r>
+              <w:rPr>
+                <w:rStyle w:val="a8"/>
                 <w:noProof/>
               </w:rPr>
               <w:t>二</w:t>
             </w:r>
             <w:r>
               <w:rPr>
-                <w:rStyle w:val="Hyperlink"/>
+                <w:rStyle w:val="a8"/>
                 <w:noProof/>
               </w:rPr>
               <w:t xml:space="preserve"> </w:t>
             </w:r>
             <w:r>
               <w:rPr>
-                <w:rStyle w:val="Hyperlink"/>
-                <w:noProof/>
-              </w:rPr>
-              <w:t>日志</w:t>
+                <w:rStyle w:val="a8"/>
+                <w:noProof/>
+              </w:rPr>
+              <w:t>内存</w:t>
             </w:r>
             <w:r>
               <w:rPr>
@@ -1506,7 +1528,7 @@
                 <w:noProof/>
                 <w:webHidden/>
               </w:rPr>
-              <w:instrText xml:space="preserve"> PAGEREF _Toc42374346 \h </w:instrText>
+              <w:instrText xml:space="preserve"> PAGEREF _Toc43061112 \h </w:instrText>
             </w:r>
             <w:r>
               <w:rPr>
@@ -1526,7 +1548,95 @@
                 <w:noProof/>
                 <w:webHidden/>
               </w:rPr>
-              <w:t>4</w:t>
+              <w:t>6</w:t>
+            </w:r>
+            <w:r>
+              <w:rPr>
+                <w:noProof/>
+                <w:webHidden/>
+              </w:rPr>
+              <w:fldChar w:fldCharType="end"/>
+            </w:r>
+          </w:hyperlink>
+        </w:p>
+        <w:p>
+          <w:pPr>
+            <w:pStyle w:val="TOC2"/>
+            <w:tabs>
+              <w:tab w:val="right" w:leader="dot" w:pos="10790"/>
+            </w:tabs>
+            <w:rPr>
+              <w:rFonts w:eastAsiaTheme="minorEastAsia"/>
+              <w:b w:val="0"/>
+              <w:bCs w:val="0"/>
+              <w:noProof/>
+              <w:kern w:val="2"/>
+              <w:sz w:val="21"/>
+            </w:rPr>
+          </w:pPr>
+          <w:hyperlink w:anchor="_Toc43061113" w:history="1">
+            <w:r>
+              <w:rPr>
+                <w:rStyle w:val="a8"/>
+                <w:rFonts w:ascii="宋体"/>
+                <w:noProof/>
+              </w:rPr>
+              <w:t>1</w:t>
+            </w:r>
+            <w:r>
+              <w:rPr>
+                <w:rStyle w:val="a8"/>
+                <w:noProof/>
+              </w:rPr>
+              <w:t xml:space="preserve"> LUR(the least recently used) </w:t>
+            </w:r>
+            <w:r>
+              <w:rPr>
+                <w:rStyle w:val="a8"/>
+                <w:noProof/>
+              </w:rPr>
+              <w:t>算法</w:t>
+            </w:r>
+            <w:r>
+              <w:rPr>
+                <w:noProof/>
+                <w:webHidden/>
+              </w:rPr>
+              <w:tab/>
+            </w:r>
+            <w:r>
+              <w:rPr>
+                <w:noProof/>
+                <w:webHidden/>
+              </w:rPr>
+              <w:fldChar w:fldCharType="begin"/>
+            </w:r>
+            <w:r>
+              <w:rPr>
+                <w:noProof/>
+                <w:webHidden/>
+              </w:rPr>
+              <w:instrText xml:space="preserve"> PAGEREF _Toc43061113 \h </w:instrText>
+            </w:r>
+            <w:r>
+              <w:rPr>
+                <w:noProof/>
+                <w:webHidden/>
+              </w:rPr>
+            </w:r>
+            <w:r>
+              <w:rPr>
+                <w:noProof/>
+                <w:webHidden/>
+              </w:rPr>
+              <w:fldChar w:fldCharType="separate"/>
+            </w:r>
+            <w:r>
+              <w:rPr>
+                <w:noProof/>
+                <w:webHidden/>
+              </w:rPr>
+              <w:t>6</w:t>
             </w:r>
             <w:r>
               <w:rPr>
@@ -1552,16 +1662,30 @@
               <w:szCs w:val="22"/>
             </w:rPr>
           </w:pPr>
-          <w:hyperlink w:anchor="_Toc42374347" w:history="1">
-            <w:r>
-              <w:rPr>
-                <w:rStyle w:val="Hyperlink"/>
+          <w:hyperlink w:anchor="_Toc43061114" w:history="1">
+            <w:r>
+              <w:rPr>
+                <w:rStyle w:val="a8"/>
                 <w:noProof/>
               </w:rPr>
               <w:t>三</w:t>
             </w:r>
             <w:r>
               <w:rPr>
+                <w:rStyle w:val="a8"/>
+                <w:noProof/>
+              </w:rPr>
+              <w:t xml:space="preserve"> </w:t>
+            </w:r>
+            <w:r>
+              <w:rPr>
+                <w:rStyle w:val="a8"/>
+                <w:noProof/>
+              </w:rPr>
+              <w:t>日志</w:t>
+            </w:r>
+            <w:r>
+              <w:rPr>
                 <w:noProof/>
                 <w:webHidden/>
               </w:rPr>
@@ -1579,7 +1703,7 @@
                 <w:noProof/>
                 <w:webHidden/>
               </w:rPr>
-              <w:instrText xml:space="preserve"> PAGEREF _Toc42374347 \h </w:instrText>
+              <w:instrText xml:space="preserve"> PAGEREF _Toc43061114 \h </w:instrText>
             </w:r>
             <w:r>
               <w:rPr>
@@ -1599,7 +1723,80 @@
                 <w:noProof/>
                 <w:webHidden/>
               </w:rPr>
-              <w:t>4</w:t>
+              <w:t>6</w:t>
+            </w:r>
+            <w:r>
+              <w:rPr>
+                <w:noProof/>
+                <w:webHidden/>
+              </w:rPr>
+              <w:fldChar w:fldCharType="end"/>
+            </w:r>
+          </w:hyperlink>
+        </w:p>
+        <w:p>
+          <w:pPr>
+            <w:pStyle w:val="TOC1"/>
+            <w:rPr>
+              <w:rFonts w:eastAsiaTheme="minorEastAsia"/>
+              <w:b w:val="0"/>
+              <w:bCs w:val="0"/>
+              <w:i w:val="0"/>
+              <w:iCs w:val="0"/>
+              <w:noProof/>
+              <w:kern w:val="2"/>
+              <w:sz w:val="21"/>
+              <w:szCs w:val="22"/>
+            </w:rPr>
+          </w:pPr>
+          <w:hyperlink w:anchor="_Toc43061115" w:history="1">
+            <w:r>
+              <w:rPr>
+                <w:rStyle w:val="a8"/>
+                <w:noProof/>
+              </w:rPr>
+              <w:t>四</w:t>
+            </w:r>
+            <w:r>
+              <w:rPr>
+                <w:noProof/>
+                <w:webHidden/>
+              </w:rPr>
+              <w:tab/>
+            </w:r>
+            <w:r>
+              <w:rPr>
+                <w:noProof/>
+                <w:webHidden/>
+              </w:rPr>
+              <w:fldChar w:fldCharType="begin"/>
+            </w:r>
+            <w:r>
+              <w:rPr>
+                <w:noProof/>
+                <w:webHidden/>
+              </w:rPr>
+              <w:instrText xml:space="preserve"> PAGEREF _Toc43061115 \h </w:instrText>
+            </w:r>
+            <w:r>
+              <w:rPr>
+                <w:noProof/>
+                <w:webHidden/>
+              </w:rPr>
+            </w:r>
+            <w:r>
+              <w:rPr>
+                <w:noProof/>
+                <w:webHidden/>
+              </w:rPr>
+              <w:fldChar w:fldCharType="separate"/>
+            </w:r>
+            <w:r>
+              <w:rPr>
+                <w:noProof/>
+                <w:webHidden/>
+              </w:rPr>
+              <w:t>6</w:t>
             </w:r>
             <w:r>
               <w:rPr>
@@ -1613,12 +1810,12 @@
         <w:p>
           <w:pPr>
             <w:rPr>
-              <w:rFonts w:ascii="SimSun" w:hAnsi="SimSun"/>
+              <w:rFonts w:ascii="宋体" w:hAnsi="宋体"/>
             </w:rPr>
           </w:pPr>
           <w:r>
             <w:rPr>
-              <w:rFonts w:ascii="SimSun" w:hAnsi="SimSun"/>
+              <w:rFonts w:ascii="宋体" w:hAnsi="宋体"/>
               <w:noProof/>
             </w:rPr>
             <w:fldChar w:fldCharType="end"/>
@@ -1629,27 +1826,27 @@
     <w:p>
       <w:pPr>
         <w:rPr>
-          <w:rFonts w:ascii="SimSun" w:hAnsi="SimSun" w:cstheme="majorBidi"/>
+          <w:rFonts w:ascii="宋体" w:hAnsi="宋体" w:cstheme="majorBidi"/>
           <w:sz w:val="44"/>
           <w:szCs w:val="32"/>
         </w:rPr>
       </w:pPr>
       <w:r>
         <w:rPr>
-          <w:rFonts w:ascii="SimSun" w:hAnsi="SimSun"/>
+          <w:rFonts w:ascii="宋体" w:hAnsi="宋体"/>
         </w:rPr>
         <w:br w:type="page"/>
       </w:r>
     </w:p>
     <w:p>
       <w:pPr>
-        <w:pStyle w:val="Heading1"/>
+        <w:pStyle w:val="1"/>
         <w:numPr>
           <w:ilvl w:val="0"/>
           <w:numId w:val="0"/>
         </w:numPr>
       </w:pPr>
-      <w:bookmarkStart w:id="0" w:name="_Toc42374331"/>
+      <w:bookmarkStart w:id="0" w:name="_Toc43061097"/>
       <w:r>
         <w:rPr>
           <w:rFonts w:eastAsiaTheme="minorEastAsia" w:hint="eastAsia"/>
@@ -1674,24 +1871,24 @@
     <w:p>
       <w:pPr>
         <w:rPr>
-          <w:rFonts w:ascii="SimSun" w:hAnsi="SimSun"/>
-        </w:rPr>
-      </w:pPr>
-      <w:r>
-        <w:rPr>
-          <w:rFonts w:ascii="SimSun" w:hAnsi="SimSun" w:hint="eastAsia"/>
+          <w:rFonts w:ascii="宋体" w:hAnsi="宋体"/>
+        </w:rPr>
+      </w:pPr>
+      <w:r>
+        <w:rPr>
+          <w:rFonts w:ascii="宋体" w:hAnsi="宋体" w:hint="eastAsia"/>
         </w:rPr>
         <w:t>《Mysql技术内幕</w:t>
       </w:r>
       <w:r>
         <w:rPr>
-          <w:rFonts w:ascii="SimSun" w:hAnsi="SimSun"/>
+          <w:rFonts w:ascii="宋体" w:hAnsi="宋体"/>
         </w:rPr>
         <w:t xml:space="preserve"> Inno</w:t>
       </w:r>
       <w:r>
         <w:rPr>
-          <w:rFonts w:ascii="SimSun" w:hAnsi="SimSun" w:hint="eastAsia"/>
+          <w:rFonts w:ascii="宋体" w:hAnsi="宋体" w:hint="eastAsia"/>
         </w:rPr>
         <w:t>DB存储引擎》</w:t>
       </w:r>
@@ -1699,24 +1896,24 @@
     <w:p>
       <w:pPr>
         <w:rPr>
-          <w:rFonts w:ascii="SimSun" w:hAnsi="SimSun"/>
-        </w:rPr>
-      </w:pPr>
-      <w:r>
-        <w:rPr>
-          <w:rFonts w:ascii="SimSun" w:hAnsi="SimSun" w:hint="eastAsia"/>
+          <w:rFonts w:ascii="宋体" w:hAnsi="宋体"/>
+        </w:rPr>
+      </w:pPr>
+      <w:r>
+        <w:rPr>
+          <w:rFonts w:ascii="宋体" w:hAnsi="宋体" w:hint="eastAsia"/>
         </w:rPr>
         <w:t>《高性能Mysql</w:t>
       </w:r>
       <w:r>
         <w:rPr>
-          <w:rFonts w:ascii="SimSun" w:hAnsi="SimSun"/>
+          <w:rFonts w:ascii="宋体" w:hAnsi="宋体"/>
         </w:rPr>
         <w:t xml:space="preserve"> </w:t>
       </w:r>
       <w:r>
         <w:rPr>
-          <w:rFonts w:ascii="SimSun" w:hAnsi="SimSun" w:hint="eastAsia"/>
+          <w:rFonts w:ascii="宋体" w:hAnsi="宋体" w:hint="eastAsia"/>
         </w:rPr>
         <w:t>第三版》</w:t>
       </w:r>
@@ -1724,12 +1921,12 @@
     <w:p>
       <w:pPr>
         <w:rPr>
-          <w:rFonts w:ascii="SimSun" w:hAnsi="SimSun"/>
-        </w:rPr>
-      </w:pPr>
-      <w:r>
-        <w:rPr>
-          <w:rFonts w:ascii="SimSun" w:hAnsi="SimSun" w:hint="eastAsia"/>
+          <w:rFonts w:ascii="宋体" w:hAnsi="宋体"/>
+        </w:rPr>
+      </w:pPr>
+      <w:r>
+        <w:rPr>
+          <w:rFonts w:ascii="宋体" w:hAnsi="宋体" w:hint="eastAsia"/>
         </w:rPr>
         <w:t>《高可用Mysql》</w:t>
       </w:r>
@@ -1737,14 +1934,14 @@
     <w:p>
       <w:pPr>
         <w:rPr>
-          <w:rFonts w:ascii="SimSun" w:hAnsi="SimSun"/>
+          <w:rFonts w:ascii="宋体" w:hAnsi="宋体"/>
         </w:rPr>
       </w:pPr>
       <w:hyperlink r:id="rId7" w:history="1">
         <w:r>
           <w:rPr>
-            <w:rStyle w:val="Hyperlink"/>
-            <w:rFonts w:ascii="SimSun" w:hAnsi="SimSun"/>
+            <w:rStyle w:val="a8"/>
+            <w:rFonts w:ascii="宋体" w:hAnsi="宋体"/>
           </w:rPr>
           <w:t>https://dev.mysql.com/doc/refman/5.7/en/</w:t>
         </w:r>
@@ -1753,14 +1950,14 @@
     <w:p>
       <w:pPr>
         <w:rPr>
-          <w:rFonts w:ascii="SimSun" w:hAnsi="SimSun"/>
+          <w:rFonts w:ascii="宋体" w:hAnsi="宋体"/>
         </w:rPr>
       </w:pPr>
       <w:hyperlink r:id="rId8" w:history="1">
         <w:r>
           <w:rPr>
-            <w:rStyle w:val="Hyperlink"/>
-            <w:rFonts w:ascii="SimSun" w:hAnsi="SimSun"/>
+            <w:rStyle w:val="a8"/>
+            <w:rFonts w:ascii="宋体" w:hAnsi="宋体"/>
           </w:rPr>
           <w:t>https://dev.mysql.com/doc/refman/5.7/en/innodb-on-disk-structures.html</w:t>
         </w:r>
@@ -1769,12 +1966,12 @@
     <w:p>
       <w:pPr>
         <w:rPr>
-          <w:rFonts w:ascii="SimSun" w:hAnsi="SimSun"/>
-        </w:rPr>
-      </w:pPr>
-      <w:r>
-        <w:rPr>
-          <w:rFonts w:ascii="SimSun" w:hAnsi="SimSun"/>
+          <w:rFonts w:ascii="宋体" w:hAnsi="宋体"/>
+        </w:rPr>
+      </w:pPr>
+      <w:r>
+        <w:rPr>
+          <w:rFonts w:ascii="宋体" w:hAnsi="宋体"/>
           <w:noProof/>
         </w:rPr>
         <w:drawing>
@@ -1826,11 +2023,10 @@
           </wp:inline>
         </w:drawing>
       </w:r>
-      <w:bookmarkStart w:id="1" w:name="_Toc42374332"/>
-    </w:p>
-    <w:p>
-      <w:pPr>
-        <w:pStyle w:val="Heading1"/>
+    </w:p>
+    <w:p>
+      <w:pPr>
+        <w:pStyle w:val="1"/>
         <w:numPr>
           <w:ilvl w:val="0"/>
           <w:numId w:val="2"/>
@@ -1842,6 +2038,7 @@
         </w:rPr>
         <w:t xml:space="preserve"> </w:t>
       </w:r>
+      <w:bookmarkStart w:id="1" w:name="_Toc43061098"/>
       <w:r>
         <w:rPr>
           <w:rFonts w:hint="eastAsia"/>
@@ -1858,15 +2055,15 @@
     </w:p>
     <w:p>
       <w:pPr>
-        <w:pStyle w:val="Heading2"/>
-        <w:rPr>
-          <w:rFonts w:ascii="SimSun" w:eastAsia="SimSun" w:hAnsi="SimSun"/>
-        </w:rPr>
-      </w:pPr>
-      <w:bookmarkStart w:id="2" w:name="_Toc42374333"/>
-      <w:r>
-        <w:rPr>
-          <w:rFonts w:ascii="SimSun" w:eastAsia="SimSun" w:hAnsi="SimSun" w:hint="eastAsia"/>
+        <w:pStyle w:val="2"/>
+        <w:rPr>
+          <w:rFonts w:ascii="宋体" w:eastAsia="宋体" w:hAnsi="宋体"/>
+        </w:rPr>
+      </w:pPr>
+      <w:bookmarkStart w:id="2" w:name="_Toc43061099"/>
+      <w:r>
+        <w:rPr>
+          <w:rFonts w:ascii="宋体" w:eastAsia="宋体" w:hAnsi="宋体" w:hint="eastAsia"/>
         </w:rPr>
         <w:t>概述</w:t>
       </w:r>
@@ -1913,7 +2110,7 @@
     </w:p>
     <w:p>
       <w:pPr>
-        <w:pStyle w:val="ListParagraph"/>
+        <w:pStyle w:val="a3"/>
         <w:numPr>
           <w:ilvl w:val="3"/>
           <w:numId w:val="3"/>
@@ -2145,12 +2342,12 @@
     <w:p>
       <w:pPr>
         <w:rPr>
-          <w:rFonts w:ascii="SimSun" w:hAnsi="SimSun"/>
-        </w:rPr>
-      </w:pPr>
-      <w:r>
-        <w:rPr>
-          <w:rFonts w:ascii="SimSun" w:hAnsi="SimSun"/>
+          <w:rFonts w:ascii="宋体" w:hAnsi="宋体"/>
+        </w:rPr>
+      </w:pPr>
+      <w:r>
+        <w:rPr>
+          <w:rFonts w:ascii="宋体" w:hAnsi="宋体"/>
           <w:noProof/>
         </w:rPr>
         <w:object w:dxaOrig="13140" w:dyaOrig="10431" w14:anchorId="0E1F132F">
@@ -2173,42 +2370,42 @@
             <v:path o:extrusionok="f" gradientshapeok="t" o:connecttype="rect"/>
             <o:lock v:ext="edit" aspectratio="t"/>
           </v:shapetype>
-          <v:shape id="_x0000_i1025" type="#_x0000_t75" alt="" style="width:539.5pt;height:428.4pt;mso-width-percent:0;mso-height-percent:0;mso-width-percent:0;mso-height-percent:0" o:ole="">
+          <v:shape id="_x0000_i1025" type="#_x0000_t75" alt="" style="width:539.4pt;height:428.15pt;mso-width-percent:0;mso-height-percent:0;mso-width-percent:0;mso-height-percent:0" o:ole="">
             <v:imagedata r:id="rId10" o:title=""/>
           </v:shape>
-          <o:OLEObject Type="Embed" ProgID="Visio.Drawing.15" ShapeID="_x0000_i1025" DrawAspect="Content" ObjectID="_1653466726" r:id="rId11"/>
+          <o:OLEObject Type="Embed" ProgID="Visio.Drawing.15" ShapeID="_x0000_i1025" DrawAspect="Content" ObjectID="_1653676335" r:id="rId11"/>
         </w:object>
       </w:r>
     </w:p>
     <w:p>
       <w:pPr>
-        <w:pStyle w:val="Heading2"/>
-        <w:rPr>
-          <w:rFonts w:ascii="SimSun" w:eastAsia="SimSun" w:hAnsi="SimSun"/>
-        </w:rPr>
-      </w:pPr>
-      <w:r>
-        <w:rPr>
-          <w:rFonts w:ascii="SimSun" w:eastAsia="SimSun" w:hAnsi="SimSun"/>
+        <w:pStyle w:val="2"/>
+        <w:rPr>
+          <w:rFonts w:ascii="宋体" w:eastAsia="宋体" w:hAnsi="宋体"/>
+        </w:rPr>
+      </w:pPr>
+      <w:r>
+        <w:rPr>
+          <w:rFonts w:ascii="宋体" w:eastAsia="宋体" w:hAnsi="宋体"/>
         </w:rPr>
         <w:t xml:space="preserve"> </w:t>
       </w:r>
-      <w:bookmarkStart w:id="3" w:name="_Toc42374334"/>
-      <w:r>
-        <w:rPr>
-          <w:rFonts w:ascii="SimSun" w:eastAsia="SimSun" w:hAnsi="SimSun" w:hint="eastAsia"/>
+      <w:bookmarkStart w:id="3" w:name="_Toc43061100"/>
+      <w:r>
+        <w:rPr>
+          <w:rFonts w:ascii="宋体" w:eastAsia="宋体" w:hAnsi="宋体" w:hint="eastAsia"/>
         </w:rPr>
         <w:t>B</w:t>
       </w:r>
       <w:r>
         <w:rPr>
-          <w:rFonts w:ascii="SimSun" w:eastAsia="SimSun" w:hAnsi="SimSun"/>
+          <w:rFonts w:ascii="宋体" w:eastAsia="宋体" w:hAnsi="宋体"/>
         </w:rPr>
         <w:t>/B-</w:t>
       </w:r>
       <w:r>
         <w:rPr>
-          <w:rFonts w:ascii="SimSun" w:eastAsia="SimSun" w:hAnsi="SimSun" w:hint="eastAsia"/>
+          <w:rFonts w:ascii="宋体" w:eastAsia="宋体" w:hAnsi="宋体" w:hint="eastAsia"/>
         </w:rPr>
         <w:t>树</w:t>
       </w:r>
@@ -2216,21 +2413,21 @@
     </w:p>
     <w:p>
       <w:pPr>
-        <w:pStyle w:val="Heading2"/>
-        <w:rPr>
-          <w:rFonts w:ascii="SimSun" w:eastAsia="SimSun" w:hAnsi="SimSun"/>
-        </w:rPr>
-      </w:pPr>
-      <w:r>
-        <w:rPr>
-          <w:rFonts w:ascii="SimSun" w:eastAsia="SimSun" w:hAnsi="SimSun"/>
+        <w:pStyle w:val="2"/>
+        <w:rPr>
+          <w:rFonts w:ascii="宋体" w:eastAsia="宋体" w:hAnsi="宋体"/>
+        </w:rPr>
+      </w:pPr>
+      <w:r>
+        <w:rPr>
+          <w:rFonts w:ascii="宋体" w:eastAsia="宋体" w:hAnsi="宋体"/>
         </w:rPr>
         <w:t xml:space="preserve"> </w:t>
       </w:r>
-      <w:bookmarkStart w:id="4" w:name="_Toc42374335"/>
-      <w:r>
-        <w:rPr>
-          <w:rFonts w:ascii="SimSun" w:eastAsia="SimSun" w:hAnsi="SimSun" w:hint="eastAsia"/>
+      <w:bookmarkStart w:id="4" w:name="_Toc43061101"/>
+      <w:r>
+        <w:rPr>
+          <w:rFonts w:ascii="宋体" w:eastAsia="宋体" w:hAnsi="宋体" w:hint="eastAsia"/>
         </w:rPr>
         <w:t>B+树</w:t>
       </w:r>
@@ -2238,12 +2435,12 @@
     </w:p>
     <w:p>
       <w:pPr>
-        <w:pStyle w:val="Heading2"/>
+        <w:pStyle w:val="2"/>
       </w:pPr>
       <w:r>
         <w:t xml:space="preserve">  </w:t>
       </w:r>
-      <w:bookmarkStart w:id="5" w:name="_Toc42374336"/>
+      <w:bookmarkStart w:id="5" w:name="_Toc43061102"/>
       <w:r>
         <w:rPr>
           <w:rFonts w:hint="eastAsia"/>
@@ -2254,9 +2451,9 @@
     </w:p>
     <w:p>
       <w:pPr>
-        <w:pStyle w:val="Heading3"/>
-      </w:pPr>
-      <w:bookmarkStart w:id="6" w:name="_Toc42374337"/>
+        <w:pStyle w:val="3"/>
+      </w:pPr>
+      <w:bookmarkStart w:id="6" w:name="_Toc43061103"/>
       <w:r>
         <w:rPr>
           <w:rFonts w:hint="eastAsia"/>
@@ -2278,7 +2475,7 @@
       <w:hyperlink r:id="rId12" w:history="1">
         <w:r>
           <w:rPr>
-            <w:rStyle w:val="Hyperlink"/>
+            <w:rStyle w:val="a8"/>
           </w:rPr>
           <w:t>https://dev.mysql.com/doc/refman/5.7/en/innodb-system-tablespace.html</w:t>
         </w:r>
@@ -2476,12 +2673,12 @@
     <w:p/>
     <w:p>
       <w:pPr>
-        <w:pStyle w:val="Heading3"/>
+        <w:pStyle w:val="3"/>
       </w:pPr>
       <w:r>
         <w:t xml:space="preserve"> </w:t>
       </w:r>
-      <w:bookmarkStart w:id="7" w:name="_Toc42374338"/>
+      <w:bookmarkStart w:id="7" w:name="_Toc43061104"/>
       <w:r>
         <w:t>file-per-table</w:t>
       </w:r>
@@ -2990,9 +3187,9 @@
     </w:p>
     <w:p>
       <w:pPr>
-        <w:pStyle w:val="Heading3"/>
-      </w:pPr>
-      <w:bookmarkStart w:id="8" w:name="_Toc42374339"/>
+        <w:pStyle w:val="3"/>
+      </w:pPr>
+      <w:bookmarkStart w:id="8" w:name="_Toc43061105"/>
       <w:r>
         <w:rPr>
           <w:rFonts w:hint="eastAsia"/>
@@ -3604,7 +3801,7 @@
         <w:shd w:val="clear" w:color="auto" w:fill="FFFFFF"/>
         <w:spacing w:beforeAutospacing="1" w:afterAutospacing="1" w:line="210" w:lineRule="atLeast"/>
         <w:rPr>
-          <w:rFonts w:ascii="Consolas" w:hAnsi="Consolas" w:cs="SimSun"/>
+          <w:rFonts w:ascii="Consolas" w:hAnsi="Consolas" w:cs="宋体"/>
           <w:color w:val="5C5C5C"/>
           <w:sz w:val="18"/>
           <w:szCs w:val="18"/>
@@ -3612,7 +3809,7 @@
       </w:pPr>
       <w:r>
         <w:rPr>
-          <w:rFonts w:ascii="Consolas" w:hAnsi="Consolas" w:cs="SimSun"/>
+          <w:rFonts w:ascii="Consolas" w:hAnsi="Consolas" w:cs="宋体"/>
           <w:b/>
           <w:bCs/>
           <w:color w:val="006699"/>
@@ -3624,7 +3821,7 @@
       </w:r>
       <w:r>
         <w:rPr>
-          <w:rFonts w:ascii="Consolas" w:hAnsi="Consolas" w:cs="SimSun"/>
+          <w:rFonts w:ascii="Consolas" w:hAnsi="Consolas" w:cs="宋体"/>
           <w:color w:val="000000"/>
           <w:sz w:val="18"/>
           <w:szCs w:val="18"/>
@@ -3645,7 +3842,7 @@
         <w:shd w:val="clear" w:color="auto" w:fill="F8F8F8"/>
         <w:spacing w:beforeAutospacing="1" w:afterAutospacing="1" w:line="210" w:lineRule="atLeast"/>
         <w:rPr>
-          <w:rFonts w:ascii="Consolas" w:hAnsi="Consolas" w:cs="SimSun"/>
+          <w:rFonts w:ascii="Consolas" w:hAnsi="Consolas" w:cs="宋体"/>
           <w:color w:val="5C5C5C"/>
           <w:sz w:val="18"/>
           <w:szCs w:val="18"/>
@@ -3653,7 +3850,7 @@
       </w:pPr>
       <w:r>
         <w:rPr>
-          <w:rFonts w:ascii="Consolas" w:hAnsi="Consolas" w:cs="SimSun"/>
+          <w:rFonts w:ascii="Consolas" w:hAnsi="Consolas" w:cs="宋体"/>
           <w:color w:val="000000"/>
           <w:sz w:val="18"/>
           <w:szCs w:val="18"/>
@@ -3663,7 +3860,7 @@
       </w:r>
       <w:r>
         <w:rPr>
-          <w:rFonts w:ascii="Consolas" w:hAnsi="Consolas" w:cs="SimSun"/>
+          <w:rFonts w:ascii="Consolas" w:hAnsi="Consolas" w:cs="宋体"/>
           <w:b/>
           <w:bCs/>
           <w:color w:val="006699"/>
@@ -3675,7 +3872,7 @@
       </w:r>
       <w:r>
         <w:rPr>
-          <w:rFonts w:ascii="Consolas" w:hAnsi="Consolas" w:cs="SimSun"/>
+          <w:rFonts w:ascii="Consolas" w:hAnsi="Consolas" w:cs="宋体"/>
           <w:color w:val="000000"/>
           <w:sz w:val="18"/>
           <w:szCs w:val="18"/>
@@ -3685,7 +3882,7 @@
       </w:r>
       <w:r>
         <w:rPr>
-          <w:rFonts w:ascii="Consolas" w:hAnsi="Consolas" w:cs="SimSun"/>
+          <w:rFonts w:ascii="Consolas" w:hAnsi="Consolas" w:cs="宋体"/>
           <w:color w:val="0000FF"/>
           <w:sz w:val="18"/>
           <w:szCs w:val="18"/>
@@ -3695,7 +3892,7 @@
       </w:r>
       <w:r>
         <w:rPr>
-          <w:rFonts w:ascii="Consolas" w:hAnsi="Consolas" w:cs="SimSun"/>
+          <w:rFonts w:ascii="Consolas" w:hAnsi="Consolas" w:cs="宋体"/>
           <w:color w:val="000000"/>
           <w:sz w:val="18"/>
           <w:szCs w:val="18"/>
@@ -3716,7 +3913,7 @@
         <w:shd w:val="clear" w:color="auto" w:fill="FFFFFF"/>
         <w:spacing w:beforeAutospacing="1" w:afterAutospacing="1" w:line="210" w:lineRule="atLeast"/>
         <w:rPr>
-          <w:rFonts w:ascii="Consolas" w:hAnsi="Consolas" w:cs="SimSun"/>
+          <w:rFonts w:ascii="Consolas" w:hAnsi="Consolas" w:cs="宋体"/>
           <w:color w:val="5C5C5C"/>
           <w:sz w:val="18"/>
           <w:szCs w:val="18"/>
@@ -3724,7 +3921,7 @@
       </w:pPr>
       <w:r>
         <w:rPr>
-          <w:rFonts w:ascii="Consolas" w:hAnsi="Consolas" w:cs="SimSun"/>
+          <w:rFonts w:ascii="Consolas" w:hAnsi="Consolas" w:cs="宋体"/>
           <w:color w:val="000000"/>
           <w:sz w:val="18"/>
           <w:szCs w:val="18"/>
@@ -3745,7 +3942,7 @@
         <w:shd w:val="clear" w:color="auto" w:fill="F8F8F8"/>
         <w:spacing w:beforeAutospacing="1" w:afterAutospacing="1" w:line="210" w:lineRule="atLeast"/>
         <w:rPr>
-          <w:rFonts w:ascii="Consolas" w:hAnsi="Consolas" w:cs="SimSun"/>
+          <w:rFonts w:ascii="Consolas" w:hAnsi="Consolas" w:cs="宋体"/>
           <w:color w:val="5C5C5C"/>
           <w:sz w:val="18"/>
           <w:szCs w:val="18"/>
@@ -3753,7 +3950,7 @@
       </w:pPr>
       <w:r>
         <w:rPr>
-          <w:rFonts w:ascii="Consolas" w:hAnsi="Consolas" w:cs="SimSun"/>
+          <w:rFonts w:ascii="Consolas" w:hAnsi="Consolas" w:cs="宋体"/>
           <w:color w:val="000000"/>
           <w:sz w:val="18"/>
           <w:szCs w:val="18"/>
@@ -3782,7 +3979,7 @@
     </w:p>
     <w:p>
       <w:pPr>
-        <w:pStyle w:val="Heading3"/>
+        <w:pStyle w:val="3"/>
       </w:pPr>
       <w:r>
         <w:rPr>
@@ -3790,7 +3987,7 @@
         </w:rPr>
         <w:t xml:space="preserve"> </w:t>
       </w:r>
-      <w:bookmarkStart w:id="9" w:name="_Toc42374340"/>
+      <w:bookmarkStart w:id="9" w:name="_Toc43061106"/>
       <w:r>
         <w:t>Undo Tablespaces</w:t>
       </w:r>
@@ -3804,9 +4001,9 @@
     <w:p/>
     <w:p>
       <w:pPr>
-        <w:pStyle w:val="Heading3"/>
-      </w:pPr>
-      <w:bookmarkStart w:id="10" w:name="_Toc42374341"/>
+        <w:pStyle w:val="3"/>
+      </w:pPr>
+      <w:bookmarkStart w:id="10" w:name="_Toc43061107"/>
       <w:r>
         <w:rPr>
           <w:rFonts w:hint="eastAsia"/>
@@ -3835,9 +4032,9 @@
     <w:p/>
     <w:p>
       <w:pPr>
-        <w:pStyle w:val="Heading2"/>
-      </w:pPr>
-      <w:bookmarkStart w:id="11" w:name="_Toc42374342"/>
+        <w:pStyle w:val="2"/>
+      </w:pPr>
+      <w:bookmarkStart w:id="11" w:name="_Toc43061108"/>
       <w:r>
         <w:rPr>
           <w:rFonts w:hint="eastAsia"/>
@@ -4029,9 +4226,9 @@
     </w:p>
     <w:p>
       <w:pPr>
-        <w:pStyle w:val="Heading2"/>
-      </w:pPr>
-      <w:bookmarkStart w:id="12" w:name="_Toc42374343"/>
+        <w:pStyle w:val="2"/>
+      </w:pPr>
+      <w:bookmarkStart w:id="12" w:name="_Toc43061109"/>
       <w:r>
         <w:rPr>
           <w:rFonts w:hint="eastAsia"/>
@@ -4277,9 +4474,9 @@
     </w:p>
     <w:p>
       <w:pPr>
-        <w:pStyle w:val="Heading2"/>
-      </w:pPr>
-      <w:bookmarkStart w:id="13" w:name="_Toc42374344"/>
+        <w:pStyle w:val="2"/>
+      </w:pPr>
+      <w:bookmarkStart w:id="13" w:name="_Toc43061110"/>
       <w:r>
         <w:rPr>
           <w:rFonts w:hint="eastAsia"/>
@@ -4299,7 +4496,7 @@
     </w:p>
     <w:p>
       <w:pPr>
-        <w:pStyle w:val="Heading3"/>
+        <w:pStyle w:val="3"/>
         <w:numPr>
           <w:ilvl w:val="0"/>
           <w:numId w:val="0"/>
@@ -4308,9 +4505,9 @@
     </w:p>
     <w:p>
       <w:pPr>
-        <w:pStyle w:val="Heading2"/>
-      </w:pPr>
-      <w:bookmarkStart w:id="14" w:name="_Toc42374345"/>
+        <w:pStyle w:val="2"/>
+      </w:pPr>
+      <w:bookmarkStart w:id="14" w:name="_Toc43061111"/>
       <w:r>
         <w:rPr>
           <w:rFonts w:hint="eastAsia"/>
@@ -4330,28 +4527,1548 @@
     </w:p>
     <w:p>
       <w:pPr>
+        <w:pStyle w:val="3"/>
+      </w:pPr>
+      <w:r>
+        <w:rPr>
+          <w:rFonts w:hint="eastAsia"/>
+        </w:rPr>
+        <w:t>概述</w:t>
+      </w:r>
+    </w:p>
+    <w:p>
+      <w:pPr>
         <w:pStyle w:val="sai1"/>
       </w:pPr>
-    </w:p>
-    <w:p>
-      <w:pPr>
-        <w:pStyle w:val="Heading1"/>
-      </w:pPr>
-      <w:r>
-        <w:rPr>
-          <w:rFonts w:hint="eastAsia"/>
-        </w:rPr>
-        <w:lastRenderedPageBreak/>
+      <w:r>
+        <w:rPr>
+          <w:rFonts w:hint="eastAsia"/>
+        </w:rPr>
+        <w:t>行记录数据格式有四种</w:t>
+      </w:r>
+    </w:p>
+    <w:tbl>
+      <w:tblPr>
+        <w:tblW w:w="0" w:type="auto"/>
+        <w:shd w:val="clear" w:color="auto" w:fill="FFFFFF"/>
+        <w:tblCellMar>
+          <w:left w:w="0" w:type="dxa"/>
+          <w:right w:w="0" w:type="dxa"/>
+        </w:tblCellMar>
+        <w:tblLook w:val="04A0" w:firstRow="1" w:lastRow="0" w:firstColumn="1" w:lastColumn="0" w:noHBand="0" w:noVBand="1"/>
+        <w:tblDescription w:val="Overview of InnoDB row formats incuding a description, supported features, and supported tablespace types."/>
+      </w:tblPr>
+      <w:tblGrid>
+        <w:gridCol w:w="1351"/>
+        <w:gridCol w:w="917"/>
+        <w:gridCol w:w="2730"/>
+        <w:gridCol w:w="2038"/>
+        <w:gridCol w:w="711"/>
+        <w:gridCol w:w="1419"/>
+        <w:gridCol w:w="1604"/>
+      </w:tblGrid>
+      <w:tr>
+        <w:trPr>
+          <w:tblHeader/>
+        </w:trPr>
+        <w:tc>
+          <w:tcPr>
+            <w:tcW w:w="0" w:type="auto"/>
+            <w:tcBorders>
+              <w:top w:val="single" w:sz="12" w:space="0" w:color="808080"/>
+              <w:left w:val="single" w:sz="12" w:space="0" w:color="808080"/>
+              <w:bottom w:val="single" w:sz="12" w:space="0" w:color="808080"/>
+              <w:right w:val="single" w:sz="12" w:space="0" w:color="808080"/>
+            </w:tcBorders>
+            <w:shd w:val="clear" w:color="auto" w:fill="FFFFFF"/>
+            <w:tcMar>
+              <w:top w:w="45" w:type="dxa"/>
+              <w:left w:w="45" w:type="dxa"/>
+              <w:bottom w:w="45" w:type="dxa"/>
+              <w:right w:w="45" w:type="dxa"/>
+            </w:tcMar>
+            <w:hideMark/>
+          </w:tcPr>
+          <w:p>
+            <w:pPr>
+              <w:jc w:val="center"/>
+              <w:rPr>
+                <w:rFonts w:ascii="Arial" w:hAnsi="Arial" w:cs="Arial"/>
+                <w:b/>
+                <w:bCs/>
+                <w:color w:val="555555"/>
+                <w:sz w:val="21"/>
+                <w:szCs w:val="21"/>
+              </w:rPr>
+            </w:pPr>
+            <w:r>
+              <w:rPr>
+                <w:rFonts w:ascii="Arial" w:hAnsi="Arial" w:cs="Arial" w:hint="eastAsia"/>
+                <w:b/>
+                <w:bCs/>
+                <w:color w:val="555555"/>
+                <w:sz w:val="21"/>
+                <w:szCs w:val="21"/>
+              </w:rPr>
+              <w:lastRenderedPageBreak/>
+              <w:t>格式</w:t>
+            </w:r>
+          </w:p>
+        </w:tc>
+        <w:tc>
+          <w:tcPr>
+            <w:tcW w:w="0" w:type="auto"/>
+            <w:tcBorders>
+              <w:top w:val="single" w:sz="12" w:space="0" w:color="808080"/>
+              <w:left w:val="single" w:sz="12" w:space="0" w:color="808080"/>
+              <w:bottom w:val="single" w:sz="12" w:space="0" w:color="808080"/>
+              <w:right w:val="single" w:sz="12" w:space="0" w:color="808080"/>
+            </w:tcBorders>
+            <w:shd w:val="clear" w:color="auto" w:fill="FFFFFF"/>
+            <w:tcMar>
+              <w:top w:w="45" w:type="dxa"/>
+              <w:left w:w="45" w:type="dxa"/>
+              <w:bottom w:w="45" w:type="dxa"/>
+              <w:right w:w="45" w:type="dxa"/>
+            </w:tcMar>
+            <w:hideMark/>
+          </w:tcPr>
+          <w:p>
+            <w:pPr>
+              <w:jc w:val="center"/>
+              <w:rPr>
+                <w:rFonts w:ascii="Arial" w:hAnsi="Arial" w:cs="Arial"/>
+                <w:b/>
+                <w:bCs/>
+                <w:color w:val="555555"/>
+                <w:sz w:val="21"/>
+                <w:szCs w:val="21"/>
+              </w:rPr>
+            </w:pPr>
+            <w:r>
+              <w:rPr>
+                <w:rFonts w:ascii="Arial" w:hAnsi="Arial" w:cs="Arial" w:hint="eastAsia"/>
+                <w:b/>
+                <w:bCs/>
+                <w:color w:val="555555"/>
+                <w:sz w:val="21"/>
+                <w:szCs w:val="21"/>
+              </w:rPr>
+              <w:t>支持字符压缩</w:t>
+            </w:r>
+          </w:p>
+        </w:tc>
+        <w:tc>
+          <w:tcPr>
+            <w:tcW w:w="0" w:type="auto"/>
+            <w:tcBorders>
+              <w:top w:val="single" w:sz="12" w:space="0" w:color="808080"/>
+              <w:left w:val="single" w:sz="12" w:space="0" w:color="808080"/>
+              <w:bottom w:val="single" w:sz="12" w:space="0" w:color="808080"/>
+              <w:right w:val="single" w:sz="12" w:space="0" w:color="808080"/>
+            </w:tcBorders>
+            <w:shd w:val="clear" w:color="auto" w:fill="FFFFFF"/>
+            <w:tcMar>
+              <w:top w:w="45" w:type="dxa"/>
+              <w:left w:w="45" w:type="dxa"/>
+              <w:bottom w:w="45" w:type="dxa"/>
+              <w:right w:w="45" w:type="dxa"/>
+            </w:tcMar>
+            <w:hideMark/>
+          </w:tcPr>
+          <w:p>
+            <w:pPr>
+              <w:jc w:val="center"/>
+              <w:rPr>
+                <w:rFonts w:ascii="Arial" w:hAnsi="Arial" w:cs="Arial"/>
+                <w:b/>
+                <w:bCs/>
+                <w:color w:val="555555"/>
+                <w:sz w:val="21"/>
+                <w:szCs w:val="21"/>
+              </w:rPr>
+            </w:pPr>
+            <w:r>
+              <w:rPr>
+                <w:rFonts w:ascii="Arial" w:hAnsi="Arial" w:cs="Arial"/>
+                <w:b/>
+                <w:bCs/>
+                <w:color w:val="555555"/>
+                <w:sz w:val="21"/>
+                <w:szCs w:val="21"/>
+              </w:rPr>
+              <w:t>Enhanced Variable-Length Column Storage</w:t>
+            </w:r>
+          </w:p>
+        </w:tc>
+        <w:tc>
+          <w:tcPr>
+            <w:tcW w:w="0" w:type="auto"/>
+            <w:tcBorders>
+              <w:top w:val="single" w:sz="12" w:space="0" w:color="808080"/>
+              <w:left w:val="single" w:sz="12" w:space="0" w:color="808080"/>
+              <w:bottom w:val="single" w:sz="12" w:space="0" w:color="808080"/>
+              <w:right w:val="single" w:sz="12" w:space="0" w:color="808080"/>
+            </w:tcBorders>
+            <w:shd w:val="clear" w:color="auto" w:fill="FFFFFF"/>
+            <w:tcMar>
+              <w:top w:w="45" w:type="dxa"/>
+              <w:left w:w="45" w:type="dxa"/>
+              <w:bottom w:w="45" w:type="dxa"/>
+              <w:right w:w="45" w:type="dxa"/>
+            </w:tcMar>
+            <w:hideMark/>
+          </w:tcPr>
+          <w:p>
+            <w:pPr>
+              <w:jc w:val="center"/>
+              <w:rPr>
+                <w:rFonts w:ascii="Arial" w:hAnsi="Arial" w:cs="Arial" w:hint="eastAsia"/>
+                <w:b/>
+                <w:bCs/>
+                <w:color w:val="555555"/>
+                <w:sz w:val="21"/>
+                <w:szCs w:val="21"/>
+              </w:rPr>
+            </w:pPr>
+            <w:r>
+              <w:rPr>
+                <w:rFonts w:ascii="Arial" w:hAnsi="Arial" w:cs="Arial"/>
+                <w:b/>
+                <w:bCs/>
+                <w:color w:val="555555"/>
+                <w:sz w:val="21"/>
+                <w:szCs w:val="21"/>
+                <w:shd w:val="clear" w:color="auto" w:fill="FFFFFF"/>
+              </w:rPr>
+              <w:t>Large Index Key Prefix Support</w:t>
+            </w:r>
+          </w:p>
+        </w:tc>
+        <w:tc>
+          <w:tcPr>
+            <w:tcW w:w="0" w:type="auto"/>
+            <w:tcBorders>
+              <w:top w:val="single" w:sz="12" w:space="0" w:color="808080"/>
+              <w:left w:val="single" w:sz="12" w:space="0" w:color="808080"/>
+              <w:bottom w:val="single" w:sz="12" w:space="0" w:color="808080"/>
+              <w:right w:val="single" w:sz="12" w:space="0" w:color="808080"/>
+            </w:tcBorders>
+            <w:shd w:val="clear" w:color="auto" w:fill="FFFFFF"/>
+            <w:tcMar>
+              <w:top w:w="45" w:type="dxa"/>
+              <w:left w:w="45" w:type="dxa"/>
+              <w:bottom w:w="45" w:type="dxa"/>
+              <w:right w:w="45" w:type="dxa"/>
+            </w:tcMar>
+            <w:hideMark/>
+          </w:tcPr>
+          <w:p>
+            <w:pPr>
+              <w:rPr>
+                <w:rFonts w:ascii="Arial" w:hAnsi="Arial" w:cs="Arial"/>
+                <w:b/>
+                <w:bCs/>
+                <w:color w:val="555555"/>
+                <w:sz w:val="21"/>
+                <w:szCs w:val="21"/>
+              </w:rPr>
+            </w:pPr>
+            <w:r>
+              <w:rPr>
+                <w:rFonts w:ascii="Arial" w:hAnsi="Arial" w:cs="Arial" w:hint="eastAsia"/>
+                <w:b/>
+                <w:bCs/>
+                <w:color w:val="555555"/>
+                <w:sz w:val="21"/>
+                <w:szCs w:val="21"/>
+              </w:rPr>
+              <w:t>支持压缩</w:t>
+            </w:r>
+          </w:p>
+        </w:tc>
+        <w:tc>
+          <w:tcPr>
+            <w:tcW w:w="0" w:type="auto"/>
+            <w:tcBorders>
+              <w:top w:val="single" w:sz="12" w:space="0" w:color="808080"/>
+              <w:left w:val="single" w:sz="12" w:space="0" w:color="808080"/>
+              <w:bottom w:val="single" w:sz="12" w:space="0" w:color="808080"/>
+              <w:right w:val="single" w:sz="12" w:space="0" w:color="808080"/>
+            </w:tcBorders>
+            <w:shd w:val="clear" w:color="auto" w:fill="FFFFFF"/>
+            <w:tcMar>
+              <w:top w:w="45" w:type="dxa"/>
+              <w:left w:w="45" w:type="dxa"/>
+              <w:bottom w:w="45" w:type="dxa"/>
+              <w:right w:w="45" w:type="dxa"/>
+            </w:tcMar>
+            <w:hideMark/>
+          </w:tcPr>
+          <w:p>
+            <w:pPr>
+              <w:jc w:val="center"/>
+              <w:rPr>
+                <w:rFonts w:ascii="Arial" w:hAnsi="Arial" w:cs="Arial"/>
+                <w:b/>
+                <w:bCs/>
+                <w:color w:val="555555"/>
+                <w:sz w:val="21"/>
+                <w:szCs w:val="21"/>
+              </w:rPr>
+            </w:pPr>
+            <w:r>
+              <w:rPr>
+                <w:rFonts w:ascii="Arial" w:hAnsi="Arial" w:cs="Arial" w:hint="eastAsia"/>
+                <w:b/>
+                <w:bCs/>
+                <w:color w:val="555555"/>
+                <w:sz w:val="21"/>
+                <w:szCs w:val="21"/>
+              </w:rPr>
+              <w:t>表空间类型</w:t>
+            </w:r>
+          </w:p>
+        </w:tc>
+        <w:tc>
+          <w:tcPr>
+            <w:tcW w:w="0" w:type="auto"/>
+            <w:tcBorders>
+              <w:top w:val="single" w:sz="12" w:space="0" w:color="808080"/>
+              <w:left w:val="single" w:sz="12" w:space="0" w:color="808080"/>
+              <w:bottom w:val="single" w:sz="12" w:space="0" w:color="808080"/>
+              <w:right w:val="single" w:sz="12" w:space="0" w:color="808080"/>
+            </w:tcBorders>
+            <w:shd w:val="clear" w:color="auto" w:fill="auto"/>
+            <w:tcMar>
+              <w:top w:w="45" w:type="dxa"/>
+              <w:left w:w="45" w:type="dxa"/>
+              <w:bottom w:w="45" w:type="dxa"/>
+              <w:right w:w="45" w:type="dxa"/>
+            </w:tcMar>
+            <w:hideMark/>
+          </w:tcPr>
+          <w:p>
+            <w:pPr>
+              <w:jc w:val="center"/>
+              <w:rPr>
+                <w:rFonts w:ascii="Arial" w:hAnsi="Arial" w:cs="Arial"/>
+                <w:b/>
+                <w:bCs/>
+                <w:color w:val="555555"/>
+                <w:sz w:val="21"/>
+                <w:szCs w:val="21"/>
+              </w:rPr>
+            </w:pPr>
+            <w:r>
+              <w:rPr>
+                <w:rFonts w:ascii="Arial" w:hAnsi="Arial" w:cs="Arial" w:hint="eastAsia"/>
+                <w:b/>
+                <w:bCs/>
+                <w:color w:val="555555"/>
+                <w:sz w:val="21"/>
+                <w:szCs w:val="21"/>
+              </w:rPr>
+              <w:t>文件格式</w:t>
+            </w:r>
+          </w:p>
+        </w:tc>
+      </w:tr>
+      <w:tr>
+        <w:tc>
+          <w:tcPr>
+            <w:tcW w:w="0" w:type="auto"/>
+            <w:tcBorders>
+              <w:top w:val="inset" w:sz="12" w:space="0" w:color="808080"/>
+              <w:left w:val="inset" w:sz="12" w:space="0" w:color="808080"/>
+              <w:bottom w:val="inset" w:sz="12" w:space="0" w:color="808080"/>
+              <w:right w:val="inset" w:sz="12" w:space="0" w:color="808080"/>
+            </w:tcBorders>
+            <w:shd w:val="clear" w:color="auto" w:fill="auto"/>
+            <w:tcMar>
+              <w:top w:w="0" w:type="dxa"/>
+              <w:left w:w="75" w:type="dxa"/>
+              <w:bottom w:w="0" w:type="dxa"/>
+              <w:right w:w="75" w:type="dxa"/>
+            </w:tcMar>
+            <w:hideMark/>
+          </w:tcPr>
+          <w:p>
+            <w:pPr>
+              <w:rPr>
+                <w:rFonts w:ascii="Arial" w:hAnsi="Arial" w:cs="Arial"/>
+                <w:color w:val="555555"/>
+                <w:sz w:val="20"/>
+                <w:szCs w:val="20"/>
+              </w:rPr>
+            </w:pPr>
+            <w:r>
+              <w:rPr>
+                <w:rFonts w:ascii="Courier New" w:hAnsi="Courier New" w:cs="Courier New"/>
+                <w:color w:val="000000"/>
+                <w:sz w:val="20"/>
+                <w:szCs w:val="20"/>
+                <w:bdr w:val="none" w:sz="0" w:space="0" w:color="auto" w:frame="1"/>
+              </w:rPr>
+              <w:t>REDUNDANT</w:t>
+            </w:r>
+          </w:p>
+        </w:tc>
+        <w:tc>
+          <w:tcPr>
+            <w:tcW w:w="0" w:type="auto"/>
+            <w:tcBorders>
+              <w:top w:val="inset" w:sz="12" w:space="0" w:color="808080"/>
+              <w:left w:val="inset" w:sz="12" w:space="0" w:color="808080"/>
+              <w:bottom w:val="inset" w:sz="12" w:space="0" w:color="808080"/>
+              <w:right w:val="inset" w:sz="12" w:space="0" w:color="808080"/>
+            </w:tcBorders>
+            <w:shd w:val="clear" w:color="auto" w:fill="auto"/>
+            <w:tcMar>
+              <w:top w:w="0" w:type="dxa"/>
+              <w:left w:w="75" w:type="dxa"/>
+              <w:bottom w:w="0" w:type="dxa"/>
+              <w:right w:w="75" w:type="dxa"/>
+            </w:tcMar>
+            <w:hideMark/>
+          </w:tcPr>
+          <w:p>
+            <w:pPr>
+              <w:rPr>
+                <w:rFonts w:ascii="Arial" w:hAnsi="Arial" w:cs="Arial"/>
+                <w:color w:val="555555"/>
+                <w:sz w:val="20"/>
+                <w:szCs w:val="20"/>
+              </w:rPr>
+            </w:pPr>
+            <w:r>
+              <w:rPr>
+                <w:rFonts w:ascii="Arial" w:hAnsi="Arial" w:cs="Arial"/>
+                <w:color w:val="555555"/>
+                <w:sz w:val="20"/>
+                <w:szCs w:val="20"/>
+              </w:rPr>
+              <w:t>No</w:t>
+            </w:r>
+          </w:p>
+        </w:tc>
+        <w:tc>
+          <w:tcPr>
+            <w:tcW w:w="0" w:type="auto"/>
+            <w:tcBorders>
+              <w:top w:val="inset" w:sz="12" w:space="0" w:color="808080"/>
+              <w:left w:val="inset" w:sz="12" w:space="0" w:color="808080"/>
+              <w:bottom w:val="inset" w:sz="12" w:space="0" w:color="808080"/>
+              <w:right w:val="inset" w:sz="12" w:space="0" w:color="808080"/>
+            </w:tcBorders>
+            <w:shd w:val="clear" w:color="auto" w:fill="auto"/>
+            <w:tcMar>
+              <w:top w:w="0" w:type="dxa"/>
+              <w:left w:w="75" w:type="dxa"/>
+              <w:bottom w:w="0" w:type="dxa"/>
+              <w:right w:w="75" w:type="dxa"/>
+            </w:tcMar>
+            <w:hideMark/>
+          </w:tcPr>
+          <w:p>
+            <w:pPr>
+              <w:rPr>
+                <w:rFonts w:ascii="Arial" w:hAnsi="Arial" w:cs="Arial"/>
+                <w:color w:val="555555"/>
+                <w:sz w:val="20"/>
+                <w:szCs w:val="20"/>
+              </w:rPr>
+            </w:pPr>
+            <w:r>
+              <w:rPr>
+                <w:rFonts w:ascii="Arial" w:hAnsi="Arial" w:cs="Arial"/>
+                <w:color w:val="555555"/>
+                <w:sz w:val="20"/>
+                <w:szCs w:val="20"/>
+              </w:rPr>
+              <w:t>No</w:t>
+            </w:r>
+          </w:p>
+        </w:tc>
+        <w:tc>
+          <w:tcPr>
+            <w:tcW w:w="0" w:type="auto"/>
+            <w:tcBorders>
+              <w:top w:val="inset" w:sz="12" w:space="0" w:color="808080"/>
+              <w:left w:val="inset" w:sz="12" w:space="0" w:color="808080"/>
+              <w:bottom w:val="inset" w:sz="12" w:space="0" w:color="808080"/>
+              <w:right w:val="inset" w:sz="12" w:space="0" w:color="808080"/>
+            </w:tcBorders>
+            <w:shd w:val="clear" w:color="auto" w:fill="auto"/>
+            <w:tcMar>
+              <w:top w:w="0" w:type="dxa"/>
+              <w:left w:w="75" w:type="dxa"/>
+              <w:bottom w:w="0" w:type="dxa"/>
+              <w:right w:w="75" w:type="dxa"/>
+            </w:tcMar>
+            <w:hideMark/>
+          </w:tcPr>
+          <w:p>
+            <w:pPr>
+              <w:rPr>
+                <w:rFonts w:ascii="Arial" w:hAnsi="Arial" w:cs="Arial"/>
+                <w:color w:val="555555"/>
+                <w:sz w:val="20"/>
+                <w:szCs w:val="20"/>
+              </w:rPr>
+            </w:pPr>
+            <w:r>
+              <w:rPr>
+                <w:rFonts w:ascii="Arial" w:hAnsi="Arial" w:cs="Arial"/>
+                <w:color w:val="555555"/>
+                <w:sz w:val="20"/>
+                <w:szCs w:val="20"/>
+              </w:rPr>
+              <w:t>No</w:t>
+            </w:r>
+          </w:p>
+        </w:tc>
+        <w:tc>
+          <w:tcPr>
+            <w:tcW w:w="0" w:type="auto"/>
+            <w:tcBorders>
+              <w:top w:val="inset" w:sz="12" w:space="0" w:color="808080"/>
+              <w:left w:val="inset" w:sz="12" w:space="0" w:color="808080"/>
+              <w:bottom w:val="inset" w:sz="12" w:space="0" w:color="808080"/>
+              <w:right w:val="inset" w:sz="12" w:space="0" w:color="808080"/>
+            </w:tcBorders>
+            <w:shd w:val="clear" w:color="auto" w:fill="auto"/>
+            <w:tcMar>
+              <w:top w:w="0" w:type="dxa"/>
+              <w:left w:w="75" w:type="dxa"/>
+              <w:bottom w:w="0" w:type="dxa"/>
+              <w:right w:w="75" w:type="dxa"/>
+            </w:tcMar>
+            <w:hideMark/>
+          </w:tcPr>
+          <w:p>
+            <w:pPr>
+              <w:rPr>
+                <w:rFonts w:ascii="Arial" w:hAnsi="Arial" w:cs="Arial"/>
+                <w:color w:val="555555"/>
+                <w:sz w:val="20"/>
+                <w:szCs w:val="20"/>
+              </w:rPr>
+            </w:pPr>
+            <w:r>
+              <w:rPr>
+                <w:rFonts w:ascii="Arial" w:hAnsi="Arial" w:cs="Arial"/>
+                <w:color w:val="555555"/>
+                <w:sz w:val="20"/>
+                <w:szCs w:val="20"/>
+              </w:rPr>
+              <w:t>No</w:t>
+            </w:r>
+          </w:p>
+        </w:tc>
+        <w:tc>
+          <w:tcPr>
+            <w:tcW w:w="0" w:type="auto"/>
+            <w:tcBorders>
+              <w:top w:val="inset" w:sz="12" w:space="0" w:color="808080"/>
+              <w:left w:val="inset" w:sz="12" w:space="0" w:color="808080"/>
+              <w:bottom w:val="inset" w:sz="12" w:space="0" w:color="808080"/>
+              <w:right w:val="inset" w:sz="12" w:space="0" w:color="808080"/>
+            </w:tcBorders>
+            <w:shd w:val="clear" w:color="auto" w:fill="auto"/>
+            <w:tcMar>
+              <w:top w:w="0" w:type="dxa"/>
+              <w:left w:w="75" w:type="dxa"/>
+              <w:bottom w:w="0" w:type="dxa"/>
+              <w:right w:w="75" w:type="dxa"/>
+            </w:tcMar>
+            <w:hideMark/>
+          </w:tcPr>
+          <w:p>
+            <w:pPr>
+              <w:rPr>
+                <w:rFonts w:ascii="Arial" w:hAnsi="Arial" w:cs="Arial"/>
+                <w:color w:val="555555"/>
+                <w:sz w:val="20"/>
+                <w:szCs w:val="20"/>
+              </w:rPr>
+            </w:pPr>
+            <w:r>
+              <w:rPr>
+                <w:rFonts w:ascii="Arial" w:hAnsi="Arial" w:cs="Arial"/>
+                <w:color w:val="555555"/>
+                <w:sz w:val="20"/>
+                <w:szCs w:val="20"/>
+              </w:rPr>
+              <w:t>system</w:t>
+            </w:r>
+          </w:p>
+          <w:p>
+            <w:pPr>
+              <w:rPr>
+                <w:rFonts w:ascii="Arial" w:hAnsi="Arial" w:cs="Arial"/>
+                <w:color w:val="555555"/>
+                <w:sz w:val="20"/>
+                <w:szCs w:val="20"/>
+              </w:rPr>
+            </w:pPr>
+            <w:r>
+              <w:rPr>
+                <w:rFonts w:ascii="Arial" w:hAnsi="Arial" w:cs="Arial"/>
+                <w:color w:val="555555"/>
+                <w:sz w:val="20"/>
+                <w:szCs w:val="20"/>
+              </w:rPr>
+              <w:t>file-per-table, general</w:t>
+            </w:r>
+          </w:p>
+        </w:tc>
+        <w:tc>
+          <w:tcPr>
+            <w:tcW w:w="0" w:type="auto"/>
+            <w:tcBorders>
+              <w:top w:val="inset" w:sz="12" w:space="0" w:color="808080"/>
+              <w:left w:val="inset" w:sz="12" w:space="0" w:color="808080"/>
+              <w:bottom w:val="inset" w:sz="12" w:space="0" w:color="808080"/>
+              <w:right w:val="inset" w:sz="12" w:space="0" w:color="808080"/>
+            </w:tcBorders>
+            <w:shd w:val="clear" w:color="auto" w:fill="auto"/>
+            <w:tcMar>
+              <w:top w:w="0" w:type="dxa"/>
+              <w:left w:w="75" w:type="dxa"/>
+              <w:bottom w:w="0" w:type="dxa"/>
+              <w:right w:w="75" w:type="dxa"/>
+            </w:tcMar>
+            <w:hideMark/>
+          </w:tcPr>
+          <w:p>
+            <w:pPr>
+              <w:rPr>
+                <w:rFonts w:ascii="Arial" w:hAnsi="Arial" w:cs="Arial"/>
+                <w:color w:val="555555"/>
+                <w:sz w:val="20"/>
+                <w:szCs w:val="20"/>
+              </w:rPr>
+            </w:pPr>
+            <w:r>
+              <w:rPr>
+                <w:rFonts w:ascii="Arial" w:hAnsi="Arial" w:cs="Arial"/>
+                <w:color w:val="555555"/>
+                <w:sz w:val="20"/>
+                <w:szCs w:val="20"/>
+              </w:rPr>
+              <w:t>Antelope or Barracuda</w:t>
+            </w:r>
+          </w:p>
+        </w:tc>
+      </w:tr>
+      <w:tr>
+        <w:tc>
+          <w:tcPr>
+            <w:tcW w:w="0" w:type="auto"/>
+            <w:tcBorders>
+              <w:top w:val="inset" w:sz="12" w:space="0" w:color="808080"/>
+              <w:left w:val="inset" w:sz="12" w:space="0" w:color="808080"/>
+              <w:bottom w:val="inset" w:sz="12" w:space="0" w:color="808080"/>
+              <w:right w:val="inset" w:sz="12" w:space="0" w:color="808080"/>
+            </w:tcBorders>
+            <w:shd w:val="clear" w:color="auto" w:fill="auto"/>
+            <w:tcMar>
+              <w:top w:w="0" w:type="dxa"/>
+              <w:left w:w="75" w:type="dxa"/>
+              <w:bottom w:w="0" w:type="dxa"/>
+              <w:right w:w="75" w:type="dxa"/>
+            </w:tcMar>
+            <w:hideMark/>
+          </w:tcPr>
+          <w:p>
+            <w:pPr>
+              <w:rPr>
+                <w:rFonts w:ascii="Arial" w:hAnsi="Arial" w:cs="Arial"/>
+                <w:color w:val="555555"/>
+                <w:sz w:val="20"/>
+                <w:szCs w:val="20"/>
+              </w:rPr>
+            </w:pPr>
+            <w:r>
+              <w:rPr>
+                <w:rFonts w:ascii="Courier New" w:hAnsi="Courier New" w:cs="Courier New"/>
+                <w:color w:val="000000"/>
+                <w:sz w:val="20"/>
+                <w:szCs w:val="20"/>
+                <w:bdr w:val="none" w:sz="0" w:space="0" w:color="auto" w:frame="1"/>
+              </w:rPr>
+              <w:t>COMPACT</w:t>
+            </w:r>
+          </w:p>
+        </w:tc>
+        <w:tc>
+          <w:tcPr>
+            <w:tcW w:w="0" w:type="auto"/>
+            <w:tcBorders>
+              <w:top w:val="inset" w:sz="12" w:space="0" w:color="808080"/>
+              <w:left w:val="inset" w:sz="12" w:space="0" w:color="808080"/>
+              <w:bottom w:val="inset" w:sz="12" w:space="0" w:color="808080"/>
+              <w:right w:val="inset" w:sz="12" w:space="0" w:color="808080"/>
+            </w:tcBorders>
+            <w:shd w:val="clear" w:color="auto" w:fill="auto"/>
+            <w:tcMar>
+              <w:top w:w="0" w:type="dxa"/>
+              <w:left w:w="75" w:type="dxa"/>
+              <w:bottom w:w="0" w:type="dxa"/>
+              <w:right w:w="75" w:type="dxa"/>
+            </w:tcMar>
+            <w:hideMark/>
+          </w:tcPr>
+          <w:p>
+            <w:pPr>
+              <w:rPr>
+                <w:rFonts w:ascii="Arial" w:hAnsi="Arial" w:cs="Arial"/>
+                <w:color w:val="555555"/>
+                <w:sz w:val="20"/>
+                <w:szCs w:val="20"/>
+              </w:rPr>
+            </w:pPr>
+            <w:r>
+              <w:rPr>
+                <w:rFonts w:ascii="Arial" w:hAnsi="Arial" w:cs="Arial"/>
+                <w:color w:val="555555"/>
+                <w:sz w:val="20"/>
+                <w:szCs w:val="20"/>
+              </w:rPr>
+              <w:t>Yes</w:t>
+            </w:r>
+          </w:p>
+        </w:tc>
+        <w:tc>
+          <w:tcPr>
+            <w:tcW w:w="0" w:type="auto"/>
+            <w:tcBorders>
+              <w:top w:val="inset" w:sz="12" w:space="0" w:color="808080"/>
+              <w:left w:val="inset" w:sz="12" w:space="0" w:color="808080"/>
+              <w:bottom w:val="inset" w:sz="12" w:space="0" w:color="808080"/>
+              <w:right w:val="inset" w:sz="12" w:space="0" w:color="808080"/>
+            </w:tcBorders>
+            <w:shd w:val="clear" w:color="auto" w:fill="auto"/>
+            <w:tcMar>
+              <w:top w:w="0" w:type="dxa"/>
+              <w:left w:w="75" w:type="dxa"/>
+              <w:bottom w:w="0" w:type="dxa"/>
+              <w:right w:w="75" w:type="dxa"/>
+            </w:tcMar>
+            <w:hideMark/>
+          </w:tcPr>
+          <w:p>
+            <w:pPr>
+              <w:rPr>
+                <w:rFonts w:ascii="Arial" w:hAnsi="Arial" w:cs="Arial"/>
+                <w:color w:val="555555"/>
+                <w:sz w:val="20"/>
+                <w:szCs w:val="20"/>
+              </w:rPr>
+            </w:pPr>
+            <w:r>
+              <w:rPr>
+                <w:rFonts w:ascii="Arial" w:hAnsi="Arial" w:cs="Arial"/>
+                <w:color w:val="555555"/>
+                <w:sz w:val="20"/>
+                <w:szCs w:val="20"/>
+              </w:rPr>
+              <w:t>No</w:t>
+            </w:r>
+          </w:p>
+        </w:tc>
+        <w:tc>
+          <w:tcPr>
+            <w:tcW w:w="0" w:type="auto"/>
+            <w:tcBorders>
+              <w:top w:val="inset" w:sz="12" w:space="0" w:color="808080"/>
+              <w:left w:val="inset" w:sz="12" w:space="0" w:color="808080"/>
+              <w:bottom w:val="inset" w:sz="12" w:space="0" w:color="808080"/>
+              <w:right w:val="inset" w:sz="12" w:space="0" w:color="808080"/>
+            </w:tcBorders>
+            <w:shd w:val="clear" w:color="auto" w:fill="auto"/>
+            <w:tcMar>
+              <w:top w:w="0" w:type="dxa"/>
+              <w:left w:w="75" w:type="dxa"/>
+              <w:bottom w:w="0" w:type="dxa"/>
+              <w:right w:w="75" w:type="dxa"/>
+            </w:tcMar>
+            <w:hideMark/>
+          </w:tcPr>
+          <w:p>
+            <w:pPr>
+              <w:rPr>
+                <w:rFonts w:ascii="Arial" w:hAnsi="Arial" w:cs="Arial"/>
+                <w:color w:val="555555"/>
+                <w:sz w:val="20"/>
+                <w:szCs w:val="20"/>
+              </w:rPr>
+            </w:pPr>
+            <w:r>
+              <w:rPr>
+                <w:rFonts w:ascii="Arial" w:hAnsi="Arial" w:cs="Arial"/>
+                <w:color w:val="555555"/>
+                <w:sz w:val="20"/>
+                <w:szCs w:val="20"/>
+              </w:rPr>
+              <w:t>No</w:t>
+            </w:r>
+          </w:p>
+        </w:tc>
+        <w:tc>
+          <w:tcPr>
+            <w:tcW w:w="0" w:type="auto"/>
+            <w:tcBorders>
+              <w:top w:val="inset" w:sz="12" w:space="0" w:color="808080"/>
+              <w:left w:val="inset" w:sz="12" w:space="0" w:color="808080"/>
+              <w:bottom w:val="inset" w:sz="12" w:space="0" w:color="808080"/>
+              <w:right w:val="inset" w:sz="12" w:space="0" w:color="808080"/>
+            </w:tcBorders>
+            <w:shd w:val="clear" w:color="auto" w:fill="auto"/>
+            <w:tcMar>
+              <w:top w:w="0" w:type="dxa"/>
+              <w:left w:w="75" w:type="dxa"/>
+              <w:bottom w:w="0" w:type="dxa"/>
+              <w:right w:w="75" w:type="dxa"/>
+            </w:tcMar>
+            <w:hideMark/>
+          </w:tcPr>
+          <w:p>
+            <w:pPr>
+              <w:rPr>
+                <w:rFonts w:ascii="Arial" w:hAnsi="Arial" w:cs="Arial"/>
+                <w:color w:val="555555"/>
+                <w:sz w:val="20"/>
+                <w:szCs w:val="20"/>
+              </w:rPr>
+            </w:pPr>
+            <w:r>
+              <w:rPr>
+                <w:rFonts w:ascii="Arial" w:hAnsi="Arial" w:cs="Arial"/>
+                <w:color w:val="555555"/>
+                <w:sz w:val="20"/>
+                <w:szCs w:val="20"/>
+              </w:rPr>
+              <w:t>No</w:t>
+            </w:r>
+          </w:p>
+        </w:tc>
+        <w:tc>
+          <w:tcPr>
+            <w:tcW w:w="0" w:type="auto"/>
+            <w:tcBorders>
+              <w:top w:val="inset" w:sz="12" w:space="0" w:color="808080"/>
+              <w:left w:val="inset" w:sz="12" w:space="0" w:color="808080"/>
+              <w:bottom w:val="inset" w:sz="12" w:space="0" w:color="808080"/>
+              <w:right w:val="inset" w:sz="12" w:space="0" w:color="808080"/>
+            </w:tcBorders>
+            <w:shd w:val="clear" w:color="auto" w:fill="auto"/>
+            <w:tcMar>
+              <w:top w:w="0" w:type="dxa"/>
+              <w:left w:w="75" w:type="dxa"/>
+              <w:bottom w:w="0" w:type="dxa"/>
+              <w:right w:w="75" w:type="dxa"/>
+            </w:tcMar>
+            <w:hideMark/>
+          </w:tcPr>
+          <w:p>
+            <w:pPr>
+              <w:rPr>
+                <w:rFonts w:ascii="Arial" w:hAnsi="Arial" w:cs="Arial"/>
+                <w:color w:val="555555"/>
+                <w:sz w:val="20"/>
+                <w:szCs w:val="20"/>
+              </w:rPr>
+            </w:pPr>
+            <w:r>
+              <w:rPr>
+                <w:rFonts w:ascii="Arial" w:hAnsi="Arial" w:cs="Arial"/>
+                <w:color w:val="555555"/>
+                <w:sz w:val="20"/>
+                <w:szCs w:val="20"/>
+              </w:rPr>
+              <w:t>system</w:t>
+            </w:r>
+          </w:p>
+          <w:p>
+            <w:pPr>
+              <w:rPr>
+                <w:rFonts w:ascii="Arial" w:hAnsi="Arial" w:cs="Arial"/>
+                <w:color w:val="555555"/>
+                <w:sz w:val="20"/>
+                <w:szCs w:val="20"/>
+              </w:rPr>
+            </w:pPr>
+            <w:r>
+              <w:rPr>
+                <w:rFonts w:ascii="Arial" w:hAnsi="Arial" w:cs="Arial"/>
+                <w:color w:val="555555"/>
+                <w:sz w:val="20"/>
+                <w:szCs w:val="20"/>
+              </w:rPr>
+              <w:t>file-per-table</w:t>
+            </w:r>
+          </w:p>
+          <w:p>
+            <w:pPr>
+              <w:rPr>
+                <w:rFonts w:ascii="Arial" w:hAnsi="Arial" w:cs="Arial"/>
+                <w:color w:val="555555"/>
+                <w:sz w:val="20"/>
+                <w:szCs w:val="20"/>
+              </w:rPr>
+            </w:pPr>
+            <w:r>
+              <w:rPr>
+                <w:rFonts w:ascii="Arial" w:hAnsi="Arial" w:cs="Arial"/>
+                <w:color w:val="555555"/>
+                <w:sz w:val="20"/>
+                <w:szCs w:val="20"/>
+              </w:rPr>
+              <w:t>general</w:t>
+            </w:r>
+          </w:p>
+        </w:tc>
+        <w:tc>
+          <w:tcPr>
+            <w:tcW w:w="0" w:type="auto"/>
+            <w:tcBorders>
+              <w:top w:val="inset" w:sz="12" w:space="0" w:color="808080"/>
+              <w:left w:val="inset" w:sz="12" w:space="0" w:color="808080"/>
+              <w:bottom w:val="inset" w:sz="12" w:space="0" w:color="808080"/>
+              <w:right w:val="inset" w:sz="12" w:space="0" w:color="808080"/>
+            </w:tcBorders>
+            <w:shd w:val="clear" w:color="auto" w:fill="auto"/>
+            <w:tcMar>
+              <w:top w:w="0" w:type="dxa"/>
+              <w:left w:w="75" w:type="dxa"/>
+              <w:bottom w:w="0" w:type="dxa"/>
+              <w:right w:w="75" w:type="dxa"/>
+            </w:tcMar>
+            <w:hideMark/>
+          </w:tcPr>
+          <w:p>
+            <w:pPr>
+              <w:rPr>
+                <w:rFonts w:ascii="Arial" w:hAnsi="Arial" w:cs="Arial"/>
+                <w:color w:val="555555"/>
+                <w:sz w:val="20"/>
+                <w:szCs w:val="20"/>
+              </w:rPr>
+            </w:pPr>
+            <w:r>
+              <w:rPr>
+                <w:rFonts w:ascii="Arial" w:hAnsi="Arial" w:cs="Arial"/>
+                <w:color w:val="555555"/>
+                <w:sz w:val="20"/>
+                <w:szCs w:val="20"/>
+              </w:rPr>
+              <w:t>Antelope or Barracuda</w:t>
+            </w:r>
+          </w:p>
+        </w:tc>
+      </w:tr>
+      <w:tr>
+        <w:tc>
+          <w:tcPr>
+            <w:tcW w:w="0" w:type="auto"/>
+            <w:tcBorders>
+              <w:top w:val="inset" w:sz="12" w:space="0" w:color="808080"/>
+              <w:left w:val="inset" w:sz="12" w:space="0" w:color="808080"/>
+              <w:bottom w:val="inset" w:sz="12" w:space="0" w:color="808080"/>
+              <w:right w:val="inset" w:sz="12" w:space="0" w:color="808080"/>
+            </w:tcBorders>
+            <w:shd w:val="clear" w:color="auto" w:fill="auto"/>
+            <w:tcMar>
+              <w:top w:w="0" w:type="dxa"/>
+              <w:left w:w="75" w:type="dxa"/>
+              <w:bottom w:w="0" w:type="dxa"/>
+              <w:right w:w="75" w:type="dxa"/>
+            </w:tcMar>
+            <w:hideMark/>
+          </w:tcPr>
+          <w:p>
+            <w:pPr>
+              <w:rPr>
+                <w:rFonts w:ascii="Arial" w:hAnsi="Arial" w:cs="Arial"/>
+                <w:color w:val="555555"/>
+                <w:sz w:val="20"/>
+                <w:szCs w:val="20"/>
+              </w:rPr>
+            </w:pPr>
+            <w:r>
+              <w:rPr>
+                <w:rFonts w:ascii="Courier New" w:hAnsi="Courier New" w:cs="Courier New"/>
+                <w:color w:val="000000"/>
+                <w:sz w:val="20"/>
+                <w:szCs w:val="20"/>
+                <w:bdr w:val="none" w:sz="0" w:space="0" w:color="auto" w:frame="1"/>
+              </w:rPr>
+              <w:t>DYNAMIC</w:t>
+            </w:r>
+          </w:p>
+        </w:tc>
+        <w:tc>
+          <w:tcPr>
+            <w:tcW w:w="0" w:type="auto"/>
+            <w:tcBorders>
+              <w:top w:val="inset" w:sz="12" w:space="0" w:color="808080"/>
+              <w:left w:val="inset" w:sz="12" w:space="0" w:color="808080"/>
+              <w:bottom w:val="inset" w:sz="12" w:space="0" w:color="808080"/>
+              <w:right w:val="inset" w:sz="12" w:space="0" w:color="808080"/>
+            </w:tcBorders>
+            <w:shd w:val="clear" w:color="auto" w:fill="auto"/>
+            <w:tcMar>
+              <w:top w:w="0" w:type="dxa"/>
+              <w:left w:w="75" w:type="dxa"/>
+              <w:bottom w:w="0" w:type="dxa"/>
+              <w:right w:w="75" w:type="dxa"/>
+            </w:tcMar>
+            <w:hideMark/>
+          </w:tcPr>
+          <w:p>
+            <w:pPr>
+              <w:rPr>
+                <w:rFonts w:ascii="Arial" w:hAnsi="Arial" w:cs="Arial"/>
+                <w:color w:val="555555"/>
+                <w:sz w:val="20"/>
+                <w:szCs w:val="20"/>
+              </w:rPr>
+            </w:pPr>
+            <w:r>
+              <w:rPr>
+                <w:rFonts w:ascii="Arial" w:hAnsi="Arial" w:cs="Arial"/>
+                <w:color w:val="555555"/>
+                <w:sz w:val="20"/>
+                <w:szCs w:val="20"/>
+              </w:rPr>
+              <w:t>Yes</w:t>
+            </w:r>
+          </w:p>
+        </w:tc>
+        <w:tc>
+          <w:tcPr>
+            <w:tcW w:w="0" w:type="auto"/>
+            <w:tcBorders>
+              <w:top w:val="inset" w:sz="12" w:space="0" w:color="808080"/>
+              <w:left w:val="inset" w:sz="12" w:space="0" w:color="808080"/>
+              <w:bottom w:val="inset" w:sz="12" w:space="0" w:color="808080"/>
+              <w:right w:val="inset" w:sz="12" w:space="0" w:color="808080"/>
+            </w:tcBorders>
+            <w:shd w:val="clear" w:color="auto" w:fill="auto"/>
+            <w:tcMar>
+              <w:top w:w="0" w:type="dxa"/>
+              <w:left w:w="75" w:type="dxa"/>
+              <w:bottom w:w="0" w:type="dxa"/>
+              <w:right w:w="75" w:type="dxa"/>
+            </w:tcMar>
+            <w:hideMark/>
+          </w:tcPr>
+          <w:p>
+            <w:pPr>
+              <w:rPr>
+                <w:rFonts w:ascii="Arial" w:hAnsi="Arial" w:cs="Arial"/>
+                <w:color w:val="555555"/>
+                <w:sz w:val="20"/>
+                <w:szCs w:val="20"/>
+              </w:rPr>
+            </w:pPr>
+            <w:r>
+              <w:rPr>
+                <w:rFonts w:ascii="Arial" w:hAnsi="Arial" w:cs="Arial"/>
+                <w:color w:val="555555"/>
+                <w:sz w:val="20"/>
+                <w:szCs w:val="20"/>
+              </w:rPr>
+              <w:t>Yes</w:t>
+            </w:r>
+          </w:p>
+        </w:tc>
+        <w:tc>
+          <w:tcPr>
+            <w:tcW w:w="0" w:type="auto"/>
+            <w:tcBorders>
+              <w:top w:val="inset" w:sz="12" w:space="0" w:color="808080"/>
+              <w:left w:val="inset" w:sz="12" w:space="0" w:color="808080"/>
+              <w:bottom w:val="inset" w:sz="12" w:space="0" w:color="808080"/>
+              <w:right w:val="inset" w:sz="12" w:space="0" w:color="808080"/>
+            </w:tcBorders>
+            <w:shd w:val="clear" w:color="auto" w:fill="auto"/>
+            <w:tcMar>
+              <w:top w:w="0" w:type="dxa"/>
+              <w:left w:w="75" w:type="dxa"/>
+              <w:bottom w:w="0" w:type="dxa"/>
+              <w:right w:w="75" w:type="dxa"/>
+            </w:tcMar>
+            <w:hideMark/>
+          </w:tcPr>
+          <w:p>
+            <w:pPr>
+              <w:rPr>
+                <w:rFonts w:ascii="Arial" w:hAnsi="Arial" w:cs="Arial"/>
+                <w:color w:val="555555"/>
+                <w:sz w:val="20"/>
+                <w:szCs w:val="20"/>
+              </w:rPr>
+            </w:pPr>
+            <w:r>
+              <w:rPr>
+                <w:rFonts w:ascii="Arial" w:hAnsi="Arial" w:cs="Arial"/>
+                <w:color w:val="555555"/>
+                <w:sz w:val="20"/>
+                <w:szCs w:val="20"/>
+              </w:rPr>
+              <w:t>Yes</w:t>
+            </w:r>
+          </w:p>
+        </w:tc>
+        <w:tc>
+          <w:tcPr>
+            <w:tcW w:w="0" w:type="auto"/>
+            <w:tcBorders>
+              <w:top w:val="inset" w:sz="12" w:space="0" w:color="808080"/>
+              <w:left w:val="inset" w:sz="12" w:space="0" w:color="808080"/>
+              <w:bottom w:val="inset" w:sz="12" w:space="0" w:color="808080"/>
+              <w:right w:val="inset" w:sz="12" w:space="0" w:color="808080"/>
+            </w:tcBorders>
+            <w:shd w:val="clear" w:color="auto" w:fill="auto"/>
+            <w:tcMar>
+              <w:top w:w="0" w:type="dxa"/>
+              <w:left w:w="75" w:type="dxa"/>
+              <w:bottom w:w="0" w:type="dxa"/>
+              <w:right w:w="75" w:type="dxa"/>
+            </w:tcMar>
+            <w:hideMark/>
+          </w:tcPr>
+          <w:p>
+            <w:pPr>
+              <w:rPr>
+                <w:rFonts w:ascii="Arial" w:hAnsi="Arial" w:cs="Arial"/>
+                <w:color w:val="555555"/>
+                <w:sz w:val="20"/>
+                <w:szCs w:val="20"/>
+              </w:rPr>
+            </w:pPr>
+            <w:r>
+              <w:rPr>
+                <w:rFonts w:ascii="Arial" w:hAnsi="Arial" w:cs="Arial"/>
+                <w:color w:val="555555"/>
+                <w:sz w:val="20"/>
+                <w:szCs w:val="20"/>
+              </w:rPr>
+              <w:t>No</w:t>
+            </w:r>
+          </w:p>
+        </w:tc>
+        <w:tc>
+          <w:tcPr>
+            <w:tcW w:w="0" w:type="auto"/>
+            <w:tcBorders>
+              <w:top w:val="inset" w:sz="12" w:space="0" w:color="808080"/>
+              <w:left w:val="inset" w:sz="12" w:space="0" w:color="808080"/>
+              <w:bottom w:val="inset" w:sz="12" w:space="0" w:color="808080"/>
+              <w:right w:val="inset" w:sz="12" w:space="0" w:color="808080"/>
+            </w:tcBorders>
+            <w:shd w:val="clear" w:color="auto" w:fill="auto"/>
+            <w:tcMar>
+              <w:top w:w="0" w:type="dxa"/>
+              <w:left w:w="75" w:type="dxa"/>
+              <w:bottom w:w="0" w:type="dxa"/>
+              <w:right w:w="75" w:type="dxa"/>
+            </w:tcMar>
+            <w:hideMark/>
+          </w:tcPr>
+          <w:p>
+            <w:pPr>
+              <w:rPr>
+                <w:rFonts w:ascii="Arial" w:hAnsi="Arial" w:cs="Arial"/>
+                <w:color w:val="555555"/>
+                <w:sz w:val="20"/>
+                <w:szCs w:val="20"/>
+              </w:rPr>
+            </w:pPr>
+            <w:r>
+              <w:rPr>
+                <w:rFonts w:ascii="Arial" w:hAnsi="Arial" w:cs="Arial"/>
+                <w:color w:val="555555"/>
+                <w:sz w:val="20"/>
+                <w:szCs w:val="20"/>
+              </w:rPr>
+              <w:t>system</w:t>
+            </w:r>
+          </w:p>
+          <w:p>
+            <w:pPr>
+              <w:rPr>
+                <w:rFonts w:ascii="Arial" w:hAnsi="Arial" w:cs="Arial"/>
+                <w:color w:val="555555"/>
+                <w:sz w:val="20"/>
+                <w:szCs w:val="20"/>
+              </w:rPr>
+            </w:pPr>
+            <w:r>
+              <w:rPr>
+                <w:rFonts w:ascii="Arial" w:hAnsi="Arial" w:cs="Arial"/>
+                <w:color w:val="555555"/>
+                <w:sz w:val="20"/>
+                <w:szCs w:val="20"/>
+              </w:rPr>
+              <w:t>file-per-table general</w:t>
+            </w:r>
+          </w:p>
+        </w:tc>
+        <w:tc>
+          <w:tcPr>
+            <w:tcW w:w="0" w:type="auto"/>
+            <w:tcBorders>
+              <w:top w:val="inset" w:sz="12" w:space="0" w:color="808080"/>
+              <w:left w:val="inset" w:sz="12" w:space="0" w:color="808080"/>
+              <w:bottom w:val="inset" w:sz="12" w:space="0" w:color="808080"/>
+              <w:right w:val="inset" w:sz="12" w:space="0" w:color="808080"/>
+            </w:tcBorders>
+            <w:shd w:val="clear" w:color="auto" w:fill="auto"/>
+            <w:tcMar>
+              <w:top w:w="0" w:type="dxa"/>
+              <w:left w:w="75" w:type="dxa"/>
+              <w:bottom w:w="0" w:type="dxa"/>
+              <w:right w:w="75" w:type="dxa"/>
+            </w:tcMar>
+            <w:hideMark/>
+          </w:tcPr>
+          <w:p>
+            <w:pPr>
+              <w:rPr>
+                <w:rFonts w:ascii="Arial" w:hAnsi="Arial" w:cs="Arial"/>
+                <w:color w:val="555555"/>
+                <w:sz w:val="20"/>
+                <w:szCs w:val="20"/>
+              </w:rPr>
+            </w:pPr>
+            <w:r>
+              <w:rPr>
+                <w:rFonts w:ascii="Arial" w:hAnsi="Arial" w:cs="Arial"/>
+                <w:color w:val="555555"/>
+                <w:sz w:val="20"/>
+                <w:szCs w:val="20"/>
+              </w:rPr>
+              <w:t>Barracuda</w:t>
+            </w:r>
+          </w:p>
+        </w:tc>
+      </w:tr>
+      <w:tr>
+        <w:tc>
+          <w:tcPr>
+            <w:tcW w:w="0" w:type="auto"/>
+            <w:tcBorders>
+              <w:top w:val="inset" w:sz="12" w:space="0" w:color="808080"/>
+              <w:left w:val="inset" w:sz="12" w:space="0" w:color="808080"/>
+              <w:bottom w:val="inset" w:sz="12" w:space="0" w:color="808080"/>
+              <w:right w:val="inset" w:sz="12" w:space="0" w:color="808080"/>
+            </w:tcBorders>
+            <w:shd w:val="clear" w:color="auto" w:fill="auto"/>
+            <w:tcMar>
+              <w:top w:w="0" w:type="dxa"/>
+              <w:left w:w="75" w:type="dxa"/>
+              <w:bottom w:w="0" w:type="dxa"/>
+              <w:right w:w="75" w:type="dxa"/>
+            </w:tcMar>
+            <w:hideMark/>
+          </w:tcPr>
+          <w:p>
+            <w:pPr>
+              <w:rPr>
+                <w:rFonts w:ascii="Arial" w:hAnsi="Arial" w:cs="Arial"/>
+                <w:color w:val="555555"/>
+                <w:sz w:val="20"/>
+                <w:szCs w:val="20"/>
+              </w:rPr>
+            </w:pPr>
+            <w:r>
+              <w:rPr>
+                <w:rFonts w:ascii="Courier New" w:hAnsi="Courier New" w:cs="Courier New"/>
+                <w:color w:val="000000"/>
+                <w:sz w:val="20"/>
+                <w:szCs w:val="20"/>
+                <w:bdr w:val="none" w:sz="0" w:space="0" w:color="auto" w:frame="1"/>
+              </w:rPr>
+              <w:t>COMPRESSED</w:t>
+            </w:r>
+          </w:p>
+        </w:tc>
+        <w:tc>
+          <w:tcPr>
+            <w:tcW w:w="0" w:type="auto"/>
+            <w:tcBorders>
+              <w:top w:val="inset" w:sz="12" w:space="0" w:color="808080"/>
+              <w:left w:val="inset" w:sz="12" w:space="0" w:color="808080"/>
+              <w:bottom w:val="inset" w:sz="12" w:space="0" w:color="808080"/>
+              <w:right w:val="inset" w:sz="12" w:space="0" w:color="808080"/>
+            </w:tcBorders>
+            <w:shd w:val="clear" w:color="auto" w:fill="auto"/>
+            <w:tcMar>
+              <w:top w:w="0" w:type="dxa"/>
+              <w:left w:w="75" w:type="dxa"/>
+              <w:bottom w:w="0" w:type="dxa"/>
+              <w:right w:w="75" w:type="dxa"/>
+            </w:tcMar>
+            <w:hideMark/>
+          </w:tcPr>
+          <w:p>
+            <w:pPr>
+              <w:rPr>
+                <w:rFonts w:ascii="Arial" w:hAnsi="Arial" w:cs="Arial"/>
+                <w:color w:val="555555"/>
+                <w:sz w:val="20"/>
+                <w:szCs w:val="20"/>
+              </w:rPr>
+            </w:pPr>
+            <w:r>
+              <w:rPr>
+                <w:rFonts w:ascii="Arial" w:hAnsi="Arial" w:cs="Arial"/>
+                <w:color w:val="555555"/>
+                <w:sz w:val="20"/>
+                <w:szCs w:val="20"/>
+              </w:rPr>
+              <w:t>Yes</w:t>
+            </w:r>
+          </w:p>
+        </w:tc>
+        <w:tc>
+          <w:tcPr>
+            <w:tcW w:w="0" w:type="auto"/>
+            <w:tcBorders>
+              <w:top w:val="inset" w:sz="12" w:space="0" w:color="808080"/>
+              <w:left w:val="inset" w:sz="12" w:space="0" w:color="808080"/>
+              <w:bottom w:val="inset" w:sz="12" w:space="0" w:color="808080"/>
+              <w:right w:val="inset" w:sz="12" w:space="0" w:color="808080"/>
+            </w:tcBorders>
+            <w:shd w:val="clear" w:color="auto" w:fill="auto"/>
+            <w:tcMar>
+              <w:top w:w="0" w:type="dxa"/>
+              <w:left w:w="75" w:type="dxa"/>
+              <w:bottom w:w="0" w:type="dxa"/>
+              <w:right w:w="75" w:type="dxa"/>
+            </w:tcMar>
+            <w:hideMark/>
+          </w:tcPr>
+          <w:p>
+            <w:pPr>
+              <w:rPr>
+                <w:rFonts w:ascii="Arial" w:hAnsi="Arial" w:cs="Arial"/>
+                <w:color w:val="555555"/>
+                <w:sz w:val="20"/>
+                <w:szCs w:val="20"/>
+              </w:rPr>
+            </w:pPr>
+            <w:r>
+              <w:rPr>
+                <w:rFonts w:ascii="Arial" w:hAnsi="Arial" w:cs="Arial"/>
+                <w:color w:val="555555"/>
+                <w:sz w:val="20"/>
+                <w:szCs w:val="20"/>
+              </w:rPr>
+              <w:t>Yes</w:t>
+            </w:r>
+          </w:p>
+        </w:tc>
+        <w:tc>
+          <w:tcPr>
+            <w:tcW w:w="0" w:type="auto"/>
+            <w:tcBorders>
+              <w:top w:val="inset" w:sz="12" w:space="0" w:color="808080"/>
+              <w:left w:val="inset" w:sz="12" w:space="0" w:color="808080"/>
+              <w:bottom w:val="inset" w:sz="12" w:space="0" w:color="808080"/>
+              <w:right w:val="inset" w:sz="12" w:space="0" w:color="808080"/>
+            </w:tcBorders>
+            <w:shd w:val="clear" w:color="auto" w:fill="auto"/>
+            <w:tcMar>
+              <w:top w:w="0" w:type="dxa"/>
+              <w:left w:w="75" w:type="dxa"/>
+              <w:bottom w:w="0" w:type="dxa"/>
+              <w:right w:w="75" w:type="dxa"/>
+            </w:tcMar>
+            <w:hideMark/>
+          </w:tcPr>
+          <w:p>
+            <w:pPr>
+              <w:rPr>
+                <w:rFonts w:ascii="Arial" w:hAnsi="Arial" w:cs="Arial"/>
+                <w:color w:val="555555"/>
+                <w:sz w:val="20"/>
+                <w:szCs w:val="20"/>
+              </w:rPr>
+            </w:pPr>
+            <w:r>
+              <w:rPr>
+                <w:rFonts w:ascii="Arial" w:hAnsi="Arial" w:cs="Arial"/>
+                <w:color w:val="555555"/>
+                <w:sz w:val="20"/>
+                <w:szCs w:val="20"/>
+              </w:rPr>
+              <w:t>Yes</w:t>
+            </w:r>
+          </w:p>
+        </w:tc>
+        <w:tc>
+          <w:tcPr>
+            <w:tcW w:w="0" w:type="auto"/>
+            <w:tcBorders>
+              <w:top w:val="inset" w:sz="12" w:space="0" w:color="808080"/>
+              <w:left w:val="inset" w:sz="12" w:space="0" w:color="808080"/>
+              <w:bottom w:val="inset" w:sz="12" w:space="0" w:color="808080"/>
+              <w:right w:val="inset" w:sz="12" w:space="0" w:color="808080"/>
+            </w:tcBorders>
+            <w:shd w:val="clear" w:color="auto" w:fill="auto"/>
+            <w:tcMar>
+              <w:top w:w="0" w:type="dxa"/>
+              <w:left w:w="75" w:type="dxa"/>
+              <w:bottom w:w="0" w:type="dxa"/>
+              <w:right w:w="75" w:type="dxa"/>
+            </w:tcMar>
+            <w:hideMark/>
+          </w:tcPr>
+          <w:p>
+            <w:pPr>
+              <w:rPr>
+                <w:rFonts w:ascii="Arial" w:hAnsi="Arial" w:cs="Arial"/>
+                <w:color w:val="555555"/>
+                <w:sz w:val="20"/>
+                <w:szCs w:val="20"/>
+              </w:rPr>
+            </w:pPr>
+            <w:r>
+              <w:rPr>
+                <w:rFonts w:ascii="Arial" w:hAnsi="Arial" w:cs="Arial"/>
+                <w:color w:val="555555"/>
+                <w:sz w:val="20"/>
+                <w:szCs w:val="20"/>
+              </w:rPr>
+              <w:t>Yes</w:t>
+            </w:r>
+          </w:p>
+        </w:tc>
+        <w:tc>
+          <w:tcPr>
+            <w:tcW w:w="0" w:type="auto"/>
+            <w:tcBorders>
+              <w:top w:val="inset" w:sz="12" w:space="0" w:color="808080"/>
+              <w:left w:val="inset" w:sz="12" w:space="0" w:color="808080"/>
+              <w:bottom w:val="inset" w:sz="12" w:space="0" w:color="808080"/>
+              <w:right w:val="inset" w:sz="12" w:space="0" w:color="808080"/>
+            </w:tcBorders>
+            <w:shd w:val="clear" w:color="auto" w:fill="auto"/>
+            <w:tcMar>
+              <w:top w:w="0" w:type="dxa"/>
+              <w:left w:w="75" w:type="dxa"/>
+              <w:bottom w:w="0" w:type="dxa"/>
+              <w:right w:w="75" w:type="dxa"/>
+            </w:tcMar>
+            <w:hideMark/>
+          </w:tcPr>
+          <w:p>
+            <w:pPr>
+              <w:rPr>
+                <w:rFonts w:ascii="Arial" w:hAnsi="Arial" w:cs="Arial"/>
+                <w:color w:val="555555"/>
+                <w:sz w:val="20"/>
+                <w:szCs w:val="20"/>
+              </w:rPr>
+            </w:pPr>
+            <w:r>
+              <w:rPr>
+                <w:rFonts w:ascii="Arial" w:hAnsi="Arial" w:cs="Arial"/>
+                <w:color w:val="555555"/>
+                <w:sz w:val="20"/>
+                <w:szCs w:val="20"/>
+              </w:rPr>
+              <w:t>file-per-table general</w:t>
+            </w:r>
+          </w:p>
+        </w:tc>
+        <w:tc>
+          <w:tcPr>
+            <w:tcW w:w="0" w:type="auto"/>
+            <w:tcBorders>
+              <w:top w:val="inset" w:sz="12" w:space="0" w:color="808080"/>
+              <w:left w:val="inset" w:sz="12" w:space="0" w:color="808080"/>
+              <w:bottom w:val="inset" w:sz="12" w:space="0" w:color="808080"/>
+              <w:right w:val="inset" w:sz="12" w:space="0" w:color="808080"/>
+            </w:tcBorders>
+            <w:shd w:val="clear" w:color="auto" w:fill="auto"/>
+            <w:tcMar>
+              <w:top w:w="0" w:type="dxa"/>
+              <w:left w:w="75" w:type="dxa"/>
+              <w:bottom w:w="0" w:type="dxa"/>
+              <w:right w:w="75" w:type="dxa"/>
+            </w:tcMar>
+            <w:hideMark/>
+          </w:tcPr>
+          <w:p>
+            <w:pPr>
+              <w:rPr>
+                <w:rFonts w:ascii="Arial" w:hAnsi="Arial" w:cs="Arial"/>
+                <w:color w:val="555555"/>
+                <w:sz w:val="20"/>
+                <w:szCs w:val="20"/>
+              </w:rPr>
+            </w:pPr>
+            <w:r>
+              <w:rPr>
+                <w:rFonts w:ascii="Arial" w:hAnsi="Arial" w:cs="Arial"/>
+                <w:color w:val="555555"/>
+                <w:sz w:val="20"/>
+                <w:szCs w:val="20"/>
+              </w:rPr>
+              <w:t>Barracuda</w:t>
+            </w:r>
+          </w:p>
+        </w:tc>
+      </w:tr>
+    </w:tbl>
+    <w:p>
+      <w:pPr>
+        <w:pStyle w:val="sai2"/>
+        <w:numPr>
+          <w:ilvl w:val="0"/>
+          <w:numId w:val="0"/>
+        </w:numPr>
+      </w:pPr>
+    </w:p>
+    <w:p>
+      <w:pPr>
+        <w:pStyle w:val="sai2"/>
+        <w:numPr>
+          <w:ilvl w:val="0"/>
+          <w:numId w:val="0"/>
+        </w:numPr>
+        <w:rPr>
+          <w:rFonts w:hint="eastAsia"/>
+        </w:rPr>
+      </w:pPr>
+    </w:p>
+    <w:p>
+      <w:pPr>
+        <w:pStyle w:val="1"/>
+      </w:pPr>
+      <w:bookmarkStart w:id="15" w:name="_Toc43061112"/>
+      <w:r>
+        <w:rPr>
+          <w:rFonts w:hint="eastAsia"/>
+        </w:rPr>
         <w:t>内存</w:t>
       </w:r>
-    </w:p>
-    <w:p>
-      <w:pPr>
-        <w:pStyle w:val="Heading2"/>
+      <w:bookmarkEnd w:id="15"/>
+    </w:p>
+    <w:p>
+      <w:pPr>
+        <w:pStyle w:val="2"/>
       </w:pPr>
       <w:r>
         <w:t xml:space="preserve"> </w:t>
       </w:r>
+      <w:bookmarkStart w:id="16" w:name="_Toc43061113"/>
       <w:r>
         <w:rPr>
           <w:rFonts w:hint="eastAsia"/>
@@ -4373,29 +6090,30 @@
         </w:rPr>
         <w:t xml:space="preserve"> </w:t>
       </w:r>
-      <w:bookmarkStart w:id="15" w:name="_Toc42374346"/>
       <w:r>
         <w:rPr>
           <w:rFonts w:hint="eastAsia"/>
         </w:rPr>
         <w:t>算法</w:t>
       </w:r>
-    </w:p>
-    <w:p>
-      <w:pPr>
-        <w:pStyle w:val="Heading1"/>
-      </w:pPr>
+      <w:bookmarkEnd w:id="16"/>
+    </w:p>
+    <w:p>
+      <w:pPr>
+        <w:pStyle w:val="1"/>
+      </w:pPr>
+      <w:bookmarkStart w:id="17" w:name="_Toc43061114"/>
       <w:r>
         <w:rPr>
           <w:rFonts w:hint="eastAsia"/>
         </w:rPr>
         <w:t>日志</w:t>
       </w:r>
-      <w:bookmarkEnd w:id="15"/>
-    </w:p>
-    <w:p>
-      <w:pPr>
-        <w:pStyle w:val="Heading1"/>
+      <w:bookmarkEnd w:id="17"/>
+    </w:p>
+    <w:p>
+      <w:pPr>
+        <w:pStyle w:val="1"/>
       </w:pPr>
       <w:r>
         <w:rPr>
@@ -4403,8 +6121,8 @@
         </w:rPr>
         <w:t xml:space="preserve"> </w:t>
       </w:r>
-      <w:bookmarkStart w:id="16" w:name="_Toc42374347"/>
-      <w:bookmarkEnd w:id="16"/>
+      <w:bookmarkStart w:id="18" w:name="_Toc43061115"/>
+      <w:bookmarkEnd w:id="18"/>
     </w:p>
     <w:sectPr>
       <w:pgSz w:w="12240" w:h="15840"/>
@@ -4425,7 +6143,7 @@
     <w:lvl w:ilvl="0">
       <w:start w:val="1"/>
       <w:numFmt w:val="ideographDigital"/>
-      <w:pStyle w:val="Heading1"/>
+      <w:pStyle w:val="1"/>
       <w:suff w:val="nothing"/>
       <w:lvlText w:val="%1"/>
       <w:lvlJc w:val="left"/>
@@ -4433,13 +6151,13 @@
         <w:ind w:left="0" w:firstLine="0"/>
       </w:pPr>
       <w:rPr>
-        <w:rFonts w:ascii="SimSun" w:eastAsia="SimSun" w:hint="eastAsia"/>
+        <w:rFonts w:ascii="宋体" w:eastAsia="宋体" w:hint="eastAsia"/>
       </w:rPr>
     </w:lvl>
     <w:lvl w:ilvl="1">
       <w:start w:val="1"/>
       <w:numFmt w:val="decimal"/>
-      <w:pStyle w:val="Heading2"/>
+      <w:pStyle w:val="2"/>
       <w:suff w:val="nothing"/>
       <w:lvlText w:val="%2"/>
       <w:lvlJc w:val="left"/>
@@ -4447,13 +6165,13 @@
         <w:ind w:left="0" w:firstLine="0"/>
       </w:pPr>
       <w:rPr>
-        <w:rFonts w:ascii="SimSun" w:eastAsia="SimSun" w:hint="eastAsia"/>
+        <w:rFonts w:ascii="宋体" w:eastAsia="宋体" w:hint="eastAsia"/>
       </w:rPr>
     </w:lvl>
     <w:lvl w:ilvl="2">
       <w:start w:val="1"/>
       <w:numFmt w:val="decimal"/>
-      <w:pStyle w:val="Heading3"/>
+      <w:pStyle w:val="3"/>
       <w:suff w:val="nothing"/>
       <w:lvlText w:val="%2.%3"/>
       <w:lvlJc w:val="left"/>
@@ -4461,7 +6179,7 @@
         <w:ind w:left="0" w:firstLine="0"/>
       </w:pPr>
       <w:rPr>
-        <w:rFonts w:ascii="SimSun" w:eastAsia="SimSun" w:hint="eastAsia"/>
+        <w:rFonts w:ascii="宋体" w:eastAsia="宋体" w:hint="eastAsia"/>
       </w:rPr>
     </w:lvl>
     <w:lvl w:ilvl="3">
@@ -4475,7 +6193,7 @@
         <w:ind w:left="0" w:firstLine="0"/>
       </w:pPr>
       <w:rPr>
-        <w:rFonts w:ascii="SimSun" w:eastAsia="SimSun" w:hint="eastAsia"/>
+        <w:rFonts w:ascii="宋体" w:eastAsia="宋体" w:hint="eastAsia"/>
       </w:rPr>
     </w:lvl>
     <w:lvl w:ilvl="4">
@@ -4557,7 +6275,7 @@
         <w:ind w:left="0" w:firstLine="0"/>
       </w:pPr>
       <w:rPr>
-        <w:rFonts w:ascii="SimSun" w:eastAsia="SimSun" w:hint="eastAsia"/>
+        <w:rFonts w:ascii="宋体" w:eastAsia="宋体" w:hint="eastAsia"/>
       </w:rPr>
     </w:lvl>
     <w:lvl w:ilvl="1">
@@ -4570,7 +6288,7 @@
         <w:ind w:left="0" w:firstLine="0"/>
       </w:pPr>
       <w:rPr>
-        <w:rFonts w:ascii="SimSun" w:eastAsia="SimSun" w:hint="eastAsia"/>
+        <w:rFonts w:ascii="宋体" w:eastAsia="宋体" w:hint="eastAsia"/>
       </w:rPr>
     </w:lvl>
     <w:lvl w:ilvl="2">
@@ -4583,7 +6301,7 @@
         <w:ind w:left="0" w:firstLine="0"/>
       </w:pPr>
       <w:rPr>
-        <w:rFonts w:ascii="SimSun" w:eastAsia="SimSun" w:hint="eastAsia"/>
+        <w:rFonts w:ascii="宋体" w:eastAsia="宋体" w:hint="eastAsia"/>
       </w:rPr>
     </w:lvl>
     <w:lvl w:ilvl="3">
@@ -4596,7 +6314,7 @@
         <w:ind w:left="0" w:firstLine="0"/>
       </w:pPr>
       <w:rPr>
-        <w:rFonts w:ascii="SimSun" w:eastAsia="SimSun" w:hint="eastAsia"/>
+        <w:rFonts w:ascii="宋体" w:eastAsia="宋体" w:hint="eastAsia"/>
       </w:rPr>
     </w:lvl>
     <w:lvl w:ilvl="4">
@@ -4676,7 +6394,7 @@
         <w:ind w:left="0" w:firstLine="0"/>
       </w:pPr>
       <w:rPr>
-        <w:rFonts w:ascii="SimSun" w:eastAsia="SimSun" w:hint="eastAsia"/>
+        <w:rFonts w:ascii="宋体" w:eastAsia="宋体" w:hint="eastAsia"/>
       </w:rPr>
     </w:lvl>
     <w:lvl w:ilvl="1">
@@ -4689,7 +6407,7 @@
         <w:ind w:left="0" w:firstLine="0"/>
       </w:pPr>
       <w:rPr>
-        <w:rFonts w:ascii="SimSun" w:eastAsia="SimSun" w:hint="eastAsia"/>
+        <w:rFonts w:ascii="宋体" w:eastAsia="宋体" w:hint="eastAsia"/>
       </w:rPr>
     </w:lvl>
     <w:lvl w:ilvl="2">
@@ -4702,7 +6420,7 @@
         <w:ind w:left="0" w:firstLine="0"/>
       </w:pPr>
       <w:rPr>
-        <w:rFonts w:ascii="SimSun" w:eastAsia="SimSun" w:hint="eastAsia"/>
+        <w:rFonts w:ascii="宋体" w:eastAsia="宋体" w:hint="eastAsia"/>
       </w:rPr>
     </w:lvl>
     <w:lvl w:ilvl="3">
@@ -4715,7 +6433,7 @@
         <w:ind w:left="0" w:firstLine="0"/>
       </w:pPr>
       <w:rPr>
-        <w:rFonts w:ascii="SimSun" w:eastAsia="SimSun" w:hint="eastAsia"/>
+        <w:rFonts w:ascii="宋体" w:eastAsia="宋体" w:hint="eastAsia"/>
       </w:rPr>
     </w:lvl>
     <w:lvl w:ilvl="4">
@@ -4958,7 +6676,7 @@
           <w:ind w:left="0" w:firstLine="0"/>
         </w:pPr>
         <w:rPr>
-          <w:rFonts w:ascii="SimSun" w:eastAsia="SimSun" w:hint="eastAsia"/>
+          <w:rFonts w:ascii="宋体" w:eastAsia="宋体" w:hint="eastAsia"/>
         </w:rPr>
       </w:lvl>
     </w:lvlOverride>
@@ -4973,7 +6691,7 @@
           <w:ind w:left="0" w:firstLine="0"/>
         </w:pPr>
         <w:rPr>
-          <w:rFonts w:ascii="SimSun" w:eastAsia="SimSun" w:hint="eastAsia"/>
+          <w:rFonts w:ascii="宋体" w:eastAsia="宋体" w:hint="eastAsia"/>
         </w:rPr>
       </w:lvl>
     </w:lvlOverride>
@@ -4988,7 +6706,7 @@
           <w:ind w:left="0" w:firstLine="0"/>
         </w:pPr>
         <w:rPr>
-          <w:rFonts w:ascii="SimSun" w:eastAsia="SimSun" w:hint="eastAsia"/>
+          <w:rFonts w:ascii="宋体" w:eastAsia="宋体" w:hint="eastAsia"/>
         </w:rPr>
       </w:lvl>
     </w:lvlOverride>
@@ -5003,7 +6721,7 @@
           <w:ind w:left="0" w:firstLine="0"/>
         </w:pPr>
         <w:rPr>
-          <w:rFonts w:ascii="SimSun" w:eastAsia="SimSun" w:hint="eastAsia"/>
+          <w:rFonts w:ascii="宋体" w:eastAsia="宋体" w:hint="eastAsia"/>
         </w:rPr>
       </w:lvl>
     </w:lvlOverride>
@@ -5097,7 +6815,7 @@
           <w:ind w:left="0" w:firstLine="0"/>
         </w:pPr>
         <w:rPr>
-          <w:rFonts w:ascii="SimSun" w:eastAsia="SimSun" w:hint="eastAsia"/>
+          <w:rFonts w:ascii="宋体" w:eastAsia="宋体" w:hint="eastAsia"/>
         </w:rPr>
       </w:lvl>
     </w:lvlOverride>
@@ -5113,7 +6831,7 @@
           <w:ind w:left="0" w:firstLine="0"/>
         </w:pPr>
         <w:rPr>
-          <w:rFonts w:ascii="SimSun" w:eastAsia="SimSun" w:hint="eastAsia"/>
+          <w:rFonts w:ascii="宋体" w:eastAsia="宋体" w:hint="eastAsia"/>
         </w:rPr>
       </w:lvl>
     </w:lvlOverride>
@@ -5129,7 +6847,7 @@
           <w:ind w:left="0" w:firstLine="0"/>
         </w:pPr>
         <w:rPr>
-          <w:rFonts w:ascii="SimSun" w:eastAsia="SimSun" w:hint="eastAsia"/>
+          <w:rFonts w:ascii="宋体" w:eastAsia="宋体" w:hint="eastAsia"/>
         </w:rPr>
       </w:lvl>
     </w:lvlOverride>
@@ -5145,7 +6863,7 @@
           <w:ind w:left="0" w:firstLine="0"/>
         </w:pPr>
         <w:rPr>
-          <w:rFonts w:ascii="SimSun" w:eastAsia="SimSun" w:hint="eastAsia"/>
+          <w:rFonts w:ascii="宋体" w:eastAsia="宋体" w:hint="eastAsia"/>
         </w:rPr>
       </w:lvl>
     </w:lvlOverride>
@@ -5631,19 +7349,19 @@
     <w:lsdException w:name="Unresolved Mention" w:semiHidden="1" w:unhideWhenUsed="1"/>
     <w:lsdException w:name="Smart Link" w:semiHidden="1" w:unhideWhenUsed="1"/>
   </w:latentStyles>
-  <w:style w:type="paragraph" w:default="1" w:styleId="Normal">
+  <w:style w:type="paragraph" w:default="1" w:styleId="a">
     <w:name w:val="Normal"/>
     <w:qFormat/>
     <w:rsid w:val="00B873FC"/>
     <w:rPr>
-      <w:rFonts w:eastAsia="SimSun"/>
+      <w:rFonts w:eastAsia="宋体"/>
     </w:rPr>
   </w:style>
-  <w:style w:type="paragraph" w:styleId="Heading1">
+  <w:style w:type="paragraph" w:styleId="1">
     <w:name w:val="heading 1"/>
-    <w:basedOn w:val="Normal"/>
-    <w:next w:val="Heading2"/>
-    <w:link w:val="Heading1Char"/>
+    <w:basedOn w:val="a"/>
+    <w:next w:val="2"/>
+    <w:link w:val="10"/>
     <w:uiPriority w:val="9"/>
     <w:qFormat/>
     <w:rsid w:val="004E646B"/>
@@ -5657,16 +7375,16 @@
       <w:outlineLvl w:val="0"/>
     </w:pPr>
     <w:rPr>
-      <w:rFonts w:ascii="SimSun" w:hAnsi="SimSun" w:cstheme="majorBidi"/>
+      <w:rFonts w:ascii="宋体" w:hAnsi="宋体" w:cstheme="majorBidi"/>
       <w:sz w:val="44"/>
       <w:szCs w:val="32"/>
     </w:rPr>
   </w:style>
-  <w:style w:type="paragraph" w:styleId="Heading2">
+  <w:style w:type="paragraph" w:styleId="2">
     <w:name w:val="heading 2"/>
-    <w:basedOn w:val="Normal"/>
-    <w:next w:val="Heading3"/>
-    <w:link w:val="Heading2Char"/>
+    <w:basedOn w:val="a"/>
+    <w:next w:val="3"/>
+    <w:link w:val="20"/>
     <w:uiPriority w:val="9"/>
     <w:unhideWhenUsed/>
     <w:qFormat/>
@@ -5687,11 +7405,11 @@
       <w:szCs w:val="26"/>
     </w:rPr>
   </w:style>
-  <w:style w:type="paragraph" w:styleId="Heading3">
+  <w:style w:type="paragraph" w:styleId="3">
     <w:name w:val="heading 3"/>
-    <w:basedOn w:val="Normal"/>
+    <w:basedOn w:val="a"/>
     <w:next w:val="sai1"/>
-    <w:link w:val="Heading3Char"/>
+    <w:link w:val="30"/>
     <w:uiPriority w:val="9"/>
     <w:unhideWhenUsed/>
     <w:qFormat/>
@@ -5711,11 +7429,11 @@
       <w:sz w:val="28"/>
     </w:rPr>
   </w:style>
-  <w:style w:type="paragraph" w:styleId="Heading4">
+  <w:style w:type="paragraph" w:styleId="4">
     <w:name w:val="heading 4"/>
-    <w:basedOn w:val="Normal"/>
-    <w:next w:val="Normal"/>
-    <w:link w:val="Heading4Char"/>
+    <w:basedOn w:val="a"/>
+    <w:next w:val="a"/>
+    <w:link w:val="40"/>
     <w:uiPriority w:val="9"/>
     <w:unhideWhenUsed/>
     <w:qFormat/>
@@ -5733,11 +7451,11 @@
       <w:color w:val="2F5496" w:themeColor="accent1" w:themeShade="BF"/>
     </w:rPr>
   </w:style>
-  <w:style w:type="paragraph" w:styleId="Heading5">
+  <w:style w:type="paragraph" w:styleId="5">
     <w:name w:val="heading 5"/>
-    <w:basedOn w:val="Normal"/>
-    <w:next w:val="Normal"/>
-    <w:link w:val="Heading5Char"/>
+    <w:basedOn w:val="a"/>
+    <w:next w:val="a"/>
+    <w:link w:val="50"/>
     <w:uiPriority w:val="9"/>
     <w:semiHidden/>
     <w:unhideWhenUsed/>
@@ -5756,13 +7474,13 @@
       <w:szCs w:val="28"/>
     </w:rPr>
   </w:style>
-  <w:style w:type="character" w:default="1" w:styleId="DefaultParagraphFont">
+  <w:style w:type="character" w:default="1" w:styleId="a0">
     <w:name w:val="Default Paragraph Font"/>
     <w:uiPriority w:val="1"/>
     <w:semiHidden/>
     <w:unhideWhenUsed/>
   </w:style>
-  <w:style w:type="table" w:default="1" w:styleId="TableNormal">
+  <w:style w:type="table" w:default="1" w:styleId="a1">
     <w:name w:val="Normal Table"/>
     <w:uiPriority w:val="99"/>
     <w:semiHidden/>
@@ -5777,15 +7495,15 @@
       </w:tblCellMar>
     </w:tblPr>
   </w:style>
-  <w:style w:type="numbering" w:default="1" w:styleId="NoList">
+  <w:style w:type="numbering" w:default="1" w:styleId="a2">
     <w:name w:val="No List"/>
     <w:uiPriority w:val="99"/>
     <w:semiHidden/>
     <w:unhideWhenUsed/>
   </w:style>
-  <w:style w:type="paragraph" w:styleId="ListParagraph">
+  <w:style w:type="paragraph" w:styleId="a3">
     <w:name w:val="List Paragraph"/>
-    <w:basedOn w:val="Normal"/>
+    <w:basedOn w:val="a"/>
     <w:uiPriority w:val="34"/>
     <w:qFormat/>
     <w:rsid w:val="00A50D22"/>
@@ -5794,11 +7512,11 @@
       <w:contextualSpacing/>
     </w:pPr>
   </w:style>
-  <w:style w:type="paragraph" w:styleId="Title">
+  <w:style w:type="paragraph" w:styleId="a4">
     <w:name w:val="Title"/>
-    <w:basedOn w:val="Normal"/>
-    <w:next w:val="Normal"/>
-    <w:link w:val="TitleChar"/>
+    <w:basedOn w:val="a"/>
+    <w:next w:val="a"/>
+    <w:link w:val="a5"/>
     <w:uiPriority w:val="10"/>
     <w:qFormat/>
     <w:rsid w:val="00A50D22"/>
@@ -5813,10 +7531,10 @@
       <w:szCs w:val="56"/>
     </w:rPr>
   </w:style>
-  <w:style w:type="character" w:customStyle="1" w:styleId="TitleChar">
-    <w:name w:val="Title Char"/>
-    <w:basedOn w:val="DefaultParagraphFont"/>
-    <w:link w:val="Title"/>
+  <w:style w:type="character" w:customStyle="1" w:styleId="a5">
+    <w:name w:val="标题 字符"/>
+    <w:basedOn w:val="a0"/>
+    <w:link w:val="a4"/>
     <w:uiPriority w:val="10"/>
     <w:rsid w:val="00A50D22"/>
     <w:rPr>
@@ -5827,22 +7545,22 @@
       <w:szCs w:val="56"/>
     </w:rPr>
   </w:style>
-  <w:style w:type="character" w:customStyle="1" w:styleId="Heading1Char">
-    <w:name w:val="Heading 1 Char"/>
-    <w:basedOn w:val="DefaultParagraphFont"/>
-    <w:link w:val="Heading1"/>
+  <w:style w:type="character" w:customStyle="1" w:styleId="10">
+    <w:name w:val="标题 1 字符"/>
+    <w:basedOn w:val="a0"/>
+    <w:link w:val="1"/>
     <w:uiPriority w:val="9"/>
     <w:rsid w:val="00E370C1"/>
     <w:rPr>
-      <w:rFonts w:ascii="SimSun" w:eastAsia="SimSun" w:hAnsi="SimSun" w:cstheme="majorBidi"/>
+      <w:rFonts w:ascii="宋体" w:eastAsia="宋体" w:hAnsi="宋体" w:cstheme="majorBidi"/>
       <w:sz w:val="44"/>
       <w:szCs w:val="32"/>
     </w:rPr>
   </w:style>
-  <w:style w:type="character" w:customStyle="1" w:styleId="Heading2Char">
-    <w:name w:val="Heading 2 Char"/>
-    <w:basedOn w:val="DefaultParagraphFont"/>
-    <w:link w:val="Heading2"/>
+  <w:style w:type="character" w:customStyle="1" w:styleId="20">
+    <w:name w:val="标题 2 字符"/>
+    <w:basedOn w:val="a0"/>
+    <w:link w:val="2"/>
     <w:uiPriority w:val="9"/>
     <w:rsid w:val="007A3870"/>
     <w:rPr>
@@ -5851,11 +7569,11 @@
       <w:szCs w:val="26"/>
     </w:rPr>
   </w:style>
-  <w:style w:type="paragraph" w:styleId="Subtitle">
+  <w:style w:type="paragraph" w:styleId="a6">
     <w:name w:val="Subtitle"/>
-    <w:basedOn w:val="Normal"/>
-    <w:next w:val="Normal"/>
-    <w:link w:val="SubtitleChar"/>
+    <w:basedOn w:val="a"/>
+    <w:next w:val="a"/>
+    <w:link w:val="a7"/>
     <w:uiPriority w:val="11"/>
     <w:qFormat/>
     <w:rsid w:val="007A3870"/>
@@ -5869,10 +7587,10 @@
       <w:szCs w:val="22"/>
     </w:rPr>
   </w:style>
-  <w:style w:type="character" w:customStyle="1" w:styleId="SubtitleChar">
-    <w:name w:val="Subtitle Char"/>
-    <w:basedOn w:val="DefaultParagraphFont"/>
-    <w:link w:val="Subtitle"/>
+  <w:style w:type="character" w:customStyle="1" w:styleId="a7">
+    <w:name w:val="副标题 字符"/>
+    <w:basedOn w:val="a0"/>
+    <w:link w:val="a6"/>
     <w:uiPriority w:val="11"/>
     <w:rsid w:val="007A3870"/>
     <w:rPr>
@@ -5882,10 +7600,10 @@
       <w:szCs w:val="22"/>
     </w:rPr>
   </w:style>
-  <w:style w:type="paragraph" w:styleId="TOCHeading">
+  <w:style w:type="paragraph" w:styleId="TOC">
     <w:name w:val="TOC Heading"/>
-    <w:basedOn w:val="Heading1"/>
-    <w:next w:val="Normal"/>
+    <w:basedOn w:val="1"/>
+    <w:next w:val="a"/>
     <w:uiPriority w:val="39"/>
     <w:unhideWhenUsed/>
     <w:qFormat/>
@@ -5904,8 +7622,8 @@
   </w:style>
   <w:style w:type="paragraph" w:styleId="TOC1">
     <w:name w:val="toc 1"/>
-    <w:basedOn w:val="Normal"/>
-    <w:next w:val="Normal"/>
+    <w:basedOn w:val="a"/>
+    <w:next w:val="a"/>
     <w:autoRedefine/>
     <w:uiPriority w:val="39"/>
     <w:unhideWhenUsed/>
@@ -5925,8 +7643,8 @@
   </w:style>
   <w:style w:type="paragraph" w:styleId="TOC2">
     <w:name w:val="toc 2"/>
-    <w:basedOn w:val="Normal"/>
-    <w:next w:val="Normal"/>
+    <w:basedOn w:val="a"/>
+    <w:next w:val="a"/>
     <w:autoRedefine/>
     <w:uiPriority w:val="39"/>
     <w:unhideWhenUsed/>
@@ -5942,9 +7660,9 @@
       <w:szCs w:val="22"/>
     </w:rPr>
   </w:style>
-  <w:style w:type="character" w:styleId="Hyperlink">
+  <w:style w:type="character" w:styleId="a8">
     <w:name w:val="Hyperlink"/>
-    <w:basedOn w:val="DefaultParagraphFont"/>
+    <w:basedOn w:val="a0"/>
     <w:uiPriority w:val="99"/>
     <w:unhideWhenUsed/>
     <w:rsid w:val="00851441"/>
@@ -5955,8 +7673,8 @@
   </w:style>
   <w:style w:type="paragraph" w:styleId="TOC3">
     <w:name w:val="toc 3"/>
-    <w:basedOn w:val="Normal"/>
-    <w:next w:val="Normal"/>
+    <w:basedOn w:val="a"/>
+    <w:next w:val="a"/>
     <w:autoRedefine/>
     <w:uiPriority w:val="39"/>
     <w:unhideWhenUsed/>
@@ -5971,8 +7689,8 @@
   </w:style>
   <w:style w:type="paragraph" w:styleId="TOC4">
     <w:name w:val="toc 4"/>
-    <w:basedOn w:val="Normal"/>
-    <w:next w:val="Normal"/>
+    <w:basedOn w:val="a"/>
+    <w:next w:val="a"/>
     <w:autoRedefine/>
     <w:uiPriority w:val="39"/>
     <w:semiHidden/>
@@ -5988,8 +7706,8 @@
   </w:style>
   <w:style w:type="paragraph" w:styleId="TOC5">
     <w:name w:val="toc 5"/>
-    <w:basedOn w:val="Normal"/>
-    <w:next w:val="Normal"/>
+    <w:basedOn w:val="a"/>
+    <w:next w:val="a"/>
     <w:autoRedefine/>
     <w:uiPriority w:val="39"/>
     <w:semiHidden/>
@@ -6005,8 +7723,8 @@
   </w:style>
   <w:style w:type="paragraph" w:styleId="TOC6">
     <w:name w:val="toc 6"/>
-    <w:basedOn w:val="Normal"/>
-    <w:next w:val="Normal"/>
+    <w:basedOn w:val="a"/>
+    <w:next w:val="a"/>
     <w:autoRedefine/>
     <w:uiPriority w:val="39"/>
     <w:semiHidden/>
@@ -6022,8 +7740,8 @@
   </w:style>
   <w:style w:type="paragraph" w:styleId="TOC7">
     <w:name w:val="toc 7"/>
-    <w:basedOn w:val="Normal"/>
-    <w:next w:val="Normal"/>
+    <w:basedOn w:val="a"/>
+    <w:next w:val="a"/>
     <w:autoRedefine/>
     <w:uiPriority w:val="39"/>
     <w:semiHidden/>
@@ -6039,8 +7757,8 @@
   </w:style>
   <w:style w:type="paragraph" w:styleId="TOC8">
     <w:name w:val="toc 8"/>
-    <w:basedOn w:val="Normal"/>
-    <w:next w:val="Normal"/>
+    <w:basedOn w:val="a"/>
+    <w:next w:val="a"/>
     <w:autoRedefine/>
     <w:uiPriority w:val="39"/>
     <w:semiHidden/>
@@ -6056,8 +7774,8 @@
   </w:style>
   <w:style w:type="paragraph" w:styleId="TOC9">
     <w:name w:val="toc 9"/>
-    <w:basedOn w:val="Normal"/>
-    <w:next w:val="Normal"/>
+    <w:basedOn w:val="a"/>
+    <w:next w:val="a"/>
     <w:autoRedefine/>
     <w:uiPriority w:val="39"/>
     <w:semiHidden/>
@@ -6071,9 +7789,9 @@
       <w:szCs w:val="20"/>
     </w:rPr>
   </w:style>
-  <w:style w:type="character" w:styleId="CommentReference">
+  <w:style w:type="character" w:styleId="a9">
     <w:name w:val="annotation reference"/>
-    <w:basedOn w:val="DefaultParagraphFont"/>
+    <w:basedOn w:val="a0"/>
     <w:uiPriority w:val="99"/>
     <w:semiHidden/>
     <w:unhideWhenUsed/>
@@ -6083,10 +7801,10 @@
       <w:szCs w:val="16"/>
     </w:rPr>
   </w:style>
-  <w:style w:type="paragraph" w:styleId="CommentText">
+  <w:style w:type="paragraph" w:styleId="aa">
     <w:name w:val="annotation text"/>
-    <w:basedOn w:val="Normal"/>
-    <w:link w:val="CommentTextChar"/>
+    <w:basedOn w:val="a"/>
+    <w:link w:val="ab"/>
     <w:uiPriority w:val="99"/>
     <w:semiHidden/>
     <w:unhideWhenUsed/>
@@ -6096,10 +7814,10 @@
       <w:szCs w:val="20"/>
     </w:rPr>
   </w:style>
-  <w:style w:type="character" w:customStyle="1" w:styleId="CommentTextChar">
-    <w:name w:val="Comment Text Char"/>
-    <w:basedOn w:val="DefaultParagraphFont"/>
-    <w:link w:val="CommentText"/>
+  <w:style w:type="character" w:customStyle="1" w:styleId="ab">
+    <w:name w:val="批注文字 字符"/>
+    <w:basedOn w:val="a0"/>
+    <w:link w:val="aa"/>
     <w:uiPriority w:val="99"/>
     <w:semiHidden/>
     <w:rsid w:val="002F5A13"/>
@@ -6108,11 +7826,11 @@
       <w:szCs w:val="20"/>
     </w:rPr>
   </w:style>
-  <w:style w:type="paragraph" w:styleId="CommentSubject">
+  <w:style w:type="paragraph" w:styleId="ac">
     <w:name w:val="annotation subject"/>
-    <w:basedOn w:val="CommentText"/>
-    <w:next w:val="CommentText"/>
-    <w:link w:val="CommentSubjectChar"/>
+    <w:basedOn w:val="aa"/>
+    <w:next w:val="aa"/>
+    <w:link w:val="ad"/>
     <w:uiPriority w:val="99"/>
     <w:semiHidden/>
     <w:unhideWhenUsed/>
@@ -6122,10 +7840,10 @@
       <w:bCs/>
     </w:rPr>
   </w:style>
-  <w:style w:type="character" w:customStyle="1" w:styleId="CommentSubjectChar">
-    <w:name w:val="Comment Subject Char"/>
-    <w:basedOn w:val="CommentTextChar"/>
-    <w:link w:val="CommentSubject"/>
+  <w:style w:type="character" w:customStyle="1" w:styleId="ad">
+    <w:name w:val="批注主题 字符"/>
+    <w:basedOn w:val="ab"/>
+    <w:link w:val="ac"/>
     <w:uiPriority w:val="99"/>
     <w:semiHidden/>
     <w:rsid w:val="002F5A13"/>
@@ -6136,10 +7854,10 @@
       <w:szCs w:val="20"/>
     </w:rPr>
   </w:style>
-  <w:style w:type="paragraph" w:styleId="BalloonText">
+  <w:style w:type="paragraph" w:styleId="ae">
     <w:name w:val="Balloon Text"/>
-    <w:basedOn w:val="Normal"/>
-    <w:link w:val="BalloonTextChar"/>
+    <w:basedOn w:val="a"/>
+    <w:link w:val="af"/>
     <w:uiPriority w:val="99"/>
     <w:semiHidden/>
     <w:unhideWhenUsed/>
@@ -6150,10 +7868,10 @@
       <w:szCs w:val="18"/>
     </w:rPr>
   </w:style>
-  <w:style w:type="character" w:customStyle="1" w:styleId="BalloonTextChar">
-    <w:name w:val="Balloon Text Char"/>
-    <w:basedOn w:val="DefaultParagraphFont"/>
-    <w:link w:val="BalloonText"/>
+  <w:style w:type="character" w:customStyle="1" w:styleId="af">
+    <w:name w:val="批注框文本 字符"/>
+    <w:basedOn w:val="a0"/>
+    <w:link w:val="ae"/>
     <w:uiPriority w:val="99"/>
     <w:semiHidden/>
     <w:rsid w:val="002F5A13"/>
@@ -6163,9 +7881,9 @@
       <w:szCs w:val="18"/>
     </w:rPr>
   </w:style>
-  <w:style w:type="character" w:styleId="UnresolvedMention">
+  <w:style w:type="character" w:styleId="af0">
     <w:name w:val="Unresolved Mention"/>
-    <w:basedOn w:val="DefaultParagraphFont"/>
+    <w:basedOn w:val="a0"/>
     <w:uiPriority w:val="99"/>
     <w:semiHidden/>
     <w:unhideWhenUsed/>
@@ -6175,9 +7893,9 @@
       <w:shd w:val="clear" w:color="auto" w:fill="E1DFDD"/>
     </w:rPr>
   </w:style>
-  <w:style w:type="character" w:styleId="FollowedHyperlink">
+  <w:style w:type="character" w:styleId="af1">
     <w:name w:val="FollowedHyperlink"/>
-    <w:basedOn w:val="DefaultParagraphFont"/>
+    <w:basedOn w:val="a0"/>
     <w:uiPriority w:val="99"/>
     <w:semiHidden/>
     <w:unhideWhenUsed/>
@@ -6187,10 +7905,10 @@
       <w:u w:val="single"/>
     </w:rPr>
   </w:style>
-  <w:style w:type="character" w:customStyle="1" w:styleId="Heading3Char">
-    <w:name w:val="Heading 3 Char"/>
-    <w:basedOn w:val="DefaultParagraphFont"/>
-    <w:link w:val="Heading3"/>
+  <w:style w:type="character" w:customStyle="1" w:styleId="30">
+    <w:name w:val="标题 3 字符"/>
+    <w:basedOn w:val="a0"/>
+    <w:link w:val="3"/>
     <w:uiPriority w:val="9"/>
     <w:rsid w:val="00A83CD0"/>
     <w:rPr>
@@ -6198,10 +7916,10 @@
       <w:sz w:val="28"/>
     </w:rPr>
   </w:style>
-  <w:style w:type="character" w:customStyle="1" w:styleId="Heading4Char">
-    <w:name w:val="Heading 4 Char"/>
-    <w:basedOn w:val="DefaultParagraphFont"/>
-    <w:link w:val="Heading4"/>
+  <w:style w:type="character" w:customStyle="1" w:styleId="40">
+    <w:name w:val="标题 4 字符"/>
+    <w:basedOn w:val="a0"/>
+    <w:link w:val="4"/>
     <w:uiPriority w:val="9"/>
     <w:rsid w:val="00A83CD0"/>
     <w:rPr>
@@ -6211,9 +7929,9 @@
       <w:color w:val="2F5496" w:themeColor="accent1" w:themeShade="BF"/>
     </w:rPr>
   </w:style>
-  <w:style w:type="table" w:styleId="TableGrid">
+  <w:style w:type="table" w:styleId="af2">
     <w:name w:val="Table Grid"/>
-    <w:basedOn w:val="TableNormal"/>
+    <w:basedOn w:val="a1"/>
     <w:uiPriority w:val="39"/>
     <w:rsid w:val="0053146D"/>
     <w:tblPr>
@@ -6227,7 +7945,7 @@
       </w:tblBorders>
     </w:tblPr>
   </w:style>
-  <w:style w:type="paragraph" w:styleId="NoSpacing">
+  <w:style w:type="paragraph" w:styleId="af3">
     <w:name w:val="No Spacing"/>
     <w:uiPriority w:val="1"/>
     <w:qFormat/>
@@ -6243,15 +7961,15 @@
       </w:numPr>
     </w:pPr>
   </w:style>
-  <w:style w:type="character" w:customStyle="1" w:styleId="Heading5Char">
-    <w:name w:val="Heading 5 Char"/>
-    <w:basedOn w:val="DefaultParagraphFont"/>
-    <w:link w:val="Heading5"/>
+  <w:style w:type="character" w:customStyle="1" w:styleId="50">
+    <w:name w:val="标题 5 字符"/>
+    <w:basedOn w:val="a0"/>
+    <w:link w:val="5"/>
     <w:uiPriority w:val="9"/>
     <w:semiHidden/>
     <w:rsid w:val="00093C88"/>
     <w:rPr>
-      <w:rFonts w:eastAsia="SimSun"/>
+      <w:rFonts w:eastAsia="宋体"/>
       <w:b/>
       <w:bCs/>
       <w:sz w:val="28"/>
@@ -6260,7 +7978,7 @@
   </w:style>
   <w:style w:type="paragraph" w:customStyle="1" w:styleId="sai1">
     <w:name w:val="sai1"/>
-    <w:basedOn w:val="Normal"/>
+    <w:basedOn w:val="a"/>
     <w:next w:val="sai2"/>
     <w:link w:val="sai10"/>
     <w:autoRedefine/>
@@ -6288,11 +8006,11 @@
   </w:style>
   <w:style w:type="character" w:customStyle="1" w:styleId="sai10">
     <w:name w:val="sai1 字符"/>
-    <w:basedOn w:val="Heading3Char"/>
+    <w:basedOn w:val="30"/>
     <w:link w:val="sai1"/>
     <w:rsid w:val="000131D3"/>
     <w:rPr>
-      <w:rFonts w:asciiTheme="majorHAnsi" w:eastAsia="SimSun" w:hAnsiTheme="majorHAnsi" w:cstheme="majorBidi"/>
+      <w:rFonts w:asciiTheme="majorHAnsi" w:eastAsia="宋体" w:hAnsiTheme="majorHAnsi" w:cstheme="majorBidi"/>
       <w:sz w:val="28"/>
     </w:rPr>
   </w:style>
@@ -6302,30 +8020,43 @@
     <w:link w:val="sai2"/>
     <w:rsid w:val="009A6CF9"/>
     <w:rPr>
-      <w:rFonts w:asciiTheme="majorHAnsi" w:eastAsia="SimSun" w:hAnsiTheme="majorHAnsi" w:cstheme="majorBidi"/>
+      <w:rFonts w:asciiTheme="majorHAnsi" w:eastAsia="宋体" w:hAnsiTheme="majorHAnsi" w:cstheme="majorBidi"/>
       <w:sz w:val="28"/>
     </w:rPr>
   </w:style>
   <w:style w:type="paragraph" w:customStyle="1" w:styleId="alt">
     <w:name w:val="alt"/>
-    <w:basedOn w:val="Normal"/>
+    <w:basedOn w:val="a"/>
     <w:rsid w:val="009B478C"/>
     <w:pPr>
       <w:spacing w:before="100" w:beforeAutospacing="1" w:after="100" w:afterAutospacing="1"/>
     </w:pPr>
     <w:rPr>
-      <w:rFonts w:ascii="SimSun" w:hAnsi="SimSun" w:cs="SimSun"/>
+      <w:rFonts w:ascii="宋体" w:hAnsi="宋体" w:cs="宋体"/>
     </w:rPr>
   </w:style>
   <w:style w:type="character" w:customStyle="1" w:styleId="keyword">
     <w:name w:val="keyword"/>
-    <w:basedOn w:val="DefaultParagraphFont"/>
+    <w:basedOn w:val="a0"/>
     <w:rsid w:val="009B478C"/>
   </w:style>
   <w:style w:type="character" w:customStyle="1" w:styleId="string">
     <w:name w:val="string"/>
-    <w:basedOn w:val="DefaultParagraphFont"/>
+    <w:basedOn w:val="a0"/>
     <w:rsid w:val="009B478C"/>
+  </w:style>
+  <w:style w:type="character" w:styleId="HTML">
+    <w:name w:val="HTML Code"/>
+    <w:basedOn w:val="a0"/>
+    <w:uiPriority w:val="99"/>
+    <w:semiHidden/>
+    <w:unhideWhenUsed/>
+    <w:rsid w:val="00CC5D55"/>
+    <w:rPr>
+      <w:rFonts w:ascii="宋体" w:eastAsia="宋体" w:hAnsi="宋体" w:cs="宋体"/>
+      <w:sz w:val="24"/>
+      <w:szCs w:val="24"/>
+    </w:rPr>
   </w:style>
 </w:styles>
 </file>

--- a/Mysql-innodb.docx
+++ b/Mysql-innodb.docx
@@ -6,7 +6,7 @@
       <w:pPr>
         <w:jc w:val="center"/>
         <w:rPr>
-          <w:rFonts w:ascii="宋体" w:hAnsi="宋体"/>
+          <w:rFonts w:ascii="SimSun" w:hAnsi="SimSun"/>
         </w:rPr>
       </w:pPr>
     </w:p>
@@ -14,7 +14,7 @@
       <w:pPr>
         <w:jc w:val="center"/>
         <w:rPr>
-          <w:rFonts w:ascii="宋体" w:hAnsi="宋体"/>
+          <w:rFonts w:ascii="SimSun" w:hAnsi="SimSun"/>
         </w:rPr>
       </w:pPr>
       <w:r>
@@ -88,7 +88,7 @@
       </w:sdtPr>
       <w:sdtEndPr>
         <w:rPr>
-          <w:rFonts w:ascii="宋体" w:hAnsi="宋体"/>
+          <w:rFonts w:ascii="SimSun" w:hAnsi="SimSun"/>
           <w:noProof/>
         </w:rPr>
       </w:sdtEndPr>
@@ -97,14 +97,14 @@
           <w:pPr>
             <w:jc w:val="center"/>
             <w:rPr>
-              <w:rFonts w:ascii="宋体" w:hAnsi="宋体"/>
+              <w:rFonts w:ascii="SimSun" w:hAnsi="SimSun"/>
               <w:sz w:val="40"/>
               <w:szCs w:val="40"/>
             </w:rPr>
           </w:pPr>
           <w:r>
             <w:rPr>
-              <w:rFonts w:ascii="宋体" w:hAnsi="宋体" w:hint="eastAsia"/>
+              <w:rFonts w:ascii="SimSun" w:hAnsi="SimSun" w:hint="eastAsia"/>
               <w:sz w:val="72"/>
               <w:szCs w:val="72"/>
             </w:rPr>
@@ -112,7 +112,7 @@
           </w:r>
           <w:r>
             <w:rPr>
-              <w:rFonts w:ascii="宋体" w:hAnsi="宋体" w:hint="eastAsia"/>
+              <w:rFonts w:ascii="SimSun" w:hAnsi="SimSun" w:hint="eastAsia"/>
               <w:sz w:val="72"/>
               <w:szCs w:val="72"/>
             </w:rPr>
@@ -120,7 +120,7 @@
           </w:r>
           <w:r>
             <w:rPr>
-              <w:rFonts w:ascii="宋体" w:hAnsi="宋体" w:hint="eastAsia"/>
+              <w:rFonts w:ascii="SimSun" w:hAnsi="SimSun" w:hint="eastAsia"/>
               <w:sz w:val="21"/>
               <w:szCs w:val="21"/>
             </w:rPr>
@@ -144,40 +144,40 @@
           </w:pPr>
           <w:r>
             <w:rPr>
-              <w:rFonts w:ascii="宋体" w:hAnsi="宋体"/>
+              <w:rFonts w:ascii="SimSun" w:hAnsi="SimSun"/>
             </w:rPr>
             <w:fldChar w:fldCharType="begin"/>
           </w:r>
           <w:r>
             <w:rPr>
-              <w:rFonts w:ascii="宋体" w:hAnsi="宋体"/>
+              <w:rFonts w:ascii="SimSun" w:hAnsi="SimSun"/>
             </w:rPr>
             <w:instrText xml:space="preserve"> TOC \o "1-3" \h \z \u </w:instrText>
           </w:r>
           <w:r>
             <w:rPr>
-              <w:rFonts w:ascii="宋体" w:hAnsi="宋体"/>
+              <w:rFonts w:ascii="SimSun" w:hAnsi="SimSun"/>
             </w:rPr>
             <w:fldChar w:fldCharType="separate"/>
           </w:r>
           <w:hyperlink w:anchor="_Toc43061097" w:history="1">
             <w:r>
               <w:rPr>
-                <w:rStyle w:val="a8"/>
+                <w:rStyle w:val="Hyperlink"/>
                 <w:noProof/>
               </w:rPr>
               <w:t>零</w:t>
             </w:r>
             <w:r>
               <w:rPr>
-                <w:rStyle w:val="a8"/>
+                <w:rStyle w:val="Hyperlink"/>
                 <w:noProof/>
               </w:rPr>
               <w:t xml:space="preserve"> </w:t>
             </w:r>
             <w:r>
               <w:rPr>
-                <w:rStyle w:val="a8"/>
+                <w:rStyle w:val="Hyperlink"/>
                 <w:noProof/>
               </w:rPr>
               <w:t>参考资料</w:t>
@@ -250,21 +250,21 @@
           <w:hyperlink w:anchor="_Toc43061098" w:history="1">
             <w:r>
               <w:rPr>
-                <w:rStyle w:val="a8"/>
+                <w:rStyle w:val="Hyperlink"/>
                 <w:noProof/>
               </w:rPr>
               <w:t>一</w:t>
             </w:r>
             <w:r>
               <w:rPr>
-                <w:rStyle w:val="a8"/>
+                <w:rStyle w:val="Hyperlink"/>
                 <w:noProof/>
               </w:rPr>
               <w:t xml:space="preserve"> </w:t>
             </w:r>
             <w:r>
               <w:rPr>
-                <w:rStyle w:val="a8"/>
+                <w:rStyle w:val="Hyperlink"/>
                 <w:noProof/>
               </w:rPr>
               <w:t>表的逻辑存储</w:t>
@@ -337,8 +337,8 @@
           <w:hyperlink w:anchor="_Toc43061099" w:history="1">
             <w:r>
               <w:rPr>
-                <w:rStyle w:val="a8"/>
-                <w:rFonts w:ascii="宋体" w:hAnsi="宋体"/>
+                <w:rStyle w:val="Hyperlink"/>
+                <w:rFonts w:ascii="SimSun" w:hAnsi="SimSun"/>
                 <w:noProof/>
               </w:rPr>
               <w:t>1 概述</w:t>
@@ -411,8 +411,8 @@
           <w:hyperlink w:anchor="_Toc43061100" w:history="1">
             <w:r>
               <w:rPr>
-                <w:rStyle w:val="a8"/>
-                <w:rFonts w:ascii="宋体" w:hAnsi="宋体"/>
+                <w:rStyle w:val="Hyperlink"/>
+                <w:rFonts w:ascii="SimSun" w:hAnsi="SimSun"/>
                 <w:noProof/>
               </w:rPr>
               <w:t>2 B/B-树</w:t>
@@ -485,8 +485,8 @@
           <w:hyperlink w:anchor="_Toc43061101" w:history="1">
             <w:r>
               <w:rPr>
-                <w:rStyle w:val="a8"/>
-                <w:rFonts w:ascii="宋体" w:hAnsi="宋体"/>
+                <w:rStyle w:val="Hyperlink"/>
+                <w:rFonts w:ascii="SimSun" w:hAnsi="SimSun"/>
                 <w:noProof/>
               </w:rPr>
               <w:t>3 B+树</w:t>
@@ -559,22 +559,22 @@
           <w:hyperlink w:anchor="_Toc43061102" w:history="1">
             <w:r>
               <w:rPr>
-                <w:rStyle w:val="a8"/>
-                <w:rFonts w:ascii="宋体"/>
+                <w:rStyle w:val="Hyperlink"/>
+                <w:rFonts w:ascii="SimSun"/>
                 <w:noProof/>
               </w:rPr>
               <w:t>4</w:t>
             </w:r>
             <w:r>
               <w:rPr>
-                <w:rStyle w:val="a8"/>
+                <w:rStyle w:val="Hyperlink"/>
                 <w:noProof/>
               </w:rPr>
               <w:t xml:space="preserve"> </w:t>
             </w:r>
             <w:r>
               <w:rPr>
-                <w:rStyle w:val="a8"/>
+                <w:rStyle w:val="Hyperlink"/>
                 <w:noProof/>
               </w:rPr>
               <w:t>表空间</w:t>
@@ -646,29 +646,29 @@
           <w:hyperlink w:anchor="_Toc43061103" w:history="1">
             <w:r>
               <w:rPr>
-                <w:rStyle w:val="a8"/>
-                <w:rFonts w:ascii="宋体"/>
+                <w:rStyle w:val="Hyperlink"/>
+                <w:rFonts w:ascii="SimSun"/>
                 <w:noProof/>
               </w:rPr>
               <w:t>4.1</w:t>
             </w:r>
             <w:r>
               <w:rPr>
-                <w:rStyle w:val="a8"/>
+                <w:rStyle w:val="Hyperlink"/>
                 <w:noProof/>
               </w:rPr>
               <w:t xml:space="preserve"> </w:t>
             </w:r>
             <w:r>
               <w:rPr>
-                <w:rStyle w:val="a8"/>
+                <w:rStyle w:val="Hyperlink"/>
                 <w:noProof/>
               </w:rPr>
               <w:t>系统表空间</w:t>
             </w:r>
             <w:r>
               <w:rPr>
-                <w:rStyle w:val="a8"/>
+                <w:rStyle w:val="Hyperlink"/>
                 <w:noProof/>
               </w:rPr>
               <w:t>(System tablespace)</w:t>
@@ -740,22 +740,22 @@
           <w:hyperlink w:anchor="_Toc43061104" w:history="1">
             <w:r>
               <w:rPr>
-                <w:rStyle w:val="a8"/>
-                <w:rFonts w:ascii="宋体"/>
+                <w:rStyle w:val="Hyperlink"/>
+                <w:rFonts w:ascii="SimSun"/>
                 <w:noProof/>
               </w:rPr>
               <w:t>4.2</w:t>
             </w:r>
             <w:r>
               <w:rPr>
-                <w:rStyle w:val="a8"/>
+                <w:rStyle w:val="Hyperlink"/>
                 <w:noProof/>
               </w:rPr>
               <w:t xml:space="preserve"> file-per-table</w:t>
             </w:r>
             <w:r>
               <w:rPr>
-                <w:rStyle w:val="a8"/>
+                <w:rStyle w:val="Hyperlink"/>
                 <w:noProof/>
               </w:rPr>
               <w:t>表空间</w:t>
@@ -827,29 +827,29 @@
           <w:hyperlink w:anchor="_Toc43061105" w:history="1">
             <w:r>
               <w:rPr>
-                <w:rStyle w:val="a8"/>
-                <w:rFonts w:ascii="宋体"/>
+                <w:rStyle w:val="Hyperlink"/>
+                <w:rFonts w:ascii="SimSun"/>
                 <w:noProof/>
               </w:rPr>
               <w:t>4.3</w:t>
             </w:r>
             <w:r>
               <w:rPr>
-                <w:rStyle w:val="a8"/>
+                <w:rStyle w:val="Hyperlink"/>
                 <w:noProof/>
               </w:rPr>
               <w:t xml:space="preserve"> </w:t>
             </w:r>
             <w:r>
               <w:rPr>
-                <w:rStyle w:val="a8"/>
+                <w:rStyle w:val="Hyperlink"/>
                 <w:noProof/>
               </w:rPr>
               <w:t>一般表空间</w:t>
             </w:r>
             <w:r>
               <w:rPr>
-                <w:rStyle w:val="a8"/>
+                <w:rStyle w:val="Hyperlink"/>
                 <w:noProof/>
               </w:rPr>
               <w:t>(General Tablespaces)</w:t>
@@ -921,15 +921,15 @@
           <w:hyperlink w:anchor="_Toc43061106" w:history="1">
             <w:r>
               <w:rPr>
-                <w:rStyle w:val="a8"/>
-                <w:rFonts w:ascii="宋体"/>
+                <w:rStyle w:val="Hyperlink"/>
+                <w:rFonts w:ascii="SimSun"/>
                 <w:noProof/>
               </w:rPr>
               <w:t>4.4</w:t>
             </w:r>
             <w:r>
               <w:rPr>
-                <w:rStyle w:val="a8"/>
+                <w:rStyle w:val="Hyperlink"/>
                 <w:noProof/>
               </w:rPr>
               <w:t xml:space="preserve"> Undo Tablespaces</w:t>
@@ -1001,29 +1001,29 @@
           <w:hyperlink w:anchor="_Toc43061107" w:history="1">
             <w:r>
               <w:rPr>
-                <w:rStyle w:val="a8"/>
-                <w:rFonts w:ascii="宋体"/>
+                <w:rStyle w:val="Hyperlink"/>
+                <w:rFonts w:ascii="SimSun"/>
                 <w:noProof/>
               </w:rPr>
               <w:t>4.5</w:t>
             </w:r>
             <w:r>
               <w:rPr>
-                <w:rStyle w:val="a8"/>
+                <w:rStyle w:val="Hyperlink"/>
                 <w:noProof/>
               </w:rPr>
               <w:t xml:space="preserve"> </w:t>
             </w:r>
             <w:r>
               <w:rPr>
-                <w:rStyle w:val="a8"/>
+                <w:rStyle w:val="Hyperlink"/>
                 <w:noProof/>
               </w:rPr>
               <w:t>临时表空间</w:t>
             </w:r>
             <w:r>
               <w:rPr>
-                <w:rStyle w:val="a8"/>
+                <w:rStyle w:val="Hyperlink"/>
                 <w:noProof/>
               </w:rPr>
               <w:t>(The Temporary Tablespace)</w:t>
@@ -1096,29 +1096,29 @@
           <w:hyperlink w:anchor="_Toc43061108" w:history="1">
             <w:r>
               <w:rPr>
-                <w:rStyle w:val="a8"/>
-                <w:rFonts w:ascii="宋体"/>
+                <w:rStyle w:val="Hyperlink"/>
+                <w:rFonts w:ascii="SimSun"/>
                 <w:noProof/>
               </w:rPr>
               <w:t>5</w:t>
             </w:r>
             <w:r>
               <w:rPr>
-                <w:rStyle w:val="a8"/>
+                <w:rStyle w:val="Hyperlink"/>
                 <w:noProof/>
               </w:rPr>
               <w:t xml:space="preserve"> </w:t>
             </w:r>
             <w:r>
               <w:rPr>
-                <w:rStyle w:val="a8"/>
+                <w:rStyle w:val="Hyperlink"/>
                 <w:noProof/>
               </w:rPr>
               <w:t>段</w:t>
             </w:r>
             <w:r>
               <w:rPr>
-                <w:rStyle w:val="a8"/>
+                <w:rStyle w:val="Hyperlink"/>
                 <w:noProof/>
               </w:rPr>
               <w:t>(Segment)</w:t>
@@ -1191,46 +1191,32 @@
           <w:hyperlink w:anchor="_Toc43061109" w:history="1">
             <w:r>
               <w:rPr>
-                <w:rStyle w:val="a8"/>
-                <w:rFonts w:ascii="宋体"/>
+                <w:rStyle w:val="Hyperlink"/>
+                <w:rFonts w:ascii="SimSun"/>
                 <w:noProof/>
               </w:rPr>
               <w:t>6</w:t>
             </w:r>
             <w:r>
               <w:rPr>
-                <w:rStyle w:val="a8"/>
+                <w:rStyle w:val="Hyperlink"/>
                 <w:noProof/>
               </w:rPr>
               <w:t xml:space="preserve"> </w:t>
             </w:r>
             <w:r>
               <w:rPr>
-                <w:rStyle w:val="a8"/>
+                <w:rStyle w:val="Hyperlink"/>
                 <w:noProof/>
               </w:rPr>
               <w:t>区</w:t>
             </w:r>
             <w:r>
               <w:rPr>
-                <w:rStyle w:val="a8"/>
-                <w:noProof/>
-              </w:rPr>
-              <w:t>(Ex</w:t>
-            </w:r>
-            <w:r>
-              <w:rPr>
-                <w:rStyle w:val="a8"/>
-                <w:noProof/>
-              </w:rPr>
-              <w:t>t</w:t>
-            </w:r>
-            <w:r>
-              <w:rPr>
-                <w:rStyle w:val="a8"/>
-                <w:noProof/>
-              </w:rPr>
-              <w:t>ent)</w:t>
+                <w:rStyle w:val="Hyperlink"/>
+                <w:noProof/>
+              </w:rPr>
+              <w:t>(Extent)</w:t>
             </w:r>
             <w:r>
               <w:rPr>
@@ -1300,29 +1286,29 @@
           <w:hyperlink w:anchor="_Toc43061110" w:history="1">
             <w:r>
               <w:rPr>
-                <w:rStyle w:val="a8"/>
-                <w:rFonts w:ascii="宋体"/>
+                <w:rStyle w:val="Hyperlink"/>
+                <w:rFonts w:ascii="SimSun"/>
                 <w:noProof/>
               </w:rPr>
               <w:t>7</w:t>
             </w:r>
             <w:r>
               <w:rPr>
-                <w:rStyle w:val="a8"/>
+                <w:rStyle w:val="Hyperlink"/>
                 <w:noProof/>
               </w:rPr>
               <w:t xml:space="preserve"> </w:t>
             </w:r>
             <w:r>
               <w:rPr>
-                <w:rStyle w:val="a8"/>
+                <w:rStyle w:val="Hyperlink"/>
                 <w:noProof/>
               </w:rPr>
               <w:t>页</w:t>
             </w:r>
             <w:r>
               <w:rPr>
-                <w:rStyle w:val="a8"/>
+                <w:rStyle w:val="Hyperlink"/>
                 <w:noProof/>
               </w:rPr>
               <w:t>(page)</w:t>
@@ -1395,29 +1381,29 @@
           <w:hyperlink w:anchor="_Toc43061111" w:history="1">
             <w:r>
               <w:rPr>
-                <w:rStyle w:val="a8"/>
-                <w:rFonts w:ascii="宋体"/>
+                <w:rStyle w:val="Hyperlink"/>
+                <w:rFonts w:ascii="SimSun"/>
                 <w:noProof/>
               </w:rPr>
               <w:t>8</w:t>
             </w:r>
             <w:r>
               <w:rPr>
-                <w:rStyle w:val="a8"/>
+                <w:rStyle w:val="Hyperlink"/>
                 <w:noProof/>
               </w:rPr>
               <w:t xml:space="preserve"> </w:t>
             </w:r>
             <w:r>
               <w:rPr>
-                <w:rStyle w:val="a8"/>
+                <w:rStyle w:val="Hyperlink"/>
                 <w:noProof/>
               </w:rPr>
               <w:t>行</w:t>
             </w:r>
             <w:r>
               <w:rPr>
-                <w:rStyle w:val="a8"/>
+                <w:rStyle w:val="Hyperlink"/>
                 <w:noProof/>
               </w:rPr>
               <w:t>(row)</w:t>
@@ -1490,21 +1476,21 @@
           <w:hyperlink w:anchor="_Toc43061112" w:history="1">
             <w:r>
               <w:rPr>
-                <w:rStyle w:val="a8"/>
+                <w:rStyle w:val="Hyperlink"/>
                 <w:noProof/>
               </w:rPr>
               <w:t>二</w:t>
             </w:r>
             <w:r>
               <w:rPr>
-                <w:rStyle w:val="a8"/>
+                <w:rStyle w:val="Hyperlink"/>
                 <w:noProof/>
               </w:rPr>
               <w:t xml:space="preserve"> </w:t>
             </w:r>
             <w:r>
               <w:rPr>
-                <w:rStyle w:val="a8"/>
+                <w:rStyle w:val="Hyperlink"/>
                 <w:noProof/>
               </w:rPr>
               <w:t>内存</w:t>
@@ -1577,22 +1563,22 @@
           <w:hyperlink w:anchor="_Toc43061113" w:history="1">
             <w:r>
               <w:rPr>
-                <w:rStyle w:val="a8"/>
-                <w:rFonts w:ascii="宋体"/>
+                <w:rStyle w:val="Hyperlink"/>
+                <w:rFonts w:ascii="SimSun"/>
                 <w:noProof/>
               </w:rPr>
               <w:t>1</w:t>
             </w:r>
             <w:r>
               <w:rPr>
-                <w:rStyle w:val="a8"/>
+                <w:rStyle w:val="Hyperlink"/>
                 <w:noProof/>
               </w:rPr>
               <w:t xml:space="preserve"> LUR(the least recently used) </w:t>
             </w:r>
             <w:r>
               <w:rPr>
-                <w:rStyle w:val="a8"/>
+                <w:rStyle w:val="Hyperlink"/>
                 <w:noProof/>
               </w:rPr>
               <w:t>算法</w:t>
@@ -1665,21 +1651,21 @@
           <w:hyperlink w:anchor="_Toc43061114" w:history="1">
             <w:r>
               <w:rPr>
-                <w:rStyle w:val="a8"/>
+                <w:rStyle w:val="Hyperlink"/>
                 <w:noProof/>
               </w:rPr>
               <w:t>三</w:t>
             </w:r>
             <w:r>
               <w:rPr>
-                <w:rStyle w:val="a8"/>
+                <w:rStyle w:val="Hyperlink"/>
                 <w:noProof/>
               </w:rPr>
               <w:t xml:space="preserve"> </w:t>
             </w:r>
             <w:r>
               <w:rPr>
-                <w:rStyle w:val="a8"/>
+                <w:rStyle w:val="Hyperlink"/>
                 <w:noProof/>
               </w:rPr>
               <w:t>日志</w:t>
@@ -1752,7 +1738,7 @@
           <w:hyperlink w:anchor="_Toc43061115" w:history="1">
             <w:r>
               <w:rPr>
-                <w:rStyle w:val="a8"/>
+                <w:rStyle w:val="Hyperlink"/>
                 <w:noProof/>
               </w:rPr>
               <w:t>四</w:t>
@@ -1810,12 +1796,12 @@
         <w:p>
           <w:pPr>
             <w:rPr>
-              <w:rFonts w:ascii="宋体" w:hAnsi="宋体"/>
+              <w:rFonts w:ascii="SimSun" w:hAnsi="SimSun"/>
             </w:rPr>
           </w:pPr>
           <w:r>
             <w:rPr>
-              <w:rFonts w:ascii="宋体" w:hAnsi="宋体"/>
+              <w:rFonts w:ascii="SimSun" w:hAnsi="SimSun"/>
               <w:noProof/>
             </w:rPr>
             <w:fldChar w:fldCharType="end"/>
@@ -1826,21 +1812,21 @@
     <w:p>
       <w:pPr>
         <w:rPr>
-          <w:rFonts w:ascii="宋体" w:hAnsi="宋体" w:cstheme="majorBidi"/>
+          <w:rFonts w:ascii="SimSun" w:hAnsi="SimSun" w:cstheme="majorBidi"/>
           <w:sz w:val="44"/>
           <w:szCs w:val="32"/>
         </w:rPr>
       </w:pPr>
       <w:r>
         <w:rPr>
-          <w:rFonts w:ascii="宋体" w:hAnsi="宋体"/>
+          <w:rFonts w:ascii="SimSun" w:hAnsi="SimSun"/>
         </w:rPr>
         <w:br w:type="page"/>
       </w:r>
     </w:p>
     <w:p>
       <w:pPr>
-        <w:pStyle w:val="1"/>
+        <w:pStyle w:val="Heading1"/>
         <w:numPr>
           <w:ilvl w:val="0"/>
           <w:numId w:val="0"/>
@@ -1871,24 +1857,24 @@
     <w:p>
       <w:pPr>
         <w:rPr>
-          <w:rFonts w:ascii="宋体" w:hAnsi="宋体"/>
-        </w:rPr>
-      </w:pPr>
-      <w:r>
-        <w:rPr>
-          <w:rFonts w:ascii="宋体" w:hAnsi="宋体" w:hint="eastAsia"/>
+          <w:rFonts w:ascii="SimSun" w:hAnsi="SimSun"/>
+        </w:rPr>
+      </w:pPr>
+      <w:r>
+        <w:rPr>
+          <w:rFonts w:ascii="SimSun" w:hAnsi="SimSun" w:hint="eastAsia"/>
         </w:rPr>
         <w:t>《Mysql技术内幕</w:t>
       </w:r>
       <w:r>
         <w:rPr>
-          <w:rFonts w:ascii="宋体" w:hAnsi="宋体"/>
+          <w:rFonts w:ascii="SimSun" w:hAnsi="SimSun"/>
         </w:rPr>
         <w:t xml:space="preserve"> Inno</w:t>
       </w:r>
       <w:r>
         <w:rPr>
-          <w:rFonts w:ascii="宋体" w:hAnsi="宋体" w:hint="eastAsia"/>
+          <w:rFonts w:ascii="SimSun" w:hAnsi="SimSun" w:hint="eastAsia"/>
         </w:rPr>
         <w:t>DB存储引擎》</w:t>
       </w:r>
@@ -1896,24 +1882,24 @@
     <w:p>
       <w:pPr>
         <w:rPr>
-          <w:rFonts w:ascii="宋体" w:hAnsi="宋体"/>
-        </w:rPr>
-      </w:pPr>
-      <w:r>
-        <w:rPr>
-          <w:rFonts w:ascii="宋体" w:hAnsi="宋体" w:hint="eastAsia"/>
+          <w:rFonts w:ascii="SimSun" w:hAnsi="SimSun"/>
+        </w:rPr>
+      </w:pPr>
+      <w:r>
+        <w:rPr>
+          <w:rFonts w:ascii="SimSun" w:hAnsi="SimSun" w:hint="eastAsia"/>
         </w:rPr>
         <w:t>《高性能Mysql</w:t>
       </w:r>
       <w:r>
         <w:rPr>
-          <w:rFonts w:ascii="宋体" w:hAnsi="宋体"/>
+          <w:rFonts w:ascii="SimSun" w:hAnsi="SimSun"/>
         </w:rPr>
         <w:t xml:space="preserve"> </w:t>
       </w:r>
       <w:r>
         <w:rPr>
-          <w:rFonts w:ascii="宋体" w:hAnsi="宋体" w:hint="eastAsia"/>
+          <w:rFonts w:ascii="SimSun" w:hAnsi="SimSun" w:hint="eastAsia"/>
         </w:rPr>
         <w:t>第三版》</w:t>
       </w:r>
@@ -1921,12 +1907,12 @@
     <w:p>
       <w:pPr>
         <w:rPr>
-          <w:rFonts w:ascii="宋体" w:hAnsi="宋体"/>
-        </w:rPr>
-      </w:pPr>
-      <w:r>
-        <w:rPr>
-          <w:rFonts w:ascii="宋体" w:hAnsi="宋体" w:hint="eastAsia"/>
+          <w:rFonts w:ascii="SimSun" w:hAnsi="SimSun"/>
+        </w:rPr>
+      </w:pPr>
+      <w:r>
+        <w:rPr>
+          <w:rFonts w:ascii="SimSun" w:hAnsi="SimSun" w:hint="eastAsia"/>
         </w:rPr>
         <w:t>《高可用Mysql》</w:t>
       </w:r>
@@ -1934,14 +1920,14 @@
     <w:p>
       <w:pPr>
         <w:rPr>
-          <w:rFonts w:ascii="宋体" w:hAnsi="宋体"/>
+          <w:rFonts w:ascii="SimSun" w:hAnsi="SimSun"/>
         </w:rPr>
       </w:pPr>
       <w:hyperlink r:id="rId7" w:history="1">
         <w:r>
           <w:rPr>
-            <w:rStyle w:val="a8"/>
-            <w:rFonts w:ascii="宋体" w:hAnsi="宋体"/>
+            <w:rStyle w:val="Hyperlink"/>
+            <w:rFonts w:ascii="SimSun" w:hAnsi="SimSun"/>
           </w:rPr>
           <w:t>https://dev.mysql.com/doc/refman/5.7/en/</w:t>
         </w:r>
@@ -1950,14 +1936,14 @@
     <w:p>
       <w:pPr>
         <w:rPr>
-          <w:rFonts w:ascii="宋体" w:hAnsi="宋体"/>
+          <w:rFonts w:ascii="SimSun" w:hAnsi="SimSun"/>
         </w:rPr>
       </w:pPr>
       <w:hyperlink r:id="rId8" w:history="1">
         <w:r>
           <w:rPr>
-            <w:rStyle w:val="a8"/>
-            <w:rFonts w:ascii="宋体" w:hAnsi="宋体"/>
+            <w:rStyle w:val="Hyperlink"/>
+            <w:rFonts w:ascii="SimSun" w:hAnsi="SimSun"/>
           </w:rPr>
           <w:t>https://dev.mysql.com/doc/refman/5.7/en/innodb-on-disk-structures.html</w:t>
         </w:r>
@@ -1966,12 +1952,12 @@
     <w:p>
       <w:pPr>
         <w:rPr>
-          <w:rFonts w:ascii="宋体" w:hAnsi="宋体"/>
-        </w:rPr>
-      </w:pPr>
-      <w:r>
-        <w:rPr>
-          <w:rFonts w:ascii="宋体" w:hAnsi="宋体"/>
+          <w:rFonts w:ascii="SimSun" w:hAnsi="SimSun"/>
+        </w:rPr>
+      </w:pPr>
+      <w:r>
+        <w:rPr>
+          <w:rFonts w:ascii="SimSun" w:hAnsi="SimSun"/>
           <w:noProof/>
         </w:rPr>
         <w:drawing>
@@ -2026,7 +2012,7 @@
     </w:p>
     <w:p>
       <w:pPr>
-        <w:pStyle w:val="1"/>
+        <w:pStyle w:val="Heading1"/>
         <w:numPr>
           <w:ilvl w:val="0"/>
           <w:numId w:val="2"/>
@@ -2055,15 +2041,15 @@
     </w:p>
     <w:p>
       <w:pPr>
-        <w:pStyle w:val="2"/>
-        <w:rPr>
-          <w:rFonts w:ascii="宋体" w:eastAsia="宋体" w:hAnsi="宋体"/>
+        <w:pStyle w:val="Heading2"/>
+        <w:rPr>
+          <w:rFonts w:ascii="SimSun" w:eastAsia="SimSun" w:hAnsi="SimSun"/>
         </w:rPr>
       </w:pPr>
       <w:bookmarkStart w:id="2" w:name="_Toc43061099"/>
       <w:r>
         <w:rPr>
-          <w:rFonts w:ascii="宋体" w:eastAsia="宋体" w:hAnsi="宋体" w:hint="eastAsia"/>
+          <w:rFonts w:ascii="SimSun" w:eastAsia="SimSun" w:hAnsi="SimSun" w:hint="eastAsia"/>
         </w:rPr>
         <w:t>概述</w:t>
       </w:r>
@@ -2110,7 +2096,7 @@
     </w:p>
     <w:p>
       <w:pPr>
-        <w:pStyle w:val="a3"/>
+        <w:pStyle w:val="ListParagraph"/>
         <w:numPr>
           <w:ilvl w:val="3"/>
           <w:numId w:val="3"/>
@@ -2342,12 +2328,12 @@
     <w:p>
       <w:pPr>
         <w:rPr>
-          <w:rFonts w:ascii="宋体" w:hAnsi="宋体"/>
-        </w:rPr>
-      </w:pPr>
-      <w:r>
-        <w:rPr>
-          <w:rFonts w:ascii="宋体" w:hAnsi="宋体"/>
+          <w:rFonts w:ascii="SimSun" w:hAnsi="SimSun"/>
+        </w:rPr>
+      </w:pPr>
+      <w:r>
+        <w:rPr>
+          <w:rFonts w:ascii="SimSun" w:hAnsi="SimSun"/>
           <w:noProof/>
         </w:rPr>
         <w:object w:dxaOrig="13140" w:dyaOrig="10431" w14:anchorId="0E1F132F">
@@ -2370,42 +2356,42 @@
             <v:path o:extrusionok="f" gradientshapeok="t" o:connecttype="rect"/>
             <o:lock v:ext="edit" aspectratio="t"/>
           </v:shapetype>
-          <v:shape id="_x0000_i1025" type="#_x0000_t75" alt="" style="width:539.4pt;height:428.15pt;mso-width-percent:0;mso-height-percent:0;mso-width-percent:0;mso-height-percent:0" o:ole="">
+          <v:shape id="_x0000_i1025" type="#_x0000_t75" alt="" style="width:539.5pt;height:428.4pt;mso-width-percent:0;mso-height-percent:0;mso-width-percent:0;mso-height-percent:0" o:ole="">
             <v:imagedata r:id="rId10" o:title=""/>
           </v:shape>
-          <o:OLEObject Type="Embed" ProgID="Visio.Drawing.15" ShapeID="_x0000_i1025" DrawAspect="Content" ObjectID="_1653676335" r:id="rId11"/>
+          <o:OLEObject Type="Embed" ProgID="Visio.Drawing.15" ShapeID="_x0000_i1025" DrawAspect="Content" ObjectID="_1653754214" r:id="rId11"/>
         </w:object>
       </w:r>
     </w:p>
     <w:p>
       <w:pPr>
-        <w:pStyle w:val="2"/>
-        <w:rPr>
-          <w:rFonts w:ascii="宋体" w:eastAsia="宋体" w:hAnsi="宋体"/>
-        </w:rPr>
-      </w:pPr>
-      <w:r>
-        <w:rPr>
-          <w:rFonts w:ascii="宋体" w:eastAsia="宋体" w:hAnsi="宋体"/>
+        <w:pStyle w:val="Heading2"/>
+        <w:rPr>
+          <w:rFonts w:ascii="SimSun" w:eastAsia="SimSun" w:hAnsi="SimSun"/>
+        </w:rPr>
+      </w:pPr>
+      <w:r>
+        <w:rPr>
+          <w:rFonts w:ascii="SimSun" w:eastAsia="SimSun" w:hAnsi="SimSun"/>
         </w:rPr>
         <w:t xml:space="preserve"> </w:t>
       </w:r>
       <w:bookmarkStart w:id="3" w:name="_Toc43061100"/>
       <w:r>
         <w:rPr>
-          <w:rFonts w:ascii="宋体" w:eastAsia="宋体" w:hAnsi="宋体" w:hint="eastAsia"/>
+          <w:rFonts w:ascii="SimSun" w:eastAsia="SimSun" w:hAnsi="SimSun" w:hint="eastAsia"/>
         </w:rPr>
         <w:t>B</w:t>
       </w:r>
       <w:r>
         <w:rPr>
-          <w:rFonts w:ascii="宋体" w:eastAsia="宋体" w:hAnsi="宋体"/>
+          <w:rFonts w:ascii="SimSun" w:eastAsia="SimSun" w:hAnsi="SimSun"/>
         </w:rPr>
         <w:t>/B-</w:t>
       </w:r>
       <w:r>
         <w:rPr>
-          <w:rFonts w:ascii="宋体" w:eastAsia="宋体" w:hAnsi="宋体" w:hint="eastAsia"/>
+          <w:rFonts w:ascii="SimSun" w:eastAsia="SimSun" w:hAnsi="SimSun" w:hint="eastAsia"/>
         </w:rPr>
         <w:t>树</w:t>
       </w:r>
@@ -2413,21 +2399,21 @@
     </w:p>
     <w:p>
       <w:pPr>
-        <w:pStyle w:val="2"/>
-        <w:rPr>
-          <w:rFonts w:ascii="宋体" w:eastAsia="宋体" w:hAnsi="宋体"/>
-        </w:rPr>
-      </w:pPr>
-      <w:r>
-        <w:rPr>
-          <w:rFonts w:ascii="宋体" w:eastAsia="宋体" w:hAnsi="宋体"/>
+        <w:pStyle w:val="Heading2"/>
+        <w:rPr>
+          <w:rFonts w:ascii="SimSun" w:eastAsia="SimSun" w:hAnsi="SimSun"/>
+        </w:rPr>
+      </w:pPr>
+      <w:r>
+        <w:rPr>
+          <w:rFonts w:ascii="SimSun" w:eastAsia="SimSun" w:hAnsi="SimSun"/>
         </w:rPr>
         <w:t xml:space="preserve"> </w:t>
       </w:r>
       <w:bookmarkStart w:id="4" w:name="_Toc43061101"/>
       <w:r>
         <w:rPr>
-          <w:rFonts w:ascii="宋体" w:eastAsia="宋体" w:hAnsi="宋体" w:hint="eastAsia"/>
+          <w:rFonts w:ascii="SimSun" w:eastAsia="SimSun" w:hAnsi="SimSun" w:hint="eastAsia"/>
         </w:rPr>
         <w:t>B+树</w:t>
       </w:r>
@@ -2435,7 +2421,7 @@
     </w:p>
     <w:p>
       <w:pPr>
-        <w:pStyle w:val="2"/>
+        <w:pStyle w:val="Heading2"/>
       </w:pPr>
       <w:r>
         <w:t xml:space="preserve">  </w:t>
@@ -2451,7 +2437,7 @@
     </w:p>
     <w:p>
       <w:pPr>
-        <w:pStyle w:val="3"/>
+        <w:pStyle w:val="Heading3"/>
       </w:pPr>
       <w:bookmarkStart w:id="6" w:name="_Toc43061103"/>
       <w:r>
@@ -2475,7 +2461,7 @@
       <w:hyperlink r:id="rId12" w:history="1">
         <w:r>
           <w:rPr>
-            <w:rStyle w:val="a8"/>
+            <w:rStyle w:val="Hyperlink"/>
           </w:rPr>
           <w:t>https://dev.mysql.com/doc/refman/5.7/en/innodb-system-tablespace.html</w:t>
         </w:r>
@@ -2673,7 +2659,7 @@
     <w:p/>
     <w:p>
       <w:pPr>
-        <w:pStyle w:val="3"/>
+        <w:pStyle w:val="Heading3"/>
       </w:pPr>
       <w:r>
         <w:t xml:space="preserve"> </w:t>
@@ -3187,7 +3173,7 @@
     </w:p>
     <w:p>
       <w:pPr>
-        <w:pStyle w:val="3"/>
+        <w:pStyle w:val="Heading3"/>
       </w:pPr>
       <w:bookmarkStart w:id="8" w:name="_Toc43061105"/>
       <w:r>
@@ -3801,7 +3787,7 @@
         <w:shd w:val="clear" w:color="auto" w:fill="FFFFFF"/>
         <w:spacing w:beforeAutospacing="1" w:afterAutospacing="1" w:line="210" w:lineRule="atLeast"/>
         <w:rPr>
-          <w:rFonts w:ascii="Consolas" w:hAnsi="Consolas" w:cs="宋体"/>
+          <w:rFonts w:ascii="Consolas" w:hAnsi="Consolas" w:cs="SimSun"/>
           <w:color w:val="5C5C5C"/>
           <w:sz w:val="18"/>
           <w:szCs w:val="18"/>
@@ -3809,7 +3795,7 @@
       </w:pPr>
       <w:r>
         <w:rPr>
-          <w:rFonts w:ascii="Consolas" w:hAnsi="Consolas" w:cs="宋体"/>
+          <w:rFonts w:ascii="Consolas" w:hAnsi="Consolas" w:cs="SimSun"/>
           <w:b/>
           <w:bCs/>
           <w:color w:val="006699"/>
@@ -3821,7 +3807,7 @@
       </w:r>
       <w:r>
         <w:rPr>
-          <w:rFonts w:ascii="Consolas" w:hAnsi="Consolas" w:cs="宋体"/>
+          <w:rFonts w:ascii="Consolas" w:hAnsi="Consolas" w:cs="SimSun"/>
           <w:color w:val="000000"/>
           <w:sz w:val="18"/>
           <w:szCs w:val="18"/>
@@ -3842,7 +3828,7 @@
         <w:shd w:val="clear" w:color="auto" w:fill="F8F8F8"/>
         <w:spacing w:beforeAutospacing="1" w:afterAutospacing="1" w:line="210" w:lineRule="atLeast"/>
         <w:rPr>
-          <w:rFonts w:ascii="Consolas" w:hAnsi="Consolas" w:cs="宋体"/>
+          <w:rFonts w:ascii="Consolas" w:hAnsi="Consolas" w:cs="SimSun"/>
           <w:color w:val="5C5C5C"/>
           <w:sz w:val="18"/>
           <w:szCs w:val="18"/>
@@ -3850,7 +3836,7 @@
       </w:pPr>
       <w:r>
         <w:rPr>
-          <w:rFonts w:ascii="Consolas" w:hAnsi="Consolas" w:cs="宋体"/>
+          <w:rFonts w:ascii="Consolas" w:hAnsi="Consolas" w:cs="SimSun"/>
           <w:color w:val="000000"/>
           <w:sz w:val="18"/>
           <w:szCs w:val="18"/>
@@ -3860,7 +3846,7 @@
       </w:r>
       <w:r>
         <w:rPr>
-          <w:rFonts w:ascii="Consolas" w:hAnsi="Consolas" w:cs="宋体"/>
+          <w:rFonts w:ascii="Consolas" w:hAnsi="Consolas" w:cs="SimSun"/>
           <w:b/>
           <w:bCs/>
           <w:color w:val="006699"/>
@@ -3872,7 +3858,7 @@
       </w:r>
       <w:r>
         <w:rPr>
-          <w:rFonts w:ascii="Consolas" w:hAnsi="Consolas" w:cs="宋体"/>
+          <w:rFonts w:ascii="Consolas" w:hAnsi="Consolas" w:cs="SimSun"/>
           <w:color w:val="000000"/>
           <w:sz w:val="18"/>
           <w:szCs w:val="18"/>
@@ -3882,7 +3868,7 @@
       </w:r>
       <w:r>
         <w:rPr>
-          <w:rFonts w:ascii="Consolas" w:hAnsi="Consolas" w:cs="宋体"/>
+          <w:rFonts w:ascii="Consolas" w:hAnsi="Consolas" w:cs="SimSun"/>
           <w:color w:val="0000FF"/>
           <w:sz w:val="18"/>
           <w:szCs w:val="18"/>
@@ -3892,7 +3878,7 @@
       </w:r>
       <w:r>
         <w:rPr>
-          <w:rFonts w:ascii="Consolas" w:hAnsi="Consolas" w:cs="宋体"/>
+          <w:rFonts w:ascii="Consolas" w:hAnsi="Consolas" w:cs="SimSun"/>
           <w:color w:val="000000"/>
           <w:sz w:val="18"/>
           <w:szCs w:val="18"/>
@@ -3913,7 +3899,7 @@
         <w:shd w:val="clear" w:color="auto" w:fill="FFFFFF"/>
         <w:spacing w:beforeAutospacing="1" w:afterAutospacing="1" w:line="210" w:lineRule="atLeast"/>
         <w:rPr>
-          <w:rFonts w:ascii="Consolas" w:hAnsi="Consolas" w:cs="宋体"/>
+          <w:rFonts w:ascii="Consolas" w:hAnsi="Consolas" w:cs="SimSun"/>
           <w:color w:val="5C5C5C"/>
           <w:sz w:val="18"/>
           <w:szCs w:val="18"/>
@@ -3921,7 +3907,7 @@
       </w:pPr>
       <w:r>
         <w:rPr>
-          <w:rFonts w:ascii="Consolas" w:hAnsi="Consolas" w:cs="宋体"/>
+          <w:rFonts w:ascii="Consolas" w:hAnsi="Consolas" w:cs="SimSun"/>
           <w:color w:val="000000"/>
           <w:sz w:val="18"/>
           <w:szCs w:val="18"/>
@@ -3942,7 +3928,7 @@
         <w:shd w:val="clear" w:color="auto" w:fill="F8F8F8"/>
         <w:spacing w:beforeAutospacing="1" w:afterAutospacing="1" w:line="210" w:lineRule="atLeast"/>
         <w:rPr>
-          <w:rFonts w:ascii="Consolas" w:hAnsi="Consolas" w:cs="宋体"/>
+          <w:rFonts w:ascii="Consolas" w:hAnsi="Consolas" w:cs="SimSun"/>
           <w:color w:val="5C5C5C"/>
           <w:sz w:val="18"/>
           <w:szCs w:val="18"/>
@@ -3950,7 +3936,7 @@
       </w:pPr>
       <w:r>
         <w:rPr>
-          <w:rFonts w:ascii="Consolas" w:hAnsi="Consolas" w:cs="宋体"/>
+          <w:rFonts w:ascii="Consolas" w:hAnsi="Consolas" w:cs="SimSun"/>
           <w:color w:val="000000"/>
           <w:sz w:val="18"/>
           <w:szCs w:val="18"/>
@@ -3979,7 +3965,7 @@
     </w:p>
     <w:p>
       <w:pPr>
-        <w:pStyle w:val="3"/>
+        <w:pStyle w:val="Heading3"/>
       </w:pPr>
       <w:r>
         <w:rPr>
@@ -4001,7 +3987,7 @@
     <w:p/>
     <w:p>
       <w:pPr>
-        <w:pStyle w:val="3"/>
+        <w:pStyle w:val="Heading3"/>
       </w:pPr>
       <w:bookmarkStart w:id="10" w:name="_Toc43061107"/>
       <w:r>
@@ -4032,7 +4018,7 @@
     <w:p/>
     <w:p>
       <w:pPr>
-        <w:pStyle w:val="2"/>
+        <w:pStyle w:val="Heading2"/>
       </w:pPr>
       <w:bookmarkStart w:id="11" w:name="_Toc43061108"/>
       <w:r>
@@ -4226,7 +4212,7 @@
     </w:p>
     <w:p>
       <w:pPr>
-        <w:pStyle w:val="2"/>
+        <w:pStyle w:val="Heading2"/>
       </w:pPr>
       <w:bookmarkStart w:id="12" w:name="_Toc43061109"/>
       <w:r>
@@ -4474,7 +4460,7 @@
     </w:p>
     <w:p>
       <w:pPr>
-        <w:pStyle w:val="2"/>
+        <w:pStyle w:val="Heading2"/>
       </w:pPr>
       <w:bookmarkStart w:id="13" w:name="_Toc43061110"/>
       <w:r>
@@ -4496,7 +4482,7 @@
     </w:p>
     <w:p>
       <w:pPr>
-        <w:pStyle w:val="3"/>
+        <w:pStyle w:val="Heading3"/>
         <w:numPr>
           <w:ilvl w:val="0"/>
           <w:numId w:val="0"/>
@@ -4505,7 +4491,7 @@
     </w:p>
     <w:p>
       <w:pPr>
-        <w:pStyle w:val="2"/>
+        <w:pStyle w:val="Heading2"/>
       </w:pPr>
       <w:bookmarkStart w:id="14" w:name="_Toc43061111"/>
       <w:r>
@@ -4527,7 +4513,7 @@
     </w:p>
     <w:p>
       <w:pPr>
-        <w:pStyle w:val="3"/>
+        <w:pStyle w:val="Heading3"/>
       </w:pPr>
       <w:r>
         <w:rPr>
@@ -4723,7 +4709,7 @@
             <w:pPr>
               <w:jc w:val="center"/>
               <w:rPr>
-                <w:rFonts w:ascii="Arial" w:hAnsi="Arial" w:cs="Arial" w:hint="eastAsia"/>
+                <w:rFonts w:ascii="Arial" w:hAnsi="Arial" w:cs="Arial"/>
                 <w:b/>
                 <w:bCs/>
                 <w:color w:val="555555"/>
@@ -6043,32 +6029,148 @@
           <w:ilvl w:val="0"/>
           <w:numId w:val="0"/>
         </w:numPr>
-        <w:rPr>
-          <w:rFonts w:hint="eastAsia"/>
-        </w:rPr>
-      </w:pPr>
-    </w:p>
-    <w:p>
-      <w:pPr>
-        <w:pStyle w:val="1"/>
-      </w:pPr>
-      <w:bookmarkStart w:id="15" w:name="_Toc43061112"/>
-      <w:r>
-        <w:rPr>
-          <w:rFonts w:hint="eastAsia"/>
-        </w:rPr>
-        <w:t>内存</w:t>
+      </w:pPr>
+    </w:p>
+    <w:p>
+      <w:pPr>
+        <w:pStyle w:val="Heading1"/>
+      </w:pPr>
+      <w:r>
+        <w:rPr>
+          <w:rFonts w:hint="eastAsia"/>
+        </w:rPr>
+        <w:t xml:space="preserve"> </w:t>
+      </w:r>
+      <w:r>
+        <w:rPr>
+          <w:rFonts w:hint="eastAsia"/>
+        </w:rPr>
+        <w:t>主存</w:t>
+      </w:r>
+      <w:r>
+        <w:rPr>
+          <w:rFonts w:hint="eastAsia"/>
+        </w:rPr>
+        <w:t>存储</w:t>
+      </w:r>
+      <w:r>
+        <w:rPr>
+          <w:rFonts w:hint="eastAsia"/>
+        </w:rPr>
+        <w:t>结构</w:t>
+      </w:r>
+      <w:r>
+        <w:t>(</w:t>
+      </w:r>
+      <w:r>
+        <w:t>InnoDB In-Memory Structures</w:t>
+      </w:r>
+      <w:r>
+        <w:t>)</w:t>
+      </w:r>
+    </w:p>
+    <w:p>
+      <w:pPr>
+        <w:pStyle w:val="Heading2"/>
+      </w:pPr>
+      <w:r>
+        <w:t xml:space="preserve"> </w:t>
+      </w:r>
+      <w:bookmarkStart w:id="15" w:name="_Toc43061113"/>
+      <w:r>
+        <w:rPr>
+          <w:rFonts w:hint="eastAsia"/>
+        </w:rPr>
+        <w:t>LUR</w:t>
+      </w:r>
+      <w:r>
+        <w:t>(</w:t>
+      </w:r>
+      <w:r>
+        <w:t>the least recently used</w:t>
+      </w:r>
+      <w:r>
+        <w:t>)</w:t>
+      </w:r>
+      <w:r>
+        <w:rPr>
+          <w:rFonts w:hint="eastAsia"/>
+        </w:rPr>
+        <w:t xml:space="preserve"> </w:t>
+      </w:r>
+      <w:r>
+        <w:rPr>
+          <w:rFonts w:hint="eastAsia"/>
+        </w:rPr>
+        <w:t>算法</w:t>
       </w:r>
       <w:bookmarkEnd w:id="15"/>
     </w:p>
     <w:p>
       <w:pPr>
-        <w:pStyle w:val="2"/>
-      </w:pPr>
-      <w:r>
+        <w:pStyle w:val="Heading2"/>
+      </w:pPr>
+      <w:r>
+        <w:rPr>
+          <w:rFonts w:hint="eastAsia"/>
+        </w:rPr>
         <w:t xml:space="preserve"> </w:t>
       </w:r>
-      <w:bookmarkStart w:id="16" w:name="_Toc43061113"/>
+      <w:r>
+        <w:rPr>
+          <w:rFonts w:hint="eastAsia"/>
+        </w:rPr>
+        <w:t>缓冲池</w:t>
+      </w:r>
+      <w:r>
+        <w:t>(Buffer Pool)</w:t>
+      </w:r>
+    </w:p>
+    <w:p>
+      <w:pPr>
+        <w:rPr>
+          <w:rFonts w:eastAsia="Times New Roman"/>
+        </w:rPr>
+      </w:pPr>
+      <w:hyperlink r:id="rId13" w:history="1">
+        <w:r>
+          <w:rPr>
+            <w:rStyle w:val="Hyperlink"/>
+          </w:rPr>
+          <w:t>https://dev.mysql.com/doc/refman/5.7/en/innodb-buffer-pool.html</w:t>
+        </w:r>
+      </w:hyperlink>
+    </w:p>
+    <w:p>
+      <w:pPr>
+        <w:pStyle w:val="Heading3"/>
+      </w:pPr>
+      <w:r>
+        <w:rPr>
+          <w:rFonts w:hint="eastAsia"/>
+        </w:rPr>
+        <w:t>概述</w:t>
+      </w:r>
+    </w:p>
+    <w:p>
+      <w:pPr>
+        <w:pStyle w:val="sai1"/>
+      </w:pPr>
+      <w:r>
+        <w:rPr>
+          <w:rFonts w:hint="eastAsia"/>
+        </w:rPr>
+        <w:t xml:space="preserve"> </w:t>
+      </w:r>
+      <w:r>
+        <w:t xml:space="preserve"> </w:t>
+      </w:r>
+      <w:r>
+        <w:rPr>
+          <w:rFonts w:hint="eastAsia"/>
+        </w:rPr>
+        <w:t>实现算法是</w:t>
+      </w:r>
       <w:r>
         <w:rPr>
           <w:rFonts w:hint="eastAsia"/>
@@ -6076,10 +6178,126 @@
         <w:t>LUR</w:t>
       </w:r>
       <w:r>
+        <w:rPr>
+          <w:rFonts w:hint="eastAsia"/>
+        </w:rPr>
+        <w:t>算法的一个变种</w:t>
+      </w:r>
+      <w:r>
+        <w:rPr>
+          <w:rFonts w:hint="eastAsia"/>
+        </w:rPr>
+        <w:t>，</w:t>
+      </w:r>
+      <w:r>
+        <w:rPr>
+          <w:rFonts w:hint="eastAsia"/>
+        </w:rPr>
+        <w:t>默认</w:t>
+      </w:r>
+      <w:r>
+        <w:rPr>
+          <w:rFonts w:hint="eastAsia"/>
+        </w:rPr>
+        <w:t>操作流程：</w:t>
+      </w:r>
+    </w:p>
+    <w:p>
+      <w:pPr>
+        <w:pStyle w:val="sai2"/>
+      </w:pPr>
+      <w:r>
+        <w:rPr>
+          <w:rFonts w:hint="eastAsia"/>
+        </w:rPr>
+        <w:t>将缓冲池分为两部分：</w:t>
+      </w:r>
+    </w:p>
+    <w:p>
+      <w:pPr>
+        <w:pStyle w:val="sai2"/>
+        <w:numPr>
+          <w:ilvl w:val="5"/>
+          <w:numId w:val="6"/>
+        </w:numPr>
+      </w:pPr>
+      <w:r>
+        <w:rPr>
+          <w:rFonts w:hint="eastAsia"/>
+        </w:rPr>
+        <w:t>年轻子链表</w:t>
+      </w:r>
+      <w:r>
+        <w:t>(new/young sublist)</w:t>
+      </w:r>
+      <w:r>
+        <w:rPr>
+          <w:rFonts w:hint="eastAsia"/>
+        </w:rPr>
+        <w:t>：</w:t>
+      </w:r>
+      <w:r>
+        <w:rPr>
+          <w:rFonts w:hint="eastAsia"/>
+        </w:rPr>
+        <w:t>占</w:t>
+      </w:r>
+      <w:r>
+        <w:t>5</w:t>
+      </w:r>
+      <w:r>
+        <w:t>/8</w:t>
+      </w:r>
+      <w:r>
+        <w:rPr>
+          <w:rFonts w:hint="eastAsia"/>
+        </w:rPr>
+        <w:t>缓存池容量</w:t>
+      </w:r>
+      <w:r>
+        <w:rPr>
+          <w:rFonts w:hint="eastAsia"/>
+        </w:rPr>
+        <w:t>，</w:t>
+      </w:r>
+      <w:r>
+        <w:rPr>
+          <w:rFonts w:hint="eastAsia"/>
+        </w:rPr>
+        <w:t>最新访问的页</w:t>
+      </w:r>
+    </w:p>
+    <w:p>
+      <w:pPr>
+        <w:pStyle w:val="sai2"/>
+        <w:numPr>
+          <w:ilvl w:val="5"/>
+          <w:numId w:val="6"/>
+        </w:numPr>
+      </w:pPr>
+      <w:r>
+        <w:rPr>
+          <w:rFonts w:hint="eastAsia"/>
+        </w:rPr>
+        <w:t>年老子链表</w:t>
+      </w:r>
+      <w:r>
         <w:t>(</w:t>
       </w:r>
       <w:r>
-        <w:t>the least recently used</w:t>
+        <w:rPr>
+          <w:rFonts w:hint="eastAsia"/>
+        </w:rPr>
+        <w:t>old</w:t>
+      </w:r>
+      <w:r>
+        <w:t xml:space="preserve"> </w:t>
+      </w:r>
+      <w:r>
+        <w:rPr>
+          <w:rFonts w:hint="eastAsia"/>
+        </w:rPr>
+        <w:t>sublist</w:t>
       </w:r>
       <w:r>
         <w:t>)</w:t>
@@ -6088,41 +6306,669 @@
         <w:rPr>
           <w:rFonts w:hint="eastAsia"/>
         </w:rPr>
+        <w:t>：</w:t>
+      </w:r>
+      <w:r>
+        <w:rPr>
+          <w:rFonts w:hint="eastAsia"/>
+        </w:rPr>
+        <w:t>占</w:t>
+      </w:r>
+      <w:r>
+        <w:t>3/8</w:t>
+      </w:r>
+      <w:r>
+        <w:rPr>
+          <w:rFonts w:hint="eastAsia"/>
+        </w:rPr>
+        <w:t>缓存池容量，</w:t>
+      </w:r>
+      <w:r>
+        <w:rPr>
+          <w:rFonts w:hint="eastAsia"/>
+        </w:rPr>
+        <w:t>非最近访问的页</w:t>
+      </w:r>
+      <w:r>
+        <w:rPr>
+          <w:rFonts w:hint="eastAsia"/>
+        </w:rPr>
+        <w:t>，淘汰</w:t>
+      </w:r>
+      <w:r>
+        <w:rPr>
+          <w:rFonts w:hint="eastAsia"/>
+        </w:rPr>
+        <w:t>页</w:t>
+      </w:r>
+      <w:r>
+        <w:rPr>
+          <w:rFonts w:hint="eastAsia"/>
+        </w:rPr>
+        <w:t>时</w:t>
+      </w:r>
+      <w:r>
+        <w:rPr>
+          <w:rFonts w:hint="eastAsia"/>
+        </w:rPr>
+        <w:t>候选页</w:t>
+      </w:r>
+    </w:p>
+    <w:p>
+      <w:pPr>
+        <w:pStyle w:val="sai2"/>
+      </w:pPr>
+      <w:r>
         <w:t xml:space="preserve"> </w:t>
       </w:r>
       <w:r>
         <w:rPr>
           <w:rFonts w:hint="eastAsia"/>
         </w:rPr>
-        <w:t>算法</w:t>
+        <w:t>设置一个边界</w:t>
+      </w:r>
+      <w:r>
+        <w:rPr>
+          <w:rFonts w:hint="eastAsia"/>
+        </w:rPr>
+        <w:t>midpoint</w:t>
+      </w:r>
+      <w:r>
+        <w:rPr>
+          <w:rFonts w:hint="eastAsia"/>
+        </w:rPr>
+        <w:t>：在</w:t>
+      </w:r>
+      <w:r>
+        <w:rPr>
+          <w:rFonts w:hint="eastAsia"/>
+        </w:rPr>
+        <w:t>年轻子链表</w:t>
+      </w:r>
+      <w:r>
+        <w:rPr>
+          <w:rFonts w:hint="eastAsia"/>
+        </w:rPr>
+        <w:t>的表尾链接年老子链的表头位置</w:t>
+      </w:r>
+    </w:p>
+    <w:p>
+      <w:pPr>
+        <w:pStyle w:val="sai2"/>
+      </w:pPr>
+      <w:r>
+        <w:rPr>
+          <w:rFonts w:hint="eastAsia"/>
+        </w:rPr>
+        <w:t xml:space="preserve"> </w:t>
+      </w:r>
+      <w:r>
+        <w:rPr>
+          <w:rFonts w:hint="eastAsia"/>
+        </w:rPr>
+        <w:t>当因为用户查询操作或作为</w:t>
+      </w:r>
+      <w:r>
+        <w:rPr>
+          <w:rFonts w:hint="eastAsia"/>
+        </w:rPr>
+        <w:t>innodb</w:t>
+      </w:r>
+      <w:r>
+        <w:rPr>
+          <w:rFonts w:hint="eastAsia"/>
+        </w:rPr>
+        <w:t>自动执行的预读操作的一部分，需要读取一个新页进入缓冲池时，将新页插入到</w:t>
+      </w:r>
+      <w:r>
+        <w:rPr>
+          <w:rFonts w:hint="eastAsia"/>
+        </w:rPr>
+        <w:t>midpoint</w:t>
+      </w:r>
+      <w:r>
+        <w:rPr>
+          <w:rFonts w:hint="eastAsia"/>
+        </w:rPr>
+        <w:t>位置</w:t>
+      </w:r>
+    </w:p>
+    <w:p>
+      <w:pPr>
+        <w:pStyle w:val="sai2"/>
+      </w:pPr>
+      <w:r>
+        <w:rPr>
+          <w:rFonts w:hint="eastAsia"/>
+        </w:rPr>
+        <w:t xml:space="preserve"> </w:t>
+      </w:r>
+      <w:r>
+        <w:rPr>
+          <w:rFonts w:hint="eastAsia"/>
+        </w:rPr>
+        <w:t>当缓冲池中的一个页被存取</w:t>
+      </w:r>
+    </w:p>
+    <w:p>
+      <w:pPr>
+        <w:pStyle w:val="sai2"/>
+        <w:numPr>
+          <w:ilvl w:val="5"/>
+          <w:numId w:val="6"/>
+        </w:numPr>
+      </w:pPr>
+      <w:r>
+        <w:rPr>
+          <w:rFonts w:hint="eastAsia"/>
+        </w:rPr>
+        <w:t>如果是用户操作引起，在第一次存取时，立即将此页放入到年轻子链表的头部</w:t>
+      </w:r>
+    </w:p>
+    <w:p>
+      <w:pPr>
+        <w:pStyle w:val="sai2"/>
+        <w:numPr>
+          <w:ilvl w:val="5"/>
+          <w:numId w:val="6"/>
+        </w:numPr>
+      </w:pPr>
+      <w:r>
+        <w:rPr>
+          <w:rFonts w:hint="eastAsia"/>
+        </w:rPr>
+        <w:t>如果是因为</w:t>
+      </w:r>
+      <w:r>
+        <w:rPr>
+          <w:rFonts w:hint="eastAsia"/>
+        </w:rPr>
+        <w:t>innodb</w:t>
+      </w:r>
+      <w:r>
+        <w:rPr>
+          <w:rFonts w:hint="eastAsia"/>
+        </w:rPr>
+        <w:t>自动执行的预读操作</w:t>
+      </w:r>
+      <w:r>
+        <w:rPr>
+          <w:rFonts w:hint="eastAsia"/>
+        </w:rPr>
+        <w:t>引起，</w:t>
+      </w:r>
+      <w:r>
+        <w:rPr>
+          <w:rFonts w:hint="eastAsia"/>
+        </w:rPr>
+        <w:t>在第一次存取时，</w:t>
+      </w:r>
+      <w:r>
+        <w:rPr>
+          <w:rFonts w:hint="eastAsia"/>
+        </w:rPr>
+        <w:t>不会</w:t>
+      </w:r>
+      <w:r>
+        <w:rPr>
+          <w:rFonts w:hint="eastAsia"/>
+        </w:rPr>
+        <w:t>将此页放入到年轻子链表的头部</w:t>
+      </w:r>
+      <w:r>
+        <w:rPr>
+          <w:rFonts w:hint="eastAsia"/>
+        </w:rPr>
+        <w:t>，可能直到此页被淘汰，都不会被</w:t>
+      </w:r>
+      <w:r>
+        <w:rPr>
+          <w:rFonts w:hint="eastAsia"/>
+        </w:rPr>
+        <w:t>放入到年轻子链表的头部</w:t>
+      </w:r>
+    </w:p>
+    <w:p>
+      <w:pPr>
+        <w:pStyle w:val="sai2"/>
+      </w:pPr>
+      <w:r>
+        <w:rPr>
+          <w:rFonts w:hint="eastAsia"/>
+        </w:rPr>
+        <w:t>随着数据库操作，缓冲池中的页会被逐步移向缓冲池尾部</w:t>
+      </w:r>
+      <w:r>
+        <w:t>(</w:t>
+      </w:r>
+      <w:r>
+        <w:rPr>
+          <w:rFonts w:hint="eastAsia"/>
+        </w:rPr>
+        <w:t>年老子链表尾部</w:t>
+      </w:r>
+      <w:r>
+        <w:rPr>
+          <w:rFonts w:hint="eastAsia"/>
+        </w:rPr>
+        <w:t>)</w:t>
+      </w:r>
+    </w:p>
+    <w:p>
+      <w:pPr>
+        <w:pStyle w:val="sai2"/>
+        <w:numPr>
+          <w:ilvl w:val="5"/>
+          <w:numId w:val="6"/>
+        </w:numPr>
+      </w:pPr>
+      <w:r>
+        <w:rPr>
+          <w:rFonts w:hint="eastAsia"/>
+        </w:rPr>
+        <w:t>每个页随着其他页被移到年轻子链表的头部而逐渐老化</w:t>
+      </w:r>
+    </w:p>
+    <w:p>
+      <w:pPr>
+        <w:pStyle w:val="sai2"/>
+        <w:numPr>
+          <w:ilvl w:val="5"/>
+          <w:numId w:val="6"/>
+        </w:numPr>
+      </w:pPr>
+      <w:r>
+        <w:rPr>
+          <w:rFonts w:hint="eastAsia"/>
+        </w:rPr>
+        <w:t>年老子链中的页，同时也因为新页插入到</w:t>
+      </w:r>
+      <w:r>
+        <w:rPr>
+          <w:rFonts w:hint="eastAsia"/>
+        </w:rPr>
+        <w:t>midpoint</w:t>
+      </w:r>
+      <w:r>
+        <w:rPr>
+          <w:rFonts w:hint="eastAsia"/>
+        </w:rPr>
+        <w:t>而加速老化</w:t>
+      </w:r>
+    </w:p>
+    <w:p>
+      <w:pPr>
+        <w:pStyle w:val="sai2"/>
+        <w:numPr>
+          <w:ilvl w:val="5"/>
+          <w:numId w:val="6"/>
+        </w:numPr>
+      </w:pPr>
+      <w:r>
+        <w:rPr>
+          <w:rFonts w:hint="eastAsia"/>
+        </w:rPr>
+        <w:t>最后，缓冲池中始终未被使用的页因为到达了年老子链表的尾部而被淘汰</w:t>
+      </w:r>
+    </w:p>
+    <w:p>
+      <w:pPr>
+        <w:pStyle w:val="sai1"/>
+        <w:numPr>
+          <w:ilvl w:val="0"/>
+          <w:numId w:val="0"/>
+        </w:numPr>
+        <w:rPr>
+          <w:rFonts w:hint="eastAsia"/>
+        </w:rPr>
+      </w:pPr>
+      <w:r>
+        <w:t xml:space="preserve"> </w:t>
+      </w:r>
+    </w:p>
+    <w:p>
+      <w:pPr>
+        <w:rPr>
+          <w:rFonts w:ascii="Times New Roman" w:eastAsia="Times New Roman" w:hAnsi="Times New Roman" w:cs="Times New Roman"/>
+        </w:rPr>
+      </w:pPr>
+      <w:r>
+        <w:rPr>
+          <w:rFonts w:ascii="Times New Roman" w:eastAsia="Times New Roman" w:hAnsi="Times New Roman" w:cs="Times New Roman"/>
+        </w:rPr>
+        <w:lastRenderedPageBreak/>
+        <w:fldChar w:fldCharType="begin"/>
+      </w:r>
+      <w:r>
+        <w:rPr>
+          <w:rFonts w:ascii="Times New Roman" w:eastAsia="Times New Roman" w:hAnsi="Times New Roman" w:cs="Times New Roman"/>
+        </w:rPr>
+        <w:instrText xml:space="preserve"> INCLUDEPICTURE "https://dev.mysql.com/doc/refman/5.7/en/images/innodb-buffer-pool-list.png" \* MERGEFORMATINET </w:instrText>
+      </w:r>
+      <w:r>
+        <w:rPr>
+          <w:rFonts w:ascii="Times New Roman" w:eastAsia="Times New Roman" w:hAnsi="Times New Roman" w:cs="Times New Roman"/>
+        </w:rPr>
+        <w:fldChar w:fldCharType="separate"/>
+      </w:r>
+      <w:r>
+        <w:rPr>
+          <w:rFonts w:ascii="Times New Roman" w:eastAsia="Times New Roman" w:hAnsi="Times New Roman" w:cs="Times New Roman"/>
+          <w:noProof/>
+        </w:rPr>
+        <w:drawing>
+          <wp:inline distT="0" distB="0" distL="0" distR="0" wp14:anchorId="0ED36E5B" wp14:editId="2D687FCE">
+            <wp:extent cx="2658968" cy="2729627"/>
+            <wp:effectExtent l="0" t="0" r="0" b="1270"/>
+            <wp:docPr id="5" name="Picture 5" descr="Content is described in the surrounding text."/>
+            <wp:cNvGraphicFramePr>
+              <a:graphicFrameLocks xmlns:a="http://schemas.openxmlformats.org/drawingml/2006/main" noChangeAspect="1"/>
+            </wp:cNvGraphicFramePr>
+            <a:graphic xmlns:a="http://schemas.openxmlformats.org/drawingml/2006/main">
+              <a:graphicData uri="http://schemas.openxmlformats.org/drawingml/2006/picture">
+                <pic:pic xmlns:pic="http://schemas.openxmlformats.org/drawingml/2006/picture">
+                  <pic:nvPicPr>
+                    <pic:cNvPr id="0" name="Picture 7" descr="Content is described in the surrounding text."/>
+                    <pic:cNvPicPr>
+                      <a:picLocks noChangeAspect="1" noChangeArrowheads="1"/>
+                    </pic:cNvPicPr>
+                  </pic:nvPicPr>
+                  <pic:blipFill>
+                    <a:blip r:embed="rId14">
+                      <a:extLst>
+                        <a:ext uri="{28A0092B-C50C-407E-A947-70E740481C1C}">
+                          <a14:useLocalDpi xmlns:a14="http://schemas.microsoft.com/office/drawing/2010/main" val="0"/>
+                        </a:ext>
+                      </a:extLst>
+                    </a:blip>
+                    <a:srcRect/>
+                    <a:stretch>
+                      <a:fillRect/>
+                    </a:stretch>
+                  </pic:blipFill>
+                  <pic:spPr bwMode="auto">
+                    <a:xfrm>
+                      <a:off x="0" y="0"/>
+                      <a:ext cx="2673692" cy="2744742"/>
+                    </a:xfrm>
+                    <a:prstGeom prst="rect">
+                      <a:avLst/>
+                    </a:prstGeom>
+                    <a:noFill/>
+                    <a:ln>
+                      <a:noFill/>
+                    </a:ln>
+                  </pic:spPr>
+                </pic:pic>
+              </a:graphicData>
+            </a:graphic>
+          </wp:inline>
+        </w:drawing>
+      </w:r>
+      <w:r>
+        <w:rPr>
+          <w:rFonts w:ascii="Times New Roman" w:eastAsia="Times New Roman" w:hAnsi="Times New Roman" w:cs="Times New Roman"/>
+        </w:rPr>
+        <w:fldChar w:fldCharType="end"/>
+      </w:r>
+    </w:p>
+    <w:p>
+      <w:pPr>
+        <w:pStyle w:val="Heading3"/>
+      </w:pPr>
+      <w:r>
+        <w:t xml:space="preserve"> </w:t>
+      </w:r>
+      <w:r>
+        <w:rPr>
+          <w:rFonts w:hint="eastAsia"/>
+        </w:rPr>
+        <w:t>缓冲池配置</w:t>
+      </w:r>
+    </w:p>
+    <w:p>
+      <w:pPr>
+        <w:pStyle w:val="sai1"/>
+        <w:numPr>
+          <w:ilvl w:val="0"/>
+          <w:numId w:val="0"/>
+        </w:numPr>
+      </w:pPr>
+    </w:p>
+    <w:p>
+      <w:pPr>
+        <w:pStyle w:val="Heading3"/>
+      </w:pPr>
+      <w:r>
+        <w:rPr>
+          <w:rFonts w:hint="eastAsia"/>
+        </w:rPr>
+        <w:t xml:space="preserve"> </w:t>
+      </w:r>
+      <w:r>
+        <w:rPr>
+          <w:rFonts w:hint="eastAsia"/>
+        </w:rPr>
+        <w:t>控</w:t>
+      </w:r>
+      <w:r>
+        <w:rPr>
+          <w:rFonts w:hint="eastAsia"/>
+        </w:rPr>
+        <w:t>缓冲池</w:t>
+      </w:r>
+      <w:r>
+        <w:rPr>
+          <w:rFonts w:hint="eastAsia"/>
+        </w:rPr>
+        <w:t>监控参数</w:t>
+      </w:r>
+    </w:p>
+    <w:p>
+      <w:pPr>
+        <w:pStyle w:val="sai1"/>
+      </w:pPr>
+      <w:r>
+        <w:t xml:space="preserve"> </w:t>
+      </w:r>
+      <w:r>
+        <w:rPr>
+          <w:rFonts w:hint="eastAsia"/>
+        </w:rPr>
+        <w:t>执行</w:t>
+      </w:r>
+      <w:r>
+        <w:t>SHOW ENGINE INNODB STATUS</w:t>
+      </w:r>
+      <w:r>
+        <w:t xml:space="preserve"> </w:t>
+      </w:r>
+      <w:r>
+        <w:rPr>
+          <w:rFonts w:hint="eastAsia"/>
+        </w:rPr>
+        <w:t>命令查看</w:t>
+      </w:r>
+    </w:p>
+    <w:p>
+      <w:pPr>
+        <w:pStyle w:val="Heading3"/>
+        <w:numPr>
+          <w:ilvl w:val="0"/>
+          <w:numId w:val="0"/>
+        </w:numPr>
+      </w:pPr>
+    </w:p>
+    <w:p>
+      <w:pPr>
+        <w:pStyle w:val="Heading2"/>
+      </w:pPr>
+      <w:r>
+        <w:t xml:space="preserve"> </w:t>
+      </w:r>
+      <w:r>
+        <w:rPr>
+          <w:rFonts w:hint="eastAsia"/>
+        </w:rPr>
+        <w:t>变更</w:t>
+      </w:r>
+      <w:r>
+        <w:rPr>
+          <w:rFonts w:hint="eastAsia"/>
+        </w:rPr>
+        <w:t>缓冲</w:t>
+      </w:r>
+      <w:r>
+        <w:t>(Change Buffer)</w:t>
+      </w:r>
+    </w:p>
+    <w:p>
+      <w:pPr>
+        <w:pStyle w:val="Heading3"/>
+      </w:pPr>
+      <w:r>
+        <w:rPr>
+          <w:rFonts w:hint="eastAsia"/>
+        </w:rPr>
+        <w:t>概述</w:t>
+      </w:r>
+    </w:p>
+    <w:p>
+      <w:pPr>
+        <w:rPr>
+          <w:rFonts w:ascii="Times New Roman" w:eastAsia="Times New Roman" w:hAnsi="Times New Roman" w:cs="Times New Roman"/>
+        </w:rPr>
+      </w:pPr>
+      <w:r>
+        <w:rPr>
+          <w:rFonts w:ascii="Times New Roman" w:eastAsia="Times New Roman" w:hAnsi="Times New Roman" w:cs="Times New Roman"/>
+        </w:rPr>
+        <w:fldChar w:fldCharType="begin"/>
+      </w:r>
+      <w:r>
+        <w:rPr>
+          <w:rFonts w:ascii="Times New Roman" w:eastAsia="Times New Roman" w:hAnsi="Times New Roman" w:cs="Times New Roman"/>
+        </w:rPr>
+        <w:instrText xml:space="preserve"> INCLUDEPICTURE "https://dev.mysql.com/doc/refman/5.7/en/images/innodb-change-buffer.png" \* MERGEFORMATINET </w:instrText>
+      </w:r>
+      <w:r>
+        <w:rPr>
+          <w:rFonts w:ascii="Times New Roman" w:eastAsia="Times New Roman" w:hAnsi="Times New Roman" w:cs="Times New Roman"/>
+        </w:rPr>
+        <w:fldChar w:fldCharType="separate"/>
+      </w:r>
+      <w:r>
+        <w:rPr>
+          <w:rFonts w:ascii="Times New Roman" w:eastAsia="Times New Roman" w:hAnsi="Times New Roman" w:cs="Times New Roman"/>
+          <w:noProof/>
+        </w:rPr>
+        <w:drawing>
+          <wp:inline distT="0" distB="0" distL="0" distR="0" wp14:anchorId="7734E0E0" wp14:editId="0EC877AD">
+            <wp:extent cx="4513217" cy="2490627"/>
+            <wp:effectExtent l="0" t="0" r="0" b="0"/>
+            <wp:docPr id="7" name="Picture 7" descr="Content is described in the surrounding text."/>
+            <wp:cNvGraphicFramePr>
+              <a:graphicFrameLocks xmlns:a="http://schemas.openxmlformats.org/drawingml/2006/main" noChangeAspect="1"/>
+            </wp:cNvGraphicFramePr>
+            <a:graphic xmlns:a="http://schemas.openxmlformats.org/drawingml/2006/main">
+              <a:graphicData uri="http://schemas.openxmlformats.org/drawingml/2006/picture">
+                <pic:pic xmlns:pic="http://schemas.openxmlformats.org/drawingml/2006/picture">
+                  <pic:nvPicPr>
+                    <pic:cNvPr id="0" name="Picture 14" descr="Content is described in the surrounding text."/>
+                    <pic:cNvPicPr>
+                      <a:picLocks noChangeAspect="1" noChangeArrowheads="1"/>
+                    </pic:cNvPicPr>
+                  </pic:nvPicPr>
+                  <pic:blipFill>
+                    <a:blip r:embed="rId15">
+                      <a:extLst>
+                        <a:ext uri="{28A0092B-C50C-407E-A947-70E740481C1C}">
+                          <a14:useLocalDpi xmlns:a14="http://schemas.microsoft.com/office/drawing/2010/main" val="0"/>
+                        </a:ext>
+                      </a:extLst>
+                    </a:blip>
+                    <a:srcRect/>
+                    <a:stretch>
+                      <a:fillRect/>
+                    </a:stretch>
+                  </pic:blipFill>
+                  <pic:spPr bwMode="auto">
+                    <a:xfrm>
+                      <a:off x="0" y="0"/>
+                      <a:ext cx="4530190" cy="2499994"/>
+                    </a:xfrm>
+                    <a:prstGeom prst="rect">
+                      <a:avLst/>
+                    </a:prstGeom>
+                    <a:noFill/>
+                    <a:ln>
+                      <a:noFill/>
+                    </a:ln>
+                  </pic:spPr>
+                </pic:pic>
+              </a:graphicData>
+            </a:graphic>
+          </wp:inline>
+        </w:drawing>
+      </w:r>
+      <w:r>
+        <w:rPr>
+          <w:rFonts w:ascii="Times New Roman" w:eastAsia="Times New Roman" w:hAnsi="Times New Roman" w:cs="Times New Roman"/>
+        </w:rPr>
+        <w:fldChar w:fldCharType="end"/>
+      </w:r>
+    </w:p>
+    <w:p>
+      <w:pPr>
+        <w:pStyle w:val="sai1"/>
+        <w:numPr>
+          <w:ilvl w:val="0"/>
+          <w:numId w:val="0"/>
+        </w:numPr>
+      </w:pPr>
+    </w:p>
+    <w:p>
+      <w:pPr>
+        <w:pStyle w:val="Heading2"/>
+      </w:pPr>
+      <w:r>
+        <w:t xml:space="preserve"> </w:t>
+      </w:r>
+      <w:r>
+        <w:rPr>
+          <w:rFonts w:hint="eastAsia"/>
+        </w:rPr>
+        <w:t>日志缓冲</w:t>
+      </w:r>
+      <w:r>
+        <w:t>(Log Buffer)</w:t>
+      </w:r>
+    </w:p>
+    <w:p>
+      <w:pPr>
+        <w:pStyle w:val="Heading1"/>
+      </w:pPr>
+      <w:bookmarkStart w:id="16" w:name="_Toc43061114"/>
+      <w:r>
+        <w:rPr>
+          <w:rFonts w:hint="eastAsia"/>
+        </w:rPr>
+        <w:t>日志</w:t>
       </w:r>
       <w:bookmarkEnd w:id="16"/>
     </w:p>
     <w:p>
       <w:pPr>
-        <w:pStyle w:val="1"/>
-      </w:pPr>
-      <w:bookmarkStart w:id="17" w:name="_Toc43061114"/>
-      <w:r>
-        <w:rPr>
-          <w:rFonts w:hint="eastAsia"/>
-        </w:rPr>
-        <w:t>日志</w:t>
-      </w:r>
+        <w:pStyle w:val="Heading1"/>
+      </w:pPr>
+      <w:r>
+        <w:rPr>
+          <w:rFonts w:hint="eastAsia"/>
+        </w:rPr>
+        <w:t xml:space="preserve"> </w:t>
+      </w:r>
+      <w:bookmarkStart w:id="17" w:name="_Toc43061115"/>
       <w:bookmarkEnd w:id="17"/>
-    </w:p>
-    <w:p>
-      <w:pPr>
-        <w:pStyle w:val="1"/>
-      </w:pPr>
-      <w:r>
-        <w:rPr>
-          <w:rFonts w:hint="eastAsia"/>
-        </w:rPr>
-        <w:t xml:space="preserve"> </w:t>
-      </w:r>
-      <w:bookmarkStart w:id="18" w:name="_Toc43061115"/>
-      <w:bookmarkEnd w:id="18"/>
     </w:p>
     <w:sectPr>
       <w:pgSz w:w="12240" w:h="15840"/>
@@ -6143,7 +6989,7 @@
     <w:lvl w:ilvl="0">
       <w:start w:val="1"/>
       <w:numFmt w:val="ideographDigital"/>
-      <w:pStyle w:val="1"/>
+      <w:pStyle w:val="Heading1"/>
       <w:suff w:val="nothing"/>
       <w:lvlText w:val="%1"/>
       <w:lvlJc w:val="left"/>
@@ -6151,13 +6997,13 @@
         <w:ind w:left="0" w:firstLine="0"/>
       </w:pPr>
       <w:rPr>
-        <w:rFonts w:ascii="宋体" w:eastAsia="宋体" w:hint="eastAsia"/>
+        <w:rFonts w:ascii="SimSun" w:eastAsia="SimSun" w:hint="eastAsia"/>
       </w:rPr>
     </w:lvl>
     <w:lvl w:ilvl="1">
       <w:start w:val="1"/>
       <w:numFmt w:val="decimal"/>
-      <w:pStyle w:val="2"/>
+      <w:pStyle w:val="Heading2"/>
       <w:suff w:val="nothing"/>
       <w:lvlText w:val="%2"/>
       <w:lvlJc w:val="left"/>
@@ -6165,13 +7011,13 @@
         <w:ind w:left="0" w:firstLine="0"/>
       </w:pPr>
       <w:rPr>
-        <w:rFonts w:ascii="宋体" w:eastAsia="宋体" w:hint="eastAsia"/>
+        <w:rFonts w:ascii="SimSun" w:eastAsia="SimSun" w:hint="eastAsia"/>
       </w:rPr>
     </w:lvl>
     <w:lvl w:ilvl="2">
       <w:start w:val="1"/>
       <w:numFmt w:val="decimal"/>
-      <w:pStyle w:val="3"/>
+      <w:pStyle w:val="Heading3"/>
       <w:suff w:val="nothing"/>
       <w:lvlText w:val="%2.%3"/>
       <w:lvlJc w:val="left"/>
@@ -6179,7 +7025,7 @@
         <w:ind w:left="0" w:firstLine="0"/>
       </w:pPr>
       <w:rPr>
-        <w:rFonts w:ascii="宋体" w:eastAsia="宋体" w:hint="eastAsia"/>
+        <w:rFonts w:ascii="SimSun" w:eastAsia="SimSun" w:hint="eastAsia"/>
       </w:rPr>
     </w:lvl>
     <w:lvl w:ilvl="3">
@@ -6193,7 +7039,7 @@
         <w:ind w:left="0" w:firstLine="0"/>
       </w:pPr>
       <w:rPr>
-        <w:rFonts w:ascii="宋体" w:eastAsia="宋体" w:hint="eastAsia"/>
+        <w:rFonts w:ascii="SimSun" w:eastAsia="SimSun" w:hint="eastAsia"/>
       </w:rPr>
     </w:lvl>
     <w:lvl w:ilvl="4">
@@ -6275,7 +7121,7 @@
         <w:ind w:left="0" w:firstLine="0"/>
       </w:pPr>
       <w:rPr>
-        <w:rFonts w:ascii="宋体" w:eastAsia="宋体" w:hint="eastAsia"/>
+        <w:rFonts w:ascii="SimSun" w:eastAsia="SimSun" w:hint="eastAsia"/>
       </w:rPr>
     </w:lvl>
     <w:lvl w:ilvl="1">
@@ -6288,7 +7134,7 @@
         <w:ind w:left="0" w:firstLine="0"/>
       </w:pPr>
       <w:rPr>
-        <w:rFonts w:ascii="宋体" w:eastAsia="宋体" w:hint="eastAsia"/>
+        <w:rFonts w:ascii="SimSun" w:eastAsia="SimSun" w:hint="eastAsia"/>
       </w:rPr>
     </w:lvl>
     <w:lvl w:ilvl="2">
@@ -6301,7 +7147,7 @@
         <w:ind w:left="0" w:firstLine="0"/>
       </w:pPr>
       <w:rPr>
-        <w:rFonts w:ascii="宋体" w:eastAsia="宋体" w:hint="eastAsia"/>
+        <w:rFonts w:ascii="SimSun" w:eastAsia="SimSun" w:hint="eastAsia"/>
       </w:rPr>
     </w:lvl>
     <w:lvl w:ilvl="3">
@@ -6314,7 +7160,7 @@
         <w:ind w:left="0" w:firstLine="0"/>
       </w:pPr>
       <w:rPr>
-        <w:rFonts w:ascii="宋体" w:eastAsia="宋体" w:hint="eastAsia"/>
+        <w:rFonts w:ascii="SimSun" w:eastAsia="SimSun" w:hint="eastAsia"/>
       </w:rPr>
     </w:lvl>
     <w:lvl w:ilvl="4">
@@ -6394,7 +7240,7 @@
         <w:ind w:left="0" w:firstLine="0"/>
       </w:pPr>
       <w:rPr>
-        <w:rFonts w:ascii="宋体" w:eastAsia="宋体" w:hint="eastAsia"/>
+        <w:rFonts w:ascii="SimSun" w:eastAsia="SimSun" w:hint="eastAsia"/>
       </w:rPr>
     </w:lvl>
     <w:lvl w:ilvl="1">
@@ -6407,7 +7253,7 @@
         <w:ind w:left="0" w:firstLine="0"/>
       </w:pPr>
       <w:rPr>
-        <w:rFonts w:ascii="宋体" w:eastAsia="宋体" w:hint="eastAsia"/>
+        <w:rFonts w:ascii="SimSun" w:eastAsia="SimSun" w:hint="eastAsia"/>
       </w:rPr>
     </w:lvl>
     <w:lvl w:ilvl="2">
@@ -6420,7 +7266,7 @@
         <w:ind w:left="0" w:firstLine="0"/>
       </w:pPr>
       <w:rPr>
-        <w:rFonts w:ascii="宋体" w:eastAsia="宋体" w:hint="eastAsia"/>
+        <w:rFonts w:ascii="SimSun" w:eastAsia="SimSun" w:hint="eastAsia"/>
       </w:rPr>
     </w:lvl>
     <w:lvl w:ilvl="3">
@@ -6433,7 +7279,7 @@
         <w:ind w:left="0" w:firstLine="0"/>
       </w:pPr>
       <w:rPr>
-        <w:rFonts w:ascii="宋体" w:eastAsia="宋体" w:hint="eastAsia"/>
+        <w:rFonts w:ascii="SimSun" w:eastAsia="SimSun" w:hint="eastAsia"/>
       </w:rPr>
     </w:lvl>
     <w:lvl w:ilvl="4">
@@ -6676,7 +7522,7 @@
           <w:ind w:left="0" w:firstLine="0"/>
         </w:pPr>
         <w:rPr>
-          <w:rFonts w:ascii="宋体" w:eastAsia="宋体" w:hint="eastAsia"/>
+          <w:rFonts w:ascii="SimSun" w:eastAsia="SimSun" w:hint="eastAsia"/>
         </w:rPr>
       </w:lvl>
     </w:lvlOverride>
@@ -6691,7 +7537,7 @@
           <w:ind w:left="0" w:firstLine="0"/>
         </w:pPr>
         <w:rPr>
-          <w:rFonts w:ascii="宋体" w:eastAsia="宋体" w:hint="eastAsia"/>
+          <w:rFonts w:ascii="SimSun" w:eastAsia="SimSun" w:hint="eastAsia"/>
         </w:rPr>
       </w:lvl>
     </w:lvlOverride>
@@ -6706,7 +7552,7 @@
           <w:ind w:left="0" w:firstLine="0"/>
         </w:pPr>
         <w:rPr>
-          <w:rFonts w:ascii="宋体" w:eastAsia="宋体" w:hint="eastAsia"/>
+          <w:rFonts w:ascii="SimSun" w:eastAsia="SimSun" w:hint="eastAsia"/>
         </w:rPr>
       </w:lvl>
     </w:lvlOverride>
@@ -6721,7 +7567,7 @@
           <w:ind w:left="0" w:firstLine="0"/>
         </w:pPr>
         <w:rPr>
-          <w:rFonts w:ascii="宋体" w:eastAsia="宋体" w:hint="eastAsia"/>
+          <w:rFonts w:ascii="SimSun" w:eastAsia="SimSun" w:hint="eastAsia"/>
         </w:rPr>
       </w:lvl>
     </w:lvlOverride>
@@ -6815,7 +7661,7 @@
           <w:ind w:left="0" w:firstLine="0"/>
         </w:pPr>
         <w:rPr>
-          <w:rFonts w:ascii="宋体" w:eastAsia="宋体" w:hint="eastAsia"/>
+          <w:rFonts w:ascii="SimSun" w:eastAsia="SimSun" w:hint="eastAsia"/>
         </w:rPr>
       </w:lvl>
     </w:lvlOverride>
@@ -6831,7 +7677,7 @@
           <w:ind w:left="0" w:firstLine="0"/>
         </w:pPr>
         <w:rPr>
-          <w:rFonts w:ascii="宋体" w:eastAsia="宋体" w:hint="eastAsia"/>
+          <w:rFonts w:ascii="SimSun" w:eastAsia="SimSun" w:hint="eastAsia"/>
         </w:rPr>
       </w:lvl>
     </w:lvlOverride>
@@ -6847,7 +7693,7 @@
           <w:ind w:left="0" w:firstLine="0"/>
         </w:pPr>
         <w:rPr>
-          <w:rFonts w:ascii="宋体" w:eastAsia="宋体" w:hint="eastAsia"/>
+          <w:rFonts w:ascii="SimSun" w:eastAsia="SimSun" w:hint="eastAsia"/>
         </w:rPr>
       </w:lvl>
     </w:lvlOverride>
@@ -6863,7 +7709,7 @@
           <w:ind w:left="0" w:firstLine="0"/>
         </w:pPr>
         <w:rPr>
-          <w:rFonts w:ascii="宋体" w:eastAsia="宋体" w:hint="eastAsia"/>
+          <w:rFonts w:ascii="SimSun" w:eastAsia="SimSun" w:hint="eastAsia"/>
         </w:rPr>
       </w:lvl>
     </w:lvlOverride>
@@ -7349,19 +8195,19 @@
     <w:lsdException w:name="Unresolved Mention" w:semiHidden="1" w:unhideWhenUsed="1"/>
     <w:lsdException w:name="Smart Link" w:semiHidden="1" w:unhideWhenUsed="1"/>
   </w:latentStyles>
-  <w:style w:type="paragraph" w:default="1" w:styleId="a">
+  <w:style w:type="paragraph" w:default="1" w:styleId="Normal">
     <w:name w:val="Normal"/>
     <w:qFormat/>
     <w:rsid w:val="00B873FC"/>
     <w:rPr>
-      <w:rFonts w:eastAsia="宋体"/>
+      <w:rFonts w:eastAsia="SimSun"/>
     </w:rPr>
   </w:style>
-  <w:style w:type="paragraph" w:styleId="1">
+  <w:style w:type="paragraph" w:styleId="Heading1">
     <w:name w:val="heading 1"/>
-    <w:basedOn w:val="a"/>
-    <w:next w:val="2"/>
-    <w:link w:val="10"/>
+    <w:basedOn w:val="Normal"/>
+    <w:next w:val="Heading2"/>
+    <w:link w:val="Heading1Char"/>
     <w:uiPriority w:val="9"/>
     <w:qFormat/>
     <w:rsid w:val="004E646B"/>
@@ -7375,16 +8221,16 @@
       <w:outlineLvl w:val="0"/>
     </w:pPr>
     <w:rPr>
-      <w:rFonts w:ascii="宋体" w:hAnsi="宋体" w:cstheme="majorBidi"/>
+      <w:rFonts w:ascii="SimSun" w:hAnsi="SimSun" w:cstheme="majorBidi"/>
       <w:sz w:val="44"/>
       <w:szCs w:val="32"/>
     </w:rPr>
   </w:style>
-  <w:style w:type="paragraph" w:styleId="2">
+  <w:style w:type="paragraph" w:styleId="Heading2">
     <w:name w:val="heading 2"/>
-    <w:basedOn w:val="a"/>
-    <w:next w:val="3"/>
-    <w:link w:val="20"/>
+    <w:basedOn w:val="Normal"/>
+    <w:next w:val="Heading3"/>
+    <w:link w:val="Heading2Char"/>
     <w:uiPriority w:val="9"/>
     <w:unhideWhenUsed/>
     <w:qFormat/>
@@ -7405,11 +8251,11 @@
       <w:szCs w:val="26"/>
     </w:rPr>
   </w:style>
-  <w:style w:type="paragraph" w:styleId="3">
+  <w:style w:type="paragraph" w:styleId="Heading3">
     <w:name w:val="heading 3"/>
-    <w:basedOn w:val="a"/>
+    <w:basedOn w:val="Normal"/>
     <w:next w:val="sai1"/>
-    <w:link w:val="30"/>
+    <w:link w:val="Heading3Char"/>
     <w:uiPriority w:val="9"/>
     <w:unhideWhenUsed/>
     <w:qFormat/>
@@ -7429,11 +8275,11 @@
       <w:sz w:val="28"/>
     </w:rPr>
   </w:style>
-  <w:style w:type="paragraph" w:styleId="4">
+  <w:style w:type="paragraph" w:styleId="Heading4">
     <w:name w:val="heading 4"/>
-    <w:basedOn w:val="a"/>
-    <w:next w:val="a"/>
-    <w:link w:val="40"/>
+    <w:basedOn w:val="Normal"/>
+    <w:next w:val="Normal"/>
+    <w:link w:val="Heading4Char"/>
     <w:uiPriority w:val="9"/>
     <w:unhideWhenUsed/>
     <w:qFormat/>
@@ -7451,11 +8297,11 @@
       <w:color w:val="2F5496" w:themeColor="accent1" w:themeShade="BF"/>
     </w:rPr>
   </w:style>
-  <w:style w:type="paragraph" w:styleId="5">
+  <w:style w:type="paragraph" w:styleId="Heading5">
     <w:name w:val="heading 5"/>
-    <w:basedOn w:val="a"/>
-    <w:next w:val="a"/>
-    <w:link w:val="50"/>
+    <w:basedOn w:val="Normal"/>
+    <w:next w:val="Normal"/>
+    <w:link w:val="Heading5Char"/>
     <w:uiPriority w:val="9"/>
     <w:semiHidden/>
     <w:unhideWhenUsed/>
@@ -7474,13 +8320,13 @@
       <w:szCs w:val="28"/>
     </w:rPr>
   </w:style>
-  <w:style w:type="character" w:default="1" w:styleId="a0">
+  <w:style w:type="character" w:default="1" w:styleId="DefaultParagraphFont">
     <w:name w:val="Default Paragraph Font"/>
     <w:uiPriority w:val="1"/>
     <w:semiHidden/>
     <w:unhideWhenUsed/>
   </w:style>
-  <w:style w:type="table" w:default="1" w:styleId="a1">
+  <w:style w:type="table" w:default="1" w:styleId="TableNormal">
     <w:name w:val="Normal Table"/>
     <w:uiPriority w:val="99"/>
     <w:semiHidden/>
@@ -7495,15 +8341,15 @@
       </w:tblCellMar>
     </w:tblPr>
   </w:style>
-  <w:style w:type="numbering" w:default="1" w:styleId="a2">
+  <w:style w:type="numbering" w:default="1" w:styleId="NoList">
     <w:name w:val="No List"/>
     <w:uiPriority w:val="99"/>
     <w:semiHidden/>
     <w:unhideWhenUsed/>
   </w:style>
-  <w:style w:type="paragraph" w:styleId="a3">
+  <w:style w:type="paragraph" w:styleId="ListParagraph">
     <w:name w:val="List Paragraph"/>
-    <w:basedOn w:val="a"/>
+    <w:basedOn w:val="Normal"/>
     <w:uiPriority w:val="34"/>
     <w:qFormat/>
     <w:rsid w:val="00A50D22"/>
@@ -7512,11 +8358,11 @@
       <w:contextualSpacing/>
     </w:pPr>
   </w:style>
-  <w:style w:type="paragraph" w:styleId="a4">
+  <w:style w:type="paragraph" w:styleId="Title">
     <w:name w:val="Title"/>
-    <w:basedOn w:val="a"/>
-    <w:next w:val="a"/>
-    <w:link w:val="a5"/>
+    <w:basedOn w:val="Normal"/>
+    <w:next w:val="Normal"/>
+    <w:link w:val="TitleChar"/>
     <w:uiPriority w:val="10"/>
     <w:qFormat/>
     <w:rsid w:val="00A50D22"/>
@@ -7531,10 +8377,10 @@
       <w:szCs w:val="56"/>
     </w:rPr>
   </w:style>
-  <w:style w:type="character" w:customStyle="1" w:styleId="a5">
-    <w:name w:val="标题 字符"/>
-    <w:basedOn w:val="a0"/>
-    <w:link w:val="a4"/>
+  <w:style w:type="character" w:customStyle="1" w:styleId="TitleChar">
+    <w:name w:val="Title Char"/>
+    <w:basedOn w:val="DefaultParagraphFont"/>
+    <w:link w:val="Title"/>
     <w:uiPriority w:val="10"/>
     <w:rsid w:val="00A50D22"/>
     <w:rPr>
@@ -7545,22 +8391,22 @@
       <w:szCs w:val="56"/>
     </w:rPr>
   </w:style>
-  <w:style w:type="character" w:customStyle="1" w:styleId="10">
-    <w:name w:val="标题 1 字符"/>
-    <w:basedOn w:val="a0"/>
-    <w:link w:val="1"/>
+  <w:style w:type="character" w:customStyle="1" w:styleId="Heading1Char">
+    <w:name w:val="Heading 1 Char"/>
+    <w:basedOn w:val="DefaultParagraphFont"/>
+    <w:link w:val="Heading1"/>
     <w:uiPriority w:val="9"/>
     <w:rsid w:val="00E370C1"/>
     <w:rPr>
-      <w:rFonts w:ascii="宋体" w:eastAsia="宋体" w:hAnsi="宋体" w:cstheme="majorBidi"/>
+      <w:rFonts w:ascii="SimSun" w:eastAsia="SimSun" w:hAnsi="SimSun" w:cstheme="majorBidi"/>
       <w:sz w:val="44"/>
       <w:szCs w:val="32"/>
     </w:rPr>
   </w:style>
-  <w:style w:type="character" w:customStyle="1" w:styleId="20">
-    <w:name w:val="标题 2 字符"/>
-    <w:basedOn w:val="a0"/>
-    <w:link w:val="2"/>
+  <w:style w:type="character" w:customStyle="1" w:styleId="Heading2Char">
+    <w:name w:val="Heading 2 Char"/>
+    <w:basedOn w:val="DefaultParagraphFont"/>
+    <w:link w:val="Heading2"/>
     <w:uiPriority w:val="9"/>
     <w:rsid w:val="007A3870"/>
     <w:rPr>
@@ -7569,11 +8415,11 @@
       <w:szCs w:val="26"/>
     </w:rPr>
   </w:style>
-  <w:style w:type="paragraph" w:styleId="a6">
+  <w:style w:type="paragraph" w:styleId="Subtitle">
     <w:name w:val="Subtitle"/>
-    <w:basedOn w:val="a"/>
-    <w:next w:val="a"/>
-    <w:link w:val="a7"/>
+    <w:basedOn w:val="Normal"/>
+    <w:next w:val="Normal"/>
+    <w:link w:val="SubtitleChar"/>
     <w:uiPriority w:val="11"/>
     <w:qFormat/>
     <w:rsid w:val="007A3870"/>
@@ -7587,10 +8433,10 @@
       <w:szCs w:val="22"/>
     </w:rPr>
   </w:style>
-  <w:style w:type="character" w:customStyle="1" w:styleId="a7">
-    <w:name w:val="副标题 字符"/>
-    <w:basedOn w:val="a0"/>
-    <w:link w:val="a6"/>
+  <w:style w:type="character" w:customStyle="1" w:styleId="SubtitleChar">
+    <w:name w:val="Subtitle Char"/>
+    <w:basedOn w:val="DefaultParagraphFont"/>
+    <w:link w:val="Subtitle"/>
     <w:uiPriority w:val="11"/>
     <w:rsid w:val="007A3870"/>
     <w:rPr>
@@ -7600,10 +8446,10 @@
       <w:szCs w:val="22"/>
     </w:rPr>
   </w:style>
-  <w:style w:type="paragraph" w:styleId="TOC">
+  <w:style w:type="paragraph" w:styleId="TOCHeading">
     <w:name w:val="TOC Heading"/>
-    <w:basedOn w:val="1"/>
-    <w:next w:val="a"/>
+    <w:basedOn w:val="Heading1"/>
+    <w:next w:val="Normal"/>
     <w:uiPriority w:val="39"/>
     <w:unhideWhenUsed/>
     <w:qFormat/>
@@ -7622,8 +8468,8 @@
   </w:style>
   <w:style w:type="paragraph" w:styleId="TOC1">
     <w:name w:val="toc 1"/>
-    <w:basedOn w:val="a"/>
-    <w:next w:val="a"/>
+    <w:basedOn w:val="Normal"/>
+    <w:next w:val="Normal"/>
     <w:autoRedefine/>
     <w:uiPriority w:val="39"/>
     <w:unhideWhenUsed/>
@@ -7643,8 +8489,8 @@
   </w:style>
   <w:style w:type="paragraph" w:styleId="TOC2">
     <w:name w:val="toc 2"/>
-    <w:basedOn w:val="a"/>
-    <w:next w:val="a"/>
+    <w:basedOn w:val="Normal"/>
+    <w:next w:val="Normal"/>
     <w:autoRedefine/>
     <w:uiPriority w:val="39"/>
     <w:unhideWhenUsed/>
@@ -7660,9 +8506,9 @@
       <w:szCs w:val="22"/>
     </w:rPr>
   </w:style>
-  <w:style w:type="character" w:styleId="a8">
+  <w:style w:type="character" w:styleId="Hyperlink">
     <w:name w:val="Hyperlink"/>
-    <w:basedOn w:val="a0"/>
+    <w:basedOn w:val="DefaultParagraphFont"/>
     <w:uiPriority w:val="99"/>
     <w:unhideWhenUsed/>
     <w:rsid w:val="00851441"/>
@@ -7673,8 +8519,8 @@
   </w:style>
   <w:style w:type="paragraph" w:styleId="TOC3">
     <w:name w:val="toc 3"/>
-    <w:basedOn w:val="a"/>
-    <w:next w:val="a"/>
+    <w:basedOn w:val="Normal"/>
+    <w:next w:val="Normal"/>
     <w:autoRedefine/>
     <w:uiPriority w:val="39"/>
     <w:unhideWhenUsed/>
@@ -7689,8 +8535,8 @@
   </w:style>
   <w:style w:type="paragraph" w:styleId="TOC4">
     <w:name w:val="toc 4"/>
-    <w:basedOn w:val="a"/>
-    <w:next w:val="a"/>
+    <w:basedOn w:val="Normal"/>
+    <w:next w:val="Normal"/>
     <w:autoRedefine/>
     <w:uiPriority w:val="39"/>
     <w:semiHidden/>
@@ -7706,8 +8552,8 @@
   </w:style>
   <w:style w:type="paragraph" w:styleId="TOC5">
     <w:name w:val="toc 5"/>
-    <w:basedOn w:val="a"/>
-    <w:next w:val="a"/>
+    <w:basedOn w:val="Normal"/>
+    <w:next w:val="Normal"/>
     <w:autoRedefine/>
     <w:uiPriority w:val="39"/>
     <w:semiHidden/>
@@ -7723,8 +8569,8 @@
   </w:style>
   <w:style w:type="paragraph" w:styleId="TOC6">
     <w:name w:val="toc 6"/>
-    <w:basedOn w:val="a"/>
-    <w:next w:val="a"/>
+    <w:basedOn w:val="Normal"/>
+    <w:next w:val="Normal"/>
     <w:autoRedefine/>
     <w:uiPriority w:val="39"/>
     <w:semiHidden/>
@@ -7740,8 +8586,8 @@
   </w:style>
   <w:style w:type="paragraph" w:styleId="TOC7">
     <w:name w:val="toc 7"/>
-    <w:basedOn w:val="a"/>
-    <w:next w:val="a"/>
+    <w:basedOn w:val="Normal"/>
+    <w:next w:val="Normal"/>
     <w:autoRedefine/>
     <w:uiPriority w:val="39"/>
     <w:semiHidden/>
@@ -7757,8 +8603,8 @@
   </w:style>
   <w:style w:type="paragraph" w:styleId="TOC8">
     <w:name w:val="toc 8"/>
-    <w:basedOn w:val="a"/>
-    <w:next w:val="a"/>
+    <w:basedOn w:val="Normal"/>
+    <w:next w:val="Normal"/>
     <w:autoRedefine/>
     <w:uiPriority w:val="39"/>
     <w:semiHidden/>
@@ -7774,8 +8620,8 @@
   </w:style>
   <w:style w:type="paragraph" w:styleId="TOC9">
     <w:name w:val="toc 9"/>
-    <w:basedOn w:val="a"/>
-    <w:next w:val="a"/>
+    <w:basedOn w:val="Normal"/>
+    <w:next w:val="Normal"/>
     <w:autoRedefine/>
     <w:uiPriority w:val="39"/>
     <w:semiHidden/>
@@ -7789,9 +8635,9 @@
       <w:szCs w:val="20"/>
     </w:rPr>
   </w:style>
-  <w:style w:type="character" w:styleId="a9">
+  <w:style w:type="character" w:styleId="CommentReference">
     <w:name w:val="annotation reference"/>
-    <w:basedOn w:val="a0"/>
+    <w:basedOn w:val="DefaultParagraphFont"/>
     <w:uiPriority w:val="99"/>
     <w:semiHidden/>
     <w:unhideWhenUsed/>
@@ -7801,10 +8647,10 @@
       <w:szCs w:val="16"/>
     </w:rPr>
   </w:style>
-  <w:style w:type="paragraph" w:styleId="aa">
+  <w:style w:type="paragraph" w:styleId="CommentText">
     <w:name w:val="annotation text"/>
-    <w:basedOn w:val="a"/>
-    <w:link w:val="ab"/>
+    <w:basedOn w:val="Normal"/>
+    <w:link w:val="CommentTextChar"/>
     <w:uiPriority w:val="99"/>
     <w:semiHidden/>
     <w:unhideWhenUsed/>
@@ -7814,10 +8660,10 @@
       <w:szCs w:val="20"/>
     </w:rPr>
   </w:style>
-  <w:style w:type="character" w:customStyle="1" w:styleId="ab">
-    <w:name w:val="批注文字 字符"/>
-    <w:basedOn w:val="a0"/>
-    <w:link w:val="aa"/>
+  <w:style w:type="character" w:customStyle="1" w:styleId="CommentTextChar">
+    <w:name w:val="Comment Text Char"/>
+    <w:basedOn w:val="DefaultParagraphFont"/>
+    <w:link w:val="CommentText"/>
     <w:uiPriority w:val="99"/>
     <w:semiHidden/>
     <w:rsid w:val="002F5A13"/>
@@ -7826,11 +8672,11 @@
       <w:szCs w:val="20"/>
     </w:rPr>
   </w:style>
-  <w:style w:type="paragraph" w:styleId="ac">
+  <w:style w:type="paragraph" w:styleId="CommentSubject">
     <w:name w:val="annotation subject"/>
-    <w:basedOn w:val="aa"/>
-    <w:next w:val="aa"/>
-    <w:link w:val="ad"/>
+    <w:basedOn w:val="CommentText"/>
+    <w:next w:val="CommentText"/>
+    <w:link w:val="CommentSubjectChar"/>
     <w:uiPriority w:val="99"/>
     <w:semiHidden/>
     <w:unhideWhenUsed/>
@@ -7840,10 +8686,10 @@
       <w:bCs/>
     </w:rPr>
   </w:style>
-  <w:style w:type="character" w:customStyle="1" w:styleId="ad">
-    <w:name w:val="批注主题 字符"/>
-    <w:basedOn w:val="ab"/>
-    <w:link w:val="ac"/>
+  <w:style w:type="character" w:customStyle="1" w:styleId="CommentSubjectChar">
+    <w:name w:val="Comment Subject Char"/>
+    <w:basedOn w:val="CommentTextChar"/>
+    <w:link w:val="CommentSubject"/>
     <w:uiPriority w:val="99"/>
     <w:semiHidden/>
     <w:rsid w:val="002F5A13"/>
@@ -7854,10 +8700,10 @@
       <w:szCs w:val="20"/>
     </w:rPr>
   </w:style>
-  <w:style w:type="paragraph" w:styleId="ae">
+  <w:style w:type="paragraph" w:styleId="BalloonText">
     <w:name w:val="Balloon Text"/>
-    <w:basedOn w:val="a"/>
-    <w:link w:val="af"/>
+    <w:basedOn w:val="Normal"/>
+    <w:link w:val="BalloonTextChar"/>
     <w:uiPriority w:val="99"/>
     <w:semiHidden/>
     <w:unhideWhenUsed/>
@@ -7868,10 +8714,10 @@
       <w:szCs w:val="18"/>
     </w:rPr>
   </w:style>
-  <w:style w:type="character" w:customStyle="1" w:styleId="af">
-    <w:name w:val="批注框文本 字符"/>
-    <w:basedOn w:val="a0"/>
-    <w:link w:val="ae"/>
+  <w:style w:type="character" w:customStyle="1" w:styleId="BalloonTextChar">
+    <w:name w:val="Balloon Text Char"/>
+    <w:basedOn w:val="DefaultParagraphFont"/>
+    <w:link w:val="BalloonText"/>
     <w:uiPriority w:val="99"/>
     <w:semiHidden/>
     <w:rsid w:val="002F5A13"/>
@@ -7881,9 +8727,9 @@
       <w:szCs w:val="18"/>
     </w:rPr>
   </w:style>
-  <w:style w:type="character" w:styleId="af0">
+  <w:style w:type="character" w:styleId="UnresolvedMention">
     <w:name w:val="Unresolved Mention"/>
-    <w:basedOn w:val="a0"/>
+    <w:basedOn w:val="DefaultParagraphFont"/>
     <w:uiPriority w:val="99"/>
     <w:semiHidden/>
     <w:unhideWhenUsed/>
@@ -7893,9 +8739,9 @@
       <w:shd w:val="clear" w:color="auto" w:fill="E1DFDD"/>
     </w:rPr>
   </w:style>
-  <w:style w:type="character" w:styleId="af1">
+  <w:style w:type="character" w:styleId="FollowedHyperlink">
     <w:name w:val="FollowedHyperlink"/>
-    <w:basedOn w:val="a0"/>
+    <w:basedOn w:val="DefaultParagraphFont"/>
     <w:uiPriority w:val="99"/>
     <w:semiHidden/>
     <w:unhideWhenUsed/>
@@ -7905,10 +8751,10 @@
       <w:u w:val="single"/>
     </w:rPr>
   </w:style>
-  <w:style w:type="character" w:customStyle="1" w:styleId="30">
-    <w:name w:val="标题 3 字符"/>
-    <w:basedOn w:val="a0"/>
-    <w:link w:val="3"/>
+  <w:style w:type="character" w:customStyle="1" w:styleId="Heading3Char">
+    <w:name w:val="Heading 3 Char"/>
+    <w:basedOn w:val="DefaultParagraphFont"/>
+    <w:link w:val="Heading3"/>
     <w:uiPriority w:val="9"/>
     <w:rsid w:val="00A83CD0"/>
     <w:rPr>
@@ -7916,10 +8762,10 @@
       <w:sz w:val="28"/>
     </w:rPr>
   </w:style>
-  <w:style w:type="character" w:customStyle="1" w:styleId="40">
-    <w:name w:val="标题 4 字符"/>
-    <w:basedOn w:val="a0"/>
-    <w:link w:val="4"/>
+  <w:style w:type="character" w:customStyle="1" w:styleId="Heading4Char">
+    <w:name w:val="Heading 4 Char"/>
+    <w:basedOn w:val="DefaultParagraphFont"/>
+    <w:link w:val="Heading4"/>
     <w:uiPriority w:val="9"/>
     <w:rsid w:val="00A83CD0"/>
     <w:rPr>
@@ -7929,9 +8775,9 @@
       <w:color w:val="2F5496" w:themeColor="accent1" w:themeShade="BF"/>
     </w:rPr>
   </w:style>
-  <w:style w:type="table" w:styleId="af2">
+  <w:style w:type="table" w:styleId="TableGrid">
     <w:name w:val="Table Grid"/>
-    <w:basedOn w:val="a1"/>
+    <w:basedOn w:val="TableNormal"/>
     <w:uiPriority w:val="39"/>
     <w:rsid w:val="0053146D"/>
     <w:tblPr>
@@ -7945,7 +8791,7 @@
       </w:tblBorders>
     </w:tblPr>
   </w:style>
-  <w:style w:type="paragraph" w:styleId="af3">
+  <w:style w:type="paragraph" w:styleId="NoSpacing">
     <w:name w:val="No Spacing"/>
     <w:uiPriority w:val="1"/>
     <w:qFormat/>
@@ -7961,15 +8807,15 @@
       </w:numPr>
     </w:pPr>
   </w:style>
-  <w:style w:type="character" w:customStyle="1" w:styleId="50">
-    <w:name w:val="标题 5 字符"/>
-    <w:basedOn w:val="a0"/>
-    <w:link w:val="5"/>
+  <w:style w:type="character" w:customStyle="1" w:styleId="Heading5Char">
+    <w:name w:val="Heading 5 Char"/>
+    <w:basedOn w:val="DefaultParagraphFont"/>
+    <w:link w:val="Heading5"/>
     <w:uiPriority w:val="9"/>
     <w:semiHidden/>
     <w:rsid w:val="00093C88"/>
     <w:rPr>
-      <w:rFonts w:eastAsia="宋体"/>
+      <w:rFonts w:eastAsia="SimSun"/>
       <w:b/>
       <w:bCs/>
       <w:sz w:val="28"/>
@@ -7978,7 +8824,7 @@
   </w:style>
   <w:style w:type="paragraph" w:customStyle="1" w:styleId="sai1">
     <w:name w:val="sai1"/>
-    <w:basedOn w:val="a"/>
+    <w:basedOn w:val="Normal"/>
     <w:next w:val="sai2"/>
     <w:link w:val="sai10"/>
     <w:autoRedefine/>
@@ -8006,11 +8852,11 @@
   </w:style>
   <w:style w:type="character" w:customStyle="1" w:styleId="sai10">
     <w:name w:val="sai1 字符"/>
-    <w:basedOn w:val="30"/>
+    <w:basedOn w:val="Heading3Char"/>
     <w:link w:val="sai1"/>
     <w:rsid w:val="000131D3"/>
     <w:rPr>
-      <w:rFonts w:asciiTheme="majorHAnsi" w:eastAsia="宋体" w:hAnsiTheme="majorHAnsi" w:cstheme="majorBidi"/>
+      <w:rFonts w:asciiTheme="majorHAnsi" w:eastAsia="SimSun" w:hAnsiTheme="majorHAnsi" w:cstheme="majorBidi"/>
       <w:sz w:val="28"/>
     </w:rPr>
   </w:style>
@@ -8020,40 +8866,40 @@
     <w:link w:val="sai2"/>
     <w:rsid w:val="009A6CF9"/>
     <w:rPr>
-      <w:rFonts w:asciiTheme="majorHAnsi" w:eastAsia="宋体" w:hAnsiTheme="majorHAnsi" w:cstheme="majorBidi"/>
+      <w:rFonts w:asciiTheme="majorHAnsi" w:eastAsia="SimSun" w:hAnsiTheme="majorHAnsi" w:cstheme="majorBidi"/>
       <w:sz w:val="28"/>
     </w:rPr>
   </w:style>
   <w:style w:type="paragraph" w:customStyle="1" w:styleId="alt">
     <w:name w:val="alt"/>
-    <w:basedOn w:val="a"/>
+    <w:basedOn w:val="Normal"/>
     <w:rsid w:val="009B478C"/>
     <w:pPr>
       <w:spacing w:before="100" w:beforeAutospacing="1" w:after="100" w:afterAutospacing="1"/>
     </w:pPr>
     <w:rPr>
-      <w:rFonts w:ascii="宋体" w:hAnsi="宋体" w:cs="宋体"/>
+      <w:rFonts w:ascii="SimSun" w:hAnsi="SimSun" w:cs="SimSun"/>
     </w:rPr>
   </w:style>
   <w:style w:type="character" w:customStyle="1" w:styleId="keyword">
     <w:name w:val="keyword"/>
-    <w:basedOn w:val="a0"/>
+    <w:basedOn w:val="DefaultParagraphFont"/>
     <w:rsid w:val="009B478C"/>
   </w:style>
   <w:style w:type="character" w:customStyle="1" w:styleId="string">
     <w:name w:val="string"/>
-    <w:basedOn w:val="a0"/>
+    <w:basedOn w:val="DefaultParagraphFont"/>
     <w:rsid w:val="009B478C"/>
   </w:style>
-  <w:style w:type="character" w:styleId="HTML">
+  <w:style w:type="character" w:styleId="HTMLCode">
     <w:name w:val="HTML Code"/>
-    <w:basedOn w:val="a0"/>
+    <w:basedOn w:val="DefaultParagraphFont"/>
     <w:uiPriority w:val="99"/>
     <w:semiHidden/>
     <w:unhideWhenUsed/>
     <w:rsid w:val="00CC5D55"/>
     <w:rPr>
-      <w:rFonts w:ascii="宋体" w:eastAsia="宋体" w:hAnsi="宋体" w:cs="宋体"/>
+      <w:rFonts w:ascii="SimSun" w:eastAsia="SimSun" w:hAnsi="SimSun" w:cs="SimSun"/>
       <w:sz w:val="24"/>
       <w:szCs w:val="24"/>
     </w:rPr>

--- a/Mysql-innodb.docx
+++ b/Mysql-innodb.docx
@@ -6,7 +6,7 @@
       <w:pPr>
         <w:jc w:val="center"/>
         <w:rPr>
-          <w:rFonts w:ascii="SimSun" w:hAnsi="SimSun"/>
+          <w:rFonts w:ascii="宋体" w:hAnsi="宋体"/>
         </w:rPr>
       </w:pPr>
     </w:p>
@@ -14,7 +14,7 @@
       <w:pPr>
         <w:jc w:val="center"/>
         <w:rPr>
-          <w:rFonts w:ascii="SimSun" w:hAnsi="SimSun"/>
+          <w:rFonts w:ascii="宋体" w:hAnsi="宋体"/>
         </w:rPr>
       </w:pPr>
       <w:r>
@@ -88,7 +88,7 @@
       </w:sdtPr>
       <w:sdtEndPr>
         <w:rPr>
-          <w:rFonts w:ascii="SimSun" w:hAnsi="SimSun"/>
+          <w:rFonts w:ascii="宋体" w:hAnsi="宋体"/>
           <w:noProof/>
         </w:rPr>
       </w:sdtEndPr>
@@ -97,14 +97,14 @@
           <w:pPr>
             <w:jc w:val="center"/>
             <w:rPr>
-              <w:rFonts w:ascii="SimSun" w:hAnsi="SimSun"/>
+              <w:rFonts w:ascii="宋体" w:hAnsi="宋体"/>
               <w:sz w:val="40"/>
               <w:szCs w:val="40"/>
             </w:rPr>
           </w:pPr>
           <w:r>
             <w:rPr>
-              <w:rFonts w:ascii="SimSun" w:hAnsi="SimSun" w:hint="eastAsia"/>
+              <w:rFonts w:ascii="宋体" w:hAnsi="宋体" w:hint="eastAsia"/>
               <w:sz w:val="72"/>
               <w:szCs w:val="72"/>
             </w:rPr>
@@ -112,7 +112,7 @@
           </w:r>
           <w:r>
             <w:rPr>
-              <w:rFonts w:ascii="SimSun" w:hAnsi="SimSun" w:hint="eastAsia"/>
+              <w:rFonts w:ascii="宋体" w:hAnsi="宋体" w:hint="eastAsia"/>
               <w:sz w:val="72"/>
               <w:szCs w:val="72"/>
             </w:rPr>
@@ -120,7 +120,7 @@
           </w:r>
           <w:r>
             <w:rPr>
-              <w:rFonts w:ascii="SimSun" w:hAnsi="SimSun" w:hint="eastAsia"/>
+              <w:rFonts w:ascii="宋体" w:hAnsi="宋体" w:hint="eastAsia"/>
               <w:sz w:val="21"/>
               <w:szCs w:val="21"/>
             </w:rPr>
@@ -144,40 +144,40 @@
           </w:pPr>
           <w:r>
             <w:rPr>
-              <w:rFonts w:ascii="SimSun" w:hAnsi="SimSun"/>
+              <w:rFonts w:ascii="宋体" w:hAnsi="宋体"/>
             </w:rPr>
             <w:fldChar w:fldCharType="begin"/>
           </w:r>
           <w:r>
             <w:rPr>
-              <w:rFonts w:ascii="SimSun" w:hAnsi="SimSun"/>
+              <w:rFonts w:ascii="宋体" w:hAnsi="宋体"/>
             </w:rPr>
             <w:instrText xml:space="preserve"> TOC \o "1-3" \h \z \u </w:instrText>
           </w:r>
           <w:r>
             <w:rPr>
-              <w:rFonts w:ascii="SimSun" w:hAnsi="SimSun"/>
+              <w:rFonts w:ascii="宋体" w:hAnsi="宋体"/>
             </w:rPr>
             <w:fldChar w:fldCharType="separate"/>
           </w:r>
-          <w:hyperlink w:anchor="_Toc43061097" w:history="1">
-            <w:r>
-              <w:rPr>
-                <w:rStyle w:val="Hyperlink"/>
+          <w:hyperlink w:anchor="_Toc43155204" w:history="1">
+            <w:r>
+              <w:rPr>
+                <w:rStyle w:val="a8"/>
                 <w:noProof/>
               </w:rPr>
               <w:t>零</w:t>
             </w:r>
             <w:r>
               <w:rPr>
-                <w:rStyle w:val="Hyperlink"/>
+                <w:rStyle w:val="a8"/>
                 <w:noProof/>
               </w:rPr>
               <w:t xml:space="preserve"> </w:t>
             </w:r>
             <w:r>
               <w:rPr>
-                <w:rStyle w:val="Hyperlink"/>
+                <w:rStyle w:val="a8"/>
                 <w:noProof/>
               </w:rPr>
               <w:t>参考资料</w:t>
@@ -201,7 +201,7 @@
                 <w:noProof/>
                 <w:webHidden/>
               </w:rPr>
-              <w:instrText xml:space="preserve"> PAGEREF _Toc43061097 \h </w:instrText>
+              <w:instrText xml:space="preserve"> PAGEREF _Toc43155204 \h </w:instrText>
             </w:r>
             <w:r>
               <w:rPr>
@@ -247,24 +247,24 @@
               <w:szCs w:val="22"/>
             </w:rPr>
           </w:pPr>
-          <w:hyperlink w:anchor="_Toc43061098" w:history="1">
-            <w:r>
-              <w:rPr>
-                <w:rStyle w:val="Hyperlink"/>
+          <w:hyperlink w:anchor="_Toc43155205" w:history="1">
+            <w:r>
+              <w:rPr>
+                <w:rStyle w:val="a8"/>
                 <w:noProof/>
               </w:rPr>
               <w:t>一</w:t>
             </w:r>
             <w:r>
               <w:rPr>
-                <w:rStyle w:val="Hyperlink"/>
+                <w:rStyle w:val="a8"/>
                 <w:noProof/>
               </w:rPr>
               <w:t xml:space="preserve"> </w:t>
             </w:r>
             <w:r>
               <w:rPr>
-                <w:rStyle w:val="Hyperlink"/>
+                <w:rStyle w:val="a8"/>
                 <w:noProof/>
               </w:rPr>
               <w:t>表的逻辑存储</w:t>
@@ -288,7 +288,7 @@
                 <w:noProof/>
                 <w:webHidden/>
               </w:rPr>
-              <w:instrText xml:space="preserve"> PAGEREF _Toc43061098 \h </w:instrText>
+              <w:instrText xml:space="preserve"> PAGEREF _Toc43155205 \h </w:instrText>
             </w:r>
             <w:r>
               <w:rPr>
@@ -334,11 +334,11 @@
               <w:sz w:val="21"/>
             </w:rPr>
           </w:pPr>
-          <w:hyperlink w:anchor="_Toc43061099" w:history="1">
-            <w:r>
-              <w:rPr>
-                <w:rStyle w:val="Hyperlink"/>
-                <w:rFonts w:ascii="SimSun" w:hAnsi="SimSun"/>
+          <w:hyperlink w:anchor="_Toc43155206" w:history="1">
+            <w:r>
+              <w:rPr>
+                <w:rStyle w:val="a8"/>
+                <w:rFonts w:ascii="宋体" w:hAnsi="宋体"/>
                 <w:noProof/>
               </w:rPr>
               <w:t>1 概述</w:t>
@@ -362,7 +362,7 @@
                 <w:noProof/>
                 <w:webHidden/>
               </w:rPr>
-              <w:instrText xml:space="preserve"> PAGEREF _Toc43061099 \h </w:instrText>
+              <w:instrText xml:space="preserve"> PAGEREF _Toc43155206 \h </w:instrText>
             </w:r>
             <w:r>
               <w:rPr>
@@ -408,11 +408,11 @@
               <w:sz w:val="21"/>
             </w:rPr>
           </w:pPr>
-          <w:hyperlink w:anchor="_Toc43061100" w:history="1">
-            <w:r>
-              <w:rPr>
-                <w:rStyle w:val="Hyperlink"/>
-                <w:rFonts w:ascii="SimSun" w:hAnsi="SimSun"/>
+          <w:hyperlink w:anchor="_Toc43155207" w:history="1">
+            <w:r>
+              <w:rPr>
+                <w:rStyle w:val="a8"/>
+                <w:rFonts w:ascii="宋体" w:hAnsi="宋体"/>
                 <w:noProof/>
               </w:rPr>
               <w:t>2 B/B-树</w:t>
@@ -436,7 +436,7 @@
                 <w:noProof/>
                 <w:webHidden/>
               </w:rPr>
-              <w:instrText xml:space="preserve"> PAGEREF _Toc43061100 \h </w:instrText>
+              <w:instrText xml:space="preserve"> PAGEREF _Toc43155207 \h </w:instrText>
             </w:r>
             <w:r>
               <w:rPr>
@@ -482,11 +482,11 @@
               <w:sz w:val="21"/>
             </w:rPr>
           </w:pPr>
-          <w:hyperlink w:anchor="_Toc43061101" w:history="1">
-            <w:r>
-              <w:rPr>
-                <w:rStyle w:val="Hyperlink"/>
-                <w:rFonts w:ascii="SimSun" w:hAnsi="SimSun"/>
+          <w:hyperlink w:anchor="_Toc43155208" w:history="1">
+            <w:r>
+              <w:rPr>
+                <w:rStyle w:val="a8"/>
+                <w:rFonts w:ascii="宋体" w:hAnsi="宋体"/>
                 <w:noProof/>
               </w:rPr>
               <w:t>3 B+树</w:t>
@@ -510,7 +510,7 @@
                 <w:noProof/>
                 <w:webHidden/>
               </w:rPr>
-              <w:instrText xml:space="preserve"> PAGEREF _Toc43061101 \h </w:instrText>
+              <w:instrText xml:space="preserve"> PAGEREF _Toc43155208 \h </w:instrText>
             </w:r>
             <w:r>
               <w:rPr>
@@ -556,25 +556,25 @@
               <w:sz w:val="21"/>
             </w:rPr>
           </w:pPr>
-          <w:hyperlink w:anchor="_Toc43061102" w:history="1">
-            <w:r>
-              <w:rPr>
-                <w:rStyle w:val="Hyperlink"/>
-                <w:rFonts w:ascii="SimSun"/>
+          <w:hyperlink w:anchor="_Toc43155209" w:history="1">
+            <w:r>
+              <w:rPr>
+                <w:rStyle w:val="a8"/>
+                <w:rFonts w:ascii="宋体"/>
                 <w:noProof/>
               </w:rPr>
               <w:t>4</w:t>
             </w:r>
             <w:r>
               <w:rPr>
-                <w:rStyle w:val="Hyperlink"/>
+                <w:rStyle w:val="a8"/>
                 <w:noProof/>
               </w:rPr>
               <w:t xml:space="preserve"> </w:t>
             </w:r>
             <w:r>
               <w:rPr>
-                <w:rStyle w:val="Hyperlink"/>
+                <w:rStyle w:val="a8"/>
                 <w:noProof/>
               </w:rPr>
               <w:t>表空间</w:t>
@@ -598,7 +598,7 @@
                 <w:noProof/>
                 <w:webHidden/>
               </w:rPr>
-              <w:instrText xml:space="preserve"> PAGEREF _Toc43061102 \h </w:instrText>
+              <w:instrText xml:space="preserve"> PAGEREF _Toc43155209 \h </w:instrText>
             </w:r>
             <w:r>
               <w:rPr>
@@ -643,32 +643,32 @@
               <w:szCs w:val="22"/>
             </w:rPr>
           </w:pPr>
-          <w:hyperlink w:anchor="_Toc43061103" w:history="1">
-            <w:r>
-              <w:rPr>
-                <w:rStyle w:val="Hyperlink"/>
-                <w:rFonts w:ascii="SimSun"/>
+          <w:hyperlink w:anchor="_Toc43155210" w:history="1">
+            <w:r>
+              <w:rPr>
+                <w:rStyle w:val="a8"/>
+                <w:rFonts w:ascii="宋体"/>
                 <w:noProof/>
               </w:rPr>
               <w:t>4.1</w:t>
             </w:r>
             <w:r>
               <w:rPr>
-                <w:rStyle w:val="Hyperlink"/>
+                <w:rStyle w:val="a8"/>
                 <w:noProof/>
               </w:rPr>
               <w:t xml:space="preserve"> </w:t>
             </w:r>
             <w:r>
               <w:rPr>
-                <w:rStyle w:val="Hyperlink"/>
+                <w:rStyle w:val="a8"/>
                 <w:noProof/>
               </w:rPr>
               <w:t>系统表空间</w:t>
             </w:r>
             <w:r>
               <w:rPr>
-                <w:rStyle w:val="Hyperlink"/>
+                <w:rStyle w:val="a8"/>
                 <w:noProof/>
               </w:rPr>
               <w:t>(System tablespace)</w:t>
@@ -692,7 +692,7 @@
                 <w:noProof/>
                 <w:webHidden/>
               </w:rPr>
-              <w:instrText xml:space="preserve"> PAGEREF _Toc43061103 \h </w:instrText>
+              <w:instrText xml:space="preserve"> PAGEREF _Toc43155210 \h </w:instrText>
             </w:r>
             <w:r>
               <w:rPr>
@@ -737,25 +737,25 @@
               <w:szCs w:val="22"/>
             </w:rPr>
           </w:pPr>
-          <w:hyperlink w:anchor="_Toc43061104" w:history="1">
-            <w:r>
-              <w:rPr>
-                <w:rStyle w:val="Hyperlink"/>
-                <w:rFonts w:ascii="SimSun"/>
+          <w:hyperlink w:anchor="_Toc43155211" w:history="1">
+            <w:r>
+              <w:rPr>
+                <w:rStyle w:val="a8"/>
+                <w:rFonts w:ascii="宋体"/>
                 <w:noProof/>
               </w:rPr>
               <w:t>4.2</w:t>
             </w:r>
             <w:r>
               <w:rPr>
-                <w:rStyle w:val="Hyperlink"/>
+                <w:rStyle w:val="a8"/>
                 <w:noProof/>
               </w:rPr>
               <w:t xml:space="preserve"> file-per-table</w:t>
             </w:r>
             <w:r>
               <w:rPr>
-                <w:rStyle w:val="Hyperlink"/>
+                <w:rStyle w:val="a8"/>
                 <w:noProof/>
               </w:rPr>
               <w:t>表空间</w:t>
@@ -779,7 +779,7 @@
                 <w:noProof/>
                 <w:webHidden/>
               </w:rPr>
-              <w:instrText xml:space="preserve"> PAGEREF _Toc43061104 \h </w:instrText>
+              <w:instrText xml:space="preserve"> PAGEREF _Toc43155211 \h </w:instrText>
             </w:r>
             <w:r>
               <w:rPr>
@@ -824,32 +824,32 @@
               <w:szCs w:val="22"/>
             </w:rPr>
           </w:pPr>
-          <w:hyperlink w:anchor="_Toc43061105" w:history="1">
-            <w:r>
-              <w:rPr>
-                <w:rStyle w:val="Hyperlink"/>
-                <w:rFonts w:ascii="SimSun"/>
+          <w:hyperlink w:anchor="_Toc43155212" w:history="1">
+            <w:r>
+              <w:rPr>
+                <w:rStyle w:val="a8"/>
+                <w:rFonts w:ascii="宋体"/>
                 <w:noProof/>
               </w:rPr>
               <w:t>4.3</w:t>
             </w:r>
             <w:r>
               <w:rPr>
-                <w:rStyle w:val="Hyperlink"/>
+                <w:rStyle w:val="a8"/>
                 <w:noProof/>
               </w:rPr>
               <w:t xml:space="preserve"> </w:t>
             </w:r>
             <w:r>
               <w:rPr>
-                <w:rStyle w:val="Hyperlink"/>
+                <w:rStyle w:val="a8"/>
                 <w:noProof/>
               </w:rPr>
               <w:t>一般表空间</w:t>
             </w:r>
             <w:r>
               <w:rPr>
-                <w:rStyle w:val="Hyperlink"/>
+                <w:rStyle w:val="a8"/>
                 <w:noProof/>
               </w:rPr>
               <w:t>(General Tablespaces)</w:t>
@@ -873,7 +873,7 @@
                 <w:noProof/>
                 <w:webHidden/>
               </w:rPr>
-              <w:instrText xml:space="preserve"> PAGEREF _Toc43061105 \h </w:instrText>
+              <w:instrText xml:space="preserve"> PAGEREF _Toc43155212 \h </w:instrText>
             </w:r>
             <w:r>
               <w:rPr>
@@ -918,18 +918,18 @@
               <w:szCs w:val="22"/>
             </w:rPr>
           </w:pPr>
-          <w:hyperlink w:anchor="_Toc43061106" w:history="1">
-            <w:r>
-              <w:rPr>
-                <w:rStyle w:val="Hyperlink"/>
-                <w:rFonts w:ascii="SimSun"/>
+          <w:hyperlink w:anchor="_Toc43155213" w:history="1">
+            <w:r>
+              <w:rPr>
+                <w:rStyle w:val="a8"/>
+                <w:rFonts w:ascii="宋体"/>
                 <w:noProof/>
               </w:rPr>
               <w:t>4.4</w:t>
             </w:r>
             <w:r>
               <w:rPr>
-                <w:rStyle w:val="Hyperlink"/>
+                <w:rStyle w:val="a8"/>
                 <w:noProof/>
               </w:rPr>
               <w:t xml:space="preserve"> Undo Tablespaces</w:t>
@@ -953,7 +953,7 @@
                 <w:noProof/>
                 <w:webHidden/>
               </w:rPr>
-              <w:instrText xml:space="preserve"> PAGEREF _Toc43061106 \h </w:instrText>
+              <w:instrText xml:space="preserve"> PAGEREF _Toc43155213 \h </w:instrText>
             </w:r>
             <w:r>
               <w:rPr>
@@ -998,32 +998,32 @@
               <w:szCs w:val="22"/>
             </w:rPr>
           </w:pPr>
-          <w:hyperlink w:anchor="_Toc43061107" w:history="1">
-            <w:r>
-              <w:rPr>
-                <w:rStyle w:val="Hyperlink"/>
-                <w:rFonts w:ascii="SimSun"/>
+          <w:hyperlink w:anchor="_Toc43155214" w:history="1">
+            <w:r>
+              <w:rPr>
+                <w:rStyle w:val="a8"/>
+                <w:rFonts w:ascii="宋体"/>
                 <w:noProof/>
               </w:rPr>
               <w:t>4.5</w:t>
             </w:r>
             <w:r>
               <w:rPr>
-                <w:rStyle w:val="Hyperlink"/>
+                <w:rStyle w:val="a8"/>
                 <w:noProof/>
               </w:rPr>
               <w:t xml:space="preserve"> </w:t>
             </w:r>
             <w:r>
               <w:rPr>
-                <w:rStyle w:val="Hyperlink"/>
+                <w:rStyle w:val="a8"/>
                 <w:noProof/>
               </w:rPr>
               <w:t>临时表空间</w:t>
             </w:r>
             <w:r>
               <w:rPr>
-                <w:rStyle w:val="Hyperlink"/>
+                <w:rStyle w:val="a8"/>
                 <w:noProof/>
               </w:rPr>
               <w:t>(The Temporary Tablespace)</w:t>
@@ -1047,7 +1047,7 @@
                 <w:noProof/>
                 <w:webHidden/>
               </w:rPr>
-              <w:instrText xml:space="preserve"> PAGEREF _Toc43061107 \h </w:instrText>
+              <w:instrText xml:space="preserve"> PAGEREF _Toc43155214 \h </w:instrText>
             </w:r>
             <w:r>
               <w:rPr>
@@ -1093,32 +1093,32 @@
               <w:sz w:val="21"/>
             </w:rPr>
           </w:pPr>
-          <w:hyperlink w:anchor="_Toc43061108" w:history="1">
-            <w:r>
-              <w:rPr>
-                <w:rStyle w:val="Hyperlink"/>
-                <w:rFonts w:ascii="SimSun"/>
+          <w:hyperlink w:anchor="_Toc43155215" w:history="1">
+            <w:r>
+              <w:rPr>
+                <w:rStyle w:val="a8"/>
+                <w:rFonts w:ascii="宋体"/>
                 <w:noProof/>
               </w:rPr>
               <w:t>5</w:t>
             </w:r>
             <w:r>
               <w:rPr>
-                <w:rStyle w:val="Hyperlink"/>
+                <w:rStyle w:val="a8"/>
                 <w:noProof/>
               </w:rPr>
               <w:t xml:space="preserve"> </w:t>
             </w:r>
             <w:r>
               <w:rPr>
-                <w:rStyle w:val="Hyperlink"/>
+                <w:rStyle w:val="a8"/>
                 <w:noProof/>
               </w:rPr>
               <w:t>段</w:t>
             </w:r>
             <w:r>
               <w:rPr>
-                <w:rStyle w:val="Hyperlink"/>
+                <w:rStyle w:val="a8"/>
                 <w:noProof/>
               </w:rPr>
               <w:t>(Segment)</w:t>
@@ -1142,7 +1142,7 @@
                 <w:noProof/>
                 <w:webHidden/>
               </w:rPr>
-              <w:instrText xml:space="preserve"> PAGEREF _Toc43061108 \h </w:instrText>
+              <w:instrText xml:space="preserve"> PAGEREF _Toc43155215 \h </w:instrText>
             </w:r>
             <w:r>
               <w:rPr>
@@ -1188,32 +1188,32 @@
               <w:sz w:val="21"/>
             </w:rPr>
           </w:pPr>
-          <w:hyperlink w:anchor="_Toc43061109" w:history="1">
-            <w:r>
-              <w:rPr>
-                <w:rStyle w:val="Hyperlink"/>
-                <w:rFonts w:ascii="SimSun"/>
+          <w:hyperlink w:anchor="_Toc43155216" w:history="1">
+            <w:r>
+              <w:rPr>
+                <w:rStyle w:val="a8"/>
+                <w:rFonts w:ascii="宋体"/>
                 <w:noProof/>
               </w:rPr>
               <w:t>6</w:t>
             </w:r>
             <w:r>
               <w:rPr>
-                <w:rStyle w:val="Hyperlink"/>
+                <w:rStyle w:val="a8"/>
                 <w:noProof/>
               </w:rPr>
               <w:t xml:space="preserve"> </w:t>
             </w:r>
             <w:r>
               <w:rPr>
-                <w:rStyle w:val="Hyperlink"/>
+                <w:rStyle w:val="a8"/>
                 <w:noProof/>
               </w:rPr>
               <w:t>区</w:t>
             </w:r>
             <w:r>
               <w:rPr>
-                <w:rStyle w:val="Hyperlink"/>
+                <w:rStyle w:val="a8"/>
                 <w:noProof/>
               </w:rPr>
               <w:t>(Extent)</w:t>
@@ -1237,7 +1237,7 @@
                 <w:noProof/>
                 <w:webHidden/>
               </w:rPr>
-              <w:instrText xml:space="preserve"> PAGEREF _Toc43061109 \h </w:instrText>
+              <w:instrText xml:space="preserve"> PAGEREF _Toc43155216 \h </w:instrText>
             </w:r>
             <w:r>
               <w:rPr>
@@ -1283,32 +1283,32 @@
               <w:sz w:val="21"/>
             </w:rPr>
           </w:pPr>
-          <w:hyperlink w:anchor="_Toc43061110" w:history="1">
-            <w:r>
-              <w:rPr>
-                <w:rStyle w:val="Hyperlink"/>
-                <w:rFonts w:ascii="SimSun"/>
+          <w:hyperlink w:anchor="_Toc43155217" w:history="1">
+            <w:r>
+              <w:rPr>
+                <w:rStyle w:val="a8"/>
+                <w:rFonts w:ascii="宋体"/>
                 <w:noProof/>
               </w:rPr>
               <w:t>7</w:t>
             </w:r>
             <w:r>
               <w:rPr>
-                <w:rStyle w:val="Hyperlink"/>
+                <w:rStyle w:val="a8"/>
                 <w:noProof/>
               </w:rPr>
               <w:t xml:space="preserve"> </w:t>
             </w:r>
             <w:r>
               <w:rPr>
-                <w:rStyle w:val="Hyperlink"/>
+                <w:rStyle w:val="a8"/>
                 <w:noProof/>
               </w:rPr>
               <w:t>页</w:t>
             </w:r>
             <w:r>
               <w:rPr>
-                <w:rStyle w:val="Hyperlink"/>
+                <w:rStyle w:val="a8"/>
                 <w:noProof/>
               </w:rPr>
               <w:t>(page)</w:t>
@@ -1332,7 +1332,7 @@
                 <w:noProof/>
                 <w:webHidden/>
               </w:rPr>
-              <w:instrText xml:space="preserve"> PAGEREF _Toc43061110 \h </w:instrText>
+              <w:instrText xml:space="preserve"> PAGEREF _Toc43155217 \h </w:instrText>
             </w:r>
             <w:r>
               <w:rPr>
@@ -1353,6 +1353,740 @@
                 <w:webHidden/>
               </w:rPr>
               <w:t>5</w:t>
+            </w:r>
+            <w:r>
+              <w:rPr>
+                <w:noProof/>
+                <w:webHidden/>
+              </w:rPr>
+              <w:fldChar w:fldCharType="end"/>
+            </w:r>
+          </w:hyperlink>
+        </w:p>
+        <w:p>
+          <w:pPr>
+            <w:pStyle w:val="TOC3"/>
+            <w:tabs>
+              <w:tab w:val="right" w:leader="dot" w:pos="10790"/>
+            </w:tabs>
+            <w:rPr>
+              <w:rFonts w:eastAsiaTheme="minorEastAsia"/>
+              <w:noProof/>
+              <w:kern w:val="2"/>
+              <w:sz w:val="21"/>
+              <w:szCs w:val="22"/>
+            </w:rPr>
+          </w:pPr>
+          <w:hyperlink w:anchor="_Toc43155218" w:history="1">
+            <w:r>
+              <w:rPr>
+                <w:rStyle w:val="a8"/>
+                <w:rFonts w:ascii="宋体"/>
+                <w:noProof/>
+              </w:rPr>
+              <w:t>7.1</w:t>
+            </w:r>
+            <w:r>
+              <w:rPr>
+                <w:rStyle w:val="a8"/>
+                <w:noProof/>
+              </w:rPr>
+              <w:t xml:space="preserve"> </w:t>
+            </w:r>
+            <w:r>
+              <w:rPr>
+                <w:rStyle w:val="a8"/>
+                <w:noProof/>
+              </w:rPr>
+              <w:t>概述</w:t>
+            </w:r>
+            <w:r>
+              <w:rPr>
+                <w:noProof/>
+                <w:webHidden/>
+              </w:rPr>
+              <w:tab/>
+            </w:r>
+            <w:r>
+              <w:rPr>
+                <w:noProof/>
+                <w:webHidden/>
+              </w:rPr>
+              <w:fldChar w:fldCharType="begin"/>
+            </w:r>
+            <w:r>
+              <w:rPr>
+                <w:noProof/>
+                <w:webHidden/>
+              </w:rPr>
+              <w:instrText xml:space="preserve"> PAGEREF _Toc43155218 \h </w:instrText>
+            </w:r>
+            <w:r>
+              <w:rPr>
+                <w:noProof/>
+                <w:webHidden/>
+              </w:rPr>
+            </w:r>
+            <w:r>
+              <w:rPr>
+                <w:noProof/>
+                <w:webHidden/>
+              </w:rPr>
+              <w:fldChar w:fldCharType="separate"/>
+            </w:r>
+            <w:r>
+              <w:rPr>
+                <w:noProof/>
+                <w:webHidden/>
+              </w:rPr>
+              <w:t>5</w:t>
+            </w:r>
+            <w:r>
+              <w:rPr>
+                <w:noProof/>
+                <w:webHidden/>
+              </w:rPr>
+              <w:fldChar w:fldCharType="end"/>
+            </w:r>
+          </w:hyperlink>
+        </w:p>
+        <w:p>
+          <w:pPr>
+            <w:pStyle w:val="TOC3"/>
+            <w:tabs>
+              <w:tab w:val="right" w:leader="dot" w:pos="10790"/>
+            </w:tabs>
+            <w:rPr>
+              <w:rFonts w:eastAsiaTheme="minorEastAsia"/>
+              <w:noProof/>
+              <w:kern w:val="2"/>
+              <w:sz w:val="21"/>
+              <w:szCs w:val="22"/>
+            </w:rPr>
+          </w:pPr>
+          <w:hyperlink w:anchor="_Toc43155219" w:history="1">
+            <w:r>
+              <w:rPr>
+                <w:rStyle w:val="a8"/>
+                <w:rFonts w:ascii="宋体"/>
+                <w:noProof/>
+              </w:rPr>
+              <w:t>7.2</w:t>
+            </w:r>
+            <w:r>
+              <w:rPr>
+                <w:rStyle w:val="a8"/>
+                <w:noProof/>
+              </w:rPr>
+              <w:t xml:space="preserve"> File Header</w:t>
+            </w:r>
+            <w:r>
+              <w:rPr>
+                <w:noProof/>
+                <w:webHidden/>
+              </w:rPr>
+              <w:tab/>
+            </w:r>
+            <w:r>
+              <w:rPr>
+                <w:noProof/>
+                <w:webHidden/>
+              </w:rPr>
+              <w:fldChar w:fldCharType="begin"/>
+            </w:r>
+            <w:r>
+              <w:rPr>
+                <w:noProof/>
+                <w:webHidden/>
+              </w:rPr>
+              <w:instrText xml:space="preserve"> PAGEREF _Toc43155219 \h </w:instrText>
+            </w:r>
+            <w:r>
+              <w:rPr>
+                <w:noProof/>
+                <w:webHidden/>
+              </w:rPr>
+            </w:r>
+            <w:r>
+              <w:rPr>
+                <w:noProof/>
+                <w:webHidden/>
+              </w:rPr>
+              <w:fldChar w:fldCharType="separate"/>
+            </w:r>
+            <w:r>
+              <w:rPr>
+                <w:noProof/>
+                <w:webHidden/>
+              </w:rPr>
+              <w:t>6</w:t>
+            </w:r>
+            <w:r>
+              <w:rPr>
+                <w:noProof/>
+                <w:webHidden/>
+              </w:rPr>
+              <w:fldChar w:fldCharType="end"/>
+            </w:r>
+          </w:hyperlink>
+        </w:p>
+        <w:p>
+          <w:pPr>
+            <w:pStyle w:val="TOC3"/>
+            <w:tabs>
+              <w:tab w:val="right" w:leader="dot" w:pos="10790"/>
+            </w:tabs>
+            <w:rPr>
+              <w:rFonts w:eastAsiaTheme="minorEastAsia"/>
+              <w:noProof/>
+              <w:kern w:val="2"/>
+              <w:sz w:val="21"/>
+              <w:szCs w:val="22"/>
+            </w:rPr>
+          </w:pPr>
+          <w:hyperlink w:anchor="_Toc43155220" w:history="1">
+            <w:r>
+              <w:rPr>
+                <w:rStyle w:val="a8"/>
+                <w:rFonts w:ascii="宋体"/>
+                <w:noProof/>
+              </w:rPr>
+              <w:t>7.3</w:t>
+            </w:r>
+            <w:r>
+              <w:rPr>
+                <w:rStyle w:val="a8"/>
+                <w:noProof/>
+              </w:rPr>
+              <w:t xml:space="preserve"> Page Header</w:t>
+            </w:r>
+            <w:r>
+              <w:rPr>
+                <w:noProof/>
+                <w:webHidden/>
+              </w:rPr>
+              <w:tab/>
+            </w:r>
+            <w:r>
+              <w:rPr>
+                <w:noProof/>
+                <w:webHidden/>
+              </w:rPr>
+              <w:fldChar w:fldCharType="begin"/>
+            </w:r>
+            <w:r>
+              <w:rPr>
+                <w:noProof/>
+                <w:webHidden/>
+              </w:rPr>
+              <w:instrText xml:space="preserve"> PAGEREF _Toc43155220 \h </w:instrText>
+            </w:r>
+            <w:r>
+              <w:rPr>
+                <w:noProof/>
+                <w:webHidden/>
+              </w:rPr>
+            </w:r>
+            <w:r>
+              <w:rPr>
+                <w:noProof/>
+                <w:webHidden/>
+              </w:rPr>
+              <w:fldChar w:fldCharType="separate"/>
+            </w:r>
+            <w:r>
+              <w:rPr>
+                <w:noProof/>
+                <w:webHidden/>
+              </w:rPr>
+              <w:t>6</w:t>
+            </w:r>
+            <w:r>
+              <w:rPr>
+                <w:noProof/>
+                <w:webHidden/>
+              </w:rPr>
+              <w:fldChar w:fldCharType="end"/>
+            </w:r>
+          </w:hyperlink>
+        </w:p>
+        <w:p>
+          <w:pPr>
+            <w:pStyle w:val="TOC3"/>
+            <w:tabs>
+              <w:tab w:val="right" w:leader="dot" w:pos="10790"/>
+            </w:tabs>
+            <w:rPr>
+              <w:rFonts w:eastAsiaTheme="minorEastAsia"/>
+              <w:noProof/>
+              <w:kern w:val="2"/>
+              <w:sz w:val="21"/>
+              <w:szCs w:val="22"/>
+            </w:rPr>
+          </w:pPr>
+          <w:hyperlink w:anchor="_Toc43155221" w:history="1">
+            <w:r>
+              <w:rPr>
+                <w:rStyle w:val="a8"/>
+                <w:rFonts w:ascii="宋体"/>
+                <w:noProof/>
+              </w:rPr>
+              <w:t>7.4</w:t>
+            </w:r>
+            <w:r>
+              <w:rPr>
+                <w:rStyle w:val="a8"/>
+                <w:noProof/>
+              </w:rPr>
+              <w:t xml:space="preserve"> Infimun+Supremum Records</w:t>
+            </w:r>
+            <w:r>
+              <w:rPr>
+                <w:noProof/>
+                <w:webHidden/>
+              </w:rPr>
+              <w:tab/>
+            </w:r>
+            <w:r>
+              <w:rPr>
+                <w:noProof/>
+                <w:webHidden/>
+              </w:rPr>
+              <w:fldChar w:fldCharType="begin"/>
+            </w:r>
+            <w:r>
+              <w:rPr>
+                <w:noProof/>
+                <w:webHidden/>
+              </w:rPr>
+              <w:instrText xml:space="preserve"> PAGEREF _Toc43155221 \h </w:instrText>
+            </w:r>
+            <w:r>
+              <w:rPr>
+                <w:noProof/>
+                <w:webHidden/>
+              </w:rPr>
+            </w:r>
+            <w:r>
+              <w:rPr>
+                <w:noProof/>
+                <w:webHidden/>
+              </w:rPr>
+              <w:fldChar w:fldCharType="separate"/>
+            </w:r>
+            <w:r>
+              <w:rPr>
+                <w:noProof/>
+                <w:webHidden/>
+              </w:rPr>
+              <w:t>6</w:t>
+            </w:r>
+            <w:r>
+              <w:rPr>
+                <w:noProof/>
+                <w:webHidden/>
+              </w:rPr>
+              <w:fldChar w:fldCharType="end"/>
+            </w:r>
+          </w:hyperlink>
+        </w:p>
+        <w:p>
+          <w:pPr>
+            <w:pStyle w:val="TOC3"/>
+            <w:tabs>
+              <w:tab w:val="right" w:leader="dot" w:pos="10790"/>
+            </w:tabs>
+            <w:rPr>
+              <w:rFonts w:eastAsiaTheme="minorEastAsia"/>
+              <w:noProof/>
+              <w:kern w:val="2"/>
+              <w:sz w:val="21"/>
+              <w:szCs w:val="22"/>
+            </w:rPr>
+          </w:pPr>
+          <w:hyperlink w:anchor="_Toc43155222" w:history="1">
+            <w:r>
+              <w:rPr>
+                <w:rStyle w:val="a8"/>
+                <w:rFonts w:ascii="宋体"/>
+                <w:noProof/>
+              </w:rPr>
+              <w:t>7.5</w:t>
+            </w:r>
+            <w:r>
+              <w:rPr>
+                <w:rStyle w:val="a8"/>
+                <w:noProof/>
+              </w:rPr>
+              <w:t xml:space="preserve"> User Records</w:t>
+            </w:r>
+            <w:r>
+              <w:rPr>
+                <w:noProof/>
+                <w:webHidden/>
+              </w:rPr>
+              <w:tab/>
+            </w:r>
+            <w:r>
+              <w:rPr>
+                <w:noProof/>
+                <w:webHidden/>
+              </w:rPr>
+              <w:fldChar w:fldCharType="begin"/>
+            </w:r>
+            <w:r>
+              <w:rPr>
+                <w:noProof/>
+                <w:webHidden/>
+              </w:rPr>
+              <w:instrText xml:space="preserve"> PAGEREF _Toc43155222 \h </w:instrText>
+            </w:r>
+            <w:r>
+              <w:rPr>
+                <w:noProof/>
+                <w:webHidden/>
+              </w:rPr>
+            </w:r>
+            <w:r>
+              <w:rPr>
+                <w:noProof/>
+                <w:webHidden/>
+              </w:rPr>
+              <w:fldChar w:fldCharType="separate"/>
+            </w:r>
+            <w:r>
+              <w:rPr>
+                <w:noProof/>
+                <w:webHidden/>
+              </w:rPr>
+              <w:t>7</w:t>
+            </w:r>
+            <w:r>
+              <w:rPr>
+                <w:noProof/>
+                <w:webHidden/>
+              </w:rPr>
+              <w:fldChar w:fldCharType="end"/>
+            </w:r>
+          </w:hyperlink>
+        </w:p>
+        <w:p>
+          <w:pPr>
+            <w:pStyle w:val="TOC3"/>
+            <w:tabs>
+              <w:tab w:val="right" w:leader="dot" w:pos="10790"/>
+            </w:tabs>
+            <w:rPr>
+              <w:rFonts w:eastAsiaTheme="minorEastAsia"/>
+              <w:noProof/>
+              <w:kern w:val="2"/>
+              <w:sz w:val="21"/>
+              <w:szCs w:val="22"/>
+            </w:rPr>
+          </w:pPr>
+          <w:hyperlink w:anchor="_Toc43155223" w:history="1">
+            <w:r>
+              <w:rPr>
+                <w:rStyle w:val="a8"/>
+                <w:rFonts w:ascii="宋体"/>
+                <w:noProof/>
+              </w:rPr>
+              <w:t>7.6</w:t>
+            </w:r>
+            <w:r>
+              <w:rPr>
+                <w:rStyle w:val="a8"/>
+                <w:noProof/>
+              </w:rPr>
+              <w:t xml:space="preserve"> Free Space</w:t>
+            </w:r>
+            <w:r>
+              <w:rPr>
+                <w:noProof/>
+                <w:webHidden/>
+              </w:rPr>
+              <w:tab/>
+            </w:r>
+            <w:r>
+              <w:rPr>
+                <w:noProof/>
+                <w:webHidden/>
+              </w:rPr>
+              <w:fldChar w:fldCharType="begin"/>
+            </w:r>
+            <w:r>
+              <w:rPr>
+                <w:noProof/>
+                <w:webHidden/>
+              </w:rPr>
+              <w:instrText xml:space="preserve"> PAGEREF _Toc43155223 \h </w:instrText>
+            </w:r>
+            <w:r>
+              <w:rPr>
+                <w:noProof/>
+                <w:webHidden/>
+              </w:rPr>
+            </w:r>
+            <w:r>
+              <w:rPr>
+                <w:noProof/>
+                <w:webHidden/>
+              </w:rPr>
+              <w:fldChar w:fldCharType="separate"/>
+            </w:r>
+            <w:r>
+              <w:rPr>
+                <w:noProof/>
+                <w:webHidden/>
+              </w:rPr>
+              <w:t>7</w:t>
+            </w:r>
+            <w:r>
+              <w:rPr>
+                <w:noProof/>
+                <w:webHidden/>
+              </w:rPr>
+              <w:fldChar w:fldCharType="end"/>
+            </w:r>
+          </w:hyperlink>
+        </w:p>
+        <w:p>
+          <w:pPr>
+            <w:pStyle w:val="TOC3"/>
+            <w:tabs>
+              <w:tab w:val="right" w:leader="dot" w:pos="10790"/>
+            </w:tabs>
+            <w:rPr>
+              <w:rFonts w:eastAsiaTheme="minorEastAsia"/>
+              <w:noProof/>
+              <w:kern w:val="2"/>
+              <w:sz w:val="21"/>
+              <w:szCs w:val="22"/>
+            </w:rPr>
+          </w:pPr>
+          <w:hyperlink w:anchor="_Toc43155224" w:history="1">
+            <w:r>
+              <w:rPr>
+                <w:rStyle w:val="a8"/>
+                <w:rFonts w:ascii="宋体"/>
+                <w:noProof/>
+              </w:rPr>
+              <w:t>7.7</w:t>
+            </w:r>
+            <w:r>
+              <w:rPr>
+                <w:rStyle w:val="a8"/>
+                <w:noProof/>
+              </w:rPr>
+              <w:t xml:space="preserve"> Page Directory</w:t>
+            </w:r>
+            <w:r>
+              <w:rPr>
+                <w:noProof/>
+                <w:webHidden/>
+              </w:rPr>
+              <w:tab/>
+            </w:r>
+            <w:r>
+              <w:rPr>
+                <w:noProof/>
+                <w:webHidden/>
+              </w:rPr>
+              <w:fldChar w:fldCharType="begin"/>
+            </w:r>
+            <w:r>
+              <w:rPr>
+                <w:noProof/>
+                <w:webHidden/>
+              </w:rPr>
+              <w:instrText xml:space="preserve"> PAGEREF _Toc43155224 \h </w:instrText>
+            </w:r>
+            <w:r>
+              <w:rPr>
+                <w:noProof/>
+                <w:webHidden/>
+              </w:rPr>
+            </w:r>
+            <w:r>
+              <w:rPr>
+                <w:noProof/>
+                <w:webHidden/>
+              </w:rPr>
+              <w:fldChar w:fldCharType="separate"/>
+            </w:r>
+            <w:r>
+              <w:rPr>
+                <w:noProof/>
+                <w:webHidden/>
+              </w:rPr>
+              <w:t>7</w:t>
+            </w:r>
+            <w:r>
+              <w:rPr>
+                <w:noProof/>
+                <w:webHidden/>
+              </w:rPr>
+              <w:fldChar w:fldCharType="end"/>
+            </w:r>
+          </w:hyperlink>
+        </w:p>
+        <w:p>
+          <w:pPr>
+            <w:pStyle w:val="TOC3"/>
+            <w:tabs>
+              <w:tab w:val="right" w:leader="dot" w:pos="10790"/>
+            </w:tabs>
+            <w:rPr>
+              <w:rFonts w:eastAsiaTheme="minorEastAsia"/>
+              <w:noProof/>
+              <w:kern w:val="2"/>
+              <w:sz w:val="21"/>
+              <w:szCs w:val="22"/>
+            </w:rPr>
+          </w:pPr>
+          <w:hyperlink w:anchor="_Toc43155225" w:history="1">
+            <w:r>
+              <w:rPr>
+                <w:rStyle w:val="a8"/>
+                <w:rFonts w:ascii="宋体"/>
+                <w:noProof/>
+              </w:rPr>
+              <w:t>7.8</w:t>
+            </w:r>
+            <w:r>
+              <w:rPr>
+                <w:rStyle w:val="a8"/>
+                <w:noProof/>
+              </w:rPr>
+              <w:t xml:space="preserve"> File Trailer</w:t>
+            </w:r>
+            <w:r>
+              <w:rPr>
+                <w:noProof/>
+                <w:webHidden/>
+              </w:rPr>
+              <w:tab/>
+            </w:r>
+            <w:r>
+              <w:rPr>
+                <w:noProof/>
+                <w:webHidden/>
+              </w:rPr>
+              <w:fldChar w:fldCharType="begin"/>
+            </w:r>
+            <w:r>
+              <w:rPr>
+                <w:noProof/>
+                <w:webHidden/>
+              </w:rPr>
+              <w:instrText xml:space="preserve"> PAGEREF _Toc43155225 \h </w:instrText>
+            </w:r>
+            <w:r>
+              <w:rPr>
+                <w:noProof/>
+                <w:webHidden/>
+              </w:rPr>
+            </w:r>
+            <w:r>
+              <w:rPr>
+                <w:noProof/>
+                <w:webHidden/>
+              </w:rPr>
+              <w:fldChar w:fldCharType="separate"/>
+            </w:r>
+            <w:r>
+              <w:rPr>
+                <w:noProof/>
+                <w:webHidden/>
+              </w:rPr>
+              <w:t>7</w:t>
+            </w:r>
+            <w:r>
+              <w:rPr>
+                <w:noProof/>
+                <w:webHidden/>
+              </w:rPr>
+              <w:fldChar w:fldCharType="end"/>
+            </w:r>
+          </w:hyperlink>
+        </w:p>
+        <w:p>
+          <w:pPr>
+            <w:pStyle w:val="TOC3"/>
+            <w:tabs>
+              <w:tab w:val="right" w:leader="dot" w:pos="10790"/>
+            </w:tabs>
+            <w:rPr>
+              <w:rFonts w:eastAsiaTheme="minorEastAsia"/>
+              <w:noProof/>
+              <w:kern w:val="2"/>
+              <w:sz w:val="21"/>
+              <w:szCs w:val="22"/>
+            </w:rPr>
+          </w:pPr>
+          <w:hyperlink w:anchor="_Toc43155226" w:history="1">
+            <w:r>
+              <w:rPr>
+                <w:rStyle w:val="a8"/>
+                <w:rFonts w:ascii="宋体"/>
+                <w:noProof/>
+              </w:rPr>
+              <w:t>7.9</w:t>
+            </w:r>
+            <w:r>
+              <w:rPr>
+                <w:rStyle w:val="a8"/>
+                <w:noProof/>
+              </w:rPr>
+              <w:t xml:space="preserve"> </w:t>
+            </w:r>
+            <w:r>
+              <w:rPr>
+                <w:rStyle w:val="a8"/>
+                <w:noProof/>
+              </w:rPr>
+              <w:t>页文件分析</w:t>
+            </w:r>
+            <w:r>
+              <w:rPr>
+                <w:noProof/>
+                <w:webHidden/>
+              </w:rPr>
+              <w:tab/>
+            </w:r>
+            <w:r>
+              <w:rPr>
+                <w:noProof/>
+                <w:webHidden/>
+              </w:rPr>
+              <w:fldChar w:fldCharType="begin"/>
+            </w:r>
+            <w:r>
+              <w:rPr>
+                <w:noProof/>
+                <w:webHidden/>
+              </w:rPr>
+              <w:instrText xml:space="preserve"> PAGEREF _Toc43155226 \h </w:instrText>
+            </w:r>
+            <w:r>
+              <w:rPr>
+                <w:noProof/>
+                <w:webHidden/>
+              </w:rPr>
+            </w:r>
+            <w:r>
+              <w:rPr>
+                <w:noProof/>
+                <w:webHidden/>
+              </w:rPr>
+              <w:fldChar w:fldCharType="separate"/>
+            </w:r>
+            <w:r>
+              <w:rPr>
+                <w:noProof/>
+                <w:webHidden/>
+              </w:rPr>
+              <w:t>7</w:t>
             </w:r>
             <w:r>
               <w:rPr>
@@ -1378,32 +2112,32 @@
               <w:sz w:val="21"/>
             </w:rPr>
           </w:pPr>
-          <w:hyperlink w:anchor="_Toc43061111" w:history="1">
-            <w:r>
-              <w:rPr>
-                <w:rStyle w:val="Hyperlink"/>
-                <w:rFonts w:ascii="SimSun"/>
+          <w:hyperlink w:anchor="_Toc43155227" w:history="1">
+            <w:r>
+              <w:rPr>
+                <w:rStyle w:val="a8"/>
+                <w:rFonts w:ascii="宋体"/>
                 <w:noProof/>
               </w:rPr>
               <w:t>8</w:t>
             </w:r>
             <w:r>
               <w:rPr>
-                <w:rStyle w:val="Hyperlink"/>
+                <w:rStyle w:val="a8"/>
                 <w:noProof/>
               </w:rPr>
               <w:t xml:space="preserve"> </w:t>
             </w:r>
             <w:r>
               <w:rPr>
-                <w:rStyle w:val="Hyperlink"/>
+                <w:rStyle w:val="a8"/>
                 <w:noProof/>
               </w:rPr>
               <w:t>行</w:t>
             </w:r>
             <w:r>
               <w:rPr>
-                <w:rStyle w:val="Hyperlink"/>
+                <w:rStyle w:val="a8"/>
                 <w:noProof/>
               </w:rPr>
               <w:t>(row)</w:t>
@@ -1427,7 +2161,7 @@
                 <w:noProof/>
                 <w:webHidden/>
               </w:rPr>
-              <w:instrText xml:space="preserve"> PAGEREF _Toc43061111 \h </w:instrText>
+              <w:instrText xml:space="preserve"> PAGEREF _Toc43155227 \h </w:instrText>
             </w:r>
             <w:r>
               <w:rPr>
@@ -1447,7 +2181,94 @@
                 <w:noProof/>
                 <w:webHidden/>
               </w:rPr>
-              <w:t>5</w:t>
+              <w:t>7</w:t>
+            </w:r>
+            <w:r>
+              <w:rPr>
+                <w:noProof/>
+                <w:webHidden/>
+              </w:rPr>
+              <w:fldChar w:fldCharType="end"/>
+            </w:r>
+          </w:hyperlink>
+        </w:p>
+        <w:p>
+          <w:pPr>
+            <w:pStyle w:val="TOC3"/>
+            <w:tabs>
+              <w:tab w:val="right" w:leader="dot" w:pos="10790"/>
+            </w:tabs>
+            <w:rPr>
+              <w:rFonts w:eastAsiaTheme="minorEastAsia"/>
+              <w:noProof/>
+              <w:kern w:val="2"/>
+              <w:sz w:val="21"/>
+              <w:szCs w:val="22"/>
+            </w:rPr>
+          </w:pPr>
+          <w:hyperlink w:anchor="_Toc43155228" w:history="1">
+            <w:r>
+              <w:rPr>
+                <w:rStyle w:val="a8"/>
+                <w:rFonts w:ascii="宋体"/>
+                <w:noProof/>
+              </w:rPr>
+              <w:t>8.1</w:t>
+            </w:r>
+            <w:r>
+              <w:rPr>
+                <w:rStyle w:val="a8"/>
+                <w:noProof/>
+              </w:rPr>
+              <w:t xml:space="preserve"> </w:t>
+            </w:r>
+            <w:r>
+              <w:rPr>
+                <w:rStyle w:val="a8"/>
+                <w:noProof/>
+              </w:rPr>
+              <w:t>概述</w:t>
+            </w:r>
+            <w:r>
+              <w:rPr>
+                <w:noProof/>
+                <w:webHidden/>
+              </w:rPr>
+              <w:tab/>
+            </w:r>
+            <w:r>
+              <w:rPr>
+                <w:noProof/>
+                <w:webHidden/>
+              </w:rPr>
+              <w:fldChar w:fldCharType="begin"/>
+            </w:r>
+            <w:r>
+              <w:rPr>
+                <w:noProof/>
+                <w:webHidden/>
+              </w:rPr>
+              <w:instrText xml:space="preserve"> PAGEREF _Toc43155228 \h </w:instrText>
+            </w:r>
+            <w:r>
+              <w:rPr>
+                <w:noProof/>
+                <w:webHidden/>
+              </w:rPr>
+            </w:r>
+            <w:r>
+              <w:rPr>
+                <w:noProof/>
+                <w:webHidden/>
+              </w:rPr>
+              <w:fldChar w:fldCharType="separate"/>
+            </w:r>
+            <w:r>
+              <w:rPr>
+                <w:noProof/>
+                <w:webHidden/>
+              </w:rPr>
+              <w:t>7</w:t>
             </w:r>
             <w:r>
               <w:rPr>
@@ -1473,27 +2294,34 @@
               <w:szCs w:val="22"/>
             </w:rPr>
           </w:pPr>
-          <w:hyperlink w:anchor="_Toc43061112" w:history="1">
-            <w:r>
-              <w:rPr>
-                <w:rStyle w:val="Hyperlink"/>
+          <w:hyperlink w:anchor="_Toc43155229" w:history="1">
+            <w:r>
+              <w:rPr>
+                <w:rStyle w:val="a8"/>
                 <w:noProof/>
               </w:rPr>
               <w:t>二</w:t>
             </w:r>
             <w:r>
               <w:rPr>
-                <w:rStyle w:val="Hyperlink"/>
+                <w:rStyle w:val="a8"/>
                 <w:noProof/>
               </w:rPr>
               <w:t xml:space="preserve"> </w:t>
             </w:r>
             <w:r>
               <w:rPr>
-                <w:rStyle w:val="Hyperlink"/>
-                <w:noProof/>
-              </w:rPr>
-              <w:t>内存</w:t>
+                <w:rStyle w:val="a8"/>
+                <w:noProof/>
+              </w:rPr>
+              <w:t>主存存储结构</w:t>
+            </w:r>
+            <w:r>
+              <w:rPr>
+                <w:rStyle w:val="a8"/>
+                <w:noProof/>
+              </w:rPr>
+              <w:t>(InnoDB In-Memory Structures)</w:t>
             </w:r>
             <w:r>
               <w:rPr>
@@ -1514,7 +2342,7 @@
                 <w:noProof/>
                 <w:webHidden/>
               </w:rPr>
-              <w:instrText xml:space="preserve"> PAGEREF _Toc43061112 \h </w:instrText>
+              <w:instrText xml:space="preserve"> PAGEREF _Toc43155229 \h </w:instrText>
             </w:r>
             <w:r>
               <w:rPr>
@@ -1534,7 +2362,7 @@
                 <w:noProof/>
                 <w:webHidden/>
               </w:rPr>
-              <w:t>6</w:t>
+              <w:t>7</w:t>
             </w:r>
             <w:r>
               <w:rPr>
@@ -1560,25 +2388,25 @@
               <w:sz w:val="21"/>
             </w:rPr>
           </w:pPr>
-          <w:hyperlink w:anchor="_Toc43061113" w:history="1">
-            <w:r>
-              <w:rPr>
-                <w:rStyle w:val="Hyperlink"/>
-                <w:rFonts w:ascii="SimSun"/>
+          <w:hyperlink w:anchor="_Toc43155230" w:history="1">
+            <w:r>
+              <w:rPr>
+                <w:rStyle w:val="a8"/>
+                <w:rFonts w:ascii="宋体"/>
                 <w:noProof/>
               </w:rPr>
               <w:t>1</w:t>
             </w:r>
             <w:r>
               <w:rPr>
-                <w:rStyle w:val="Hyperlink"/>
+                <w:rStyle w:val="a8"/>
                 <w:noProof/>
               </w:rPr>
               <w:t xml:space="preserve"> LUR(the least recently used) </w:t>
             </w:r>
             <w:r>
               <w:rPr>
-                <w:rStyle w:val="Hyperlink"/>
+                <w:rStyle w:val="a8"/>
                 <w:noProof/>
               </w:rPr>
               <w:t>算法</w:t>
@@ -1602,7 +2430,7 @@
                 <w:noProof/>
                 <w:webHidden/>
               </w:rPr>
-              <w:instrText xml:space="preserve"> PAGEREF _Toc43061113 \h </w:instrText>
+              <w:instrText xml:space="preserve"> PAGEREF _Toc43155230 \h </w:instrText>
             </w:r>
             <w:r>
               <w:rPr>
@@ -1622,7 +2450,640 @@
                 <w:noProof/>
                 <w:webHidden/>
               </w:rPr>
-              <w:t>6</w:t>
+              <w:t>7</w:t>
+            </w:r>
+            <w:r>
+              <w:rPr>
+                <w:noProof/>
+                <w:webHidden/>
+              </w:rPr>
+              <w:fldChar w:fldCharType="end"/>
+            </w:r>
+          </w:hyperlink>
+        </w:p>
+        <w:p>
+          <w:pPr>
+            <w:pStyle w:val="TOC2"/>
+            <w:tabs>
+              <w:tab w:val="right" w:leader="dot" w:pos="10790"/>
+            </w:tabs>
+            <w:rPr>
+              <w:rFonts w:eastAsiaTheme="minorEastAsia"/>
+              <w:b w:val="0"/>
+              <w:bCs w:val="0"/>
+              <w:noProof/>
+              <w:kern w:val="2"/>
+              <w:sz w:val="21"/>
+            </w:rPr>
+          </w:pPr>
+          <w:hyperlink w:anchor="_Toc43155231" w:history="1">
+            <w:r>
+              <w:rPr>
+                <w:rStyle w:val="a8"/>
+                <w:rFonts w:ascii="宋体"/>
+                <w:noProof/>
+              </w:rPr>
+              <w:t>2</w:t>
+            </w:r>
+            <w:r>
+              <w:rPr>
+                <w:rStyle w:val="a8"/>
+                <w:noProof/>
+              </w:rPr>
+              <w:t xml:space="preserve"> </w:t>
+            </w:r>
+            <w:r>
+              <w:rPr>
+                <w:rStyle w:val="a8"/>
+                <w:noProof/>
+              </w:rPr>
+              <w:t>缓冲池</w:t>
+            </w:r>
+            <w:r>
+              <w:rPr>
+                <w:rStyle w:val="a8"/>
+                <w:noProof/>
+              </w:rPr>
+              <w:t>(Buffer Pool)</w:t>
+            </w:r>
+            <w:r>
+              <w:rPr>
+                <w:noProof/>
+                <w:webHidden/>
+              </w:rPr>
+              <w:tab/>
+            </w:r>
+            <w:r>
+              <w:rPr>
+                <w:noProof/>
+                <w:webHidden/>
+              </w:rPr>
+              <w:fldChar w:fldCharType="begin"/>
+            </w:r>
+            <w:r>
+              <w:rPr>
+                <w:noProof/>
+                <w:webHidden/>
+              </w:rPr>
+              <w:instrText xml:space="preserve"> PAGEREF _Toc43155231 \h </w:instrText>
+            </w:r>
+            <w:r>
+              <w:rPr>
+                <w:noProof/>
+                <w:webHidden/>
+              </w:rPr>
+            </w:r>
+            <w:r>
+              <w:rPr>
+                <w:noProof/>
+                <w:webHidden/>
+              </w:rPr>
+              <w:fldChar w:fldCharType="separate"/>
+            </w:r>
+            <w:r>
+              <w:rPr>
+                <w:noProof/>
+                <w:webHidden/>
+              </w:rPr>
+              <w:t>7</w:t>
+            </w:r>
+            <w:r>
+              <w:rPr>
+                <w:noProof/>
+                <w:webHidden/>
+              </w:rPr>
+              <w:fldChar w:fldCharType="end"/>
+            </w:r>
+          </w:hyperlink>
+        </w:p>
+        <w:p>
+          <w:pPr>
+            <w:pStyle w:val="TOC3"/>
+            <w:tabs>
+              <w:tab w:val="right" w:leader="dot" w:pos="10790"/>
+            </w:tabs>
+            <w:rPr>
+              <w:rFonts w:eastAsiaTheme="minorEastAsia"/>
+              <w:noProof/>
+              <w:kern w:val="2"/>
+              <w:sz w:val="21"/>
+              <w:szCs w:val="22"/>
+            </w:rPr>
+          </w:pPr>
+          <w:hyperlink w:anchor="_Toc43155232" w:history="1">
+            <w:r>
+              <w:rPr>
+                <w:rStyle w:val="a8"/>
+                <w:rFonts w:ascii="宋体"/>
+                <w:noProof/>
+              </w:rPr>
+              <w:t>2.1</w:t>
+            </w:r>
+            <w:r>
+              <w:rPr>
+                <w:rStyle w:val="a8"/>
+                <w:noProof/>
+              </w:rPr>
+              <w:t xml:space="preserve"> </w:t>
+            </w:r>
+            <w:r>
+              <w:rPr>
+                <w:rStyle w:val="a8"/>
+                <w:noProof/>
+              </w:rPr>
+              <w:t>概述</w:t>
+            </w:r>
+            <w:r>
+              <w:rPr>
+                <w:noProof/>
+                <w:webHidden/>
+              </w:rPr>
+              <w:tab/>
+            </w:r>
+            <w:r>
+              <w:rPr>
+                <w:noProof/>
+                <w:webHidden/>
+              </w:rPr>
+              <w:fldChar w:fldCharType="begin"/>
+            </w:r>
+            <w:r>
+              <w:rPr>
+                <w:noProof/>
+                <w:webHidden/>
+              </w:rPr>
+              <w:instrText xml:space="preserve"> PAGEREF _Toc43155232 \h </w:instrText>
+            </w:r>
+            <w:r>
+              <w:rPr>
+                <w:noProof/>
+                <w:webHidden/>
+              </w:rPr>
+            </w:r>
+            <w:r>
+              <w:rPr>
+                <w:noProof/>
+                <w:webHidden/>
+              </w:rPr>
+              <w:fldChar w:fldCharType="separate"/>
+            </w:r>
+            <w:r>
+              <w:rPr>
+                <w:noProof/>
+                <w:webHidden/>
+              </w:rPr>
+              <w:t>7</w:t>
+            </w:r>
+            <w:r>
+              <w:rPr>
+                <w:noProof/>
+                <w:webHidden/>
+              </w:rPr>
+              <w:fldChar w:fldCharType="end"/>
+            </w:r>
+          </w:hyperlink>
+        </w:p>
+        <w:p>
+          <w:pPr>
+            <w:pStyle w:val="TOC3"/>
+            <w:tabs>
+              <w:tab w:val="right" w:leader="dot" w:pos="10790"/>
+            </w:tabs>
+            <w:rPr>
+              <w:rFonts w:eastAsiaTheme="minorEastAsia"/>
+              <w:noProof/>
+              <w:kern w:val="2"/>
+              <w:sz w:val="21"/>
+              <w:szCs w:val="22"/>
+            </w:rPr>
+          </w:pPr>
+          <w:hyperlink w:anchor="_Toc43155233" w:history="1">
+            <w:r>
+              <w:rPr>
+                <w:rStyle w:val="a8"/>
+                <w:rFonts w:ascii="宋体"/>
+                <w:noProof/>
+              </w:rPr>
+              <w:t>2.2</w:t>
+            </w:r>
+            <w:r>
+              <w:rPr>
+                <w:rStyle w:val="a8"/>
+                <w:noProof/>
+              </w:rPr>
+              <w:t xml:space="preserve"> </w:t>
+            </w:r>
+            <w:r>
+              <w:rPr>
+                <w:rStyle w:val="a8"/>
+                <w:noProof/>
+              </w:rPr>
+              <w:t>缓冲池配置</w:t>
+            </w:r>
+            <w:r>
+              <w:rPr>
+                <w:noProof/>
+                <w:webHidden/>
+              </w:rPr>
+              <w:tab/>
+            </w:r>
+            <w:r>
+              <w:rPr>
+                <w:noProof/>
+                <w:webHidden/>
+              </w:rPr>
+              <w:fldChar w:fldCharType="begin"/>
+            </w:r>
+            <w:r>
+              <w:rPr>
+                <w:noProof/>
+                <w:webHidden/>
+              </w:rPr>
+              <w:instrText xml:space="preserve"> PAGEREF _Toc43155233 \h </w:instrText>
+            </w:r>
+            <w:r>
+              <w:rPr>
+                <w:noProof/>
+                <w:webHidden/>
+              </w:rPr>
+            </w:r>
+            <w:r>
+              <w:rPr>
+                <w:noProof/>
+                <w:webHidden/>
+              </w:rPr>
+              <w:fldChar w:fldCharType="separate"/>
+            </w:r>
+            <w:r>
+              <w:rPr>
+                <w:noProof/>
+                <w:webHidden/>
+              </w:rPr>
+              <w:t>8</w:t>
+            </w:r>
+            <w:r>
+              <w:rPr>
+                <w:noProof/>
+                <w:webHidden/>
+              </w:rPr>
+              <w:fldChar w:fldCharType="end"/>
+            </w:r>
+          </w:hyperlink>
+        </w:p>
+        <w:p>
+          <w:pPr>
+            <w:pStyle w:val="TOC3"/>
+            <w:tabs>
+              <w:tab w:val="right" w:leader="dot" w:pos="10790"/>
+            </w:tabs>
+            <w:rPr>
+              <w:rFonts w:eastAsiaTheme="minorEastAsia"/>
+              <w:noProof/>
+              <w:kern w:val="2"/>
+              <w:sz w:val="21"/>
+              <w:szCs w:val="22"/>
+            </w:rPr>
+          </w:pPr>
+          <w:hyperlink w:anchor="_Toc43155234" w:history="1">
+            <w:r>
+              <w:rPr>
+                <w:rStyle w:val="a8"/>
+                <w:rFonts w:ascii="宋体"/>
+                <w:noProof/>
+              </w:rPr>
+              <w:t>2.3</w:t>
+            </w:r>
+            <w:r>
+              <w:rPr>
+                <w:rStyle w:val="a8"/>
+                <w:noProof/>
+              </w:rPr>
+              <w:t xml:space="preserve"> </w:t>
+            </w:r>
+            <w:r>
+              <w:rPr>
+                <w:rStyle w:val="a8"/>
+                <w:noProof/>
+              </w:rPr>
+              <w:t>控缓冲池监控参数</w:t>
+            </w:r>
+            <w:r>
+              <w:rPr>
+                <w:noProof/>
+                <w:webHidden/>
+              </w:rPr>
+              <w:tab/>
+            </w:r>
+            <w:r>
+              <w:rPr>
+                <w:noProof/>
+                <w:webHidden/>
+              </w:rPr>
+              <w:fldChar w:fldCharType="begin"/>
+            </w:r>
+            <w:r>
+              <w:rPr>
+                <w:noProof/>
+                <w:webHidden/>
+              </w:rPr>
+              <w:instrText xml:space="preserve"> PAGEREF _Toc43155234 \h </w:instrText>
+            </w:r>
+            <w:r>
+              <w:rPr>
+                <w:noProof/>
+                <w:webHidden/>
+              </w:rPr>
+            </w:r>
+            <w:r>
+              <w:rPr>
+                <w:noProof/>
+                <w:webHidden/>
+              </w:rPr>
+              <w:fldChar w:fldCharType="separate"/>
+            </w:r>
+            <w:r>
+              <w:rPr>
+                <w:noProof/>
+                <w:webHidden/>
+              </w:rPr>
+              <w:t>8</w:t>
+            </w:r>
+            <w:r>
+              <w:rPr>
+                <w:noProof/>
+                <w:webHidden/>
+              </w:rPr>
+              <w:fldChar w:fldCharType="end"/>
+            </w:r>
+          </w:hyperlink>
+        </w:p>
+        <w:p>
+          <w:pPr>
+            <w:pStyle w:val="TOC2"/>
+            <w:tabs>
+              <w:tab w:val="right" w:leader="dot" w:pos="10790"/>
+            </w:tabs>
+            <w:rPr>
+              <w:rFonts w:eastAsiaTheme="minorEastAsia"/>
+              <w:b w:val="0"/>
+              <w:bCs w:val="0"/>
+              <w:noProof/>
+              <w:kern w:val="2"/>
+              <w:sz w:val="21"/>
+            </w:rPr>
+          </w:pPr>
+          <w:hyperlink w:anchor="_Toc43155235" w:history="1">
+            <w:r>
+              <w:rPr>
+                <w:rStyle w:val="a8"/>
+                <w:rFonts w:ascii="宋体"/>
+                <w:noProof/>
+              </w:rPr>
+              <w:t>3</w:t>
+            </w:r>
+            <w:r>
+              <w:rPr>
+                <w:rStyle w:val="a8"/>
+                <w:noProof/>
+              </w:rPr>
+              <w:t xml:space="preserve"> </w:t>
+            </w:r>
+            <w:r>
+              <w:rPr>
+                <w:rStyle w:val="a8"/>
+                <w:noProof/>
+              </w:rPr>
+              <w:t>变更缓冲</w:t>
+            </w:r>
+            <w:r>
+              <w:rPr>
+                <w:rStyle w:val="a8"/>
+                <w:noProof/>
+              </w:rPr>
+              <w:t>(Change Buffer)</w:t>
+            </w:r>
+            <w:r>
+              <w:rPr>
+                <w:noProof/>
+                <w:webHidden/>
+              </w:rPr>
+              <w:tab/>
+            </w:r>
+            <w:r>
+              <w:rPr>
+                <w:noProof/>
+                <w:webHidden/>
+              </w:rPr>
+              <w:fldChar w:fldCharType="begin"/>
+            </w:r>
+            <w:r>
+              <w:rPr>
+                <w:noProof/>
+                <w:webHidden/>
+              </w:rPr>
+              <w:instrText xml:space="preserve"> PAGEREF _Toc43155235 \h </w:instrText>
+            </w:r>
+            <w:r>
+              <w:rPr>
+                <w:noProof/>
+                <w:webHidden/>
+              </w:rPr>
+            </w:r>
+            <w:r>
+              <w:rPr>
+                <w:noProof/>
+                <w:webHidden/>
+              </w:rPr>
+              <w:fldChar w:fldCharType="separate"/>
+            </w:r>
+            <w:r>
+              <w:rPr>
+                <w:noProof/>
+                <w:webHidden/>
+              </w:rPr>
+              <w:t>8</w:t>
+            </w:r>
+            <w:r>
+              <w:rPr>
+                <w:noProof/>
+                <w:webHidden/>
+              </w:rPr>
+              <w:fldChar w:fldCharType="end"/>
+            </w:r>
+          </w:hyperlink>
+        </w:p>
+        <w:p>
+          <w:pPr>
+            <w:pStyle w:val="TOC3"/>
+            <w:tabs>
+              <w:tab w:val="right" w:leader="dot" w:pos="10790"/>
+            </w:tabs>
+            <w:rPr>
+              <w:rFonts w:eastAsiaTheme="minorEastAsia"/>
+              <w:noProof/>
+              <w:kern w:val="2"/>
+              <w:sz w:val="21"/>
+              <w:szCs w:val="22"/>
+            </w:rPr>
+          </w:pPr>
+          <w:hyperlink w:anchor="_Toc43155236" w:history="1">
+            <w:r>
+              <w:rPr>
+                <w:rStyle w:val="a8"/>
+                <w:rFonts w:ascii="宋体"/>
+                <w:noProof/>
+              </w:rPr>
+              <w:t>3.1</w:t>
+            </w:r>
+            <w:r>
+              <w:rPr>
+                <w:rStyle w:val="a8"/>
+                <w:noProof/>
+              </w:rPr>
+              <w:t xml:space="preserve"> </w:t>
+            </w:r>
+            <w:r>
+              <w:rPr>
+                <w:rStyle w:val="a8"/>
+                <w:noProof/>
+              </w:rPr>
+              <w:t>概述</w:t>
+            </w:r>
+            <w:r>
+              <w:rPr>
+                <w:noProof/>
+                <w:webHidden/>
+              </w:rPr>
+              <w:tab/>
+            </w:r>
+            <w:r>
+              <w:rPr>
+                <w:noProof/>
+                <w:webHidden/>
+              </w:rPr>
+              <w:fldChar w:fldCharType="begin"/>
+            </w:r>
+            <w:r>
+              <w:rPr>
+                <w:noProof/>
+                <w:webHidden/>
+              </w:rPr>
+              <w:instrText xml:space="preserve"> PAGEREF _Toc43155236 \h </w:instrText>
+            </w:r>
+            <w:r>
+              <w:rPr>
+                <w:noProof/>
+                <w:webHidden/>
+              </w:rPr>
+            </w:r>
+            <w:r>
+              <w:rPr>
+                <w:noProof/>
+                <w:webHidden/>
+              </w:rPr>
+              <w:fldChar w:fldCharType="separate"/>
+            </w:r>
+            <w:r>
+              <w:rPr>
+                <w:noProof/>
+                <w:webHidden/>
+              </w:rPr>
+              <w:t>8</w:t>
+            </w:r>
+            <w:r>
+              <w:rPr>
+                <w:noProof/>
+                <w:webHidden/>
+              </w:rPr>
+              <w:fldChar w:fldCharType="end"/>
+            </w:r>
+          </w:hyperlink>
+        </w:p>
+        <w:p>
+          <w:pPr>
+            <w:pStyle w:val="TOC2"/>
+            <w:tabs>
+              <w:tab w:val="right" w:leader="dot" w:pos="10790"/>
+            </w:tabs>
+            <w:rPr>
+              <w:rFonts w:eastAsiaTheme="minorEastAsia"/>
+              <w:b w:val="0"/>
+              <w:bCs w:val="0"/>
+              <w:noProof/>
+              <w:kern w:val="2"/>
+              <w:sz w:val="21"/>
+            </w:rPr>
+          </w:pPr>
+          <w:hyperlink w:anchor="_Toc43155237" w:history="1">
+            <w:r>
+              <w:rPr>
+                <w:rStyle w:val="a8"/>
+                <w:rFonts w:ascii="宋体"/>
+                <w:noProof/>
+              </w:rPr>
+              <w:t>4</w:t>
+            </w:r>
+            <w:r>
+              <w:rPr>
+                <w:rStyle w:val="a8"/>
+                <w:noProof/>
+              </w:rPr>
+              <w:t xml:space="preserve"> </w:t>
+            </w:r>
+            <w:r>
+              <w:rPr>
+                <w:rStyle w:val="a8"/>
+                <w:noProof/>
+              </w:rPr>
+              <w:t>日志缓冲</w:t>
+            </w:r>
+            <w:r>
+              <w:rPr>
+                <w:rStyle w:val="a8"/>
+                <w:noProof/>
+              </w:rPr>
+              <w:t>(Log Buffer)</w:t>
+            </w:r>
+            <w:r>
+              <w:rPr>
+                <w:noProof/>
+                <w:webHidden/>
+              </w:rPr>
+              <w:tab/>
+            </w:r>
+            <w:r>
+              <w:rPr>
+                <w:noProof/>
+                <w:webHidden/>
+              </w:rPr>
+              <w:fldChar w:fldCharType="begin"/>
+            </w:r>
+            <w:r>
+              <w:rPr>
+                <w:noProof/>
+                <w:webHidden/>
+              </w:rPr>
+              <w:instrText xml:space="preserve"> PAGEREF _Toc43155237 \h </w:instrText>
+            </w:r>
+            <w:r>
+              <w:rPr>
+                <w:noProof/>
+                <w:webHidden/>
+              </w:rPr>
+            </w:r>
+            <w:r>
+              <w:rPr>
+                <w:noProof/>
+                <w:webHidden/>
+              </w:rPr>
+              <w:fldChar w:fldCharType="separate"/>
+            </w:r>
+            <w:r>
+              <w:rPr>
+                <w:noProof/>
+                <w:webHidden/>
+              </w:rPr>
+              <w:t>9</w:t>
             </w:r>
             <w:r>
               <w:rPr>
@@ -1648,24 +3109,24 @@
               <w:szCs w:val="22"/>
             </w:rPr>
           </w:pPr>
-          <w:hyperlink w:anchor="_Toc43061114" w:history="1">
-            <w:r>
-              <w:rPr>
-                <w:rStyle w:val="Hyperlink"/>
+          <w:hyperlink w:anchor="_Toc43155238" w:history="1">
+            <w:r>
+              <w:rPr>
+                <w:rStyle w:val="a8"/>
                 <w:noProof/>
               </w:rPr>
               <w:t>三</w:t>
             </w:r>
             <w:r>
               <w:rPr>
-                <w:rStyle w:val="Hyperlink"/>
+                <w:rStyle w:val="a8"/>
                 <w:noProof/>
               </w:rPr>
               <w:t xml:space="preserve"> </w:t>
             </w:r>
             <w:r>
               <w:rPr>
-                <w:rStyle w:val="Hyperlink"/>
+                <w:rStyle w:val="a8"/>
                 <w:noProof/>
               </w:rPr>
               <w:t>日志</w:t>
@@ -1689,7 +3150,7 @@
                 <w:noProof/>
                 <w:webHidden/>
               </w:rPr>
-              <w:instrText xml:space="preserve"> PAGEREF _Toc43061114 \h </w:instrText>
+              <w:instrText xml:space="preserve"> PAGEREF _Toc43155238 \h </w:instrText>
             </w:r>
             <w:r>
               <w:rPr>
@@ -1709,7 +3170,7 @@
                 <w:noProof/>
                 <w:webHidden/>
               </w:rPr>
-              <w:t>6</w:t>
+              <w:t>9</w:t>
             </w:r>
             <w:r>
               <w:rPr>
@@ -1735,10 +3196,10 @@
               <w:szCs w:val="22"/>
             </w:rPr>
           </w:pPr>
-          <w:hyperlink w:anchor="_Toc43061115" w:history="1">
-            <w:r>
-              <w:rPr>
-                <w:rStyle w:val="Hyperlink"/>
+          <w:hyperlink w:anchor="_Toc43155239" w:history="1">
+            <w:r>
+              <w:rPr>
+                <w:rStyle w:val="a8"/>
                 <w:noProof/>
               </w:rPr>
               <w:t>四</w:t>
@@ -1762,7 +3223,7 @@
                 <w:noProof/>
                 <w:webHidden/>
               </w:rPr>
-              <w:instrText xml:space="preserve"> PAGEREF _Toc43061115 \h </w:instrText>
+              <w:instrText xml:space="preserve"> PAGEREF _Toc43155239 \h </w:instrText>
             </w:r>
             <w:r>
               <w:rPr>
@@ -1782,7 +3243,7 @@
                 <w:noProof/>
                 <w:webHidden/>
               </w:rPr>
-              <w:t>6</w:t>
+              <w:t>9</w:t>
             </w:r>
             <w:r>
               <w:rPr>
@@ -1796,12 +3257,12 @@
         <w:p>
           <w:pPr>
             <w:rPr>
-              <w:rFonts w:ascii="SimSun" w:hAnsi="SimSun"/>
+              <w:rFonts w:ascii="宋体" w:hAnsi="宋体"/>
             </w:rPr>
           </w:pPr>
           <w:r>
             <w:rPr>
-              <w:rFonts w:ascii="SimSun" w:hAnsi="SimSun"/>
+              <w:rFonts w:ascii="宋体" w:hAnsi="宋体"/>
               <w:noProof/>
             </w:rPr>
             <w:fldChar w:fldCharType="end"/>
@@ -1812,27 +3273,27 @@
     <w:p>
       <w:pPr>
         <w:rPr>
-          <w:rFonts w:ascii="SimSun" w:hAnsi="SimSun" w:cstheme="majorBidi"/>
+          <w:rFonts w:ascii="宋体" w:hAnsi="宋体" w:cstheme="majorBidi"/>
           <w:sz w:val="44"/>
           <w:szCs w:val="32"/>
         </w:rPr>
       </w:pPr>
       <w:r>
         <w:rPr>
-          <w:rFonts w:ascii="SimSun" w:hAnsi="SimSun"/>
+          <w:rFonts w:ascii="宋体" w:hAnsi="宋体"/>
         </w:rPr>
         <w:br w:type="page"/>
       </w:r>
     </w:p>
     <w:p>
       <w:pPr>
-        <w:pStyle w:val="Heading1"/>
+        <w:pStyle w:val="1"/>
         <w:numPr>
           <w:ilvl w:val="0"/>
           <w:numId w:val="0"/>
         </w:numPr>
       </w:pPr>
-      <w:bookmarkStart w:id="0" w:name="_Toc43061097"/>
+      <w:bookmarkStart w:id="0" w:name="_Toc43155204"/>
       <w:r>
         <w:rPr>
           <w:rFonts w:eastAsiaTheme="minorEastAsia" w:hint="eastAsia"/>
@@ -1857,24 +3318,24 @@
     <w:p>
       <w:pPr>
         <w:rPr>
-          <w:rFonts w:ascii="SimSun" w:hAnsi="SimSun"/>
-        </w:rPr>
-      </w:pPr>
-      <w:r>
-        <w:rPr>
-          <w:rFonts w:ascii="SimSun" w:hAnsi="SimSun" w:hint="eastAsia"/>
+          <w:rFonts w:ascii="宋体" w:hAnsi="宋体"/>
+        </w:rPr>
+      </w:pPr>
+      <w:r>
+        <w:rPr>
+          <w:rFonts w:ascii="宋体" w:hAnsi="宋体" w:hint="eastAsia"/>
         </w:rPr>
         <w:t>《Mysql技术内幕</w:t>
       </w:r>
       <w:r>
         <w:rPr>
-          <w:rFonts w:ascii="SimSun" w:hAnsi="SimSun"/>
+          <w:rFonts w:ascii="宋体" w:hAnsi="宋体"/>
         </w:rPr>
         <w:t xml:space="preserve"> Inno</w:t>
       </w:r>
       <w:r>
         <w:rPr>
-          <w:rFonts w:ascii="SimSun" w:hAnsi="SimSun" w:hint="eastAsia"/>
+          <w:rFonts w:ascii="宋体" w:hAnsi="宋体" w:hint="eastAsia"/>
         </w:rPr>
         <w:t>DB存储引擎》</w:t>
       </w:r>
@@ -1882,24 +3343,24 @@
     <w:p>
       <w:pPr>
         <w:rPr>
-          <w:rFonts w:ascii="SimSun" w:hAnsi="SimSun"/>
-        </w:rPr>
-      </w:pPr>
-      <w:r>
-        <w:rPr>
-          <w:rFonts w:ascii="SimSun" w:hAnsi="SimSun" w:hint="eastAsia"/>
+          <w:rFonts w:ascii="宋体" w:hAnsi="宋体"/>
+        </w:rPr>
+      </w:pPr>
+      <w:r>
+        <w:rPr>
+          <w:rFonts w:ascii="宋体" w:hAnsi="宋体" w:hint="eastAsia"/>
         </w:rPr>
         <w:t>《高性能Mysql</w:t>
       </w:r>
       <w:r>
         <w:rPr>
-          <w:rFonts w:ascii="SimSun" w:hAnsi="SimSun"/>
+          <w:rFonts w:ascii="宋体" w:hAnsi="宋体"/>
         </w:rPr>
         <w:t xml:space="preserve"> </w:t>
       </w:r>
       <w:r>
         <w:rPr>
-          <w:rFonts w:ascii="SimSun" w:hAnsi="SimSun" w:hint="eastAsia"/>
+          <w:rFonts w:ascii="宋体" w:hAnsi="宋体" w:hint="eastAsia"/>
         </w:rPr>
         <w:t>第三版》</w:t>
       </w:r>
@@ -1907,12 +3368,12 @@
     <w:p>
       <w:pPr>
         <w:rPr>
-          <w:rFonts w:ascii="SimSun" w:hAnsi="SimSun"/>
-        </w:rPr>
-      </w:pPr>
-      <w:r>
-        <w:rPr>
-          <w:rFonts w:ascii="SimSun" w:hAnsi="SimSun" w:hint="eastAsia"/>
+          <w:rFonts w:ascii="宋体" w:hAnsi="宋体"/>
+        </w:rPr>
+      </w:pPr>
+      <w:r>
+        <w:rPr>
+          <w:rFonts w:ascii="宋体" w:hAnsi="宋体" w:hint="eastAsia"/>
         </w:rPr>
         <w:t>《高可用Mysql》</w:t>
       </w:r>
@@ -1920,14 +3381,14 @@
     <w:p>
       <w:pPr>
         <w:rPr>
-          <w:rFonts w:ascii="SimSun" w:hAnsi="SimSun"/>
+          <w:rFonts w:ascii="宋体" w:hAnsi="宋体"/>
         </w:rPr>
       </w:pPr>
       <w:hyperlink r:id="rId7" w:history="1">
         <w:r>
           <w:rPr>
-            <w:rStyle w:val="Hyperlink"/>
-            <w:rFonts w:ascii="SimSun" w:hAnsi="SimSun"/>
+            <w:rStyle w:val="a8"/>
+            <w:rFonts w:ascii="宋体" w:hAnsi="宋体"/>
           </w:rPr>
           <w:t>https://dev.mysql.com/doc/refman/5.7/en/</w:t>
         </w:r>
@@ -1936,14 +3397,14 @@
     <w:p>
       <w:pPr>
         <w:rPr>
-          <w:rFonts w:ascii="SimSun" w:hAnsi="SimSun"/>
+          <w:rFonts w:ascii="宋体" w:hAnsi="宋体"/>
         </w:rPr>
       </w:pPr>
       <w:hyperlink r:id="rId8" w:history="1">
         <w:r>
           <w:rPr>
-            <w:rStyle w:val="Hyperlink"/>
-            <w:rFonts w:ascii="SimSun" w:hAnsi="SimSun"/>
+            <w:rStyle w:val="a8"/>
+            <w:rFonts w:ascii="宋体" w:hAnsi="宋体"/>
           </w:rPr>
           <w:t>https://dev.mysql.com/doc/refman/5.7/en/innodb-on-disk-structures.html</w:t>
         </w:r>
@@ -1952,12 +3413,12 @@
     <w:p>
       <w:pPr>
         <w:rPr>
-          <w:rFonts w:ascii="SimSun" w:hAnsi="SimSun"/>
-        </w:rPr>
-      </w:pPr>
-      <w:r>
-        <w:rPr>
-          <w:rFonts w:ascii="SimSun" w:hAnsi="SimSun"/>
+          <w:rFonts w:ascii="宋体" w:hAnsi="宋体"/>
+        </w:rPr>
+      </w:pPr>
+      <w:r>
+        <w:rPr>
+          <w:rFonts w:ascii="宋体" w:hAnsi="宋体"/>
           <w:noProof/>
         </w:rPr>
         <w:drawing>
@@ -2012,7 +3473,7 @@
     </w:p>
     <w:p>
       <w:pPr>
-        <w:pStyle w:val="Heading1"/>
+        <w:pStyle w:val="1"/>
         <w:numPr>
           <w:ilvl w:val="0"/>
           <w:numId w:val="2"/>
@@ -2024,7 +3485,7 @@
         </w:rPr>
         <w:t xml:space="preserve"> </w:t>
       </w:r>
-      <w:bookmarkStart w:id="1" w:name="_Toc43061098"/>
+      <w:bookmarkStart w:id="1" w:name="_Toc43155205"/>
       <w:r>
         <w:rPr>
           <w:rFonts w:hint="eastAsia"/>
@@ -2041,15 +3502,15 @@
     </w:p>
     <w:p>
       <w:pPr>
-        <w:pStyle w:val="Heading2"/>
-        <w:rPr>
-          <w:rFonts w:ascii="SimSun" w:eastAsia="SimSun" w:hAnsi="SimSun"/>
-        </w:rPr>
-      </w:pPr>
-      <w:bookmarkStart w:id="2" w:name="_Toc43061099"/>
-      <w:r>
-        <w:rPr>
-          <w:rFonts w:ascii="SimSun" w:eastAsia="SimSun" w:hAnsi="SimSun" w:hint="eastAsia"/>
+        <w:pStyle w:val="2"/>
+        <w:rPr>
+          <w:rFonts w:ascii="宋体" w:eastAsia="宋体" w:hAnsi="宋体"/>
+        </w:rPr>
+      </w:pPr>
+      <w:bookmarkStart w:id="2" w:name="_Toc43155206"/>
+      <w:r>
+        <w:rPr>
+          <w:rFonts w:ascii="宋体" w:eastAsia="宋体" w:hAnsi="宋体" w:hint="eastAsia"/>
         </w:rPr>
         <w:t>概述</w:t>
       </w:r>
@@ -2096,7 +3557,7 @@
     </w:p>
     <w:p>
       <w:pPr>
-        <w:pStyle w:val="ListParagraph"/>
+        <w:pStyle w:val="a3"/>
         <w:numPr>
           <w:ilvl w:val="3"/>
           <w:numId w:val="3"/>
@@ -2328,12 +3789,12 @@
     <w:p>
       <w:pPr>
         <w:rPr>
-          <w:rFonts w:ascii="SimSun" w:hAnsi="SimSun"/>
-        </w:rPr>
-      </w:pPr>
-      <w:r>
-        <w:rPr>
-          <w:rFonts w:ascii="SimSun" w:hAnsi="SimSun"/>
+          <w:rFonts w:ascii="宋体" w:hAnsi="宋体"/>
+        </w:rPr>
+      </w:pPr>
+      <w:r>
+        <w:rPr>
+          <w:rFonts w:ascii="宋体" w:hAnsi="宋体"/>
           <w:noProof/>
         </w:rPr>
         <w:object w:dxaOrig="13140" w:dyaOrig="10431" w14:anchorId="0E1F132F">
@@ -2356,112 +3817,56 @@
             <v:path o:extrusionok="f" gradientshapeok="t" o:connecttype="rect"/>
             <o:lock v:ext="edit" aspectratio="t"/>
           </v:shapetype>
-          <v:shape id="_x0000_i1025" type="#_x0000_t75" alt="" style="width:539.5pt;height:428.4pt;mso-width-percent:0;mso-height-percent:0;mso-width-percent:0;mso-height-percent:0" o:ole="">
+          <v:shape id="_x0000_i1025" type="#_x0000_t75" alt="" style="width:539.4pt;height:428.15pt;mso-width-percent:0;mso-height-percent:0;mso-width-percent:0;mso-height-percent:0" o:ole="">
             <v:imagedata r:id="rId10" o:title=""/>
           </v:shape>
-          <o:OLEObject Type="Embed" ProgID="Visio.Drawing.15" ShapeID="_x0000_i1025" DrawAspect="Content" ObjectID="_1653754214" r:id="rId11"/>
+          <o:OLEObject Type="Embed" ProgID="Visio.Drawing.15" ShapeID="_x0000_i1025" DrawAspect="Content" ObjectID="_1653768850" r:id="rId11"/>
         </w:object>
       </w:r>
     </w:p>
     <w:p>
       <w:pPr>
-        <w:pStyle w:val="Heading2"/>
-        <w:rPr>
-          <w:rFonts w:ascii="SimSun" w:eastAsia="SimSun" w:hAnsi="SimSun"/>
-        </w:rPr>
-      </w:pPr>
-      <w:r>
-        <w:rPr>
-          <w:rFonts w:ascii="SimSun" w:eastAsia="SimSun" w:hAnsi="SimSun"/>
-        </w:rPr>
-        <w:t xml:space="preserve"> </w:t>
-      </w:r>
-      <w:bookmarkStart w:id="3" w:name="_Toc43061100"/>
-      <w:r>
-        <w:rPr>
-          <w:rFonts w:ascii="SimSun" w:eastAsia="SimSun" w:hAnsi="SimSun" w:hint="eastAsia"/>
-        </w:rPr>
-        <w:t>B</w:t>
-      </w:r>
-      <w:r>
-        <w:rPr>
-          <w:rFonts w:ascii="SimSun" w:eastAsia="SimSun" w:hAnsi="SimSun"/>
-        </w:rPr>
-        <w:t>/B-</w:t>
-      </w:r>
-      <w:r>
-        <w:rPr>
-          <w:rFonts w:ascii="SimSun" w:eastAsia="SimSun" w:hAnsi="SimSun" w:hint="eastAsia"/>
-        </w:rPr>
-        <w:t>树</w:t>
+        <w:pStyle w:val="2"/>
+      </w:pPr>
+      <w:r>
+        <w:t xml:space="preserve">  </w:t>
+      </w:r>
+      <w:bookmarkStart w:id="3" w:name="_Toc43155209"/>
+      <w:r>
+        <w:rPr>
+          <w:rFonts w:hint="eastAsia"/>
+        </w:rPr>
+        <w:t>表空间</w:t>
       </w:r>
       <w:bookmarkEnd w:id="3"/>
     </w:p>
     <w:p>
       <w:pPr>
-        <w:pStyle w:val="Heading2"/>
-        <w:rPr>
-          <w:rFonts w:ascii="SimSun" w:eastAsia="SimSun" w:hAnsi="SimSun"/>
-        </w:rPr>
-      </w:pPr>
-      <w:r>
-        <w:rPr>
-          <w:rFonts w:ascii="SimSun" w:eastAsia="SimSun" w:hAnsi="SimSun"/>
-        </w:rPr>
-        <w:t xml:space="preserve"> </w:t>
-      </w:r>
-      <w:bookmarkStart w:id="4" w:name="_Toc43061101"/>
-      <w:r>
-        <w:rPr>
-          <w:rFonts w:ascii="SimSun" w:eastAsia="SimSun" w:hAnsi="SimSun" w:hint="eastAsia"/>
-        </w:rPr>
-        <w:t>B+树</w:t>
+        <w:pStyle w:val="3"/>
+      </w:pPr>
+      <w:bookmarkStart w:id="4" w:name="_Toc43155210"/>
+      <w:r>
+        <w:rPr>
+          <w:rFonts w:hint="eastAsia"/>
+        </w:rPr>
+        <w:t>系统表空间</w:t>
+      </w:r>
+      <w:r>
+        <w:rPr>
+          <w:rFonts w:hint="eastAsia"/>
+        </w:rPr>
+        <w:t>(</w:t>
+      </w:r>
+      <w:r>
+        <w:t>System tablespace)</w:t>
       </w:r>
       <w:bookmarkEnd w:id="4"/>
-    </w:p>
-    <w:p>
-      <w:pPr>
-        <w:pStyle w:val="Heading2"/>
-      </w:pPr>
-      <w:r>
-        <w:t xml:space="preserve">  </w:t>
-      </w:r>
-      <w:bookmarkStart w:id="5" w:name="_Toc43061102"/>
-      <w:r>
-        <w:rPr>
-          <w:rFonts w:hint="eastAsia"/>
-        </w:rPr>
-        <w:t>表空间</w:t>
-      </w:r>
-      <w:bookmarkEnd w:id="5"/>
-    </w:p>
-    <w:p>
-      <w:pPr>
-        <w:pStyle w:val="Heading3"/>
-      </w:pPr>
-      <w:bookmarkStart w:id="6" w:name="_Toc43061103"/>
-      <w:r>
-        <w:rPr>
-          <w:rFonts w:hint="eastAsia"/>
-        </w:rPr>
-        <w:t>系统表空间</w:t>
-      </w:r>
-      <w:r>
-        <w:rPr>
-          <w:rFonts w:hint="eastAsia"/>
-        </w:rPr>
-        <w:t>(</w:t>
-      </w:r>
-      <w:r>
-        <w:t>System tablespace)</w:t>
-      </w:r>
-      <w:bookmarkEnd w:id="6"/>
     </w:p>
     <w:p>
       <w:hyperlink r:id="rId12" w:history="1">
         <w:r>
           <w:rPr>
-            <w:rStyle w:val="Hyperlink"/>
+            <w:rStyle w:val="a8"/>
           </w:rPr>
           <w:t>https://dev.mysql.com/doc/refman/5.7/en/innodb-system-tablespace.html</w:t>
         </w:r>
@@ -2659,12 +4064,12 @@
     <w:p/>
     <w:p>
       <w:pPr>
-        <w:pStyle w:val="Heading3"/>
+        <w:pStyle w:val="3"/>
       </w:pPr>
       <w:r>
         <w:t xml:space="preserve"> </w:t>
       </w:r>
-      <w:bookmarkStart w:id="7" w:name="_Toc43061104"/>
+      <w:bookmarkStart w:id="5" w:name="_Toc43155211"/>
       <w:r>
         <w:t>file-per-table</w:t>
       </w:r>
@@ -2674,7 +4079,7 @@
         </w:rPr>
         <w:t>表空间</w:t>
       </w:r>
-      <w:bookmarkEnd w:id="7"/>
+      <w:bookmarkEnd w:id="5"/>
     </w:p>
     <w:p>
       <w:r>
@@ -2739,76 +4144,76 @@
         <w:rPr>
           <w:rFonts w:hint="eastAsia"/>
         </w:rPr>
+        <w:t>优势</w:t>
+      </w:r>
+    </w:p>
+    <w:p>
+      <w:pPr>
+        <w:pStyle w:val="sai2"/>
+      </w:pPr>
+      <w:r>
+        <w:rPr>
+          <w:rFonts w:hint="eastAsia"/>
+        </w:rPr>
+        <w:t xml:space="preserve"> </w:t>
+      </w:r>
+      <w:r>
+        <w:rPr>
+          <w:rFonts w:hint="eastAsia"/>
+        </w:rPr>
+        <w:t>在</w:t>
+      </w:r>
+      <w:r>
+        <w:t xml:space="preserve">truncating </w:t>
+      </w:r>
+      <w:r>
+        <w:rPr>
+          <w:rFonts w:hint="eastAsia"/>
+        </w:rPr>
+        <w:t>或</w:t>
+      </w:r>
+      <w:r>
+        <w:t xml:space="preserve"> dropping</w:t>
+      </w:r>
+      <w:r>
+        <w:rPr>
+          <w:rFonts w:hint="eastAsia"/>
+        </w:rPr>
+        <w:t>操作后，可以将存储空间还给系统</w:t>
+      </w:r>
+    </w:p>
+    <w:p>
+      <w:pPr>
+        <w:pStyle w:val="sai2"/>
+      </w:pPr>
+      <w:r>
+        <w:rPr>
+          <w:rFonts w:hint="eastAsia"/>
+        </w:rPr>
+        <w:t xml:space="preserve"> </w:t>
+      </w:r>
+      <w:r>
+        <w:rPr>
+          <w:rFonts w:hint="eastAsia"/>
+        </w:rPr>
+        <w:t>表复制</w:t>
+      </w:r>
+      <w:r>
+        <w:t>ALTER TABLE</w:t>
+      </w:r>
+      <w:r>
+        <w:rPr>
+          <w:rFonts w:hint="eastAsia"/>
+        </w:rPr>
+        <w:t>操作，不会增加存储空间占用</w:t>
+      </w:r>
+    </w:p>
+    <w:p>
+      <w:pPr>
+        <w:pStyle w:val="sai2"/>
+      </w:pPr>
+      <w:r>
         <w:lastRenderedPageBreak/>
-        <w:t>优势</w:t>
-      </w:r>
-    </w:p>
-    <w:p>
-      <w:pPr>
-        <w:pStyle w:val="sai2"/>
-      </w:pPr>
-      <w:r>
-        <w:rPr>
-          <w:rFonts w:hint="eastAsia"/>
-        </w:rPr>
-        <w:t xml:space="preserve"> </w:t>
-      </w:r>
-      <w:r>
-        <w:rPr>
-          <w:rFonts w:hint="eastAsia"/>
-        </w:rPr>
-        <w:t>在</w:t>
-      </w:r>
-      <w:r>
-        <w:t xml:space="preserve">truncating </w:t>
-      </w:r>
-      <w:r>
-        <w:rPr>
-          <w:rFonts w:hint="eastAsia"/>
-        </w:rPr>
-        <w:t>或</w:t>
-      </w:r>
-      <w:r>
-        <w:t xml:space="preserve"> dropping</w:t>
-      </w:r>
-      <w:r>
-        <w:rPr>
-          <w:rFonts w:hint="eastAsia"/>
-        </w:rPr>
-        <w:t>操作后，可以将存储空间还给系统</w:t>
-      </w:r>
-    </w:p>
-    <w:p>
-      <w:pPr>
-        <w:pStyle w:val="sai2"/>
-      </w:pPr>
-      <w:r>
-        <w:rPr>
-          <w:rFonts w:hint="eastAsia"/>
-        </w:rPr>
-        <w:t xml:space="preserve"> </w:t>
-      </w:r>
-      <w:r>
-        <w:rPr>
-          <w:rFonts w:hint="eastAsia"/>
-        </w:rPr>
-        <w:t>表复制</w:t>
-      </w:r>
-      <w:r>
-        <w:t>ALTER TABLE</w:t>
-      </w:r>
-      <w:r>
-        <w:rPr>
-          <w:rFonts w:hint="eastAsia"/>
-        </w:rPr>
-        <w:t>操作，不会增加存储空间占用</w:t>
-      </w:r>
-    </w:p>
-    <w:p>
-      <w:pPr>
-        <w:pStyle w:val="sai2"/>
-      </w:pPr>
-      <w:r>
         <w:t xml:space="preserve"> </w:t>
       </w:r>
       <w:r>
@@ -3173,9 +4578,9 @@
     </w:p>
     <w:p>
       <w:pPr>
-        <w:pStyle w:val="Heading3"/>
-      </w:pPr>
-      <w:bookmarkStart w:id="8" w:name="_Toc43061105"/>
+        <w:pStyle w:val="3"/>
+      </w:pPr>
+      <w:bookmarkStart w:id="6" w:name="_Toc43155212"/>
       <w:r>
         <w:rPr>
           <w:rFonts w:hint="eastAsia"/>
@@ -3194,7 +4599,7 @@
       <w:r>
         <w:t>)</w:t>
       </w:r>
-      <w:bookmarkEnd w:id="8"/>
+      <w:bookmarkEnd w:id="6"/>
     </w:p>
     <w:p>
       <w:r>
@@ -3787,7 +5192,7 @@
         <w:shd w:val="clear" w:color="auto" w:fill="FFFFFF"/>
         <w:spacing w:beforeAutospacing="1" w:afterAutospacing="1" w:line="210" w:lineRule="atLeast"/>
         <w:rPr>
-          <w:rFonts w:ascii="Consolas" w:hAnsi="Consolas" w:cs="SimSun"/>
+          <w:rFonts w:ascii="Consolas" w:hAnsi="Consolas" w:cs="宋体"/>
           <w:color w:val="5C5C5C"/>
           <w:sz w:val="18"/>
           <w:szCs w:val="18"/>
@@ -3795,7 +5200,7 @@
       </w:pPr>
       <w:r>
         <w:rPr>
-          <w:rFonts w:ascii="Consolas" w:hAnsi="Consolas" w:cs="SimSun"/>
+          <w:rFonts w:ascii="Consolas" w:hAnsi="Consolas" w:cs="宋体"/>
           <w:b/>
           <w:bCs/>
           <w:color w:val="006699"/>
@@ -3807,7 +5212,7 @@
       </w:r>
       <w:r>
         <w:rPr>
-          <w:rFonts w:ascii="Consolas" w:hAnsi="Consolas" w:cs="SimSun"/>
+          <w:rFonts w:ascii="Consolas" w:hAnsi="Consolas" w:cs="宋体"/>
           <w:color w:val="000000"/>
           <w:sz w:val="18"/>
           <w:szCs w:val="18"/>
@@ -3828,7 +5233,7 @@
         <w:shd w:val="clear" w:color="auto" w:fill="F8F8F8"/>
         <w:spacing w:beforeAutospacing="1" w:afterAutospacing="1" w:line="210" w:lineRule="atLeast"/>
         <w:rPr>
-          <w:rFonts w:ascii="Consolas" w:hAnsi="Consolas" w:cs="SimSun"/>
+          <w:rFonts w:ascii="Consolas" w:hAnsi="Consolas" w:cs="宋体"/>
           <w:color w:val="5C5C5C"/>
           <w:sz w:val="18"/>
           <w:szCs w:val="18"/>
@@ -3836,7 +5241,7 @@
       </w:pPr>
       <w:r>
         <w:rPr>
-          <w:rFonts w:ascii="Consolas" w:hAnsi="Consolas" w:cs="SimSun"/>
+          <w:rFonts w:ascii="Consolas" w:hAnsi="Consolas" w:cs="宋体"/>
           <w:color w:val="000000"/>
           <w:sz w:val="18"/>
           <w:szCs w:val="18"/>
@@ -3846,7 +5251,7 @@
       </w:r>
       <w:r>
         <w:rPr>
-          <w:rFonts w:ascii="Consolas" w:hAnsi="Consolas" w:cs="SimSun"/>
+          <w:rFonts w:ascii="Consolas" w:hAnsi="Consolas" w:cs="宋体"/>
           <w:b/>
           <w:bCs/>
           <w:color w:val="006699"/>
@@ -3858,7 +5263,7 @@
       </w:r>
       <w:r>
         <w:rPr>
-          <w:rFonts w:ascii="Consolas" w:hAnsi="Consolas" w:cs="SimSun"/>
+          <w:rFonts w:ascii="Consolas" w:hAnsi="Consolas" w:cs="宋体"/>
           <w:color w:val="000000"/>
           <w:sz w:val="18"/>
           <w:szCs w:val="18"/>
@@ -3868,7 +5273,7 @@
       </w:r>
       <w:r>
         <w:rPr>
-          <w:rFonts w:ascii="Consolas" w:hAnsi="Consolas" w:cs="SimSun"/>
+          <w:rFonts w:ascii="Consolas" w:hAnsi="Consolas" w:cs="宋体"/>
           <w:color w:val="0000FF"/>
           <w:sz w:val="18"/>
           <w:szCs w:val="18"/>
@@ -3878,7 +5283,7 @@
       </w:r>
       <w:r>
         <w:rPr>
-          <w:rFonts w:ascii="Consolas" w:hAnsi="Consolas" w:cs="SimSun"/>
+          <w:rFonts w:ascii="Consolas" w:hAnsi="Consolas" w:cs="宋体"/>
           <w:color w:val="000000"/>
           <w:sz w:val="18"/>
           <w:szCs w:val="18"/>
@@ -3899,7 +5304,7 @@
         <w:shd w:val="clear" w:color="auto" w:fill="FFFFFF"/>
         <w:spacing w:beforeAutospacing="1" w:afterAutospacing="1" w:line="210" w:lineRule="atLeast"/>
         <w:rPr>
-          <w:rFonts w:ascii="Consolas" w:hAnsi="Consolas" w:cs="SimSun"/>
+          <w:rFonts w:ascii="Consolas" w:hAnsi="Consolas" w:cs="宋体"/>
           <w:color w:val="5C5C5C"/>
           <w:sz w:val="18"/>
           <w:szCs w:val="18"/>
@@ -3907,7 +5312,7 @@
       </w:pPr>
       <w:r>
         <w:rPr>
-          <w:rFonts w:ascii="Consolas" w:hAnsi="Consolas" w:cs="SimSun"/>
+          <w:rFonts w:ascii="Consolas" w:hAnsi="Consolas" w:cs="宋体"/>
           <w:color w:val="000000"/>
           <w:sz w:val="18"/>
           <w:szCs w:val="18"/>
@@ -3928,7 +5333,7 @@
         <w:shd w:val="clear" w:color="auto" w:fill="F8F8F8"/>
         <w:spacing w:beforeAutospacing="1" w:afterAutospacing="1" w:line="210" w:lineRule="atLeast"/>
         <w:rPr>
-          <w:rFonts w:ascii="Consolas" w:hAnsi="Consolas" w:cs="SimSun"/>
+          <w:rFonts w:ascii="Consolas" w:hAnsi="Consolas" w:cs="宋体"/>
           <w:color w:val="5C5C5C"/>
           <w:sz w:val="18"/>
           <w:szCs w:val="18"/>
@@ -3936,7 +5341,7 @@
       </w:pPr>
       <w:r>
         <w:rPr>
-          <w:rFonts w:ascii="Consolas" w:hAnsi="Consolas" w:cs="SimSun"/>
+          <w:rFonts w:ascii="Consolas" w:hAnsi="Consolas" w:cs="宋体"/>
           <w:color w:val="000000"/>
           <w:sz w:val="18"/>
           <w:szCs w:val="18"/>
@@ -3965,7 +5370,7 @@
     </w:p>
     <w:p>
       <w:pPr>
-        <w:pStyle w:val="Heading3"/>
+        <w:pStyle w:val="3"/>
       </w:pPr>
       <w:r>
         <w:rPr>
@@ -3973,70 +5378,70 @@
         </w:rPr>
         <w:t xml:space="preserve"> </w:t>
       </w:r>
-      <w:bookmarkStart w:id="9" w:name="_Toc43061106"/>
+      <w:bookmarkStart w:id="7" w:name="_Toc43155213"/>
       <w:r>
         <w:t>Undo Tablespaces</w:t>
       </w:r>
+      <w:bookmarkEnd w:id="7"/>
+    </w:p>
+    <w:p>
+      <w:r>
+        <w:t>https://dev.mysql.com/doc/refman/5.7/en/innodb-undo-tablespaces.html</w:t>
+      </w:r>
+    </w:p>
+    <w:p/>
+    <w:p>
+      <w:pPr>
+        <w:pStyle w:val="3"/>
+      </w:pPr>
+      <w:bookmarkStart w:id="8" w:name="_Toc43155214"/>
+      <w:r>
+        <w:rPr>
+          <w:rFonts w:hint="eastAsia"/>
+        </w:rPr>
+        <w:t>临时表空间</w:t>
+      </w:r>
+      <w:r>
+        <w:rPr>
+          <w:rFonts w:hint="eastAsia"/>
+        </w:rPr>
+        <w:t>(</w:t>
+      </w:r>
+      <w:r>
+        <w:t>The Temporary Tablespace</w:t>
+      </w:r>
+      <w:r>
+        <w:t>)</w:t>
+      </w:r>
+      <w:bookmarkEnd w:id="8"/>
+    </w:p>
+    <w:p>
+      <w:r>
+        <w:t>https://dev.mysql.com/doc/refman/5.7/en/innodb-temporary-tablespace.html</w:t>
+      </w:r>
+    </w:p>
+    <w:p/>
+    <w:p>
+      <w:pPr>
+        <w:pStyle w:val="2"/>
+      </w:pPr>
+      <w:bookmarkStart w:id="9" w:name="_Toc43155215"/>
+      <w:r>
+        <w:rPr>
+          <w:rFonts w:hint="eastAsia"/>
+        </w:rPr>
+        <w:t>段</w:t>
+      </w:r>
+      <w:r>
+        <w:rPr>
+          <w:rFonts w:hint="eastAsia"/>
+        </w:rPr>
+        <w:t>(</w:t>
+      </w:r>
+      <w:r>
+        <w:t>Segment)</w:t>
+      </w:r>
       <w:bookmarkEnd w:id="9"/>
-    </w:p>
-    <w:p>
-      <w:r>
-        <w:t>https://dev.mysql.com/doc/refman/5.7/en/innodb-undo-tablespaces.html</w:t>
-      </w:r>
-    </w:p>
-    <w:p/>
-    <w:p>
-      <w:pPr>
-        <w:pStyle w:val="Heading3"/>
-      </w:pPr>
-      <w:bookmarkStart w:id="10" w:name="_Toc43061107"/>
-      <w:r>
-        <w:rPr>
-          <w:rFonts w:hint="eastAsia"/>
-        </w:rPr>
-        <w:t>临时表空间</w:t>
-      </w:r>
-      <w:r>
-        <w:rPr>
-          <w:rFonts w:hint="eastAsia"/>
-        </w:rPr>
-        <w:t>(</w:t>
-      </w:r>
-      <w:r>
-        <w:t>The Temporary Tablespace</w:t>
-      </w:r>
-      <w:r>
-        <w:t>)</w:t>
-      </w:r>
-      <w:bookmarkEnd w:id="10"/>
-    </w:p>
-    <w:p>
-      <w:r>
-        <w:t>https://dev.mysql.com/doc/refman/5.7/en/innodb-temporary-tablespace.html</w:t>
-      </w:r>
-    </w:p>
-    <w:p/>
-    <w:p>
-      <w:pPr>
-        <w:pStyle w:val="Heading2"/>
-      </w:pPr>
-      <w:bookmarkStart w:id="11" w:name="_Toc43061108"/>
-      <w:r>
-        <w:rPr>
-          <w:rFonts w:hint="eastAsia"/>
-        </w:rPr>
-        <w:t>段</w:t>
-      </w:r>
-      <w:r>
-        <w:rPr>
-          <w:rFonts w:hint="eastAsia"/>
-        </w:rPr>
-        <w:t>(</w:t>
-      </w:r>
-      <w:r>
-        <w:t>Segment)</w:t>
-      </w:r>
-      <w:bookmarkEnd w:id="11"/>
     </w:p>
     <w:p>
       <w:pPr>
@@ -4212,9 +5617,9 @@
     </w:p>
     <w:p>
       <w:pPr>
-        <w:pStyle w:val="Heading2"/>
-      </w:pPr>
-      <w:bookmarkStart w:id="12" w:name="_Toc43061109"/>
+        <w:pStyle w:val="2"/>
+      </w:pPr>
+      <w:bookmarkStart w:id="10" w:name="_Toc43155216"/>
       <w:r>
         <w:rPr>
           <w:rFonts w:hint="eastAsia"/>
@@ -4233,7 +5638,7 @@
       <w:r>
         <w:t>)</w:t>
       </w:r>
-      <w:bookmarkEnd w:id="12"/>
+      <w:bookmarkEnd w:id="10"/>
     </w:p>
     <w:p>
       <w:pPr>
@@ -4460,9 +5865,9 @@
     </w:p>
     <w:p>
       <w:pPr>
-        <w:pStyle w:val="Heading2"/>
-      </w:pPr>
-      <w:bookmarkStart w:id="13" w:name="_Toc43061110"/>
+        <w:pStyle w:val="2"/>
+      </w:pPr>
+      <w:bookmarkStart w:id="11" w:name="_Toc43155217"/>
       <w:r>
         <w:rPr>
           <w:rFonts w:hint="eastAsia"/>
@@ -4478,22 +5883,456 @@
       <w:r>
         <w:t>page)</w:t>
       </w:r>
-      <w:bookmarkEnd w:id="13"/>
-    </w:p>
-    <w:p>
-      <w:pPr>
-        <w:pStyle w:val="Heading3"/>
+      <w:bookmarkEnd w:id="11"/>
+    </w:p>
+    <w:p>
+      <w:pPr>
+        <w:pStyle w:val="3"/>
+      </w:pPr>
+      <w:bookmarkStart w:id="12" w:name="_Toc43155218"/>
+      <w:r>
+        <w:rPr>
+          <w:rFonts w:hint="eastAsia"/>
+        </w:rPr>
+        <w:t>概述</w:t>
+      </w:r>
+      <w:bookmarkEnd w:id="12"/>
+    </w:p>
+    <w:p>
+      <w:pPr>
+        <w:pStyle w:val="sai1"/>
+        <w:rPr>
+          <w:noProof/>
+        </w:rPr>
+      </w:pPr>
+      <w:r>
+        <w:rPr>
+          <w:rFonts w:hint="eastAsia"/>
+        </w:rPr>
+        <w:t xml:space="preserve"> </w:t>
+      </w:r>
+      <w:r>
+        <w:rPr>
+          <w:rFonts w:hint="eastAsia"/>
+        </w:rPr>
+        <w:t>结构：</w:t>
+      </w:r>
+      <w:r>
+        <w:rPr>
+          <w:rFonts w:hint="eastAsia"/>
+        </w:rPr>
+        <w:t>File</w:t>
+      </w:r>
+      <w:r>
+        <w:t xml:space="preserve"> Header</w:t>
+      </w:r>
+      <w:r>
+        <w:rPr>
+          <w:rFonts w:hint="eastAsia"/>
+        </w:rPr>
+        <w:t>，</w:t>
+      </w:r>
+      <w:r>
+        <w:rPr>
+          <w:rFonts w:hint="eastAsia"/>
+        </w:rPr>
+        <w:t>P</w:t>
+      </w:r>
+      <w:r>
+        <w:t>age Header</w:t>
+      </w:r>
+      <w:r>
+        <w:rPr>
+          <w:rFonts w:hint="eastAsia"/>
+        </w:rPr>
+        <w:t>，</w:t>
+      </w:r>
+      <w:r>
+        <w:rPr>
+          <w:rFonts w:hint="eastAsia"/>
+        </w:rPr>
+        <w:t>I</w:t>
+      </w:r>
+      <w:r>
+        <w:t>nfimun</w:t>
+      </w:r>
+      <w:r>
+        <w:rPr>
+          <w:rFonts w:hint="eastAsia"/>
+        </w:rPr>
+        <w:t>和</w:t>
+      </w:r>
+      <w:r>
+        <w:rPr>
+          <w:rFonts w:hint="eastAsia"/>
+        </w:rPr>
+        <w:t>Supremum</w:t>
+      </w:r>
+      <w:r>
+        <w:t xml:space="preserve"> </w:t>
+      </w:r>
+      <w:r>
+        <w:rPr>
+          <w:rFonts w:hint="eastAsia"/>
+        </w:rPr>
+        <w:t>Records</w:t>
+      </w:r>
+      <w:r>
+        <w:rPr>
+          <w:rFonts w:hint="eastAsia"/>
+        </w:rPr>
+        <w:t>，</w:t>
+      </w:r>
+      <w:r>
+        <w:rPr>
+          <w:rFonts w:hint="eastAsia"/>
+        </w:rPr>
+        <w:t>User</w:t>
+      </w:r>
+      <w:r>
+        <w:t xml:space="preserve"> </w:t>
+      </w:r>
+      <w:r>
+        <w:rPr>
+          <w:rFonts w:hint="eastAsia"/>
+        </w:rPr>
+        <w:t>Records</w:t>
+      </w:r>
+      <w:r>
+        <w:rPr>
+          <w:rFonts w:hint="eastAsia"/>
+        </w:rPr>
+        <w:t>，</w:t>
+      </w:r>
+      <w:r>
+        <w:rPr>
+          <w:rFonts w:hint="eastAsia"/>
+        </w:rPr>
+        <w:t>Free</w:t>
+      </w:r>
+      <w:r>
+        <w:t xml:space="preserve"> Space</w:t>
+      </w:r>
+      <w:r>
+        <w:rPr>
+          <w:rFonts w:hint="eastAsia"/>
+        </w:rPr>
+        <w:t>，</w:t>
+      </w:r>
+      <w:r>
+        <w:rPr>
+          <w:rFonts w:hint="eastAsia"/>
+        </w:rPr>
+        <w:t>Page</w:t>
+      </w:r>
+      <w:r>
+        <w:t xml:space="preserve"> </w:t>
+      </w:r>
+      <w:r>
+        <w:rPr>
+          <w:rFonts w:hint="eastAsia"/>
+        </w:rPr>
+        <w:t>Directory</w:t>
+      </w:r>
+      <w:r>
+        <w:rPr>
+          <w:rFonts w:hint="eastAsia"/>
+        </w:rPr>
+        <w:t>，</w:t>
+      </w:r>
+      <w:r>
+        <w:rPr>
+          <w:rFonts w:hint="eastAsia"/>
+        </w:rPr>
+        <w:t>File</w:t>
+      </w:r>
+      <w:r>
+        <w:t xml:space="preserve"> </w:t>
+      </w:r>
+      <w:r>
+        <w:rPr>
+          <w:rFonts w:hint="eastAsia"/>
+        </w:rPr>
+        <w:t>Trailer</w:t>
+      </w:r>
+      <w:r>
+        <w:rPr>
+          <w:rFonts w:hint="eastAsia"/>
+          <w:noProof/>
+        </w:rPr>
+        <w:t xml:space="preserve"> </w:t>
+      </w:r>
+    </w:p>
+    <w:p>
+      <w:pPr>
+        <w:pStyle w:val="sai2"/>
         <w:numPr>
           <w:ilvl w:val="0"/>
           <w:numId w:val="0"/>
         </w:numPr>
-      </w:pPr>
-    </w:p>
-    <w:p>
-      <w:pPr>
-        <w:pStyle w:val="Heading2"/>
-      </w:pPr>
-      <w:bookmarkStart w:id="14" w:name="_Toc43061111"/>
+        <w:rPr>
+          <w:rFonts w:hint="eastAsia"/>
+        </w:rPr>
+      </w:pPr>
+      <w:r>
+        <w:object w:dxaOrig="8120" w:dyaOrig="7421" w14:anchorId="1DF8B634">
+          <v:shape id="_x0000_i1028" type="#_x0000_t75" style="width:317.25pt;height:290.3pt" o:ole="">
+            <v:imagedata r:id="rId13" o:title=""/>
+          </v:shape>
+          <o:OLEObject Type="Embed" ProgID="Visio.Drawing.15" ShapeID="_x0000_i1028" DrawAspect="Content" ObjectID="_1653768851" r:id="rId14"/>
+        </w:object>
+      </w:r>
+    </w:p>
+    <w:p>
+      <w:pPr>
+        <w:pStyle w:val="3"/>
+        <w:numPr>
+          <w:ilvl w:val="0"/>
+          <w:numId w:val="0"/>
+        </w:numPr>
+        <w:rPr>
+          <w:rFonts w:hint="eastAsia"/>
+        </w:rPr>
+      </w:pPr>
+    </w:p>
+    <w:p>
+      <w:pPr>
+        <w:pStyle w:val="3"/>
+      </w:pPr>
+      <w:r>
+        <w:t xml:space="preserve"> </w:t>
+      </w:r>
+      <w:bookmarkStart w:id="13" w:name="_Toc43155219"/>
+      <w:r>
+        <w:rPr>
+          <w:rFonts w:hint="eastAsia"/>
+        </w:rPr>
+        <w:t>File</w:t>
+      </w:r>
+      <w:r>
+        <w:t xml:space="preserve"> </w:t>
+      </w:r>
+      <w:r>
+        <w:rPr>
+          <w:rFonts w:hint="eastAsia"/>
+        </w:rPr>
+        <w:t>Header</w:t>
+      </w:r>
+      <w:bookmarkEnd w:id="13"/>
+    </w:p>
+    <w:p>
+      <w:pPr>
+        <w:pStyle w:val="3"/>
+      </w:pPr>
+      <w:r>
+        <w:t xml:space="preserve"> </w:t>
+      </w:r>
+      <w:bookmarkStart w:id="14" w:name="_Toc43155220"/>
+      <w:r>
+        <w:rPr>
+          <w:rFonts w:hint="eastAsia"/>
+        </w:rPr>
+        <w:t>P</w:t>
+      </w:r>
+      <w:r>
+        <w:t>age Header</w:t>
+      </w:r>
+      <w:bookmarkEnd w:id="14"/>
+    </w:p>
+    <w:p>
+      <w:pPr>
+        <w:pStyle w:val="3"/>
+      </w:pPr>
+      <w:r>
+        <w:t xml:space="preserve"> </w:t>
+      </w:r>
+      <w:bookmarkStart w:id="15" w:name="_Toc43155221"/>
+      <w:r>
+        <w:rPr>
+          <w:rFonts w:hint="eastAsia"/>
+        </w:rPr>
+        <w:t>I</w:t>
+      </w:r>
+      <w:r>
+        <w:t>nfimun</w:t>
+      </w:r>
+      <w:r>
+        <w:rPr>
+          <w:rFonts w:hint="eastAsia"/>
+        </w:rPr>
+        <w:t>+</w:t>
+      </w:r>
+      <w:r>
+        <w:rPr>
+          <w:rFonts w:hint="eastAsia"/>
+        </w:rPr>
+        <w:t>Supremum</w:t>
+      </w:r>
+      <w:r>
+        <w:t xml:space="preserve"> </w:t>
+      </w:r>
+      <w:r>
+        <w:rPr>
+          <w:rFonts w:hint="eastAsia"/>
+        </w:rPr>
+        <w:t>Records</w:t>
+      </w:r>
+      <w:bookmarkEnd w:id="15"/>
+    </w:p>
+    <w:p>
+      <w:pPr>
+        <w:pStyle w:val="sai1"/>
+        <w:numPr>
+          <w:ilvl w:val="0"/>
+          <w:numId w:val="0"/>
+        </w:numPr>
+        <w:rPr>
+          <w:rFonts w:hint="eastAsia"/>
+        </w:rPr>
+      </w:pPr>
+      <w:r>
+        <w:object w:dxaOrig="10820" w:dyaOrig="7241" w14:anchorId="31A808E9">
+          <v:shape id="_x0000_i1030" type="#_x0000_t75" style="width:365.8pt;height:244.5pt" o:ole="">
+            <v:imagedata r:id="rId15" o:title=""/>
+          </v:shape>
+          <o:OLEObject Type="Embed" ProgID="Visio.Drawing.15" ShapeID="_x0000_i1030" DrawAspect="Content" ObjectID="_1653768852" r:id="rId16"/>
+        </w:object>
+      </w:r>
+    </w:p>
+    <w:p>
+      <w:pPr>
+        <w:pStyle w:val="3"/>
+      </w:pPr>
+      <w:r>
+        <w:lastRenderedPageBreak/>
+        <w:t xml:space="preserve"> </w:t>
+      </w:r>
+      <w:bookmarkStart w:id="16" w:name="_Toc43155222"/>
+      <w:r>
+        <w:rPr>
+          <w:rFonts w:hint="eastAsia"/>
+        </w:rPr>
+        <w:t>User</w:t>
+      </w:r>
+      <w:r>
+        <w:t xml:space="preserve"> </w:t>
+      </w:r>
+      <w:r>
+        <w:rPr>
+          <w:rFonts w:hint="eastAsia"/>
+        </w:rPr>
+        <w:t>Records</w:t>
+      </w:r>
+      <w:bookmarkEnd w:id="16"/>
+    </w:p>
+    <w:p>
+      <w:pPr>
+        <w:pStyle w:val="3"/>
+      </w:pPr>
+      <w:r>
+        <w:t xml:space="preserve"> </w:t>
+      </w:r>
+      <w:bookmarkStart w:id="17" w:name="_Toc43155223"/>
+      <w:r>
+        <w:rPr>
+          <w:rFonts w:hint="eastAsia"/>
+        </w:rPr>
+        <w:t>Free</w:t>
+      </w:r>
+      <w:r>
+        <w:t xml:space="preserve"> Space</w:t>
+      </w:r>
+      <w:bookmarkEnd w:id="17"/>
+    </w:p>
+    <w:p>
+      <w:pPr>
+        <w:pStyle w:val="3"/>
+      </w:pPr>
+      <w:r>
+        <w:t xml:space="preserve"> </w:t>
+      </w:r>
+      <w:bookmarkStart w:id="18" w:name="_Toc43155224"/>
+      <w:r>
+        <w:rPr>
+          <w:rFonts w:hint="eastAsia"/>
+        </w:rPr>
+        <w:t>Page</w:t>
+      </w:r>
+      <w:r>
+        <w:t xml:space="preserve"> </w:t>
+      </w:r>
+      <w:r>
+        <w:rPr>
+          <w:rFonts w:hint="eastAsia"/>
+        </w:rPr>
+        <w:t>Directory</w:t>
+      </w:r>
+      <w:bookmarkEnd w:id="18"/>
+    </w:p>
+    <w:p>
+      <w:pPr>
+        <w:pStyle w:val="3"/>
+      </w:pPr>
+      <w:bookmarkStart w:id="19" w:name="_Toc43155225"/>
+      <w:r>
+        <w:rPr>
+          <w:rFonts w:hint="eastAsia"/>
+        </w:rPr>
+        <w:t>File</w:t>
+      </w:r>
+      <w:r>
+        <w:t xml:space="preserve"> </w:t>
+      </w:r>
+      <w:r>
+        <w:rPr>
+          <w:rFonts w:hint="eastAsia"/>
+        </w:rPr>
+        <w:t>Trailer</w:t>
+      </w:r>
+      <w:bookmarkEnd w:id="19"/>
+    </w:p>
+    <w:p>
+      <w:pPr>
+        <w:pStyle w:val="3"/>
+      </w:pPr>
+      <w:r>
+        <w:rPr>
+          <w:rFonts w:hint="eastAsia"/>
+        </w:rPr>
+        <w:t xml:space="preserve"> </w:t>
+      </w:r>
+      <w:bookmarkStart w:id="20" w:name="_Toc43155226"/>
+      <w:r>
+        <w:rPr>
+          <w:rFonts w:hint="eastAsia"/>
+        </w:rPr>
+        <w:t>页文件分析</w:t>
+      </w:r>
+      <w:bookmarkEnd w:id="20"/>
+    </w:p>
+    <w:p>
+      <w:pPr>
+        <w:pStyle w:val="sai1"/>
+        <w:numPr>
+          <w:ilvl w:val="0"/>
+          <w:numId w:val="0"/>
+        </w:numPr>
+        <w:rPr>
+          <w:rFonts w:hint="eastAsia"/>
+        </w:rPr>
+      </w:pPr>
+    </w:p>
+    <w:p>
+      <w:pPr>
+        <w:pStyle w:val="2"/>
+      </w:pPr>
+      <w:r>
+        <w:rPr>
+          <w:rFonts w:hint="eastAsia"/>
+        </w:rPr>
+        <w:t xml:space="preserve"> </w:t>
+      </w:r>
+      <w:bookmarkStart w:id="21" w:name="_Toc43155227"/>
       <w:r>
         <w:rPr>
           <w:rFonts w:hint="eastAsia"/>
@@ -4509,18 +6348,20 @@
       <w:r>
         <w:t>row)</w:t>
       </w:r>
-      <w:bookmarkEnd w:id="14"/>
-    </w:p>
-    <w:p>
-      <w:pPr>
-        <w:pStyle w:val="Heading3"/>
-      </w:pPr>
+      <w:bookmarkEnd w:id="21"/>
+    </w:p>
+    <w:p>
+      <w:pPr>
+        <w:pStyle w:val="3"/>
+      </w:pPr>
+      <w:bookmarkStart w:id="22" w:name="_Toc43155228"/>
       <w:r>
         <w:rPr>
           <w:rFonts w:hint="eastAsia"/>
         </w:rPr>
         <w:t>概述</w:t>
       </w:r>
+      <w:bookmarkEnd w:id="22"/>
     </w:p>
     <w:p>
       <w:pPr>
@@ -4596,7 +6437,6 @@
                 <w:sz w:val="21"/>
                 <w:szCs w:val="21"/>
               </w:rPr>
-              <w:lastRenderedPageBreak/>
               <w:t>格式</w:t>
             </w:r>
           </w:p>
@@ -6033,18 +7873,292 @@
     </w:p>
     <w:p>
       <w:pPr>
-        <w:pStyle w:val="Heading1"/>
-      </w:pPr>
-      <w:r>
-        <w:rPr>
-          <w:rFonts w:hint="eastAsia"/>
-        </w:rPr>
+        <w:pStyle w:val="1"/>
+      </w:pPr>
+      <w:r>
+        <w:lastRenderedPageBreak/>
         <w:t xml:space="preserve"> </w:t>
       </w:r>
       <w:r>
         <w:rPr>
           <w:rFonts w:hint="eastAsia"/>
         </w:rPr>
+        <w:t>索引</w:t>
+      </w:r>
+    </w:p>
+    <w:p>
+      <w:pPr>
+        <w:pStyle w:val="2"/>
+      </w:pPr>
+      <w:r>
+        <w:rPr>
+          <w:rFonts w:hint="eastAsia"/>
+        </w:rPr>
+        <w:t>概述</w:t>
+      </w:r>
+    </w:p>
+    <w:p>
+      <w:pPr>
+        <w:pStyle w:val="2"/>
+      </w:pPr>
+      <w:r>
+        <w:t xml:space="preserve"> B</w:t>
+      </w:r>
+      <w:r>
+        <w:rPr>
+          <w:rFonts w:hint="eastAsia"/>
+        </w:rPr>
+        <w:t>树</w:t>
+      </w:r>
+    </w:p>
+    <w:p>
+      <w:pPr>
+        <w:pStyle w:val="2"/>
+      </w:pPr>
+      <w:r>
+        <w:t xml:space="preserve"> </w:t>
+      </w:r>
+      <w:r>
+        <w:rPr>
+          <w:rFonts w:hint="eastAsia"/>
+        </w:rPr>
+        <w:t>B+</w:t>
+      </w:r>
+      <w:r>
+        <w:rPr>
+          <w:rFonts w:hint="eastAsia"/>
+        </w:rPr>
+        <w:t>树</w:t>
+      </w:r>
+    </w:p>
+    <w:p>
+      <w:pPr>
+        <w:pStyle w:val="2"/>
+      </w:pPr>
+      <w:r>
+        <w:rPr>
+          <w:rFonts w:hint="eastAsia"/>
+        </w:rPr>
+        <w:t xml:space="preserve"> </w:t>
+      </w:r>
+      <w:r>
+        <w:rPr>
+          <w:rFonts w:hint="eastAsia"/>
+        </w:rPr>
+        <w:t>聚簇索引</w:t>
+      </w:r>
+      <w:r>
+        <w:rPr>
+          <w:rFonts w:hint="eastAsia"/>
+        </w:rPr>
+        <w:t>(Clustered</w:t>
+      </w:r>
+      <w:r>
+        <w:t xml:space="preserve"> </w:t>
+      </w:r>
+      <w:r>
+        <w:rPr>
+          <w:rFonts w:hint="eastAsia"/>
+        </w:rPr>
+        <w:t>index</w:t>
+      </w:r>
+      <w:r>
+        <w:t>)</w:t>
+      </w:r>
+    </w:p>
+    <w:p>
+      <w:pPr>
+        <w:pStyle w:val="2"/>
+      </w:pPr>
+      <w:r>
+        <w:t xml:space="preserve"> </w:t>
+      </w:r>
+      <w:r>
+        <w:rPr>
+          <w:rFonts w:hint="eastAsia"/>
+        </w:rPr>
+        <w:t>次级索引</w:t>
+      </w:r>
+      <w:r>
+        <w:rPr>
+          <w:rFonts w:hint="eastAsia"/>
+        </w:rPr>
+        <w:t>(Secondary</w:t>
+      </w:r>
+      <w:r>
+        <w:t xml:space="preserve"> </w:t>
+      </w:r>
+      <w:r>
+        <w:rPr>
+          <w:rFonts w:hint="eastAsia"/>
+        </w:rPr>
+        <w:t>index</w:t>
+      </w:r>
+      <w:r>
+        <w:t>)</w:t>
+      </w:r>
+      <w:r>
+        <w:rPr>
+          <w:rFonts w:hint="eastAsia"/>
+        </w:rPr>
+        <w:t xml:space="preserve"> </w:t>
+      </w:r>
+      <w:bookmarkStart w:id="23" w:name="_Toc43155229"/>
+    </w:p>
+    <w:p>
+      <w:pPr>
+        <w:pStyle w:val="2"/>
+      </w:pPr>
+      <w:r>
+        <w:rPr>
+          <w:rFonts w:hint="eastAsia"/>
+        </w:rPr>
+        <w:t xml:space="preserve"> </w:t>
+      </w:r>
+      <w:r>
+        <w:rPr>
+          <w:rFonts w:hint="eastAsia"/>
+        </w:rPr>
+        <w:t>哈希索引</w:t>
+      </w:r>
+    </w:p>
+    <w:p>
+      <w:pPr>
+        <w:pStyle w:val="2"/>
+      </w:pPr>
+      <w:r>
+        <w:rPr>
+          <w:rFonts w:hint="eastAsia"/>
+        </w:rPr>
+        <w:t xml:space="preserve"> </w:t>
+      </w:r>
+      <w:r>
+        <w:rPr>
+          <w:rFonts w:hint="eastAsia"/>
+        </w:rPr>
+        <w:t>覆盖索引</w:t>
+      </w:r>
+      <w:r>
+        <w:rPr>
+          <w:rFonts w:hint="eastAsia"/>
+        </w:rPr>
+        <w:t>(</w:t>
+      </w:r>
+      <w:r>
+        <w:t>Covering Index)</w:t>
+      </w:r>
+    </w:p>
+    <w:p>
+      <w:pPr>
+        <w:pStyle w:val="2"/>
+      </w:pPr>
+      <w:r>
+        <w:rPr>
+          <w:rFonts w:hint="eastAsia"/>
+        </w:rPr>
+        <w:t xml:space="preserve"> </w:t>
+      </w:r>
+      <w:r>
+        <w:rPr>
+          <w:rFonts w:hint="eastAsia"/>
+        </w:rPr>
+        <w:t>全文检索</w:t>
+      </w:r>
+      <w:r>
+        <w:rPr>
+          <w:rFonts w:hint="eastAsia"/>
+        </w:rPr>
+        <w:t>(</w:t>
+      </w:r>
+      <w:r>
+        <w:t>Full-Text Search</w:t>
+      </w:r>
+      <w:r>
+        <w:t>)</w:t>
+      </w:r>
+      <w:r>
+        <w:rPr>
+          <w:rFonts w:hint="eastAsia"/>
+        </w:rPr>
+        <w:t>和倒排索引</w:t>
+      </w:r>
+      <w:r>
+        <w:rPr>
+          <w:rFonts w:hint="eastAsia"/>
+        </w:rPr>
+        <w:t>(</w:t>
+      </w:r>
+      <w:r>
+        <w:t>Inverted Index)</w:t>
+      </w:r>
+    </w:p>
+    <w:p>
+      <w:pPr>
+        <w:pStyle w:val="2"/>
+      </w:pPr>
+      <w:r>
+        <w:rPr>
+          <w:rFonts w:hint="eastAsia"/>
+        </w:rPr>
+        <w:t xml:space="preserve"> </w:t>
+      </w:r>
+      <w:r>
+        <w:rPr>
+          <w:rFonts w:hint="eastAsia"/>
+        </w:rPr>
+        <w:t>空间索引</w:t>
+      </w:r>
+      <w:r>
+        <w:rPr>
+          <w:rFonts w:hint="eastAsia"/>
+        </w:rPr>
+        <w:t>(</w:t>
+      </w:r>
+      <w:r>
+        <w:t>)</w:t>
+      </w:r>
+      <w:r>
+        <w:rPr>
+          <w:rFonts w:hint="eastAsia"/>
+        </w:rPr>
+        <w:t>和</w:t>
+      </w:r>
+      <w:r>
+        <w:rPr>
+          <w:rFonts w:hint="eastAsia"/>
+        </w:rPr>
+        <w:t>R</w:t>
+      </w:r>
+      <w:r>
+        <w:rPr>
+          <w:rFonts w:hint="eastAsia"/>
+        </w:rPr>
+        <w:t>树</w:t>
+      </w:r>
+      <w:r>
+        <w:rPr>
+          <w:rFonts w:hint="eastAsia"/>
+        </w:rPr>
+        <w:t>(</w:t>
+      </w:r>
+      <w:r>
+        <w:t>R-tree)</w:t>
+      </w:r>
+    </w:p>
+    <w:p>
+      <w:pPr>
+        <w:pStyle w:val="1"/>
+      </w:pPr>
+      <w:r>
+        <w:rPr>
+          <w:rFonts w:hint="eastAsia"/>
+        </w:rPr>
+        <w:t xml:space="preserve"> </w:t>
+      </w:r>
+      <w:r>
+        <w:rPr>
+          <w:rFonts w:hint="eastAsia"/>
+        </w:rPr>
         <w:t>主存</w:t>
       </w:r>
       <w:r>
@@ -6068,15 +8182,16 @@
       <w:r>
         <w:t>)</w:t>
       </w:r>
-    </w:p>
-    <w:p>
-      <w:pPr>
-        <w:pStyle w:val="Heading2"/>
+      <w:bookmarkEnd w:id="23"/>
+    </w:p>
+    <w:p>
+      <w:pPr>
+        <w:pStyle w:val="2"/>
       </w:pPr>
       <w:r>
         <w:t xml:space="preserve"> </w:t>
       </w:r>
-      <w:bookmarkStart w:id="15" w:name="_Toc43061113"/>
+      <w:bookmarkStart w:id="24" w:name="_Toc43155230"/>
       <w:r>
         <w:rPr>
           <w:rFonts w:hint="eastAsia"/>
@@ -6104,11 +8219,11 @@
         </w:rPr>
         <w:t>算法</w:t>
       </w:r>
-      <w:bookmarkEnd w:id="15"/>
-    </w:p>
-    <w:p>
-      <w:pPr>
-        <w:pStyle w:val="Heading2"/>
+      <w:bookmarkEnd w:id="24"/>
+    </w:p>
+    <w:p>
+      <w:pPr>
+        <w:pStyle w:val="2"/>
       </w:pPr>
       <w:r>
         <w:rPr>
@@ -6116,6 +8231,7 @@
         </w:rPr>
         <w:t xml:space="preserve"> </w:t>
       </w:r>
+      <w:bookmarkStart w:id="25" w:name="_Toc43155231"/>
       <w:r>
         <w:rPr>
           <w:rFonts w:hint="eastAsia"/>
@@ -6125,6 +8241,7 @@
       <w:r>
         <w:t>(Buffer Pool)</w:t>
       </w:r>
+      <w:bookmarkEnd w:id="25"/>
     </w:p>
     <w:p>
       <w:pPr>
@@ -6132,10 +8249,10 @@
           <w:rFonts w:eastAsia="Times New Roman"/>
         </w:rPr>
       </w:pPr>
-      <w:hyperlink r:id="rId13" w:history="1">
+      <w:hyperlink r:id="rId17" w:history="1">
         <w:r>
           <w:rPr>
-            <w:rStyle w:val="Hyperlink"/>
+            <w:rStyle w:val="a8"/>
           </w:rPr>
           <w:t>https://dev.mysql.com/doc/refman/5.7/en/innodb-buffer-pool.html</w:t>
         </w:r>
@@ -6143,14 +8260,16 @@
     </w:p>
     <w:p>
       <w:pPr>
-        <w:pStyle w:val="Heading3"/>
-      </w:pPr>
+        <w:pStyle w:val="3"/>
+      </w:pPr>
+      <w:bookmarkStart w:id="26" w:name="_Toc43155232"/>
       <w:r>
         <w:rPr>
           <w:rFonts w:hint="eastAsia"/>
         </w:rPr>
         <w:t>概述</w:t>
       </w:r>
+      <w:bookmarkEnd w:id="26"/>
     </w:p>
     <w:p>
       <w:pPr>
@@ -6243,22 +8362,13 @@
         <w:t>占</w:t>
       </w:r>
       <w:r>
-        <w:t>5</w:t>
-      </w:r>
-      <w:r>
-        <w:t>/8</w:t>
-      </w:r>
-      <w:r>
-        <w:rPr>
-          <w:rFonts w:hint="eastAsia"/>
-        </w:rPr>
-        <w:t>缓存池容量</w:t>
-      </w:r>
-      <w:r>
-        <w:rPr>
-          <w:rFonts w:hint="eastAsia"/>
-        </w:rPr>
-        <w:t>，</w:t>
+        <w:t>5/8</w:t>
+      </w:r>
+      <w:r>
+        <w:rPr>
+          <w:rFonts w:hint="eastAsia"/>
+        </w:rPr>
+        <w:t>缓存池容量，</w:t>
       </w:r>
       <w:r>
         <w:rPr>
@@ -6377,19 +8487,7 @@
         <w:rPr>
           <w:rFonts w:hint="eastAsia"/>
         </w:rPr>
-        <w:t>：在</w:t>
-      </w:r>
-      <w:r>
-        <w:rPr>
-          <w:rFonts w:hint="eastAsia"/>
-        </w:rPr>
-        <w:t>年轻子链表</w:t>
-      </w:r>
-      <w:r>
-        <w:rPr>
-          <w:rFonts w:hint="eastAsia"/>
-        </w:rPr>
-        <w:t>的表尾链接年老子链的表头位置</w:t>
+        <w:t>：在年轻子链表的表尾链接年老子链的表头位置</w:t>
       </w:r>
     </w:p>
     <w:p>
@@ -6489,43 +8587,7 @@
         <w:rPr>
           <w:rFonts w:hint="eastAsia"/>
         </w:rPr>
-        <w:t>自动执行的预读操作</w:t>
-      </w:r>
-      <w:r>
-        <w:rPr>
-          <w:rFonts w:hint="eastAsia"/>
-        </w:rPr>
-        <w:t>引起，</w:t>
-      </w:r>
-      <w:r>
-        <w:rPr>
-          <w:rFonts w:hint="eastAsia"/>
-        </w:rPr>
-        <w:t>在第一次存取时，</w:t>
-      </w:r>
-      <w:r>
-        <w:rPr>
-          <w:rFonts w:hint="eastAsia"/>
-        </w:rPr>
-        <w:t>不会</w:t>
-      </w:r>
-      <w:r>
-        <w:rPr>
-          <w:rFonts w:hint="eastAsia"/>
-        </w:rPr>
-        <w:t>将此页放入到年轻子链表的头部</w:t>
-      </w:r>
-      <w:r>
-        <w:rPr>
-          <w:rFonts w:hint="eastAsia"/>
-        </w:rPr>
-        <w:t>，可能直到此页被淘汰，都不会被</w:t>
-      </w:r>
-      <w:r>
-        <w:rPr>
-          <w:rFonts w:hint="eastAsia"/>
-        </w:rPr>
-        <w:t>放入到年轻子链表的头部</w:t>
+        <w:t>自动执行的预读操作引起，在第一次存取时，不会将此页放入到年轻子链表的头部，可能直到此页被淘汰，都不会被放入到年轻子链表的头部</w:t>
       </w:r>
     </w:p>
     <w:p>
@@ -6618,9 +8680,6 @@
           <w:ilvl w:val="0"/>
           <w:numId w:val="0"/>
         </w:numPr>
-        <w:rPr>
-          <w:rFonts w:hint="eastAsia"/>
-        </w:rPr>
       </w:pPr>
       <w:r>
         <w:t xml:space="preserve"> </w:t>
@@ -6674,7 +8733,7 @@
                     </pic:cNvPicPr>
                   </pic:nvPicPr>
                   <pic:blipFill>
-                    <a:blip r:embed="rId14">
+                    <a:blip r:embed="rId18">
                       <a:extLst>
                         <a:ext uri="{28A0092B-C50C-407E-A947-70E740481C1C}">
                           <a14:useLocalDpi xmlns:a14="http://schemas.microsoft.com/office/drawing/2010/main" val="0"/>
@@ -6714,17 +8773,19 @@
     </w:p>
     <w:p>
       <w:pPr>
-        <w:pStyle w:val="Heading3"/>
+        <w:pStyle w:val="3"/>
       </w:pPr>
       <w:r>
         <w:t xml:space="preserve"> </w:t>
       </w:r>
+      <w:bookmarkStart w:id="27" w:name="_Toc43155233"/>
       <w:r>
         <w:rPr>
           <w:rFonts w:hint="eastAsia"/>
         </w:rPr>
         <w:t>缓冲池配置</w:t>
       </w:r>
+      <w:bookmarkEnd w:id="27"/>
     </w:p>
     <w:p>
       <w:pPr>
@@ -6737,7 +8798,7 @@
     </w:p>
     <w:p>
       <w:pPr>
-        <w:pStyle w:val="Heading3"/>
+        <w:pStyle w:val="3"/>
       </w:pPr>
       <w:r>
         <w:rPr>
@@ -6745,6 +8806,7 @@
         </w:rPr>
         <w:t xml:space="preserve"> </w:t>
       </w:r>
+      <w:bookmarkStart w:id="28" w:name="_Toc43155234"/>
       <w:r>
         <w:rPr>
           <w:rFonts w:hint="eastAsia"/>
@@ -6763,6 +8825,7 @@
         </w:rPr>
         <w:t>监控参数</w:t>
       </w:r>
+      <w:bookmarkEnd w:id="28"/>
     </w:p>
     <w:p>
       <w:pPr>
@@ -6792,7 +8855,7 @@
     </w:p>
     <w:p>
       <w:pPr>
-        <w:pStyle w:val="Heading3"/>
+        <w:pStyle w:val="3"/>
         <w:numPr>
           <w:ilvl w:val="0"/>
           <w:numId w:val="0"/>
@@ -6801,11 +8864,12 @@
     </w:p>
     <w:p>
       <w:pPr>
-        <w:pStyle w:val="Heading2"/>
+        <w:pStyle w:val="2"/>
       </w:pPr>
       <w:r>
         <w:t xml:space="preserve"> </w:t>
       </w:r>
+      <w:bookmarkStart w:id="29" w:name="_Toc43155235"/>
       <w:r>
         <w:rPr>
           <w:rFonts w:hint="eastAsia"/>
@@ -6821,17 +8885,20 @@
       <w:r>
         <w:t>(Change Buffer)</w:t>
       </w:r>
-    </w:p>
-    <w:p>
-      <w:pPr>
-        <w:pStyle w:val="Heading3"/>
-      </w:pPr>
+      <w:bookmarkEnd w:id="29"/>
+    </w:p>
+    <w:p>
+      <w:pPr>
+        <w:pStyle w:val="3"/>
+      </w:pPr>
+      <w:bookmarkStart w:id="30" w:name="_Toc43155236"/>
       <w:r>
         <w:rPr>
           <w:rFonts w:hint="eastAsia"/>
         </w:rPr>
         <w:t>概述</w:t>
       </w:r>
+      <w:bookmarkEnd w:id="30"/>
     </w:p>
     <w:p>
       <w:pPr>
@@ -6880,7 +8947,7 @@
                     </pic:cNvPicPr>
                   </pic:nvPicPr>
                   <pic:blipFill>
-                    <a:blip r:embed="rId15">
+                    <a:blip r:embed="rId19">
                       <a:extLst>
                         <a:ext uri="{28A0092B-C50C-407E-A947-70E740481C1C}">
                           <a14:useLocalDpi xmlns:a14="http://schemas.microsoft.com/office/drawing/2010/main" val="0"/>
@@ -6929,11 +8996,12 @@
     </w:p>
     <w:p>
       <w:pPr>
-        <w:pStyle w:val="Heading2"/>
+        <w:pStyle w:val="2"/>
       </w:pPr>
       <w:r>
         <w:t xml:space="preserve"> </w:t>
       </w:r>
+      <w:bookmarkStart w:id="31" w:name="_Toc43155237"/>
       <w:r>
         <w:rPr>
           <w:rFonts w:hint="eastAsia"/>
@@ -6943,32 +9011,66 @@
       <w:r>
         <w:t>(Log Buffer)</w:t>
       </w:r>
-    </w:p>
-    <w:p>
-      <w:pPr>
-        <w:pStyle w:val="Heading1"/>
-      </w:pPr>
-      <w:bookmarkStart w:id="16" w:name="_Toc43061114"/>
+      <w:bookmarkEnd w:id="31"/>
+    </w:p>
+    <w:p>
+      <w:pPr>
+        <w:pStyle w:val="1"/>
+      </w:pPr>
+      <w:r>
+        <w:rPr>
+          <w:rFonts w:hint="eastAsia"/>
+        </w:rPr>
+        <w:t xml:space="preserve"> 锁(</w:t>
+      </w:r>
+      <w:r>
+        <w:t>Lock)</w:t>
+      </w:r>
+    </w:p>
+    <w:p>
+      <w:pPr>
+        <w:pStyle w:val="1"/>
+      </w:pPr>
+      <w:r>
+        <w:rPr>
+          <w:rFonts w:hint="eastAsia"/>
+        </w:rPr>
+        <w:t xml:space="preserve"> </w:t>
+      </w:r>
+      <w:bookmarkStart w:id="32" w:name="_Toc43155239"/>
+      <w:bookmarkEnd w:id="32"/>
       <w:r>
         <w:rPr>
           <w:rFonts w:hint="eastAsia"/>
         </w:rPr>
         <w:t>日志</w:t>
       </w:r>
-      <w:bookmarkEnd w:id="16"/>
-    </w:p>
-    <w:p>
-      <w:pPr>
-        <w:pStyle w:val="Heading1"/>
-      </w:pPr>
-      <w:r>
-        <w:rPr>
-          <w:rFonts w:hint="eastAsia"/>
-        </w:rPr>
+      <w:r>
+        <w:rPr>
+          <w:rFonts w:hint="eastAsia"/>
+        </w:rPr>
+        <w:t>(</w:t>
+      </w:r>
+      <w:r>
+        <w:t>Log)</w:t>
+      </w:r>
+    </w:p>
+    <w:p>
+      <w:pPr>
+        <w:pStyle w:val="1"/>
+      </w:pPr>
+      <w:r>
         <w:t xml:space="preserve"> </w:t>
       </w:r>
-      <w:bookmarkStart w:id="17" w:name="_Toc43061115"/>
-      <w:bookmarkEnd w:id="17"/>
+      <w:r>
+        <w:rPr>
+          <w:rFonts w:hint="eastAsia"/>
+        </w:rPr>
+        <w:t>事务(</w:t>
+      </w:r>
+      <w:r>
+        <w:t>Transaction)</w:t>
+      </w:r>
     </w:p>
     <w:sectPr>
       <w:pgSz w:w="12240" w:h="15840"/>
@@ -6989,21 +9091,21 @@
     <w:lvl w:ilvl="0">
       <w:start w:val="1"/>
       <w:numFmt w:val="ideographDigital"/>
-      <w:pStyle w:val="Heading1"/>
+      <w:pStyle w:val="1"/>
       <w:suff w:val="nothing"/>
       <w:lvlText w:val="%1"/>
       <w:lvlJc w:val="left"/>
       <w:pPr>
-        <w:ind w:left="0" w:firstLine="0"/>
+        <w:ind w:left="709" w:firstLine="0"/>
       </w:pPr>
       <w:rPr>
-        <w:rFonts w:ascii="SimSun" w:eastAsia="SimSun" w:hint="eastAsia"/>
+        <w:rFonts w:ascii="宋体" w:eastAsia="宋体" w:hint="eastAsia"/>
       </w:rPr>
     </w:lvl>
     <w:lvl w:ilvl="1">
       <w:start w:val="1"/>
       <w:numFmt w:val="decimal"/>
-      <w:pStyle w:val="Heading2"/>
+      <w:pStyle w:val="2"/>
       <w:suff w:val="nothing"/>
       <w:lvlText w:val="%2"/>
       <w:lvlJc w:val="left"/>
@@ -7011,13 +9113,13 @@
         <w:ind w:left="0" w:firstLine="0"/>
       </w:pPr>
       <w:rPr>
-        <w:rFonts w:ascii="SimSun" w:eastAsia="SimSun" w:hint="eastAsia"/>
+        <w:rFonts w:ascii="宋体" w:eastAsia="宋体" w:hint="eastAsia"/>
       </w:rPr>
     </w:lvl>
     <w:lvl w:ilvl="2">
       <w:start w:val="1"/>
       <w:numFmt w:val="decimal"/>
-      <w:pStyle w:val="Heading3"/>
+      <w:pStyle w:val="3"/>
       <w:suff w:val="nothing"/>
       <w:lvlText w:val="%2.%3"/>
       <w:lvlJc w:val="left"/>
@@ -7025,7 +9127,7 @@
         <w:ind w:left="0" w:firstLine="0"/>
       </w:pPr>
       <w:rPr>
-        <w:rFonts w:ascii="SimSun" w:eastAsia="SimSun" w:hint="eastAsia"/>
+        <w:rFonts w:ascii="宋体" w:eastAsia="宋体" w:hint="eastAsia"/>
       </w:rPr>
     </w:lvl>
     <w:lvl w:ilvl="3">
@@ -7039,7 +9141,7 @@
         <w:ind w:left="0" w:firstLine="0"/>
       </w:pPr>
       <w:rPr>
-        <w:rFonts w:ascii="SimSun" w:eastAsia="SimSun" w:hint="eastAsia"/>
+        <w:rFonts w:ascii="宋体" w:eastAsia="宋体" w:hint="eastAsia"/>
       </w:rPr>
     </w:lvl>
     <w:lvl w:ilvl="4">
@@ -7121,7 +9223,7 @@
         <w:ind w:left="0" w:firstLine="0"/>
       </w:pPr>
       <w:rPr>
-        <w:rFonts w:ascii="SimSun" w:eastAsia="SimSun" w:hint="eastAsia"/>
+        <w:rFonts w:ascii="宋体" w:eastAsia="宋体" w:hint="eastAsia"/>
       </w:rPr>
     </w:lvl>
     <w:lvl w:ilvl="1">
@@ -7134,7 +9236,7 @@
         <w:ind w:left="0" w:firstLine="0"/>
       </w:pPr>
       <w:rPr>
-        <w:rFonts w:ascii="SimSun" w:eastAsia="SimSun" w:hint="eastAsia"/>
+        <w:rFonts w:ascii="宋体" w:eastAsia="宋体" w:hint="eastAsia"/>
       </w:rPr>
     </w:lvl>
     <w:lvl w:ilvl="2">
@@ -7147,7 +9249,7 @@
         <w:ind w:left="0" w:firstLine="0"/>
       </w:pPr>
       <w:rPr>
-        <w:rFonts w:ascii="SimSun" w:eastAsia="SimSun" w:hint="eastAsia"/>
+        <w:rFonts w:ascii="宋体" w:eastAsia="宋体" w:hint="eastAsia"/>
       </w:rPr>
     </w:lvl>
     <w:lvl w:ilvl="3">
@@ -7160,7 +9262,7 @@
         <w:ind w:left="0" w:firstLine="0"/>
       </w:pPr>
       <w:rPr>
-        <w:rFonts w:ascii="SimSun" w:eastAsia="SimSun" w:hint="eastAsia"/>
+        <w:rFonts w:ascii="宋体" w:eastAsia="宋体" w:hint="eastAsia"/>
       </w:rPr>
     </w:lvl>
     <w:lvl w:ilvl="4">
@@ -7240,7 +9342,7 @@
         <w:ind w:left="0" w:firstLine="0"/>
       </w:pPr>
       <w:rPr>
-        <w:rFonts w:ascii="SimSun" w:eastAsia="SimSun" w:hint="eastAsia"/>
+        <w:rFonts w:ascii="宋体" w:eastAsia="宋体" w:hint="eastAsia"/>
       </w:rPr>
     </w:lvl>
     <w:lvl w:ilvl="1">
@@ -7253,7 +9355,7 @@
         <w:ind w:left="0" w:firstLine="0"/>
       </w:pPr>
       <w:rPr>
-        <w:rFonts w:ascii="SimSun" w:eastAsia="SimSun" w:hint="eastAsia"/>
+        <w:rFonts w:ascii="宋体" w:eastAsia="宋体" w:hint="eastAsia"/>
       </w:rPr>
     </w:lvl>
     <w:lvl w:ilvl="2">
@@ -7266,7 +9368,7 @@
         <w:ind w:left="0" w:firstLine="0"/>
       </w:pPr>
       <w:rPr>
-        <w:rFonts w:ascii="SimSun" w:eastAsia="SimSun" w:hint="eastAsia"/>
+        <w:rFonts w:ascii="宋体" w:eastAsia="宋体" w:hint="eastAsia"/>
       </w:rPr>
     </w:lvl>
     <w:lvl w:ilvl="3">
@@ -7279,7 +9381,7 @@
         <w:ind w:left="0" w:firstLine="0"/>
       </w:pPr>
       <w:rPr>
-        <w:rFonts w:ascii="SimSun" w:eastAsia="SimSun" w:hint="eastAsia"/>
+        <w:rFonts w:ascii="宋体" w:eastAsia="宋体" w:hint="eastAsia"/>
       </w:rPr>
     </w:lvl>
     <w:lvl w:ilvl="4">
@@ -7522,7 +9624,7 @@
           <w:ind w:left="0" w:firstLine="0"/>
         </w:pPr>
         <w:rPr>
-          <w:rFonts w:ascii="SimSun" w:eastAsia="SimSun" w:hint="eastAsia"/>
+          <w:rFonts w:ascii="宋体" w:eastAsia="宋体" w:hint="eastAsia"/>
         </w:rPr>
       </w:lvl>
     </w:lvlOverride>
@@ -7537,7 +9639,7 @@
           <w:ind w:left="0" w:firstLine="0"/>
         </w:pPr>
         <w:rPr>
-          <w:rFonts w:ascii="SimSun" w:eastAsia="SimSun" w:hint="eastAsia"/>
+          <w:rFonts w:ascii="宋体" w:eastAsia="宋体" w:hint="eastAsia"/>
         </w:rPr>
       </w:lvl>
     </w:lvlOverride>
@@ -7552,7 +9654,7 @@
           <w:ind w:left="0" w:firstLine="0"/>
         </w:pPr>
         <w:rPr>
-          <w:rFonts w:ascii="SimSun" w:eastAsia="SimSun" w:hint="eastAsia"/>
+          <w:rFonts w:ascii="宋体" w:eastAsia="宋体" w:hint="eastAsia"/>
         </w:rPr>
       </w:lvl>
     </w:lvlOverride>
@@ -7567,7 +9669,7 @@
           <w:ind w:left="0" w:firstLine="0"/>
         </w:pPr>
         <w:rPr>
-          <w:rFonts w:ascii="SimSun" w:eastAsia="SimSun" w:hint="eastAsia"/>
+          <w:rFonts w:ascii="宋体" w:eastAsia="宋体" w:hint="eastAsia"/>
         </w:rPr>
       </w:lvl>
     </w:lvlOverride>
@@ -7661,7 +9763,7 @@
           <w:ind w:left="0" w:firstLine="0"/>
         </w:pPr>
         <w:rPr>
-          <w:rFonts w:ascii="SimSun" w:eastAsia="SimSun" w:hint="eastAsia"/>
+          <w:rFonts w:ascii="宋体" w:eastAsia="宋体" w:hint="eastAsia"/>
         </w:rPr>
       </w:lvl>
     </w:lvlOverride>
@@ -7677,7 +9779,7 @@
           <w:ind w:left="0" w:firstLine="0"/>
         </w:pPr>
         <w:rPr>
-          <w:rFonts w:ascii="SimSun" w:eastAsia="SimSun" w:hint="eastAsia"/>
+          <w:rFonts w:ascii="宋体" w:eastAsia="宋体" w:hint="eastAsia"/>
         </w:rPr>
       </w:lvl>
     </w:lvlOverride>
@@ -7693,7 +9795,7 @@
           <w:ind w:left="0" w:firstLine="0"/>
         </w:pPr>
         <w:rPr>
-          <w:rFonts w:ascii="SimSun" w:eastAsia="SimSun" w:hint="eastAsia"/>
+          <w:rFonts w:ascii="宋体" w:eastAsia="宋体" w:hint="eastAsia"/>
         </w:rPr>
       </w:lvl>
     </w:lvlOverride>
@@ -7709,7 +9811,7 @@
           <w:ind w:left="0" w:firstLine="0"/>
         </w:pPr>
         <w:rPr>
-          <w:rFonts w:ascii="SimSun" w:eastAsia="SimSun" w:hint="eastAsia"/>
+          <w:rFonts w:ascii="宋体" w:eastAsia="宋体" w:hint="eastAsia"/>
         </w:rPr>
       </w:lvl>
     </w:lvlOverride>
@@ -8195,19 +10297,19 @@
     <w:lsdException w:name="Unresolved Mention" w:semiHidden="1" w:unhideWhenUsed="1"/>
     <w:lsdException w:name="Smart Link" w:semiHidden="1" w:unhideWhenUsed="1"/>
   </w:latentStyles>
-  <w:style w:type="paragraph" w:default="1" w:styleId="Normal">
+  <w:style w:type="paragraph" w:default="1" w:styleId="a">
     <w:name w:val="Normal"/>
     <w:qFormat/>
     <w:rsid w:val="00B873FC"/>
     <w:rPr>
-      <w:rFonts w:eastAsia="SimSun"/>
+      <w:rFonts w:eastAsia="宋体"/>
     </w:rPr>
   </w:style>
-  <w:style w:type="paragraph" w:styleId="Heading1">
+  <w:style w:type="paragraph" w:styleId="1">
     <w:name w:val="heading 1"/>
-    <w:basedOn w:val="Normal"/>
-    <w:next w:val="Heading2"/>
-    <w:link w:val="Heading1Char"/>
+    <w:basedOn w:val="a"/>
+    <w:next w:val="2"/>
+    <w:link w:val="10"/>
     <w:uiPriority w:val="9"/>
     <w:qFormat/>
     <w:rsid w:val="004E646B"/>
@@ -8218,19 +10320,20 @@
         <w:numId w:val="6"/>
       </w:numPr>
       <w:spacing w:before="240"/>
+      <w:ind w:left="0"/>
       <w:outlineLvl w:val="0"/>
     </w:pPr>
     <w:rPr>
-      <w:rFonts w:ascii="SimSun" w:hAnsi="SimSun" w:cstheme="majorBidi"/>
+      <w:rFonts w:ascii="宋体" w:hAnsi="宋体" w:cstheme="majorBidi"/>
       <w:sz w:val="44"/>
       <w:szCs w:val="32"/>
     </w:rPr>
   </w:style>
-  <w:style w:type="paragraph" w:styleId="Heading2">
+  <w:style w:type="paragraph" w:styleId="2">
     <w:name w:val="heading 2"/>
-    <w:basedOn w:val="Normal"/>
-    <w:next w:val="Heading3"/>
-    <w:link w:val="Heading2Char"/>
+    <w:basedOn w:val="a"/>
+    <w:next w:val="3"/>
+    <w:link w:val="20"/>
     <w:uiPriority w:val="9"/>
     <w:unhideWhenUsed/>
     <w:qFormat/>
@@ -8251,11 +10354,11 @@
       <w:szCs w:val="26"/>
     </w:rPr>
   </w:style>
-  <w:style w:type="paragraph" w:styleId="Heading3">
+  <w:style w:type="paragraph" w:styleId="3">
     <w:name w:val="heading 3"/>
-    <w:basedOn w:val="Normal"/>
+    <w:basedOn w:val="a"/>
     <w:next w:val="sai1"/>
-    <w:link w:val="Heading3Char"/>
+    <w:link w:val="30"/>
     <w:uiPriority w:val="9"/>
     <w:unhideWhenUsed/>
     <w:qFormat/>
@@ -8275,11 +10378,11 @@
       <w:sz w:val="28"/>
     </w:rPr>
   </w:style>
-  <w:style w:type="paragraph" w:styleId="Heading4">
+  <w:style w:type="paragraph" w:styleId="4">
     <w:name w:val="heading 4"/>
-    <w:basedOn w:val="Normal"/>
-    <w:next w:val="Normal"/>
-    <w:link w:val="Heading4Char"/>
+    <w:basedOn w:val="a"/>
+    <w:next w:val="a"/>
+    <w:link w:val="40"/>
     <w:uiPriority w:val="9"/>
     <w:unhideWhenUsed/>
     <w:qFormat/>
@@ -8297,11 +10400,11 @@
       <w:color w:val="2F5496" w:themeColor="accent1" w:themeShade="BF"/>
     </w:rPr>
   </w:style>
-  <w:style w:type="paragraph" w:styleId="Heading5">
+  <w:style w:type="paragraph" w:styleId="5">
     <w:name w:val="heading 5"/>
-    <w:basedOn w:val="Normal"/>
-    <w:next w:val="Normal"/>
-    <w:link w:val="Heading5Char"/>
+    <w:basedOn w:val="a"/>
+    <w:next w:val="a"/>
+    <w:link w:val="50"/>
     <w:uiPriority w:val="9"/>
     <w:semiHidden/>
     <w:unhideWhenUsed/>
@@ -8320,13 +10423,13 @@
       <w:szCs w:val="28"/>
     </w:rPr>
   </w:style>
-  <w:style w:type="character" w:default="1" w:styleId="DefaultParagraphFont">
+  <w:style w:type="character" w:default="1" w:styleId="a0">
     <w:name w:val="Default Paragraph Font"/>
     <w:uiPriority w:val="1"/>
     <w:semiHidden/>
     <w:unhideWhenUsed/>
   </w:style>
-  <w:style w:type="table" w:default="1" w:styleId="TableNormal">
+  <w:style w:type="table" w:default="1" w:styleId="a1">
     <w:name w:val="Normal Table"/>
     <w:uiPriority w:val="99"/>
     <w:semiHidden/>
@@ -8341,15 +10444,15 @@
       </w:tblCellMar>
     </w:tblPr>
   </w:style>
-  <w:style w:type="numbering" w:default="1" w:styleId="NoList">
+  <w:style w:type="numbering" w:default="1" w:styleId="a2">
     <w:name w:val="No List"/>
     <w:uiPriority w:val="99"/>
     <w:semiHidden/>
     <w:unhideWhenUsed/>
   </w:style>
-  <w:style w:type="paragraph" w:styleId="ListParagraph">
+  <w:style w:type="paragraph" w:styleId="a3">
     <w:name w:val="List Paragraph"/>
-    <w:basedOn w:val="Normal"/>
+    <w:basedOn w:val="a"/>
     <w:uiPriority w:val="34"/>
     <w:qFormat/>
     <w:rsid w:val="00A50D22"/>
@@ -8358,11 +10461,11 @@
       <w:contextualSpacing/>
     </w:pPr>
   </w:style>
-  <w:style w:type="paragraph" w:styleId="Title">
+  <w:style w:type="paragraph" w:styleId="a4">
     <w:name w:val="Title"/>
-    <w:basedOn w:val="Normal"/>
-    <w:next w:val="Normal"/>
-    <w:link w:val="TitleChar"/>
+    <w:basedOn w:val="a"/>
+    <w:next w:val="a"/>
+    <w:link w:val="a5"/>
     <w:uiPriority w:val="10"/>
     <w:qFormat/>
     <w:rsid w:val="00A50D22"/>
@@ -8377,10 +10480,10 @@
       <w:szCs w:val="56"/>
     </w:rPr>
   </w:style>
-  <w:style w:type="character" w:customStyle="1" w:styleId="TitleChar">
-    <w:name w:val="Title Char"/>
-    <w:basedOn w:val="DefaultParagraphFont"/>
-    <w:link w:val="Title"/>
+  <w:style w:type="character" w:customStyle="1" w:styleId="a5">
+    <w:name w:val="标题 字符"/>
+    <w:basedOn w:val="a0"/>
+    <w:link w:val="a4"/>
     <w:uiPriority w:val="10"/>
     <w:rsid w:val="00A50D22"/>
     <w:rPr>
@@ -8391,22 +10494,22 @@
       <w:szCs w:val="56"/>
     </w:rPr>
   </w:style>
-  <w:style w:type="character" w:customStyle="1" w:styleId="Heading1Char">
-    <w:name w:val="Heading 1 Char"/>
-    <w:basedOn w:val="DefaultParagraphFont"/>
-    <w:link w:val="Heading1"/>
+  <w:style w:type="character" w:customStyle="1" w:styleId="10">
+    <w:name w:val="标题 1 字符"/>
+    <w:basedOn w:val="a0"/>
+    <w:link w:val="1"/>
     <w:uiPriority w:val="9"/>
     <w:rsid w:val="00E370C1"/>
     <w:rPr>
-      <w:rFonts w:ascii="SimSun" w:eastAsia="SimSun" w:hAnsi="SimSun" w:cstheme="majorBidi"/>
+      <w:rFonts w:ascii="宋体" w:eastAsia="宋体" w:hAnsi="宋体" w:cstheme="majorBidi"/>
       <w:sz w:val="44"/>
       <w:szCs w:val="32"/>
     </w:rPr>
   </w:style>
-  <w:style w:type="character" w:customStyle="1" w:styleId="Heading2Char">
-    <w:name w:val="Heading 2 Char"/>
-    <w:basedOn w:val="DefaultParagraphFont"/>
-    <w:link w:val="Heading2"/>
+  <w:style w:type="character" w:customStyle="1" w:styleId="20">
+    <w:name w:val="标题 2 字符"/>
+    <w:basedOn w:val="a0"/>
+    <w:link w:val="2"/>
     <w:uiPriority w:val="9"/>
     <w:rsid w:val="007A3870"/>
     <w:rPr>
@@ -8415,11 +10518,11 @@
       <w:szCs w:val="26"/>
     </w:rPr>
   </w:style>
-  <w:style w:type="paragraph" w:styleId="Subtitle">
+  <w:style w:type="paragraph" w:styleId="a6">
     <w:name w:val="Subtitle"/>
-    <w:basedOn w:val="Normal"/>
-    <w:next w:val="Normal"/>
-    <w:link w:val="SubtitleChar"/>
+    <w:basedOn w:val="a"/>
+    <w:next w:val="a"/>
+    <w:link w:val="a7"/>
     <w:uiPriority w:val="11"/>
     <w:qFormat/>
     <w:rsid w:val="007A3870"/>
@@ -8433,10 +10536,10 @@
       <w:szCs w:val="22"/>
     </w:rPr>
   </w:style>
-  <w:style w:type="character" w:customStyle="1" w:styleId="SubtitleChar">
-    <w:name w:val="Subtitle Char"/>
-    <w:basedOn w:val="DefaultParagraphFont"/>
-    <w:link w:val="Subtitle"/>
+  <w:style w:type="character" w:customStyle="1" w:styleId="a7">
+    <w:name w:val="副标题 字符"/>
+    <w:basedOn w:val="a0"/>
+    <w:link w:val="a6"/>
     <w:uiPriority w:val="11"/>
     <w:rsid w:val="007A3870"/>
     <w:rPr>
@@ -8446,10 +10549,10 @@
       <w:szCs w:val="22"/>
     </w:rPr>
   </w:style>
-  <w:style w:type="paragraph" w:styleId="TOCHeading">
+  <w:style w:type="paragraph" w:styleId="TOC">
     <w:name w:val="TOC Heading"/>
-    <w:basedOn w:val="Heading1"/>
-    <w:next w:val="Normal"/>
+    <w:basedOn w:val="1"/>
+    <w:next w:val="a"/>
     <w:uiPriority w:val="39"/>
     <w:unhideWhenUsed/>
     <w:qFormat/>
@@ -8468,8 +10571,8 @@
   </w:style>
   <w:style w:type="paragraph" w:styleId="TOC1">
     <w:name w:val="toc 1"/>
-    <w:basedOn w:val="Normal"/>
-    <w:next w:val="Normal"/>
+    <w:basedOn w:val="a"/>
+    <w:next w:val="a"/>
     <w:autoRedefine/>
     <w:uiPriority w:val="39"/>
     <w:unhideWhenUsed/>
@@ -8489,8 +10592,8 @@
   </w:style>
   <w:style w:type="paragraph" w:styleId="TOC2">
     <w:name w:val="toc 2"/>
-    <w:basedOn w:val="Normal"/>
-    <w:next w:val="Normal"/>
+    <w:basedOn w:val="a"/>
+    <w:next w:val="a"/>
     <w:autoRedefine/>
     <w:uiPriority w:val="39"/>
     <w:unhideWhenUsed/>
@@ -8506,9 +10609,9 @@
       <w:szCs w:val="22"/>
     </w:rPr>
   </w:style>
-  <w:style w:type="character" w:styleId="Hyperlink">
+  <w:style w:type="character" w:styleId="a8">
     <w:name w:val="Hyperlink"/>
-    <w:basedOn w:val="DefaultParagraphFont"/>
+    <w:basedOn w:val="a0"/>
     <w:uiPriority w:val="99"/>
     <w:unhideWhenUsed/>
     <w:rsid w:val="00851441"/>
@@ -8519,8 +10622,8 @@
   </w:style>
   <w:style w:type="paragraph" w:styleId="TOC3">
     <w:name w:val="toc 3"/>
-    <w:basedOn w:val="Normal"/>
-    <w:next w:val="Normal"/>
+    <w:basedOn w:val="a"/>
+    <w:next w:val="a"/>
     <w:autoRedefine/>
     <w:uiPriority w:val="39"/>
     <w:unhideWhenUsed/>
@@ -8535,8 +10638,8 @@
   </w:style>
   <w:style w:type="paragraph" w:styleId="TOC4">
     <w:name w:val="toc 4"/>
-    <w:basedOn w:val="Normal"/>
-    <w:next w:val="Normal"/>
+    <w:basedOn w:val="a"/>
+    <w:next w:val="a"/>
     <w:autoRedefine/>
     <w:uiPriority w:val="39"/>
     <w:semiHidden/>
@@ -8552,8 +10655,8 @@
   </w:style>
   <w:style w:type="paragraph" w:styleId="TOC5">
     <w:name w:val="toc 5"/>
-    <w:basedOn w:val="Normal"/>
-    <w:next w:val="Normal"/>
+    <w:basedOn w:val="a"/>
+    <w:next w:val="a"/>
     <w:autoRedefine/>
     <w:uiPriority w:val="39"/>
     <w:semiHidden/>
@@ -8569,8 +10672,8 @@
   </w:style>
   <w:style w:type="paragraph" w:styleId="TOC6">
     <w:name w:val="toc 6"/>
-    <w:basedOn w:val="Normal"/>
-    <w:next w:val="Normal"/>
+    <w:basedOn w:val="a"/>
+    <w:next w:val="a"/>
     <w:autoRedefine/>
     <w:uiPriority w:val="39"/>
     <w:semiHidden/>
@@ -8586,8 +10689,8 @@
   </w:style>
   <w:style w:type="paragraph" w:styleId="TOC7">
     <w:name w:val="toc 7"/>
-    <w:basedOn w:val="Normal"/>
-    <w:next w:val="Normal"/>
+    <w:basedOn w:val="a"/>
+    <w:next w:val="a"/>
     <w:autoRedefine/>
     <w:uiPriority w:val="39"/>
     <w:semiHidden/>
@@ -8603,8 +10706,8 @@
   </w:style>
   <w:style w:type="paragraph" w:styleId="TOC8">
     <w:name w:val="toc 8"/>
-    <w:basedOn w:val="Normal"/>
-    <w:next w:val="Normal"/>
+    <w:basedOn w:val="a"/>
+    <w:next w:val="a"/>
     <w:autoRedefine/>
     <w:uiPriority w:val="39"/>
     <w:semiHidden/>
@@ -8620,8 +10723,8 @@
   </w:style>
   <w:style w:type="paragraph" w:styleId="TOC9">
     <w:name w:val="toc 9"/>
-    <w:basedOn w:val="Normal"/>
-    <w:next w:val="Normal"/>
+    <w:basedOn w:val="a"/>
+    <w:next w:val="a"/>
     <w:autoRedefine/>
     <w:uiPriority w:val="39"/>
     <w:semiHidden/>
@@ -8635,9 +10738,9 @@
       <w:szCs w:val="20"/>
     </w:rPr>
   </w:style>
-  <w:style w:type="character" w:styleId="CommentReference">
+  <w:style w:type="character" w:styleId="a9">
     <w:name w:val="annotation reference"/>
-    <w:basedOn w:val="DefaultParagraphFont"/>
+    <w:basedOn w:val="a0"/>
     <w:uiPriority w:val="99"/>
     <w:semiHidden/>
     <w:unhideWhenUsed/>
@@ -8647,10 +10750,10 @@
       <w:szCs w:val="16"/>
     </w:rPr>
   </w:style>
-  <w:style w:type="paragraph" w:styleId="CommentText">
+  <w:style w:type="paragraph" w:styleId="aa">
     <w:name w:val="annotation text"/>
-    <w:basedOn w:val="Normal"/>
-    <w:link w:val="CommentTextChar"/>
+    <w:basedOn w:val="a"/>
+    <w:link w:val="ab"/>
     <w:uiPriority w:val="99"/>
     <w:semiHidden/>
     <w:unhideWhenUsed/>
@@ -8660,10 +10763,10 @@
       <w:szCs w:val="20"/>
     </w:rPr>
   </w:style>
-  <w:style w:type="character" w:customStyle="1" w:styleId="CommentTextChar">
-    <w:name w:val="Comment Text Char"/>
-    <w:basedOn w:val="DefaultParagraphFont"/>
-    <w:link w:val="CommentText"/>
+  <w:style w:type="character" w:customStyle="1" w:styleId="ab">
+    <w:name w:val="批注文字 字符"/>
+    <w:basedOn w:val="a0"/>
+    <w:link w:val="aa"/>
     <w:uiPriority w:val="99"/>
     <w:semiHidden/>
     <w:rsid w:val="002F5A13"/>
@@ -8672,11 +10775,11 @@
       <w:szCs w:val="20"/>
     </w:rPr>
   </w:style>
-  <w:style w:type="paragraph" w:styleId="CommentSubject">
+  <w:style w:type="paragraph" w:styleId="ac">
     <w:name w:val="annotation subject"/>
-    <w:basedOn w:val="CommentText"/>
-    <w:next w:val="CommentText"/>
-    <w:link w:val="CommentSubjectChar"/>
+    <w:basedOn w:val="aa"/>
+    <w:next w:val="aa"/>
+    <w:link w:val="ad"/>
     <w:uiPriority w:val="99"/>
     <w:semiHidden/>
     <w:unhideWhenUsed/>
@@ -8686,10 +10789,10 @@
       <w:bCs/>
     </w:rPr>
   </w:style>
-  <w:style w:type="character" w:customStyle="1" w:styleId="CommentSubjectChar">
-    <w:name w:val="Comment Subject Char"/>
-    <w:basedOn w:val="CommentTextChar"/>
-    <w:link w:val="CommentSubject"/>
+  <w:style w:type="character" w:customStyle="1" w:styleId="ad">
+    <w:name w:val="批注主题 字符"/>
+    <w:basedOn w:val="ab"/>
+    <w:link w:val="ac"/>
     <w:uiPriority w:val="99"/>
     <w:semiHidden/>
     <w:rsid w:val="002F5A13"/>
@@ -8700,10 +10803,10 @@
       <w:szCs w:val="20"/>
     </w:rPr>
   </w:style>
-  <w:style w:type="paragraph" w:styleId="BalloonText">
+  <w:style w:type="paragraph" w:styleId="ae">
     <w:name w:val="Balloon Text"/>
-    <w:basedOn w:val="Normal"/>
-    <w:link w:val="BalloonTextChar"/>
+    <w:basedOn w:val="a"/>
+    <w:link w:val="af"/>
     <w:uiPriority w:val="99"/>
     <w:semiHidden/>
     <w:unhideWhenUsed/>
@@ -8714,10 +10817,10 @@
       <w:szCs w:val="18"/>
     </w:rPr>
   </w:style>
-  <w:style w:type="character" w:customStyle="1" w:styleId="BalloonTextChar">
-    <w:name w:val="Balloon Text Char"/>
-    <w:basedOn w:val="DefaultParagraphFont"/>
-    <w:link w:val="BalloonText"/>
+  <w:style w:type="character" w:customStyle="1" w:styleId="af">
+    <w:name w:val="批注框文本 字符"/>
+    <w:basedOn w:val="a0"/>
+    <w:link w:val="ae"/>
     <w:uiPriority w:val="99"/>
     <w:semiHidden/>
     <w:rsid w:val="002F5A13"/>
@@ -8727,9 +10830,9 @@
       <w:szCs w:val="18"/>
     </w:rPr>
   </w:style>
-  <w:style w:type="character" w:styleId="UnresolvedMention">
+  <w:style w:type="character" w:styleId="af0">
     <w:name w:val="Unresolved Mention"/>
-    <w:basedOn w:val="DefaultParagraphFont"/>
+    <w:basedOn w:val="a0"/>
     <w:uiPriority w:val="99"/>
     <w:semiHidden/>
     <w:unhideWhenUsed/>
@@ -8739,9 +10842,9 @@
       <w:shd w:val="clear" w:color="auto" w:fill="E1DFDD"/>
     </w:rPr>
   </w:style>
-  <w:style w:type="character" w:styleId="FollowedHyperlink">
+  <w:style w:type="character" w:styleId="af1">
     <w:name w:val="FollowedHyperlink"/>
-    <w:basedOn w:val="DefaultParagraphFont"/>
+    <w:basedOn w:val="a0"/>
     <w:uiPriority w:val="99"/>
     <w:semiHidden/>
     <w:unhideWhenUsed/>
@@ -8751,10 +10854,10 @@
       <w:u w:val="single"/>
     </w:rPr>
   </w:style>
-  <w:style w:type="character" w:customStyle="1" w:styleId="Heading3Char">
-    <w:name w:val="Heading 3 Char"/>
-    <w:basedOn w:val="DefaultParagraphFont"/>
-    <w:link w:val="Heading3"/>
+  <w:style w:type="character" w:customStyle="1" w:styleId="30">
+    <w:name w:val="标题 3 字符"/>
+    <w:basedOn w:val="a0"/>
+    <w:link w:val="3"/>
     <w:uiPriority w:val="9"/>
     <w:rsid w:val="00A83CD0"/>
     <w:rPr>
@@ -8762,10 +10865,10 @@
       <w:sz w:val="28"/>
     </w:rPr>
   </w:style>
-  <w:style w:type="character" w:customStyle="1" w:styleId="Heading4Char">
-    <w:name w:val="Heading 4 Char"/>
-    <w:basedOn w:val="DefaultParagraphFont"/>
-    <w:link w:val="Heading4"/>
+  <w:style w:type="character" w:customStyle="1" w:styleId="40">
+    <w:name w:val="标题 4 字符"/>
+    <w:basedOn w:val="a0"/>
+    <w:link w:val="4"/>
     <w:uiPriority w:val="9"/>
     <w:rsid w:val="00A83CD0"/>
     <w:rPr>
@@ -8775,9 +10878,9 @@
       <w:color w:val="2F5496" w:themeColor="accent1" w:themeShade="BF"/>
     </w:rPr>
   </w:style>
-  <w:style w:type="table" w:styleId="TableGrid">
+  <w:style w:type="table" w:styleId="af2">
     <w:name w:val="Table Grid"/>
-    <w:basedOn w:val="TableNormal"/>
+    <w:basedOn w:val="a1"/>
     <w:uiPriority w:val="39"/>
     <w:rsid w:val="0053146D"/>
     <w:tblPr>
@@ -8791,7 +10894,7 @@
       </w:tblBorders>
     </w:tblPr>
   </w:style>
-  <w:style w:type="paragraph" w:styleId="NoSpacing">
+  <w:style w:type="paragraph" w:styleId="af3">
     <w:name w:val="No Spacing"/>
     <w:uiPriority w:val="1"/>
     <w:qFormat/>
@@ -8807,15 +10910,15 @@
       </w:numPr>
     </w:pPr>
   </w:style>
-  <w:style w:type="character" w:customStyle="1" w:styleId="Heading5Char">
-    <w:name w:val="Heading 5 Char"/>
-    <w:basedOn w:val="DefaultParagraphFont"/>
-    <w:link w:val="Heading5"/>
+  <w:style w:type="character" w:customStyle="1" w:styleId="50">
+    <w:name w:val="标题 5 字符"/>
+    <w:basedOn w:val="a0"/>
+    <w:link w:val="5"/>
     <w:uiPriority w:val="9"/>
     <w:semiHidden/>
     <w:rsid w:val="00093C88"/>
     <w:rPr>
-      <w:rFonts w:eastAsia="SimSun"/>
+      <w:rFonts w:eastAsia="宋体"/>
       <w:b/>
       <w:bCs/>
       <w:sz w:val="28"/>
@@ -8824,7 +10927,7 @@
   </w:style>
   <w:style w:type="paragraph" w:customStyle="1" w:styleId="sai1">
     <w:name w:val="sai1"/>
-    <w:basedOn w:val="Normal"/>
+    <w:basedOn w:val="a"/>
     <w:next w:val="sai2"/>
     <w:link w:val="sai10"/>
     <w:autoRedefine/>
@@ -8852,11 +10955,11 @@
   </w:style>
   <w:style w:type="character" w:customStyle="1" w:styleId="sai10">
     <w:name w:val="sai1 字符"/>
-    <w:basedOn w:val="Heading3Char"/>
+    <w:basedOn w:val="30"/>
     <w:link w:val="sai1"/>
     <w:rsid w:val="000131D3"/>
     <w:rPr>
-      <w:rFonts w:asciiTheme="majorHAnsi" w:eastAsia="SimSun" w:hAnsiTheme="majorHAnsi" w:cstheme="majorBidi"/>
+      <w:rFonts w:asciiTheme="majorHAnsi" w:eastAsia="宋体" w:hAnsiTheme="majorHAnsi" w:cstheme="majorBidi"/>
       <w:sz w:val="28"/>
     </w:rPr>
   </w:style>
@@ -8866,40 +10969,40 @@
     <w:link w:val="sai2"/>
     <w:rsid w:val="009A6CF9"/>
     <w:rPr>
-      <w:rFonts w:asciiTheme="majorHAnsi" w:eastAsia="SimSun" w:hAnsiTheme="majorHAnsi" w:cstheme="majorBidi"/>
+      <w:rFonts w:asciiTheme="majorHAnsi" w:eastAsia="宋体" w:hAnsiTheme="majorHAnsi" w:cstheme="majorBidi"/>
       <w:sz w:val="28"/>
     </w:rPr>
   </w:style>
   <w:style w:type="paragraph" w:customStyle="1" w:styleId="alt">
     <w:name w:val="alt"/>
-    <w:basedOn w:val="Normal"/>
+    <w:basedOn w:val="a"/>
     <w:rsid w:val="009B478C"/>
     <w:pPr>
       <w:spacing w:before="100" w:beforeAutospacing="1" w:after="100" w:afterAutospacing="1"/>
     </w:pPr>
     <w:rPr>
-      <w:rFonts w:ascii="SimSun" w:hAnsi="SimSun" w:cs="SimSun"/>
+      <w:rFonts w:ascii="宋体" w:hAnsi="宋体" w:cs="宋体"/>
     </w:rPr>
   </w:style>
   <w:style w:type="character" w:customStyle="1" w:styleId="keyword">
     <w:name w:val="keyword"/>
-    <w:basedOn w:val="DefaultParagraphFont"/>
+    <w:basedOn w:val="a0"/>
     <w:rsid w:val="009B478C"/>
   </w:style>
   <w:style w:type="character" w:customStyle="1" w:styleId="string">
     <w:name w:val="string"/>
-    <w:basedOn w:val="DefaultParagraphFont"/>
+    <w:basedOn w:val="a0"/>
     <w:rsid w:val="009B478C"/>
   </w:style>
-  <w:style w:type="character" w:styleId="HTMLCode">
+  <w:style w:type="character" w:styleId="HTML">
     <w:name w:val="HTML Code"/>
-    <w:basedOn w:val="DefaultParagraphFont"/>
+    <w:basedOn w:val="a0"/>
     <w:uiPriority w:val="99"/>
     <w:semiHidden/>
     <w:unhideWhenUsed/>
     <w:rsid w:val="00CC5D55"/>
     <w:rPr>
-      <w:rFonts w:ascii="SimSun" w:eastAsia="SimSun" w:hAnsi="SimSun" w:cs="SimSun"/>
+      <w:rFonts w:ascii="宋体" w:eastAsia="宋体" w:hAnsi="宋体" w:cs="宋体"/>
       <w:sz w:val="24"/>
       <w:szCs w:val="24"/>
     </w:rPr>

--- a/Mysql-innodb.docx
+++ b/Mysql-innodb.docx
@@ -160,7 +160,7 @@
             </w:rPr>
             <w:fldChar w:fldCharType="separate"/>
           </w:r>
-          <w:hyperlink w:anchor="_Toc43155204" w:history="1">
+          <w:hyperlink w:anchor="_Toc43156337" w:history="1">
             <w:r>
               <w:rPr>
                 <w:rStyle w:val="a8"/>
@@ -201,7 +201,7 @@
                 <w:noProof/>
                 <w:webHidden/>
               </w:rPr>
-              <w:instrText xml:space="preserve"> PAGEREF _Toc43155204 \h </w:instrText>
+              <w:instrText xml:space="preserve"> PAGEREF _Toc43156337 \h </w:instrText>
             </w:r>
             <w:r>
               <w:rPr>
@@ -221,7 +221,7 @@
                 <w:noProof/>
                 <w:webHidden/>
               </w:rPr>
-              <w:t>2</w:t>
+              <w:t>3</w:t>
             </w:r>
             <w:r>
               <w:rPr>
@@ -247,7 +247,7 @@
               <w:szCs w:val="22"/>
             </w:rPr>
           </w:pPr>
-          <w:hyperlink w:anchor="_Toc43155205" w:history="1">
+          <w:hyperlink w:anchor="_Toc43156338" w:history="1">
             <w:r>
               <w:rPr>
                 <w:rStyle w:val="a8"/>
@@ -288,7 +288,7 @@
                 <w:noProof/>
                 <w:webHidden/>
               </w:rPr>
-              <w:instrText xml:space="preserve"> PAGEREF _Toc43155205 \h </w:instrText>
+              <w:instrText xml:space="preserve"> PAGEREF _Toc43156338 \h </w:instrText>
             </w:r>
             <w:r>
               <w:rPr>
@@ -308,7 +308,7 @@
                 <w:noProof/>
                 <w:webHidden/>
               </w:rPr>
-              <w:t>2</w:t>
+              <w:t>3</w:t>
             </w:r>
             <w:r>
               <w:rPr>
@@ -334,7 +334,7 @@
               <w:sz w:val="21"/>
             </w:rPr>
           </w:pPr>
-          <w:hyperlink w:anchor="_Toc43155206" w:history="1">
+          <w:hyperlink w:anchor="_Toc43156339" w:history="1">
             <w:r>
               <w:rPr>
                 <w:rStyle w:val="a8"/>
@@ -362,7 +362,7 @@
                 <w:noProof/>
                 <w:webHidden/>
               </w:rPr>
-              <w:instrText xml:space="preserve"> PAGEREF _Toc43155206 \h </w:instrText>
+              <w:instrText xml:space="preserve"> PAGEREF _Toc43156339 \h </w:instrText>
             </w:r>
             <w:r>
               <w:rPr>
@@ -382,7 +382,7 @@
                 <w:noProof/>
                 <w:webHidden/>
               </w:rPr>
-              <w:t>2</w:t>
+              <w:t>3</w:t>
             </w:r>
             <w:r>
               <w:rPr>
@@ -408,14 +408,28 @@
               <w:sz w:val="21"/>
             </w:rPr>
           </w:pPr>
-          <w:hyperlink w:anchor="_Toc43155207" w:history="1">
-            <w:r>
-              <w:rPr>
-                <w:rStyle w:val="a8"/>
-                <w:rFonts w:ascii="宋体" w:hAnsi="宋体"/>
-                <w:noProof/>
-              </w:rPr>
-              <w:t>2 B/B-树</w:t>
+          <w:hyperlink w:anchor="_Toc43156340" w:history="1">
+            <w:r>
+              <w:rPr>
+                <w:rStyle w:val="a8"/>
+                <w:rFonts w:ascii="宋体"/>
+                <w:noProof/>
+              </w:rPr>
+              <w:t>2</w:t>
+            </w:r>
+            <w:r>
+              <w:rPr>
+                <w:rStyle w:val="a8"/>
+                <w:noProof/>
+              </w:rPr>
+              <w:t xml:space="preserve"> </w:t>
+            </w:r>
+            <w:r>
+              <w:rPr>
+                <w:rStyle w:val="a8"/>
+                <w:noProof/>
+              </w:rPr>
+              <w:t>表空间</w:t>
             </w:r>
             <w:r>
               <w:rPr>
@@ -436,7 +450,7 @@
                 <w:noProof/>
                 <w:webHidden/>
               </w:rPr>
-              <w:instrText xml:space="preserve"> PAGEREF _Toc43155207 \h </w:instrText>
+              <w:instrText xml:space="preserve"> PAGEREF _Toc43156340 \h </w:instrText>
             </w:r>
             <w:r>
               <w:rPr>
@@ -456,7 +470,456 @@
                 <w:noProof/>
                 <w:webHidden/>
               </w:rPr>
-              <w:t>3</w:t>
+              <w:t>4</w:t>
+            </w:r>
+            <w:r>
+              <w:rPr>
+                <w:noProof/>
+                <w:webHidden/>
+              </w:rPr>
+              <w:fldChar w:fldCharType="end"/>
+            </w:r>
+          </w:hyperlink>
+        </w:p>
+        <w:p>
+          <w:pPr>
+            <w:pStyle w:val="TOC3"/>
+            <w:tabs>
+              <w:tab w:val="right" w:leader="dot" w:pos="10790"/>
+            </w:tabs>
+            <w:rPr>
+              <w:rFonts w:eastAsiaTheme="minorEastAsia"/>
+              <w:noProof/>
+              <w:kern w:val="2"/>
+              <w:sz w:val="21"/>
+              <w:szCs w:val="22"/>
+            </w:rPr>
+          </w:pPr>
+          <w:hyperlink w:anchor="_Toc43156341" w:history="1">
+            <w:r>
+              <w:rPr>
+                <w:rStyle w:val="a8"/>
+                <w:rFonts w:ascii="宋体"/>
+                <w:noProof/>
+              </w:rPr>
+              <w:t>2.1</w:t>
+            </w:r>
+            <w:r>
+              <w:rPr>
+                <w:rStyle w:val="a8"/>
+                <w:noProof/>
+              </w:rPr>
+              <w:t xml:space="preserve"> </w:t>
+            </w:r>
+            <w:r>
+              <w:rPr>
+                <w:rStyle w:val="a8"/>
+                <w:noProof/>
+              </w:rPr>
+              <w:t>系统表空间</w:t>
+            </w:r>
+            <w:r>
+              <w:rPr>
+                <w:rStyle w:val="a8"/>
+                <w:noProof/>
+              </w:rPr>
+              <w:t>(System tablespace)</w:t>
+            </w:r>
+            <w:r>
+              <w:rPr>
+                <w:noProof/>
+                <w:webHidden/>
+              </w:rPr>
+              <w:tab/>
+            </w:r>
+            <w:r>
+              <w:rPr>
+                <w:noProof/>
+                <w:webHidden/>
+              </w:rPr>
+              <w:fldChar w:fldCharType="begin"/>
+            </w:r>
+            <w:r>
+              <w:rPr>
+                <w:noProof/>
+                <w:webHidden/>
+              </w:rPr>
+              <w:instrText xml:space="preserve"> PAGEREF _Toc43156341 \h </w:instrText>
+            </w:r>
+            <w:r>
+              <w:rPr>
+                <w:noProof/>
+                <w:webHidden/>
+              </w:rPr>
+            </w:r>
+            <w:r>
+              <w:rPr>
+                <w:noProof/>
+                <w:webHidden/>
+              </w:rPr>
+              <w:fldChar w:fldCharType="separate"/>
+            </w:r>
+            <w:r>
+              <w:rPr>
+                <w:noProof/>
+                <w:webHidden/>
+              </w:rPr>
+              <w:t>4</w:t>
+            </w:r>
+            <w:r>
+              <w:rPr>
+                <w:noProof/>
+                <w:webHidden/>
+              </w:rPr>
+              <w:fldChar w:fldCharType="end"/>
+            </w:r>
+          </w:hyperlink>
+        </w:p>
+        <w:p>
+          <w:pPr>
+            <w:pStyle w:val="TOC3"/>
+            <w:tabs>
+              <w:tab w:val="right" w:leader="dot" w:pos="10790"/>
+            </w:tabs>
+            <w:rPr>
+              <w:rFonts w:eastAsiaTheme="minorEastAsia"/>
+              <w:noProof/>
+              <w:kern w:val="2"/>
+              <w:sz w:val="21"/>
+              <w:szCs w:val="22"/>
+            </w:rPr>
+          </w:pPr>
+          <w:hyperlink w:anchor="_Toc43156342" w:history="1">
+            <w:r>
+              <w:rPr>
+                <w:rStyle w:val="a8"/>
+                <w:rFonts w:ascii="宋体"/>
+                <w:noProof/>
+              </w:rPr>
+              <w:t>2.2</w:t>
+            </w:r>
+            <w:r>
+              <w:rPr>
+                <w:rStyle w:val="a8"/>
+                <w:noProof/>
+              </w:rPr>
+              <w:t xml:space="preserve"> file-per-table</w:t>
+            </w:r>
+            <w:r>
+              <w:rPr>
+                <w:rStyle w:val="a8"/>
+                <w:noProof/>
+              </w:rPr>
+              <w:t>表空间</w:t>
+            </w:r>
+            <w:r>
+              <w:rPr>
+                <w:noProof/>
+                <w:webHidden/>
+              </w:rPr>
+              <w:tab/>
+            </w:r>
+            <w:r>
+              <w:rPr>
+                <w:noProof/>
+                <w:webHidden/>
+              </w:rPr>
+              <w:fldChar w:fldCharType="begin"/>
+            </w:r>
+            <w:r>
+              <w:rPr>
+                <w:noProof/>
+                <w:webHidden/>
+              </w:rPr>
+              <w:instrText xml:space="preserve"> PAGEREF _Toc43156342 \h </w:instrText>
+            </w:r>
+            <w:r>
+              <w:rPr>
+                <w:noProof/>
+                <w:webHidden/>
+              </w:rPr>
+            </w:r>
+            <w:r>
+              <w:rPr>
+                <w:noProof/>
+                <w:webHidden/>
+              </w:rPr>
+              <w:fldChar w:fldCharType="separate"/>
+            </w:r>
+            <w:r>
+              <w:rPr>
+                <w:noProof/>
+                <w:webHidden/>
+              </w:rPr>
+              <w:t>4</w:t>
+            </w:r>
+            <w:r>
+              <w:rPr>
+                <w:noProof/>
+                <w:webHidden/>
+              </w:rPr>
+              <w:fldChar w:fldCharType="end"/>
+            </w:r>
+          </w:hyperlink>
+        </w:p>
+        <w:p>
+          <w:pPr>
+            <w:pStyle w:val="TOC3"/>
+            <w:tabs>
+              <w:tab w:val="right" w:leader="dot" w:pos="10790"/>
+            </w:tabs>
+            <w:rPr>
+              <w:rFonts w:eastAsiaTheme="minorEastAsia"/>
+              <w:noProof/>
+              <w:kern w:val="2"/>
+              <w:sz w:val="21"/>
+              <w:szCs w:val="22"/>
+            </w:rPr>
+          </w:pPr>
+          <w:hyperlink w:anchor="_Toc43156343" w:history="1">
+            <w:r>
+              <w:rPr>
+                <w:rStyle w:val="a8"/>
+                <w:rFonts w:ascii="宋体"/>
+                <w:noProof/>
+              </w:rPr>
+              <w:t>2.3</w:t>
+            </w:r>
+            <w:r>
+              <w:rPr>
+                <w:rStyle w:val="a8"/>
+                <w:noProof/>
+              </w:rPr>
+              <w:t xml:space="preserve"> </w:t>
+            </w:r>
+            <w:r>
+              <w:rPr>
+                <w:rStyle w:val="a8"/>
+                <w:noProof/>
+              </w:rPr>
+              <w:t>一般表空间</w:t>
+            </w:r>
+            <w:r>
+              <w:rPr>
+                <w:rStyle w:val="a8"/>
+                <w:noProof/>
+              </w:rPr>
+              <w:t>(General Tablespaces)</w:t>
+            </w:r>
+            <w:r>
+              <w:rPr>
+                <w:noProof/>
+                <w:webHidden/>
+              </w:rPr>
+              <w:tab/>
+            </w:r>
+            <w:r>
+              <w:rPr>
+                <w:noProof/>
+                <w:webHidden/>
+              </w:rPr>
+              <w:fldChar w:fldCharType="begin"/>
+            </w:r>
+            <w:r>
+              <w:rPr>
+                <w:noProof/>
+                <w:webHidden/>
+              </w:rPr>
+              <w:instrText xml:space="preserve"> PAGEREF _Toc43156343 \h </w:instrText>
+            </w:r>
+            <w:r>
+              <w:rPr>
+                <w:noProof/>
+                <w:webHidden/>
+              </w:rPr>
+            </w:r>
+            <w:r>
+              <w:rPr>
+                <w:noProof/>
+                <w:webHidden/>
+              </w:rPr>
+              <w:fldChar w:fldCharType="separate"/>
+            </w:r>
+            <w:r>
+              <w:rPr>
+                <w:noProof/>
+                <w:webHidden/>
+              </w:rPr>
+              <w:t>5</w:t>
+            </w:r>
+            <w:r>
+              <w:rPr>
+                <w:noProof/>
+                <w:webHidden/>
+              </w:rPr>
+              <w:fldChar w:fldCharType="end"/>
+            </w:r>
+          </w:hyperlink>
+        </w:p>
+        <w:p>
+          <w:pPr>
+            <w:pStyle w:val="TOC3"/>
+            <w:tabs>
+              <w:tab w:val="right" w:leader="dot" w:pos="10790"/>
+            </w:tabs>
+            <w:rPr>
+              <w:rFonts w:eastAsiaTheme="minorEastAsia"/>
+              <w:noProof/>
+              <w:kern w:val="2"/>
+              <w:sz w:val="21"/>
+              <w:szCs w:val="22"/>
+            </w:rPr>
+          </w:pPr>
+          <w:hyperlink w:anchor="_Toc43156344" w:history="1">
+            <w:r>
+              <w:rPr>
+                <w:rStyle w:val="a8"/>
+                <w:rFonts w:ascii="宋体"/>
+                <w:noProof/>
+              </w:rPr>
+              <w:t>2.4</w:t>
+            </w:r>
+            <w:r>
+              <w:rPr>
+                <w:rStyle w:val="a8"/>
+                <w:noProof/>
+              </w:rPr>
+              <w:t xml:space="preserve"> Undo Tablespaces</w:t>
+            </w:r>
+            <w:r>
+              <w:rPr>
+                <w:noProof/>
+                <w:webHidden/>
+              </w:rPr>
+              <w:tab/>
+            </w:r>
+            <w:r>
+              <w:rPr>
+                <w:noProof/>
+                <w:webHidden/>
+              </w:rPr>
+              <w:fldChar w:fldCharType="begin"/>
+            </w:r>
+            <w:r>
+              <w:rPr>
+                <w:noProof/>
+                <w:webHidden/>
+              </w:rPr>
+              <w:instrText xml:space="preserve"> PAGEREF _Toc43156344 \h </w:instrText>
+            </w:r>
+            <w:r>
+              <w:rPr>
+                <w:noProof/>
+                <w:webHidden/>
+              </w:rPr>
+            </w:r>
+            <w:r>
+              <w:rPr>
+                <w:noProof/>
+                <w:webHidden/>
+              </w:rPr>
+              <w:fldChar w:fldCharType="separate"/>
+            </w:r>
+            <w:r>
+              <w:rPr>
+                <w:noProof/>
+                <w:webHidden/>
+              </w:rPr>
+              <w:t>6</w:t>
+            </w:r>
+            <w:r>
+              <w:rPr>
+                <w:noProof/>
+                <w:webHidden/>
+              </w:rPr>
+              <w:fldChar w:fldCharType="end"/>
+            </w:r>
+          </w:hyperlink>
+        </w:p>
+        <w:p>
+          <w:pPr>
+            <w:pStyle w:val="TOC3"/>
+            <w:tabs>
+              <w:tab w:val="right" w:leader="dot" w:pos="10790"/>
+            </w:tabs>
+            <w:rPr>
+              <w:rFonts w:eastAsiaTheme="minorEastAsia"/>
+              <w:noProof/>
+              <w:kern w:val="2"/>
+              <w:sz w:val="21"/>
+              <w:szCs w:val="22"/>
+            </w:rPr>
+          </w:pPr>
+          <w:hyperlink w:anchor="_Toc43156345" w:history="1">
+            <w:r>
+              <w:rPr>
+                <w:rStyle w:val="a8"/>
+                <w:rFonts w:ascii="宋体"/>
+                <w:noProof/>
+              </w:rPr>
+              <w:t>2.5</w:t>
+            </w:r>
+            <w:r>
+              <w:rPr>
+                <w:rStyle w:val="a8"/>
+                <w:noProof/>
+              </w:rPr>
+              <w:t xml:space="preserve"> </w:t>
+            </w:r>
+            <w:r>
+              <w:rPr>
+                <w:rStyle w:val="a8"/>
+                <w:noProof/>
+              </w:rPr>
+              <w:t>临时表空间</w:t>
+            </w:r>
+            <w:r>
+              <w:rPr>
+                <w:rStyle w:val="a8"/>
+                <w:noProof/>
+              </w:rPr>
+              <w:t>(The Temporary Tablespace)</w:t>
+            </w:r>
+            <w:r>
+              <w:rPr>
+                <w:noProof/>
+                <w:webHidden/>
+              </w:rPr>
+              <w:tab/>
+            </w:r>
+            <w:r>
+              <w:rPr>
+                <w:noProof/>
+                <w:webHidden/>
+              </w:rPr>
+              <w:fldChar w:fldCharType="begin"/>
+            </w:r>
+            <w:r>
+              <w:rPr>
+                <w:noProof/>
+                <w:webHidden/>
+              </w:rPr>
+              <w:instrText xml:space="preserve"> PAGEREF _Toc43156345 \h </w:instrText>
+            </w:r>
+            <w:r>
+              <w:rPr>
+                <w:noProof/>
+                <w:webHidden/>
+              </w:rPr>
+            </w:r>
+            <w:r>
+              <w:rPr>
+                <w:noProof/>
+                <w:webHidden/>
+              </w:rPr>
+              <w:fldChar w:fldCharType="separate"/>
+            </w:r>
+            <w:r>
+              <w:rPr>
+                <w:noProof/>
+                <w:webHidden/>
+              </w:rPr>
+              <w:t>6</w:t>
             </w:r>
             <w:r>
               <w:rPr>
@@ -482,14 +945,35 @@
               <w:sz w:val="21"/>
             </w:rPr>
           </w:pPr>
-          <w:hyperlink w:anchor="_Toc43155208" w:history="1">
-            <w:r>
-              <w:rPr>
-                <w:rStyle w:val="a8"/>
-                <w:rFonts w:ascii="宋体" w:hAnsi="宋体"/>
-                <w:noProof/>
-              </w:rPr>
-              <w:t>3 B+树</w:t>
+          <w:hyperlink w:anchor="_Toc43156346" w:history="1">
+            <w:r>
+              <w:rPr>
+                <w:rStyle w:val="a8"/>
+                <w:rFonts w:ascii="宋体"/>
+                <w:noProof/>
+              </w:rPr>
+              <w:t>3</w:t>
+            </w:r>
+            <w:r>
+              <w:rPr>
+                <w:rStyle w:val="a8"/>
+                <w:noProof/>
+              </w:rPr>
+              <w:t xml:space="preserve"> </w:t>
+            </w:r>
+            <w:r>
+              <w:rPr>
+                <w:rStyle w:val="a8"/>
+                <w:noProof/>
+              </w:rPr>
+              <w:t>段</w:t>
+            </w:r>
+            <w:r>
+              <w:rPr>
+                <w:rStyle w:val="a8"/>
+                <w:noProof/>
+              </w:rPr>
+              <w:t>(Segment)</w:t>
             </w:r>
             <w:r>
               <w:rPr>
@@ -510,7 +994,7 @@
                 <w:noProof/>
                 <w:webHidden/>
               </w:rPr>
-              <w:instrText xml:space="preserve"> PAGEREF _Toc43155208 \h </w:instrText>
+              <w:instrText xml:space="preserve"> PAGEREF _Toc43156346 \h </w:instrText>
             </w:r>
             <w:r>
               <w:rPr>
@@ -530,7 +1014,7 @@
                 <w:noProof/>
                 <w:webHidden/>
               </w:rPr>
-              <w:t>3</w:t>
+              <w:t>6</w:t>
             </w:r>
             <w:r>
               <w:rPr>
@@ -556,7 +1040,7 @@
               <w:sz w:val="21"/>
             </w:rPr>
           </w:pPr>
-          <w:hyperlink w:anchor="_Toc43155209" w:history="1">
+          <w:hyperlink w:anchor="_Toc43156347" w:history="1">
             <w:r>
               <w:rPr>
                 <w:rStyle w:val="a8"/>
@@ -577,7 +1061,14 @@
                 <w:rStyle w:val="a8"/>
                 <w:noProof/>
               </w:rPr>
-              <w:t>表空间</w:t>
+              <w:t>区</w:t>
+            </w:r>
+            <w:r>
+              <w:rPr>
+                <w:rStyle w:val="a8"/>
+                <w:noProof/>
+              </w:rPr>
+              <w:t>(Extent)</w:t>
             </w:r>
             <w:r>
               <w:rPr>
@@ -598,7 +1089,7 @@
                 <w:noProof/>
                 <w:webHidden/>
               </w:rPr>
-              <w:instrText xml:space="preserve"> PAGEREF _Toc43155209 \h </w:instrText>
+              <w:instrText xml:space="preserve"> PAGEREF _Toc43156347 \h </w:instrText>
             </w:r>
             <w:r>
               <w:rPr>
@@ -618,456 +1109,7 @@
                 <w:noProof/>
                 <w:webHidden/>
               </w:rPr>
-              <w:t>3</w:t>
-            </w:r>
-            <w:r>
-              <w:rPr>
-                <w:noProof/>
-                <w:webHidden/>
-              </w:rPr>
-              <w:fldChar w:fldCharType="end"/>
-            </w:r>
-          </w:hyperlink>
-        </w:p>
-        <w:p>
-          <w:pPr>
-            <w:pStyle w:val="TOC3"/>
-            <w:tabs>
-              <w:tab w:val="right" w:leader="dot" w:pos="10790"/>
-            </w:tabs>
-            <w:rPr>
-              <w:rFonts w:eastAsiaTheme="minorEastAsia"/>
-              <w:noProof/>
-              <w:kern w:val="2"/>
-              <w:sz w:val="21"/>
-              <w:szCs w:val="22"/>
-            </w:rPr>
-          </w:pPr>
-          <w:hyperlink w:anchor="_Toc43155210" w:history="1">
-            <w:r>
-              <w:rPr>
-                <w:rStyle w:val="a8"/>
-                <w:rFonts w:ascii="宋体"/>
-                <w:noProof/>
-              </w:rPr>
-              <w:t>4.1</w:t>
-            </w:r>
-            <w:r>
-              <w:rPr>
-                <w:rStyle w:val="a8"/>
-                <w:noProof/>
-              </w:rPr>
-              <w:t xml:space="preserve"> </w:t>
-            </w:r>
-            <w:r>
-              <w:rPr>
-                <w:rStyle w:val="a8"/>
-                <w:noProof/>
-              </w:rPr>
-              <w:t>系统表空间</w:t>
-            </w:r>
-            <w:r>
-              <w:rPr>
-                <w:rStyle w:val="a8"/>
-                <w:noProof/>
-              </w:rPr>
-              <w:t>(System tablespace)</w:t>
-            </w:r>
-            <w:r>
-              <w:rPr>
-                <w:noProof/>
-                <w:webHidden/>
-              </w:rPr>
-              <w:tab/>
-            </w:r>
-            <w:r>
-              <w:rPr>
-                <w:noProof/>
-                <w:webHidden/>
-              </w:rPr>
-              <w:fldChar w:fldCharType="begin"/>
-            </w:r>
-            <w:r>
-              <w:rPr>
-                <w:noProof/>
-                <w:webHidden/>
-              </w:rPr>
-              <w:instrText xml:space="preserve"> PAGEREF _Toc43155210 \h </w:instrText>
-            </w:r>
-            <w:r>
-              <w:rPr>
-                <w:noProof/>
-                <w:webHidden/>
-              </w:rPr>
-            </w:r>
-            <w:r>
-              <w:rPr>
-                <w:noProof/>
-                <w:webHidden/>
-              </w:rPr>
-              <w:fldChar w:fldCharType="separate"/>
-            </w:r>
-            <w:r>
-              <w:rPr>
-                <w:noProof/>
-                <w:webHidden/>
-              </w:rPr>
-              <w:t>3</w:t>
-            </w:r>
-            <w:r>
-              <w:rPr>
-                <w:noProof/>
-                <w:webHidden/>
-              </w:rPr>
-              <w:fldChar w:fldCharType="end"/>
-            </w:r>
-          </w:hyperlink>
-        </w:p>
-        <w:p>
-          <w:pPr>
-            <w:pStyle w:val="TOC3"/>
-            <w:tabs>
-              <w:tab w:val="right" w:leader="dot" w:pos="10790"/>
-            </w:tabs>
-            <w:rPr>
-              <w:rFonts w:eastAsiaTheme="minorEastAsia"/>
-              <w:noProof/>
-              <w:kern w:val="2"/>
-              <w:sz w:val="21"/>
-              <w:szCs w:val="22"/>
-            </w:rPr>
-          </w:pPr>
-          <w:hyperlink w:anchor="_Toc43155211" w:history="1">
-            <w:r>
-              <w:rPr>
-                <w:rStyle w:val="a8"/>
-                <w:rFonts w:ascii="宋体"/>
-                <w:noProof/>
-              </w:rPr>
-              <w:t>4.2</w:t>
-            </w:r>
-            <w:r>
-              <w:rPr>
-                <w:rStyle w:val="a8"/>
-                <w:noProof/>
-              </w:rPr>
-              <w:t xml:space="preserve"> file-per-table</w:t>
-            </w:r>
-            <w:r>
-              <w:rPr>
-                <w:rStyle w:val="a8"/>
-                <w:noProof/>
-              </w:rPr>
-              <w:t>表空间</w:t>
-            </w:r>
-            <w:r>
-              <w:rPr>
-                <w:noProof/>
-                <w:webHidden/>
-              </w:rPr>
-              <w:tab/>
-            </w:r>
-            <w:r>
-              <w:rPr>
-                <w:noProof/>
-                <w:webHidden/>
-              </w:rPr>
-              <w:fldChar w:fldCharType="begin"/>
-            </w:r>
-            <w:r>
-              <w:rPr>
-                <w:noProof/>
-                <w:webHidden/>
-              </w:rPr>
-              <w:instrText xml:space="preserve"> PAGEREF _Toc43155211 \h </w:instrText>
-            </w:r>
-            <w:r>
-              <w:rPr>
-                <w:noProof/>
-                <w:webHidden/>
-              </w:rPr>
-            </w:r>
-            <w:r>
-              <w:rPr>
-                <w:noProof/>
-                <w:webHidden/>
-              </w:rPr>
-              <w:fldChar w:fldCharType="separate"/>
-            </w:r>
-            <w:r>
-              <w:rPr>
-                <w:noProof/>
-                <w:webHidden/>
-              </w:rPr>
-              <w:t>3</w:t>
-            </w:r>
-            <w:r>
-              <w:rPr>
-                <w:noProof/>
-                <w:webHidden/>
-              </w:rPr>
-              <w:fldChar w:fldCharType="end"/>
-            </w:r>
-          </w:hyperlink>
-        </w:p>
-        <w:p>
-          <w:pPr>
-            <w:pStyle w:val="TOC3"/>
-            <w:tabs>
-              <w:tab w:val="right" w:leader="dot" w:pos="10790"/>
-            </w:tabs>
-            <w:rPr>
-              <w:rFonts w:eastAsiaTheme="minorEastAsia"/>
-              <w:noProof/>
-              <w:kern w:val="2"/>
-              <w:sz w:val="21"/>
-              <w:szCs w:val="22"/>
-            </w:rPr>
-          </w:pPr>
-          <w:hyperlink w:anchor="_Toc43155212" w:history="1">
-            <w:r>
-              <w:rPr>
-                <w:rStyle w:val="a8"/>
-                <w:rFonts w:ascii="宋体"/>
-                <w:noProof/>
-              </w:rPr>
-              <w:t>4.3</w:t>
-            </w:r>
-            <w:r>
-              <w:rPr>
-                <w:rStyle w:val="a8"/>
-                <w:noProof/>
-              </w:rPr>
-              <w:t xml:space="preserve"> </w:t>
-            </w:r>
-            <w:r>
-              <w:rPr>
-                <w:rStyle w:val="a8"/>
-                <w:noProof/>
-              </w:rPr>
-              <w:t>一般表空间</w:t>
-            </w:r>
-            <w:r>
-              <w:rPr>
-                <w:rStyle w:val="a8"/>
-                <w:noProof/>
-              </w:rPr>
-              <w:t>(General Tablespaces)</w:t>
-            </w:r>
-            <w:r>
-              <w:rPr>
-                <w:noProof/>
-                <w:webHidden/>
-              </w:rPr>
-              <w:tab/>
-            </w:r>
-            <w:r>
-              <w:rPr>
-                <w:noProof/>
-                <w:webHidden/>
-              </w:rPr>
-              <w:fldChar w:fldCharType="begin"/>
-            </w:r>
-            <w:r>
-              <w:rPr>
-                <w:noProof/>
-                <w:webHidden/>
-              </w:rPr>
-              <w:instrText xml:space="preserve"> PAGEREF _Toc43155212 \h </w:instrText>
-            </w:r>
-            <w:r>
-              <w:rPr>
-                <w:noProof/>
-                <w:webHidden/>
-              </w:rPr>
-            </w:r>
-            <w:r>
-              <w:rPr>
-                <w:noProof/>
-                <w:webHidden/>
-              </w:rPr>
-              <w:fldChar w:fldCharType="separate"/>
-            </w:r>
-            <w:r>
-              <w:rPr>
-                <w:noProof/>
-                <w:webHidden/>
-              </w:rPr>
-              <w:t>4</w:t>
-            </w:r>
-            <w:r>
-              <w:rPr>
-                <w:noProof/>
-                <w:webHidden/>
-              </w:rPr>
-              <w:fldChar w:fldCharType="end"/>
-            </w:r>
-          </w:hyperlink>
-        </w:p>
-        <w:p>
-          <w:pPr>
-            <w:pStyle w:val="TOC3"/>
-            <w:tabs>
-              <w:tab w:val="right" w:leader="dot" w:pos="10790"/>
-            </w:tabs>
-            <w:rPr>
-              <w:rFonts w:eastAsiaTheme="minorEastAsia"/>
-              <w:noProof/>
-              <w:kern w:val="2"/>
-              <w:sz w:val="21"/>
-              <w:szCs w:val="22"/>
-            </w:rPr>
-          </w:pPr>
-          <w:hyperlink w:anchor="_Toc43155213" w:history="1">
-            <w:r>
-              <w:rPr>
-                <w:rStyle w:val="a8"/>
-                <w:rFonts w:ascii="宋体"/>
-                <w:noProof/>
-              </w:rPr>
-              <w:t>4.4</w:t>
-            </w:r>
-            <w:r>
-              <w:rPr>
-                <w:rStyle w:val="a8"/>
-                <w:noProof/>
-              </w:rPr>
-              <w:t xml:space="preserve"> Undo Tablespaces</w:t>
-            </w:r>
-            <w:r>
-              <w:rPr>
-                <w:noProof/>
-                <w:webHidden/>
-              </w:rPr>
-              <w:tab/>
-            </w:r>
-            <w:r>
-              <w:rPr>
-                <w:noProof/>
-                <w:webHidden/>
-              </w:rPr>
-              <w:fldChar w:fldCharType="begin"/>
-            </w:r>
-            <w:r>
-              <w:rPr>
-                <w:noProof/>
-                <w:webHidden/>
-              </w:rPr>
-              <w:instrText xml:space="preserve"> PAGEREF _Toc43155213 \h </w:instrText>
-            </w:r>
-            <w:r>
-              <w:rPr>
-                <w:noProof/>
-                <w:webHidden/>
-              </w:rPr>
-            </w:r>
-            <w:r>
-              <w:rPr>
-                <w:noProof/>
-                <w:webHidden/>
-              </w:rPr>
-              <w:fldChar w:fldCharType="separate"/>
-            </w:r>
-            <w:r>
-              <w:rPr>
-                <w:noProof/>
-                <w:webHidden/>
-              </w:rPr>
-              <w:t>5</w:t>
-            </w:r>
-            <w:r>
-              <w:rPr>
-                <w:noProof/>
-                <w:webHidden/>
-              </w:rPr>
-              <w:fldChar w:fldCharType="end"/>
-            </w:r>
-          </w:hyperlink>
-        </w:p>
-        <w:p>
-          <w:pPr>
-            <w:pStyle w:val="TOC3"/>
-            <w:tabs>
-              <w:tab w:val="right" w:leader="dot" w:pos="10790"/>
-            </w:tabs>
-            <w:rPr>
-              <w:rFonts w:eastAsiaTheme="minorEastAsia"/>
-              <w:noProof/>
-              <w:kern w:val="2"/>
-              <w:sz w:val="21"/>
-              <w:szCs w:val="22"/>
-            </w:rPr>
-          </w:pPr>
-          <w:hyperlink w:anchor="_Toc43155214" w:history="1">
-            <w:r>
-              <w:rPr>
-                <w:rStyle w:val="a8"/>
-                <w:rFonts w:ascii="宋体"/>
-                <w:noProof/>
-              </w:rPr>
-              <w:t>4.5</w:t>
-            </w:r>
-            <w:r>
-              <w:rPr>
-                <w:rStyle w:val="a8"/>
-                <w:noProof/>
-              </w:rPr>
-              <w:t xml:space="preserve"> </w:t>
-            </w:r>
-            <w:r>
-              <w:rPr>
-                <w:rStyle w:val="a8"/>
-                <w:noProof/>
-              </w:rPr>
-              <w:t>临时表空间</w:t>
-            </w:r>
-            <w:r>
-              <w:rPr>
-                <w:rStyle w:val="a8"/>
-                <w:noProof/>
-              </w:rPr>
-              <w:t>(The Temporary Tablespace)</w:t>
-            </w:r>
-            <w:r>
-              <w:rPr>
-                <w:noProof/>
-                <w:webHidden/>
-              </w:rPr>
-              <w:tab/>
-            </w:r>
-            <w:r>
-              <w:rPr>
-                <w:noProof/>
-                <w:webHidden/>
-              </w:rPr>
-              <w:fldChar w:fldCharType="begin"/>
-            </w:r>
-            <w:r>
-              <w:rPr>
-                <w:noProof/>
-                <w:webHidden/>
-              </w:rPr>
-              <w:instrText xml:space="preserve"> PAGEREF _Toc43155214 \h </w:instrText>
-            </w:r>
-            <w:r>
-              <w:rPr>
-                <w:noProof/>
-                <w:webHidden/>
-              </w:rPr>
-            </w:r>
-            <w:r>
-              <w:rPr>
-                <w:noProof/>
-                <w:webHidden/>
-              </w:rPr>
-              <w:fldChar w:fldCharType="separate"/>
-            </w:r>
-            <w:r>
-              <w:rPr>
-                <w:noProof/>
-                <w:webHidden/>
-              </w:rPr>
-              <w:t>5</w:t>
+              <w:t>6</w:t>
             </w:r>
             <w:r>
               <w:rPr>
@@ -1093,7 +1135,7 @@
               <w:sz w:val="21"/>
             </w:rPr>
           </w:pPr>
-          <w:hyperlink w:anchor="_Toc43155215" w:history="1">
+          <w:hyperlink w:anchor="_Toc43156348" w:history="1">
             <w:r>
               <w:rPr>
                 <w:rStyle w:val="a8"/>
@@ -1114,14 +1156,14 @@
                 <w:rStyle w:val="a8"/>
                 <w:noProof/>
               </w:rPr>
-              <w:t>段</w:t>
-            </w:r>
-            <w:r>
-              <w:rPr>
-                <w:rStyle w:val="a8"/>
-                <w:noProof/>
-              </w:rPr>
-              <w:t>(Segment)</w:t>
+              <w:t>页</w:t>
+            </w:r>
+            <w:r>
+              <w:rPr>
+                <w:rStyle w:val="a8"/>
+                <w:noProof/>
+              </w:rPr>
+              <w:t>(page)</w:t>
             </w:r>
             <w:r>
               <w:rPr>
@@ -1142,7 +1184,7 @@
                 <w:noProof/>
                 <w:webHidden/>
               </w:rPr>
-              <w:instrText xml:space="preserve"> PAGEREF _Toc43155215 \h </w:instrText>
+              <w:instrText xml:space="preserve"> PAGEREF _Toc43156348 \h </w:instrText>
             </w:r>
             <w:r>
               <w:rPr>
@@ -1162,7 +1204,741 @@
                 <w:noProof/>
                 <w:webHidden/>
               </w:rPr>
-              <w:t>5</w:t>
+              <w:t>6</w:t>
+            </w:r>
+            <w:r>
+              <w:rPr>
+                <w:noProof/>
+                <w:webHidden/>
+              </w:rPr>
+              <w:fldChar w:fldCharType="end"/>
+            </w:r>
+          </w:hyperlink>
+        </w:p>
+        <w:p>
+          <w:pPr>
+            <w:pStyle w:val="TOC3"/>
+            <w:tabs>
+              <w:tab w:val="right" w:leader="dot" w:pos="10790"/>
+            </w:tabs>
+            <w:rPr>
+              <w:rFonts w:eastAsiaTheme="minorEastAsia"/>
+              <w:noProof/>
+              <w:kern w:val="2"/>
+              <w:sz w:val="21"/>
+              <w:szCs w:val="22"/>
+            </w:rPr>
+          </w:pPr>
+          <w:hyperlink w:anchor="_Toc43156349" w:history="1">
+            <w:r>
+              <w:rPr>
+                <w:rStyle w:val="a8"/>
+                <w:rFonts w:ascii="宋体"/>
+                <w:noProof/>
+              </w:rPr>
+              <w:t>5.1</w:t>
+            </w:r>
+            <w:r>
+              <w:rPr>
+                <w:rStyle w:val="a8"/>
+                <w:noProof/>
+              </w:rPr>
+              <w:t xml:space="preserve"> </w:t>
+            </w:r>
+            <w:r>
+              <w:rPr>
+                <w:rStyle w:val="a8"/>
+                <w:noProof/>
+              </w:rPr>
+              <w:t>概述</w:t>
+            </w:r>
+            <w:r>
+              <w:rPr>
+                <w:noProof/>
+                <w:webHidden/>
+              </w:rPr>
+              <w:tab/>
+            </w:r>
+            <w:r>
+              <w:rPr>
+                <w:noProof/>
+                <w:webHidden/>
+              </w:rPr>
+              <w:fldChar w:fldCharType="begin"/>
+            </w:r>
+            <w:r>
+              <w:rPr>
+                <w:noProof/>
+                <w:webHidden/>
+              </w:rPr>
+              <w:instrText xml:space="preserve"> PAGEREF _Toc43156349 \h </w:instrText>
+            </w:r>
+            <w:r>
+              <w:rPr>
+                <w:noProof/>
+                <w:webHidden/>
+              </w:rPr>
+            </w:r>
+            <w:r>
+              <w:rPr>
+                <w:noProof/>
+                <w:webHidden/>
+              </w:rPr>
+              <w:fldChar w:fldCharType="separate"/>
+            </w:r>
+            <w:r>
+              <w:rPr>
+                <w:noProof/>
+                <w:webHidden/>
+              </w:rPr>
+              <w:t>6</w:t>
+            </w:r>
+            <w:r>
+              <w:rPr>
+                <w:noProof/>
+                <w:webHidden/>
+              </w:rPr>
+              <w:fldChar w:fldCharType="end"/>
+            </w:r>
+          </w:hyperlink>
+        </w:p>
+        <w:p>
+          <w:pPr>
+            <w:pStyle w:val="TOC3"/>
+            <w:tabs>
+              <w:tab w:val="right" w:leader="dot" w:pos="10790"/>
+            </w:tabs>
+            <w:rPr>
+              <w:rFonts w:eastAsiaTheme="minorEastAsia"/>
+              <w:noProof/>
+              <w:kern w:val="2"/>
+              <w:sz w:val="21"/>
+              <w:szCs w:val="22"/>
+            </w:rPr>
+          </w:pPr>
+          <w:hyperlink w:anchor="_Toc43156350" w:history="1">
+            <w:r>
+              <w:rPr>
+                <w:rStyle w:val="a8"/>
+                <w:rFonts w:ascii="宋体"/>
+                <w:noProof/>
+              </w:rPr>
+              <w:t>5.2</w:t>
+            </w:r>
+            <w:r>
+              <w:rPr>
+                <w:rStyle w:val="a8"/>
+                <w:noProof/>
+              </w:rPr>
+              <w:t xml:space="preserve"> File Header</w:t>
+            </w:r>
+            <w:r>
+              <w:rPr>
+                <w:noProof/>
+                <w:webHidden/>
+              </w:rPr>
+              <w:tab/>
+            </w:r>
+            <w:r>
+              <w:rPr>
+                <w:noProof/>
+                <w:webHidden/>
+              </w:rPr>
+              <w:fldChar w:fldCharType="begin"/>
+            </w:r>
+            <w:r>
+              <w:rPr>
+                <w:noProof/>
+                <w:webHidden/>
+              </w:rPr>
+              <w:instrText xml:space="preserve"> PAGEREF _Toc43156350 \h </w:instrText>
+            </w:r>
+            <w:r>
+              <w:rPr>
+                <w:noProof/>
+                <w:webHidden/>
+              </w:rPr>
+            </w:r>
+            <w:r>
+              <w:rPr>
+                <w:noProof/>
+                <w:webHidden/>
+              </w:rPr>
+              <w:fldChar w:fldCharType="separate"/>
+            </w:r>
+            <w:r>
+              <w:rPr>
+                <w:noProof/>
+                <w:webHidden/>
+              </w:rPr>
+              <w:t>7</w:t>
+            </w:r>
+            <w:r>
+              <w:rPr>
+                <w:noProof/>
+                <w:webHidden/>
+              </w:rPr>
+              <w:fldChar w:fldCharType="end"/>
+            </w:r>
+          </w:hyperlink>
+        </w:p>
+        <w:p>
+          <w:pPr>
+            <w:pStyle w:val="TOC3"/>
+            <w:tabs>
+              <w:tab w:val="right" w:leader="dot" w:pos="10790"/>
+            </w:tabs>
+            <w:rPr>
+              <w:rFonts w:eastAsiaTheme="minorEastAsia"/>
+              <w:noProof/>
+              <w:kern w:val="2"/>
+              <w:sz w:val="21"/>
+              <w:szCs w:val="22"/>
+            </w:rPr>
+          </w:pPr>
+          <w:hyperlink w:anchor="_Toc43156351" w:history="1">
+            <w:r>
+              <w:rPr>
+                <w:rStyle w:val="a8"/>
+                <w:rFonts w:ascii="宋体"/>
+                <w:noProof/>
+              </w:rPr>
+              <w:t>5.3</w:t>
+            </w:r>
+            <w:r>
+              <w:rPr>
+                <w:rStyle w:val="a8"/>
+                <w:noProof/>
+              </w:rPr>
+              <w:t xml:space="preserve"> Page Header</w:t>
+            </w:r>
+            <w:r>
+              <w:rPr>
+                <w:noProof/>
+                <w:webHidden/>
+              </w:rPr>
+              <w:tab/>
+            </w:r>
+            <w:r>
+              <w:rPr>
+                <w:noProof/>
+                <w:webHidden/>
+              </w:rPr>
+              <w:fldChar w:fldCharType="begin"/>
+            </w:r>
+            <w:r>
+              <w:rPr>
+                <w:noProof/>
+                <w:webHidden/>
+              </w:rPr>
+              <w:instrText xml:space="preserve"> PAGEREF _Toc43156351 \h </w:instrText>
+            </w:r>
+            <w:r>
+              <w:rPr>
+                <w:noProof/>
+                <w:webHidden/>
+              </w:rPr>
+            </w:r>
+            <w:r>
+              <w:rPr>
+                <w:noProof/>
+                <w:webHidden/>
+              </w:rPr>
+              <w:fldChar w:fldCharType="separate"/>
+            </w:r>
+            <w:r>
+              <w:rPr>
+                <w:noProof/>
+                <w:webHidden/>
+              </w:rPr>
+              <w:t>7</w:t>
+            </w:r>
+            <w:r>
+              <w:rPr>
+                <w:noProof/>
+                <w:webHidden/>
+              </w:rPr>
+              <w:fldChar w:fldCharType="end"/>
+            </w:r>
+          </w:hyperlink>
+        </w:p>
+        <w:p>
+          <w:pPr>
+            <w:pStyle w:val="TOC3"/>
+            <w:tabs>
+              <w:tab w:val="right" w:leader="dot" w:pos="10790"/>
+            </w:tabs>
+            <w:rPr>
+              <w:rFonts w:eastAsiaTheme="minorEastAsia"/>
+              <w:noProof/>
+              <w:kern w:val="2"/>
+              <w:sz w:val="21"/>
+              <w:szCs w:val="22"/>
+            </w:rPr>
+          </w:pPr>
+          <w:hyperlink w:anchor="_Toc43156352" w:history="1">
+            <w:r>
+              <w:rPr>
+                <w:rStyle w:val="a8"/>
+                <w:rFonts w:ascii="宋体"/>
+                <w:noProof/>
+              </w:rPr>
+              <w:t>5.4</w:t>
+            </w:r>
+            <w:r>
+              <w:rPr>
+                <w:rStyle w:val="a8"/>
+                <w:noProof/>
+              </w:rPr>
+              <w:t xml:space="preserve"> Infimun+Supremum Records</w:t>
+            </w:r>
+            <w:r>
+              <w:rPr>
+                <w:noProof/>
+                <w:webHidden/>
+              </w:rPr>
+              <w:tab/>
+            </w:r>
+            <w:r>
+              <w:rPr>
+                <w:noProof/>
+                <w:webHidden/>
+              </w:rPr>
+              <w:fldChar w:fldCharType="begin"/>
+            </w:r>
+            <w:r>
+              <w:rPr>
+                <w:noProof/>
+                <w:webHidden/>
+              </w:rPr>
+              <w:instrText xml:space="preserve"> PAGEREF _Toc43156352 \h </w:instrText>
+            </w:r>
+            <w:r>
+              <w:rPr>
+                <w:noProof/>
+                <w:webHidden/>
+              </w:rPr>
+            </w:r>
+            <w:r>
+              <w:rPr>
+                <w:noProof/>
+                <w:webHidden/>
+              </w:rPr>
+              <w:fldChar w:fldCharType="separate"/>
+            </w:r>
+            <w:r>
+              <w:rPr>
+                <w:noProof/>
+                <w:webHidden/>
+              </w:rPr>
+              <w:t>7</w:t>
+            </w:r>
+            <w:r>
+              <w:rPr>
+                <w:noProof/>
+                <w:webHidden/>
+              </w:rPr>
+              <w:fldChar w:fldCharType="end"/>
+            </w:r>
+          </w:hyperlink>
+        </w:p>
+        <w:p>
+          <w:pPr>
+            <w:pStyle w:val="TOC3"/>
+            <w:tabs>
+              <w:tab w:val="right" w:leader="dot" w:pos="10790"/>
+            </w:tabs>
+            <w:rPr>
+              <w:rFonts w:eastAsiaTheme="minorEastAsia"/>
+              <w:noProof/>
+              <w:kern w:val="2"/>
+              <w:sz w:val="21"/>
+              <w:szCs w:val="22"/>
+            </w:rPr>
+          </w:pPr>
+          <w:hyperlink w:anchor="_Toc43156353" w:history="1">
+            <w:r>
+              <w:rPr>
+                <w:rStyle w:val="a8"/>
+                <w:rFonts w:ascii="宋体"/>
+                <w:noProof/>
+              </w:rPr>
+              <w:t>5.5</w:t>
+            </w:r>
+            <w:r>
+              <w:rPr>
+                <w:rStyle w:val="a8"/>
+                <w:noProof/>
+              </w:rPr>
+              <w:t xml:space="preserve"> User Records</w:t>
+            </w:r>
+            <w:r>
+              <w:rPr>
+                <w:noProof/>
+                <w:webHidden/>
+              </w:rPr>
+              <w:tab/>
+            </w:r>
+            <w:r>
+              <w:rPr>
+                <w:noProof/>
+                <w:webHidden/>
+              </w:rPr>
+              <w:fldChar w:fldCharType="begin"/>
+            </w:r>
+            <w:r>
+              <w:rPr>
+                <w:noProof/>
+                <w:webHidden/>
+              </w:rPr>
+              <w:instrText xml:space="preserve"> PAGEREF _Toc43156353 \h </w:instrText>
+            </w:r>
+            <w:r>
+              <w:rPr>
+                <w:noProof/>
+                <w:webHidden/>
+              </w:rPr>
+            </w:r>
+            <w:r>
+              <w:rPr>
+                <w:noProof/>
+                <w:webHidden/>
+              </w:rPr>
+              <w:fldChar w:fldCharType="separate"/>
+            </w:r>
+            <w:r>
+              <w:rPr>
+                <w:noProof/>
+                <w:webHidden/>
+              </w:rPr>
+              <w:t>8</w:t>
+            </w:r>
+            <w:r>
+              <w:rPr>
+                <w:noProof/>
+                <w:webHidden/>
+              </w:rPr>
+              <w:fldChar w:fldCharType="end"/>
+            </w:r>
+          </w:hyperlink>
+        </w:p>
+        <w:p>
+          <w:pPr>
+            <w:pStyle w:val="TOC3"/>
+            <w:tabs>
+              <w:tab w:val="right" w:leader="dot" w:pos="10790"/>
+            </w:tabs>
+            <w:rPr>
+              <w:rFonts w:eastAsiaTheme="minorEastAsia"/>
+              <w:noProof/>
+              <w:kern w:val="2"/>
+              <w:sz w:val="21"/>
+              <w:szCs w:val="22"/>
+            </w:rPr>
+          </w:pPr>
+          <w:hyperlink w:anchor="_Toc43156354" w:history="1">
+            <w:r>
+              <w:rPr>
+                <w:rStyle w:val="a8"/>
+                <w:rFonts w:ascii="宋体"/>
+                <w:noProof/>
+              </w:rPr>
+              <w:t>5.6</w:t>
+            </w:r>
+            <w:r>
+              <w:rPr>
+                <w:rStyle w:val="a8"/>
+                <w:noProof/>
+              </w:rPr>
+              <w:t xml:space="preserve"> Free Space</w:t>
+            </w:r>
+            <w:r>
+              <w:rPr>
+                <w:noProof/>
+                <w:webHidden/>
+              </w:rPr>
+              <w:tab/>
+            </w:r>
+            <w:r>
+              <w:rPr>
+                <w:noProof/>
+                <w:webHidden/>
+              </w:rPr>
+              <w:fldChar w:fldCharType="begin"/>
+            </w:r>
+            <w:r>
+              <w:rPr>
+                <w:noProof/>
+                <w:webHidden/>
+              </w:rPr>
+              <w:instrText xml:space="preserve"> PAGEREF _Toc43156354 \h </w:instrText>
+            </w:r>
+            <w:r>
+              <w:rPr>
+                <w:noProof/>
+                <w:webHidden/>
+              </w:rPr>
+            </w:r>
+            <w:r>
+              <w:rPr>
+                <w:noProof/>
+                <w:webHidden/>
+              </w:rPr>
+              <w:fldChar w:fldCharType="separate"/>
+            </w:r>
+            <w:r>
+              <w:rPr>
+                <w:noProof/>
+                <w:webHidden/>
+              </w:rPr>
+              <w:t>8</w:t>
+            </w:r>
+            <w:r>
+              <w:rPr>
+                <w:noProof/>
+                <w:webHidden/>
+              </w:rPr>
+              <w:fldChar w:fldCharType="end"/>
+            </w:r>
+          </w:hyperlink>
+        </w:p>
+        <w:p>
+          <w:pPr>
+            <w:pStyle w:val="TOC3"/>
+            <w:tabs>
+              <w:tab w:val="right" w:leader="dot" w:pos="10790"/>
+            </w:tabs>
+            <w:rPr>
+              <w:rFonts w:eastAsiaTheme="minorEastAsia"/>
+              <w:noProof/>
+              <w:kern w:val="2"/>
+              <w:sz w:val="21"/>
+              <w:szCs w:val="22"/>
+            </w:rPr>
+          </w:pPr>
+          <w:hyperlink w:anchor="_Toc43156355" w:history="1">
+            <w:r>
+              <w:rPr>
+                <w:rStyle w:val="a8"/>
+                <w:rFonts w:ascii="宋体"/>
+                <w:noProof/>
+              </w:rPr>
+              <w:t>5.7</w:t>
+            </w:r>
+            <w:r>
+              <w:rPr>
+                <w:rStyle w:val="a8"/>
+                <w:noProof/>
+              </w:rPr>
+              <w:t xml:space="preserve"> Page Directory</w:t>
+            </w:r>
+            <w:r>
+              <w:rPr>
+                <w:noProof/>
+                <w:webHidden/>
+              </w:rPr>
+              <w:tab/>
+            </w:r>
+            <w:r>
+              <w:rPr>
+                <w:noProof/>
+                <w:webHidden/>
+              </w:rPr>
+              <w:fldChar w:fldCharType="begin"/>
+            </w:r>
+            <w:r>
+              <w:rPr>
+                <w:noProof/>
+                <w:webHidden/>
+              </w:rPr>
+              <w:instrText xml:space="preserve"> PAGEREF _Toc43156355 \h </w:instrText>
+            </w:r>
+            <w:r>
+              <w:rPr>
+                <w:noProof/>
+                <w:webHidden/>
+              </w:rPr>
+            </w:r>
+            <w:r>
+              <w:rPr>
+                <w:noProof/>
+                <w:webHidden/>
+              </w:rPr>
+              <w:fldChar w:fldCharType="separate"/>
+            </w:r>
+            <w:r>
+              <w:rPr>
+                <w:noProof/>
+                <w:webHidden/>
+              </w:rPr>
+              <w:t>8</w:t>
+            </w:r>
+            <w:r>
+              <w:rPr>
+                <w:noProof/>
+                <w:webHidden/>
+              </w:rPr>
+              <w:fldChar w:fldCharType="end"/>
+            </w:r>
+          </w:hyperlink>
+        </w:p>
+        <w:p>
+          <w:pPr>
+            <w:pStyle w:val="TOC3"/>
+            <w:tabs>
+              <w:tab w:val="right" w:leader="dot" w:pos="10790"/>
+            </w:tabs>
+            <w:rPr>
+              <w:rFonts w:eastAsiaTheme="minorEastAsia"/>
+              <w:noProof/>
+              <w:kern w:val="2"/>
+              <w:sz w:val="21"/>
+              <w:szCs w:val="22"/>
+            </w:rPr>
+          </w:pPr>
+          <w:hyperlink w:anchor="_Toc43156356" w:history="1">
+            <w:r>
+              <w:rPr>
+                <w:rStyle w:val="a8"/>
+                <w:rFonts w:ascii="宋体"/>
+                <w:noProof/>
+              </w:rPr>
+              <w:t>5.8</w:t>
+            </w:r>
+            <w:r>
+              <w:rPr>
+                <w:rStyle w:val="a8"/>
+                <w:noProof/>
+              </w:rPr>
+              <w:t xml:space="preserve"> File Trailer</w:t>
+            </w:r>
+            <w:r>
+              <w:rPr>
+                <w:noProof/>
+                <w:webHidden/>
+              </w:rPr>
+              <w:tab/>
+            </w:r>
+            <w:r>
+              <w:rPr>
+                <w:noProof/>
+                <w:webHidden/>
+              </w:rPr>
+              <w:fldChar w:fldCharType="begin"/>
+            </w:r>
+            <w:r>
+              <w:rPr>
+                <w:noProof/>
+                <w:webHidden/>
+              </w:rPr>
+              <w:instrText xml:space="preserve"> PAGEREF _Toc43156356 \h </w:instrText>
+            </w:r>
+            <w:r>
+              <w:rPr>
+                <w:noProof/>
+                <w:webHidden/>
+              </w:rPr>
+            </w:r>
+            <w:r>
+              <w:rPr>
+                <w:noProof/>
+                <w:webHidden/>
+              </w:rPr>
+              <w:fldChar w:fldCharType="separate"/>
+            </w:r>
+            <w:r>
+              <w:rPr>
+                <w:noProof/>
+                <w:webHidden/>
+              </w:rPr>
+              <w:t>8</w:t>
+            </w:r>
+            <w:r>
+              <w:rPr>
+                <w:noProof/>
+                <w:webHidden/>
+              </w:rPr>
+              <w:fldChar w:fldCharType="end"/>
+            </w:r>
+          </w:hyperlink>
+        </w:p>
+        <w:p>
+          <w:pPr>
+            <w:pStyle w:val="TOC3"/>
+            <w:tabs>
+              <w:tab w:val="right" w:leader="dot" w:pos="10790"/>
+            </w:tabs>
+            <w:rPr>
+              <w:rFonts w:eastAsiaTheme="minorEastAsia"/>
+              <w:noProof/>
+              <w:kern w:val="2"/>
+              <w:sz w:val="21"/>
+              <w:szCs w:val="22"/>
+            </w:rPr>
+          </w:pPr>
+          <w:hyperlink w:anchor="_Toc43156357" w:history="1">
+            <w:r>
+              <w:rPr>
+                <w:rStyle w:val="a8"/>
+                <w:rFonts w:ascii="宋体"/>
+                <w:noProof/>
+              </w:rPr>
+              <w:t>5.9</w:t>
+            </w:r>
+            <w:r>
+              <w:rPr>
+                <w:rStyle w:val="a8"/>
+                <w:noProof/>
+              </w:rPr>
+              <w:t xml:space="preserve"> </w:t>
+            </w:r>
+            <w:r>
+              <w:rPr>
+                <w:rStyle w:val="a8"/>
+                <w:noProof/>
+              </w:rPr>
+              <w:t>页文件分析</w:t>
+            </w:r>
+            <w:r>
+              <w:rPr>
+                <w:noProof/>
+                <w:webHidden/>
+              </w:rPr>
+              <w:tab/>
+            </w:r>
+            <w:r>
+              <w:rPr>
+                <w:noProof/>
+                <w:webHidden/>
+              </w:rPr>
+              <w:fldChar w:fldCharType="begin"/>
+            </w:r>
+            <w:r>
+              <w:rPr>
+                <w:noProof/>
+                <w:webHidden/>
+              </w:rPr>
+              <w:instrText xml:space="preserve"> PAGEREF _Toc43156357 \h </w:instrText>
+            </w:r>
+            <w:r>
+              <w:rPr>
+                <w:noProof/>
+                <w:webHidden/>
+              </w:rPr>
+            </w:r>
+            <w:r>
+              <w:rPr>
+                <w:noProof/>
+                <w:webHidden/>
+              </w:rPr>
+              <w:fldChar w:fldCharType="separate"/>
+            </w:r>
+            <w:r>
+              <w:rPr>
+                <w:noProof/>
+                <w:webHidden/>
+              </w:rPr>
+              <w:t>8</w:t>
             </w:r>
             <w:r>
               <w:rPr>
@@ -1188,7 +1964,7 @@
               <w:sz w:val="21"/>
             </w:rPr>
           </w:pPr>
-          <w:hyperlink w:anchor="_Toc43155216" w:history="1">
+          <w:hyperlink w:anchor="_Toc43156358" w:history="1">
             <w:r>
               <w:rPr>
                 <w:rStyle w:val="a8"/>
@@ -1209,14 +1985,14 @@
                 <w:rStyle w:val="a8"/>
                 <w:noProof/>
               </w:rPr>
-              <w:t>区</w:t>
-            </w:r>
-            <w:r>
-              <w:rPr>
-                <w:rStyle w:val="a8"/>
-                <w:noProof/>
-              </w:rPr>
-              <w:t>(Extent)</w:t>
+              <w:t>行</w:t>
+            </w:r>
+            <w:r>
+              <w:rPr>
+                <w:rStyle w:val="a8"/>
+                <w:noProof/>
+              </w:rPr>
+              <w:t>(row)</w:t>
             </w:r>
             <w:r>
               <w:rPr>
@@ -1237,7 +2013,7 @@
                 <w:noProof/>
                 <w:webHidden/>
               </w:rPr>
-              <w:instrText xml:space="preserve"> PAGEREF _Toc43155216 \h </w:instrText>
+              <w:instrText xml:space="preserve"> PAGEREF _Toc43156358 \h </w:instrText>
             </w:r>
             <w:r>
               <w:rPr>
@@ -1257,7 +2033,181 @@
                 <w:noProof/>
                 <w:webHidden/>
               </w:rPr>
-              <w:t>5</w:t>
+              <w:t>8</w:t>
+            </w:r>
+            <w:r>
+              <w:rPr>
+                <w:noProof/>
+                <w:webHidden/>
+              </w:rPr>
+              <w:fldChar w:fldCharType="end"/>
+            </w:r>
+          </w:hyperlink>
+        </w:p>
+        <w:p>
+          <w:pPr>
+            <w:pStyle w:val="TOC3"/>
+            <w:tabs>
+              <w:tab w:val="right" w:leader="dot" w:pos="10790"/>
+            </w:tabs>
+            <w:rPr>
+              <w:rFonts w:eastAsiaTheme="minorEastAsia"/>
+              <w:noProof/>
+              <w:kern w:val="2"/>
+              <w:sz w:val="21"/>
+              <w:szCs w:val="22"/>
+            </w:rPr>
+          </w:pPr>
+          <w:hyperlink w:anchor="_Toc43156359" w:history="1">
+            <w:r>
+              <w:rPr>
+                <w:rStyle w:val="a8"/>
+                <w:rFonts w:ascii="宋体"/>
+                <w:noProof/>
+              </w:rPr>
+              <w:t>6.1</w:t>
+            </w:r>
+            <w:r>
+              <w:rPr>
+                <w:rStyle w:val="a8"/>
+                <w:noProof/>
+              </w:rPr>
+              <w:t xml:space="preserve"> </w:t>
+            </w:r>
+            <w:r>
+              <w:rPr>
+                <w:rStyle w:val="a8"/>
+                <w:noProof/>
+              </w:rPr>
+              <w:t>概述</w:t>
+            </w:r>
+            <w:r>
+              <w:rPr>
+                <w:noProof/>
+                <w:webHidden/>
+              </w:rPr>
+              <w:tab/>
+            </w:r>
+            <w:r>
+              <w:rPr>
+                <w:noProof/>
+                <w:webHidden/>
+              </w:rPr>
+              <w:fldChar w:fldCharType="begin"/>
+            </w:r>
+            <w:r>
+              <w:rPr>
+                <w:noProof/>
+                <w:webHidden/>
+              </w:rPr>
+              <w:instrText xml:space="preserve"> PAGEREF _Toc43156359 \h </w:instrText>
+            </w:r>
+            <w:r>
+              <w:rPr>
+                <w:noProof/>
+                <w:webHidden/>
+              </w:rPr>
+            </w:r>
+            <w:r>
+              <w:rPr>
+                <w:noProof/>
+                <w:webHidden/>
+              </w:rPr>
+              <w:fldChar w:fldCharType="separate"/>
+            </w:r>
+            <w:r>
+              <w:rPr>
+                <w:noProof/>
+                <w:webHidden/>
+              </w:rPr>
+              <w:t>8</w:t>
+            </w:r>
+            <w:r>
+              <w:rPr>
+                <w:noProof/>
+                <w:webHidden/>
+              </w:rPr>
+              <w:fldChar w:fldCharType="end"/>
+            </w:r>
+          </w:hyperlink>
+        </w:p>
+        <w:p>
+          <w:pPr>
+            <w:pStyle w:val="TOC1"/>
+            <w:rPr>
+              <w:rFonts w:eastAsiaTheme="minorEastAsia"/>
+              <w:b w:val="0"/>
+              <w:bCs w:val="0"/>
+              <w:i w:val="0"/>
+              <w:iCs w:val="0"/>
+              <w:noProof/>
+              <w:kern w:val="2"/>
+              <w:sz w:val="21"/>
+              <w:szCs w:val="22"/>
+            </w:rPr>
+          </w:pPr>
+          <w:hyperlink w:anchor="_Toc43156360" w:history="1">
+            <w:r>
+              <w:rPr>
+                <w:rStyle w:val="a8"/>
+                <w:noProof/>
+              </w:rPr>
+              <w:t>二</w:t>
+            </w:r>
+            <w:r>
+              <w:rPr>
+                <w:rStyle w:val="a8"/>
+                <w:noProof/>
+              </w:rPr>
+              <w:t xml:space="preserve"> </w:t>
+            </w:r>
+            <w:r>
+              <w:rPr>
+                <w:rStyle w:val="a8"/>
+                <w:noProof/>
+              </w:rPr>
+              <w:t>索引</w:t>
+            </w:r>
+            <w:r>
+              <w:rPr>
+                <w:noProof/>
+                <w:webHidden/>
+              </w:rPr>
+              <w:tab/>
+            </w:r>
+            <w:r>
+              <w:rPr>
+                <w:noProof/>
+                <w:webHidden/>
+              </w:rPr>
+              <w:fldChar w:fldCharType="begin"/>
+            </w:r>
+            <w:r>
+              <w:rPr>
+                <w:noProof/>
+                <w:webHidden/>
+              </w:rPr>
+              <w:instrText xml:space="preserve"> PAGEREF _Toc43156360 \h </w:instrText>
+            </w:r>
+            <w:r>
+              <w:rPr>
+                <w:noProof/>
+                <w:webHidden/>
+              </w:rPr>
+            </w:r>
+            <w:r>
+              <w:rPr>
+                <w:noProof/>
+                <w:webHidden/>
+              </w:rPr>
+              <w:fldChar w:fldCharType="separate"/>
+            </w:r>
+            <w:r>
+              <w:rPr>
+                <w:noProof/>
+                <w:webHidden/>
+              </w:rPr>
+              <w:t>9</w:t>
             </w:r>
             <w:r>
               <w:rPr>
@@ -1283,14 +2233,14 @@
               <w:sz w:val="21"/>
             </w:rPr>
           </w:pPr>
-          <w:hyperlink w:anchor="_Toc43155217" w:history="1">
+          <w:hyperlink w:anchor="_Toc43156361" w:history="1">
             <w:r>
               <w:rPr>
                 <w:rStyle w:val="a8"/>
                 <w:rFonts w:ascii="宋体"/>
                 <w:noProof/>
               </w:rPr>
-              <w:t>7</w:t>
+              <w:t>1</w:t>
             </w:r>
             <w:r>
               <w:rPr>
@@ -1304,14 +2254,7 @@
                 <w:rStyle w:val="a8"/>
                 <w:noProof/>
               </w:rPr>
-              <w:t>页</w:t>
-            </w:r>
-            <w:r>
-              <w:rPr>
-                <w:rStyle w:val="a8"/>
-                <w:noProof/>
-              </w:rPr>
-              <w:t>(page)</w:t>
+              <w:t>概述</w:t>
             </w:r>
             <w:r>
               <w:rPr>
@@ -1332,7 +2275,7 @@
                 <w:noProof/>
                 <w:webHidden/>
               </w:rPr>
-              <w:instrText xml:space="preserve"> PAGEREF _Toc43155217 \h </w:instrText>
+              <w:instrText xml:space="preserve"> PAGEREF _Toc43156361 \h </w:instrText>
             </w:r>
             <w:r>
               <w:rPr>
@@ -1352,741 +2295,7 @@
                 <w:noProof/>
                 <w:webHidden/>
               </w:rPr>
-              <w:t>5</w:t>
-            </w:r>
-            <w:r>
-              <w:rPr>
-                <w:noProof/>
-                <w:webHidden/>
-              </w:rPr>
-              <w:fldChar w:fldCharType="end"/>
-            </w:r>
-          </w:hyperlink>
-        </w:p>
-        <w:p>
-          <w:pPr>
-            <w:pStyle w:val="TOC3"/>
-            <w:tabs>
-              <w:tab w:val="right" w:leader="dot" w:pos="10790"/>
-            </w:tabs>
-            <w:rPr>
-              <w:rFonts w:eastAsiaTheme="minorEastAsia"/>
-              <w:noProof/>
-              <w:kern w:val="2"/>
-              <w:sz w:val="21"/>
-              <w:szCs w:val="22"/>
-            </w:rPr>
-          </w:pPr>
-          <w:hyperlink w:anchor="_Toc43155218" w:history="1">
-            <w:r>
-              <w:rPr>
-                <w:rStyle w:val="a8"/>
-                <w:rFonts w:ascii="宋体"/>
-                <w:noProof/>
-              </w:rPr>
-              <w:t>7.1</w:t>
-            </w:r>
-            <w:r>
-              <w:rPr>
-                <w:rStyle w:val="a8"/>
-                <w:noProof/>
-              </w:rPr>
-              <w:t xml:space="preserve"> </w:t>
-            </w:r>
-            <w:r>
-              <w:rPr>
-                <w:rStyle w:val="a8"/>
-                <w:noProof/>
-              </w:rPr>
-              <w:t>概述</w:t>
-            </w:r>
-            <w:r>
-              <w:rPr>
-                <w:noProof/>
-                <w:webHidden/>
-              </w:rPr>
-              <w:tab/>
-            </w:r>
-            <w:r>
-              <w:rPr>
-                <w:noProof/>
-                <w:webHidden/>
-              </w:rPr>
-              <w:fldChar w:fldCharType="begin"/>
-            </w:r>
-            <w:r>
-              <w:rPr>
-                <w:noProof/>
-                <w:webHidden/>
-              </w:rPr>
-              <w:instrText xml:space="preserve"> PAGEREF _Toc43155218 \h </w:instrText>
-            </w:r>
-            <w:r>
-              <w:rPr>
-                <w:noProof/>
-                <w:webHidden/>
-              </w:rPr>
-            </w:r>
-            <w:r>
-              <w:rPr>
-                <w:noProof/>
-                <w:webHidden/>
-              </w:rPr>
-              <w:fldChar w:fldCharType="separate"/>
-            </w:r>
-            <w:r>
-              <w:rPr>
-                <w:noProof/>
-                <w:webHidden/>
-              </w:rPr>
-              <w:t>5</w:t>
-            </w:r>
-            <w:r>
-              <w:rPr>
-                <w:noProof/>
-                <w:webHidden/>
-              </w:rPr>
-              <w:fldChar w:fldCharType="end"/>
-            </w:r>
-          </w:hyperlink>
-        </w:p>
-        <w:p>
-          <w:pPr>
-            <w:pStyle w:val="TOC3"/>
-            <w:tabs>
-              <w:tab w:val="right" w:leader="dot" w:pos="10790"/>
-            </w:tabs>
-            <w:rPr>
-              <w:rFonts w:eastAsiaTheme="minorEastAsia"/>
-              <w:noProof/>
-              <w:kern w:val="2"/>
-              <w:sz w:val="21"/>
-              <w:szCs w:val="22"/>
-            </w:rPr>
-          </w:pPr>
-          <w:hyperlink w:anchor="_Toc43155219" w:history="1">
-            <w:r>
-              <w:rPr>
-                <w:rStyle w:val="a8"/>
-                <w:rFonts w:ascii="宋体"/>
-                <w:noProof/>
-              </w:rPr>
-              <w:t>7.2</w:t>
-            </w:r>
-            <w:r>
-              <w:rPr>
-                <w:rStyle w:val="a8"/>
-                <w:noProof/>
-              </w:rPr>
-              <w:t xml:space="preserve"> File Header</w:t>
-            </w:r>
-            <w:r>
-              <w:rPr>
-                <w:noProof/>
-                <w:webHidden/>
-              </w:rPr>
-              <w:tab/>
-            </w:r>
-            <w:r>
-              <w:rPr>
-                <w:noProof/>
-                <w:webHidden/>
-              </w:rPr>
-              <w:fldChar w:fldCharType="begin"/>
-            </w:r>
-            <w:r>
-              <w:rPr>
-                <w:noProof/>
-                <w:webHidden/>
-              </w:rPr>
-              <w:instrText xml:space="preserve"> PAGEREF _Toc43155219 \h </w:instrText>
-            </w:r>
-            <w:r>
-              <w:rPr>
-                <w:noProof/>
-                <w:webHidden/>
-              </w:rPr>
-            </w:r>
-            <w:r>
-              <w:rPr>
-                <w:noProof/>
-                <w:webHidden/>
-              </w:rPr>
-              <w:fldChar w:fldCharType="separate"/>
-            </w:r>
-            <w:r>
-              <w:rPr>
-                <w:noProof/>
-                <w:webHidden/>
-              </w:rPr>
-              <w:t>6</w:t>
-            </w:r>
-            <w:r>
-              <w:rPr>
-                <w:noProof/>
-                <w:webHidden/>
-              </w:rPr>
-              <w:fldChar w:fldCharType="end"/>
-            </w:r>
-          </w:hyperlink>
-        </w:p>
-        <w:p>
-          <w:pPr>
-            <w:pStyle w:val="TOC3"/>
-            <w:tabs>
-              <w:tab w:val="right" w:leader="dot" w:pos="10790"/>
-            </w:tabs>
-            <w:rPr>
-              <w:rFonts w:eastAsiaTheme="minorEastAsia"/>
-              <w:noProof/>
-              <w:kern w:val="2"/>
-              <w:sz w:val="21"/>
-              <w:szCs w:val="22"/>
-            </w:rPr>
-          </w:pPr>
-          <w:hyperlink w:anchor="_Toc43155220" w:history="1">
-            <w:r>
-              <w:rPr>
-                <w:rStyle w:val="a8"/>
-                <w:rFonts w:ascii="宋体"/>
-                <w:noProof/>
-              </w:rPr>
-              <w:t>7.3</w:t>
-            </w:r>
-            <w:r>
-              <w:rPr>
-                <w:rStyle w:val="a8"/>
-                <w:noProof/>
-              </w:rPr>
-              <w:t xml:space="preserve"> Page Header</w:t>
-            </w:r>
-            <w:r>
-              <w:rPr>
-                <w:noProof/>
-                <w:webHidden/>
-              </w:rPr>
-              <w:tab/>
-            </w:r>
-            <w:r>
-              <w:rPr>
-                <w:noProof/>
-                <w:webHidden/>
-              </w:rPr>
-              <w:fldChar w:fldCharType="begin"/>
-            </w:r>
-            <w:r>
-              <w:rPr>
-                <w:noProof/>
-                <w:webHidden/>
-              </w:rPr>
-              <w:instrText xml:space="preserve"> PAGEREF _Toc43155220 \h </w:instrText>
-            </w:r>
-            <w:r>
-              <w:rPr>
-                <w:noProof/>
-                <w:webHidden/>
-              </w:rPr>
-            </w:r>
-            <w:r>
-              <w:rPr>
-                <w:noProof/>
-                <w:webHidden/>
-              </w:rPr>
-              <w:fldChar w:fldCharType="separate"/>
-            </w:r>
-            <w:r>
-              <w:rPr>
-                <w:noProof/>
-                <w:webHidden/>
-              </w:rPr>
-              <w:t>6</w:t>
-            </w:r>
-            <w:r>
-              <w:rPr>
-                <w:noProof/>
-                <w:webHidden/>
-              </w:rPr>
-              <w:fldChar w:fldCharType="end"/>
-            </w:r>
-          </w:hyperlink>
-        </w:p>
-        <w:p>
-          <w:pPr>
-            <w:pStyle w:val="TOC3"/>
-            <w:tabs>
-              <w:tab w:val="right" w:leader="dot" w:pos="10790"/>
-            </w:tabs>
-            <w:rPr>
-              <w:rFonts w:eastAsiaTheme="minorEastAsia"/>
-              <w:noProof/>
-              <w:kern w:val="2"/>
-              <w:sz w:val="21"/>
-              <w:szCs w:val="22"/>
-            </w:rPr>
-          </w:pPr>
-          <w:hyperlink w:anchor="_Toc43155221" w:history="1">
-            <w:r>
-              <w:rPr>
-                <w:rStyle w:val="a8"/>
-                <w:rFonts w:ascii="宋体"/>
-                <w:noProof/>
-              </w:rPr>
-              <w:t>7.4</w:t>
-            </w:r>
-            <w:r>
-              <w:rPr>
-                <w:rStyle w:val="a8"/>
-                <w:noProof/>
-              </w:rPr>
-              <w:t xml:space="preserve"> Infimun+Supremum Records</w:t>
-            </w:r>
-            <w:r>
-              <w:rPr>
-                <w:noProof/>
-                <w:webHidden/>
-              </w:rPr>
-              <w:tab/>
-            </w:r>
-            <w:r>
-              <w:rPr>
-                <w:noProof/>
-                <w:webHidden/>
-              </w:rPr>
-              <w:fldChar w:fldCharType="begin"/>
-            </w:r>
-            <w:r>
-              <w:rPr>
-                <w:noProof/>
-                <w:webHidden/>
-              </w:rPr>
-              <w:instrText xml:space="preserve"> PAGEREF _Toc43155221 \h </w:instrText>
-            </w:r>
-            <w:r>
-              <w:rPr>
-                <w:noProof/>
-                <w:webHidden/>
-              </w:rPr>
-            </w:r>
-            <w:r>
-              <w:rPr>
-                <w:noProof/>
-                <w:webHidden/>
-              </w:rPr>
-              <w:fldChar w:fldCharType="separate"/>
-            </w:r>
-            <w:r>
-              <w:rPr>
-                <w:noProof/>
-                <w:webHidden/>
-              </w:rPr>
-              <w:t>6</w:t>
-            </w:r>
-            <w:r>
-              <w:rPr>
-                <w:noProof/>
-                <w:webHidden/>
-              </w:rPr>
-              <w:fldChar w:fldCharType="end"/>
-            </w:r>
-          </w:hyperlink>
-        </w:p>
-        <w:p>
-          <w:pPr>
-            <w:pStyle w:val="TOC3"/>
-            <w:tabs>
-              <w:tab w:val="right" w:leader="dot" w:pos="10790"/>
-            </w:tabs>
-            <w:rPr>
-              <w:rFonts w:eastAsiaTheme="minorEastAsia"/>
-              <w:noProof/>
-              <w:kern w:val="2"/>
-              <w:sz w:val="21"/>
-              <w:szCs w:val="22"/>
-            </w:rPr>
-          </w:pPr>
-          <w:hyperlink w:anchor="_Toc43155222" w:history="1">
-            <w:r>
-              <w:rPr>
-                <w:rStyle w:val="a8"/>
-                <w:rFonts w:ascii="宋体"/>
-                <w:noProof/>
-              </w:rPr>
-              <w:t>7.5</w:t>
-            </w:r>
-            <w:r>
-              <w:rPr>
-                <w:rStyle w:val="a8"/>
-                <w:noProof/>
-              </w:rPr>
-              <w:t xml:space="preserve"> User Records</w:t>
-            </w:r>
-            <w:r>
-              <w:rPr>
-                <w:noProof/>
-                <w:webHidden/>
-              </w:rPr>
-              <w:tab/>
-            </w:r>
-            <w:r>
-              <w:rPr>
-                <w:noProof/>
-                <w:webHidden/>
-              </w:rPr>
-              <w:fldChar w:fldCharType="begin"/>
-            </w:r>
-            <w:r>
-              <w:rPr>
-                <w:noProof/>
-                <w:webHidden/>
-              </w:rPr>
-              <w:instrText xml:space="preserve"> PAGEREF _Toc43155222 \h </w:instrText>
-            </w:r>
-            <w:r>
-              <w:rPr>
-                <w:noProof/>
-                <w:webHidden/>
-              </w:rPr>
-            </w:r>
-            <w:r>
-              <w:rPr>
-                <w:noProof/>
-                <w:webHidden/>
-              </w:rPr>
-              <w:fldChar w:fldCharType="separate"/>
-            </w:r>
-            <w:r>
-              <w:rPr>
-                <w:noProof/>
-                <w:webHidden/>
-              </w:rPr>
-              <w:t>7</w:t>
-            </w:r>
-            <w:r>
-              <w:rPr>
-                <w:noProof/>
-                <w:webHidden/>
-              </w:rPr>
-              <w:fldChar w:fldCharType="end"/>
-            </w:r>
-          </w:hyperlink>
-        </w:p>
-        <w:p>
-          <w:pPr>
-            <w:pStyle w:val="TOC3"/>
-            <w:tabs>
-              <w:tab w:val="right" w:leader="dot" w:pos="10790"/>
-            </w:tabs>
-            <w:rPr>
-              <w:rFonts w:eastAsiaTheme="minorEastAsia"/>
-              <w:noProof/>
-              <w:kern w:val="2"/>
-              <w:sz w:val="21"/>
-              <w:szCs w:val="22"/>
-            </w:rPr>
-          </w:pPr>
-          <w:hyperlink w:anchor="_Toc43155223" w:history="1">
-            <w:r>
-              <w:rPr>
-                <w:rStyle w:val="a8"/>
-                <w:rFonts w:ascii="宋体"/>
-                <w:noProof/>
-              </w:rPr>
-              <w:t>7.6</w:t>
-            </w:r>
-            <w:r>
-              <w:rPr>
-                <w:rStyle w:val="a8"/>
-                <w:noProof/>
-              </w:rPr>
-              <w:t xml:space="preserve"> Free Space</w:t>
-            </w:r>
-            <w:r>
-              <w:rPr>
-                <w:noProof/>
-                <w:webHidden/>
-              </w:rPr>
-              <w:tab/>
-            </w:r>
-            <w:r>
-              <w:rPr>
-                <w:noProof/>
-                <w:webHidden/>
-              </w:rPr>
-              <w:fldChar w:fldCharType="begin"/>
-            </w:r>
-            <w:r>
-              <w:rPr>
-                <w:noProof/>
-                <w:webHidden/>
-              </w:rPr>
-              <w:instrText xml:space="preserve"> PAGEREF _Toc43155223 \h </w:instrText>
-            </w:r>
-            <w:r>
-              <w:rPr>
-                <w:noProof/>
-                <w:webHidden/>
-              </w:rPr>
-            </w:r>
-            <w:r>
-              <w:rPr>
-                <w:noProof/>
-                <w:webHidden/>
-              </w:rPr>
-              <w:fldChar w:fldCharType="separate"/>
-            </w:r>
-            <w:r>
-              <w:rPr>
-                <w:noProof/>
-                <w:webHidden/>
-              </w:rPr>
-              <w:t>7</w:t>
-            </w:r>
-            <w:r>
-              <w:rPr>
-                <w:noProof/>
-                <w:webHidden/>
-              </w:rPr>
-              <w:fldChar w:fldCharType="end"/>
-            </w:r>
-          </w:hyperlink>
-        </w:p>
-        <w:p>
-          <w:pPr>
-            <w:pStyle w:val="TOC3"/>
-            <w:tabs>
-              <w:tab w:val="right" w:leader="dot" w:pos="10790"/>
-            </w:tabs>
-            <w:rPr>
-              <w:rFonts w:eastAsiaTheme="minorEastAsia"/>
-              <w:noProof/>
-              <w:kern w:val="2"/>
-              <w:sz w:val="21"/>
-              <w:szCs w:val="22"/>
-            </w:rPr>
-          </w:pPr>
-          <w:hyperlink w:anchor="_Toc43155224" w:history="1">
-            <w:r>
-              <w:rPr>
-                <w:rStyle w:val="a8"/>
-                <w:rFonts w:ascii="宋体"/>
-                <w:noProof/>
-              </w:rPr>
-              <w:t>7.7</w:t>
-            </w:r>
-            <w:r>
-              <w:rPr>
-                <w:rStyle w:val="a8"/>
-                <w:noProof/>
-              </w:rPr>
-              <w:t xml:space="preserve"> Page Directory</w:t>
-            </w:r>
-            <w:r>
-              <w:rPr>
-                <w:noProof/>
-                <w:webHidden/>
-              </w:rPr>
-              <w:tab/>
-            </w:r>
-            <w:r>
-              <w:rPr>
-                <w:noProof/>
-                <w:webHidden/>
-              </w:rPr>
-              <w:fldChar w:fldCharType="begin"/>
-            </w:r>
-            <w:r>
-              <w:rPr>
-                <w:noProof/>
-                <w:webHidden/>
-              </w:rPr>
-              <w:instrText xml:space="preserve"> PAGEREF _Toc43155224 \h </w:instrText>
-            </w:r>
-            <w:r>
-              <w:rPr>
-                <w:noProof/>
-                <w:webHidden/>
-              </w:rPr>
-            </w:r>
-            <w:r>
-              <w:rPr>
-                <w:noProof/>
-                <w:webHidden/>
-              </w:rPr>
-              <w:fldChar w:fldCharType="separate"/>
-            </w:r>
-            <w:r>
-              <w:rPr>
-                <w:noProof/>
-                <w:webHidden/>
-              </w:rPr>
-              <w:t>7</w:t>
-            </w:r>
-            <w:r>
-              <w:rPr>
-                <w:noProof/>
-                <w:webHidden/>
-              </w:rPr>
-              <w:fldChar w:fldCharType="end"/>
-            </w:r>
-          </w:hyperlink>
-        </w:p>
-        <w:p>
-          <w:pPr>
-            <w:pStyle w:val="TOC3"/>
-            <w:tabs>
-              <w:tab w:val="right" w:leader="dot" w:pos="10790"/>
-            </w:tabs>
-            <w:rPr>
-              <w:rFonts w:eastAsiaTheme="minorEastAsia"/>
-              <w:noProof/>
-              <w:kern w:val="2"/>
-              <w:sz w:val="21"/>
-              <w:szCs w:val="22"/>
-            </w:rPr>
-          </w:pPr>
-          <w:hyperlink w:anchor="_Toc43155225" w:history="1">
-            <w:r>
-              <w:rPr>
-                <w:rStyle w:val="a8"/>
-                <w:rFonts w:ascii="宋体"/>
-                <w:noProof/>
-              </w:rPr>
-              <w:t>7.8</w:t>
-            </w:r>
-            <w:r>
-              <w:rPr>
-                <w:rStyle w:val="a8"/>
-                <w:noProof/>
-              </w:rPr>
-              <w:t xml:space="preserve"> File Trailer</w:t>
-            </w:r>
-            <w:r>
-              <w:rPr>
-                <w:noProof/>
-                <w:webHidden/>
-              </w:rPr>
-              <w:tab/>
-            </w:r>
-            <w:r>
-              <w:rPr>
-                <w:noProof/>
-                <w:webHidden/>
-              </w:rPr>
-              <w:fldChar w:fldCharType="begin"/>
-            </w:r>
-            <w:r>
-              <w:rPr>
-                <w:noProof/>
-                <w:webHidden/>
-              </w:rPr>
-              <w:instrText xml:space="preserve"> PAGEREF _Toc43155225 \h </w:instrText>
-            </w:r>
-            <w:r>
-              <w:rPr>
-                <w:noProof/>
-                <w:webHidden/>
-              </w:rPr>
-            </w:r>
-            <w:r>
-              <w:rPr>
-                <w:noProof/>
-                <w:webHidden/>
-              </w:rPr>
-              <w:fldChar w:fldCharType="separate"/>
-            </w:r>
-            <w:r>
-              <w:rPr>
-                <w:noProof/>
-                <w:webHidden/>
-              </w:rPr>
-              <w:t>7</w:t>
-            </w:r>
-            <w:r>
-              <w:rPr>
-                <w:noProof/>
-                <w:webHidden/>
-              </w:rPr>
-              <w:fldChar w:fldCharType="end"/>
-            </w:r>
-          </w:hyperlink>
-        </w:p>
-        <w:p>
-          <w:pPr>
-            <w:pStyle w:val="TOC3"/>
-            <w:tabs>
-              <w:tab w:val="right" w:leader="dot" w:pos="10790"/>
-            </w:tabs>
-            <w:rPr>
-              <w:rFonts w:eastAsiaTheme="minorEastAsia"/>
-              <w:noProof/>
-              <w:kern w:val="2"/>
-              <w:sz w:val="21"/>
-              <w:szCs w:val="22"/>
-            </w:rPr>
-          </w:pPr>
-          <w:hyperlink w:anchor="_Toc43155226" w:history="1">
-            <w:r>
-              <w:rPr>
-                <w:rStyle w:val="a8"/>
-                <w:rFonts w:ascii="宋体"/>
-                <w:noProof/>
-              </w:rPr>
-              <w:t>7.9</w:t>
-            </w:r>
-            <w:r>
-              <w:rPr>
-                <w:rStyle w:val="a8"/>
-                <w:noProof/>
-              </w:rPr>
-              <w:t xml:space="preserve"> </w:t>
-            </w:r>
-            <w:r>
-              <w:rPr>
-                <w:rStyle w:val="a8"/>
-                <w:noProof/>
-              </w:rPr>
-              <w:t>页文件分析</w:t>
-            </w:r>
-            <w:r>
-              <w:rPr>
-                <w:noProof/>
-                <w:webHidden/>
-              </w:rPr>
-              <w:tab/>
-            </w:r>
-            <w:r>
-              <w:rPr>
-                <w:noProof/>
-                <w:webHidden/>
-              </w:rPr>
-              <w:fldChar w:fldCharType="begin"/>
-            </w:r>
-            <w:r>
-              <w:rPr>
-                <w:noProof/>
-                <w:webHidden/>
-              </w:rPr>
-              <w:instrText xml:space="preserve"> PAGEREF _Toc43155226 \h </w:instrText>
-            </w:r>
-            <w:r>
-              <w:rPr>
-                <w:noProof/>
-                <w:webHidden/>
-              </w:rPr>
-            </w:r>
-            <w:r>
-              <w:rPr>
-                <w:noProof/>
-                <w:webHidden/>
-              </w:rPr>
-              <w:fldChar w:fldCharType="separate"/>
-            </w:r>
-            <w:r>
-              <w:rPr>
-                <w:noProof/>
-                <w:webHidden/>
-              </w:rPr>
-              <w:t>7</w:t>
+              <w:t>9</w:t>
             </w:r>
             <w:r>
               <w:rPr>
@@ -2112,35 +2321,28 @@
               <w:sz w:val="21"/>
             </w:rPr>
           </w:pPr>
-          <w:hyperlink w:anchor="_Toc43155227" w:history="1">
+          <w:hyperlink w:anchor="_Toc43156362" w:history="1">
             <w:r>
               <w:rPr>
                 <w:rStyle w:val="a8"/>
                 <w:rFonts w:ascii="宋体"/>
                 <w:noProof/>
               </w:rPr>
-              <w:t>8</w:t>
-            </w:r>
-            <w:r>
-              <w:rPr>
-                <w:rStyle w:val="a8"/>
-                <w:noProof/>
-              </w:rPr>
-              <w:t xml:space="preserve"> </w:t>
-            </w:r>
-            <w:r>
-              <w:rPr>
-                <w:rStyle w:val="a8"/>
-                <w:noProof/>
-              </w:rPr>
-              <w:t>行</w:t>
-            </w:r>
-            <w:r>
-              <w:rPr>
-                <w:rStyle w:val="a8"/>
-                <w:noProof/>
-              </w:rPr>
-              <w:t>(row)</w:t>
+              <w:t>2</w:t>
+            </w:r>
+            <w:r>
+              <w:rPr>
+                <w:rStyle w:val="a8"/>
+                <w:noProof/>
+              </w:rPr>
+              <w:t xml:space="preserve"> B</w:t>
+            </w:r>
+            <w:r>
+              <w:rPr>
+                <w:rStyle w:val="a8"/>
+                <w:noProof/>
+              </w:rPr>
+              <w:t>树</w:t>
             </w:r>
             <w:r>
               <w:rPr>
@@ -2161,7 +2363,7 @@
                 <w:noProof/>
                 <w:webHidden/>
               </w:rPr>
-              <w:instrText xml:space="preserve"> PAGEREF _Toc43155227 \h </w:instrText>
+              <w:instrText xml:space="preserve"> PAGEREF _Toc43156362 \h </w:instrText>
             </w:r>
             <w:r>
               <w:rPr>
@@ -2181,7 +2383,7 @@
                 <w:noProof/>
                 <w:webHidden/>
               </w:rPr>
-              <w:t>7</w:t>
+              <w:t>9</w:t>
             </w:r>
             <w:r>
               <w:rPr>
@@ -2194,26 +2396,115 @@
         </w:p>
         <w:p>
           <w:pPr>
-            <w:pStyle w:val="TOC3"/>
+            <w:pStyle w:val="TOC2"/>
             <w:tabs>
               <w:tab w:val="right" w:leader="dot" w:pos="10790"/>
             </w:tabs>
             <w:rPr>
               <w:rFonts w:eastAsiaTheme="minorEastAsia"/>
+              <w:b w:val="0"/>
+              <w:bCs w:val="0"/>
               <w:noProof/>
               <w:kern w:val="2"/>
               <w:sz w:val="21"/>
-              <w:szCs w:val="22"/>
             </w:rPr>
           </w:pPr>
-          <w:hyperlink w:anchor="_Toc43155228" w:history="1">
+          <w:hyperlink w:anchor="_Toc43156363" w:history="1">
             <w:r>
               <w:rPr>
                 <w:rStyle w:val="a8"/>
                 <w:rFonts w:ascii="宋体"/>
                 <w:noProof/>
               </w:rPr>
-              <w:t>8.1</w:t>
+              <w:t>3</w:t>
+            </w:r>
+            <w:r>
+              <w:rPr>
+                <w:rStyle w:val="a8"/>
+                <w:noProof/>
+              </w:rPr>
+              <w:t xml:space="preserve"> B+</w:t>
+            </w:r>
+            <w:r>
+              <w:rPr>
+                <w:rStyle w:val="a8"/>
+                <w:noProof/>
+              </w:rPr>
+              <w:t>树</w:t>
+            </w:r>
+            <w:r>
+              <w:rPr>
+                <w:noProof/>
+                <w:webHidden/>
+              </w:rPr>
+              <w:tab/>
+            </w:r>
+            <w:r>
+              <w:rPr>
+                <w:noProof/>
+                <w:webHidden/>
+              </w:rPr>
+              <w:fldChar w:fldCharType="begin"/>
+            </w:r>
+            <w:r>
+              <w:rPr>
+                <w:noProof/>
+                <w:webHidden/>
+              </w:rPr>
+              <w:instrText xml:space="preserve"> PAGEREF _Toc43156363 \h </w:instrText>
+            </w:r>
+            <w:r>
+              <w:rPr>
+                <w:noProof/>
+                <w:webHidden/>
+              </w:rPr>
+            </w:r>
+            <w:r>
+              <w:rPr>
+                <w:noProof/>
+                <w:webHidden/>
+              </w:rPr>
+              <w:fldChar w:fldCharType="separate"/>
+            </w:r>
+            <w:r>
+              <w:rPr>
+                <w:noProof/>
+                <w:webHidden/>
+              </w:rPr>
+              <w:t>9</w:t>
+            </w:r>
+            <w:r>
+              <w:rPr>
+                <w:noProof/>
+                <w:webHidden/>
+              </w:rPr>
+              <w:fldChar w:fldCharType="end"/>
+            </w:r>
+          </w:hyperlink>
+        </w:p>
+        <w:p>
+          <w:pPr>
+            <w:pStyle w:val="TOC2"/>
+            <w:tabs>
+              <w:tab w:val="right" w:leader="dot" w:pos="10790"/>
+            </w:tabs>
+            <w:rPr>
+              <w:rFonts w:eastAsiaTheme="minorEastAsia"/>
+              <w:b w:val="0"/>
+              <w:bCs w:val="0"/>
+              <w:noProof/>
+              <w:kern w:val="2"/>
+              <w:sz w:val="21"/>
+            </w:rPr>
+          </w:pPr>
+          <w:hyperlink w:anchor="_Toc43156364" w:history="1">
+            <w:r>
+              <w:rPr>
+                <w:rStyle w:val="a8"/>
+                <w:rFonts w:ascii="宋体"/>
+                <w:noProof/>
+              </w:rPr>
+              <w:t>4</w:t>
             </w:r>
             <w:r>
               <w:rPr>
@@ -2227,7 +2518,14 @@
                 <w:rStyle w:val="a8"/>
                 <w:noProof/>
               </w:rPr>
-              <w:t>概述</w:t>
+              <w:t>聚簇索引</w:t>
+            </w:r>
+            <w:r>
+              <w:rPr>
+                <w:rStyle w:val="a8"/>
+                <w:noProof/>
+              </w:rPr>
+              <w:t>(Clustered index)</w:t>
             </w:r>
             <w:r>
               <w:rPr>
@@ -2248,7 +2546,7 @@
                 <w:noProof/>
                 <w:webHidden/>
               </w:rPr>
-              <w:instrText xml:space="preserve"> PAGEREF _Toc43155228 \h </w:instrText>
+              <w:instrText xml:space="preserve"> PAGEREF _Toc43156364 \h </w:instrText>
             </w:r>
             <w:r>
               <w:rPr>
@@ -2268,7 +2566,517 @@
                 <w:noProof/>
                 <w:webHidden/>
               </w:rPr>
+              <w:t>9</w:t>
+            </w:r>
+            <w:r>
+              <w:rPr>
+                <w:noProof/>
+                <w:webHidden/>
+              </w:rPr>
+              <w:fldChar w:fldCharType="end"/>
+            </w:r>
+          </w:hyperlink>
+        </w:p>
+        <w:p>
+          <w:pPr>
+            <w:pStyle w:val="TOC2"/>
+            <w:tabs>
+              <w:tab w:val="right" w:leader="dot" w:pos="10790"/>
+            </w:tabs>
+            <w:rPr>
+              <w:rFonts w:eastAsiaTheme="minorEastAsia"/>
+              <w:b w:val="0"/>
+              <w:bCs w:val="0"/>
+              <w:noProof/>
+              <w:kern w:val="2"/>
+              <w:sz w:val="21"/>
+            </w:rPr>
+          </w:pPr>
+          <w:hyperlink w:anchor="_Toc43156365" w:history="1">
+            <w:r>
+              <w:rPr>
+                <w:rStyle w:val="a8"/>
+                <w:rFonts w:ascii="宋体"/>
+                <w:noProof/>
+              </w:rPr>
+              <w:t>5</w:t>
+            </w:r>
+            <w:r>
+              <w:rPr>
+                <w:rStyle w:val="a8"/>
+                <w:noProof/>
+              </w:rPr>
+              <w:t xml:space="preserve"> </w:t>
+            </w:r>
+            <w:r>
+              <w:rPr>
+                <w:rStyle w:val="a8"/>
+                <w:noProof/>
+              </w:rPr>
+              <w:t>次级索引</w:t>
+            </w:r>
+            <w:r>
+              <w:rPr>
+                <w:rStyle w:val="a8"/>
+                <w:noProof/>
+              </w:rPr>
+              <w:t>(Secondary index)</w:t>
+            </w:r>
+            <w:r>
+              <w:rPr>
+                <w:noProof/>
+                <w:webHidden/>
+              </w:rPr>
+              <w:tab/>
+            </w:r>
+            <w:r>
+              <w:rPr>
+                <w:noProof/>
+                <w:webHidden/>
+              </w:rPr>
+              <w:fldChar w:fldCharType="begin"/>
+            </w:r>
+            <w:r>
+              <w:rPr>
+                <w:noProof/>
+                <w:webHidden/>
+              </w:rPr>
+              <w:instrText xml:space="preserve"> PAGEREF _Toc43156365 \h </w:instrText>
+            </w:r>
+            <w:r>
+              <w:rPr>
+                <w:noProof/>
+                <w:webHidden/>
+              </w:rPr>
+            </w:r>
+            <w:r>
+              <w:rPr>
+                <w:noProof/>
+                <w:webHidden/>
+              </w:rPr>
+              <w:fldChar w:fldCharType="separate"/>
+            </w:r>
+            <w:r>
+              <w:rPr>
+                <w:noProof/>
+                <w:webHidden/>
+              </w:rPr>
+              <w:t>9</w:t>
+            </w:r>
+            <w:r>
+              <w:rPr>
+                <w:noProof/>
+                <w:webHidden/>
+              </w:rPr>
+              <w:fldChar w:fldCharType="end"/>
+            </w:r>
+          </w:hyperlink>
+        </w:p>
+        <w:p>
+          <w:pPr>
+            <w:pStyle w:val="TOC2"/>
+            <w:tabs>
+              <w:tab w:val="right" w:leader="dot" w:pos="10790"/>
+            </w:tabs>
+            <w:rPr>
+              <w:rFonts w:eastAsiaTheme="minorEastAsia"/>
+              <w:b w:val="0"/>
+              <w:bCs w:val="0"/>
+              <w:noProof/>
+              <w:kern w:val="2"/>
+              <w:sz w:val="21"/>
+            </w:rPr>
+          </w:pPr>
+          <w:hyperlink w:anchor="_Toc43156366" w:history="1">
+            <w:r>
+              <w:rPr>
+                <w:rStyle w:val="a8"/>
+                <w:rFonts w:ascii="宋体"/>
+                <w:noProof/>
+              </w:rPr>
+              <w:t>6</w:t>
+            </w:r>
+            <w:r>
+              <w:rPr>
+                <w:rStyle w:val="a8"/>
+                <w:noProof/>
+              </w:rPr>
+              <w:t xml:space="preserve"> </w:t>
+            </w:r>
+            <w:r>
+              <w:rPr>
+                <w:rStyle w:val="a8"/>
+                <w:noProof/>
+              </w:rPr>
+              <w:t>哈希索引</w:t>
+            </w:r>
+            <w:r>
+              <w:rPr>
+                <w:noProof/>
+                <w:webHidden/>
+              </w:rPr>
+              <w:tab/>
+            </w:r>
+            <w:r>
+              <w:rPr>
+                <w:noProof/>
+                <w:webHidden/>
+              </w:rPr>
+              <w:fldChar w:fldCharType="begin"/>
+            </w:r>
+            <w:r>
+              <w:rPr>
+                <w:noProof/>
+                <w:webHidden/>
+              </w:rPr>
+              <w:instrText xml:space="preserve"> PAGEREF _Toc43156366 \h </w:instrText>
+            </w:r>
+            <w:r>
+              <w:rPr>
+                <w:noProof/>
+                <w:webHidden/>
+              </w:rPr>
+            </w:r>
+            <w:r>
+              <w:rPr>
+                <w:noProof/>
+                <w:webHidden/>
+              </w:rPr>
+              <w:fldChar w:fldCharType="separate"/>
+            </w:r>
+            <w:r>
+              <w:rPr>
+                <w:noProof/>
+                <w:webHidden/>
+              </w:rPr>
+              <w:t>9</w:t>
+            </w:r>
+            <w:r>
+              <w:rPr>
+                <w:noProof/>
+                <w:webHidden/>
+              </w:rPr>
+              <w:fldChar w:fldCharType="end"/>
+            </w:r>
+          </w:hyperlink>
+        </w:p>
+        <w:p>
+          <w:pPr>
+            <w:pStyle w:val="TOC2"/>
+            <w:tabs>
+              <w:tab w:val="right" w:leader="dot" w:pos="10790"/>
+            </w:tabs>
+            <w:rPr>
+              <w:rFonts w:eastAsiaTheme="minorEastAsia"/>
+              <w:b w:val="0"/>
+              <w:bCs w:val="0"/>
+              <w:noProof/>
+              <w:kern w:val="2"/>
+              <w:sz w:val="21"/>
+            </w:rPr>
+          </w:pPr>
+          <w:hyperlink w:anchor="_Toc43156367" w:history="1">
+            <w:r>
+              <w:rPr>
+                <w:rStyle w:val="a8"/>
+                <w:rFonts w:ascii="宋体"/>
+                <w:noProof/>
+              </w:rPr>
               <w:t>7</w:t>
+            </w:r>
+            <w:r>
+              <w:rPr>
+                <w:rStyle w:val="a8"/>
+                <w:noProof/>
+              </w:rPr>
+              <w:t xml:space="preserve"> </w:t>
+            </w:r>
+            <w:r>
+              <w:rPr>
+                <w:rStyle w:val="a8"/>
+                <w:noProof/>
+              </w:rPr>
+              <w:t>覆盖索引</w:t>
+            </w:r>
+            <w:r>
+              <w:rPr>
+                <w:rStyle w:val="a8"/>
+                <w:noProof/>
+              </w:rPr>
+              <w:t>(Covering Index)</w:t>
+            </w:r>
+            <w:r>
+              <w:rPr>
+                <w:noProof/>
+                <w:webHidden/>
+              </w:rPr>
+              <w:tab/>
+            </w:r>
+            <w:r>
+              <w:rPr>
+                <w:noProof/>
+                <w:webHidden/>
+              </w:rPr>
+              <w:fldChar w:fldCharType="begin"/>
+            </w:r>
+            <w:r>
+              <w:rPr>
+                <w:noProof/>
+                <w:webHidden/>
+              </w:rPr>
+              <w:instrText xml:space="preserve"> PAGEREF _Toc43156367 \h </w:instrText>
+            </w:r>
+            <w:r>
+              <w:rPr>
+                <w:noProof/>
+                <w:webHidden/>
+              </w:rPr>
+            </w:r>
+            <w:r>
+              <w:rPr>
+                <w:noProof/>
+                <w:webHidden/>
+              </w:rPr>
+              <w:fldChar w:fldCharType="separate"/>
+            </w:r>
+            <w:r>
+              <w:rPr>
+                <w:noProof/>
+                <w:webHidden/>
+              </w:rPr>
+              <w:t>9</w:t>
+            </w:r>
+            <w:r>
+              <w:rPr>
+                <w:noProof/>
+                <w:webHidden/>
+              </w:rPr>
+              <w:fldChar w:fldCharType="end"/>
+            </w:r>
+          </w:hyperlink>
+        </w:p>
+        <w:p>
+          <w:pPr>
+            <w:pStyle w:val="TOC2"/>
+            <w:tabs>
+              <w:tab w:val="right" w:leader="dot" w:pos="10790"/>
+            </w:tabs>
+            <w:rPr>
+              <w:rFonts w:eastAsiaTheme="minorEastAsia"/>
+              <w:b w:val="0"/>
+              <w:bCs w:val="0"/>
+              <w:noProof/>
+              <w:kern w:val="2"/>
+              <w:sz w:val="21"/>
+            </w:rPr>
+          </w:pPr>
+          <w:hyperlink w:anchor="_Toc43156368" w:history="1">
+            <w:r>
+              <w:rPr>
+                <w:rStyle w:val="a8"/>
+                <w:rFonts w:ascii="宋体"/>
+                <w:noProof/>
+              </w:rPr>
+              <w:t>8</w:t>
+            </w:r>
+            <w:r>
+              <w:rPr>
+                <w:rStyle w:val="a8"/>
+                <w:noProof/>
+              </w:rPr>
+              <w:t xml:space="preserve"> </w:t>
+            </w:r>
+            <w:r>
+              <w:rPr>
+                <w:rStyle w:val="a8"/>
+                <w:noProof/>
+              </w:rPr>
+              <w:t>全文检索</w:t>
+            </w:r>
+            <w:r>
+              <w:rPr>
+                <w:rStyle w:val="a8"/>
+                <w:noProof/>
+              </w:rPr>
+              <w:t>(Full-Text Search)</w:t>
+            </w:r>
+            <w:r>
+              <w:rPr>
+                <w:rStyle w:val="a8"/>
+                <w:noProof/>
+              </w:rPr>
+              <w:t>和倒排索引</w:t>
+            </w:r>
+            <w:r>
+              <w:rPr>
+                <w:rStyle w:val="a8"/>
+                <w:noProof/>
+              </w:rPr>
+              <w:t>(Inverted Index)</w:t>
+            </w:r>
+            <w:r>
+              <w:rPr>
+                <w:noProof/>
+                <w:webHidden/>
+              </w:rPr>
+              <w:tab/>
+            </w:r>
+            <w:r>
+              <w:rPr>
+                <w:noProof/>
+                <w:webHidden/>
+              </w:rPr>
+              <w:fldChar w:fldCharType="begin"/>
+            </w:r>
+            <w:r>
+              <w:rPr>
+                <w:noProof/>
+                <w:webHidden/>
+              </w:rPr>
+              <w:instrText xml:space="preserve"> PAGEREF _Toc43156368 \h </w:instrText>
+            </w:r>
+            <w:r>
+              <w:rPr>
+                <w:noProof/>
+                <w:webHidden/>
+              </w:rPr>
+            </w:r>
+            <w:r>
+              <w:rPr>
+                <w:noProof/>
+                <w:webHidden/>
+              </w:rPr>
+              <w:fldChar w:fldCharType="separate"/>
+            </w:r>
+            <w:r>
+              <w:rPr>
+                <w:noProof/>
+                <w:webHidden/>
+              </w:rPr>
+              <w:t>9</w:t>
+            </w:r>
+            <w:r>
+              <w:rPr>
+                <w:noProof/>
+                <w:webHidden/>
+              </w:rPr>
+              <w:fldChar w:fldCharType="end"/>
+            </w:r>
+          </w:hyperlink>
+        </w:p>
+        <w:p>
+          <w:pPr>
+            <w:pStyle w:val="TOC2"/>
+            <w:tabs>
+              <w:tab w:val="right" w:leader="dot" w:pos="10790"/>
+            </w:tabs>
+            <w:rPr>
+              <w:rFonts w:eastAsiaTheme="minorEastAsia"/>
+              <w:b w:val="0"/>
+              <w:bCs w:val="0"/>
+              <w:noProof/>
+              <w:kern w:val="2"/>
+              <w:sz w:val="21"/>
+            </w:rPr>
+          </w:pPr>
+          <w:hyperlink w:anchor="_Toc43156369" w:history="1">
+            <w:r>
+              <w:rPr>
+                <w:rStyle w:val="a8"/>
+                <w:rFonts w:ascii="宋体"/>
+                <w:noProof/>
+              </w:rPr>
+              <w:t>9</w:t>
+            </w:r>
+            <w:r>
+              <w:rPr>
+                <w:rStyle w:val="a8"/>
+                <w:noProof/>
+              </w:rPr>
+              <w:t xml:space="preserve"> </w:t>
+            </w:r>
+            <w:r>
+              <w:rPr>
+                <w:rStyle w:val="a8"/>
+                <w:noProof/>
+              </w:rPr>
+              <w:t>空间索引</w:t>
+            </w:r>
+            <w:r>
+              <w:rPr>
+                <w:rStyle w:val="a8"/>
+                <w:noProof/>
+              </w:rPr>
+              <w:t>()</w:t>
+            </w:r>
+            <w:r>
+              <w:rPr>
+                <w:rStyle w:val="a8"/>
+                <w:noProof/>
+              </w:rPr>
+              <w:t>和</w:t>
+            </w:r>
+            <w:r>
+              <w:rPr>
+                <w:rStyle w:val="a8"/>
+                <w:noProof/>
+              </w:rPr>
+              <w:t>R</w:t>
+            </w:r>
+            <w:r>
+              <w:rPr>
+                <w:rStyle w:val="a8"/>
+                <w:noProof/>
+              </w:rPr>
+              <w:t>树</w:t>
+            </w:r>
+            <w:r>
+              <w:rPr>
+                <w:rStyle w:val="a8"/>
+                <w:noProof/>
+              </w:rPr>
+              <w:t>(R-tree)</w:t>
+            </w:r>
+            <w:r>
+              <w:rPr>
+                <w:noProof/>
+                <w:webHidden/>
+              </w:rPr>
+              <w:tab/>
+            </w:r>
+            <w:r>
+              <w:rPr>
+                <w:noProof/>
+                <w:webHidden/>
+              </w:rPr>
+              <w:fldChar w:fldCharType="begin"/>
+            </w:r>
+            <w:r>
+              <w:rPr>
+                <w:noProof/>
+                <w:webHidden/>
+              </w:rPr>
+              <w:instrText xml:space="preserve"> PAGEREF _Toc43156369 \h </w:instrText>
+            </w:r>
+            <w:r>
+              <w:rPr>
+                <w:noProof/>
+                <w:webHidden/>
+              </w:rPr>
+            </w:r>
+            <w:r>
+              <w:rPr>
+                <w:noProof/>
+                <w:webHidden/>
+              </w:rPr>
+              <w:fldChar w:fldCharType="separate"/>
+            </w:r>
+            <w:r>
+              <w:rPr>
+                <w:noProof/>
+                <w:webHidden/>
+              </w:rPr>
+              <w:t>9</w:t>
             </w:r>
             <w:r>
               <w:rPr>
@@ -2294,13 +3102,13 @@
               <w:szCs w:val="22"/>
             </w:rPr>
           </w:pPr>
-          <w:hyperlink w:anchor="_Toc43155229" w:history="1">
-            <w:r>
-              <w:rPr>
-                <w:rStyle w:val="a8"/>
-                <w:noProof/>
-              </w:rPr>
-              <w:t>二</w:t>
+          <w:hyperlink w:anchor="_Toc43156370" w:history="1">
+            <w:r>
+              <w:rPr>
+                <w:rStyle w:val="a8"/>
+                <w:noProof/>
+              </w:rPr>
+              <w:t>三</w:t>
             </w:r>
             <w:r>
               <w:rPr>
@@ -2342,7 +3150,7 @@
                 <w:noProof/>
                 <w:webHidden/>
               </w:rPr>
-              <w:instrText xml:space="preserve"> PAGEREF _Toc43155229 \h </w:instrText>
+              <w:instrText xml:space="preserve"> PAGEREF _Toc43156370 \h </w:instrText>
             </w:r>
             <w:r>
               <w:rPr>
@@ -2362,7 +3170,7 @@
                 <w:noProof/>
                 <w:webHidden/>
               </w:rPr>
-              <w:t>7</w:t>
+              <w:t>9</w:t>
             </w:r>
             <w:r>
               <w:rPr>
@@ -2388,7 +3196,7 @@
               <w:sz w:val="21"/>
             </w:rPr>
           </w:pPr>
-          <w:hyperlink w:anchor="_Toc43155230" w:history="1">
+          <w:hyperlink w:anchor="_Toc43156371" w:history="1">
             <w:r>
               <w:rPr>
                 <w:rStyle w:val="a8"/>
@@ -2430,7 +3238,7 @@
                 <w:noProof/>
                 <w:webHidden/>
               </w:rPr>
-              <w:instrText xml:space="preserve"> PAGEREF _Toc43155230 \h </w:instrText>
+              <w:instrText xml:space="preserve"> PAGEREF _Toc43156371 \h </w:instrText>
             </w:r>
             <w:r>
               <w:rPr>
@@ -2450,7 +3258,7 @@
                 <w:noProof/>
                 <w:webHidden/>
               </w:rPr>
-              <w:t>7</w:t>
+              <w:t>9</w:t>
             </w:r>
             <w:r>
               <w:rPr>
@@ -2476,7 +3284,7 @@
               <w:sz w:val="21"/>
             </w:rPr>
           </w:pPr>
-          <w:hyperlink w:anchor="_Toc43155231" w:history="1">
+          <w:hyperlink w:anchor="_Toc43156372" w:history="1">
             <w:r>
               <w:rPr>
                 <w:rStyle w:val="a8"/>
@@ -2525,7 +3333,7 @@
                 <w:noProof/>
                 <w:webHidden/>
               </w:rPr>
-              <w:instrText xml:space="preserve"> PAGEREF _Toc43155231 \h </w:instrText>
+              <w:instrText xml:space="preserve"> PAGEREF _Toc43156372 \h </w:instrText>
             </w:r>
             <w:r>
               <w:rPr>
@@ -2545,7 +3353,7 @@
                 <w:noProof/>
                 <w:webHidden/>
               </w:rPr>
-              <w:t>7</w:t>
+              <w:t>9</w:t>
             </w:r>
             <w:r>
               <w:rPr>
@@ -2570,7 +3378,7 @@
               <w:szCs w:val="22"/>
             </w:rPr>
           </w:pPr>
-          <w:hyperlink w:anchor="_Toc43155232" w:history="1">
+          <w:hyperlink w:anchor="_Toc43156373" w:history="1">
             <w:r>
               <w:rPr>
                 <w:rStyle w:val="a8"/>
@@ -2612,7 +3420,7 @@
                 <w:noProof/>
                 <w:webHidden/>
               </w:rPr>
-              <w:instrText xml:space="preserve"> PAGEREF _Toc43155232 \h </w:instrText>
+              <w:instrText xml:space="preserve"> PAGEREF _Toc43156373 \h </w:instrText>
             </w:r>
             <w:r>
               <w:rPr>
@@ -2632,7 +3440,7 @@
                 <w:noProof/>
                 <w:webHidden/>
               </w:rPr>
-              <w:t>7</w:t>
+              <w:t>9</w:t>
             </w:r>
             <w:r>
               <w:rPr>
@@ -2657,7 +3465,7 @@
               <w:szCs w:val="22"/>
             </w:rPr>
           </w:pPr>
-          <w:hyperlink w:anchor="_Toc43155233" w:history="1">
+          <w:hyperlink w:anchor="_Toc43156374" w:history="1">
             <w:r>
               <w:rPr>
                 <w:rStyle w:val="a8"/>
@@ -2699,7 +3507,7 @@
                 <w:noProof/>
                 <w:webHidden/>
               </w:rPr>
-              <w:instrText xml:space="preserve"> PAGEREF _Toc43155233 \h </w:instrText>
+              <w:instrText xml:space="preserve"> PAGEREF _Toc43156374 \h </w:instrText>
             </w:r>
             <w:r>
               <w:rPr>
@@ -2719,7 +3527,7 @@
                 <w:noProof/>
                 <w:webHidden/>
               </w:rPr>
-              <w:t>8</w:t>
+              <w:t>10</w:t>
             </w:r>
             <w:r>
               <w:rPr>
@@ -2744,7 +3552,7 @@
               <w:szCs w:val="22"/>
             </w:rPr>
           </w:pPr>
-          <w:hyperlink w:anchor="_Toc43155234" w:history="1">
+          <w:hyperlink w:anchor="_Toc43156375" w:history="1">
             <w:r>
               <w:rPr>
                 <w:rStyle w:val="a8"/>
@@ -2786,7 +3594,7 @@
                 <w:noProof/>
                 <w:webHidden/>
               </w:rPr>
-              <w:instrText xml:space="preserve"> PAGEREF _Toc43155234 \h </w:instrText>
+              <w:instrText xml:space="preserve"> PAGEREF _Toc43156375 \h </w:instrText>
             </w:r>
             <w:r>
               <w:rPr>
@@ -2806,7 +3614,7 @@
                 <w:noProof/>
                 <w:webHidden/>
               </w:rPr>
-              <w:t>8</w:t>
+              <w:t>10</w:t>
             </w:r>
             <w:r>
               <w:rPr>
@@ -2832,7 +3640,7 @@
               <w:sz w:val="21"/>
             </w:rPr>
           </w:pPr>
-          <w:hyperlink w:anchor="_Toc43155235" w:history="1">
+          <w:hyperlink w:anchor="_Toc43156376" w:history="1">
             <w:r>
               <w:rPr>
                 <w:rStyle w:val="a8"/>
@@ -2881,7 +3689,7 @@
                 <w:noProof/>
                 <w:webHidden/>
               </w:rPr>
-              <w:instrText xml:space="preserve"> PAGEREF _Toc43155235 \h </w:instrText>
+              <w:instrText xml:space="preserve"> PAGEREF _Toc43156376 \h </w:instrText>
             </w:r>
             <w:r>
               <w:rPr>
@@ -2901,7 +3709,7 @@
                 <w:noProof/>
                 <w:webHidden/>
               </w:rPr>
-              <w:t>8</w:t>
+              <w:t>10</w:t>
             </w:r>
             <w:r>
               <w:rPr>
@@ -2926,7 +3734,7 @@
               <w:szCs w:val="22"/>
             </w:rPr>
           </w:pPr>
-          <w:hyperlink w:anchor="_Toc43155236" w:history="1">
+          <w:hyperlink w:anchor="_Toc43156377" w:history="1">
             <w:r>
               <w:rPr>
                 <w:rStyle w:val="a8"/>
@@ -2968,7 +3776,7 @@
                 <w:noProof/>
                 <w:webHidden/>
               </w:rPr>
-              <w:instrText xml:space="preserve"> PAGEREF _Toc43155236 \h </w:instrText>
+              <w:instrText xml:space="preserve"> PAGEREF _Toc43156377 \h </w:instrText>
             </w:r>
             <w:r>
               <w:rPr>
@@ -2988,7 +3796,7 @@
                 <w:noProof/>
                 <w:webHidden/>
               </w:rPr>
-              <w:t>8</w:t>
+              <w:t>10</w:t>
             </w:r>
             <w:r>
               <w:rPr>
@@ -3014,7 +3822,7 @@
               <w:sz w:val="21"/>
             </w:rPr>
           </w:pPr>
-          <w:hyperlink w:anchor="_Toc43155237" w:history="1">
+          <w:hyperlink w:anchor="_Toc43156378" w:history="1">
             <w:r>
               <w:rPr>
                 <w:rStyle w:val="a8"/>
@@ -3063,7 +3871,7 @@
                 <w:noProof/>
                 <w:webHidden/>
               </w:rPr>
-              <w:instrText xml:space="preserve"> PAGEREF _Toc43155237 \h </w:instrText>
+              <w:instrText xml:space="preserve"> PAGEREF _Toc43156378 \h </w:instrText>
             </w:r>
             <w:r>
               <w:rPr>
@@ -3083,7 +3891,7 @@
                 <w:noProof/>
                 <w:webHidden/>
               </w:rPr>
-              <w:t>9</w:t>
+              <w:t>11</w:t>
             </w:r>
             <w:r>
               <w:rPr>
@@ -3109,13 +3917,13 @@
               <w:szCs w:val="22"/>
             </w:rPr>
           </w:pPr>
-          <w:hyperlink w:anchor="_Toc43155238" w:history="1">
-            <w:r>
-              <w:rPr>
-                <w:rStyle w:val="a8"/>
-                <w:noProof/>
-              </w:rPr>
-              <w:t>三</w:t>
+          <w:hyperlink w:anchor="_Toc43156379" w:history="1">
+            <w:r>
+              <w:rPr>
+                <w:rStyle w:val="a8"/>
+                <w:noProof/>
+              </w:rPr>
+              <w:t>四</w:t>
             </w:r>
             <w:r>
               <w:rPr>
@@ -3129,7 +3937,14 @@
                 <w:rStyle w:val="a8"/>
                 <w:noProof/>
               </w:rPr>
-              <w:t>日志</w:t>
+              <w:t>锁</w:t>
+            </w:r>
+            <w:r>
+              <w:rPr>
+                <w:rStyle w:val="a8"/>
+                <w:noProof/>
+              </w:rPr>
+              <w:t>(Lock)</w:t>
             </w:r>
             <w:r>
               <w:rPr>
@@ -3150,7 +3965,7 @@
                 <w:noProof/>
                 <w:webHidden/>
               </w:rPr>
-              <w:instrText xml:space="preserve"> PAGEREF _Toc43155238 \h </w:instrText>
+              <w:instrText xml:space="preserve"> PAGEREF _Toc43156379 \h </w:instrText>
             </w:r>
             <w:r>
               <w:rPr>
@@ -3170,7 +3985,7 @@
                 <w:noProof/>
                 <w:webHidden/>
               </w:rPr>
-              <w:t>9</w:t>
+              <w:t>11</w:t>
             </w:r>
             <w:r>
               <w:rPr>
@@ -3196,13 +4011,34 @@
               <w:szCs w:val="22"/>
             </w:rPr>
           </w:pPr>
-          <w:hyperlink w:anchor="_Toc43155239" w:history="1">
-            <w:r>
-              <w:rPr>
-                <w:rStyle w:val="a8"/>
-                <w:noProof/>
-              </w:rPr>
-              <w:t>四</w:t>
+          <w:hyperlink w:anchor="_Toc43156380" w:history="1">
+            <w:r>
+              <w:rPr>
+                <w:rStyle w:val="a8"/>
+                <w:noProof/>
+              </w:rPr>
+              <w:t>五</w:t>
+            </w:r>
+            <w:r>
+              <w:rPr>
+                <w:rStyle w:val="a8"/>
+                <w:noProof/>
+              </w:rPr>
+              <w:t xml:space="preserve"> </w:t>
+            </w:r>
+            <w:r>
+              <w:rPr>
+                <w:rStyle w:val="a8"/>
+                <w:noProof/>
+              </w:rPr>
+              <w:t>日志</w:t>
+            </w:r>
+            <w:r>
+              <w:rPr>
+                <w:rStyle w:val="a8"/>
+                <w:noProof/>
+              </w:rPr>
+              <w:t>(Log)</w:t>
             </w:r>
             <w:r>
               <w:rPr>
@@ -3223,7 +4059,7 @@
                 <w:noProof/>
                 <w:webHidden/>
               </w:rPr>
-              <w:instrText xml:space="preserve"> PAGEREF _Toc43155239 \h </w:instrText>
+              <w:instrText xml:space="preserve"> PAGEREF _Toc43156380 \h </w:instrText>
             </w:r>
             <w:r>
               <w:rPr>
@@ -3243,7 +4079,452 @@
                 <w:noProof/>
                 <w:webHidden/>
               </w:rPr>
-              <w:t>9</w:t>
+              <w:t>11</w:t>
+            </w:r>
+            <w:r>
+              <w:rPr>
+                <w:noProof/>
+                <w:webHidden/>
+              </w:rPr>
+              <w:fldChar w:fldCharType="end"/>
+            </w:r>
+          </w:hyperlink>
+        </w:p>
+        <w:p>
+          <w:pPr>
+            <w:pStyle w:val="TOC1"/>
+            <w:rPr>
+              <w:rFonts w:eastAsiaTheme="minorEastAsia"/>
+              <w:b w:val="0"/>
+              <w:bCs w:val="0"/>
+              <w:i w:val="0"/>
+              <w:iCs w:val="0"/>
+              <w:noProof/>
+              <w:kern w:val="2"/>
+              <w:sz w:val="21"/>
+              <w:szCs w:val="22"/>
+            </w:rPr>
+          </w:pPr>
+          <w:hyperlink w:anchor="_Toc43156381" w:history="1">
+            <w:r>
+              <w:rPr>
+                <w:rStyle w:val="a8"/>
+                <w:noProof/>
+              </w:rPr>
+              <w:t>六</w:t>
+            </w:r>
+            <w:r>
+              <w:rPr>
+                <w:rStyle w:val="a8"/>
+                <w:noProof/>
+              </w:rPr>
+              <w:t xml:space="preserve"> </w:t>
+            </w:r>
+            <w:r>
+              <w:rPr>
+                <w:rStyle w:val="a8"/>
+                <w:noProof/>
+              </w:rPr>
+              <w:t>事务</w:t>
+            </w:r>
+            <w:r>
+              <w:rPr>
+                <w:rStyle w:val="a8"/>
+                <w:noProof/>
+              </w:rPr>
+              <w:t>(Transaction)</w:t>
+            </w:r>
+            <w:r>
+              <w:rPr>
+                <w:noProof/>
+                <w:webHidden/>
+              </w:rPr>
+              <w:tab/>
+            </w:r>
+            <w:r>
+              <w:rPr>
+                <w:noProof/>
+                <w:webHidden/>
+              </w:rPr>
+              <w:fldChar w:fldCharType="begin"/>
+            </w:r>
+            <w:r>
+              <w:rPr>
+                <w:noProof/>
+                <w:webHidden/>
+              </w:rPr>
+              <w:instrText xml:space="preserve"> PAGEREF _Toc43156381 \h </w:instrText>
+            </w:r>
+            <w:r>
+              <w:rPr>
+                <w:noProof/>
+                <w:webHidden/>
+              </w:rPr>
+            </w:r>
+            <w:r>
+              <w:rPr>
+                <w:noProof/>
+                <w:webHidden/>
+              </w:rPr>
+              <w:fldChar w:fldCharType="separate"/>
+            </w:r>
+            <w:r>
+              <w:rPr>
+                <w:noProof/>
+                <w:webHidden/>
+              </w:rPr>
+              <w:t>11</w:t>
+            </w:r>
+            <w:r>
+              <w:rPr>
+                <w:noProof/>
+                <w:webHidden/>
+              </w:rPr>
+              <w:fldChar w:fldCharType="end"/>
+            </w:r>
+          </w:hyperlink>
+        </w:p>
+        <w:p>
+          <w:pPr>
+            <w:pStyle w:val="TOC1"/>
+            <w:rPr>
+              <w:rFonts w:eastAsiaTheme="minorEastAsia"/>
+              <w:b w:val="0"/>
+              <w:bCs w:val="0"/>
+              <w:i w:val="0"/>
+              <w:iCs w:val="0"/>
+              <w:noProof/>
+              <w:kern w:val="2"/>
+              <w:sz w:val="21"/>
+              <w:szCs w:val="22"/>
+            </w:rPr>
+          </w:pPr>
+          <w:hyperlink w:anchor="_Toc43156382" w:history="1">
+            <w:r>
+              <w:rPr>
+                <w:rStyle w:val="a8"/>
+                <w:noProof/>
+              </w:rPr>
+              <w:t>七</w:t>
+            </w:r>
+            <w:r>
+              <w:rPr>
+                <w:rStyle w:val="a8"/>
+                <w:noProof/>
+              </w:rPr>
+              <w:t xml:space="preserve"> </w:t>
+            </w:r>
+            <w:r>
+              <w:rPr>
+                <w:rStyle w:val="a8"/>
+                <w:noProof/>
+              </w:rPr>
+              <w:t>其他</w:t>
+            </w:r>
+            <w:r>
+              <w:rPr>
+                <w:noProof/>
+                <w:webHidden/>
+              </w:rPr>
+              <w:tab/>
+            </w:r>
+            <w:r>
+              <w:rPr>
+                <w:noProof/>
+                <w:webHidden/>
+              </w:rPr>
+              <w:fldChar w:fldCharType="begin"/>
+            </w:r>
+            <w:r>
+              <w:rPr>
+                <w:noProof/>
+                <w:webHidden/>
+              </w:rPr>
+              <w:instrText xml:space="preserve"> PAGEREF _Toc43156382 \h </w:instrText>
+            </w:r>
+            <w:r>
+              <w:rPr>
+                <w:noProof/>
+                <w:webHidden/>
+              </w:rPr>
+            </w:r>
+            <w:r>
+              <w:rPr>
+                <w:noProof/>
+                <w:webHidden/>
+              </w:rPr>
+              <w:fldChar w:fldCharType="separate"/>
+            </w:r>
+            <w:r>
+              <w:rPr>
+                <w:noProof/>
+                <w:webHidden/>
+              </w:rPr>
+              <w:t>11</w:t>
+            </w:r>
+            <w:r>
+              <w:rPr>
+                <w:noProof/>
+                <w:webHidden/>
+              </w:rPr>
+              <w:fldChar w:fldCharType="end"/>
+            </w:r>
+          </w:hyperlink>
+        </w:p>
+        <w:p>
+          <w:pPr>
+            <w:pStyle w:val="TOC2"/>
+            <w:tabs>
+              <w:tab w:val="right" w:leader="dot" w:pos="10790"/>
+            </w:tabs>
+            <w:rPr>
+              <w:rFonts w:eastAsiaTheme="minorEastAsia"/>
+              <w:b w:val="0"/>
+              <w:bCs w:val="0"/>
+              <w:noProof/>
+              <w:kern w:val="2"/>
+              <w:sz w:val="21"/>
+            </w:rPr>
+          </w:pPr>
+          <w:hyperlink w:anchor="_Toc43156383" w:history="1">
+            <w:r>
+              <w:rPr>
+                <w:rStyle w:val="a8"/>
+                <w:rFonts w:ascii="宋体"/>
+                <w:noProof/>
+              </w:rPr>
+              <w:t>1</w:t>
+            </w:r>
+            <w:r>
+              <w:rPr>
+                <w:rStyle w:val="a8"/>
+                <w:noProof/>
+              </w:rPr>
+              <w:t xml:space="preserve"> </w:t>
+            </w:r>
+            <w:r>
+              <w:rPr>
+                <w:rStyle w:val="a8"/>
+                <w:noProof/>
+              </w:rPr>
+              <w:t>、配置</w:t>
+            </w:r>
+            <w:r>
+              <w:rPr>
+                <w:noProof/>
+                <w:webHidden/>
+              </w:rPr>
+              <w:tab/>
+            </w:r>
+            <w:r>
+              <w:rPr>
+                <w:noProof/>
+                <w:webHidden/>
+              </w:rPr>
+              <w:fldChar w:fldCharType="begin"/>
+            </w:r>
+            <w:r>
+              <w:rPr>
+                <w:noProof/>
+                <w:webHidden/>
+              </w:rPr>
+              <w:instrText xml:space="preserve"> PAGEREF _Toc43156383 \h </w:instrText>
+            </w:r>
+            <w:r>
+              <w:rPr>
+                <w:noProof/>
+                <w:webHidden/>
+              </w:rPr>
+            </w:r>
+            <w:r>
+              <w:rPr>
+                <w:noProof/>
+                <w:webHidden/>
+              </w:rPr>
+              <w:fldChar w:fldCharType="separate"/>
+            </w:r>
+            <w:r>
+              <w:rPr>
+                <w:noProof/>
+                <w:webHidden/>
+              </w:rPr>
+              <w:t>11</w:t>
+            </w:r>
+            <w:r>
+              <w:rPr>
+                <w:noProof/>
+                <w:webHidden/>
+              </w:rPr>
+              <w:fldChar w:fldCharType="end"/>
+            </w:r>
+          </w:hyperlink>
+        </w:p>
+        <w:p>
+          <w:pPr>
+            <w:pStyle w:val="TOC2"/>
+            <w:tabs>
+              <w:tab w:val="right" w:leader="dot" w:pos="10790"/>
+            </w:tabs>
+            <w:rPr>
+              <w:rFonts w:eastAsiaTheme="minorEastAsia"/>
+              <w:b w:val="0"/>
+              <w:bCs w:val="0"/>
+              <w:noProof/>
+              <w:kern w:val="2"/>
+              <w:sz w:val="21"/>
+            </w:rPr>
+          </w:pPr>
+          <w:hyperlink w:anchor="_Toc43156384" w:history="1">
+            <w:r>
+              <w:rPr>
+                <w:rStyle w:val="a8"/>
+                <w:rFonts w:ascii="宋体"/>
+                <w:noProof/>
+              </w:rPr>
+              <w:t>2</w:t>
+            </w:r>
+            <w:r>
+              <w:rPr>
+                <w:rStyle w:val="a8"/>
+                <w:noProof/>
+              </w:rPr>
+              <w:t xml:space="preserve"> </w:t>
+            </w:r>
+            <w:r>
+              <w:rPr>
+                <w:rStyle w:val="a8"/>
+                <w:noProof/>
+              </w:rPr>
+              <w:t>、优化</w:t>
+            </w:r>
+            <w:r>
+              <w:rPr>
+                <w:noProof/>
+                <w:webHidden/>
+              </w:rPr>
+              <w:tab/>
+            </w:r>
+            <w:r>
+              <w:rPr>
+                <w:noProof/>
+                <w:webHidden/>
+              </w:rPr>
+              <w:fldChar w:fldCharType="begin"/>
+            </w:r>
+            <w:r>
+              <w:rPr>
+                <w:noProof/>
+                <w:webHidden/>
+              </w:rPr>
+              <w:instrText xml:space="preserve"> PAGEREF _Toc43156384 \h </w:instrText>
+            </w:r>
+            <w:r>
+              <w:rPr>
+                <w:noProof/>
+                <w:webHidden/>
+              </w:rPr>
+            </w:r>
+            <w:r>
+              <w:rPr>
+                <w:noProof/>
+                <w:webHidden/>
+              </w:rPr>
+              <w:fldChar w:fldCharType="separate"/>
+            </w:r>
+            <w:r>
+              <w:rPr>
+                <w:noProof/>
+                <w:webHidden/>
+              </w:rPr>
+              <w:t>11</w:t>
+            </w:r>
+            <w:r>
+              <w:rPr>
+                <w:noProof/>
+                <w:webHidden/>
+              </w:rPr>
+              <w:fldChar w:fldCharType="end"/>
+            </w:r>
+          </w:hyperlink>
+        </w:p>
+        <w:p>
+          <w:pPr>
+            <w:pStyle w:val="TOC2"/>
+            <w:tabs>
+              <w:tab w:val="right" w:leader="dot" w:pos="10790"/>
+            </w:tabs>
+            <w:rPr>
+              <w:rFonts w:eastAsiaTheme="minorEastAsia"/>
+              <w:b w:val="0"/>
+              <w:bCs w:val="0"/>
+              <w:noProof/>
+              <w:kern w:val="2"/>
+              <w:sz w:val="21"/>
+            </w:rPr>
+          </w:pPr>
+          <w:hyperlink w:anchor="_Toc43156385" w:history="1">
+            <w:r>
+              <w:rPr>
+                <w:rStyle w:val="a8"/>
+                <w:rFonts w:ascii="宋体"/>
+                <w:noProof/>
+              </w:rPr>
+              <w:t>3</w:t>
+            </w:r>
+            <w:r>
+              <w:rPr>
+                <w:rStyle w:val="a8"/>
+                <w:noProof/>
+              </w:rPr>
+              <w:t xml:space="preserve"> </w:t>
+            </w:r>
+            <w:r>
+              <w:rPr>
+                <w:rStyle w:val="a8"/>
+                <w:noProof/>
+              </w:rPr>
+              <w:t>、限制</w:t>
+            </w:r>
+            <w:r>
+              <w:rPr>
+                <w:noProof/>
+                <w:webHidden/>
+              </w:rPr>
+              <w:tab/>
+            </w:r>
+            <w:r>
+              <w:rPr>
+                <w:noProof/>
+                <w:webHidden/>
+              </w:rPr>
+              <w:fldChar w:fldCharType="begin"/>
+            </w:r>
+            <w:r>
+              <w:rPr>
+                <w:noProof/>
+                <w:webHidden/>
+              </w:rPr>
+              <w:instrText xml:space="preserve"> PAGEREF _Toc43156385 \h </w:instrText>
+            </w:r>
+            <w:r>
+              <w:rPr>
+                <w:noProof/>
+                <w:webHidden/>
+              </w:rPr>
+            </w:r>
+            <w:r>
+              <w:rPr>
+                <w:noProof/>
+                <w:webHidden/>
+              </w:rPr>
+              <w:fldChar w:fldCharType="separate"/>
+            </w:r>
+            <w:r>
+              <w:rPr>
+                <w:noProof/>
+                <w:webHidden/>
+              </w:rPr>
+              <w:t>11</w:t>
             </w:r>
             <w:r>
               <w:rPr>
@@ -3293,7 +4574,7 @@
           <w:numId w:val="0"/>
         </w:numPr>
       </w:pPr>
-      <w:bookmarkStart w:id="0" w:name="_Toc43155204"/>
+      <w:bookmarkStart w:id="0" w:name="_Toc43156337"/>
       <w:r>
         <w:rPr>
           <w:rFonts w:eastAsiaTheme="minorEastAsia" w:hint="eastAsia"/>
@@ -3485,7 +4766,7 @@
         </w:rPr>
         <w:t xml:space="preserve"> </w:t>
       </w:r>
-      <w:bookmarkStart w:id="1" w:name="_Toc43155205"/>
+      <w:bookmarkStart w:id="1" w:name="_Toc43156338"/>
       <w:r>
         <w:rPr>
           <w:rFonts w:hint="eastAsia"/>
@@ -3507,7 +4788,7 @@
           <w:rFonts w:ascii="宋体" w:eastAsia="宋体" w:hAnsi="宋体"/>
         </w:rPr>
       </w:pPr>
-      <w:bookmarkStart w:id="2" w:name="_Toc43155206"/>
+      <w:bookmarkStart w:id="2" w:name="_Toc43156339"/>
       <w:r>
         <w:rPr>
           <w:rFonts w:ascii="宋体" w:eastAsia="宋体" w:hAnsi="宋体" w:hint="eastAsia"/>
@@ -3820,7 +5101,7 @@
           <v:shape id="_x0000_i1025" type="#_x0000_t75" alt="" style="width:539.4pt;height:428.15pt;mso-width-percent:0;mso-height-percent:0;mso-width-percent:0;mso-height-percent:0" o:ole="">
             <v:imagedata r:id="rId10" o:title=""/>
           </v:shape>
-          <o:OLEObject Type="Embed" ProgID="Visio.Drawing.15" ShapeID="_x0000_i1025" DrawAspect="Content" ObjectID="_1653768850" r:id="rId11"/>
+          <o:OLEObject Type="Embed" ProgID="Visio.Drawing.15" ShapeID="_x0000_i1025" DrawAspect="Content" ObjectID="_1653769083" r:id="rId11"/>
         </w:object>
       </w:r>
     </w:p>
@@ -3831,7 +5112,7 @@
       <w:r>
         <w:t xml:space="preserve">  </w:t>
       </w:r>
-      <w:bookmarkStart w:id="3" w:name="_Toc43155209"/>
+      <w:bookmarkStart w:id="3" w:name="_Toc43156340"/>
       <w:r>
         <w:rPr>
           <w:rFonts w:hint="eastAsia"/>
@@ -3844,7 +5125,7 @@
       <w:pPr>
         <w:pStyle w:val="3"/>
       </w:pPr>
-      <w:bookmarkStart w:id="4" w:name="_Toc43155210"/>
+      <w:bookmarkStart w:id="4" w:name="_Toc43156341"/>
       <w:r>
         <w:rPr>
           <w:rFonts w:hint="eastAsia"/>
@@ -4069,7 +5350,7 @@
       <w:r>
         <w:t xml:space="preserve"> </w:t>
       </w:r>
-      <w:bookmarkStart w:id="5" w:name="_Toc43155211"/>
+      <w:bookmarkStart w:id="5" w:name="_Toc43156342"/>
       <w:r>
         <w:t>file-per-table</w:t>
       </w:r>
@@ -4580,7 +5861,7 @@
       <w:pPr>
         <w:pStyle w:val="3"/>
       </w:pPr>
-      <w:bookmarkStart w:id="6" w:name="_Toc43155212"/>
+      <w:bookmarkStart w:id="6" w:name="_Toc43156343"/>
       <w:r>
         <w:rPr>
           <w:rFonts w:hint="eastAsia"/>
@@ -5378,7 +6659,7 @@
         </w:rPr>
         <w:t xml:space="preserve"> </w:t>
       </w:r>
-      <w:bookmarkStart w:id="7" w:name="_Toc43155213"/>
+      <w:bookmarkStart w:id="7" w:name="_Toc43156344"/>
       <w:r>
         <w:t>Undo Tablespaces</w:t>
       </w:r>
@@ -5394,7 +6675,7 @@
       <w:pPr>
         <w:pStyle w:val="3"/>
       </w:pPr>
-      <w:bookmarkStart w:id="8" w:name="_Toc43155214"/>
+      <w:bookmarkStart w:id="8" w:name="_Toc43156345"/>
       <w:r>
         <w:rPr>
           <w:rFonts w:hint="eastAsia"/>
@@ -5425,7 +6706,7 @@
       <w:pPr>
         <w:pStyle w:val="2"/>
       </w:pPr>
-      <w:bookmarkStart w:id="9" w:name="_Toc43155215"/>
+      <w:bookmarkStart w:id="9" w:name="_Toc43156346"/>
       <w:r>
         <w:rPr>
           <w:rFonts w:hint="eastAsia"/>
@@ -5619,7 +6900,7 @@
       <w:pPr>
         <w:pStyle w:val="2"/>
       </w:pPr>
-      <w:bookmarkStart w:id="10" w:name="_Toc43155216"/>
+      <w:bookmarkStart w:id="10" w:name="_Toc43156347"/>
       <w:r>
         <w:rPr>
           <w:rFonts w:hint="eastAsia"/>
@@ -5867,7 +7148,7 @@
       <w:pPr>
         <w:pStyle w:val="2"/>
       </w:pPr>
-      <w:bookmarkStart w:id="11" w:name="_Toc43155217"/>
+      <w:bookmarkStart w:id="11" w:name="_Toc43156348"/>
       <w:r>
         <w:rPr>
           <w:rFonts w:hint="eastAsia"/>
@@ -5889,7 +7170,7 @@
       <w:pPr>
         <w:pStyle w:val="3"/>
       </w:pPr>
-      <w:bookmarkStart w:id="12" w:name="_Toc43155218"/>
+      <w:bookmarkStart w:id="12" w:name="_Toc43156349"/>
       <w:r>
         <w:rPr>
           <w:rFonts w:hint="eastAsia"/>
@@ -6070,16 +7351,13 @@
           <w:ilvl w:val="0"/>
           <w:numId w:val="0"/>
         </w:numPr>
-        <w:rPr>
-          <w:rFonts w:hint="eastAsia"/>
-        </w:rPr>
       </w:pPr>
       <w:r>
         <w:object w:dxaOrig="8120" w:dyaOrig="7421" w14:anchorId="1DF8B634">
-          <v:shape id="_x0000_i1028" type="#_x0000_t75" style="width:317.25pt;height:290.3pt" o:ole="">
+          <v:shape id="_x0000_i1026" type="#_x0000_t75" style="width:317.25pt;height:290.3pt" o:ole="">
             <v:imagedata r:id="rId13" o:title=""/>
           </v:shape>
-          <o:OLEObject Type="Embed" ProgID="Visio.Drawing.15" ShapeID="_x0000_i1028" DrawAspect="Content" ObjectID="_1653768851" r:id="rId14"/>
+          <o:OLEObject Type="Embed" ProgID="Visio.Drawing.15" ShapeID="_x0000_i1026" DrawAspect="Content" ObjectID="_1653769084" r:id="rId14"/>
         </w:object>
       </w:r>
     </w:p>
@@ -6090,9 +7368,6 @@
           <w:ilvl w:val="0"/>
           <w:numId w:val="0"/>
         </w:numPr>
-        <w:rPr>
-          <w:rFonts w:hint="eastAsia"/>
-        </w:rPr>
       </w:pPr>
     </w:p>
     <w:p>
@@ -6102,7 +7377,7 @@
       <w:r>
         <w:t xml:space="preserve"> </w:t>
       </w:r>
-      <w:bookmarkStart w:id="13" w:name="_Toc43155219"/>
+      <w:bookmarkStart w:id="13" w:name="_Toc43156350"/>
       <w:r>
         <w:rPr>
           <w:rFonts w:hint="eastAsia"/>
@@ -6127,7 +7402,7 @@
       <w:r>
         <w:t xml:space="preserve"> </w:t>
       </w:r>
-      <w:bookmarkStart w:id="14" w:name="_Toc43155220"/>
+      <w:bookmarkStart w:id="14" w:name="_Toc43156351"/>
       <w:r>
         <w:rPr>
           <w:rFonts w:hint="eastAsia"/>
@@ -6146,7 +7421,7 @@
       <w:r>
         <w:t xml:space="preserve"> </w:t>
       </w:r>
-      <w:bookmarkStart w:id="15" w:name="_Toc43155221"/>
+      <w:bookmarkStart w:id="15" w:name="_Toc43156352"/>
       <w:r>
         <w:rPr>
           <w:rFonts w:hint="eastAsia"/>
@@ -6186,16 +7461,13 @@
           <w:ilvl w:val="0"/>
           <w:numId w:val="0"/>
         </w:numPr>
-        <w:rPr>
-          <w:rFonts w:hint="eastAsia"/>
-        </w:rPr>
       </w:pPr>
       <w:r>
         <w:object w:dxaOrig="10820" w:dyaOrig="7241" w14:anchorId="31A808E9">
-          <v:shape id="_x0000_i1030" type="#_x0000_t75" style="width:365.8pt;height:244.5pt" o:ole="">
+          <v:shape id="_x0000_i1027" type="#_x0000_t75" style="width:365.8pt;height:244.5pt" o:ole="">
             <v:imagedata r:id="rId15" o:title=""/>
           </v:shape>
-          <o:OLEObject Type="Embed" ProgID="Visio.Drawing.15" ShapeID="_x0000_i1030" DrawAspect="Content" ObjectID="_1653768852" r:id="rId16"/>
+          <o:OLEObject Type="Embed" ProgID="Visio.Drawing.15" ShapeID="_x0000_i1027" DrawAspect="Content" ObjectID="_1653769085" r:id="rId16"/>
         </w:object>
       </w:r>
     </w:p>
@@ -6207,7 +7479,7 @@
         <w:lastRenderedPageBreak/>
         <w:t xml:space="preserve"> </w:t>
       </w:r>
-      <w:bookmarkStart w:id="16" w:name="_Toc43155222"/>
+      <w:bookmarkStart w:id="16" w:name="_Toc43156353"/>
       <w:r>
         <w:rPr>
           <w:rFonts w:hint="eastAsia"/>
@@ -6232,7 +7504,7 @@
       <w:r>
         <w:t xml:space="preserve"> </w:t>
       </w:r>
-      <w:bookmarkStart w:id="17" w:name="_Toc43155223"/>
+      <w:bookmarkStart w:id="17" w:name="_Toc43156354"/>
       <w:r>
         <w:rPr>
           <w:rFonts w:hint="eastAsia"/>
@@ -6251,7 +7523,7 @@
       <w:r>
         <w:t xml:space="preserve"> </w:t>
       </w:r>
-      <w:bookmarkStart w:id="18" w:name="_Toc43155224"/>
+      <w:bookmarkStart w:id="18" w:name="_Toc43156355"/>
       <w:r>
         <w:rPr>
           <w:rFonts w:hint="eastAsia"/>
@@ -6273,7 +7545,7 @@
       <w:pPr>
         <w:pStyle w:val="3"/>
       </w:pPr>
-      <w:bookmarkStart w:id="19" w:name="_Toc43155225"/>
+      <w:bookmarkStart w:id="19" w:name="_Toc43156356"/>
       <w:r>
         <w:rPr>
           <w:rFonts w:hint="eastAsia"/>
@@ -6301,7 +7573,7 @@
         </w:rPr>
         <w:t xml:space="preserve"> </w:t>
       </w:r>
-      <w:bookmarkStart w:id="20" w:name="_Toc43155226"/>
+      <w:bookmarkStart w:id="20" w:name="_Toc43156357"/>
       <w:r>
         <w:rPr>
           <w:rFonts w:hint="eastAsia"/>
@@ -6317,9 +7589,6 @@
           <w:ilvl w:val="0"/>
           <w:numId w:val="0"/>
         </w:numPr>
-        <w:rPr>
-          <w:rFonts w:hint="eastAsia"/>
-        </w:rPr>
       </w:pPr>
     </w:p>
     <w:p>
@@ -6332,7 +7601,7 @@
         </w:rPr>
         <w:t xml:space="preserve"> </w:t>
       </w:r>
-      <w:bookmarkStart w:id="21" w:name="_Toc43155227"/>
+      <w:bookmarkStart w:id="21" w:name="_Toc43156358"/>
       <w:r>
         <w:rPr>
           <w:rFonts w:hint="eastAsia"/>
@@ -6354,7 +7623,7 @@
       <w:pPr>
         <w:pStyle w:val="3"/>
       </w:pPr>
-      <w:bookmarkStart w:id="22" w:name="_Toc43155228"/>
+      <w:bookmarkStart w:id="22" w:name="_Toc43156359"/>
       <w:r>
         <w:rPr>
           <w:rFonts w:hint="eastAsia"/>
@@ -7879,30 +9148,38 @@
         <w:lastRenderedPageBreak/>
         <w:t xml:space="preserve"> </w:t>
       </w:r>
+      <w:bookmarkStart w:id="23" w:name="_Toc43156360"/>
       <w:r>
         <w:rPr>
           <w:rFonts w:hint="eastAsia"/>
         </w:rPr>
         <w:t>索引</w:t>
       </w:r>
+      <w:bookmarkEnd w:id="23"/>
     </w:p>
     <w:p>
       <w:pPr>
         <w:pStyle w:val="2"/>
       </w:pPr>
+      <w:bookmarkStart w:id="24" w:name="_Toc43156361"/>
       <w:r>
         <w:rPr>
           <w:rFonts w:hint="eastAsia"/>
         </w:rPr>
         <w:t>概述</w:t>
       </w:r>
+      <w:bookmarkEnd w:id="24"/>
     </w:p>
     <w:p>
       <w:pPr>
         <w:pStyle w:val="2"/>
       </w:pPr>
       <w:r>
-        <w:t xml:space="preserve"> B</w:t>
+        <w:t xml:space="preserve"> </w:t>
+      </w:r>
+      <w:bookmarkStart w:id="25" w:name="_Toc43156362"/>
+      <w:r>
+        <w:t>B</w:t>
       </w:r>
       <w:r>
         <w:rPr>
@@ -7910,6 +9187,7 @@
         </w:rPr>
         <w:t>树</w:t>
       </w:r>
+      <w:bookmarkEnd w:id="25"/>
     </w:p>
     <w:p>
       <w:pPr>
@@ -7918,6 +9196,7 @@
       <w:r>
         <w:t xml:space="preserve"> </w:t>
       </w:r>
+      <w:bookmarkStart w:id="26" w:name="_Toc43156363"/>
       <w:r>
         <w:rPr>
           <w:rFonts w:hint="eastAsia"/>
@@ -7930,6 +9209,7 @@
         </w:rPr>
         <w:t>树</w:t>
       </w:r>
+      <w:bookmarkEnd w:id="26"/>
     </w:p>
     <w:p>
       <w:pPr>
@@ -7941,6 +9221,7 @@
         </w:rPr>
         <w:t xml:space="preserve"> </w:t>
       </w:r>
+      <w:bookmarkStart w:id="27" w:name="_Toc43156364"/>
       <w:r>
         <w:rPr>
           <w:rFonts w:hint="eastAsia"/>
@@ -7965,6 +9246,7 @@
       <w:r>
         <w:t>)</w:t>
       </w:r>
+      <w:bookmarkEnd w:id="27"/>
     </w:p>
     <w:p>
       <w:pPr>
@@ -7973,6 +9255,7 @@
       <w:r>
         <w:t xml:space="preserve"> </w:t>
       </w:r>
+      <w:bookmarkStart w:id="28" w:name="_Toc43156365"/>
       <w:r>
         <w:rPr>
           <w:rFonts w:hint="eastAsia"/>
@@ -7997,13 +9280,13 @@
       <w:r>
         <w:t>)</w:t>
       </w:r>
+      <w:bookmarkEnd w:id="28"/>
       <w:r>
         <w:rPr>
           <w:rFonts w:hint="eastAsia"/>
         </w:rPr>
         <w:t xml:space="preserve"> </w:t>
       </w:r>
-      <w:bookmarkStart w:id="23" w:name="_Toc43155229"/>
     </w:p>
     <w:p>
       <w:pPr>
@@ -8015,12 +9298,14 @@
         </w:rPr>
         <w:t xml:space="preserve"> </w:t>
       </w:r>
+      <w:bookmarkStart w:id="29" w:name="_Toc43156366"/>
       <w:r>
         <w:rPr>
           <w:rFonts w:hint="eastAsia"/>
         </w:rPr>
         <w:t>哈希索引</w:t>
       </w:r>
+      <w:bookmarkEnd w:id="29"/>
     </w:p>
     <w:p>
       <w:pPr>
@@ -8032,6 +9317,7 @@
         </w:rPr>
         <w:t xml:space="preserve"> </w:t>
       </w:r>
+      <w:bookmarkStart w:id="30" w:name="_Toc43156367"/>
       <w:r>
         <w:rPr>
           <w:rFonts w:hint="eastAsia"/>
@@ -8047,6 +9333,7 @@
       <w:r>
         <w:t>Covering Index)</w:t>
       </w:r>
+      <w:bookmarkEnd w:id="30"/>
     </w:p>
     <w:p>
       <w:pPr>
@@ -8058,6 +9345,7 @@
         </w:rPr>
         <w:t xml:space="preserve"> </w:t>
       </w:r>
+      <w:bookmarkStart w:id="31" w:name="_Toc43156368"/>
       <w:r>
         <w:rPr>
           <w:rFonts w:hint="eastAsia"/>
@@ -8091,6 +9379,7 @@
       <w:r>
         <w:t>Inverted Index)</w:t>
       </w:r>
+      <w:bookmarkEnd w:id="31"/>
     </w:p>
     <w:p>
       <w:pPr>
@@ -8102,6 +9391,7 @@
         </w:rPr>
         <w:t xml:space="preserve"> </w:t>
       </w:r>
+      <w:bookmarkStart w:id="32" w:name="_Toc43156369"/>
       <w:r>
         <w:rPr>
           <w:rFonts w:hint="eastAsia"/>
@@ -8144,6 +9434,7 @@
       <w:r>
         <w:t>R-tree)</w:t>
       </w:r>
+      <w:bookmarkEnd w:id="32"/>
     </w:p>
     <w:p>
       <w:pPr>
@@ -8155,6 +9446,7 @@
         </w:rPr>
         <w:t xml:space="preserve"> </w:t>
       </w:r>
+      <w:bookmarkStart w:id="33" w:name="_Toc43156370"/>
       <w:r>
         <w:rPr>
           <w:rFonts w:hint="eastAsia"/>
@@ -8182,7 +9474,7 @@
       <w:r>
         <w:t>)</w:t>
       </w:r>
-      <w:bookmarkEnd w:id="23"/>
+      <w:bookmarkEnd w:id="33"/>
     </w:p>
     <w:p>
       <w:pPr>
@@ -8191,7 +9483,7 @@
       <w:r>
         <w:t xml:space="preserve"> </w:t>
       </w:r>
-      <w:bookmarkStart w:id="24" w:name="_Toc43155230"/>
+      <w:bookmarkStart w:id="34" w:name="_Toc43156371"/>
       <w:r>
         <w:rPr>
           <w:rFonts w:hint="eastAsia"/>
@@ -8219,7 +9511,7 @@
         </w:rPr>
         <w:t>算法</w:t>
       </w:r>
-      <w:bookmarkEnd w:id="24"/>
+      <w:bookmarkEnd w:id="34"/>
     </w:p>
     <w:p>
       <w:pPr>
@@ -8231,7 +9523,7 @@
         </w:rPr>
         <w:t xml:space="preserve"> </w:t>
       </w:r>
-      <w:bookmarkStart w:id="25" w:name="_Toc43155231"/>
+      <w:bookmarkStart w:id="35" w:name="_Toc43156372"/>
       <w:r>
         <w:rPr>
           <w:rFonts w:hint="eastAsia"/>
@@ -8241,7 +9533,7 @@
       <w:r>
         <w:t>(Buffer Pool)</w:t>
       </w:r>
-      <w:bookmarkEnd w:id="25"/>
+      <w:bookmarkEnd w:id="35"/>
     </w:p>
     <w:p>
       <w:pPr>
@@ -8262,14 +9554,14 @@
       <w:pPr>
         <w:pStyle w:val="3"/>
       </w:pPr>
-      <w:bookmarkStart w:id="26" w:name="_Toc43155232"/>
+      <w:bookmarkStart w:id="36" w:name="_Toc43156373"/>
       <w:r>
         <w:rPr>
           <w:rFonts w:hint="eastAsia"/>
         </w:rPr>
         <w:t>概述</w:t>
       </w:r>
-      <w:bookmarkEnd w:id="26"/>
+      <w:bookmarkEnd w:id="36"/>
     </w:p>
     <w:p>
       <w:pPr>
@@ -8778,14 +10070,14 @@
       <w:r>
         <w:t xml:space="preserve"> </w:t>
       </w:r>
-      <w:bookmarkStart w:id="27" w:name="_Toc43155233"/>
+      <w:bookmarkStart w:id="37" w:name="_Toc43156374"/>
       <w:r>
         <w:rPr>
           <w:rFonts w:hint="eastAsia"/>
         </w:rPr>
         <w:t>缓冲池配置</w:t>
       </w:r>
-      <w:bookmarkEnd w:id="27"/>
+      <w:bookmarkEnd w:id="37"/>
     </w:p>
     <w:p>
       <w:pPr>
@@ -8806,7 +10098,7 @@
         </w:rPr>
         <w:t xml:space="preserve"> </w:t>
       </w:r>
-      <w:bookmarkStart w:id="28" w:name="_Toc43155234"/>
+      <w:bookmarkStart w:id="38" w:name="_Toc43156375"/>
       <w:r>
         <w:rPr>
           <w:rFonts w:hint="eastAsia"/>
@@ -8825,7 +10117,7 @@
         </w:rPr>
         <w:t>监控参数</w:t>
       </w:r>
-      <w:bookmarkEnd w:id="28"/>
+      <w:bookmarkEnd w:id="38"/>
     </w:p>
     <w:p>
       <w:pPr>
@@ -8869,7 +10161,7 @@
       <w:r>
         <w:t xml:space="preserve"> </w:t>
       </w:r>
-      <w:bookmarkStart w:id="29" w:name="_Toc43155235"/>
+      <w:bookmarkStart w:id="39" w:name="_Toc43156376"/>
       <w:r>
         <w:rPr>
           <w:rFonts w:hint="eastAsia"/>
@@ -8885,20 +10177,20 @@
       <w:r>
         <w:t>(Change Buffer)</w:t>
       </w:r>
-      <w:bookmarkEnd w:id="29"/>
+      <w:bookmarkEnd w:id="39"/>
     </w:p>
     <w:p>
       <w:pPr>
         <w:pStyle w:val="3"/>
       </w:pPr>
-      <w:bookmarkStart w:id="30" w:name="_Toc43155236"/>
+      <w:bookmarkStart w:id="40" w:name="_Toc43156377"/>
       <w:r>
         <w:rPr>
           <w:rFonts w:hint="eastAsia"/>
         </w:rPr>
         <w:t>概述</w:t>
       </w:r>
-      <w:bookmarkEnd w:id="30"/>
+      <w:bookmarkEnd w:id="40"/>
     </w:p>
     <w:p>
       <w:pPr>
@@ -8999,9 +10291,10 @@
         <w:pStyle w:val="2"/>
       </w:pPr>
       <w:r>
+        <w:lastRenderedPageBreak/>
         <w:t xml:space="preserve"> </w:t>
       </w:r>
-      <w:bookmarkStart w:id="31" w:name="_Toc43155237"/>
+      <w:bookmarkStart w:id="41" w:name="_Toc43156378"/>
       <w:r>
         <w:rPr>
           <w:rFonts w:hint="eastAsia"/>
@@ -9011,7 +10304,7 @@
       <w:r>
         <w:t>(Log Buffer)</w:t>
       </w:r>
-      <w:bookmarkEnd w:id="31"/>
+      <w:bookmarkEnd w:id="41"/>
     </w:p>
     <w:p>
       <w:pPr>
@@ -9021,11 +10314,19 @@
         <w:rPr>
           <w:rFonts w:hint="eastAsia"/>
         </w:rPr>
-        <w:t xml:space="preserve"> 锁(</w:t>
+        <w:t xml:space="preserve"> </w:t>
+      </w:r>
+      <w:bookmarkStart w:id="42" w:name="_Toc43156379"/>
+      <w:r>
+        <w:rPr>
+          <w:rFonts w:hint="eastAsia"/>
+        </w:rPr>
+        <w:t>锁(</w:t>
       </w:r>
       <w:r>
         <w:t>Lock)</w:t>
       </w:r>
+      <w:bookmarkEnd w:id="42"/>
     </w:p>
     <w:p>
       <w:pPr>
@@ -9037,8 +10338,7 @@
         </w:rPr>
         <w:t xml:space="preserve"> </w:t>
       </w:r>
-      <w:bookmarkStart w:id="32" w:name="_Toc43155239"/>
-      <w:bookmarkEnd w:id="32"/>
+      <w:bookmarkStart w:id="43" w:name="_Toc43156380"/>
       <w:r>
         <w:rPr>
           <w:rFonts w:hint="eastAsia"/>
@@ -9054,6 +10354,7 @@
       <w:r>
         <w:t>Log)</w:t>
       </w:r>
+      <w:bookmarkEnd w:id="43"/>
     </w:p>
     <w:p>
       <w:pPr>
@@ -9062,6 +10363,7 @@
       <w:r>
         <w:t xml:space="preserve"> </w:t>
       </w:r>
+      <w:bookmarkStart w:id="44" w:name="_Toc43156381"/>
       <w:r>
         <w:rPr>
           <w:rFonts w:hint="eastAsia"/>
@@ -9071,6 +10373,62 @@
       <w:r>
         <w:t>Transaction)</w:t>
       </w:r>
+      <w:bookmarkEnd w:id="44"/>
+    </w:p>
+    <w:p>
+      <w:pPr>
+        <w:pStyle w:val="1"/>
+      </w:pPr>
+      <w:r>
+        <w:t xml:space="preserve"> </w:t>
+      </w:r>
+      <w:bookmarkStart w:id="45" w:name="_Toc43156382"/>
+      <w:r>
+        <w:rPr>
+          <w:rFonts w:hint="eastAsia"/>
+        </w:rPr>
+        <w:t>其他</w:t>
+      </w:r>
+      <w:bookmarkEnd w:id="45"/>
+    </w:p>
+    <w:p>
+      <w:pPr>
+        <w:pStyle w:val="2"/>
+      </w:pPr>
+      <w:bookmarkStart w:id="46" w:name="_Toc43156383"/>
+      <w:r>
+        <w:rPr>
+          <w:rFonts w:hint="eastAsia"/>
+        </w:rPr>
+        <w:t>、配置</w:t>
+      </w:r>
+      <w:bookmarkEnd w:id="46"/>
+    </w:p>
+    <w:p>
+      <w:pPr>
+        <w:pStyle w:val="2"/>
+      </w:pPr>
+      <w:bookmarkStart w:id="47" w:name="_Toc43156384"/>
+      <w:r>
+        <w:rPr>
+          <w:rFonts w:hint="eastAsia"/>
+        </w:rPr>
+        <w:t>、优化</w:t>
+      </w:r>
+      <w:bookmarkEnd w:id="47"/>
+    </w:p>
+    <w:p>
+      <w:pPr>
+        <w:pStyle w:val="2"/>
+      </w:pPr>
+      <w:bookmarkStart w:id="48" w:name="_Toc43156385"/>
+      <w:r>
+        <w:rPr>
+          <w:rFonts w:hint="eastAsia"/>
+        </w:rPr>
+        <w:t>、限制</w:t>
+      </w:r>
+      <w:bookmarkEnd w:id="48"/>
     </w:p>
     <w:sectPr>
       <w:pgSz w:w="12240" w:h="15840"/>

--- a/Mysql-innodb.docx
+++ b/Mysql-innodb.docx
@@ -6,7 +6,7 @@
       <w:pPr>
         <w:jc w:val="center"/>
         <w:rPr>
-          <w:rFonts w:ascii="宋体" w:hAnsi="宋体"/>
+          <w:rFonts w:ascii="SimSun" w:hAnsi="SimSun"/>
         </w:rPr>
       </w:pPr>
     </w:p>
@@ -14,7 +14,7 @@
       <w:pPr>
         <w:jc w:val="center"/>
         <w:rPr>
-          <w:rFonts w:ascii="宋体" w:hAnsi="宋体"/>
+          <w:rFonts w:ascii="SimSun" w:hAnsi="SimSun"/>
         </w:rPr>
       </w:pPr>
       <w:r>
@@ -88,7 +88,7 @@
       </w:sdtPr>
       <w:sdtEndPr>
         <w:rPr>
-          <w:rFonts w:ascii="宋体" w:hAnsi="宋体"/>
+          <w:rFonts w:ascii="SimSun" w:hAnsi="SimSun"/>
           <w:noProof/>
         </w:rPr>
       </w:sdtEndPr>
@@ -97,14 +97,14 @@
           <w:pPr>
             <w:jc w:val="center"/>
             <w:rPr>
-              <w:rFonts w:ascii="宋体" w:hAnsi="宋体"/>
+              <w:rFonts w:ascii="SimSun" w:hAnsi="SimSun"/>
               <w:sz w:val="40"/>
               <w:szCs w:val="40"/>
             </w:rPr>
           </w:pPr>
           <w:r>
             <w:rPr>
-              <w:rFonts w:ascii="宋体" w:hAnsi="宋体" w:hint="eastAsia"/>
+              <w:rFonts w:ascii="SimSun" w:hAnsi="SimSun" w:hint="eastAsia"/>
               <w:sz w:val="72"/>
               <w:szCs w:val="72"/>
             </w:rPr>
@@ -112,7 +112,7 @@
           </w:r>
           <w:r>
             <w:rPr>
-              <w:rFonts w:ascii="宋体" w:hAnsi="宋体" w:hint="eastAsia"/>
+              <w:rFonts w:ascii="SimSun" w:hAnsi="SimSun" w:hint="eastAsia"/>
               <w:sz w:val="72"/>
               <w:szCs w:val="72"/>
             </w:rPr>
@@ -120,7 +120,7 @@
           </w:r>
           <w:r>
             <w:rPr>
-              <w:rFonts w:ascii="宋体" w:hAnsi="宋体" w:hint="eastAsia"/>
+              <w:rFonts w:ascii="SimSun" w:hAnsi="SimSun" w:hint="eastAsia"/>
               <w:sz w:val="21"/>
               <w:szCs w:val="21"/>
             </w:rPr>
@@ -144,40 +144,40 @@
           </w:pPr>
           <w:r>
             <w:rPr>
-              <w:rFonts w:ascii="宋体" w:hAnsi="宋体"/>
+              <w:rFonts w:ascii="SimSun" w:hAnsi="SimSun"/>
             </w:rPr>
             <w:fldChar w:fldCharType="begin"/>
           </w:r>
           <w:r>
             <w:rPr>
-              <w:rFonts w:ascii="宋体" w:hAnsi="宋体"/>
+              <w:rFonts w:ascii="SimSun" w:hAnsi="SimSun"/>
             </w:rPr>
             <w:instrText xml:space="preserve"> TOC \o "1-3" \h \z \u </w:instrText>
           </w:r>
           <w:r>
             <w:rPr>
-              <w:rFonts w:ascii="宋体" w:hAnsi="宋体"/>
+              <w:rFonts w:ascii="SimSun" w:hAnsi="SimSun"/>
             </w:rPr>
             <w:fldChar w:fldCharType="separate"/>
           </w:r>
           <w:hyperlink w:anchor="_Toc43156337" w:history="1">
             <w:r>
               <w:rPr>
-                <w:rStyle w:val="a8"/>
+                <w:rStyle w:val="Hyperlink"/>
                 <w:noProof/>
               </w:rPr>
               <w:t>零</w:t>
             </w:r>
             <w:r>
               <w:rPr>
-                <w:rStyle w:val="a8"/>
+                <w:rStyle w:val="Hyperlink"/>
                 <w:noProof/>
               </w:rPr>
               <w:t xml:space="preserve"> </w:t>
             </w:r>
             <w:r>
               <w:rPr>
-                <w:rStyle w:val="a8"/>
+                <w:rStyle w:val="Hyperlink"/>
                 <w:noProof/>
               </w:rPr>
               <w:t>参考资料</w:t>
@@ -250,21 +250,21 @@
           <w:hyperlink w:anchor="_Toc43156338" w:history="1">
             <w:r>
               <w:rPr>
-                <w:rStyle w:val="a8"/>
+                <w:rStyle w:val="Hyperlink"/>
                 <w:noProof/>
               </w:rPr>
               <w:t>一</w:t>
             </w:r>
             <w:r>
               <w:rPr>
-                <w:rStyle w:val="a8"/>
+                <w:rStyle w:val="Hyperlink"/>
                 <w:noProof/>
               </w:rPr>
               <w:t xml:space="preserve"> </w:t>
             </w:r>
             <w:r>
               <w:rPr>
-                <w:rStyle w:val="a8"/>
+                <w:rStyle w:val="Hyperlink"/>
                 <w:noProof/>
               </w:rPr>
               <w:t>表的逻辑存储</w:t>
@@ -337,8 +337,8 @@
           <w:hyperlink w:anchor="_Toc43156339" w:history="1">
             <w:r>
               <w:rPr>
-                <w:rStyle w:val="a8"/>
-                <w:rFonts w:ascii="宋体" w:hAnsi="宋体"/>
+                <w:rStyle w:val="Hyperlink"/>
+                <w:rFonts w:ascii="SimSun" w:hAnsi="SimSun"/>
                 <w:noProof/>
               </w:rPr>
               <w:t>1 概述</w:t>
@@ -411,22 +411,22 @@
           <w:hyperlink w:anchor="_Toc43156340" w:history="1">
             <w:r>
               <w:rPr>
-                <w:rStyle w:val="a8"/>
-                <w:rFonts w:ascii="宋体"/>
+                <w:rStyle w:val="Hyperlink"/>
+                <w:rFonts w:ascii="SimSun"/>
                 <w:noProof/>
               </w:rPr>
               <w:t>2</w:t>
             </w:r>
             <w:r>
               <w:rPr>
-                <w:rStyle w:val="a8"/>
+                <w:rStyle w:val="Hyperlink"/>
                 <w:noProof/>
               </w:rPr>
               <w:t xml:space="preserve"> </w:t>
             </w:r>
             <w:r>
               <w:rPr>
-                <w:rStyle w:val="a8"/>
+                <w:rStyle w:val="Hyperlink"/>
                 <w:noProof/>
               </w:rPr>
               <w:t>表空间</w:t>
@@ -498,29 +498,29 @@
           <w:hyperlink w:anchor="_Toc43156341" w:history="1">
             <w:r>
               <w:rPr>
-                <w:rStyle w:val="a8"/>
-                <w:rFonts w:ascii="宋体"/>
+                <w:rStyle w:val="Hyperlink"/>
+                <w:rFonts w:ascii="SimSun"/>
                 <w:noProof/>
               </w:rPr>
               <w:t>2.1</w:t>
             </w:r>
             <w:r>
               <w:rPr>
-                <w:rStyle w:val="a8"/>
+                <w:rStyle w:val="Hyperlink"/>
                 <w:noProof/>
               </w:rPr>
               <w:t xml:space="preserve"> </w:t>
             </w:r>
             <w:r>
               <w:rPr>
-                <w:rStyle w:val="a8"/>
+                <w:rStyle w:val="Hyperlink"/>
                 <w:noProof/>
               </w:rPr>
               <w:t>系统表空间</w:t>
             </w:r>
             <w:r>
               <w:rPr>
-                <w:rStyle w:val="a8"/>
+                <w:rStyle w:val="Hyperlink"/>
                 <w:noProof/>
               </w:rPr>
               <w:t>(System tablespace)</w:t>
@@ -592,22 +592,22 @@
           <w:hyperlink w:anchor="_Toc43156342" w:history="1">
             <w:r>
               <w:rPr>
-                <w:rStyle w:val="a8"/>
-                <w:rFonts w:ascii="宋体"/>
+                <w:rStyle w:val="Hyperlink"/>
+                <w:rFonts w:ascii="SimSun"/>
                 <w:noProof/>
               </w:rPr>
               <w:t>2.2</w:t>
             </w:r>
             <w:r>
               <w:rPr>
-                <w:rStyle w:val="a8"/>
+                <w:rStyle w:val="Hyperlink"/>
                 <w:noProof/>
               </w:rPr>
               <w:t xml:space="preserve"> file-per-table</w:t>
             </w:r>
             <w:r>
               <w:rPr>
-                <w:rStyle w:val="a8"/>
+                <w:rStyle w:val="Hyperlink"/>
                 <w:noProof/>
               </w:rPr>
               <w:t>表空间</w:t>
@@ -679,29 +679,29 @@
           <w:hyperlink w:anchor="_Toc43156343" w:history="1">
             <w:r>
               <w:rPr>
-                <w:rStyle w:val="a8"/>
-                <w:rFonts w:ascii="宋体"/>
+                <w:rStyle w:val="Hyperlink"/>
+                <w:rFonts w:ascii="SimSun"/>
                 <w:noProof/>
               </w:rPr>
               <w:t>2.3</w:t>
             </w:r>
             <w:r>
               <w:rPr>
-                <w:rStyle w:val="a8"/>
+                <w:rStyle w:val="Hyperlink"/>
                 <w:noProof/>
               </w:rPr>
               <w:t xml:space="preserve"> </w:t>
             </w:r>
             <w:r>
               <w:rPr>
-                <w:rStyle w:val="a8"/>
+                <w:rStyle w:val="Hyperlink"/>
                 <w:noProof/>
               </w:rPr>
               <w:t>一般表空间</w:t>
             </w:r>
             <w:r>
               <w:rPr>
-                <w:rStyle w:val="a8"/>
+                <w:rStyle w:val="Hyperlink"/>
                 <w:noProof/>
               </w:rPr>
               <w:t>(General Tablespaces)</w:t>
@@ -773,15 +773,15 @@
           <w:hyperlink w:anchor="_Toc43156344" w:history="1">
             <w:r>
               <w:rPr>
-                <w:rStyle w:val="a8"/>
-                <w:rFonts w:ascii="宋体"/>
+                <w:rStyle w:val="Hyperlink"/>
+                <w:rFonts w:ascii="SimSun"/>
                 <w:noProof/>
               </w:rPr>
               <w:t>2.4</w:t>
             </w:r>
             <w:r>
               <w:rPr>
-                <w:rStyle w:val="a8"/>
+                <w:rStyle w:val="Hyperlink"/>
                 <w:noProof/>
               </w:rPr>
               <w:t xml:space="preserve"> Undo Tablespaces</w:t>
@@ -853,29 +853,29 @@
           <w:hyperlink w:anchor="_Toc43156345" w:history="1">
             <w:r>
               <w:rPr>
-                <w:rStyle w:val="a8"/>
-                <w:rFonts w:ascii="宋体"/>
+                <w:rStyle w:val="Hyperlink"/>
+                <w:rFonts w:ascii="SimSun"/>
                 <w:noProof/>
               </w:rPr>
               <w:t>2.5</w:t>
             </w:r>
             <w:r>
               <w:rPr>
-                <w:rStyle w:val="a8"/>
+                <w:rStyle w:val="Hyperlink"/>
                 <w:noProof/>
               </w:rPr>
               <w:t xml:space="preserve"> </w:t>
             </w:r>
             <w:r>
               <w:rPr>
-                <w:rStyle w:val="a8"/>
+                <w:rStyle w:val="Hyperlink"/>
                 <w:noProof/>
               </w:rPr>
               <w:t>临时表空间</w:t>
             </w:r>
             <w:r>
               <w:rPr>
-                <w:rStyle w:val="a8"/>
+                <w:rStyle w:val="Hyperlink"/>
                 <w:noProof/>
               </w:rPr>
               <w:t>(The Temporary Tablespace)</w:t>
@@ -948,29 +948,29 @@
           <w:hyperlink w:anchor="_Toc43156346" w:history="1">
             <w:r>
               <w:rPr>
-                <w:rStyle w:val="a8"/>
-                <w:rFonts w:ascii="宋体"/>
+                <w:rStyle w:val="Hyperlink"/>
+                <w:rFonts w:ascii="SimSun"/>
                 <w:noProof/>
               </w:rPr>
               <w:t>3</w:t>
             </w:r>
             <w:r>
               <w:rPr>
-                <w:rStyle w:val="a8"/>
+                <w:rStyle w:val="Hyperlink"/>
                 <w:noProof/>
               </w:rPr>
               <w:t xml:space="preserve"> </w:t>
             </w:r>
             <w:r>
               <w:rPr>
-                <w:rStyle w:val="a8"/>
+                <w:rStyle w:val="Hyperlink"/>
                 <w:noProof/>
               </w:rPr>
               <w:t>段</w:t>
             </w:r>
             <w:r>
               <w:rPr>
-                <w:rStyle w:val="a8"/>
+                <w:rStyle w:val="Hyperlink"/>
                 <w:noProof/>
               </w:rPr>
               <w:t>(Segment)</w:t>
@@ -1043,29 +1043,29 @@
           <w:hyperlink w:anchor="_Toc43156347" w:history="1">
             <w:r>
               <w:rPr>
-                <w:rStyle w:val="a8"/>
-                <w:rFonts w:ascii="宋体"/>
+                <w:rStyle w:val="Hyperlink"/>
+                <w:rFonts w:ascii="SimSun"/>
                 <w:noProof/>
               </w:rPr>
               <w:t>4</w:t>
             </w:r>
             <w:r>
               <w:rPr>
-                <w:rStyle w:val="a8"/>
+                <w:rStyle w:val="Hyperlink"/>
                 <w:noProof/>
               </w:rPr>
               <w:t xml:space="preserve"> </w:t>
             </w:r>
             <w:r>
               <w:rPr>
-                <w:rStyle w:val="a8"/>
+                <w:rStyle w:val="Hyperlink"/>
                 <w:noProof/>
               </w:rPr>
               <w:t>区</w:t>
             </w:r>
             <w:r>
               <w:rPr>
-                <w:rStyle w:val="a8"/>
+                <w:rStyle w:val="Hyperlink"/>
                 <w:noProof/>
               </w:rPr>
               <w:t>(Extent)</w:t>
@@ -1138,29 +1138,29 @@
           <w:hyperlink w:anchor="_Toc43156348" w:history="1">
             <w:r>
               <w:rPr>
-                <w:rStyle w:val="a8"/>
-                <w:rFonts w:ascii="宋体"/>
+                <w:rStyle w:val="Hyperlink"/>
+                <w:rFonts w:ascii="SimSun"/>
                 <w:noProof/>
               </w:rPr>
               <w:t>5</w:t>
             </w:r>
             <w:r>
               <w:rPr>
-                <w:rStyle w:val="a8"/>
+                <w:rStyle w:val="Hyperlink"/>
                 <w:noProof/>
               </w:rPr>
               <w:t xml:space="preserve"> </w:t>
             </w:r>
             <w:r>
               <w:rPr>
-                <w:rStyle w:val="a8"/>
+                <w:rStyle w:val="Hyperlink"/>
                 <w:noProof/>
               </w:rPr>
               <w:t>页</w:t>
             </w:r>
             <w:r>
               <w:rPr>
-                <w:rStyle w:val="a8"/>
+                <w:rStyle w:val="Hyperlink"/>
                 <w:noProof/>
               </w:rPr>
               <w:t>(page)</w:t>
@@ -1232,22 +1232,22 @@
           <w:hyperlink w:anchor="_Toc43156349" w:history="1">
             <w:r>
               <w:rPr>
-                <w:rStyle w:val="a8"/>
-                <w:rFonts w:ascii="宋体"/>
+                <w:rStyle w:val="Hyperlink"/>
+                <w:rFonts w:ascii="SimSun"/>
                 <w:noProof/>
               </w:rPr>
               <w:t>5.1</w:t>
             </w:r>
             <w:r>
               <w:rPr>
-                <w:rStyle w:val="a8"/>
+                <w:rStyle w:val="Hyperlink"/>
                 <w:noProof/>
               </w:rPr>
               <w:t xml:space="preserve"> </w:t>
             </w:r>
             <w:r>
               <w:rPr>
-                <w:rStyle w:val="a8"/>
+                <w:rStyle w:val="Hyperlink"/>
                 <w:noProof/>
               </w:rPr>
               <w:t>概述</w:t>
@@ -1319,15 +1319,15 @@
           <w:hyperlink w:anchor="_Toc43156350" w:history="1">
             <w:r>
               <w:rPr>
-                <w:rStyle w:val="a8"/>
-                <w:rFonts w:ascii="宋体"/>
+                <w:rStyle w:val="Hyperlink"/>
+                <w:rFonts w:ascii="SimSun"/>
                 <w:noProof/>
               </w:rPr>
               <w:t>5.2</w:t>
             </w:r>
             <w:r>
               <w:rPr>
-                <w:rStyle w:val="a8"/>
+                <w:rStyle w:val="Hyperlink"/>
                 <w:noProof/>
               </w:rPr>
               <w:t xml:space="preserve"> File Header</w:t>
@@ -1399,15 +1399,15 @@
           <w:hyperlink w:anchor="_Toc43156351" w:history="1">
             <w:r>
               <w:rPr>
-                <w:rStyle w:val="a8"/>
-                <w:rFonts w:ascii="宋体"/>
+                <w:rStyle w:val="Hyperlink"/>
+                <w:rFonts w:ascii="SimSun"/>
                 <w:noProof/>
               </w:rPr>
               <w:t>5.3</w:t>
             </w:r>
             <w:r>
               <w:rPr>
-                <w:rStyle w:val="a8"/>
+                <w:rStyle w:val="Hyperlink"/>
                 <w:noProof/>
               </w:rPr>
               <w:t xml:space="preserve"> Page Header</w:t>
@@ -1479,15 +1479,15 @@
           <w:hyperlink w:anchor="_Toc43156352" w:history="1">
             <w:r>
               <w:rPr>
-                <w:rStyle w:val="a8"/>
-                <w:rFonts w:ascii="宋体"/>
+                <w:rStyle w:val="Hyperlink"/>
+                <w:rFonts w:ascii="SimSun"/>
                 <w:noProof/>
               </w:rPr>
               <w:t>5.4</w:t>
             </w:r>
             <w:r>
               <w:rPr>
-                <w:rStyle w:val="a8"/>
+                <w:rStyle w:val="Hyperlink"/>
                 <w:noProof/>
               </w:rPr>
               <w:t xml:space="preserve"> Infimun+Supremum Records</w:t>
@@ -1559,15 +1559,15 @@
           <w:hyperlink w:anchor="_Toc43156353" w:history="1">
             <w:r>
               <w:rPr>
-                <w:rStyle w:val="a8"/>
-                <w:rFonts w:ascii="宋体"/>
+                <w:rStyle w:val="Hyperlink"/>
+                <w:rFonts w:ascii="SimSun"/>
                 <w:noProof/>
               </w:rPr>
               <w:t>5.5</w:t>
             </w:r>
             <w:r>
               <w:rPr>
-                <w:rStyle w:val="a8"/>
+                <w:rStyle w:val="Hyperlink"/>
                 <w:noProof/>
               </w:rPr>
               <w:t xml:space="preserve"> User Records</w:t>
@@ -1639,15 +1639,15 @@
           <w:hyperlink w:anchor="_Toc43156354" w:history="1">
             <w:r>
               <w:rPr>
-                <w:rStyle w:val="a8"/>
-                <w:rFonts w:ascii="宋体"/>
+                <w:rStyle w:val="Hyperlink"/>
+                <w:rFonts w:ascii="SimSun"/>
                 <w:noProof/>
               </w:rPr>
               <w:t>5.6</w:t>
             </w:r>
             <w:r>
               <w:rPr>
-                <w:rStyle w:val="a8"/>
+                <w:rStyle w:val="Hyperlink"/>
                 <w:noProof/>
               </w:rPr>
               <w:t xml:space="preserve"> Free Space</w:t>
@@ -1719,15 +1719,15 @@
           <w:hyperlink w:anchor="_Toc43156355" w:history="1">
             <w:r>
               <w:rPr>
-                <w:rStyle w:val="a8"/>
-                <w:rFonts w:ascii="宋体"/>
+                <w:rStyle w:val="Hyperlink"/>
+                <w:rFonts w:ascii="SimSun"/>
                 <w:noProof/>
               </w:rPr>
               <w:t>5.7</w:t>
             </w:r>
             <w:r>
               <w:rPr>
-                <w:rStyle w:val="a8"/>
+                <w:rStyle w:val="Hyperlink"/>
                 <w:noProof/>
               </w:rPr>
               <w:t xml:space="preserve"> Page Directory</w:t>
@@ -1799,15 +1799,15 @@
           <w:hyperlink w:anchor="_Toc43156356" w:history="1">
             <w:r>
               <w:rPr>
-                <w:rStyle w:val="a8"/>
-                <w:rFonts w:ascii="宋体"/>
+                <w:rStyle w:val="Hyperlink"/>
+                <w:rFonts w:ascii="SimSun"/>
                 <w:noProof/>
               </w:rPr>
               <w:t>5.8</w:t>
             </w:r>
             <w:r>
               <w:rPr>
-                <w:rStyle w:val="a8"/>
+                <w:rStyle w:val="Hyperlink"/>
                 <w:noProof/>
               </w:rPr>
               <w:t xml:space="preserve"> File Trailer</w:t>
@@ -1879,22 +1879,22 @@
           <w:hyperlink w:anchor="_Toc43156357" w:history="1">
             <w:r>
               <w:rPr>
-                <w:rStyle w:val="a8"/>
-                <w:rFonts w:ascii="宋体"/>
+                <w:rStyle w:val="Hyperlink"/>
+                <w:rFonts w:ascii="SimSun"/>
                 <w:noProof/>
               </w:rPr>
               <w:t>5.9</w:t>
             </w:r>
             <w:r>
               <w:rPr>
-                <w:rStyle w:val="a8"/>
+                <w:rStyle w:val="Hyperlink"/>
                 <w:noProof/>
               </w:rPr>
               <w:t xml:space="preserve"> </w:t>
             </w:r>
             <w:r>
               <w:rPr>
-                <w:rStyle w:val="a8"/>
+                <w:rStyle w:val="Hyperlink"/>
                 <w:noProof/>
               </w:rPr>
               <w:t>页文件分析</w:t>
@@ -1967,29 +1967,29 @@
           <w:hyperlink w:anchor="_Toc43156358" w:history="1">
             <w:r>
               <w:rPr>
-                <w:rStyle w:val="a8"/>
-                <w:rFonts w:ascii="宋体"/>
+                <w:rStyle w:val="Hyperlink"/>
+                <w:rFonts w:ascii="SimSun"/>
                 <w:noProof/>
               </w:rPr>
               <w:t>6</w:t>
             </w:r>
             <w:r>
               <w:rPr>
-                <w:rStyle w:val="a8"/>
+                <w:rStyle w:val="Hyperlink"/>
                 <w:noProof/>
               </w:rPr>
               <w:t xml:space="preserve"> </w:t>
             </w:r>
             <w:r>
               <w:rPr>
-                <w:rStyle w:val="a8"/>
+                <w:rStyle w:val="Hyperlink"/>
                 <w:noProof/>
               </w:rPr>
               <w:t>行</w:t>
             </w:r>
             <w:r>
               <w:rPr>
-                <w:rStyle w:val="a8"/>
+                <w:rStyle w:val="Hyperlink"/>
                 <w:noProof/>
               </w:rPr>
               <w:t>(row)</w:t>
@@ -2061,22 +2061,22 @@
           <w:hyperlink w:anchor="_Toc43156359" w:history="1">
             <w:r>
               <w:rPr>
-                <w:rStyle w:val="a8"/>
-                <w:rFonts w:ascii="宋体"/>
+                <w:rStyle w:val="Hyperlink"/>
+                <w:rFonts w:ascii="SimSun"/>
                 <w:noProof/>
               </w:rPr>
               <w:t>6.1</w:t>
             </w:r>
             <w:r>
               <w:rPr>
-                <w:rStyle w:val="a8"/>
+                <w:rStyle w:val="Hyperlink"/>
                 <w:noProof/>
               </w:rPr>
               <w:t xml:space="preserve"> </w:t>
             </w:r>
             <w:r>
               <w:rPr>
-                <w:rStyle w:val="a8"/>
+                <w:rStyle w:val="Hyperlink"/>
                 <w:noProof/>
               </w:rPr>
               <w:t>概述</w:t>
@@ -2149,21 +2149,21 @@
           <w:hyperlink w:anchor="_Toc43156360" w:history="1">
             <w:r>
               <w:rPr>
-                <w:rStyle w:val="a8"/>
+                <w:rStyle w:val="Hyperlink"/>
                 <w:noProof/>
               </w:rPr>
               <w:t>二</w:t>
             </w:r>
             <w:r>
               <w:rPr>
-                <w:rStyle w:val="a8"/>
+                <w:rStyle w:val="Hyperlink"/>
                 <w:noProof/>
               </w:rPr>
               <w:t xml:space="preserve"> </w:t>
             </w:r>
             <w:r>
               <w:rPr>
-                <w:rStyle w:val="a8"/>
+                <w:rStyle w:val="Hyperlink"/>
                 <w:noProof/>
               </w:rPr>
               <w:t>索引</w:t>
@@ -2236,22 +2236,22 @@
           <w:hyperlink w:anchor="_Toc43156361" w:history="1">
             <w:r>
               <w:rPr>
-                <w:rStyle w:val="a8"/>
-                <w:rFonts w:ascii="宋体"/>
+                <w:rStyle w:val="Hyperlink"/>
+                <w:rFonts w:ascii="SimSun"/>
                 <w:noProof/>
               </w:rPr>
               <w:t>1</w:t>
             </w:r>
             <w:r>
               <w:rPr>
-                <w:rStyle w:val="a8"/>
+                <w:rStyle w:val="Hyperlink"/>
                 <w:noProof/>
               </w:rPr>
               <w:t xml:space="preserve"> </w:t>
             </w:r>
             <w:r>
               <w:rPr>
-                <w:rStyle w:val="a8"/>
+                <w:rStyle w:val="Hyperlink"/>
                 <w:noProof/>
               </w:rPr>
               <w:t>概述</w:t>
@@ -2324,22 +2324,22 @@
           <w:hyperlink w:anchor="_Toc43156362" w:history="1">
             <w:r>
               <w:rPr>
-                <w:rStyle w:val="a8"/>
-                <w:rFonts w:ascii="宋体"/>
+                <w:rStyle w:val="Hyperlink"/>
+                <w:rFonts w:ascii="SimSun"/>
                 <w:noProof/>
               </w:rPr>
               <w:t>2</w:t>
             </w:r>
             <w:r>
               <w:rPr>
-                <w:rStyle w:val="a8"/>
+                <w:rStyle w:val="Hyperlink"/>
                 <w:noProof/>
               </w:rPr>
               <w:t xml:space="preserve"> B</w:t>
             </w:r>
             <w:r>
               <w:rPr>
-                <w:rStyle w:val="a8"/>
+                <w:rStyle w:val="Hyperlink"/>
                 <w:noProof/>
               </w:rPr>
               <w:t>树</w:t>
@@ -2412,22 +2412,22 @@
           <w:hyperlink w:anchor="_Toc43156363" w:history="1">
             <w:r>
               <w:rPr>
-                <w:rStyle w:val="a8"/>
-                <w:rFonts w:ascii="宋体"/>
+                <w:rStyle w:val="Hyperlink"/>
+                <w:rFonts w:ascii="SimSun"/>
                 <w:noProof/>
               </w:rPr>
               <w:t>3</w:t>
             </w:r>
             <w:r>
               <w:rPr>
-                <w:rStyle w:val="a8"/>
+                <w:rStyle w:val="Hyperlink"/>
                 <w:noProof/>
               </w:rPr>
               <w:t xml:space="preserve"> B+</w:t>
             </w:r>
             <w:r>
               <w:rPr>
-                <w:rStyle w:val="a8"/>
+                <w:rStyle w:val="Hyperlink"/>
                 <w:noProof/>
               </w:rPr>
               <w:t>树</w:t>
@@ -2500,29 +2500,29 @@
           <w:hyperlink w:anchor="_Toc43156364" w:history="1">
             <w:r>
               <w:rPr>
-                <w:rStyle w:val="a8"/>
-                <w:rFonts w:ascii="宋体"/>
+                <w:rStyle w:val="Hyperlink"/>
+                <w:rFonts w:ascii="SimSun"/>
                 <w:noProof/>
               </w:rPr>
               <w:t>4</w:t>
             </w:r>
             <w:r>
               <w:rPr>
-                <w:rStyle w:val="a8"/>
+                <w:rStyle w:val="Hyperlink"/>
                 <w:noProof/>
               </w:rPr>
               <w:t xml:space="preserve"> </w:t>
             </w:r>
             <w:r>
               <w:rPr>
-                <w:rStyle w:val="a8"/>
+                <w:rStyle w:val="Hyperlink"/>
                 <w:noProof/>
               </w:rPr>
               <w:t>聚簇索引</w:t>
             </w:r>
             <w:r>
               <w:rPr>
-                <w:rStyle w:val="a8"/>
+                <w:rStyle w:val="Hyperlink"/>
                 <w:noProof/>
               </w:rPr>
               <w:t>(Clustered index)</w:t>
@@ -2595,29 +2595,29 @@
           <w:hyperlink w:anchor="_Toc43156365" w:history="1">
             <w:r>
               <w:rPr>
-                <w:rStyle w:val="a8"/>
-                <w:rFonts w:ascii="宋体"/>
+                <w:rStyle w:val="Hyperlink"/>
+                <w:rFonts w:ascii="SimSun"/>
                 <w:noProof/>
               </w:rPr>
               <w:t>5</w:t>
             </w:r>
             <w:r>
               <w:rPr>
-                <w:rStyle w:val="a8"/>
+                <w:rStyle w:val="Hyperlink"/>
                 <w:noProof/>
               </w:rPr>
               <w:t xml:space="preserve"> </w:t>
             </w:r>
             <w:r>
               <w:rPr>
-                <w:rStyle w:val="a8"/>
+                <w:rStyle w:val="Hyperlink"/>
                 <w:noProof/>
               </w:rPr>
               <w:t>次级索引</w:t>
             </w:r>
             <w:r>
               <w:rPr>
-                <w:rStyle w:val="a8"/>
+                <w:rStyle w:val="Hyperlink"/>
                 <w:noProof/>
               </w:rPr>
               <w:t>(Secondary index)</w:t>
@@ -2690,22 +2690,22 @@
           <w:hyperlink w:anchor="_Toc43156366" w:history="1">
             <w:r>
               <w:rPr>
-                <w:rStyle w:val="a8"/>
-                <w:rFonts w:ascii="宋体"/>
+                <w:rStyle w:val="Hyperlink"/>
+                <w:rFonts w:ascii="SimSun"/>
                 <w:noProof/>
               </w:rPr>
               <w:t>6</w:t>
             </w:r>
             <w:r>
               <w:rPr>
-                <w:rStyle w:val="a8"/>
+                <w:rStyle w:val="Hyperlink"/>
                 <w:noProof/>
               </w:rPr>
               <w:t xml:space="preserve"> </w:t>
             </w:r>
             <w:r>
               <w:rPr>
-                <w:rStyle w:val="a8"/>
+                <w:rStyle w:val="Hyperlink"/>
                 <w:noProof/>
               </w:rPr>
               <w:t>哈希索引</w:t>
@@ -2778,29 +2778,29 @@
           <w:hyperlink w:anchor="_Toc43156367" w:history="1">
             <w:r>
               <w:rPr>
-                <w:rStyle w:val="a8"/>
-                <w:rFonts w:ascii="宋体"/>
+                <w:rStyle w:val="Hyperlink"/>
+                <w:rFonts w:ascii="SimSun"/>
                 <w:noProof/>
               </w:rPr>
               <w:t>7</w:t>
             </w:r>
             <w:r>
               <w:rPr>
-                <w:rStyle w:val="a8"/>
+                <w:rStyle w:val="Hyperlink"/>
                 <w:noProof/>
               </w:rPr>
               <w:t xml:space="preserve"> </w:t>
             </w:r>
             <w:r>
               <w:rPr>
-                <w:rStyle w:val="a8"/>
+                <w:rStyle w:val="Hyperlink"/>
                 <w:noProof/>
               </w:rPr>
               <w:t>覆盖索引</w:t>
             </w:r>
             <w:r>
               <w:rPr>
-                <w:rStyle w:val="a8"/>
+                <w:rStyle w:val="Hyperlink"/>
                 <w:noProof/>
               </w:rPr>
               <w:t>(Covering Index)</w:t>
@@ -2873,43 +2873,43 @@
           <w:hyperlink w:anchor="_Toc43156368" w:history="1">
             <w:r>
               <w:rPr>
-                <w:rStyle w:val="a8"/>
-                <w:rFonts w:ascii="宋体"/>
+                <w:rStyle w:val="Hyperlink"/>
+                <w:rFonts w:ascii="SimSun"/>
                 <w:noProof/>
               </w:rPr>
               <w:t>8</w:t>
             </w:r>
             <w:r>
               <w:rPr>
-                <w:rStyle w:val="a8"/>
+                <w:rStyle w:val="Hyperlink"/>
                 <w:noProof/>
               </w:rPr>
               <w:t xml:space="preserve"> </w:t>
             </w:r>
             <w:r>
               <w:rPr>
-                <w:rStyle w:val="a8"/>
+                <w:rStyle w:val="Hyperlink"/>
                 <w:noProof/>
               </w:rPr>
               <w:t>全文检索</w:t>
             </w:r>
             <w:r>
               <w:rPr>
-                <w:rStyle w:val="a8"/>
+                <w:rStyle w:val="Hyperlink"/>
                 <w:noProof/>
               </w:rPr>
               <w:t>(Full-Text Search)</w:t>
             </w:r>
             <w:r>
               <w:rPr>
-                <w:rStyle w:val="a8"/>
+                <w:rStyle w:val="Hyperlink"/>
                 <w:noProof/>
               </w:rPr>
               <w:t>和倒排索引</w:t>
             </w:r>
             <w:r>
               <w:rPr>
-                <w:rStyle w:val="a8"/>
+                <w:rStyle w:val="Hyperlink"/>
                 <w:noProof/>
               </w:rPr>
               <w:t>(Inverted Index)</w:t>
@@ -2982,57 +2982,57 @@
           <w:hyperlink w:anchor="_Toc43156369" w:history="1">
             <w:r>
               <w:rPr>
-                <w:rStyle w:val="a8"/>
-                <w:rFonts w:ascii="宋体"/>
+                <w:rStyle w:val="Hyperlink"/>
+                <w:rFonts w:ascii="SimSun"/>
                 <w:noProof/>
               </w:rPr>
               <w:t>9</w:t>
             </w:r>
             <w:r>
               <w:rPr>
-                <w:rStyle w:val="a8"/>
+                <w:rStyle w:val="Hyperlink"/>
                 <w:noProof/>
               </w:rPr>
               <w:t xml:space="preserve"> </w:t>
             </w:r>
             <w:r>
               <w:rPr>
-                <w:rStyle w:val="a8"/>
+                <w:rStyle w:val="Hyperlink"/>
                 <w:noProof/>
               </w:rPr>
               <w:t>空间索引</w:t>
             </w:r>
             <w:r>
               <w:rPr>
-                <w:rStyle w:val="a8"/>
+                <w:rStyle w:val="Hyperlink"/>
                 <w:noProof/>
               </w:rPr>
               <w:t>()</w:t>
             </w:r>
             <w:r>
               <w:rPr>
-                <w:rStyle w:val="a8"/>
+                <w:rStyle w:val="Hyperlink"/>
                 <w:noProof/>
               </w:rPr>
               <w:t>和</w:t>
             </w:r>
             <w:r>
               <w:rPr>
-                <w:rStyle w:val="a8"/>
+                <w:rStyle w:val="Hyperlink"/>
                 <w:noProof/>
               </w:rPr>
               <w:t>R</w:t>
             </w:r>
             <w:r>
               <w:rPr>
-                <w:rStyle w:val="a8"/>
+                <w:rStyle w:val="Hyperlink"/>
                 <w:noProof/>
               </w:rPr>
               <w:t>树</w:t>
             </w:r>
             <w:r>
               <w:rPr>
-                <w:rStyle w:val="a8"/>
+                <w:rStyle w:val="Hyperlink"/>
                 <w:noProof/>
               </w:rPr>
               <w:t>(R-tree)</w:t>
@@ -3105,28 +3105,28 @@
           <w:hyperlink w:anchor="_Toc43156370" w:history="1">
             <w:r>
               <w:rPr>
-                <w:rStyle w:val="a8"/>
+                <w:rStyle w:val="Hyperlink"/>
                 <w:noProof/>
               </w:rPr>
               <w:t>三</w:t>
             </w:r>
             <w:r>
               <w:rPr>
-                <w:rStyle w:val="a8"/>
+                <w:rStyle w:val="Hyperlink"/>
                 <w:noProof/>
               </w:rPr>
               <w:t xml:space="preserve"> </w:t>
             </w:r>
             <w:r>
               <w:rPr>
-                <w:rStyle w:val="a8"/>
+                <w:rStyle w:val="Hyperlink"/>
                 <w:noProof/>
               </w:rPr>
               <w:t>主存存储结构</w:t>
             </w:r>
             <w:r>
               <w:rPr>
-                <w:rStyle w:val="a8"/>
+                <w:rStyle w:val="Hyperlink"/>
                 <w:noProof/>
               </w:rPr>
               <w:t>(InnoDB In-Memory Structures)</w:t>
@@ -3199,22 +3199,22 @@
           <w:hyperlink w:anchor="_Toc43156371" w:history="1">
             <w:r>
               <w:rPr>
-                <w:rStyle w:val="a8"/>
-                <w:rFonts w:ascii="宋体"/>
+                <w:rStyle w:val="Hyperlink"/>
+                <w:rFonts w:ascii="SimSun"/>
                 <w:noProof/>
               </w:rPr>
               <w:t>1</w:t>
             </w:r>
             <w:r>
               <w:rPr>
-                <w:rStyle w:val="a8"/>
+                <w:rStyle w:val="Hyperlink"/>
                 <w:noProof/>
               </w:rPr>
               <w:t xml:space="preserve"> LUR(the least recently used) </w:t>
             </w:r>
             <w:r>
               <w:rPr>
-                <w:rStyle w:val="a8"/>
+                <w:rStyle w:val="Hyperlink"/>
                 <w:noProof/>
               </w:rPr>
               <w:t>算法</w:t>
@@ -3287,29 +3287,29 @@
           <w:hyperlink w:anchor="_Toc43156372" w:history="1">
             <w:r>
               <w:rPr>
-                <w:rStyle w:val="a8"/>
-                <w:rFonts w:ascii="宋体"/>
+                <w:rStyle w:val="Hyperlink"/>
+                <w:rFonts w:ascii="SimSun"/>
                 <w:noProof/>
               </w:rPr>
               <w:t>2</w:t>
             </w:r>
             <w:r>
               <w:rPr>
-                <w:rStyle w:val="a8"/>
+                <w:rStyle w:val="Hyperlink"/>
                 <w:noProof/>
               </w:rPr>
               <w:t xml:space="preserve"> </w:t>
             </w:r>
             <w:r>
               <w:rPr>
-                <w:rStyle w:val="a8"/>
+                <w:rStyle w:val="Hyperlink"/>
                 <w:noProof/>
               </w:rPr>
               <w:t>缓冲池</w:t>
             </w:r>
             <w:r>
               <w:rPr>
-                <w:rStyle w:val="a8"/>
+                <w:rStyle w:val="Hyperlink"/>
                 <w:noProof/>
               </w:rPr>
               <w:t>(Buffer Pool)</w:t>
@@ -3381,22 +3381,22 @@
           <w:hyperlink w:anchor="_Toc43156373" w:history="1">
             <w:r>
               <w:rPr>
-                <w:rStyle w:val="a8"/>
-                <w:rFonts w:ascii="宋体"/>
+                <w:rStyle w:val="Hyperlink"/>
+                <w:rFonts w:ascii="SimSun"/>
                 <w:noProof/>
               </w:rPr>
               <w:t>2.1</w:t>
             </w:r>
             <w:r>
               <w:rPr>
-                <w:rStyle w:val="a8"/>
+                <w:rStyle w:val="Hyperlink"/>
                 <w:noProof/>
               </w:rPr>
               <w:t xml:space="preserve"> </w:t>
             </w:r>
             <w:r>
               <w:rPr>
-                <w:rStyle w:val="a8"/>
+                <w:rStyle w:val="Hyperlink"/>
                 <w:noProof/>
               </w:rPr>
               <w:t>概述</w:t>
@@ -3468,22 +3468,22 @@
           <w:hyperlink w:anchor="_Toc43156374" w:history="1">
             <w:r>
               <w:rPr>
-                <w:rStyle w:val="a8"/>
-                <w:rFonts w:ascii="宋体"/>
+                <w:rStyle w:val="Hyperlink"/>
+                <w:rFonts w:ascii="SimSun"/>
                 <w:noProof/>
               </w:rPr>
               <w:t>2.2</w:t>
             </w:r>
             <w:r>
               <w:rPr>
-                <w:rStyle w:val="a8"/>
+                <w:rStyle w:val="Hyperlink"/>
                 <w:noProof/>
               </w:rPr>
               <w:t xml:space="preserve"> </w:t>
             </w:r>
             <w:r>
               <w:rPr>
-                <w:rStyle w:val="a8"/>
+                <w:rStyle w:val="Hyperlink"/>
                 <w:noProof/>
               </w:rPr>
               <w:t>缓冲池配置</w:t>
@@ -3555,22 +3555,22 @@
           <w:hyperlink w:anchor="_Toc43156375" w:history="1">
             <w:r>
               <w:rPr>
-                <w:rStyle w:val="a8"/>
-                <w:rFonts w:ascii="宋体"/>
+                <w:rStyle w:val="Hyperlink"/>
+                <w:rFonts w:ascii="SimSun"/>
                 <w:noProof/>
               </w:rPr>
               <w:t>2.3</w:t>
             </w:r>
             <w:r>
               <w:rPr>
-                <w:rStyle w:val="a8"/>
+                <w:rStyle w:val="Hyperlink"/>
                 <w:noProof/>
               </w:rPr>
               <w:t xml:space="preserve"> </w:t>
             </w:r>
             <w:r>
               <w:rPr>
-                <w:rStyle w:val="a8"/>
+                <w:rStyle w:val="Hyperlink"/>
                 <w:noProof/>
               </w:rPr>
               <w:t>控缓冲池监控参数</w:t>
@@ -3643,29 +3643,29 @@
           <w:hyperlink w:anchor="_Toc43156376" w:history="1">
             <w:r>
               <w:rPr>
-                <w:rStyle w:val="a8"/>
-                <w:rFonts w:ascii="宋体"/>
+                <w:rStyle w:val="Hyperlink"/>
+                <w:rFonts w:ascii="SimSun"/>
                 <w:noProof/>
               </w:rPr>
               <w:t>3</w:t>
             </w:r>
             <w:r>
               <w:rPr>
-                <w:rStyle w:val="a8"/>
+                <w:rStyle w:val="Hyperlink"/>
                 <w:noProof/>
               </w:rPr>
               <w:t xml:space="preserve"> </w:t>
             </w:r>
             <w:r>
               <w:rPr>
-                <w:rStyle w:val="a8"/>
+                <w:rStyle w:val="Hyperlink"/>
                 <w:noProof/>
               </w:rPr>
               <w:t>变更缓冲</w:t>
             </w:r>
             <w:r>
               <w:rPr>
-                <w:rStyle w:val="a8"/>
+                <w:rStyle w:val="Hyperlink"/>
                 <w:noProof/>
               </w:rPr>
               <w:t>(Change Buffer)</w:t>
@@ -3737,22 +3737,22 @@
           <w:hyperlink w:anchor="_Toc43156377" w:history="1">
             <w:r>
               <w:rPr>
-                <w:rStyle w:val="a8"/>
-                <w:rFonts w:ascii="宋体"/>
+                <w:rStyle w:val="Hyperlink"/>
+                <w:rFonts w:ascii="SimSun"/>
                 <w:noProof/>
               </w:rPr>
               <w:t>3.1</w:t>
             </w:r>
             <w:r>
               <w:rPr>
-                <w:rStyle w:val="a8"/>
+                <w:rStyle w:val="Hyperlink"/>
                 <w:noProof/>
               </w:rPr>
               <w:t xml:space="preserve"> </w:t>
             </w:r>
             <w:r>
               <w:rPr>
-                <w:rStyle w:val="a8"/>
+                <w:rStyle w:val="Hyperlink"/>
                 <w:noProof/>
               </w:rPr>
               <w:t>概述</w:t>
@@ -3825,29 +3825,29 @@
           <w:hyperlink w:anchor="_Toc43156378" w:history="1">
             <w:r>
               <w:rPr>
-                <w:rStyle w:val="a8"/>
-                <w:rFonts w:ascii="宋体"/>
+                <w:rStyle w:val="Hyperlink"/>
+                <w:rFonts w:ascii="SimSun"/>
                 <w:noProof/>
               </w:rPr>
               <w:t>4</w:t>
             </w:r>
             <w:r>
               <w:rPr>
-                <w:rStyle w:val="a8"/>
+                <w:rStyle w:val="Hyperlink"/>
                 <w:noProof/>
               </w:rPr>
               <w:t xml:space="preserve"> </w:t>
             </w:r>
             <w:r>
               <w:rPr>
-                <w:rStyle w:val="a8"/>
+                <w:rStyle w:val="Hyperlink"/>
                 <w:noProof/>
               </w:rPr>
               <w:t>日志缓冲</w:t>
             </w:r>
             <w:r>
               <w:rPr>
-                <w:rStyle w:val="a8"/>
+                <w:rStyle w:val="Hyperlink"/>
                 <w:noProof/>
               </w:rPr>
               <w:t>(Log Buffer)</w:t>
@@ -3920,28 +3920,28 @@
           <w:hyperlink w:anchor="_Toc43156379" w:history="1">
             <w:r>
               <w:rPr>
-                <w:rStyle w:val="a8"/>
+                <w:rStyle w:val="Hyperlink"/>
                 <w:noProof/>
               </w:rPr>
               <w:t>四</w:t>
             </w:r>
             <w:r>
               <w:rPr>
-                <w:rStyle w:val="a8"/>
+                <w:rStyle w:val="Hyperlink"/>
                 <w:noProof/>
               </w:rPr>
               <w:t xml:space="preserve"> </w:t>
             </w:r>
             <w:r>
               <w:rPr>
-                <w:rStyle w:val="a8"/>
+                <w:rStyle w:val="Hyperlink"/>
                 <w:noProof/>
               </w:rPr>
               <w:t>锁</w:t>
             </w:r>
             <w:r>
               <w:rPr>
-                <w:rStyle w:val="a8"/>
+                <w:rStyle w:val="Hyperlink"/>
                 <w:noProof/>
               </w:rPr>
               <w:t>(Lock)</w:t>
@@ -4014,28 +4014,28 @@
           <w:hyperlink w:anchor="_Toc43156380" w:history="1">
             <w:r>
               <w:rPr>
-                <w:rStyle w:val="a8"/>
+                <w:rStyle w:val="Hyperlink"/>
                 <w:noProof/>
               </w:rPr>
               <w:t>五</w:t>
             </w:r>
             <w:r>
               <w:rPr>
-                <w:rStyle w:val="a8"/>
+                <w:rStyle w:val="Hyperlink"/>
                 <w:noProof/>
               </w:rPr>
               <w:t xml:space="preserve"> </w:t>
             </w:r>
             <w:r>
               <w:rPr>
-                <w:rStyle w:val="a8"/>
+                <w:rStyle w:val="Hyperlink"/>
                 <w:noProof/>
               </w:rPr>
               <w:t>日志</w:t>
             </w:r>
             <w:r>
               <w:rPr>
-                <w:rStyle w:val="a8"/>
+                <w:rStyle w:val="Hyperlink"/>
                 <w:noProof/>
               </w:rPr>
               <w:t>(Log)</w:t>
@@ -4108,28 +4108,28 @@
           <w:hyperlink w:anchor="_Toc43156381" w:history="1">
             <w:r>
               <w:rPr>
-                <w:rStyle w:val="a8"/>
+                <w:rStyle w:val="Hyperlink"/>
                 <w:noProof/>
               </w:rPr>
               <w:t>六</w:t>
             </w:r>
             <w:r>
               <w:rPr>
-                <w:rStyle w:val="a8"/>
+                <w:rStyle w:val="Hyperlink"/>
                 <w:noProof/>
               </w:rPr>
               <w:t xml:space="preserve"> </w:t>
             </w:r>
             <w:r>
               <w:rPr>
-                <w:rStyle w:val="a8"/>
+                <w:rStyle w:val="Hyperlink"/>
                 <w:noProof/>
               </w:rPr>
               <w:t>事务</w:t>
             </w:r>
             <w:r>
               <w:rPr>
-                <w:rStyle w:val="a8"/>
+                <w:rStyle w:val="Hyperlink"/>
                 <w:noProof/>
               </w:rPr>
               <w:t>(Transaction)</w:t>
@@ -4202,21 +4202,21 @@
           <w:hyperlink w:anchor="_Toc43156382" w:history="1">
             <w:r>
               <w:rPr>
-                <w:rStyle w:val="a8"/>
+                <w:rStyle w:val="Hyperlink"/>
                 <w:noProof/>
               </w:rPr>
               <w:t>七</w:t>
             </w:r>
             <w:r>
               <w:rPr>
-                <w:rStyle w:val="a8"/>
+                <w:rStyle w:val="Hyperlink"/>
                 <w:noProof/>
               </w:rPr>
               <w:t xml:space="preserve"> </w:t>
             </w:r>
             <w:r>
               <w:rPr>
-                <w:rStyle w:val="a8"/>
+                <w:rStyle w:val="Hyperlink"/>
                 <w:noProof/>
               </w:rPr>
               <w:t>其他</w:t>
@@ -4289,22 +4289,22 @@
           <w:hyperlink w:anchor="_Toc43156383" w:history="1">
             <w:r>
               <w:rPr>
-                <w:rStyle w:val="a8"/>
-                <w:rFonts w:ascii="宋体"/>
+                <w:rStyle w:val="Hyperlink"/>
+                <w:rFonts w:ascii="SimSun"/>
                 <w:noProof/>
               </w:rPr>
               <w:t>1</w:t>
             </w:r>
             <w:r>
               <w:rPr>
-                <w:rStyle w:val="a8"/>
+                <w:rStyle w:val="Hyperlink"/>
                 <w:noProof/>
               </w:rPr>
               <w:t xml:space="preserve"> </w:t>
             </w:r>
             <w:r>
               <w:rPr>
-                <w:rStyle w:val="a8"/>
+                <w:rStyle w:val="Hyperlink"/>
                 <w:noProof/>
               </w:rPr>
               <w:t>、配置</w:t>
@@ -4377,22 +4377,22 @@
           <w:hyperlink w:anchor="_Toc43156384" w:history="1">
             <w:r>
               <w:rPr>
-                <w:rStyle w:val="a8"/>
-                <w:rFonts w:ascii="宋体"/>
+                <w:rStyle w:val="Hyperlink"/>
+                <w:rFonts w:ascii="SimSun"/>
                 <w:noProof/>
               </w:rPr>
               <w:t>2</w:t>
             </w:r>
             <w:r>
               <w:rPr>
-                <w:rStyle w:val="a8"/>
+                <w:rStyle w:val="Hyperlink"/>
                 <w:noProof/>
               </w:rPr>
               <w:t xml:space="preserve"> </w:t>
             </w:r>
             <w:r>
               <w:rPr>
-                <w:rStyle w:val="a8"/>
+                <w:rStyle w:val="Hyperlink"/>
                 <w:noProof/>
               </w:rPr>
               <w:t>、优化</w:t>
@@ -4465,22 +4465,22 @@
           <w:hyperlink w:anchor="_Toc43156385" w:history="1">
             <w:r>
               <w:rPr>
-                <w:rStyle w:val="a8"/>
-                <w:rFonts w:ascii="宋体"/>
+                <w:rStyle w:val="Hyperlink"/>
+                <w:rFonts w:ascii="SimSun"/>
                 <w:noProof/>
               </w:rPr>
               <w:t>3</w:t>
             </w:r>
             <w:r>
               <w:rPr>
-                <w:rStyle w:val="a8"/>
+                <w:rStyle w:val="Hyperlink"/>
                 <w:noProof/>
               </w:rPr>
               <w:t xml:space="preserve"> </w:t>
             </w:r>
             <w:r>
               <w:rPr>
-                <w:rStyle w:val="a8"/>
+                <w:rStyle w:val="Hyperlink"/>
                 <w:noProof/>
               </w:rPr>
               <w:t>、限制</w:t>
@@ -4538,12 +4538,12 @@
         <w:p>
           <w:pPr>
             <w:rPr>
-              <w:rFonts w:ascii="宋体" w:hAnsi="宋体"/>
+              <w:rFonts w:ascii="SimSun" w:hAnsi="SimSun"/>
             </w:rPr>
           </w:pPr>
           <w:r>
             <w:rPr>
-              <w:rFonts w:ascii="宋体" w:hAnsi="宋体"/>
+              <w:rFonts w:ascii="SimSun" w:hAnsi="SimSun"/>
               <w:noProof/>
             </w:rPr>
             <w:fldChar w:fldCharType="end"/>
@@ -4554,21 +4554,21 @@
     <w:p>
       <w:pPr>
         <w:rPr>
-          <w:rFonts w:ascii="宋体" w:hAnsi="宋体" w:cstheme="majorBidi"/>
+          <w:rFonts w:ascii="SimSun" w:hAnsi="SimSun" w:cstheme="majorBidi"/>
           <w:sz w:val="44"/>
           <w:szCs w:val="32"/>
         </w:rPr>
       </w:pPr>
       <w:r>
         <w:rPr>
-          <w:rFonts w:ascii="宋体" w:hAnsi="宋体"/>
+          <w:rFonts w:ascii="SimSun" w:hAnsi="SimSun"/>
         </w:rPr>
         <w:br w:type="page"/>
       </w:r>
     </w:p>
     <w:p>
       <w:pPr>
-        <w:pStyle w:val="1"/>
+        <w:pStyle w:val="Heading1"/>
         <w:numPr>
           <w:ilvl w:val="0"/>
           <w:numId w:val="0"/>
@@ -4599,24 +4599,24 @@
     <w:p>
       <w:pPr>
         <w:rPr>
-          <w:rFonts w:ascii="宋体" w:hAnsi="宋体"/>
-        </w:rPr>
-      </w:pPr>
-      <w:r>
-        <w:rPr>
-          <w:rFonts w:ascii="宋体" w:hAnsi="宋体" w:hint="eastAsia"/>
+          <w:rFonts w:ascii="SimSun" w:hAnsi="SimSun"/>
+        </w:rPr>
+      </w:pPr>
+      <w:r>
+        <w:rPr>
+          <w:rFonts w:ascii="SimSun" w:hAnsi="SimSun" w:hint="eastAsia"/>
         </w:rPr>
         <w:t>《Mysql技术内幕</w:t>
       </w:r>
       <w:r>
         <w:rPr>
-          <w:rFonts w:ascii="宋体" w:hAnsi="宋体"/>
+          <w:rFonts w:ascii="SimSun" w:hAnsi="SimSun"/>
         </w:rPr>
         <w:t xml:space="preserve"> Inno</w:t>
       </w:r>
       <w:r>
         <w:rPr>
-          <w:rFonts w:ascii="宋体" w:hAnsi="宋体" w:hint="eastAsia"/>
+          <w:rFonts w:ascii="SimSun" w:hAnsi="SimSun" w:hint="eastAsia"/>
         </w:rPr>
         <w:t>DB存储引擎》</w:t>
       </w:r>
@@ -4624,24 +4624,24 @@
     <w:p>
       <w:pPr>
         <w:rPr>
-          <w:rFonts w:ascii="宋体" w:hAnsi="宋体"/>
-        </w:rPr>
-      </w:pPr>
-      <w:r>
-        <w:rPr>
-          <w:rFonts w:ascii="宋体" w:hAnsi="宋体" w:hint="eastAsia"/>
+          <w:rFonts w:ascii="SimSun" w:hAnsi="SimSun"/>
+        </w:rPr>
+      </w:pPr>
+      <w:r>
+        <w:rPr>
+          <w:rFonts w:ascii="SimSun" w:hAnsi="SimSun" w:hint="eastAsia"/>
         </w:rPr>
         <w:t>《高性能Mysql</w:t>
       </w:r>
       <w:r>
         <w:rPr>
-          <w:rFonts w:ascii="宋体" w:hAnsi="宋体"/>
+          <w:rFonts w:ascii="SimSun" w:hAnsi="SimSun"/>
         </w:rPr>
         <w:t xml:space="preserve"> </w:t>
       </w:r>
       <w:r>
         <w:rPr>
-          <w:rFonts w:ascii="宋体" w:hAnsi="宋体" w:hint="eastAsia"/>
+          <w:rFonts w:ascii="SimSun" w:hAnsi="SimSun" w:hint="eastAsia"/>
         </w:rPr>
         <w:t>第三版》</w:t>
       </w:r>
@@ -4649,12 +4649,12 @@
     <w:p>
       <w:pPr>
         <w:rPr>
-          <w:rFonts w:ascii="宋体" w:hAnsi="宋体"/>
-        </w:rPr>
-      </w:pPr>
-      <w:r>
-        <w:rPr>
-          <w:rFonts w:ascii="宋体" w:hAnsi="宋体" w:hint="eastAsia"/>
+          <w:rFonts w:ascii="SimSun" w:hAnsi="SimSun"/>
+        </w:rPr>
+      </w:pPr>
+      <w:r>
+        <w:rPr>
+          <w:rFonts w:ascii="SimSun" w:hAnsi="SimSun" w:hint="eastAsia"/>
         </w:rPr>
         <w:t>《高可用Mysql》</w:t>
       </w:r>
@@ -4662,14 +4662,14 @@
     <w:p>
       <w:pPr>
         <w:rPr>
-          <w:rFonts w:ascii="宋体" w:hAnsi="宋体"/>
+          <w:rFonts w:ascii="SimSun" w:hAnsi="SimSun"/>
         </w:rPr>
       </w:pPr>
       <w:hyperlink r:id="rId7" w:history="1">
         <w:r>
           <w:rPr>
-            <w:rStyle w:val="a8"/>
-            <w:rFonts w:ascii="宋体" w:hAnsi="宋体"/>
+            <w:rStyle w:val="Hyperlink"/>
+            <w:rFonts w:ascii="SimSun" w:hAnsi="SimSun"/>
           </w:rPr>
           <w:t>https://dev.mysql.com/doc/refman/5.7/en/</w:t>
         </w:r>
@@ -4678,14 +4678,14 @@
     <w:p>
       <w:pPr>
         <w:rPr>
-          <w:rFonts w:ascii="宋体" w:hAnsi="宋体"/>
+          <w:rFonts w:ascii="SimSun" w:hAnsi="SimSun"/>
         </w:rPr>
       </w:pPr>
       <w:hyperlink r:id="rId8" w:history="1">
         <w:r>
           <w:rPr>
-            <w:rStyle w:val="a8"/>
-            <w:rFonts w:ascii="宋体" w:hAnsi="宋体"/>
+            <w:rStyle w:val="Hyperlink"/>
+            <w:rFonts w:ascii="SimSun" w:hAnsi="SimSun"/>
           </w:rPr>
           <w:t>https://dev.mysql.com/doc/refman/5.7/en/innodb-on-disk-structures.html</w:t>
         </w:r>
@@ -4694,12 +4694,12 @@
     <w:p>
       <w:pPr>
         <w:rPr>
-          <w:rFonts w:ascii="宋体" w:hAnsi="宋体"/>
-        </w:rPr>
-      </w:pPr>
-      <w:r>
-        <w:rPr>
-          <w:rFonts w:ascii="宋体" w:hAnsi="宋体"/>
+          <w:rFonts w:ascii="SimSun" w:hAnsi="SimSun"/>
+        </w:rPr>
+      </w:pPr>
+      <w:r>
+        <w:rPr>
+          <w:rFonts w:ascii="SimSun" w:hAnsi="SimSun"/>
           <w:noProof/>
         </w:rPr>
         <w:drawing>
@@ -4754,7 +4754,7 @@
     </w:p>
     <w:p>
       <w:pPr>
-        <w:pStyle w:val="1"/>
+        <w:pStyle w:val="Heading1"/>
         <w:numPr>
           <w:ilvl w:val="0"/>
           <w:numId w:val="2"/>
@@ -4783,15 +4783,15 @@
     </w:p>
     <w:p>
       <w:pPr>
-        <w:pStyle w:val="2"/>
-        <w:rPr>
-          <w:rFonts w:ascii="宋体" w:eastAsia="宋体" w:hAnsi="宋体"/>
+        <w:pStyle w:val="Heading2"/>
+        <w:rPr>
+          <w:rFonts w:ascii="SimSun" w:eastAsia="SimSun" w:hAnsi="SimSun"/>
         </w:rPr>
       </w:pPr>
       <w:bookmarkStart w:id="2" w:name="_Toc43156339"/>
       <w:r>
         <w:rPr>
-          <w:rFonts w:ascii="宋体" w:eastAsia="宋体" w:hAnsi="宋体" w:hint="eastAsia"/>
+          <w:rFonts w:ascii="SimSun" w:eastAsia="SimSun" w:hAnsi="SimSun" w:hint="eastAsia"/>
         </w:rPr>
         <w:t>概述</w:t>
       </w:r>
@@ -4838,7 +4838,7 @@
     </w:p>
     <w:p>
       <w:pPr>
-        <w:pStyle w:val="a3"/>
+        <w:pStyle w:val="ListParagraph"/>
         <w:numPr>
           <w:ilvl w:val="3"/>
           <w:numId w:val="3"/>
@@ -5070,15 +5070,15 @@
     <w:p>
       <w:pPr>
         <w:rPr>
-          <w:rFonts w:ascii="宋体" w:hAnsi="宋体"/>
-        </w:rPr>
-      </w:pPr>
-      <w:r>
-        <w:rPr>
-          <w:rFonts w:ascii="宋体" w:hAnsi="宋体"/>
+          <w:rFonts w:ascii="SimSun" w:hAnsi="SimSun"/>
+        </w:rPr>
+      </w:pPr>
+      <w:r>
+        <w:rPr>
+          <w:rFonts w:ascii="SimSun" w:hAnsi="SimSun"/>
           <w:noProof/>
         </w:rPr>
-        <w:object w:dxaOrig="13140" w:dyaOrig="10431" w14:anchorId="0E1F132F">
+        <w:object w:dxaOrig="13140" w:dyaOrig="10431" w14:anchorId="01FF3171">
           <v:shapetype id="_x0000_t75" coordsize="21600,21600" o:spt="75" o:preferrelative="t" path="m@4@5l@4@11@9@11@9@5xe" filled="f" stroked="f">
             <v:stroke joinstyle="miter"/>
             <v:formulas>
@@ -5098,16 +5098,16 @@
             <v:path o:extrusionok="f" gradientshapeok="t" o:connecttype="rect"/>
             <o:lock v:ext="edit" aspectratio="t"/>
           </v:shapetype>
-          <v:shape id="_x0000_i1025" type="#_x0000_t75" alt="" style="width:539.4pt;height:428.15pt;mso-width-percent:0;mso-height-percent:0;mso-width-percent:0;mso-height-percent:0" o:ole="">
+          <v:shape id="_x0000_i1027" type="#_x0000_t75" alt="" style="width:539.5pt;height:428.4pt;mso-width-percent:0;mso-height-percent:0;mso-width-percent:0;mso-height-percent:0" o:ole="">
             <v:imagedata r:id="rId10" o:title=""/>
           </v:shape>
-          <o:OLEObject Type="Embed" ProgID="Visio.Drawing.15" ShapeID="_x0000_i1025" DrawAspect="Content" ObjectID="_1653769083" r:id="rId11"/>
+          <o:OLEObject Type="Embed" ProgID="Visio.Drawing.15" ShapeID="_x0000_i1027" DrawAspect="Content" ObjectID="_1653837111" r:id="rId11"/>
         </w:object>
       </w:r>
     </w:p>
     <w:p>
       <w:pPr>
-        <w:pStyle w:val="2"/>
+        <w:pStyle w:val="Heading2"/>
       </w:pPr>
       <w:r>
         <w:t xml:space="preserve">  </w:t>
@@ -5123,7 +5123,7 @@
     </w:p>
     <w:p>
       <w:pPr>
-        <w:pStyle w:val="3"/>
+        <w:pStyle w:val="Heading3"/>
       </w:pPr>
       <w:bookmarkStart w:id="4" w:name="_Toc43156341"/>
       <w:r>
@@ -5147,7 +5147,7 @@
       <w:hyperlink r:id="rId12" w:history="1">
         <w:r>
           <w:rPr>
-            <w:rStyle w:val="a8"/>
+            <w:rStyle w:val="Hyperlink"/>
           </w:rPr>
           <w:t>https://dev.mysql.com/doc/refman/5.7/en/innodb-system-tablespace.html</w:t>
         </w:r>
@@ -5345,7 +5345,7 @@
     <w:p/>
     <w:p>
       <w:pPr>
-        <w:pStyle w:val="3"/>
+        <w:pStyle w:val="Heading3"/>
       </w:pPr>
       <w:r>
         <w:t xml:space="preserve"> </w:t>
@@ -5859,7 +5859,7 @@
     </w:p>
     <w:p>
       <w:pPr>
-        <w:pStyle w:val="3"/>
+        <w:pStyle w:val="Heading3"/>
       </w:pPr>
       <w:bookmarkStart w:id="6" w:name="_Toc43156343"/>
       <w:r>
@@ -6473,7 +6473,7 @@
         <w:shd w:val="clear" w:color="auto" w:fill="FFFFFF"/>
         <w:spacing w:beforeAutospacing="1" w:afterAutospacing="1" w:line="210" w:lineRule="atLeast"/>
         <w:rPr>
-          <w:rFonts w:ascii="Consolas" w:hAnsi="Consolas" w:cs="宋体"/>
+          <w:rFonts w:ascii="Consolas" w:hAnsi="Consolas" w:cs="SimSun"/>
           <w:color w:val="5C5C5C"/>
           <w:sz w:val="18"/>
           <w:szCs w:val="18"/>
@@ -6481,7 +6481,7 @@
       </w:pPr>
       <w:r>
         <w:rPr>
-          <w:rFonts w:ascii="Consolas" w:hAnsi="Consolas" w:cs="宋体"/>
+          <w:rFonts w:ascii="Consolas" w:hAnsi="Consolas" w:cs="SimSun"/>
           <w:b/>
           <w:bCs/>
           <w:color w:val="006699"/>
@@ -6493,7 +6493,7 @@
       </w:r>
       <w:r>
         <w:rPr>
-          <w:rFonts w:ascii="Consolas" w:hAnsi="Consolas" w:cs="宋体"/>
+          <w:rFonts w:ascii="Consolas" w:hAnsi="Consolas" w:cs="SimSun"/>
           <w:color w:val="000000"/>
           <w:sz w:val="18"/>
           <w:szCs w:val="18"/>
@@ -6514,7 +6514,7 @@
         <w:shd w:val="clear" w:color="auto" w:fill="F8F8F8"/>
         <w:spacing w:beforeAutospacing="1" w:afterAutospacing="1" w:line="210" w:lineRule="atLeast"/>
         <w:rPr>
-          <w:rFonts w:ascii="Consolas" w:hAnsi="Consolas" w:cs="宋体"/>
+          <w:rFonts w:ascii="Consolas" w:hAnsi="Consolas" w:cs="SimSun"/>
           <w:color w:val="5C5C5C"/>
           <w:sz w:val="18"/>
           <w:szCs w:val="18"/>
@@ -6522,7 +6522,7 @@
       </w:pPr>
       <w:r>
         <w:rPr>
-          <w:rFonts w:ascii="Consolas" w:hAnsi="Consolas" w:cs="宋体"/>
+          <w:rFonts w:ascii="Consolas" w:hAnsi="Consolas" w:cs="SimSun"/>
           <w:color w:val="000000"/>
           <w:sz w:val="18"/>
           <w:szCs w:val="18"/>
@@ -6532,7 +6532,7 @@
       </w:r>
       <w:r>
         <w:rPr>
-          <w:rFonts w:ascii="Consolas" w:hAnsi="Consolas" w:cs="宋体"/>
+          <w:rFonts w:ascii="Consolas" w:hAnsi="Consolas" w:cs="SimSun"/>
           <w:b/>
           <w:bCs/>
           <w:color w:val="006699"/>
@@ -6544,7 +6544,7 @@
       </w:r>
       <w:r>
         <w:rPr>
-          <w:rFonts w:ascii="Consolas" w:hAnsi="Consolas" w:cs="宋体"/>
+          <w:rFonts w:ascii="Consolas" w:hAnsi="Consolas" w:cs="SimSun"/>
           <w:color w:val="000000"/>
           <w:sz w:val="18"/>
           <w:szCs w:val="18"/>
@@ -6554,7 +6554,7 @@
       </w:r>
       <w:r>
         <w:rPr>
-          <w:rFonts w:ascii="Consolas" w:hAnsi="Consolas" w:cs="宋体"/>
+          <w:rFonts w:ascii="Consolas" w:hAnsi="Consolas" w:cs="SimSun"/>
           <w:color w:val="0000FF"/>
           <w:sz w:val="18"/>
           <w:szCs w:val="18"/>
@@ -6564,7 +6564,7 @@
       </w:r>
       <w:r>
         <w:rPr>
-          <w:rFonts w:ascii="Consolas" w:hAnsi="Consolas" w:cs="宋体"/>
+          <w:rFonts w:ascii="Consolas" w:hAnsi="Consolas" w:cs="SimSun"/>
           <w:color w:val="000000"/>
           <w:sz w:val="18"/>
           <w:szCs w:val="18"/>
@@ -6585,7 +6585,7 @@
         <w:shd w:val="clear" w:color="auto" w:fill="FFFFFF"/>
         <w:spacing w:beforeAutospacing="1" w:afterAutospacing="1" w:line="210" w:lineRule="atLeast"/>
         <w:rPr>
-          <w:rFonts w:ascii="Consolas" w:hAnsi="Consolas" w:cs="宋体"/>
+          <w:rFonts w:ascii="Consolas" w:hAnsi="Consolas" w:cs="SimSun"/>
           <w:color w:val="5C5C5C"/>
           <w:sz w:val="18"/>
           <w:szCs w:val="18"/>
@@ -6593,7 +6593,7 @@
       </w:pPr>
       <w:r>
         <w:rPr>
-          <w:rFonts w:ascii="Consolas" w:hAnsi="Consolas" w:cs="宋体"/>
+          <w:rFonts w:ascii="Consolas" w:hAnsi="Consolas" w:cs="SimSun"/>
           <w:color w:val="000000"/>
           <w:sz w:val="18"/>
           <w:szCs w:val="18"/>
@@ -6614,7 +6614,7 @@
         <w:shd w:val="clear" w:color="auto" w:fill="F8F8F8"/>
         <w:spacing w:beforeAutospacing="1" w:afterAutospacing="1" w:line="210" w:lineRule="atLeast"/>
         <w:rPr>
-          <w:rFonts w:ascii="Consolas" w:hAnsi="Consolas" w:cs="宋体"/>
+          <w:rFonts w:ascii="Consolas" w:hAnsi="Consolas" w:cs="SimSun"/>
           <w:color w:val="5C5C5C"/>
           <w:sz w:val="18"/>
           <w:szCs w:val="18"/>
@@ -6622,7 +6622,7 @@
       </w:pPr>
       <w:r>
         <w:rPr>
-          <w:rFonts w:ascii="Consolas" w:hAnsi="Consolas" w:cs="宋体"/>
+          <w:rFonts w:ascii="Consolas" w:hAnsi="Consolas" w:cs="SimSun"/>
           <w:color w:val="000000"/>
           <w:sz w:val="18"/>
           <w:szCs w:val="18"/>
@@ -6651,7 +6651,7 @@
     </w:p>
     <w:p>
       <w:pPr>
-        <w:pStyle w:val="3"/>
+        <w:pStyle w:val="Heading3"/>
       </w:pPr>
       <w:r>
         <w:rPr>
@@ -6673,7 +6673,7 @@
     <w:p/>
     <w:p>
       <w:pPr>
-        <w:pStyle w:val="3"/>
+        <w:pStyle w:val="Heading3"/>
       </w:pPr>
       <w:bookmarkStart w:id="8" w:name="_Toc43156345"/>
       <w:r>
@@ -6704,7 +6704,7 @@
     <w:p/>
     <w:p>
       <w:pPr>
-        <w:pStyle w:val="2"/>
+        <w:pStyle w:val="Heading2"/>
       </w:pPr>
       <w:bookmarkStart w:id="9" w:name="_Toc43156346"/>
       <w:r>
@@ -6898,7 +6898,7 @@
     </w:p>
     <w:p>
       <w:pPr>
-        <w:pStyle w:val="2"/>
+        <w:pStyle w:val="Heading2"/>
       </w:pPr>
       <w:bookmarkStart w:id="10" w:name="_Toc43156347"/>
       <w:r>
@@ -7146,7 +7146,7 @@
     </w:p>
     <w:p>
       <w:pPr>
-        <w:pStyle w:val="2"/>
+        <w:pStyle w:val="Heading2"/>
       </w:pPr>
       <w:bookmarkStart w:id="11" w:name="_Toc43156348"/>
       <w:r>
@@ -7168,7 +7168,7 @@
     </w:p>
     <w:p>
       <w:pPr>
-        <w:pStyle w:val="3"/>
+        <w:pStyle w:val="Heading3"/>
       </w:pPr>
       <w:bookmarkStart w:id="12" w:name="_Toc43156349"/>
       <w:r>
@@ -7353,17 +7353,20 @@
         </w:numPr>
       </w:pPr>
       <w:r>
-        <w:object w:dxaOrig="8120" w:dyaOrig="7421" w14:anchorId="1DF8B634">
-          <v:shape id="_x0000_i1026" type="#_x0000_t75" style="width:317.25pt;height:290.3pt" o:ole="">
+        <w:rPr>
+          <w:noProof/>
+        </w:rPr>
+        <w:object w:dxaOrig="8120" w:dyaOrig="7421" w14:anchorId="68BB8293">
+          <v:shape id="_x0000_i1026" type="#_x0000_t75" alt="" style="width:317.85pt;height:290.05pt;mso-width-percent:0;mso-height-percent:0;mso-width-percent:0;mso-height-percent:0" o:ole="">
             <v:imagedata r:id="rId13" o:title=""/>
           </v:shape>
-          <o:OLEObject Type="Embed" ProgID="Visio.Drawing.15" ShapeID="_x0000_i1026" DrawAspect="Content" ObjectID="_1653769084" r:id="rId14"/>
+          <o:OLEObject Type="Embed" ProgID="Visio.Drawing.15" ShapeID="_x0000_i1026" DrawAspect="Content" ObjectID="_1653837112" r:id="rId14"/>
         </w:object>
       </w:r>
     </w:p>
     <w:p>
       <w:pPr>
-        <w:pStyle w:val="3"/>
+        <w:pStyle w:val="Heading3"/>
         <w:numPr>
           <w:ilvl w:val="0"/>
           <w:numId w:val="0"/>
@@ -7372,7 +7375,7 @@
     </w:p>
     <w:p>
       <w:pPr>
-        <w:pStyle w:val="3"/>
+        <w:pStyle w:val="Heading3"/>
       </w:pPr>
       <w:r>
         <w:t xml:space="preserve"> </w:t>
@@ -7397,7 +7400,7 @@
     </w:p>
     <w:p>
       <w:pPr>
-        <w:pStyle w:val="3"/>
+        <w:pStyle w:val="Heading3"/>
       </w:pPr>
       <w:r>
         <w:t xml:space="preserve"> </w:t>
@@ -7416,7 +7419,7 @@
     </w:p>
     <w:p>
       <w:pPr>
-        <w:pStyle w:val="3"/>
+        <w:pStyle w:val="Heading3"/>
       </w:pPr>
       <w:r>
         <w:t xml:space="preserve"> </w:t>
@@ -7463,17 +7466,20 @@
         </w:numPr>
       </w:pPr>
       <w:r>
-        <w:object w:dxaOrig="10820" w:dyaOrig="7241" w14:anchorId="31A808E9">
-          <v:shape id="_x0000_i1027" type="#_x0000_t75" style="width:365.8pt;height:244.5pt" o:ole="">
+        <w:rPr>
+          <w:noProof/>
+        </w:rPr>
+        <w:object w:dxaOrig="10820" w:dyaOrig="7241" w14:anchorId="38FBBB02">
+          <v:shape id="_x0000_i1025" type="#_x0000_t75" alt="" style="width:365.15pt;height:244.3pt;mso-width-percent:0;mso-height-percent:0;mso-width-percent:0;mso-height-percent:0" o:ole="">
             <v:imagedata r:id="rId15" o:title=""/>
           </v:shape>
-          <o:OLEObject Type="Embed" ProgID="Visio.Drawing.15" ShapeID="_x0000_i1027" DrawAspect="Content" ObjectID="_1653769085" r:id="rId16"/>
+          <o:OLEObject Type="Embed" ProgID="Visio.Drawing.15" ShapeID="_x0000_i1025" DrawAspect="Content" ObjectID="_1653837113" r:id="rId16"/>
         </w:object>
       </w:r>
     </w:p>
     <w:p>
       <w:pPr>
-        <w:pStyle w:val="3"/>
+        <w:pStyle w:val="Heading3"/>
       </w:pPr>
       <w:r>
         <w:lastRenderedPageBreak/>
@@ -7499,7 +7505,7 @@
     </w:p>
     <w:p>
       <w:pPr>
-        <w:pStyle w:val="3"/>
+        <w:pStyle w:val="Heading3"/>
       </w:pPr>
       <w:r>
         <w:t xml:space="preserve"> </w:t>
@@ -7518,7 +7524,7 @@
     </w:p>
     <w:p>
       <w:pPr>
-        <w:pStyle w:val="3"/>
+        <w:pStyle w:val="Heading3"/>
       </w:pPr>
       <w:r>
         <w:t xml:space="preserve"> </w:t>
@@ -7543,7 +7549,7 @@
     </w:p>
     <w:p>
       <w:pPr>
-        <w:pStyle w:val="3"/>
+        <w:pStyle w:val="Heading3"/>
       </w:pPr>
       <w:bookmarkStart w:id="19" w:name="_Toc43156356"/>
       <w:r>
@@ -7565,7 +7571,7 @@
     </w:p>
     <w:p>
       <w:pPr>
-        <w:pStyle w:val="3"/>
+        <w:pStyle w:val="Heading3"/>
       </w:pPr>
       <w:r>
         <w:rPr>
@@ -7593,7 +7599,7 @@
     </w:p>
     <w:p>
       <w:pPr>
-        <w:pStyle w:val="2"/>
+        <w:pStyle w:val="Heading2"/>
       </w:pPr>
       <w:r>
         <w:rPr>
@@ -7621,7 +7627,7 @@
     </w:p>
     <w:p>
       <w:pPr>
-        <w:pStyle w:val="3"/>
+        <w:pStyle w:val="Heading3"/>
       </w:pPr>
       <w:bookmarkStart w:id="22" w:name="_Toc43156359"/>
       <w:r>
@@ -7636,6 +7642,70 @@
       <w:pPr>
         <w:pStyle w:val="sai1"/>
       </w:pPr>
+      <w:r>
+        <w:rPr>
+          <w:rFonts w:hint="eastAsia"/>
+        </w:rPr>
+        <w:t xml:space="preserve"> </w:t>
+      </w:r>
+      <w:r>
+        <w:rPr>
+          <w:rFonts w:hint="eastAsia"/>
+        </w:rPr>
+        <w:t>行格式</w:t>
+      </w:r>
+      <w:r>
+        <w:t xml:space="preserve">(row format): </w:t>
+      </w:r>
+      <w:r>
+        <w:rPr>
+          <w:rFonts w:hint="eastAsia"/>
+        </w:rPr>
+        <w:t>决定了表的每行物理存储格式，直接影响到查询和</w:t>
+      </w:r>
+      <w:r>
+        <w:rPr>
+          <w:rFonts w:hint="eastAsia"/>
+        </w:rPr>
+        <w:t>DML</w:t>
+      </w:r>
+      <w:r>
+        <w:rPr>
+          <w:rFonts w:hint="eastAsia"/>
+        </w:rPr>
+        <w:t>操作的性能</w:t>
+      </w:r>
+    </w:p>
+    <w:p>
+      <w:pPr>
+        <w:pStyle w:val="sai1"/>
+      </w:pPr>
+      <w:r>
+        <w:t xml:space="preserve"> </w:t>
+      </w:r>
+      <w:r>
+        <w:rPr>
+          <w:rFonts w:hint="eastAsia"/>
+        </w:rPr>
+        <w:t>硬盘上</w:t>
+      </w:r>
+      <w:r>
+        <w:rPr>
+          <w:rFonts w:hint="eastAsia"/>
+        </w:rPr>
+        <w:t>单页中存储的行更多，性能越好</w:t>
+      </w:r>
+    </w:p>
+    <w:p>
+      <w:pPr>
+        <w:pStyle w:val="sai1"/>
+      </w:pPr>
+      <w:r>
+        <w:rPr>
+          <w:rFonts w:hint="eastAsia"/>
+        </w:rPr>
+        <w:t xml:space="preserve"> </w:t>
+      </w:r>
       <w:r>
         <w:rPr>
           <w:rFonts w:hint="eastAsia"/>
@@ -7656,12 +7726,12 @@
       </w:tblPr>
       <w:tblGrid>
         <w:gridCol w:w="1351"/>
-        <w:gridCol w:w="917"/>
-        <w:gridCol w:w="2730"/>
-        <w:gridCol w:w="2038"/>
-        <w:gridCol w:w="711"/>
-        <w:gridCol w:w="1419"/>
-        <w:gridCol w:w="1604"/>
+        <w:gridCol w:w="974"/>
+        <w:gridCol w:w="2946"/>
+        <w:gridCol w:w="2189"/>
+        <w:gridCol w:w="739"/>
+        <w:gridCol w:w="1498"/>
+        <w:gridCol w:w="1073"/>
       </w:tblGrid>
       <w:tr>
         <w:trPr>
@@ -7732,16 +7802,6 @@
             <w:pPr>
               <w:jc w:val="center"/>
               <w:rPr>
-                <w:rFonts w:ascii="Arial" w:hAnsi="Arial" w:cs="Arial"/>
-                <w:b/>
-                <w:bCs/>
-                <w:color w:val="555555"/>
-                <w:sz w:val="21"/>
-                <w:szCs w:val="21"/>
-              </w:rPr>
-            </w:pPr>
-            <w:r>
-              <w:rPr>
                 <w:rFonts w:ascii="Arial" w:hAnsi="Arial" w:cs="Arial" w:hint="eastAsia"/>
                 <w:b/>
                 <w:bCs/>
@@ -7749,7 +7809,17 @@
                 <w:sz w:val="21"/>
                 <w:szCs w:val="21"/>
               </w:rPr>
-              <w:t>支持字符压缩</w:t>
+            </w:pPr>
+            <w:r>
+              <w:rPr>
+                <w:rFonts w:ascii="Arial" w:hAnsi="Arial" w:cs="Arial" w:hint="eastAsia"/>
+                <w:b/>
+                <w:bCs/>
+                <w:color w:val="555555"/>
+                <w:sz w:val="21"/>
+                <w:szCs w:val="21"/>
+              </w:rPr>
+              <w:t>紧凑存储特征</w:t>
             </w:r>
           </w:p>
         </w:tc>
@@ -8252,7 +8322,26 @@
                 <w:sz w:val="20"/>
                 <w:szCs w:val="20"/>
               </w:rPr>
-              <w:t>Antelope or Barracuda</w:t>
+              <w:t xml:space="preserve">Antelope </w:t>
+            </w:r>
+          </w:p>
+          <w:p>
+            <w:pPr>
+              <w:rPr>
+                <w:rFonts w:ascii="Arial" w:hAnsi="Arial" w:cs="Arial"/>
+                <w:color w:val="555555"/>
+                <w:sz w:val="20"/>
+                <w:szCs w:val="20"/>
+              </w:rPr>
+            </w:pPr>
+            <w:r>
+              <w:rPr>
+                <w:rFonts w:ascii="Arial" w:hAnsi="Arial" w:cs="Arial"/>
+                <w:color w:val="555555"/>
+                <w:sz w:val="20"/>
+                <w:szCs w:val="20"/>
+              </w:rPr>
+              <w:t>Barracuda</w:t>
             </w:r>
           </w:p>
         </w:tc>
@@ -8559,7 +8648,26 @@
                 <w:sz w:val="20"/>
                 <w:szCs w:val="20"/>
               </w:rPr>
-              <w:t>Antelope or Barracuda</w:t>
+              <w:t xml:space="preserve">Antelope </w:t>
+            </w:r>
+          </w:p>
+          <w:p>
+            <w:pPr>
+              <w:rPr>
+                <w:rFonts w:ascii="Arial" w:hAnsi="Arial" w:cs="Arial"/>
+                <w:color w:val="555555"/>
+                <w:sz w:val="20"/>
+                <w:szCs w:val="20"/>
+              </w:rPr>
+            </w:pPr>
+            <w:r>
+              <w:rPr>
+                <w:rFonts w:ascii="Arial" w:hAnsi="Arial" w:cs="Arial"/>
+                <w:color w:val="555555"/>
+                <w:sz w:val="20"/>
+                <w:szCs w:val="20"/>
+              </w:rPr>
+              <w:t>Barracuda</w:t>
             </w:r>
           </w:p>
         </w:tc>
@@ -9124,6 +9232,198 @@
     </w:tbl>
     <w:p>
       <w:pPr>
+        <w:pStyle w:val="sai1"/>
+        <w:numPr>
+          <w:ilvl w:val="0"/>
+          <w:numId w:val="0"/>
+        </w:numPr>
+      </w:pPr>
+    </w:p>
+    <w:p>
+      <w:pPr>
+        <w:pStyle w:val="sai1"/>
+      </w:pPr>
+      <w:r>
+        <w:rPr>
+          <w:rFonts w:hint="eastAsia"/>
+        </w:rPr>
+        <w:t xml:space="preserve"> </w:t>
+      </w:r>
+      <w:r>
+        <w:rPr>
+          <w:rFonts w:hint="eastAsia"/>
+        </w:rPr>
+        <w:t>可变长列</w:t>
+      </w:r>
+      <w:r>
+        <w:t>(</w:t>
+      </w:r>
+      <w:r>
+        <w:t>Variable-length columns</w:t>
+      </w:r>
+      <w:r>
+        <w:t xml:space="preserve">): </w:t>
+      </w:r>
+    </w:p>
+    <w:p>
+      <w:pPr>
+        <w:pStyle w:val="sai2"/>
+      </w:pPr>
+      <w:r>
+        <w:rPr>
+          <w:rFonts w:hint="eastAsia"/>
+        </w:rPr>
+        <w:t>一种存储在</w:t>
+      </w:r>
+      <w:r>
+        <w:rPr>
+          <w:rFonts w:hint="eastAsia"/>
+        </w:rPr>
+        <w:t>B</w:t>
+      </w:r>
+      <w:r>
+        <w:rPr>
+          <w:rFonts w:hint="eastAsia"/>
+        </w:rPr>
+        <w:t>树索引节点的特例</w:t>
+      </w:r>
+    </w:p>
+    <w:p>
+      <w:pPr>
+        <w:pStyle w:val="sai2"/>
+      </w:pPr>
+      <w:r>
+        <w:t xml:space="preserve"> </w:t>
+      </w:r>
+      <w:r>
+        <w:rPr>
+          <w:rFonts w:hint="eastAsia"/>
+        </w:rPr>
+        <w:t>被存储在溢出页</w:t>
+      </w:r>
+      <w:r>
+        <w:t>(overflow pages</w:t>
+      </w:r>
+      <w:r>
+        <w:rPr>
+          <w:rFonts w:hint="eastAsia"/>
+        </w:rPr>
+        <w:t>)</w:t>
+      </w:r>
+      <w:r>
+        <w:rPr>
+          <w:rFonts w:hint="eastAsia"/>
+        </w:rPr>
+        <w:t>上</w:t>
+      </w:r>
+      <w:r>
+        <w:rPr>
+          <w:rFonts w:hint="eastAsia"/>
+        </w:rPr>
+        <w:t>(</w:t>
+      </w:r>
+      <w:r>
+        <w:t>Variable-length columns that are too long to fit on a B-tree page are stored on separately allocated disk pages called overflow pages.</w:t>
+      </w:r>
+      <w:r>
+        <w:t>)</w:t>
+      </w:r>
+    </w:p>
+    <w:p>
+      <w:pPr>
+        <w:pStyle w:val="sai2"/>
+      </w:pPr>
+      <w:r>
+        <w:t xml:space="preserve"> </w:t>
+      </w:r>
+      <w:r>
+        <w:rPr>
+          <w:rFonts w:hint="eastAsia"/>
+        </w:rPr>
+        <w:t>这些列也</w:t>
+      </w:r>
+      <w:r>
+        <w:rPr>
+          <w:rFonts w:hint="eastAsia"/>
+        </w:rPr>
+        <w:t>称</w:t>
+      </w:r>
+      <w:r>
+        <w:rPr>
+          <w:rFonts w:hint="eastAsia"/>
+        </w:rPr>
+        <w:t>为</w:t>
+      </w:r>
+      <w:r>
+        <w:rPr>
+          <w:rFonts w:hint="eastAsia"/>
+        </w:rPr>
+        <w:t>off</w:t>
+      </w:r>
+      <w:r>
+        <w:t>-</w:t>
+      </w:r>
+      <w:r>
+        <w:rPr>
+          <w:rFonts w:hint="eastAsia"/>
+        </w:rPr>
+        <w:t>page</w:t>
+      </w:r>
+    </w:p>
+    <w:p>
+      <w:pPr>
+        <w:pStyle w:val="sai2"/>
+      </w:pPr>
+      <w:r>
+        <w:t xml:space="preserve"> </w:t>
+      </w:r>
+      <w:r>
+        <w:rPr>
+          <w:rFonts w:hint="eastAsia"/>
+        </w:rPr>
+        <w:t>列上的数据存储在溢出页的单链表上</w:t>
+      </w:r>
+    </w:p>
+    <w:p>
+      <w:pPr>
+        <w:pStyle w:val="sai2"/>
+        <w:rPr>
+          <w:rFonts w:hint="eastAsia"/>
+        </w:rPr>
+      </w:pPr>
+      <w:r>
+        <w:t xml:space="preserve"> </w:t>
+      </w:r>
+      <w:r>
+        <w:rPr>
+          <w:rFonts w:hint="eastAsia"/>
+        </w:rPr>
+        <w:t>根据列长度不同，为避免浪费存储，列上的值的全部或部分前缀存储在</w:t>
+      </w:r>
+      <w:r>
+        <w:rPr>
+          <w:rFonts w:hint="eastAsia"/>
+        </w:rPr>
+        <w:t>B</w:t>
+      </w:r>
+      <w:r>
+        <w:rPr>
+          <w:rFonts w:hint="eastAsia"/>
+        </w:rPr>
+        <w:t>树上</w:t>
+      </w:r>
+      <w:r>
+        <w:t>(</w:t>
+      </w:r>
+      <w:r>
+        <w:t>Depending on column length, all or a prefix of variable-length column values are stored in the B-tree to avoid wasting storage and having to read a separate page</w:t>
+      </w:r>
+      <w:r>
+        <w:t>)</w:t>
+      </w:r>
+    </w:p>
+    <w:p>
+      <w:pPr>
         <w:pStyle w:val="sai2"/>
         <w:numPr>
           <w:ilvl w:val="0"/>
@@ -9133,6 +9433,751 @@
     </w:p>
     <w:p>
       <w:pPr>
+        <w:pStyle w:val="Heading3"/>
+      </w:pPr>
+      <w:r>
+        <w:t xml:space="preserve"> </w:t>
+      </w:r>
+      <w:r>
+        <w:t>REDUNDANT</w:t>
+      </w:r>
+    </w:p>
+    <w:p>
+      <w:pPr>
+        <w:pStyle w:val="sai1"/>
+      </w:pPr>
+      <w:r>
+        <w:t xml:space="preserve"> </w:t>
+      </w:r>
+      <w:r>
+        <w:rPr>
+          <w:rFonts w:hint="eastAsia"/>
+        </w:rPr>
+        <w:t>老版本</w:t>
+      </w:r>
+      <w:r>
+        <w:rPr>
+          <w:rFonts w:hint="eastAsia"/>
+        </w:rPr>
+        <w:t>Mysql</w:t>
+      </w:r>
+      <w:r>
+        <w:rPr>
+          <w:rFonts w:hint="eastAsia"/>
+        </w:rPr>
+        <w:t>采用的数据结构，</w:t>
+      </w:r>
+      <w:r>
+        <w:rPr>
+          <w:rFonts w:hint="eastAsia"/>
+        </w:rPr>
+        <w:t>5</w:t>
+      </w:r>
+      <w:r>
+        <w:t>.7</w:t>
+      </w:r>
+      <w:r>
+        <w:rPr>
+          <w:rFonts w:hint="eastAsia"/>
+        </w:rPr>
+        <w:t>版本为兼容老版本而依旧存在</w:t>
+      </w:r>
+    </w:p>
+    <w:p>
+      <w:pPr>
+        <w:pStyle w:val="sai1"/>
+      </w:pPr>
+      <w:r>
+        <w:t xml:space="preserve"> </w:t>
+      </w:r>
+      <w:r>
+        <w:rPr>
+          <w:rFonts w:hint="eastAsia"/>
+        </w:rPr>
+        <w:t>支持</w:t>
+      </w:r>
+      <w:r>
+        <w:rPr>
+          <w:rFonts w:hint="eastAsia"/>
+        </w:rPr>
+        <w:t>Antelope</w:t>
+      </w:r>
+      <w:r>
+        <w:rPr>
+          <w:rFonts w:hint="eastAsia"/>
+        </w:rPr>
+        <w:t>和</w:t>
+      </w:r>
+      <w:r>
+        <w:t>Barracuda</w:t>
+      </w:r>
+      <w:r>
+        <w:rPr>
+          <w:rFonts w:hint="eastAsia"/>
+        </w:rPr>
+        <w:t>文件</w:t>
+      </w:r>
+    </w:p>
+    <w:p>
+      <w:pPr>
+        <w:pStyle w:val="sai1"/>
+      </w:pPr>
+      <w:r>
+        <w:t xml:space="preserve"> </w:t>
+      </w:r>
+      <w:r>
+        <w:rPr>
+          <w:rFonts w:hint="eastAsia"/>
+        </w:rPr>
+        <w:t>对于可变长列，值的前</w:t>
+      </w:r>
+      <w:r>
+        <w:rPr>
+          <w:rFonts w:hint="eastAsia"/>
+        </w:rPr>
+        <w:t>7</w:t>
+      </w:r>
+      <w:r>
+        <w:t xml:space="preserve">68 </w:t>
+      </w:r>
+      <w:r>
+        <w:rPr>
+          <w:rFonts w:hint="eastAsia"/>
+        </w:rPr>
+        <w:t>bytes</w:t>
+      </w:r>
+      <w:r>
+        <w:rPr>
+          <w:rFonts w:hint="eastAsia"/>
+        </w:rPr>
+        <w:t>的内容存储在</w:t>
+      </w:r>
+      <w:r>
+        <w:rPr>
+          <w:rFonts w:hint="eastAsia"/>
+        </w:rPr>
+        <w:t>B</w:t>
+      </w:r>
+      <w:r>
+        <w:rPr>
+          <w:rFonts w:hint="eastAsia"/>
+        </w:rPr>
+        <w:t>树</w:t>
+      </w:r>
+      <w:r>
+        <w:rPr>
+          <w:rFonts w:hint="eastAsia"/>
+        </w:rPr>
+        <w:t>节点</w:t>
+      </w:r>
+      <w:r>
+        <w:rPr>
+          <w:rFonts w:hint="eastAsia"/>
+        </w:rPr>
+        <w:t>的</w:t>
+      </w:r>
+      <w:r>
+        <w:rPr>
+          <w:rFonts w:hint="eastAsia"/>
+        </w:rPr>
+        <w:t>索引中，其余的存储在溢出页中</w:t>
+      </w:r>
+    </w:p>
+    <w:p>
+      <w:pPr>
+        <w:pStyle w:val="sai1"/>
+      </w:pPr>
+      <w:r>
+        <w:t xml:space="preserve"> </w:t>
+      </w:r>
+      <w:r>
+        <w:rPr>
+          <w:rFonts w:hint="eastAsia"/>
+        </w:rPr>
+        <w:t>对于固定长度的列，如果值实际长度大于等于</w:t>
+      </w:r>
+      <w:r>
+        <w:t>768 bytes</w:t>
+      </w:r>
+      <w:r>
+        <w:t xml:space="preserve"> </w:t>
+      </w:r>
+      <w:r>
+        <w:rPr>
+          <w:rFonts w:hint="eastAsia"/>
+        </w:rPr>
+        <w:t>，会被转为可变长列存储</w:t>
+      </w:r>
+    </w:p>
+    <w:p>
+      <w:pPr>
+        <w:pStyle w:val="sai1"/>
+      </w:pPr>
+      <w:r>
+        <w:t xml:space="preserve"> </w:t>
+      </w:r>
+      <w:r>
+        <w:rPr>
+          <w:rFonts w:hint="eastAsia"/>
+        </w:rPr>
+        <w:t>当列的值实际长度小于</w:t>
+      </w:r>
+      <w:r>
+        <w:rPr>
+          <w:rFonts w:hint="eastAsia"/>
+        </w:rPr>
+        <w:t>7</w:t>
+      </w:r>
+      <w:r>
+        <w:t xml:space="preserve">68 </w:t>
+      </w:r>
+      <w:r>
+        <w:rPr>
+          <w:rFonts w:hint="eastAsia"/>
+        </w:rPr>
+        <w:t>bytes</w:t>
+      </w:r>
+      <w:r>
+        <w:rPr>
+          <w:rFonts w:hint="eastAsia"/>
+        </w:rPr>
+        <w:t>，则为节省</w:t>
+      </w:r>
+      <w:r>
+        <w:rPr>
+          <w:rFonts w:hint="eastAsia"/>
+        </w:rPr>
+        <w:t>I</w:t>
+      </w:r>
+      <w:r>
+        <w:t>/</w:t>
+      </w:r>
+      <w:r>
+        <w:rPr>
+          <w:rFonts w:hint="eastAsia"/>
+        </w:rPr>
+        <w:t>O</w:t>
+      </w:r>
+      <w:r>
+        <w:rPr>
+          <w:rFonts w:hint="eastAsia"/>
+        </w:rPr>
+        <w:t>开支，不会存储在溢出页，都存储在</w:t>
+      </w:r>
+      <w:r>
+        <w:rPr>
+          <w:rFonts w:hint="eastAsia"/>
+        </w:rPr>
+        <w:t>B</w:t>
+      </w:r>
+      <w:r>
+        <w:rPr>
+          <w:rFonts w:hint="eastAsia"/>
+        </w:rPr>
+        <w:t>树节点上</w:t>
+      </w:r>
+    </w:p>
+    <w:p>
+      <w:pPr>
+        <w:pStyle w:val="sai1"/>
+      </w:pPr>
+      <w:r>
+        <w:t xml:space="preserve"> </w:t>
+      </w:r>
+      <w:r>
+        <w:rPr>
+          <w:rFonts w:hint="eastAsia"/>
+        </w:rPr>
+        <w:t>特征</w:t>
+      </w:r>
+    </w:p>
+    <w:p>
+      <w:pPr>
+        <w:pStyle w:val="sai2"/>
+      </w:pPr>
+      <w:r>
+        <w:t xml:space="preserve"> </w:t>
+      </w:r>
+      <w:r>
+        <w:rPr>
+          <w:rFonts w:hint="eastAsia"/>
+        </w:rPr>
+        <w:t>每个索引记录包含</w:t>
+      </w:r>
+      <w:r>
+        <w:rPr>
+          <w:rFonts w:hint="eastAsia"/>
+        </w:rPr>
+        <w:t>6</w:t>
+      </w:r>
+      <w:r>
+        <w:t xml:space="preserve"> </w:t>
+      </w:r>
+      <w:r>
+        <w:rPr>
+          <w:rFonts w:hint="eastAsia"/>
+        </w:rPr>
+        <w:t>byte</w:t>
+      </w:r>
+      <w:r>
+        <w:rPr>
+          <w:rFonts w:hint="eastAsia"/>
+        </w:rPr>
+        <w:t>的头，用于将连续的记录连在一起，以及行级锁</w:t>
+      </w:r>
+    </w:p>
+    <w:p>
+      <w:pPr>
+        <w:pStyle w:val="sai2"/>
+      </w:pPr>
+      <w:r>
+        <w:t xml:space="preserve"> </w:t>
+      </w:r>
+      <w:r>
+        <w:rPr>
+          <w:rFonts w:hint="eastAsia"/>
+        </w:rPr>
+        <w:t>聚集索引的记录包含所有用户定义的列，一个</w:t>
+      </w:r>
+      <w:r>
+        <w:t xml:space="preserve">6 </w:t>
+      </w:r>
+      <w:r>
+        <w:rPr>
+          <w:rFonts w:hint="eastAsia"/>
+        </w:rPr>
+        <w:t>byte</w:t>
+      </w:r>
+      <w:r>
+        <w:rPr>
+          <w:rFonts w:hint="eastAsia"/>
+        </w:rPr>
+        <w:t>的事务</w:t>
+      </w:r>
+      <w:r>
+        <w:rPr>
+          <w:rFonts w:hint="eastAsia"/>
+        </w:rPr>
+        <w:t>ID</w:t>
+      </w:r>
+      <w:r>
+        <w:rPr>
+          <w:rFonts w:hint="eastAsia"/>
+        </w:rPr>
+        <w:t>字段，一个</w:t>
+      </w:r>
+      <w:r>
+        <w:rPr>
+          <w:rFonts w:hint="eastAsia"/>
+        </w:rPr>
+        <w:t>7</w:t>
+      </w:r>
+      <w:r>
+        <w:t xml:space="preserve"> </w:t>
+      </w:r>
+      <w:r>
+        <w:rPr>
+          <w:rFonts w:hint="eastAsia"/>
+        </w:rPr>
+        <w:t>byte</w:t>
+      </w:r>
+      <w:r>
+        <w:rPr>
+          <w:rFonts w:hint="eastAsia"/>
+        </w:rPr>
+        <w:t>的滚动指针</w:t>
+      </w:r>
+      <w:r>
+        <w:t>(roll pointer)</w:t>
+      </w:r>
+      <w:r>
+        <w:rPr>
+          <w:rFonts w:hint="eastAsia"/>
+        </w:rPr>
+        <w:t>字段</w:t>
+      </w:r>
+    </w:p>
+    <w:p>
+      <w:pPr>
+        <w:pStyle w:val="sai2"/>
+      </w:pPr>
+      <w:r>
+        <w:t xml:space="preserve"> </w:t>
+      </w:r>
+      <w:r>
+        <w:rPr>
+          <w:rFonts w:hint="eastAsia"/>
+        </w:rPr>
+        <w:t>如果用户没有定义表的主键，聚集索引还包括一个</w:t>
+      </w:r>
+      <w:r>
+        <w:t xml:space="preserve">6 </w:t>
+      </w:r>
+      <w:r>
+        <w:rPr>
+          <w:rFonts w:hint="eastAsia"/>
+        </w:rPr>
+        <w:t>byte</w:t>
+      </w:r>
+      <w:r>
+        <w:rPr>
+          <w:rFonts w:hint="eastAsia"/>
+        </w:rPr>
+        <w:t>的</w:t>
+      </w:r>
+      <w:r>
+        <w:rPr>
+          <w:rFonts w:hint="eastAsia"/>
+        </w:rPr>
+        <w:t>row</w:t>
+      </w:r>
+      <w:r>
+        <w:t xml:space="preserve"> </w:t>
+      </w:r>
+      <w:r>
+        <w:rPr>
+          <w:rFonts w:hint="eastAsia"/>
+        </w:rPr>
+        <w:t>id</w:t>
+      </w:r>
+      <w:r>
+        <w:rPr>
+          <w:rFonts w:hint="eastAsia"/>
+        </w:rPr>
+        <w:t>字段</w:t>
+      </w:r>
+    </w:p>
+    <w:p>
+      <w:pPr>
+        <w:pStyle w:val="sai2"/>
+      </w:pPr>
+      <w:r>
+        <w:lastRenderedPageBreak/>
+        <w:t xml:space="preserve"> </w:t>
+      </w:r>
+      <w:r>
+        <w:rPr>
+          <w:rFonts w:hint="eastAsia"/>
+        </w:rPr>
+        <w:t>每个辅助索引</w:t>
+      </w:r>
+      <w:r>
+        <w:t>(Secondary Index)</w:t>
+      </w:r>
+      <w:r>
+        <w:rPr>
+          <w:rFonts w:hint="eastAsia"/>
+        </w:rPr>
+        <w:t>包含聚集索引中的所有不在辅助索引中的主键字段</w:t>
+      </w:r>
+    </w:p>
+    <w:p>
+      <w:pPr>
+        <w:pStyle w:val="sai2"/>
+      </w:pPr>
+      <w:r>
+        <w:t xml:space="preserve"> </w:t>
+      </w:r>
+      <w:r>
+        <w:rPr>
+          <w:rFonts w:hint="eastAsia"/>
+        </w:rPr>
+        <w:t>每个记录都包含一个指向所有字段的指针</w:t>
+      </w:r>
+      <w:r>
+        <w:rPr>
+          <w:rFonts w:hint="eastAsia"/>
+        </w:rPr>
+        <w:t>。</w:t>
+      </w:r>
+    </w:p>
+    <w:p>
+      <w:pPr>
+        <w:pStyle w:val="sai2"/>
+        <w:numPr>
+          <w:ilvl w:val="5"/>
+          <w:numId w:val="6"/>
+        </w:numPr>
+      </w:pPr>
+      <w:r>
+        <w:rPr>
+          <w:rFonts w:hint="eastAsia"/>
+        </w:rPr>
+        <w:t>如果所有字段总长度小于</w:t>
+      </w:r>
+      <w:r>
+        <w:t>128</w:t>
+      </w:r>
+      <w:r>
+        <w:rPr>
+          <w:rFonts w:hint="eastAsia"/>
+        </w:rPr>
+        <w:t>byte</w:t>
+      </w:r>
+      <w:r>
+        <w:rPr>
+          <w:rFonts w:hint="eastAsia"/>
+        </w:rPr>
+        <w:t>，则指针大小为</w:t>
+      </w:r>
+      <w:r>
+        <w:rPr>
+          <w:rFonts w:hint="eastAsia"/>
+        </w:rPr>
+        <w:t>1byte</w:t>
+      </w:r>
+    </w:p>
+    <w:p>
+      <w:pPr>
+        <w:pStyle w:val="sai2"/>
+        <w:numPr>
+          <w:ilvl w:val="5"/>
+          <w:numId w:val="6"/>
+        </w:numPr>
+      </w:pPr>
+      <w:r>
+        <w:rPr>
+          <w:rFonts w:hint="eastAsia"/>
+        </w:rPr>
+        <w:t>如果所有字段总长度大于等于</w:t>
+      </w:r>
+      <w:r>
+        <w:t>128</w:t>
+      </w:r>
+      <w:r>
+        <w:rPr>
+          <w:rFonts w:hint="eastAsia"/>
+        </w:rPr>
+        <w:t>byte</w:t>
+      </w:r>
+      <w:r>
+        <w:rPr>
+          <w:rFonts w:hint="eastAsia"/>
+        </w:rPr>
+        <w:t>，则指针大小为</w:t>
+      </w:r>
+      <w:r>
+        <w:t>2</w:t>
+      </w:r>
+      <w:r>
+        <w:rPr>
+          <w:rFonts w:hint="eastAsia"/>
+        </w:rPr>
+        <w:t>byte</w:t>
+      </w:r>
+    </w:p>
+    <w:p>
+      <w:pPr>
+        <w:pStyle w:val="sai2"/>
+        <w:numPr>
+          <w:ilvl w:val="5"/>
+          <w:numId w:val="6"/>
+        </w:numPr>
+        <w:rPr>
+          <w:rFonts w:hint="eastAsia"/>
+        </w:rPr>
+      </w:pPr>
+      <w:r>
+        <w:rPr>
+          <w:rFonts w:hint="eastAsia"/>
+        </w:rPr>
+        <w:t>这类指针组被称为记录目录</w:t>
+      </w:r>
+      <w:r>
+        <w:t>(</w:t>
+      </w:r>
+      <w:r>
+        <w:t>The array of pointers is called the record directory</w:t>
+      </w:r>
+      <w:r>
+        <w:t>)</w:t>
+      </w:r>
+    </w:p>
+    <w:p>
+      <w:pPr>
+        <w:pStyle w:val="sai2"/>
+        <w:numPr>
+          <w:ilvl w:val="5"/>
+          <w:numId w:val="6"/>
+        </w:numPr>
+      </w:pPr>
+      <w:r>
+        <w:t xml:space="preserve"> </w:t>
+      </w:r>
+      <w:r>
+        <w:rPr>
+          <w:rFonts w:hint="eastAsia"/>
+        </w:rPr>
+        <w:t>指针指向的空间，是记录的数据部分</w:t>
+      </w:r>
+    </w:p>
+    <w:p>
+      <w:pPr>
+        <w:pStyle w:val="sai2"/>
+      </w:pPr>
+      <w:r>
+        <w:t xml:space="preserve"> </w:t>
+      </w:r>
+      <w:r>
+        <w:rPr>
+          <w:rFonts w:hint="eastAsia"/>
+          <w:color w:val="FF0000"/>
+        </w:rPr>
+        <w:t>对于</w:t>
+      </w:r>
+      <w:r>
+        <w:rPr>
+          <w:rFonts w:hint="eastAsia"/>
+          <w:color w:val="FF0000"/>
+        </w:rPr>
+        <w:t>数据</w:t>
+      </w:r>
+      <w:r>
+        <w:rPr>
+          <w:rFonts w:hint="eastAsia"/>
+          <w:color w:val="FF0000"/>
+        </w:rPr>
+        <w:t>NULL</w:t>
+      </w:r>
+      <w:r>
+        <w:rPr>
+          <w:rFonts w:hint="eastAsia"/>
+          <w:color w:val="FF0000"/>
+        </w:rPr>
+        <w:t>值</w:t>
+      </w:r>
+    </w:p>
+    <w:p>
+      <w:pPr>
+        <w:pStyle w:val="sai2"/>
+        <w:numPr>
+          <w:ilvl w:val="5"/>
+          <w:numId w:val="6"/>
+        </w:numPr>
+      </w:pPr>
+      <w:r>
+        <w:rPr>
+          <w:rFonts w:hint="eastAsia"/>
+        </w:rPr>
+        <w:t>无论可变长度列或固定长度列，都</w:t>
+      </w:r>
+      <w:r>
+        <w:rPr>
+          <w:rFonts w:hint="eastAsia"/>
+        </w:rPr>
+        <w:t>会在记录目录</w:t>
+      </w:r>
+      <w:r>
+        <w:t>(</w:t>
+      </w:r>
+      <w:r>
+        <w:t>record directory</w:t>
+      </w:r>
+      <w:r>
+        <w:t>)</w:t>
+      </w:r>
+      <w:r>
+        <w:rPr>
+          <w:rFonts w:hint="eastAsia"/>
+        </w:rPr>
+        <w:t>预留</w:t>
+      </w:r>
+      <w:r>
+        <w:rPr>
+          <w:rFonts w:hint="eastAsia"/>
+        </w:rPr>
+        <w:t>1byte</w:t>
+      </w:r>
+      <w:r>
+        <w:rPr>
+          <w:rFonts w:hint="eastAsia"/>
+        </w:rPr>
+        <w:t>或</w:t>
+      </w:r>
+      <w:r>
+        <w:rPr>
+          <w:rFonts w:hint="eastAsia"/>
+        </w:rPr>
+        <w:t>2byte</w:t>
+      </w:r>
+    </w:p>
+    <w:p>
+      <w:pPr>
+        <w:pStyle w:val="sai2"/>
+        <w:numPr>
+          <w:ilvl w:val="5"/>
+          <w:numId w:val="6"/>
+        </w:numPr>
+      </w:pPr>
+      <w:r>
+        <w:rPr>
+          <w:rFonts w:hint="eastAsia"/>
+        </w:rPr>
+        <w:t>对于可变长度列，</w:t>
+      </w:r>
+      <w:r>
+        <w:rPr>
+          <w:rFonts w:hint="eastAsia"/>
+        </w:rPr>
+        <w:t>NULL</w:t>
+      </w:r>
+      <w:r>
+        <w:rPr>
+          <w:rFonts w:hint="eastAsia"/>
+        </w:rPr>
+        <w:t>值不会在数据区预留空间</w:t>
+      </w:r>
+    </w:p>
+    <w:p>
+      <w:pPr>
+        <w:pStyle w:val="sai2"/>
+        <w:numPr>
+          <w:ilvl w:val="5"/>
+          <w:numId w:val="6"/>
+        </w:numPr>
+        <w:rPr>
+          <w:rFonts w:hint="eastAsia"/>
+        </w:rPr>
+      </w:pPr>
+      <w:r>
+        <w:rPr>
+          <w:rFonts w:hint="eastAsia"/>
+        </w:rPr>
+        <w:t>对于固定长度列，</w:t>
+      </w:r>
+      <w:r>
+        <w:rPr>
+          <w:rFonts w:hint="eastAsia"/>
+        </w:rPr>
+        <w:t>NULL</w:t>
+      </w:r>
+      <w:r>
+        <w:rPr>
+          <w:rFonts w:hint="eastAsia"/>
+        </w:rPr>
+        <w:t>值也会预留固定长度的空间</w:t>
+      </w:r>
+      <w:r>
+        <w:rPr>
+          <w:rFonts w:hint="eastAsia"/>
+        </w:rPr>
+        <w:t>，目的是为了字段改为非</w:t>
+      </w:r>
+      <w:r>
+        <w:rPr>
+          <w:rFonts w:hint="eastAsia"/>
+        </w:rPr>
+        <w:t>NULL</w:t>
+      </w:r>
+      <w:r>
+        <w:rPr>
+          <w:rFonts w:hint="eastAsia"/>
+        </w:rPr>
+        <w:t>时不产生碎片</w:t>
+      </w:r>
+    </w:p>
+    <w:p>
+      <w:pPr>
         <w:pStyle w:val="sai2"/>
         <w:numPr>
           <w:ilvl w:val="0"/>
@@ -9142,486 +10187,376 @@
     </w:p>
     <w:p>
       <w:pPr>
-        <w:pStyle w:val="1"/>
-      </w:pPr>
-      <w:r>
-        <w:lastRenderedPageBreak/>
+        <w:pStyle w:val="Heading3"/>
+      </w:pPr>
+      <w:r>
         <w:t xml:space="preserve"> </w:t>
       </w:r>
-      <w:bookmarkStart w:id="23" w:name="_Toc43156360"/>
-      <w:r>
-        <w:rPr>
-          <w:rFonts w:hint="eastAsia"/>
-        </w:rPr>
-        <w:t>索引</w:t>
-      </w:r>
-      <w:bookmarkEnd w:id="23"/>
-    </w:p>
-    <w:p>
-      <w:pPr>
-        <w:pStyle w:val="2"/>
-      </w:pPr>
-      <w:bookmarkStart w:id="24" w:name="_Toc43156361"/>
-      <w:r>
-        <w:rPr>
-          <w:rFonts w:hint="eastAsia"/>
-        </w:rPr>
-        <w:t>概述</w:t>
-      </w:r>
-      <w:bookmarkEnd w:id="24"/>
-    </w:p>
-    <w:p>
-      <w:pPr>
-        <w:pStyle w:val="2"/>
+      <w:r>
+        <w:t>COMPACT</w:t>
+      </w:r>
+    </w:p>
+    <w:p>
+      <w:pPr>
+        <w:pStyle w:val="sai1"/>
       </w:pPr>
       <w:r>
         <w:t xml:space="preserve"> </w:t>
       </w:r>
-      <w:bookmarkStart w:id="25" w:name="_Toc43156362"/>
-      <w:r>
+      <w:r>
+        <w:rPr>
+          <w:rFonts w:hint="eastAsia"/>
+        </w:rPr>
+        <w:t>相对于</w:t>
+      </w:r>
+      <w:r>
+        <w:t>REDUNDANT</w:t>
+      </w:r>
+      <w:r>
+        <w:rPr>
+          <w:rFonts w:hint="eastAsia"/>
+        </w:rPr>
+        <w:t>格式，以增加</w:t>
+      </w:r>
+      <w:r>
+        <w:rPr>
+          <w:rFonts w:hint="eastAsia"/>
+        </w:rPr>
+        <w:t>CPU</w:t>
+      </w:r>
+      <w:r>
+        <w:rPr>
+          <w:rFonts w:hint="eastAsia"/>
+        </w:rPr>
+        <w:t>消耗为代价</w:t>
+      </w:r>
+      <w:r>
+        <w:rPr>
+          <w:rFonts w:hint="eastAsia"/>
+        </w:rPr>
+        <w:t>，</w:t>
+      </w:r>
+      <w:r>
+        <w:rPr>
+          <w:rFonts w:hint="eastAsia"/>
+        </w:rPr>
+        <w:t>减少了</w:t>
+      </w:r>
+      <w:r>
+        <w:rPr>
+          <w:rFonts w:hint="eastAsia"/>
+        </w:rPr>
+        <w:t>2</w:t>
+      </w:r>
+      <w:r>
+        <w:t>0%</w:t>
+      </w:r>
+      <w:r>
+        <w:rPr>
+          <w:rFonts w:hint="eastAsia"/>
+        </w:rPr>
+        <w:t>存储空间</w:t>
+      </w:r>
+    </w:p>
+    <w:p>
+      <w:pPr>
+        <w:pStyle w:val="sai1"/>
+      </w:pPr>
+      <w:r>
+        <w:rPr>
+          <w:rFonts w:hint="eastAsia"/>
+        </w:rPr>
+        <w:t xml:space="preserve"> </w:t>
+      </w:r>
+      <w:r>
+        <w:rPr>
+          <w:rFonts w:hint="eastAsia"/>
+        </w:rPr>
+        <w:t>支持</w:t>
+      </w:r>
+      <w:r>
+        <w:rPr>
+          <w:rFonts w:hint="eastAsia"/>
+        </w:rPr>
+        <w:t>Antelope</w:t>
+      </w:r>
+      <w:r>
+        <w:rPr>
+          <w:rFonts w:hint="eastAsia"/>
+        </w:rPr>
+        <w:t>和</w:t>
+      </w:r>
+      <w:r>
+        <w:t>Barracuda</w:t>
+      </w:r>
+      <w:r>
+        <w:rPr>
+          <w:rFonts w:hint="eastAsia"/>
+        </w:rPr>
+        <w:t>文件</w:t>
+      </w:r>
+    </w:p>
+    <w:p>
+      <w:pPr>
+        <w:pStyle w:val="sai1"/>
+      </w:pPr>
+      <w:r>
+        <w:t xml:space="preserve"> </w:t>
+      </w:r>
+      <w:r>
+        <w:rPr>
+          <w:rFonts w:hint="eastAsia"/>
+        </w:rPr>
+        <w:t>在</w:t>
+      </w:r>
+      <w:r>
+        <w:rPr>
+          <w:rFonts w:hint="eastAsia"/>
+        </w:rPr>
+        <w:t>I</w:t>
+      </w:r>
+      <w:r>
+        <w:t>/</w:t>
+      </w:r>
+      <w:r>
+        <w:rPr>
+          <w:rFonts w:hint="eastAsia"/>
+        </w:rPr>
+        <w:t>O</w:t>
+      </w:r>
+      <w:r>
+        <w:rPr>
+          <w:rFonts w:hint="eastAsia"/>
+        </w:rPr>
+        <w:t>密集型环境中，性能会有一定提升；在计算密集型，性能反而下降</w:t>
+      </w:r>
+    </w:p>
+    <w:p>
+      <w:pPr>
+        <w:pStyle w:val="sai1"/>
+      </w:pPr>
+      <w:r>
+        <w:t xml:space="preserve"> </w:t>
+      </w:r>
+      <w:r>
+        <w:rPr>
+          <w:rFonts w:hint="eastAsia"/>
+        </w:rPr>
+        <w:t>对于可变长列，值的前</w:t>
+      </w:r>
+      <w:r>
+        <w:rPr>
+          <w:rFonts w:hint="eastAsia"/>
+        </w:rPr>
+        <w:t>7</w:t>
+      </w:r>
+      <w:r>
+        <w:t xml:space="preserve">68 </w:t>
+      </w:r>
+      <w:r>
+        <w:rPr>
+          <w:rFonts w:hint="eastAsia"/>
+        </w:rPr>
+        <w:t>bytes</w:t>
+      </w:r>
+      <w:r>
+        <w:rPr>
+          <w:rFonts w:hint="eastAsia"/>
+        </w:rPr>
+        <w:t>的内容存储在</w:t>
+      </w:r>
+      <w:r>
+        <w:rPr>
+          <w:rFonts w:hint="eastAsia"/>
+        </w:rPr>
         <w:t>B</w:t>
       </w:r>
       <w:r>
         <w:rPr>
           <w:rFonts w:hint="eastAsia"/>
         </w:rPr>
-        <w:t>树</w:t>
-      </w:r>
-      <w:bookmarkEnd w:id="25"/>
-    </w:p>
-    <w:p>
-      <w:pPr>
-        <w:pStyle w:val="2"/>
+        <w:t>树节点的索引中，其余的存储在溢出页中</w:t>
+      </w:r>
+    </w:p>
+    <w:p>
+      <w:pPr>
+        <w:pStyle w:val="sai1"/>
       </w:pPr>
       <w:r>
         <w:t xml:space="preserve"> </w:t>
       </w:r>
-      <w:bookmarkStart w:id="26" w:name="_Toc43156363"/>
-      <w:r>
-        <w:rPr>
-          <w:rFonts w:hint="eastAsia"/>
-        </w:rPr>
-        <w:t>B+</w:t>
-      </w:r>
-      <w:r>
-        <w:rPr>
-          <w:rFonts w:hint="eastAsia"/>
-        </w:rPr>
-        <w:t>树</w:t>
-      </w:r>
-      <w:bookmarkEnd w:id="26"/>
-    </w:p>
-    <w:p>
-      <w:pPr>
-        <w:pStyle w:val="2"/>
-      </w:pPr>
-      <w:r>
-        <w:rPr>
-          <w:rFonts w:hint="eastAsia"/>
-        </w:rPr>
+      <w:r>
+        <w:rPr>
+          <w:rFonts w:hint="eastAsia"/>
+        </w:rPr>
+        <w:t>对于固定长度的列，如果值实际长度大于等于</w:t>
+      </w:r>
+      <w:r>
+        <w:t>768 bytes</w:t>
+      </w:r>
+      <w:r>
         <w:t xml:space="preserve"> </w:t>
       </w:r>
-      <w:bookmarkStart w:id="27" w:name="_Toc43156364"/>
-      <w:r>
-        <w:rPr>
-          <w:rFonts w:hint="eastAsia"/>
-        </w:rPr>
-        <w:t>聚簇索引</w:t>
-      </w:r>
-      <w:r>
-        <w:rPr>
-          <w:rFonts w:hint="eastAsia"/>
-        </w:rPr>
-        <w:t>(Clustered</w:t>
-      </w:r>
-      <w:r>
+      <w:r>
+        <w:rPr>
+          <w:rFonts w:hint="eastAsia"/>
+        </w:rPr>
+        <w:t>，会被转为可变长列存储</w:t>
+      </w:r>
+    </w:p>
+    <w:p>
+      <w:pPr>
+        <w:pStyle w:val="sai1"/>
+      </w:pPr>
+      <w:r>
+        <w:rPr>
+          <w:rFonts w:hint="eastAsia"/>
+        </w:rPr>
         <w:t xml:space="preserve"> </w:t>
       </w:r>
       <w:r>
         <w:rPr>
           <w:rFonts w:hint="eastAsia"/>
         </w:rPr>
-        <w:t>index</w:t>
+        <w:t>当列的值实际长度小于</w:t>
+      </w:r>
+      <w:r>
+        <w:rPr>
+          <w:rFonts w:hint="eastAsia"/>
+        </w:rPr>
+        <w:t>7</w:t>
+      </w:r>
+      <w:r>
+        <w:t xml:space="preserve">68 </w:t>
+      </w:r>
+      <w:r>
+        <w:rPr>
+          <w:rFonts w:hint="eastAsia"/>
+        </w:rPr>
+        <w:t>bytes</w:t>
+      </w:r>
+      <w:r>
+        <w:rPr>
+          <w:rFonts w:hint="eastAsia"/>
+        </w:rPr>
+        <w:t>，则为节省</w:t>
+      </w:r>
+      <w:r>
+        <w:rPr>
+          <w:rFonts w:hint="eastAsia"/>
+        </w:rPr>
+        <w:t>I</w:t>
+      </w:r>
+      <w:r>
+        <w:t>/</w:t>
+      </w:r>
+      <w:r>
+        <w:rPr>
+          <w:rFonts w:hint="eastAsia"/>
+        </w:rPr>
+        <w:t>O</w:t>
+      </w:r>
+      <w:r>
+        <w:rPr>
+          <w:rFonts w:hint="eastAsia"/>
+        </w:rPr>
+        <w:t>开支，不会存储在溢出页，都存储在</w:t>
+      </w:r>
+      <w:r>
+        <w:rPr>
+          <w:rFonts w:hint="eastAsia"/>
+        </w:rPr>
+        <w:t>B</w:t>
+      </w:r>
+      <w:r>
+        <w:rPr>
+          <w:rFonts w:hint="eastAsia"/>
+        </w:rPr>
+        <w:t>树节点上</w:t>
+      </w:r>
+    </w:p>
+    <w:p>
+      <w:pPr>
+        <w:pStyle w:val="sai1"/>
+      </w:pPr>
+      <w:r>
+        <w:t xml:space="preserve"> </w:t>
+      </w:r>
+      <w:r>
+        <w:rPr>
+          <w:rFonts w:hint="eastAsia"/>
+        </w:rPr>
+        <w:t>特征</w:t>
+      </w:r>
+    </w:p>
+    <w:p>
+      <w:pPr>
+        <w:pStyle w:val="sai2"/>
+      </w:pPr>
+      <w:r>
+        <w:t xml:space="preserve"> </w:t>
+      </w:r>
+      <w:r>
+        <w:rPr>
+          <w:rFonts w:hint="eastAsia"/>
+        </w:rPr>
+        <w:t>每个索引记录包含</w:t>
+      </w:r>
+      <w:r>
+        <w:rPr>
+          <w:rFonts w:hint="eastAsia"/>
+        </w:rPr>
+        <w:t>5</w:t>
+      </w:r>
+      <w:r>
+        <w:t xml:space="preserve"> </w:t>
+      </w:r>
+      <w:r>
+        <w:rPr>
+          <w:rFonts w:hint="eastAsia"/>
+        </w:rPr>
+        <w:t>byte</w:t>
+      </w:r>
+      <w:r>
+        <w:rPr>
+          <w:rFonts w:hint="eastAsia"/>
+        </w:rPr>
+        <w:t>头，用于将连续的记录连在一起，以及行级锁，在其前面可能</w:t>
+      </w:r>
+      <w:r>
+        <w:rPr>
+          <w:rFonts w:hint="eastAsia"/>
+        </w:rPr>
+        <w:t>还</w:t>
+      </w:r>
+      <w:r>
+        <w:rPr>
+          <w:rFonts w:hint="eastAsia"/>
+        </w:rPr>
+        <w:t>有个可变长度的头部</w:t>
+      </w:r>
+    </w:p>
+    <w:p>
+      <w:pPr>
+        <w:pStyle w:val="sai2"/>
+      </w:pPr>
+      <w:r>
+        <w:t xml:space="preserve"> </w:t>
+      </w:r>
+      <w:r>
+        <w:rPr>
+          <w:rFonts w:hint="eastAsia"/>
+        </w:rPr>
+        <w:t>记录头的可变长部分</w:t>
+      </w:r>
+      <w:r>
+        <w:t>(</w:t>
+      </w:r>
+      <w:r>
+        <w:t>The variable-length part of the record header</w:t>
       </w:r>
       <w:r>
         <w:t>)</w:t>
-      </w:r>
-      <w:bookmarkEnd w:id="27"/>
-    </w:p>
-    <w:p>
-      <w:pPr>
-        <w:pStyle w:val="2"/>
-      </w:pPr>
-      <w:r>
-        <w:t xml:space="preserve"> </w:t>
-      </w:r>
-      <w:bookmarkStart w:id="28" w:name="_Toc43156365"/>
-      <w:r>
-        <w:rPr>
-          <w:rFonts w:hint="eastAsia"/>
-        </w:rPr>
-        <w:t>次级索引</w:t>
-      </w:r>
-      <w:r>
-        <w:rPr>
-          <w:rFonts w:hint="eastAsia"/>
-        </w:rPr>
-        <w:t>(Secondary</w:t>
-      </w:r>
-      <w:r>
-        <w:t xml:space="preserve"> </w:t>
-      </w:r>
-      <w:r>
-        <w:rPr>
-          <w:rFonts w:hint="eastAsia"/>
-        </w:rPr>
-        <w:t>index</w:t>
-      </w:r>
-      <w:r>
-        <w:t>)</w:t>
-      </w:r>
-      <w:bookmarkEnd w:id="28"/>
-      <w:r>
-        <w:rPr>
-          <w:rFonts w:hint="eastAsia"/>
-        </w:rPr>
-        <w:t xml:space="preserve"> </w:t>
-      </w:r>
-    </w:p>
-    <w:p>
-      <w:pPr>
-        <w:pStyle w:val="2"/>
-      </w:pPr>
-      <w:r>
-        <w:rPr>
-          <w:rFonts w:hint="eastAsia"/>
-        </w:rPr>
-        <w:t xml:space="preserve"> </w:t>
-      </w:r>
-      <w:bookmarkStart w:id="29" w:name="_Toc43156366"/>
-      <w:r>
-        <w:rPr>
-          <w:rFonts w:hint="eastAsia"/>
-        </w:rPr>
-        <w:t>哈希索引</w:t>
-      </w:r>
-      <w:bookmarkEnd w:id="29"/>
-    </w:p>
-    <w:p>
-      <w:pPr>
-        <w:pStyle w:val="2"/>
-      </w:pPr>
-      <w:r>
-        <w:rPr>
-          <w:rFonts w:hint="eastAsia"/>
-        </w:rPr>
-        <w:t xml:space="preserve"> </w:t>
-      </w:r>
-      <w:bookmarkStart w:id="30" w:name="_Toc43156367"/>
-      <w:r>
-        <w:rPr>
-          <w:rFonts w:hint="eastAsia"/>
-        </w:rPr>
-        <w:t>覆盖索引</w:t>
-      </w:r>
-      <w:r>
-        <w:rPr>
-          <w:rFonts w:hint="eastAsia"/>
-        </w:rPr>
-        <w:t>(</w:t>
-      </w:r>
-      <w:r>
-        <w:t>Covering Index)</w:t>
-      </w:r>
-      <w:bookmarkEnd w:id="30"/>
-    </w:p>
-    <w:p>
-      <w:pPr>
-        <w:pStyle w:val="2"/>
-      </w:pPr>
-      <w:r>
-        <w:rPr>
-          <w:rFonts w:hint="eastAsia"/>
-        </w:rPr>
-        <w:t xml:space="preserve"> </w:t>
-      </w:r>
-      <w:bookmarkStart w:id="31" w:name="_Toc43156368"/>
-      <w:r>
-        <w:rPr>
-          <w:rFonts w:hint="eastAsia"/>
-        </w:rPr>
-        <w:t>全文检索</w:t>
-      </w:r>
-      <w:r>
-        <w:rPr>
-          <w:rFonts w:hint="eastAsia"/>
-        </w:rPr>
-        <w:t>(</w:t>
-      </w:r>
-      <w:r>
-        <w:t>Full-Text Search</w:t>
-      </w:r>
-      <w:r>
-        <w:t>)</w:t>
-      </w:r>
-      <w:r>
-        <w:rPr>
-          <w:rFonts w:hint="eastAsia"/>
-        </w:rPr>
-        <w:t>和倒排索引</w:t>
-      </w:r>
-      <w:r>
-        <w:rPr>
-          <w:rFonts w:hint="eastAsia"/>
-        </w:rPr>
-        <w:t>(</w:t>
-      </w:r>
-      <w:r>
-        <w:t>Inverted Index)</w:t>
-      </w:r>
-      <w:bookmarkEnd w:id="31"/>
-    </w:p>
-    <w:p>
-      <w:pPr>
-        <w:pStyle w:val="2"/>
-      </w:pPr>
-      <w:r>
-        <w:rPr>
-          <w:rFonts w:hint="eastAsia"/>
-        </w:rPr>
-        <w:t xml:space="preserve"> </w:t>
-      </w:r>
-      <w:bookmarkStart w:id="32" w:name="_Toc43156369"/>
-      <w:r>
-        <w:rPr>
-          <w:rFonts w:hint="eastAsia"/>
-        </w:rPr>
-        <w:t>空间索引</w:t>
-      </w:r>
-      <w:r>
-        <w:rPr>
-          <w:rFonts w:hint="eastAsia"/>
-        </w:rPr>
-        <w:t>(</w:t>
-      </w:r>
-      <w:r>
-        <w:t>)</w:t>
-      </w:r>
-      <w:r>
-        <w:rPr>
-          <w:rFonts w:hint="eastAsia"/>
-        </w:rPr>
-        <w:t>和</w:t>
-      </w:r>
-      <w:r>
-        <w:rPr>
-          <w:rFonts w:hint="eastAsia"/>
-        </w:rPr>
-        <w:t>R</w:t>
-      </w:r>
-      <w:r>
-        <w:rPr>
-          <w:rFonts w:hint="eastAsia"/>
-        </w:rPr>
-        <w:t>树</w:t>
-      </w:r>
-      <w:r>
-        <w:rPr>
-          <w:rFonts w:hint="eastAsia"/>
-        </w:rPr>
-        <w:t>(</w:t>
-      </w:r>
-      <w:r>
-        <w:t>R-tree)</w:t>
-      </w:r>
-      <w:bookmarkEnd w:id="32"/>
-    </w:p>
-    <w:p>
-      <w:pPr>
-        <w:pStyle w:val="1"/>
-      </w:pPr>
-      <w:r>
-        <w:rPr>
-          <w:rFonts w:hint="eastAsia"/>
-        </w:rPr>
-        <w:t xml:space="preserve"> </w:t>
-      </w:r>
-      <w:bookmarkStart w:id="33" w:name="_Toc43156370"/>
-      <w:r>
-        <w:rPr>
-          <w:rFonts w:hint="eastAsia"/>
-        </w:rPr>
-        <w:t>主存</w:t>
-      </w:r>
-      <w:r>
-        <w:rPr>
-          <w:rFonts w:hint="eastAsia"/>
-        </w:rPr>
-        <w:t>存储</w:t>
-      </w:r>
-      <w:r>
-        <w:rPr>
-          <w:rFonts w:hint="eastAsia"/>
-        </w:rPr>
-        <w:t>结构</w:t>
-      </w:r>
-      <w:r>
-        <w:t>(</w:t>
-      </w:r>
-      <w:r>
-        <w:t>InnoDB In-Memory Structures</w:t>
-      </w:r>
-      <w:r>
-        <w:t>)</w:t>
-      </w:r>
-      <w:bookmarkEnd w:id="33"/>
-    </w:p>
-    <w:p>
-      <w:pPr>
-        <w:pStyle w:val="2"/>
-      </w:pPr>
-      <w:r>
-        <w:t xml:space="preserve"> </w:t>
-      </w:r>
-      <w:bookmarkStart w:id="34" w:name="_Toc43156371"/>
-      <w:r>
-        <w:rPr>
-          <w:rFonts w:hint="eastAsia"/>
-        </w:rPr>
-        <w:t>LUR</w:t>
-      </w:r>
-      <w:r>
-        <w:t>(</w:t>
-      </w:r>
-      <w:r>
-        <w:t>the least recently used</w:t>
-      </w:r>
-      <w:r>
-        <w:t>)</w:t>
-      </w:r>
-      <w:r>
-        <w:rPr>
-          <w:rFonts w:hint="eastAsia"/>
-        </w:rPr>
-        <w:t xml:space="preserve"> </w:t>
-      </w:r>
-      <w:r>
-        <w:rPr>
-          <w:rFonts w:hint="eastAsia"/>
-        </w:rPr>
-        <w:t>算法</w:t>
-      </w:r>
-      <w:bookmarkEnd w:id="34"/>
-    </w:p>
-    <w:p>
-      <w:pPr>
-        <w:pStyle w:val="2"/>
-      </w:pPr>
-      <w:r>
-        <w:rPr>
-          <w:rFonts w:hint="eastAsia"/>
-        </w:rPr>
-        <w:t xml:space="preserve"> </w:t>
-      </w:r>
-      <w:bookmarkStart w:id="35" w:name="_Toc43156372"/>
-      <w:r>
-        <w:rPr>
-          <w:rFonts w:hint="eastAsia"/>
-        </w:rPr>
-        <w:t>缓冲池</w:t>
-      </w:r>
-      <w:r>
-        <w:t>(Buffer Pool)</w:t>
-      </w:r>
-      <w:bookmarkEnd w:id="35"/>
-    </w:p>
-    <w:p>
-      <w:pPr>
-        <w:rPr>
-          <w:rFonts w:eastAsia="Times New Roman"/>
-        </w:rPr>
-      </w:pPr>
-      <w:hyperlink r:id="rId17" w:history="1">
-        <w:r>
-          <w:rPr>
-            <w:rStyle w:val="a8"/>
-          </w:rPr>
-          <w:t>https://dev.mysql.com/doc/refman/5.7/en/innodb-buffer-pool.html</w:t>
-        </w:r>
-      </w:hyperlink>
-    </w:p>
-    <w:p>
-      <w:pPr>
-        <w:pStyle w:val="3"/>
-      </w:pPr>
-      <w:bookmarkStart w:id="36" w:name="_Toc43156373"/>
-      <w:r>
-        <w:rPr>
-          <w:rFonts w:hint="eastAsia"/>
-        </w:rPr>
-        <w:t>概述</w:t>
-      </w:r>
-      <w:bookmarkEnd w:id="36"/>
-    </w:p>
-    <w:p>
-      <w:pPr>
-        <w:pStyle w:val="sai1"/>
-      </w:pPr>
-      <w:r>
-        <w:rPr>
-          <w:rFonts w:hint="eastAsia"/>
-        </w:rPr>
-        <w:t xml:space="preserve"> </w:t>
-      </w:r>
-      <w:r>
-        <w:t xml:space="preserve"> </w:t>
-      </w:r>
-      <w:r>
-        <w:rPr>
-          <w:rFonts w:hint="eastAsia"/>
-        </w:rPr>
-        <w:t>实现算法是</w:t>
-      </w:r>
-      <w:r>
-        <w:rPr>
-          <w:rFonts w:hint="eastAsia"/>
-        </w:rPr>
-        <w:t>LUR</w:t>
-      </w:r>
-      <w:r>
-        <w:rPr>
-          <w:rFonts w:hint="eastAsia"/>
-        </w:rPr>
-        <w:t>算法的一个变种</w:t>
-      </w:r>
-      <w:r>
-        <w:rPr>
-          <w:rFonts w:hint="eastAsia"/>
-        </w:rPr>
-        <w:t>，</w:t>
-      </w:r>
-      <w:r>
-        <w:rPr>
-          <w:rFonts w:hint="eastAsia"/>
-        </w:rPr>
-        <w:t>默认</w:t>
-      </w:r>
-      <w:r>
-        <w:rPr>
-          <w:rFonts w:hint="eastAsia"/>
-        </w:rPr>
-        <w:t>操作流程：</w:t>
-      </w:r>
-    </w:p>
-    <w:p>
-      <w:pPr>
-        <w:pStyle w:val="sai2"/>
-      </w:pPr>
-      <w:r>
-        <w:rPr>
-          <w:rFonts w:hint="eastAsia"/>
-        </w:rPr>
-        <w:t>将缓冲池分为两部分：</w:t>
       </w:r>
     </w:p>
     <w:p>
@@ -9636,37 +10571,64 @@
         <w:rPr>
           <w:rFonts w:hint="eastAsia"/>
         </w:rPr>
-        <w:t>年轻子链表</w:t>
-      </w:r>
-      <w:r>
-        <w:t>(new/young sublist)</w:t>
-      </w:r>
-      <w:r>
-        <w:rPr>
-          <w:rFonts w:hint="eastAsia"/>
-        </w:rPr>
-        <w:t>：</w:t>
-      </w:r>
-      <w:r>
-        <w:rPr>
-          <w:rFonts w:hint="eastAsia"/>
-        </w:rPr>
-        <w:t>占</w:t>
-      </w:r>
-      <w:r>
-        <w:t>5/8</w:t>
-      </w:r>
-      <w:r>
-        <w:rPr>
-          <w:rFonts w:hint="eastAsia"/>
-        </w:rPr>
-        <w:t>缓存池容量，</w:t>
-      </w:r>
-      <w:r>
-        <w:rPr>
-          <w:rFonts w:hint="eastAsia"/>
-        </w:rPr>
-        <w:t>最新访问的页</w:t>
+        <w:t>包含</w:t>
+      </w:r>
+      <w:r>
+        <w:rPr>
+          <w:rFonts w:hint="eastAsia"/>
+        </w:rPr>
+        <w:t xml:space="preserve"> </w:t>
+      </w:r>
+      <w:r>
+        <w:t>1</w:t>
+      </w:r>
+      <w:r>
+        <w:rPr>
+          <w:rFonts w:hint="eastAsia"/>
+        </w:rPr>
+        <w:t>个</w:t>
+      </w:r>
+      <w:r>
+        <w:t xml:space="preserve"> </w:t>
+      </w:r>
+      <w:r>
+        <w:rPr>
+          <w:rFonts w:hint="eastAsia"/>
+        </w:rPr>
+        <w:t>位</w:t>
+      </w:r>
+      <w:r>
+        <w:rPr>
+          <w:rFonts w:hint="eastAsia"/>
+        </w:rPr>
+        <w:t>矢</w:t>
+      </w:r>
+      <w:r>
+        <w:rPr>
+          <w:rFonts w:hint="eastAsia"/>
+        </w:rPr>
+        <w:t>量</w:t>
+      </w:r>
+      <w:r>
+        <w:t>(bit vector)</w:t>
+      </w:r>
+      <w:r>
+        <w:rPr>
+          <w:rFonts w:hint="eastAsia"/>
+        </w:rPr>
+        <w:t>用于表明有</w:t>
+      </w:r>
+      <w:r>
+        <w:rPr>
+          <w:rFonts w:hint="eastAsia"/>
+        </w:rPr>
+        <w:t>NULL</w:t>
+      </w:r>
+      <w:r>
+        <w:rPr>
+          <w:rFonts w:hint="eastAsia"/>
+        </w:rPr>
+        <w:t>列，</w:t>
       </w:r>
     </w:p>
     <w:p>
@@ -9681,163 +10643,58 @@
         <w:rPr>
           <w:rFonts w:hint="eastAsia"/>
         </w:rPr>
-        <w:t>年老子链表</w:t>
-      </w:r>
-      <w:r>
-        <w:t>(</w:t>
-      </w:r>
-      <w:r>
-        <w:rPr>
-          <w:rFonts w:hint="eastAsia"/>
-        </w:rPr>
-        <w:t>old</w:t>
-      </w:r>
-      <w:r>
         <w:t xml:space="preserve"> </w:t>
       </w:r>
       <w:r>
         <w:rPr>
           <w:rFonts w:hint="eastAsia"/>
         </w:rPr>
-        <w:t>sublist</w:t>
-      </w:r>
-      <w:r>
-        <w:t>)</w:t>
-      </w:r>
-      <w:r>
-        <w:rPr>
-          <w:rFonts w:hint="eastAsia"/>
-        </w:rPr>
-        <w:t>：</w:t>
-      </w:r>
-      <w:r>
-        <w:rPr>
-          <w:rFonts w:hint="eastAsia"/>
-        </w:rPr>
-        <w:t>占</w:t>
-      </w:r>
-      <w:r>
-        <w:t>3/8</w:t>
-      </w:r>
-      <w:r>
-        <w:rPr>
-          <w:rFonts w:hint="eastAsia"/>
-        </w:rPr>
-        <w:t>缓存池容量，</w:t>
-      </w:r>
-      <w:r>
-        <w:rPr>
-          <w:rFonts w:hint="eastAsia"/>
-        </w:rPr>
-        <w:t>非最近访问的页</w:t>
-      </w:r>
-      <w:r>
-        <w:rPr>
-          <w:rFonts w:hint="eastAsia"/>
-        </w:rPr>
-        <w:t>，淘汰</w:t>
-      </w:r>
-      <w:r>
-        <w:rPr>
-          <w:rFonts w:hint="eastAsia"/>
-        </w:rPr>
-        <w:t>页</w:t>
-      </w:r>
-      <w:r>
-        <w:rPr>
-          <w:rFonts w:hint="eastAsia"/>
-        </w:rPr>
-        <w:t>时</w:t>
-      </w:r>
-      <w:r>
-        <w:rPr>
-          <w:rFonts w:hint="eastAsia"/>
-        </w:rPr>
-        <w:t>候选页</w:t>
-      </w:r>
-    </w:p>
-    <w:p>
-      <w:pPr>
-        <w:pStyle w:val="sai2"/>
-      </w:pPr>
-      <w:r>
-        <w:t xml:space="preserve"> </w:t>
-      </w:r>
-      <w:r>
-        <w:rPr>
-          <w:rFonts w:hint="eastAsia"/>
-        </w:rPr>
-        <w:t>设置一个边界</w:t>
-      </w:r>
-      <w:r>
-        <w:rPr>
-          <w:rFonts w:hint="eastAsia"/>
-        </w:rPr>
-        <w:t>midpoint</w:t>
-      </w:r>
-      <w:r>
-        <w:rPr>
-          <w:rFonts w:hint="eastAsia"/>
-        </w:rPr>
-        <w:t>：在年轻子链表的表尾链接年老子链的表头位置</w:t>
-      </w:r>
-    </w:p>
-    <w:p>
-      <w:pPr>
-        <w:pStyle w:val="sai2"/>
-      </w:pPr>
-      <w:r>
-        <w:rPr>
-          <w:rFonts w:hint="eastAsia"/>
-        </w:rPr>
-        <w:t xml:space="preserve"> </w:t>
-      </w:r>
-      <w:r>
-        <w:rPr>
-          <w:rFonts w:hint="eastAsia"/>
-        </w:rPr>
-        <w:t>当因为用户查询操作或作为</w:t>
-      </w:r>
-      <w:r>
-        <w:rPr>
-          <w:rFonts w:hint="eastAsia"/>
-        </w:rPr>
-        <w:t>innodb</w:t>
-      </w:r>
-      <w:r>
-        <w:rPr>
-          <w:rFonts w:hint="eastAsia"/>
-        </w:rPr>
-        <w:t>自动执行的预读操作的一部分，需要读取一个新页进入缓冲池时，将新页插入到</w:t>
-      </w:r>
-      <w:r>
-        <w:rPr>
-          <w:rFonts w:hint="eastAsia"/>
-        </w:rPr>
-        <w:t>midpoint</w:t>
-      </w:r>
-      <w:r>
-        <w:rPr>
-          <w:rFonts w:hint="eastAsia"/>
-        </w:rPr>
-        <w:t>位置</w:t>
-      </w:r>
-    </w:p>
-    <w:p>
-      <w:pPr>
-        <w:pStyle w:val="sai2"/>
-      </w:pPr>
-      <w:r>
-        <w:rPr>
-          <w:rFonts w:hint="eastAsia"/>
-        </w:rPr>
-        <w:t xml:space="preserve"> </w:t>
-      </w:r>
-      <w:r>
-        <w:rPr>
-          <w:rFonts w:hint="eastAsia"/>
-        </w:rPr>
-        <w:t>当缓冲池中的一个页被存取</w:t>
+        <w:t>如果</w:t>
+      </w:r>
+      <w:r>
+        <w:rPr>
+          <w:rFonts w:hint="eastAsia"/>
+        </w:rPr>
+        <w:t>NULL</w:t>
+      </w:r>
+      <w:r>
+        <w:rPr>
+          <w:rFonts w:hint="eastAsia"/>
+        </w:rPr>
+        <w:t>列数量为</w:t>
+      </w:r>
+      <w:r>
+        <w:rPr>
+          <w:rFonts w:hint="eastAsia"/>
+        </w:rPr>
+        <w:t>N</w:t>
+      </w:r>
+      <w:r>
+        <w:rPr>
+          <w:rFonts w:hint="eastAsia"/>
+        </w:rPr>
+        <w:t>，则这个位</w:t>
+      </w:r>
+      <w:r>
+        <w:rPr>
+          <w:rFonts w:hint="eastAsia"/>
+        </w:rPr>
+        <w:t>矢</w:t>
+      </w:r>
+      <w:r>
+        <w:rPr>
+          <w:rFonts w:hint="eastAsia"/>
+        </w:rPr>
+        <w:t>量占</w:t>
+      </w:r>
+      <w:r>
+        <w:rPr>
+          <w:rFonts w:hint="eastAsia"/>
+        </w:rPr>
+        <w:t>CEILING</w:t>
+      </w:r>
+      <w:r>
+        <w:t>(N/8) bytes</w:t>
       </w:r>
     </w:p>
     <w:p>
@@ -9849,10 +10706,46 @@
         </w:numPr>
       </w:pPr>
       <w:r>
-        <w:rPr>
-          <w:rFonts w:hint="eastAsia"/>
-        </w:rPr>
-        <w:t>如果是用户操作引起，在第一次存取时，立即将此页放入到年轻子链表的头部</w:t>
+        <w:t xml:space="preserve"> </w:t>
+      </w:r>
+      <w:r>
+        <w:rPr>
+          <w:rFonts w:hint="eastAsia"/>
+        </w:rPr>
+        <w:t>除了这个位</w:t>
+      </w:r>
+      <w:r>
+        <w:rPr>
+          <w:rFonts w:hint="eastAsia"/>
+        </w:rPr>
+        <w:t>矢</w:t>
+      </w:r>
+      <w:r>
+        <w:rPr>
+          <w:rFonts w:hint="eastAsia"/>
+        </w:rPr>
+        <w:t>量</w:t>
+      </w:r>
+      <w:r>
+        <w:rPr>
+          <w:rFonts w:hint="eastAsia"/>
+        </w:rPr>
+        <w:t>,</w:t>
+      </w:r>
+      <w:r>
+        <w:t xml:space="preserve"> NULL</w:t>
+      </w:r>
+      <w:r>
+        <w:rPr>
+          <w:rFonts w:hint="eastAsia"/>
+        </w:rPr>
+        <w:t>值</w:t>
+      </w:r>
+      <w:r>
+        <w:rPr>
+          <w:rFonts w:hint="eastAsia"/>
+        </w:rPr>
+        <w:t>不占用其他空间</w:t>
       </w:r>
     </w:p>
     <w:p>
@@ -9864,48 +10757,31 @@
         </w:numPr>
       </w:pPr>
       <w:r>
-        <w:rPr>
-          <w:rFonts w:hint="eastAsia"/>
-        </w:rPr>
-        <w:t>如果是因为</w:t>
-      </w:r>
-      <w:r>
-        <w:rPr>
-          <w:rFonts w:hint="eastAsia"/>
-        </w:rPr>
-        <w:t>innodb</w:t>
-      </w:r>
-      <w:r>
-        <w:rPr>
-          <w:rFonts w:hint="eastAsia"/>
-        </w:rPr>
-        <w:t>自动执行的预读操作引起，在第一次存取时，不会将此页放入到年轻子链表的头部，可能直到此页被淘汰，都不会被放入到年轻子链表的头部</w:t>
-      </w:r>
-    </w:p>
-    <w:p>
-      <w:pPr>
-        <w:pStyle w:val="sai2"/>
-      </w:pPr>
-      <w:r>
-        <w:rPr>
-          <w:rFonts w:hint="eastAsia"/>
-        </w:rPr>
-        <w:t>随着数据库操作，缓冲池中的页会被逐步移向缓冲池尾部</w:t>
-      </w:r>
-      <w:r>
-        <w:t>(</w:t>
-      </w:r>
-      <w:r>
-        <w:rPr>
-          <w:rFonts w:hint="eastAsia"/>
-        </w:rPr>
-        <w:t>年老子链表尾部</w:t>
-      </w:r>
-      <w:r>
-        <w:rPr>
-          <w:rFonts w:hint="eastAsia"/>
-        </w:rPr>
-        <w:t>)</w:t>
+        <w:t xml:space="preserve"> </w:t>
+      </w:r>
+      <w:r>
+        <w:rPr>
+          <w:rFonts w:hint="eastAsia"/>
+        </w:rPr>
+        <w:t>也包含可变列的长度，根据可变长列的最大长度，占</w:t>
+      </w:r>
+      <w:r>
+        <w:rPr>
+          <w:rFonts w:hint="eastAsia"/>
+        </w:rPr>
+        <w:t>1byte</w:t>
+      </w:r>
+      <w:r>
+        <w:rPr>
+          <w:rFonts w:hint="eastAsia"/>
+        </w:rPr>
+        <w:t>或</w:t>
+      </w:r>
+      <w:r>
+        <w:rPr>
+          <w:rFonts w:hint="eastAsia"/>
+        </w:rPr>
+        <w:t>2byte</w:t>
       </w:r>
     </w:p>
     <w:p>
@@ -9920,7 +10796,93 @@
         <w:rPr>
           <w:rFonts w:hint="eastAsia"/>
         </w:rPr>
-        <w:t>每个页随着其他页被移到年轻子链表的头部而逐渐老化</w:t>
+        <w:t xml:space="preserve"> </w:t>
+      </w:r>
+      <w:r>
+        <w:rPr>
+          <w:rFonts w:hint="eastAsia"/>
+          <w:color w:val="FF0000"/>
+        </w:rPr>
+        <w:t>如果所有列都是固定长度</w:t>
+      </w:r>
+      <w:r>
+        <w:rPr>
+          <w:rFonts w:hint="eastAsia"/>
+          <w:color w:val="FF0000"/>
+        </w:rPr>
+        <w:t>且</w:t>
+      </w:r>
+      <w:r>
+        <w:rPr>
+          <w:rFonts w:hint="eastAsia"/>
+          <w:color w:val="FF0000"/>
+        </w:rPr>
+        <w:t>NOT</w:t>
+      </w:r>
+      <w:r>
+        <w:rPr>
+          <w:color w:val="FF0000"/>
+        </w:rPr>
+        <w:t xml:space="preserve"> </w:t>
+      </w:r>
+      <w:r>
+        <w:rPr>
+          <w:rFonts w:hint="eastAsia"/>
+          <w:color w:val="FF0000"/>
+        </w:rPr>
+        <w:t>NULL</w:t>
+      </w:r>
+      <w:r>
+        <w:rPr>
+          <w:rFonts w:hint="eastAsia"/>
+          <w:color w:val="FF0000"/>
+        </w:rPr>
+        <w:t>，</w:t>
+      </w:r>
+      <w:r>
+        <w:rPr>
+          <w:rFonts w:hint="eastAsia"/>
+          <w:color w:val="FF0000"/>
+        </w:rPr>
+        <w:t>记录头就没有可变长部分</w:t>
+      </w:r>
+    </w:p>
+    <w:p>
+      <w:pPr>
+        <w:pStyle w:val="sai2"/>
+      </w:pPr>
+      <w:r>
+        <w:t xml:space="preserve"> </w:t>
+      </w:r>
+      <w:r>
+        <w:rPr>
+          <w:rFonts w:hint="eastAsia"/>
+        </w:rPr>
+        <w:t>对于每个</w:t>
+      </w:r>
+      <w:r>
+        <w:rPr>
+          <w:rFonts w:hint="eastAsia"/>
+        </w:rPr>
+        <w:t xml:space="preserve"> </w:t>
+      </w:r>
+      <w:r>
+        <w:rPr>
+          <w:rFonts w:hint="eastAsia"/>
+        </w:rPr>
+        <w:t>非</w:t>
+      </w:r>
+      <w:r>
+        <w:rPr>
+          <w:rFonts w:hint="eastAsia"/>
+        </w:rPr>
+        <w:t>NULL</w:t>
+      </w:r>
+      <w:r>
+        <w:rPr>
+          <w:rFonts w:hint="eastAsia"/>
+        </w:rPr>
+        <w:t>的可变长度字段</w:t>
       </w:r>
     </w:p>
     <w:p>
@@ -9932,22 +10894,37 @@
         </w:numPr>
       </w:pPr>
       <w:r>
-        <w:rPr>
-          <w:rFonts w:hint="eastAsia"/>
-        </w:rPr>
-        <w:t>年老子链中的页，同时也因为新页插入到</w:t>
-      </w:r>
-      <w:r>
-        <w:rPr>
-          <w:rFonts w:hint="eastAsia"/>
-        </w:rPr>
-        <w:t>midpoint</w:t>
-      </w:r>
-      <w:r>
-        <w:rPr>
-          <w:rFonts w:hint="eastAsia"/>
-        </w:rPr>
-        <w:t>而加速老化</w:t>
+        <w:t xml:space="preserve"> </w:t>
+      </w:r>
+      <w:r>
+        <w:rPr>
+          <w:rFonts w:hint="eastAsia"/>
+        </w:rPr>
+        <w:t>记录头用</w:t>
+      </w:r>
+      <w:r>
+        <w:rPr>
+          <w:rFonts w:hint="eastAsia"/>
+        </w:rPr>
+        <w:t>1byte</w:t>
+      </w:r>
+      <w:r>
+        <w:rPr>
+          <w:rFonts w:hint="eastAsia"/>
+        </w:rPr>
+        <w:t>或</w:t>
+      </w:r>
+      <w:r>
+        <w:rPr>
+          <w:rFonts w:hint="eastAsia"/>
+        </w:rPr>
+        <w:t>2byte</w:t>
+      </w:r>
+      <w:r>
+        <w:rPr>
+          <w:rFonts w:hint="eastAsia"/>
+        </w:rPr>
+        <w:t>表示列长度</w:t>
       </w:r>
     </w:p>
     <w:p>
@@ -9957,6 +10934,1066 @@
           <w:ilvl w:val="5"/>
           <w:numId w:val="6"/>
         </w:numPr>
+      </w:pPr>
+      <w:r>
+        <w:t xml:space="preserve"> </w:t>
+      </w:r>
+      <w:r>
+        <w:rPr>
+          <w:rFonts w:hint="eastAsia"/>
+        </w:rPr>
+        <w:t>仅当当前记录需要存储在溢出页或</w:t>
+      </w:r>
+      <w:r>
+        <w:rPr>
+          <w:rFonts w:hint="eastAsia"/>
+        </w:rPr>
+        <w:t>字段最大长度超过</w:t>
+      </w:r>
+      <w:r>
+        <w:rPr>
+          <w:rFonts w:hint="eastAsia"/>
+        </w:rPr>
+        <w:t>2</w:t>
+      </w:r>
+      <w:r>
+        <w:t>55</w:t>
+      </w:r>
+      <w:r>
+        <w:rPr>
+          <w:rFonts w:hint="eastAsia"/>
+        </w:rPr>
+        <w:t>byte</w:t>
+      </w:r>
+      <w:r>
+        <w:rPr>
+          <w:rFonts w:hint="eastAsia"/>
+        </w:rPr>
+        <w:t>且实际长度超过</w:t>
+      </w:r>
+      <w:r>
+        <w:rPr>
+          <w:rFonts w:hint="eastAsia"/>
+        </w:rPr>
+        <w:t>1</w:t>
+      </w:r>
+      <w:r>
+        <w:t>27</w:t>
+      </w:r>
+      <w:r>
+        <w:rPr>
+          <w:rFonts w:hint="eastAsia"/>
+        </w:rPr>
+        <w:t>byte</w:t>
+      </w:r>
+      <w:r>
+        <w:rPr>
+          <w:rFonts w:hint="eastAsia"/>
+        </w:rPr>
+        <w:t>时，占用</w:t>
+      </w:r>
+      <w:r>
+        <w:rPr>
+          <w:rFonts w:hint="eastAsia"/>
+        </w:rPr>
+        <w:t>2byte</w:t>
+      </w:r>
+      <w:r>
+        <w:rPr>
+          <w:rFonts w:hint="eastAsia"/>
+        </w:rPr>
+        <w:t>（</w:t>
+      </w:r>
+      <w:r>
+        <w:t>Two bytes are only needed if part of the column is stored externally in overflow pages or the maximum length exceeds 255 bytes and the actual length exceeds 127 bytes</w:t>
+      </w:r>
+      <w:r>
+        <w:rPr>
+          <w:rFonts w:hint="eastAsia"/>
+        </w:rPr>
+        <w:t>）</w:t>
+      </w:r>
+    </w:p>
+    <w:p>
+      <w:pPr>
+        <w:pStyle w:val="sai2"/>
+        <w:numPr>
+          <w:ilvl w:val="5"/>
+          <w:numId w:val="6"/>
+        </w:numPr>
+      </w:pPr>
+      <w:r>
+        <w:t xml:space="preserve"> </w:t>
+      </w:r>
+      <w:r>
+        <w:rPr>
+          <w:rFonts w:hint="eastAsia"/>
+        </w:rPr>
+        <w:t>对于大字段，</w:t>
+      </w:r>
+      <w:r>
+        <w:rPr>
+          <w:rFonts w:hint="eastAsia"/>
+        </w:rPr>
+        <w:t>2</w:t>
+      </w:r>
+      <w:r>
+        <w:t xml:space="preserve"> </w:t>
+      </w:r>
+      <w:r>
+        <w:rPr>
+          <w:rFonts w:hint="eastAsia"/>
+        </w:rPr>
+        <w:t>byte</w:t>
+      </w:r>
+      <w:r>
+        <w:t xml:space="preserve"> </w:t>
+      </w:r>
+      <w:r>
+        <w:rPr>
+          <w:rFonts w:hint="eastAsia"/>
+        </w:rPr>
+        <w:t>表示了内部存储部分长度加上</w:t>
+      </w:r>
+      <w:r>
+        <w:rPr>
+          <w:rFonts w:hint="eastAsia"/>
+        </w:rPr>
+        <w:t>2</w:t>
+      </w:r>
+      <w:r>
+        <w:t xml:space="preserve">0 </w:t>
+      </w:r>
+      <w:r>
+        <w:rPr>
+          <w:rFonts w:hint="eastAsia"/>
+        </w:rPr>
+        <w:t>byte</w:t>
+      </w:r>
+      <w:r>
+        <w:t xml:space="preserve"> </w:t>
+      </w:r>
+      <w:r>
+        <w:rPr>
+          <w:rFonts w:hint="eastAsia"/>
+        </w:rPr>
+        <w:t>指向外部存储的部分的指针</w:t>
+      </w:r>
+      <w:r>
+        <w:rPr>
+          <w:rFonts w:hint="eastAsia"/>
+        </w:rPr>
+        <w:t xml:space="preserve"> </w:t>
+      </w:r>
+      <w:r>
+        <w:rPr>
+          <w:rFonts w:hint="eastAsia"/>
+        </w:rPr>
+        <w:t>的长度；例如：内部</w:t>
+      </w:r>
+      <w:r>
+        <w:rPr>
+          <w:rFonts w:hint="eastAsia"/>
+        </w:rPr>
+        <w:t>数据长度时</w:t>
+      </w:r>
+      <w:r>
+        <w:rPr>
+          <w:rFonts w:hint="eastAsia"/>
+        </w:rPr>
+        <w:t>7</w:t>
+      </w:r>
+      <w:r>
+        <w:t xml:space="preserve">68 </w:t>
+      </w:r>
+      <w:r>
+        <w:rPr>
+          <w:rFonts w:hint="eastAsia"/>
+        </w:rPr>
+        <w:t>bytes</w:t>
+      </w:r>
+      <w:r>
+        <w:rPr>
+          <w:rFonts w:hint="eastAsia"/>
+        </w:rPr>
+        <w:t>，所以</w:t>
+      </w:r>
+      <w:r>
+        <w:t xml:space="preserve"> </w:t>
+      </w:r>
+      <w:r>
+        <w:rPr>
+          <w:rFonts w:hint="eastAsia"/>
+        </w:rPr>
+        <w:t>2byte</w:t>
+      </w:r>
+      <w:r>
+        <w:rPr>
+          <w:rFonts w:hint="eastAsia"/>
+        </w:rPr>
+        <w:t>表示</w:t>
+      </w:r>
+      <w:r>
+        <w:rPr>
+          <w:rFonts w:hint="eastAsia"/>
+        </w:rPr>
+        <w:t xml:space="preserve"> </w:t>
+      </w:r>
+      <w:r>
+        <w:t>768 + 20</w:t>
+      </w:r>
+    </w:p>
+    <w:p>
+      <w:pPr>
+        <w:pStyle w:val="sai2"/>
+        <w:numPr>
+          <w:ilvl w:val="5"/>
+          <w:numId w:val="6"/>
+        </w:numPr>
+        <w:rPr>
+          <w:rFonts w:hint="eastAsia"/>
+        </w:rPr>
+      </w:pPr>
+      <w:r>
+        <w:t xml:space="preserve"> </w:t>
+      </w:r>
+      <w:r>
+        <w:rPr>
+          <w:rFonts w:hint="eastAsia"/>
+        </w:rPr>
+        <w:t>记录头后面是非空列的内容</w:t>
+      </w:r>
+    </w:p>
+    <w:p>
+      <w:pPr>
+        <w:pStyle w:val="sai2"/>
+        <w:numPr>
+          <w:ilvl w:val="0"/>
+          <w:numId w:val="0"/>
+        </w:numPr>
+      </w:pPr>
+    </w:p>
+    <w:p>
+      <w:pPr>
+        <w:pStyle w:val="Heading3"/>
+      </w:pPr>
+      <w:r>
+        <w:t xml:space="preserve"> </w:t>
+      </w:r>
+      <w:r>
+        <w:t>DYNAMIC</w:t>
+      </w:r>
+    </w:p>
+    <w:p>
+      <w:pPr>
+        <w:pStyle w:val="Heading3"/>
+      </w:pPr>
+      <w:r>
+        <w:t xml:space="preserve"> </w:t>
+      </w:r>
+      <w:r>
+        <w:t>COMPRESSED</w:t>
+      </w:r>
+    </w:p>
+    <w:p/>
+    <w:p>
+      <w:pPr>
+        <w:pStyle w:val="sai2"/>
+        <w:numPr>
+          <w:ilvl w:val="0"/>
+          <w:numId w:val="0"/>
+        </w:numPr>
+      </w:pPr>
+    </w:p>
+    <w:p>
+      <w:pPr>
+        <w:pStyle w:val="Heading1"/>
+      </w:pPr>
+      <w:r>
+        <w:lastRenderedPageBreak/>
+        <w:t xml:space="preserve"> </w:t>
+      </w:r>
+      <w:bookmarkStart w:id="23" w:name="_Toc43156360"/>
+      <w:r>
+        <w:rPr>
+          <w:rFonts w:hint="eastAsia"/>
+        </w:rPr>
+        <w:t>索引</w:t>
+      </w:r>
+      <w:bookmarkEnd w:id="23"/>
+    </w:p>
+    <w:p>
+      <w:pPr>
+        <w:pStyle w:val="Heading2"/>
+      </w:pPr>
+      <w:bookmarkStart w:id="24" w:name="_Toc43156361"/>
+      <w:r>
+        <w:rPr>
+          <w:rFonts w:hint="eastAsia"/>
+        </w:rPr>
+        <w:t>概述</w:t>
+      </w:r>
+      <w:bookmarkEnd w:id="24"/>
+    </w:p>
+    <w:p>
+      <w:pPr>
+        <w:pStyle w:val="Heading2"/>
+      </w:pPr>
+      <w:r>
+        <w:t xml:space="preserve"> </w:t>
+      </w:r>
+      <w:bookmarkStart w:id="25" w:name="_Toc43156362"/>
+      <w:r>
+        <w:t>B</w:t>
+      </w:r>
+      <w:r>
+        <w:rPr>
+          <w:rFonts w:hint="eastAsia"/>
+        </w:rPr>
+        <w:t>树</w:t>
+      </w:r>
+      <w:bookmarkEnd w:id="25"/>
+    </w:p>
+    <w:p>
+      <w:pPr>
+        <w:pStyle w:val="Heading2"/>
+      </w:pPr>
+      <w:r>
+        <w:t xml:space="preserve"> </w:t>
+      </w:r>
+      <w:bookmarkStart w:id="26" w:name="_Toc43156363"/>
+      <w:r>
+        <w:rPr>
+          <w:rFonts w:hint="eastAsia"/>
+        </w:rPr>
+        <w:t>B+</w:t>
+      </w:r>
+      <w:r>
+        <w:rPr>
+          <w:rFonts w:hint="eastAsia"/>
+        </w:rPr>
+        <w:t>树</w:t>
+      </w:r>
+      <w:bookmarkEnd w:id="26"/>
+    </w:p>
+    <w:p>
+      <w:pPr>
+        <w:pStyle w:val="Heading2"/>
+      </w:pPr>
+      <w:r>
+        <w:rPr>
+          <w:rFonts w:hint="eastAsia"/>
+        </w:rPr>
+        <w:t xml:space="preserve"> </w:t>
+      </w:r>
+      <w:bookmarkStart w:id="27" w:name="_Toc43156364"/>
+      <w:r>
+        <w:rPr>
+          <w:rFonts w:hint="eastAsia"/>
+        </w:rPr>
+        <w:t>聚簇索引</w:t>
+      </w:r>
+      <w:r>
+        <w:rPr>
+          <w:rFonts w:hint="eastAsia"/>
+        </w:rPr>
+        <w:t>(Clustered</w:t>
+      </w:r>
+      <w:r>
+        <w:t xml:space="preserve"> </w:t>
+      </w:r>
+      <w:r>
+        <w:rPr>
+          <w:rFonts w:hint="eastAsia"/>
+        </w:rPr>
+        <w:t>index</w:t>
+      </w:r>
+      <w:r>
+        <w:t>)</w:t>
+      </w:r>
+      <w:bookmarkEnd w:id="27"/>
+    </w:p>
+    <w:p>
+      <w:pPr>
+        <w:pStyle w:val="Heading2"/>
+      </w:pPr>
+      <w:r>
+        <w:t xml:space="preserve"> </w:t>
+      </w:r>
+      <w:bookmarkStart w:id="28" w:name="_Toc43156365"/>
+      <w:r>
+        <w:rPr>
+          <w:rFonts w:hint="eastAsia"/>
+        </w:rPr>
+        <w:t>次级索引</w:t>
+      </w:r>
+      <w:r>
+        <w:rPr>
+          <w:rFonts w:hint="eastAsia"/>
+        </w:rPr>
+        <w:t>(Secondary</w:t>
+      </w:r>
+      <w:r>
+        <w:t xml:space="preserve"> </w:t>
+      </w:r>
+      <w:r>
+        <w:rPr>
+          <w:rFonts w:hint="eastAsia"/>
+        </w:rPr>
+        <w:t>index</w:t>
+      </w:r>
+      <w:r>
+        <w:t>)</w:t>
+      </w:r>
+      <w:bookmarkEnd w:id="28"/>
+      <w:r>
+        <w:rPr>
+          <w:rFonts w:hint="eastAsia"/>
+        </w:rPr>
+        <w:t xml:space="preserve"> </w:t>
+      </w:r>
+    </w:p>
+    <w:p>
+      <w:pPr>
+        <w:pStyle w:val="Heading2"/>
+      </w:pPr>
+      <w:r>
+        <w:rPr>
+          <w:rFonts w:hint="eastAsia"/>
+        </w:rPr>
+        <w:t xml:space="preserve"> </w:t>
+      </w:r>
+      <w:bookmarkStart w:id="29" w:name="_Toc43156366"/>
+      <w:r>
+        <w:rPr>
+          <w:rFonts w:hint="eastAsia"/>
+        </w:rPr>
+        <w:t>哈希索引</w:t>
+      </w:r>
+      <w:bookmarkEnd w:id="29"/>
+    </w:p>
+    <w:p>
+      <w:pPr>
+        <w:pStyle w:val="Heading2"/>
+      </w:pPr>
+      <w:r>
+        <w:rPr>
+          <w:rFonts w:hint="eastAsia"/>
+        </w:rPr>
+        <w:t xml:space="preserve"> </w:t>
+      </w:r>
+      <w:bookmarkStart w:id="30" w:name="_Toc43156367"/>
+      <w:r>
+        <w:rPr>
+          <w:rFonts w:hint="eastAsia"/>
+        </w:rPr>
+        <w:t>覆盖索引</w:t>
+      </w:r>
+      <w:r>
+        <w:rPr>
+          <w:rFonts w:hint="eastAsia"/>
+        </w:rPr>
+        <w:t>(</w:t>
+      </w:r>
+      <w:r>
+        <w:t>Covering Index)</w:t>
+      </w:r>
+      <w:bookmarkEnd w:id="30"/>
+    </w:p>
+    <w:p>
+      <w:pPr>
+        <w:pStyle w:val="Heading2"/>
+      </w:pPr>
+      <w:r>
+        <w:rPr>
+          <w:rFonts w:hint="eastAsia"/>
+        </w:rPr>
+        <w:t xml:space="preserve"> </w:t>
+      </w:r>
+      <w:bookmarkStart w:id="31" w:name="_Toc43156368"/>
+      <w:r>
+        <w:rPr>
+          <w:rFonts w:hint="eastAsia"/>
+        </w:rPr>
+        <w:t>全文检索</w:t>
+      </w:r>
+      <w:r>
+        <w:rPr>
+          <w:rFonts w:hint="eastAsia"/>
+        </w:rPr>
+        <w:t>(</w:t>
+      </w:r>
+      <w:r>
+        <w:t>Full-Text Search</w:t>
+      </w:r>
+      <w:r>
+        <w:t>)</w:t>
+      </w:r>
+      <w:r>
+        <w:rPr>
+          <w:rFonts w:hint="eastAsia"/>
+        </w:rPr>
+        <w:t>和倒排索引</w:t>
+      </w:r>
+      <w:r>
+        <w:rPr>
+          <w:rFonts w:hint="eastAsia"/>
+        </w:rPr>
+        <w:t>(</w:t>
+      </w:r>
+      <w:r>
+        <w:t>Inverted Index)</w:t>
+      </w:r>
+      <w:bookmarkEnd w:id="31"/>
+    </w:p>
+    <w:p>
+      <w:pPr>
+        <w:pStyle w:val="Heading2"/>
+      </w:pPr>
+      <w:r>
+        <w:rPr>
+          <w:rFonts w:hint="eastAsia"/>
+        </w:rPr>
+        <w:t xml:space="preserve"> </w:t>
+      </w:r>
+      <w:bookmarkStart w:id="32" w:name="_Toc43156369"/>
+      <w:r>
+        <w:rPr>
+          <w:rFonts w:hint="eastAsia"/>
+        </w:rPr>
+        <w:t>空间索引</w:t>
+      </w:r>
+      <w:r>
+        <w:rPr>
+          <w:rFonts w:hint="eastAsia"/>
+        </w:rPr>
+        <w:t>(</w:t>
+      </w:r>
+      <w:r>
+        <w:t>)</w:t>
+      </w:r>
+      <w:r>
+        <w:rPr>
+          <w:rFonts w:hint="eastAsia"/>
+        </w:rPr>
+        <w:t>和</w:t>
+      </w:r>
+      <w:r>
+        <w:rPr>
+          <w:rFonts w:hint="eastAsia"/>
+        </w:rPr>
+        <w:t>R</w:t>
+      </w:r>
+      <w:r>
+        <w:rPr>
+          <w:rFonts w:hint="eastAsia"/>
+        </w:rPr>
+        <w:t>树</w:t>
+      </w:r>
+      <w:r>
+        <w:rPr>
+          <w:rFonts w:hint="eastAsia"/>
+        </w:rPr>
+        <w:t>(</w:t>
+      </w:r>
+      <w:r>
+        <w:t>R-tree)</w:t>
+      </w:r>
+      <w:bookmarkEnd w:id="32"/>
+    </w:p>
+    <w:p>
+      <w:pPr>
+        <w:pStyle w:val="Heading1"/>
+      </w:pPr>
+      <w:r>
+        <w:rPr>
+          <w:rFonts w:hint="eastAsia"/>
+        </w:rPr>
+        <w:t xml:space="preserve"> </w:t>
+      </w:r>
+      <w:bookmarkStart w:id="33" w:name="_Toc43156370"/>
+      <w:r>
+        <w:rPr>
+          <w:rFonts w:hint="eastAsia"/>
+        </w:rPr>
+        <w:t>主存</w:t>
+      </w:r>
+      <w:r>
+        <w:rPr>
+          <w:rFonts w:hint="eastAsia"/>
+        </w:rPr>
+        <w:t>存储</w:t>
+      </w:r>
+      <w:r>
+        <w:rPr>
+          <w:rFonts w:hint="eastAsia"/>
+        </w:rPr>
+        <w:t>结构</w:t>
+      </w:r>
+      <w:r>
+        <w:t>(</w:t>
+      </w:r>
+      <w:r>
+        <w:t>InnoDB In-Memory Structures</w:t>
+      </w:r>
+      <w:r>
+        <w:t>)</w:t>
+      </w:r>
+      <w:bookmarkEnd w:id="33"/>
+    </w:p>
+    <w:p>
+      <w:pPr>
+        <w:pStyle w:val="Heading2"/>
+      </w:pPr>
+      <w:r>
+        <w:t xml:space="preserve"> </w:t>
+      </w:r>
+      <w:bookmarkStart w:id="34" w:name="_Toc43156371"/>
+      <w:r>
+        <w:rPr>
+          <w:rFonts w:hint="eastAsia"/>
+        </w:rPr>
+        <w:t>LUR</w:t>
+      </w:r>
+      <w:r>
+        <w:t>(</w:t>
+      </w:r>
+      <w:r>
+        <w:t>the least recently used</w:t>
+      </w:r>
+      <w:r>
+        <w:t>)</w:t>
+      </w:r>
+      <w:r>
+        <w:rPr>
+          <w:rFonts w:hint="eastAsia"/>
+        </w:rPr>
+        <w:t xml:space="preserve"> </w:t>
+      </w:r>
+      <w:r>
+        <w:rPr>
+          <w:rFonts w:hint="eastAsia"/>
+        </w:rPr>
+        <w:t>算法</w:t>
+      </w:r>
+      <w:bookmarkEnd w:id="34"/>
+    </w:p>
+    <w:p>
+      <w:pPr>
+        <w:pStyle w:val="Heading2"/>
+      </w:pPr>
+      <w:r>
+        <w:rPr>
+          <w:rFonts w:hint="eastAsia"/>
+        </w:rPr>
+        <w:t xml:space="preserve"> </w:t>
+      </w:r>
+      <w:bookmarkStart w:id="35" w:name="_Toc43156372"/>
+      <w:r>
+        <w:rPr>
+          <w:rFonts w:hint="eastAsia"/>
+        </w:rPr>
+        <w:t>缓冲池</w:t>
+      </w:r>
+      <w:r>
+        <w:t>(Buffer Pool)</w:t>
+      </w:r>
+      <w:bookmarkEnd w:id="35"/>
+    </w:p>
+    <w:p>
+      <w:pPr>
+        <w:rPr>
+          <w:rFonts w:eastAsia="Times New Roman"/>
+        </w:rPr>
+      </w:pPr>
+      <w:hyperlink r:id="rId17" w:history="1">
+        <w:r>
+          <w:rPr>
+            <w:rStyle w:val="Hyperlink"/>
+          </w:rPr>
+          <w:t>https://dev.mysql.com/doc/refman/5.7/en/innodb-buffer-pool.html</w:t>
+        </w:r>
+      </w:hyperlink>
+    </w:p>
+    <w:p>
+      <w:pPr>
+        <w:pStyle w:val="Heading3"/>
+      </w:pPr>
+      <w:bookmarkStart w:id="36" w:name="_Toc43156373"/>
+      <w:r>
+        <w:rPr>
+          <w:rFonts w:hint="eastAsia"/>
+        </w:rPr>
+        <w:t>概述</w:t>
+      </w:r>
+      <w:bookmarkEnd w:id="36"/>
+    </w:p>
+    <w:p>
+      <w:pPr>
+        <w:pStyle w:val="sai1"/>
+      </w:pPr>
+      <w:r>
+        <w:rPr>
+          <w:rFonts w:hint="eastAsia"/>
+        </w:rPr>
+        <w:t xml:space="preserve"> </w:t>
+      </w:r>
+      <w:r>
+        <w:t xml:space="preserve"> </w:t>
+      </w:r>
+      <w:r>
+        <w:rPr>
+          <w:rFonts w:hint="eastAsia"/>
+        </w:rPr>
+        <w:t>实现算法是</w:t>
+      </w:r>
+      <w:r>
+        <w:rPr>
+          <w:rFonts w:hint="eastAsia"/>
+        </w:rPr>
+        <w:t>LUR</w:t>
+      </w:r>
+      <w:r>
+        <w:rPr>
+          <w:rFonts w:hint="eastAsia"/>
+        </w:rPr>
+        <w:t>算法的一个变种</w:t>
+      </w:r>
+      <w:r>
+        <w:rPr>
+          <w:rFonts w:hint="eastAsia"/>
+        </w:rPr>
+        <w:t>，</w:t>
+      </w:r>
+      <w:r>
+        <w:rPr>
+          <w:rFonts w:hint="eastAsia"/>
+        </w:rPr>
+        <w:t>默认</w:t>
+      </w:r>
+      <w:r>
+        <w:rPr>
+          <w:rFonts w:hint="eastAsia"/>
+        </w:rPr>
+        <w:t>操作流程：</w:t>
+      </w:r>
+    </w:p>
+    <w:p>
+      <w:pPr>
+        <w:pStyle w:val="sai2"/>
+      </w:pPr>
+      <w:r>
+        <w:rPr>
+          <w:rFonts w:hint="eastAsia"/>
+        </w:rPr>
+        <w:t>将缓冲池分为两部分：</w:t>
+      </w:r>
+    </w:p>
+    <w:p>
+      <w:pPr>
+        <w:pStyle w:val="sai2"/>
+      </w:pPr>
+      <w:r>
+        <w:rPr>
+          <w:rFonts w:hint="eastAsia"/>
+        </w:rPr>
+        <w:t>年轻子链表</w:t>
+      </w:r>
+      <w:r>
+        <w:t>(new/young sublist)</w:t>
+      </w:r>
+      <w:r>
+        <w:rPr>
+          <w:rFonts w:hint="eastAsia"/>
+        </w:rPr>
+        <w:t>：</w:t>
+      </w:r>
+      <w:r>
+        <w:rPr>
+          <w:rFonts w:hint="eastAsia"/>
+        </w:rPr>
+        <w:t>占</w:t>
+      </w:r>
+      <w:r>
+        <w:t>5/8</w:t>
+      </w:r>
+      <w:r>
+        <w:rPr>
+          <w:rFonts w:hint="eastAsia"/>
+        </w:rPr>
+        <w:t>缓存池容量，</w:t>
+      </w:r>
+      <w:r>
+        <w:rPr>
+          <w:rFonts w:hint="eastAsia"/>
+        </w:rPr>
+        <w:t>最新访问的页</w:t>
+      </w:r>
+    </w:p>
+    <w:p>
+      <w:pPr>
+        <w:pStyle w:val="sai2"/>
+      </w:pPr>
+      <w:r>
+        <w:rPr>
+          <w:rFonts w:hint="eastAsia"/>
+        </w:rPr>
+        <w:t>年老子链表</w:t>
+      </w:r>
+      <w:r>
+        <w:t>(</w:t>
+      </w:r>
+      <w:r>
+        <w:rPr>
+          <w:rFonts w:hint="eastAsia"/>
+        </w:rPr>
+        <w:t>old</w:t>
+      </w:r>
+      <w:r>
+        <w:t xml:space="preserve"> </w:t>
+      </w:r>
+      <w:r>
+        <w:rPr>
+          <w:rFonts w:hint="eastAsia"/>
+        </w:rPr>
+        <w:t>sublist</w:t>
+      </w:r>
+      <w:r>
+        <w:t>)</w:t>
+      </w:r>
+      <w:r>
+        <w:rPr>
+          <w:rFonts w:hint="eastAsia"/>
+        </w:rPr>
+        <w:t>：</w:t>
+      </w:r>
+      <w:r>
+        <w:rPr>
+          <w:rFonts w:hint="eastAsia"/>
+        </w:rPr>
+        <w:t>占</w:t>
+      </w:r>
+      <w:r>
+        <w:t>3/8</w:t>
+      </w:r>
+      <w:r>
+        <w:rPr>
+          <w:rFonts w:hint="eastAsia"/>
+        </w:rPr>
+        <w:t>缓存池容量，</w:t>
+      </w:r>
+      <w:r>
+        <w:rPr>
+          <w:rFonts w:hint="eastAsia"/>
+        </w:rPr>
+        <w:t>非最近访问的页</w:t>
+      </w:r>
+      <w:r>
+        <w:rPr>
+          <w:rFonts w:hint="eastAsia"/>
+        </w:rPr>
+        <w:t>，淘汰</w:t>
+      </w:r>
+      <w:r>
+        <w:rPr>
+          <w:rFonts w:hint="eastAsia"/>
+        </w:rPr>
+        <w:t>页</w:t>
+      </w:r>
+      <w:r>
+        <w:rPr>
+          <w:rFonts w:hint="eastAsia"/>
+        </w:rPr>
+        <w:t>时</w:t>
+      </w:r>
+      <w:r>
+        <w:rPr>
+          <w:rFonts w:hint="eastAsia"/>
+        </w:rPr>
+        <w:t>候选页</w:t>
+      </w:r>
+    </w:p>
+    <w:p>
+      <w:pPr>
+        <w:pStyle w:val="sai2"/>
+      </w:pPr>
+      <w:r>
+        <w:t xml:space="preserve"> </w:t>
+      </w:r>
+      <w:r>
+        <w:rPr>
+          <w:rFonts w:hint="eastAsia"/>
+        </w:rPr>
+        <w:t>设置一个边界</w:t>
+      </w:r>
+      <w:r>
+        <w:rPr>
+          <w:rFonts w:hint="eastAsia"/>
+        </w:rPr>
+        <w:t>midpoint</w:t>
+      </w:r>
+      <w:r>
+        <w:rPr>
+          <w:rFonts w:hint="eastAsia"/>
+        </w:rPr>
+        <w:t>：在年轻子链表的表尾链接年老子链的表头位置</w:t>
+      </w:r>
+    </w:p>
+    <w:p>
+      <w:pPr>
+        <w:pStyle w:val="sai2"/>
+      </w:pPr>
+      <w:r>
+        <w:rPr>
+          <w:rFonts w:hint="eastAsia"/>
+        </w:rPr>
+        <w:t xml:space="preserve"> </w:t>
+      </w:r>
+      <w:r>
+        <w:rPr>
+          <w:rFonts w:hint="eastAsia"/>
+        </w:rPr>
+        <w:t>当因为用户查询操作或作为</w:t>
+      </w:r>
+      <w:r>
+        <w:rPr>
+          <w:rFonts w:hint="eastAsia"/>
+        </w:rPr>
+        <w:t>innodb</w:t>
+      </w:r>
+      <w:r>
+        <w:rPr>
+          <w:rFonts w:hint="eastAsia"/>
+        </w:rPr>
+        <w:t>自动执行的预读操作的一部分，需要读取一个新页进入缓冲池时，将新页插入到</w:t>
+      </w:r>
+      <w:r>
+        <w:rPr>
+          <w:rFonts w:hint="eastAsia"/>
+        </w:rPr>
+        <w:t>midpoint</w:t>
+      </w:r>
+      <w:r>
+        <w:rPr>
+          <w:rFonts w:hint="eastAsia"/>
+        </w:rPr>
+        <w:t>位置</w:t>
+      </w:r>
+    </w:p>
+    <w:p>
+      <w:pPr>
+        <w:pStyle w:val="sai2"/>
+      </w:pPr>
+      <w:r>
+        <w:rPr>
+          <w:rFonts w:hint="eastAsia"/>
+        </w:rPr>
+        <w:t xml:space="preserve"> </w:t>
+      </w:r>
+      <w:r>
+        <w:rPr>
+          <w:rFonts w:hint="eastAsia"/>
+        </w:rPr>
+        <w:t>当缓冲池中的一个页被存取</w:t>
+      </w:r>
+    </w:p>
+    <w:p>
+      <w:pPr>
+        <w:pStyle w:val="sai2"/>
+      </w:pPr>
+      <w:r>
+        <w:rPr>
+          <w:rFonts w:hint="eastAsia"/>
+        </w:rPr>
+        <w:t>如果是用户操作引起，在第一次存取时，立即将此页放入到年轻子链表的头部</w:t>
+      </w:r>
+    </w:p>
+    <w:p>
+      <w:pPr>
+        <w:pStyle w:val="sai2"/>
+      </w:pPr>
+      <w:r>
+        <w:rPr>
+          <w:rFonts w:hint="eastAsia"/>
+        </w:rPr>
+        <w:t>如果是因为</w:t>
+      </w:r>
+      <w:r>
+        <w:rPr>
+          <w:rFonts w:hint="eastAsia"/>
+        </w:rPr>
+        <w:t>innodb</w:t>
+      </w:r>
+      <w:r>
+        <w:rPr>
+          <w:rFonts w:hint="eastAsia"/>
+        </w:rPr>
+        <w:t>自动执行的预读操作引起，在第一次存取时，不会将此页放入到年轻子链表的头部，可能直到此页被淘汰，都不会被放入到年轻子链表的头部</w:t>
+      </w:r>
+    </w:p>
+    <w:p>
+      <w:pPr>
+        <w:pStyle w:val="sai2"/>
+      </w:pPr>
+      <w:r>
+        <w:rPr>
+          <w:rFonts w:hint="eastAsia"/>
+        </w:rPr>
+        <w:t>随着数据库操作，缓冲池中的页会被逐步移向缓冲池尾部</w:t>
+      </w:r>
+      <w:r>
+        <w:t>(</w:t>
+      </w:r>
+      <w:r>
+        <w:rPr>
+          <w:rFonts w:hint="eastAsia"/>
+        </w:rPr>
+        <w:t>年老子链表尾部</w:t>
+      </w:r>
+      <w:r>
+        <w:rPr>
+          <w:rFonts w:hint="eastAsia"/>
+        </w:rPr>
+        <w:t>)</w:t>
+      </w:r>
+    </w:p>
+    <w:p>
+      <w:pPr>
+        <w:pStyle w:val="sai2"/>
+      </w:pPr>
+      <w:r>
+        <w:rPr>
+          <w:rFonts w:hint="eastAsia"/>
+        </w:rPr>
+        <w:t>每个页随着其他页被移到年轻子链表的头部而逐渐老化</w:t>
+      </w:r>
+    </w:p>
+    <w:p>
+      <w:pPr>
+        <w:pStyle w:val="sai2"/>
+      </w:pPr>
+      <w:r>
+        <w:rPr>
+          <w:rFonts w:hint="eastAsia"/>
+        </w:rPr>
+        <w:t>年老子链中的页，同时也因为新页插入到</w:t>
+      </w:r>
+      <w:r>
+        <w:rPr>
+          <w:rFonts w:hint="eastAsia"/>
+        </w:rPr>
+        <w:t>midpoint</w:t>
+      </w:r>
+      <w:r>
+        <w:rPr>
+          <w:rFonts w:hint="eastAsia"/>
+        </w:rPr>
+        <w:t>而加速老化</w:t>
+      </w:r>
+    </w:p>
+    <w:p>
+      <w:pPr>
+        <w:pStyle w:val="sai2"/>
       </w:pPr>
       <w:r>
         <w:rPr>
@@ -10065,7 +12102,7 @@
     </w:p>
     <w:p>
       <w:pPr>
-        <w:pStyle w:val="3"/>
+        <w:pStyle w:val="Heading3"/>
       </w:pPr>
       <w:r>
         <w:t xml:space="preserve"> </w:t>
@@ -10090,7 +12127,7 @@
     </w:p>
     <w:p>
       <w:pPr>
-        <w:pStyle w:val="3"/>
+        <w:pStyle w:val="Heading3"/>
       </w:pPr>
       <w:r>
         <w:rPr>
@@ -10147,7 +12184,7 @@
     </w:p>
     <w:p>
       <w:pPr>
-        <w:pStyle w:val="3"/>
+        <w:pStyle w:val="Heading3"/>
         <w:numPr>
           <w:ilvl w:val="0"/>
           <w:numId w:val="0"/>
@@ -10156,7 +12193,7 @@
     </w:p>
     <w:p>
       <w:pPr>
-        <w:pStyle w:val="2"/>
+        <w:pStyle w:val="Heading2"/>
       </w:pPr>
       <w:r>
         <w:t xml:space="preserve"> </w:t>
@@ -10181,7 +12218,7 @@
     </w:p>
     <w:p>
       <w:pPr>
-        <w:pStyle w:val="3"/>
+        <w:pStyle w:val="Heading3"/>
       </w:pPr>
       <w:bookmarkStart w:id="40" w:name="_Toc43156377"/>
       <w:r>
@@ -10288,7 +12325,7 @@
     </w:p>
     <w:p>
       <w:pPr>
-        <w:pStyle w:val="2"/>
+        <w:pStyle w:val="Heading2"/>
       </w:pPr>
       <w:r>
         <w:lastRenderedPageBreak/>
@@ -10308,7 +12345,7 @@
     </w:p>
     <w:p>
       <w:pPr>
-        <w:pStyle w:val="1"/>
+        <w:pStyle w:val="Heading1"/>
       </w:pPr>
       <w:r>
         <w:rPr>
@@ -10330,7 +12367,7 @@
     </w:p>
     <w:p>
       <w:pPr>
-        <w:pStyle w:val="1"/>
+        <w:pStyle w:val="Heading1"/>
       </w:pPr>
       <w:r>
         <w:rPr>
@@ -10358,7 +12395,7 @@
     </w:p>
     <w:p>
       <w:pPr>
-        <w:pStyle w:val="1"/>
+        <w:pStyle w:val="Heading1"/>
       </w:pPr>
       <w:r>
         <w:t xml:space="preserve"> </w:t>
@@ -10377,7 +12414,7 @@
     </w:p>
     <w:p>
       <w:pPr>
-        <w:pStyle w:val="1"/>
+        <w:pStyle w:val="Heading1"/>
       </w:pPr>
       <w:r>
         <w:t xml:space="preserve"> </w:t>
@@ -10393,7 +12430,7 @@
     </w:p>
     <w:p>
       <w:pPr>
-        <w:pStyle w:val="2"/>
+        <w:pStyle w:val="Heading2"/>
       </w:pPr>
       <w:bookmarkStart w:id="46" w:name="_Toc43156383"/>
       <w:r>
@@ -10406,7 +12443,7 @@
     </w:p>
     <w:p>
       <w:pPr>
-        <w:pStyle w:val="2"/>
+        <w:pStyle w:val="Heading2"/>
       </w:pPr>
       <w:bookmarkStart w:id="47" w:name="_Toc43156384"/>
       <w:r>
@@ -10419,7 +12456,7 @@
     </w:p>
     <w:p>
       <w:pPr>
-        <w:pStyle w:val="2"/>
+        <w:pStyle w:val="Heading2"/>
       </w:pPr>
       <w:bookmarkStart w:id="48" w:name="_Toc43156385"/>
       <w:r>
@@ -10445,11 +12482,11 @@
   <w:abstractNum w:abstractNumId="0" w15:restartNumberingAfterBreak="0">
     <w:nsid w:val="05C472D5"/>
     <w:multiLevelType w:val="multilevel"/>
-    <w:tmpl w:val="D8C238E8"/>
+    <w:tmpl w:val="AD5656CA"/>
     <w:lvl w:ilvl="0">
       <w:start w:val="1"/>
       <w:numFmt w:val="ideographDigital"/>
-      <w:pStyle w:val="1"/>
+      <w:pStyle w:val="Heading1"/>
       <w:suff w:val="nothing"/>
       <w:lvlText w:val="%1"/>
       <w:lvlJc w:val="left"/>
@@ -10457,13 +12494,13 @@
         <w:ind w:left="709" w:firstLine="0"/>
       </w:pPr>
       <w:rPr>
-        <w:rFonts w:ascii="宋体" w:eastAsia="宋体" w:hint="eastAsia"/>
+        <w:rFonts w:ascii="SimSun" w:eastAsia="SimSun" w:hint="eastAsia"/>
       </w:rPr>
     </w:lvl>
     <w:lvl w:ilvl="1">
       <w:start w:val="1"/>
       <w:numFmt w:val="decimal"/>
-      <w:pStyle w:val="2"/>
+      <w:pStyle w:val="Heading2"/>
       <w:suff w:val="nothing"/>
       <w:lvlText w:val="%2"/>
       <w:lvlJc w:val="left"/>
@@ -10471,13 +12508,13 @@
         <w:ind w:left="0" w:firstLine="0"/>
       </w:pPr>
       <w:rPr>
-        <w:rFonts w:ascii="宋体" w:eastAsia="宋体" w:hint="eastAsia"/>
+        <w:rFonts w:ascii="SimSun" w:eastAsia="SimSun" w:hint="eastAsia"/>
       </w:rPr>
     </w:lvl>
     <w:lvl w:ilvl="2">
       <w:start w:val="1"/>
       <w:numFmt w:val="decimal"/>
-      <w:pStyle w:val="3"/>
+      <w:pStyle w:val="Heading3"/>
       <w:suff w:val="nothing"/>
       <w:lvlText w:val="%2.%3"/>
       <w:lvlJc w:val="left"/>
@@ -10485,7 +12522,7 @@
         <w:ind w:left="0" w:firstLine="0"/>
       </w:pPr>
       <w:rPr>
-        <w:rFonts w:ascii="宋体" w:eastAsia="宋体" w:hint="eastAsia"/>
+        <w:rFonts w:ascii="SimSun" w:eastAsia="SimSun" w:hint="eastAsia"/>
       </w:rPr>
     </w:lvl>
     <w:lvl w:ilvl="3">
@@ -10499,7 +12536,7 @@
         <w:ind w:left="0" w:firstLine="0"/>
       </w:pPr>
       <w:rPr>
-        <w:rFonts w:ascii="宋体" w:eastAsia="宋体" w:hint="eastAsia"/>
+        <w:rFonts w:ascii="SimSun" w:eastAsia="SimSun" w:hint="eastAsia"/>
       </w:rPr>
     </w:lvl>
     <w:lvl w:ilvl="4">
@@ -10581,7 +12618,7 @@
         <w:ind w:left="0" w:firstLine="0"/>
       </w:pPr>
       <w:rPr>
-        <w:rFonts w:ascii="宋体" w:eastAsia="宋体" w:hint="eastAsia"/>
+        <w:rFonts w:ascii="SimSun" w:eastAsia="SimSun" w:hint="eastAsia"/>
       </w:rPr>
     </w:lvl>
     <w:lvl w:ilvl="1">
@@ -10594,7 +12631,7 @@
         <w:ind w:left="0" w:firstLine="0"/>
       </w:pPr>
       <w:rPr>
-        <w:rFonts w:ascii="宋体" w:eastAsia="宋体" w:hint="eastAsia"/>
+        <w:rFonts w:ascii="SimSun" w:eastAsia="SimSun" w:hint="eastAsia"/>
       </w:rPr>
     </w:lvl>
     <w:lvl w:ilvl="2">
@@ -10607,7 +12644,7 @@
         <w:ind w:left="0" w:firstLine="0"/>
       </w:pPr>
       <w:rPr>
-        <w:rFonts w:ascii="宋体" w:eastAsia="宋体" w:hint="eastAsia"/>
+        <w:rFonts w:ascii="SimSun" w:eastAsia="SimSun" w:hint="eastAsia"/>
       </w:rPr>
     </w:lvl>
     <w:lvl w:ilvl="3">
@@ -10620,7 +12657,7 @@
         <w:ind w:left="0" w:firstLine="0"/>
       </w:pPr>
       <w:rPr>
-        <w:rFonts w:ascii="宋体" w:eastAsia="宋体" w:hint="eastAsia"/>
+        <w:rFonts w:ascii="SimSun" w:eastAsia="SimSun" w:hint="eastAsia"/>
       </w:rPr>
     </w:lvl>
     <w:lvl w:ilvl="4">
@@ -10700,7 +12737,7 @@
         <w:ind w:left="0" w:firstLine="0"/>
       </w:pPr>
       <w:rPr>
-        <w:rFonts w:ascii="宋体" w:eastAsia="宋体" w:hint="eastAsia"/>
+        <w:rFonts w:ascii="SimSun" w:eastAsia="SimSun" w:hint="eastAsia"/>
       </w:rPr>
     </w:lvl>
     <w:lvl w:ilvl="1">
@@ -10713,7 +12750,7 @@
         <w:ind w:left="0" w:firstLine="0"/>
       </w:pPr>
       <w:rPr>
-        <w:rFonts w:ascii="宋体" w:eastAsia="宋体" w:hint="eastAsia"/>
+        <w:rFonts w:ascii="SimSun" w:eastAsia="SimSun" w:hint="eastAsia"/>
       </w:rPr>
     </w:lvl>
     <w:lvl w:ilvl="2">
@@ -10726,7 +12763,7 @@
         <w:ind w:left="0" w:firstLine="0"/>
       </w:pPr>
       <w:rPr>
-        <w:rFonts w:ascii="宋体" w:eastAsia="宋体" w:hint="eastAsia"/>
+        <w:rFonts w:ascii="SimSun" w:eastAsia="SimSun" w:hint="eastAsia"/>
       </w:rPr>
     </w:lvl>
     <w:lvl w:ilvl="3">
@@ -10739,7 +12776,7 @@
         <w:ind w:left="0" w:firstLine="0"/>
       </w:pPr>
       <w:rPr>
-        <w:rFonts w:ascii="宋体" w:eastAsia="宋体" w:hint="eastAsia"/>
+        <w:rFonts w:ascii="SimSun" w:eastAsia="SimSun" w:hint="eastAsia"/>
       </w:rPr>
     </w:lvl>
     <w:lvl w:ilvl="4">
@@ -10982,7 +13019,7 @@
           <w:ind w:left="0" w:firstLine="0"/>
         </w:pPr>
         <w:rPr>
-          <w:rFonts w:ascii="宋体" w:eastAsia="宋体" w:hint="eastAsia"/>
+          <w:rFonts w:ascii="SimSun" w:eastAsia="SimSun" w:hint="eastAsia"/>
         </w:rPr>
       </w:lvl>
     </w:lvlOverride>
@@ -10997,7 +13034,7 @@
           <w:ind w:left="0" w:firstLine="0"/>
         </w:pPr>
         <w:rPr>
-          <w:rFonts w:ascii="宋体" w:eastAsia="宋体" w:hint="eastAsia"/>
+          <w:rFonts w:ascii="SimSun" w:eastAsia="SimSun" w:hint="eastAsia"/>
         </w:rPr>
       </w:lvl>
     </w:lvlOverride>
@@ -11012,7 +13049,7 @@
           <w:ind w:left="0" w:firstLine="0"/>
         </w:pPr>
         <w:rPr>
-          <w:rFonts w:ascii="宋体" w:eastAsia="宋体" w:hint="eastAsia"/>
+          <w:rFonts w:ascii="SimSun" w:eastAsia="SimSun" w:hint="eastAsia"/>
         </w:rPr>
       </w:lvl>
     </w:lvlOverride>
@@ -11027,7 +13064,7 @@
           <w:ind w:left="0" w:firstLine="0"/>
         </w:pPr>
         <w:rPr>
-          <w:rFonts w:ascii="宋体" w:eastAsia="宋体" w:hint="eastAsia"/>
+          <w:rFonts w:ascii="SimSun" w:eastAsia="SimSun" w:hint="eastAsia"/>
         </w:rPr>
       </w:lvl>
     </w:lvlOverride>
@@ -11121,7 +13158,7 @@
           <w:ind w:left="0" w:firstLine="0"/>
         </w:pPr>
         <w:rPr>
-          <w:rFonts w:ascii="宋体" w:eastAsia="宋体" w:hint="eastAsia"/>
+          <w:rFonts w:ascii="SimSun" w:eastAsia="SimSun" w:hint="eastAsia"/>
         </w:rPr>
       </w:lvl>
     </w:lvlOverride>
@@ -11137,7 +13174,7 @@
           <w:ind w:left="0" w:firstLine="0"/>
         </w:pPr>
         <w:rPr>
-          <w:rFonts w:ascii="宋体" w:eastAsia="宋体" w:hint="eastAsia"/>
+          <w:rFonts w:ascii="SimSun" w:eastAsia="SimSun" w:hint="eastAsia"/>
         </w:rPr>
       </w:lvl>
     </w:lvlOverride>
@@ -11153,7 +13190,7 @@
           <w:ind w:left="0" w:firstLine="0"/>
         </w:pPr>
         <w:rPr>
-          <w:rFonts w:ascii="宋体" w:eastAsia="宋体" w:hint="eastAsia"/>
+          <w:rFonts w:ascii="SimSun" w:eastAsia="SimSun" w:hint="eastAsia"/>
         </w:rPr>
       </w:lvl>
     </w:lvlOverride>
@@ -11169,7 +13206,7 @@
           <w:ind w:left="0" w:firstLine="0"/>
         </w:pPr>
         <w:rPr>
-          <w:rFonts w:ascii="宋体" w:eastAsia="宋体" w:hint="eastAsia"/>
+          <w:rFonts w:ascii="SimSun" w:eastAsia="SimSun" w:hint="eastAsia"/>
         </w:rPr>
       </w:lvl>
     </w:lvlOverride>
@@ -11655,19 +13692,19 @@
     <w:lsdException w:name="Unresolved Mention" w:semiHidden="1" w:unhideWhenUsed="1"/>
     <w:lsdException w:name="Smart Link" w:semiHidden="1" w:unhideWhenUsed="1"/>
   </w:latentStyles>
-  <w:style w:type="paragraph" w:default="1" w:styleId="a">
+  <w:style w:type="paragraph" w:default="1" w:styleId="Normal">
     <w:name w:val="Normal"/>
     <w:qFormat/>
     <w:rsid w:val="00B873FC"/>
     <w:rPr>
-      <w:rFonts w:eastAsia="宋体"/>
+      <w:rFonts w:eastAsia="SimSun"/>
     </w:rPr>
   </w:style>
-  <w:style w:type="paragraph" w:styleId="1">
+  <w:style w:type="paragraph" w:styleId="Heading1">
     <w:name w:val="heading 1"/>
-    <w:basedOn w:val="a"/>
-    <w:next w:val="2"/>
-    <w:link w:val="10"/>
+    <w:basedOn w:val="Normal"/>
+    <w:next w:val="Heading2"/>
+    <w:link w:val="Heading1Char"/>
     <w:uiPriority w:val="9"/>
     <w:qFormat/>
     <w:rsid w:val="004E646B"/>
@@ -11682,16 +13719,16 @@
       <w:outlineLvl w:val="0"/>
     </w:pPr>
     <w:rPr>
-      <w:rFonts w:ascii="宋体" w:hAnsi="宋体" w:cstheme="majorBidi"/>
+      <w:rFonts w:ascii="SimSun" w:hAnsi="SimSun" w:cstheme="majorBidi"/>
       <w:sz w:val="44"/>
       <w:szCs w:val="32"/>
     </w:rPr>
   </w:style>
-  <w:style w:type="paragraph" w:styleId="2">
+  <w:style w:type="paragraph" w:styleId="Heading2">
     <w:name w:val="heading 2"/>
-    <w:basedOn w:val="a"/>
-    <w:next w:val="3"/>
-    <w:link w:val="20"/>
+    <w:basedOn w:val="Normal"/>
+    <w:next w:val="Heading3"/>
+    <w:link w:val="Heading2Char"/>
     <w:uiPriority w:val="9"/>
     <w:unhideWhenUsed/>
     <w:qFormat/>
@@ -11712,11 +13749,11 @@
       <w:szCs w:val="26"/>
     </w:rPr>
   </w:style>
-  <w:style w:type="paragraph" w:styleId="3">
+  <w:style w:type="paragraph" w:styleId="Heading3">
     <w:name w:val="heading 3"/>
-    <w:basedOn w:val="a"/>
+    <w:basedOn w:val="Normal"/>
     <w:next w:val="sai1"/>
-    <w:link w:val="30"/>
+    <w:link w:val="Heading3Char"/>
     <w:uiPriority w:val="9"/>
     <w:unhideWhenUsed/>
     <w:qFormat/>
@@ -11736,11 +13773,11 @@
       <w:sz w:val="28"/>
     </w:rPr>
   </w:style>
-  <w:style w:type="paragraph" w:styleId="4">
+  <w:style w:type="paragraph" w:styleId="Heading4">
     <w:name w:val="heading 4"/>
-    <w:basedOn w:val="a"/>
-    <w:next w:val="a"/>
-    <w:link w:val="40"/>
+    <w:basedOn w:val="Normal"/>
+    <w:next w:val="Normal"/>
+    <w:link w:val="Heading4Char"/>
     <w:uiPriority w:val="9"/>
     <w:unhideWhenUsed/>
     <w:qFormat/>
@@ -11758,11 +13795,11 @@
       <w:color w:val="2F5496" w:themeColor="accent1" w:themeShade="BF"/>
     </w:rPr>
   </w:style>
-  <w:style w:type="paragraph" w:styleId="5">
+  <w:style w:type="paragraph" w:styleId="Heading5">
     <w:name w:val="heading 5"/>
-    <w:basedOn w:val="a"/>
-    <w:next w:val="a"/>
-    <w:link w:val="50"/>
+    <w:basedOn w:val="Normal"/>
+    <w:next w:val="Normal"/>
+    <w:link w:val="Heading5Char"/>
     <w:uiPriority w:val="9"/>
     <w:semiHidden/>
     <w:unhideWhenUsed/>
@@ -11781,13 +13818,13 @@
       <w:szCs w:val="28"/>
     </w:rPr>
   </w:style>
-  <w:style w:type="character" w:default="1" w:styleId="a0">
+  <w:style w:type="character" w:default="1" w:styleId="DefaultParagraphFont">
     <w:name w:val="Default Paragraph Font"/>
     <w:uiPriority w:val="1"/>
     <w:semiHidden/>
     <w:unhideWhenUsed/>
   </w:style>
-  <w:style w:type="table" w:default="1" w:styleId="a1">
+  <w:style w:type="table" w:default="1" w:styleId="TableNormal">
     <w:name w:val="Normal Table"/>
     <w:uiPriority w:val="99"/>
     <w:semiHidden/>
@@ -11802,15 +13839,15 @@
       </w:tblCellMar>
     </w:tblPr>
   </w:style>
-  <w:style w:type="numbering" w:default="1" w:styleId="a2">
+  <w:style w:type="numbering" w:default="1" w:styleId="NoList">
     <w:name w:val="No List"/>
     <w:uiPriority w:val="99"/>
     <w:semiHidden/>
     <w:unhideWhenUsed/>
   </w:style>
-  <w:style w:type="paragraph" w:styleId="a3">
+  <w:style w:type="paragraph" w:styleId="ListParagraph">
     <w:name w:val="List Paragraph"/>
-    <w:basedOn w:val="a"/>
+    <w:basedOn w:val="Normal"/>
     <w:uiPriority w:val="34"/>
     <w:qFormat/>
     <w:rsid w:val="00A50D22"/>
@@ -11819,11 +13856,11 @@
       <w:contextualSpacing/>
     </w:pPr>
   </w:style>
-  <w:style w:type="paragraph" w:styleId="a4">
+  <w:style w:type="paragraph" w:styleId="Title">
     <w:name w:val="Title"/>
-    <w:basedOn w:val="a"/>
-    <w:next w:val="a"/>
-    <w:link w:val="a5"/>
+    <w:basedOn w:val="Normal"/>
+    <w:next w:val="Normal"/>
+    <w:link w:val="TitleChar"/>
     <w:uiPriority w:val="10"/>
     <w:qFormat/>
     <w:rsid w:val="00A50D22"/>
@@ -11838,10 +13875,10 @@
       <w:szCs w:val="56"/>
     </w:rPr>
   </w:style>
-  <w:style w:type="character" w:customStyle="1" w:styleId="a5">
-    <w:name w:val="标题 字符"/>
-    <w:basedOn w:val="a0"/>
-    <w:link w:val="a4"/>
+  <w:style w:type="character" w:customStyle="1" w:styleId="TitleChar">
+    <w:name w:val="Title Char"/>
+    <w:basedOn w:val="DefaultParagraphFont"/>
+    <w:link w:val="Title"/>
     <w:uiPriority w:val="10"/>
     <w:rsid w:val="00A50D22"/>
     <w:rPr>
@@ -11852,22 +13889,22 @@
       <w:szCs w:val="56"/>
     </w:rPr>
   </w:style>
-  <w:style w:type="character" w:customStyle="1" w:styleId="10">
-    <w:name w:val="标题 1 字符"/>
-    <w:basedOn w:val="a0"/>
-    <w:link w:val="1"/>
+  <w:style w:type="character" w:customStyle="1" w:styleId="Heading1Char">
+    <w:name w:val="Heading 1 Char"/>
+    <w:basedOn w:val="DefaultParagraphFont"/>
+    <w:link w:val="Heading1"/>
     <w:uiPriority w:val="9"/>
     <w:rsid w:val="00E370C1"/>
     <w:rPr>
-      <w:rFonts w:ascii="宋体" w:eastAsia="宋体" w:hAnsi="宋体" w:cstheme="majorBidi"/>
+      <w:rFonts w:ascii="SimSun" w:eastAsia="SimSun" w:hAnsi="SimSun" w:cstheme="majorBidi"/>
       <w:sz w:val="44"/>
       <w:szCs w:val="32"/>
     </w:rPr>
   </w:style>
-  <w:style w:type="character" w:customStyle="1" w:styleId="20">
-    <w:name w:val="标题 2 字符"/>
-    <w:basedOn w:val="a0"/>
-    <w:link w:val="2"/>
+  <w:style w:type="character" w:customStyle="1" w:styleId="Heading2Char">
+    <w:name w:val="Heading 2 Char"/>
+    <w:basedOn w:val="DefaultParagraphFont"/>
+    <w:link w:val="Heading2"/>
     <w:uiPriority w:val="9"/>
     <w:rsid w:val="007A3870"/>
     <w:rPr>
@@ -11876,11 +13913,11 @@
       <w:szCs w:val="26"/>
     </w:rPr>
   </w:style>
-  <w:style w:type="paragraph" w:styleId="a6">
+  <w:style w:type="paragraph" w:styleId="Subtitle">
     <w:name w:val="Subtitle"/>
-    <w:basedOn w:val="a"/>
-    <w:next w:val="a"/>
-    <w:link w:val="a7"/>
+    <w:basedOn w:val="Normal"/>
+    <w:next w:val="Normal"/>
+    <w:link w:val="SubtitleChar"/>
     <w:uiPriority w:val="11"/>
     <w:qFormat/>
     <w:rsid w:val="007A3870"/>
@@ -11894,10 +13931,10 @@
       <w:szCs w:val="22"/>
     </w:rPr>
   </w:style>
-  <w:style w:type="character" w:customStyle="1" w:styleId="a7">
-    <w:name w:val="副标题 字符"/>
-    <w:basedOn w:val="a0"/>
-    <w:link w:val="a6"/>
+  <w:style w:type="character" w:customStyle="1" w:styleId="SubtitleChar">
+    <w:name w:val="Subtitle Char"/>
+    <w:basedOn w:val="DefaultParagraphFont"/>
+    <w:link w:val="Subtitle"/>
     <w:uiPriority w:val="11"/>
     <w:rsid w:val="007A3870"/>
     <w:rPr>
@@ -11907,10 +13944,10 @@
       <w:szCs w:val="22"/>
     </w:rPr>
   </w:style>
-  <w:style w:type="paragraph" w:styleId="TOC">
+  <w:style w:type="paragraph" w:styleId="TOCHeading">
     <w:name w:val="TOC Heading"/>
-    <w:basedOn w:val="1"/>
-    <w:next w:val="a"/>
+    <w:basedOn w:val="Heading1"/>
+    <w:next w:val="Normal"/>
     <w:uiPriority w:val="39"/>
     <w:unhideWhenUsed/>
     <w:qFormat/>
@@ -11929,8 +13966,8 @@
   </w:style>
   <w:style w:type="paragraph" w:styleId="TOC1">
     <w:name w:val="toc 1"/>
-    <w:basedOn w:val="a"/>
-    <w:next w:val="a"/>
+    <w:basedOn w:val="Normal"/>
+    <w:next w:val="Normal"/>
     <w:autoRedefine/>
     <w:uiPriority w:val="39"/>
     <w:unhideWhenUsed/>
@@ -11950,8 +13987,8 @@
   </w:style>
   <w:style w:type="paragraph" w:styleId="TOC2">
     <w:name w:val="toc 2"/>
-    <w:basedOn w:val="a"/>
-    <w:next w:val="a"/>
+    <w:basedOn w:val="Normal"/>
+    <w:next w:val="Normal"/>
     <w:autoRedefine/>
     <w:uiPriority w:val="39"/>
     <w:unhideWhenUsed/>
@@ -11967,9 +14004,9 @@
       <w:szCs w:val="22"/>
     </w:rPr>
   </w:style>
-  <w:style w:type="character" w:styleId="a8">
+  <w:style w:type="character" w:styleId="Hyperlink">
     <w:name w:val="Hyperlink"/>
-    <w:basedOn w:val="a0"/>
+    <w:basedOn w:val="DefaultParagraphFont"/>
     <w:uiPriority w:val="99"/>
     <w:unhideWhenUsed/>
     <w:rsid w:val="00851441"/>
@@ -11980,8 +14017,8 @@
   </w:style>
   <w:style w:type="paragraph" w:styleId="TOC3">
     <w:name w:val="toc 3"/>
-    <w:basedOn w:val="a"/>
-    <w:next w:val="a"/>
+    <w:basedOn w:val="Normal"/>
+    <w:next w:val="Normal"/>
     <w:autoRedefine/>
     <w:uiPriority w:val="39"/>
     <w:unhideWhenUsed/>
@@ -11996,8 +14033,8 @@
   </w:style>
   <w:style w:type="paragraph" w:styleId="TOC4">
     <w:name w:val="toc 4"/>
-    <w:basedOn w:val="a"/>
-    <w:next w:val="a"/>
+    <w:basedOn w:val="Normal"/>
+    <w:next w:val="Normal"/>
     <w:autoRedefine/>
     <w:uiPriority w:val="39"/>
     <w:semiHidden/>
@@ -12013,8 +14050,8 @@
   </w:style>
   <w:style w:type="paragraph" w:styleId="TOC5">
     <w:name w:val="toc 5"/>
-    <w:basedOn w:val="a"/>
-    <w:next w:val="a"/>
+    <w:basedOn w:val="Normal"/>
+    <w:next w:val="Normal"/>
     <w:autoRedefine/>
     <w:uiPriority w:val="39"/>
     <w:semiHidden/>
@@ -12030,8 +14067,8 @@
   </w:style>
   <w:style w:type="paragraph" w:styleId="TOC6">
     <w:name w:val="toc 6"/>
-    <w:basedOn w:val="a"/>
-    <w:next w:val="a"/>
+    <w:basedOn w:val="Normal"/>
+    <w:next w:val="Normal"/>
     <w:autoRedefine/>
     <w:uiPriority w:val="39"/>
     <w:semiHidden/>
@@ -12047,8 +14084,8 @@
   </w:style>
   <w:style w:type="paragraph" w:styleId="TOC7">
     <w:name w:val="toc 7"/>
-    <w:basedOn w:val="a"/>
-    <w:next w:val="a"/>
+    <w:basedOn w:val="Normal"/>
+    <w:next w:val="Normal"/>
     <w:autoRedefine/>
     <w:uiPriority w:val="39"/>
     <w:semiHidden/>
@@ -12064,8 +14101,8 @@
   </w:style>
   <w:style w:type="paragraph" w:styleId="TOC8">
     <w:name w:val="toc 8"/>
-    <w:basedOn w:val="a"/>
-    <w:next w:val="a"/>
+    <w:basedOn w:val="Normal"/>
+    <w:next w:val="Normal"/>
     <w:autoRedefine/>
     <w:uiPriority w:val="39"/>
     <w:semiHidden/>
@@ -12081,8 +14118,8 @@
   </w:style>
   <w:style w:type="paragraph" w:styleId="TOC9">
     <w:name w:val="toc 9"/>
-    <w:basedOn w:val="a"/>
-    <w:next w:val="a"/>
+    <w:basedOn w:val="Normal"/>
+    <w:next w:val="Normal"/>
     <w:autoRedefine/>
     <w:uiPriority w:val="39"/>
     <w:semiHidden/>
@@ -12096,9 +14133,9 @@
       <w:szCs w:val="20"/>
     </w:rPr>
   </w:style>
-  <w:style w:type="character" w:styleId="a9">
+  <w:style w:type="character" w:styleId="CommentReference">
     <w:name w:val="annotation reference"/>
-    <w:basedOn w:val="a0"/>
+    <w:basedOn w:val="DefaultParagraphFont"/>
     <w:uiPriority w:val="99"/>
     <w:semiHidden/>
     <w:unhideWhenUsed/>
@@ -12108,10 +14145,10 @@
       <w:szCs w:val="16"/>
     </w:rPr>
   </w:style>
-  <w:style w:type="paragraph" w:styleId="aa">
+  <w:style w:type="paragraph" w:styleId="CommentText">
     <w:name w:val="annotation text"/>
-    <w:basedOn w:val="a"/>
-    <w:link w:val="ab"/>
+    <w:basedOn w:val="Normal"/>
+    <w:link w:val="CommentTextChar"/>
     <w:uiPriority w:val="99"/>
     <w:semiHidden/>
     <w:unhideWhenUsed/>
@@ -12121,10 +14158,10 @@
       <w:szCs w:val="20"/>
     </w:rPr>
   </w:style>
-  <w:style w:type="character" w:customStyle="1" w:styleId="ab">
-    <w:name w:val="批注文字 字符"/>
-    <w:basedOn w:val="a0"/>
-    <w:link w:val="aa"/>
+  <w:style w:type="character" w:customStyle="1" w:styleId="CommentTextChar">
+    <w:name w:val="Comment Text Char"/>
+    <w:basedOn w:val="DefaultParagraphFont"/>
+    <w:link w:val="CommentText"/>
     <w:uiPriority w:val="99"/>
     <w:semiHidden/>
     <w:rsid w:val="002F5A13"/>
@@ -12133,11 +14170,11 @@
       <w:szCs w:val="20"/>
     </w:rPr>
   </w:style>
-  <w:style w:type="paragraph" w:styleId="ac">
+  <w:style w:type="paragraph" w:styleId="CommentSubject">
     <w:name w:val="annotation subject"/>
-    <w:basedOn w:val="aa"/>
-    <w:next w:val="aa"/>
-    <w:link w:val="ad"/>
+    <w:basedOn w:val="CommentText"/>
+    <w:next w:val="CommentText"/>
+    <w:link w:val="CommentSubjectChar"/>
     <w:uiPriority w:val="99"/>
     <w:semiHidden/>
     <w:unhideWhenUsed/>
@@ -12147,10 +14184,10 @@
       <w:bCs/>
     </w:rPr>
   </w:style>
-  <w:style w:type="character" w:customStyle="1" w:styleId="ad">
-    <w:name w:val="批注主题 字符"/>
-    <w:basedOn w:val="ab"/>
-    <w:link w:val="ac"/>
+  <w:style w:type="character" w:customStyle="1" w:styleId="CommentSubjectChar">
+    <w:name w:val="Comment Subject Char"/>
+    <w:basedOn w:val="CommentTextChar"/>
+    <w:link w:val="CommentSubject"/>
     <w:uiPriority w:val="99"/>
     <w:semiHidden/>
     <w:rsid w:val="002F5A13"/>
@@ -12161,10 +14198,10 @@
       <w:szCs w:val="20"/>
     </w:rPr>
   </w:style>
-  <w:style w:type="paragraph" w:styleId="ae">
+  <w:style w:type="paragraph" w:styleId="BalloonText">
     <w:name w:val="Balloon Text"/>
-    <w:basedOn w:val="a"/>
-    <w:link w:val="af"/>
+    <w:basedOn w:val="Normal"/>
+    <w:link w:val="BalloonTextChar"/>
     <w:uiPriority w:val="99"/>
     <w:semiHidden/>
     <w:unhideWhenUsed/>
@@ -12175,10 +14212,10 @@
       <w:szCs w:val="18"/>
     </w:rPr>
   </w:style>
-  <w:style w:type="character" w:customStyle="1" w:styleId="af">
-    <w:name w:val="批注框文本 字符"/>
-    <w:basedOn w:val="a0"/>
-    <w:link w:val="ae"/>
+  <w:style w:type="character" w:customStyle="1" w:styleId="BalloonTextChar">
+    <w:name w:val="Balloon Text Char"/>
+    <w:basedOn w:val="DefaultParagraphFont"/>
+    <w:link w:val="BalloonText"/>
     <w:uiPriority w:val="99"/>
     <w:semiHidden/>
     <w:rsid w:val="002F5A13"/>
@@ -12188,9 +14225,9 @@
       <w:szCs w:val="18"/>
     </w:rPr>
   </w:style>
-  <w:style w:type="character" w:styleId="af0">
+  <w:style w:type="character" w:styleId="UnresolvedMention">
     <w:name w:val="Unresolved Mention"/>
-    <w:basedOn w:val="a0"/>
+    <w:basedOn w:val="DefaultParagraphFont"/>
     <w:uiPriority w:val="99"/>
     <w:semiHidden/>
     <w:unhideWhenUsed/>
@@ -12200,9 +14237,9 @@
       <w:shd w:val="clear" w:color="auto" w:fill="E1DFDD"/>
     </w:rPr>
   </w:style>
-  <w:style w:type="character" w:styleId="af1">
+  <w:style w:type="character" w:styleId="FollowedHyperlink">
     <w:name w:val="FollowedHyperlink"/>
-    <w:basedOn w:val="a0"/>
+    <w:basedOn w:val="DefaultParagraphFont"/>
     <w:uiPriority w:val="99"/>
     <w:semiHidden/>
     <w:unhideWhenUsed/>
@@ -12212,10 +14249,10 @@
       <w:u w:val="single"/>
     </w:rPr>
   </w:style>
-  <w:style w:type="character" w:customStyle="1" w:styleId="30">
-    <w:name w:val="标题 3 字符"/>
-    <w:basedOn w:val="a0"/>
-    <w:link w:val="3"/>
+  <w:style w:type="character" w:customStyle="1" w:styleId="Heading3Char">
+    <w:name w:val="Heading 3 Char"/>
+    <w:basedOn w:val="DefaultParagraphFont"/>
+    <w:link w:val="Heading3"/>
     <w:uiPriority w:val="9"/>
     <w:rsid w:val="00A83CD0"/>
     <w:rPr>
@@ -12223,10 +14260,10 @@
       <w:sz w:val="28"/>
     </w:rPr>
   </w:style>
-  <w:style w:type="character" w:customStyle="1" w:styleId="40">
-    <w:name w:val="标题 4 字符"/>
-    <w:basedOn w:val="a0"/>
-    <w:link w:val="4"/>
+  <w:style w:type="character" w:customStyle="1" w:styleId="Heading4Char">
+    <w:name w:val="Heading 4 Char"/>
+    <w:basedOn w:val="DefaultParagraphFont"/>
+    <w:link w:val="Heading4"/>
     <w:uiPriority w:val="9"/>
     <w:rsid w:val="00A83CD0"/>
     <w:rPr>
@@ -12236,9 +14273,9 @@
       <w:color w:val="2F5496" w:themeColor="accent1" w:themeShade="BF"/>
     </w:rPr>
   </w:style>
-  <w:style w:type="table" w:styleId="af2">
+  <w:style w:type="table" w:styleId="TableGrid">
     <w:name w:val="Table Grid"/>
-    <w:basedOn w:val="a1"/>
+    <w:basedOn w:val="TableNormal"/>
     <w:uiPriority w:val="39"/>
     <w:rsid w:val="0053146D"/>
     <w:tblPr>
@@ -12252,7 +14289,7 @@
       </w:tblBorders>
     </w:tblPr>
   </w:style>
-  <w:style w:type="paragraph" w:styleId="af3">
+  <w:style w:type="paragraph" w:styleId="NoSpacing">
     <w:name w:val="No Spacing"/>
     <w:uiPriority w:val="1"/>
     <w:qFormat/>
@@ -12268,15 +14305,15 @@
       </w:numPr>
     </w:pPr>
   </w:style>
-  <w:style w:type="character" w:customStyle="1" w:styleId="50">
-    <w:name w:val="标题 5 字符"/>
-    <w:basedOn w:val="a0"/>
-    <w:link w:val="5"/>
+  <w:style w:type="character" w:customStyle="1" w:styleId="Heading5Char">
+    <w:name w:val="Heading 5 Char"/>
+    <w:basedOn w:val="DefaultParagraphFont"/>
+    <w:link w:val="Heading5"/>
     <w:uiPriority w:val="9"/>
     <w:semiHidden/>
     <w:rsid w:val="00093C88"/>
     <w:rPr>
-      <w:rFonts w:eastAsia="宋体"/>
+      <w:rFonts w:eastAsia="SimSun"/>
       <w:b/>
       <w:bCs/>
       <w:sz w:val="28"/>
@@ -12285,12 +14322,12 @@
   </w:style>
   <w:style w:type="paragraph" w:customStyle="1" w:styleId="sai1">
     <w:name w:val="sai1"/>
-    <w:basedOn w:val="a"/>
+    <w:basedOn w:val="Normal"/>
     <w:next w:val="sai2"/>
     <w:link w:val="sai10"/>
     <w:autoRedefine/>
     <w:qFormat/>
-    <w:rsid w:val="000131D3"/>
+    <w:rsid w:val="009A0D9E"/>
     <w:pPr>
       <w:numPr>
         <w:ilvl w:val="3"/>
@@ -12313,11 +14350,11 @@
   </w:style>
   <w:style w:type="character" w:customStyle="1" w:styleId="sai10">
     <w:name w:val="sai1 字符"/>
-    <w:basedOn w:val="30"/>
+    <w:basedOn w:val="Heading3Char"/>
     <w:link w:val="sai1"/>
-    <w:rsid w:val="000131D3"/>
+    <w:rsid w:val="009A0D9E"/>
     <w:rPr>
-      <w:rFonts w:asciiTheme="majorHAnsi" w:eastAsia="宋体" w:hAnsiTheme="majorHAnsi" w:cstheme="majorBidi"/>
+      <w:rFonts w:asciiTheme="majorHAnsi" w:eastAsia="SimSun" w:hAnsiTheme="majorHAnsi" w:cstheme="majorBidi"/>
       <w:sz w:val="28"/>
     </w:rPr>
   </w:style>
@@ -12327,40 +14364,40 @@
     <w:link w:val="sai2"/>
     <w:rsid w:val="009A6CF9"/>
     <w:rPr>
-      <w:rFonts w:asciiTheme="majorHAnsi" w:eastAsia="宋体" w:hAnsiTheme="majorHAnsi" w:cstheme="majorBidi"/>
+      <w:rFonts w:asciiTheme="majorHAnsi" w:eastAsia="SimSun" w:hAnsiTheme="majorHAnsi" w:cstheme="majorBidi"/>
       <w:sz w:val="28"/>
     </w:rPr>
   </w:style>
   <w:style w:type="paragraph" w:customStyle="1" w:styleId="alt">
     <w:name w:val="alt"/>
-    <w:basedOn w:val="a"/>
+    <w:basedOn w:val="Normal"/>
     <w:rsid w:val="009B478C"/>
     <w:pPr>
       <w:spacing w:before="100" w:beforeAutospacing="1" w:after="100" w:afterAutospacing="1"/>
     </w:pPr>
     <w:rPr>
-      <w:rFonts w:ascii="宋体" w:hAnsi="宋体" w:cs="宋体"/>
+      <w:rFonts w:ascii="SimSun" w:hAnsi="SimSun" w:cs="SimSun"/>
     </w:rPr>
   </w:style>
   <w:style w:type="character" w:customStyle="1" w:styleId="keyword">
     <w:name w:val="keyword"/>
-    <w:basedOn w:val="a0"/>
+    <w:basedOn w:val="DefaultParagraphFont"/>
     <w:rsid w:val="009B478C"/>
   </w:style>
   <w:style w:type="character" w:customStyle="1" w:styleId="string">
     <w:name w:val="string"/>
-    <w:basedOn w:val="a0"/>
+    <w:basedOn w:val="DefaultParagraphFont"/>
     <w:rsid w:val="009B478C"/>
   </w:style>
-  <w:style w:type="character" w:styleId="HTML">
+  <w:style w:type="character" w:styleId="HTMLCode">
     <w:name w:val="HTML Code"/>
-    <w:basedOn w:val="a0"/>
+    <w:basedOn w:val="DefaultParagraphFont"/>
     <w:uiPriority w:val="99"/>
     <w:semiHidden/>
     <w:unhideWhenUsed/>
     <w:rsid w:val="00CC5D55"/>
     <w:rPr>
-      <w:rFonts w:ascii="宋体" w:eastAsia="宋体" w:hAnsi="宋体" w:cs="宋体"/>
+      <w:rFonts w:ascii="SimSun" w:eastAsia="SimSun" w:hAnsi="SimSun" w:cs="SimSun"/>
       <w:sz w:val="24"/>
       <w:szCs w:val="24"/>
     </w:rPr>

--- a/Mysql-innodb.docx
+++ b/Mysql-innodb.docx
@@ -2836,23 +2836,7 @@
                 <w:rFonts w:hint="eastAsia"/>
                 <w:noProof/>
               </w:rPr>
-              <w:t>文</w:t>
-            </w:r>
-            <w:r>
-              <w:rPr>
-                <w:rStyle w:val="Hyperlink"/>
-                <w:rFonts w:hint="eastAsia"/>
-                <w:noProof/>
-              </w:rPr>
-              <w:t>件</w:t>
-            </w:r>
-            <w:r>
-              <w:rPr>
-                <w:rStyle w:val="Hyperlink"/>
-                <w:rFonts w:hint="eastAsia"/>
-                <w:noProof/>
-              </w:rPr>
-              <w:t>格式</w:t>
+              <w:t>文件格式</w:t>
             </w:r>
             <w:r>
               <w:rPr>
@@ -5998,7 +5982,7 @@
           <w:rFonts w:ascii="SimSun" w:hAnsi="SimSun"/>
           <w:noProof/>
         </w:rPr>
-        <w:object w:dxaOrig="13140" w:dyaOrig="10431" w14:anchorId="40D6EC2E">
+        <w:object w:dxaOrig="13140" w:dyaOrig="10431" w14:anchorId="3709785B">
           <v:shapetype id="_x0000_t75" coordsize="21600,21600" o:spt="75" o:preferrelative="t" path="m@4@5l@4@11@9@11@9@5xe" filled="f" stroked="f">
             <v:stroke joinstyle="miter"/>
             <v:formulas>
@@ -6021,7 +6005,7 @@
           <v:shape id="_x0000_i1027" type="#_x0000_t75" alt="" style="width:423.65pt;height:337.25pt;mso-width-percent:0;mso-height-percent:0;mso-width-percent:0;mso-height-percent:0" o:ole="">
             <v:imagedata r:id="rId10" o:title=""/>
           </v:shape>
-          <o:OLEObject Type="Embed" ProgID="Visio.Drawing.15" ShapeID="_x0000_i1027" DrawAspect="Content" ObjectID="_1653927563" r:id="rId11"/>
+          <o:OLEObject Type="Embed" ProgID="Visio.Drawing.15" ShapeID="_x0000_i1027" DrawAspect="Content" ObjectID="_1654066463" r:id="rId11"/>
         </w:object>
       </w:r>
     </w:p>
@@ -6046,6 +6030,26 @@
         <w:t xml:space="preserve"> </w:t>
       </w:r>
       <w:bookmarkStart w:id="5" w:name="_Toc43307731"/>
+      <w:r>
+        <w:rPr>
+          <w:rFonts w:ascii="SimSun" w:eastAsia="SimSun" w:hAnsi="SimSun" w:hint="eastAsia"/>
+        </w:rPr>
+        <w:t>IO和文件管理</w:t>
+      </w:r>
+    </w:p>
+    <w:p>
+      <w:pPr>
+        <w:pStyle w:val="Heading2"/>
+        <w:rPr>
+          <w:rFonts w:ascii="SimSun" w:eastAsia="SimSun" w:hAnsi="SimSun"/>
+        </w:rPr>
+      </w:pPr>
+      <w:r>
+        <w:rPr>
+          <w:rFonts w:ascii="SimSun" w:eastAsia="SimSun" w:hAnsi="SimSun" w:hint="eastAsia"/>
+        </w:rPr>
+        <w:t xml:space="preserve"> </w:t>
+      </w:r>
       <w:r>
         <w:rPr>
           <w:rFonts w:ascii="SimSun" w:eastAsia="SimSun" w:hAnsi="SimSun" w:hint="eastAsia"/>
@@ -6188,9 +6192,6 @@
     <w:p>
       <w:pPr>
         <w:pStyle w:val="sai2"/>
-        <w:rPr>
-          <w:rFonts w:hint="eastAsia"/>
-        </w:rPr>
       </w:pPr>
     </w:p>
     <w:p>
@@ -8602,11 +8603,11 @@
           <w:rFonts w:ascii="SimSun" w:hAnsi="SimSun"/>
           <w:noProof/>
         </w:rPr>
-        <w:object w:dxaOrig="8120" w:dyaOrig="7421" w14:anchorId="23EDFB66">
-          <v:shape id="_x0000_i1026" type="#_x0000_t75" alt="" style="width:318.3pt;height:290.25pt;mso-width-percent:0;mso-height-percent:0;mso-width-percent:0;mso-height-percent:0" o:ole="">
+        <w:object w:dxaOrig="8120" w:dyaOrig="7421" w14:anchorId="23EF76E1">
+          <v:shape id="_x0000_i1026" type="#_x0000_t75" alt="" style="width:317.55pt;height:290.25pt;mso-width-percent:0;mso-height-percent:0;mso-width-percent:0;mso-height-percent:0" o:ole="">
             <v:imagedata r:id="rId14" o:title=""/>
           </v:shape>
-          <o:OLEObject Type="Embed" ProgID="Visio.Drawing.15" ShapeID="_x0000_i1026" DrawAspect="Content" ObjectID="_1653927564" r:id="rId15"/>
+          <o:OLEObject Type="Embed" ProgID="Visio.Drawing.15" ShapeID="_x0000_i1026" DrawAspect="Content" ObjectID="_1654066464" r:id="rId15"/>
         </w:object>
       </w:r>
     </w:p>
@@ -8752,11 +8753,11 @@
           <w:rFonts w:ascii="SimSun" w:hAnsi="SimSun"/>
           <w:noProof/>
         </w:rPr>
-        <w:object w:dxaOrig="10820" w:dyaOrig="7241" w14:anchorId="0C1B3721">
+        <w:object w:dxaOrig="10820" w:dyaOrig="7241" w14:anchorId="1747B17C">
           <v:shape id="_x0000_i1025" type="#_x0000_t75" alt="" style="width:328.15pt;height:219.05pt;mso-width-percent:0;mso-height-percent:0;mso-width-percent:0;mso-height-percent:0" o:ole="">
             <v:imagedata r:id="rId16" o:title=""/>
           </v:shape>
-          <o:OLEObject Type="Embed" ProgID="Visio.Drawing.15" ShapeID="_x0000_i1025" DrawAspect="Content" ObjectID="_1653927565" r:id="rId17"/>
+          <o:OLEObject Type="Embed" ProgID="Visio.Drawing.15" ShapeID="_x0000_i1025" DrawAspect="Content" ObjectID="_1654066465" r:id="rId17"/>
         </w:object>
       </w:r>
     </w:p>
@@ -13337,9 +13338,6 @@
           <w:ilvl w:val="0"/>
           <w:numId w:val="0"/>
         </w:numPr>
-        <w:rPr>
-          <w:rFonts w:hint="eastAsia"/>
-        </w:rPr>
       </w:pPr>
     </w:p>
     <w:p>
@@ -15196,6 +15194,222 @@
         <w:t>Lock)</w:t>
       </w:r>
       <w:bookmarkEnd w:id="56"/>
+    </w:p>
+    <w:p>
+      <w:pPr>
+        <w:pStyle w:val="Heading2"/>
+      </w:pPr>
+      <w:r>
+        <w:rPr>
+          <w:rFonts w:hint="eastAsia"/>
+        </w:rPr>
+        <w:t>概述</w:t>
+      </w:r>
+    </w:p>
+    <w:p>
+      <w:pPr>
+        <w:pStyle w:val="Heading2"/>
+        <w:rPr>
+          <w:rFonts w:hint="eastAsia"/>
+        </w:rPr>
+      </w:pPr>
+      <w:r>
+        <w:t xml:space="preserve"> </w:t>
+      </w:r>
+      <w:r>
+        <w:rPr>
+          <w:rFonts w:hint="eastAsia"/>
+        </w:rPr>
+        <w:t>锁类型</w:t>
+      </w:r>
+    </w:p>
+    <w:p>
+      <w:pPr>
+        <w:pStyle w:val="Heading3"/>
+      </w:pPr>
+      <w:r>
+        <w:t xml:space="preserve"> </w:t>
+      </w:r>
+      <w:r>
+        <w:rPr>
+          <w:rFonts w:hint="eastAsia"/>
+        </w:rPr>
+        <w:t>Shared</w:t>
+      </w:r>
+      <w:r>
+        <w:t xml:space="preserve"> </w:t>
+      </w:r>
+      <w:r>
+        <w:rPr>
+          <w:rFonts w:hint="eastAsia"/>
+        </w:rPr>
+        <w:t>and</w:t>
+      </w:r>
+      <w:r>
+        <w:t xml:space="preserve"> </w:t>
+      </w:r>
+      <w:r>
+        <w:rPr>
+          <w:rFonts w:hint="eastAsia"/>
+        </w:rPr>
+        <w:t>Exclusive</w:t>
+      </w:r>
+      <w:r>
+        <w:t xml:space="preserve"> </w:t>
+      </w:r>
+      <w:r>
+        <w:rPr>
+          <w:rFonts w:hint="eastAsia"/>
+        </w:rPr>
+        <w:t>Locks</w:t>
+      </w:r>
+    </w:p>
+    <w:p>
+      <w:pPr>
+        <w:pStyle w:val="Heading3"/>
+      </w:pPr>
+      <w:r>
+        <w:t xml:space="preserve"> </w:t>
+      </w:r>
+      <w:r>
+        <w:rPr>
+          <w:rFonts w:hint="eastAsia"/>
+        </w:rPr>
+        <w:t>Intention</w:t>
+      </w:r>
+      <w:r>
+        <w:t xml:space="preserve"> </w:t>
+      </w:r>
+      <w:r>
+        <w:rPr>
+          <w:rFonts w:hint="eastAsia"/>
+        </w:rPr>
+        <w:t>Locks</w:t>
+      </w:r>
+    </w:p>
+    <w:p>
+      <w:pPr>
+        <w:pStyle w:val="Heading3"/>
+      </w:pPr>
+      <w:r>
+        <w:t xml:space="preserve"> </w:t>
+      </w:r>
+      <w:r>
+        <w:rPr>
+          <w:rFonts w:hint="eastAsia"/>
+        </w:rPr>
+        <w:t>Record</w:t>
+      </w:r>
+      <w:r>
+        <w:t xml:space="preserve"> </w:t>
+      </w:r>
+      <w:r>
+        <w:rPr>
+          <w:rFonts w:hint="eastAsia"/>
+        </w:rPr>
+        <w:t>Locks</w:t>
+      </w:r>
+    </w:p>
+    <w:p>
+      <w:pPr>
+        <w:pStyle w:val="Heading3"/>
+      </w:pPr>
+      <w:r>
+        <w:t xml:space="preserve"> </w:t>
+      </w:r>
+      <w:r>
+        <w:rPr>
+          <w:rFonts w:hint="eastAsia"/>
+        </w:rPr>
+        <w:t>Gap</w:t>
+      </w:r>
+      <w:r>
+        <w:t xml:space="preserve"> </w:t>
+      </w:r>
+      <w:r>
+        <w:rPr>
+          <w:rFonts w:hint="eastAsia"/>
+        </w:rPr>
+        <w:t>Locks</w:t>
+      </w:r>
+    </w:p>
+    <w:p>
+      <w:pPr>
+        <w:pStyle w:val="Heading3"/>
+      </w:pPr>
+      <w:r>
+        <w:t xml:space="preserve"> </w:t>
+      </w:r>
+      <w:r>
+        <w:rPr>
+          <w:rFonts w:hint="eastAsia"/>
+        </w:rPr>
+        <w:t>Next</w:t>
+      </w:r>
+      <w:r>
+        <w:t>-Key Locks</w:t>
+      </w:r>
+    </w:p>
+    <w:p>
+      <w:pPr>
+        <w:pStyle w:val="Heading3"/>
+      </w:pPr>
+      <w:r>
+        <w:t xml:space="preserve"> Insert Intention Locks</w:t>
+      </w:r>
+    </w:p>
+    <w:p>
+      <w:pPr>
+        <w:pStyle w:val="Heading3"/>
+      </w:pPr>
+      <w:r>
+        <w:t xml:space="preserve"> AUTO-INC Locks</w:t>
+      </w:r>
+    </w:p>
+    <w:p>
+      <w:pPr>
+        <w:pStyle w:val="Heading3"/>
+      </w:pPr>
+      <w:r>
+        <w:t xml:space="preserve"> Predicate Locks for Spatial Index</w:t>
+      </w:r>
+    </w:p>
+    <w:p>
+      <w:pPr>
+        <w:pStyle w:val="Heading2"/>
+      </w:pPr>
+      <w:r>
+        <w:t xml:space="preserve"> </w:t>
+      </w:r>
+      <w:r>
+        <w:rPr>
+          <w:rFonts w:hint="eastAsia"/>
+        </w:rPr>
+        <w:t>Phantom</w:t>
+      </w:r>
+      <w:r>
+        <w:t xml:space="preserve"> </w:t>
+      </w:r>
+      <w:r>
+        <w:rPr>
+          <w:rFonts w:hint="eastAsia"/>
+        </w:rPr>
+        <w:t>Row</w:t>
+      </w:r>
+    </w:p>
+    <w:p>
+      <w:pPr>
+        <w:pStyle w:val="Heading2"/>
+      </w:pPr>
+      <w:r>
+        <w:t xml:space="preserve"> </w:t>
+      </w:r>
+      <w:r>
+        <w:rPr>
+          <w:rFonts w:hint="eastAsia"/>
+        </w:rPr>
+        <w:t>死锁</w:t>
+      </w:r>
     </w:p>
     <w:p>
       <w:pPr>

--- a/Mysql-innodb.docx
+++ b/Mysql-innodb.docx
@@ -8156,7 +8156,7 @@
           <v:shape id="_x0000_i1025" type="#_x0000_t75" alt="" style="width:423.9pt;height:337.3pt;mso-width-percent:0;mso-height-percent:0;mso-width-percent:0;mso-height-percent:0" o:ole="">
             <v:imagedata r:id="rId12" o:title=""/>
           </v:shape>
-          <o:OLEObject Type="Embed" ProgID="Visio.Drawing.15" ShapeID="_x0000_i1025" DrawAspect="Content" ObjectID="_1654274086" r:id="rId13"/>
+          <o:OLEObject Type="Embed" ProgID="Visio.Drawing.15" ShapeID="_x0000_i1025" DrawAspect="Content" ObjectID="_1654288551" r:id="rId13"/>
         </w:object>
       </w:r>
     </w:p>
@@ -10740,7 +10740,7 @@
           <v:shape id="_x0000_i1026" type="#_x0000_t75" alt="" style="width:317.65pt;height:290.3pt;mso-width-percent:0;mso-height-percent:0;mso-width-percent:0;mso-height-percent:0" o:ole="">
             <v:imagedata r:id="rId16" o:title=""/>
           </v:shape>
-          <o:OLEObject Type="Embed" ProgID="Visio.Drawing.15" ShapeID="_x0000_i1026" DrawAspect="Content" ObjectID="_1654274087" r:id="rId17"/>
+          <o:OLEObject Type="Embed" ProgID="Visio.Drawing.15" ShapeID="_x0000_i1026" DrawAspect="Content" ObjectID="_1654288552" r:id="rId17"/>
         </w:object>
       </w:r>
     </w:p>
@@ -10890,7 +10890,7 @@
           <v:shape id="_x0000_i1027" type="#_x0000_t75" alt="" style="width:328.45pt;height:219.1pt;mso-width-percent:0;mso-height-percent:0;mso-width-percent:0;mso-height-percent:0" o:ole="">
             <v:imagedata r:id="rId18" o:title=""/>
           </v:shape>
-          <o:OLEObject Type="Embed" ProgID="Visio.Drawing.15" ShapeID="_x0000_i1027" DrawAspect="Content" ObjectID="_1654274088" r:id="rId19"/>
+          <o:OLEObject Type="Embed" ProgID="Visio.Drawing.15" ShapeID="_x0000_i1027" DrawAspect="Content" ObjectID="_1654288553" r:id="rId19"/>
         </w:object>
       </w:r>
     </w:p>
@@ -20894,6 +20894,28 @@
         <w:t>Transaction)</w:t>
       </w:r>
       <w:bookmarkEnd w:id="72"/>
+      <w:r>
+        <w:rPr>
+          <w:rFonts w:hint="eastAsia"/>
+        </w:rPr>
+        <w:t xml:space="preserve"> </w:t>
+      </w:r>
+      <w:bookmarkStart w:id="73" w:name="_Toc43661210"/>
+    </w:p>
+    <w:p>
+      <w:pPr>
+        <w:pStyle w:val="sai1"/>
+        <w:numPr>
+          <w:ilvl w:val="0"/>
+          <w:numId w:val="0"/>
+        </w:numPr>
+        <w:rPr>
+          <w:rFonts w:hint="eastAsia"/>
+        </w:rPr>
+      </w:pPr>
+      <w:r>
+        <w:t>https://dev.mysql.com/doc/refman/5.7/en/innodb-transaction-model.html</w:t>
+      </w:r>
     </w:p>
     <w:p>
       <w:pPr>
@@ -20903,13 +20925,6 @@
         <w:rPr>
           <w:rFonts w:hint="eastAsia"/>
         </w:rPr>
-        <w:t xml:space="preserve"> </w:t>
-      </w:r>
-      <w:bookmarkStart w:id="73" w:name="_Toc43661210"/>
-      <w:r>
-        <w:rPr>
-          <w:rFonts w:hint="eastAsia"/>
-        </w:rPr>
         <w:t>概述</w:t>
       </w:r>
       <w:bookmarkEnd w:id="73"/>
@@ -20994,6 +21009,583 @@
           <w:rFonts w:hint="eastAsia"/>
         </w:rPr>
         <w:t>的事务模型，目标是结合多版本数据库的最佳特性与传统的两阶段锁</w:t>
+      </w:r>
+    </w:p>
+    <w:p>
+      <w:pPr>
+        <w:pStyle w:val="sai1"/>
+      </w:pPr>
+      <w:r>
+        <w:rPr>
+          <w:rFonts w:hint="eastAsia"/>
+        </w:rPr>
+        <w:t xml:space="preserve"> </w:t>
+      </w:r>
+      <w:r>
+        <w:rPr>
+          <w:rFonts w:hint="eastAsia"/>
+        </w:rPr>
+        <w:t>所有用户行为都在一个事务中，</w:t>
+      </w:r>
+    </w:p>
+    <w:p>
+      <w:pPr>
+        <w:pStyle w:val="sai1"/>
+      </w:pPr>
+      <w:r>
+        <w:rPr>
+          <w:rFonts w:hint="eastAsia"/>
+        </w:rPr>
+        <w:t xml:space="preserve"> </w:t>
+      </w:r>
+      <w:r>
+        <w:rPr>
+          <w:rFonts w:hint="eastAsia"/>
+        </w:rPr>
+        <w:t>默认情况下，</w:t>
+      </w:r>
+      <w:r>
+        <w:rPr>
+          <w:rFonts w:hint="eastAsia"/>
+        </w:rPr>
+        <w:t>autocommit</w:t>
+      </w:r>
+      <w:r>
+        <w:rPr>
+          <w:rFonts w:hint="eastAsia"/>
+        </w:rPr>
+        <w:t>是启用的</w:t>
+      </w:r>
+      <w:r>
+        <w:rPr>
+          <w:rFonts w:hint="eastAsia"/>
+        </w:rPr>
+        <w:t>：</w:t>
+      </w:r>
+    </w:p>
+    <w:p>
+      <w:pPr>
+        <w:pStyle w:val="sai2"/>
+      </w:pPr>
+      <w:r>
+        <w:rPr>
+          <w:rFonts w:hint="eastAsia"/>
+        </w:rPr>
+        <w:t>每个</w:t>
+      </w:r>
+      <w:r>
+        <w:t>SQL statement</w:t>
+      </w:r>
+      <w:r>
+        <w:rPr>
+          <w:rFonts w:hint="eastAsia"/>
+        </w:rPr>
+        <w:t>都各自形成自己的事务</w:t>
+      </w:r>
+      <w:r>
+        <w:rPr>
+          <w:rFonts w:hint="eastAsia"/>
+        </w:rPr>
+        <w:t>，默认情况下，</w:t>
+      </w:r>
+      <w:r>
+        <w:rPr>
+          <w:rFonts w:hint="eastAsia"/>
+        </w:rPr>
+        <w:t>针对每个新链接</w:t>
+      </w:r>
+      <w:r>
+        <w:rPr>
+          <w:rFonts w:hint="eastAsia"/>
+        </w:rPr>
+        <w:t>：</w:t>
+      </w:r>
+    </w:p>
+    <w:p>
+      <w:pPr>
+        <w:pStyle w:val="sai2"/>
+        <w:numPr>
+          <w:ilvl w:val="5"/>
+          <w:numId w:val="6"/>
+        </w:numPr>
+      </w:pPr>
+      <w:r>
+        <w:rPr>
+          <w:rFonts w:hint="eastAsia"/>
+        </w:rPr>
+        <w:t>如果</w:t>
+      </w:r>
+      <w:r>
+        <w:rPr>
+          <w:rFonts w:hint="eastAsia"/>
+        </w:rPr>
+        <w:t>SQL statement</w:t>
+      </w:r>
+      <w:r>
+        <w:rPr>
+          <w:rFonts w:hint="eastAsia"/>
+        </w:rPr>
+        <w:t>执行没有抛出错误</w:t>
+      </w:r>
+      <w:r>
+        <w:rPr>
+          <w:rFonts w:hint="eastAsia"/>
+        </w:rPr>
+        <w:t xml:space="preserve"> </w:t>
+      </w:r>
+      <w:r>
+        <w:rPr>
+          <w:rFonts w:hint="eastAsia"/>
+        </w:rPr>
+        <w:t>，在执行之后自动执行一次</w:t>
+      </w:r>
+      <w:r>
+        <w:rPr>
+          <w:rFonts w:hint="eastAsia"/>
+        </w:rPr>
+        <w:t>commit</w:t>
+      </w:r>
+    </w:p>
+    <w:p>
+      <w:pPr>
+        <w:pStyle w:val="sai2"/>
+        <w:numPr>
+          <w:ilvl w:val="5"/>
+          <w:numId w:val="6"/>
+        </w:numPr>
+      </w:pPr>
+      <w:r>
+        <w:rPr>
+          <w:rFonts w:hint="eastAsia"/>
+        </w:rPr>
+        <w:t>如果</w:t>
+      </w:r>
+      <w:r>
+        <w:rPr>
+          <w:rFonts w:hint="eastAsia"/>
+        </w:rPr>
+        <w:t>SQL</w:t>
+      </w:r>
+      <w:r>
+        <w:t xml:space="preserve"> </w:t>
+      </w:r>
+      <w:r>
+        <w:rPr>
+          <w:rFonts w:hint="eastAsia"/>
+        </w:rPr>
+        <w:t>statement</w:t>
+      </w:r>
+      <w:r>
+        <w:rPr>
+          <w:rFonts w:hint="eastAsia"/>
+        </w:rPr>
+        <w:t>执行抛出错误，根据错误决定提交当前事务或回滚</w:t>
+      </w:r>
+    </w:p>
+    <w:p>
+      <w:pPr>
+        <w:pStyle w:val="sai2"/>
+      </w:pPr>
+      <w:r>
+        <w:t xml:space="preserve"> </w:t>
+      </w:r>
+      <w:r>
+        <w:rPr>
+          <w:rFonts w:hint="eastAsia"/>
+        </w:rPr>
+        <w:t>也可以通过在逻辑开始处指定</w:t>
+      </w:r>
+      <w:r>
+        <w:rPr>
+          <w:rFonts w:hint="eastAsia"/>
+        </w:rPr>
+        <w:t>START_TRANS</w:t>
+      </w:r>
+      <w:r>
+        <w:t xml:space="preserve">ACTION </w:t>
+      </w:r>
+      <w:r>
+        <w:rPr>
+          <w:rFonts w:hint="eastAsia"/>
+        </w:rPr>
+        <w:t>或</w:t>
+      </w:r>
+      <w:r>
+        <w:rPr>
+          <w:rFonts w:hint="eastAsia"/>
+        </w:rPr>
+        <w:t xml:space="preserve"> BEGIN</w:t>
+      </w:r>
+      <w:r>
+        <w:t xml:space="preserve"> </w:t>
+      </w:r>
+      <w:r>
+        <w:rPr>
+          <w:rFonts w:hint="eastAsia"/>
+        </w:rPr>
+        <w:t>statement</w:t>
+      </w:r>
+      <w:r>
+        <w:rPr>
+          <w:rFonts w:hint="eastAsia"/>
+        </w:rPr>
+        <w:t>，并在逻辑结束时执行</w:t>
+      </w:r>
+      <w:r>
+        <w:rPr>
+          <w:rFonts w:hint="eastAsia"/>
+        </w:rPr>
+        <w:t xml:space="preserve"> COMMIT</w:t>
+      </w:r>
+      <w:r>
+        <w:rPr>
+          <w:rFonts w:hint="eastAsia"/>
+        </w:rPr>
+        <w:t>或</w:t>
+      </w:r>
+      <w:r>
+        <w:rPr>
+          <w:rFonts w:hint="eastAsia"/>
+        </w:rPr>
+        <w:t>ROLLBACK</w:t>
+      </w:r>
+      <w:r>
+        <w:t xml:space="preserve"> </w:t>
+      </w:r>
+      <w:r>
+        <w:rPr>
+          <w:rFonts w:hint="eastAsia"/>
+        </w:rPr>
+        <w:t>statement</w:t>
+      </w:r>
+      <w:r>
+        <w:t xml:space="preserve"> </w:t>
+      </w:r>
+      <w:r>
+        <w:rPr>
+          <w:rFonts w:hint="eastAsia"/>
+        </w:rPr>
+        <w:t>，来实现同个事务中执行多个</w:t>
+      </w:r>
+      <w:r>
+        <w:rPr>
+          <w:rFonts w:hint="eastAsia"/>
+        </w:rPr>
+        <w:t>statement</w:t>
+      </w:r>
+    </w:p>
+    <w:p>
+      <w:pPr>
+        <w:pStyle w:val="sai1"/>
+      </w:pPr>
+      <w:r>
+        <w:rPr>
+          <w:rFonts w:hint="eastAsia"/>
+        </w:rPr>
+        <w:t xml:space="preserve"> </w:t>
+      </w:r>
+      <w:r>
+        <w:rPr>
+          <w:rFonts w:hint="eastAsia"/>
+        </w:rPr>
+        <w:t>如果</w:t>
+      </w:r>
+      <w:r>
+        <w:rPr>
+          <w:rFonts w:hint="eastAsia"/>
+        </w:rPr>
+        <w:t>autocommit</w:t>
+      </w:r>
+      <w:r>
+        <w:rPr>
+          <w:rFonts w:hint="eastAsia"/>
+        </w:rPr>
+        <w:t>禁用时</w:t>
+      </w:r>
+      <w:r>
+        <w:rPr>
+          <w:rFonts w:hint="eastAsia"/>
+        </w:rPr>
+        <w:t>：</w:t>
+      </w:r>
+    </w:p>
+    <w:p>
+      <w:pPr>
+        <w:pStyle w:val="sai2"/>
+      </w:pPr>
+      <w:r>
+        <w:rPr>
+          <w:rFonts w:hint="eastAsia"/>
+        </w:rPr>
+        <w:t>当前</w:t>
+      </w:r>
+      <w:r>
+        <w:rPr>
+          <w:rFonts w:hint="eastAsia"/>
+        </w:rPr>
+        <w:t>session</w:t>
+      </w:r>
+      <w:r>
+        <w:rPr>
+          <w:rFonts w:hint="eastAsia"/>
+        </w:rPr>
+        <w:t>的</w:t>
+      </w:r>
+      <w:r>
+        <w:rPr>
+          <w:rFonts w:hint="eastAsia"/>
+        </w:rPr>
+        <w:t>事务将一直开放，直到执行</w:t>
+      </w:r>
+      <w:r>
+        <w:rPr>
+          <w:rFonts w:hint="eastAsia"/>
+        </w:rPr>
+        <w:t>COMMIT</w:t>
+      </w:r>
+      <w:r>
+        <w:rPr>
+          <w:rFonts w:hint="eastAsia"/>
+        </w:rPr>
+        <w:t>或</w:t>
+      </w:r>
+      <w:r>
+        <w:rPr>
+          <w:rFonts w:hint="eastAsia"/>
+        </w:rPr>
+        <w:t>ROLLBACK</w:t>
+      </w:r>
+      <w:r>
+        <w:t xml:space="preserve"> </w:t>
+      </w:r>
+      <w:r>
+        <w:rPr>
+          <w:rFonts w:hint="eastAsia"/>
+        </w:rPr>
+        <w:t>statement</w:t>
+      </w:r>
+      <w:r>
+        <w:t xml:space="preserve"> </w:t>
+      </w:r>
+      <w:r>
+        <w:rPr>
+          <w:rFonts w:hint="eastAsia"/>
+        </w:rPr>
+        <w:t>结束当前事务</w:t>
+      </w:r>
+    </w:p>
+    <w:p>
+      <w:pPr>
+        <w:pStyle w:val="sai2"/>
+      </w:pPr>
+      <w:r>
+        <w:rPr>
+          <w:rFonts w:hint="eastAsia"/>
+        </w:rPr>
+        <w:t>如果当前</w:t>
+      </w:r>
+      <w:r>
+        <w:rPr>
+          <w:rFonts w:hint="eastAsia"/>
+        </w:rPr>
+        <w:t>session</w:t>
+      </w:r>
+      <w:r>
+        <w:rPr>
+          <w:rFonts w:hint="eastAsia"/>
+        </w:rPr>
+        <w:t>结束前没有以</w:t>
+      </w:r>
+      <w:r>
+        <w:rPr>
+          <w:rFonts w:hint="eastAsia"/>
+        </w:rPr>
+        <w:t>commit</w:t>
+      </w:r>
+      <w:r>
+        <w:t xml:space="preserve"> </w:t>
+      </w:r>
+      <w:r>
+        <w:rPr>
+          <w:rFonts w:hint="eastAsia"/>
+        </w:rPr>
+        <w:t>statement</w:t>
+      </w:r>
+      <w:r>
+        <w:t xml:space="preserve"> </w:t>
+      </w:r>
+      <w:r>
+        <w:rPr>
+          <w:rFonts w:hint="eastAsia"/>
+        </w:rPr>
+        <w:t>结束最后的事务，将会回滚最后一个事务</w:t>
+      </w:r>
+    </w:p>
+    <w:p>
+      <w:pPr>
+        <w:pStyle w:val="sai1"/>
+      </w:pPr>
+      <w:r>
+        <w:rPr>
+          <w:rFonts w:hint="eastAsia"/>
+        </w:rPr>
+        <w:t xml:space="preserve"> </w:t>
+      </w:r>
+      <w:r>
+        <w:rPr>
+          <w:rFonts w:hint="eastAsia"/>
+        </w:rPr>
+        <w:t>有些</w:t>
+      </w:r>
+      <w:r>
+        <w:rPr>
+          <w:rFonts w:hint="eastAsia"/>
+        </w:rPr>
+        <w:t>statement</w:t>
+      </w:r>
+      <w:r>
+        <w:rPr>
+          <w:rFonts w:hint="eastAsia"/>
+        </w:rPr>
+        <w:t>会在执行前，产生一个隐式的提交操作以结束当前事务</w:t>
+      </w:r>
+      <w:r>
+        <w:rPr>
+          <w:rFonts w:hint="eastAsia"/>
+        </w:rPr>
+        <w:t>：</w:t>
+      </w:r>
+    </w:p>
+    <w:p>
+      <w:pPr>
+        <w:pStyle w:val="sai2"/>
+      </w:pPr>
+      <w:r>
+        <w:rPr>
+          <w:rFonts w:hint="eastAsia"/>
+        </w:rPr>
+        <w:t xml:space="preserve"> </w:t>
+      </w:r>
+    </w:p>
+    <w:p>
+      <w:pPr>
+        <w:pStyle w:val="sai1"/>
+      </w:pPr>
+      <w:r>
+        <w:rPr>
+          <w:rFonts w:hint="eastAsia"/>
+        </w:rPr>
+        <w:t xml:space="preserve"> COMMIT</w:t>
+      </w:r>
+      <w:r>
+        <w:t xml:space="preserve"> </w:t>
+      </w:r>
+      <w:r>
+        <w:rPr>
+          <w:rFonts w:hint="eastAsia"/>
+        </w:rPr>
+        <w:t>和</w:t>
+      </w:r>
+      <w:r>
+        <w:rPr>
+          <w:rFonts w:hint="eastAsia"/>
+        </w:rPr>
+        <w:t xml:space="preserve"> ROLLBACK</w:t>
+      </w:r>
+      <w:r>
+        <w:t xml:space="preserve"> </w:t>
+      </w:r>
+      <w:r>
+        <w:rPr>
+          <w:rFonts w:hint="eastAsia"/>
+        </w:rPr>
+        <w:t>statement</w:t>
+      </w:r>
+      <w:r>
+        <w:rPr>
+          <w:rFonts w:hint="eastAsia"/>
+        </w:rPr>
+        <w:t>：</w:t>
+      </w:r>
+    </w:p>
+    <w:p>
+      <w:pPr>
+        <w:pStyle w:val="sai2"/>
+      </w:pPr>
+      <w:r>
+        <w:rPr>
+          <w:rFonts w:hint="eastAsia"/>
+        </w:rPr>
+        <w:t xml:space="preserve"> COMMIT</w:t>
+      </w:r>
+      <w:r>
+        <w:rPr>
+          <w:rFonts w:hint="eastAsia"/>
+        </w:rPr>
+        <w:t>：表明将当前事务对数据的修改持久化并对其他</w:t>
+      </w:r>
+      <w:r>
+        <w:rPr>
+          <w:rFonts w:hint="eastAsia"/>
+        </w:rPr>
+        <w:t>session</w:t>
+      </w:r>
+      <w:r>
+        <w:rPr>
+          <w:rFonts w:hint="eastAsia"/>
+        </w:rPr>
+        <w:t>可见</w:t>
+      </w:r>
+    </w:p>
+    <w:p>
+      <w:pPr>
+        <w:pStyle w:val="sai2"/>
+      </w:pPr>
+      <w:r>
+        <w:rPr>
+          <w:rFonts w:hint="eastAsia"/>
+        </w:rPr>
+        <w:t xml:space="preserve"> ROLLBACK</w:t>
+      </w:r>
+      <w:r>
+        <w:rPr>
+          <w:rFonts w:hint="eastAsia"/>
+        </w:rPr>
+        <w:t>：表明要取消当前事务所作的所有修改</w:t>
+      </w:r>
+    </w:p>
+    <w:p>
+      <w:pPr>
+        <w:pStyle w:val="sai2"/>
+      </w:pPr>
+      <w:r>
+        <w:rPr>
+          <w:rFonts w:hint="eastAsia"/>
+        </w:rPr>
+        <w:t xml:space="preserve"> </w:t>
+      </w:r>
+      <w:r>
+        <w:rPr>
+          <w:rFonts w:hint="eastAsia"/>
+        </w:rPr>
+        <w:t>两者都会释放所有当前事务所获得的</w:t>
+      </w:r>
+      <w:r>
+        <w:rPr>
+          <w:rFonts w:hint="eastAsia"/>
+        </w:rPr>
+        <w:t>Locks</w:t>
+      </w:r>
+    </w:p>
+    <w:p>
+      <w:pPr>
+        <w:pStyle w:val="sai1"/>
+        <w:rPr>
+          <w:rFonts w:hint="eastAsia"/>
+        </w:rPr>
+      </w:pPr>
+      <w:r>
+        <w:t xml:space="preserve"> Consistent read</w:t>
       </w:r>
     </w:p>
     <w:p>
@@ -21003,9 +21595,6 @@
           <w:ilvl w:val="0"/>
           <w:numId w:val="0"/>
         </w:numPr>
-        <w:rPr>
-          <w:rFonts w:hint="eastAsia"/>
-        </w:rPr>
       </w:pPr>
     </w:p>
     <w:p>
@@ -21048,9 +21637,6 @@
           <w:ilvl w:val="0"/>
           <w:numId w:val="0"/>
         </w:numPr>
-        <w:rPr>
-          <w:rFonts w:hint="eastAsia"/>
-        </w:rPr>
       </w:pPr>
       <w:r>
         <w:t>https://dev.mysql.com/doc/refman/5.7/en/mysql-acid.html</w:t>
@@ -21158,9 +21744,6 @@
           <w:ilvl w:val="0"/>
           <w:numId w:val="0"/>
         </w:numPr>
-        <w:rPr>
-          <w:rFonts w:hint="eastAsia"/>
-        </w:rPr>
       </w:pPr>
     </w:p>
     <w:p>
@@ -21272,6 +21855,7 @@
         <w:rPr>
           <w:rFonts w:hint="eastAsia"/>
         </w:rPr>
+        <w:lastRenderedPageBreak/>
         <w:t xml:space="preserve"> </w:t>
       </w:r>
       <w:bookmarkStart w:id="78" w:name="_Toc43661215"/>
@@ -21357,9 +21941,6 @@
           <w:ilvl w:val="0"/>
           <w:numId w:val="0"/>
         </w:numPr>
-        <w:rPr>
-          <w:rFonts w:hint="eastAsia"/>
-        </w:rPr>
       </w:pPr>
     </w:p>
     <w:p>
@@ -21592,9 +22173,6 @@
           <w:ilvl w:val="0"/>
           <w:numId w:val="0"/>
         </w:numPr>
-        <w:rPr>
-          <w:rFonts w:hint="eastAsia"/>
-        </w:rPr>
       </w:pPr>
     </w:p>
     <w:p>
@@ -21605,7 +22183,6 @@
         <w:rPr>
           <w:rFonts w:hint="eastAsia"/>
         </w:rPr>
-        <w:lastRenderedPageBreak/>
         <w:t xml:space="preserve"> </w:t>
       </w:r>
       <w:bookmarkStart w:id="80" w:name="_Toc43661217"/>
@@ -21636,9 +22213,6 @@
           <w:ilvl w:val="0"/>
           <w:numId w:val="0"/>
         </w:numPr>
-        <w:rPr>
-          <w:rFonts w:hint="eastAsia"/>
-        </w:rPr>
       </w:pPr>
       <w:bookmarkStart w:id="81" w:name="_Toc43661218"/>
       <w:r>
@@ -21979,9 +22553,6 @@
           <w:ilvl w:val="0"/>
           <w:numId w:val="0"/>
         </w:numPr>
-        <w:rPr>
-          <w:rFonts w:hint="eastAsia"/>
-        </w:rPr>
       </w:pPr>
     </w:p>
     <w:p>
@@ -22019,9 +22590,6 @@
           <w:ilvl w:val="0"/>
           <w:numId w:val="0"/>
         </w:numPr>
-        <w:rPr>
-          <w:rFonts w:hint="eastAsia"/>
-        </w:rPr>
       </w:pPr>
       <w:r>
         <w:t>https://dev.mysql.com/doc/refman/5.7/en/innodb-transaction-isolation-levels.html</w:t>
@@ -22139,9 +22707,6 @@
           <w:ilvl w:val="0"/>
           <w:numId w:val="0"/>
         </w:numPr>
-        <w:rPr>
-          <w:rFonts w:hint="eastAsia"/>
-        </w:rPr>
       </w:pPr>
     </w:p>
     <w:p>
@@ -22179,9 +22744,6 @@
           <w:ilvl w:val="0"/>
           <w:numId w:val="0"/>
         </w:numPr>
-        <w:rPr>
-          <w:rFonts w:hint="eastAsia"/>
-        </w:rPr>
       </w:pPr>
       <w:r>
         <w:t>https://dev.mysql.com/doc/refman/5.7/en/innodb-transaction-isolation-levels.html</w:t>
@@ -22442,6 +23004,7 @@
         <w:rPr>
           <w:rFonts w:hint="eastAsia"/>
         </w:rPr>
+        <w:lastRenderedPageBreak/>
         <w:t xml:space="preserve"> </w:t>
       </w:r>
       <w:r>
@@ -22627,9 +23190,6 @@
           <w:ilvl w:val="0"/>
           <w:numId w:val="0"/>
         </w:numPr>
-        <w:rPr>
-          <w:rFonts w:hint="eastAsia"/>
-        </w:rPr>
       </w:pPr>
     </w:p>
     <w:p>
@@ -22667,9 +23227,6 @@
           <w:ilvl w:val="0"/>
           <w:numId w:val="0"/>
         </w:numPr>
-        <w:rPr>
-          <w:rFonts w:hint="eastAsia"/>
-        </w:rPr>
       </w:pPr>
       <w:r>
         <w:t>https://dev.mysql.com/doc/refman/5.7/en/innodb-transaction-isolation-levels.html</w:t>
@@ -23028,9 +23585,6 @@
           <w:ilvl w:val="0"/>
           <w:numId w:val="0"/>
         </w:numPr>
-        <w:rPr>
-          <w:rFonts w:hint="eastAsia"/>
-        </w:rPr>
       </w:pPr>
     </w:p>
     <w:p>
@@ -23041,7 +23595,6 @@
         <w:rPr>
           <w:rFonts w:hint="eastAsia"/>
         </w:rPr>
-        <w:lastRenderedPageBreak/>
         <w:t xml:space="preserve"> </w:t>
       </w:r>
       <w:bookmarkStart w:id="86" w:name="_Toc43661223"/>
@@ -23057,9 +23610,6 @@
           <w:ilvl w:val="0"/>
           <w:numId w:val="0"/>
         </w:numPr>
-        <w:rPr>
-          <w:rFonts w:hint="eastAsia"/>
-        </w:rPr>
       </w:pPr>
       <w:r>
         <w:t>https://dev.mysql.com/doc/refman/5.7/en/innodb-transaction-isolation-levels.html</w:t>
@@ -23248,9 +23798,6 @@
     <w:p>
       <w:pPr>
         <w:pStyle w:val="sai1"/>
-        <w:rPr>
-          <w:rFonts w:hint="eastAsia"/>
-        </w:rPr>
       </w:pPr>
       <w:r>
         <w:rPr>
@@ -23272,9 +23819,6 @@
           <w:ilvl w:val="0"/>
           <w:numId w:val="0"/>
         </w:numPr>
-        <w:rPr>
-          <w:rFonts w:hint="eastAsia"/>
-        </w:rPr>
       </w:pPr>
     </w:p>
     <w:p>
@@ -23397,9 +23941,6 @@
           <w:ilvl w:val="0"/>
           <w:numId w:val="0"/>
         </w:numPr>
-        <w:rPr>
-          <w:rFonts w:hint="eastAsia"/>
-        </w:rPr>
       </w:pPr>
     </w:p>
     <w:p>

--- a/Mysql-innodb.docx
+++ b/Mysql-innodb.docx
@@ -142,7 +142,6 @@
               <w:noProof/>
               <w:kern w:val="2"/>
               <w:sz w:val="21"/>
-              <w:szCs w:val="22"/>
             </w:rPr>
           </w:pPr>
           <w:r>
@@ -163,7 +162,7 @@
             </w:rPr>
             <w:fldChar w:fldCharType="separate"/>
           </w:r>
-          <w:hyperlink w:anchor="_Toc43760463" w:history="1">
+          <w:hyperlink w:anchor="_Toc43837749" w:history="1">
             <w:r>
               <w:rPr>
                 <w:rStyle w:val="a8"/>
@@ -204,7 +203,7 @@
                 <w:noProof/>
                 <w:webHidden/>
               </w:rPr>
-              <w:instrText xml:space="preserve"> PAGEREF _Toc43760463 \h </w:instrText>
+              <w:instrText xml:space="preserve"> PAGEREF _Toc43837749 \h </w:instrText>
             </w:r>
             <w:r>
               <w:rPr>
@@ -247,10 +246,9 @@
               <w:noProof/>
               <w:kern w:val="2"/>
               <w:sz w:val="21"/>
-              <w:szCs w:val="22"/>
             </w:rPr>
           </w:pPr>
-          <w:hyperlink w:anchor="_Toc43760464" w:history="1">
+          <w:hyperlink w:anchor="_Toc43837750" w:history="1">
             <w:r>
               <w:rPr>
                 <w:rStyle w:val="a8"/>
@@ -291,7 +289,7 @@
                 <w:noProof/>
                 <w:webHidden/>
               </w:rPr>
-              <w:instrText xml:space="preserve"> PAGEREF _Toc43760464 \h </w:instrText>
+              <w:instrText xml:space="preserve"> PAGEREF _Toc43837750 \h </w:instrText>
             </w:r>
             <w:r>
               <w:rPr>
@@ -333,10 +331,10 @@
               <w:noProof/>
               <w:kern w:val="2"/>
               <w:sz w:val="21"/>
-              <w:szCs w:val="22"/>
+              <w:szCs w:val="24"/>
             </w:rPr>
           </w:pPr>
-          <w:hyperlink w:anchor="_Toc43760465" w:history="1">
+          <w:hyperlink w:anchor="_Toc43837751" w:history="1">
             <w:r>
               <w:rPr>
                 <w:rStyle w:val="a8"/>
@@ -364,7 +362,7 @@
                 <w:noProof/>
                 <w:webHidden/>
               </w:rPr>
-              <w:instrText xml:space="preserve"> PAGEREF _Toc43760465 \h </w:instrText>
+              <w:instrText xml:space="preserve"> PAGEREF _Toc43837751 \h </w:instrText>
             </w:r>
             <w:r>
               <w:rPr>
@@ -406,10 +404,10 @@
               <w:noProof/>
               <w:kern w:val="2"/>
               <w:sz w:val="21"/>
-              <w:szCs w:val="22"/>
+              <w:szCs w:val="24"/>
             </w:rPr>
           </w:pPr>
-          <w:hyperlink w:anchor="_Toc43760466" w:history="1">
+          <w:hyperlink w:anchor="_Toc43837752" w:history="1">
             <w:r>
               <w:rPr>
                 <w:rStyle w:val="a8"/>
@@ -437,7 +435,7 @@
                 <w:noProof/>
                 <w:webHidden/>
               </w:rPr>
-              <w:instrText xml:space="preserve"> PAGEREF _Toc43760466 \h </w:instrText>
+              <w:instrText xml:space="preserve"> PAGEREF _Toc43837752 \h </w:instrText>
             </w:r>
             <w:r>
               <w:rPr>
@@ -480,10 +478,9 @@
               <w:noProof/>
               <w:kern w:val="2"/>
               <w:sz w:val="21"/>
-              <w:szCs w:val="22"/>
             </w:rPr>
           </w:pPr>
-          <w:hyperlink w:anchor="_Toc43760467" w:history="1">
+          <w:hyperlink w:anchor="_Toc43837753" w:history="1">
             <w:r>
               <w:rPr>
                 <w:rStyle w:val="a8"/>
@@ -524,7 +521,7 @@
                 <w:noProof/>
                 <w:webHidden/>
               </w:rPr>
-              <w:instrText xml:space="preserve"> PAGEREF _Toc43760467 \h </w:instrText>
+              <w:instrText xml:space="preserve"> PAGEREF _Toc43837753 \h </w:instrText>
             </w:r>
             <w:r>
               <w:rPr>
@@ -568,9 +565,10 @@
               <w:noProof/>
               <w:kern w:val="2"/>
               <w:sz w:val="21"/>
+              <w:szCs w:val="24"/>
             </w:rPr>
           </w:pPr>
-          <w:hyperlink w:anchor="_Toc43760468" w:history="1">
+          <w:hyperlink w:anchor="_Toc43837754" w:history="1">
             <w:r>
               <w:rPr>
                 <w:rStyle w:val="a8"/>
@@ -598,7 +596,7 @@
                 <w:noProof/>
                 <w:webHidden/>
               </w:rPr>
-              <w:instrText xml:space="preserve"> PAGEREF _Toc43760468 \h </w:instrText>
+              <w:instrText xml:space="preserve"> PAGEREF _Toc43837754 \h </w:instrText>
             </w:r>
             <w:r>
               <w:rPr>
@@ -642,9 +640,10 @@
               <w:noProof/>
               <w:kern w:val="2"/>
               <w:sz w:val="21"/>
+              <w:szCs w:val="24"/>
             </w:rPr>
           </w:pPr>
-          <w:hyperlink w:anchor="_Toc43760469" w:history="1">
+          <w:hyperlink w:anchor="_Toc43837755" w:history="1">
             <w:r>
               <w:rPr>
                 <w:rStyle w:val="a8"/>
@@ -672,7 +671,7 @@
                 <w:noProof/>
                 <w:webHidden/>
               </w:rPr>
-              <w:instrText xml:space="preserve"> PAGEREF _Toc43760469 \h </w:instrText>
+              <w:instrText xml:space="preserve"> PAGEREF _Toc43837755 \h </w:instrText>
             </w:r>
             <w:r>
               <w:rPr>
@@ -716,9 +715,10 @@
               <w:noProof/>
               <w:kern w:val="2"/>
               <w:sz w:val="21"/>
+              <w:szCs w:val="24"/>
             </w:rPr>
           </w:pPr>
-          <w:hyperlink w:anchor="_Toc43760470" w:history="1">
+          <w:hyperlink w:anchor="_Toc43837756" w:history="1">
             <w:r>
               <w:rPr>
                 <w:rStyle w:val="a8"/>
@@ -746,7 +746,7 @@
                 <w:noProof/>
                 <w:webHidden/>
               </w:rPr>
-              <w:instrText xml:space="preserve"> PAGEREF _Toc43760470 \h </w:instrText>
+              <w:instrText xml:space="preserve"> PAGEREF _Toc43837756 \h </w:instrText>
             </w:r>
             <w:r>
               <w:rPr>
@@ -788,10 +788,10 @@
               <w:noProof/>
               <w:kern w:val="2"/>
               <w:sz w:val="21"/>
-              <w:szCs w:val="22"/>
+              <w:szCs w:val="24"/>
             </w:rPr>
           </w:pPr>
-          <w:hyperlink w:anchor="_Toc43760471" w:history="1">
+          <w:hyperlink w:anchor="_Toc43837757" w:history="1">
             <w:r>
               <w:rPr>
                 <w:rStyle w:val="a8"/>
@@ -819,7 +819,7 @@
                 <w:noProof/>
                 <w:webHidden/>
               </w:rPr>
-              <w:instrText xml:space="preserve"> PAGEREF _Toc43760471 \h </w:instrText>
+              <w:instrText xml:space="preserve"> PAGEREF _Toc43837757 \h </w:instrText>
             </w:r>
             <w:r>
               <w:rPr>
@@ -863,9 +863,10 @@
               <w:noProof/>
               <w:kern w:val="2"/>
               <w:sz w:val="21"/>
+              <w:szCs w:val="24"/>
             </w:rPr>
           </w:pPr>
-          <w:hyperlink w:anchor="_Toc43760472" w:history="1">
+          <w:hyperlink w:anchor="_Toc43837758" w:history="1">
             <w:r>
               <w:rPr>
                 <w:rStyle w:val="a8"/>
@@ -893,7 +894,7 @@
                 <w:noProof/>
                 <w:webHidden/>
               </w:rPr>
-              <w:instrText xml:space="preserve"> PAGEREF _Toc43760472 \h </w:instrText>
+              <w:instrText xml:space="preserve"> PAGEREF _Toc43837758 \h </w:instrText>
             </w:r>
             <w:r>
               <w:rPr>
@@ -937,9 +938,10 @@
               <w:noProof/>
               <w:kern w:val="2"/>
               <w:sz w:val="21"/>
+              <w:szCs w:val="24"/>
             </w:rPr>
           </w:pPr>
-          <w:hyperlink w:anchor="_Toc43760473" w:history="1">
+          <w:hyperlink w:anchor="_Toc43837759" w:history="1">
             <w:r>
               <w:rPr>
                 <w:rStyle w:val="a8"/>
@@ -967,7 +969,7 @@
                 <w:noProof/>
                 <w:webHidden/>
               </w:rPr>
-              <w:instrText xml:space="preserve"> PAGEREF _Toc43760473 \h </w:instrText>
+              <w:instrText xml:space="preserve"> PAGEREF _Toc43837759 \h </w:instrText>
             </w:r>
             <w:r>
               <w:rPr>
@@ -1009,10 +1011,10 @@
               <w:noProof/>
               <w:kern w:val="2"/>
               <w:sz w:val="21"/>
-              <w:szCs w:val="22"/>
+              <w:szCs w:val="24"/>
             </w:rPr>
           </w:pPr>
-          <w:hyperlink w:anchor="_Toc43760474" w:history="1">
+          <w:hyperlink w:anchor="_Toc43837760" w:history="1">
             <w:r>
               <w:rPr>
                 <w:rStyle w:val="a8"/>
@@ -1040,7 +1042,7 @@
                 <w:noProof/>
                 <w:webHidden/>
               </w:rPr>
-              <w:instrText xml:space="preserve"> PAGEREF _Toc43760474 \h </w:instrText>
+              <w:instrText xml:space="preserve"> PAGEREF _Toc43837760 \h </w:instrText>
             </w:r>
             <w:r>
               <w:rPr>
@@ -1082,10 +1084,10 @@
               <w:noProof/>
               <w:kern w:val="2"/>
               <w:sz w:val="21"/>
-              <w:szCs w:val="22"/>
+              <w:szCs w:val="24"/>
             </w:rPr>
           </w:pPr>
-          <w:hyperlink w:anchor="_Toc43760475" w:history="1">
+          <w:hyperlink w:anchor="_Toc43837761" w:history="1">
             <w:r>
               <w:rPr>
                 <w:rStyle w:val="a8"/>
@@ -1113,7 +1115,7 @@
                 <w:noProof/>
                 <w:webHidden/>
               </w:rPr>
-              <w:instrText xml:space="preserve"> PAGEREF _Toc43760475 \h </w:instrText>
+              <w:instrText xml:space="preserve"> PAGEREF _Toc43837761 \h </w:instrText>
             </w:r>
             <w:r>
               <w:rPr>
@@ -1155,10 +1157,10 @@
               <w:noProof/>
               <w:kern w:val="2"/>
               <w:sz w:val="21"/>
-              <w:szCs w:val="22"/>
+              <w:szCs w:val="24"/>
             </w:rPr>
           </w:pPr>
-          <w:hyperlink w:anchor="_Toc43760476" w:history="1">
+          <w:hyperlink w:anchor="_Toc43837762" w:history="1">
             <w:r>
               <w:rPr>
                 <w:rStyle w:val="a8"/>
@@ -1186,7 +1188,7 @@
                 <w:noProof/>
                 <w:webHidden/>
               </w:rPr>
-              <w:instrText xml:space="preserve"> PAGEREF _Toc43760476 \h </w:instrText>
+              <w:instrText xml:space="preserve"> PAGEREF _Toc43837762 \h </w:instrText>
             </w:r>
             <w:r>
               <w:rPr>
@@ -1230,9 +1232,10 @@
               <w:noProof/>
               <w:kern w:val="2"/>
               <w:sz w:val="21"/>
+              <w:szCs w:val="24"/>
             </w:rPr>
           </w:pPr>
-          <w:hyperlink w:anchor="_Toc43760477" w:history="1">
+          <w:hyperlink w:anchor="_Toc43837763" w:history="1">
             <w:r>
               <w:rPr>
                 <w:rStyle w:val="a8"/>
@@ -1260,7 +1263,7 @@
                 <w:noProof/>
                 <w:webHidden/>
               </w:rPr>
-              <w:instrText xml:space="preserve"> PAGEREF _Toc43760477 \h </w:instrText>
+              <w:instrText xml:space="preserve"> PAGEREF _Toc43837763 \h </w:instrText>
             </w:r>
             <w:r>
               <w:rPr>
@@ -1302,10 +1305,10 @@
               <w:noProof/>
               <w:kern w:val="2"/>
               <w:sz w:val="21"/>
-              <w:szCs w:val="22"/>
+              <w:szCs w:val="24"/>
             </w:rPr>
           </w:pPr>
-          <w:hyperlink w:anchor="_Toc43760478" w:history="1">
+          <w:hyperlink w:anchor="_Toc43837764" w:history="1">
             <w:r>
               <w:rPr>
                 <w:rStyle w:val="a8"/>
@@ -1333,7 +1336,7 @@
                 <w:noProof/>
                 <w:webHidden/>
               </w:rPr>
-              <w:instrText xml:space="preserve"> PAGEREF _Toc43760478 \h </w:instrText>
+              <w:instrText xml:space="preserve"> PAGEREF _Toc43837764 \h </w:instrText>
             </w:r>
             <w:r>
               <w:rPr>
@@ -1375,10 +1378,10 @@
               <w:noProof/>
               <w:kern w:val="2"/>
               <w:sz w:val="21"/>
-              <w:szCs w:val="22"/>
+              <w:szCs w:val="24"/>
             </w:rPr>
           </w:pPr>
-          <w:hyperlink w:anchor="_Toc43760479" w:history="1">
+          <w:hyperlink w:anchor="_Toc43837765" w:history="1">
             <w:r>
               <w:rPr>
                 <w:rStyle w:val="a8"/>
@@ -1406,7 +1409,7 @@
                 <w:noProof/>
                 <w:webHidden/>
               </w:rPr>
-              <w:instrText xml:space="preserve"> PAGEREF _Toc43760479 \h </w:instrText>
+              <w:instrText xml:space="preserve"> PAGEREF _Toc43837765 \h </w:instrText>
             </w:r>
             <w:r>
               <w:rPr>
@@ -1450,9 +1453,10 @@
               <w:noProof/>
               <w:kern w:val="2"/>
               <w:sz w:val="21"/>
+              <w:szCs w:val="24"/>
             </w:rPr>
           </w:pPr>
-          <w:hyperlink w:anchor="_Toc43760480" w:history="1">
+          <w:hyperlink w:anchor="_Toc43837766" w:history="1">
             <w:r>
               <w:rPr>
                 <w:rStyle w:val="a8"/>
@@ -1480,7 +1484,7 @@
                 <w:noProof/>
                 <w:webHidden/>
               </w:rPr>
-              <w:instrText xml:space="preserve"> PAGEREF _Toc43760480 \h </w:instrText>
+              <w:instrText xml:space="preserve"> PAGEREF _Toc43837766 \h </w:instrText>
             </w:r>
             <w:r>
               <w:rPr>
@@ -1524,16 +1528,17 @@
               <w:noProof/>
               <w:kern w:val="2"/>
               <w:sz w:val="21"/>
+              <w:szCs w:val="24"/>
             </w:rPr>
           </w:pPr>
-          <w:hyperlink w:anchor="_Toc43760481" w:history="1">
+          <w:hyperlink w:anchor="_Toc43837767" w:history="1">
             <w:r>
               <w:rPr>
                 <w:rStyle w:val="a8"/>
                 <w:rFonts w:ascii="宋体" w:hAnsi="宋体"/>
                 <w:noProof/>
               </w:rPr>
-              <w:t>8 临时表空间(The Temporary Tablespace)</w:t>
+              <w:t>8 Temporary Tablespace</w:t>
             </w:r>
             <w:r>
               <w:rPr>
@@ -1554,7 +1559,181 @@
                 <w:noProof/>
                 <w:webHidden/>
               </w:rPr>
-              <w:instrText xml:space="preserve"> PAGEREF _Toc43760481 \h </w:instrText>
+              <w:instrText xml:space="preserve"> PAGEREF _Toc43837767 \h </w:instrText>
+            </w:r>
+            <w:r>
+              <w:rPr>
+                <w:noProof/>
+                <w:webHidden/>
+              </w:rPr>
+            </w:r>
+            <w:r>
+              <w:rPr>
+                <w:noProof/>
+                <w:webHidden/>
+              </w:rPr>
+              <w:fldChar w:fldCharType="separate"/>
+            </w:r>
+            <w:r>
+              <w:rPr>
+                <w:noProof/>
+                <w:webHidden/>
+              </w:rPr>
+              <w:t>8</w:t>
+            </w:r>
+            <w:r>
+              <w:rPr>
+                <w:noProof/>
+                <w:webHidden/>
+              </w:rPr>
+              <w:fldChar w:fldCharType="end"/>
+            </w:r>
+          </w:hyperlink>
+        </w:p>
+        <w:p>
+          <w:pPr>
+            <w:pStyle w:val="TOC3"/>
+            <w:tabs>
+              <w:tab w:val="right" w:leader="dot" w:pos="10790"/>
+            </w:tabs>
+            <w:rPr>
+              <w:rFonts w:eastAsiaTheme="minorEastAsia"/>
+              <w:noProof/>
+              <w:kern w:val="2"/>
+              <w:sz w:val="21"/>
+              <w:szCs w:val="24"/>
+            </w:rPr>
+          </w:pPr>
+          <w:hyperlink w:anchor="_Toc43837768" w:history="1">
+            <w:r>
+              <w:rPr>
+                <w:rStyle w:val="a8"/>
+                <w:rFonts w:ascii="宋体"/>
+                <w:noProof/>
+              </w:rPr>
+              <w:t>8.1</w:t>
+            </w:r>
+            <w:r>
+              <w:rPr>
+                <w:rStyle w:val="a8"/>
+                <w:noProof/>
+              </w:rPr>
+              <w:t xml:space="preserve"> </w:t>
+            </w:r>
+            <w:r>
+              <w:rPr>
+                <w:rStyle w:val="a8"/>
+                <w:noProof/>
+              </w:rPr>
+              <w:t>概述</w:t>
+            </w:r>
+            <w:r>
+              <w:rPr>
+                <w:noProof/>
+                <w:webHidden/>
+              </w:rPr>
+              <w:tab/>
+            </w:r>
+            <w:r>
+              <w:rPr>
+                <w:noProof/>
+                <w:webHidden/>
+              </w:rPr>
+              <w:fldChar w:fldCharType="begin"/>
+            </w:r>
+            <w:r>
+              <w:rPr>
+                <w:noProof/>
+                <w:webHidden/>
+              </w:rPr>
+              <w:instrText xml:space="preserve"> PAGEREF _Toc43837768 \h </w:instrText>
+            </w:r>
+            <w:r>
+              <w:rPr>
+                <w:noProof/>
+                <w:webHidden/>
+              </w:rPr>
+            </w:r>
+            <w:r>
+              <w:rPr>
+                <w:noProof/>
+                <w:webHidden/>
+              </w:rPr>
+              <w:fldChar w:fldCharType="separate"/>
+            </w:r>
+            <w:r>
+              <w:rPr>
+                <w:noProof/>
+                <w:webHidden/>
+              </w:rPr>
+              <w:t>8</w:t>
+            </w:r>
+            <w:r>
+              <w:rPr>
+                <w:noProof/>
+                <w:webHidden/>
+              </w:rPr>
+              <w:fldChar w:fldCharType="end"/>
+            </w:r>
+          </w:hyperlink>
+        </w:p>
+        <w:p>
+          <w:pPr>
+            <w:pStyle w:val="TOC3"/>
+            <w:tabs>
+              <w:tab w:val="right" w:leader="dot" w:pos="10790"/>
+            </w:tabs>
+            <w:rPr>
+              <w:rFonts w:eastAsiaTheme="minorEastAsia"/>
+              <w:noProof/>
+              <w:kern w:val="2"/>
+              <w:sz w:val="21"/>
+              <w:szCs w:val="24"/>
+            </w:rPr>
+          </w:pPr>
+          <w:hyperlink w:anchor="_Toc43837769" w:history="1">
+            <w:r>
+              <w:rPr>
+                <w:rStyle w:val="a8"/>
+                <w:rFonts w:ascii="宋体"/>
+                <w:noProof/>
+              </w:rPr>
+              <w:t>8.2</w:t>
+            </w:r>
+            <w:r>
+              <w:rPr>
+                <w:rStyle w:val="a8"/>
+                <w:noProof/>
+              </w:rPr>
+              <w:t xml:space="preserve"> </w:t>
+            </w:r>
+            <w:r>
+              <w:rPr>
+                <w:rStyle w:val="a8"/>
+                <w:noProof/>
+              </w:rPr>
+              <w:t>相关管理</w:t>
+            </w:r>
+            <w:r>
+              <w:rPr>
+                <w:noProof/>
+                <w:webHidden/>
+              </w:rPr>
+              <w:tab/>
+            </w:r>
+            <w:r>
+              <w:rPr>
+                <w:noProof/>
+                <w:webHidden/>
+              </w:rPr>
+              <w:fldChar w:fldCharType="begin"/>
+            </w:r>
+            <w:r>
+              <w:rPr>
+                <w:noProof/>
+                <w:webHidden/>
+              </w:rPr>
+              <w:instrText xml:space="preserve"> PAGEREF _Toc43837769 \h </w:instrText>
             </w:r>
             <w:r>
               <w:rPr>
@@ -1598,9 +1777,10 @@
               <w:noProof/>
               <w:kern w:val="2"/>
               <w:sz w:val="21"/>
+              <w:szCs w:val="24"/>
             </w:rPr>
           </w:pPr>
-          <w:hyperlink w:anchor="_Toc43760482" w:history="1">
+          <w:hyperlink w:anchor="_Toc43837770" w:history="1">
             <w:r>
               <w:rPr>
                 <w:rStyle w:val="a8"/>
@@ -1628,7 +1808,7 @@
                 <w:noProof/>
                 <w:webHidden/>
               </w:rPr>
-              <w:instrText xml:space="preserve"> PAGEREF _Toc43760482 \h </w:instrText>
+              <w:instrText xml:space="preserve"> PAGEREF _Toc43837770 \h </w:instrText>
             </w:r>
             <w:r>
               <w:rPr>
@@ -1672,9 +1852,10 @@
               <w:noProof/>
               <w:kern w:val="2"/>
               <w:sz w:val="21"/>
+              <w:szCs w:val="24"/>
             </w:rPr>
           </w:pPr>
-          <w:hyperlink w:anchor="_Toc43760483" w:history="1">
+          <w:hyperlink w:anchor="_Toc43837771" w:history="1">
             <w:r>
               <w:rPr>
                 <w:rStyle w:val="a8"/>
@@ -1702,7 +1883,7 @@
                 <w:noProof/>
                 <w:webHidden/>
               </w:rPr>
-              <w:instrText xml:space="preserve"> PAGEREF _Toc43760483 \h </w:instrText>
+              <w:instrText xml:space="preserve"> PAGEREF _Toc43837771 \h </w:instrText>
             </w:r>
             <w:r>
               <w:rPr>
@@ -1746,9 +1927,10 @@
               <w:noProof/>
               <w:kern w:val="2"/>
               <w:sz w:val="21"/>
+              <w:szCs w:val="24"/>
             </w:rPr>
           </w:pPr>
-          <w:hyperlink w:anchor="_Toc43760484" w:history="1">
+          <w:hyperlink w:anchor="_Toc43837772" w:history="1">
             <w:r>
               <w:rPr>
                 <w:rStyle w:val="a8"/>
@@ -1776,7 +1958,7 @@
                 <w:noProof/>
                 <w:webHidden/>
               </w:rPr>
-              <w:instrText xml:space="preserve"> PAGEREF _Toc43760484 \h </w:instrText>
+              <w:instrText xml:space="preserve"> PAGEREF _Toc43837772 \h </w:instrText>
             </w:r>
             <w:r>
               <w:rPr>
@@ -1796,7 +1978,7 @@
                 <w:noProof/>
                 <w:webHidden/>
               </w:rPr>
-              <w:t>8</w:t>
+              <w:t>9</w:t>
             </w:r>
             <w:r>
               <w:rPr>
@@ -1818,10 +2000,10 @@
               <w:noProof/>
               <w:kern w:val="2"/>
               <w:sz w:val="21"/>
-              <w:szCs w:val="22"/>
+              <w:szCs w:val="24"/>
             </w:rPr>
           </w:pPr>
-          <w:hyperlink w:anchor="_Toc43760485" w:history="1">
+          <w:hyperlink w:anchor="_Toc43837773" w:history="1">
             <w:r>
               <w:rPr>
                 <w:rStyle w:val="a8"/>
@@ -1849,7 +2031,7 @@
                 <w:noProof/>
                 <w:webHidden/>
               </w:rPr>
-              <w:instrText xml:space="preserve"> PAGEREF _Toc43760485 \h </w:instrText>
+              <w:instrText xml:space="preserve"> PAGEREF _Toc43837773 \h </w:instrText>
             </w:r>
             <w:r>
               <w:rPr>
@@ -1869,7 +2051,7 @@
                 <w:noProof/>
                 <w:webHidden/>
               </w:rPr>
-              <w:t>8</w:t>
+              <w:t>9</w:t>
             </w:r>
             <w:r>
               <w:rPr>
@@ -1891,10 +2073,10 @@
               <w:noProof/>
               <w:kern w:val="2"/>
               <w:sz w:val="21"/>
-              <w:szCs w:val="22"/>
+              <w:szCs w:val="24"/>
             </w:rPr>
           </w:pPr>
-          <w:hyperlink w:anchor="_Toc43760486" w:history="1">
+          <w:hyperlink w:anchor="_Toc43837774" w:history="1">
             <w:r>
               <w:rPr>
                 <w:rStyle w:val="a8"/>
@@ -1922,7 +2104,7 @@
                 <w:noProof/>
                 <w:webHidden/>
               </w:rPr>
-              <w:instrText xml:space="preserve"> PAGEREF _Toc43760486 \h </w:instrText>
+              <w:instrText xml:space="preserve"> PAGEREF _Toc43837774 \h </w:instrText>
             </w:r>
             <w:r>
               <w:rPr>
@@ -1964,10 +2146,10 @@
               <w:noProof/>
               <w:kern w:val="2"/>
               <w:sz w:val="21"/>
-              <w:szCs w:val="22"/>
+              <w:szCs w:val="24"/>
             </w:rPr>
           </w:pPr>
-          <w:hyperlink w:anchor="_Toc43760487" w:history="1">
+          <w:hyperlink w:anchor="_Toc43837775" w:history="1">
             <w:r>
               <w:rPr>
                 <w:rStyle w:val="a8"/>
@@ -1995,7 +2177,7 @@
                 <w:noProof/>
                 <w:webHidden/>
               </w:rPr>
-              <w:instrText xml:space="preserve"> PAGEREF _Toc43760487 \h </w:instrText>
+              <w:instrText xml:space="preserve"> PAGEREF _Toc43837775 \h </w:instrText>
             </w:r>
             <w:r>
               <w:rPr>
@@ -2037,10 +2219,10 @@
               <w:noProof/>
               <w:kern w:val="2"/>
               <w:sz w:val="21"/>
-              <w:szCs w:val="22"/>
+              <w:szCs w:val="24"/>
             </w:rPr>
           </w:pPr>
-          <w:hyperlink w:anchor="_Toc43760488" w:history="1">
+          <w:hyperlink w:anchor="_Toc43837776" w:history="1">
             <w:r>
               <w:rPr>
                 <w:rStyle w:val="a8"/>
@@ -2068,7 +2250,7 @@
                 <w:noProof/>
                 <w:webHidden/>
               </w:rPr>
-              <w:instrText xml:space="preserve"> PAGEREF _Toc43760488 \h </w:instrText>
+              <w:instrText xml:space="preserve"> PAGEREF _Toc43837776 \h </w:instrText>
             </w:r>
             <w:r>
               <w:rPr>
@@ -2110,10 +2292,10 @@
               <w:noProof/>
               <w:kern w:val="2"/>
               <w:sz w:val="21"/>
-              <w:szCs w:val="22"/>
+              <w:szCs w:val="24"/>
             </w:rPr>
           </w:pPr>
-          <w:hyperlink w:anchor="_Toc43760489" w:history="1">
+          <w:hyperlink w:anchor="_Toc43837777" w:history="1">
             <w:r>
               <w:rPr>
                 <w:rStyle w:val="a8"/>
@@ -2141,7 +2323,7 @@
                 <w:noProof/>
                 <w:webHidden/>
               </w:rPr>
-              <w:instrText xml:space="preserve"> PAGEREF _Toc43760489 \h </w:instrText>
+              <w:instrText xml:space="preserve"> PAGEREF _Toc43837777 \h </w:instrText>
             </w:r>
             <w:r>
               <w:rPr>
@@ -2161,7 +2343,7 @@
                 <w:noProof/>
                 <w:webHidden/>
               </w:rPr>
-              <w:t>9</w:t>
+              <w:t>10</w:t>
             </w:r>
             <w:r>
               <w:rPr>
@@ -2183,10 +2365,10 @@
               <w:noProof/>
               <w:kern w:val="2"/>
               <w:sz w:val="21"/>
-              <w:szCs w:val="22"/>
+              <w:szCs w:val="24"/>
             </w:rPr>
           </w:pPr>
-          <w:hyperlink w:anchor="_Toc43760490" w:history="1">
+          <w:hyperlink w:anchor="_Toc43837778" w:history="1">
             <w:r>
               <w:rPr>
                 <w:rStyle w:val="a8"/>
@@ -2214,7 +2396,7 @@
                 <w:noProof/>
                 <w:webHidden/>
               </w:rPr>
-              <w:instrText xml:space="preserve"> PAGEREF _Toc43760490 \h </w:instrText>
+              <w:instrText xml:space="preserve"> PAGEREF _Toc43837778 \h </w:instrText>
             </w:r>
             <w:r>
               <w:rPr>
@@ -2234,7 +2416,7 @@
                 <w:noProof/>
                 <w:webHidden/>
               </w:rPr>
-              <w:t>9</w:t>
+              <w:t>10</w:t>
             </w:r>
             <w:r>
               <w:rPr>
@@ -2256,10 +2438,10 @@
               <w:noProof/>
               <w:kern w:val="2"/>
               <w:sz w:val="21"/>
-              <w:szCs w:val="22"/>
+              <w:szCs w:val="24"/>
             </w:rPr>
           </w:pPr>
-          <w:hyperlink w:anchor="_Toc43760491" w:history="1">
+          <w:hyperlink w:anchor="_Toc43837779" w:history="1">
             <w:r>
               <w:rPr>
                 <w:rStyle w:val="a8"/>
@@ -2287,7 +2469,7 @@
                 <w:noProof/>
                 <w:webHidden/>
               </w:rPr>
-              <w:instrText xml:space="preserve"> PAGEREF _Toc43760491 \h </w:instrText>
+              <w:instrText xml:space="preserve"> PAGEREF _Toc43837779 \h </w:instrText>
             </w:r>
             <w:r>
               <w:rPr>
@@ -2307,7 +2489,7 @@
                 <w:noProof/>
                 <w:webHidden/>
               </w:rPr>
-              <w:t>9</w:t>
+              <w:t>10</w:t>
             </w:r>
             <w:r>
               <w:rPr>
@@ -2329,10 +2511,10 @@
               <w:noProof/>
               <w:kern w:val="2"/>
               <w:sz w:val="21"/>
-              <w:szCs w:val="22"/>
+              <w:szCs w:val="24"/>
             </w:rPr>
           </w:pPr>
-          <w:hyperlink w:anchor="_Toc43760492" w:history="1">
+          <w:hyperlink w:anchor="_Toc43837780" w:history="1">
             <w:r>
               <w:rPr>
                 <w:rStyle w:val="a8"/>
@@ -2360,7 +2542,7 @@
                 <w:noProof/>
                 <w:webHidden/>
               </w:rPr>
-              <w:instrText xml:space="preserve"> PAGEREF _Toc43760492 \h </w:instrText>
+              <w:instrText xml:space="preserve"> PAGEREF _Toc43837780 \h </w:instrText>
             </w:r>
             <w:r>
               <w:rPr>
@@ -2380,7 +2562,7 @@
                 <w:noProof/>
                 <w:webHidden/>
               </w:rPr>
-              <w:t>9</w:t>
+              <w:t>10</w:t>
             </w:r>
             <w:r>
               <w:rPr>
@@ -2402,10 +2584,10 @@
               <w:noProof/>
               <w:kern w:val="2"/>
               <w:sz w:val="21"/>
-              <w:szCs w:val="22"/>
+              <w:szCs w:val="24"/>
             </w:rPr>
           </w:pPr>
-          <w:hyperlink w:anchor="_Toc43760493" w:history="1">
+          <w:hyperlink w:anchor="_Toc43837781" w:history="1">
             <w:r>
               <w:rPr>
                 <w:rStyle w:val="a8"/>
@@ -2433,7 +2615,7 @@
                 <w:noProof/>
                 <w:webHidden/>
               </w:rPr>
-              <w:instrText xml:space="preserve"> PAGEREF _Toc43760493 \h </w:instrText>
+              <w:instrText xml:space="preserve"> PAGEREF _Toc43837781 \h </w:instrText>
             </w:r>
             <w:r>
               <w:rPr>
@@ -2453,7 +2635,7 @@
                 <w:noProof/>
                 <w:webHidden/>
               </w:rPr>
-              <w:t>9</w:t>
+              <w:t>10</w:t>
             </w:r>
             <w:r>
               <w:rPr>
@@ -2477,9 +2659,10 @@
               <w:noProof/>
               <w:kern w:val="2"/>
               <w:sz w:val="21"/>
+              <w:szCs w:val="24"/>
             </w:rPr>
           </w:pPr>
-          <w:hyperlink w:anchor="_Toc43760494" w:history="1">
+          <w:hyperlink w:anchor="_Toc43837782" w:history="1">
             <w:r>
               <w:rPr>
                 <w:rStyle w:val="a8"/>
@@ -2507,7 +2690,7 @@
                 <w:noProof/>
                 <w:webHidden/>
               </w:rPr>
-              <w:instrText xml:space="preserve"> PAGEREF _Toc43760494 \h </w:instrText>
+              <w:instrText xml:space="preserve"> PAGEREF _Toc43837782 \h </w:instrText>
             </w:r>
             <w:r>
               <w:rPr>
@@ -2549,10 +2732,10 @@
               <w:noProof/>
               <w:kern w:val="2"/>
               <w:sz w:val="21"/>
-              <w:szCs w:val="22"/>
+              <w:szCs w:val="24"/>
             </w:rPr>
           </w:pPr>
-          <w:hyperlink w:anchor="_Toc43760495" w:history="1">
+          <w:hyperlink w:anchor="_Toc43837783" w:history="1">
             <w:r>
               <w:rPr>
                 <w:rStyle w:val="a8"/>
@@ -2580,7 +2763,7 @@
                 <w:noProof/>
                 <w:webHidden/>
               </w:rPr>
-              <w:instrText xml:space="preserve"> PAGEREF _Toc43760495 \h </w:instrText>
+              <w:instrText xml:space="preserve"> PAGEREF _Toc43837783 \h </w:instrText>
             </w:r>
             <w:r>
               <w:rPr>
@@ -2622,10 +2805,10 @@
               <w:noProof/>
               <w:kern w:val="2"/>
               <w:sz w:val="21"/>
-              <w:szCs w:val="22"/>
+              <w:szCs w:val="24"/>
             </w:rPr>
           </w:pPr>
-          <w:hyperlink w:anchor="_Toc43760496" w:history="1">
+          <w:hyperlink w:anchor="_Toc43837784" w:history="1">
             <w:r>
               <w:rPr>
                 <w:rStyle w:val="a8"/>
@@ -2653,7 +2836,7 @@
                 <w:noProof/>
                 <w:webHidden/>
               </w:rPr>
-              <w:instrText xml:space="preserve"> PAGEREF _Toc43760496 \h </w:instrText>
+              <w:instrText xml:space="preserve"> PAGEREF _Toc43837784 \h </w:instrText>
             </w:r>
             <w:r>
               <w:rPr>
@@ -2695,10 +2878,10 @@
               <w:noProof/>
               <w:kern w:val="2"/>
               <w:sz w:val="21"/>
-              <w:szCs w:val="22"/>
+              <w:szCs w:val="24"/>
             </w:rPr>
           </w:pPr>
-          <w:hyperlink w:anchor="_Toc43760497" w:history="1">
+          <w:hyperlink w:anchor="_Toc43837785" w:history="1">
             <w:r>
               <w:rPr>
                 <w:rStyle w:val="a8"/>
@@ -2726,7 +2909,7 @@
                 <w:noProof/>
                 <w:webHidden/>
               </w:rPr>
-              <w:instrText xml:space="preserve"> PAGEREF _Toc43760497 \h </w:instrText>
+              <w:instrText xml:space="preserve"> PAGEREF _Toc43837785 \h </w:instrText>
             </w:r>
             <w:r>
               <w:rPr>
@@ -2768,10 +2951,10 @@
               <w:noProof/>
               <w:kern w:val="2"/>
               <w:sz w:val="21"/>
-              <w:szCs w:val="22"/>
+              <w:szCs w:val="24"/>
             </w:rPr>
           </w:pPr>
-          <w:hyperlink w:anchor="_Toc43760498" w:history="1">
+          <w:hyperlink w:anchor="_Toc43837786" w:history="1">
             <w:r>
               <w:rPr>
                 <w:rStyle w:val="a8"/>
@@ -2799,7 +2982,7 @@
                 <w:noProof/>
                 <w:webHidden/>
               </w:rPr>
-              <w:instrText xml:space="preserve"> PAGEREF _Toc43760498 \h </w:instrText>
+              <w:instrText xml:space="preserve"> PAGEREF _Toc43837786 \h </w:instrText>
             </w:r>
             <w:r>
               <w:rPr>
@@ -2841,10 +3024,10 @@
               <w:noProof/>
               <w:kern w:val="2"/>
               <w:sz w:val="21"/>
-              <w:szCs w:val="22"/>
+              <w:szCs w:val="24"/>
             </w:rPr>
           </w:pPr>
-          <w:hyperlink w:anchor="_Toc43760499" w:history="1">
+          <w:hyperlink w:anchor="_Toc43837787" w:history="1">
             <w:r>
               <w:rPr>
                 <w:rStyle w:val="a8"/>
@@ -2872,7 +3055,7 @@
                 <w:noProof/>
                 <w:webHidden/>
               </w:rPr>
-              <w:instrText xml:space="preserve"> PAGEREF _Toc43760499 \h </w:instrText>
+              <w:instrText xml:space="preserve"> PAGEREF _Toc43837787 \h </w:instrText>
             </w:r>
             <w:r>
               <w:rPr>
@@ -2914,10 +3097,10 @@
               <w:noProof/>
               <w:kern w:val="2"/>
               <w:sz w:val="21"/>
-              <w:szCs w:val="22"/>
+              <w:szCs w:val="24"/>
             </w:rPr>
           </w:pPr>
-          <w:hyperlink w:anchor="_Toc43760500" w:history="1">
+          <w:hyperlink w:anchor="_Toc43837788" w:history="1">
             <w:r>
               <w:rPr>
                 <w:rStyle w:val="a8"/>
@@ -2945,7 +3128,7 @@
                 <w:noProof/>
                 <w:webHidden/>
               </w:rPr>
-              <w:instrText xml:space="preserve"> PAGEREF _Toc43760500 \h </w:instrText>
+              <w:instrText xml:space="preserve"> PAGEREF _Toc43837788 \h </w:instrText>
             </w:r>
             <w:r>
               <w:rPr>
@@ -2988,10 +3171,9 @@
               <w:noProof/>
               <w:kern w:val="2"/>
               <w:sz w:val="21"/>
-              <w:szCs w:val="22"/>
             </w:rPr>
           </w:pPr>
-          <w:hyperlink w:anchor="_Toc43760501" w:history="1">
+          <w:hyperlink w:anchor="_Toc43837789" w:history="1">
             <w:r>
               <w:rPr>
                 <w:rStyle w:val="a8"/>
@@ -3032,7 +3214,7 @@
                 <w:noProof/>
                 <w:webHidden/>
               </w:rPr>
-              <w:instrText xml:space="preserve"> PAGEREF _Toc43760501 \h </w:instrText>
+              <w:instrText xml:space="preserve"> PAGEREF _Toc43837789 \h </w:instrText>
             </w:r>
             <w:r>
               <w:rPr>
@@ -3052,7 +3234,7 @@
                 <w:noProof/>
                 <w:webHidden/>
               </w:rPr>
-              <w:t>12</w:t>
+              <w:t>13</w:t>
             </w:r>
             <w:r>
               <w:rPr>
@@ -3076,9 +3258,10 @@
               <w:noProof/>
               <w:kern w:val="2"/>
               <w:sz w:val="21"/>
+              <w:szCs w:val="24"/>
             </w:rPr>
           </w:pPr>
-          <w:hyperlink w:anchor="_Toc43760502" w:history="1">
+          <w:hyperlink w:anchor="_Toc43837790" w:history="1">
             <w:r>
               <w:rPr>
                 <w:rStyle w:val="a8"/>
@@ -3106,7 +3289,7 @@
                 <w:noProof/>
                 <w:webHidden/>
               </w:rPr>
-              <w:instrText xml:space="preserve"> PAGEREF _Toc43760502 \h </w:instrText>
+              <w:instrText xml:space="preserve"> PAGEREF _Toc43837790 \h </w:instrText>
             </w:r>
             <w:r>
               <w:rPr>
@@ -3126,7 +3309,7 @@
                 <w:noProof/>
                 <w:webHidden/>
               </w:rPr>
-              <w:t>12</w:t>
+              <w:t>13</w:t>
             </w:r>
             <w:r>
               <w:rPr>
@@ -3150,9 +3333,10 @@
               <w:noProof/>
               <w:kern w:val="2"/>
               <w:sz w:val="21"/>
+              <w:szCs w:val="24"/>
             </w:rPr>
           </w:pPr>
-          <w:hyperlink w:anchor="_Toc43760503" w:history="1">
+          <w:hyperlink w:anchor="_Toc43837791" w:history="1">
             <w:r>
               <w:rPr>
                 <w:rStyle w:val="a8"/>
@@ -3180,7 +3364,7 @@
                 <w:noProof/>
                 <w:webHidden/>
               </w:rPr>
-              <w:instrText xml:space="preserve"> PAGEREF _Toc43760503 \h </w:instrText>
+              <w:instrText xml:space="preserve"> PAGEREF _Toc43837791 \h </w:instrText>
             </w:r>
             <w:r>
               <w:rPr>
@@ -3200,7 +3384,7 @@
                 <w:noProof/>
                 <w:webHidden/>
               </w:rPr>
-              <w:t>12</w:t>
+              <w:t>13</w:t>
             </w:r>
             <w:r>
               <w:rPr>
@@ -3224,9 +3408,10 @@
               <w:noProof/>
               <w:kern w:val="2"/>
               <w:sz w:val="21"/>
+              <w:szCs w:val="24"/>
             </w:rPr>
           </w:pPr>
-          <w:hyperlink w:anchor="_Toc43760504" w:history="1">
+          <w:hyperlink w:anchor="_Toc43837792" w:history="1">
             <w:r>
               <w:rPr>
                 <w:rStyle w:val="a8"/>
@@ -3254,7 +3439,7 @@
                 <w:noProof/>
                 <w:webHidden/>
               </w:rPr>
-              <w:instrText xml:space="preserve"> PAGEREF _Toc43760504 \h </w:instrText>
+              <w:instrText xml:space="preserve"> PAGEREF _Toc43837792 \h </w:instrText>
             </w:r>
             <w:r>
               <w:rPr>
@@ -3274,7 +3459,7 @@
                 <w:noProof/>
                 <w:webHidden/>
               </w:rPr>
-              <w:t>12</w:t>
+              <w:t>13</w:t>
             </w:r>
             <w:r>
               <w:rPr>
@@ -3298,9 +3483,10 @@
               <w:noProof/>
               <w:kern w:val="2"/>
               <w:sz w:val="21"/>
+              <w:szCs w:val="24"/>
             </w:rPr>
           </w:pPr>
-          <w:hyperlink w:anchor="_Toc43760505" w:history="1">
+          <w:hyperlink w:anchor="_Toc43837793" w:history="1">
             <w:r>
               <w:rPr>
                 <w:rStyle w:val="a8"/>
@@ -3328,7 +3514,7 @@
                 <w:noProof/>
                 <w:webHidden/>
               </w:rPr>
-              <w:instrText xml:space="preserve"> PAGEREF _Toc43760505 \h </w:instrText>
+              <w:instrText xml:space="preserve"> PAGEREF _Toc43837793 \h </w:instrText>
             </w:r>
             <w:r>
               <w:rPr>
@@ -3348,7 +3534,7 @@
                 <w:noProof/>
                 <w:webHidden/>
               </w:rPr>
-              <w:t>12</w:t>
+              <w:t>13</w:t>
             </w:r>
             <w:r>
               <w:rPr>
@@ -3370,10 +3556,10 @@
               <w:noProof/>
               <w:kern w:val="2"/>
               <w:sz w:val="21"/>
-              <w:szCs w:val="22"/>
+              <w:szCs w:val="24"/>
             </w:rPr>
           </w:pPr>
-          <w:hyperlink w:anchor="_Toc43760506" w:history="1">
+          <w:hyperlink w:anchor="_Toc43837794" w:history="1">
             <w:r>
               <w:rPr>
                 <w:rStyle w:val="a8"/>
@@ -3401,7 +3587,7 @@
                 <w:noProof/>
                 <w:webHidden/>
               </w:rPr>
-              <w:instrText xml:space="preserve"> PAGEREF _Toc43760506 \h </w:instrText>
+              <w:instrText xml:space="preserve"> PAGEREF _Toc43837794 \h </w:instrText>
             </w:r>
             <w:r>
               <w:rPr>
@@ -3445,9 +3631,10 @@
               <w:noProof/>
               <w:kern w:val="2"/>
               <w:sz w:val="21"/>
+              <w:szCs w:val="24"/>
             </w:rPr>
           </w:pPr>
-          <w:hyperlink w:anchor="_Toc43760507" w:history="1">
+          <w:hyperlink w:anchor="_Toc43837795" w:history="1">
             <w:r>
               <w:rPr>
                 <w:rStyle w:val="a8"/>
@@ -3475,7 +3662,7 @@
                 <w:noProof/>
                 <w:webHidden/>
               </w:rPr>
-              <w:instrText xml:space="preserve"> PAGEREF _Toc43760507 \h </w:instrText>
+              <w:instrText xml:space="preserve"> PAGEREF _Toc43837795 \h </w:instrText>
             </w:r>
             <w:r>
               <w:rPr>
@@ -3517,10 +3704,10 @@
               <w:noProof/>
               <w:kern w:val="2"/>
               <w:sz w:val="21"/>
-              <w:szCs w:val="22"/>
+              <w:szCs w:val="24"/>
             </w:rPr>
           </w:pPr>
-          <w:hyperlink w:anchor="_Toc43760508" w:history="1">
+          <w:hyperlink w:anchor="_Toc43837796" w:history="1">
             <w:r>
               <w:rPr>
                 <w:rStyle w:val="a8"/>
@@ -3548,7 +3735,7 @@
                 <w:noProof/>
                 <w:webHidden/>
               </w:rPr>
-              <w:instrText xml:space="preserve"> PAGEREF _Toc43760508 \h </w:instrText>
+              <w:instrText xml:space="preserve"> PAGEREF _Toc43837796 \h </w:instrText>
             </w:r>
             <w:r>
               <w:rPr>
@@ -3592,9 +3779,10 @@
               <w:noProof/>
               <w:kern w:val="2"/>
               <w:sz w:val="21"/>
+              <w:szCs w:val="24"/>
             </w:rPr>
           </w:pPr>
-          <w:hyperlink w:anchor="_Toc43760509" w:history="1">
+          <w:hyperlink w:anchor="_Toc43837797" w:history="1">
             <w:r>
               <w:rPr>
                 <w:rStyle w:val="a8"/>
@@ -3622,7 +3810,7 @@
                 <w:noProof/>
                 <w:webHidden/>
               </w:rPr>
-              <w:instrText xml:space="preserve"> PAGEREF _Toc43760509 \h </w:instrText>
+              <w:instrText xml:space="preserve"> PAGEREF _Toc43837797 \h </w:instrText>
             </w:r>
             <w:r>
               <w:rPr>
@@ -3664,10 +3852,10 @@
               <w:noProof/>
               <w:kern w:val="2"/>
               <w:sz w:val="21"/>
-              <w:szCs w:val="22"/>
+              <w:szCs w:val="24"/>
             </w:rPr>
           </w:pPr>
-          <w:hyperlink w:anchor="_Toc43760510" w:history="1">
+          <w:hyperlink w:anchor="_Toc43837798" w:history="1">
             <w:r>
               <w:rPr>
                 <w:rStyle w:val="a8"/>
@@ -3695,7 +3883,7 @@
                 <w:noProof/>
                 <w:webHidden/>
               </w:rPr>
-              <w:instrText xml:space="preserve"> PAGEREF _Toc43760510 \h </w:instrText>
+              <w:instrText xml:space="preserve"> PAGEREF _Toc43837798 \h </w:instrText>
             </w:r>
             <w:r>
               <w:rPr>
@@ -3739,9 +3927,10 @@
               <w:noProof/>
               <w:kern w:val="2"/>
               <w:sz w:val="21"/>
+              <w:szCs w:val="24"/>
             </w:rPr>
           </w:pPr>
-          <w:hyperlink w:anchor="_Toc43760511" w:history="1">
+          <w:hyperlink w:anchor="_Toc43837799" w:history="1">
             <w:r>
               <w:rPr>
                 <w:rStyle w:val="a8"/>
@@ -3769,7 +3958,7 @@
                 <w:noProof/>
                 <w:webHidden/>
               </w:rPr>
-              <w:instrText xml:space="preserve"> PAGEREF _Toc43760511 \h </w:instrText>
+              <w:instrText xml:space="preserve"> PAGEREF _Toc43837799 \h </w:instrText>
             </w:r>
             <w:r>
               <w:rPr>
@@ -3811,10 +4000,10 @@
               <w:noProof/>
               <w:kern w:val="2"/>
               <w:sz w:val="21"/>
-              <w:szCs w:val="22"/>
+              <w:szCs w:val="24"/>
             </w:rPr>
           </w:pPr>
-          <w:hyperlink w:anchor="_Toc43760512" w:history="1">
+          <w:hyperlink w:anchor="_Toc43837800" w:history="1">
             <w:r>
               <w:rPr>
                 <w:rStyle w:val="a8"/>
@@ -3842,7 +4031,7 @@
                 <w:noProof/>
                 <w:webHidden/>
               </w:rPr>
-              <w:instrText xml:space="preserve"> PAGEREF _Toc43760512 \h </w:instrText>
+              <w:instrText xml:space="preserve"> PAGEREF _Toc43837800 \h </w:instrText>
             </w:r>
             <w:r>
               <w:rPr>
@@ -3884,10 +4073,10 @@
               <w:noProof/>
               <w:kern w:val="2"/>
               <w:sz w:val="21"/>
-              <w:szCs w:val="22"/>
+              <w:szCs w:val="24"/>
             </w:rPr>
           </w:pPr>
-          <w:hyperlink w:anchor="_Toc43760513" w:history="1">
+          <w:hyperlink w:anchor="_Toc43837801" w:history="1">
             <w:r>
               <w:rPr>
                 <w:rStyle w:val="a8"/>
@@ -3915,7 +4104,7 @@
                 <w:noProof/>
                 <w:webHidden/>
               </w:rPr>
-              <w:instrText xml:space="preserve"> PAGEREF _Toc43760513 \h </w:instrText>
+              <w:instrText xml:space="preserve"> PAGEREF _Toc43837801 \h </w:instrText>
             </w:r>
             <w:r>
               <w:rPr>
@@ -3959,9 +4148,10 @@
               <w:noProof/>
               <w:kern w:val="2"/>
               <w:sz w:val="21"/>
+              <w:szCs w:val="24"/>
             </w:rPr>
           </w:pPr>
-          <w:hyperlink w:anchor="_Toc43760514" w:history="1">
+          <w:hyperlink w:anchor="_Toc43837802" w:history="1">
             <w:r>
               <w:rPr>
                 <w:rStyle w:val="a8"/>
@@ -3989,7 +4179,7 @@
                 <w:noProof/>
                 <w:webHidden/>
               </w:rPr>
-              <w:instrText xml:space="preserve"> PAGEREF _Toc43760514 \h </w:instrText>
+              <w:instrText xml:space="preserve"> PAGEREF _Toc43837802 \h </w:instrText>
             </w:r>
             <w:r>
               <w:rPr>
@@ -4031,10 +4221,10 @@
               <w:noProof/>
               <w:kern w:val="2"/>
               <w:sz w:val="21"/>
-              <w:szCs w:val="22"/>
+              <w:szCs w:val="24"/>
             </w:rPr>
           </w:pPr>
-          <w:hyperlink w:anchor="_Toc43760515" w:history="1">
+          <w:hyperlink w:anchor="_Toc43837803" w:history="1">
             <w:r>
               <w:rPr>
                 <w:rStyle w:val="a8"/>
@@ -4062,7 +4252,7 @@
                 <w:noProof/>
                 <w:webHidden/>
               </w:rPr>
-              <w:instrText xml:space="preserve"> PAGEREF _Toc43760515 \h </w:instrText>
+              <w:instrText xml:space="preserve"> PAGEREF _Toc43837803 \h </w:instrText>
             </w:r>
             <w:r>
               <w:rPr>
@@ -4104,10 +4294,10 @@
               <w:noProof/>
               <w:kern w:val="2"/>
               <w:sz w:val="21"/>
-              <w:szCs w:val="22"/>
+              <w:szCs w:val="24"/>
             </w:rPr>
           </w:pPr>
-          <w:hyperlink w:anchor="_Toc43760516" w:history="1">
+          <w:hyperlink w:anchor="_Toc43837804" w:history="1">
             <w:r>
               <w:rPr>
                 <w:rStyle w:val="a8"/>
@@ -4135,7 +4325,7 @@
                 <w:noProof/>
                 <w:webHidden/>
               </w:rPr>
-              <w:instrText xml:space="preserve"> PAGEREF _Toc43760516 \h </w:instrText>
+              <w:instrText xml:space="preserve"> PAGEREF _Toc43837804 \h </w:instrText>
             </w:r>
             <w:r>
               <w:rPr>
@@ -4178,10 +4368,9 @@
               <w:noProof/>
               <w:kern w:val="2"/>
               <w:sz w:val="21"/>
-              <w:szCs w:val="22"/>
             </w:rPr>
           </w:pPr>
-          <w:hyperlink w:anchor="_Toc43760517" w:history="1">
+          <w:hyperlink w:anchor="_Toc43837805" w:history="1">
             <w:r>
               <w:rPr>
                 <w:rStyle w:val="a8"/>
@@ -4215,7 +4404,7 @@
                 <w:noProof/>
                 <w:webHidden/>
               </w:rPr>
-              <w:instrText xml:space="preserve"> PAGEREF _Toc43760517 \h </w:instrText>
+              <w:instrText xml:space="preserve"> PAGEREF _Toc43837805 \h </w:instrText>
             </w:r>
             <w:r>
               <w:rPr>
@@ -4259,9 +4448,10 @@
               <w:noProof/>
               <w:kern w:val="2"/>
               <w:sz w:val="21"/>
+              <w:szCs w:val="24"/>
             </w:rPr>
           </w:pPr>
-          <w:hyperlink w:anchor="_Toc43760518" w:history="1">
+          <w:hyperlink w:anchor="_Toc43837806" w:history="1">
             <w:r>
               <w:rPr>
                 <w:rStyle w:val="a8"/>
@@ -4289,7 +4479,7 @@
                 <w:noProof/>
                 <w:webHidden/>
               </w:rPr>
-              <w:instrText xml:space="preserve"> PAGEREF _Toc43760518 \h </w:instrText>
+              <w:instrText xml:space="preserve"> PAGEREF _Toc43837806 \h </w:instrText>
             </w:r>
             <w:r>
               <w:rPr>
@@ -4331,10 +4521,10 @@
               <w:noProof/>
               <w:kern w:val="2"/>
               <w:sz w:val="21"/>
-              <w:szCs w:val="22"/>
+              <w:szCs w:val="24"/>
             </w:rPr>
           </w:pPr>
-          <w:hyperlink w:anchor="_Toc43760519" w:history="1">
+          <w:hyperlink w:anchor="_Toc43837807" w:history="1">
             <w:r>
               <w:rPr>
                 <w:rStyle w:val="a8"/>
@@ -4362,7 +4552,7 @@
                 <w:noProof/>
                 <w:webHidden/>
               </w:rPr>
-              <w:instrText xml:space="preserve"> PAGEREF _Toc43760519 \h </w:instrText>
+              <w:instrText xml:space="preserve"> PAGEREF _Toc43837807 \h </w:instrText>
             </w:r>
             <w:r>
               <w:rPr>
@@ -4406,9 +4596,10 @@
               <w:noProof/>
               <w:kern w:val="2"/>
               <w:sz w:val="21"/>
+              <w:szCs w:val="24"/>
             </w:rPr>
           </w:pPr>
-          <w:hyperlink w:anchor="_Toc43760520" w:history="1">
+          <w:hyperlink w:anchor="_Toc43837808" w:history="1">
             <w:r>
               <w:rPr>
                 <w:rStyle w:val="a8"/>
@@ -4436,7 +4627,7 @@
                 <w:noProof/>
                 <w:webHidden/>
               </w:rPr>
-              <w:instrText xml:space="preserve"> PAGEREF _Toc43760520 \h </w:instrText>
+              <w:instrText xml:space="preserve"> PAGEREF _Toc43837808 \h </w:instrText>
             </w:r>
             <w:r>
               <w:rPr>
@@ -4480,9 +4671,10 @@
               <w:noProof/>
               <w:kern w:val="2"/>
               <w:sz w:val="21"/>
+              <w:szCs w:val="24"/>
             </w:rPr>
           </w:pPr>
-          <w:hyperlink w:anchor="_Toc43760521" w:history="1">
+          <w:hyperlink w:anchor="_Toc43837809" w:history="1">
             <w:r>
               <w:rPr>
                 <w:rStyle w:val="a8"/>
@@ -4510,7 +4702,7 @@
                 <w:noProof/>
                 <w:webHidden/>
               </w:rPr>
-              <w:instrText xml:space="preserve"> PAGEREF _Toc43760521 \h </w:instrText>
+              <w:instrText xml:space="preserve"> PAGEREF _Toc43837809 \h </w:instrText>
             </w:r>
             <w:r>
               <w:rPr>
@@ -4552,10 +4744,10 @@
               <w:noProof/>
               <w:kern w:val="2"/>
               <w:sz w:val="21"/>
-              <w:szCs w:val="22"/>
+              <w:szCs w:val="24"/>
             </w:rPr>
           </w:pPr>
-          <w:hyperlink w:anchor="_Toc43760522" w:history="1">
+          <w:hyperlink w:anchor="_Toc43837810" w:history="1">
             <w:r>
               <w:rPr>
                 <w:rStyle w:val="a8"/>
@@ -4583,7 +4775,7 @@
                 <w:noProof/>
                 <w:webHidden/>
               </w:rPr>
-              <w:instrText xml:space="preserve"> PAGEREF _Toc43760522 \h </w:instrText>
+              <w:instrText xml:space="preserve"> PAGEREF _Toc43837810 \h </w:instrText>
             </w:r>
             <w:r>
               <w:rPr>
@@ -4625,10 +4817,10 @@
               <w:noProof/>
               <w:kern w:val="2"/>
               <w:sz w:val="21"/>
-              <w:szCs w:val="22"/>
+              <w:szCs w:val="24"/>
             </w:rPr>
           </w:pPr>
-          <w:hyperlink w:anchor="_Toc43760523" w:history="1">
+          <w:hyperlink w:anchor="_Toc43837811" w:history="1">
             <w:r>
               <w:rPr>
                 <w:rStyle w:val="a8"/>
@@ -4656,7 +4848,7 @@
                 <w:noProof/>
                 <w:webHidden/>
               </w:rPr>
-              <w:instrText xml:space="preserve"> PAGEREF _Toc43760523 \h </w:instrText>
+              <w:instrText xml:space="preserve"> PAGEREF _Toc43837811 \h </w:instrText>
             </w:r>
             <w:r>
               <w:rPr>
@@ -4698,10 +4890,10 @@
               <w:noProof/>
               <w:kern w:val="2"/>
               <w:sz w:val="21"/>
-              <w:szCs w:val="22"/>
+              <w:szCs w:val="24"/>
             </w:rPr>
           </w:pPr>
-          <w:hyperlink w:anchor="_Toc43760524" w:history="1">
+          <w:hyperlink w:anchor="_Toc43837812" w:history="1">
             <w:r>
               <w:rPr>
                 <w:rStyle w:val="a8"/>
@@ -4729,7 +4921,7 @@
                 <w:noProof/>
                 <w:webHidden/>
               </w:rPr>
-              <w:instrText xml:space="preserve"> PAGEREF _Toc43760524 \h </w:instrText>
+              <w:instrText xml:space="preserve"> PAGEREF _Toc43837812 \h </w:instrText>
             </w:r>
             <w:r>
               <w:rPr>
@@ -4773,9 +4965,10 @@
               <w:noProof/>
               <w:kern w:val="2"/>
               <w:sz w:val="21"/>
+              <w:szCs w:val="24"/>
             </w:rPr>
           </w:pPr>
-          <w:hyperlink w:anchor="_Toc43760525" w:history="1">
+          <w:hyperlink w:anchor="_Toc43837813" w:history="1">
             <w:r>
               <w:rPr>
                 <w:rStyle w:val="a8"/>
@@ -4803,7 +4996,7 @@
                 <w:noProof/>
                 <w:webHidden/>
               </w:rPr>
-              <w:instrText xml:space="preserve"> PAGEREF _Toc43760525 \h </w:instrText>
+              <w:instrText xml:space="preserve"> PAGEREF _Toc43837813 \h </w:instrText>
             </w:r>
             <w:r>
               <w:rPr>
@@ -4845,10 +5038,10 @@
               <w:noProof/>
               <w:kern w:val="2"/>
               <w:sz w:val="21"/>
-              <w:szCs w:val="22"/>
+              <w:szCs w:val="24"/>
             </w:rPr>
           </w:pPr>
-          <w:hyperlink w:anchor="_Toc43760526" w:history="1">
+          <w:hyperlink w:anchor="_Toc43837814" w:history="1">
             <w:r>
               <w:rPr>
                 <w:rStyle w:val="a8"/>
@@ -4876,7 +5069,7 @@
                 <w:noProof/>
                 <w:webHidden/>
               </w:rPr>
-              <w:instrText xml:space="preserve"> PAGEREF _Toc43760526 \h </w:instrText>
+              <w:instrText xml:space="preserve"> PAGEREF _Toc43837814 \h </w:instrText>
             </w:r>
             <w:r>
               <w:rPr>
@@ -4918,10 +5111,10 @@
               <w:noProof/>
               <w:kern w:val="2"/>
               <w:sz w:val="21"/>
-              <w:szCs w:val="22"/>
+              <w:szCs w:val="24"/>
             </w:rPr>
           </w:pPr>
-          <w:hyperlink w:anchor="_Toc43760527" w:history="1">
+          <w:hyperlink w:anchor="_Toc43837815" w:history="1">
             <w:r>
               <w:rPr>
                 <w:rStyle w:val="a8"/>
@@ -4949,7 +5142,7 @@
                 <w:noProof/>
                 <w:webHidden/>
               </w:rPr>
-              <w:instrText xml:space="preserve"> PAGEREF _Toc43760527 \h </w:instrText>
+              <w:instrText xml:space="preserve"> PAGEREF _Toc43837815 \h </w:instrText>
             </w:r>
             <w:r>
               <w:rPr>
@@ -4991,10 +5184,10 @@
               <w:noProof/>
               <w:kern w:val="2"/>
               <w:sz w:val="21"/>
-              <w:szCs w:val="22"/>
+              <w:szCs w:val="24"/>
             </w:rPr>
           </w:pPr>
-          <w:hyperlink w:anchor="_Toc43760528" w:history="1">
+          <w:hyperlink w:anchor="_Toc43837816" w:history="1">
             <w:r>
               <w:rPr>
                 <w:rStyle w:val="a8"/>
@@ -5022,7 +5215,7 @@
                 <w:noProof/>
                 <w:webHidden/>
               </w:rPr>
-              <w:instrText xml:space="preserve"> PAGEREF _Toc43760528 \h </w:instrText>
+              <w:instrText xml:space="preserve"> PAGEREF _Toc43837816 \h </w:instrText>
             </w:r>
             <w:r>
               <w:rPr>
@@ -5066,9 +5259,10 @@
               <w:noProof/>
               <w:kern w:val="2"/>
               <w:sz w:val="21"/>
+              <w:szCs w:val="24"/>
             </w:rPr>
           </w:pPr>
-          <w:hyperlink w:anchor="_Toc43760529" w:history="1">
+          <w:hyperlink w:anchor="_Toc43837817" w:history="1">
             <w:r>
               <w:rPr>
                 <w:rStyle w:val="a8"/>
@@ -5096,7 +5290,7 @@
                 <w:noProof/>
                 <w:webHidden/>
               </w:rPr>
-              <w:instrText xml:space="preserve"> PAGEREF _Toc43760529 \h </w:instrText>
+              <w:instrText xml:space="preserve"> PAGEREF _Toc43837817 \h </w:instrText>
             </w:r>
             <w:r>
               <w:rPr>
@@ -5140,9 +5334,10 @@
               <w:noProof/>
               <w:kern w:val="2"/>
               <w:sz w:val="21"/>
+              <w:szCs w:val="24"/>
             </w:rPr>
           </w:pPr>
-          <w:hyperlink w:anchor="_Toc43760530" w:history="1">
+          <w:hyperlink w:anchor="_Toc43837818" w:history="1">
             <w:r>
               <w:rPr>
                 <w:rStyle w:val="a8"/>
@@ -5170,7 +5365,7 @@
                 <w:noProof/>
                 <w:webHidden/>
               </w:rPr>
-              <w:instrText xml:space="preserve"> PAGEREF _Toc43760530 \h </w:instrText>
+              <w:instrText xml:space="preserve"> PAGEREF _Toc43837818 \h </w:instrText>
             </w:r>
             <w:r>
               <w:rPr>
@@ -5212,10 +5407,10 @@
               <w:noProof/>
               <w:kern w:val="2"/>
               <w:sz w:val="21"/>
-              <w:szCs w:val="22"/>
+              <w:szCs w:val="24"/>
             </w:rPr>
           </w:pPr>
-          <w:hyperlink w:anchor="_Toc43760531" w:history="1">
+          <w:hyperlink w:anchor="_Toc43837819" w:history="1">
             <w:r>
               <w:rPr>
                 <w:rStyle w:val="a8"/>
@@ -5243,7 +5438,7 @@
                 <w:noProof/>
                 <w:webHidden/>
               </w:rPr>
-              <w:instrText xml:space="preserve"> PAGEREF _Toc43760531 \h </w:instrText>
+              <w:instrText xml:space="preserve"> PAGEREF _Toc43837819 \h </w:instrText>
             </w:r>
             <w:r>
               <w:rPr>
@@ -5286,10 +5481,9 @@
               <w:noProof/>
               <w:kern w:val="2"/>
               <w:sz w:val="21"/>
-              <w:szCs w:val="22"/>
             </w:rPr>
           </w:pPr>
-          <w:hyperlink w:anchor="_Toc43760532" w:history="1">
+          <w:hyperlink w:anchor="_Toc43837820" w:history="1">
             <w:r>
               <w:rPr>
                 <w:rStyle w:val="a8"/>
@@ -5323,7 +5517,7 @@
                 <w:noProof/>
                 <w:webHidden/>
               </w:rPr>
-              <w:instrText xml:space="preserve"> PAGEREF _Toc43760532 \h </w:instrText>
+              <w:instrText xml:space="preserve"> PAGEREF _Toc43837820 \h </w:instrText>
             </w:r>
             <w:r>
               <w:rPr>
@@ -5367,9 +5561,10 @@
               <w:noProof/>
               <w:kern w:val="2"/>
               <w:sz w:val="21"/>
+              <w:szCs w:val="24"/>
             </w:rPr>
           </w:pPr>
-          <w:hyperlink w:anchor="_Toc43760533" w:history="1">
+          <w:hyperlink w:anchor="_Toc43837821" w:history="1">
             <w:r>
               <w:rPr>
                 <w:rStyle w:val="a8"/>
@@ -5397,7 +5592,7 @@
                 <w:noProof/>
                 <w:webHidden/>
               </w:rPr>
-              <w:instrText xml:space="preserve"> PAGEREF _Toc43760533 \h </w:instrText>
+              <w:instrText xml:space="preserve"> PAGEREF _Toc43837821 \h </w:instrText>
             </w:r>
             <w:r>
               <w:rPr>
@@ -5441,9 +5636,10 @@
               <w:noProof/>
               <w:kern w:val="2"/>
               <w:sz w:val="21"/>
+              <w:szCs w:val="24"/>
             </w:rPr>
           </w:pPr>
-          <w:hyperlink w:anchor="_Toc43760534" w:history="1">
+          <w:hyperlink w:anchor="_Toc43837822" w:history="1">
             <w:r>
               <w:rPr>
                 <w:rStyle w:val="a8"/>
@@ -5471,7 +5667,7 @@
                 <w:noProof/>
                 <w:webHidden/>
               </w:rPr>
-              <w:instrText xml:space="preserve"> PAGEREF _Toc43760534 \h </w:instrText>
+              <w:instrText xml:space="preserve"> PAGEREF _Toc43837822 \h </w:instrText>
             </w:r>
             <w:r>
               <w:rPr>
@@ -5515,9 +5711,10 @@
               <w:noProof/>
               <w:kern w:val="2"/>
               <w:sz w:val="21"/>
+              <w:szCs w:val="24"/>
             </w:rPr>
           </w:pPr>
-          <w:hyperlink w:anchor="_Toc43760535" w:history="1">
+          <w:hyperlink w:anchor="_Toc43837823" w:history="1">
             <w:r>
               <w:rPr>
                 <w:rStyle w:val="a8"/>
@@ -5545,7 +5742,7 @@
                 <w:noProof/>
                 <w:webHidden/>
               </w:rPr>
-              <w:instrText xml:space="preserve"> PAGEREF _Toc43760535 \h </w:instrText>
+              <w:instrText xml:space="preserve"> PAGEREF _Toc43837823 \h </w:instrText>
             </w:r>
             <w:r>
               <w:rPr>
@@ -5589,9 +5786,10 @@
               <w:noProof/>
               <w:kern w:val="2"/>
               <w:sz w:val="21"/>
+              <w:szCs w:val="24"/>
             </w:rPr>
           </w:pPr>
-          <w:hyperlink w:anchor="_Toc43760536" w:history="1">
+          <w:hyperlink w:anchor="_Toc43837824" w:history="1">
             <w:r>
               <w:rPr>
                 <w:rStyle w:val="a8"/>
@@ -5619,7 +5817,7 @@
                 <w:noProof/>
                 <w:webHidden/>
               </w:rPr>
-              <w:instrText xml:space="preserve"> PAGEREF _Toc43760536 \h </w:instrText>
+              <w:instrText xml:space="preserve"> PAGEREF _Toc43837824 \h </w:instrText>
             </w:r>
             <w:r>
               <w:rPr>
@@ -5663,9 +5861,10 @@
               <w:noProof/>
               <w:kern w:val="2"/>
               <w:sz w:val="21"/>
+              <w:szCs w:val="24"/>
             </w:rPr>
           </w:pPr>
-          <w:hyperlink w:anchor="_Toc43760537" w:history="1">
+          <w:hyperlink w:anchor="_Toc43837825" w:history="1">
             <w:r>
               <w:rPr>
                 <w:rStyle w:val="a8"/>
@@ -5693,7 +5892,7 @@
                 <w:noProof/>
                 <w:webHidden/>
               </w:rPr>
-              <w:instrText xml:space="preserve"> PAGEREF _Toc43760537 \h </w:instrText>
+              <w:instrText xml:space="preserve"> PAGEREF _Toc43837825 \h </w:instrText>
             </w:r>
             <w:r>
               <w:rPr>
@@ -5737,32 +5936,17 @@
               <w:noProof/>
               <w:kern w:val="2"/>
               <w:sz w:val="21"/>
+              <w:szCs w:val="24"/>
             </w:rPr>
           </w:pPr>
-          <w:hyperlink w:anchor="_Toc43760538" w:history="1">
+          <w:hyperlink w:anchor="_Toc43837826" w:history="1">
             <w:r>
               <w:rPr>
                 <w:rStyle w:val="a8"/>
                 <w:rFonts w:ascii="宋体" w:hAnsi="宋体"/>
                 <w:noProof/>
               </w:rPr>
-              <w:t>6 Next-Key Lo</w:t>
-            </w:r>
-            <w:r>
-              <w:rPr>
-                <w:rStyle w:val="a8"/>
-                <w:rFonts w:ascii="宋体" w:hAnsi="宋体"/>
-                <w:noProof/>
-              </w:rPr>
-              <w:t>c</w:t>
-            </w:r>
-            <w:r>
-              <w:rPr>
-                <w:rStyle w:val="a8"/>
-                <w:rFonts w:ascii="宋体" w:hAnsi="宋体"/>
-                <w:noProof/>
-              </w:rPr>
-              <w:t>ks</w:t>
+              <w:t>6 Next-Key Locks</w:t>
             </w:r>
             <w:r>
               <w:rPr>
@@ -5783,7 +5967,7 @@
                 <w:noProof/>
                 <w:webHidden/>
               </w:rPr>
-              <w:instrText xml:space="preserve"> PAGEREF _Toc43760538 \h </w:instrText>
+              <w:instrText xml:space="preserve"> PAGEREF _Toc43837826 \h </w:instrText>
             </w:r>
             <w:r>
               <w:rPr>
@@ -5827,9 +6011,10 @@
               <w:noProof/>
               <w:kern w:val="2"/>
               <w:sz w:val="21"/>
+              <w:szCs w:val="24"/>
             </w:rPr>
           </w:pPr>
-          <w:hyperlink w:anchor="_Toc43760539" w:history="1">
+          <w:hyperlink w:anchor="_Toc43837827" w:history="1">
             <w:r>
               <w:rPr>
                 <w:rStyle w:val="a8"/>
@@ -5857,7 +6042,7 @@
                 <w:noProof/>
                 <w:webHidden/>
               </w:rPr>
-              <w:instrText xml:space="preserve"> PAGEREF _Toc43760539 \h </w:instrText>
+              <w:instrText xml:space="preserve"> PAGEREF _Toc43837827 \h </w:instrText>
             </w:r>
             <w:r>
               <w:rPr>
@@ -5901,9 +6086,10 @@
               <w:noProof/>
               <w:kern w:val="2"/>
               <w:sz w:val="21"/>
+              <w:szCs w:val="24"/>
             </w:rPr>
           </w:pPr>
-          <w:hyperlink w:anchor="_Toc43760540" w:history="1">
+          <w:hyperlink w:anchor="_Toc43837828" w:history="1">
             <w:r>
               <w:rPr>
                 <w:rStyle w:val="a8"/>
@@ -5931,7 +6117,7 @@
                 <w:noProof/>
                 <w:webHidden/>
               </w:rPr>
-              <w:instrText xml:space="preserve"> PAGEREF _Toc43760540 \h </w:instrText>
+              <w:instrText xml:space="preserve"> PAGEREF _Toc43837828 \h </w:instrText>
             </w:r>
             <w:r>
               <w:rPr>
@@ -5973,10 +6159,10 @@
               <w:noProof/>
               <w:kern w:val="2"/>
               <w:sz w:val="21"/>
-              <w:szCs w:val="22"/>
+              <w:szCs w:val="24"/>
             </w:rPr>
           </w:pPr>
-          <w:hyperlink w:anchor="_Toc43760541" w:history="1">
+          <w:hyperlink w:anchor="_Toc43837829" w:history="1">
             <w:r>
               <w:rPr>
                 <w:rStyle w:val="a8"/>
@@ -6004,7 +6190,7 @@
                 <w:noProof/>
                 <w:webHidden/>
               </w:rPr>
-              <w:instrText xml:space="preserve"> PAGEREF _Toc43760541 \h </w:instrText>
+              <w:instrText xml:space="preserve"> PAGEREF _Toc43837829 \h </w:instrText>
             </w:r>
             <w:r>
               <w:rPr>
@@ -6046,10 +6232,10 @@
               <w:noProof/>
               <w:kern w:val="2"/>
               <w:sz w:val="21"/>
-              <w:szCs w:val="22"/>
+              <w:szCs w:val="24"/>
             </w:rPr>
           </w:pPr>
-          <w:hyperlink w:anchor="_Toc43760542" w:history="1">
+          <w:hyperlink w:anchor="_Toc43837830" w:history="1">
             <w:r>
               <w:rPr>
                 <w:rStyle w:val="a8"/>
@@ -6077,7 +6263,7 @@
                 <w:noProof/>
                 <w:webHidden/>
               </w:rPr>
-              <w:instrText xml:space="preserve"> PAGEREF _Toc43760542 \h </w:instrText>
+              <w:instrText xml:space="preserve"> PAGEREF _Toc43837830 \h </w:instrText>
             </w:r>
             <w:r>
               <w:rPr>
@@ -6121,9 +6307,10 @@
               <w:noProof/>
               <w:kern w:val="2"/>
               <w:sz w:val="21"/>
+              <w:szCs w:val="24"/>
             </w:rPr>
           </w:pPr>
-          <w:hyperlink w:anchor="_Toc43760543" w:history="1">
+          <w:hyperlink w:anchor="_Toc43837831" w:history="1">
             <w:r>
               <w:rPr>
                 <w:rStyle w:val="a8"/>
@@ -6151,7 +6338,7 @@
                 <w:noProof/>
                 <w:webHidden/>
               </w:rPr>
-              <w:instrText xml:space="preserve"> PAGEREF _Toc43760543 \h </w:instrText>
+              <w:instrText xml:space="preserve"> PAGEREF _Toc43837831 \h </w:instrText>
             </w:r>
             <w:r>
               <w:rPr>
@@ -6195,9 +6382,10 @@
               <w:noProof/>
               <w:kern w:val="2"/>
               <w:sz w:val="21"/>
+              <w:szCs w:val="24"/>
             </w:rPr>
           </w:pPr>
-          <w:hyperlink w:anchor="_Toc43760544" w:history="1">
+          <w:hyperlink w:anchor="_Toc43837832" w:history="1">
             <w:r>
               <w:rPr>
                 <w:rStyle w:val="a8"/>
@@ -6225,7 +6413,7 @@
                 <w:noProof/>
                 <w:webHidden/>
               </w:rPr>
-              <w:instrText xml:space="preserve"> PAGEREF _Toc43760544 \h </w:instrText>
+              <w:instrText xml:space="preserve"> PAGEREF _Toc43837832 \h </w:instrText>
             </w:r>
             <w:r>
               <w:rPr>
@@ -6269,9 +6457,10 @@
               <w:noProof/>
               <w:kern w:val="2"/>
               <w:sz w:val="21"/>
+              <w:szCs w:val="24"/>
             </w:rPr>
           </w:pPr>
-          <w:hyperlink w:anchor="_Toc43760545" w:history="1">
+          <w:hyperlink w:anchor="_Toc43837833" w:history="1">
             <w:r>
               <w:rPr>
                 <w:rStyle w:val="a8"/>
@@ -6299,7 +6488,7 @@
                 <w:noProof/>
                 <w:webHidden/>
               </w:rPr>
-              <w:instrText xml:space="preserve"> PAGEREF _Toc43760545 \h </w:instrText>
+              <w:instrText xml:space="preserve"> PAGEREF _Toc43837833 \h </w:instrText>
             </w:r>
             <w:r>
               <w:rPr>
@@ -6342,10 +6531,9 @@
               <w:noProof/>
               <w:kern w:val="2"/>
               <w:sz w:val="21"/>
-              <w:szCs w:val="22"/>
             </w:rPr>
           </w:pPr>
-          <w:hyperlink w:anchor="_Toc43760546" w:history="1">
+          <w:hyperlink w:anchor="_Toc43837834" w:history="1">
             <w:r>
               <w:rPr>
                 <w:rStyle w:val="a8"/>
@@ -6393,7 +6581,7 @@
                 <w:noProof/>
                 <w:webHidden/>
               </w:rPr>
-              <w:instrText xml:space="preserve"> PAGEREF _Toc43760546 \h </w:instrText>
+              <w:instrText xml:space="preserve"> PAGEREF _Toc43837834 \h </w:instrText>
             </w:r>
             <w:r>
               <w:rPr>
@@ -6437,9 +6625,10 @@
               <w:noProof/>
               <w:kern w:val="2"/>
               <w:sz w:val="21"/>
+              <w:szCs w:val="24"/>
             </w:rPr>
           </w:pPr>
-          <w:hyperlink w:anchor="_Toc43760547" w:history="1">
+          <w:hyperlink w:anchor="_Toc43837835" w:history="1">
             <w:r>
               <w:rPr>
                 <w:rStyle w:val="a8"/>
@@ -6467,7 +6656,7 @@
                 <w:noProof/>
                 <w:webHidden/>
               </w:rPr>
-              <w:instrText xml:space="preserve"> PAGEREF _Toc43760547 \h </w:instrText>
+              <w:instrText xml:space="preserve"> PAGEREF _Toc43837835 \h </w:instrText>
             </w:r>
             <w:r>
               <w:rPr>
@@ -6509,17 +6698,17 @@
               <w:noProof/>
               <w:kern w:val="2"/>
               <w:sz w:val="21"/>
-              <w:szCs w:val="22"/>
+              <w:szCs w:val="24"/>
             </w:rPr>
           </w:pPr>
-          <w:hyperlink w:anchor="_Toc43760548" w:history="1">
+          <w:hyperlink w:anchor="_Toc43837836" w:history="1">
             <w:r>
               <w:rPr>
                 <w:rStyle w:val="a8"/>
                 <w:rFonts w:ascii="宋体" w:hAnsi="宋体"/>
                 <w:noProof/>
               </w:rPr>
-              <w:t>1.1</w:t>
+              <w:t>1.1 概述</w:t>
             </w:r>
             <w:r>
               <w:rPr>
@@ -6540,7 +6729,7 @@
                 <w:noProof/>
                 <w:webHidden/>
               </w:rPr>
-              <w:instrText xml:space="preserve"> PAGEREF _Toc43760548 \h </w:instrText>
+              <w:instrText xml:space="preserve"> PAGEREF _Toc43837836 \h </w:instrText>
             </w:r>
             <w:r>
               <w:rPr>
@@ -6584,9 +6773,10 @@
               <w:noProof/>
               <w:kern w:val="2"/>
               <w:sz w:val="21"/>
+              <w:szCs w:val="24"/>
             </w:rPr>
           </w:pPr>
-          <w:hyperlink w:anchor="_Toc43760549" w:history="1">
+          <w:hyperlink w:anchor="_Toc43837837" w:history="1">
             <w:r>
               <w:rPr>
                 <w:rStyle w:val="a8"/>
@@ -6614,7 +6804,7 @@
                 <w:noProof/>
                 <w:webHidden/>
               </w:rPr>
-              <w:instrText xml:space="preserve"> PAGEREF _Toc43760549 \h </w:instrText>
+              <w:instrText xml:space="preserve"> PAGEREF _Toc43837837 \h </w:instrText>
             </w:r>
             <w:r>
               <w:rPr>
@@ -6634,7 +6824,181 @@
                 <w:noProof/>
                 <w:webHidden/>
               </w:rPr>
-              <w:t>18</w:t>
+              <w:t>19</w:t>
+            </w:r>
+            <w:r>
+              <w:rPr>
+                <w:noProof/>
+                <w:webHidden/>
+              </w:rPr>
+              <w:fldChar w:fldCharType="end"/>
+            </w:r>
+          </w:hyperlink>
+        </w:p>
+        <w:p>
+          <w:pPr>
+            <w:pStyle w:val="TOC3"/>
+            <w:tabs>
+              <w:tab w:val="right" w:leader="dot" w:pos="10790"/>
+            </w:tabs>
+            <w:rPr>
+              <w:rFonts w:eastAsiaTheme="minorEastAsia"/>
+              <w:noProof/>
+              <w:kern w:val="2"/>
+              <w:sz w:val="21"/>
+              <w:szCs w:val="24"/>
+            </w:rPr>
+          </w:pPr>
+          <w:hyperlink w:anchor="_Toc43837838" w:history="1">
+            <w:r>
+              <w:rPr>
+                <w:rStyle w:val="a8"/>
+                <w:rFonts w:ascii="宋体"/>
+                <w:noProof/>
+              </w:rPr>
+              <w:t>2.1</w:t>
+            </w:r>
+            <w:r>
+              <w:rPr>
+                <w:rStyle w:val="a8"/>
+                <w:noProof/>
+              </w:rPr>
+              <w:t xml:space="preserve"> </w:t>
+            </w:r>
+            <w:r>
+              <w:rPr>
+                <w:rStyle w:val="a8"/>
+                <w:noProof/>
+              </w:rPr>
+              <w:t>概述</w:t>
+            </w:r>
+            <w:r>
+              <w:rPr>
+                <w:noProof/>
+                <w:webHidden/>
+              </w:rPr>
+              <w:tab/>
+            </w:r>
+            <w:r>
+              <w:rPr>
+                <w:noProof/>
+                <w:webHidden/>
+              </w:rPr>
+              <w:fldChar w:fldCharType="begin"/>
+            </w:r>
+            <w:r>
+              <w:rPr>
+                <w:noProof/>
+                <w:webHidden/>
+              </w:rPr>
+              <w:instrText xml:space="preserve"> PAGEREF _Toc43837838 \h </w:instrText>
+            </w:r>
+            <w:r>
+              <w:rPr>
+                <w:noProof/>
+                <w:webHidden/>
+              </w:rPr>
+            </w:r>
+            <w:r>
+              <w:rPr>
+                <w:noProof/>
+                <w:webHidden/>
+              </w:rPr>
+              <w:fldChar w:fldCharType="separate"/>
+            </w:r>
+            <w:r>
+              <w:rPr>
+                <w:noProof/>
+                <w:webHidden/>
+              </w:rPr>
+              <w:t>19</w:t>
+            </w:r>
+            <w:r>
+              <w:rPr>
+                <w:noProof/>
+                <w:webHidden/>
+              </w:rPr>
+              <w:fldChar w:fldCharType="end"/>
+            </w:r>
+          </w:hyperlink>
+        </w:p>
+        <w:p>
+          <w:pPr>
+            <w:pStyle w:val="TOC3"/>
+            <w:tabs>
+              <w:tab w:val="right" w:leader="dot" w:pos="10790"/>
+            </w:tabs>
+            <w:rPr>
+              <w:rFonts w:eastAsiaTheme="minorEastAsia"/>
+              <w:noProof/>
+              <w:kern w:val="2"/>
+              <w:sz w:val="21"/>
+              <w:szCs w:val="24"/>
+            </w:rPr>
+          </w:pPr>
+          <w:hyperlink w:anchor="_Toc43837839" w:history="1">
+            <w:r>
+              <w:rPr>
+                <w:rStyle w:val="a8"/>
+                <w:rFonts w:ascii="宋体"/>
+                <w:noProof/>
+              </w:rPr>
+              <w:t>2.2</w:t>
+            </w:r>
+            <w:r>
+              <w:rPr>
+                <w:rStyle w:val="a8"/>
+                <w:noProof/>
+              </w:rPr>
+              <w:t xml:space="preserve"> </w:t>
+            </w:r>
+            <w:r>
+              <w:rPr>
+                <w:rStyle w:val="a8"/>
+                <w:noProof/>
+              </w:rPr>
+              <w:t>相关配置</w:t>
+            </w:r>
+            <w:r>
+              <w:rPr>
+                <w:noProof/>
+                <w:webHidden/>
+              </w:rPr>
+              <w:tab/>
+            </w:r>
+            <w:r>
+              <w:rPr>
+                <w:noProof/>
+                <w:webHidden/>
+              </w:rPr>
+              <w:fldChar w:fldCharType="begin"/>
+            </w:r>
+            <w:r>
+              <w:rPr>
+                <w:noProof/>
+                <w:webHidden/>
+              </w:rPr>
+              <w:instrText xml:space="preserve"> PAGEREF _Toc43837839 \h </w:instrText>
+            </w:r>
+            <w:r>
+              <w:rPr>
+                <w:noProof/>
+                <w:webHidden/>
+              </w:rPr>
+            </w:r>
+            <w:r>
+              <w:rPr>
+                <w:noProof/>
+                <w:webHidden/>
+              </w:rPr>
+              <w:fldChar w:fldCharType="separate"/>
+            </w:r>
+            <w:r>
+              <w:rPr>
+                <w:noProof/>
+                <w:webHidden/>
+              </w:rPr>
+              <w:t>19</w:t>
             </w:r>
             <w:r>
               <w:rPr>
@@ -6658,9 +7022,10 @@
               <w:noProof/>
               <w:kern w:val="2"/>
               <w:sz w:val="21"/>
+              <w:szCs w:val="24"/>
             </w:rPr>
           </w:pPr>
-          <w:hyperlink w:anchor="_Toc43760550" w:history="1">
+          <w:hyperlink w:anchor="_Toc43837840" w:history="1">
             <w:r>
               <w:rPr>
                 <w:rStyle w:val="a8"/>
@@ -6688,7 +7053,7 @@
                 <w:noProof/>
                 <w:webHidden/>
               </w:rPr>
-              <w:instrText xml:space="preserve"> PAGEREF _Toc43760550 \h </w:instrText>
+              <w:instrText xml:space="preserve"> PAGEREF _Toc43837840 \h </w:instrText>
             </w:r>
             <w:r>
               <w:rPr>
@@ -6732,9 +7097,10 @@
               <w:noProof/>
               <w:kern w:val="2"/>
               <w:sz w:val="21"/>
+              <w:szCs w:val="24"/>
             </w:rPr>
           </w:pPr>
-          <w:hyperlink w:anchor="_Toc43760551" w:history="1">
+          <w:hyperlink w:anchor="_Toc43837841" w:history="1">
             <w:r>
               <w:rPr>
                 <w:rStyle w:val="a8"/>
@@ -6762,7 +7128,7 @@
                 <w:noProof/>
                 <w:webHidden/>
               </w:rPr>
-              <w:instrText xml:space="preserve"> PAGEREF _Toc43760551 \h </w:instrText>
+              <w:instrText xml:space="preserve"> PAGEREF _Toc43837841 \h </w:instrText>
             </w:r>
             <w:r>
               <w:rPr>
@@ -6806,9 +7172,10 @@
               <w:noProof/>
               <w:kern w:val="2"/>
               <w:sz w:val="21"/>
+              <w:szCs w:val="24"/>
             </w:rPr>
           </w:pPr>
-          <w:hyperlink w:anchor="_Toc43760552" w:history="1">
+          <w:hyperlink w:anchor="_Toc43837842" w:history="1">
             <w:r>
               <w:rPr>
                 <w:rStyle w:val="a8"/>
@@ -6836,7 +7203,7 @@
                 <w:noProof/>
                 <w:webHidden/>
               </w:rPr>
-              <w:instrText xml:space="preserve"> PAGEREF _Toc43760552 \h </w:instrText>
+              <w:instrText xml:space="preserve"> PAGEREF _Toc43837842 \h </w:instrText>
             </w:r>
             <w:r>
               <w:rPr>
@@ -6880,9 +7247,10 @@
               <w:noProof/>
               <w:kern w:val="2"/>
               <w:sz w:val="21"/>
+              <w:szCs w:val="24"/>
             </w:rPr>
           </w:pPr>
-          <w:hyperlink w:anchor="_Toc43760553" w:history="1">
+          <w:hyperlink w:anchor="_Toc43837843" w:history="1">
             <w:r>
               <w:rPr>
                 <w:rStyle w:val="a8"/>
@@ -6910,7 +7278,7 @@
                 <w:noProof/>
                 <w:webHidden/>
               </w:rPr>
-              <w:instrText xml:space="preserve"> PAGEREF _Toc43760553 \h </w:instrText>
+              <w:instrText xml:space="preserve"> PAGEREF _Toc43837843 \h </w:instrText>
             </w:r>
             <w:r>
               <w:rPr>
@@ -6954,9 +7322,10 @@
               <w:noProof/>
               <w:kern w:val="2"/>
               <w:sz w:val="21"/>
+              <w:szCs w:val="24"/>
             </w:rPr>
           </w:pPr>
-          <w:hyperlink w:anchor="_Toc43760554" w:history="1">
+          <w:hyperlink w:anchor="_Toc43837844" w:history="1">
             <w:r>
               <w:rPr>
                 <w:rStyle w:val="a8"/>
@@ -6984,7 +7353,7 @@
                 <w:noProof/>
                 <w:webHidden/>
               </w:rPr>
-              <w:instrText xml:space="preserve"> PAGEREF _Toc43760554 \h </w:instrText>
+              <w:instrText xml:space="preserve"> PAGEREF _Toc43837844 \h </w:instrText>
             </w:r>
             <w:r>
               <w:rPr>
@@ -7027,10 +7396,9 @@
               <w:noProof/>
               <w:kern w:val="2"/>
               <w:sz w:val="21"/>
-              <w:szCs w:val="22"/>
             </w:rPr>
           </w:pPr>
-          <w:hyperlink w:anchor="_Toc43760555" w:history="1">
+          <w:hyperlink w:anchor="_Toc43837845" w:history="1">
             <w:r>
               <w:rPr>
                 <w:rStyle w:val="a8"/>
@@ -7078,7 +7446,7 @@
                 <w:noProof/>
                 <w:webHidden/>
               </w:rPr>
-              <w:instrText xml:space="preserve"> PAGEREF _Toc43760555 \h </w:instrText>
+              <w:instrText xml:space="preserve"> PAGEREF _Toc43837845 \h </w:instrText>
             </w:r>
             <w:r>
               <w:rPr>
@@ -7122,9 +7490,10 @@
               <w:noProof/>
               <w:kern w:val="2"/>
               <w:sz w:val="21"/>
+              <w:szCs w:val="24"/>
             </w:rPr>
           </w:pPr>
-          <w:hyperlink w:anchor="_Toc43760556" w:history="1">
+          <w:hyperlink w:anchor="_Toc43837846" w:history="1">
             <w:r>
               <w:rPr>
                 <w:rStyle w:val="a8"/>
@@ -7152,7 +7521,7 @@
                 <w:noProof/>
                 <w:webHidden/>
               </w:rPr>
-              <w:instrText xml:space="preserve"> PAGEREF _Toc43760556 \h </w:instrText>
+              <w:instrText xml:space="preserve"> PAGEREF _Toc43837846 \h </w:instrText>
             </w:r>
             <w:r>
               <w:rPr>
@@ -7196,9 +7565,10 @@
               <w:noProof/>
               <w:kern w:val="2"/>
               <w:sz w:val="21"/>
+              <w:szCs w:val="24"/>
             </w:rPr>
           </w:pPr>
-          <w:hyperlink w:anchor="_Toc43760557" w:history="1">
+          <w:hyperlink w:anchor="_Toc43837847" w:history="1">
             <w:r>
               <w:rPr>
                 <w:rStyle w:val="a8"/>
@@ -7226,7 +7596,7 @@
                 <w:noProof/>
                 <w:webHidden/>
               </w:rPr>
-              <w:instrText xml:space="preserve"> PAGEREF _Toc43760557 \h </w:instrText>
+              <w:instrText xml:space="preserve"> PAGEREF _Toc43837847 \h </w:instrText>
             </w:r>
             <w:r>
               <w:rPr>
@@ -7246,7 +7616,7 @@
                 <w:noProof/>
                 <w:webHidden/>
               </w:rPr>
-              <w:t>19</w:t>
+              <w:t>20</w:t>
             </w:r>
             <w:r>
               <w:rPr>
@@ -7268,10 +7638,10 @@
               <w:noProof/>
               <w:kern w:val="2"/>
               <w:sz w:val="21"/>
-              <w:szCs w:val="22"/>
+              <w:szCs w:val="24"/>
             </w:rPr>
           </w:pPr>
-          <w:hyperlink w:anchor="_Toc43760558" w:history="1">
+          <w:hyperlink w:anchor="_Toc43837848" w:history="1">
             <w:r>
               <w:rPr>
                 <w:rStyle w:val="a8"/>
@@ -7299,7 +7669,7 @@
                 <w:noProof/>
                 <w:webHidden/>
               </w:rPr>
-              <w:instrText xml:space="preserve"> PAGEREF _Toc43760558 \h </w:instrText>
+              <w:instrText xml:space="preserve"> PAGEREF _Toc43837848 \h </w:instrText>
             </w:r>
             <w:r>
               <w:rPr>
@@ -7319,7 +7689,7 @@
                 <w:noProof/>
                 <w:webHidden/>
               </w:rPr>
-              <w:t>19</w:t>
+              <w:t>20</w:t>
             </w:r>
             <w:r>
               <w:rPr>
@@ -7341,10 +7711,10 @@
               <w:noProof/>
               <w:kern w:val="2"/>
               <w:sz w:val="21"/>
-              <w:szCs w:val="22"/>
+              <w:szCs w:val="24"/>
             </w:rPr>
           </w:pPr>
-          <w:hyperlink w:anchor="_Toc43760559" w:history="1">
+          <w:hyperlink w:anchor="_Toc43837849" w:history="1">
             <w:r>
               <w:rPr>
                 <w:rStyle w:val="a8"/>
@@ -7372,7 +7742,7 @@
                 <w:noProof/>
                 <w:webHidden/>
               </w:rPr>
-              <w:instrText xml:space="preserve"> PAGEREF _Toc43760559 \h </w:instrText>
+              <w:instrText xml:space="preserve"> PAGEREF _Toc43837849 \h </w:instrText>
             </w:r>
             <w:r>
               <w:rPr>
@@ -7414,10 +7784,10 @@
               <w:noProof/>
               <w:kern w:val="2"/>
               <w:sz w:val="21"/>
-              <w:szCs w:val="22"/>
+              <w:szCs w:val="24"/>
             </w:rPr>
           </w:pPr>
-          <w:hyperlink w:anchor="_Toc43760560" w:history="1">
+          <w:hyperlink w:anchor="_Toc43837850" w:history="1">
             <w:r>
               <w:rPr>
                 <w:rStyle w:val="a8"/>
@@ -7445,7 +7815,7 @@
                 <w:noProof/>
                 <w:webHidden/>
               </w:rPr>
-              <w:instrText xml:space="preserve"> PAGEREF _Toc43760560 \h </w:instrText>
+              <w:instrText xml:space="preserve"> PAGEREF _Toc43837850 \h </w:instrText>
             </w:r>
             <w:r>
               <w:rPr>
@@ -7487,10 +7857,10 @@
               <w:noProof/>
               <w:kern w:val="2"/>
               <w:sz w:val="21"/>
-              <w:szCs w:val="22"/>
+              <w:szCs w:val="24"/>
             </w:rPr>
           </w:pPr>
-          <w:hyperlink w:anchor="_Toc43760561" w:history="1">
+          <w:hyperlink w:anchor="_Toc43837851" w:history="1">
             <w:r>
               <w:rPr>
                 <w:rStyle w:val="a8"/>
@@ -7518,7 +7888,7 @@
                 <w:noProof/>
                 <w:webHidden/>
               </w:rPr>
-              <w:instrText xml:space="preserve"> PAGEREF _Toc43760561 \h </w:instrText>
+              <w:instrText xml:space="preserve"> PAGEREF _Toc43837851 \h </w:instrText>
             </w:r>
             <w:r>
               <w:rPr>
@@ -7562,9 +7932,10 @@
               <w:noProof/>
               <w:kern w:val="2"/>
               <w:sz w:val="21"/>
+              <w:szCs w:val="24"/>
             </w:rPr>
           </w:pPr>
-          <w:hyperlink w:anchor="_Toc43760562" w:history="1">
+          <w:hyperlink w:anchor="_Toc43837852" w:history="1">
             <w:r>
               <w:rPr>
                 <w:rStyle w:val="a8"/>
@@ -7592,7 +7963,7 @@
                 <w:noProof/>
                 <w:webHidden/>
               </w:rPr>
-              <w:instrText xml:space="preserve"> PAGEREF _Toc43760562 \h </w:instrText>
+              <w:instrText xml:space="preserve"> PAGEREF _Toc43837852 \h </w:instrText>
             </w:r>
             <w:r>
               <w:rPr>
@@ -7612,7 +7983,7 @@
                 <w:noProof/>
                 <w:webHidden/>
               </w:rPr>
-              <w:t>20</w:t>
+              <w:t>21</w:t>
             </w:r>
             <w:r>
               <w:rPr>
@@ -7634,10 +8005,10 @@
               <w:noProof/>
               <w:kern w:val="2"/>
               <w:sz w:val="21"/>
-              <w:szCs w:val="22"/>
+              <w:szCs w:val="24"/>
             </w:rPr>
           </w:pPr>
-          <w:hyperlink w:anchor="_Toc43760563" w:history="1">
+          <w:hyperlink w:anchor="_Toc43837853" w:history="1">
             <w:r>
               <w:rPr>
                 <w:rStyle w:val="a8"/>
@@ -7665,7 +8036,7 @@
                 <w:noProof/>
                 <w:webHidden/>
               </w:rPr>
-              <w:instrText xml:space="preserve"> PAGEREF _Toc43760563 \h </w:instrText>
+              <w:instrText xml:space="preserve"> PAGEREF _Toc43837853 \h </w:instrText>
             </w:r>
             <w:r>
               <w:rPr>
@@ -7685,7 +8056,7 @@
                 <w:noProof/>
                 <w:webHidden/>
               </w:rPr>
-              <w:t>20</w:t>
+              <w:t>21</w:t>
             </w:r>
             <w:r>
               <w:rPr>
@@ -7707,10 +8078,10 @@
               <w:noProof/>
               <w:kern w:val="2"/>
               <w:sz w:val="21"/>
-              <w:szCs w:val="22"/>
+              <w:szCs w:val="24"/>
             </w:rPr>
           </w:pPr>
-          <w:hyperlink w:anchor="_Toc43760564" w:history="1">
+          <w:hyperlink w:anchor="_Toc43837854" w:history="1">
             <w:r>
               <w:rPr>
                 <w:rStyle w:val="a8"/>
@@ -7738,7 +8109,7 @@
                 <w:noProof/>
                 <w:webHidden/>
               </w:rPr>
-              <w:instrText xml:space="preserve"> PAGEREF _Toc43760564 \h </w:instrText>
+              <w:instrText xml:space="preserve"> PAGEREF _Toc43837854 \h </w:instrText>
             </w:r>
             <w:r>
               <w:rPr>
@@ -7758,7 +8129,7 @@
                 <w:noProof/>
                 <w:webHidden/>
               </w:rPr>
-              <w:t>20</w:t>
+              <w:t>21</w:t>
             </w:r>
             <w:r>
               <w:rPr>
@@ -7780,10 +8151,10 @@
               <w:noProof/>
               <w:kern w:val="2"/>
               <w:sz w:val="21"/>
-              <w:szCs w:val="22"/>
+              <w:szCs w:val="24"/>
             </w:rPr>
           </w:pPr>
-          <w:hyperlink w:anchor="_Toc43760565" w:history="1">
+          <w:hyperlink w:anchor="_Toc43837855" w:history="1">
             <w:r>
               <w:rPr>
                 <w:rStyle w:val="a8"/>
@@ -7811,7 +8182,7 @@
                 <w:noProof/>
                 <w:webHidden/>
               </w:rPr>
-              <w:instrText xml:space="preserve"> PAGEREF _Toc43760565 \h </w:instrText>
+              <w:instrText xml:space="preserve"> PAGEREF _Toc43837855 \h </w:instrText>
             </w:r>
             <w:r>
               <w:rPr>
@@ -7831,7 +8202,7 @@
                 <w:noProof/>
                 <w:webHidden/>
               </w:rPr>
-              <w:t>20</w:t>
+              <w:t>21</w:t>
             </w:r>
             <w:r>
               <w:rPr>
@@ -7853,10 +8224,10 @@
               <w:noProof/>
               <w:kern w:val="2"/>
               <w:sz w:val="21"/>
-              <w:szCs w:val="22"/>
+              <w:szCs w:val="24"/>
             </w:rPr>
           </w:pPr>
-          <w:hyperlink w:anchor="_Toc43760566" w:history="1">
+          <w:hyperlink w:anchor="_Toc43837856" w:history="1">
             <w:r>
               <w:rPr>
                 <w:rStyle w:val="a8"/>
@@ -7884,7 +8255,7 @@
                 <w:noProof/>
                 <w:webHidden/>
               </w:rPr>
-              <w:instrText xml:space="preserve"> PAGEREF _Toc43760566 \h </w:instrText>
+              <w:instrText xml:space="preserve"> PAGEREF _Toc43837856 \h </w:instrText>
             </w:r>
             <w:r>
               <w:rPr>
@@ -7926,10 +8297,10 @@
               <w:noProof/>
               <w:kern w:val="2"/>
               <w:sz w:val="21"/>
-              <w:szCs w:val="22"/>
+              <w:szCs w:val="24"/>
             </w:rPr>
           </w:pPr>
-          <w:hyperlink w:anchor="_Toc43760567" w:history="1">
+          <w:hyperlink w:anchor="_Toc43837857" w:history="1">
             <w:r>
               <w:rPr>
                 <w:rStyle w:val="a8"/>
@@ -7957,7 +8328,7 @@
                 <w:noProof/>
                 <w:webHidden/>
               </w:rPr>
-              <w:instrText xml:space="preserve"> PAGEREF _Toc43760567 \h </w:instrText>
+              <w:instrText xml:space="preserve"> PAGEREF _Toc43837857 \h </w:instrText>
             </w:r>
             <w:r>
               <w:rPr>
@@ -7977,7 +8348,7 @@
                 <w:noProof/>
                 <w:webHidden/>
               </w:rPr>
-              <w:t>21</w:t>
+              <w:t>22</w:t>
             </w:r>
             <w:r>
               <w:rPr>
@@ -8001,9 +8372,10 @@
               <w:noProof/>
               <w:kern w:val="2"/>
               <w:sz w:val="21"/>
+              <w:szCs w:val="24"/>
             </w:rPr>
           </w:pPr>
-          <w:hyperlink w:anchor="_Toc43760568" w:history="1">
+          <w:hyperlink w:anchor="_Toc43837858" w:history="1">
             <w:r>
               <w:rPr>
                 <w:rStyle w:val="a8"/>
@@ -8031,7 +8403,7 @@
                 <w:noProof/>
                 <w:webHidden/>
               </w:rPr>
-              <w:instrText xml:space="preserve"> PAGEREF _Toc43760568 \h </w:instrText>
+              <w:instrText xml:space="preserve"> PAGEREF _Toc43837858 \h </w:instrText>
             </w:r>
             <w:r>
               <w:rPr>
@@ -8051,7 +8423,7 @@
                 <w:noProof/>
                 <w:webHidden/>
               </w:rPr>
-              <w:t>21</w:t>
+              <w:t>22</w:t>
             </w:r>
             <w:r>
               <w:rPr>
@@ -8075,9 +8447,10 @@
               <w:noProof/>
               <w:kern w:val="2"/>
               <w:sz w:val="21"/>
+              <w:szCs w:val="24"/>
             </w:rPr>
           </w:pPr>
-          <w:hyperlink w:anchor="_Toc43760569" w:history="1">
+          <w:hyperlink w:anchor="_Toc43837859" w:history="1">
             <w:r>
               <w:rPr>
                 <w:rStyle w:val="a8"/>
@@ -8105,7 +8478,7 @@
                 <w:noProof/>
                 <w:webHidden/>
               </w:rPr>
-              <w:instrText xml:space="preserve"> PAGEREF _Toc43760569 \h </w:instrText>
+              <w:instrText xml:space="preserve"> PAGEREF _Toc43837859 \h </w:instrText>
             </w:r>
             <w:r>
               <w:rPr>
@@ -8125,7 +8498,7 @@
                 <w:noProof/>
                 <w:webHidden/>
               </w:rPr>
-              <w:t>21</w:t>
+              <w:t>22</w:t>
             </w:r>
             <w:r>
               <w:rPr>
@@ -8149,9 +8522,10 @@
               <w:noProof/>
               <w:kern w:val="2"/>
               <w:sz w:val="21"/>
+              <w:szCs w:val="24"/>
             </w:rPr>
           </w:pPr>
-          <w:hyperlink w:anchor="_Toc43760570" w:history="1">
+          <w:hyperlink w:anchor="_Toc43837860" w:history="1">
             <w:r>
               <w:rPr>
                 <w:rStyle w:val="a8"/>
@@ -8179,7 +8553,7 @@
                 <w:noProof/>
                 <w:webHidden/>
               </w:rPr>
-              <w:instrText xml:space="preserve"> PAGEREF _Toc43760570 \h </w:instrText>
+              <w:instrText xml:space="preserve"> PAGEREF _Toc43837860 \h </w:instrText>
             </w:r>
             <w:r>
               <w:rPr>
@@ -8199,7 +8573,7 @@
                 <w:noProof/>
                 <w:webHidden/>
               </w:rPr>
-              <w:t>21</w:t>
+              <w:t>22</w:t>
             </w:r>
             <w:r>
               <w:rPr>
@@ -8222,10 +8596,9 @@
               <w:noProof/>
               <w:kern w:val="2"/>
               <w:sz w:val="21"/>
-              <w:szCs w:val="22"/>
             </w:rPr>
           </w:pPr>
-          <w:hyperlink w:anchor="_Toc43760571" w:history="1">
+          <w:hyperlink w:anchor="_Toc43837861" w:history="1">
             <w:r>
               <w:rPr>
                 <w:rStyle w:val="a8"/>
@@ -8266,7 +8639,7 @@
                 <w:noProof/>
                 <w:webHidden/>
               </w:rPr>
-              <w:instrText xml:space="preserve"> PAGEREF _Toc43760571 \h </w:instrText>
+              <w:instrText xml:space="preserve"> PAGEREF _Toc43837861 \h </w:instrText>
             </w:r>
             <w:r>
               <w:rPr>
@@ -8310,9 +8683,10 @@
               <w:noProof/>
               <w:kern w:val="2"/>
               <w:sz w:val="21"/>
+              <w:szCs w:val="24"/>
             </w:rPr>
           </w:pPr>
-          <w:hyperlink w:anchor="_Toc43760572" w:history="1">
+          <w:hyperlink w:anchor="_Toc43837862" w:history="1">
             <w:r>
               <w:rPr>
                 <w:rStyle w:val="a8"/>
@@ -8340,7 +8714,7 @@
                 <w:noProof/>
                 <w:webHidden/>
               </w:rPr>
-              <w:instrText xml:space="preserve"> PAGEREF _Toc43760572 \h </w:instrText>
+              <w:instrText xml:space="preserve"> PAGEREF _Toc43837862 \h </w:instrText>
             </w:r>
             <w:r>
               <w:rPr>
@@ -8384,9 +8758,10 @@
               <w:noProof/>
               <w:kern w:val="2"/>
               <w:sz w:val="21"/>
+              <w:szCs w:val="24"/>
             </w:rPr>
           </w:pPr>
-          <w:hyperlink w:anchor="_Toc43760573" w:history="1">
+          <w:hyperlink w:anchor="_Toc43837863" w:history="1">
             <w:r>
               <w:rPr>
                 <w:rStyle w:val="a8"/>
@@ -8414,7 +8789,7 @@
                 <w:noProof/>
                 <w:webHidden/>
               </w:rPr>
-              <w:instrText xml:space="preserve"> PAGEREF _Toc43760573 \h </w:instrText>
+              <w:instrText xml:space="preserve"> PAGEREF _Toc43837863 \h </w:instrText>
             </w:r>
             <w:r>
               <w:rPr>
@@ -8458,9 +8833,10 @@
               <w:noProof/>
               <w:kern w:val="2"/>
               <w:sz w:val="21"/>
+              <w:szCs w:val="24"/>
             </w:rPr>
           </w:pPr>
-          <w:hyperlink w:anchor="_Toc43760574" w:history="1">
+          <w:hyperlink w:anchor="_Toc43837864" w:history="1">
             <w:r>
               <w:rPr>
                 <w:rStyle w:val="a8"/>
@@ -8488,7 +8864,7 @@
                 <w:noProof/>
                 <w:webHidden/>
               </w:rPr>
-              <w:instrText xml:space="preserve"> PAGEREF _Toc43760574 \h </w:instrText>
+              <w:instrText xml:space="preserve"> PAGEREF _Toc43837864 \h </w:instrText>
             </w:r>
             <w:r>
               <w:rPr>
@@ -8558,7 +8934,7 @@
           <w:numId w:val="0"/>
         </w:numPr>
       </w:pPr>
-      <w:bookmarkStart w:id="0" w:name="_Toc43760463"/>
+      <w:bookmarkStart w:id="0" w:name="_Toc43837749"/>
       <w:r>
         <w:rPr>
           <w:rFonts w:hint="eastAsia"/>
@@ -8735,7 +9111,7 @@
         </w:rPr>
         <w:t xml:space="preserve"> </w:t>
       </w:r>
-      <w:bookmarkStart w:id="1" w:name="_Toc43760464"/>
+      <w:bookmarkStart w:id="1" w:name="_Toc43837750"/>
       <w:r>
         <w:rPr>
           <w:rFonts w:hint="eastAsia"/>
@@ -8757,7 +9133,7 @@
         </w:rPr>
         <w:t xml:space="preserve"> </w:t>
       </w:r>
-      <w:bookmarkStart w:id="2" w:name="_Toc43760465"/>
+      <w:bookmarkStart w:id="2" w:name="_Toc43837751"/>
       <w:r>
         <w:rPr>
           <w:rFonts w:ascii="宋体" w:eastAsia="宋体" w:hAnsi="宋体" w:hint="eastAsia"/>
@@ -8865,7 +9241,7 @@
         </w:rPr>
         <w:t xml:space="preserve"> </w:t>
       </w:r>
-      <w:bookmarkStart w:id="3" w:name="_Toc43760466"/>
+      <w:bookmarkStart w:id="3" w:name="_Toc43837752"/>
       <w:r>
         <w:rPr>
           <w:rFonts w:ascii="宋体" w:eastAsia="宋体" w:hAnsi="宋体" w:hint="eastAsia"/>
@@ -8877,7 +9253,7 @@
     <w:p>
       <w:pPr>
         <w:rPr>
-          <w:rFonts w:ascii="宋体" w:hAnsi="宋体" w:hint="eastAsia"/>
+          <w:rFonts w:ascii="宋体" w:hAnsi="宋体"/>
         </w:rPr>
       </w:pPr>
       <w:r>
@@ -8895,7 +9271,7 @@
           <w:numId w:val="0"/>
         </w:numPr>
         <w:rPr>
-          <w:rFonts w:ascii="宋体" w:hAnsi="宋体" w:hint="eastAsia"/>
+          <w:rFonts w:ascii="宋体" w:hAnsi="宋体"/>
         </w:rPr>
       </w:pPr>
     </w:p>
@@ -8907,7 +9283,7 @@
           <w:numId w:val="2"/>
         </w:numPr>
       </w:pPr>
-      <w:bookmarkStart w:id="4" w:name="_Toc43760467"/>
+      <w:bookmarkStart w:id="4" w:name="_Toc43837753"/>
       <w:r>
         <w:rPr>
           <w:rFonts w:hint="eastAsia"/>
@@ -8933,7 +9309,7 @@
           <w:rFonts w:ascii="宋体" w:eastAsia="宋体" w:hAnsi="宋体"/>
         </w:rPr>
       </w:pPr>
-      <w:bookmarkStart w:id="5" w:name="_Toc43760468"/>
+      <w:bookmarkStart w:id="5" w:name="_Toc43837754"/>
       <w:r>
         <w:rPr>
           <w:rFonts w:ascii="宋体" w:eastAsia="宋体" w:hAnsi="宋体" w:hint="eastAsia"/>
@@ -8945,7 +9321,7 @@
     <w:p>
       <w:pPr>
         <w:rPr>
-          <w:rFonts w:ascii="宋体" w:hAnsi="宋体" w:hint="eastAsia"/>
+          <w:rFonts w:ascii="宋体" w:hAnsi="宋体"/>
         </w:rPr>
       </w:pPr>
       <w:r>
@@ -9232,7 +9608,7 @@
           <w:rFonts w:ascii="宋体" w:hAnsi="宋体"/>
           <w:noProof/>
         </w:rPr>
-        <w:object w:dxaOrig="13140" w:dyaOrig="10431" w14:anchorId="3709785B">
+        <w:object w:dxaOrig="13140" w:dyaOrig="10431" w14:anchorId="29FEEE36">
           <v:shapetype id="_x0000_t75" coordsize="21600,21600" o:spt="75" o:preferrelative="t" path="m@4@5l@4@11@9@11@9@5xe" filled="f" stroked="f">
             <v:stroke joinstyle="miter"/>
             <v:formulas>
@@ -9252,10 +9628,10 @@
             <v:path o:extrusionok="f" gradientshapeok="t" o:connecttype="rect"/>
             <o:lock v:ext="edit" aspectratio="t"/>
           </v:shapetype>
-          <v:shape id="_x0000_i1025" type="#_x0000_t75" alt="" style="width:424.35pt;height:336.8pt;mso-width-percent:0;mso-height-percent:0;mso-width-percent:0;mso-height-percent:0" o:ole="">
+          <v:shape id="_x0000_i1027" type="#_x0000_t75" alt="" style="width:424.6pt;height:337.05pt;mso-width-percent:0;mso-height-percent:0;mso-width-percent:0;mso-height-percent:0" o:ole="">
             <v:imagedata r:id="rId12" o:title=""/>
           </v:shape>
-          <o:OLEObject Type="Embed" ProgID="Visio.Drawing.15" ShapeID="_x0000_i1025" DrawAspect="Content" ObjectID="_1654373441" r:id="rId13"/>
+          <o:OLEObject Type="Embed" ProgID="Visio.Drawing.15" ShapeID="_x0000_i1027" DrawAspect="Content" ObjectID="_1654450695" r:id="rId13"/>
         </w:object>
       </w:r>
     </w:p>
@@ -9279,7 +9655,7 @@
         </w:rPr>
         <w:t xml:space="preserve"> </w:t>
       </w:r>
-      <w:bookmarkStart w:id="6" w:name="_Toc43760469"/>
+      <w:bookmarkStart w:id="6" w:name="_Toc43837755"/>
       <w:r>
         <w:rPr>
           <w:rFonts w:ascii="宋体" w:eastAsia="宋体" w:hAnsi="宋体" w:hint="eastAsia"/>
@@ -9301,7 +9677,7 @@
         </w:rPr>
         <w:t xml:space="preserve"> </w:t>
       </w:r>
-      <w:bookmarkStart w:id="7" w:name="_Toc43760470"/>
+      <w:bookmarkStart w:id="7" w:name="_Toc43837756"/>
       <w:r>
         <w:rPr>
           <w:rFonts w:ascii="宋体" w:eastAsia="宋体" w:hAnsi="宋体" w:hint="eastAsia"/>
@@ -9323,7 +9699,7 @@
         </w:rPr>
         <w:t xml:space="preserve"> </w:t>
       </w:r>
-      <w:bookmarkStart w:id="8" w:name="_Toc43760471"/>
+      <w:bookmarkStart w:id="8" w:name="_Toc43837757"/>
       <w:r>
         <w:rPr>
           <w:rFonts w:ascii="宋体" w:eastAsia="宋体" w:hAnsi="宋体" w:hint="eastAsia"/>
@@ -9447,7 +9823,7 @@
         </w:rPr>
         <w:t xml:space="preserve"> </w:t>
       </w:r>
-      <w:bookmarkStart w:id="9" w:name="_Toc43760472"/>
+      <w:bookmarkStart w:id="9" w:name="_Toc43837758"/>
       <w:r>
         <w:rPr>
           <w:rFonts w:ascii="宋体" w:eastAsia="宋体" w:hAnsi="宋体"/>
@@ -9634,7 +10010,7 @@
         </w:rPr>
         <w:t xml:space="preserve">  </w:t>
       </w:r>
-      <w:bookmarkStart w:id="10" w:name="_Toc43760473"/>
+      <w:bookmarkStart w:id="10" w:name="_Toc43837759"/>
       <w:r>
         <w:rPr>
           <w:rFonts w:ascii="宋体" w:eastAsia="宋体" w:hAnsi="宋体"/>
@@ -9645,50 +10021,44 @@
         <w:rPr>
           <w:rFonts w:ascii="宋体" w:eastAsia="宋体" w:hAnsi="宋体"/>
         </w:rPr>
-        <w:t xml:space="preserve"> </w:t>
-      </w:r>
-      <w:r>
+        <w:t xml:space="preserve"> Tablespaces</w:t>
+      </w:r>
+      <w:bookmarkEnd w:id="10"/>
+    </w:p>
+    <w:p>
+      <w:pPr>
+        <w:rPr>
+          <w:rFonts w:ascii="宋体" w:hAnsi="宋体"/>
+        </w:rPr>
+      </w:pPr>
+      <w:r>
+        <w:rPr>
+          <w:rFonts w:ascii="宋体" w:hAnsi="宋体"/>
+        </w:rPr>
+        <w:t>https://dev.mysql.com/doc/refman/5.7/en/innodb-file-per-table-tablespaces.html</w:t>
+      </w:r>
+    </w:p>
+    <w:p>
+      <w:pPr>
+        <w:rPr>
+          <w:rFonts w:ascii="宋体" w:hAnsi="宋体"/>
+        </w:rPr>
+      </w:pPr>
+    </w:p>
+    <w:p>
+      <w:pPr>
+        <w:pStyle w:val="3"/>
         <w:rPr>
           <w:rFonts w:ascii="宋体" w:eastAsia="宋体" w:hAnsi="宋体"/>
         </w:rPr>
-        <w:t>Tablespaces</w:t>
-      </w:r>
-      <w:bookmarkEnd w:id="10"/>
-    </w:p>
-    <w:p>
-      <w:pPr>
-        <w:rPr>
-          <w:rFonts w:ascii="宋体" w:hAnsi="宋体"/>
-        </w:rPr>
-      </w:pPr>
-      <w:r>
-        <w:rPr>
-          <w:rFonts w:ascii="宋体" w:hAnsi="宋体"/>
-        </w:rPr>
-        <w:t>https://dev.mysql.com/doc/refman/5.7/en/innodb-file-per-table-tablespaces.html</w:t>
-      </w:r>
-    </w:p>
-    <w:p>
-      <w:pPr>
-        <w:rPr>
-          <w:rFonts w:ascii="宋体" w:hAnsi="宋体"/>
-        </w:rPr>
-      </w:pPr>
-    </w:p>
-    <w:p>
-      <w:pPr>
-        <w:pStyle w:val="3"/>
+      </w:pPr>
+      <w:r>
         <w:rPr>
           <w:rFonts w:ascii="宋体" w:eastAsia="宋体" w:hAnsi="宋体"/>
         </w:rPr>
-      </w:pPr>
-      <w:r>
-        <w:rPr>
-          <w:rFonts w:ascii="宋体" w:eastAsia="宋体" w:hAnsi="宋体"/>
-        </w:rPr>
-        <w:t xml:space="preserve"> </w:t>
-      </w:r>
-      <w:bookmarkStart w:id="11" w:name="_Toc43760474"/>
+        <w:t xml:space="preserve"> </w:t>
+      </w:r>
+      <w:bookmarkStart w:id="11" w:name="_Toc43837760"/>
       <w:r>
         <w:rPr>
           <w:rFonts w:ascii="宋体" w:eastAsia="宋体" w:hAnsi="宋体" w:hint="eastAsia"/>
@@ -9778,7 +10148,7 @@
           <w:rFonts w:ascii="宋体" w:eastAsia="宋体" w:hAnsi="宋体"/>
         </w:rPr>
       </w:pPr>
-      <w:bookmarkStart w:id="12" w:name="_Toc43760475"/>
+      <w:bookmarkStart w:id="12" w:name="_Toc43837761"/>
       <w:r>
         <w:rPr>
           <w:rFonts w:ascii="宋体" w:eastAsia="宋体" w:hAnsi="宋体" w:hint="eastAsia"/>
@@ -10134,7 +10504,7 @@
           <w:rFonts w:ascii="宋体" w:eastAsia="宋体" w:hAnsi="宋体"/>
         </w:rPr>
       </w:pPr>
-      <w:bookmarkStart w:id="13" w:name="_Toc43760476"/>
+      <w:bookmarkStart w:id="13" w:name="_Toc43837762"/>
       <w:r>
         <w:rPr>
           <w:rFonts w:ascii="宋体" w:eastAsia="宋体" w:hAnsi="宋体" w:hint="eastAsia"/>
@@ -10326,7 +10696,7 @@
         </w:rPr>
         <w:t xml:space="preserve"> </w:t>
       </w:r>
-      <w:bookmarkStart w:id="14" w:name="_Toc43760477"/>
+      <w:bookmarkStart w:id="14" w:name="_Toc43837763"/>
       <w:r>
         <w:rPr>
           <w:rFonts w:ascii="宋体" w:eastAsia="宋体" w:hAnsi="宋体"/>
@@ -10355,7 +10725,7 @@
           <w:rFonts w:ascii="宋体" w:eastAsia="宋体" w:hAnsi="宋体"/>
         </w:rPr>
       </w:pPr>
-      <w:bookmarkStart w:id="15" w:name="_Toc43760478"/>
+      <w:bookmarkStart w:id="15" w:name="_Toc43837764"/>
       <w:r>
         <w:rPr>
           <w:rFonts w:ascii="宋体" w:eastAsia="宋体" w:hAnsi="宋体" w:hint="eastAsia"/>
@@ -10910,7 +11280,7 @@
           <w:rFonts w:ascii="宋体" w:eastAsia="宋体" w:hAnsi="宋体"/>
         </w:rPr>
       </w:pPr>
-      <w:bookmarkStart w:id="16" w:name="_Toc43760479"/>
+      <w:bookmarkStart w:id="16" w:name="_Toc43837765"/>
       <w:r>
         <w:rPr>
           <w:rFonts w:ascii="宋体" w:eastAsia="宋体" w:hAnsi="宋体" w:hint="eastAsia"/>
@@ -11114,7 +11484,7 @@
         </w:rPr>
         <w:t xml:space="preserve"> </w:t>
       </w:r>
-      <w:bookmarkStart w:id="17" w:name="_Toc43760480"/>
+      <w:bookmarkStart w:id="17" w:name="_Toc43837766"/>
       <w:r>
         <w:rPr>
           <w:rFonts w:ascii="宋体" w:eastAsia="宋体" w:hAnsi="宋体"/>
@@ -11126,7 +11496,7 @@
     <w:p>
       <w:pPr>
         <w:rPr>
-          <w:rFonts w:ascii="宋体" w:hAnsi="宋体"/>
+          <w:rFonts w:ascii="宋体" w:hAnsi="宋体" w:hint="eastAsia"/>
         </w:rPr>
       </w:pPr>
       <w:r>
@@ -11138,9 +11508,12 @@
     </w:p>
     <w:p>
       <w:pPr>
-        <w:rPr>
-          <w:rFonts w:ascii="宋体" w:hAnsi="宋体"/>
-        </w:rPr>
+        <w:pStyle w:val="sai1"/>
+      </w:pPr>
+    </w:p>
+    <w:p>
+      <w:pPr>
+        <w:pStyle w:val="sai2"/>
       </w:pPr>
     </w:p>
     <w:p>
@@ -11152,29 +11525,23 @@
       </w:pPr>
       <w:r>
         <w:rPr>
-          <w:rFonts w:ascii="宋体" w:eastAsia="宋体" w:hAnsi="宋体" w:hint="eastAsia"/>
-        </w:rPr>
-        <w:t xml:space="preserve"> </w:t>
-      </w:r>
-      <w:bookmarkStart w:id="18" w:name="_Toc43760481"/>
-      <w:r>
-        <w:rPr>
-          <w:rFonts w:ascii="宋体" w:eastAsia="宋体" w:hAnsi="宋体" w:hint="eastAsia"/>
-        </w:rPr>
-        <w:t>临时表空间(</w:t>
-      </w:r>
-      <w:r>
-        <w:rPr>
           <w:rFonts w:ascii="宋体" w:eastAsia="宋体" w:hAnsi="宋体"/>
         </w:rPr>
-        <w:t>The Temporary Tablespace)</w:t>
+        <w:t xml:space="preserve"> </w:t>
+      </w:r>
+      <w:bookmarkStart w:id="18" w:name="_Toc43837767"/>
+      <w:r>
+        <w:rPr>
+          <w:rFonts w:ascii="宋体" w:eastAsia="宋体" w:hAnsi="宋体"/>
+        </w:rPr>
+        <w:t>Temporary Tablespace</w:t>
       </w:r>
       <w:bookmarkEnd w:id="18"/>
     </w:p>
     <w:p>
       <w:pPr>
         <w:rPr>
-          <w:rFonts w:ascii="宋体" w:hAnsi="宋体"/>
+          <w:rFonts w:ascii="宋体" w:hAnsi="宋体" w:hint="eastAsia"/>
         </w:rPr>
       </w:pPr>
       <w:r>
@@ -11186,263 +11553,268 @@
     </w:p>
     <w:p>
       <w:pPr>
-        <w:rPr>
-          <w:rFonts w:ascii="宋体" w:hAnsi="宋体"/>
-        </w:rPr>
-      </w:pPr>
-    </w:p>
-    <w:p>
-      <w:pPr>
-        <w:pStyle w:val="2"/>
-        <w:rPr>
-          <w:rFonts w:ascii="宋体" w:eastAsia="宋体" w:hAnsi="宋体"/>
-        </w:rPr>
-      </w:pPr>
-      <w:r>
-        <w:rPr>
-          <w:rFonts w:ascii="宋体" w:eastAsia="宋体" w:hAnsi="宋体" w:hint="eastAsia"/>
-        </w:rPr>
-        <w:t xml:space="preserve"> </w:t>
-      </w:r>
-      <w:bookmarkStart w:id="19" w:name="_Toc43760482"/>
-      <w:r>
-        <w:rPr>
-          <w:rFonts w:ascii="宋体" w:eastAsia="宋体" w:hAnsi="宋体"/>
-        </w:rPr>
-        <w:t>Segment</w:t>
+        <w:pStyle w:val="3"/>
+      </w:pPr>
+      <w:r>
+        <w:rPr>
+          <w:rFonts w:hint="eastAsia"/>
+        </w:rPr>
+        <w:t xml:space="preserve"> </w:t>
+      </w:r>
+      <w:bookmarkStart w:id="19" w:name="_Toc43837768"/>
+      <w:r>
+        <w:rPr>
+          <w:rFonts w:hint="eastAsia"/>
+        </w:rPr>
+        <w:t>概述</w:t>
       </w:r>
       <w:bookmarkEnd w:id="19"/>
     </w:p>
     <w:p>
       <w:pPr>
         <w:pStyle w:val="sai1"/>
-        <w:rPr>
-          <w:rFonts w:ascii="宋体" w:hAnsi="宋体"/>
-        </w:rPr>
-      </w:pPr>
-      <w:r>
-        <w:rPr>
-          <w:rFonts w:ascii="宋体" w:hAnsi="宋体" w:hint="eastAsia"/>
-        </w:rPr>
-        <w:t xml:space="preserve"> </w:t>
-      </w:r>
-      <w:r>
-        <w:rPr>
-          <w:rFonts w:ascii="宋体" w:hAnsi="宋体" w:hint="eastAsia"/>
-        </w:rPr>
-        <w:t>在</w:t>
-      </w:r>
-      <w:r>
-        <w:rPr>
-          <w:rFonts w:ascii="宋体" w:hAnsi="宋体"/>
-        </w:rPr>
-        <w:t>Innodb</w:t>
-      </w:r>
-      <w:r>
-        <w:rPr>
-          <w:rFonts w:ascii="宋体" w:hAnsi="宋体" w:hint="eastAsia"/>
-        </w:rPr>
-        <w:t>中，段的管理由引擎自动完成</w:t>
+      </w:pPr>
+      <w:r>
+        <w:rPr>
+          <w:rFonts w:hint="eastAsia"/>
+        </w:rPr>
+        <w:t xml:space="preserve"> </w:t>
+      </w:r>
+      <w:r>
+        <w:rPr>
+          <w:rFonts w:hint="eastAsia"/>
+        </w:rPr>
+        <w:t>对于</w:t>
+      </w:r>
+      <w:r>
+        <w:rPr>
+          <w:rFonts w:hint="eastAsia"/>
+        </w:rPr>
+        <w:t>未压缩</w:t>
+      </w:r>
+      <w:r>
+        <w:rPr>
+          <w:rFonts w:hint="eastAsia"/>
+        </w:rPr>
+        <w:t>临时</w:t>
+      </w:r>
+      <w:r>
+        <w:rPr>
+          <w:rFonts w:hint="eastAsia"/>
+        </w:rPr>
+        <w:t>表</w:t>
+      </w:r>
+      <w:r>
+        <w:rPr>
+          <w:rFonts w:hint="eastAsia"/>
+        </w:rPr>
+        <w:t>，</w:t>
+      </w:r>
+      <w:r>
+        <w:rPr>
+          <w:rFonts w:hint="eastAsia"/>
+        </w:rPr>
+        <w:t>用户创建的临时表和内部临时表都存在共享的临时表空间中</w:t>
       </w:r>
     </w:p>
     <w:p>
       <w:pPr>
         <w:pStyle w:val="sai1"/>
         <w:rPr>
-          <w:rFonts w:ascii="宋体" w:hAnsi="宋体"/>
-        </w:rPr>
-      </w:pPr>
-      <w:r>
-        <w:rPr>
-          <w:rFonts w:ascii="宋体" w:hAnsi="宋体" w:hint="eastAsia"/>
-        </w:rPr>
-        <w:t xml:space="preserve"> </w:t>
-      </w:r>
-      <w:r>
-        <w:rPr>
-          <w:rFonts w:ascii="宋体" w:hAnsi="宋体" w:hint="eastAsia"/>
-        </w:rPr>
-        <w:t>这里的段跟回滚段不同</w:t>
+          <w:rFonts w:hint="eastAsia"/>
+        </w:rPr>
+      </w:pPr>
+      <w:r>
+        <w:rPr>
+          <w:rFonts w:hint="eastAsia"/>
+        </w:rPr>
+        <w:t xml:space="preserve"> </w:t>
+      </w:r>
+      <w:r>
+        <w:rPr>
+          <w:rFonts w:hint="eastAsia"/>
+        </w:rPr>
+        <w:t>对于</w:t>
+      </w:r>
+      <w:r>
+        <w:rPr>
+          <w:rFonts w:hint="eastAsia"/>
+        </w:rPr>
+        <w:t>压缩表，会在指定目临时表目录下的</w:t>
+      </w:r>
+      <w:r>
+        <w:rPr>
+          <w:rFonts w:hint="eastAsia"/>
+        </w:rPr>
+        <w:t>file-pre-table</w:t>
+      </w:r>
+      <w:r>
+        <w:t xml:space="preserve"> </w:t>
+      </w:r>
+      <w:r>
+        <w:rPr>
+          <w:rFonts w:hint="eastAsia"/>
+        </w:rPr>
+        <w:t>tablespace</w:t>
+      </w:r>
+      <w:r>
+        <w:t xml:space="preserve"> </w:t>
+      </w:r>
+      <w:r>
+        <w:rPr>
+          <w:rFonts w:hint="eastAsia"/>
+        </w:rPr>
+        <w:t>创建</w:t>
       </w:r>
     </w:p>
     <w:p>
       <w:pPr>
         <w:pStyle w:val="sai1"/>
-        <w:rPr>
-          <w:rFonts w:ascii="宋体" w:hAnsi="宋体"/>
-        </w:rPr>
-      </w:pPr>
-      <w:r>
-        <w:rPr>
-          <w:rFonts w:ascii="宋体" w:hAnsi="宋体" w:hint="eastAsia"/>
-        </w:rPr>
-        <w:t xml:space="preserve"> </w:t>
-      </w:r>
-      <w:r>
-        <w:rPr>
-          <w:rFonts w:ascii="宋体" w:hAnsi="宋体" w:hint="eastAsia"/>
-        </w:rPr>
-        <w:t>如果表空间是目录，段就是目录中文件</w:t>
+      </w:pPr>
+      <w:r>
+        <w:rPr>
+          <w:rFonts w:hint="eastAsia"/>
+        </w:rPr>
+        <w:t xml:space="preserve"> </w:t>
+      </w:r>
+      <w:r>
+        <w:rPr>
+          <w:rFonts w:hint="eastAsia"/>
+        </w:rPr>
+        <w:t>如果没有配置</w:t>
+      </w:r>
+      <w:r>
+        <w:t>innodb_temp_data_file_path</w:t>
+      </w:r>
+      <w:r>
+        <w:rPr>
+          <w:rFonts w:hint="eastAsia"/>
+        </w:rPr>
+        <w:t>，</w:t>
+      </w:r>
+      <w:r>
+        <w:rPr>
+          <w:rFonts w:hint="eastAsia"/>
+        </w:rPr>
+        <w:t>默认情况下，会在</w:t>
+      </w:r>
+      <w:r>
+        <w:t>innodb_data_home_dir</w:t>
+      </w:r>
+      <w:r>
+        <w:t xml:space="preserve"> </w:t>
+      </w:r>
+      <w:r>
+        <w:rPr>
+          <w:rFonts w:hint="eastAsia"/>
+        </w:rPr>
+        <w:t>指定的目录下创建</w:t>
+      </w:r>
+      <w:r>
+        <w:rPr>
+          <w:rFonts w:hint="eastAsia"/>
+        </w:rPr>
+        <w:t>初始大小</w:t>
+      </w:r>
+      <w:r>
+        <w:rPr>
+          <w:rFonts w:hint="eastAsia"/>
+        </w:rPr>
+        <w:t>1</w:t>
+      </w:r>
+      <w:r>
+        <w:t>2</w:t>
+      </w:r>
+      <w:r>
+        <w:rPr>
+          <w:rFonts w:hint="eastAsia"/>
+        </w:rPr>
+        <w:t>MB</w:t>
+      </w:r>
+      <w:r>
+        <w:rPr>
+          <w:rFonts w:hint="eastAsia"/>
+        </w:rPr>
+        <w:t>的自动扩展的</w:t>
+      </w:r>
+      <w:r>
+        <w:t>ibtmp1</w:t>
+      </w:r>
+      <w:r>
+        <w:rPr>
+          <w:rFonts w:hint="eastAsia"/>
+        </w:rPr>
+        <w:t>文件</w:t>
       </w:r>
     </w:p>
     <w:p>
       <w:pPr>
         <w:pStyle w:val="sai1"/>
-        <w:rPr>
-          <w:rFonts w:ascii="宋体" w:hAnsi="宋体"/>
-        </w:rPr>
-      </w:pPr>
-      <w:r>
-        <w:rPr>
-          <w:rFonts w:ascii="宋体" w:hAnsi="宋体" w:hint="eastAsia"/>
-        </w:rPr>
-        <w:t xml:space="preserve"> </w:t>
-      </w:r>
-      <w:r>
-        <w:rPr>
-          <w:rFonts w:ascii="宋体" w:hAnsi="宋体" w:hint="eastAsia"/>
-        </w:rPr>
-        <w:t>段每次扩容都一次1个区，每次释放也是一次一个区</w:t>
+      </w:pPr>
+      <w:r>
+        <w:rPr>
+          <w:rFonts w:hint="eastAsia"/>
+        </w:rPr>
+        <w:t xml:space="preserve"> </w:t>
+      </w:r>
+      <w:r>
+        <w:rPr>
+          <w:rFonts w:hint="eastAsia"/>
+        </w:rPr>
+        <w:t>会在初始化失败或者正常关闭系统情况下被自动移除，并可以在系统运行的任何时间重建</w:t>
       </w:r>
     </w:p>
     <w:p>
       <w:pPr>
         <w:pStyle w:val="sai1"/>
-        <w:rPr>
-          <w:rFonts w:ascii="宋体" w:hAnsi="宋体"/>
-        </w:rPr>
-      </w:pPr>
-      <w:r>
-        <w:rPr>
-          <w:rFonts w:ascii="宋体" w:hAnsi="宋体"/>
-        </w:rPr>
-        <w:t xml:space="preserve"> </w:t>
-      </w:r>
-      <w:r>
-        <w:rPr>
-          <w:rFonts w:ascii="宋体" w:hAnsi="宋体"/>
-        </w:rPr>
-        <w:t xml:space="preserve">file-per-table </w:t>
-      </w:r>
-      <w:r>
-        <w:rPr>
-          <w:rFonts w:ascii="宋体" w:hAnsi="宋体" w:hint="eastAsia"/>
-        </w:rPr>
-        <w:t>表空间，数据都在一个段中，对应的索引在各自的段中</w:t>
-      </w:r>
-    </w:p>
-    <w:p>
-      <w:pPr>
-        <w:pStyle w:val="sai1"/>
-        <w:rPr>
-          <w:rFonts w:ascii="宋体" w:hAnsi="宋体"/>
-        </w:rPr>
-      </w:pPr>
-      <w:r>
-        <w:rPr>
-          <w:rFonts w:ascii="宋体" w:hAnsi="宋体"/>
-        </w:rPr>
-        <w:t xml:space="preserve"> </w:t>
-      </w:r>
-      <w:r>
-        <w:rPr>
-          <w:rFonts w:ascii="宋体" w:hAnsi="宋体"/>
-        </w:rPr>
-        <w:t>system tablespace</w:t>
-      </w:r>
-      <w:r>
-        <w:rPr>
-          <w:rFonts w:ascii="宋体" w:hAnsi="宋体" w:hint="eastAsia"/>
-        </w:rPr>
-        <w:t>表空间则包含各种不同的段</w:t>
-      </w:r>
-    </w:p>
-    <w:p>
-      <w:pPr>
-        <w:pStyle w:val="sai1"/>
-        <w:rPr>
-          <w:rFonts w:ascii="宋体" w:hAnsi="宋体"/>
-        </w:rPr>
-      </w:pPr>
-      <w:r>
-        <w:rPr>
-          <w:rFonts w:ascii="宋体" w:hAnsi="宋体" w:hint="eastAsia"/>
-        </w:rPr>
-        <w:t xml:space="preserve"> </w:t>
-      </w:r>
-      <w:r>
-        <w:rPr>
-          <w:rFonts w:ascii="宋体" w:hAnsi="宋体" w:hint="eastAsia"/>
-        </w:rPr>
-        <w:t>在Innodb中</w:t>
-      </w:r>
-      <w:r>
-        <w:rPr>
-          <w:rFonts w:ascii="宋体" w:hAnsi="宋体" w:hint="eastAsia"/>
-        </w:rPr>
-        <w:t>每</w:t>
-      </w:r>
-      <w:r>
-        <w:rPr>
-          <w:rFonts w:ascii="宋体" w:hAnsi="宋体" w:hint="eastAsia"/>
-        </w:rPr>
-        <w:t>个索引分配两个段</w:t>
-      </w:r>
-      <w:r>
-        <w:rPr>
-          <w:rFonts w:ascii="宋体" w:hAnsi="宋体" w:hint="eastAsia"/>
-        </w:rPr>
-        <w:t>，</w:t>
-      </w:r>
-      <w:r>
-        <w:rPr>
-          <w:rFonts w:ascii="宋体" w:hAnsi="宋体" w:hint="eastAsia"/>
-        </w:rPr>
-        <w:t>一个用于Btree的非叶子节点，一个用于叶子节点</w:t>
-      </w:r>
-    </w:p>
-    <w:p>
-      <w:pPr>
-        <w:pStyle w:val="sai1"/>
-        <w:rPr>
-          <w:rFonts w:ascii="宋体" w:hAnsi="宋体"/>
-        </w:rPr>
-      </w:pPr>
-      <w:r>
-        <w:rPr>
-          <w:rFonts w:ascii="宋体" w:hAnsi="宋体" w:hint="eastAsia"/>
-        </w:rPr>
-        <w:t xml:space="preserve"> </w:t>
-      </w:r>
-      <w:r>
-        <w:rPr>
-          <w:rFonts w:ascii="宋体" w:hAnsi="宋体" w:hint="eastAsia"/>
-        </w:rPr>
-        <w:t>个别</w:t>
-      </w:r>
-      <w:r>
-        <w:rPr>
-          <w:rFonts w:ascii="宋体" w:hAnsi="宋体"/>
-        </w:rPr>
-        <w:t>Extent</w:t>
-      </w:r>
-      <w:r>
-        <w:rPr>
-          <w:rFonts w:ascii="宋体" w:hAnsi="宋体" w:hint="eastAsia"/>
-        </w:rPr>
-        <w:t>会分配在多个</w:t>
-      </w:r>
-      <w:r>
-        <w:rPr>
-          <w:rFonts w:ascii="宋体" w:hAnsi="宋体"/>
-        </w:rPr>
-        <w:t>Segment</w:t>
-      </w:r>
-      <w:r>
-        <w:rPr>
-          <w:rFonts w:ascii="宋体" w:hAnsi="宋体" w:hint="eastAsia"/>
-        </w:rPr>
-        <w:t>中</w:t>
+      </w:pPr>
+      <w:r>
+        <w:rPr>
+          <w:rFonts w:hint="eastAsia"/>
+        </w:rPr>
+        <w:t xml:space="preserve"> </w:t>
+      </w:r>
+      <w:r>
+        <w:rPr>
+          <w:rFonts w:hint="eastAsia"/>
+        </w:rPr>
+        <w:t>如果因为系统崩溃，导致</w:t>
+      </w:r>
+      <w:r>
+        <w:rPr>
+          <w:rFonts w:hint="eastAsia"/>
+        </w:rPr>
+        <w:t>te</w:t>
+      </w:r>
+      <w:r>
+        <w:t>mporary tablespace</w:t>
+      </w:r>
+      <w:r>
+        <w:rPr>
+          <w:rFonts w:hint="eastAsia"/>
+        </w:rPr>
+        <w:t>没被移除，则可以手动删除或通过重启服务</w:t>
+      </w:r>
+      <w:r>
+        <w:rPr>
+          <w:rFonts w:hint="eastAsia"/>
+        </w:rPr>
+        <w:t>自动</w:t>
+      </w:r>
+      <w:r>
+        <w:rPr>
+          <w:rFonts w:hint="eastAsia"/>
+        </w:rPr>
+        <w:t>移除和重建</w:t>
+      </w:r>
+      <w:r>
+        <w:rPr>
+          <w:rFonts w:hint="eastAsia"/>
+        </w:rPr>
+        <w:t>te</w:t>
+      </w:r>
+      <w:r>
+        <w:t>mporary tablespace</w:t>
       </w:r>
     </w:p>
     <w:p>
@@ -11453,7 +11825,52 @@
           <w:numId w:val="0"/>
         </w:numPr>
         <w:rPr>
-          <w:rFonts w:ascii="宋体" w:hAnsi="宋体"/>
+          <w:rFonts w:hint="eastAsia"/>
+        </w:rPr>
+      </w:pPr>
+    </w:p>
+    <w:p>
+      <w:pPr>
+        <w:pStyle w:val="3"/>
+      </w:pPr>
+      <w:r>
+        <w:rPr>
+          <w:rFonts w:hint="eastAsia"/>
+        </w:rPr>
+        <w:t xml:space="preserve"> </w:t>
+      </w:r>
+      <w:bookmarkStart w:id="20" w:name="_Toc43837769"/>
+      <w:r>
+        <w:rPr>
+          <w:rFonts w:hint="eastAsia"/>
+        </w:rPr>
+        <w:t>相关</w:t>
+      </w:r>
+      <w:r>
+        <w:rPr>
+          <w:rFonts w:hint="eastAsia"/>
+        </w:rPr>
+        <w:t>管理</w:t>
+      </w:r>
+      <w:bookmarkEnd w:id="20"/>
+    </w:p>
+    <w:p>
+      <w:pPr>
+        <w:pStyle w:val="sai1"/>
+        <w:rPr>
+          <w:rFonts w:hint="eastAsia"/>
+        </w:rPr>
+      </w:pPr>
+    </w:p>
+    <w:p>
+      <w:pPr>
+        <w:pStyle w:val="sai2"/>
+        <w:numPr>
+          <w:ilvl w:val="0"/>
+          <w:numId w:val="0"/>
+        </w:numPr>
+        <w:rPr>
+          <w:rFonts w:hint="eastAsia"/>
         </w:rPr>
       </w:pPr>
     </w:p>
@@ -11466,18 +11883,284 @@
       </w:pPr>
       <w:r>
         <w:rPr>
+          <w:rFonts w:ascii="宋体" w:eastAsia="宋体" w:hAnsi="宋体"/>
+        </w:rPr>
+        <w:t xml:space="preserve"> </w:t>
+      </w:r>
+      <w:bookmarkStart w:id="21" w:name="_Toc43837770"/>
+      <w:r>
+        <w:rPr>
+          <w:rFonts w:ascii="宋体" w:eastAsia="宋体" w:hAnsi="宋体"/>
+        </w:rPr>
+        <w:t>Segment</w:t>
+      </w:r>
+      <w:bookmarkEnd w:id="21"/>
+    </w:p>
+    <w:p>
+      <w:pPr>
+        <w:pStyle w:val="sai1"/>
+        <w:rPr>
+          <w:rFonts w:ascii="宋体" w:hAnsi="宋体"/>
+        </w:rPr>
+      </w:pPr>
+      <w:r>
+        <w:rPr>
+          <w:rFonts w:ascii="宋体" w:hAnsi="宋体" w:hint="eastAsia"/>
+        </w:rPr>
+        <w:t xml:space="preserve"> </w:t>
+      </w:r>
+      <w:r>
+        <w:rPr>
+          <w:rFonts w:ascii="宋体" w:hAnsi="宋体" w:hint="eastAsia"/>
+        </w:rPr>
+        <w:t>在</w:t>
+      </w:r>
+      <w:r>
+        <w:rPr>
+          <w:rFonts w:ascii="宋体" w:hAnsi="宋体"/>
+        </w:rPr>
+        <w:t>Innodb</w:t>
+      </w:r>
+      <w:r>
+        <w:rPr>
+          <w:rFonts w:ascii="宋体" w:hAnsi="宋体" w:hint="eastAsia"/>
+        </w:rPr>
+        <w:t>中，段的管理由引擎自动完成</w:t>
+      </w:r>
+    </w:p>
+    <w:p>
+      <w:pPr>
+        <w:pStyle w:val="sai1"/>
+        <w:rPr>
+          <w:rFonts w:ascii="宋体" w:hAnsi="宋体"/>
+        </w:rPr>
+      </w:pPr>
+      <w:r>
+        <w:rPr>
+          <w:rFonts w:ascii="宋体" w:hAnsi="宋体" w:hint="eastAsia"/>
+        </w:rPr>
+        <w:t xml:space="preserve"> </w:t>
+      </w:r>
+      <w:r>
+        <w:rPr>
+          <w:rFonts w:ascii="宋体" w:hAnsi="宋体" w:hint="eastAsia"/>
+        </w:rPr>
+        <w:t>这里的段跟回滚段不同</w:t>
+      </w:r>
+    </w:p>
+    <w:p>
+      <w:pPr>
+        <w:pStyle w:val="sai1"/>
+        <w:rPr>
+          <w:rFonts w:ascii="宋体" w:hAnsi="宋体"/>
+        </w:rPr>
+      </w:pPr>
+      <w:r>
+        <w:rPr>
+          <w:rFonts w:ascii="宋体" w:hAnsi="宋体" w:hint="eastAsia"/>
+        </w:rPr>
+        <w:t xml:space="preserve"> </w:t>
+      </w:r>
+      <w:r>
+        <w:rPr>
+          <w:rFonts w:ascii="宋体" w:hAnsi="宋体" w:hint="eastAsia"/>
+        </w:rPr>
+        <w:t>如果表空间是目录，段就是目录中文件</w:t>
+      </w:r>
+    </w:p>
+    <w:p>
+      <w:pPr>
+        <w:pStyle w:val="sai1"/>
+        <w:rPr>
+          <w:rFonts w:ascii="宋体" w:hAnsi="宋体"/>
+        </w:rPr>
+      </w:pPr>
+      <w:r>
+        <w:rPr>
+          <w:rFonts w:ascii="宋体" w:hAnsi="宋体" w:hint="eastAsia"/>
+        </w:rPr>
+        <w:t xml:space="preserve"> </w:t>
+      </w:r>
+      <w:r>
+        <w:rPr>
+          <w:rFonts w:ascii="宋体" w:hAnsi="宋体" w:hint="eastAsia"/>
+        </w:rPr>
+        <w:t>段每次扩容都一次1个区，每次释放也是一次一个区</w:t>
+      </w:r>
+    </w:p>
+    <w:p>
+      <w:pPr>
+        <w:pStyle w:val="sai1"/>
+        <w:rPr>
+          <w:rFonts w:ascii="宋体" w:hAnsi="宋体"/>
+        </w:rPr>
+      </w:pPr>
+      <w:r>
+        <w:rPr>
+          <w:rFonts w:ascii="宋体" w:hAnsi="宋体"/>
+        </w:rPr>
+        <w:t xml:space="preserve"> </w:t>
+      </w:r>
+      <w:r>
+        <w:rPr>
+          <w:rFonts w:ascii="宋体" w:hAnsi="宋体"/>
+        </w:rPr>
+        <w:t xml:space="preserve">file-per-table </w:t>
+      </w:r>
+      <w:r>
+        <w:rPr>
+          <w:rFonts w:ascii="宋体" w:hAnsi="宋体" w:hint="eastAsia"/>
+        </w:rPr>
+        <w:t>表空间，数据都在一个段中，对应的索引在各自的段中</w:t>
+      </w:r>
+    </w:p>
+    <w:p>
+      <w:pPr>
+        <w:pStyle w:val="sai1"/>
+        <w:rPr>
+          <w:rFonts w:ascii="宋体" w:hAnsi="宋体"/>
+        </w:rPr>
+      </w:pPr>
+      <w:r>
+        <w:rPr>
+          <w:rFonts w:ascii="宋体" w:hAnsi="宋体"/>
+        </w:rPr>
+        <w:t xml:space="preserve"> </w:t>
+      </w:r>
+      <w:r>
+        <w:rPr>
+          <w:rFonts w:ascii="宋体" w:hAnsi="宋体"/>
+        </w:rPr>
+        <w:t>system tablespace</w:t>
+      </w:r>
+      <w:r>
+        <w:rPr>
+          <w:rFonts w:ascii="宋体" w:hAnsi="宋体" w:hint="eastAsia"/>
+        </w:rPr>
+        <w:t>表空间则包含各种不同的段</w:t>
+      </w:r>
+    </w:p>
+    <w:p>
+      <w:pPr>
+        <w:pStyle w:val="sai1"/>
+        <w:rPr>
+          <w:rFonts w:ascii="宋体" w:hAnsi="宋体"/>
+        </w:rPr>
+      </w:pPr>
+      <w:r>
+        <w:rPr>
+          <w:rFonts w:ascii="宋体" w:hAnsi="宋体" w:hint="eastAsia"/>
+        </w:rPr>
+        <w:t xml:space="preserve"> </w:t>
+      </w:r>
+      <w:r>
+        <w:rPr>
+          <w:rFonts w:ascii="宋体" w:hAnsi="宋体" w:hint="eastAsia"/>
+        </w:rPr>
+        <w:t>在Innodb中</w:t>
+      </w:r>
+      <w:r>
+        <w:rPr>
+          <w:rFonts w:ascii="宋体" w:hAnsi="宋体" w:hint="eastAsia"/>
+        </w:rPr>
+        <w:t>每</w:t>
+      </w:r>
+      <w:r>
+        <w:rPr>
+          <w:rFonts w:ascii="宋体" w:hAnsi="宋体" w:hint="eastAsia"/>
+        </w:rPr>
+        <w:t>个索引分配两个段</w:t>
+      </w:r>
+      <w:r>
+        <w:rPr>
+          <w:rFonts w:ascii="宋体" w:hAnsi="宋体" w:hint="eastAsia"/>
+        </w:rPr>
+        <w:t>，</w:t>
+      </w:r>
+      <w:r>
+        <w:rPr>
+          <w:rFonts w:ascii="宋体" w:hAnsi="宋体" w:hint="eastAsia"/>
+        </w:rPr>
+        <w:t>一个用于Btree的非叶子节点，一个用于叶子节点</w:t>
+      </w:r>
+    </w:p>
+    <w:p>
+      <w:pPr>
+        <w:pStyle w:val="sai1"/>
+        <w:rPr>
+          <w:rFonts w:ascii="宋体" w:hAnsi="宋体"/>
+        </w:rPr>
+      </w:pPr>
+      <w:r>
+        <w:rPr>
+          <w:rFonts w:ascii="宋体" w:hAnsi="宋体" w:hint="eastAsia"/>
+        </w:rPr>
+        <w:t xml:space="preserve"> </w:t>
+      </w:r>
+      <w:r>
+        <w:rPr>
+          <w:rFonts w:ascii="宋体" w:hAnsi="宋体" w:hint="eastAsia"/>
+        </w:rPr>
+        <w:t>个别</w:t>
+      </w:r>
+      <w:r>
+        <w:rPr>
+          <w:rFonts w:ascii="宋体" w:hAnsi="宋体"/>
+        </w:rPr>
+        <w:t>Extent</w:t>
+      </w:r>
+      <w:r>
+        <w:rPr>
+          <w:rFonts w:ascii="宋体" w:hAnsi="宋体" w:hint="eastAsia"/>
+        </w:rPr>
+        <w:t>会分配在多个</w:t>
+      </w:r>
+      <w:r>
+        <w:rPr>
+          <w:rFonts w:ascii="宋体" w:hAnsi="宋体"/>
+        </w:rPr>
+        <w:t>Segment</w:t>
+      </w:r>
+      <w:r>
+        <w:rPr>
+          <w:rFonts w:ascii="宋体" w:hAnsi="宋体" w:hint="eastAsia"/>
+        </w:rPr>
+        <w:t>中</w:t>
+      </w:r>
+    </w:p>
+    <w:p>
+      <w:pPr>
+        <w:pStyle w:val="sai2"/>
+        <w:numPr>
+          <w:ilvl w:val="0"/>
+          <w:numId w:val="0"/>
+        </w:numPr>
+        <w:rPr>
+          <w:rFonts w:ascii="宋体" w:hAnsi="宋体"/>
+        </w:rPr>
+      </w:pPr>
+    </w:p>
+    <w:p>
+      <w:pPr>
+        <w:pStyle w:val="2"/>
+        <w:rPr>
+          <w:rFonts w:ascii="宋体" w:eastAsia="宋体" w:hAnsi="宋体"/>
+        </w:rPr>
+      </w:pPr>
+      <w:r>
+        <w:rPr>
           <w:rFonts w:ascii="宋体" w:eastAsia="宋体" w:hAnsi="宋体" w:hint="eastAsia"/>
         </w:rPr>
         <w:t xml:space="preserve"> </w:t>
       </w:r>
-      <w:bookmarkStart w:id="20" w:name="_Toc43760483"/>
+      <w:bookmarkStart w:id="22" w:name="_Toc43837771"/>
       <w:r>
         <w:rPr>
           <w:rFonts w:ascii="宋体" w:eastAsia="宋体" w:hAnsi="宋体"/>
         </w:rPr>
         <w:t>Extent</w:t>
       </w:r>
-      <w:bookmarkEnd w:id="20"/>
+      <w:bookmarkEnd w:id="22"/>
     </w:p>
     <w:p>
       <w:pPr>
@@ -11650,9 +12333,10 @@
         <w:rPr>
           <w:rFonts w:ascii="宋体" w:eastAsia="宋体" w:hAnsi="宋体" w:hint="eastAsia"/>
         </w:rPr>
-        <w:t xml:space="preserve"> </w:t>
-      </w:r>
-      <w:bookmarkStart w:id="21" w:name="_Toc43760484"/>
+        <w:lastRenderedPageBreak/>
+        <w:t xml:space="preserve"> </w:t>
+      </w:r>
+      <w:bookmarkStart w:id="23" w:name="_Toc43837772"/>
       <w:r>
         <w:rPr>
           <w:rFonts w:ascii="宋体" w:eastAsia="宋体" w:hAnsi="宋体" w:hint="eastAsia"/>
@@ -11665,7 +12349,7 @@
         </w:rPr>
         <w:t>age</w:t>
       </w:r>
-      <w:bookmarkEnd w:id="21"/>
+      <w:bookmarkEnd w:id="23"/>
     </w:p>
     <w:p>
       <w:pPr>
@@ -11674,14 +12358,14 @@
           <w:rFonts w:ascii="宋体" w:eastAsia="宋体" w:hAnsi="宋体"/>
         </w:rPr>
       </w:pPr>
-      <w:bookmarkStart w:id="22" w:name="_Toc43760485"/>
+      <w:bookmarkStart w:id="24" w:name="_Toc43837773"/>
       <w:r>
         <w:rPr>
           <w:rFonts w:ascii="宋体" w:eastAsia="宋体" w:hAnsi="宋体" w:hint="eastAsia"/>
         </w:rPr>
         <w:t>概述</w:t>
       </w:r>
-      <w:bookmarkEnd w:id="22"/>
+      <w:bookmarkEnd w:id="24"/>
     </w:p>
     <w:p>
       <w:pPr>
@@ -11817,11 +12501,11 @@
           <w:rFonts w:ascii="宋体" w:hAnsi="宋体"/>
           <w:noProof/>
         </w:rPr>
-        <w:object w:dxaOrig="8120" w:dyaOrig="7421" w14:anchorId="23EF76E1">
-          <v:shape id="_x0000_i1026" type="#_x0000_t75" alt="" style="width:317.1pt;height:290.65pt;mso-width-percent:0;mso-height-percent:0;mso-width-percent:0;mso-height-percent:0" o:ole="">
+        <w:object w:dxaOrig="8120" w:dyaOrig="7421" w14:anchorId="79B7A16F">
+          <v:shape id="_x0000_i1026" type="#_x0000_t75" alt="" style="width:316.95pt;height:290.1pt;mso-width-percent:0;mso-height-percent:0;mso-width-percent:0;mso-height-percent:0" o:ole="">
             <v:imagedata r:id="rId14" o:title=""/>
           </v:shape>
-          <o:OLEObject Type="Embed" ProgID="Visio.Drawing.15" ShapeID="_x0000_i1026" DrawAspect="Content" ObjectID="_1654373442" r:id="rId15"/>
+          <o:OLEObject Type="Embed" ProgID="Visio.Drawing.15" ShapeID="_x0000_i1026" DrawAspect="Content" ObjectID="_1654450696" r:id="rId15"/>
         </w:object>
       </w:r>
     </w:p>
@@ -11850,7 +12534,7 @@
         </w:rPr>
         <w:t xml:space="preserve"> </w:t>
       </w:r>
-      <w:bookmarkStart w:id="23" w:name="_Toc43760486"/>
+      <w:bookmarkStart w:id="25" w:name="_Toc43837774"/>
       <w:r>
         <w:rPr>
           <w:rFonts w:ascii="宋体" w:eastAsia="宋体" w:hAnsi="宋体" w:hint="eastAsia"/>
@@ -11869,7 +12553,7 @@
         </w:rPr>
         <w:t>Header</w:t>
       </w:r>
-      <w:bookmarkEnd w:id="23"/>
+      <w:bookmarkEnd w:id="25"/>
     </w:p>
     <w:p>
       <w:pPr>
@@ -11884,7 +12568,7 @@
         </w:rPr>
         <w:t xml:space="preserve"> </w:t>
       </w:r>
-      <w:bookmarkStart w:id="24" w:name="_Toc43760487"/>
+      <w:bookmarkStart w:id="26" w:name="_Toc43837775"/>
       <w:r>
         <w:rPr>
           <w:rFonts w:ascii="宋体" w:eastAsia="宋体" w:hAnsi="宋体" w:hint="eastAsia"/>
@@ -11897,7 +12581,7 @@
         </w:rPr>
         <w:t>age Header</w:t>
       </w:r>
-      <w:bookmarkEnd w:id="24"/>
+      <w:bookmarkEnd w:id="26"/>
     </w:p>
     <w:p>
       <w:pPr>
@@ -11912,7 +12596,7 @@
         </w:rPr>
         <w:t xml:space="preserve"> </w:t>
       </w:r>
-      <w:bookmarkStart w:id="25" w:name="_Toc43760488"/>
+      <w:bookmarkStart w:id="27" w:name="_Toc43837776"/>
       <w:r>
         <w:rPr>
           <w:rFonts w:ascii="宋体" w:eastAsia="宋体" w:hAnsi="宋体" w:hint="eastAsia"/>
@@ -11949,7 +12633,7 @@
         </w:rPr>
         <w:t>Records</w:t>
       </w:r>
-      <w:bookmarkEnd w:id="25"/>
+      <w:bookmarkEnd w:id="27"/>
     </w:p>
     <w:p>
       <w:pPr>
@@ -11967,11 +12651,11 @@
           <w:rFonts w:ascii="宋体" w:hAnsi="宋体"/>
           <w:noProof/>
         </w:rPr>
-        <w:object w:dxaOrig="10820" w:dyaOrig="7241" w14:anchorId="1747B17C">
-          <v:shape id="_x0000_i1027" type="#_x0000_t75" alt="" style="width:327.4pt;height:218.95pt;mso-width-percent:0;mso-height-percent:0;mso-width-percent:0;mso-height-percent:0" o:ole="">
+        <w:object w:dxaOrig="10820" w:dyaOrig="7241" w14:anchorId="74CF85CF">
+          <v:shape id="_x0000_i1025" type="#_x0000_t75" alt="" style="width:326.8pt;height:219.2pt;mso-width-percent:0;mso-height-percent:0;mso-width-percent:0;mso-height-percent:0" o:ole="">
             <v:imagedata r:id="rId16" o:title=""/>
           </v:shape>
-          <o:OLEObject Type="Embed" ProgID="Visio.Drawing.15" ShapeID="_x0000_i1027" DrawAspect="Content" ObjectID="_1654373443" r:id="rId17"/>
+          <o:OLEObject Type="Embed" ProgID="Visio.Drawing.15" ShapeID="_x0000_i1025" DrawAspect="Content" ObjectID="_1654450697" r:id="rId17"/>
         </w:object>
       </w:r>
     </w:p>
@@ -11986,9 +12670,10 @@
         <w:rPr>
           <w:rFonts w:ascii="宋体" w:eastAsia="宋体" w:hAnsi="宋体"/>
         </w:rPr>
-        <w:t xml:space="preserve"> </w:t>
-      </w:r>
-      <w:bookmarkStart w:id="26" w:name="_Toc43760489"/>
+        <w:lastRenderedPageBreak/>
+        <w:t xml:space="preserve"> </w:t>
+      </w:r>
+      <w:bookmarkStart w:id="28" w:name="_Toc43837777"/>
       <w:r>
         <w:rPr>
           <w:rFonts w:ascii="宋体" w:eastAsia="宋体" w:hAnsi="宋体" w:hint="eastAsia"/>
@@ -12007,7 +12692,7 @@
         </w:rPr>
         <w:t>Records</w:t>
       </w:r>
-      <w:bookmarkEnd w:id="26"/>
+      <w:bookmarkEnd w:id="28"/>
     </w:p>
     <w:p>
       <w:pPr>
@@ -12022,7 +12707,7 @@
         </w:rPr>
         <w:t xml:space="preserve"> </w:t>
       </w:r>
-      <w:bookmarkStart w:id="27" w:name="_Toc43760490"/>
+      <w:bookmarkStart w:id="29" w:name="_Toc43837778"/>
       <w:r>
         <w:rPr>
           <w:rFonts w:ascii="宋体" w:eastAsia="宋体" w:hAnsi="宋体" w:hint="eastAsia"/>
@@ -12035,7 +12720,7 @@
         </w:rPr>
         <w:t xml:space="preserve"> Space</w:t>
       </w:r>
-      <w:bookmarkEnd w:id="27"/>
+      <w:bookmarkEnd w:id="29"/>
     </w:p>
     <w:p>
       <w:pPr>
@@ -12050,7 +12735,7 @@
         </w:rPr>
         <w:t xml:space="preserve"> </w:t>
       </w:r>
-      <w:bookmarkStart w:id="28" w:name="_Toc43760491"/>
+      <w:bookmarkStart w:id="30" w:name="_Toc43837779"/>
       <w:r>
         <w:rPr>
           <w:rFonts w:ascii="宋体" w:eastAsia="宋体" w:hAnsi="宋体" w:hint="eastAsia"/>
@@ -12069,7 +12754,7 @@
         </w:rPr>
         <w:t>Directory</w:t>
       </w:r>
-      <w:bookmarkEnd w:id="28"/>
+      <w:bookmarkEnd w:id="30"/>
     </w:p>
     <w:p>
       <w:pPr>
@@ -12084,7 +12769,7 @@
         </w:rPr>
         <w:t xml:space="preserve"> </w:t>
       </w:r>
-      <w:bookmarkStart w:id="29" w:name="_Toc43760492"/>
+      <w:bookmarkStart w:id="31" w:name="_Toc43837780"/>
       <w:r>
         <w:rPr>
           <w:rFonts w:ascii="宋体" w:eastAsia="宋体" w:hAnsi="宋体" w:hint="eastAsia"/>
@@ -12103,7 +12788,7 @@
         </w:rPr>
         <w:t>Trailer</w:t>
       </w:r>
-      <w:bookmarkEnd w:id="29"/>
+      <w:bookmarkEnd w:id="31"/>
     </w:p>
     <w:p>
       <w:pPr>
@@ -12118,14 +12803,14 @@
         </w:rPr>
         <w:t xml:space="preserve"> </w:t>
       </w:r>
-      <w:bookmarkStart w:id="30" w:name="_Toc43760493"/>
+      <w:bookmarkStart w:id="32" w:name="_Toc43837781"/>
       <w:r>
         <w:rPr>
           <w:rFonts w:ascii="宋体" w:eastAsia="宋体" w:hAnsi="宋体" w:hint="eastAsia"/>
         </w:rPr>
         <w:t>页文件分析</w:t>
       </w:r>
-      <w:bookmarkEnd w:id="30"/>
+      <w:bookmarkEnd w:id="32"/>
     </w:p>
     <w:p>
       <w:pPr>
@@ -12150,10 +12835,9 @@
         <w:rPr>
           <w:rFonts w:ascii="宋体" w:eastAsia="宋体" w:hAnsi="宋体" w:hint="eastAsia"/>
         </w:rPr>
-        <w:lastRenderedPageBreak/>
-        <w:t xml:space="preserve"> </w:t>
-      </w:r>
-      <w:bookmarkStart w:id="31" w:name="_Toc43760494"/>
+        <w:t xml:space="preserve"> </w:t>
+      </w:r>
+      <w:bookmarkStart w:id="33" w:name="_Toc43837782"/>
       <w:r>
         <w:rPr>
           <w:rFonts w:ascii="宋体" w:eastAsia="宋体" w:hAnsi="宋体" w:hint="eastAsia"/>
@@ -12166,7 +12850,7 @@
         </w:rPr>
         <w:t>ow</w:t>
       </w:r>
-      <w:bookmarkEnd w:id="31"/>
+      <w:bookmarkEnd w:id="33"/>
     </w:p>
     <w:p>
       <w:pPr>
@@ -12175,14 +12859,14 @@
           <w:rFonts w:ascii="宋体" w:eastAsia="宋体" w:hAnsi="宋体"/>
         </w:rPr>
       </w:pPr>
-      <w:bookmarkStart w:id="32" w:name="_Toc43760495"/>
+      <w:bookmarkStart w:id="34" w:name="_Toc43837783"/>
       <w:r>
         <w:rPr>
           <w:rFonts w:ascii="宋体" w:eastAsia="宋体" w:hAnsi="宋体" w:hint="eastAsia"/>
         </w:rPr>
         <w:t>概述</w:t>
       </w:r>
-      <w:bookmarkEnd w:id="32"/>
+      <w:bookmarkEnd w:id="34"/>
     </w:p>
     <w:p>
       <w:pPr>
@@ -13996,14 +14680,14 @@
         </w:rPr>
         <w:t xml:space="preserve"> </w:t>
       </w:r>
-      <w:bookmarkStart w:id="33" w:name="_Toc43760496"/>
+      <w:bookmarkStart w:id="35" w:name="_Toc43837784"/>
       <w:r>
         <w:rPr>
           <w:rFonts w:ascii="宋体" w:eastAsia="宋体" w:hAnsi="宋体"/>
         </w:rPr>
         <w:t>REDUNDANT</w:t>
       </w:r>
-      <w:bookmarkEnd w:id="33"/>
+      <w:bookmarkEnd w:id="35"/>
     </w:p>
     <w:p>
       <w:pPr>
@@ -14282,6 +14966,7 @@
         <w:rPr>
           <w:rFonts w:ascii="宋体" w:hAnsi="宋体"/>
         </w:rPr>
+        <w:lastRenderedPageBreak/>
         <w:t xml:space="preserve"> </w:t>
       </w:r>
       <w:r>
@@ -14540,7 +15225,6 @@
         <w:rPr>
           <w:rFonts w:ascii="宋体" w:hAnsi="宋体"/>
         </w:rPr>
-        <w:lastRenderedPageBreak/>
         <w:t xml:space="preserve"> </w:t>
       </w:r>
       <w:r>
@@ -14713,14 +15397,14 @@
         </w:rPr>
         <w:t xml:space="preserve"> </w:t>
       </w:r>
-      <w:bookmarkStart w:id="34" w:name="_Toc43760497"/>
+      <w:bookmarkStart w:id="36" w:name="_Toc43837785"/>
       <w:r>
         <w:rPr>
           <w:rFonts w:ascii="宋体" w:eastAsia="宋体" w:hAnsi="宋体"/>
         </w:rPr>
         <w:t>COMPACT</w:t>
       </w:r>
-      <w:bookmarkEnd w:id="34"/>
+      <w:bookmarkEnd w:id="36"/>
     </w:p>
     <w:p>
       <w:pPr>
@@ -15677,6 +16361,7 @@
         <w:rPr>
           <w:rFonts w:ascii="宋体" w:hAnsi="宋体" w:hint="eastAsia"/>
         </w:rPr>
+        <w:lastRenderedPageBreak/>
         <w:t xml:space="preserve"> 每个辅助索引</w:t>
       </w:r>
       <w:r>
@@ -15867,7 +16552,6 @@
         <w:rPr>
           <w:rFonts w:ascii="宋体" w:hAnsi="宋体" w:hint="eastAsia"/>
         </w:rPr>
-        <w:lastRenderedPageBreak/>
         <w:t>如果实际值超过了N</w:t>
       </w:r>
       <w:r>
@@ -15998,14 +16682,14 @@
         </w:rPr>
         <w:t xml:space="preserve"> </w:t>
       </w:r>
-      <w:bookmarkStart w:id="35" w:name="_Toc43760498"/>
+      <w:bookmarkStart w:id="37" w:name="_Toc43837786"/>
       <w:r>
         <w:rPr>
           <w:rFonts w:ascii="宋体" w:eastAsia="宋体" w:hAnsi="宋体"/>
         </w:rPr>
         <w:t>DYNAMIC</w:t>
       </w:r>
-      <w:bookmarkEnd w:id="35"/>
+      <w:bookmarkEnd w:id="37"/>
     </w:p>
     <w:p>
       <w:pPr>
@@ -16394,14 +17078,14 @@
         </w:rPr>
         <w:t xml:space="preserve"> </w:t>
       </w:r>
-      <w:bookmarkStart w:id="36" w:name="_Toc43760499"/>
+      <w:bookmarkStart w:id="38" w:name="_Toc43837787"/>
       <w:r>
         <w:rPr>
           <w:rFonts w:ascii="宋体" w:eastAsia="宋体" w:hAnsi="宋体"/>
         </w:rPr>
         <w:t>COMPRESSED</w:t>
       </w:r>
-      <w:bookmarkEnd w:id="36"/>
+      <w:bookmarkEnd w:id="38"/>
     </w:p>
     <w:p>
       <w:pPr>
@@ -16536,14 +17220,14 @@
         </w:rPr>
         <w:t xml:space="preserve"> </w:t>
       </w:r>
-      <w:bookmarkStart w:id="37" w:name="_Toc43760500"/>
+      <w:bookmarkStart w:id="39" w:name="_Toc43837788"/>
       <w:r>
         <w:rPr>
           <w:rFonts w:ascii="宋体" w:eastAsia="宋体" w:hAnsi="宋体"/>
         </w:rPr>
         <w:t>COMPACT 行格式文件解析</w:t>
       </w:r>
-      <w:bookmarkEnd w:id="37"/>
+      <w:bookmarkEnd w:id="39"/>
     </w:p>
     <w:p>
       <w:pPr>
@@ -16574,16 +17258,17 @@
         <w:pStyle w:val="1"/>
       </w:pPr>
       <w:r>
-        <w:t xml:space="preserve"> </w:t>
-      </w:r>
-      <w:bookmarkStart w:id="38" w:name="_Toc43760501"/>
+        <w:lastRenderedPageBreak/>
+        <w:t xml:space="preserve"> </w:t>
+      </w:r>
+      <w:bookmarkStart w:id="40" w:name="_Toc43837789"/>
       <w:r>
         <w:rPr>
           <w:rFonts w:hint="eastAsia"/>
         </w:rPr>
         <w:t>索引</w:t>
       </w:r>
-      <w:bookmarkEnd w:id="38"/>
+      <w:bookmarkEnd w:id="40"/>
     </w:p>
     <w:p>
       <w:pPr>
@@ -16592,14 +17277,14 @@
           <w:rFonts w:ascii="宋体" w:eastAsia="宋体" w:hAnsi="宋体"/>
         </w:rPr>
       </w:pPr>
-      <w:bookmarkStart w:id="39" w:name="_Toc43760502"/>
+      <w:bookmarkStart w:id="41" w:name="_Toc43837790"/>
       <w:r>
         <w:rPr>
           <w:rFonts w:ascii="宋体" w:eastAsia="宋体" w:hAnsi="宋体" w:hint="eastAsia"/>
         </w:rPr>
         <w:t>概述</w:t>
       </w:r>
-      <w:bookmarkEnd w:id="39"/>
+      <w:bookmarkEnd w:id="41"/>
     </w:p>
     <w:p>
       <w:pPr>
@@ -16617,7 +17302,7 @@
     <w:p>
       <w:pPr>
         <w:rPr>
-          <w:rFonts w:ascii="宋体" w:hAnsi="宋体" w:hint="eastAsia"/>
+          <w:rFonts w:ascii="宋体" w:hAnsi="宋体"/>
         </w:rPr>
       </w:pPr>
       <w:r>
@@ -16648,7 +17333,7 @@
         </w:rPr>
         <w:t xml:space="preserve"> </w:t>
       </w:r>
-      <w:bookmarkStart w:id="40" w:name="_Toc43760503"/>
+      <w:bookmarkStart w:id="42" w:name="_Toc43837791"/>
       <w:r>
         <w:rPr>
           <w:rFonts w:ascii="宋体" w:eastAsia="宋体" w:hAnsi="宋体"/>
@@ -16661,7 +17346,7 @@
         </w:rPr>
         <w:t>树</w:t>
       </w:r>
-      <w:bookmarkEnd w:id="40"/>
+      <w:bookmarkEnd w:id="42"/>
     </w:p>
     <w:p>
       <w:pPr>
@@ -16676,14 +17361,14 @@
         </w:rPr>
         <w:t xml:space="preserve"> </w:t>
       </w:r>
-      <w:bookmarkStart w:id="41" w:name="_Toc43760504"/>
+      <w:bookmarkStart w:id="43" w:name="_Toc43837792"/>
       <w:r>
         <w:rPr>
           <w:rFonts w:ascii="宋体" w:eastAsia="宋体" w:hAnsi="宋体" w:hint="eastAsia"/>
         </w:rPr>
         <w:t>B+树</w:t>
       </w:r>
-      <w:bookmarkEnd w:id="41"/>
+      <w:bookmarkEnd w:id="43"/>
     </w:p>
     <w:p>
       <w:pPr>
@@ -16698,7 +17383,7 @@
         </w:rPr>
         <w:t xml:space="preserve"> </w:t>
       </w:r>
-      <w:bookmarkStart w:id="42" w:name="_Toc43760505"/>
+      <w:bookmarkStart w:id="44" w:name="_Toc43837793"/>
       <w:r>
         <w:rPr>
           <w:rFonts w:ascii="宋体" w:eastAsia="宋体" w:hAnsi="宋体" w:hint="eastAsia"/>
@@ -16717,12 +17402,12 @@
         </w:rPr>
         <w:t>index</w:t>
       </w:r>
-      <w:bookmarkEnd w:id="42"/>
-    </w:p>
-    <w:p>
-      <w:pPr>
-        <w:rPr>
-          <w:rFonts w:ascii="宋体" w:hAnsi="宋体" w:hint="eastAsia"/>
+      <w:bookmarkEnd w:id="44"/>
+    </w:p>
+    <w:p>
+      <w:pPr>
+        <w:rPr>
+          <w:rFonts w:ascii="宋体" w:hAnsi="宋体"/>
         </w:rPr>
       </w:pPr>
       <w:r>
@@ -16739,15 +17424,14 @@
           <w:rFonts w:ascii="宋体" w:eastAsia="宋体" w:hAnsi="宋体"/>
         </w:rPr>
       </w:pPr>
-      <w:bookmarkStart w:id="43" w:name="_Toc43760506"/>
+      <w:bookmarkStart w:id="45" w:name="_Toc43837794"/>
       <w:r>
         <w:rPr>
           <w:rFonts w:ascii="宋体" w:eastAsia="宋体" w:hAnsi="宋体" w:hint="eastAsia"/>
         </w:rPr>
-        <w:lastRenderedPageBreak/>
         <w:t>概述</w:t>
       </w:r>
-      <w:bookmarkEnd w:id="43"/>
+      <w:bookmarkEnd w:id="45"/>
     </w:p>
     <w:p>
       <w:pPr>
@@ -16782,7 +17466,7 @@
         </w:rPr>
         <w:t xml:space="preserve"> </w:t>
       </w:r>
-      <w:bookmarkStart w:id="44" w:name="_Toc43760507"/>
+      <w:bookmarkStart w:id="46" w:name="_Toc43837795"/>
       <w:r>
         <w:rPr>
           <w:rFonts w:ascii="宋体" w:eastAsia="宋体" w:hAnsi="宋体" w:hint="eastAsia"/>
@@ -16801,12 +17485,12 @@
         </w:rPr>
         <w:t>index</w:t>
       </w:r>
-      <w:bookmarkEnd w:id="44"/>
-    </w:p>
-    <w:p>
-      <w:pPr>
-        <w:rPr>
-          <w:rFonts w:ascii="宋体" w:hAnsi="宋体" w:hint="eastAsia"/>
+      <w:bookmarkEnd w:id="46"/>
+    </w:p>
+    <w:p>
+      <w:pPr>
+        <w:rPr>
+          <w:rFonts w:ascii="宋体" w:hAnsi="宋体"/>
         </w:rPr>
       </w:pPr>
       <w:r>
@@ -16829,14 +17513,14 @@
         </w:rPr>
         <w:t xml:space="preserve"> </w:t>
       </w:r>
-      <w:bookmarkStart w:id="45" w:name="_Toc43760508"/>
+      <w:bookmarkStart w:id="47" w:name="_Toc43837796"/>
       <w:r>
         <w:rPr>
           <w:rFonts w:ascii="宋体" w:eastAsia="宋体" w:hAnsi="宋体" w:hint="eastAsia"/>
         </w:rPr>
         <w:t>概述</w:t>
       </w:r>
-      <w:bookmarkEnd w:id="45"/>
+      <w:bookmarkEnd w:id="47"/>
     </w:p>
     <w:p>
       <w:pPr>
@@ -16863,14 +17547,14 @@
         </w:rPr>
         <w:t xml:space="preserve"> </w:t>
       </w:r>
-      <w:bookmarkStart w:id="46" w:name="_Toc43760509"/>
+      <w:bookmarkStart w:id="48" w:name="_Toc43837797"/>
       <w:r>
         <w:rPr>
           <w:rFonts w:ascii="宋体" w:eastAsia="宋体" w:hAnsi="宋体"/>
         </w:rPr>
         <w:t>Adaptive Hash Index</w:t>
       </w:r>
-      <w:bookmarkEnd w:id="46"/>
+      <w:bookmarkEnd w:id="48"/>
     </w:p>
     <w:p>
       <w:pPr>
@@ -16893,14 +17577,14 @@
           <w:rFonts w:ascii="宋体" w:eastAsia="宋体" w:hAnsi="宋体"/>
         </w:rPr>
       </w:pPr>
-      <w:bookmarkStart w:id="47" w:name="_Toc43760510"/>
+      <w:bookmarkStart w:id="49" w:name="_Toc43837798"/>
       <w:r>
         <w:rPr>
           <w:rFonts w:ascii="宋体" w:eastAsia="宋体" w:hAnsi="宋体" w:hint="eastAsia"/>
         </w:rPr>
         <w:t>概述</w:t>
       </w:r>
-      <w:bookmarkEnd w:id="47"/>
+      <w:bookmarkEnd w:id="49"/>
     </w:p>
     <w:p>
       <w:pPr>
@@ -16934,7 +17618,7 @@
         </w:rPr>
         <w:t xml:space="preserve"> </w:t>
       </w:r>
-      <w:bookmarkStart w:id="48" w:name="_Toc43760511"/>
+      <w:bookmarkStart w:id="50" w:name="_Toc43837799"/>
       <w:r>
         <w:rPr>
           <w:rFonts w:ascii="宋体" w:eastAsia="宋体" w:hAnsi="宋体"/>
@@ -16953,7 +17637,7 @@
         </w:rPr>
         <w:t>Index</w:t>
       </w:r>
-      <w:bookmarkEnd w:id="48"/>
+      <w:bookmarkEnd w:id="50"/>
     </w:p>
     <w:p>
       <w:pPr>
@@ -16975,14 +17659,14 @@
           <w:rFonts w:ascii="宋体" w:eastAsia="宋体" w:hAnsi="宋体"/>
         </w:rPr>
       </w:pPr>
-      <w:bookmarkStart w:id="49" w:name="_Toc43760512"/>
+      <w:bookmarkStart w:id="51" w:name="_Toc43837800"/>
       <w:r>
         <w:rPr>
           <w:rFonts w:ascii="宋体" w:eastAsia="宋体" w:hAnsi="宋体" w:hint="eastAsia"/>
         </w:rPr>
         <w:t>概述</w:t>
       </w:r>
-      <w:bookmarkEnd w:id="49"/>
+      <w:bookmarkEnd w:id="51"/>
     </w:p>
     <w:p>
       <w:pPr>
@@ -17023,7 +17707,7 @@
         </w:rPr>
         <w:t xml:space="preserve"> </w:t>
       </w:r>
-      <w:bookmarkStart w:id="50" w:name="_Toc43760513"/>
+      <w:bookmarkStart w:id="52" w:name="_Toc43837801"/>
       <w:r>
         <w:rPr>
           <w:rFonts w:ascii="宋体" w:eastAsia="宋体" w:hAnsi="宋体" w:hint="eastAsia"/>
@@ -17060,7 +17744,7 @@
         </w:rPr>
         <w:t>)</w:t>
       </w:r>
-      <w:bookmarkEnd w:id="50"/>
+      <w:bookmarkEnd w:id="52"/>
     </w:p>
     <w:p>
       <w:pPr>
@@ -17095,7 +17779,7 @@
         </w:rPr>
         <w:t xml:space="preserve"> </w:t>
       </w:r>
-      <w:bookmarkStart w:id="51" w:name="_Toc43760514"/>
+      <w:bookmarkStart w:id="53" w:name="_Toc43837802"/>
       <w:r>
         <w:rPr>
           <w:rFonts w:ascii="宋体" w:eastAsia="宋体" w:hAnsi="宋体" w:hint="eastAsia"/>
@@ -17114,7 +17798,7 @@
         </w:rPr>
         <w:t>)</w:t>
       </w:r>
-      <w:bookmarkEnd w:id="51"/>
+      <w:bookmarkEnd w:id="53"/>
     </w:p>
     <w:p>
       <w:pPr>
@@ -17123,14 +17807,14 @@
           <w:rFonts w:ascii="宋体" w:eastAsia="宋体" w:hAnsi="宋体"/>
         </w:rPr>
       </w:pPr>
-      <w:bookmarkStart w:id="52" w:name="_Toc43760515"/>
+      <w:bookmarkStart w:id="54" w:name="_Toc43837803"/>
       <w:r>
         <w:rPr>
           <w:rFonts w:ascii="宋体" w:eastAsia="宋体" w:hAnsi="宋体" w:hint="eastAsia"/>
         </w:rPr>
         <w:t>概述</w:t>
       </w:r>
-      <w:bookmarkEnd w:id="52"/>
+      <w:bookmarkEnd w:id="54"/>
     </w:p>
     <w:p>
       <w:pPr>
@@ -17166,7 +17850,7 @@
         <w:lastRenderedPageBreak/>
         <w:t xml:space="preserve"> </w:t>
       </w:r>
-      <w:bookmarkStart w:id="53" w:name="_Toc43760516"/>
+      <w:bookmarkStart w:id="55" w:name="_Toc43837804"/>
       <w:r>
         <w:rPr>
           <w:rFonts w:ascii="宋体" w:eastAsia="宋体" w:hAnsi="宋体" w:hint="eastAsia"/>
@@ -17185,7 +17869,7 @@
         </w:rPr>
         <w:t>Tree</w:t>
       </w:r>
-      <w:bookmarkEnd w:id="53"/>
+      <w:bookmarkEnd w:id="55"/>
     </w:p>
     <w:p>
       <w:pPr>
@@ -17197,7 +17881,7 @@
         </w:rPr>
         <w:t xml:space="preserve"> </w:t>
       </w:r>
-      <w:bookmarkStart w:id="54" w:name="_Toc43760517"/>
+      <w:bookmarkStart w:id="56" w:name="_Toc43837805"/>
       <w:r>
         <w:t xml:space="preserve">InnoDB </w:t>
       </w:r>
@@ -17207,7 +17891,7 @@
         </w:rPr>
         <w:t>Buffer</w:t>
       </w:r>
-      <w:bookmarkEnd w:id="54"/>
+      <w:bookmarkEnd w:id="56"/>
     </w:p>
     <w:p>
       <w:pPr>
@@ -17222,14 +17906,14 @@
         </w:rPr>
         <w:t xml:space="preserve"> </w:t>
       </w:r>
-      <w:bookmarkStart w:id="55" w:name="_Toc43760518"/>
+      <w:bookmarkStart w:id="57" w:name="_Toc43837806"/>
       <w:r>
         <w:rPr>
           <w:rFonts w:ascii="宋体" w:eastAsia="宋体" w:hAnsi="宋体" w:hint="eastAsia"/>
         </w:rPr>
         <w:t>概述</w:t>
       </w:r>
-      <w:bookmarkEnd w:id="55"/>
+      <w:bookmarkEnd w:id="57"/>
     </w:p>
     <w:p>
       <w:pPr>
@@ -17244,14 +17928,14 @@
         </w:rPr>
         <w:t xml:space="preserve"> </w:t>
       </w:r>
-      <w:bookmarkStart w:id="56" w:name="_Toc43760519"/>
+      <w:bookmarkStart w:id="58" w:name="_Toc43837807"/>
       <w:r>
         <w:rPr>
           <w:rFonts w:ascii="宋体" w:eastAsia="宋体" w:hAnsi="宋体"/>
         </w:rPr>
         <w:t>InnoDB In-Memory Structures</w:t>
       </w:r>
-      <w:bookmarkEnd w:id="56"/>
+      <w:bookmarkEnd w:id="58"/>
     </w:p>
     <w:p>
       <w:pPr>
@@ -17327,7 +18011,7 @@
         </w:rPr>
         <w:t xml:space="preserve"> </w:t>
       </w:r>
-      <w:bookmarkStart w:id="57" w:name="_Toc43760520"/>
+      <w:bookmarkStart w:id="59" w:name="_Toc43837808"/>
       <w:r>
         <w:rPr>
           <w:rFonts w:ascii="宋体" w:eastAsia="宋体" w:hAnsi="宋体" w:hint="eastAsia"/>
@@ -17352,7 +18036,7 @@
         </w:rPr>
         <w:t>算法</w:t>
       </w:r>
-      <w:bookmarkEnd w:id="57"/>
+      <w:bookmarkEnd w:id="59"/>
     </w:p>
     <w:p>
       <w:pPr>
@@ -17379,14 +18063,14 @@
         </w:rPr>
         <w:t xml:space="preserve"> </w:t>
       </w:r>
-      <w:bookmarkStart w:id="58" w:name="_Toc43760521"/>
+      <w:bookmarkStart w:id="60" w:name="_Toc43837809"/>
       <w:r>
         <w:rPr>
           <w:rFonts w:ascii="宋体" w:eastAsia="宋体" w:hAnsi="宋体"/>
         </w:rPr>
         <w:t>Buffer Pool</w:t>
       </w:r>
-      <w:bookmarkEnd w:id="58"/>
+      <w:bookmarkEnd w:id="60"/>
     </w:p>
     <w:p>
       <w:pPr>
@@ -17411,14 +18095,14 @@
           <w:rFonts w:ascii="宋体" w:eastAsia="宋体" w:hAnsi="宋体"/>
         </w:rPr>
       </w:pPr>
-      <w:bookmarkStart w:id="59" w:name="_Toc43760522"/>
+      <w:bookmarkStart w:id="61" w:name="_Toc43837810"/>
       <w:r>
         <w:rPr>
           <w:rFonts w:ascii="宋体" w:eastAsia="宋体" w:hAnsi="宋体" w:hint="eastAsia"/>
         </w:rPr>
         <w:t>概述</w:t>
       </w:r>
-      <w:bookmarkEnd w:id="59"/>
+      <w:bookmarkEnd w:id="61"/>
     </w:p>
     <w:p>
       <w:pPr>
@@ -17887,7 +18571,7 @@
         </w:rPr>
         <w:t xml:space="preserve"> </w:t>
       </w:r>
-      <w:bookmarkStart w:id="60" w:name="_Toc43760523"/>
+      <w:bookmarkStart w:id="62" w:name="_Toc43837811"/>
       <w:r>
         <w:rPr>
           <w:rFonts w:ascii="宋体" w:eastAsia="宋体" w:hAnsi="宋体" w:hint="eastAsia"/>
@@ -17900,7 +18584,7 @@
         </w:rPr>
         <w:t>配置</w:t>
       </w:r>
-      <w:bookmarkEnd w:id="60"/>
+      <w:bookmarkEnd w:id="62"/>
     </w:p>
     <w:p>
       <w:pPr>
@@ -17927,14 +18611,14 @@
         </w:rPr>
         <w:t xml:space="preserve"> </w:t>
       </w:r>
-      <w:bookmarkStart w:id="61" w:name="_Toc43760524"/>
+      <w:bookmarkStart w:id="63" w:name="_Toc43837812"/>
       <w:r>
         <w:rPr>
           <w:rFonts w:ascii="宋体" w:eastAsia="宋体" w:hAnsi="宋体" w:hint="eastAsia"/>
         </w:rPr>
         <w:t>监控参数</w:t>
       </w:r>
-      <w:bookmarkEnd w:id="61"/>
+      <w:bookmarkEnd w:id="63"/>
     </w:p>
     <w:p>
       <w:pPr>
@@ -17993,14 +18677,14 @@
         </w:rPr>
         <w:t xml:space="preserve"> </w:t>
       </w:r>
-      <w:bookmarkStart w:id="62" w:name="_Toc43760525"/>
+      <w:bookmarkStart w:id="64" w:name="_Toc43837813"/>
       <w:r>
         <w:rPr>
           <w:rFonts w:ascii="宋体" w:eastAsia="宋体" w:hAnsi="宋体"/>
         </w:rPr>
         <w:t>Change Buffer</w:t>
       </w:r>
-      <w:bookmarkEnd w:id="62"/>
+      <w:bookmarkEnd w:id="64"/>
     </w:p>
     <w:p>
       <w:pPr>
@@ -18047,14 +18731,14 @@
         </w:rPr>
         <w:t xml:space="preserve"> </w:t>
       </w:r>
-      <w:bookmarkStart w:id="63" w:name="_Toc43760526"/>
+      <w:bookmarkStart w:id="65" w:name="_Toc43837814"/>
       <w:r>
         <w:rPr>
           <w:rFonts w:ascii="宋体" w:eastAsia="宋体" w:hAnsi="宋体" w:hint="eastAsia"/>
         </w:rPr>
         <w:t>概述</w:t>
       </w:r>
-      <w:bookmarkEnd w:id="63"/>
+      <w:bookmarkEnd w:id="65"/>
     </w:p>
     <w:p>
       <w:pPr>
@@ -18380,14 +19064,14 @@
         </w:rPr>
         <w:t xml:space="preserve"> </w:t>
       </w:r>
-      <w:bookmarkStart w:id="64" w:name="_Toc43760527"/>
+      <w:bookmarkStart w:id="66" w:name="_Toc43837815"/>
       <w:r>
         <w:rPr>
           <w:rFonts w:ascii="宋体" w:eastAsia="宋体" w:hAnsi="宋体" w:hint="eastAsia"/>
         </w:rPr>
         <w:t>相关配置</w:t>
       </w:r>
-      <w:bookmarkEnd w:id="64"/>
+      <w:bookmarkEnd w:id="66"/>
     </w:p>
     <w:p>
       <w:pPr>
@@ -18428,14 +19112,14 @@
         </w:rPr>
         <w:t xml:space="preserve"> </w:t>
       </w:r>
-      <w:bookmarkStart w:id="65" w:name="_Toc43760528"/>
+      <w:bookmarkStart w:id="67" w:name="_Toc43837816"/>
       <w:r>
         <w:rPr>
           <w:rFonts w:ascii="宋体" w:eastAsia="宋体" w:hAnsi="宋体" w:hint="eastAsia"/>
         </w:rPr>
         <w:t>相关监控</w:t>
       </w:r>
-      <w:bookmarkEnd w:id="65"/>
+      <w:bookmarkEnd w:id="67"/>
     </w:p>
     <w:p>
       <w:pPr>
@@ -18469,14 +19153,14 @@
         </w:rPr>
         <w:t xml:space="preserve"> </w:t>
       </w:r>
-      <w:bookmarkStart w:id="66" w:name="_Toc43760529"/>
+      <w:bookmarkStart w:id="68" w:name="_Toc43837817"/>
       <w:r>
         <w:rPr>
           <w:rFonts w:ascii="宋体" w:eastAsia="宋体" w:hAnsi="宋体"/>
         </w:rPr>
         <w:t>Log Buffer</w:t>
       </w:r>
-      <w:bookmarkEnd w:id="66"/>
+      <w:bookmarkEnd w:id="68"/>
     </w:p>
     <w:p>
       <w:pPr>
@@ -18687,7 +19371,7 @@
         </w:rPr>
         <w:t xml:space="preserve"> </w:t>
       </w:r>
-      <w:bookmarkStart w:id="67" w:name="_Toc43760530"/>
+      <w:bookmarkStart w:id="69" w:name="_Toc43837818"/>
       <w:r>
         <w:rPr>
           <w:rFonts w:ascii="宋体" w:eastAsia="宋体" w:hAnsi="宋体" w:hint="eastAsia"/>
@@ -18706,7 +19390,7 @@
         </w:rPr>
         <w:t>Buffer</w:t>
       </w:r>
-      <w:bookmarkEnd w:id="67"/>
+      <w:bookmarkEnd w:id="69"/>
     </w:p>
     <w:p>
       <w:pPr>
@@ -18734,14 +19418,14 @@
         </w:rPr>
         <w:t xml:space="preserve"> </w:t>
       </w:r>
-      <w:bookmarkStart w:id="68" w:name="_Toc43760531"/>
+      <w:bookmarkStart w:id="70" w:name="_Toc43837819"/>
       <w:r>
         <w:rPr>
           <w:rFonts w:ascii="宋体" w:eastAsia="宋体" w:hAnsi="宋体" w:hint="eastAsia"/>
         </w:rPr>
         <w:t>概述</w:t>
       </w:r>
-      <w:bookmarkEnd w:id="68"/>
+      <w:bookmarkEnd w:id="70"/>
     </w:p>
     <w:p>
       <w:pPr>
@@ -18765,11 +19449,11 @@
         </w:rPr>
         <w:t xml:space="preserve"> </w:t>
       </w:r>
-      <w:bookmarkStart w:id="69" w:name="_Toc43760532"/>
+      <w:bookmarkStart w:id="71" w:name="_Toc43837820"/>
       <w:r>
         <w:t>Lock</w:t>
       </w:r>
-      <w:bookmarkEnd w:id="69"/>
+      <w:bookmarkEnd w:id="71"/>
     </w:p>
     <w:p>
       <w:pPr>
@@ -18778,14 +19462,14 @@
           <w:rFonts w:ascii="宋体" w:eastAsia="宋体" w:hAnsi="宋体"/>
         </w:rPr>
       </w:pPr>
-      <w:bookmarkStart w:id="70" w:name="_Toc43760533"/>
+      <w:bookmarkStart w:id="72" w:name="_Toc43837821"/>
       <w:r>
         <w:rPr>
           <w:rFonts w:ascii="宋体" w:eastAsia="宋体" w:hAnsi="宋体" w:hint="eastAsia"/>
         </w:rPr>
         <w:t>概述</w:t>
       </w:r>
-      <w:bookmarkEnd w:id="70"/>
+      <w:bookmarkEnd w:id="72"/>
     </w:p>
     <w:p>
       <w:pPr>
@@ -18829,7 +19513,7 @@
     <w:p>
       <w:pPr>
         <w:rPr>
-          <w:rFonts w:ascii="宋体" w:hAnsi="宋体" w:hint="eastAsia"/>
+          <w:rFonts w:ascii="宋体" w:hAnsi="宋体"/>
         </w:rPr>
       </w:pPr>
       <w:r>
@@ -19020,7 +19704,7 @@
           <w:numId w:val="0"/>
         </w:numPr>
         <w:rPr>
-          <w:rFonts w:ascii="宋体" w:hAnsi="宋体" w:hint="eastAsia"/>
+          <w:rFonts w:ascii="宋体" w:hAnsi="宋体"/>
         </w:rPr>
       </w:pPr>
     </w:p>
@@ -19037,7 +19721,7 @@
         </w:rPr>
         <w:t xml:space="preserve"> </w:t>
       </w:r>
-      <w:bookmarkStart w:id="71" w:name="_Toc43760534"/>
+      <w:bookmarkStart w:id="73" w:name="_Toc43837822"/>
       <w:r>
         <w:rPr>
           <w:rFonts w:ascii="宋体" w:eastAsia="宋体" w:hAnsi="宋体" w:hint="eastAsia"/>
@@ -19080,7 +19764,7 @@
         </w:rPr>
         <w:t>Locks</w:t>
       </w:r>
-      <w:bookmarkEnd w:id="71"/>
+      <w:bookmarkEnd w:id="73"/>
     </w:p>
     <w:p>
       <w:pPr>
@@ -19383,7 +20067,7 @@
         </w:rPr>
         <w:t xml:space="preserve"> </w:t>
       </w:r>
-      <w:bookmarkStart w:id="72" w:name="_Toc43760535"/>
+      <w:bookmarkStart w:id="74" w:name="_Toc43837823"/>
       <w:r>
         <w:rPr>
           <w:rFonts w:ascii="宋体" w:eastAsia="宋体" w:hAnsi="宋体" w:hint="eastAsia"/>
@@ -19402,7 +20086,7 @@
         </w:rPr>
         <w:t>Locks</w:t>
       </w:r>
-      <w:bookmarkEnd w:id="72"/>
+      <w:bookmarkEnd w:id="74"/>
     </w:p>
     <w:p>
       <w:pPr>
@@ -20805,7 +21489,7 @@
         </w:rPr>
         <w:t xml:space="preserve"> </w:t>
       </w:r>
-      <w:bookmarkStart w:id="73" w:name="_Toc43760536"/>
+      <w:bookmarkStart w:id="75" w:name="_Toc43837824"/>
       <w:r>
         <w:rPr>
           <w:rFonts w:ascii="宋体" w:eastAsia="宋体" w:hAnsi="宋体" w:hint="eastAsia"/>
@@ -20824,7 +21508,7 @@
         </w:rPr>
         <w:t>Locks</w:t>
       </w:r>
-      <w:bookmarkEnd w:id="73"/>
+      <w:bookmarkEnd w:id="75"/>
     </w:p>
     <w:p>
       <w:pPr>
@@ -20921,7 +21605,7 @@
         </w:rPr>
         <w:t xml:space="preserve"> </w:t>
       </w:r>
-      <w:bookmarkStart w:id="74" w:name="_Toc43760537"/>
+      <w:bookmarkStart w:id="76" w:name="_Toc43837825"/>
       <w:r>
         <w:rPr>
           <w:rFonts w:ascii="宋体" w:eastAsia="宋体" w:hAnsi="宋体" w:hint="eastAsia"/>
@@ -20940,7 +21624,7 @@
         </w:rPr>
         <w:t>Locks</w:t>
       </w:r>
-      <w:bookmarkEnd w:id="74"/>
+      <w:bookmarkEnd w:id="76"/>
     </w:p>
     <w:p>
       <w:pPr>
@@ -21483,7 +22167,7 @@
         </w:rPr>
         <w:t xml:space="preserve"> </w:t>
       </w:r>
-      <w:bookmarkStart w:id="75" w:name="_Toc43760538"/>
+      <w:bookmarkStart w:id="77" w:name="_Toc43837826"/>
       <w:r>
         <w:rPr>
           <w:rFonts w:ascii="宋体" w:eastAsia="宋体" w:hAnsi="宋体" w:hint="eastAsia"/>
@@ -21496,7 +22180,7 @@
         </w:rPr>
         <w:t>-Key Locks</w:t>
       </w:r>
-      <w:bookmarkEnd w:id="75"/>
+      <w:bookmarkEnd w:id="77"/>
     </w:p>
     <w:p>
       <w:pPr>
@@ -21673,14 +22357,14 @@
         </w:rPr>
         <w:t xml:space="preserve"> </w:t>
       </w:r>
-      <w:bookmarkStart w:id="76" w:name="_Toc43760539"/>
+      <w:bookmarkStart w:id="78" w:name="_Toc43837827"/>
       <w:r>
         <w:rPr>
           <w:rFonts w:ascii="宋体" w:eastAsia="宋体" w:hAnsi="宋体"/>
         </w:rPr>
         <w:t>Insert Intention Locks</w:t>
       </w:r>
-      <w:bookmarkEnd w:id="76"/>
+      <w:bookmarkEnd w:id="78"/>
     </w:p>
     <w:p>
       <w:pPr>
@@ -21861,14 +22545,14 @@
         </w:rPr>
         <w:t xml:space="preserve"> </w:t>
       </w:r>
-      <w:bookmarkStart w:id="77" w:name="_Toc43760540"/>
+      <w:bookmarkStart w:id="79" w:name="_Toc43837828"/>
       <w:r>
         <w:rPr>
           <w:rFonts w:ascii="宋体" w:eastAsia="宋体" w:hAnsi="宋体"/>
         </w:rPr>
         <w:t>AUTO-INC Locks</w:t>
       </w:r>
-      <w:bookmarkEnd w:id="77"/>
+      <w:bookmarkEnd w:id="79"/>
     </w:p>
     <w:p>
       <w:pPr>
@@ -21901,14 +22585,14 @@
         </w:rPr>
         <w:t xml:space="preserve"> </w:t>
       </w:r>
-      <w:bookmarkStart w:id="78" w:name="_Toc43760541"/>
+      <w:bookmarkStart w:id="80" w:name="_Toc43837829"/>
       <w:r>
         <w:rPr>
           <w:rFonts w:ascii="宋体" w:eastAsia="宋体" w:hAnsi="宋体" w:hint="eastAsia"/>
         </w:rPr>
         <w:t>概述</w:t>
       </w:r>
-      <w:bookmarkEnd w:id="78"/>
+      <w:bookmarkEnd w:id="80"/>
     </w:p>
     <w:p>
       <w:pPr>
@@ -21984,7 +22668,7 @@
           <w:numId w:val="0"/>
         </w:numPr>
         <w:rPr>
-          <w:rFonts w:ascii="宋体" w:hAnsi="宋体" w:hint="eastAsia"/>
+          <w:rFonts w:ascii="宋体" w:hAnsi="宋体"/>
         </w:rPr>
       </w:pPr>
     </w:p>
@@ -22001,19 +22685,19 @@
         </w:rPr>
         <w:t xml:space="preserve"> </w:t>
       </w:r>
-      <w:bookmarkStart w:id="79" w:name="_Toc43760542"/>
+      <w:bookmarkStart w:id="81" w:name="_Toc43837830"/>
       <w:r>
         <w:rPr>
           <w:rFonts w:ascii="宋体" w:eastAsia="宋体" w:hAnsi="宋体"/>
         </w:rPr>
         <w:t>AUTO_INCREMENT</w:t>
       </w:r>
-      <w:bookmarkEnd w:id="79"/>
-    </w:p>
-    <w:p>
-      <w:pPr>
-        <w:rPr>
-          <w:rFonts w:ascii="宋体" w:hAnsi="宋体" w:hint="eastAsia"/>
+      <w:bookmarkEnd w:id="81"/>
+    </w:p>
+    <w:p>
+      <w:pPr>
+        <w:rPr>
+          <w:rFonts w:ascii="宋体" w:hAnsi="宋体"/>
         </w:rPr>
       </w:pPr>
       <w:r>
@@ -22048,14 +22732,14 @@
         </w:rPr>
         <w:t xml:space="preserve"> </w:t>
       </w:r>
-      <w:bookmarkStart w:id="80" w:name="_Toc43760543"/>
+      <w:bookmarkStart w:id="82" w:name="_Toc43837831"/>
       <w:r>
         <w:rPr>
           <w:rFonts w:ascii="宋体" w:eastAsia="宋体" w:hAnsi="宋体"/>
         </w:rPr>
         <w:t>Predicate Locks</w:t>
       </w:r>
-      <w:bookmarkEnd w:id="80"/>
+      <w:bookmarkEnd w:id="82"/>
     </w:p>
     <w:p>
       <w:pPr>
@@ -22310,7 +22994,7 @@
         </w:rPr>
         <w:t xml:space="preserve"> </w:t>
       </w:r>
-      <w:bookmarkStart w:id="81" w:name="_Toc43760544"/>
+      <w:bookmarkStart w:id="83" w:name="_Toc43837832"/>
       <w:r>
         <w:rPr>
           <w:rFonts w:ascii="宋体" w:eastAsia="宋体" w:hAnsi="宋体" w:hint="eastAsia"/>
@@ -22329,193 +23013,389 @@
         </w:rPr>
         <w:t>Row</w:t>
       </w:r>
-      <w:bookmarkEnd w:id="81"/>
-    </w:p>
-    <w:p>
-      <w:pPr>
+      <w:bookmarkEnd w:id="83"/>
+    </w:p>
+    <w:p>
+      <w:r>
+        <w:t>https://dev.mysql.com/doc/refman/5.7/en/innodb-next-key-locking.html</w:t>
+      </w:r>
+    </w:p>
+    <w:p>
+      <w:pPr>
+        <w:pStyle w:val="sai1"/>
+      </w:pPr>
+    </w:p>
+    <w:p>
+      <w:pPr>
+        <w:pStyle w:val="2"/>
+        <w:rPr>
+          <w:rFonts w:ascii="宋体" w:eastAsia="宋体" w:hAnsi="宋体"/>
+        </w:rPr>
+      </w:pPr>
+      <w:r>
+        <w:rPr>
+          <w:rFonts w:ascii="宋体" w:eastAsia="宋体" w:hAnsi="宋体"/>
+        </w:rPr>
+        <w:t xml:space="preserve"> </w:t>
+      </w:r>
+      <w:bookmarkStart w:id="84" w:name="_Toc43837833"/>
+      <w:r>
+        <w:rPr>
+          <w:rFonts w:ascii="宋体" w:eastAsia="宋体" w:hAnsi="宋体" w:hint="eastAsia"/>
+        </w:rPr>
+        <w:t>D</w:t>
+      </w:r>
+      <w:r>
+        <w:rPr>
+          <w:rFonts w:ascii="宋体" w:eastAsia="宋体" w:hAnsi="宋体" w:hint="eastAsia"/>
+        </w:rPr>
+        <w:t>ead</w:t>
+      </w:r>
+      <w:r>
+        <w:rPr>
+          <w:rFonts w:ascii="宋体" w:eastAsia="宋体" w:hAnsi="宋体" w:hint="eastAsia"/>
+        </w:rPr>
+        <w:t>l</w:t>
+      </w:r>
+      <w:r>
+        <w:rPr>
+          <w:rFonts w:ascii="宋体" w:eastAsia="宋体" w:hAnsi="宋体" w:hint="eastAsia"/>
+        </w:rPr>
+        <w:t>ock</w:t>
+      </w:r>
+      <w:bookmarkEnd w:id="84"/>
+    </w:p>
+    <w:p>
+      <w:r>
+        <w:t>https://dev.mysql.com/doc/refman/5.7/en/innodb-deadlocks.html</w:t>
+      </w:r>
+    </w:p>
+    <w:p>
+      <w:pPr>
+        <w:pStyle w:val="sai1"/>
+      </w:pPr>
+    </w:p>
+    <w:p>
+      <w:pPr>
+        <w:pStyle w:val="1"/>
+      </w:pPr>
+      <w:r>
         <w:rPr>
           <w:rFonts w:hint="eastAsia"/>
         </w:rPr>
-      </w:pPr>
-      <w:r>
-        <w:t>https://dev.mysql.com/doc/refman/5.7/en/innodb-next-key-locking.html</w:t>
-      </w:r>
+        <w:t xml:space="preserve"> </w:t>
+      </w:r>
+      <w:bookmarkStart w:id="85" w:name="_Toc43837834"/>
+      <w:r>
+        <w:rPr>
+          <w:rFonts w:hint="eastAsia"/>
+        </w:rPr>
+        <w:t>日志</w:t>
+      </w:r>
+      <w:r>
+        <w:rPr>
+          <w:rFonts w:hint="eastAsia"/>
+        </w:rPr>
+        <w:t>(</w:t>
+      </w:r>
+      <w:r>
+        <w:t>Log)</w:t>
+      </w:r>
+      <w:bookmarkEnd w:id="85"/>
+    </w:p>
+    <w:p>
+      <w:pPr>
+        <w:pStyle w:val="2"/>
+        <w:rPr>
+          <w:rFonts w:ascii="宋体" w:eastAsia="宋体" w:hAnsi="宋体"/>
+        </w:rPr>
+      </w:pPr>
+      <w:r>
+        <w:rPr>
+          <w:rFonts w:ascii="宋体" w:eastAsia="宋体" w:hAnsi="宋体"/>
+        </w:rPr>
+        <w:t xml:space="preserve"> </w:t>
+      </w:r>
+      <w:bookmarkStart w:id="86" w:name="_Toc43837835"/>
+      <w:r>
+        <w:rPr>
+          <w:rFonts w:ascii="宋体" w:eastAsia="宋体" w:hAnsi="宋体"/>
+        </w:rPr>
+        <w:t>redo log</w:t>
+      </w:r>
+      <w:bookmarkEnd w:id="86"/>
+    </w:p>
+    <w:p>
+      <w:pPr>
+        <w:rPr>
+          <w:rFonts w:ascii="宋体" w:hAnsi="宋体"/>
+        </w:rPr>
+      </w:pPr>
+      <w:r>
+        <w:rPr>
+          <w:rFonts w:ascii="宋体" w:hAnsi="宋体"/>
+        </w:rPr>
+        <w:t>https://dev.mysql.com/doc/refman/5.7/en/innodb-redo-log.html</w:t>
+      </w:r>
+    </w:p>
+    <w:p>
+      <w:pPr>
+        <w:rPr>
+          <w:rFonts w:ascii="宋体" w:hAnsi="宋体"/>
+        </w:rPr>
+      </w:pPr>
+      <w:r>
+        <w:rPr>
+          <w:rFonts w:ascii="宋体" w:hAnsi="宋体"/>
+        </w:rPr>
+        <w:t>https://dev.mysql.com/doc/refman/5.7/en/innodb-recovery.html</w:t>
+      </w:r>
+    </w:p>
+    <w:p>
+      <w:pPr>
+        <w:pStyle w:val="3"/>
+        <w:rPr>
+          <w:rFonts w:ascii="宋体" w:eastAsia="宋体" w:hAnsi="宋体"/>
+        </w:rPr>
+      </w:pPr>
+      <w:r>
+        <w:rPr>
+          <w:rFonts w:ascii="宋体" w:eastAsia="宋体" w:hAnsi="宋体" w:hint="eastAsia"/>
+        </w:rPr>
+        <w:t xml:space="preserve"> </w:t>
+      </w:r>
+      <w:bookmarkStart w:id="87" w:name="_Toc43837836"/>
+      <w:r>
+        <w:rPr>
+          <w:rFonts w:ascii="宋体" w:eastAsia="宋体" w:hAnsi="宋体" w:hint="eastAsia"/>
+        </w:rPr>
+        <w:t>概述</w:t>
+      </w:r>
+      <w:bookmarkEnd w:id="87"/>
     </w:p>
     <w:p>
       <w:pPr>
         <w:pStyle w:val="sai1"/>
       </w:pPr>
-    </w:p>
-    <w:p>
-      <w:pPr>
-        <w:pStyle w:val="2"/>
-        <w:rPr>
-          <w:rFonts w:ascii="宋体" w:eastAsia="宋体" w:hAnsi="宋体"/>
-        </w:rPr>
-      </w:pPr>
-      <w:r>
-        <w:rPr>
-          <w:rFonts w:ascii="宋体" w:eastAsia="宋体" w:hAnsi="宋体"/>
-        </w:rPr>
-        <w:t xml:space="preserve"> </w:t>
-      </w:r>
-      <w:bookmarkStart w:id="82" w:name="_Toc43760545"/>
-      <w:r>
-        <w:rPr>
-          <w:rFonts w:ascii="宋体" w:eastAsia="宋体" w:hAnsi="宋体" w:hint="eastAsia"/>
-        </w:rPr>
-        <w:t>D</w:t>
-      </w:r>
-      <w:r>
-        <w:rPr>
-          <w:rFonts w:ascii="宋体" w:eastAsia="宋体" w:hAnsi="宋体" w:hint="eastAsia"/>
-        </w:rPr>
-        <w:t>ead</w:t>
-      </w:r>
-      <w:r>
-        <w:rPr>
-          <w:rFonts w:ascii="宋体" w:eastAsia="宋体" w:hAnsi="宋体" w:hint="eastAsia"/>
-        </w:rPr>
-        <w:t>l</w:t>
-      </w:r>
-      <w:r>
-        <w:rPr>
-          <w:rFonts w:ascii="宋体" w:eastAsia="宋体" w:hAnsi="宋体" w:hint="eastAsia"/>
-        </w:rPr>
-        <w:t>ock</w:t>
-      </w:r>
-      <w:bookmarkEnd w:id="82"/>
-    </w:p>
-    <w:p>
-      <w:pPr>
+      <w:r>
         <w:rPr>
           <w:rFonts w:hint="eastAsia"/>
         </w:rPr>
-      </w:pPr>
-      <w:r>
-        <w:t>https://dev.mysql.com/doc/refman/5.7/en/innodb-deadlocks.html</w:t>
+        <w:t xml:space="preserve"> </w:t>
+      </w:r>
+      <w:r>
+        <w:rPr>
+          <w:rFonts w:hint="eastAsia"/>
+        </w:rPr>
+        <w:t>用于</w:t>
+      </w:r>
+      <w:r>
+        <w:rPr>
+          <w:rFonts w:hint="eastAsia"/>
+        </w:rPr>
+        <w:t>事务执行异常时恢复数据</w:t>
       </w:r>
     </w:p>
     <w:p>
       <w:pPr>
         <w:pStyle w:val="sai1"/>
       </w:pPr>
-    </w:p>
-    <w:p>
-      <w:pPr>
-        <w:pStyle w:val="1"/>
-      </w:pPr>
       <w:r>
         <w:rPr>
           <w:rFonts w:hint="eastAsia"/>
         </w:rPr>
         <w:t xml:space="preserve"> </w:t>
       </w:r>
-      <w:bookmarkStart w:id="83" w:name="_Toc43760546"/>
       <w:r>
         <w:rPr>
           <w:rFonts w:hint="eastAsia"/>
         </w:rPr>
-        <w:t>日志</w:t>
+        <w:t>一般情况下，用于记录</w:t>
       </w:r>
       <w:r>
         <w:rPr>
           <w:rFonts w:hint="eastAsia"/>
         </w:rPr>
-        <w:t>(</w:t>
-      </w:r>
-      <w:r>
-        <w:t>Log)</w:t>
-      </w:r>
-      <w:bookmarkEnd w:id="83"/>
-    </w:p>
-    <w:p>
-      <w:pPr>
-        <w:pStyle w:val="2"/>
-        <w:rPr>
-          <w:rFonts w:ascii="宋体" w:eastAsia="宋体" w:hAnsi="宋体"/>
-        </w:rPr>
-      </w:pPr>
-      <w:r>
-        <w:rPr>
-          <w:rFonts w:ascii="宋体" w:eastAsia="宋体" w:hAnsi="宋体"/>
-        </w:rPr>
-        <w:t xml:space="preserve"> </w:t>
-      </w:r>
-      <w:bookmarkStart w:id="84" w:name="_Toc43760547"/>
-      <w:r>
-        <w:rPr>
-          <w:rFonts w:ascii="宋体" w:eastAsia="宋体" w:hAnsi="宋体"/>
-        </w:rPr>
-        <w:t>redo log</w:t>
-      </w:r>
-      <w:bookmarkEnd w:id="84"/>
-    </w:p>
-    <w:p>
-      <w:pPr>
-        <w:rPr>
-          <w:rFonts w:ascii="宋体" w:hAnsi="宋体"/>
-        </w:rPr>
-      </w:pPr>
-      <w:r>
-        <w:rPr>
-          <w:rFonts w:ascii="宋体" w:hAnsi="宋体"/>
-        </w:rPr>
-        <w:t>https://dev.mysql.com/doc/refman/5.7/en/innodb-redo-log.html</w:t>
-      </w:r>
-    </w:p>
-    <w:p>
-      <w:pPr>
-        <w:pStyle w:val="3"/>
-        <w:rPr>
-          <w:rFonts w:ascii="宋体" w:eastAsia="宋体" w:hAnsi="宋体"/>
-        </w:rPr>
-      </w:pPr>
-      <w:bookmarkStart w:id="85" w:name="_Toc43760548"/>
-      <w:bookmarkEnd w:id="85"/>
-    </w:p>
-    <w:p>
-      <w:pPr>
-        <w:pStyle w:val="2"/>
-        <w:rPr>
-          <w:rFonts w:ascii="宋体" w:eastAsia="宋体" w:hAnsi="宋体"/>
-        </w:rPr>
-      </w:pPr>
-      <w:r>
-        <w:rPr>
-          <w:rFonts w:ascii="宋体" w:eastAsia="宋体" w:hAnsi="宋体"/>
-        </w:rPr>
-        <w:t xml:space="preserve"> </w:t>
-      </w:r>
-      <w:bookmarkStart w:id="86" w:name="_Toc43760549"/>
-      <w:r>
-        <w:rPr>
-          <w:rFonts w:ascii="宋体" w:eastAsia="宋体" w:hAnsi="宋体"/>
-        </w:rPr>
-        <w:t>undo log</w:t>
-      </w:r>
-      <w:bookmarkEnd w:id="86"/>
-    </w:p>
-    <w:p>
-      <w:pPr>
-        <w:rPr>
-          <w:rFonts w:ascii="宋体" w:hAnsi="宋体"/>
-        </w:rPr>
-      </w:pPr>
-      <w:r>
-        <w:rPr>
-          <w:rFonts w:ascii="宋体" w:hAnsi="宋体"/>
-        </w:rPr>
-        <w:t>https://dev.mysql.com/doc/refman/5.7/en/innodb-undo-logs.html</w:t>
+        <w:t>通过</w:t>
+      </w:r>
+      <w:r>
+        <w:rPr>
+          <w:rFonts w:hint="eastAsia"/>
+        </w:rPr>
+        <w:t>sql</w:t>
+      </w:r>
+      <w:r>
+        <w:t xml:space="preserve"> </w:t>
+      </w:r>
+      <w:r>
+        <w:rPr>
+          <w:rFonts w:hint="eastAsia"/>
+        </w:rPr>
+        <w:t>statement</w:t>
+      </w:r>
+      <w:r>
+        <w:t xml:space="preserve"> </w:t>
+      </w:r>
+      <w:r>
+        <w:rPr>
+          <w:rFonts w:hint="eastAsia"/>
+        </w:rPr>
+        <w:t>或</w:t>
+      </w:r>
+      <w:r>
+        <w:rPr>
+          <w:rFonts w:hint="eastAsia"/>
+        </w:rPr>
+        <w:t xml:space="preserve"> low-level</w:t>
+      </w:r>
+      <w:r>
+        <w:t xml:space="preserve">  </w:t>
+      </w:r>
+      <w:r>
+        <w:rPr>
+          <w:rFonts w:hint="eastAsia"/>
+        </w:rPr>
+        <w:t>api</w:t>
+      </w:r>
+      <w:r>
+        <w:rPr>
+          <w:rFonts w:hint="eastAsia"/>
+        </w:rPr>
+        <w:t>修改</w:t>
+      </w:r>
+      <w:r>
+        <w:rPr>
+          <w:rFonts w:hint="eastAsia"/>
+        </w:rPr>
+        <w:t>表数据</w:t>
+      </w:r>
+      <w:r>
+        <w:rPr>
+          <w:rFonts w:hint="eastAsia"/>
+        </w:rPr>
+        <w:t>的</w:t>
+      </w:r>
+      <w:r>
+        <w:rPr>
+          <w:rFonts w:hint="eastAsia"/>
+        </w:rPr>
+        <w:t>结果</w:t>
       </w:r>
     </w:p>
     <w:p>
       <w:pPr>
         <w:pStyle w:val="sai1"/>
-        <w:rPr>
-          <w:rFonts w:ascii="宋体" w:hAnsi="宋体"/>
-        </w:rPr>
-      </w:pPr>
+      </w:pPr>
+      <w:r>
+        <w:rPr>
+          <w:rFonts w:hint="eastAsia"/>
+        </w:rPr>
+        <w:t xml:space="preserve"> </w:t>
+      </w:r>
+      <w:r>
+        <w:rPr>
+          <w:rFonts w:hint="eastAsia"/>
+        </w:rPr>
+        <w:t>如果修改后的</w:t>
+      </w:r>
+      <w:r>
+        <w:rPr>
+          <w:rFonts w:hint="eastAsia"/>
+        </w:rPr>
+        <w:t>结果</w:t>
+      </w:r>
+      <w:r>
+        <w:rPr>
+          <w:rFonts w:hint="eastAsia"/>
+        </w:rPr>
+        <w:t>未在系统崩溃前写入数据文件</w:t>
+      </w:r>
+      <w:r>
+        <w:rPr>
+          <w:rFonts w:hint="eastAsia"/>
+        </w:rPr>
+        <w:t>，重启后会在初始化阶段，接收新请求之前，自动重新执行</w:t>
+      </w:r>
+    </w:p>
+    <w:p>
+      <w:pPr>
+        <w:pStyle w:val="sai1"/>
+      </w:pPr>
+      <w:r>
+        <w:rPr>
+          <w:rFonts w:hint="eastAsia"/>
+        </w:rPr>
+        <w:t xml:space="preserve"> </w:t>
+      </w:r>
+      <w:r>
+        <w:rPr>
+          <w:rFonts w:hint="eastAsia"/>
+        </w:rPr>
+        <w:t>默认情况下</w:t>
+      </w:r>
+      <w:r>
+        <w:rPr>
+          <w:rFonts w:hint="eastAsia"/>
+        </w:rPr>
+        <w:t>redo</w:t>
+      </w:r>
+      <w:r>
+        <w:t xml:space="preserve"> </w:t>
+      </w:r>
+      <w:r>
+        <w:rPr>
+          <w:rFonts w:hint="eastAsia"/>
+        </w:rPr>
+        <w:t>log</w:t>
+      </w:r>
+      <w:r>
+        <w:rPr>
+          <w:rFonts w:hint="eastAsia"/>
+        </w:rPr>
+        <w:t>循环写入</w:t>
+      </w:r>
+      <w:r>
+        <w:t>ib_logfile0</w:t>
+      </w:r>
+      <w:r>
+        <w:t xml:space="preserve"> </w:t>
+      </w:r>
+      <w:r>
+        <w:rPr>
+          <w:rFonts w:hint="eastAsia"/>
+        </w:rPr>
+        <w:t>文件</w:t>
+      </w:r>
+      <w:r>
+        <w:rPr>
+          <w:rFonts w:hint="eastAsia"/>
+        </w:rPr>
+        <w:t>和</w:t>
+      </w:r>
+      <w:r>
+        <w:rPr>
+          <w:rFonts w:hint="eastAsia"/>
+        </w:rPr>
+        <w:t xml:space="preserve"> </w:t>
+      </w:r>
+      <w:r>
+        <w:t>ib_logfile</w:t>
+      </w:r>
+      <w:r>
+        <w:t>1</w:t>
+      </w:r>
+      <w:r>
+        <w:rPr>
+          <w:rFonts w:hint="eastAsia"/>
+        </w:rPr>
+        <w:t>文件</w:t>
+      </w:r>
+      <w:r>
+        <w:rPr>
+          <w:rFonts w:hint="eastAsia"/>
+        </w:rPr>
+        <w:t>，</w:t>
+      </w:r>
     </w:p>
     <w:p>
       <w:pPr>
@@ -22524,9 +23404,6 @@
           <w:ilvl w:val="0"/>
           <w:numId w:val="0"/>
         </w:numPr>
-        <w:rPr>
-          <w:rFonts w:ascii="宋体" w:hAnsi="宋体"/>
-        </w:rPr>
       </w:pPr>
     </w:p>
     <w:p>
@@ -22538,152 +23415,1001 @@
       </w:pPr>
       <w:r>
         <w:rPr>
-          <w:rFonts w:ascii="宋体" w:eastAsia="宋体" w:hAnsi="宋体" w:hint="eastAsia"/>
-        </w:rPr>
-        <w:lastRenderedPageBreak/>
-        <w:t xml:space="preserve"> </w:t>
-      </w:r>
-      <w:bookmarkStart w:id="87" w:name="_Toc43760550"/>
-      <w:r>
-        <w:rPr>
           <w:rFonts w:ascii="宋体" w:eastAsia="宋体" w:hAnsi="宋体"/>
         </w:rPr>
-        <w:t>Binary Log</w:t>
-      </w:r>
-      <w:bookmarkEnd w:id="87"/>
-    </w:p>
-    <w:p>
-      <w:pPr>
-        <w:rPr>
-          <w:rFonts w:ascii="宋体" w:hAnsi="宋体"/>
-        </w:rPr>
-      </w:pPr>
-      <w:r>
-        <w:rPr>
-          <w:rFonts w:ascii="宋体" w:hAnsi="宋体"/>
-        </w:rPr>
-        <w:t>https://dev.mysql.com/doc/refman/5.7/en/binary-log.html</w:t>
-      </w:r>
+        <w:t xml:space="preserve"> </w:t>
+      </w:r>
+      <w:bookmarkStart w:id="88" w:name="_Toc43837837"/>
+      <w:r>
+        <w:rPr>
+          <w:rFonts w:ascii="宋体" w:eastAsia="宋体" w:hAnsi="宋体"/>
+        </w:rPr>
+        <w:t>undo log</w:t>
+      </w:r>
+      <w:bookmarkEnd w:id="88"/>
+    </w:p>
+    <w:p>
+      <w:pPr>
+        <w:rPr>
+          <w:rFonts w:ascii="宋体" w:hAnsi="宋体" w:hint="eastAsia"/>
+        </w:rPr>
+      </w:pPr>
+      <w:r>
+        <w:rPr>
+          <w:rFonts w:ascii="宋体" w:hAnsi="宋体"/>
+        </w:rPr>
+        <w:t>https://dev.mysql.com/doc/refman/5.7/en/innodb-undo-logs.html</w:t>
+      </w:r>
+    </w:p>
+    <w:p>
+      <w:pPr>
+        <w:pStyle w:val="3"/>
+      </w:pPr>
+      <w:r>
+        <w:rPr>
+          <w:rFonts w:hint="eastAsia"/>
+        </w:rPr>
+        <w:t xml:space="preserve"> </w:t>
+      </w:r>
+      <w:bookmarkStart w:id="89" w:name="_Toc43837838"/>
+      <w:r>
+        <w:rPr>
+          <w:rFonts w:hint="eastAsia"/>
+        </w:rPr>
+        <w:t>概述</w:t>
+      </w:r>
+      <w:bookmarkEnd w:id="89"/>
     </w:p>
     <w:p>
       <w:pPr>
         <w:pStyle w:val="sai1"/>
         <w:rPr>
-          <w:rFonts w:ascii="宋体" w:hAnsi="宋体"/>
-        </w:rPr>
-      </w:pPr>
-    </w:p>
-    <w:p>
-      <w:pPr>
-        <w:pStyle w:val="2"/>
-        <w:rPr>
-          <w:rFonts w:ascii="宋体" w:eastAsia="宋体" w:hAnsi="宋体"/>
-        </w:rPr>
-      </w:pPr>
-      <w:r>
-        <w:rPr>
-          <w:rFonts w:ascii="宋体" w:eastAsia="宋体" w:hAnsi="宋体" w:hint="eastAsia"/>
-        </w:rPr>
-        <w:t xml:space="preserve"> </w:t>
-      </w:r>
-      <w:bookmarkStart w:id="88" w:name="_Toc43760551"/>
-      <w:r>
-        <w:rPr>
-          <w:rFonts w:ascii="宋体" w:eastAsia="宋体" w:hAnsi="宋体"/>
-        </w:rPr>
-        <w:t>Slow Query Log</w:t>
-      </w:r>
-      <w:bookmarkEnd w:id="88"/>
-    </w:p>
-    <w:p>
-      <w:pPr>
-        <w:pStyle w:val="2"/>
-        <w:rPr>
-          <w:rFonts w:ascii="宋体" w:eastAsia="宋体" w:hAnsi="宋体"/>
-        </w:rPr>
-      </w:pPr>
-      <w:r>
-        <w:rPr>
-          <w:rFonts w:ascii="宋体" w:eastAsia="宋体" w:hAnsi="宋体"/>
-        </w:rPr>
-        <w:t xml:space="preserve"> </w:t>
-      </w:r>
-      <w:bookmarkStart w:id="89" w:name="_Toc43760552"/>
-      <w:r>
-        <w:rPr>
-          <w:rFonts w:ascii="宋体" w:eastAsia="宋体" w:hAnsi="宋体"/>
-        </w:rPr>
-        <w:t>Error Log</w:t>
-      </w:r>
-      <w:bookmarkEnd w:id="89"/>
-    </w:p>
-    <w:p>
-      <w:pPr>
-        <w:pStyle w:val="2"/>
-        <w:rPr>
-          <w:rFonts w:ascii="宋体" w:eastAsia="宋体" w:hAnsi="宋体"/>
-        </w:rPr>
-      </w:pPr>
-      <w:r>
-        <w:rPr>
-          <w:rFonts w:ascii="宋体" w:eastAsia="宋体" w:hAnsi="宋体" w:hint="eastAsia"/>
-        </w:rPr>
-        <w:t xml:space="preserve"> </w:t>
-      </w:r>
-      <w:bookmarkStart w:id="90" w:name="_Toc43760553"/>
-      <w:r>
-        <w:rPr>
-          <w:rFonts w:ascii="宋体" w:eastAsia="宋体" w:hAnsi="宋体"/>
-        </w:rPr>
-        <w:t>DDL Log</w:t>
-      </w:r>
-      <w:bookmarkEnd w:id="90"/>
-    </w:p>
-    <w:p>
-      <w:pPr>
-        <w:pStyle w:val="2"/>
-        <w:rPr>
-          <w:rFonts w:ascii="宋体" w:eastAsia="宋体" w:hAnsi="宋体"/>
-        </w:rPr>
-      </w:pPr>
-      <w:r>
-        <w:rPr>
-          <w:rFonts w:ascii="宋体" w:eastAsia="宋体" w:hAnsi="宋体"/>
-        </w:rPr>
-        <w:t xml:space="preserve"> </w:t>
-      </w:r>
-      <w:bookmarkStart w:id="91" w:name="_Toc43760554"/>
-      <w:r>
-        <w:rPr>
-          <w:rFonts w:ascii="宋体" w:eastAsia="宋体" w:hAnsi="宋体"/>
-        </w:rPr>
-        <w:t>General Query Log</w:t>
-      </w:r>
-      <w:bookmarkEnd w:id="91"/>
-    </w:p>
-    <w:p>
-      <w:pPr>
-        <w:pStyle w:val="1"/>
-      </w:pPr>
-      <w:r>
-        <w:t xml:space="preserve"> </w:t>
-      </w:r>
-      <w:bookmarkStart w:id="92" w:name="_Toc43760555"/>
+          <w:rFonts w:ascii="宋体" w:hAnsi="宋体" w:hint="eastAsia"/>
+        </w:rPr>
+      </w:pPr>
+      <w:r>
+        <w:rPr>
+          <w:rFonts w:ascii="宋体" w:hAnsi="宋体" w:hint="eastAsia"/>
+        </w:rPr>
+        <w:t xml:space="preserve"> </w:t>
+      </w:r>
+      <w:r>
+        <w:rPr>
+          <w:rFonts w:ascii="宋体" w:hAnsi="宋体" w:hint="eastAsia"/>
+        </w:rPr>
+        <w:t>Undo</w:t>
+      </w:r>
+      <w:r>
+        <w:rPr>
+          <w:rFonts w:ascii="宋体" w:hAnsi="宋体"/>
+        </w:rPr>
+        <w:t xml:space="preserve"> </w:t>
+      </w:r>
+      <w:r>
+        <w:rPr>
+          <w:rFonts w:ascii="宋体" w:hAnsi="宋体" w:hint="eastAsia"/>
+        </w:rPr>
+        <w:t>logs</w:t>
+      </w:r>
+      <w:r>
+        <w:rPr>
+          <w:rFonts w:ascii="宋体" w:hAnsi="宋体" w:hint="eastAsia"/>
+        </w:rPr>
+        <w:t>包含了一个读写事务的un</w:t>
+      </w:r>
+      <w:r>
+        <w:rPr>
+          <w:rFonts w:ascii="宋体" w:hAnsi="宋体"/>
+        </w:rPr>
+        <w:t xml:space="preserve">do </w:t>
+      </w:r>
+      <w:r>
+        <w:rPr>
+          <w:rFonts w:ascii="宋体" w:hAnsi="宋体" w:hint="eastAsia"/>
+        </w:rPr>
+        <w:t>log</w:t>
+      </w:r>
+      <w:r>
+        <w:rPr>
+          <w:rFonts w:ascii="宋体" w:hAnsi="宋体"/>
+        </w:rPr>
+        <w:t xml:space="preserve"> </w:t>
+      </w:r>
+      <w:r>
+        <w:rPr>
+          <w:rFonts w:ascii="宋体" w:hAnsi="宋体" w:hint="eastAsia"/>
+        </w:rPr>
+        <w:t>record集合</w:t>
+      </w:r>
+      <w:r>
+        <w:rPr>
+          <w:rFonts w:ascii="宋体" w:hAnsi="宋体" w:hint="eastAsia"/>
+        </w:rPr>
+        <w:t>，存</w:t>
+      </w:r>
+      <w:r>
+        <w:rPr>
+          <w:rFonts w:ascii="宋体" w:hAnsi="宋体" w:hint="eastAsia"/>
+          <w:color w:val="FF0000"/>
+        </w:rPr>
+        <w:t>在于包</w:t>
+      </w:r>
+      <w:r>
+        <w:rPr>
+          <w:rFonts w:ascii="宋体" w:hAnsi="宋体" w:hint="eastAsia"/>
+        </w:rPr>
+        <w:t>含</w:t>
+      </w:r>
+      <w:r>
+        <w:rPr>
+          <w:rFonts w:ascii="宋体" w:hAnsi="宋体" w:hint="eastAsia"/>
+        </w:rPr>
+        <w:t>在</w:t>
+      </w:r>
+      <w:r>
+        <w:rPr>
+          <w:rFonts w:ascii="宋体" w:hAnsi="宋体" w:hint="eastAsia"/>
+        </w:rPr>
+        <w:t>rollback</w:t>
+      </w:r>
+      <w:r>
+        <w:rPr>
+          <w:rFonts w:ascii="宋体" w:hAnsi="宋体"/>
+        </w:rPr>
+        <w:t xml:space="preserve"> </w:t>
+      </w:r>
+      <w:r>
+        <w:rPr>
+          <w:rFonts w:ascii="宋体" w:hAnsi="宋体" w:hint="eastAsia"/>
+        </w:rPr>
+        <w:t>segment</w:t>
+      </w:r>
+      <w:r>
+        <w:rPr>
+          <w:rFonts w:ascii="宋体" w:hAnsi="宋体" w:hint="eastAsia"/>
+        </w:rPr>
+        <w:t>里</w:t>
+      </w:r>
+      <w:r>
+        <w:rPr>
+          <w:rFonts w:ascii="宋体" w:hAnsi="宋体" w:hint="eastAsia"/>
+        </w:rPr>
+        <w:t>的undo</w:t>
+      </w:r>
+      <w:r>
+        <w:rPr>
+          <w:rFonts w:ascii="宋体" w:hAnsi="宋体"/>
+        </w:rPr>
+        <w:t xml:space="preserve"> </w:t>
+      </w:r>
+      <w:r>
+        <w:rPr>
+          <w:rFonts w:ascii="宋体" w:hAnsi="宋体" w:hint="eastAsia"/>
+        </w:rPr>
+        <w:t>log</w:t>
+      </w:r>
+      <w:r>
+        <w:rPr>
+          <w:rFonts w:ascii="宋体" w:hAnsi="宋体"/>
+        </w:rPr>
+        <w:t xml:space="preserve"> </w:t>
+      </w:r>
+      <w:r>
+        <w:rPr>
+          <w:rFonts w:ascii="宋体" w:hAnsi="宋体" w:hint="eastAsia"/>
+        </w:rPr>
+        <w:t>segments里</w:t>
+      </w:r>
+    </w:p>
+    <w:p>
+      <w:pPr>
+        <w:pStyle w:val="sai1"/>
+        <w:rPr>
+          <w:rFonts w:ascii="宋体" w:hAnsi="宋体"/>
+        </w:rPr>
+      </w:pPr>
+      <w:r>
+        <w:rPr>
+          <w:rFonts w:ascii="宋体" w:hAnsi="宋体" w:hint="eastAsia"/>
+        </w:rPr>
+        <w:t xml:space="preserve"> </w:t>
+      </w:r>
+      <w:r>
+        <w:rPr>
+          <w:rFonts w:ascii="宋体" w:hAnsi="宋体"/>
+        </w:rPr>
+        <w:t>R</w:t>
+      </w:r>
+      <w:r>
+        <w:rPr>
+          <w:rFonts w:ascii="宋体" w:hAnsi="宋体" w:hint="eastAsia"/>
+        </w:rPr>
+        <w:t>ollback</w:t>
+      </w:r>
+      <w:r>
+        <w:rPr>
+          <w:rFonts w:ascii="宋体" w:hAnsi="宋体"/>
+        </w:rPr>
+        <w:t xml:space="preserve"> </w:t>
+      </w:r>
+      <w:r>
+        <w:rPr>
+          <w:rFonts w:ascii="宋体" w:hAnsi="宋体" w:hint="eastAsia"/>
+        </w:rPr>
+        <w:t>segment</w:t>
+      </w:r>
+      <w:r>
+        <w:rPr>
+          <w:rFonts w:ascii="宋体" w:hAnsi="宋体"/>
+        </w:rPr>
+        <w:t xml:space="preserve"> </w:t>
+      </w:r>
+      <w:r>
+        <w:rPr>
+          <w:rFonts w:ascii="宋体" w:hAnsi="宋体" w:hint="eastAsia"/>
+        </w:rPr>
+        <w:t>可以存在于 System</w:t>
+      </w:r>
+      <w:r>
+        <w:rPr>
+          <w:rFonts w:ascii="宋体" w:hAnsi="宋体"/>
+        </w:rPr>
+        <w:t xml:space="preserve"> tablespace</w:t>
+      </w:r>
+      <w:r>
+        <w:rPr>
+          <w:rFonts w:ascii="宋体" w:hAnsi="宋体" w:hint="eastAsia"/>
+        </w:rPr>
+        <w:t>、u</w:t>
+      </w:r>
+      <w:r>
+        <w:rPr>
+          <w:rFonts w:ascii="宋体" w:hAnsi="宋体"/>
+        </w:rPr>
+        <w:t>ndo tablespace</w:t>
+      </w:r>
+      <w:r>
+        <w:rPr>
+          <w:rFonts w:ascii="宋体" w:hAnsi="宋体" w:hint="eastAsia"/>
+        </w:rPr>
+        <w:t>、temporary</w:t>
+      </w:r>
+      <w:r>
+        <w:rPr>
+          <w:rFonts w:ascii="宋体" w:hAnsi="宋体"/>
+        </w:rPr>
+        <w:t xml:space="preserve"> </w:t>
+      </w:r>
+      <w:r>
+        <w:rPr>
+          <w:rFonts w:ascii="宋体" w:hAnsi="宋体" w:hint="eastAsia"/>
+        </w:rPr>
+        <w:t>tablespace</w:t>
+      </w:r>
+    </w:p>
+    <w:p>
+      <w:pPr>
+        <w:pStyle w:val="sai1"/>
+        <w:rPr>
+          <w:rFonts w:ascii="宋体" w:hAnsi="宋体"/>
+        </w:rPr>
+      </w:pPr>
       <w:r>
         <w:rPr>
           <w:rFonts w:hint="eastAsia"/>
         </w:rPr>
-        <w:t>事务(</w:t>
-      </w:r>
-      <w:r>
-        <w:t>Transaction)</w:t>
-      </w:r>
-      <w:bookmarkEnd w:id="92"/>
+        <w:t xml:space="preserve"> </w:t>
+      </w:r>
+      <w:r>
+        <w:t xml:space="preserve"> </w:t>
+      </w:r>
+      <w:r>
+        <w:rPr>
+          <w:rFonts w:ascii="宋体" w:hAnsi="宋体"/>
+        </w:rPr>
+        <w:t>U</w:t>
+      </w:r>
+      <w:r>
+        <w:rPr>
+          <w:rFonts w:ascii="宋体" w:hAnsi="宋体" w:hint="eastAsia"/>
+        </w:rPr>
+        <w:t>n</w:t>
+      </w:r>
+      <w:r>
+        <w:rPr>
+          <w:rFonts w:ascii="宋体" w:hAnsi="宋体"/>
+        </w:rPr>
+        <w:t>do</w:t>
+      </w:r>
+      <w:r>
+        <w:rPr>
+          <w:rFonts w:ascii="宋体" w:hAnsi="宋体"/>
+        </w:rPr>
+        <w:t xml:space="preserve"> </w:t>
+      </w:r>
+      <w:r>
+        <w:rPr>
+          <w:rFonts w:ascii="宋体" w:hAnsi="宋体" w:hint="eastAsia"/>
+        </w:rPr>
+        <w:t>log</w:t>
+      </w:r>
+      <w:r>
+        <w:rPr>
+          <w:rFonts w:ascii="宋体" w:hAnsi="宋体"/>
+        </w:rPr>
+        <w:t xml:space="preserve"> record</w:t>
+      </w:r>
+      <w:r>
+        <w:rPr>
+          <w:rFonts w:ascii="宋体" w:hAnsi="宋体" w:hint="eastAsia"/>
+        </w:rPr>
+        <w:t>记录</w:t>
+      </w:r>
+      <w:r>
+        <w:rPr>
+          <w:rFonts w:ascii="宋体" w:hAnsi="宋体" w:hint="eastAsia"/>
+        </w:rPr>
+        <w:t>了如何撤销一个事务对clustered</w:t>
+      </w:r>
+      <w:r>
+        <w:rPr>
+          <w:rFonts w:ascii="宋体" w:hAnsi="宋体"/>
+        </w:rPr>
+        <w:t xml:space="preserve"> </w:t>
+      </w:r>
+      <w:r>
+        <w:rPr>
+          <w:rFonts w:ascii="宋体" w:hAnsi="宋体" w:hint="eastAsia"/>
+        </w:rPr>
+        <w:t>index</w:t>
+      </w:r>
+      <w:r>
+        <w:rPr>
+          <w:rFonts w:ascii="宋体" w:hAnsi="宋体"/>
+        </w:rPr>
+        <w:t xml:space="preserve"> </w:t>
+      </w:r>
+      <w:r>
+        <w:rPr>
+          <w:rFonts w:ascii="宋体" w:hAnsi="宋体" w:hint="eastAsia"/>
+        </w:rPr>
+        <w:t>record</w:t>
+      </w:r>
+      <w:r>
+        <w:rPr>
+          <w:rFonts w:ascii="宋体" w:hAnsi="宋体" w:hint="eastAsia"/>
+        </w:rPr>
+        <w:t>的修改</w:t>
+      </w:r>
+      <w:r>
+        <w:rPr>
+          <w:rFonts w:ascii="宋体" w:hAnsi="宋体" w:hint="eastAsia"/>
+        </w:rPr>
+        <w:t>等信息</w:t>
+      </w:r>
+    </w:p>
+    <w:p>
+      <w:pPr>
+        <w:pStyle w:val="sai1"/>
+      </w:pPr>
       <w:r>
         <w:rPr>
           <w:rFonts w:hint="eastAsia"/>
         </w:rPr>
         <w:t xml:space="preserve"> </w:t>
+      </w:r>
+      <w:r>
+        <w:t xml:space="preserve"> </w:t>
+      </w:r>
+      <w:r>
+        <w:rPr>
+          <w:rFonts w:hint="eastAsia"/>
+        </w:rPr>
+        <w:t>如果一个事务可以从</w:t>
+      </w:r>
+      <w:r>
+        <w:rPr>
+          <w:rFonts w:hint="eastAsia"/>
+        </w:rPr>
+        <w:t>undo</w:t>
+      </w:r>
+      <w:r>
+        <w:t xml:space="preserve"> </w:t>
+      </w:r>
+      <w:r>
+        <w:rPr>
+          <w:rFonts w:hint="eastAsia"/>
+        </w:rPr>
+        <w:t>log</w:t>
+      </w:r>
+      <w:r>
+        <w:rPr>
+          <w:rFonts w:hint="eastAsia"/>
+        </w:rPr>
+        <w:t>读一条被其他事务占用的记录的原始数据</w:t>
+      </w:r>
+    </w:p>
+    <w:p>
+      <w:pPr>
+        <w:pStyle w:val="sai1"/>
+      </w:pPr>
+      <w:r>
+        <w:rPr>
+          <w:rFonts w:hint="eastAsia"/>
+        </w:rPr>
+        <w:t xml:space="preserve"> </w:t>
+      </w:r>
+      <w:r>
+        <w:rPr>
+          <w:rFonts w:hint="eastAsia"/>
+        </w:rPr>
+        <w:t>在</w:t>
+      </w:r>
+      <w:r>
+        <w:rPr>
+          <w:rFonts w:hint="eastAsia"/>
+        </w:rPr>
+        <w:t>temporary</w:t>
+      </w:r>
+      <w:r>
+        <w:t xml:space="preserve"> </w:t>
+      </w:r>
+      <w:r>
+        <w:rPr>
+          <w:rFonts w:hint="eastAsia"/>
+        </w:rPr>
+        <w:t>tablespace</w:t>
+      </w:r>
+      <w:r>
+        <w:rPr>
+          <w:rFonts w:hint="eastAsia"/>
+        </w:rPr>
+        <w:t>中的</w:t>
+      </w:r>
+      <w:r>
+        <w:rPr>
+          <w:rFonts w:hint="eastAsia"/>
+        </w:rPr>
+        <w:t>undo log</w:t>
+      </w:r>
+      <w:r>
+        <w:t xml:space="preserve"> </w:t>
+      </w:r>
+      <w:r>
+        <w:rPr>
+          <w:rFonts w:hint="eastAsia"/>
+        </w:rPr>
+        <w:t>用于</w:t>
+      </w:r>
+      <w:r>
+        <w:rPr>
+          <w:rFonts w:hint="eastAsia"/>
+        </w:rPr>
+        <w:t>事务对用户临时表的修改</w:t>
+      </w:r>
+      <w:r>
+        <w:rPr>
+          <w:rFonts w:hint="eastAsia"/>
+          <w:color w:val="FF0000"/>
+        </w:rPr>
+        <w:t>，这里的</w:t>
+      </w:r>
+      <w:r>
+        <w:rPr>
+          <w:rFonts w:hint="eastAsia"/>
+          <w:color w:val="FF0000"/>
+        </w:rPr>
+        <w:t>u</w:t>
+      </w:r>
+      <w:r>
+        <w:rPr>
+          <w:rFonts w:hint="eastAsia"/>
+        </w:rPr>
+        <w:t>nlog</w:t>
+      </w:r>
+      <w:r>
+        <w:rPr>
+          <w:rFonts w:hint="eastAsia"/>
+        </w:rPr>
+        <w:t>跟</w:t>
+      </w:r>
+      <w:r>
+        <w:rPr>
+          <w:rFonts w:hint="eastAsia"/>
+        </w:rPr>
+        <w:t>redo</w:t>
+      </w:r>
+      <w:r>
+        <w:t xml:space="preserve"> </w:t>
+      </w:r>
+      <w:r>
+        <w:rPr>
+          <w:rFonts w:hint="eastAsia"/>
+        </w:rPr>
+        <w:t>log</w:t>
+      </w:r>
+      <w:r>
+        <w:t xml:space="preserve"> </w:t>
+      </w:r>
+      <w:r>
+        <w:rPr>
+          <w:rFonts w:hint="eastAsia"/>
+        </w:rPr>
+        <w:t>不同：</w:t>
+      </w:r>
+    </w:p>
+    <w:p>
+      <w:pPr>
+        <w:pStyle w:val="sai2"/>
+      </w:pPr>
+      <w:r>
+        <w:t xml:space="preserve"> </w:t>
+      </w:r>
+      <w:r>
+        <w:rPr>
+          <w:rFonts w:hint="eastAsia"/>
+        </w:rPr>
+        <w:t>不能用于灾难恢复</w:t>
+      </w:r>
+    </w:p>
+    <w:p>
+      <w:pPr>
+        <w:pStyle w:val="sai2"/>
+      </w:pPr>
+      <w:r>
+        <w:rPr>
+          <w:rFonts w:hint="eastAsia"/>
+        </w:rPr>
+        <w:t xml:space="preserve"> </w:t>
+      </w:r>
+      <w:r>
+        <w:rPr>
+          <w:rFonts w:hint="eastAsia"/>
+        </w:rPr>
+        <w:t>只用系统正常运行期间回滚数据</w:t>
+      </w:r>
+    </w:p>
+    <w:p>
+      <w:pPr>
+        <w:pStyle w:val="sai1"/>
+      </w:pPr>
+      <w:r>
+        <w:rPr>
+          <w:rFonts w:hint="eastAsia"/>
+        </w:rPr>
+        <w:t xml:space="preserve"> </w:t>
+      </w:r>
+      <w:r>
+        <w:t xml:space="preserve"> </w:t>
+      </w:r>
+      <w:r>
+        <w:rPr>
+          <w:rFonts w:hint="eastAsia"/>
+        </w:rPr>
+        <w:t>每个</w:t>
+      </w:r>
+      <w:r>
+        <w:t>rollback segment</w:t>
+      </w:r>
+      <w:r>
+        <w:rPr>
+          <w:rFonts w:hint="eastAsia"/>
+        </w:rPr>
+        <w:t>中</w:t>
+      </w:r>
+      <w:r>
+        <w:rPr>
+          <w:rFonts w:hint="eastAsia"/>
+        </w:rPr>
+        <w:t>undo</w:t>
+      </w:r>
+      <w:r>
+        <w:t xml:space="preserve"> </w:t>
+      </w:r>
+      <w:r>
+        <w:rPr>
+          <w:rFonts w:hint="eastAsia"/>
+        </w:rPr>
+        <w:t>slot</w:t>
+      </w:r>
+      <w:r>
+        <w:rPr>
+          <w:rFonts w:hint="eastAsia"/>
+        </w:rPr>
+        <w:t>数量</w:t>
+      </w:r>
+      <w:r>
+        <w:rPr>
+          <w:rFonts w:hint="eastAsia"/>
+        </w:rPr>
+        <w:t>=</w:t>
+      </w:r>
+      <w:r>
+        <w:t xml:space="preserve">innodb </w:t>
+      </w:r>
+      <w:r>
+        <w:rPr>
+          <w:rFonts w:hint="eastAsia"/>
+        </w:rPr>
+        <w:t>page</w:t>
+      </w:r>
+      <w:r>
+        <w:t xml:space="preserve"> </w:t>
+      </w:r>
+      <w:r>
+        <w:rPr>
+          <w:rFonts w:hint="eastAsia"/>
+        </w:rPr>
+        <w:t>size</w:t>
+      </w:r>
+      <w:r>
+        <w:t>/16</w:t>
+      </w:r>
+      <w:r>
+        <w:rPr>
+          <w:rFonts w:hint="eastAsia"/>
+        </w:rPr>
+        <w:t>，</w:t>
+      </w:r>
+      <w:r>
+        <w:rPr>
+          <w:rFonts w:hint="eastAsia"/>
+        </w:rPr>
+        <w:t>根据</w:t>
+      </w:r>
+      <w:r>
+        <w:t>innodb_rollback_segments</w:t>
+      </w:r>
+      <w:r>
+        <w:rPr>
+          <w:rFonts w:hint="eastAsia"/>
+        </w:rPr>
+        <w:t>配置</w:t>
+      </w:r>
+      <w:r>
+        <w:rPr>
+          <w:rFonts w:hint="eastAsia"/>
+        </w:rPr>
+        <w:t>：</w:t>
+      </w:r>
+    </w:p>
+    <w:p>
+      <w:pPr>
+        <w:pStyle w:val="sai2"/>
+      </w:pPr>
+      <w:r>
+        <w:rPr>
+          <w:rFonts w:hint="eastAsia"/>
+        </w:rPr>
+        <w:t xml:space="preserve"> </w:t>
+      </w:r>
+      <w:r>
+        <w:rPr>
+          <w:rFonts w:hint="eastAsia"/>
+        </w:rPr>
+        <w:t>支持最大</w:t>
+      </w:r>
+      <w:r>
+        <w:rPr>
+          <w:rFonts w:hint="eastAsia"/>
+        </w:rPr>
+        <w:t>1</w:t>
+      </w:r>
+      <w:r>
+        <w:t>28</w:t>
+      </w:r>
+      <w:r>
+        <w:rPr>
+          <w:rFonts w:hint="eastAsia"/>
+        </w:rPr>
+        <w:t>个</w:t>
+      </w:r>
+      <w:r>
+        <w:rPr>
+          <w:rFonts w:hint="eastAsia"/>
+        </w:rPr>
+        <w:t>rollback</w:t>
+      </w:r>
+      <w:r>
+        <w:t xml:space="preserve"> </w:t>
+      </w:r>
+      <w:r>
+        <w:rPr>
+          <w:rFonts w:hint="eastAsia"/>
+        </w:rPr>
+        <w:t>segment</w:t>
+      </w:r>
+    </w:p>
+    <w:p>
+      <w:pPr>
+        <w:pStyle w:val="sai2"/>
+      </w:pPr>
+      <w:r>
+        <w:rPr>
+          <w:rFonts w:hint="eastAsia"/>
+        </w:rPr>
+        <w:t xml:space="preserve"> </w:t>
+      </w:r>
+      <w:r>
+        <w:rPr>
+          <w:rFonts w:hint="eastAsia"/>
+        </w:rPr>
+        <w:t>其中固定</w:t>
+      </w:r>
+      <w:r>
+        <w:rPr>
+          <w:rFonts w:hint="eastAsia"/>
+        </w:rPr>
+        <w:t>3</w:t>
+      </w:r>
+      <w:r>
+        <w:t>2</w:t>
+      </w:r>
+      <w:r>
+        <w:rPr>
+          <w:rFonts w:hint="eastAsia"/>
+        </w:rPr>
+        <w:t>段分配给</w:t>
+      </w:r>
+      <w:r>
+        <w:rPr>
+          <w:rFonts w:hint="eastAsia"/>
+        </w:rPr>
+        <w:t>temporary</w:t>
+      </w:r>
+      <w:r>
+        <w:t xml:space="preserve"> </w:t>
+      </w:r>
+      <w:r>
+        <w:rPr>
+          <w:rFonts w:hint="eastAsia"/>
+        </w:rPr>
+        <w:t>tablespace</w:t>
+      </w:r>
+    </w:p>
+    <w:p>
+      <w:pPr>
+        <w:pStyle w:val="sai2"/>
+      </w:pPr>
+      <w:r>
+        <w:rPr>
+          <w:rFonts w:hint="eastAsia"/>
+        </w:rPr>
+        <w:t xml:space="preserve"> </w:t>
+      </w:r>
+      <w:r>
+        <w:rPr>
+          <w:rFonts w:hint="eastAsia"/>
+        </w:rPr>
+        <w:t>如果</w:t>
+      </w:r>
+      <w:r>
+        <w:t>innodb_rollback_segments</w:t>
+      </w:r>
+      <w:r>
+        <w:rPr>
+          <w:rFonts w:hint="eastAsia"/>
+        </w:rPr>
+        <w:t>值大于</w:t>
+      </w:r>
+      <w:r>
+        <w:t>32</w:t>
+      </w:r>
+      <w:r>
+        <w:rPr>
+          <w:rFonts w:hint="eastAsia"/>
+        </w:rPr>
+        <w:t>，剩余都分配给常规表的事务；</w:t>
+      </w:r>
+    </w:p>
+    <w:p>
+      <w:pPr>
+        <w:pStyle w:val="sai2"/>
+      </w:pPr>
+      <w:r>
+        <w:rPr>
+          <w:rFonts w:hint="eastAsia"/>
+        </w:rPr>
+        <w:t xml:space="preserve"> </w:t>
+      </w:r>
+      <w:r>
+        <w:rPr>
+          <w:rFonts w:hint="eastAsia"/>
+        </w:rPr>
+        <w:t>如果</w:t>
+      </w:r>
+      <w:r>
+        <w:t>innodb_rollback_segments</w:t>
+      </w:r>
+      <w:r>
+        <w:t xml:space="preserve"> </w:t>
+      </w:r>
+      <w:r>
+        <w:rPr>
+          <w:rFonts w:hint="eastAsia"/>
+        </w:rPr>
+        <w:t>值小于等于</w:t>
+      </w:r>
+      <w:r>
+        <w:rPr>
+          <w:rFonts w:hint="eastAsia"/>
+        </w:rPr>
+        <w:t>3</w:t>
+      </w:r>
+      <w:r>
+        <w:t>2</w:t>
+      </w:r>
+      <w:r>
+        <w:rPr>
+          <w:rFonts w:hint="eastAsia"/>
+        </w:rPr>
+        <w:t>，固定只分配一个</w:t>
+      </w:r>
+      <w:r>
+        <w:rPr>
+          <w:rFonts w:hint="eastAsia"/>
+        </w:rPr>
+        <w:t>rollback</w:t>
+      </w:r>
+      <w:r>
+        <w:t xml:space="preserve"> </w:t>
+      </w:r>
+      <w:r>
+        <w:rPr>
+          <w:rFonts w:hint="eastAsia"/>
+        </w:rPr>
+        <w:t>segment</w:t>
+      </w:r>
+      <w:r>
+        <w:rPr>
+          <w:rFonts w:hint="eastAsia"/>
+        </w:rPr>
+        <w:t>给</w:t>
+      </w:r>
+      <w:r>
+        <w:rPr>
+          <w:rFonts w:hint="eastAsia"/>
+        </w:rPr>
+        <w:t>常规表的事务</w:t>
+      </w:r>
+    </w:p>
+    <w:p>
+      <w:pPr>
+        <w:pStyle w:val="sai1"/>
+      </w:pPr>
+      <w:r>
+        <w:rPr>
+          <w:rFonts w:hint="eastAsia"/>
+        </w:rPr>
+        <w:t xml:space="preserve"> </w:t>
+      </w:r>
+      <w:r>
+        <w:rPr>
+          <w:rFonts w:hint="eastAsia"/>
+        </w:rPr>
+        <w:t>一个事务</w:t>
+      </w:r>
+      <w:r>
+        <w:rPr>
+          <w:rFonts w:hint="eastAsia"/>
+        </w:rPr>
+        <w:t>根据需要</w:t>
+      </w:r>
+      <w:r>
+        <w:rPr>
+          <w:rFonts w:hint="eastAsia"/>
+        </w:rPr>
+        <w:t>最多分配</w:t>
+      </w:r>
+      <w:r>
+        <w:rPr>
+          <w:rFonts w:hint="eastAsia"/>
+        </w:rPr>
+        <w:t>4</w:t>
+      </w:r>
+      <w:r>
+        <w:rPr>
+          <w:rFonts w:hint="eastAsia"/>
+        </w:rPr>
+        <w:t>个</w:t>
+      </w:r>
+      <w:r>
+        <w:rPr>
+          <w:rFonts w:hint="eastAsia"/>
+        </w:rPr>
+        <w:t>undo</w:t>
+      </w:r>
+      <w:r>
+        <w:t xml:space="preserve"> </w:t>
+      </w:r>
+      <w:r>
+        <w:rPr>
+          <w:rFonts w:hint="eastAsia"/>
+        </w:rPr>
+        <w:t>log</w:t>
+      </w:r>
+      <w:r>
+        <w:t xml:space="preserve"> </w:t>
+      </w:r>
+      <w:r>
+        <w:rPr>
+          <w:rFonts w:hint="eastAsia"/>
+        </w:rPr>
+        <w:t>slot</w:t>
+      </w:r>
+      <w:r>
+        <w:rPr>
+          <w:rFonts w:hint="eastAsia"/>
+        </w:rPr>
+        <w:t>：用户表的插入操作、用户表的更新</w:t>
+      </w:r>
+      <w:r>
+        <w:rPr>
+          <w:rFonts w:hint="eastAsia"/>
+        </w:rPr>
+        <w:t>/</w:t>
+      </w:r>
+      <w:r>
+        <w:rPr>
+          <w:rFonts w:hint="eastAsia"/>
+        </w:rPr>
+        <w:t>删除操作、用户临时表的插入、用户临时表的更新</w:t>
+      </w:r>
+      <w:r>
+        <w:rPr>
+          <w:rFonts w:hint="eastAsia"/>
+        </w:rPr>
+        <w:t>/</w:t>
+      </w:r>
+      <w:r>
+        <w:rPr>
+          <w:rFonts w:hint="eastAsia"/>
+        </w:rPr>
+        <w:t>删除操作</w:t>
+      </w:r>
+    </w:p>
+    <w:p>
+      <w:pPr>
+        <w:pStyle w:val="sai1"/>
+        <w:rPr>
+          <w:rFonts w:hint="eastAsia"/>
+        </w:rPr>
+      </w:pPr>
+      <w:r>
+        <w:rPr>
+          <w:rFonts w:hint="eastAsia"/>
+        </w:rPr>
+        <w:t xml:space="preserve"> </w:t>
+      </w:r>
+      <w:r>
+        <w:rPr>
+          <w:rFonts w:hint="eastAsia"/>
+        </w:rPr>
+        <w:t>当一个</w:t>
+      </w:r>
+      <w:r>
+        <w:t>undo log</w:t>
+      </w:r>
+      <w:r>
+        <w:t xml:space="preserve"> </w:t>
+      </w:r>
+      <w:r>
+        <w:rPr>
+          <w:rFonts w:hint="eastAsia"/>
+        </w:rPr>
+        <w:t>被分配给一个事务，将会一直跟此事务绑定、复用，直到</w:t>
+      </w:r>
+      <w:r>
+        <w:rPr>
+          <w:rFonts w:hint="eastAsia"/>
+        </w:rPr>
+        <w:t>事务</w:t>
+      </w:r>
+      <w:r>
+        <w:rPr>
+          <w:rFonts w:hint="eastAsia"/>
+        </w:rPr>
+        <w:t>结束</w:t>
       </w:r>
     </w:p>
     <w:p>
@@ -22694,6 +24420,208 @@
           <w:numId w:val="0"/>
         </w:numPr>
         <w:rPr>
+          <w:rFonts w:hint="eastAsia"/>
+        </w:rPr>
+      </w:pPr>
+    </w:p>
+    <w:p>
+      <w:pPr>
+        <w:pStyle w:val="3"/>
+        <w:rPr>
+          <w:rFonts w:hint="eastAsia"/>
+        </w:rPr>
+      </w:pPr>
+      <w:r>
+        <w:rPr>
+          <w:rFonts w:hint="eastAsia"/>
+        </w:rPr>
+        <w:t xml:space="preserve"> </w:t>
+      </w:r>
+      <w:bookmarkStart w:id="90" w:name="_Toc43837839"/>
+      <w:r>
+        <w:rPr>
+          <w:rFonts w:hint="eastAsia"/>
+        </w:rPr>
+        <w:t>相关配置</w:t>
+      </w:r>
+      <w:bookmarkEnd w:id="90"/>
+    </w:p>
+    <w:p>
+      <w:pPr>
+        <w:pStyle w:val="sai2"/>
+        <w:numPr>
+          <w:ilvl w:val="0"/>
+          <w:numId w:val="0"/>
+        </w:numPr>
+        <w:rPr>
+          <w:rFonts w:ascii="宋体" w:hAnsi="宋体"/>
+        </w:rPr>
+      </w:pPr>
+    </w:p>
+    <w:p>
+      <w:pPr>
+        <w:pStyle w:val="2"/>
+        <w:rPr>
+          <w:rFonts w:ascii="宋体" w:eastAsia="宋体" w:hAnsi="宋体"/>
+        </w:rPr>
+      </w:pPr>
+      <w:r>
+        <w:rPr>
+          <w:rFonts w:ascii="宋体" w:eastAsia="宋体" w:hAnsi="宋体" w:hint="eastAsia"/>
+        </w:rPr>
+        <w:t xml:space="preserve"> </w:t>
+      </w:r>
+      <w:bookmarkStart w:id="91" w:name="_Toc43837840"/>
+      <w:r>
+        <w:rPr>
+          <w:rFonts w:ascii="宋体" w:eastAsia="宋体" w:hAnsi="宋体"/>
+        </w:rPr>
+        <w:t>Binary Log</w:t>
+      </w:r>
+      <w:bookmarkEnd w:id="91"/>
+    </w:p>
+    <w:p>
+      <w:pPr>
+        <w:rPr>
+          <w:rFonts w:ascii="宋体" w:hAnsi="宋体"/>
+        </w:rPr>
+      </w:pPr>
+      <w:r>
+        <w:rPr>
+          <w:rFonts w:ascii="宋体" w:hAnsi="宋体"/>
+        </w:rPr>
+        <w:t>https://dev.mysql.com/doc/refman/5.7/en/binary-log.html</w:t>
+      </w:r>
+    </w:p>
+    <w:p>
+      <w:pPr>
+        <w:pStyle w:val="sai1"/>
+        <w:rPr>
+          <w:rFonts w:ascii="宋体" w:hAnsi="宋体"/>
+        </w:rPr>
+      </w:pPr>
+    </w:p>
+    <w:p>
+      <w:pPr>
+        <w:pStyle w:val="2"/>
+        <w:rPr>
+          <w:rFonts w:ascii="宋体" w:eastAsia="宋体" w:hAnsi="宋体"/>
+        </w:rPr>
+      </w:pPr>
+      <w:r>
+        <w:rPr>
+          <w:rFonts w:ascii="宋体" w:eastAsia="宋体" w:hAnsi="宋体" w:hint="eastAsia"/>
+        </w:rPr>
+        <w:t xml:space="preserve"> </w:t>
+      </w:r>
+      <w:bookmarkStart w:id="92" w:name="_Toc43837841"/>
+      <w:r>
+        <w:rPr>
+          <w:rFonts w:ascii="宋体" w:eastAsia="宋体" w:hAnsi="宋体"/>
+        </w:rPr>
+        <w:t>Slow Query Log</w:t>
+      </w:r>
+      <w:bookmarkEnd w:id="92"/>
+    </w:p>
+    <w:p>
+      <w:pPr>
+        <w:pStyle w:val="2"/>
+        <w:rPr>
+          <w:rFonts w:ascii="宋体" w:eastAsia="宋体" w:hAnsi="宋体"/>
+        </w:rPr>
+      </w:pPr>
+      <w:r>
+        <w:rPr>
+          <w:rFonts w:ascii="宋体" w:eastAsia="宋体" w:hAnsi="宋体"/>
+        </w:rPr>
+        <w:t xml:space="preserve"> </w:t>
+      </w:r>
+      <w:bookmarkStart w:id="93" w:name="_Toc43837842"/>
+      <w:r>
+        <w:rPr>
+          <w:rFonts w:ascii="宋体" w:eastAsia="宋体" w:hAnsi="宋体"/>
+        </w:rPr>
+        <w:t>Error Log</w:t>
+      </w:r>
+      <w:bookmarkEnd w:id="93"/>
+    </w:p>
+    <w:p>
+      <w:pPr>
+        <w:pStyle w:val="2"/>
+        <w:rPr>
+          <w:rFonts w:ascii="宋体" w:eastAsia="宋体" w:hAnsi="宋体"/>
+        </w:rPr>
+      </w:pPr>
+      <w:r>
+        <w:rPr>
+          <w:rFonts w:ascii="宋体" w:eastAsia="宋体" w:hAnsi="宋体" w:hint="eastAsia"/>
+        </w:rPr>
+        <w:t xml:space="preserve"> </w:t>
+      </w:r>
+      <w:bookmarkStart w:id="94" w:name="_Toc43837843"/>
+      <w:r>
+        <w:rPr>
+          <w:rFonts w:ascii="宋体" w:eastAsia="宋体" w:hAnsi="宋体"/>
+        </w:rPr>
+        <w:t>DDL Log</w:t>
+      </w:r>
+      <w:bookmarkEnd w:id="94"/>
+    </w:p>
+    <w:p>
+      <w:pPr>
+        <w:pStyle w:val="2"/>
+        <w:rPr>
+          <w:rFonts w:ascii="宋体" w:eastAsia="宋体" w:hAnsi="宋体"/>
+        </w:rPr>
+      </w:pPr>
+      <w:r>
+        <w:rPr>
+          <w:rFonts w:ascii="宋体" w:eastAsia="宋体" w:hAnsi="宋体"/>
+        </w:rPr>
+        <w:t xml:space="preserve"> </w:t>
+      </w:r>
+      <w:bookmarkStart w:id="95" w:name="_Toc43837844"/>
+      <w:r>
+        <w:rPr>
+          <w:rFonts w:ascii="宋体" w:eastAsia="宋体" w:hAnsi="宋体"/>
+        </w:rPr>
+        <w:t>General Query Log</w:t>
+      </w:r>
+      <w:bookmarkEnd w:id="95"/>
+    </w:p>
+    <w:p>
+      <w:pPr>
+        <w:pStyle w:val="1"/>
+      </w:pPr>
+      <w:r>
+        <w:t xml:space="preserve"> </w:t>
+      </w:r>
+      <w:bookmarkStart w:id="96" w:name="_Toc43837845"/>
+      <w:r>
+        <w:rPr>
+          <w:rFonts w:hint="eastAsia"/>
+        </w:rPr>
+        <w:t>事务(</w:t>
+      </w:r>
+      <w:r>
+        <w:t>Transaction)</w:t>
+      </w:r>
+      <w:bookmarkEnd w:id="96"/>
+      <w:r>
+        <w:rPr>
+          <w:rFonts w:hint="eastAsia"/>
+        </w:rPr>
+        <w:t xml:space="preserve"> </w:t>
+      </w:r>
+    </w:p>
+    <w:p>
+      <w:pPr>
+        <w:pStyle w:val="sai1"/>
+        <w:numPr>
+          <w:ilvl w:val="0"/>
+          <w:numId w:val="0"/>
+        </w:numPr>
+        <w:rPr>
           <w:rFonts w:ascii="宋体" w:hAnsi="宋体"/>
         </w:rPr>
       </w:pPr>
@@ -22711,14 +24639,14 @@
           <w:rFonts w:ascii="宋体" w:eastAsia="宋体" w:hAnsi="宋体"/>
         </w:rPr>
       </w:pPr>
-      <w:bookmarkStart w:id="93" w:name="_Toc43760556"/>
+      <w:bookmarkStart w:id="97" w:name="_Toc43837846"/>
       <w:r>
         <w:rPr>
           <w:rFonts w:ascii="宋体" w:eastAsia="宋体" w:hAnsi="宋体" w:hint="eastAsia"/>
         </w:rPr>
         <w:t>概述</w:t>
       </w:r>
-      <w:bookmarkEnd w:id="93"/>
+      <w:bookmarkEnd w:id="97"/>
     </w:p>
     <w:p>
       <w:pPr>
@@ -22901,6 +24829,7 @@
         <w:rPr>
           <w:rFonts w:ascii="宋体" w:hAnsi="宋体" w:hint="eastAsia"/>
         </w:rPr>
+        <w:lastRenderedPageBreak/>
         <w:t>如果SQL</w:t>
       </w:r>
       <w:r>
@@ -23251,14 +25180,14 @@
         </w:rPr>
         <w:t xml:space="preserve"> </w:t>
       </w:r>
-      <w:bookmarkStart w:id="94" w:name="_Toc43760557"/>
+      <w:bookmarkStart w:id="98" w:name="_Toc43837847"/>
       <w:r>
         <w:rPr>
           <w:rFonts w:ascii="宋体" w:eastAsia="宋体" w:hAnsi="宋体" w:hint="eastAsia"/>
         </w:rPr>
         <w:t>ACID</w:t>
       </w:r>
-      <w:bookmarkEnd w:id="94"/>
+      <w:bookmarkEnd w:id="98"/>
     </w:p>
     <w:p>
       <w:pPr>
@@ -23299,7 +25228,7 @@
         </w:rPr>
         <w:t xml:space="preserve"> </w:t>
       </w:r>
-      <w:bookmarkStart w:id="95" w:name="_Toc43760558"/>
+      <w:bookmarkStart w:id="99" w:name="_Toc43837848"/>
       <w:r>
         <w:rPr>
           <w:rFonts w:ascii="宋体" w:eastAsia="宋体" w:hAnsi="宋体" w:hint="eastAsia"/>
@@ -23312,7 +25241,7 @@
         </w:rPr>
         <w:t>)</w:t>
       </w:r>
-      <w:bookmarkEnd w:id="95"/>
+      <w:bookmarkEnd w:id="99"/>
     </w:p>
     <w:p>
       <w:pPr>
@@ -23389,10 +25318,9 @@
         <w:rPr>
           <w:rFonts w:ascii="宋体" w:eastAsia="宋体" w:hAnsi="宋体" w:hint="eastAsia"/>
         </w:rPr>
-        <w:lastRenderedPageBreak/>
-        <w:t xml:space="preserve"> </w:t>
-      </w:r>
-      <w:bookmarkStart w:id="96" w:name="_Toc43760559"/>
+        <w:t xml:space="preserve"> </w:t>
+      </w:r>
+      <w:bookmarkStart w:id="100" w:name="_Toc43837849"/>
       <w:r>
         <w:rPr>
           <w:rFonts w:ascii="宋体" w:eastAsia="宋体" w:hAnsi="宋体" w:hint="eastAsia"/>
@@ -23405,7 +25333,7 @@
         </w:rPr>
         <w:t>(cosistency)</w:t>
       </w:r>
-      <w:bookmarkEnd w:id="96"/>
+      <w:bookmarkEnd w:id="100"/>
     </w:p>
     <w:p>
       <w:pPr>
@@ -23496,7 +25424,7 @@
         </w:rPr>
         <w:t xml:space="preserve"> </w:t>
       </w:r>
-      <w:bookmarkStart w:id="97" w:name="_Toc43760560"/>
+      <w:bookmarkStart w:id="101" w:name="_Toc43837850"/>
       <w:r>
         <w:rPr>
           <w:rFonts w:ascii="宋体" w:eastAsia="宋体" w:hAnsi="宋体"/>
@@ -23515,7 +25443,7 @@
         </w:rPr>
         <w:t>)</w:t>
       </w:r>
-      <w:bookmarkEnd w:id="97"/>
+      <w:bookmarkEnd w:id="101"/>
     </w:p>
     <w:p>
       <w:pPr>
@@ -23582,7 +25510,7 @@
         </w:rPr>
         <w:t xml:space="preserve"> </w:t>
       </w:r>
-      <w:bookmarkStart w:id="98" w:name="_Toc43760561"/>
+      <w:bookmarkStart w:id="102" w:name="_Toc43837851"/>
       <w:r>
         <w:rPr>
           <w:rFonts w:ascii="宋体" w:eastAsia="宋体" w:hAnsi="宋体" w:hint="eastAsia"/>
@@ -23595,7 +25523,7 @@
         </w:rPr>
         <w:t>durability)</w:t>
       </w:r>
-      <w:bookmarkEnd w:id="98"/>
+      <w:bookmarkEnd w:id="102"/>
     </w:p>
     <w:p>
       <w:pPr>
@@ -23830,9 +25758,10 @@
         <w:rPr>
           <w:rFonts w:ascii="宋体" w:eastAsia="宋体" w:hAnsi="宋体" w:hint="eastAsia"/>
         </w:rPr>
-        <w:t xml:space="preserve"> </w:t>
-      </w:r>
-      <w:bookmarkStart w:id="99" w:name="_Toc43760562"/>
+        <w:lastRenderedPageBreak/>
+        <w:t xml:space="preserve"> </w:t>
+      </w:r>
+      <w:bookmarkStart w:id="103" w:name="_Toc43837852"/>
       <w:r>
         <w:rPr>
           <w:rFonts w:ascii="宋体" w:eastAsia="宋体" w:hAnsi="宋体"/>
@@ -23845,7 +25774,7 @@
         </w:rPr>
         <w:t>lation</w:t>
       </w:r>
-      <w:bookmarkEnd w:id="99"/>
+      <w:bookmarkEnd w:id="103"/>
     </w:p>
     <w:p>
       <w:pPr>
@@ -23863,7 +25792,7 @@
     <w:p>
       <w:pPr>
         <w:rPr>
-          <w:rFonts w:ascii="宋体" w:hAnsi="宋体" w:hint="eastAsia"/>
+          <w:rFonts w:ascii="宋体" w:hAnsi="宋体"/>
         </w:rPr>
       </w:pPr>
       <w:r>
@@ -23883,14 +25812,14 @@
         </w:rPr>
         <w:t xml:space="preserve"> </w:t>
       </w:r>
-      <w:bookmarkStart w:id="100" w:name="_Toc43760563"/>
+      <w:bookmarkStart w:id="104" w:name="_Toc43837853"/>
       <w:r>
         <w:rPr>
           <w:rFonts w:ascii="宋体" w:eastAsia="宋体" w:hAnsi="宋体" w:hint="eastAsia"/>
         </w:rPr>
         <w:t>概述</w:t>
       </w:r>
-      <w:bookmarkEnd w:id="100"/>
+      <w:bookmarkEnd w:id="104"/>
     </w:p>
     <w:p>
       <w:pPr>
@@ -24188,7 +26117,7 @@
         </w:rPr>
         <w:t xml:space="preserve"> </w:t>
       </w:r>
-      <w:bookmarkStart w:id="101" w:name="_Toc43760564"/>
+      <w:bookmarkStart w:id="105" w:name="_Toc43837854"/>
       <w:r>
         <w:rPr>
           <w:rFonts w:ascii="宋体" w:eastAsia="宋体" w:hAnsi="宋体" w:hint="eastAsia"/>
@@ -24207,7 +26136,7 @@
         </w:rPr>
         <w:t>UNCOMMITED</w:t>
       </w:r>
-      <w:bookmarkEnd w:id="101"/>
+      <w:bookmarkEnd w:id="105"/>
     </w:p>
     <w:p>
       <w:pPr>
@@ -24349,7 +26278,7 @@
         </w:rPr>
         <w:t xml:space="preserve"> </w:t>
       </w:r>
-      <w:bookmarkStart w:id="102" w:name="_Toc43760565"/>
+      <w:bookmarkStart w:id="106" w:name="_Toc43837855"/>
       <w:r>
         <w:rPr>
           <w:rFonts w:ascii="宋体" w:eastAsia="宋体" w:hAnsi="宋体" w:hint="eastAsia"/>
@@ -24368,7 +26297,7 @@
         </w:rPr>
         <w:t>COMMITTED</w:t>
       </w:r>
-      <w:bookmarkEnd w:id="102"/>
+      <w:bookmarkEnd w:id="106"/>
     </w:p>
     <w:p>
       <w:pPr>
@@ -24420,7 +26349,6 @@
         <w:rPr>
           <w:rFonts w:ascii="宋体" w:hAnsi="宋体" w:hint="eastAsia"/>
         </w:rPr>
-        <w:lastRenderedPageBreak/>
         <w:t xml:space="preserve"> 对于 Locking</w:t>
       </w:r>
       <w:r>
@@ -24731,7 +26659,7 @@
         </w:rPr>
         <w:t xml:space="preserve"> </w:t>
       </w:r>
-      <w:bookmarkStart w:id="103" w:name="_Toc43760566"/>
+      <w:bookmarkStart w:id="107" w:name="_Toc43837856"/>
       <w:r>
         <w:rPr>
           <w:rFonts w:ascii="宋体" w:eastAsia="宋体" w:hAnsi="宋体" w:hint="eastAsia"/>
@@ -24750,7 +26678,7 @@
         </w:rPr>
         <w:t>READ</w:t>
       </w:r>
-      <w:bookmarkEnd w:id="103"/>
+      <w:bookmarkEnd w:id="107"/>
     </w:p>
     <w:p>
       <w:pPr>
@@ -24987,6 +26915,7 @@
         <w:rPr>
           <w:rFonts w:ascii="宋体" w:hAnsi="宋体" w:hint="eastAsia"/>
         </w:rPr>
+        <w:lastRenderedPageBreak/>
         <w:t xml:space="preserve"> 对于其他搜索条件</w:t>
       </w:r>
       <w:r>
@@ -25057,14 +26986,14 @@
         </w:rPr>
         <w:t xml:space="preserve"> </w:t>
       </w:r>
-      <w:bookmarkStart w:id="104" w:name="_Toc43760567"/>
+      <w:bookmarkStart w:id="108" w:name="_Toc43837857"/>
       <w:r>
         <w:rPr>
           <w:rFonts w:ascii="宋体" w:eastAsia="宋体" w:hAnsi="宋体"/>
         </w:rPr>
         <w:t>SERIALIZABLE</w:t>
       </w:r>
-      <w:bookmarkEnd w:id="104"/>
+      <w:bookmarkEnd w:id="108"/>
     </w:p>
     <w:p>
       <w:pPr>
@@ -25231,14 +27160,14 @@
         </w:rPr>
         <w:t xml:space="preserve"> </w:t>
       </w:r>
-      <w:bookmarkStart w:id="105" w:name="_Toc43760568"/>
+      <w:bookmarkStart w:id="109" w:name="_Toc43837858"/>
       <w:r>
         <w:rPr>
           <w:rFonts w:ascii="宋体" w:eastAsia="宋体" w:hAnsi="宋体" w:hint="eastAsia"/>
         </w:rPr>
         <w:t>purge</w:t>
       </w:r>
-      <w:bookmarkEnd w:id="105"/>
+      <w:bookmarkEnd w:id="109"/>
     </w:p>
     <w:p>
       <w:pPr>
@@ -25253,14 +27182,14 @@
         </w:rPr>
         <w:t xml:space="preserve"> </w:t>
       </w:r>
-      <w:bookmarkStart w:id="106" w:name="_Toc43760569"/>
+      <w:bookmarkStart w:id="110" w:name="_Toc43837859"/>
       <w:r>
         <w:rPr>
           <w:rFonts w:ascii="宋体" w:eastAsia="宋体" w:hAnsi="宋体" w:hint="eastAsia"/>
         </w:rPr>
         <w:t>事务类型</w:t>
       </w:r>
-      <w:bookmarkEnd w:id="106"/>
+      <w:bookmarkEnd w:id="110"/>
     </w:p>
     <w:p>
       <w:pPr>
@@ -25275,14 +27204,14 @@
         </w:rPr>
         <w:t xml:space="preserve"> </w:t>
       </w:r>
-      <w:bookmarkStart w:id="107" w:name="_Toc43760570"/>
+      <w:bookmarkStart w:id="111" w:name="_Toc43837860"/>
       <w:r>
         <w:rPr>
           <w:rFonts w:ascii="宋体" w:eastAsia="宋体" w:hAnsi="宋体" w:hint="eastAsia"/>
         </w:rPr>
         <w:t>XA事务</w:t>
       </w:r>
-      <w:bookmarkEnd w:id="107"/>
+      <w:bookmarkEnd w:id="111"/>
     </w:p>
     <w:p>
       <w:pPr>
@@ -25303,14 +27232,14 @@
       <w:r>
         <w:t xml:space="preserve"> </w:t>
       </w:r>
-      <w:bookmarkStart w:id="108" w:name="_Toc43760571"/>
+      <w:bookmarkStart w:id="112" w:name="_Toc43837861"/>
       <w:r>
         <w:rPr>
           <w:rFonts w:hint="eastAsia"/>
         </w:rPr>
         <w:t>其他</w:t>
       </w:r>
-      <w:bookmarkEnd w:id="108"/>
+      <w:bookmarkEnd w:id="112"/>
     </w:p>
     <w:p>
       <w:pPr>
@@ -25319,21 +27248,16 @@
           <w:rFonts w:ascii="宋体" w:eastAsia="宋体" w:hAnsi="宋体"/>
         </w:rPr>
       </w:pPr>
-      <w:bookmarkStart w:id="109" w:name="_Toc43760572"/>
+      <w:bookmarkStart w:id="113" w:name="_Toc43837862"/>
       <w:r>
         <w:rPr>
           <w:rFonts w:ascii="宋体" w:eastAsia="宋体" w:hAnsi="宋体" w:hint="eastAsia"/>
         </w:rPr>
         <w:t>、配置</w:t>
       </w:r>
-      <w:bookmarkEnd w:id="109"/>
-    </w:p>
-    <w:p>
-      <w:pPr>
-        <w:rPr>
-          <w:rFonts w:hint="eastAsia"/>
-        </w:rPr>
-      </w:pPr>
+      <w:bookmarkEnd w:id="113"/>
+    </w:p>
+    <w:p>
       <w:r>
         <w:t>https://dev.mysql.com/doc/refman/5.7/en/innodb-configuration.html</w:t>
       </w:r>
@@ -25350,15 +27274,14 @@
           <w:rFonts w:ascii="宋体" w:eastAsia="宋体" w:hAnsi="宋体"/>
         </w:rPr>
       </w:pPr>
-      <w:bookmarkStart w:id="110" w:name="_Toc43760573"/>
+      <w:bookmarkStart w:id="114" w:name="_Toc43837863"/>
       <w:r>
         <w:rPr>
           <w:rFonts w:ascii="宋体" w:eastAsia="宋体" w:hAnsi="宋体" w:hint="eastAsia"/>
         </w:rPr>
-        <w:lastRenderedPageBreak/>
         <w:t>、优化</w:t>
       </w:r>
-      <w:bookmarkEnd w:id="110"/>
+      <w:bookmarkEnd w:id="114"/>
     </w:p>
     <w:p>
       <w:pPr>
@@ -25367,21 +27290,16 @@
           <w:rFonts w:ascii="宋体" w:eastAsia="宋体" w:hAnsi="宋体"/>
         </w:rPr>
       </w:pPr>
-      <w:bookmarkStart w:id="111" w:name="_Toc43760574"/>
+      <w:bookmarkStart w:id="115" w:name="_Toc43837864"/>
       <w:r>
         <w:rPr>
           <w:rFonts w:ascii="宋体" w:eastAsia="宋体" w:hAnsi="宋体" w:hint="eastAsia"/>
         </w:rPr>
         <w:t>、限制</w:t>
       </w:r>
-      <w:bookmarkEnd w:id="111"/>
-    </w:p>
-    <w:p>
-      <w:pPr>
-        <w:rPr>
-          <w:rFonts w:hint="eastAsia"/>
-        </w:rPr>
-      </w:pPr>
+      <w:bookmarkEnd w:id="115"/>
+    </w:p>
+    <w:p>
       <w:r>
         <w:t>https://dev.mysql.com/doc/refman/5.7/en/innodb-limits.html</w:t>
       </w:r>

--- a/Mysql-innodb.docx
+++ b/Mysql-innodb.docx
@@ -8185,11 +8185,7 @@
     </w:p>
     <w:p>
       <w:pPr>
-        <w:pStyle w:val="sai2"/>
-        <w:numPr>
-          <w:ilvl w:val="0"/>
-          <w:numId w:val="0"/>
-        </w:numPr>
+        <w:pStyle w:val="sai3"/>
       </w:pPr>
       <w:r>
         <w:rPr>
@@ -11079,10 +11075,10 @@
             <v:path o:extrusionok="f" gradientshapeok="t" o:connecttype="rect"/>
             <o:lock v:ext="edit" aspectratio="t"/>
           </v:shapetype>
-          <v:shape id="_x0000_i1032" type="#_x0000_t75" alt="" style="width:328.4pt;height:260.95pt;mso-width-percent:0;mso-height-percent:0;mso-width-percent:0;mso-height-percent:0" o:ole="">
+          <v:shape id="_x0000_i1025" type="#_x0000_t75" alt="" style="width:328.65pt;height:260.65pt;mso-width-percent:0;mso-height-percent:0;mso-width-percent:0;mso-height-percent:0" o:ole="">
             <v:imagedata r:id="rId12" o:title=""/>
           </v:shape>
-          <o:OLEObject Type="Embed" ProgID="Visio.Drawing.15" ShapeID="_x0000_i1032" DrawAspect="Content" ObjectID="_1654933252" r:id="rId13"/>
+          <o:OLEObject Type="Embed" ProgID="Visio.Drawing.15" ShapeID="_x0000_i1025" DrawAspect="Content" ObjectID="_1654933302" r:id="rId13"/>
         </w:object>
       </w:r>
     </w:p>
@@ -15025,10 +15021,10 @@
           <w:noProof/>
         </w:rPr>
         <w:object w:dxaOrig="8120" w:dyaOrig="7421" w14:anchorId="79B7A16F">
-          <v:shape id="_x0000_i1031" type="#_x0000_t75" alt="" style="width:316.95pt;height:290.3pt;mso-width-percent:0;mso-height-percent:0;mso-width-percent:0;mso-height-percent:0" o:ole="">
+          <v:shape id="_x0000_i1026" type="#_x0000_t75" alt="" style="width:317pt;height:290pt;mso-width-percent:0;mso-height-percent:0;mso-width-percent:0;mso-height-percent:0" o:ole="">
             <v:imagedata r:id="rId15" o:title=""/>
           </v:shape>
-          <o:OLEObject Type="Embed" ProgID="Visio.Drawing.15" ShapeID="_x0000_i1031" DrawAspect="Content" ObjectID="_1654933253" r:id="rId16"/>
+          <o:OLEObject Type="Embed" ProgID="Visio.Drawing.15" ShapeID="_x0000_i1026" DrawAspect="Content" ObjectID="_1654933303" r:id="rId16"/>
         </w:object>
       </w:r>
     </w:p>
@@ -17819,10 +17815,10 @@
           <w:noProof/>
         </w:rPr>
         <w:object w:dxaOrig="10820" w:dyaOrig="7241" w14:anchorId="74CF85CF">
-          <v:shape id="_x0000_i1030" type="#_x0000_t75" alt="" style="width:326.85pt;height:219.05pt;mso-width-percent:0;mso-height-percent:0;mso-width-percent:0;mso-height-percent:0" o:ole="">
+          <v:shape id="_x0000_i1027" type="#_x0000_t75" alt="" style="width:326.65pt;height:219pt;mso-width-percent:0;mso-height-percent:0;mso-width-percent:0;mso-height-percent:0" o:ole="">
             <v:imagedata r:id="rId17" o:title=""/>
           </v:shape>
-          <o:OLEObject Type="Embed" ProgID="Visio.Drawing.15" ShapeID="_x0000_i1030" DrawAspect="Content" ObjectID="_1654933254" r:id="rId18"/>
+          <o:OLEObject Type="Embed" ProgID="Visio.Drawing.15" ShapeID="_x0000_i1027" DrawAspect="Content" ObjectID="_1654933304" r:id="rId18"/>
         </w:object>
       </w:r>
     </w:p>
@@ -18378,10 +18374,10 @@
           <w:noProof/>
         </w:rPr>
         <w:object w:dxaOrig="6620" w:dyaOrig="5491" w14:anchorId="3EBB9529">
-          <v:shape id="_x0000_i1029" type="#_x0000_t75" alt="" style="width:201.9pt;height:167.6pt;mso-width-percent:0;mso-height-percent:0;mso-width-percent:0;mso-height-percent:0" o:ole="">
+          <v:shape id="_x0000_i1028" type="#_x0000_t75" alt="" style="width:202pt;height:167.35pt;mso-width-percent:0;mso-height-percent:0;mso-width-percent:0;mso-height-percent:0" o:ole="">
             <v:imagedata r:id="rId20" o:title=""/>
           </v:shape>
-          <o:OLEObject Type="Embed" ProgID="Visio.Drawing.15" ShapeID="_x0000_i1029" DrawAspect="Content" ObjectID="_1654933255" r:id="rId21"/>
+          <o:OLEObject Type="Embed" ProgID="Visio.Drawing.15" ShapeID="_x0000_i1028" DrawAspect="Content" ObjectID="_1654933305" r:id="rId21"/>
         </w:object>
       </w:r>
     </w:p>
@@ -21278,10 +21274,10 @@
           <w:noProof/>
         </w:rPr>
         <w:object w:dxaOrig="10370" w:dyaOrig="1351" w14:anchorId="5EDB72B8">
-          <v:shape id="_x0000_i1028" type="#_x0000_t75" alt="" style="width:420.95pt;height:55.25pt;mso-width-percent:0;mso-height-percent:0;mso-width-percent:0;mso-height-percent:0" o:ole="">
+          <v:shape id="_x0000_i1029" type="#_x0000_t75" alt="" style="width:421pt;height:55.35pt;mso-width-percent:0;mso-height-percent:0;mso-width-percent:0;mso-height-percent:0" o:ole="">
             <v:imagedata r:id="rId22" o:title=""/>
           </v:shape>
-          <o:OLEObject Type="Embed" ProgID="Visio.Drawing.15" ShapeID="_x0000_i1028" DrawAspect="Content" ObjectID="_1654933256" r:id="rId23"/>
+          <o:OLEObject Type="Embed" ProgID="Visio.Drawing.15" ShapeID="_x0000_i1029" DrawAspect="Content" ObjectID="_1654933306" r:id="rId23"/>
         </w:object>
       </w:r>
     </w:p>
@@ -23504,10 +23500,10 @@
           <w:noProof/>
         </w:rPr>
         <w:object w:dxaOrig="14270" w:dyaOrig="1351" w14:anchorId="7C3F3CB0">
-          <v:shape id="_x0000_i1027" type="#_x0000_t75" alt="" style="width:539.45pt;height:51.05pt;mso-width-percent:0;mso-height-percent:0;mso-width-percent:0;mso-height-percent:0" o:ole="">
+          <v:shape id="_x0000_i1030" type="#_x0000_t75" alt="" style="width:539.35pt;height:51pt;mso-width-percent:0;mso-height-percent:0;mso-width-percent:0;mso-height-percent:0" o:ole="">
             <v:imagedata r:id="rId24" o:title=""/>
           </v:shape>
-          <o:OLEObject Type="Embed" ProgID="Visio.Drawing.15" ShapeID="_x0000_i1027" DrawAspect="Content" ObjectID="_1654933257" r:id="rId25"/>
+          <o:OLEObject Type="Embed" ProgID="Visio.Drawing.15" ShapeID="_x0000_i1030" DrawAspect="Content" ObjectID="_1654933307" r:id="rId25"/>
         </w:object>
       </w:r>
     </w:p>
@@ -25684,10 +25680,10 @@
           <w:noProof/>
         </w:rPr>
         <w:object w:dxaOrig="15100" w:dyaOrig="6851" w14:anchorId="45E0AE63">
-          <v:shape id="_x0000_i1026" type="#_x0000_t75" alt="" style="width:378.3pt;height:171.45pt;mso-width-percent:0;mso-height-percent:0;mso-width-percent:0;mso-height-percent:0" o:ole="">
+          <v:shape id="_x0000_i1031" type="#_x0000_t75" alt="" style="width:378.35pt;height:171.65pt;mso-width-percent:0;mso-height-percent:0;mso-width-percent:0;mso-height-percent:0" o:ole="">
             <v:imagedata r:id="rId26" o:title=""/>
           </v:shape>
-          <o:OLEObject Type="Embed" ProgID="Visio.Drawing.15" ShapeID="_x0000_i1026" DrawAspect="Content" ObjectID="_1654933258" r:id="rId27"/>
+          <o:OLEObject Type="Embed" ProgID="Visio.Drawing.15" ShapeID="_x0000_i1031" DrawAspect="Content" ObjectID="_1654933308" r:id="rId27"/>
         </w:object>
       </w:r>
     </w:p>
@@ -34118,10 +34114,10 @@
           <w:noProof/>
         </w:rPr>
         <w:object w:dxaOrig="10570" w:dyaOrig="5701" w14:anchorId="45072A81">
-          <v:shape id="_x0000_i1025" type="#_x0000_t75" alt="" style="width:348.2pt;height:188.2pt;mso-width-percent:0;mso-height-percent:0;mso-width-percent:0;mso-height-percent:0" o:ole="">
+          <v:shape id="_x0000_i1032" type="#_x0000_t75" alt="" style="width:348.35pt;height:188pt;mso-width-percent:0;mso-height-percent:0;mso-width-percent:0;mso-height-percent:0" o:ole="">
             <v:imagedata r:id="rId34" o:title=""/>
           </v:shape>
-          <o:OLEObject Type="Embed" ProgID="Visio.Drawing.15" ShapeID="_x0000_i1025" DrawAspect="Content" ObjectID="_1654933259" r:id="rId35"/>
+          <o:OLEObject Type="Embed" ProgID="Visio.Drawing.15" ShapeID="_x0000_i1032" DrawAspect="Content" ObjectID="_1654933309" r:id="rId35"/>
         </w:object>
       </w:r>
     </w:p>
@@ -42672,11 +42668,10 @@
   <w:abstractNum w:abstractNumId="0" w15:restartNumberingAfterBreak="0">
     <w:nsid w:val="05C472D5"/>
     <w:multiLevelType w:val="multilevel"/>
-    <w:tmpl w:val="49D24D86"/>
+    <w:tmpl w:val="F774CA90"/>
     <w:lvl w:ilvl="0">
       <w:start w:val="1"/>
       <w:numFmt w:val="ideographDigital"/>
-      <w:pStyle w:val="1"/>
       <w:suff w:val="nothing"/>
       <w:lvlText w:val="%1"/>
       <w:lvlJc w:val="left"/>
@@ -42690,7 +42685,6 @@
     <w:lvl w:ilvl="1">
       <w:start w:val="1"/>
       <w:numFmt w:val="decimal"/>
-      <w:pStyle w:val="2"/>
       <w:suff w:val="nothing"/>
       <w:lvlText w:val="%2"/>
       <w:lvlJc w:val="left"/>
@@ -42704,7 +42698,6 @@
     <w:lvl w:ilvl="2">
       <w:start w:val="1"/>
       <w:numFmt w:val="decimal"/>
-      <w:pStyle w:val="3"/>
       <w:suff w:val="nothing"/>
       <w:lvlText w:val="%2.%3"/>
       <w:lvlJc w:val="left"/>
@@ -42718,7 +42711,6 @@
     <w:lvl w:ilvl="3">
       <w:start w:val="1"/>
       <w:numFmt w:val="lowerLetter"/>
-      <w:pStyle w:val="sai1"/>
       <w:suff w:val="nothing"/>
       <w:lvlText w:val="%4"/>
       <w:lvlJc w:val="left"/>
@@ -42797,11 +42789,12 @@
   <w:abstractNum w:abstractNumId="1" w15:restartNumberingAfterBreak="0">
     <w:nsid w:val="22472FB7"/>
     <w:multiLevelType w:val="multilevel"/>
-    <w:tmpl w:val="23E2E0D2"/>
+    <w:tmpl w:val="A472326A"/>
     <w:styleLink w:val="sai"/>
     <w:lvl w:ilvl="0">
       <w:start w:val="1"/>
       <w:numFmt w:val="ideographDigital"/>
+      <w:pStyle w:val="1"/>
       <w:suff w:val="nothing"/>
       <w:lvlText w:val="%1"/>
       <w:lvlJc w:val="left"/>
@@ -42815,6 +42808,7 @@
     <w:lvl w:ilvl="1">
       <w:start w:val="1"/>
       <w:numFmt w:val="decimal"/>
+      <w:pStyle w:val="2"/>
       <w:suff w:val="nothing"/>
       <w:lvlText w:val="%2"/>
       <w:lvlJc w:val="left"/>
@@ -42828,6 +42822,7 @@
     <w:lvl w:ilvl="2">
       <w:start w:val="1"/>
       <w:numFmt w:val="decimal"/>
+      <w:pStyle w:val="3"/>
       <w:suff w:val="nothing"/>
       <w:lvlText w:val="%2.%3"/>
       <w:lvlJc w:val="left"/>
@@ -42841,6 +42836,7 @@
     <w:lvl w:ilvl="3">
       <w:start w:val="1"/>
       <w:numFmt w:val="lowerLetter"/>
+      <w:pStyle w:val="sai1"/>
       <w:suff w:val="nothing"/>
       <w:lvlText w:val="%4"/>
       <w:lvlJc w:val="left"/>
@@ -42854,6 +42850,7 @@
     <w:lvl w:ilvl="4">
       <w:start w:val="1"/>
       <w:numFmt w:val="decimal"/>
+      <w:pStyle w:val="sai2"/>
       <w:suff w:val="nothing"/>
       <w:lvlText w:val="%4.%5"/>
       <w:lvlJc w:val="left"/>
@@ -42867,6 +42864,7 @@
     <w:lvl w:ilvl="5">
       <w:start w:val="1"/>
       <w:numFmt w:val="decimalEnclosedCircle"/>
+      <w:pStyle w:val="sai3"/>
       <w:suff w:val="nothing"/>
       <w:lvlText w:val="%6"/>
       <w:lvlJc w:val="left"/>
@@ -43156,10 +43154,130 @@
   <w:abstractNum w:abstractNumId="4" w15:restartNumberingAfterBreak="0">
     <w:nsid w:val="3E4C19F0"/>
     <w:multiLevelType w:val="multilevel"/>
-    <w:tmpl w:val="23E2E0D2"/>
+    <w:tmpl w:val="A472326A"/>
     <w:numStyleLink w:val="sai"/>
   </w:abstractNum>
   <w:abstractNum w:abstractNumId="5" w15:restartNumberingAfterBreak="0">
+    <w:nsid w:val="4526115C"/>
+    <w:multiLevelType w:val="multilevel"/>
+    <w:tmpl w:val="49D24D86"/>
+    <w:lvl w:ilvl="0">
+      <w:start w:val="1"/>
+      <w:numFmt w:val="ideographDigital"/>
+      <w:suff w:val="nothing"/>
+      <w:lvlText w:val="%1"/>
+      <w:lvlJc w:val="left"/>
+      <w:pPr>
+        <w:ind w:left="0" w:firstLine="0"/>
+      </w:pPr>
+      <w:rPr>
+        <w:rFonts w:ascii="宋体" w:eastAsia="宋体" w:hint="eastAsia"/>
+      </w:rPr>
+    </w:lvl>
+    <w:lvl w:ilvl="1">
+      <w:start w:val="1"/>
+      <w:numFmt w:val="decimal"/>
+      <w:suff w:val="nothing"/>
+      <w:lvlText w:val="%2"/>
+      <w:lvlJc w:val="left"/>
+      <w:pPr>
+        <w:ind w:left="0" w:firstLine="0"/>
+      </w:pPr>
+      <w:rPr>
+        <w:rFonts w:ascii="宋体" w:eastAsia="宋体" w:hint="eastAsia"/>
+      </w:rPr>
+    </w:lvl>
+    <w:lvl w:ilvl="2">
+      <w:start w:val="1"/>
+      <w:numFmt w:val="decimal"/>
+      <w:suff w:val="nothing"/>
+      <w:lvlText w:val="%2.%3"/>
+      <w:lvlJc w:val="left"/>
+      <w:pPr>
+        <w:ind w:left="0" w:firstLine="0"/>
+      </w:pPr>
+      <w:rPr>
+        <w:rFonts w:ascii="宋体" w:eastAsia="宋体" w:hint="eastAsia"/>
+      </w:rPr>
+    </w:lvl>
+    <w:lvl w:ilvl="3">
+      <w:start w:val="1"/>
+      <w:numFmt w:val="lowerLetter"/>
+      <w:suff w:val="nothing"/>
+      <w:lvlText w:val="%4"/>
+      <w:lvlJc w:val="left"/>
+      <w:pPr>
+        <w:ind w:left="0" w:firstLine="0"/>
+      </w:pPr>
+      <w:rPr>
+        <w:rFonts w:ascii="宋体" w:eastAsia="宋体" w:hint="eastAsia"/>
+        <w:color w:val="auto"/>
+      </w:rPr>
+    </w:lvl>
+    <w:lvl w:ilvl="4">
+      <w:start w:val="1"/>
+      <w:numFmt w:val="decimal"/>
+      <w:suff w:val="nothing"/>
+      <w:lvlText w:val="%4.%5"/>
+      <w:lvlJc w:val="left"/>
+      <w:pPr>
+        <w:ind w:left="0" w:firstLine="0"/>
+      </w:pPr>
+      <w:rPr>
+        <w:rFonts w:hint="eastAsia"/>
+      </w:rPr>
+    </w:lvl>
+    <w:lvl w:ilvl="5">
+      <w:start w:val="1"/>
+      <w:numFmt w:val="decimalEnclosedCircle"/>
+      <w:suff w:val="nothing"/>
+      <w:lvlText w:val="%6"/>
+      <w:lvlJc w:val="left"/>
+      <w:pPr>
+        <w:ind w:left="0" w:firstLine="0"/>
+      </w:pPr>
+      <w:rPr>
+        <w:rFonts w:hint="eastAsia"/>
+      </w:rPr>
+    </w:lvl>
+    <w:lvl w:ilvl="6">
+      <w:start w:val="1"/>
+      <w:numFmt w:val="upperRoman"/>
+      <w:lvlText w:val="%7"/>
+      <w:lvlJc w:val="left"/>
+      <w:pPr>
+        <w:ind w:left="0" w:firstLine="0"/>
+      </w:pPr>
+      <w:rPr>
+        <w:rFonts w:hint="eastAsia"/>
+      </w:rPr>
+    </w:lvl>
+    <w:lvl w:ilvl="7">
+      <w:start w:val="1"/>
+      <w:numFmt w:val="decimal"/>
+      <w:lvlText w:val="%1.%2.%3.%4.%5.%6.%7.%8"/>
+      <w:lvlJc w:val="left"/>
+      <w:pPr>
+        <w:ind w:left="0" w:firstLine="0"/>
+      </w:pPr>
+      <w:rPr>
+        <w:rFonts w:hint="eastAsia"/>
+      </w:rPr>
+    </w:lvl>
+    <w:lvl w:ilvl="8">
+      <w:start w:val="1"/>
+      <w:numFmt w:val="decimal"/>
+      <w:lvlText w:val="%1.%2.%3.%4.%5.%6.%7.%8.%9"/>
+      <w:lvlJc w:val="left"/>
+      <w:pPr>
+        <w:ind w:left="0" w:firstLine="0"/>
+      </w:pPr>
+      <w:rPr>
+        <w:rFonts w:hint="eastAsia"/>
+      </w:rPr>
+    </w:lvl>
+  </w:abstractNum>
+  <w:abstractNum w:abstractNumId="6" w15:restartNumberingAfterBreak="0">
     <w:nsid w:val="4E0A0FEB"/>
     <w:multiLevelType w:val="multilevel"/>
     <w:tmpl w:val="A922265C"/>
@@ -43272,13 +43390,13 @@
       </w:pPr>
     </w:lvl>
   </w:abstractNum>
-  <w:abstractNum w:abstractNumId="6" w15:restartNumberingAfterBreak="0">
+  <w:abstractNum w:abstractNumId="7" w15:restartNumberingAfterBreak="0">
     <w:nsid w:val="614F4BF1"/>
     <w:multiLevelType w:val="multilevel"/>
-    <w:tmpl w:val="23E2E0D2"/>
+    <w:tmpl w:val="A472326A"/>
     <w:numStyleLink w:val="sai"/>
   </w:abstractNum>
-  <w:abstractNum w:abstractNumId="7" w15:restartNumberingAfterBreak="0">
+  <w:abstractNum w:abstractNumId="8" w15:restartNumberingAfterBreak="0">
     <w:nsid w:val="61E8584D"/>
     <w:multiLevelType w:val="multilevel"/>
     <w:tmpl w:val="0409001D"/>
@@ -43364,17 +43482,23 @@
       </w:pPr>
     </w:lvl>
   </w:abstractNum>
-  <w:abstractNum w:abstractNumId="8" w15:restartNumberingAfterBreak="0">
+  <w:abstractNum w:abstractNumId="9" w15:restartNumberingAfterBreak="0">
+    <w:nsid w:val="65DD0BDC"/>
+    <w:multiLevelType w:val="multilevel"/>
+    <w:tmpl w:val="A472326A"/>
+    <w:numStyleLink w:val="sai"/>
+  </w:abstractNum>
+  <w:abstractNum w:abstractNumId="10" w15:restartNumberingAfterBreak="0">
     <w:nsid w:val="77BD6B70"/>
     <w:multiLevelType w:val="multilevel"/>
-    <w:tmpl w:val="23E2E0D2"/>
+    <w:tmpl w:val="A472326A"/>
     <w:numStyleLink w:val="sai"/>
   </w:abstractNum>
   <w:num w:numId="1">
     <w:abstractNumId w:val="1"/>
   </w:num>
   <w:num w:numId="2">
-    <w:abstractNumId w:val="6"/>
+    <w:abstractNumId w:val="7"/>
     <w:lvlOverride w:ilvl="0">
       <w:startOverride w:val="1"/>
     </w:lvlOverride>
@@ -43404,7 +43528,7 @@
     </w:lvlOverride>
   </w:num>
   <w:num w:numId="3">
-    <w:abstractNumId w:val="8"/>
+    <w:abstractNumId w:val="10"/>
     <w:lvlOverride w:ilvl="0">
       <w:lvl w:ilvl="0">
         <w:start w:val="1"/>
@@ -43542,7 +43666,7 @@
     <w:abstractNumId w:val="4"/>
   </w:num>
   <w:num w:numId="5">
-    <w:abstractNumId w:val="8"/>
+    <w:abstractNumId w:val="10"/>
     <w:lvlOverride w:ilvl="0">
       <w:startOverride w:val="1"/>
       <w:lvl w:ilvl="0">
@@ -43692,7 +43816,7 @@
     <w:abstractNumId w:val="2"/>
   </w:num>
   <w:num w:numId="8">
-    <w:abstractNumId w:val="5"/>
+    <w:abstractNumId w:val="6"/>
   </w:num>
   <w:num w:numId="9">
     <w:abstractNumId w:val="0"/>
@@ -43755,10 +43879,16 @@
     </w:lvlOverride>
   </w:num>
   <w:num w:numId="11">
-    <w:abstractNumId w:val="7"/>
+    <w:abstractNumId w:val="8"/>
   </w:num>
   <w:num w:numId="12">
     <w:abstractNumId w:val="3"/>
+  </w:num>
+  <w:num w:numId="13">
+    <w:abstractNumId w:val="5"/>
+  </w:num>
+  <w:num w:numId="14">
+    <w:abstractNumId w:val="9"/>
   </w:num>
   <w:numIdMacAtCleanup w:val="6"/>
 </w:numbering>
@@ -44175,7 +44305,7 @@
       <w:keepNext/>
       <w:keepLines/>
       <w:numPr>
-        <w:numId w:val="6"/>
+        <w:numId w:val="1"/>
       </w:numPr>
       <w:spacing w:before="240"/>
       <w:outlineLvl w:val="0"/>
@@ -44200,7 +44330,7 @@
       <w:keepLines/>
       <w:numPr>
         <w:ilvl w:val="1"/>
-        <w:numId w:val="6"/>
+        <w:numId w:val="1"/>
       </w:numPr>
       <w:spacing w:before="40"/>
       <w:outlineLvl w:val="1"/>
@@ -44225,7 +44355,7 @@
       <w:keepLines/>
       <w:numPr>
         <w:ilvl w:val="2"/>
-        <w:numId w:val="6"/>
+        <w:numId w:val="1"/>
       </w:numPr>
       <w:spacing w:before="40"/>
       <w:outlineLvl w:val="2"/>
@@ -44754,7 +44884,7 @@
   <w:style w:type="numbering" w:customStyle="1" w:styleId="sai">
     <w:name w:val="sai"/>
     <w:uiPriority w:val="99"/>
-    <w:rsid w:val="009A6CF9"/>
+    <w:rsid w:val="00BB568F"/>
     <w:pPr>
       <w:numPr>
         <w:numId w:val="1"/>
@@ -44787,7 +44917,7 @@
     <w:pPr>
       <w:numPr>
         <w:ilvl w:val="3"/>
-        <w:numId w:val="6"/>
+        <w:numId w:val="1"/>
       </w:numPr>
     </w:pPr>
   </w:style>
@@ -44928,6 +45058,30 @@
     <w:name w:val="token"/>
     <w:basedOn w:val="a0"/>
     <w:rsid w:val="00944640"/>
+  </w:style>
+  <w:style w:type="paragraph" w:customStyle="1" w:styleId="sai3">
+    <w:name w:val="sai3"/>
+    <w:basedOn w:val="sai2"/>
+    <w:next w:val="a"/>
+    <w:link w:val="sai30"/>
+    <w:autoRedefine/>
+    <w:qFormat/>
+    <w:rsid w:val="00BB568F"/>
+    <w:pPr>
+      <w:numPr>
+        <w:ilvl w:val="5"/>
+      </w:numPr>
+    </w:pPr>
+  </w:style>
+  <w:style w:type="character" w:customStyle="1" w:styleId="sai30">
+    <w:name w:val="sai3 字符"/>
+    <w:basedOn w:val="sai20"/>
+    <w:link w:val="sai3"/>
+    <w:rsid w:val="00BB568F"/>
+    <w:rPr>
+      <w:rFonts w:asciiTheme="majorHAnsi" w:eastAsia="宋体" w:hAnsiTheme="majorHAnsi" w:cstheme="majorBidi"/>
+      <w:sz w:val="28"/>
+    </w:rPr>
   </w:style>
 </w:styles>
 </file>

--- a/Mysql-innodb.docx
+++ b/Mysql-innodb.docx
@@ -5,9 +5,6 @@
     <w:p>
       <w:pPr>
         <w:jc w:val="center"/>
-        <w:rPr>
-          <w:rFonts w:hint="eastAsia"/>
-        </w:rPr>
       </w:pPr>
     </w:p>
     <w:p>
@@ -7906,11 +7903,6 @@
       </w:hyperlink>
     </w:p>
     <w:p>
-      <w:pPr>
-        <w:rPr>
-          <w:rFonts w:hint="eastAsia"/>
-        </w:rPr>
-      </w:pPr>
       <w:r>
         <w:rPr>
           <w:rFonts w:hint="eastAsia"/>
@@ -8655,35 +8647,14 @@
       <w:bookmarkEnd w:id="7"/>
     </w:p>
     <w:p>
-      <w:pPr>
-        <w:rPr>
-          <w:rFonts w:hint="eastAsia"/>
-        </w:rPr>
-      </w:pPr>
-      <w:r>
-        <w:fldChar w:fldCharType="begin"/>
-      </w:r>
-      <w:r>
-        <w:instrText xml:space="preserve"> HYPERLINK "</w:instrText>
-      </w:r>
-      <w:r>
-        <w:instrText>https://dev.mysql.com/doc/refman/5.7/en/innodb-file-space.html</w:instrText>
-      </w:r>
-      <w:r>
-        <w:instrText xml:space="preserve">" </w:instrText>
-      </w:r>
-      <w:r>
-        <w:fldChar w:fldCharType="separate"/>
-      </w:r>
-      <w:r>
-        <w:rPr>
-          <w:rStyle w:val="a8"/>
-        </w:rPr>
-        <w:t>https://dev.mysql.com/doc/refman/5.7/en/innodb-file-space.html</w:t>
-      </w:r>
-      <w:r>
-        <w:fldChar w:fldCharType="end"/>
-      </w:r>
+      <w:hyperlink r:id="rId12" w:history="1">
+        <w:r>
+          <w:rPr>
+            <w:rStyle w:val="a8"/>
+          </w:rPr>
+          <w:t>https://dev.mysql.com/doc/refman/5.7/en/innodb-file-space.html</w:t>
+        </w:r>
+      </w:hyperlink>
     </w:p>
     <w:p>
       <w:pPr>
@@ -9061,9 +9032,6 @@
           <w:ilvl w:val="0"/>
           <w:numId w:val="0"/>
         </w:numPr>
-        <w:rPr>
-          <w:rFonts w:hint="eastAsia"/>
-        </w:rPr>
       </w:pPr>
     </w:p>
     <w:p>
@@ -9071,7 +9039,7 @@
         <w:rPr>
           <w:noProof/>
         </w:rPr>
-        <w:object w:dxaOrig="13140" w:dyaOrig="10431" w14:anchorId="7B444F3B">
+        <w:object w:dxaOrig="13140" w:dyaOrig="10431" w14:anchorId="1BE46D36">
           <v:shapetype id="_x0000_t75" coordsize="21600,21600" o:spt="75" o:preferrelative="t" path="m@4@5l@4@11@9@11@9@5xe" filled="f" stroked="f">
             <v:stroke joinstyle="miter"/>
             <v:formulas>
@@ -9092,9 +9060,9 @@
             <o:lock v:ext="edit" aspectratio="t"/>
           </v:shapetype>
           <v:shape id="_x0000_i1032" type="#_x0000_t75" alt="" style="width:329.05pt;height:260.2pt;mso-width-percent:0;mso-height-percent:0;mso-width-percent:0;mso-height-percent:0" o:ole="">
-            <v:imagedata r:id="rId12" o:title=""/>
+            <v:imagedata r:id="rId13" o:title=""/>
           </v:shape>
-          <o:OLEObject Type="Embed" ProgID="Visio.Drawing.15" ShapeID="_x0000_i1032" DrawAspect="Content" ObjectID="_1655131958" r:id="rId13"/>
+          <o:OLEObject Type="Embed" ProgID="Visio.Drawing.15" ShapeID="_x0000_i1032" DrawAspect="Content" ObjectID="_1655213830" r:id="rId14"/>
         </w:object>
       </w:r>
     </w:p>
@@ -9638,9 +9606,6 @@
     <w:p>
       <w:pPr>
         <w:pStyle w:val="sai2"/>
-        <w:rPr>
-          <w:rFonts w:hint="eastAsia"/>
-        </w:rPr>
       </w:pPr>
       <w:r>
         <w:rPr>
@@ -10761,7 +10726,7 @@
           <w:numId w:val="0"/>
         </w:numPr>
         <w:rPr>
-          <w:rFonts w:ascii="宋体" w:eastAsia="宋体" w:hAnsi="宋体" w:hint="eastAsia"/>
+          <w:rFonts w:ascii="宋体" w:eastAsia="宋体" w:hAnsi="宋体"/>
         </w:rPr>
       </w:pPr>
       <w:r>
@@ -11427,9 +11392,6 @@
     <w:p>
       <w:pPr>
         <w:pStyle w:val="sai2"/>
-        <w:rPr>
-          <w:rFonts w:hint="eastAsia"/>
-        </w:rPr>
       </w:pPr>
       <w:r>
         <w:rPr>
@@ -11614,9 +11576,6 @@
     <w:p>
       <w:pPr>
         <w:pStyle w:val="sai1"/>
-        <w:rPr>
-          <w:rFonts w:hint="eastAsia"/>
-        </w:rPr>
       </w:pPr>
       <w:r>
         <w:rPr>
@@ -11986,21 +11945,12 @@
     <w:p>
       <w:pPr>
         <w:pStyle w:val="sai1"/>
-        <w:rPr>
-          <w:rFonts w:hint="eastAsia"/>
-        </w:rPr>
-      </w:pPr>
-      <w:r>
-        <w:rPr>
-          <w:rFonts w:hint="eastAsia"/>
-        </w:rPr>
-        <w:t xml:space="preserve"> 当tablespace中还有表时，不能删除</w:t>
-      </w:r>
-      <w:r>
-        <w:rPr>
-          <w:rFonts w:hint="eastAsia"/>
-        </w:rPr>
-        <w:t>tablespace</w:t>
+      </w:pPr>
+      <w:r>
+        <w:rPr>
+          <w:rFonts w:hint="eastAsia"/>
+        </w:rPr>
+        <w:t xml:space="preserve"> 当tablespace中还有表时，不能删除tablespace</w:t>
       </w:r>
       <w:r>
         <w:rPr>
@@ -12576,7 +12526,7 @@
       <w:bookmarkEnd w:id="24"/>
     </w:p>
     <w:p>
-      <w:hyperlink r:id="rId14" w:history="1">
+      <w:hyperlink r:id="rId15" w:history="1">
         <w:r>
           <w:rPr>
             <w:color w:val="0000FF"/>
@@ -12587,12 +12537,7 @@
       </w:hyperlink>
     </w:p>
     <w:p>
-      <w:pPr>
-        <w:rPr>
-          <w:rFonts w:hint="eastAsia"/>
-        </w:rPr>
-      </w:pPr>
-      <w:hyperlink r:id="rId15" w:anchor="glos_segment" w:history="1">
+      <w:hyperlink r:id="rId16" w:anchor="glos_segment" w:history="1">
         <w:r>
           <w:rPr>
             <w:rStyle w:val="a8"/>
@@ -12801,13 +12746,13 @@
       <w:pPr>
         <w:pStyle w:val="2"/>
         <w:rPr>
+          <w:rFonts w:ascii="宋体" w:eastAsia="宋体" w:hAnsi="宋体"/>
+        </w:rPr>
+      </w:pPr>
+      <w:r>
+        <w:rPr>
           <w:rFonts w:ascii="宋体" w:eastAsia="宋体" w:hAnsi="宋体" w:hint="eastAsia"/>
         </w:rPr>
-      </w:pPr>
-      <w:r>
-        <w:rPr>
-          <w:rFonts w:ascii="宋体" w:eastAsia="宋体" w:hAnsi="宋体" w:hint="eastAsia"/>
-        </w:rPr>
         <w:t xml:space="preserve"> </w:t>
       </w:r>
       <w:bookmarkStart w:id="25" w:name="_Toc44347981"/>
@@ -12820,199 +12765,6 @@
       <w:bookmarkEnd w:id="25"/>
     </w:p>
     <w:p>
-      <w:hyperlink r:id="rId16" w:history="1">
-        <w:r>
-          <w:rPr>
-            <w:color w:val="0000FF"/>
-            <w:u w:val="single"/>
-          </w:rPr>
-          <w:t>https://dev.mysql.com/doc/refman/5.7/en/innodb-file-space.html</w:t>
-        </w:r>
-      </w:hyperlink>
-    </w:p>
-    <w:p>
-      <w:pPr>
-        <w:rPr>
-          <w:rFonts w:hint="eastAsia"/>
-        </w:rPr>
-      </w:pPr>
-      <w:r>
-        <w:t>https://dev.mysql.com/doc/refman/5.7/en/glossary.html#glos_extent</w:t>
-      </w:r>
-    </w:p>
-    <w:p>
-      <w:pPr>
-        <w:pStyle w:val="sai1"/>
-      </w:pPr>
-      <w:r>
-        <w:rPr>
-          <w:rFonts w:hint="eastAsia"/>
-        </w:rPr>
-        <w:t xml:space="preserve"> </w:t>
-      </w:r>
-      <w:r>
-        <w:rPr>
-          <w:rFonts w:hint="eastAsia"/>
-        </w:rPr>
-        <w:t>由连续页组成的空间，</w:t>
-      </w:r>
-    </w:p>
-    <w:p>
-      <w:pPr>
-        <w:pStyle w:val="sai2"/>
-      </w:pPr>
-      <w:r>
-        <w:rPr>
-          <w:rFonts w:hint="eastAsia"/>
-        </w:rPr>
-        <w:t>当页大小为4KB、8KB、16KB时，区</w:t>
-      </w:r>
-      <w:r>
-        <w:rPr>
-          <w:rFonts w:hint="eastAsia"/>
-        </w:rPr>
-        <w:t>大小</w:t>
-      </w:r>
-      <w:r>
-        <w:rPr>
-          <w:rFonts w:hint="eastAsia"/>
-        </w:rPr>
-        <w:t>固定</w:t>
-      </w:r>
-      <w:r>
-        <w:rPr>
-          <w:rFonts w:hint="eastAsia"/>
-        </w:rPr>
-        <w:t>为1MB</w:t>
-      </w:r>
-      <w:r>
-        <w:rPr>
-          <w:rFonts w:hint="eastAsia"/>
-        </w:rPr>
-        <w:t>；</w:t>
-      </w:r>
-    </w:p>
-    <w:p>
-      <w:pPr>
-        <w:pStyle w:val="sai2"/>
-      </w:pPr>
-      <w:r>
-        <w:rPr>
-          <w:rFonts w:hint="eastAsia"/>
-        </w:rPr>
-        <w:t>当</w:t>
-      </w:r>
-      <w:r>
-        <w:rPr>
-          <w:rFonts w:hint="eastAsia"/>
-        </w:rPr>
-        <w:t>页大小为32KB，对应的区大小为2MB，</w:t>
-      </w:r>
-    </w:p>
-    <w:p>
-      <w:pPr>
-        <w:pStyle w:val="sai2"/>
-      </w:pPr>
-      <w:r>
-        <w:rPr>
-          <w:rFonts w:hint="eastAsia"/>
-        </w:rPr>
-        <w:t>页大小</w:t>
-      </w:r>
-      <w:r>
-        <w:rPr>
-          <w:rFonts w:hint="eastAsia"/>
-        </w:rPr>
-        <w:t>为64</w:t>
-      </w:r>
-      <w:r>
-        <w:t>KB,</w:t>
-      </w:r>
-      <w:r>
-        <w:rPr>
-          <w:rFonts w:hint="eastAsia"/>
-        </w:rPr>
-        <w:t>对应的</w:t>
-      </w:r>
-      <w:r>
-        <w:rPr>
-          <w:rFonts w:hint="eastAsia"/>
-        </w:rPr>
-        <w:t>区</w:t>
-      </w:r>
-      <w:r>
-        <w:rPr>
-          <w:rFonts w:hint="eastAsia"/>
-        </w:rPr>
-        <w:t>大小为4MB</w:t>
-      </w:r>
-    </w:p>
-    <w:p>
-      <w:pPr>
-        <w:pStyle w:val="sai1"/>
-      </w:pPr>
-      <w:r>
-        <w:rPr>
-          <w:rFonts w:hint="eastAsia"/>
-        </w:rPr>
-        <w:t xml:space="preserve"> </w:t>
-      </w:r>
-      <w:r>
-        <w:rPr>
-          <w:rFonts w:hint="eastAsia"/>
-        </w:rPr>
-        <w:t>默认情况下，一个区包含64个大小为16KB的</w:t>
-      </w:r>
-      <w:r>
-        <w:rPr>
-          <w:rFonts w:hint="eastAsia"/>
-        </w:rPr>
-        <w:t>page</w:t>
-      </w:r>
-    </w:p>
-    <w:p>
-      <w:pPr>
-        <w:pStyle w:val="sai1"/>
-        <w:numPr>
-          <w:ilvl w:val="0"/>
-          <w:numId w:val="0"/>
-        </w:numPr>
-      </w:pPr>
-    </w:p>
-    <w:p>
-      <w:pPr>
-        <w:pStyle w:val="2"/>
-        <w:rPr>
-          <w:rFonts w:ascii="宋体" w:eastAsia="宋体" w:hAnsi="宋体"/>
-        </w:rPr>
-      </w:pPr>
-      <w:r>
-        <w:rPr>
-          <w:rFonts w:ascii="宋体" w:eastAsia="宋体" w:hAnsi="宋体" w:hint="eastAsia"/>
-        </w:rPr>
-        <w:t xml:space="preserve"> </w:t>
-      </w:r>
-      <w:bookmarkStart w:id="26" w:name="_Toc44347982"/>
-      <w:r>
-        <w:rPr>
-          <w:rFonts w:ascii="宋体" w:eastAsia="宋体" w:hAnsi="宋体" w:hint="eastAsia"/>
-        </w:rPr>
-        <w:t>P</w:t>
-      </w:r>
-      <w:r>
-        <w:rPr>
-          <w:rFonts w:ascii="宋体" w:eastAsia="宋体" w:hAnsi="宋体"/>
-        </w:rPr>
-        <w:t>age</w:t>
-      </w:r>
-      <w:bookmarkEnd w:id="26"/>
-    </w:p>
-    <w:p>
-      <w:pPr>
-        <w:rPr>
-          <w:rFonts w:hint="eastAsia"/>
-        </w:rPr>
-      </w:pPr>
       <w:hyperlink r:id="rId17" w:history="1">
         <w:r>
           <w:rPr>
@@ -13024,12 +12776,190 @@
       </w:hyperlink>
     </w:p>
     <w:p>
-      <w:pPr>
-        <w:rPr>
-          <w:rFonts w:hint="eastAsia"/>
-        </w:rPr>
-      </w:pPr>
-      <w:hyperlink r:id="rId18" w:anchor="glos_page" w:history="1">
+      <w:r>
+        <w:t>https://dev.mysql.com/doc/refman/5.7/en/glossary.html#glos_extent</w:t>
+      </w:r>
+    </w:p>
+    <w:p>
+      <w:pPr>
+        <w:pStyle w:val="sai1"/>
+      </w:pPr>
+      <w:r>
+        <w:rPr>
+          <w:rFonts w:hint="eastAsia"/>
+        </w:rPr>
+        <w:t xml:space="preserve"> </w:t>
+      </w:r>
+      <w:r>
+        <w:rPr>
+          <w:rFonts w:hint="eastAsia"/>
+        </w:rPr>
+        <w:t>由连续页组成的空间，</w:t>
+      </w:r>
+    </w:p>
+    <w:p>
+      <w:pPr>
+        <w:pStyle w:val="sai2"/>
+      </w:pPr>
+      <w:r>
+        <w:rPr>
+          <w:rFonts w:hint="eastAsia"/>
+        </w:rPr>
+        <w:t>当页大小为4KB、8KB、16KB时，区</w:t>
+      </w:r>
+      <w:r>
+        <w:rPr>
+          <w:rFonts w:hint="eastAsia"/>
+        </w:rPr>
+        <w:t>大小</w:t>
+      </w:r>
+      <w:r>
+        <w:rPr>
+          <w:rFonts w:hint="eastAsia"/>
+        </w:rPr>
+        <w:t>固定</w:t>
+      </w:r>
+      <w:r>
+        <w:rPr>
+          <w:rFonts w:hint="eastAsia"/>
+        </w:rPr>
+        <w:t>为1MB</w:t>
+      </w:r>
+      <w:r>
+        <w:rPr>
+          <w:rFonts w:hint="eastAsia"/>
+        </w:rPr>
+        <w:t>；</w:t>
+      </w:r>
+    </w:p>
+    <w:p>
+      <w:pPr>
+        <w:pStyle w:val="sai2"/>
+      </w:pPr>
+      <w:r>
+        <w:rPr>
+          <w:rFonts w:hint="eastAsia"/>
+        </w:rPr>
+        <w:t>当</w:t>
+      </w:r>
+      <w:r>
+        <w:rPr>
+          <w:rFonts w:hint="eastAsia"/>
+        </w:rPr>
+        <w:t>页大小为32KB，对应的区大小为2MB，</w:t>
+      </w:r>
+    </w:p>
+    <w:p>
+      <w:pPr>
+        <w:pStyle w:val="sai2"/>
+      </w:pPr>
+      <w:r>
+        <w:rPr>
+          <w:rFonts w:hint="eastAsia"/>
+        </w:rPr>
+        <w:t>页大小</w:t>
+      </w:r>
+      <w:r>
+        <w:rPr>
+          <w:rFonts w:hint="eastAsia"/>
+        </w:rPr>
+        <w:t>为64</w:t>
+      </w:r>
+      <w:r>
+        <w:t>KB,</w:t>
+      </w:r>
+      <w:r>
+        <w:rPr>
+          <w:rFonts w:hint="eastAsia"/>
+        </w:rPr>
+        <w:t>对应的</w:t>
+      </w:r>
+      <w:r>
+        <w:rPr>
+          <w:rFonts w:hint="eastAsia"/>
+        </w:rPr>
+        <w:t>区</w:t>
+      </w:r>
+      <w:r>
+        <w:rPr>
+          <w:rFonts w:hint="eastAsia"/>
+        </w:rPr>
+        <w:t>大小为4MB</w:t>
+      </w:r>
+    </w:p>
+    <w:p>
+      <w:pPr>
+        <w:pStyle w:val="sai1"/>
+      </w:pPr>
+      <w:r>
+        <w:rPr>
+          <w:rFonts w:hint="eastAsia"/>
+        </w:rPr>
+        <w:t xml:space="preserve"> </w:t>
+      </w:r>
+      <w:r>
+        <w:rPr>
+          <w:rFonts w:hint="eastAsia"/>
+        </w:rPr>
+        <w:t>默认情况下，一个区包含64个大小为16KB的</w:t>
+      </w:r>
+      <w:r>
+        <w:rPr>
+          <w:rFonts w:hint="eastAsia"/>
+        </w:rPr>
+        <w:t>page</w:t>
+      </w:r>
+    </w:p>
+    <w:p>
+      <w:pPr>
+        <w:pStyle w:val="sai1"/>
+        <w:numPr>
+          <w:ilvl w:val="0"/>
+          <w:numId w:val="0"/>
+        </w:numPr>
+      </w:pPr>
+    </w:p>
+    <w:p>
+      <w:pPr>
+        <w:pStyle w:val="2"/>
+        <w:rPr>
+          <w:rFonts w:ascii="宋体" w:eastAsia="宋体" w:hAnsi="宋体"/>
+        </w:rPr>
+      </w:pPr>
+      <w:r>
+        <w:rPr>
+          <w:rFonts w:ascii="宋体" w:eastAsia="宋体" w:hAnsi="宋体" w:hint="eastAsia"/>
+        </w:rPr>
+        <w:t xml:space="preserve"> </w:t>
+      </w:r>
+      <w:bookmarkStart w:id="26" w:name="_Toc44347982"/>
+      <w:r>
+        <w:rPr>
+          <w:rFonts w:ascii="宋体" w:eastAsia="宋体" w:hAnsi="宋体" w:hint="eastAsia"/>
+        </w:rPr>
+        <w:t>P</w:t>
+      </w:r>
+      <w:r>
+        <w:rPr>
+          <w:rFonts w:ascii="宋体" w:eastAsia="宋体" w:hAnsi="宋体"/>
+        </w:rPr>
+        <w:t>age</w:t>
+      </w:r>
+      <w:bookmarkEnd w:id="26"/>
+    </w:p>
+    <w:p>
+      <w:hyperlink r:id="rId18" w:history="1">
+        <w:r>
+          <w:rPr>
+            <w:color w:val="0000FF"/>
+            <w:u w:val="single"/>
+          </w:rPr>
+          <w:t>https://dev.mysql.com/doc/refman/5.7/en/innodb-file-space.html</w:t>
+        </w:r>
+      </w:hyperlink>
+    </w:p>
+    <w:p>
+      <w:hyperlink r:id="rId19" w:anchor="glos_page" w:history="1">
         <w:r>
           <w:rPr>
             <w:rStyle w:val="a8"/>
@@ -13245,11 +13175,11 @@
         <w:rPr>
           <w:noProof/>
         </w:rPr>
-        <w:object w:dxaOrig="8120" w:dyaOrig="7421" w14:anchorId="55302134">
-          <v:shape id="_x0000_i1031" type="#_x0000_t75" alt="" style="width:317.05pt;height:289.9pt;mso-width-percent:0;mso-height-percent:0;mso-width-percent:0;mso-height-percent:0" o:ole="">
-            <v:imagedata r:id="rId19" o:title=""/>
+        <w:object w:dxaOrig="8120" w:dyaOrig="7421" w14:anchorId="41DE4475">
+          <v:shape id="_x0000_i1031" type="#_x0000_t75" alt="" style="width:364.4pt;height:333.45pt;mso-width-percent:0;mso-height-percent:0;mso-width-percent:0;mso-height-percent:0" o:ole="">
+            <v:imagedata r:id="rId20" o:title=""/>
           </v:shape>
-          <o:OLEObject Type="Embed" ProgID="Visio.Drawing.15" ShapeID="_x0000_i1031" DrawAspect="Content" ObjectID="_1655131959" r:id="rId20"/>
+          <o:OLEObject Type="Embed" ProgID="Visio.Drawing.15" ShapeID="_x0000_i1031" DrawAspect="Content" ObjectID="_1655213831" r:id="rId21"/>
         </w:object>
       </w:r>
     </w:p>
@@ -13265,15 +13195,6 @@
         </w:rPr>
         <w:br w:type="page"/>
       </w:r>
-    </w:p>
-    <w:p>
-      <w:pPr>
-        <w:pStyle w:val="sai2"/>
-        <w:numPr>
-          <w:ilvl w:val="0"/>
-          <w:numId w:val="0"/>
-        </w:numPr>
-      </w:pPr>
     </w:p>
     <w:p>
       <w:pPr>
@@ -13283,7 +13204,7 @@
           <w:numId w:val="0"/>
         </w:numPr>
         <w:rPr>
-          <w:rFonts w:ascii="宋体" w:eastAsia="宋体" w:hAnsi="宋体"/>
+          <w:rFonts w:ascii="宋体" w:eastAsia="宋体" w:hAnsi="宋体" w:hint="eastAsia"/>
         </w:rPr>
       </w:pPr>
     </w:p>
@@ -15318,7 +15239,6 @@
               <w:rPr>
                 <w:rFonts w:hint="eastAsia"/>
               </w:rPr>
-              <w:lastRenderedPageBreak/>
               <w:t>P</w:t>
             </w:r>
             <w:r>
@@ -15829,11 +15749,11 @@
         <w:rPr>
           <w:noProof/>
         </w:rPr>
-        <w:object w:dxaOrig="10820" w:dyaOrig="7241" w14:anchorId="3CD7F481">
-          <v:shape id="_x0000_i1030" type="#_x0000_t75" alt="" style="width:326.55pt;height:219.15pt;mso-width-percent:0;mso-height-percent:0;mso-width-percent:0;mso-height-percent:0" o:ole="">
-            <v:imagedata r:id="rId21" o:title=""/>
+        <w:object w:dxaOrig="10820" w:dyaOrig="7241" w14:anchorId="397B590D">
+          <v:shape id="_x0000_i1030" type="#_x0000_t75" alt="" style="width:281.05pt;height:188.85pt;mso-width-percent:0;mso-height-percent:0;mso-width-percent:0;mso-height-percent:0" o:ole="">
+            <v:imagedata r:id="rId22" o:title=""/>
           </v:shape>
-          <o:OLEObject Type="Embed" ProgID="Visio.Drawing.15" ShapeID="_x0000_i1030" DrawAspect="Content" ObjectID="_1655131960" r:id="rId22"/>
+          <o:OLEObject Type="Embed" ProgID="Visio.Drawing.15" ShapeID="_x0000_i1030" DrawAspect="Content" ObjectID="_1655213832" r:id="rId23"/>
         </w:object>
       </w:r>
     </w:p>
@@ -16021,7 +15941,6 @@
         <w:rPr>
           <w:rFonts w:ascii="宋体" w:eastAsia="宋体" w:hAnsi="宋体"/>
         </w:rPr>
-        <w:lastRenderedPageBreak/>
         <w:t xml:space="preserve"> </w:t>
       </w:r>
       <w:bookmarkStart w:id="33" w:name="_Toc44347989"/>
@@ -16053,7 +15972,7 @@
           <w:numId w:val="0"/>
         </w:numPr>
       </w:pPr>
-      <w:hyperlink r:id="rId23" w:history="1">
+      <w:hyperlink r:id="rId24" w:history="1">
         <w:r>
           <w:rPr>
             <w:rStyle w:val="a8"/>
@@ -16070,6 +15989,7 @@
         <w:rPr>
           <w:rFonts w:hint="eastAsia"/>
         </w:rPr>
+        <w:lastRenderedPageBreak/>
         <w:t xml:space="preserve"> 保存了记录指针，这里的记录指针有时候会被称为slot或directory</w:t>
       </w:r>
       <w:r>
@@ -16203,11 +16123,11 @@
         <w:rPr>
           <w:noProof/>
         </w:rPr>
-        <w:object w:dxaOrig="6620" w:dyaOrig="5491" w14:anchorId="49EB1EC5">
+        <w:object w:dxaOrig="6620" w:dyaOrig="5491" w14:anchorId="15227F3F">
           <v:shape id="_x0000_i1029" type="#_x0000_t75" alt="" style="width:202.75pt;height:166.75pt;mso-width-percent:0;mso-height-percent:0;mso-width-percent:0;mso-height-percent:0" o:ole="">
-            <v:imagedata r:id="rId24" o:title=""/>
+            <v:imagedata r:id="rId25" o:title=""/>
           </v:shape>
-          <o:OLEObject Type="Embed" ProgID="Visio.Drawing.15" ShapeID="_x0000_i1029" DrawAspect="Content" ObjectID="_1655131961" r:id="rId25"/>
+          <o:OLEObject Type="Embed" ProgID="Visio.Drawing.15" ShapeID="_x0000_i1029" DrawAspect="Content" ObjectID="_1655213833" r:id="rId26"/>
         </w:object>
       </w:r>
     </w:p>
@@ -16246,12 +16166,7 @@
       <w:bookmarkEnd w:id="34"/>
     </w:p>
     <w:p>
-      <w:pPr>
-        <w:rPr>
-          <w:rFonts w:hint="eastAsia"/>
-        </w:rPr>
-      </w:pPr>
-      <w:hyperlink r:id="rId26" w:history="1">
+      <w:hyperlink r:id="rId27" w:history="1">
         <w:r>
           <w:rPr>
             <w:color w:val="0000FF"/>
@@ -16387,20 +16302,14 @@
     </w:p>
     <w:p>
       <w:pPr>
-        <w:pStyle w:val="sai2"/>
-        <w:numPr>
-          <w:ilvl w:val="0"/>
-          <w:numId w:val="0"/>
-        </w:numPr>
-      </w:pPr>
-    </w:p>
-    <w:p>
-      <w:pPr>
         <w:pStyle w:val="sai1"/>
         <w:numPr>
           <w:ilvl w:val="0"/>
           <w:numId w:val="0"/>
         </w:numPr>
+        <w:rPr>
+          <w:rFonts w:hint="eastAsia"/>
+        </w:rPr>
       </w:pPr>
     </w:p>
     <w:p>
@@ -16444,12 +16353,7 @@
       <w:bookmarkEnd w:id="35"/>
     </w:p>
     <w:p>
-      <w:pPr>
-        <w:rPr>
-          <w:rFonts w:hint="eastAsia"/>
-        </w:rPr>
-      </w:pPr>
-      <w:hyperlink r:id="rId27" w:history="1">
+      <w:hyperlink r:id="rId28" w:history="1">
         <w:r>
           <w:rPr>
             <w:rStyle w:val="a8"/>
@@ -16539,7 +16443,7 @@
     </w:p>
     <w:tbl>
       <w:tblPr>
-        <w:tblW w:w="0" w:type="auto"/>
+        <w:tblW w:w="10810" w:type="dxa"/>
         <w:shd w:val="clear" w:color="auto" w:fill="FFFFFF"/>
         <w:tblCellMar>
           <w:left w:w="0" w:type="dxa"/>
@@ -16550,11 +16454,11 @@
       </w:tblPr>
       <w:tblGrid>
         <w:gridCol w:w="1150"/>
-        <w:gridCol w:w="972"/>
-        <w:gridCol w:w="2863"/>
-        <w:gridCol w:w="2227"/>
-        <w:gridCol w:w="729"/>
-        <w:gridCol w:w="1779"/>
+        <w:gridCol w:w="2339"/>
+        <w:gridCol w:w="2300"/>
+        <w:gridCol w:w="1835"/>
+        <w:gridCol w:w="643"/>
+        <w:gridCol w:w="1493"/>
         <w:gridCol w:w="1050"/>
       </w:tblGrid>
       <w:tr>
@@ -16630,12 +16534,12 @@
             </w:pPr>
             <w:r>
               <w:rPr>
-                <w:rFonts w:cs="Arial" w:hint="eastAsia"/>
+                <w:rFonts w:cs="Arial"/>
                 <w:color w:val="555555"/>
                 <w:sz w:val="21"/>
                 <w:szCs w:val="21"/>
               </w:rPr>
-              <w:t>紧凑存储特征</w:t>
+              <w:t>Compact Storage Characteristics</w:t>
             </w:r>
           </w:p>
         </w:tc>
@@ -16680,7 +16584,7 @@
         </w:tc>
         <w:tc>
           <w:tcPr>
-            <w:tcW w:w="0" w:type="auto"/>
+            <w:tcW w:w="1835" w:type="dxa"/>
             <w:tcBorders>
               <w:top w:val="single" w:sz="12" w:space="0" w:color="808080"/>
               <w:left w:val="single" w:sz="12" w:space="0" w:color="808080"/>
@@ -16953,7 +16857,7 @@
         </w:tc>
         <w:tc>
           <w:tcPr>
-            <w:tcW w:w="0" w:type="auto"/>
+            <w:tcW w:w="1835" w:type="dxa"/>
             <w:tcBorders>
               <w:top w:val="inset" w:sz="12" w:space="0" w:color="808080"/>
               <w:left w:val="inset" w:sz="12" w:space="0" w:color="808080"/>
@@ -17260,7 +17164,7 @@
         </w:tc>
         <w:tc>
           <w:tcPr>
-            <w:tcW w:w="0" w:type="auto"/>
+            <w:tcW w:w="1835" w:type="dxa"/>
             <w:tcBorders>
               <w:top w:val="inset" w:sz="12" w:space="0" w:color="808080"/>
               <w:left w:val="inset" w:sz="12" w:space="0" w:color="808080"/>
@@ -17586,7 +17490,7 @@
         </w:tc>
         <w:tc>
           <w:tcPr>
-            <w:tcW w:w="0" w:type="auto"/>
+            <w:tcW w:w="1835" w:type="dxa"/>
             <w:tcBorders>
               <w:top w:val="inset" w:sz="12" w:space="0" w:color="808080"/>
               <w:left w:val="inset" w:sz="12" w:space="0" w:color="808080"/>
@@ -17713,7 +17617,26 @@
                 <w:sz w:val="20"/>
                 <w:szCs w:val="20"/>
               </w:rPr>
-              <w:t>file-per-table general</w:t>
+              <w:t xml:space="preserve">file-per-table </w:t>
+            </w:r>
+          </w:p>
+          <w:p>
+            <w:pPr>
+              <w:rPr>
+                <w:rFonts w:cs="Arial"/>
+                <w:color w:val="555555"/>
+                <w:sz w:val="20"/>
+                <w:szCs w:val="20"/>
+              </w:rPr>
+            </w:pPr>
+            <w:r>
+              <w:rPr>
+                <w:rFonts w:cs="Arial"/>
+                <w:color w:val="555555"/>
+                <w:sz w:val="20"/>
+                <w:szCs w:val="20"/>
+              </w:rPr>
+              <w:t>general</w:t>
             </w:r>
           </w:p>
         </w:tc>
@@ -17874,7 +17797,7 @@
         </w:tc>
         <w:tc>
           <w:tcPr>
-            <w:tcW w:w="0" w:type="auto"/>
+            <w:tcW w:w="1835" w:type="dxa"/>
             <w:tcBorders>
               <w:top w:val="inset" w:sz="12" w:space="0" w:color="808080"/>
               <w:left w:val="inset" w:sz="12" w:space="0" w:color="808080"/>
@@ -17982,7 +17905,26 @@
                 <w:sz w:val="20"/>
                 <w:szCs w:val="20"/>
               </w:rPr>
-              <w:t>file-per-table general</w:t>
+              <w:t xml:space="preserve">file-per-table </w:t>
+            </w:r>
+          </w:p>
+          <w:p>
+            <w:pPr>
+              <w:rPr>
+                <w:rFonts w:cs="Arial"/>
+                <w:color w:val="555555"/>
+                <w:sz w:val="20"/>
+                <w:szCs w:val="20"/>
+              </w:rPr>
+            </w:pPr>
+            <w:r>
+              <w:rPr>
+                <w:rFonts w:cs="Arial"/>
+                <w:color w:val="555555"/>
+                <w:sz w:val="20"/>
+                <w:szCs w:val="20"/>
+              </w:rPr>
+              <w:t>general</w:t>
             </w:r>
           </w:p>
         </w:tc>
@@ -18043,10 +17985,10 @@
         <w:rPr>
           <w:rFonts w:hint="eastAsia"/>
         </w:rPr>
-        <w:t xml:space="preserve"> 可变长列</w:t>
-      </w:r>
-      <w:r>
-        <w:t xml:space="preserve">(Variable-length columns): </w:t>
+        <w:t xml:space="preserve"> </w:t>
+      </w:r>
+      <w:r>
+        <w:t xml:space="preserve">Variable-length columns: </w:t>
       </w:r>
     </w:p>
     <w:p>
@@ -18057,6 +17999,12 @@
         <w:rPr>
           <w:rFonts w:hint="eastAsia"/>
         </w:rPr>
+        <w:t xml:space="preserve"> </w:t>
+      </w:r>
+      <w:r>
+        <w:rPr>
+          <w:rFonts w:hint="eastAsia"/>
+        </w:rPr>
         <w:t>一种存储在B树索引节点的特例</w:t>
       </w:r>
     </w:p>
@@ -18065,13 +18013,85 @@
         <w:pStyle w:val="sai2"/>
       </w:pPr>
       <w:r>
-        <w:t xml:space="preserve"> </w:t>
-      </w:r>
-      <w:r>
-        <w:rPr>
-          <w:rFonts w:hint="eastAsia"/>
-        </w:rPr>
-        <w:t>被存储在</w:t>
+        <w:rPr>
+          <w:rFonts w:hint="eastAsia"/>
+        </w:rPr>
+        <w:t xml:space="preserve"> </w:t>
+      </w:r>
+      <w:r>
+        <w:rPr>
+          <w:rFonts w:hint="eastAsia"/>
+        </w:rPr>
+        <w:t>如果值</w:t>
+      </w:r>
+      <w:r>
+        <w:rPr>
+          <w:rFonts w:hint="eastAsia"/>
+        </w:rPr>
+        <w:t>长度</w:t>
+      </w:r>
+      <w:r>
+        <w:rPr>
+          <w:rFonts w:hint="eastAsia"/>
+        </w:rPr>
+        <w:t>（byte）</w:t>
+      </w:r>
+      <w:r>
+        <w:rPr>
+          <w:rFonts w:hint="eastAsia"/>
+        </w:rPr>
+        <w:t>超过b-tree</w:t>
+      </w:r>
+      <w:r>
+        <w:t xml:space="preserve"> </w:t>
+      </w:r>
+      <w:r>
+        <w:rPr>
+          <w:rFonts w:hint="eastAsia"/>
+        </w:rPr>
+        <w:t>page大小，</w:t>
+      </w:r>
+      <w:r>
+        <w:rPr>
+          <w:rFonts w:hint="eastAsia"/>
+        </w:rPr>
+        <w:t>超过部分</w:t>
+      </w:r>
+      <w:r>
+        <w:rPr>
+          <w:rFonts w:hint="eastAsia"/>
+        </w:rPr>
+        <w:t>以singly</w:t>
+      </w:r>
+      <w:r>
+        <w:t>-</w:t>
+      </w:r>
+      <w:r>
+        <w:rPr>
+          <w:rFonts w:hint="eastAsia"/>
+        </w:rPr>
+        <w:t>linked</w:t>
+      </w:r>
+      <w:r>
+        <w:t xml:space="preserve"> </w:t>
+      </w:r>
+      <w:r>
+        <w:rPr>
+          <w:rFonts w:hint="eastAsia"/>
+        </w:rPr>
+        <w:t>list</w:t>
+      </w:r>
+      <w:r>
+        <w:rPr>
+          <w:rFonts w:hint="eastAsia"/>
+        </w:rPr>
+        <w:t>形式</w:t>
+      </w:r>
+      <w:r>
+        <w:rPr>
+          <w:rFonts w:hint="eastAsia"/>
+        </w:rPr>
+        <w:t>存储在</w:t>
       </w:r>
       <w:r>
         <w:t>overflow pages</w:t>
@@ -18082,92 +18102,120 @@
         </w:rPr>
         <w:t>上</w:t>
       </w:r>
-      <w:r>
-        <w:rPr>
-          <w:rFonts w:hint="eastAsia"/>
-        </w:rPr>
+    </w:p>
+    <w:p>
+      <w:pPr>
+        <w:pStyle w:val="sai2"/>
+      </w:pPr>
+      <w:r>
+        <w:t xml:space="preserve"> </w:t>
+      </w:r>
+      <w:r>
+        <w:rPr>
+          <w:rFonts w:hint="eastAsia"/>
+        </w:rPr>
+        <w:t>这些列也</w:t>
+      </w:r>
+      <w:r>
+        <w:rPr>
+          <w:rFonts w:hint="eastAsia"/>
+        </w:rPr>
+        <w:t>称</w:t>
+      </w:r>
+      <w:r>
+        <w:rPr>
+          <w:rFonts w:hint="eastAsia"/>
+        </w:rPr>
+        <w:t>为off</w:t>
+      </w:r>
+      <w:r>
+        <w:t>-</w:t>
+      </w:r>
+      <w:r>
+        <w:rPr>
+          <w:rFonts w:hint="eastAsia"/>
+        </w:rPr>
+        <w:t>page</w:t>
+      </w:r>
+      <w:r>
+        <w:t xml:space="preserve"> </w:t>
+      </w:r>
+      <w:r>
+        <w:rPr>
+          <w:rFonts w:hint="eastAsia"/>
+        </w:rPr>
+        <w:t>columns</w:t>
+      </w:r>
+    </w:p>
+    <w:p>
+      <w:pPr>
+        <w:pStyle w:val="sai1"/>
+        <w:rPr>
+          <w:rFonts w:hint="eastAsia"/>
+        </w:rPr>
+      </w:pPr>
+      <w:r>
+        <w:rPr>
+          <w:rFonts w:hint="eastAsia"/>
+        </w:rPr>
+        <w:t xml:space="preserve"> </w:t>
+      </w:r>
+      <w:r>
+        <w:t>Variable-length columns</w:t>
+      </w:r>
+      <w:r>
+        <w:rPr>
+          <w:rFonts w:hint="eastAsia"/>
+        </w:rPr>
+        <w:t>实际大小根据character</w:t>
+      </w:r>
+      <w:r>
+        <w:t xml:space="preserve"> </w:t>
+      </w:r>
+      <w:r>
+        <w:rPr>
+          <w:rFonts w:hint="eastAsia"/>
+        </w:rPr>
+        <w:t>set确定，比如</w:t>
+      </w:r>
+      <w:r>
+        <w:t>utf8mb4</w:t>
+      </w:r>
+      <w:r>
+        <w:rPr>
+          <w:rFonts w:hint="eastAsia"/>
+        </w:rPr>
+        <w:t>，单个字符串最长4btyes，如果是char</w:t>
+      </w:r>
+      <w:r>
         <w:t>(</w:t>
       </w:r>
       <w:r>
-        <w:t>Variable-length columns that are too long to fit on a B-tree page are stored on separately allocated disk pages called overflow pages.)</w:t>
-      </w:r>
-    </w:p>
-    <w:p>
-      <w:pPr>
-        <w:pStyle w:val="sai2"/>
-      </w:pPr>
-      <w:r>
-        <w:t xml:space="preserve"> </w:t>
-      </w:r>
-      <w:r>
-        <w:rPr>
-          <w:rFonts w:hint="eastAsia"/>
-        </w:rPr>
-        <w:t>这些列也</w:t>
-      </w:r>
-      <w:r>
-        <w:rPr>
-          <w:rFonts w:hint="eastAsia"/>
-        </w:rPr>
-        <w:t>称</w:t>
-      </w:r>
-      <w:r>
-        <w:rPr>
-          <w:rFonts w:hint="eastAsia"/>
-        </w:rPr>
-        <w:t>为off</w:t>
-      </w:r>
-      <w:r>
-        <w:t>-</w:t>
-      </w:r>
-      <w:r>
-        <w:rPr>
-          <w:rFonts w:hint="eastAsia"/>
-        </w:rPr>
-        <w:t>page</w:t>
-      </w:r>
-    </w:p>
-    <w:p>
-      <w:pPr>
-        <w:pStyle w:val="sai2"/>
-      </w:pPr>
-      <w:r>
-        <w:t xml:space="preserve"> </w:t>
-      </w:r>
-      <w:r>
-        <w:rPr>
-          <w:rFonts w:hint="eastAsia"/>
-        </w:rPr>
-        <w:t>列上的数据存储在</w:t>
-      </w:r>
-      <w:r>
-        <w:rPr>
-          <w:rFonts w:hint="eastAsia"/>
-        </w:rPr>
-        <w:t>overflow page</w:t>
-      </w:r>
-      <w:r>
-        <w:rPr>
-          <w:rFonts w:hint="eastAsia"/>
-        </w:rPr>
-        <w:t>的单链表上</w:t>
-      </w:r>
-    </w:p>
-    <w:p>
-      <w:pPr>
-        <w:pStyle w:val="sai2"/>
-      </w:pPr>
-      <w:r>
-        <w:t xml:space="preserve"> </w:t>
-      </w:r>
-      <w:r>
-        <w:rPr>
-          <w:rFonts w:hint="eastAsia"/>
-        </w:rPr>
-        <w:t>根据列长度不同，为避免浪费存储，列上的值的全部或部分前缀存储在B树上</w:t>
-      </w:r>
-      <w:r>
-        <w:t>(Depending on column length, all or a prefix of variable-length column values are stored in the B-tree to avoid wasting storage and having to read a separate page)</w:t>
+        <w:rPr>
+          <w:rFonts w:hint="eastAsia"/>
+        </w:rPr>
+        <w:t>N</w:t>
+      </w:r>
+      <w:r>
+        <w:t>)</w:t>
+      </w:r>
+      <w:r>
+        <w:rPr>
+          <w:rFonts w:hint="eastAsia"/>
+        </w:rPr>
+        <w:t>，则最大长度为N</w:t>
+      </w:r>
+      <w:r>
+        <w:t>*4</w:t>
+      </w:r>
+      <w:r>
+        <w:t xml:space="preserve"> </w:t>
+      </w:r>
+      <w:r>
+        <w:rPr>
+          <w:rFonts w:hint="eastAsia"/>
+        </w:rPr>
+        <w:t>byte</w:t>
       </w:r>
     </w:p>
     <w:p>
@@ -18177,6 +18225,9 @@
           <w:ilvl w:val="0"/>
           <w:numId w:val="0"/>
         </w:numPr>
+        <w:rPr>
+          <w:rFonts w:hint="eastAsia"/>
+        </w:rPr>
       </w:pPr>
     </w:p>
     <w:p>
@@ -18258,7 +18309,16 @@
         <w:rPr>
           <w:rFonts w:hint="eastAsia"/>
         </w:rPr>
-        <w:t>对于可变长列，值的前7</w:t>
+        <w:t>对于</w:t>
+      </w:r>
+      <w:r>
+        <w:t>variable-length column</w:t>
+      </w:r>
+      <w:r>
+        <w:rPr>
+          <w:rFonts w:hint="eastAsia"/>
+        </w:rPr>
+        <w:t>，值的前7</w:t>
       </w:r>
       <w:r>
         <w:t xml:space="preserve">68 </w:t>
@@ -18297,21 +18357,39 @@
         <w:rPr>
           <w:rFonts w:hint="eastAsia"/>
         </w:rPr>
+        <w:t>s</w:t>
+      </w:r>
+      <w:r>
+        <w:rPr>
+          <w:rFonts w:hint="eastAsia"/>
+        </w:rPr>
         <w:t>中</w:t>
       </w:r>
     </w:p>
     <w:p>
       <w:pPr>
         <w:pStyle w:val="sai1"/>
-      </w:pPr>
-      <w:r>
-        <w:t xml:space="preserve"> </w:t>
-      </w:r>
-      <w:r>
-        <w:rPr>
-          <w:rFonts w:hint="eastAsia"/>
-        </w:rPr>
-        <w:t>对于固定长度的列，如果值实际长度大于等于</w:t>
+        <w:rPr>
+          <w:rFonts w:hint="eastAsia"/>
+        </w:rPr>
+      </w:pPr>
+      <w:r>
+        <w:t xml:space="preserve"> </w:t>
+      </w:r>
+      <w:r>
+        <w:rPr>
+          <w:rFonts w:hint="eastAsia"/>
+        </w:rPr>
+        <w:t>对于</w:t>
+      </w:r>
+      <w:r>
+        <w:t>Fixed-length columns</w:t>
+      </w:r>
+      <w:r>
+        <w:rPr>
+          <w:rFonts w:hint="eastAsia"/>
+        </w:rPr>
+        <w:t>，如果值实际长度大于等于</w:t>
       </w:r>
       <w:r>
         <w:t xml:space="preserve">768 bytes </w:t>
@@ -18320,7 +18398,16 @@
         <w:rPr>
           <w:rFonts w:hint="eastAsia"/>
         </w:rPr>
-        <w:t>，会被转为可变长列存储</w:t>
+        <w:t>，会被转为</w:t>
+      </w:r>
+      <w:r>
+        <w:t>variable-length columns</w:t>
+      </w:r>
+      <w:r>
+        <w:rPr>
+          <w:rFonts w:hint="eastAsia"/>
+        </w:rPr>
+        <w:t>形式存储</w:t>
       </w:r>
     </w:p>
     <w:p>
@@ -18343,7 +18430,25 @@
         <w:rPr>
           <w:rFonts w:hint="eastAsia"/>
         </w:rPr>
-        <w:t>bytes，则为节省I</w:t>
+        <w:t>bytes，不会存储在</w:t>
+      </w:r>
+      <w:r>
+        <w:rPr>
+          <w:rFonts w:hint="eastAsia"/>
+        </w:rPr>
+        <w:t>overflow page</w:t>
+      </w:r>
+      <w:r>
+        <w:rPr>
+          <w:rFonts w:hint="eastAsia"/>
+        </w:rPr>
+        <w:t>，都存储在B树节点上</w:t>
+      </w:r>
+      <w:r>
+        <w:rPr>
+          <w:rFonts w:hint="eastAsia"/>
+        </w:rPr>
+        <w:t>，从而节省I</w:t>
       </w:r>
       <w:r>
         <w:t>/</w:t>
@@ -18352,24 +18457,15 @@
         <w:rPr>
           <w:rFonts w:hint="eastAsia"/>
         </w:rPr>
-        <w:t>O开支，不会存储在</w:t>
-      </w:r>
-      <w:r>
-        <w:rPr>
-          <w:rFonts w:hint="eastAsia"/>
-        </w:rPr>
-        <w:t>overflow page</w:t>
-      </w:r>
-      <w:r>
-        <w:rPr>
-          <w:rFonts w:hint="eastAsia"/>
-        </w:rPr>
-        <w:t>，都存储在B树节点上</w:t>
+        <w:t>O开支</w:t>
       </w:r>
     </w:p>
     <w:p>
       <w:pPr>
         <w:pStyle w:val="sai1"/>
+        <w:rPr>
+          <w:rFonts w:hint="eastAsia"/>
+        </w:rPr>
       </w:pPr>
       <w:r>
         <w:t xml:space="preserve"> </w:t>
@@ -18404,7 +18500,16 @@
         <w:rPr>
           <w:rFonts w:hint="eastAsia"/>
         </w:rPr>
-        <w:t>byte的头，用于将连续的记录连在一起，以及行级锁</w:t>
+        <w:t>byte</w:t>
+      </w:r>
+      <w:r>
+        <w:t>(48bit)</w:t>
+      </w:r>
+      <w:r>
+        <w:rPr>
+          <w:rFonts w:hint="eastAsia"/>
+        </w:rPr>
+        <w:t>的头，用于将连续的记录连在一起，以及行级锁</w:t>
       </w:r>
     </w:p>
     <w:p>
@@ -18418,10 +18523,34 @@
         <w:t xml:space="preserve"> </w:t>
       </w:r>
       <w:r>
-        <w:rPr>
-          <w:rFonts w:hint="eastAsia"/>
-        </w:rPr>
-        <w:t>聚集索引的记录包含所有用户定义的列，一个</w:t>
+        <w:t>clustered index</w:t>
+      </w:r>
+      <w:r>
+        <w:rPr>
+          <w:rFonts w:hint="eastAsia"/>
+        </w:rPr>
+        <w:t xml:space="preserve"> </w:t>
+      </w:r>
+      <w:r>
+        <w:t>record</w:t>
+      </w:r>
+      <w:r>
+        <w:rPr>
+          <w:rFonts w:hint="eastAsia"/>
+        </w:rPr>
+        <w:t>包含</w:t>
+      </w:r>
+      <w:r>
+        <w:rPr>
+          <w:rFonts w:hint="eastAsia"/>
+        </w:rPr>
+        <w:t>:</w:t>
+      </w:r>
+      <w:r>
+        <w:rPr>
+          <w:rFonts w:hint="eastAsia"/>
+        </w:rPr>
+        <w:t>所有用户定义的列，一个</w:t>
       </w:r>
       <w:r>
         <w:t xml:space="preserve">6 </w:t>
@@ -18465,7 +18594,25 @@
         <w:rPr>
           <w:rFonts w:hint="eastAsia"/>
         </w:rPr>
-        <w:t>如果用户没有定义表的主键，聚集索引还包括一个</w:t>
+        <w:t>如果用户没有定义表的主键，</w:t>
+      </w:r>
+      <w:r>
+        <w:t>clustered index</w:t>
+      </w:r>
+      <w:r>
+        <w:rPr>
+          <w:rFonts w:hint="eastAsia"/>
+        </w:rPr>
+        <w:t xml:space="preserve"> </w:t>
+      </w:r>
+      <w:r>
+        <w:t>record</w:t>
+      </w:r>
+      <w:r>
+        <w:rPr>
+          <w:rFonts w:hint="eastAsia"/>
+        </w:rPr>
+        <w:t>还包括一个</w:t>
       </w:r>
       <w:r>
         <w:t xml:space="preserve">6 </w:t>
@@ -18500,16 +18647,28 @@
         <w:rPr>
           <w:rFonts w:hint="eastAsia"/>
         </w:rPr>
-        <w:t>每个辅助索引</w:t>
-      </w:r>
-      <w:r>
-        <w:t>(Secondary Index)</w:t>
-      </w:r>
-      <w:r>
-        <w:rPr>
-          <w:rFonts w:hint="eastAsia"/>
-        </w:rPr>
-        <w:t>包含聚集索引中的所有不在辅助索引中的主键字段</w:t>
+        <w:t>每个</w:t>
+      </w:r>
+      <w:r>
+        <w:t>Secondary Index</w:t>
+      </w:r>
+      <w:r>
+        <w:rPr>
+          <w:rFonts w:hint="eastAsia"/>
+        </w:rPr>
+        <w:t>包含</w:t>
+      </w:r>
+      <w:r>
+        <w:t>clustered index</w:t>
+      </w:r>
+      <w:r>
+        <w:t>d</w:t>
+      </w:r>
+      <w:r>
+        <w:rPr>
+          <w:rFonts w:hint="eastAsia"/>
+        </w:rPr>
+        <w:t>中的所有不在辅助索引中的主键字段</w:t>
       </w:r>
     </w:p>
     <w:p>
@@ -18532,7 +18691,7 @@
         <w:rPr>
           <w:rFonts w:hint="eastAsia"/>
         </w:rPr>
-        <w:t>。</w:t>
+        <w:t>:</w:t>
       </w:r>
     </w:p>
     <w:p>
@@ -18600,23 +18759,23 @@
     </w:p>
     <w:p>
       <w:pPr>
+        <w:pStyle w:val="sai3"/>
+      </w:pPr>
+      <w:r>
+        <w:t xml:space="preserve"> </w:t>
+      </w:r>
+      <w:r>
+        <w:rPr>
+          <w:rFonts w:hint="eastAsia"/>
+        </w:rPr>
+        <w:t>指针指向的空间，是记录的数据部分</w:t>
+      </w:r>
+    </w:p>
+    <w:p>
+      <w:pPr>
         <w:pStyle w:val="sai2"/>
       </w:pPr>
       <w:r>
-        <w:t xml:space="preserve"> </w:t>
-      </w:r>
-      <w:r>
-        <w:rPr>
-          <w:rFonts w:hint="eastAsia"/>
-        </w:rPr>
-        <w:t>指针指向的空间，是记录的数据部分</w:t>
-      </w:r>
-    </w:p>
-    <w:p>
-      <w:pPr>
-        <w:pStyle w:val="sai2"/>
-      </w:pPr>
-      <w:r>
         <w:rPr>
           <w:rFonts w:hint="eastAsia"/>
         </w:rPr>
@@ -18649,10 +18808,10 @@
         <w:rPr>
           <w:rFonts w:hint="eastAsia"/>
         </w:rPr>
-        <w:t>会在记录目录</w:t>
-      </w:r>
-      <w:r>
-        <w:t>(record directory)</w:t>
+        <w:t>会在</w:t>
+      </w:r>
+      <w:r>
+        <w:t>record directory</w:t>
       </w:r>
       <w:r>
         <w:rPr>
@@ -18669,7 +18828,16 @@
         <w:rPr>
           <w:rFonts w:hint="eastAsia"/>
         </w:rPr>
-        <w:t>对于可变长度列，NULL值不会在数据区预留空间</w:t>
+        <w:t>对于</w:t>
+      </w:r>
+      <w:r>
+        <w:t>variable-length column</w:t>
+      </w:r>
+      <w:r>
+        <w:rPr>
+          <w:rFonts w:hint="eastAsia"/>
+        </w:rPr>
+        <w:t>，NULL值不会在数据区预留空间</w:t>
       </w:r>
     </w:p>
     <w:p>
@@ -18680,7 +18848,16 @@
         <w:rPr>
           <w:rFonts w:hint="eastAsia"/>
         </w:rPr>
-        <w:t>对于固定长度列，NULL值也会预留固定长度的空间</w:t>
+        <w:t>对于</w:t>
+      </w:r>
+      <w:r>
+        <w:t>Fixed-length columns</w:t>
+      </w:r>
+      <w:r>
+        <w:rPr>
+          <w:rFonts w:hint="eastAsia"/>
+        </w:rPr>
+        <w:t>，NULL值也会预留固定长度的空间</w:t>
       </w:r>
       <w:r>
         <w:rPr>
@@ -18691,7 +18868,10 @@
     </w:p>
     <w:p>
       <w:pPr>
-        <w:pStyle w:val="sai2"/>
+        <w:pStyle w:val="sai1"/>
+        <w:rPr>
+          <w:rFonts w:hint="eastAsia"/>
+        </w:rPr>
       </w:pPr>
       <w:r>
         <w:rPr>
@@ -18712,7 +18892,67 @@
         <w:rPr>
           <w:rFonts w:hint="eastAsia"/>
         </w:rPr>
-        <w:t>列，占用空间=最大字符长度*N</w:t>
+        <w:t>列，占用</w:t>
+      </w:r>
+      <w:r>
+        <w:rPr>
+          <w:rFonts w:hint="eastAsia"/>
+        </w:rPr>
+        <w:t>最大</w:t>
+      </w:r>
+      <w:r>
+        <w:rPr>
+          <w:rFonts w:hint="eastAsia"/>
+        </w:rPr>
+        <w:t>空间=最大字符长度*N</w:t>
+      </w:r>
+      <w:r>
+        <w:rPr>
+          <w:rFonts w:hint="eastAsia"/>
+        </w:rPr>
+        <w:t>，</w:t>
+      </w:r>
+      <w:r>
+        <w:rPr>
+          <w:rFonts w:hint="eastAsia"/>
+        </w:rPr>
+        <w:t>比如</w:t>
+      </w:r>
+      <w:r>
+        <w:t>utf8mb4</w:t>
+      </w:r>
+      <w:r>
+        <w:rPr>
+          <w:rFonts w:hint="eastAsia"/>
+        </w:rPr>
+        <w:t>，单个字符串最长4btyes，如果是char</w:t>
+      </w:r>
+      <w:r>
+        <w:t>(</w:t>
+      </w:r>
+      <w:r>
+        <w:rPr>
+          <w:rFonts w:hint="eastAsia"/>
+        </w:rPr>
+        <w:t>N</w:t>
+      </w:r>
+      <w:r>
+        <w:t>)</w:t>
+      </w:r>
+      <w:r>
+        <w:rPr>
+          <w:rFonts w:hint="eastAsia"/>
+        </w:rPr>
+        <w:t>，则最大长度为N</w:t>
+      </w:r>
+      <w:r>
+        <w:t xml:space="preserve">*4 </w:t>
+      </w:r>
+      <w:r>
+        <w:rPr>
+          <w:rFonts w:hint="eastAsia"/>
+        </w:rPr>
+        <w:t>byte</w:t>
       </w:r>
     </w:p>
     <w:p>
@@ -18726,7 +18966,13 @@
         <w:rPr>
           <w:rFonts w:hint="eastAsia"/>
         </w:rPr>
-        <w:t xml:space="preserve">示例 </w:t>
+        <w:t>存储结构</w:t>
+      </w:r>
+      <w:r>
+        <w:rPr>
+          <w:rFonts w:hint="eastAsia"/>
+        </w:rPr>
+        <w:t>示例</w:t>
       </w:r>
     </w:p>
     <w:p>
@@ -18734,11 +18980,11 @@
         <w:rPr>
           <w:noProof/>
         </w:rPr>
-        <w:object w:dxaOrig="10370" w:dyaOrig="1351" w14:anchorId="7E8C320A">
+        <w:object w:dxaOrig="10370" w:dyaOrig="1351" w14:anchorId="7EFD76F5">
           <v:shape id="_x0000_i1028" type="#_x0000_t75" alt="" style="width:421.25pt;height:54.95pt;mso-width-percent:0;mso-height-percent:0;mso-width-percent:0;mso-height-percent:0" o:ole="">
-            <v:imagedata r:id="rId28" o:title=""/>
+            <v:imagedata r:id="rId29" o:title=""/>
           </v:shape>
-          <o:OLEObject Type="Embed" ProgID="Visio.Drawing.15" ShapeID="_x0000_i1028" DrawAspect="Content" ObjectID="_1655131962" r:id="rId29"/>
+          <o:OLEObject Type="Embed" ProgID="Visio.Drawing.15" ShapeID="_x0000_i1028" DrawAspect="Content" ObjectID="_1655213834" r:id="rId30"/>
         </w:object>
       </w:r>
     </w:p>
@@ -19055,6 +19301,7 @@
               <w:rPr>
                 <w:rFonts w:hint="eastAsia"/>
               </w:rPr>
+              <w:lastRenderedPageBreak/>
               <w:t>m</w:t>
             </w:r>
             <w:r>
@@ -19185,7 +19432,6 @@
               <w:rPr>
                 <w:rFonts w:hint="eastAsia"/>
               </w:rPr>
-              <w:lastRenderedPageBreak/>
               <w:t>h</w:t>
             </w:r>
             <w:r>
@@ -20251,6 +20497,7 @@
         <w:rPr>
           <w:rFonts w:hint="eastAsia"/>
         </w:rPr>
+        <w:lastRenderedPageBreak/>
         <w:t xml:space="preserve"> </w:t>
       </w:r>
       <w:r>
@@ -20303,7 +20550,6 @@
         <w:rPr>
           <w:rFonts w:hint="eastAsia"/>
         </w:rPr>
-        <w:lastRenderedPageBreak/>
         <w:t>如果实际值超过了N</w:t>
       </w:r>
       <w:r>
@@ -20409,11 +20655,11 @@
         <w:rPr>
           <w:noProof/>
         </w:rPr>
-        <w:object w:dxaOrig="14270" w:dyaOrig="1351" w14:anchorId="49E5BC70">
+        <w:object w:dxaOrig="14270" w:dyaOrig="1351" w14:anchorId="4F57A296">
           <v:shape id="_x0000_i1027" type="#_x0000_t75" alt="" style="width:538.75pt;height:51.15pt;mso-width-percent:0;mso-height-percent:0;mso-width-percent:0;mso-height-percent:0" o:ole="">
-            <v:imagedata r:id="rId30" o:title=""/>
+            <v:imagedata r:id="rId31" o:title=""/>
           </v:shape>
-          <o:OLEObject Type="Embed" ProgID="Visio.Drawing.15" ShapeID="_x0000_i1027" DrawAspect="Content" ObjectID="_1655131963" r:id="rId31"/>
+          <o:OLEObject Type="Embed" ProgID="Visio.Drawing.15" ShapeID="_x0000_i1027" DrawAspect="Content" ObjectID="_1655213835" r:id="rId32"/>
         </w:object>
       </w:r>
     </w:p>
@@ -21587,6 +21833,7 @@
         <w:rPr>
           <w:rFonts w:hint="eastAsia"/>
         </w:rPr>
+        <w:lastRenderedPageBreak/>
         <w:t xml:space="preserve"> 不支持系统表空间</w:t>
       </w:r>
     </w:p>
@@ -22858,6 +23105,7 @@
         <w:rPr>
           <w:rFonts w:ascii="宋体" w:eastAsia="宋体" w:hAnsi="宋体"/>
         </w:rPr>
+        <w:lastRenderedPageBreak/>
         <w:t xml:space="preserve"> </w:t>
       </w:r>
       <w:bookmarkStart w:id="45" w:name="_Toc44348003"/>
@@ -22898,7 +23146,6 @@
         <w:rPr>
           <w:rFonts w:ascii="宋体" w:eastAsia="宋体" w:hAnsi="宋体" w:hint="eastAsia"/>
         </w:rPr>
-        <w:lastRenderedPageBreak/>
         <w:t>概述</w:t>
       </w:r>
       <w:bookmarkEnd w:id="46"/>
@@ -23628,11 +23875,11 @@
         <w:rPr>
           <w:noProof/>
         </w:rPr>
-        <w:object w:dxaOrig="15100" w:dyaOrig="6851" w14:anchorId="21B4BF64">
+        <w:object w:dxaOrig="15100" w:dyaOrig="6851" w14:anchorId="1F6ECE31">
           <v:shape id="_x0000_i1026" type="#_x0000_t75" alt="" style="width:378.3pt;height:171.8pt;mso-width-percent:0;mso-height-percent:0;mso-width-percent:0;mso-height-percent:0" o:ole="">
-            <v:imagedata r:id="rId32" o:title=""/>
+            <v:imagedata r:id="rId33" o:title=""/>
           </v:shape>
-          <o:OLEObject Type="Embed" ProgID="Visio.Drawing.15" ShapeID="_x0000_i1026" DrawAspect="Content" ObjectID="_1655131964" r:id="rId33"/>
+          <o:OLEObject Type="Embed" ProgID="Visio.Drawing.15" ShapeID="_x0000_i1026" DrawAspect="Content" ObjectID="_1655213836" r:id="rId34"/>
         </w:object>
       </w:r>
     </w:p>
@@ -23656,7 +23903,6 @@
           <w:rFonts w:ascii="宋体" w:eastAsia="宋体" w:hAnsi="宋体" w:hint="eastAsia"/>
           <w:lang w:eastAsia="ja-JP"/>
         </w:rPr>
-        <w:lastRenderedPageBreak/>
         <w:t xml:space="preserve"> </w:t>
       </w:r>
       <w:bookmarkStart w:id="50" w:name="_Toc44348008"/>
@@ -23761,7 +24007,7 @@
         </w:rPr>
         <w:t xml:space="preserve"> 搜索方法参考：</w:t>
       </w:r>
-      <w:hyperlink r:id="rId34" w:history="1">
+      <w:hyperlink r:id="rId35" w:history="1">
         <w:r>
           <w:rPr>
             <w:rStyle w:val="a8"/>
@@ -24923,6 +25169,7 @@
           <w:rFonts w:ascii="宋体" w:eastAsia="宋体" w:hAnsi="宋体"/>
           <w:shd w:val="clear" w:color="auto" w:fill="FFFFFF"/>
         </w:rPr>
+        <w:lastRenderedPageBreak/>
         <w:t xml:space="preserve"> </w:t>
       </w:r>
       <w:bookmarkStart w:id="53" w:name="_Toc44348011"/>
@@ -25198,7 +25445,6 @@
         <w:rPr>
           <w:rFonts w:hint="eastAsia"/>
         </w:rPr>
-        <w:lastRenderedPageBreak/>
         <w:t xml:space="preserve"> </w:t>
       </w:r>
       <w:r>
@@ -25392,7 +25638,7 @@
                     </pic:cNvPicPr>
                   </pic:nvPicPr>
                   <pic:blipFill>
-                    <a:blip r:embed="rId35">
+                    <a:blip r:embed="rId36">
                       <a:extLst>
                         <a:ext uri="{28A0092B-C50C-407E-A947-70E740481C1C}">
                           <a14:useLocalDpi xmlns:a14="http://schemas.microsoft.com/office/drawing/2010/main" val="0"/>
@@ -25496,7 +25742,7 @@
       <w:bookmarkEnd w:id="59"/>
     </w:p>
     <w:p>
-      <w:hyperlink r:id="rId36" w:history="1">
+      <w:hyperlink r:id="rId37" w:history="1">
         <w:r>
           <w:rPr>
             <w:rStyle w:val="a8"/>
@@ -25697,6 +25943,7 @@
         <w:rPr>
           <w:rFonts w:hint="eastAsia"/>
         </w:rPr>
+        <w:lastRenderedPageBreak/>
         <w:t xml:space="preserve"> 当因为用户查询操作或作为innodb自动执行的预读操作的一部分，需要读取一个新页进入缓冲池时，将新页插入到midpoint位置</w:t>
       </w:r>
     </w:p>
@@ -25808,7 +26055,6 @@
         <w:rPr>
           <w:rFonts w:cs="Times New Roman"/>
         </w:rPr>
-        <w:lastRenderedPageBreak/>
         <w:fldChar w:fldCharType="begin"/>
       </w:r>
       <w:r>
@@ -25846,7 +26092,7 @@
                     </pic:cNvPicPr>
                   </pic:nvPicPr>
                   <pic:blipFill>
-                    <a:blip r:embed="rId37">
+                    <a:blip r:embed="rId38">
                       <a:extLst>
                         <a:ext uri="{28A0092B-C50C-407E-A947-70E740481C1C}">
                           <a14:useLocalDpi xmlns:a14="http://schemas.microsoft.com/office/drawing/2010/main" val="0"/>
@@ -25908,7 +26154,7 @@
       <w:bookmarkEnd w:id="60"/>
     </w:p>
     <w:p>
-      <w:hyperlink r:id="rId38" w:history="1">
+      <w:hyperlink r:id="rId39" w:history="1">
         <w:r>
           <w:rPr>
             <w:rStyle w:val="a8"/>
@@ -25918,7 +26164,7 @@
       </w:hyperlink>
     </w:p>
     <w:p>
-      <w:hyperlink r:id="rId39" w:history="1">
+      <w:hyperlink r:id="rId40" w:history="1">
         <w:r>
           <w:rPr>
             <w:rStyle w:val="a8"/>
@@ -26242,6 +26488,7 @@
         <w:pStyle w:val="sai1"/>
       </w:pPr>
       <w:r>
+        <w:lastRenderedPageBreak/>
         <w:t xml:space="preserve"> </w:t>
       </w:r>
       <w:r>
@@ -26451,7 +26698,6 @@
         <w:rPr>
           <w:rFonts w:hint="eastAsia"/>
         </w:rPr>
-        <w:lastRenderedPageBreak/>
         <w:t xml:space="preserve"> 只有当数据成功写到d</w:t>
       </w:r>
       <w:r>
@@ -27115,6 +27361,7 @@
         <w:pStyle w:val="sai2"/>
       </w:pPr>
       <w:r>
+        <w:lastRenderedPageBreak/>
         <w:t xml:space="preserve"> </w:t>
       </w:r>
       <w:r>
@@ -28211,7 +28458,6 @@
                 <w:szCs w:val="20"/>
                 <w:bdr w:val="none" w:sz="0" w:space="0" w:color="auto" w:frame="1"/>
               </w:rPr>
-              <w:lastRenderedPageBreak/>
               <w:t>IS</w:t>
             </w:r>
           </w:p>
@@ -29239,7 +29485,6 @@
         <w:rPr>
           <w:rFonts w:hint="eastAsia"/>
         </w:rPr>
-        <w:lastRenderedPageBreak/>
         <w:t xml:space="preserve"> 还有个例子建议看官方文档</w:t>
       </w:r>
     </w:p>
@@ -29777,6 +30022,7 @@
         <w:rPr>
           <w:rFonts w:ascii="宋体" w:eastAsia="宋体" w:hAnsi="宋体" w:hint="eastAsia"/>
         </w:rPr>
+        <w:lastRenderedPageBreak/>
         <w:t xml:space="preserve"> </w:t>
       </w:r>
       <w:bookmarkStart w:id="79" w:name="_Toc44348039"/>
@@ -30005,7 +30251,6 @@
         <w:rPr>
           <w:rFonts w:ascii="宋体" w:eastAsia="宋体" w:hAnsi="宋体" w:hint="eastAsia"/>
         </w:rPr>
-        <w:lastRenderedPageBreak/>
         <w:t xml:space="preserve"> </w:t>
       </w:r>
       <w:bookmarkStart w:id="81" w:name="_Toc44348041"/>
@@ -30117,11 +30362,11 @@
         <w:rPr>
           <w:noProof/>
         </w:rPr>
-        <w:object w:dxaOrig="10570" w:dyaOrig="5701" w14:anchorId="641212E6">
+        <w:object w:dxaOrig="10570" w:dyaOrig="5701" w14:anchorId="07FC3329">
           <v:shape id="_x0000_i1025" type="#_x0000_t75" alt="" style="width:348.65pt;height:188.2pt;mso-width-percent:0;mso-height-percent:0;mso-width-percent:0;mso-height-percent:0" o:ole="">
-            <v:imagedata r:id="rId40" o:title=""/>
+            <v:imagedata r:id="rId41" o:title=""/>
           </v:shape>
-          <o:OLEObject Type="Embed" ProgID="Visio.Drawing.15" ShapeID="_x0000_i1025" DrawAspect="Content" ObjectID="_1655131965" r:id="rId41"/>
+          <o:OLEObject Type="Embed" ProgID="Visio.Drawing.15" ShapeID="_x0000_i1025" DrawAspect="Content" ObjectID="_1655213837" r:id="rId42"/>
         </w:object>
       </w:r>
     </w:p>
@@ -30700,6 +30945,7 @@
         <w:rPr>
           <w:rFonts w:ascii="宋体" w:eastAsia="宋体" w:hAnsi="宋体" w:hint="eastAsia"/>
         </w:rPr>
+        <w:lastRenderedPageBreak/>
         <w:t xml:space="preserve"> </w:t>
       </w:r>
       <w:bookmarkStart w:id="82" w:name="_Toc44348042"/>
@@ -30881,7 +31127,6 @@
         <w:rPr>
           <w:rFonts w:hint="eastAsia"/>
         </w:rPr>
-        <w:lastRenderedPageBreak/>
         <w:t xml:space="preserve"> </w:t>
       </w:r>
       <w:r>
@@ -31620,6 +31865,7 @@
                 <w:sz w:val="21"/>
                 <w:szCs w:val="21"/>
               </w:rPr>
+              <w:lastRenderedPageBreak/>
               <w:t>Storage Engine</w:t>
             </w:r>
           </w:p>
@@ -32542,7 +32788,7 @@
               </w:rPr>
               <w:t>Yes when the transaction isolation level is </w:t>
             </w:r>
-            <w:hyperlink r:id="rId42" w:anchor="isolevel_repeatable-read" w:history="1">
+            <w:hyperlink r:id="rId43" w:anchor="isolevel_repeatable-read" w:history="1">
               <w:r>
                 <w:rPr>
                   <w:rFonts w:cs="Courier New"/>
@@ -32563,7 +32809,7 @@
               </w:rPr>
               <w:t> or </w:t>
             </w:r>
-            <w:hyperlink r:id="rId43" w:anchor="isolevel_serializable" w:history="1">
+            <w:hyperlink r:id="rId44" w:anchor="isolevel_serializable" w:history="1">
               <w:r>
                 <w:rPr>
                   <w:rFonts w:cs="Courier New"/>
@@ -32856,7 +33102,7 @@
                 <w:szCs w:val="20"/>
               </w:rPr>
             </w:pPr>
-            <w:hyperlink r:id="rId44" w:tooltip="Chapter 21 MySQL NDB Cluster 7.5 and NDB Cluster 7.6" w:history="1">
+            <w:hyperlink r:id="rId45" w:tooltip="Chapter 21 MySQL NDB Cluster 7.5 and NDB Cluster 7.6" w:history="1">
               <w:r>
                 <w:rPr>
                   <w:rFonts w:cs="Courier New"/>
@@ -33441,7 +33687,7 @@
         </w:rPr>
         <w:t xml:space="preserve"> 日志文件内容，看这里：</w:t>
       </w:r>
-      <w:hyperlink r:id="rId45" w:anchor="slow-query-log-contents" w:history="1">
+      <w:hyperlink r:id="rId46" w:anchor="slow-query-log-contents" w:history="1">
         <w:r>
           <w:rPr>
             <w:rStyle w:val="a8"/>
@@ -33595,6 +33841,7 @@
         <w:rPr>
           <w:rFonts w:hint="eastAsia"/>
         </w:rPr>
+        <w:lastRenderedPageBreak/>
         <w:t xml:space="preserve"> 用于恢复m</w:t>
       </w:r>
       <w:r>
@@ -33766,7 +34013,6 @@
         <w:rPr>
           <w:lang w:eastAsia="ja-JP"/>
         </w:rPr>
-        <w:lastRenderedPageBreak/>
         <w:t xml:space="preserve"> </w:t>
       </w:r>
       <w:r>
@@ -34469,6 +34715,7 @@
         <w:pStyle w:val="sai1"/>
       </w:pPr>
       <w:r>
+        <w:lastRenderedPageBreak/>
         <w:t xml:space="preserve"> Consistent read</w:t>
       </w:r>
     </w:p>
@@ -34604,7 +34851,6 @@
         <w:rPr>
           <w:rFonts w:ascii="宋体" w:eastAsia="宋体" w:hAnsi="宋体" w:hint="eastAsia"/>
         </w:rPr>
-        <w:lastRenderedPageBreak/>
         <w:t xml:space="preserve"> </w:t>
       </w:r>
       <w:bookmarkStart w:id="91" w:name="_Toc44348051"/>
@@ -35241,6 +35487,7 @@
         <w:rPr>
           <w:rFonts w:ascii="宋体" w:eastAsia="宋体" w:hAnsi="宋体" w:hint="eastAsia"/>
         </w:rPr>
+        <w:lastRenderedPageBreak/>
         <w:t xml:space="preserve"> </w:t>
       </w:r>
       <w:bookmarkStart w:id="96" w:name="_Toc44348056"/>
@@ -35423,7 +35670,6 @@
         <w:rPr>
           <w:rFonts w:hint="eastAsia"/>
         </w:rPr>
-        <w:lastRenderedPageBreak/>
         <w:t xml:space="preserve"> 对于 Locking</w:t>
       </w:r>
       <w:r>

--- a/Mysql-innodb.docx
+++ b/Mysql-innodb.docx
@@ -159,6 +159,7 @@
               <w:rPr>
                 <w:rStyle w:val="a8"/>
                 <w:noProof/>
+                <w:color w:val="auto"/>
               </w:rPr>
               <w:t>零 参考资料</w:t>
             </w:r>
@@ -231,6 +232,7 @@
               <w:rPr>
                 <w:rStyle w:val="a8"/>
                 <w:noProof/>
+                <w:color w:val="auto"/>
               </w:rPr>
               <w:t>一 概述</w:t>
             </w:r>
@@ -303,6 +305,7 @@
               <w:rPr>
                 <w:rStyle w:val="a8"/>
                 <w:noProof/>
+                <w:color w:val="auto"/>
               </w:rPr>
               <w:t>1.1 概述</w:t>
             </w:r>
@@ -375,6 +378,7 @@
               <w:rPr>
                 <w:rStyle w:val="a8"/>
                 <w:noProof/>
+                <w:color w:val="auto"/>
               </w:rPr>
               <w:t>1.2 创建一张表</w:t>
             </w:r>
@@ -447,6 +451,7 @@
               <w:rPr>
                 <w:rStyle w:val="a8"/>
                 <w:noProof/>
+                <w:color w:val="auto"/>
               </w:rPr>
               <w:t>二 表的逻辑存储</w:t>
             </w:r>
@@ -521,6 +526,7 @@
               <w:rPr>
                 <w:rStyle w:val="a8"/>
                 <w:noProof/>
+                <w:color w:val="auto"/>
               </w:rPr>
               <w:t>1 概述</w:t>
             </w:r>
@@ -595,6 +601,7 @@
               <w:rPr>
                 <w:rStyle w:val="a8"/>
                 <w:noProof/>
+                <w:color w:val="auto"/>
               </w:rPr>
               <w:t>2 I/O和File Space Management</w:t>
             </w:r>
@@ -667,6 +674,7 @@
               <w:rPr>
                 <w:rStyle w:val="a8"/>
                 <w:noProof/>
+                <w:color w:val="auto"/>
               </w:rPr>
               <w:t>2.1 Read-Ahead</w:t>
             </w:r>
@@ -739,6 +747,7 @@
               <w:rPr>
                 <w:rStyle w:val="a8"/>
                 <w:noProof/>
+                <w:color w:val="auto"/>
               </w:rPr>
               <w:t>2.2 File Space Management</w:t>
             </w:r>
@@ -811,6 +820,7 @@
               <w:rPr>
                 <w:rStyle w:val="a8"/>
                 <w:noProof/>
+                <w:color w:val="auto"/>
               </w:rPr>
               <w:t>2.3 Checkpoint</w:t>
             </w:r>
@@ -885,6 +895,7 @@
               <w:rPr>
                 <w:rStyle w:val="a8"/>
                 <w:noProof/>
+                <w:color w:val="auto"/>
               </w:rPr>
               <w:t>3 文件格式</w:t>
             </w:r>
@@ -957,6 +968,7 @@
               <w:rPr>
                 <w:rStyle w:val="a8"/>
                 <w:noProof/>
+                <w:color w:val="auto"/>
               </w:rPr>
               <w:t>3.1 概述</w:t>
             </w:r>
@@ -1031,6 +1043,7 @@
               <w:rPr>
                 <w:rStyle w:val="a8"/>
                 <w:noProof/>
+                <w:color w:val="auto"/>
               </w:rPr>
               <w:t>4 System tablespace</w:t>
             </w:r>
@@ -1105,6 +1118,7 @@
               <w:rPr>
                 <w:rStyle w:val="a8"/>
                 <w:noProof/>
+                <w:color w:val="auto"/>
               </w:rPr>
               <w:t>5 file-per-table Tablespaces</w:t>
             </w:r>
@@ -1177,6 +1191,7 @@
               <w:rPr>
                 <w:rStyle w:val="a8"/>
                 <w:noProof/>
+                <w:color w:val="auto"/>
               </w:rPr>
               <w:t>5.1 概述</w:t>
             </w:r>
@@ -1249,6 +1264,7 @@
               <w:rPr>
                 <w:rStyle w:val="a8"/>
                 <w:noProof/>
+                <w:color w:val="auto"/>
               </w:rPr>
               <w:t>5.2 优势</w:t>
             </w:r>
@@ -1321,6 +1337,7 @@
               <w:rPr>
                 <w:rStyle w:val="a8"/>
                 <w:noProof/>
+                <w:color w:val="auto"/>
               </w:rPr>
               <w:t>5.3 劣势</w:t>
             </w:r>
@@ -1395,6 +1412,7 @@
               <w:rPr>
                 <w:rStyle w:val="a8"/>
                 <w:noProof/>
+                <w:color w:val="auto"/>
               </w:rPr>
               <w:t>6 General Tablespaces</w:t>
             </w:r>
@@ -1467,6 +1485,7 @@
               <w:rPr>
                 <w:rStyle w:val="a8"/>
                 <w:noProof/>
+                <w:color w:val="auto"/>
               </w:rPr>
               <w:t>6.1 概述</w:t>
             </w:r>
@@ -1539,6 +1558,7 @@
               <w:rPr>
                 <w:rStyle w:val="a8"/>
                 <w:noProof/>
+                <w:color w:val="auto"/>
               </w:rPr>
               <w:t>6.2 限制</w:t>
             </w:r>
@@ -1613,6 +1633,7 @@
               <w:rPr>
                 <w:rStyle w:val="a8"/>
                 <w:noProof/>
+                <w:color w:val="auto"/>
               </w:rPr>
               <w:t>7 Undo Tablespaces</w:t>
             </w:r>
@@ -1687,6 +1708,7 @@
               <w:rPr>
                 <w:rStyle w:val="a8"/>
                 <w:noProof/>
+                <w:color w:val="auto"/>
               </w:rPr>
               <w:t>8 Temporary Tablespace</w:t>
             </w:r>
@@ -1761,6 +1783,7 @@
               <w:rPr>
                 <w:rStyle w:val="a8"/>
                 <w:noProof/>
+                <w:color w:val="auto"/>
               </w:rPr>
               <w:t>9 Segment</w:t>
             </w:r>
@@ -1835,6 +1858,7 @@
               <w:rPr>
                 <w:rStyle w:val="a8"/>
                 <w:noProof/>
+                <w:color w:val="auto"/>
               </w:rPr>
               <w:t>10 Extent</w:t>
             </w:r>
@@ -1909,6 +1933,7 @@
               <w:rPr>
                 <w:rStyle w:val="a8"/>
                 <w:noProof/>
+                <w:color w:val="auto"/>
               </w:rPr>
               <w:t>11 Page</w:t>
             </w:r>
@@ -1981,6 +2006,7 @@
               <w:rPr>
                 <w:rStyle w:val="a8"/>
                 <w:noProof/>
+                <w:color w:val="auto"/>
               </w:rPr>
               <w:t>11.1 概述</w:t>
             </w:r>
@@ -2053,6 +2079,7 @@
               <w:rPr>
                 <w:rStyle w:val="a8"/>
                 <w:noProof/>
+                <w:color w:val="auto"/>
               </w:rPr>
               <w:t>11.2 File Header</w:t>
             </w:r>
@@ -2125,6 +2152,7 @@
               <w:rPr>
                 <w:rStyle w:val="a8"/>
                 <w:noProof/>
+                <w:color w:val="auto"/>
               </w:rPr>
               <w:t>11.3 Page Header</w:t>
             </w:r>
@@ -2197,6 +2225,7 @@
               <w:rPr>
                 <w:rStyle w:val="a8"/>
                 <w:noProof/>
+                <w:color w:val="auto"/>
               </w:rPr>
               <w:t>11.4 Infimun+Supremum Records</w:t>
             </w:r>
@@ -2269,6 +2298,7 @@
               <w:rPr>
                 <w:rStyle w:val="a8"/>
                 <w:noProof/>
+                <w:color w:val="auto"/>
               </w:rPr>
               <w:t>11.5 User Records</w:t>
             </w:r>
@@ -2341,6 +2371,7 @@
               <w:rPr>
                 <w:rStyle w:val="a8"/>
                 <w:noProof/>
+                <w:color w:val="auto"/>
               </w:rPr>
               <w:t>11.6 Free Space</w:t>
             </w:r>
@@ -2413,6 +2444,7 @@
               <w:rPr>
                 <w:rStyle w:val="a8"/>
                 <w:noProof/>
+                <w:color w:val="auto"/>
               </w:rPr>
               <w:t>11.7 Page Directory</w:t>
             </w:r>
@@ -2485,6 +2517,7 @@
               <w:rPr>
                 <w:rStyle w:val="a8"/>
                 <w:noProof/>
+                <w:color w:val="auto"/>
               </w:rPr>
               <w:t>11.8 File Trailer</w:t>
             </w:r>
@@ -2559,6 +2592,7 @@
               <w:rPr>
                 <w:rStyle w:val="a8"/>
                 <w:noProof/>
+                <w:color w:val="auto"/>
               </w:rPr>
               <w:t>12 Row Format</w:t>
             </w:r>
@@ -2631,6 +2665,7 @@
               <w:rPr>
                 <w:rStyle w:val="a8"/>
                 <w:noProof/>
+                <w:color w:val="auto"/>
               </w:rPr>
               <w:t>12.1 概述</w:t>
             </w:r>
@@ -2703,6 +2738,7 @@
               <w:rPr>
                 <w:rStyle w:val="a8"/>
                 <w:noProof/>
+                <w:color w:val="auto"/>
               </w:rPr>
               <w:t>12.2 REDUNDANT</w:t>
             </w:r>
@@ -2775,6 +2811,7 @@
               <w:rPr>
                 <w:rStyle w:val="a8"/>
                 <w:noProof/>
+                <w:color w:val="auto"/>
               </w:rPr>
               <w:t>12.3 COMPACT</w:t>
             </w:r>
@@ -2847,6 +2884,7 @@
               <w:rPr>
                 <w:rStyle w:val="a8"/>
                 <w:noProof/>
+                <w:color w:val="auto"/>
               </w:rPr>
               <w:t>12.4 DYNAMIC</w:t>
             </w:r>
@@ -2919,6 +2957,7 @@
               <w:rPr>
                 <w:rStyle w:val="a8"/>
                 <w:noProof/>
+                <w:color w:val="auto"/>
               </w:rPr>
               <w:t>12.5 COMPRESSED</w:t>
             </w:r>
@@ -2991,6 +3030,7 @@
               <w:rPr>
                 <w:rStyle w:val="a8"/>
                 <w:noProof/>
+                <w:color w:val="auto"/>
               </w:rPr>
               <w:t>三 索引</w:t>
             </w:r>
@@ -3065,6 +3105,7 @@
               <w:rPr>
                 <w:rStyle w:val="a8"/>
                 <w:noProof/>
+                <w:color w:val="auto"/>
               </w:rPr>
               <w:t>1 概述</w:t>
             </w:r>
@@ -3139,6 +3180,7 @@
               <w:rPr>
                 <w:rStyle w:val="a8"/>
                 <w:noProof/>
+                <w:color w:val="auto"/>
               </w:rPr>
               <w:t>2 B树</w:t>
             </w:r>
@@ -3213,6 +3255,7 @@
               <w:rPr>
                 <w:rStyle w:val="a8"/>
                 <w:noProof/>
+                <w:color w:val="auto"/>
               </w:rPr>
               <w:t>3 B+</w:t>
             </w:r>
@@ -3287,6 +3330,7 @@
               <w:rPr>
                 <w:rStyle w:val="a8"/>
                 <w:noProof/>
+                <w:color w:val="auto"/>
               </w:rPr>
               <w:t>4 Sorted Index Builds</w:t>
             </w:r>
@@ -3359,6 +3403,7 @@
               <w:rPr>
                 <w:rStyle w:val="a8"/>
                 <w:noProof/>
+                <w:color w:val="auto"/>
               </w:rPr>
               <w:t>https://dev.mysql.com/doc/refman/5.7/en/sorted-index-builds.html</w:t>
             </w:r>
@@ -3433,6 +3478,7 @@
               <w:rPr>
                 <w:rStyle w:val="a8"/>
                 <w:noProof/>
+                <w:color w:val="auto"/>
               </w:rPr>
               <w:t>5 Clustered index</w:t>
             </w:r>
@@ -3505,6 +3551,7 @@
               <w:rPr>
                 <w:rStyle w:val="a8"/>
                 <w:noProof/>
+                <w:color w:val="auto"/>
               </w:rPr>
               <w:t>5.1 概述</w:t>
             </w:r>
@@ -3579,6 +3626,7 @@
               <w:rPr>
                 <w:rStyle w:val="a8"/>
                 <w:noProof/>
+                <w:color w:val="auto"/>
               </w:rPr>
               <w:t>6 Secondary index</w:t>
             </w:r>
@@ -3651,6 +3699,7 @@
               <w:rPr>
                 <w:rStyle w:val="a8"/>
                 <w:noProof/>
+                <w:color w:val="auto"/>
               </w:rPr>
               <w:t>6.1 概述</w:t>
             </w:r>
@@ -3725,6 +3774,7 @@
               <w:rPr>
                 <w:rStyle w:val="a8"/>
                 <w:noProof/>
+                <w:color w:val="auto"/>
               </w:rPr>
               <w:t>7 Adaptive Hash Index</w:t>
             </w:r>
@@ -3799,6 +3849,7 @@
               <w:rPr>
                 <w:rStyle w:val="a8"/>
                 <w:noProof/>
+                <w:color w:val="auto"/>
               </w:rPr>
               <w:t>8 Full-Text Index</w:t>
             </w:r>
@@ -3871,6 +3922,7 @@
               <w:rPr>
                 <w:rStyle w:val="a8"/>
                 <w:noProof/>
+                <w:color w:val="auto"/>
               </w:rPr>
               <w:t>8.1 概述</w:t>
             </w:r>
@@ -3943,6 +3995,7 @@
               <w:rPr>
                 <w:rStyle w:val="a8"/>
                 <w:noProof/>
+                <w:color w:val="auto"/>
               </w:rPr>
               <w:t>8.2 倒排索引(Inverted Index)</w:t>
             </w:r>
@@ -4015,6 +4068,7 @@
               <w:rPr>
                 <w:rStyle w:val="a8"/>
                 <w:noProof/>
+                <w:color w:val="auto"/>
               </w:rPr>
               <w:t>8.3</w:t>
             </w:r>
@@ -4022,6 +4076,7 @@
               <w:rPr>
                 <w:rStyle w:val="a8"/>
                 <w:noProof/>
+                <w:color w:val="auto"/>
                 <w:shd w:val="clear" w:color="auto" w:fill="FFFFFF"/>
               </w:rPr>
               <w:t xml:space="preserve"> Auxiliary index tables(FTS_${table_id}_${index_id}_INDEX_${1-6})</w:t>
@@ -4097,6 +4152,7 @@
               <w:rPr>
                 <w:rStyle w:val="a8"/>
                 <w:noProof/>
+                <w:color w:val="auto"/>
               </w:rPr>
               <w:t>9 空间索引(Spatial Index)</w:t>
             </w:r>
@@ -4169,6 +4225,7 @@
               <w:rPr>
                 <w:rStyle w:val="a8"/>
                 <w:noProof/>
+                <w:color w:val="auto"/>
               </w:rPr>
               <w:t>9.1 概述</w:t>
             </w:r>
@@ -4241,6 +4298,7 @@
               <w:rPr>
                 <w:rStyle w:val="a8"/>
                 <w:noProof/>
+                <w:color w:val="auto"/>
               </w:rPr>
               <w:t>9.2 R Tree</w:t>
             </w:r>
@@ -4313,6 +4371,7 @@
               <w:rPr>
                 <w:rStyle w:val="a8"/>
                 <w:noProof/>
+                <w:color w:val="auto"/>
               </w:rPr>
               <w:t>二 InnoDB Buffer</w:t>
             </w:r>
@@ -4387,6 +4446,7 @@
               <w:rPr>
                 <w:rStyle w:val="a8"/>
                 <w:noProof/>
+                <w:color w:val="auto"/>
               </w:rPr>
               <w:t>1 概述</w:t>
             </w:r>
@@ -4459,6 +4519,7 @@
               <w:rPr>
                 <w:rStyle w:val="a8"/>
                 <w:noProof/>
+                <w:color w:val="auto"/>
               </w:rPr>
               <w:t>1.1 InnoDB In-Memory Structures</w:t>
             </w:r>
@@ -4533,6 +4594,7 @@
               <w:rPr>
                 <w:rStyle w:val="a8"/>
                 <w:noProof/>
+                <w:color w:val="auto"/>
               </w:rPr>
               <w:t>2 LUR(the least recently used) 算法</w:t>
             </w:r>
@@ -4607,6 +4669,7 @@
               <w:rPr>
                 <w:rStyle w:val="a8"/>
                 <w:noProof/>
+                <w:color w:val="auto"/>
               </w:rPr>
               <w:t>3 Buffer Pool</w:t>
             </w:r>
@@ -4681,6 +4744,7 @@
               <w:rPr>
                 <w:rStyle w:val="a8"/>
                 <w:noProof/>
+                <w:color w:val="auto"/>
               </w:rPr>
               <w:t>4 Change Buffer</w:t>
             </w:r>
@@ -4755,6 +4819,7 @@
               <w:rPr>
                 <w:rStyle w:val="a8"/>
                 <w:noProof/>
+                <w:color w:val="auto"/>
               </w:rPr>
               <w:t>5 Log Buffer</w:t>
             </w:r>
@@ -4829,6 +4894,7 @@
               <w:rPr>
                 <w:rStyle w:val="a8"/>
                 <w:noProof/>
+                <w:color w:val="auto"/>
               </w:rPr>
               <w:t>6 Doublewrite Buffer</w:t>
             </w:r>
@@ -4901,6 +4967,7 @@
               <w:rPr>
                 <w:rStyle w:val="a8"/>
                 <w:noProof/>
+                <w:color w:val="auto"/>
               </w:rPr>
               <w:t>三 Lock</w:t>
             </w:r>
@@ -4975,6 +5042,7 @@
               <w:rPr>
                 <w:rStyle w:val="a8"/>
                 <w:noProof/>
+                <w:color w:val="auto"/>
               </w:rPr>
               <w:t>1 概述</w:t>
             </w:r>
@@ -5049,6 +5117,7 @@
               <w:rPr>
                 <w:rStyle w:val="a8"/>
                 <w:noProof/>
+                <w:color w:val="auto"/>
               </w:rPr>
               <w:t>2 Shared and Exclusive Locks</w:t>
             </w:r>
@@ -5123,6 +5192,7 @@
               <w:rPr>
                 <w:rStyle w:val="a8"/>
                 <w:noProof/>
+                <w:color w:val="auto"/>
               </w:rPr>
               <w:t>3 Intention Locks</w:t>
             </w:r>
@@ -5197,6 +5267,7 @@
               <w:rPr>
                 <w:rStyle w:val="a8"/>
                 <w:noProof/>
+                <w:color w:val="auto"/>
               </w:rPr>
               <w:t>4 Record Locks</w:t>
             </w:r>
@@ -5271,6 +5342,7 @@
               <w:rPr>
                 <w:rStyle w:val="a8"/>
                 <w:noProof/>
+                <w:color w:val="auto"/>
               </w:rPr>
               <w:t>5 Gap Locks</w:t>
             </w:r>
@@ -5345,6 +5417,7 @@
               <w:rPr>
                 <w:rStyle w:val="a8"/>
                 <w:noProof/>
+                <w:color w:val="auto"/>
               </w:rPr>
               <w:t>6 Next-Key Locks</w:t>
             </w:r>
@@ -5419,6 +5492,7 @@
               <w:rPr>
                 <w:rStyle w:val="a8"/>
                 <w:noProof/>
+                <w:color w:val="auto"/>
               </w:rPr>
               <w:t>7 Insert Intention Locks</w:t>
             </w:r>
@@ -5493,6 +5567,7 @@
               <w:rPr>
                 <w:rStyle w:val="a8"/>
                 <w:noProof/>
+                <w:color w:val="auto"/>
               </w:rPr>
               <w:t>8 AUTO-INC Locks</w:t>
             </w:r>
@@ -5565,6 +5640,7 @@
               <w:rPr>
                 <w:rStyle w:val="a8"/>
                 <w:noProof/>
+                <w:color w:val="auto"/>
               </w:rPr>
               <w:t>8.1 概述</w:t>
             </w:r>
@@ -5637,6 +5713,7 @@
               <w:rPr>
                 <w:rStyle w:val="a8"/>
                 <w:noProof/>
+                <w:color w:val="auto"/>
               </w:rPr>
               <w:t>8.2 AUTO_INCREMENT</w:t>
             </w:r>
@@ -5711,6 +5788,7 @@
               <w:rPr>
                 <w:rStyle w:val="a8"/>
                 <w:noProof/>
+                <w:color w:val="auto"/>
               </w:rPr>
               <w:t>9 Predicate Locks</w:t>
             </w:r>
@@ -5785,6 +5863,7 @@
               <w:rPr>
                 <w:rStyle w:val="a8"/>
                 <w:noProof/>
+                <w:color w:val="auto"/>
               </w:rPr>
               <w:t>10 Phantom Row</w:t>
             </w:r>
@@ -5859,6 +5938,7 @@
               <w:rPr>
                 <w:rStyle w:val="a8"/>
                 <w:noProof/>
+                <w:color w:val="auto"/>
               </w:rPr>
               <w:t>11 Deadlock</w:t>
             </w:r>
@@ -5931,6 +6011,7 @@
               <w:rPr>
                 <w:rStyle w:val="a8"/>
                 <w:noProof/>
+                <w:color w:val="auto"/>
               </w:rPr>
               <w:t>四 日志(Log)</w:t>
             </w:r>
@@ -6005,6 +6086,7 @@
               <w:rPr>
                 <w:rStyle w:val="a8"/>
                 <w:noProof/>
+                <w:color w:val="auto"/>
               </w:rPr>
               <w:t>1 redo log</w:t>
             </w:r>
@@ -6077,6 +6159,7 @@
               <w:rPr>
                 <w:rStyle w:val="a8"/>
                 <w:noProof/>
+                <w:color w:val="auto"/>
               </w:rPr>
               <w:t>1.1 概述</w:t>
             </w:r>
@@ -6151,6 +6234,7 @@
               <w:rPr>
                 <w:rStyle w:val="a8"/>
                 <w:noProof/>
+                <w:color w:val="auto"/>
               </w:rPr>
               <w:t>2 undo log</w:t>
             </w:r>
@@ -6223,6 +6307,7 @@
               <w:rPr>
                 <w:rStyle w:val="a8"/>
                 <w:noProof/>
+                <w:color w:val="auto"/>
               </w:rPr>
               <w:t>2.1 概述</w:t>
             </w:r>
@@ -6297,6 +6382,7 @@
               <w:rPr>
                 <w:rStyle w:val="a8"/>
                 <w:noProof/>
+                <w:color w:val="auto"/>
               </w:rPr>
               <w:t>3 Binary Log</w:t>
             </w:r>
@@ -6371,6 +6457,7 @@
               <w:rPr>
                 <w:rStyle w:val="a8"/>
                 <w:noProof/>
+                <w:color w:val="auto"/>
               </w:rPr>
               <w:t>4 Slow Query Log</w:t>
             </w:r>
@@ -6445,6 +6532,7 @@
               <w:rPr>
                 <w:rStyle w:val="a8"/>
                 <w:noProof/>
+                <w:color w:val="auto"/>
               </w:rPr>
               <w:t>5 Error Log</w:t>
             </w:r>
@@ -6519,6 +6607,7 @@
               <w:rPr>
                 <w:rStyle w:val="a8"/>
                 <w:noProof/>
+                <w:color w:val="auto"/>
               </w:rPr>
               <w:t>6 DDL Log</w:t>
             </w:r>
@@ -6593,6 +6682,7 @@
               <w:rPr>
                 <w:rStyle w:val="a8"/>
                 <w:noProof/>
+                <w:color w:val="auto"/>
               </w:rPr>
               <w:t>7 General Query Log</w:t>
             </w:r>
@@ -6665,6 +6755,7 @@
               <w:rPr>
                 <w:rStyle w:val="a8"/>
                 <w:noProof/>
+                <w:color w:val="auto"/>
               </w:rPr>
               <w:t>五 事务(Transaction)</w:t>
             </w:r>
@@ -6739,6 +6830,7 @@
               <w:rPr>
                 <w:rStyle w:val="a8"/>
                 <w:noProof/>
+                <w:color w:val="auto"/>
               </w:rPr>
               <w:t>1 概述</w:t>
             </w:r>
@@ -6813,6 +6905,7 @@
               <w:rPr>
                 <w:rStyle w:val="a8"/>
                 <w:noProof/>
+                <w:color w:val="auto"/>
               </w:rPr>
               <w:t>2 ACID</w:t>
             </w:r>
@@ -6885,6 +6978,7 @@
               <w:rPr>
                 <w:rStyle w:val="a8"/>
                 <w:noProof/>
+                <w:color w:val="auto"/>
               </w:rPr>
               <w:t>2.1 A(atomicity)</w:t>
             </w:r>
@@ -6957,6 +7051,7 @@
               <w:rPr>
                 <w:rStyle w:val="a8"/>
                 <w:noProof/>
+                <w:color w:val="auto"/>
               </w:rPr>
               <w:t>2.2 C(cosistency)</w:t>
             </w:r>
@@ -7029,6 +7124,7 @@
               <w:rPr>
                 <w:rStyle w:val="a8"/>
                 <w:noProof/>
+                <w:color w:val="auto"/>
               </w:rPr>
               <w:t>2.3 I(isolation)</w:t>
             </w:r>
@@ -7101,6 +7197,7 @@
               <w:rPr>
                 <w:rStyle w:val="a8"/>
                 <w:noProof/>
+                <w:color w:val="auto"/>
               </w:rPr>
               <w:t>2.4 D(durability)</w:t>
             </w:r>
@@ -7175,6 +7272,7 @@
               <w:rPr>
                 <w:rStyle w:val="a8"/>
                 <w:noProof/>
+                <w:color w:val="auto"/>
               </w:rPr>
               <w:t>3 Transaction Isolation</w:t>
             </w:r>
@@ -7247,6 +7345,7 @@
               <w:rPr>
                 <w:rStyle w:val="a8"/>
                 <w:noProof/>
+                <w:color w:val="auto"/>
               </w:rPr>
               <w:t>3.1 概述</w:t>
             </w:r>
@@ -7319,6 +7418,7 @@
               <w:rPr>
                 <w:rStyle w:val="a8"/>
                 <w:noProof/>
+                <w:color w:val="auto"/>
               </w:rPr>
               <w:t>3.2 READ UNCOMMITED</w:t>
             </w:r>
@@ -7391,6 +7491,7 @@
               <w:rPr>
                 <w:rStyle w:val="a8"/>
                 <w:noProof/>
+                <w:color w:val="auto"/>
               </w:rPr>
               <w:t>3.3 READ COMMITTED</w:t>
             </w:r>
@@ -7463,6 +7564,7 @@
               <w:rPr>
                 <w:rStyle w:val="a8"/>
                 <w:noProof/>
+                <w:color w:val="auto"/>
               </w:rPr>
               <w:t>3.4 REPEATABLE READ</w:t>
             </w:r>
@@ -7535,6 +7637,7 @@
               <w:rPr>
                 <w:rStyle w:val="a8"/>
                 <w:noProof/>
+                <w:color w:val="auto"/>
               </w:rPr>
               <w:t>3.5 SERIALIZABLE</w:t>
             </w:r>
@@ -7609,6 +7712,7 @@
               <w:rPr>
                 <w:rStyle w:val="a8"/>
                 <w:noProof/>
+                <w:color w:val="auto"/>
               </w:rPr>
               <w:t>4 purge</w:t>
             </w:r>
@@ -7683,6 +7787,7 @@
               <w:rPr>
                 <w:rStyle w:val="a8"/>
                 <w:noProof/>
+                <w:color w:val="auto"/>
               </w:rPr>
               <w:t>5 事务类型</w:t>
             </w:r>
@@ -7757,6 +7862,7 @@
               <w:rPr>
                 <w:rStyle w:val="a8"/>
                 <w:noProof/>
+                <w:color w:val="auto"/>
               </w:rPr>
               <w:t>6 XA事务</w:t>
             </w:r>
@@ -7884,6 +7990,7 @@
         <w:r>
           <w:rPr>
             <w:rStyle w:val="a8"/>
+            <w:color w:val="auto"/>
           </w:rPr>
           <w:t>https://dev.mysql.com/doc/refman/5.7/en/innodb-storage-engine.html</w:t>
         </w:r>
@@ -7897,6 +8004,7 @@
         <w:r>
           <w:rPr>
             <w:rStyle w:val="a8"/>
+            <w:color w:val="auto"/>
           </w:rPr>
           <w:t>https://dev.mysql.com/doc/internals/en/innodb.html</w:t>
         </w:r>
@@ -8098,16 +8206,7 @@
         <w:t xml:space="preserve"> </w:t>
       </w:r>
       <w:r>
-        <w:t xml:space="preserve">CREATE TABLE t1 (a INT, b CHAR (20), PRIMARY KEY (a)) </w:t>
-      </w:r>
-      <w:r>
-        <w:rPr>
-          <w:color w:val="FF0000"/>
-        </w:rPr>
-        <w:t>ENGINE=InnoDB</w:t>
-      </w:r>
-      <w:r>
-        <w:t>;</w:t>
+        <w:t>CREATE TABLE t1 (a INT, b CHAR (20), PRIMARY KEY (a)) ENGINE=InnoDB;</w:t>
       </w:r>
     </w:p>
     <w:p>
@@ -8651,6 +8750,7 @@
         <w:r>
           <w:rPr>
             <w:rStyle w:val="a8"/>
+            <w:color w:val="auto"/>
           </w:rPr>
           <w:t>https://dev.mysql.com/doc/refman/5.7/en/innodb-file-space.html</w:t>
         </w:r>
@@ -8740,13 +8840,7 @@
         <w:rPr>
           <w:rFonts w:hint="eastAsia"/>
         </w:rPr>
-        <w:t xml:space="preserve"> </w:t>
-      </w:r>
-      <w:r>
-        <w:rPr>
-          <w:rFonts w:hint="eastAsia"/>
-        </w:rPr>
-        <w:t>每个tablespace都有N个pages组成，即innodb最小的管理单位</w:t>
+        <w:t xml:space="preserve"> 每个tablespace都有N个pages组成，即innodb最小的管理单位</w:t>
       </w:r>
     </w:p>
     <w:p>
@@ -8788,19 +8882,7 @@
         <w:rPr>
           <w:rFonts w:hint="eastAsia"/>
         </w:rPr>
-        <w:t>参数</w:t>
-      </w:r>
-      <w:r>
-        <w:rPr>
-          <w:rFonts w:hint="eastAsia"/>
-        </w:rPr>
-        <w:t>配置</w:t>
-      </w:r>
-      <w:r>
-        <w:rPr>
-          <w:rFonts w:hint="eastAsia"/>
-        </w:rPr>
-        <w:t>page大小</w:t>
+        <w:t>参数配置page大小</w:t>
       </w:r>
       <w:r>
         <w:t>,</w:t>
@@ -9059,10 +9141,10 @@
             <v:path o:extrusionok="f" gradientshapeok="t" o:connecttype="rect"/>
             <o:lock v:ext="edit" aspectratio="t"/>
           </v:shapetype>
-          <v:shape id="_x0000_i1032" type="#_x0000_t75" alt="" style="width:329.05pt;height:260.2pt;mso-width-percent:0;mso-height-percent:0;mso-width-percent:0;mso-height-percent:0" o:ole="">
+          <v:shape id="_x0000_i1057" type="#_x0000_t75" alt="" style="width:329pt;height:260.35pt;mso-width-percent:0;mso-height-percent:0;mso-width-percent:0;mso-height-percent:0" o:ole="">
             <v:imagedata r:id="rId13" o:title=""/>
           </v:shape>
-          <o:OLEObject Type="Embed" ProgID="Visio.Drawing.15" ShapeID="_x0000_i1032" DrawAspect="Content" ObjectID="_1655213830" r:id="rId14"/>
+          <o:OLEObject Type="Embed" ProgID="Visio.Drawing.15" ShapeID="_x0000_i1057" DrawAspect="Content" ObjectID="_1655236141" r:id="rId14"/>
         </w:object>
       </w:r>
     </w:p>
@@ -11710,28 +11792,17 @@
         <w:shd w:val="clear" w:color="auto" w:fill="FFFFFF"/>
         <w:spacing w:beforeAutospacing="1" w:afterAutospacing="1" w:line="210" w:lineRule="atLeast"/>
         <w:rPr>
-          <w:color w:val="5C5C5C"/>
           <w:sz w:val="18"/>
           <w:szCs w:val="18"/>
         </w:rPr>
       </w:pPr>
       <w:r>
         <w:rPr>
-          <w:color w:val="006699"/>
           <w:sz w:val="18"/>
           <w:szCs w:val="18"/>
           <w:bdr w:val="none" w:sz="0" w:space="0" w:color="auto" w:frame="1"/>
         </w:rPr>
-        <w:t>CREATE</w:t>
-      </w:r>
-      <w:r>
-        <w:rPr>
-          <w:color w:val="000000"/>
-          <w:sz w:val="18"/>
-          <w:szCs w:val="18"/>
-          <w:bdr w:val="none" w:sz="0" w:space="0" w:color="auto" w:frame="1"/>
-        </w:rPr>
-        <w:t> TABLESPACE tablespace_name  </w:t>
+        <w:t>CREATE TABLESPACE tablespace_name  </w:t>
       </w:r>
     </w:p>
     <w:p>
@@ -11746,55 +11817,17 @@
         <w:shd w:val="clear" w:color="auto" w:fill="F8F8F8"/>
         <w:spacing w:beforeAutospacing="1" w:afterAutospacing="1" w:line="210" w:lineRule="atLeast"/>
         <w:rPr>
-          <w:color w:val="5C5C5C"/>
           <w:sz w:val="18"/>
           <w:szCs w:val="18"/>
         </w:rPr>
       </w:pPr>
       <w:r>
         <w:rPr>
-          <w:color w:val="000000"/>
           <w:sz w:val="18"/>
           <w:szCs w:val="18"/>
           <w:bdr w:val="none" w:sz="0" w:space="0" w:color="auto" w:frame="1"/>
         </w:rPr>
-        <w:t>    </w:t>
-      </w:r>
-      <w:r>
-        <w:rPr>
-          <w:color w:val="006699"/>
-          <w:sz w:val="18"/>
-          <w:szCs w:val="18"/>
-          <w:bdr w:val="none" w:sz="0" w:space="0" w:color="auto" w:frame="1"/>
-        </w:rPr>
-        <w:t>ADD</w:t>
-      </w:r>
-      <w:r>
-        <w:rPr>
-          <w:color w:val="000000"/>
-          <w:sz w:val="18"/>
-          <w:szCs w:val="18"/>
-          <w:bdr w:val="none" w:sz="0" w:space="0" w:color="auto" w:frame="1"/>
-        </w:rPr>
-        <w:t> DATAFILE </w:t>
-      </w:r>
-      <w:r>
-        <w:rPr>
-          <w:color w:val="0000FF"/>
-          <w:sz w:val="18"/>
-          <w:szCs w:val="18"/>
-          <w:bdr w:val="none" w:sz="0" w:space="0" w:color="auto" w:frame="1"/>
-        </w:rPr>
-        <w:t>'file_name'</w:t>
-      </w:r>
-      <w:r>
-        <w:rPr>
-          <w:color w:val="000000"/>
-          <w:sz w:val="18"/>
-          <w:szCs w:val="18"/>
-          <w:bdr w:val="none" w:sz="0" w:space="0" w:color="auto" w:frame="1"/>
-        </w:rPr>
-        <w:t>  </w:t>
+        <w:t>    ADD DATAFILE 'file_name'  </w:t>
       </w:r>
     </w:p>
     <w:p>
@@ -11809,14 +11842,12 @@
         <w:shd w:val="clear" w:color="auto" w:fill="FFFFFF"/>
         <w:spacing w:beforeAutospacing="1" w:afterAutospacing="1" w:line="210" w:lineRule="atLeast"/>
         <w:rPr>
-          <w:color w:val="5C5C5C"/>
           <w:sz w:val="18"/>
           <w:szCs w:val="18"/>
         </w:rPr>
       </w:pPr>
       <w:r>
         <w:rPr>
-          <w:color w:val="000000"/>
           <w:sz w:val="18"/>
           <w:szCs w:val="18"/>
           <w:bdr w:val="none" w:sz="0" w:space="0" w:color="auto" w:frame="1"/>
@@ -11836,14 +11867,12 @@
         <w:shd w:val="clear" w:color="auto" w:fill="F8F8F8"/>
         <w:spacing w:beforeAutospacing="1" w:afterAutospacing="1" w:line="210" w:lineRule="atLeast"/>
         <w:rPr>
-          <w:color w:val="5C5C5C"/>
           <w:sz w:val="18"/>
           <w:szCs w:val="18"/>
         </w:rPr>
       </w:pPr>
       <w:r>
         <w:rPr>
-          <w:color w:val="000000"/>
           <w:sz w:val="18"/>
           <w:szCs w:val="18"/>
           <w:bdr w:val="none" w:sz="0" w:space="0" w:color="auto" w:frame="1"/>
@@ -12529,7 +12558,6 @@
       <w:hyperlink r:id="rId15" w:history="1">
         <w:r>
           <w:rPr>
-            <w:color w:val="0000FF"/>
             <w:u w:val="single"/>
           </w:rPr>
           <w:t>https://dev.mysql.com/doc/refman/5.7/en/innodb-file-space.html</w:t>
@@ -12541,6 +12569,7 @@
         <w:r>
           <w:rPr>
             <w:rStyle w:val="a8"/>
+            <w:color w:val="auto"/>
           </w:rPr>
           <w:t>https://dev.mysql.com/doc/refman/5.7/en/glossary.html#glos_segment</w:t>
         </w:r>
@@ -12768,7 +12797,6 @@
       <w:hyperlink r:id="rId17" w:history="1">
         <w:r>
           <w:rPr>
-            <w:color w:val="0000FF"/>
             <w:u w:val="single"/>
           </w:rPr>
           <w:t>https://dev.mysql.com/doc/refman/5.7/en/innodb-file-space.html</w:t>
@@ -12951,7 +12979,6 @@
       <w:hyperlink r:id="rId18" w:history="1">
         <w:r>
           <w:rPr>
-            <w:color w:val="0000FF"/>
             <w:u w:val="single"/>
           </w:rPr>
           <w:t>https://dev.mysql.com/doc/refman/5.7/en/innodb-file-space.html</w:t>
@@ -12963,6 +12990,7 @@
         <w:r>
           <w:rPr>
             <w:rStyle w:val="a8"/>
+            <w:color w:val="auto"/>
           </w:rPr>
           <w:t>https://dev.mysql.com/doc/refman/5.7/en/glossary.html#glos_page</w:t>
         </w:r>
@@ -13069,14 +13097,7 @@
         <w:rPr>
           <w:rFonts w:hint="eastAsia"/>
         </w:rPr>
-        <w:t>(</w:t>
-      </w:r>
-      <w:r>
-        <w:rPr>
-          <w:rFonts w:hint="eastAsia"/>
-          <w:color w:val="FF0000"/>
-        </w:rPr>
-        <w:t>5.6版本</w:t>
+        <w:t>(5.6版本</w:t>
       </w:r>
       <w:r>
         <w:t>)</w:t>
@@ -13176,10 +13197,10 @@
           <w:noProof/>
         </w:rPr>
         <w:object w:dxaOrig="8120" w:dyaOrig="7421" w14:anchorId="41DE4475">
-          <v:shape id="_x0000_i1031" type="#_x0000_t75" alt="" style="width:364.4pt;height:333.45pt;mso-width-percent:0;mso-height-percent:0;mso-width-percent:0;mso-height-percent:0" o:ole="">
+          <v:shape id="_x0000_i1058" type="#_x0000_t75" alt="" style="width:364.65pt;height:333.65pt;mso-width-percent:0;mso-height-percent:0;mso-width-percent:0;mso-height-percent:0" o:ole="">
             <v:imagedata r:id="rId20" o:title=""/>
           </v:shape>
-          <o:OLEObject Type="Embed" ProgID="Visio.Drawing.15" ShapeID="_x0000_i1031" DrawAspect="Content" ObjectID="_1655213831" r:id="rId21"/>
+          <o:OLEObject Type="Embed" ProgID="Visio.Drawing.15" ShapeID="_x0000_i1058" DrawAspect="Content" ObjectID="_1655236142" r:id="rId21"/>
         </w:object>
       </w:r>
     </w:p>
@@ -13204,7 +13225,7 @@
           <w:numId w:val="0"/>
         </w:numPr>
         <w:rPr>
-          <w:rFonts w:ascii="宋体" w:eastAsia="宋体" w:hAnsi="宋体" w:hint="eastAsia"/>
+          <w:rFonts w:ascii="宋体" w:eastAsia="宋体" w:hAnsi="宋体"/>
         </w:rPr>
       </w:pPr>
     </w:p>
@@ -15750,10 +15771,10 @@
           <w:noProof/>
         </w:rPr>
         <w:object w:dxaOrig="10820" w:dyaOrig="7241" w14:anchorId="397B590D">
-          <v:shape id="_x0000_i1030" type="#_x0000_t75" alt="" style="width:281.05pt;height:188.85pt;mso-width-percent:0;mso-height-percent:0;mso-width-percent:0;mso-height-percent:0" o:ole="">
+          <v:shape id="_x0000_i1059" type="#_x0000_t75" alt="" style="width:281.35pt;height:189pt;mso-width-percent:0;mso-height-percent:0;mso-width-percent:0;mso-height-percent:0" o:ole="">
             <v:imagedata r:id="rId22" o:title=""/>
           </v:shape>
-          <o:OLEObject Type="Embed" ProgID="Visio.Drawing.15" ShapeID="_x0000_i1030" DrawAspect="Content" ObjectID="_1655213832" r:id="rId23"/>
+          <o:OLEObject Type="Embed" ProgID="Visio.Drawing.15" ShapeID="_x0000_i1059" DrawAspect="Content" ObjectID="_1655236143" r:id="rId23"/>
         </w:object>
       </w:r>
     </w:p>
@@ -15976,6 +15997,7 @@
         <w:r>
           <w:rPr>
             <w:rStyle w:val="a8"/>
+            <w:color w:val="auto"/>
           </w:rPr>
           <w:t>https://dev.mysql.com/doc/internals/en/innodb-page-directory.html</w:t>
         </w:r>
@@ -16124,10 +16146,10 @@
           <w:noProof/>
         </w:rPr>
         <w:object w:dxaOrig="6620" w:dyaOrig="5491" w14:anchorId="15227F3F">
-          <v:shape id="_x0000_i1029" type="#_x0000_t75" alt="" style="width:202.75pt;height:166.75pt;mso-width-percent:0;mso-height-percent:0;mso-width-percent:0;mso-height-percent:0" o:ole="">
+          <v:shape id="_x0000_i1060" type="#_x0000_t75" alt="" style="width:203pt;height:166.65pt;mso-width-percent:0;mso-height-percent:0;mso-width-percent:0;mso-height-percent:0" o:ole="">
             <v:imagedata r:id="rId25" o:title=""/>
           </v:shape>
-          <o:OLEObject Type="Embed" ProgID="Visio.Drawing.15" ShapeID="_x0000_i1029" DrawAspect="Content" ObjectID="_1655213833" r:id="rId26"/>
+          <o:OLEObject Type="Embed" ProgID="Visio.Drawing.15" ShapeID="_x0000_i1060" DrawAspect="Content" ObjectID="_1655236144" r:id="rId26"/>
         </w:object>
       </w:r>
     </w:p>
@@ -16169,7 +16191,6 @@
       <w:hyperlink r:id="rId27" w:history="1">
         <w:r>
           <w:rPr>
-            <w:color w:val="0000FF"/>
             <w:u w:val="single"/>
           </w:rPr>
           <w:t>https://dev.mysql.com/doc/internals/en/innodb-fil-trailer.html</w:t>
@@ -16307,9 +16328,6 @@
           <w:ilvl w:val="0"/>
           <w:numId w:val="0"/>
         </w:numPr>
-        <w:rPr>
-          <w:rFonts w:hint="eastAsia"/>
-        </w:rPr>
       </w:pPr>
     </w:p>
     <w:p>
@@ -16357,6 +16375,7 @@
         <w:r>
           <w:rPr>
             <w:rStyle w:val="a8"/>
+            <w:color w:val="auto"/>
           </w:rPr>
           <w:t>https://dev.mysql.com/doc/refman/5.7/en/innodb-row-format.html</w:t>
         </w:r>
@@ -16488,7 +16507,6 @@
               <w:jc w:val="center"/>
               <w:rPr>
                 <w:rFonts w:cs="Arial"/>
-                <w:color w:val="555555"/>
                 <w:sz w:val="21"/>
                 <w:szCs w:val="21"/>
               </w:rPr>
@@ -16496,7 +16514,6 @@
             <w:r>
               <w:rPr>
                 <w:rFonts w:cs="Arial" w:hint="eastAsia"/>
-                <w:color w:val="555555"/>
                 <w:sz w:val="21"/>
                 <w:szCs w:val="21"/>
               </w:rPr>
@@ -16527,7 +16544,6 @@
               <w:jc w:val="center"/>
               <w:rPr>
                 <w:rFonts w:cs="Arial"/>
-                <w:color w:val="555555"/>
                 <w:sz w:val="21"/>
                 <w:szCs w:val="21"/>
               </w:rPr>
@@ -16535,7 +16551,6 @@
             <w:r>
               <w:rPr>
                 <w:rFonts w:cs="Arial"/>
-                <w:color w:val="555555"/>
                 <w:sz w:val="21"/>
                 <w:szCs w:val="21"/>
               </w:rPr>
@@ -16566,7 +16581,6 @@
               <w:jc w:val="center"/>
               <w:rPr>
                 <w:rFonts w:cs="Arial"/>
-                <w:color w:val="555555"/>
                 <w:sz w:val="21"/>
                 <w:szCs w:val="21"/>
               </w:rPr>
@@ -16574,7 +16588,6 @@
             <w:r>
               <w:rPr>
                 <w:rFonts w:cs="Arial"/>
-                <w:color w:val="555555"/>
                 <w:sz w:val="21"/>
                 <w:szCs w:val="21"/>
               </w:rPr>
@@ -16605,7 +16618,6 @@
               <w:jc w:val="center"/>
               <w:rPr>
                 <w:rFonts w:cs="Arial"/>
-                <w:color w:val="555555"/>
                 <w:sz w:val="21"/>
                 <w:szCs w:val="21"/>
               </w:rPr>
@@ -16613,7 +16625,6 @@
             <w:r>
               <w:rPr>
                 <w:rFonts w:cs="Arial"/>
-                <w:color w:val="555555"/>
                 <w:sz w:val="21"/>
                 <w:szCs w:val="21"/>
                 <w:shd w:val="clear" w:color="auto" w:fill="FFFFFF"/>
@@ -16644,7 +16655,6 @@
             <w:pPr>
               <w:rPr>
                 <w:rFonts w:cs="Arial"/>
-                <w:color w:val="555555"/>
                 <w:sz w:val="21"/>
                 <w:szCs w:val="21"/>
               </w:rPr>
@@ -16652,7 +16662,6 @@
             <w:r>
               <w:rPr>
                 <w:rFonts w:cs="Arial" w:hint="eastAsia"/>
-                <w:color w:val="555555"/>
                 <w:sz w:val="21"/>
                 <w:szCs w:val="21"/>
               </w:rPr>
@@ -16683,7 +16692,6 @@
               <w:jc w:val="center"/>
               <w:rPr>
                 <w:rFonts w:cs="Arial"/>
-                <w:color w:val="555555"/>
                 <w:sz w:val="21"/>
                 <w:szCs w:val="21"/>
               </w:rPr>
@@ -16691,7 +16699,6 @@
             <w:r>
               <w:rPr>
                 <w:rFonts w:cs="Arial" w:hint="eastAsia"/>
-                <w:color w:val="555555"/>
                 <w:sz w:val="21"/>
                 <w:szCs w:val="21"/>
               </w:rPr>
@@ -16722,7 +16729,6 @@
               <w:jc w:val="center"/>
               <w:rPr>
                 <w:rFonts w:cs="Arial"/>
-                <w:color w:val="555555"/>
                 <w:sz w:val="21"/>
                 <w:szCs w:val="21"/>
               </w:rPr>
@@ -16730,7 +16736,6 @@
             <w:r>
               <w:rPr>
                 <w:rFonts w:cs="Arial" w:hint="eastAsia"/>
-                <w:color w:val="555555"/>
                 <w:sz w:val="21"/>
                 <w:szCs w:val="21"/>
               </w:rPr>
@@ -16762,7 +16767,6 @@
             <w:pPr>
               <w:rPr>
                 <w:rFonts w:cs="Arial"/>
-                <w:color w:val="555555"/>
                 <w:sz w:val="20"/>
                 <w:szCs w:val="20"/>
               </w:rPr>
@@ -16770,7 +16774,6 @@
             <w:r>
               <w:rPr>
                 <w:rFonts w:cs="Courier New"/>
-                <w:color w:val="000000"/>
                 <w:sz w:val="20"/>
                 <w:szCs w:val="20"/>
                 <w:bdr w:val="none" w:sz="0" w:space="0" w:color="auto" w:frame="1"/>
@@ -16801,7 +16804,6 @@
             <w:pPr>
               <w:rPr>
                 <w:rFonts w:cs="Arial"/>
-                <w:color w:val="555555"/>
                 <w:sz w:val="20"/>
                 <w:szCs w:val="20"/>
               </w:rPr>
@@ -16809,7 +16811,6 @@
             <w:r>
               <w:rPr>
                 <w:rFonts w:cs="Arial"/>
-                <w:color w:val="555555"/>
                 <w:sz w:val="20"/>
                 <w:szCs w:val="20"/>
               </w:rPr>
@@ -16839,7 +16840,6 @@
             <w:pPr>
               <w:rPr>
                 <w:rFonts w:cs="Arial"/>
-                <w:color w:val="555555"/>
                 <w:sz w:val="20"/>
                 <w:szCs w:val="20"/>
               </w:rPr>
@@ -16847,7 +16847,6 @@
             <w:r>
               <w:rPr>
                 <w:rFonts w:cs="Arial"/>
-                <w:color w:val="555555"/>
                 <w:sz w:val="20"/>
                 <w:szCs w:val="20"/>
               </w:rPr>
@@ -16877,7 +16876,6 @@
             <w:pPr>
               <w:rPr>
                 <w:rFonts w:cs="Arial"/>
-                <w:color w:val="555555"/>
                 <w:sz w:val="20"/>
                 <w:szCs w:val="20"/>
               </w:rPr>
@@ -16885,7 +16883,6 @@
             <w:r>
               <w:rPr>
                 <w:rFonts w:cs="Arial"/>
-                <w:color w:val="555555"/>
                 <w:sz w:val="20"/>
                 <w:szCs w:val="20"/>
               </w:rPr>
@@ -16915,7 +16912,6 @@
             <w:pPr>
               <w:rPr>
                 <w:rFonts w:cs="Arial"/>
-                <w:color w:val="555555"/>
                 <w:sz w:val="20"/>
                 <w:szCs w:val="20"/>
               </w:rPr>
@@ -16923,7 +16919,6 @@
             <w:r>
               <w:rPr>
                 <w:rFonts w:cs="Arial"/>
-                <w:color w:val="555555"/>
                 <w:sz w:val="20"/>
                 <w:szCs w:val="20"/>
               </w:rPr>
@@ -16953,7 +16948,6 @@
             <w:pPr>
               <w:rPr>
                 <w:rFonts w:cs="Arial"/>
-                <w:color w:val="555555"/>
                 <w:sz w:val="20"/>
                 <w:szCs w:val="20"/>
               </w:rPr>
@@ -16961,7 +16955,6 @@
             <w:r>
               <w:rPr>
                 <w:rFonts w:cs="Arial"/>
-                <w:color w:val="555555"/>
                 <w:sz w:val="20"/>
                 <w:szCs w:val="20"/>
               </w:rPr>
@@ -16972,7 +16965,6 @@
             <w:pPr>
               <w:rPr>
                 <w:rFonts w:cs="Arial"/>
-                <w:color w:val="555555"/>
                 <w:sz w:val="20"/>
                 <w:szCs w:val="20"/>
               </w:rPr>
@@ -16980,7 +16972,6 @@
             <w:r>
               <w:rPr>
                 <w:rFonts w:cs="Arial"/>
-                <w:color w:val="555555"/>
                 <w:sz w:val="20"/>
                 <w:szCs w:val="20"/>
               </w:rPr>
@@ -17010,7 +17001,6 @@
             <w:pPr>
               <w:rPr>
                 <w:rFonts w:cs="Arial"/>
-                <w:color w:val="555555"/>
                 <w:sz w:val="20"/>
                 <w:szCs w:val="20"/>
               </w:rPr>
@@ -17018,7 +17008,6 @@
             <w:r>
               <w:rPr>
                 <w:rFonts w:cs="Arial"/>
-                <w:color w:val="555555"/>
                 <w:sz w:val="20"/>
                 <w:szCs w:val="20"/>
               </w:rPr>
@@ -17029,7 +17018,6 @@
             <w:pPr>
               <w:rPr>
                 <w:rFonts w:cs="Arial"/>
-                <w:color w:val="555555"/>
                 <w:sz w:val="20"/>
                 <w:szCs w:val="20"/>
               </w:rPr>
@@ -17037,7 +17025,6 @@
             <w:r>
               <w:rPr>
                 <w:rFonts w:cs="Arial"/>
-                <w:color w:val="555555"/>
                 <w:sz w:val="20"/>
                 <w:szCs w:val="20"/>
               </w:rPr>
@@ -17069,7 +17056,6 @@
             <w:pPr>
               <w:rPr>
                 <w:rFonts w:cs="Arial"/>
-                <w:color w:val="555555"/>
                 <w:sz w:val="20"/>
                 <w:szCs w:val="20"/>
               </w:rPr>
@@ -17077,7 +17063,6 @@
             <w:r>
               <w:rPr>
                 <w:rFonts w:cs="Courier New"/>
-                <w:color w:val="000000"/>
                 <w:sz w:val="20"/>
                 <w:szCs w:val="20"/>
                 <w:bdr w:val="none" w:sz="0" w:space="0" w:color="auto" w:frame="1"/>
@@ -17108,7 +17093,6 @@
             <w:pPr>
               <w:rPr>
                 <w:rFonts w:cs="Arial"/>
-                <w:color w:val="555555"/>
                 <w:sz w:val="20"/>
                 <w:szCs w:val="20"/>
               </w:rPr>
@@ -17116,7 +17100,6 @@
             <w:r>
               <w:rPr>
                 <w:rFonts w:cs="Arial"/>
-                <w:color w:val="555555"/>
                 <w:sz w:val="20"/>
                 <w:szCs w:val="20"/>
               </w:rPr>
@@ -17146,7 +17129,6 @@
             <w:pPr>
               <w:rPr>
                 <w:rFonts w:cs="Arial"/>
-                <w:color w:val="555555"/>
                 <w:sz w:val="20"/>
                 <w:szCs w:val="20"/>
               </w:rPr>
@@ -17154,7 +17136,6 @@
             <w:r>
               <w:rPr>
                 <w:rFonts w:cs="Arial"/>
-                <w:color w:val="555555"/>
                 <w:sz w:val="20"/>
                 <w:szCs w:val="20"/>
               </w:rPr>
@@ -17184,7 +17165,6 @@
             <w:pPr>
               <w:rPr>
                 <w:rFonts w:cs="Arial"/>
-                <w:color w:val="555555"/>
                 <w:sz w:val="20"/>
                 <w:szCs w:val="20"/>
               </w:rPr>
@@ -17192,7 +17172,6 @@
             <w:r>
               <w:rPr>
                 <w:rFonts w:cs="Arial"/>
-                <w:color w:val="555555"/>
                 <w:sz w:val="20"/>
                 <w:szCs w:val="20"/>
               </w:rPr>
@@ -17222,7 +17201,6 @@
             <w:pPr>
               <w:rPr>
                 <w:rFonts w:cs="Arial"/>
-                <w:color w:val="555555"/>
                 <w:sz w:val="20"/>
                 <w:szCs w:val="20"/>
               </w:rPr>
@@ -17230,7 +17208,6 @@
             <w:r>
               <w:rPr>
                 <w:rFonts w:cs="Arial"/>
-                <w:color w:val="555555"/>
                 <w:sz w:val="20"/>
                 <w:szCs w:val="20"/>
               </w:rPr>
@@ -17260,7 +17237,6 @@
             <w:pPr>
               <w:rPr>
                 <w:rFonts w:cs="Arial"/>
-                <w:color w:val="555555"/>
                 <w:sz w:val="20"/>
                 <w:szCs w:val="20"/>
               </w:rPr>
@@ -17268,7 +17244,6 @@
             <w:r>
               <w:rPr>
                 <w:rFonts w:cs="Arial"/>
-                <w:color w:val="555555"/>
                 <w:sz w:val="20"/>
                 <w:szCs w:val="20"/>
               </w:rPr>
@@ -17279,7 +17254,6 @@
             <w:pPr>
               <w:rPr>
                 <w:rFonts w:cs="Arial"/>
-                <w:color w:val="555555"/>
                 <w:sz w:val="20"/>
                 <w:szCs w:val="20"/>
               </w:rPr>
@@ -17287,7 +17261,6 @@
             <w:r>
               <w:rPr>
                 <w:rFonts w:cs="Arial"/>
-                <w:color w:val="555555"/>
                 <w:sz w:val="20"/>
                 <w:szCs w:val="20"/>
               </w:rPr>
@@ -17298,7 +17271,6 @@
             <w:pPr>
               <w:rPr>
                 <w:rFonts w:cs="Arial"/>
-                <w:color w:val="555555"/>
                 <w:sz w:val="20"/>
                 <w:szCs w:val="20"/>
               </w:rPr>
@@ -17306,7 +17278,6 @@
             <w:r>
               <w:rPr>
                 <w:rFonts w:cs="Arial"/>
-                <w:color w:val="555555"/>
                 <w:sz w:val="20"/>
                 <w:szCs w:val="20"/>
               </w:rPr>
@@ -17336,7 +17307,6 @@
             <w:pPr>
               <w:rPr>
                 <w:rFonts w:cs="Arial"/>
-                <w:color w:val="555555"/>
                 <w:sz w:val="20"/>
                 <w:szCs w:val="20"/>
               </w:rPr>
@@ -17344,7 +17314,6 @@
             <w:r>
               <w:rPr>
                 <w:rFonts w:cs="Arial"/>
-                <w:color w:val="555555"/>
                 <w:sz w:val="20"/>
                 <w:szCs w:val="20"/>
               </w:rPr>
@@ -17355,7 +17324,6 @@
             <w:pPr>
               <w:rPr>
                 <w:rFonts w:cs="Arial"/>
-                <w:color w:val="555555"/>
                 <w:sz w:val="20"/>
                 <w:szCs w:val="20"/>
               </w:rPr>
@@ -17363,7 +17331,6 @@
             <w:r>
               <w:rPr>
                 <w:rFonts w:cs="Arial"/>
-                <w:color w:val="555555"/>
                 <w:sz w:val="20"/>
                 <w:szCs w:val="20"/>
               </w:rPr>
@@ -17395,7 +17362,6 @@
             <w:pPr>
               <w:rPr>
                 <w:rFonts w:cs="Arial"/>
-                <w:color w:val="555555"/>
                 <w:sz w:val="20"/>
                 <w:szCs w:val="20"/>
               </w:rPr>
@@ -17403,7 +17369,6 @@
             <w:r>
               <w:rPr>
                 <w:rFonts w:cs="Courier New"/>
-                <w:color w:val="000000"/>
                 <w:sz w:val="20"/>
                 <w:szCs w:val="20"/>
                 <w:bdr w:val="none" w:sz="0" w:space="0" w:color="auto" w:frame="1"/>
@@ -17434,7 +17399,6 @@
             <w:pPr>
               <w:rPr>
                 <w:rFonts w:cs="Arial"/>
-                <w:color w:val="555555"/>
                 <w:sz w:val="20"/>
                 <w:szCs w:val="20"/>
               </w:rPr>
@@ -17442,7 +17406,6 @@
             <w:r>
               <w:rPr>
                 <w:rFonts w:cs="Arial"/>
-                <w:color w:val="555555"/>
                 <w:sz w:val="20"/>
                 <w:szCs w:val="20"/>
               </w:rPr>
@@ -17472,7 +17435,6 @@
             <w:pPr>
               <w:rPr>
                 <w:rFonts w:cs="Arial"/>
-                <w:color w:val="555555"/>
                 <w:sz w:val="20"/>
                 <w:szCs w:val="20"/>
               </w:rPr>
@@ -17480,7 +17442,6 @@
             <w:r>
               <w:rPr>
                 <w:rFonts w:cs="Arial"/>
-                <w:color w:val="555555"/>
                 <w:sz w:val="20"/>
                 <w:szCs w:val="20"/>
               </w:rPr>
@@ -17510,7 +17471,6 @@
             <w:pPr>
               <w:rPr>
                 <w:rFonts w:cs="Arial"/>
-                <w:color w:val="555555"/>
                 <w:sz w:val="20"/>
                 <w:szCs w:val="20"/>
               </w:rPr>
@@ -17518,7 +17478,6 @@
             <w:r>
               <w:rPr>
                 <w:rFonts w:cs="Arial"/>
-                <w:color w:val="555555"/>
                 <w:sz w:val="20"/>
                 <w:szCs w:val="20"/>
               </w:rPr>
@@ -17548,7 +17507,6 @@
             <w:pPr>
               <w:rPr>
                 <w:rFonts w:cs="Arial"/>
-                <w:color w:val="555555"/>
                 <w:sz w:val="20"/>
                 <w:szCs w:val="20"/>
               </w:rPr>
@@ -17556,7 +17514,6 @@
             <w:r>
               <w:rPr>
                 <w:rFonts w:cs="Arial"/>
-                <w:color w:val="555555"/>
                 <w:sz w:val="20"/>
                 <w:szCs w:val="20"/>
               </w:rPr>
@@ -17586,7 +17543,6 @@
             <w:pPr>
               <w:rPr>
                 <w:rFonts w:cs="Arial"/>
-                <w:color w:val="555555"/>
                 <w:sz w:val="20"/>
                 <w:szCs w:val="20"/>
               </w:rPr>
@@ -17594,7 +17550,6 @@
             <w:r>
               <w:rPr>
                 <w:rFonts w:cs="Arial"/>
-                <w:color w:val="555555"/>
                 <w:sz w:val="20"/>
                 <w:szCs w:val="20"/>
               </w:rPr>
@@ -17605,7 +17560,6 @@
             <w:pPr>
               <w:rPr>
                 <w:rFonts w:cs="Arial"/>
-                <w:color w:val="555555"/>
                 <w:sz w:val="20"/>
                 <w:szCs w:val="20"/>
               </w:rPr>
@@ -17613,7 +17567,6 @@
             <w:r>
               <w:rPr>
                 <w:rFonts w:cs="Arial"/>
-                <w:color w:val="555555"/>
                 <w:sz w:val="20"/>
                 <w:szCs w:val="20"/>
               </w:rPr>
@@ -17624,7 +17577,6 @@
             <w:pPr>
               <w:rPr>
                 <w:rFonts w:cs="Arial"/>
-                <w:color w:val="555555"/>
                 <w:sz w:val="20"/>
                 <w:szCs w:val="20"/>
               </w:rPr>
@@ -17632,7 +17584,6 @@
             <w:r>
               <w:rPr>
                 <w:rFonts w:cs="Arial"/>
-                <w:color w:val="555555"/>
                 <w:sz w:val="20"/>
                 <w:szCs w:val="20"/>
               </w:rPr>
@@ -17662,7 +17613,6 @@
             <w:pPr>
               <w:rPr>
                 <w:rFonts w:cs="Arial"/>
-                <w:color w:val="555555"/>
                 <w:sz w:val="20"/>
                 <w:szCs w:val="20"/>
               </w:rPr>
@@ -17670,7 +17620,6 @@
             <w:r>
               <w:rPr>
                 <w:rFonts w:cs="Arial"/>
-                <w:color w:val="555555"/>
                 <w:sz w:val="20"/>
                 <w:szCs w:val="20"/>
               </w:rPr>
@@ -17702,7 +17651,6 @@
             <w:pPr>
               <w:rPr>
                 <w:rFonts w:cs="Arial"/>
-                <w:color w:val="555555"/>
                 <w:sz w:val="20"/>
                 <w:szCs w:val="20"/>
               </w:rPr>
@@ -17710,7 +17658,6 @@
             <w:r>
               <w:rPr>
                 <w:rFonts w:cs="Courier New"/>
-                <w:color w:val="000000"/>
                 <w:sz w:val="20"/>
                 <w:szCs w:val="20"/>
                 <w:bdr w:val="none" w:sz="0" w:space="0" w:color="auto" w:frame="1"/>
@@ -17741,7 +17688,6 @@
             <w:pPr>
               <w:rPr>
                 <w:rFonts w:cs="Arial"/>
-                <w:color w:val="555555"/>
                 <w:sz w:val="20"/>
                 <w:szCs w:val="20"/>
               </w:rPr>
@@ -17749,7 +17695,6 @@
             <w:r>
               <w:rPr>
                 <w:rFonts w:cs="Arial"/>
-                <w:color w:val="555555"/>
                 <w:sz w:val="20"/>
                 <w:szCs w:val="20"/>
               </w:rPr>
@@ -17779,7 +17724,6 @@
             <w:pPr>
               <w:rPr>
                 <w:rFonts w:cs="Arial"/>
-                <w:color w:val="555555"/>
                 <w:sz w:val="20"/>
                 <w:szCs w:val="20"/>
               </w:rPr>
@@ -17787,7 +17731,6 @@
             <w:r>
               <w:rPr>
                 <w:rFonts w:cs="Arial"/>
-                <w:color w:val="555555"/>
                 <w:sz w:val="20"/>
                 <w:szCs w:val="20"/>
               </w:rPr>
@@ -17817,7 +17760,6 @@
             <w:pPr>
               <w:rPr>
                 <w:rFonts w:cs="Arial"/>
-                <w:color w:val="555555"/>
                 <w:sz w:val="20"/>
                 <w:szCs w:val="20"/>
               </w:rPr>
@@ -17825,7 +17767,6 @@
             <w:r>
               <w:rPr>
                 <w:rFonts w:cs="Arial"/>
-                <w:color w:val="555555"/>
                 <w:sz w:val="20"/>
                 <w:szCs w:val="20"/>
               </w:rPr>
@@ -17855,7 +17796,6 @@
             <w:pPr>
               <w:rPr>
                 <w:rFonts w:cs="Arial"/>
-                <w:color w:val="555555"/>
                 <w:sz w:val="20"/>
                 <w:szCs w:val="20"/>
               </w:rPr>
@@ -17863,7 +17803,6 @@
             <w:r>
               <w:rPr>
                 <w:rFonts w:cs="Arial"/>
-                <w:color w:val="555555"/>
                 <w:sz w:val="20"/>
                 <w:szCs w:val="20"/>
               </w:rPr>
@@ -17893,7 +17832,6 @@
             <w:pPr>
               <w:rPr>
                 <w:rFonts w:cs="Arial"/>
-                <w:color w:val="555555"/>
                 <w:sz w:val="20"/>
                 <w:szCs w:val="20"/>
               </w:rPr>
@@ -17901,7 +17839,6 @@
             <w:r>
               <w:rPr>
                 <w:rFonts w:cs="Arial"/>
-                <w:color w:val="555555"/>
                 <w:sz w:val="20"/>
                 <w:szCs w:val="20"/>
               </w:rPr>
@@ -17912,7 +17849,6 @@
             <w:pPr>
               <w:rPr>
                 <w:rFonts w:cs="Arial"/>
-                <w:color w:val="555555"/>
                 <w:sz w:val="20"/>
                 <w:szCs w:val="20"/>
               </w:rPr>
@@ -17920,7 +17856,6 @@
             <w:r>
               <w:rPr>
                 <w:rFonts w:cs="Arial"/>
-                <w:color w:val="555555"/>
                 <w:sz w:val="20"/>
                 <w:szCs w:val="20"/>
               </w:rPr>
@@ -17950,7 +17885,6 @@
             <w:pPr>
               <w:rPr>
                 <w:rFonts w:cs="Arial"/>
-                <w:color w:val="555555"/>
                 <w:sz w:val="20"/>
                 <w:szCs w:val="20"/>
               </w:rPr>
@@ -17958,7 +17892,6 @@
             <w:r>
               <w:rPr>
                 <w:rFonts w:cs="Arial"/>
-                <w:color w:val="555555"/>
                 <w:sz w:val="20"/>
                 <w:szCs w:val="20"/>
               </w:rPr>
@@ -18150,9 +18083,6 @@
     <w:p>
       <w:pPr>
         <w:pStyle w:val="sai1"/>
-        <w:rPr>
-          <w:rFonts w:hint="eastAsia"/>
-        </w:rPr>
       </w:pPr>
       <w:r>
         <w:rPr>
@@ -18225,9 +18155,6 @@
           <w:ilvl w:val="0"/>
           <w:numId w:val="0"/>
         </w:numPr>
-        <w:rPr>
-          <w:rFonts w:hint="eastAsia"/>
-        </w:rPr>
       </w:pPr>
     </w:p>
     <w:p>
@@ -18369,9 +18296,6 @@
     <w:p>
       <w:pPr>
         <w:pStyle w:val="sai1"/>
-        <w:rPr>
-          <w:rFonts w:hint="eastAsia"/>
-        </w:rPr>
       </w:pPr>
       <w:r>
         <w:t xml:space="preserve"> </w:t>
@@ -18463,9 +18387,6 @@
     <w:p>
       <w:pPr>
         <w:pStyle w:val="sai1"/>
-        <w:rPr>
-          <w:rFonts w:hint="eastAsia"/>
-        </w:rPr>
       </w:pPr>
       <w:r>
         <w:t xml:space="preserve"> </w:t>
@@ -18869,9 +18790,6 @@
     <w:p>
       <w:pPr>
         <w:pStyle w:val="sai1"/>
-        <w:rPr>
-          <w:rFonts w:hint="eastAsia"/>
-        </w:rPr>
       </w:pPr>
       <w:r>
         <w:rPr>
@@ -18910,13 +18828,7 @@
         <w:rPr>
           <w:rFonts w:hint="eastAsia"/>
         </w:rPr>
-        <w:t>，</w:t>
-      </w:r>
-      <w:r>
-        <w:rPr>
-          <w:rFonts w:hint="eastAsia"/>
-        </w:rPr>
-        <w:t>比如</w:t>
+        <w:t>，比如</w:t>
       </w:r>
       <w:r>
         <w:t>utf8mb4</w:t>
@@ -18981,10 +18893,10 @@
           <w:noProof/>
         </w:rPr>
         <w:object w:dxaOrig="10370" w:dyaOrig="1351" w14:anchorId="7EFD76F5">
-          <v:shape id="_x0000_i1028" type="#_x0000_t75" alt="" style="width:421.25pt;height:54.95pt;mso-width-percent:0;mso-height-percent:0;mso-width-percent:0;mso-height-percent:0" o:ole="">
+          <v:shape id="_x0000_i1061" type="#_x0000_t75" alt="" style="width:421pt;height:55pt;mso-width-percent:0;mso-height-percent:0;mso-width-percent:0;mso-height-percent:0" o:ole="">
             <v:imagedata r:id="rId29" o:title=""/>
           </v:shape>
-          <o:OLEObject Type="Embed" ProgID="Visio.Drawing.15" ShapeID="_x0000_i1028" DrawAspect="Content" ObjectID="_1655213834" r:id="rId30"/>
+          <o:OLEObject Type="Embed" ProgID="Visio.Drawing.15" ShapeID="_x0000_i1061" DrawAspect="Content" ObjectID="_1655236145" r:id="rId30"/>
         </w:object>
       </w:r>
     </w:p>
@@ -19685,7 +19597,6 @@
         </w:tc>
       </w:tr>
     </w:tbl>
-    <w:p/>
     <w:p>
       <w:pPr>
         <w:pStyle w:val="sai2"/>
@@ -19693,6 +19604,9 @@
           <w:ilvl w:val="0"/>
           <w:numId w:val="0"/>
         </w:numPr>
+        <w:rPr>
+          <w:rFonts w:hint="eastAsia"/>
+        </w:rPr>
       </w:pPr>
     </w:p>
     <w:p>
@@ -19815,7 +19729,22 @@
         <w:rPr>
           <w:rFonts w:hint="eastAsia"/>
         </w:rPr>
-        <w:t>对于可变长列，值的前7</w:t>
+        <w:t>对于</w:t>
+      </w:r>
+      <w:r>
+        <w:rPr>
+          <w:rFonts w:hint="eastAsia"/>
+        </w:rPr>
+        <w:t>v</w:t>
+      </w:r>
+      <w:r>
+        <w:t>ariable-length column</w:t>
+      </w:r>
+      <w:r>
+        <w:rPr>
+          <w:rFonts w:hint="eastAsia"/>
+        </w:rPr>
+        <w:t>，值的前7</w:t>
       </w:r>
       <w:r>
         <w:t xml:space="preserve">68 </w:t>
@@ -19850,7 +19779,22 @@
         <w:rPr>
           <w:rFonts w:hint="eastAsia"/>
         </w:rPr>
-        <w:t>对于固定长度的列，如果值实际长度大于等于</w:t>
+        <w:t>对于</w:t>
+      </w:r>
+      <w:r>
+        <w:rPr>
+          <w:rFonts w:hint="eastAsia"/>
+        </w:rPr>
+        <w:t>f</w:t>
+      </w:r>
+      <w:r>
+        <w:t>ixed-length columns</w:t>
+      </w:r>
+      <w:r>
+        <w:rPr>
+          <w:rFonts w:hint="eastAsia"/>
+        </w:rPr>
+        <w:t>，如果值实际长度大于等于</w:t>
       </w:r>
       <w:r>
         <w:t xml:space="preserve">768 bytes </w:t>
@@ -19859,12 +19803,30 @@
         <w:rPr>
           <w:rFonts w:hint="eastAsia"/>
         </w:rPr>
-        <w:t>，会被转为可变长列存储</w:t>
+        <w:t>，会被转为</w:t>
+      </w:r>
+      <w:r>
+        <w:rPr>
+          <w:rFonts w:hint="eastAsia"/>
+        </w:rPr>
+        <w:t>v</w:t>
+      </w:r>
+      <w:r>
+        <w:t>ariable-length column</w:t>
+      </w:r>
+      <w:r>
+        <w:rPr>
+          <w:rFonts w:hint="eastAsia"/>
+        </w:rPr>
+        <w:t>方式存储</w:t>
       </w:r>
     </w:p>
     <w:p>
       <w:pPr>
         <w:pStyle w:val="sai1"/>
+        <w:rPr>
+          <w:rFonts w:hint="eastAsia"/>
+        </w:rPr>
       </w:pPr>
       <w:r>
         <w:rPr>
@@ -19879,16 +19841,7 @@
         <w:rPr>
           <w:rFonts w:hint="eastAsia"/>
         </w:rPr>
-        <w:t>bytes，则为节省I</w:t>
-      </w:r>
-      <w:r>
-        <w:t>/</w:t>
-      </w:r>
-      <w:r>
-        <w:rPr>
-          <w:rFonts w:hint="eastAsia"/>
-        </w:rPr>
-        <w:t>O开支，不会存储在</w:t>
+        <w:t>bytes，不会存储在</w:t>
       </w:r>
       <w:r>
         <w:rPr>
@@ -19902,6 +19855,21 @@
         </w:rPr>
         <w:t>，都存储在B树节点上</w:t>
       </w:r>
+      <w:r>
+        <w:rPr>
+          <w:rFonts w:hint="eastAsia"/>
+        </w:rPr>
+        <w:t>，从而减少I/</w:t>
+      </w:r>
+      <w:r>
+        <w:t>O</w:t>
+      </w:r>
+      <w:r>
+        <w:rPr>
+          <w:rFonts w:hint="eastAsia"/>
+        </w:rPr>
+        <w:t>消耗</w:t>
+      </w:r>
     </w:p>
     <w:p>
       <w:pPr>
@@ -19934,7 +19902,22 @@
         <w:rPr>
           <w:rFonts w:hint="eastAsia"/>
         </w:rPr>
-        <w:t>byte头，用于将连续的记录连在一起，以及行级锁，在其前面可能</w:t>
+        <w:t>byte</w:t>
+      </w:r>
+      <w:r>
+        <w:rPr>
+          <w:rFonts w:hint="eastAsia"/>
+        </w:rPr>
+        <w:t>(</w:t>
+      </w:r>
+      <w:r>
+        <w:t>40 bit)</w:t>
+      </w:r>
+      <w:r>
+        <w:rPr>
+          <w:rFonts w:hint="eastAsia"/>
+        </w:rPr>
+        <w:t>头，用于将连续的记录连在一起，以及行级锁，在其前面可能</w:t>
       </w:r>
       <w:r>
         <w:rPr>
@@ -19971,6 +19954,12 @@
         <w:rPr>
           <w:rFonts w:hint="eastAsia"/>
         </w:rPr>
+        <w:t xml:space="preserve"> </w:t>
+      </w:r>
+      <w:r>
+        <w:rPr>
+          <w:rFonts w:hint="eastAsia"/>
+        </w:rPr>
         <w:t xml:space="preserve">包含 </w:t>
       </w:r>
       <w:r>
@@ -20085,7 +20074,37 @@
         <w:rPr>
           <w:rFonts w:hint="eastAsia"/>
         </w:rPr>
-        <w:t>也包含可变列的长度，根据可变长列的最大长度，占1byte或2byte</w:t>
+        <w:t>也包含</w:t>
+      </w:r>
+      <w:r>
+        <w:rPr>
+          <w:rFonts w:hint="eastAsia"/>
+        </w:rPr>
+        <w:t>各个</w:t>
+      </w:r>
+      <w:r>
+        <w:t>variable-length columns</w:t>
+      </w:r>
+      <w:r>
+        <w:rPr>
+          <w:rFonts w:hint="eastAsia"/>
+        </w:rPr>
+        <w:t>的长度，根据</w:t>
+      </w:r>
+      <w:r>
+        <w:t>variable-length columns</w:t>
+      </w:r>
+      <w:r>
+        <w:rPr>
+          <w:rFonts w:hint="eastAsia"/>
+        </w:rPr>
+        <w:t>的最大长度，占1byte或2byte</w:t>
+      </w:r>
+      <w:r>
+        <w:rPr>
+          <w:rFonts w:hint="eastAsia"/>
+        </w:rPr>
+        <w:t>，逆序表示</w:t>
       </w:r>
     </w:p>
     <w:p>
@@ -20134,7 +20153,10 @@
         <w:rPr>
           <w:rFonts w:hint="eastAsia"/>
         </w:rPr>
-        <w:t>对于每个 非NULL的可变长度字段</w:t>
+        <w:t>对于每个 非NULL的</w:t>
+      </w:r>
+      <w:r>
+        <w:t>variable-length columns</w:t>
       </w:r>
     </w:p>
     <w:p>
@@ -20200,21 +20222,6 @@
         </w:rPr>
         <w:t>byte时，占用2byte</w:t>
       </w:r>
-      <w:r>
-        <w:rPr>
-          <w:rFonts w:hint="eastAsia"/>
-        </w:rPr>
-        <w:t>（</w:t>
-      </w:r>
-      <w:r>
-        <w:t>Two bytes are only needed if part of the column is stored externally in overflow pages or the maximum length exceeds 255 bytes and the actual length exceeds 127 bytes</w:t>
-      </w:r>
-      <w:r>
-        <w:rPr>
-          <w:rFonts w:hint="eastAsia"/>
-        </w:rPr>
-        <w:t>）</w:t>
-      </w:r>
     </w:p>
     <w:p>
       <w:pPr>
@@ -20227,7 +20234,19 @@
         <w:rPr>
           <w:rFonts w:hint="eastAsia"/>
         </w:rPr>
-        <w:t>对于大字段，2</w:t>
+        <w:t>对于</w:t>
+      </w:r>
+      <w:r>
+        <w:rPr>
+          <w:rFonts w:hint="eastAsia"/>
+        </w:rPr>
+        <w:t>2中的字段</w:t>
+      </w:r>
+      <w:r>
+        <w:rPr>
+          <w:rFonts w:hint="eastAsia"/>
+        </w:rPr>
+        <w:t>，2</w:t>
       </w:r>
       <w:r>
         <w:t xml:space="preserve"> </w:t>
@@ -20310,7 +20329,19 @@
         <w:rPr>
           <w:rFonts w:hint="eastAsia"/>
         </w:rPr>
-        <w:t>记录头后面是非</w:t>
+        <w:t>记录头后面是</w:t>
+      </w:r>
+      <w:r>
+        <w:rPr>
+          <w:rFonts w:hint="eastAsia"/>
+        </w:rPr>
+        <w:t>内容</w:t>
+      </w:r>
+      <w:r>
+        <w:rPr>
+          <w:rFonts w:hint="eastAsia"/>
+        </w:rPr>
+        <w:t>非</w:t>
       </w:r>
       <w:r>
         <w:rPr>
@@ -20339,7 +20370,24 @@
         <w:rPr>
           <w:rFonts w:hint="eastAsia"/>
         </w:rPr>
-        <w:t xml:space="preserve"> 聚集索引的记录包含所有用户定义的列，一个</w:t>
+        <w:t xml:space="preserve"> 聚集索引的记录包含所有用户定义的列</w:t>
+      </w:r>
+      <w:r>
+        <w:rPr>
+          <w:rFonts w:hint="eastAsia"/>
+        </w:rPr>
+        <w:t>：</w:t>
+      </w:r>
+    </w:p>
+    <w:p>
+      <w:pPr>
+        <w:pStyle w:val="sai2"/>
+      </w:pPr>
+      <w:r>
+        <w:rPr>
+          <w:rFonts w:hint="eastAsia"/>
+        </w:rPr>
+        <w:t>一个</w:t>
       </w:r>
       <w:r>
         <w:t xml:space="preserve">6 </w:t>
@@ -20371,31 +20419,139 @@
     </w:p>
     <w:p>
       <w:pPr>
+        <w:pStyle w:val="sai2"/>
+      </w:pPr>
+      <w:r>
+        <w:rPr>
+          <w:rFonts w:hint="eastAsia"/>
+        </w:rPr>
+        <w:t xml:space="preserve"> 如果用户没有定义表的主键，</w:t>
+      </w:r>
+      <w:r>
+        <w:rPr>
+          <w:rFonts w:hint="eastAsia"/>
+        </w:rPr>
+        <w:t>c</w:t>
+      </w:r>
+      <w:r>
+        <w:t>lustered index</w:t>
+      </w:r>
+      <w:r>
+        <w:rPr>
+          <w:rFonts w:hint="eastAsia"/>
+        </w:rPr>
+        <w:t>还包括一个</w:t>
+      </w:r>
+      <w:r>
+        <w:t xml:space="preserve">6 </w:t>
+      </w:r>
+      <w:r>
+        <w:rPr>
+          <w:rFonts w:hint="eastAsia"/>
+        </w:rPr>
+        <w:t>byte的row</w:t>
+      </w:r>
+      <w:r>
+        <w:t xml:space="preserve"> </w:t>
+      </w:r>
+      <w:r>
+        <w:rPr>
+          <w:rFonts w:hint="eastAsia"/>
+        </w:rPr>
+        <w:t>id字段</w:t>
+      </w:r>
+    </w:p>
+    <w:p>
+      <w:pPr>
         <w:pStyle w:val="sai1"/>
       </w:pPr>
       <w:r>
         <w:rPr>
           <w:rFonts w:hint="eastAsia"/>
         </w:rPr>
-        <w:t xml:space="preserve"> 如果用户没有定义表的主键，聚集索引还包括一个</w:t>
-      </w:r>
-      <w:r>
-        <w:t xml:space="preserve">6 </w:t>
-      </w:r>
-      <w:r>
-        <w:rPr>
-          <w:rFonts w:hint="eastAsia"/>
-        </w:rPr>
-        <w:t>byte的row</w:t>
-      </w:r>
-      <w:r>
-        <w:t xml:space="preserve"> </w:t>
-      </w:r>
-      <w:r>
-        <w:rPr>
-          <w:rFonts w:hint="eastAsia"/>
-        </w:rPr>
-        <w:t>id字段</w:t>
+        <w:t xml:space="preserve"> </w:t>
+      </w:r>
+      <w:r>
+        <w:rPr>
+          <w:rFonts w:hint="eastAsia"/>
+        </w:rPr>
+        <w:t>对于</w:t>
+      </w:r>
+      <w:r>
+        <w:rPr>
+          <w:rFonts w:hint="eastAsia"/>
+        </w:rPr>
+        <w:t>每个</w:t>
+      </w:r>
+      <w:r>
+        <w:t>Secondary Index</w:t>
+      </w:r>
+    </w:p>
+    <w:p>
+      <w:pPr>
+        <w:pStyle w:val="sai2"/>
+      </w:pPr>
+      <w:r>
+        <w:rPr>
+          <w:rFonts w:hint="eastAsia"/>
+        </w:rPr>
+        <w:t xml:space="preserve"> </w:t>
+      </w:r>
+      <w:r>
+        <w:rPr>
+          <w:rFonts w:hint="eastAsia"/>
+        </w:rPr>
+        <w:t>包含</w:t>
+      </w:r>
+      <w:r>
+        <w:rPr>
+          <w:rFonts w:hint="eastAsia"/>
+        </w:rPr>
+        <w:t>c</w:t>
+      </w:r>
+      <w:r>
+        <w:t>lustered index</w:t>
+      </w:r>
+      <w:r>
+        <w:rPr>
+          <w:rFonts w:hint="eastAsia"/>
+        </w:rPr>
+        <w:t>中的所有不在</w:t>
+      </w:r>
+      <w:r>
+        <w:rPr>
+          <w:rFonts w:hint="eastAsia"/>
+        </w:rPr>
+        <w:t>s</w:t>
+      </w:r>
+      <w:r>
+        <w:t>econdary index</w:t>
+      </w:r>
+      <w:r>
+        <w:rPr>
+          <w:rFonts w:hint="eastAsia"/>
+        </w:rPr>
+        <w:t>中的主键字段</w:t>
+      </w:r>
+    </w:p>
+    <w:p>
+      <w:pPr>
+        <w:pStyle w:val="sai2"/>
+      </w:pPr>
+      <w:r>
+        <w:rPr>
+          <w:rFonts w:hint="eastAsia"/>
+        </w:rPr>
+        <w:t>如果部分主键列是可变长度的，每个</w:t>
+      </w:r>
+      <w:r>
+        <w:t>Secondary Index</w:t>
+      </w:r>
+      <w:r>
+        <w:rPr>
+          <w:rFonts w:hint="eastAsia"/>
+        </w:rPr>
+        <w:t>的头部都会有一个记录主键列长度的可变长度部分，即使辅助索引字列是固定长度</w:t>
       </w:r>
     </w:p>
     <w:p>
@@ -20406,22 +20562,62 @@
         <w:rPr>
           <w:rFonts w:hint="eastAsia"/>
         </w:rPr>
-        <w:t xml:space="preserve"> 每个辅助索引</w:t>
-      </w:r>
-      <w:r>
-        <w:t>(Secondary Index)</w:t>
-      </w:r>
-      <w:r>
-        <w:rPr>
-          <w:rFonts w:hint="eastAsia"/>
-        </w:rPr>
-        <w:t>包含聚集索引中的所有不在辅助索引中的主键字段</w:t>
-      </w:r>
-      <w:r>
-        <w:rPr>
-          <w:rFonts w:hint="eastAsia"/>
-        </w:rPr>
-        <w:t>。如果部分主键列是可变长度的，每个辅助索引的头部都会有一个记录主键列长度的可变长度部分，即使辅助索引字列是固定长度</w:t>
+        <w:t xml:space="preserve"> 在内部，对于</w:t>
+      </w:r>
+      <w:r>
+        <w:rPr>
+          <w:rFonts w:hint="eastAsia"/>
+        </w:rPr>
+        <w:t>固定</w:t>
+      </w:r>
+      <w:r>
+        <w:rPr>
+          <w:rFonts w:hint="eastAsia"/>
+        </w:rPr>
+        <w:t>长度字符集</w:t>
+      </w:r>
+      <w:r>
+        <w:t>(nonvariable-length character sets)</w:t>
+      </w:r>
+    </w:p>
+    <w:p>
+      <w:pPr>
+        <w:pStyle w:val="sai2"/>
+      </w:pPr>
+      <w:r>
+        <w:rPr>
+          <w:rFonts w:hint="eastAsia"/>
+        </w:rPr>
+        <w:t xml:space="preserve"> </w:t>
+      </w:r>
+      <w:r>
+        <w:rPr>
+          <w:rFonts w:hint="eastAsia"/>
+        </w:rPr>
+        <w:t>固定长度字符列</w:t>
+      </w:r>
+      <w:r>
+        <w:rPr>
+          <w:rFonts w:hint="eastAsia"/>
+        </w:rPr>
+        <w:t>采用固定长度格式存储</w:t>
+      </w:r>
+    </w:p>
+    <w:p>
+      <w:pPr>
+        <w:pStyle w:val="sai2"/>
+      </w:pPr>
+      <w:r>
+        <w:rPr>
+          <w:rFonts w:hint="eastAsia"/>
+        </w:rPr>
+        <w:t xml:space="preserve"> </w:t>
+      </w:r>
+      <w:r>
+        <w:rPr>
+          <w:rFonts w:hint="eastAsia"/>
+        </w:rPr>
+        <w:t>尾部的空格不会从varchar列截掉</w:t>
       </w:r>
     </w:p>
     <w:p>
@@ -20432,10 +20628,20 @@
         <w:rPr>
           <w:rFonts w:hint="eastAsia"/>
         </w:rPr>
-        <w:t xml:space="preserve"> 在内部，对于非可变长度字符集</w:t>
-      </w:r>
-      <w:r>
-        <w:t>(nonvariable-length character sets)</w:t>
+        <w:lastRenderedPageBreak/>
+        <w:t xml:space="preserve"> 在内部，对于可变长度字符集(</w:t>
+      </w:r>
+      <w:r>
+        <w:t>utf8mb3</w:t>
+      </w:r>
+      <w:r>
+        <w:rPr>
+          <w:rFonts w:hint="eastAsia"/>
+        </w:rPr>
+        <w:t>、u</w:t>
+      </w:r>
+      <w:r>
+        <w:t>tf8mb4)</w:t>
       </w:r>
     </w:p>
     <w:p>
@@ -20446,24 +20652,144 @@
         <w:rPr>
           <w:rFonts w:hint="eastAsia"/>
         </w:rPr>
-        <w:t>固定长度字符列</w:t>
-      </w:r>
-      <w:r>
-        <w:rPr>
-          <w:rFonts w:hint="eastAsia"/>
-        </w:rPr>
-        <w:t>采用固定长度格式存储</w:t>
-      </w:r>
-    </w:p>
-    <w:p>
-      <w:pPr>
-        <w:pStyle w:val="sai2"/>
-      </w:pPr>
-      <w:r>
-        <w:rPr>
-          <w:rFonts w:hint="eastAsia"/>
-        </w:rPr>
-        <w:t>尾部的空格不会从varchar列截掉</w:t>
+        <w:t xml:space="preserve"> </w:t>
+      </w:r>
+      <w:r>
+        <w:rPr>
+          <w:rFonts w:hint="eastAsia"/>
+        </w:rPr>
+        <w:t>针对char(</w:t>
+      </w:r>
+      <w:r>
+        <w:t>N)</w:t>
+      </w:r>
+    </w:p>
+    <w:p>
+      <w:pPr>
+        <w:pStyle w:val="sai3"/>
+      </w:pPr>
+      <w:r>
+        <w:rPr>
+          <w:rFonts w:hint="eastAsia"/>
+        </w:rPr>
+        <w:t>先尝试通过截断尾部</w:t>
+      </w:r>
+      <w:r>
+        <w:rPr>
+          <w:rFonts w:hint="eastAsia"/>
+        </w:rPr>
+        <w:t>空格</w:t>
+      </w:r>
+      <w:r>
+        <w:rPr>
+          <w:rFonts w:hint="eastAsia"/>
+        </w:rPr>
+        <w:t>，达到用N</w:t>
+      </w:r>
+      <w:r>
+        <w:t xml:space="preserve"> </w:t>
+      </w:r>
+      <w:r>
+        <w:rPr>
+          <w:rFonts w:hint="eastAsia"/>
+        </w:rPr>
+        <w:t>bytes空间存储的目的</w:t>
+      </w:r>
+    </w:p>
+    <w:p>
+      <w:pPr>
+        <w:pStyle w:val="sai3"/>
+      </w:pPr>
+      <w:r>
+        <w:rPr>
+          <w:rFonts w:hint="eastAsia"/>
+        </w:rPr>
+        <w:t>如果实际值</w:t>
+      </w:r>
+      <w:r>
+        <w:rPr>
+          <w:rFonts w:hint="eastAsia"/>
+        </w:rPr>
+        <w:t>仍</w:t>
+      </w:r>
+      <w:r>
+        <w:rPr>
+          <w:rFonts w:hint="eastAsia"/>
+        </w:rPr>
+        <w:t>超过了N</w:t>
+      </w:r>
+      <w:r>
+        <w:t xml:space="preserve"> </w:t>
+      </w:r>
+      <w:r>
+        <w:rPr>
+          <w:rFonts w:hint="eastAsia"/>
+        </w:rPr>
+        <w:t>bytes，尾部</w:t>
+      </w:r>
+      <w:r>
+        <w:rPr>
+          <w:rFonts w:hint="eastAsia"/>
+        </w:rPr>
+        <w:t>空格将被截取到列值的最小字节长度</w:t>
+      </w:r>
+    </w:p>
+    <w:p>
+      <w:pPr>
+        <w:pStyle w:val="sai3"/>
+      </w:pPr>
+      <w:r>
+        <w:rPr>
+          <w:rFonts w:hint="eastAsia"/>
+        </w:rPr>
+        <w:t>char(</w:t>
+      </w:r>
+      <w:r>
+        <w:t>N)</w:t>
+      </w:r>
+      <w:r>
+        <w:rPr>
+          <w:rFonts w:hint="eastAsia"/>
+        </w:rPr>
+        <w:t>最大长度 =</w:t>
+      </w:r>
+      <w:r>
+        <w:t xml:space="preserve"> </w:t>
+      </w:r>
+      <w:r>
+        <w:rPr>
+          <w:rFonts w:hint="eastAsia"/>
+        </w:rPr>
+        <w:t>单字符最大长度 *</w:t>
+      </w:r>
+      <w:r>
+        <w:t xml:space="preserve"> </w:t>
+      </w:r>
+      <w:r>
+        <w:rPr>
+          <w:rFonts w:hint="eastAsia"/>
+        </w:rPr>
+        <w:t>N</w:t>
+      </w:r>
+    </w:p>
+    <w:p>
+      <w:pPr>
+        <w:pStyle w:val="sai3"/>
+      </w:pPr>
+      <w:r>
+        <w:rPr>
+          <w:rFonts w:hint="eastAsia"/>
+        </w:rPr>
+        <w:t>至少要预留N</w:t>
+      </w:r>
+      <w:r>
+        <w:t xml:space="preserve"> </w:t>
+      </w:r>
+      <w:r>
+        <w:rPr>
+          <w:rFonts w:hint="eastAsia"/>
+        </w:rPr>
+        <w:t>bytes空间，用于保证列完成更新并不产生碎片</w:t>
       </w:r>
     </w:p>
     <w:p>
@@ -20474,166 +20800,6 @@
         <w:rPr>
           <w:rFonts w:hint="eastAsia"/>
         </w:rPr>
-        <w:t xml:space="preserve"> 在内部，对于可变长度字符集(</w:t>
-      </w:r>
-      <w:r>
-        <w:t>utf8mb3</w:t>
-      </w:r>
-      <w:r>
-        <w:rPr>
-          <w:rFonts w:hint="eastAsia"/>
-        </w:rPr>
-        <w:t>、u</w:t>
-      </w:r>
-      <w:r>
-        <w:t>tf8mb4)</w:t>
-      </w:r>
-    </w:p>
-    <w:p>
-      <w:pPr>
-        <w:pStyle w:val="sai2"/>
-      </w:pPr>
-      <w:r>
-        <w:rPr>
-          <w:rFonts w:hint="eastAsia"/>
-        </w:rPr>
-        <w:lastRenderedPageBreak/>
-        <w:t xml:space="preserve"> </w:t>
-      </w:r>
-      <w:r>
-        <w:rPr>
-          <w:rFonts w:hint="eastAsia"/>
-        </w:rPr>
-        <w:t>针对char(</w:t>
-      </w:r>
-      <w:r>
-        <w:t>N)</w:t>
-      </w:r>
-    </w:p>
-    <w:p>
-      <w:pPr>
-        <w:pStyle w:val="sai3"/>
-      </w:pPr>
-      <w:r>
-        <w:rPr>
-          <w:rFonts w:hint="eastAsia"/>
-        </w:rPr>
-        <w:t>先尝试通过截断尾部</w:t>
-      </w:r>
-      <w:r>
-        <w:rPr>
-          <w:rFonts w:hint="eastAsia"/>
-        </w:rPr>
-        <w:t>空格</w:t>
-      </w:r>
-      <w:r>
-        <w:rPr>
-          <w:rFonts w:hint="eastAsia"/>
-        </w:rPr>
-        <w:t>，达到用N</w:t>
-      </w:r>
-      <w:r>
-        <w:t xml:space="preserve"> </w:t>
-      </w:r>
-      <w:r>
-        <w:rPr>
-          <w:rFonts w:hint="eastAsia"/>
-        </w:rPr>
-        <w:t>bytes空间存储的目的</w:t>
-      </w:r>
-    </w:p>
-    <w:p>
-      <w:pPr>
-        <w:pStyle w:val="sai3"/>
-      </w:pPr>
-      <w:r>
-        <w:rPr>
-          <w:rFonts w:hint="eastAsia"/>
-        </w:rPr>
-        <w:t>如果实际值超过了N</w:t>
-      </w:r>
-      <w:r>
-        <w:t xml:space="preserve"> </w:t>
-      </w:r>
-      <w:r>
-        <w:rPr>
-          <w:rFonts w:hint="eastAsia"/>
-        </w:rPr>
-        <w:t>bytes，尾部</w:t>
-      </w:r>
-      <w:r>
-        <w:rPr>
-          <w:rFonts w:hint="eastAsia"/>
-        </w:rPr>
-        <w:t>空格将被截取到列值的最小字节长度</w:t>
-      </w:r>
-    </w:p>
-    <w:p>
-      <w:pPr>
-        <w:pStyle w:val="sai3"/>
-      </w:pPr>
-      <w:r>
-        <w:rPr>
-          <w:rFonts w:hint="eastAsia"/>
-        </w:rPr>
-        <w:t>char(</w:t>
-      </w:r>
-      <w:r>
-        <w:t>N)</w:t>
-      </w:r>
-      <w:r>
-        <w:rPr>
-          <w:rFonts w:hint="eastAsia"/>
-        </w:rPr>
-        <w:t>最大长度 =</w:t>
-      </w:r>
-      <w:r>
-        <w:t xml:space="preserve"> </w:t>
-      </w:r>
-      <w:r>
-        <w:rPr>
-          <w:rFonts w:hint="eastAsia"/>
-        </w:rPr>
-        <w:t>单字符最大长度 *</w:t>
-      </w:r>
-      <w:r>
-        <w:t xml:space="preserve"> </w:t>
-      </w:r>
-      <w:r>
-        <w:rPr>
-          <w:rFonts w:hint="eastAsia"/>
-        </w:rPr>
-        <w:t>N</w:t>
-      </w:r>
-    </w:p>
-    <w:p>
-      <w:pPr>
-        <w:pStyle w:val="sai3"/>
-      </w:pPr>
-      <w:r>
-        <w:rPr>
-          <w:rFonts w:hint="eastAsia"/>
-        </w:rPr>
-        <w:t>至少要预留N</w:t>
-      </w:r>
-      <w:r>
-        <w:t xml:space="preserve"> </w:t>
-      </w:r>
-      <w:r>
-        <w:rPr>
-          <w:rFonts w:hint="eastAsia"/>
-        </w:rPr>
-        <w:t>bytes空间，用于保证列完成更新并不产生碎片</w:t>
-      </w:r>
-    </w:p>
-    <w:p>
-      <w:pPr>
-        <w:pStyle w:val="sai1"/>
-      </w:pPr>
-      <w:r>
-        <w:rPr>
-          <w:rFonts w:hint="eastAsia"/>
-        </w:rPr>
         <w:t xml:space="preserve"> </w:t>
       </w:r>
       <w:r>
@@ -20644,22 +20810,12 @@
       </w:r>
     </w:p>
     <w:p>
-      <w:pPr>
-        <w:pStyle w:val="sai2"/>
-        <w:numPr>
-          <w:ilvl w:val="0"/>
-          <w:numId w:val="0"/>
-        </w:numPr>
-      </w:pPr>
-      <w:r>
-        <w:rPr>
-          <w:noProof/>
-        </w:rPr>
-        <w:object w:dxaOrig="14270" w:dyaOrig="1351" w14:anchorId="4F57A296">
-          <v:shape id="_x0000_i1027" type="#_x0000_t75" alt="" style="width:538.75pt;height:51.15pt;mso-width-percent:0;mso-height-percent:0;mso-width-percent:0;mso-height-percent:0" o:ole="">
+      <w:r>
+        <w:object w:dxaOrig="14270" w:dyaOrig="1351" w14:anchorId="4301CBBC">
+          <v:shape id="_x0000_i1066" type="#_x0000_t75" style="width:539.35pt;height:51pt" o:ole="">
             <v:imagedata r:id="rId31" o:title=""/>
           </v:shape>
-          <o:OLEObject Type="Embed" ProgID="Visio.Drawing.15" ShapeID="_x0000_i1027" DrawAspect="Content" ObjectID="_1655213835" r:id="rId32"/>
+          <o:OLEObject Type="Embed" ProgID="Visio.Drawing.15" ShapeID="_x0000_i1066" DrawAspect="Content" ObjectID="_1655236146" r:id="rId32"/>
         </w:object>
       </w:r>
     </w:p>
@@ -21458,6 +21614,12 @@
         </w:rPr>
         <w:t>整体特征跟COMPACT一样</w:t>
       </w:r>
+      <w:r>
+        <w:rPr>
+          <w:rFonts w:hint="eastAsia"/>
+        </w:rPr>
+        <w:t>，这里仅指出与COMPACT不同点</w:t>
+      </w:r>
     </w:p>
     <w:p>
       <w:pPr>
@@ -21563,16 +21725,46 @@
         <w:rPr>
           <w:rFonts w:hint="eastAsia"/>
         </w:rPr>
-        <w:t>，超长可变长度列的数据将完全存储在overflow</w:t>
-      </w:r>
-      <w:r>
-        <w:t xml:space="preserve"> </w:t>
-      </w:r>
-      <w:r>
-        <w:rPr>
-          <w:rFonts w:hint="eastAsia"/>
-        </w:rPr>
-        <w:t>page，而聚簇索引记录仅包含20byte的指向overflow</w:t>
+        <w:t>，</w:t>
+      </w:r>
+      <w:r>
+        <w:t>long variable-length column</w:t>
+      </w:r>
+      <w:r>
+        <w:rPr>
+          <w:rFonts w:hint="eastAsia"/>
+        </w:rPr>
+        <w:t>的数据将完全存储在overflow</w:t>
+      </w:r>
+      <w:r>
+        <w:t xml:space="preserve"> </w:t>
+      </w:r>
+      <w:r>
+        <w:rPr>
+          <w:rFonts w:hint="eastAsia"/>
+        </w:rPr>
+        <w:t>page，而</w:t>
+      </w:r>
+      <w:r>
+        <w:rPr>
+          <w:rFonts w:hint="eastAsia"/>
+        </w:rPr>
+        <w:t>clustered</w:t>
+      </w:r>
+      <w:r>
+        <w:t xml:space="preserve"> </w:t>
+      </w:r>
+      <w:r>
+        <w:rPr>
+          <w:rFonts w:hint="eastAsia"/>
+        </w:rPr>
+        <w:t>index</w:t>
+      </w:r>
+      <w:r>
+        <w:rPr>
+          <w:rFonts w:hint="eastAsia"/>
+        </w:rPr>
+        <w:t>记录仅包含20byte的指向overflow</w:t>
       </w:r>
       <w:r>
         <w:t xml:space="preserve"> </w:t>
@@ -21592,7 +21784,7 @@
         <w:rPr>
           <w:rFonts w:hint="eastAsia"/>
         </w:rPr>
-        <w:t xml:space="preserve"> 列</w:t>
+        <w:t>列</w:t>
       </w:r>
       <w:r>
         <w:rPr>
@@ -21607,7 +21799,13 @@
         <w:rPr>
           <w:rFonts w:hint="eastAsia"/>
         </w:rPr>
-        <w:t>依赖于页大小和行的总大小，当行太长时，最大的列将存在off-page，直到聚簇索引记录适合</w:t>
+        <w:t>依赖于页大小和行的总大小，当行太长时，最大的列将存在off-page，直到聚簇索引记录</w:t>
+      </w:r>
+      <w:r>
+        <w:rPr>
+          <w:rFonts w:hint="eastAsia"/>
+        </w:rPr>
+        <w:t>大小不超过</w:t>
       </w:r>
       <w:r>
         <w:t>B</w:t>
@@ -21645,7 +21843,19 @@
         <w:rPr>
           <w:rFonts w:hint="eastAsia"/>
         </w:rPr>
-        <w:t>列长度小于等于40byte时，存储在行中</w:t>
+        <w:t>列长度小于等于40byte时，存储在</w:t>
+      </w:r>
+      <w:r>
+        <w:rPr>
+          <w:rFonts w:hint="eastAsia"/>
+        </w:rPr>
+        <w:t>同行</w:t>
+      </w:r>
+      <w:r>
+        <w:rPr>
+          <w:rFonts w:hint="eastAsia"/>
+        </w:rPr>
+        <w:t>中</w:t>
       </w:r>
     </w:p>
     <w:p>
@@ -21779,6 +21989,12 @@
         </w:rPr>
         <w:t xml:space="preserve"> 整体特征跟COMPACT和 DYNAMIC一样</w:t>
       </w:r>
+      <w:r>
+        <w:rPr>
+          <w:rFonts w:hint="eastAsia"/>
+        </w:rPr>
+        <w:t>，这里仅指出不同点</w:t>
+      </w:r>
     </w:p>
     <w:p>
       <w:pPr>
@@ -21816,6 +22032,7 @@
         <w:rPr>
           <w:rFonts w:hint="eastAsia"/>
         </w:rPr>
+        <w:lastRenderedPageBreak/>
         <w:t xml:space="preserve"> </w:t>
       </w:r>
       <w:r>
@@ -21833,7 +22050,6 @@
         <w:rPr>
           <w:rFonts w:hint="eastAsia"/>
         </w:rPr>
-        <w:lastRenderedPageBreak/>
         <w:t xml:space="preserve"> 不支持系统表空间</w:t>
       </w:r>
     </w:p>
@@ -22129,10 +22345,7 @@
         <w:t>的填充因子小于</w:t>
       </w:r>
       <w:r>
-        <w:t>MERGE_THRESHOLD</w:t>
-      </w:r>
-      <w:r>
-        <w:t>(</w:t>
+        <w:t>MERGE_THRESHOLD(</w:t>
       </w:r>
       <w:r>
         <w:rPr>
@@ -22908,10 +23121,7 @@
         <w:t xml:space="preserve"> 当执行</w:t>
       </w:r>
       <w:r>
-        <w:t>sorted index build</w:t>
-      </w:r>
-      <w:r>
-        <w:t xml:space="preserve"> </w:t>
+        <w:t xml:space="preserve">sorted index build </w:t>
       </w:r>
       <w:r>
         <w:rPr>
@@ -23007,6 +23217,7 @@
         <w:rPr>
           <w:rFonts w:hint="eastAsia"/>
         </w:rPr>
+        <w:lastRenderedPageBreak/>
         <w:t xml:space="preserve"> 在build期间，</w:t>
       </w:r>
       <w:r>
@@ -23105,7 +23316,6 @@
         <w:rPr>
           <w:rFonts w:ascii="宋体" w:eastAsia="宋体" w:hAnsi="宋体"/>
         </w:rPr>
-        <w:lastRenderedPageBreak/>
         <w:t xml:space="preserve"> </w:t>
       </w:r>
       <w:bookmarkStart w:id="45" w:name="_Toc44348003"/>
@@ -23136,6 +23346,16 @@
     </w:p>
     <w:p>
       <w:pPr>
+        <w:rPr>
+          <w:rFonts w:hint="eastAsia"/>
+        </w:rPr>
+      </w:pPr>
+      <w:r>
+        <w:t>https://dev.mysql.com/doc/refman/5.7/en/innodb-physical-structure.html</w:t>
+      </w:r>
+    </w:p>
+    <w:p>
+      <w:pPr>
         <w:pStyle w:val="3"/>
         <w:rPr>
           <w:rFonts w:ascii="宋体" w:eastAsia="宋体" w:hAnsi="宋体"/>
@@ -23395,7 +23615,19 @@
         <w:rPr>
           <w:rFonts w:hint="eastAsia"/>
         </w:rPr>
-        <w:t xml:space="preserve"> 首先会尝试预留页的1</w:t>
+        <w:t xml:space="preserve"> 首先会尝试预留</w:t>
+      </w:r>
+      <w:r>
+        <w:rPr>
+          <w:rFonts w:hint="eastAsia"/>
+        </w:rPr>
+        <w:t>page</w:t>
+      </w:r>
+      <w:r>
+        <w:rPr>
+          <w:rFonts w:hint="eastAsia"/>
+        </w:rPr>
+        <w:t>的1</w:t>
       </w:r>
       <w:r>
         <w:t>/</w:t>
@@ -23570,13 +23802,16 @@
         <w:rPr>
           <w:rFonts w:hint="eastAsia"/>
         </w:rPr>
-        <w:t xml:space="preserve"> 所有非</w:t>
-      </w:r>
-      <w:r>
-        <w:rPr>
-          <w:rFonts w:hint="eastAsia"/>
-        </w:rPr>
-        <w:t>Clustered</w:t>
+        <w:t xml:space="preserve"> 所有非Clustered</w:t>
+      </w:r>
+      <w:r>
+        <w:t xml:space="preserve"> </w:t>
+      </w:r>
+      <w:r>
+        <w:rPr>
+          <w:rFonts w:hint="eastAsia"/>
+        </w:rPr>
+        <w:t>index都叫 Secondary</w:t>
       </w:r>
       <w:r>
         <w:t xml:space="preserve"> </w:t>
@@ -23587,11 +23822,16 @@
         </w:rPr>
         <w:t>index</w:t>
       </w:r>
-      <w:r>
-        <w:rPr>
-          <w:rFonts w:hint="eastAsia"/>
-        </w:rPr>
-        <w:t>都叫 Secondary</w:t>
+    </w:p>
+    <w:p>
+      <w:pPr>
+        <w:pStyle w:val="sai1"/>
+      </w:pPr>
+      <w:r>
+        <w:rPr>
+          <w:rFonts w:hint="eastAsia"/>
+        </w:rPr>
+        <w:t xml:space="preserve"> 每个secondary</w:t>
       </w:r>
       <w:r>
         <w:t xml:space="preserve"> </w:t>
@@ -23602,6 +23842,57 @@
         </w:rPr>
         <w:t>index</w:t>
       </w:r>
+      <w:r>
+        <w:t xml:space="preserve"> </w:t>
+      </w:r>
+      <w:r>
+        <w:rPr>
+          <w:rFonts w:hint="eastAsia"/>
+        </w:rPr>
+        <w:t>中记录都包含行的primary</w:t>
+      </w:r>
+      <w:r>
+        <w:t xml:space="preserve"> </w:t>
+      </w:r>
+      <w:r>
+        <w:rPr>
+          <w:rFonts w:hint="eastAsia"/>
+        </w:rPr>
+        <w:t>key字段</w:t>
+      </w:r>
+    </w:p>
+    <w:p/>
+    <w:p>
+      <w:pPr>
+        <w:pStyle w:val="2"/>
+        <w:rPr>
+          <w:rFonts w:ascii="宋体" w:eastAsia="宋体" w:hAnsi="宋体"/>
+        </w:rPr>
+      </w:pPr>
+      <w:r>
+        <w:rPr>
+          <w:rFonts w:ascii="宋体" w:eastAsia="宋体" w:hAnsi="宋体" w:hint="eastAsia"/>
+        </w:rPr>
+        <w:t xml:space="preserve"> </w:t>
+      </w:r>
+      <w:bookmarkStart w:id="49" w:name="_Toc44348007"/>
+      <w:r>
+        <w:rPr>
+          <w:rFonts w:ascii="宋体" w:eastAsia="宋体" w:hAnsi="宋体"/>
+        </w:rPr>
+        <w:t>Adaptive Hash Index</w:t>
+      </w:r>
+      <w:bookmarkEnd w:id="49"/>
+    </w:p>
+    <w:p>
+      <w:pPr>
+        <w:rPr>
+          <w:u w:val="single"/>
+        </w:rPr>
+      </w:pPr>
+      <w:r>
+        <w:t>https://dev.mysql.com/doc/refman/5.7/en/innodb-adaptive-hash.html</w:t>
+      </w:r>
     </w:p>
     <w:p>
       <w:pPr>
@@ -23611,68 +23902,40 @@
         <w:rPr>
           <w:rFonts w:hint="eastAsia"/>
         </w:rPr>
-        <w:t xml:space="preserve"> 每个secondary</w:t>
-      </w:r>
-      <w:r>
-        <w:t xml:space="preserve"> </w:t>
-      </w:r>
-      <w:r>
-        <w:rPr>
-          <w:rFonts w:hint="eastAsia"/>
-        </w:rPr>
-        <w:t>index</w:t>
-      </w:r>
-      <w:r>
-        <w:t xml:space="preserve"> </w:t>
-      </w:r>
-      <w:r>
-        <w:rPr>
-          <w:rFonts w:hint="eastAsia"/>
-        </w:rPr>
-        <w:t>中记录都包含行的primary</w:t>
-      </w:r>
-      <w:r>
-        <w:t xml:space="preserve"> </w:t>
-      </w:r>
-      <w:r>
-        <w:rPr>
-          <w:rFonts w:hint="eastAsia"/>
-        </w:rPr>
-        <w:t>key字段</w:t>
-      </w:r>
-    </w:p>
-    <w:p/>
-    <w:p>
-      <w:pPr>
-        <w:pStyle w:val="2"/>
-        <w:rPr>
-          <w:rFonts w:ascii="宋体" w:eastAsia="宋体" w:hAnsi="宋体"/>
-        </w:rPr>
-      </w:pPr>
-      <w:r>
-        <w:rPr>
-          <w:rFonts w:ascii="宋体" w:eastAsia="宋体" w:hAnsi="宋体" w:hint="eastAsia"/>
-        </w:rPr>
-        <w:t xml:space="preserve"> </w:t>
-      </w:r>
-      <w:bookmarkStart w:id="49" w:name="_Toc44348007"/>
-      <w:r>
-        <w:rPr>
-          <w:rFonts w:ascii="宋体" w:eastAsia="宋体" w:hAnsi="宋体"/>
-        </w:rPr>
-        <w:t>Adaptive Hash Index</w:t>
-      </w:r>
-      <w:bookmarkEnd w:id="49"/>
-    </w:p>
-    <w:p>
-      <w:pPr>
-        <w:rPr>
-          <w:color w:val="0563C1" w:themeColor="hyperlink"/>
-          <w:u w:val="single"/>
-        </w:rPr>
-      </w:pPr>
-      <w:r>
-        <w:t>https://dev.mysql.com/doc/refman/5.7/en/innodb-adaptive-hash.html</w:t>
+        <w:t xml:space="preserve"> </w:t>
+      </w:r>
+      <w:r>
+        <w:rPr>
+          <w:rFonts w:hint="eastAsia"/>
+        </w:rPr>
+        <w:t>默认时开启，</w:t>
+      </w:r>
+      <w:r>
+        <w:rPr>
+          <w:rFonts w:hint="eastAsia"/>
+        </w:rPr>
+        <w:t>可以通过</w:t>
+      </w:r>
+      <w:r>
+        <w:t>innodb_adaptive_hash_index</w:t>
+      </w:r>
+      <w:r>
+        <w:t xml:space="preserve"> </w:t>
+      </w:r>
+      <w:r>
+        <w:rPr>
+          <w:rFonts w:hint="eastAsia"/>
+        </w:rPr>
+        <w:t>参数配置是否启用或者启动时带上</w:t>
+      </w:r>
+      <w:r>
+        <w:t>--skip-innodb-adaptive-hash-index</w:t>
+      </w:r>
+      <w:r>
+        <w:rPr>
+          <w:rFonts w:hint="eastAsia"/>
+        </w:rPr>
+        <w:t>参数禁用</w:t>
       </w:r>
     </w:p>
     <w:p>
@@ -23683,40 +23946,50 @@
         <w:rPr>
           <w:rFonts w:hint="eastAsia"/>
         </w:rPr>
-        <w:t xml:space="preserve"> </w:t>
-      </w:r>
-      <w:r>
-        <w:rPr>
-          <w:rFonts w:hint="eastAsia"/>
-        </w:rPr>
-        <w:t>默认时开启，</w:t>
-      </w:r>
-      <w:r>
-        <w:rPr>
-          <w:rFonts w:hint="eastAsia"/>
-        </w:rPr>
-        <w:t>可以通过</w:t>
-      </w:r>
-      <w:r>
-        <w:t>innodb_adaptive_hash_index</w:t>
-      </w:r>
-      <w:r>
-        <w:t xml:space="preserve"> </w:t>
-      </w:r>
-      <w:r>
-        <w:rPr>
-          <w:rFonts w:hint="eastAsia"/>
-        </w:rPr>
-        <w:t>参数配置是否启用或者启动时带上</w:t>
-      </w:r>
-      <w:r>
-        <w:t>--skip-innodb-adaptive-hash-index</w:t>
-      </w:r>
-      <w:r>
-        <w:rPr>
-          <w:rFonts w:hint="eastAsia"/>
-        </w:rPr>
-        <w:t>参数禁用</w:t>
+        <w:t xml:space="preserve"> 根据搜索模式，innodb</w:t>
+      </w:r>
+      <w:r>
+        <w:rPr>
+          <w:rFonts w:hint="eastAsia"/>
+        </w:rPr>
+        <w:t>内部为经常访问的页，创建根据索引键前缀创建哈希索引</w:t>
+      </w:r>
+      <w:r>
+        <w:t>:</w:t>
+      </w:r>
+    </w:p>
+    <w:p>
+      <w:pPr>
+        <w:pStyle w:val="sai2"/>
+      </w:pPr>
+      <w:r>
+        <w:rPr>
+          <w:rFonts w:hint="eastAsia"/>
+        </w:rPr>
+        <w:t>索引键前缀长度不确定</w:t>
+      </w:r>
+    </w:p>
+    <w:p>
+      <w:pPr>
+        <w:pStyle w:val="sai2"/>
+      </w:pPr>
+      <w:r>
+        <w:rPr>
+          <w:rFonts w:hint="eastAsia"/>
+        </w:rPr>
+        <w:t xml:space="preserve"> 仅Mysql内部创建并使用，</w:t>
+      </w:r>
+      <w:r>
+        <w:rPr>
+          <w:rFonts w:hint="eastAsia"/>
+        </w:rPr>
+        <w:t>用户</w:t>
+      </w:r>
+      <w:r>
+        <w:rPr>
+          <w:rFonts w:hint="eastAsia"/>
+        </w:rPr>
+        <w:t>无法干预</w:t>
       </w:r>
     </w:p>
     <w:p>
@@ -23727,16 +24000,13 @@
         <w:rPr>
           <w:rFonts w:hint="eastAsia"/>
         </w:rPr>
-        <w:t xml:space="preserve"> 根据搜索模式，innodb</w:t>
-      </w:r>
-      <w:r>
-        <w:rPr>
-          <w:rFonts w:hint="eastAsia"/>
-        </w:rPr>
-        <w:t>内部为经常访问的页，创建根据索引键前缀创建哈希索引</w:t>
-      </w:r>
-      <w:r>
-        <w:t>:</w:t>
+        <w:t xml:space="preserve"> 在5.7版本，每个index</w:t>
+      </w:r>
+      <w:r>
+        <w:rPr>
+          <w:rFonts w:hint="eastAsia"/>
+        </w:rPr>
+        <w:t>会绑定到指定的partition：</w:t>
       </w:r>
     </w:p>
     <w:p>
@@ -23747,7 +24017,16 @@
         <w:rPr>
           <w:rFonts w:hint="eastAsia"/>
         </w:rPr>
-        <w:t>索引键前缀长度不确定</w:t>
+        <w:t xml:space="preserve"> 每个partition被一个separate</w:t>
+      </w:r>
+      <w:r>
+        <w:t xml:space="preserve"> </w:t>
+      </w:r>
+      <w:r>
+        <w:rPr>
+          <w:rFonts w:hint="eastAsia"/>
+        </w:rPr>
+        <w:t>latch保护</w:t>
       </w:r>
     </w:p>
     <w:p>
@@ -23758,19 +24037,16 @@
         <w:rPr>
           <w:rFonts w:hint="eastAsia"/>
         </w:rPr>
-        <w:t xml:space="preserve"> 仅Mysql内部创建并使用，</w:t>
-      </w:r>
-      <w:r>
-        <w:rPr>
-          <w:rFonts w:hint="eastAsia"/>
-        </w:rPr>
-        <w:t>用户</w:t>
-      </w:r>
-      <w:r>
-        <w:rPr>
-          <w:rFonts w:hint="eastAsia"/>
-        </w:rPr>
-        <w:t>无法干预</w:t>
+        <w:t xml:space="preserve"> 可以通过</w:t>
+      </w:r>
+      <w:r>
+        <w:t>innodb_adaptive_hash_index_parts</w:t>
+      </w:r>
+      <w:r>
+        <w:rPr>
+          <w:rFonts w:hint="eastAsia"/>
+        </w:rPr>
+        <w:t>控制partition数量</w:t>
       </w:r>
     </w:p>
     <w:p>
@@ -23781,53 +24057,19 @@
         <w:rPr>
           <w:rFonts w:hint="eastAsia"/>
         </w:rPr>
-        <w:t xml:space="preserve"> 在5.7版本，每个index</w:t>
-      </w:r>
-      <w:r>
-        <w:rPr>
-          <w:rFonts w:hint="eastAsia"/>
-        </w:rPr>
-        <w:t>会绑定到指定的partition：</w:t>
-      </w:r>
-    </w:p>
-    <w:p>
-      <w:pPr>
-        <w:pStyle w:val="sai2"/>
-      </w:pPr>
-      <w:r>
-        <w:rPr>
-          <w:rFonts w:hint="eastAsia"/>
-        </w:rPr>
-        <w:t xml:space="preserve"> 每个partition被一个separate</w:t>
-      </w:r>
-      <w:r>
-        <w:t xml:space="preserve"> </w:t>
-      </w:r>
-      <w:r>
-        <w:rPr>
-          <w:rFonts w:hint="eastAsia"/>
-        </w:rPr>
-        <w:t>latch保护</w:t>
-      </w:r>
-    </w:p>
-    <w:p>
-      <w:pPr>
-        <w:pStyle w:val="sai2"/>
-      </w:pPr>
-      <w:r>
-        <w:rPr>
-          <w:rFonts w:hint="eastAsia"/>
-        </w:rPr>
         <w:t xml:space="preserve"> 可以通过</w:t>
       </w:r>
       <w:r>
-        <w:t>innodb_adaptive_hash_index_parts</w:t>
-      </w:r>
-      <w:r>
-        <w:rPr>
-          <w:rFonts w:hint="eastAsia"/>
-        </w:rPr>
-        <w:t>控制partition数量</w:t>
+        <w:t>SHOW ENGINE INNODB STATUS</w:t>
+      </w:r>
+      <w:r>
+        <w:t xml:space="preserve"> </w:t>
+      </w:r>
+      <w:r>
+        <w:rPr>
+          <w:rFonts w:hint="eastAsia"/>
+        </w:rPr>
+        <w:t>语句查看状态</w:t>
       </w:r>
     </w:p>
     <w:p>
@@ -23838,29 +24080,6 @@
         <w:rPr>
           <w:rFonts w:hint="eastAsia"/>
         </w:rPr>
-        <w:t xml:space="preserve"> 可以通过</w:t>
-      </w:r>
-      <w:r>
-        <w:t>SHOW ENGINE INNODB STATUS</w:t>
-      </w:r>
-      <w:r>
-        <w:t xml:space="preserve"> </w:t>
-      </w:r>
-      <w:r>
-        <w:rPr>
-          <w:rFonts w:hint="eastAsia"/>
-        </w:rPr>
-        <w:t>语句查看状态</w:t>
-      </w:r>
-    </w:p>
-    <w:p>
-      <w:pPr>
-        <w:pStyle w:val="sai1"/>
-      </w:pPr>
-      <w:r>
-        <w:rPr>
-          <w:rFonts w:hint="eastAsia"/>
-        </w:rPr>
         <w:t xml:space="preserve"> </w:t>
       </w:r>
       <w:r>
@@ -23876,10 +24095,10 @@
           <w:noProof/>
         </w:rPr>
         <w:object w:dxaOrig="15100" w:dyaOrig="6851" w14:anchorId="1F6ECE31">
-          <v:shape id="_x0000_i1026" type="#_x0000_t75" alt="" style="width:378.3pt;height:171.8pt;mso-width-percent:0;mso-height-percent:0;mso-width-percent:0;mso-height-percent:0" o:ole="">
+          <v:shape id="_x0000_i1063" type="#_x0000_t75" alt="" style="width:378.35pt;height:172pt;mso-width-percent:0;mso-height-percent:0;mso-width-percent:0;mso-height-percent:0" o:ole="">
             <v:imagedata r:id="rId33" o:title=""/>
           </v:shape>
-          <o:OLEObject Type="Embed" ProgID="Visio.Drawing.15" ShapeID="_x0000_i1026" DrawAspect="Content" ObjectID="_1655213836" r:id="rId34"/>
+          <o:OLEObject Type="Embed" ProgID="Visio.Drawing.15" ShapeID="_x0000_i1063" DrawAspect="Content" ObjectID="_1655236147" r:id="rId34"/>
         </w:object>
       </w:r>
     </w:p>
@@ -24012,6 +24231,7 @@
           <w:rPr>
             <w:rStyle w:val="a8"/>
             <w:rFonts w:hint="eastAsia"/>
+            <w:color w:val="auto"/>
           </w:rPr>
           <w:t>这里</w:t>
         </w:r>
@@ -24147,7 +24367,6 @@
         <w:pStyle w:val="sai1"/>
         <w:rPr>
           <w:rFonts w:cs="Arial"/>
-          <w:color w:val="555555"/>
           <w:sz w:val="21"/>
           <w:szCs w:val="21"/>
           <w:shd w:val="clear" w:color="auto" w:fill="FFFFFF"/>
@@ -25440,6 +25659,9 @@
     <w:p>
       <w:pPr>
         <w:pStyle w:val="sai2"/>
+        <w:rPr>
+          <w:rFonts w:hint="eastAsia"/>
+        </w:rPr>
       </w:pPr>
       <w:r>
         <w:rPr>
@@ -25495,12 +25717,25 @@
     </w:p>
     <w:p>
       <w:pPr>
-        <w:pStyle w:val="sai1"/>
-        <w:numPr>
-          <w:ilvl w:val="0"/>
-          <w:numId w:val="0"/>
-        </w:numPr>
-      </w:pPr>
+        <w:pStyle w:val="1"/>
+      </w:pPr>
+      <w:r>
+        <w:rPr>
+          <w:rFonts w:hint="eastAsia"/>
+        </w:rPr>
+        <w:t xml:space="preserve"> </w:t>
+      </w:r>
+      <w:bookmarkStart w:id="54" w:name="_Toc44348015"/>
+      <w:r>
+        <w:t xml:space="preserve">InnoDB </w:t>
+      </w:r>
+      <w:r>
+        <w:rPr>
+          <w:rFonts w:hint="eastAsia"/>
+        </w:rPr>
+        <w:t>Buffer</w:t>
+      </w:r>
+      <w:bookmarkEnd w:id="54"/>
     </w:p>
     <w:p>
       <w:pPr>
@@ -25515,106 +25750,43 @@
         </w:rPr>
         <w:t xml:space="preserve"> </w:t>
       </w:r>
-      <w:bookmarkStart w:id="54" w:name="_Toc44348012"/>
+      <w:bookmarkStart w:id="55" w:name="_Toc44348016"/>
       <w:r>
         <w:rPr>
           <w:rFonts w:ascii="宋体" w:eastAsia="宋体" w:hAnsi="宋体" w:hint="eastAsia"/>
         </w:rPr>
-        <w:t>空间索引(</w:t>
-      </w:r>
-      <w:r>
+        <w:t>概述</w:t>
+      </w:r>
+      <w:bookmarkEnd w:id="55"/>
+    </w:p>
+    <w:p>
+      <w:pPr>
+        <w:pStyle w:val="3"/>
         <w:rPr>
           <w:rFonts w:ascii="宋体" w:eastAsia="宋体" w:hAnsi="宋体"/>
         </w:rPr>
-        <w:t>Spatial Index</w:t>
-      </w:r>
+      </w:pPr>
       <w:r>
         <w:rPr>
           <w:rFonts w:ascii="宋体" w:eastAsia="宋体" w:hAnsi="宋体"/>
         </w:rPr>
-        <w:t>)</w:t>
-      </w:r>
-      <w:bookmarkEnd w:id="54"/>
-    </w:p>
-    <w:p>
-      <w:pPr>
-        <w:pStyle w:val="3"/>
-        <w:numPr>
-          <w:ilvl w:val="0"/>
-          <w:numId w:val="0"/>
-        </w:numPr>
+        <w:t xml:space="preserve"> </w:t>
+      </w:r>
+      <w:bookmarkStart w:id="56" w:name="_Toc44348017"/>
+      <w:r>
         <w:rPr>
           <w:rFonts w:ascii="宋体" w:eastAsia="宋体" w:hAnsi="宋体"/>
         </w:rPr>
-      </w:pPr>
-    </w:p>
-    <w:p>
-      <w:pPr>
-        <w:pStyle w:val="1"/>
-      </w:pPr>
-      <w:r>
-        <w:rPr>
-          <w:rFonts w:hint="eastAsia"/>
-        </w:rPr>
-        <w:t xml:space="preserve"> </w:t>
-      </w:r>
-      <w:bookmarkStart w:id="55" w:name="_Toc44348015"/>
-      <w:r>
-        <w:t xml:space="preserve">InnoDB </w:t>
-      </w:r>
-      <w:r>
-        <w:rPr>
-          <w:rFonts w:hint="eastAsia"/>
-        </w:rPr>
-        <w:t>Buffer</w:t>
-      </w:r>
-      <w:bookmarkEnd w:id="55"/>
-    </w:p>
-    <w:p>
-      <w:pPr>
-        <w:pStyle w:val="2"/>
-        <w:rPr>
-          <w:rFonts w:ascii="宋体" w:eastAsia="宋体" w:hAnsi="宋体"/>
-        </w:rPr>
-      </w:pPr>
-      <w:r>
-        <w:rPr>
-          <w:rFonts w:ascii="宋体" w:eastAsia="宋体" w:hAnsi="宋体" w:hint="eastAsia"/>
-        </w:rPr>
-        <w:t xml:space="preserve"> </w:t>
-      </w:r>
-      <w:bookmarkStart w:id="56" w:name="_Toc44348016"/>
-      <w:r>
-        <w:rPr>
-          <w:rFonts w:ascii="宋体" w:eastAsia="宋体" w:hAnsi="宋体" w:hint="eastAsia"/>
-        </w:rPr>
-        <w:t>概述</w:t>
+        <w:t>InnoDB In-Memory Structures</w:t>
       </w:r>
       <w:bookmarkEnd w:id="56"/>
     </w:p>
     <w:p>
       <w:pPr>
-        <w:pStyle w:val="3"/>
-        <w:rPr>
-          <w:rFonts w:ascii="宋体" w:eastAsia="宋体" w:hAnsi="宋体"/>
-        </w:rPr>
-      </w:pPr>
-      <w:r>
-        <w:rPr>
-          <w:rFonts w:ascii="宋体" w:eastAsia="宋体" w:hAnsi="宋体"/>
-        </w:rPr>
-        <w:t xml:space="preserve"> </w:t>
-      </w:r>
-      <w:bookmarkStart w:id="57" w:name="_Toc44348017"/>
-      <w:r>
-        <w:rPr>
-          <w:rFonts w:ascii="宋体" w:eastAsia="宋体" w:hAnsi="宋体"/>
-        </w:rPr>
-        <w:t>InnoDB In-Memory Structures</w:t>
-      </w:r>
-      <w:bookmarkEnd w:id="57"/>
-    </w:p>
-    <w:p>
+        <w:rPr>
+          <w:rFonts w:hint="eastAsia"/>
+        </w:rPr>
+      </w:pPr>
       <w:r>
         <w:rPr>
           <w:rFonts w:cs="Times New Roman"/>
@@ -25679,73 +25851,25 @@
       </w:pPr>
       <w:r>
         <w:rPr>
+          <w:rFonts w:ascii="宋体" w:eastAsia="宋体" w:hAnsi="宋体" w:hint="eastAsia"/>
+        </w:rPr>
+        <w:t xml:space="preserve"> </w:t>
+      </w:r>
+      <w:bookmarkStart w:id="57" w:name="_Toc44348019"/>
+      <w:r>
+        <w:rPr>
           <w:rFonts w:ascii="宋体" w:eastAsia="宋体" w:hAnsi="宋体"/>
         </w:rPr>
-        <w:t xml:space="preserve"> </w:t>
-      </w:r>
-      <w:bookmarkStart w:id="58" w:name="_Toc44348018"/>
-      <w:r>
-        <w:rPr>
-          <w:rFonts w:ascii="宋体" w:eastAsia="宋体" w:hAnsi="宋体" w:hint="eastAsia"/>
-        </w:rPr>
-        <w:t>LUR</w:t>
-      </w:r>
-      <w:r>
-        <w:rPr>
-          <w:rFonts w:ascii="宋体" w:eastAsia="宋体" w:hAnsi="宋体"/>
-        </w:rPr>
-        <w:t>(the least recently used)</w:t>
-      </w:r>
-      <w:r>
-        <w:rPr>
-          <w:rFonts w:ascii="宋体" w:eastAsia="宋体" w:hAnsi="宋体" w:hint="eastAsia"/>
-        </w:rPr>
-        <w:t xml:space="preserve"> </w:t>
-      </w:r>
-      <w:r>
-        <w:rPr>
-          <w:rFonts w:ascii="宋体" w:eastAsia="宋体" w:hAnsi="宋体" w:hint="eastAsia"/>
-        </w:rPr>
-        <w:t>算法</w:t>
-      </w:r>
-      <w:bookmarkEnd w:id="58"/>
-    </w:p>
-    <w:p>
-      <w:pPr>
-        <w:pStyle w:val="sai1"/>
-        <w:numPr>
-          <w:ilvl w:val="0"/>
-          <w:numId w:val="0"/>
-        </w:numPr>
-      </w:pPr>
-    </w:p>
-    <w:p>
-      <w:pPr>
-        <w:pStyle w:val="2"/>
-        <w:rPr>
-          <w:rFonts w:ascii="宋体" w:eastAsia="宋体" w:hAnsi="宋体"/>
-        </w:rPr>
-      </w:pPr>
-      <w:r>
-        <w:rPr>
-          <w:rFonts w:ascii="宋体" w:eastAsia="宋体" w:hAnsi="宋体" w:hint="eastAsia"/>
-        </w:rPr>
-        <w:t xml:space="preserve"> </w:t>
-      </w:r>
-      <w:bookmarkStart w:id="59" w:name="_Toc44348019"/>
-      <w:r>
-        <w:rPr>
-          <w:rFonts w:ascii="宋体" w:eastAsia="宋体" w:hAnsi="宋体"/>
-        </w:rPr>
         <w:t>Buffer Pool</w:t>
       </w:r>
-      <w:bookmarkEnd w:id="59"/>
+      <w:bookmarkEnd w:id="57"/>
     </w:p>
     <w:p>
       <w:hyperlink r:id="rId37" w:history="1">
         <w:r>
           <w:rPr>
             <w:rStyle w:val="a8"/>
+            <w:color w:val="auto"/>
           </w:rPr>
           <w:t>https://dev.mysql.com/doc/refman/5.7/en/innodb-buffer-pool.html</w:t>
         </w:r>
@@ -25943,71 +26067,71 @@
         <w:rPr>
           <w:rFonts w:hint="eastAsia"/>
         </w:rPr>
+        <w:t xml:space="preserve"> 当因为用户查询操作或作为innodb自动执行的预读操作的一部分，需要读取一个新页进入缓冲池时，将新页插入到midpoint位置</w:t>
+      </w:r>
+    </w:p>
+    <w:p>
+      <w:pPr>
+        <w:pStyle w:val="sai2"/>
+      </w:pPr>
+      <w:r>
+        <w:rPr>
+          <w:rFonts w:hint="eastAsia"/>
+        </w:rPr>
+        <w:t xml:space="preserve"> 当缓冲池中的一个页被存取</w:t>
+      </w:r>
+    </w:p>
+    <w:p>
+      <w:pPr>
+        <w:pStyle w:val="sai3"/>
+      </w:pPr>
+      <w:r>
+        <w:rPr>
+          <w:rFonts w:hint="eastAsia"/>
+        </w:rPr>
+        <w:t>如果是用户操作引起，在第一次存取时，立即将此页放入到年轻子链表的头部</w:t>
+      </w:r>
+    </w:p>
+    <w:p>
+      <w:pPr>
+        <w:pStyle w:val="sai3"/>
+      </w:pPr>
+      <w:r>
+        <w:rPr>
+          <w:rFonts w:hint="eastAsia"/>
+        </w:rPr>
+        <w:t>如果是因为innodb自动执行的预读操作引起，在第一次存取时，不会将此页放入到年轻子链表的头部，可能直到此页被淘汰，都不会被放入到年轻子链表的头部</w:t>
+      </w:r>
+    </w:p>
+    <w:p>
+      <w:pPr>
+        <w:pStyle w:val="sai2"/>
+      </w:pPr>
+      <w:r>
+        <w:rPr>
+          <w:rFonts w:hint="eastAsia"/>
+        </w:rPr>
+        <w:t>随着数据库操作，缓冲池中的页会被逐步移向缓冲池尾部</w:t>
+      </w:r>
+      <w:r>
+        <w:t>(</w:t>
+      </w:r>
+      <w:r>
+        <w:rPr>
+          <w:rFonts w:hint="eastAsia"/>
+        </w:rPr>
+        <w:t>年老子链表尾部)</w:t>
+      </w:r>
+    </w:p>
+    <w:p>
+      <w:pPr>
+        <w:pStyle w:val="sai2"/>
+      </w:pPr>
+      <w:r>
+        <w:rPr>
+          <w:rFonts w:hint="eastAsia"/>
+        </w:rPr>
         <w:lastRenderedPageBreak/>
-        <w:t xml:space="preserve"> 当因为用户查询操作或作为innodb自动执行的预读操作的一部分，需要读取一个新页进入缓冲池时，将新页插入到midpoint位置</w:t>
-      </w:r>
-    </w:p>
-    <w:p>
-      <w:pPr>
-        <w:pStyle w:val="sai2"/>
-      </w:pPr>
-      <w:r>
-        <w:rPr>
-          <w:rFonts w:hint="eastAsia"/>
-        </w:rPr>
-        <w:t xml:space="preserve"> 当缓冲池中的一个页被存取</w:t>
-      </w:r>
-    </w:p>
-    <w:p>
-      <w:pPr>
-        <w:pStyle w:val="sai3"/>
-      </w:pPr>
-      <w:r>
-        <w:rPr>
-          <w:rFonts w:hint="eastAsia"/>
-        </w:rPr>
-        <w:t>如果是用户操作引起，在第一次存取时，立即将此页放入到年轻子链表的头部</w:t>
-      </w:r>
-    </w:p>
-    <w:p>
-      <w:pPr>
-        <w:pStyle w:val="sai3"/>
-      </w:pPr>
-      <w:r>
-        <w:rPr>
-          <w:rFonts w:hint="eastAsia"/>
-        </w:rPr>
-        <w:t>如果是因为innodb自动执行的预读操作引起，在第一次存取时，不会将此页放入到年轻子链表的头部，可能直到此页被淘汰，都不会被放入到年轻子链表的头部</w:t>
-      </w:r>
-    </w:p>
-    <w:p>
-      <w:pPr>
-        <w:pStyle w:val="sai2"/>
-      </w:pPr>
-      <w:r>
-        <w:rPr>
-          <w:rFonts w:hint="eastAsia"/>
-        </w:rPr>
-        <w:t>随着数据库操作，缓冲池中的页会被逐步移向缓冲池尾部</w:t>
-      </w:r>
-      <w:r>
-        <w:t>(</w:t>
-      </w:r>
-      <w:r>
-        <w:rPr>
-          <w:rFonts w:hint="eastAsia"/>
-        </w:rPr>
-        <w:t>年老子链表尾部)</w:t>
-      </w:r>
-    </w:p>
-    <w:p>
-      <w:pPr>
-        <w:pStyle w:val="sai2"/>
-      </w:pPr>
-      <w:r>
-        <w:rPr>
-          <w:rFonts w:hint="eastAsia"/>
-        </w:rPr>
         <w:t>每个页随着其他页被移到年轻子链表的头部而逐渐老化</w:t>
       </w:r>
     </w:p>
@@ -26144,20 +26268,21 @@
         </w:rPr>
         <w:t xml:space="preserve"> </w:t>
       </w:r>
-      <w:bookmarkStart w:id="60" w:name="_Toc44348020"/>
+      <w:bookmarkStart w:id="58" w:name="_Toc44348020"/>
       <w:r>
         <w:rPr>
           <w:rFonts w:ascii="宋体" w:eastAsia="宋体" w:hAnsi="宋体"/>
         </w:rPr>
         <w:t>Change Buffer</w:t>
       </w:r>
-      <w:bookmarkEnd w:id="60"/>
+      <w:bookmarkEnd w:id="58"/>
     </w:p>
     <w:p>
       <w:hyperlink r:id="rId39" w:history="1">
         <w:r>
           <w:rPr>
             <w:rStyle w:val="a8"/>
+            <w:color w:val="auto"/>
           </w:rPr>
           <w:t>https://dev.mysql.com/doc/refman/5.7/en/innodb-change-buffer.html</w:t>
         </w:r>
@@ -26168,6 +26293,7 @@
         <w:r>
           <w:rPr>
             <w:rStyle w:val="a8"/>
+            <w:color w:val="auto"/>
           </w:rPr>
           <w:t>https://dev.mysql.com/doc/refman/5.7/en/faqs-innodb-change-buffer.html</w:t>
         </w:r>
@@ -26396,45 +26522,43 @@
     </w:p>
     <w:p>
       <w:pPr>
-        <w:rPr>
-          <w:rFonts w:cs="Times New Roman"/>
-        </w:rPr>
-      </w:pPr>
+        <w:pStyle w:val="2"/>
+        <w:rPr>
+          <w:rFonts w:ascii="宋体" w:eastAsia="宋体" w:hAnsi="宋体"/>
+        </w:rPr>
+      </w:pPr>
+      <w:r>
+        <w:rPr>
+          <w:rFonts w:ascii="宋体" w:eastAsia="宋体" w:hAnsi="宋体"/>
+        </w:rPr>
+        <w:t xml:space="preserve"> </w:t>
+      </w:r>
+      <w:bookmarkStart w:id="59" w:name="_Toc44348021"/>
+      <w:r>
+        <w:rPr>
+          <w:rFonts w:ascii="宋体" w:eastAsia="宋体" w:hAnsi="宋体"/>
+        </w:rPr>
+        <w:t>Log Buffer</w:t>
+      </w:r>
+      <w:bookmarkEnd w:id="59"/>
+    </w:p>
+    <w:p>
+      <w:r>
+        <w:t>https://dev.mysql.com/doc/refman/5.7/en/innodb-redo-log-buffer.html</w:t>
+      </w:r>
     </w:p>
     <w:p>
       <w:pPr>
         <w:pStyle w:val="sai1"/>
-        <w:numPr>
-          <w:ilvl w:val="0"/>
-          <w:numId w:val="0"/>
-        </w:numPr>
-      </w:pPr>
-    </w:p>
-    <w:p>
-      <w:pPr>
-        <w:pStyle w:val="2"/>
-        <w:rPr>
-          <w:rFonts w:ascii="宋体" w:eastAsia="宋体" w:hAnsi="宋体"/>
-        </w:rPr>
-      </w:pPr>
-      <w:r>
-        <w:rPr>
-          <w:rFonts w:ascii="宋体" w:eastAsia="宋体" w:hAnsi="宋体"/>
-        </w:rPr>
-        <w:t xml:space="preserve"> </w:t>
-      </w:r>
-      <w:bookmarkStart w:id="61" w:name="_Toc44348021"/>
-      <w:r>
-        <w:rPr>
-          <w:rFonts w:ascii="宋体" w:eastAsia="宋体" w:hAnsi="宋体"/>
-        </w:rPr>
-        <w:t>Log Buffer</w:t>
-      </w:r>
-      <w:bookmarkEnd w:id="61"/>
-    </w:p>
-    <w:p>
-      <w:r>
-        <w:t>https://dev.mysql.com/doc/refman/5.7/en/innodb-redo-log-buffer.html</w:t>
+      </w:pPr>
+      <w:r>
+        <w:t xml:space="preserve"> </w:t>
+      </w:r>
+      <w:r>
+        <w:rPr>
+          <w:rFonts w:hint="eastAsia"/>
+        </w:rPr>
+        <w:t>用于缓冲日志数据，并定期写入到disk</w:t>
       </w:r>
     </w:p>
     <w:p>
@@ -26448,7 +26572,25 @@
         <w:rPr>
           <w:rFonts w:hint="eastAsia"/>
         </w:rPr>
-        <w:t>用于缓冲日志数据，并定期写入到disk</w:t>
+        <w:t>通过</w:t>
+      </w:r>
+      <w:r>
+        <w:t xml:space="preserve">innodb_log_buffer_size </w:t>
+      </w:r>
+      <w:r>
+        <w:rPr>
+          <w:rFonts w:hint="eastAsia"/>
+        </w:rPr>
+        <w:t>配置，默认1</w:t>
+      </w:r>
+      <w:r>
+        <w:t>6</w:t>
+      </w:r>
+      <w:r>
+        <w:rPr>
+          <w:rFonts w:hint="eastAsia"/>
+        </w:rPr>
+        <w:t>MB</w:t>
       </w:r>
     </w:p>
     <w:p>
@@ -26456,39 +26598,6 @@
         <w:pStyle w:val="sai1"/>
       </w:pPr>
       <w:r>
-        <w:t xml:space="preserve"> </w:t>
-      </w:r>
-      <w:r>
-        <w:rPr>
-          <w:rFonts w:hint="eastAsia"/>
-        </w:rPr>
-        <w:t>通过</w:t>
-      </w:r>
-      <w:r>
-        <w:t xml:space="preserve">innodb_log_buffer_size </w:t>
-      </w:r>
-      <w:r>
-        <w:rPr>
-          <w:rFonts w:hint="eastAsia"/>
-        </w:rPr>
-        <w:t>配置，默认1</w:t>
-      </w:r>
-      <w:r>
-        <w:t>6</w:t>
-      </w:r>
-      <w:r>
-        <w:rPr>
-          <w:rFonts w:hint="eastAsia"/>
-        </w:rPr>
-        <w:t>MB</w:t>
-      </w:r>
-    </w:p>
-    <w:p>
-      <w:pPr>
-        <w:pStyle w:val="sai1"/>
-      </w:pPr>
-      <w:r>
-        <w:lastRenderedPageBreak/>
         <w:t xml:space="preserve"> </w:t>
       </w:r>
       <w:r>
@@ -26585,7 +26694,7 @@
         </w:rPr>
         <w:t xml:space="preserve"> </w:t>
       </w:r>
-      <w:bookmarkStart w:id="62" w:name="_Toc44348022"/>
+      <w:bookmarkStart w:id="60" w:name="_Toc44348022"/>
       <w:r>
         <w:rPr>
           <w:rFonts w:ascii="宋体" w:eastAsia="宋体" w:hAnsi="宋体" w:hint="eastAsia"/>
@@ -26604,25 +26713,276 @@
         </w:rPr>
         <w:t>Buffer</w:t>
       </w:r>
+      <w:bookmarkEnd w:id="60"/>
+    </w:p>
+    <w:p>
+      <w:r>
+        <w:t>https://dev.mysql.com/doc/refman/5.7/en/innodb-doublewrite-buffer.html</w:t>
+      </w:r>
+    </w:p>
+    <w:p>
+      <w:r>
+        <w:t>https://dev.mysql.com/doc/refman/5.7/en/innodb-disk-io.html</w:t>
+      </w:r>
+      <w:r>
+        <w:rPr>
+          <w:rFonts w:hint="eastAsia"/>
+        </w:rPr>
+        <w:t>#</w:t>
+      </w:r>
+      <w:r>
+        <w:t>innodb-disk-io-doublewrite</w:t>
+      </w:r>
+    </w:p>
+    <w:p>
+      <w:pPr>
+        <w:pStyle w:val="sai1"/>
+      </w:pPr>
+      <w:r>
+        <w:rPr>
+          <w:rFonts w:hint="eastAsia"/>
+        </w:rPr>
+        <w:lastRenderedPageBreak/>
+        <w:t xml:space="preserve"> </w:t>
+      </w:r>
+      <w:r>
+        <w:rPr>
+          <w:rFonts w:hint="eastAsia"/>
+        </w:rPr>
+        <w:t>innodb</w:t>
+      </w:r>
+      <w:r>
+        <w:rPr>
+          <w:rFonts w:hint="eastAsia"/>
+        </w:rPr>
+        <w:t>在将page从buffer</w:t>
+      </w:r>
+      <w:r>
+        <w:t xml:space="preserve"> </w:t>
+      </w:r>
+      <w:r>
+        <w:rPr>
+          <w:rFonts w:hint="eastAsia"/>
+        </w:rPr>
+        <w:t>pool写到数据文件</w:t>
+      </w:r>
+      <w:r>
+        <w:rPr>
+          <w:rFonts w:hint="eastAsia"/>
+        </w:rPr>
+        <w:t>中的指定位置</w:t>
+      </w:r>
+      <w:r>
+        <w:rPr>
+          <w:rFonts w:hint="eastAsia"/>
+        </w:rPr>
+        <w:t>之前，</w:t>
+      </w:r>
+      <w:r>
+        <w:rPr>
+          <w:rFonts w:hint="eastAsia"/>
+        </w:rPr>
+        <w:t>会</w:t>
+      </w:r>
+      <w:r>
+        <w:rPr>
+          <w:rFonts w:hint="eastAsia"/>
+        </w:rPr>
+        <w:t>先将数据写到一个连续的tablespace空间</w:t>
+      </w:r>
+      <w:r>
+        <w:rPr>
+          <w:rFonts w:hint="eastAsia"/>
+        </w:rPr>
+        <w:t>，即d</w:t>
+      </w:r>
+      <w:r>
+        <w:t>oublewrite buffer pool</w:t>
+      </w:r>
+    </w:p>
+    <w:p>
+      <w:pPr>
+        <w:pStyle w:val="sai1"/>
+      </w:pPr>
+      <w:r>
+        <w:rPr>
+          <w:rFonts w:hint="eastAsia"/>
+        </w:rPr>
+        <w:t xml:space="preserve"> 只有当数据成功写到d</w:t>
+      </w:r>
+      <w:r>
+        <w:t>oublewrite buffer pool</w:t>
+      </w:r>
+      <w:r>
+        <w:rPr>
+          <w:rFonts w:hint="eastAsia"/>
+        </w:rPr>
+        <w:t>后，innodb才会将数据写到data文件</w:t>
+      </w:r>
+    </w:p>
+    <w:p>
+      <w:pPr>
+        <w:pStyle w:val="sai1"/>
+      </w:pPr>
+      <w:r>
+        <w:rPr>
+          <w:rFonts w:hint="eastAsia"/>
+        </w:rPr>
+        <w:t xml:space="preserve"> 如果system</w:t>
+      </w:r>
+      <w:r>
+        <w:t xml:space="preserve"> </w:t>
+      </w:r>
+      <w:r>
+        <w:rPr>
+          <w:rFonts w:hint="eastAsia"/>
+        </w:rPr>
+        <w:t>tablespace</w:t>
+      </w:r>
+      <w:r>
+        <w:t xml:space="preserve"> </w:t>
+      </w:r>
+      <w:r>
+        <w:rPr>
+          <w:rFonts w:hint="eastAsia"/>
+        </w:rPr>
+        <w:t>文件存储在Fusion-io设备上，则自动禁用，否则默认为开启；可以通过innodb_</w:t>
+      </w:r>
+      <w:r>
+        <w:t>doublewrite</w:t>
+      </w:r>
+      <w:r>
+        <w:rPr>
+          <w:rFonts w:hint="eastAsia"/>
+        </w:rPr>
+        <w:t>参数开启</w:t>
+      </w:r>
+    </w:p>
+    <w:p>
+      <w:pPr>
+        <w:pStyle w:val="sai1"/>
+      </w:pPr>
+      <w:r>
+        <w:rPr>
+          <w:rFonts w:hint="eastAsia"/>
+        </w:rPr>
+        <w:t xml:space="preserve"> 优势：</w:t>
+      </w:r>
+    </w:p>
+    <w:p>
+      <w:pPr>
+        <w:pStyle w:val="sai2"/>
+      </w:pPr>
+      <w:r>
+        <w:rPr>
+          <w:rFonts w:hint="eastAsia"/>
+        </w:rPr>
+        <w:t xml:space="preserve"> 可以增加数据库崩溃或主机发生意外</w:t>
+      </w:r>
+      <w:r>
+        <w:rPr>
+          <w:rFonts w:hint="eastAsia"/>
+        </w:rPr>
+        <w:t>后安全恢复</w:t>
+      </w:r>
+    </w:p>
+    <w:p>
+      <w:pPr>
+        <w:pStyle w:val="sai2"/>
+      </w:pPr>
+      <w:r>
+        <w:t xml:space="preserve"> </w:t>
+      </w:r>
+      <w:r>
+        <w:rPr>
+          <w:rFonts w:hint="eastAsia"/>
+        </w:rPr>
+        <w:t>如果没有设置</w:t>
+      </w:r>
+      <w:r>
+        <w:t>innodb_flush_method</w:t>
+      </w:r>
+      <w:r>
+        <w:rPr>
+          <w:rFonts w:hint="eastAsia"/>
+        </w:rPr>
+        <w:t>为</w:t>
+      </w:r>
+      <w:r>
+        <w:t>O_DIRECT_NO_FSYNC</w:t>
+      </w:r>
+      <w:r>
+        <w:rPr>
+          <w:rFonts w:hint="eastAsia"/>
+        </w:rPr>
+        <w:t>，</w:t>
+      </w:r>
+      <w:r>
+        <w:rPr>
+          <w:rFonts w:hint="eastAsia"/>
+        </w:rPr>
+        <w:t>可以减少Unix上fsync</w:t>
+      </w:r>
+      <w:r>
+        <w:t>()</w:t>
+      </w:r>
+      <w:r>
+        <w:rPr>
+          <w:rFonts w:hint="eastAsia"/>
+        </w:rPr>
+        <w:t>操作，提高性能</w:t>
+      </w:r>
+    </w:p>
+    <w:p>
+      <w:pPr>
+        <w:pStyle w:val="1"/>
+      </w:pPr>
+      <w:r>
+        <w:rPr>
+          <w:rFonts w:hint="eastAsia"/>
+        </w:rPr>
+        <w:t xml:space="preserve"> </w:t>
+      </w:r>
+      <w:bookmarkStart w:id="61" w:name="_Toc44348023"/>
+      <w:r>
+        <w:t>Lock</w:t>
+      </w:r>
+      <w:bookmarkEnd w:id="61"/>
+    </w:p>
+    <w:p>
+      <w:pPr>
+        <w:pStyle w:val="2"/>
+        <w:rPr>
+          <w:rFonts w:ascii="宋体" w:eastAsia="宋体" w:hAnsi="宋体"/>
+        </w:rPr>
+      </w:pPr>
+      <w:bookmarkStart w:id="62" w:name="_Toc44348024"/>
+      <w:r>
+        <w:rPr>
+          <w:rFonts w:ascii="宋体" w:eastAsia="宋体" w:hAnsi="宋体" w:hint="eastAsia"/>
+        </w:rPr>
+        <w:t>概述</w:t>
+      </w:r>
       <w:bookmarkEnd w:id="62"/>
     </w:p>
     <w:p>
       <w:r>
-        <w:t>https://dev.mysql.com/doc/refman/5.7/en/innodb-doublewrite-buffer.html</w:t>
-      </w:r>
-    </w:p>
-    <w:p>
-      <w:r>
-        <w:t>https://dev.mysql.com/doc/refman/5.7/en/innodb-disk-io.html</w:t>
-      </w:r>
-      <w:r>
-        <w:rPr>
-          <w:rFonts w:hint="eastAsia"/>
-        </w:rPr>
-        <w:t>#</w:t>
-      </w:r>
-      <w:r>
-        <w:t>innodb-disk-io-doublewrite</w:t>
+        <w:t>https://dev.mysql.com/doc/refman/5.7/en/innodb-locking.html</w:t>
+      </w:r>
+    </w:p>
+    <w:p>
+      <w:r>
+        <w:t>https://dev.mysql.com/doc/refman/5.7/en/innodb-locks-set.html</w:t>
+      </w:r>
+    </w:p>
+    <w:p>
+      <w:r>
+        <w:t>https://dev.mysql.com/doc/refman/5.7/en/innodb-locking-reads.html</w:t>
+      </w:r>
+    </w:p>
+    <w:p>
+      <w:r>
+        <w:t>https://dev.mysql.com/doc/refman/5.7/en/innodb-consistent-read.html</w:t>
       </w:r>
     </w:p>
     <w:p>
@@ -26636,58 +26996,22 @@
         <w:t xml:space="preserve"> </w:t>
       </w:r>
       <w:r>
-        <w:rPr>
-          <w:rFonts w:hint="eastAsia"/>
-        </w:rPr>
-        <w:t>innodb</w:t>
-      </w:r>
-      <w:r>
-        <w:rPr>
-          <w:rFonts w:hint="eastAsia"/>
-        </w:rPr>
-        <w:t>在将page从buffer</w:t>
-      </w:r>
-      <w:r>
-        <w:t xml:space="preserve"> </w:t>
-      </w:r>
-      <w:r>
-        <w:rPr>
-          <w:rFonts w:hint="eastAsia"/>
-        </w:rPr>
-        <w:t>pool写到数据文件</w:t>
-      </w:r>
-      <w:r>
-        <w:rPr>
-          <w:rFonts w:hint="eastAsia"/>
-        </w:rPr>
-        <w:t>中的指定位置</w:t>
-      </w:r>
-      <w:r>
-        <w:rPr>
-          <w:rFonts w:hint="eastAsia"/>
-        </w:rPr>
-        <w:t>之前，</w:t>
-      </w:r>
-      <w:r>
-        <w:rPr>
-          <w:rFonts w:hint="eastAsia"/>
-        </w:rPr>
-        <w:t>会</w:t>
-      </w:r>
-      <w:r>
-        <w:rPr>
-          <w:rFonts w:hint="eastAsia"/>
-        </w:rPr>
-        <w:t>先将数据写到一个连续的tablespace空间</w:t>
-      </w:r>
-      <w:r>
-        <w:rPr>
-          <w:rFonts w:hint="eastAsia"/>
-        </w:rPr>
-        <w:t>，即d</w:t>
-      </w:r>
-      <w:r>
-        <w:t>oublewrite buffer pool</w:t>
+        <w:t>Innodb</w:t>
+      </w:r>
+      <w:r>
+        <w:rPr>
+          <w:rFonts w:hint="eastAsia"/>
+        </w:rPr>
+        <w:t>支持行locks和表</w:t>
+      </w:r>
+      <w:r>
+        <w:t xml:space="preserve"> </w:t>
+      </w:r>
+      <w:r>
+        <w:rPr>
+          <w:rFonts w:hint="eastAsia"/>
+        </w:rPr>
+        <w:t>locks并存的多粒度锁</w:t>
       </w:r>
     </w:p>
     <w:p>
@@ -26698,16 +27022,28 @@
         <w:rPr>
           <w:rFonts w:hint="eastAsia"/>
         </w:rPr>
-        <w:t xml:space="preserve"> 只有当数据成功写到d</w:t>
-      </w:r>
-      <w:r>
-        <w:t>oublewrite buffer pool</w:t>
-      </w:r>
-      <w:r>
-        <w:rPr>
-          <w:rFonts w:hint="eastAsia"/>
-        </w:rPr>
-        <w:t>后，innodb才会将数据写到data文件</w:t>
+        <w:t xml:space="preserve"> Innodb</w:t>
+      </w:r>
+      <w:r>
+        <w:t xml:space="preserve"> </w:t>
+      </w:r>
+      <w:r>
+        <w:rPr>
+          <w:rFonts w:hint="eastAsia"/>
+        </w:rPr>
+        <w:t>支持r</w:t>
+      </w:r>
+      <w:r>
+        <w:t>ow-level locks</w:t>
+      </w:r>
+      <w:r>
+        <w:rPr>
+          <w:rFonts w:hint="eastAsia"/>
+        </w:rPr>
+        <w:t>，实际上可视为i</w:t>
+      </w:r>
+      <w:r>
+        <w:t>ndex-record locks</w:t>
       </w:r>
     </w:p>
     <w:p>
@@ -26718,45 +27054,10 @@
         <w:rPr>
           <w:rFonts w:hint="eastAsia"/>
         </w:rPr>
-        <w:t xml:space="preserve"> 如果system</w:t>
-      </w:r>
-      <w:r>
-        <w:t xml:space="preserve"> </w:t>
-      </w:r>
-      <w:r>
-        <w:rPr>
-          <w:rFonts w:hint="eastAsia"/>
-        </w:rPr>
-        <w:t>tablespace</w:t>
-      </w:r>
-      <w:r>
-        <w:t xml:space="preserve"> </w:t>
-      </w:r>
-      <w:r>
-        <w:rPr>
-          <w:rFonts w:hint="eastAsia"/>
-        </w:rPr>
-        <w:t>文件存储在Fusion-io设备上，则自动禁用，否则默认为开启；可以通过innodb_</w:t>
-      </w:r>
-      <w:r>
-        <w:t>doublewrite</w:t>
-      </w:r>
-      <w:r>
-        <w:rPr>
-          <w:rFonts w:hint="eastAsia"/>
-        </w:rPr>
-        <w:t>参数开启</w:t>
-      </w:r>
-    </w:p>
-    <w:p>
-      <w:pPr>
-        <w:pStyle w:val="sai1"/>
-      </w:pPr>
-      <w:r>
-        <w:rPr>
-          <w:rFonts w:hint="eastAsia"/>
-        </w:rPr>
-        <w:t xml:space="preserve"> 优势：</w:t>
+        <w:t xml:space="preserve"> 事务请求l</w:t>
+      </w:r>
+      <w:r>
+        <w:t xml:space="preserve">ock </w:t>
       </w:r>
     </w:p>
     <w:p>
@@ -26767,13 +27068,7 @@
         <w:rPr>
           <w:rFonts w:hint="eastAsia"/>
         </w:rPr>
-        <w:t xml:space="preserve"> 可以增加数据库崩溃或主机发生意外</w:t>
-      </w:r>
-      <w:r>
-        <w:rPr>
-          <w:rFonts w:hint="eastAsia"/>
-        </w:rPr>
-        <w:t>后安全恢复</w:t>
+        <w:t>如果跟现有lock不冲突，则可以获取，</w:t>
       </w:r>
     </w:p>
     <w:p>
@@ -26781,173 +27076,10 @@
         <w:pStyle w:val="sai2"/>
       </w:pPr>
       <w:r>
-        <w:t xml:space="preserve"> </w:t>
-      </w:r>
-      <w:r>
-        <w:rPr>
-          <w:rFonts w:hint="eastAsia"/>
-        </w:rPr>
-        <w:t>如果没有设置</w:t>
-      </w:r>
-      <w:r>
-        <w:t>innodb_flush_method</w:t>
-      </w:r>
-      <w:r>
-        <w:rPr>
-          <w:rFonts w:hint="eastAsia"/>
-        </w:rPr>
-        <w:t>为</w:t>
-      </w:r>
-      <w:r>
-        <w:t>O_DIRECT_NO_FSYNC</w:t>
-      </w:r>
-      <w:r>
-        <w:rPr>
-          <w:rFonts w:hint="eastAsia"/>
-        </w:rPr>
-        <w:t>，</w:t>
-      </w:r>
-      <w:r>
-        <w:rPr>
-          <w:rFonts w:hint="eastAsia"/>
-        </w:rPr>
-        <w:t>可以减少Unix上fsync</w:t>
-      </w:r>
-      <w:r>
-        <w:t>()</w:t>
-      </w:r>
-      <w:r>
-        <w:rPr>
-          <w:rFonts w:hint="eastAsia"/>
-        </w:rPr>
-        <w:t>操作，提高性能</w:t>
-      </w:r>
-    </w:p>
-    <w:p>
-      <w:pPr>
-        <w:pStyle w:val="1"/>
-      </w:pPr>
-      <w:r>
-        <w:rPr>
-          <w:rFonts w:hint="eastAsia"/>
-        </w:rPr>
-        <w:t xml:space="preserve"> </w:t>
-      </w:r>
-      <w:bookmarkStart w:id="63" w:name="_Toc44348023"/>
-      <w:r>
-        <w:t>Lock</w:t>
-      </w:r>
-      <w:bookmarkEnd w:id="63"/>
-    </w:p>
-    <w:p>
-      <w:pPr>
-        <w:pStyle w:val="2"/>
-        <w:rPr>
-          <w:rFonts w:ascii="宋体" w:eastAsia="宋体" w:hAnsi="宋体"/>
-        </w:rPr>
-      </w:pPr>
-      <w:bookmarkStart w:id="64" w:name="_Toc44348024"/>
-      <w:r>
-        <w:rPr>
-          <w:rFonts w:ascii="宋体" w:eastAsia="宋体" w:hAnsi="宋体" w:hint="eastAsia"/>
-        </w:rPr>
-        <w:t>概述</w:t>
-      </w:r>
-      <w:bookmarkEnd w:id="64"/>
-    </w:p>
-    <w:p>
-      <w:r>
-        <w:t>https://dev.mysql.com/doc/refman/5.7/en/innodb-locking.html</w:t>
-      </w:r>
-    </w:p>
-    <w:p>
-      <w:r>
-        <w:t>https://dev.mysql.com/doc/refman/5.7/en/innodb-locks-set.html</w:t>
-      </w:r>
-    </w:p>
-    <w:p>
-      <w:r>
-        <w:t>https://dev.mysql.com/doc/refman/5.7/en/innodb-locking-reads.html</w:t>
-      </w:r>
-    </w:p>
-    <w:p>
-      <w:r>
-        <w:t>https://dev.mysql.com/doc/refman/5.7/en/innodb-consistent-read.html</w:t>
-      </w:r>
-    </w:p>
-    <w:p>
-      <w:pPr>
-        <w:pStyle w:val="sai1"/>
-      </w:pPr>
-      <w:r>
-        <w:rPr>
-          <w:rFonts w:hint="eastAsia"/>
-        </w:rPr>
-        <w:t xml:space="preserve"> </w:t>
-      </w:r>
-      <w:r>
-        <w:t>Innodb</w:t>
-      </w:r>
-      <w:r>
-        <w:rPr>
-          <w:rFonts w:hint="eastAsia"/>
-        </w:rPr>
-        <w:t>支持行locks和表</w:t>
-      </w:r>
-      <w:r>
-        <w:t xml:space="preserve"> </w:t>
-      </w:r>
-      <w:r>
-        <w:rPr>
-          <w:rFonts w:hint="eastAsia"/>
-        </w:rPr>
-        <w:t>locks并存的多粒度锁</w:t>
-      </w:r>
-    </w:p>
-    <w:p>
-      <w:pPr>
-        <w:pStyle w:val="sai1"/>
-      </w:pPr>
-      <w:r>
-        <w:rPr>
-          <w:rFonts w:hint="eastAsia"/>
-        </w:rPr>
-        <w:t xml:space="preserve"> Innodb</w:t>
-      </w:r>
-      <w:r>
-        <w:t xml:space="preserve"> </w:t>
-      </w:r>
-      <w:r>
-        <w:rPr>
-          <w:rFonts w:hint="eastAsia"/>
-        </w:rPr>
-        <w:t>支持r</w:t>
-      </w:r>
-      <w:r>
-        <w:t>ow-level locks</w:t>
-      </w:r>
-      <w:r>
-        <w:rPr>
-          <w:rFonts w:hint="eastAsia"/>
-        </w:rPr>
-        <w:t>，实际上可视为i</w:t>
-      </w:r>
-      <w:r>
-        <w:t>ndex-record locks</w:t>
-      </w:r>
-    </w:p>
-    <w:p>
-      <w:pPr>
-        <w:pStyle w:val="sai1"/>
-      </w:pPr>
-      <w:r>
-        <w:rPr>
-          <w:rFonts w:hint="eastAsia"/>
-        </w:rPr>
-        <w:t xml:space="preserve"> 事务请求l</w:t>
-      </w:r>
-      <w:r>
-        <w:t xml:space="preserve">ock </w:t>
+        <w:rPr>
+          <w:rFonts w:hint="eastAsia"/>
+        </w:rPr>
+        <w:t>反之则不能获取，并阻塞等待，直到现有的锁被释放</w:t>
       </w:r>
     </w:p>
     <w:p>
@@ -26958,28 +27090,6 @@
         <w:rPr>
           <w:rFonts w:hint="eastAsia"/>
         </w:rPr>
-        <w:t>如果跟现有lock不冲突，则可以获取，</w:t>
-      </w:r>
-    </w:p>
-    <w:p>
-      <w:pPr>
-        <w:pStyle w:val="sai2"/>
-      </w:pPr>
-      <w:r>
-        <w:rPr>
-          <w:rFonts w:hint="eastAsia"/>
-        </w:rPr>
-        <w:t>反之则不能获取，并阻塞等待，直到现有的锁被释放</w:t>
-      </w:r>
-    </w:p>
-    <w:p>
-      <w:pPr>
-        <w:pStyle w:val="sai2"/>
-      </w:pPr>
-      <w:r>
-        <w:rPr>
-          <w:rFonts w:hint="eastAsia"/>
-        </w:rPr>
         <w:t>如果现有lock</w:t>
       </w:r>
       <w:r>
@@ -26991,15 +27101,6 @@
         </w:rPr>
         <w:t>一直不被释放，会产生deadlock</w:t>
       </w:r>
-    </w:p>
-    <w:p>
-      <w:pPr>
-        <w:pStyle w:val="sai1"/>
-        <w:numPr>
-          <w:ilvl w:val="0"/>
-          <w:numId w:val="0"/>
-        </w:numPr>
-      </w:pPr>
     </w:p>
     <w:p>
       <w:pPr>
@@ -27008,6 +27109,9 @@
           <w:ilvl w:val="0"/>
           <w:numId w:val="0"/>
         </w:numPr>
+        <w:rPr>
+          <w:rFonts w:hint="eastAsia"/>
+        </w:rPr>
       </w:pPr>
     </w:p>
     <w:p>
@@ -27023,7 +27127,7 @@
         </w:rPr>
         <w:t xml:space="preserve"> </w:t>
       </w:r>
-      <w:bookmarkStart w:id="65" w:name="_Toc44348025"/>
+      <w:bookmarkStart w:id="63" w:name="_Toc44348025"/>
       <w:r>
         <w:rPr>
           <w:rFonts w:ascii="宋体" w:eastAsia="宋体" w:hAnsi="宋体" w:hint="eastAsia"/>
@@ -27066,7 +27170,7 @@
         </w:rPr>
         <w:t>Locks</w:t>
       </w:r>
-      <w:bookmarkEnd w:id="65"/>
+      <w:bookmarkEnd w:id="63"/>
     </w:p>
     <w:p>
       <w:pPr>
@@ -27309,7 +27413,7 @@
         </w:rPr>
         <w:t xml:space="preserve"> </w:t>
       </w:r>
-      <w:bookmarkStart w:id="66" w:name="_Toc44348026"/>
+      <w:bookmarkStart w:id="64" w:name="_Toc44348026"/>
       <w:r>
         <w:rPr>
           <w:rFonts w:ascii="宋体" w:eastAsia="宋体" w:hAnsi="宋体" w:hint="eastAsia"/>
@@ -27328,7 +27432,7 @@
         </w:rPr>
         <w:t>Locks</w:t>
       </w:r>
-      <w:bookmarkEnd w:id="66"/>
+      <w:bookmarkEnd w:id="64"/>
     </w:p>
     <w:p>
       <w:pPr>
@@ -27361,7 +27465,6 @@
         <w:pStyle w:val="sai2"/>
       </w:pPr>
       <w:r>
-        <w:lastRenderedPageBreak/>
         <w:t xml:space="preserve"> </w:t>
       </w:r>
       <w:r>
@@ -27541,22 +27644,12 @@
         <w:rPr>
           <w:rFonts w:hint="eastAsia"/>
         </w:rPr>
-        <w:t>简称</w:t>
-      </w:r>
-      <w:r>
-        <w:rPr>
-          <w:rFonts w:hint="eastAsia"/>
-          <w:color w:val="FF0000"/>
-        </w:rPr>
-        <w:t>IX</w:t>
+        <w:t>简称IX</w:t>
       </w:r>
     </w:p>
     <w:p>
       <w:pPr>
         <w:pStyle w:val="sai1"/>
-        <w:rPr>
-          <w:color w:val="FF0000"/>
-        </w:rPr>
       </w:pPr>
       <w:r>
         <w:rPr>
@@ -27587,19 +27680,11 @@
         <w:rPr>
           <w:rFonts w:hint="eastAsia"/>
         </w:rPr>
-        <w:t>，除了</w:t>
-      </w:r>
-      <w:r>
-        <w:rPr>
-          <w:rFonts w:hint="eastAsia"/>
-          <w:color w:val="FF0000"/>
-        </w:rPr>
-        <w:t>全表扫描</w:t>
-      </w:r>
-      <w:r>
-        <w:rPr>
-          <w:rFonts w:hint="eastAsia"/>
-          <w:color w:val="FF0000"/>
+        <w:t>，除了全表扫描</w:t>
+      </w:r>
+      <w:r>
+        <w:rPr>
+          <w:rFonts w:hint="eastAsia"/>
         </w:rPr>
         <w:t>请求</w:t>
       </w:r>
@@ -27694,7 +27779,6 @@
               <w:jc w:val="center"/>
               <w:rPr>
                 <w:rFonts w:cs="Arial"/>
-                <w:color w:val="555555"/>
                 <w:sz w:val="21"/>
                 <w:szCs w:val="21"/>
               </w:rPr>
@@ -27702,7 +27786,6 @@
             <w:r>
               <w:rPr>
                 <w:rFonts w:cs="Courier New"/>
-                <w:color w:val="000000"/>
                 <w:sz w:val="20"/>
                 <w:szCs w:val="20"/>
                 <w:bdr w:val="none" w:sz="0" w:space="0" w:color="auto" w:frame="1"/>
@@ -27735,7 +27818,6 @@
               <w:jc w:val="center"/>
               <w:rPr>
                 <w:rFonts w:cs="Arial"/>
-                <w:color w:val="555555"/>
                 <w:sz w:val="21"/>
                 <w:szCs w:val="21"/>
               </w:rPr>
@@ -27743,7 +27825,6 @@
             <w:r>
               <w:rPr>
                 <w:rFonts w:cs="Courier New"/>
-                <w:color w:val="000000"/>
                 <w:sz w:val="20"/>
                 <w:szCs w:val="20"/>
                 <w:bdr w:val="none" w:sz="0" w:space="0" w:color="auto" w:frame="1"/>
@@ -27776,7 +27857,6 @@
               <w:jc w:val="center"/>
               <w:rPr>
                 <w:rFonts w:cs="Arial"/>
-                <w:color w:val="555555"/>
                 <w:sz w:val="21"/>
                 <w:szCs w:val="21"/>
               </w:rPr>
@@ -27784,7 +27864,6 @@
             <w:r>
               <w:rPr>
                 <w:rFonts w:cs="Courier New"/>
-                <w:color w:val="000000"/>
                 <w:sz w:val="20"/>
                 <w:szCs w:val="20"/>
                 <w:bdr w:val="none" w:sz="0" w:space="0" w:color="auto" w:frame="1"/>
@@ -27817,7 +27896,6 @@
               <w:jc w:val="center"/>
               <w:rPr>
                 <w:rFonts w:cs="Arial"/>
-                <w:color w:val="555555"/>
                 <w:sz w:val="21"/>
                 <w:szCs w:val="21"/>
               </w:rPr>
@@ -27825,7 +27903,6 @@
             <w:r>
               <w:rPr>
                 <w:rFonts w:cs="Courier New"/>
-                <w:color w:val="000000"/>
                 <w:sz w:val="20"/>
                 <w:szCs w:val="20"/>
                 <w:bdr w:val="none" w:sz="0" w:space="0" w:color="auto" w:frame="1"/>
@@ -27859,7 +27936,6 @@
             <w:pPr>
               <w:rPr>
                 <w:rFonts w:cs="Arial"/>
-                <w:color w:val="555555"/>
                 <w:sz w:val="20"/>
                 <w:szCs w:val="20"/>
               </w:rPr>
@@ -27867,7 +27943,6 @@
             <w:r>
               <w:rPr>
                 <w:rFonts w:cs="Courier New"/>
-                <w:color w:val="000000"/>
                 <w:sz w:val="20"/>
                 <w:szCs w:val="20"/>
                 <w:bdr w:val="none" w:sz="0" w:space="0" w:color="auto" w:frame="1"/>
@@ -27899,7 +27974,6 @@
             <w:pPr>
               <w:rPr>
                 <w:rFonts w:cs="Arial"/>
-                <w:color w:val="555555"/>
                 <w:sz w:val="20"/>
                 <w:szCs w:val="20"/>
               </w:rPr>
@@ -27907,7 +27981,6 @@
             <w:r>
               <w:rPr>
                 <w:rFonts w:cs="Arial" w:hint="eastAsia"/>
-                <w:color w:val="555555"/>
                 <w:sz w:val="20"/>
                 <w:szCs w:val="20"/>
               </w:rPr>
@@ -27938,7 +28011,6 @@
             <w:pPr>
               <w:rPr>
                 <w:rFonts w:cs="Arial"/>
-                <w:color w:val="555555"/>
                 <w:sz w:val="20"/>
                 <w:szCs w:val="20"/>
               </w:rPr>
@@ -27946,7 +28018,6 @@
             <w:r>
               <w:rPr>
                 <w:rFonts w:cs="Arial" w:hint="eastAsia"/>
-                <w:color w:val="555555"/>
                 <w:sz w:val="20"/>
                 <w:szCs w:val="20"/>
               </w:rPr>
@@ -27977,7 +28048,6 @@
             <w:pPr>
               <w:rPr>
                 <w:rFonts w:cs="Arial"/>
-                <w:color w:val="555555"/>
                 <w:sz w:val="20"/>
                 <w:szCs w:val="20"/>
               </w:rPr>
@@ -27985,7 +28055,6 @@
             <w:r>
               <w:rPr>
                 <w:rFonts w:cs="Arial" w:hint="eastAsia"/>
-                <w:color w:val="555555"/>
                 <w:sz w:val="20"/>
                 <w:szCs w:val="20"/>
               </w:rPr>
@@ -28016,7 +28085,6 @@
             <w:pPr>
               <w:rPr>
                 <w:rFonts w:cs="Arial"/>
-                <w:color w:val="555555"/>
                 <w:sz w:val="20"/>
                 <w:szCs w:val="20"/>
               </w:rPr>
@@ -28024,7 +28092,6 @@
             <w:r>
               <w:rPr>
                 <w:rFonts w:cs="Arial" w:hint="eastAsia"/>
-                <w:color w:val="555555"/>
                 <w:sz w:val="20"/>
                 <w:szCs w:val="20"/>
               </w:rPr>
@@ -28057,7 +28124,6 @@
             <w:pPr>
               <w:rPr>
                 <w:rFonts w:cs="Arial"/>
-                <w:color w:val="555555"/>
                 <w:sz w:val="20"/>
                 <w:szCs w:val="20"/>
               </w:rPr>
@@ -28065,7 +28131,6 @@
             <w:r>
               <w:rPr>
                 <w:rFonts w:cs="Courier New"/>
-                <w:color w:val="000000"/>
                 <w:sz w:val="20"/>
                 <w:szCs w:val="20"/>
                 <w:bdr w:val="none" w:sz="0" w:space="0" w:color="auto" w:frame="1"/>
@@ -28097,7 +28162,6 @@
             <w:pPr>
               <w:rPr>
                 <w:rFonts w:cs="Arial"/>
-                <w:color w:val="555555"/>
                 <w:sz w:val="20"/>
                 <w:szCs w:val="20"/>
               </w:rPr>
@@ -28105,7 +28169,6 @@
             <w:r>
               <w:rPr>
                 <w:rFonts w:cs="Arial" w:hint="eastAsia"/>
-                <w:color w:val="555555"/>
                 <w:sz w:val="20"/>
                 <w:szCs w:val="20"/>
               </w:rPr>
@@ -28136,7 +28199,6 @@
             <w:pPr>
               <w:rPr>
                 <w:rFonts w:cs="Arial"/>
-                <w:color w:val="555555"/>
                 <w:sz w:val="20"/>
                 <w:szCs w:val="20"/>
               </w:rPr>
@@ -28144,7 +28206,6 @@
             <w:r>
               <w:rPr>
                 <w:rFonts w:cs="Arial" w:hint="eastAsia"/>
-                <w:color w:val="555555"/>
                 <w:sz w:val="20"/>
                 <w:szCs w:val="20"/>
               </w:rPr>
@@ -28175,7 +28236,6 @@
             <w:pPr>
               <w:rPr>
                 <w:rFonts w:cs="Arial"/>
-                <w:color w:val="555555"/>
                 <w:sz w:val="20"/>
                 <w:szCs w:val="20"/>
               </w:rPr>
@@ -28183,7 +28243,6 @@
             <w:r>
               <w:rPr>
                 <w:rFonts w:cs="Arial" w:hint="eastAsia"/>
-                <w:color w:val="555555"/>
                 <w:sz w:val="20"/>
                 <w:szCs w:val="20"/>
               </w:rPr>
@@ -28214,7 +28273,6 @@
             <w:pPr>
               <w:rPr>
                 <w:rFonts w:cs="Arial"/>
-                <w:color w:val="555555"/>
                 <w:sz w:val="20"/>
                 <w:szCs w:val="20"/>
               </w:rPr>
@@ -28222,7 +28280,6 @@
             <w:r>
               <w:rPr>
                 <w:rFonts w:cs="Arial" w:hint="eastAsia"/>
-                <w:color w:val="555555"/>
                 <w:sz w:val="20"/>
                 <w:szCs w:val="20"/>
               </w:rPr>
@@ -28255,7 +28312,6 @@
             <w:pPr>
               <w:rPr>
                 <w:rFonts w:cs="Arial"/>
-                <w:color w:val="555555"/>
                 <w:sz w:val="20"/>
                 <w:szCs w:val="20"/>
               </w:rPr>
@@ -28263,11 +28319,11 @@
             <w:r>
               <w:rPr>
                 <w:rFonts w:cs="Courier New"/>
-                <w:color w:val="000000"/>
                 <w:sz w:val="20"/>
                 <w:szCs w:val="20"/>
                 <w:bdr w:val="none" w:sz="0" w:space="0" w:color="auto" w:frame="1"/>
               </w:rPr>
+              <w:lastRenderedPageBreak/>
               <w:t>S</w:t>
             </w:r>
           </w:p>
@@ -28295,7 +28351,6 @@
             <w:pPr>
               <w:rPr>
                 <w:rFonts w:cs="Arial"/>
-                <w:color w:val="555555"/>
                 <w:sz w:val="20"/>
                 <w:szCs w:val="20"/>
               </w:rPr>
@@ -28303,7 +28358,6 @@
             <w:r>
               <w:rPr>
                 <w:rFonts w:cs="Arial" w:hint="eastAsia"/>
-                <w:color w:val="555555"/>
                 <w:sz w:val="20"/>
                 <w:szCs w:val="20"/>
               </w:rPr>
@@ -28334,7 +28388,6 @@
             <w:pPr>
               <w:rPr>
                 <w:rFonts w:cs="Arial"/>
-                <w:color w:val="555555"/>
                 <w:sz w:val="20"/>
                 <w:szCs w:val="20"/>
               </w:rPr>
@@ -28342,7 +28395,6 @@
             <w:r>
               <w:rPr>
                 <w:rFonts w:cs="Arial" w:hint="eastAsia"/>
-                <w:color w:val="555555"/>
                 <w:sz w:val="20"/>
                 <w:szCs w:val="20"/>
               </w:rPr>
@@ -28373,7 +28425,6 @@
             <w:r>
               <w:rPr>
                 <w:rFonts w:cs="Arial" w:hint="eastAsia"/>
-                <w:color w:val="555555"/>
                 <w:sz w:val="20"/>
                 <w:szCs w:val="20"/>
               </w:rPr>
@@ -28404,7 +28455,6 @@
             <w:pPr>
               <w:rPr>
                 <w:rFonts w:cs="Arial"/>
-                <w:color w:val="555555"/>
                 <w:sz w:val="20"/>
                 <w:szCs w:val="20"/>
               </w:rPr>
@@ -28412,7 +28462,6 @@
             <w:r>
               <w:rPr>
                 <w:rFonts w:cs="Arial" w:hint="eastAsia"/>
-                <w:color w:val="555555"/>
                 <w:sz w:val="20"/>
                 <w:szCs w:val="20"/>
               </w:rPr>
@@ -28445,7 +28494,6 @@
             <w:pPr>
               <w:rPr>
                 <w:rFonts w:cs="Arial"/>
-                <w:color w:val="555555"/>
                 <w:sz w:val="20"/>
                 <w:szCs w:val="20"/>
               </w:rPr>
@@ -28453,7 +28501,6 @@
             <w:r>
               <w:rPr>
                 <w:rFonts w:cs="Courier New"/>
-                <w:color w:val="000000"/>
                 <w:sz w:val="20"/>
                 <w:szCs w:val="20"/>
                 <w:bdr w:val="none" w:sz="0" w:space="0" w:color="auto" w:frame="1"/>
@@ -28485,7 +28532,6 @@
             <w:pPr>
               <w:rPr>
                 <w:rFonts w:cs="Arial"/>
-                <w:color w:val="555555"/>
                 <w:sz w:val="20"/>
                 <w:szCs w:val="20"/>
               </w:rPr>
@@ -28493,7 +28539,6 @@
             <w:r>
               <w:rPr>
                 <w:rFonts w:cs="Arial" w:hint="eastAsia"/>
-                <w:color w:val="555555"/>
                 <w:sz w:val="20"/>
                 <w:szCs w:val="20"/>
               </w:rPr>
@@ -28524,7 +28569,6 @@
             <w:pPr>
               <w:rPr>
                 <w:rFonts w:cs="Arial"/>
-                <w:color w:val="555555"/>
                 <w:sz w:val="20"/>
                 <w:szCs w:val="20"/>
               </w:rPr>
@@ -28532,7 +28576,6 @@
             <w:r>
               <w:rPr>
                 <w:rFonts w:cs="Arial" w:hint="eastAsia"/>
-                <w:color w:val="555555"/>
                 <w:sz w:val="20"/>
                 <w:szCs w:val="20"/>
               </w:rPr>
@@ -28563,7 +28606,6 @@
             <w:pPr>
               <w:rPr>
                 <w:rFonts w:cs="Arial"/>
-                <w:color w:val="555555"/>
                 <w:sz w:val="20"/>
                 <w:szCs w:val="20"/>
               </w:rPr>
@@ -28571,7 +28613,6 @@
             <w:r>
               <w:rPr>
                 <w:rFonts w:cs="Arial" w:hint="eastAsia"/>
-                <w:color w:val="555555"/>
                 <w:sz w:val="20"/>
                 <w:szCs w:val="20"/>
               </w:rPr>
@@ -28602,7 +28643,6 @@
             <w:pPr>
               <w:rPr>
                 <w:rFonts w:cs="Arial"/>
-                <w:color w:val="555555"/>
                 <w:sz w:val="20"/>
                 <w:szCs w:val="20"/>
               </w:rPr>
@@ -28610,7 +28650,6 @@
             <w:r>
               <w:rPr>
                 <w:rFonts w:cs="Arial" w:hint="eastAsia"/>
-                <w:color w:val="555555"/>
                 <w:sz w:val="20"/>
                 <w:szCs w:val="20"/>
               </w:rPr>
@@ -28660,7 +28699,7 @@
         </w:rPr>
         <w:t xml:space="preserve"> </w:t>
       </w:r>
-      <w:bookmarkStart w:id="67" w:name="_Toc44348027"/>
+      <w:bookmarkStart w:id="65" w:name="_Toc44348027"/>
       <w:r>
         <w:rPr>
           <w:rFonts w:ascii="宋体" w:eastAsia="宋体" w:hAnsi="宋体" w:hint="eastAsia"/>
@@ -28679,7 +28718,7 @@
         </w:rPr>
         <w:t>Locks</w:t>
       </w:r>
-      <w:bookmarkEnd w:id="67"/>
+      <w:bookmarkEnd w:id="65"/>
     </w:p>
     <w:p>
       <w:pPr>
@@ -28755,7 +28794,7 @@
         </w:rPr>
         <w:t xml:space="preserve"> </w:t>
       </w:r>
-      <w:bookmarkStart w:id="68" w:name="_Toc44348028"/>
+      <w:bookmarkStart w:id="66" w:name="_Toc44348028"/>
       <w:r>
         <w:rPr>
           <w:rFonts w:ascii="宋体" w:eastAsia="宋体" w:hAnsi="宋体" w:hint="eastAsia"/>
@@ -28774,7 +28813,7 @@
         </w:rPr>
         <w:t>Locks</w:t>
       </w:r>
-      <w:bookmarkEnd w:id="68"/>
+      <w:bookmarkEnd w:id="66"/>
     </w:p>
     <w:p>
       <w:pPr>
@@ -29206,7 +29245,7 @@
         </w:rPr>
         <w:t xml:space="preserve"> </w:t>
       </w:r>
-      <w:bookmarkStart w:id="69" w:name="_Toc44348029"/>
+      <w:bookmarkStart w:id="67" w:name="_Toc44348029"/>
       <w:r>
         <w:rPr>
           <w:rFonts w:ascii="宋体" w:eastAsia="宋体" w:hAnsi="宋体" w:hint="eastAsia"/>
@@ -29219,7 +29258,7 @@
         </w:rPr>
         <w:t>-Key Locks</w:t>
       </w:r>
-      <w:bookmarkEnd w:id="69"/>
+      <w:bookmarkEnd w:id="67"/>
     </w:p>
     <w:p>
       <w:pPr>
@@ -29360,14 +29399,14 @@
         </w:rPr>
         <w:t xml:space="preserve"> </w:t>
       </w:r>
-      <w:bookmarkStart w:id="70" w:name="_Toc44348030"/>
+      <w:bookmarkStart w:id="68" w:name="_Toc44348030"/>
       <w:r>
         <w:rPr>
           <w:rFonts w:ascii="宋体" w:eastAsia="宋体" w:hAnsi="宋体"/>
         </w:rPr>
         <w:t>Insert Intention Locks</w:t>
       </w:r>
-      <w:bookmarkEnd w:id="70"/>
+      <w:bookmarkEnd w:id="68"/>
     </w:p>
     <w:p>
       <w:pPr>
@@ -29456,6 +29495,7 @@
         <w:rPr>
           <w:rFonts w:hint="eastAsia"/>
         </w:rPr>
+        <w:lastRenderedPageBreak/>
         <w:t>假设索引记录值4和7，两个事务分别尝试插入5和6，这时都会在获得各自对应的exclusive</w:t>
       </w:r>
       <w:r>
@@ -29510,14 +29550,14 @@
         </w:rPr>
         <w:t xml:space="preserve"> </w:t>
       </w:r>
-      <w:bookmarkStart w:id="71" w:name="_Toc44348031"/>
+      <w:bookmarkStart w:id="69" w:name="_Toc44348031"/>
       <w:r>
         <w:rPr>
           <w:rFonts w:ascii="宋体" w:eastAsia="宋体" w:hAnsi="宋体"/>
         </w:rPr>
         <w:t>AUTO-INC Locks</w:t>
       </w:r>
-      <w:bookmarkEnd w:id="71"/>
+      <w:bookmarkEnd w:id="69"/>
     </w:p>
     <w:p>
       <w:pPr>
@@ -29544,14 +29584,14 @@
         </w:rPr>
         <w:t xml:space="preserve"> </w:t>
       </w:r>
-      <w:bookmarkStart w:id="72" w:name="_Toc44348032"/>
+      <w:bookmarkStart w:id="70" w:name="_Toc44348032"/>
       <w:r>
         <w:rPr>
           <w:rFonts w:ascii="宋体" w:eastAsia="宋体" w:hAnsi="宋体" w:hint="eastAsia"/>
         </w:rPr>
         <w:t>概述</w:t>
       </w:r>
-      <w:bookmarkEnd w:id="72"/>
+      <w:bookmarkEnd w:id="70"/>
     </w:p>
     <w:p>
       <w:pPr>
@@ -29626,14 +29666,14 @@
         </w:rPr>
         <w:t xml:space="preserve"> </w:t>
       </w:r>
-      <w:bookmarkStart w:id="73" w:name="_Toc44348033"/>
+      <w:bookmarkStart w:id="71" w:name="_Toc44348033"/>
       <w:r>
         <w:rPr>
           <w:rFonts w:ascii="宋体" w:eastAsia="宋体" w:hAnsi="宋体"/>
         </w:rPr>
         <w:t>AUTO_INCREMENT</w:t>
       </w:r>
-      <w:bookmarkEnd w:id="73"/>
+      <w:bookmarkEnd w:id="71"/>
     </w:p>
     <w:p>
       <w:r>
@@ -29662,14 +29702,14 @@
         </w:rPr>
         <w:t xml:space="preserve"> </w:t>
       </w:r>
-      <w:bookmarkStart w:id="74" w:name="_Toc44348034"/>
+      <w:bookmarkStart w:id="72" w:name="_Toc44348034"/>
       <w:r>
         <w:rPr>
           <w:rFonts w:ascii="宋体" w:eastAsia="宋体" w:hAnsi="宋体"/>
         </w:rPr>
         <w:t>Predicate Locks</w:t>
       </w:r>
-      <w:bookmarkEnd w:id="74"/>
+      <w:bookmarkEnd w:id="72"/>
     </w:p>
     <w:p>
       <w:pPr>
@@ -29768,6 +29808,9 @@
     <w:p>
       <w:pPr>
         <w:pStyle w:val="sai1"/>
+        <w:rPr>
+          <w:rFonts w:hint="eastAsia"/>
+        </w:rPr>
       </w:pPr>
       <w:r>
         <w:rPr>
@@ -29837,6 +29880,258 @@
           <w:shd w:val="clear" w:color="auto" w:fill="FFFFFF"/>
         </w:rPr>
         <w:t>lock，阻塞非当前事务修改/插入查询条件匹配的行</w:t>
+      </w:r>
+    </w:p>
+    <w:p>
+      <w:pPr>
+        <w:pStyle w:val="1"/>
+      </w:pPr>
+      <w:r>
+        <w:rPr>
+          <w:rFonts w:hint="eastAsia"/>
+        </w:rPr>
+        <w:t xml:space="preserve"> </w:t>
+      </w:r>
+      <w:bookmarkStart w:id="73" w:name="_Toc44348037"/>
+      <w:r>
+        <w:rPr>
+          <w:rFonts w:hint="eastAsia"/>
+        </w:rPr>
+        <w:t>日志</w:t>
+      </w:r>
+      <w:r>
+        <w:rPr>
+          <w:rFonts w:hint="eastAsia"/>
+        </w:rPr>
+        <w:t>(</w:t>
+      </w:r>
+      <w:r>
+        <w:t>Log)</w:t>
+      </w:r>
+      <w:bookmarkEnd w:id="73"/>
+    </w:p>
+    <w:p>
+      <w:pPr>
+        <w:pStyle w:val="2"/>
+        <w:rPr>
+          <w:rFonts w:ascii="宋体" w:eastAsia="宋体" w:hAnsi="宋体"/>
+        </w:rPr>
+      </w:pPr>
+      <w:r>
+        <w:rPr>
+          <w:rFonts w:ascii="宋体" w:eastAsia="宋体" w:hAnsi="宋体"/>
+        </w:rPr>
+        <w:t xml:space="preserve"> </w:t>
+      </w:r>
+      <w:bookmarkStart w:id="74" w:name="_Toc44348038"/>
+      <w:r>
+        <w:rPr>
+          <w:rFonts w:ascii="宋体" w:eastAsia="宋体" w:hAnsi="宋体"/>
+        </w:rPr>
+        <w:t>redo log</w:t>
+      </w:r>
+      <w:bookmarkEnd w:id="74"/>
+    </w:p>
+    <w:p>
+      <w:r>
+        <w:t>https://dev.mysql.com/doc/refman/5.7/en/innodb-redo-log.html</w:t>
+      </w:r>
+    </w:p>
+    <w:p>
+      <w:r>
+        <w:t>https://dev.mysql.com/doc/refman/5.7/en/innodb-recovery.html</w:t>
+      </w:r>
+    </w:p>
+    <w:p>
+      <w:pPr>
+        <w:pStyle w:val="3"/>
+        <w:rPr>
+          <w:rFonts w:ascii="宋体" w:eastAsia="宋体" w:hAnsi="宋体"/>
+        </w:rPr>
+      </w:pPr>
+      <w:r>
+        <w:rPr>
+          <w:rFonts w:ascii="宋体" w:eastAsia="宋体" w:hAnsi="宋体" w:hint="eastAsia"/>
+        </w:rPr>
+        <w:t xml:space="preserve"> </w:t>
+      </w:r>
+      <w:bookmarkStart w:id="75" w:name="_Toc44348039"/>
+      <w:r>
+        <w:rPr>
+          <w:rFonts w:ascii="宋体" w:eastAsia="宋体" w:hAnsi="宋体" w:hint="eastAsia"/>
+        </w:rPr>
+        <w:t>概述</w:t>
+      </w:r>
+      <w:bookmarkEnd w:id="75"/>
+    </w:p>
+    <w:p>
+      <w:pPr>
+        <w:pStyle w:val="sai1"/>
+      </w:pPr>
+      <w:r>
+        <w:rPr>
+          <w:rFonts w:hint="eastAsia"/>
+        </w:rPr>
+        <w:t xml:space="preserve"> 用于</w:t>
+      </w:r>
+      <w:r>
+        <w:rPr>
+          <w:rFonts w:hint="eastAsia"/>
+        </w:rPr>
+        <w:t>事务执行异常时恢复数据</w:t>
+      </w:r>
+    </w:p>
+    <w:p>
+      <w:pPr>
+        <w:pStyle w:val="sai1"/>
+      </w:pPr>
+      <w:r>
+        <w:rPr>
+          <w:rFonts w:hint="eastAsia"/>
+        </w:rPr>
+        <w:t xml:space="preserve"> 一般情况下，用于记录</w:t>
+      </w:r>
+      <w:r>
+        <w:rPr>
+          <w:rFonts w:hint="eastAsia"/>
+        </w:rPr>
+        <w:t>通过sql</w:t>
+      </w:r>
+      <w:r>
+        <w:t xml:space="preserve"> </w:t>
+      </w:r>
+      <w:r>
+        <w:rPr>
+          <w:rFonts w:hint="eastAsia"/>
+        </w:rPr>
+        <w:t>statement</w:t>
+      </w:r>
+      <w:r>
+        <w:t xml:space="preserve"> </w:t>
+      </w:r>
+      <w:r>
+        <w:rPr>
+          <w:rFonts w:hint="eastAsia"/>
+        </w:rPr>
+        <w:t>或 low-level</w:t>
+      </w:r>
+      <w:r>
+        <w:t xml:space="preserve">  </w:t>
+      </w:r>
+      <w:r>
+        <w:rPr>
+          <w:rFonts w:hint="eastAsia"/>
+        </w:rPr>
+        <w:t>api修改</w:t>
+      </w:r>
+      <w:r>
+        <w:rPr>
+          <w:rFonts w:hint="eastAsia"/>
+        </w:rPr>
+        <w:t>表数据</w:t>
+      </w:r>
+      <w:r>
+        <w:rPr>
+          <w:rFonts w:hint="eastAsia"/>
+        </w:rPr>
+        <w:t>的</w:t>
+      </w:r>
+      <w:r>
+        <w:rPr>
+          <w:rFonts w:hint="eastAsia"/>
+        </w:rPr>
+        <w:t>结果</w:t>
+      </w:r>
+    </w:p>
+    <w:p>
+      <w:pPr>
+        <w:pStyle w:val="sai1"/>
+      </w:pPr>
+      <w:r>
+        <w:rPr>
+          <w:rFonts w:hint="eastAsia"/>
+        </w:rPr>
+        <w:t xml:space="preserve"> </w:t>
+      </w:r>
+      <w:r>
+        <w:rPr>
+          <w:rFonts w:hint="eastAsia"/>
+        </w:rPr>
+        <w:t>如果修改后的</w:t>
+      </w:r>
+      <w:r>
+        <w:rPr>
+          <w:rFonts w:hint="eastAsia"/>
+        </w:rPr>
+        <w:t>结果</w:t>
+      </w:r>
+      <w:r>
+        <w:rPr>
+          <w:rFonts w:hint="eastAsia"/>
+        </w:rPr>
+        <w:t>未在系统崩溃前写入数据文件</w:t>
+      </w:r>
+      <w:r>
+        <w:rPr>
+          <w:rFonts w:hint="eastAsia"/>
+        </w:rPr>
+        <w:t>，重启后会在初始化阶段，接收新请求之前，自动重新执行</w:t>
+      </w:r>
+    </w:p>
+    <w:p>
+      <w:pPr>
+        <w:pStyle w:val="sai1"/>
+      </w:pPr>
+      <w:r>
+        <w:rPr>
+          <w:rFonts w:hint="eastAsia"/>
+        </w:rPr>
+        <w:t xml:space="preserve"> 默认情况下redo</w:t>
+      </w:r>
+      <w:r>
+        <w:t xml:space="preserve"> </w:t>
+      </w:r>
+      <w:r>
+        <w:rPr>
+          <w:rFonts w:hint="eastAsia"/>
+        </w:rPr>
+        <w:t>log</w:t>
+      </w:r>
+      <w:r>
+        <w:rPr>
+          <w:rFonts w:hint="eastAsia"/>
+        </w:rPr>
+        <w:t>循环写入</w:t>
+      </w:r>
+      <w:r>
+        <w:t xml:space="preserve">ib_logfile0 </w:t>
+      </w:r>
+      <w:r>
+        <w:rPr>
+          <w:rFonts w:hint="eastAsia"/>
+        </w:rPr>
+        <w:t>文件</w:t>
+      </w:r>
+      <w:r>
+        <w:rPr>
+          <w:rFonts w:hint="eastAsia"/>
+        </w:rPr>
+        <w:t xml:space="preserve">和 </w:t>
+      </w:r>
+      <w:r>
+        <w:t>ib_logfile1</w:t>
+      </w:r>
+      <w:r>
+        <w:rPr>
+          <w:rFonts w:hint="eastAsia"/>
+        </w:rPr>
+        <w:t>文件</w:t>
+      </w:r>
+      <w:r>
+        <w:rPr>
+          <w:rFonts w:hint="eastAsia"/>
+        </w:rPr>
+        <w:t>，</w:t>
       </w:r>
     </w:p>
     <w:p>
@@ -29850,11 +30145,707 @@
     </w:p>
     <w:p>
       <w:pPr>
+        <w:pStyle w:val="2"/>
+        <w:rPr>
+          <w:rFonts w:ascii="宋体" w:eastAsia="宋体" w:hAnsi="宋体"/>
+        </w:rPr>
+      </w:pPr>
+      <w:r>
+        <w:rPr>
+          <w:rFonts w:ascii="宋体" w:eastAsia="宋体" w:hAnsi="宋体"/>
+        </w:rPr>
+        <w:t xml:space="preserve"> </w:t>
+      </w:r>
+      <w:bookmarkStart w:id="76" w:name="_Toc44348040"/>
+      <w:r>
+        <w:rPr>
+          <w:rFonts w:ascii="宋体" w:eastAsia="宋体" w:hAnsi="宋体"/>
+        </w:rPr>
+        <w:t>undo log</w:t>
+      </w:r>
+      <w:bookmarkEnd w:id="76"/>
+    </w:p>
+    <w:p>
+      <w:r>
+        <w:t>https://dev.mysql.com/doc/refman/5.7/en/innodb-undo-logs.html</w:t>
+      </w:r>
+    </w:p>
+    <w:p>
+      <w:pPr>
+        <w:pStyle w:val="3"/>
+        <w:rPr>
+          <w:rFonts w:ascii="宋体" w:eastAsia="宋体" w:hAnsi="宋体"/>
+        </w:rPr>
+      </w:pPr>
+      <w:r>
+        <w:rPr>
+          <w:rFonts w:ascii="宋体" w:eastAsia="宋体" w:hAnsi="宋体" w:hint="eastAsia"/>
+        </w:rPr>
+        <w:t xml:space="preserve"> </w:t>
+      </w:r>
+      <w:bookmarkStart w:id="77" w:name="_Toc44348041"/>
+      <w:r>
+        <w:rPr>
+          <w:rFonts w:ascii="宋体" w:eastAsia="宋体" w:hAnsi="宋体" w:hint="eastAsia"/>
+        </w:rPr>
+        <w:t>概述</w:t>
+      </w:r>
+      <w:bookmarkEnd w:id="77"/>
+    </w:p>
+    <w:p>
+      <w:pPr>
+        <w:pStyle w:val="sai1"/>
+      </w:pPr>
+      <w:r>
+        <w:rPr>
+          <w:rFonts w:hint="eastAsia"/>
+        </w:rPr>
+        <w:t xml:space="preserve"> </w:t>
+      </w:r>
+      <w:r>
+        <w:rPr>
+          <w:rFonts w:hint="eastAsia"/>
+        </w:rPr>
+        <w:t>Undo</w:t>
+      </w:r>
+      <w:r>
+        <w:t xml:space="preserve"> </w:t>
+      </w:r>
+      <w:r>
+        <w:rPr>
+          <w:rFonts w:hint="eastAsia"/>
+        </w:rPr>
+        <w:t>logs包含了一个读写事务的un</w:t>
+      </w:r>
+      <w:r>
+        <w:t xml:space="preserve">do </w:t>
+      </w:r>
+      <w:r>
+        <w:rPr>
+          <w:rFonts w:hint="eastAsia"/>
+        </w:rPr>
+        <w:t>log</w:t>
+      </w:r>
+      <w:r>
+        <w:t xml:space="preserve"> </w:t>
+      </w:r>
+      <w:r>
+        <w:rPr>
+          <w:rFonts w:hint="eastAsia"/>
+        </w:rPr>
+        <w:t>record集合，存在于包含</w:t>
+      </w:r>
+      <w:r>
+        <w:rPr>
+          <w:rFonts w:hint="eastAsia"/>
+        </w:rPr>
+        <w:t>在</w:t>
+      </w:r>
+      <w:r>
+        <w:rPr>
+          <w:rFonts w:hint="eastAsia"/>
+        </w:rPr>
+        <w:t>rollback</w:t>
+      </w:r>
+      <w:r>
+        <w:t xml:space="preserve"> </w:t>
+      </w:r>
+      <w:r>
+        <w:rPr>
+          <w:rFonts w:hint="eastAsia"/>
+        </w:rPr>
+        <w:t>segment</w:t>
+      </w:r>
+      <w:r>
+        <w:rPr>
+          <w:rFonts w:hint="eastAsia"/>
+        </w:rPr>
+        <w:t>里</w:t>
+      </w:r>
+      <w:r>
+        <w:rPr>
+          <w:rFonts w:hint="eastAsia"/>
+        </w:rPr>
+        <w:t>的undo</w:t>
+      </w:r>
+      <w:r>
+        <w:t xml:space="preserve"> </w:t>
+      </w:r>
+      <w:r>
+        <w:rPr>
+          <w:rFonts w:hint="eastAsia"/>
+        </w:rPr>
+        <w:t>log</w:t>
+      </w:r>
+      <w:r>
+        <w:t xml:space="preserve"> </w:t>
+      </w:r>
+      <w:r>
+        <w:rPr>
+          <w:rFonts w:hint="eastAsia"/>
+        </w:rPr>
+        <w:t>segments里</w:t>
+      </w:r>
+    </w:p>
+    <w:p>
+      <w:r>
+        <w:rPr>
+          <w:noProof/>
+        </w:rPr>
+        <w:object w:dxaOrig="10570" w:dyaOrig="5701" w14:anchorId="07FC3329">
+          <v:shape id="_x0000_i1064" type="#_x0000_t75" alt="" style="width:348.65pt;height:188pt;mso-width-percent:0;mso-height-percent:0;mso-width-percent:0;mso-height-percent:0" o:ole="">
+            <v:imagedata r:id="rId41" o:title=""/>
+          </v:shape>
+          <o:OLEObject Type="Embed" ProgID="Visio.Drawing.15" ShapeID="_x0000_i1064" DrawAspect="Content" ObjectID="_1655236148" r:id="rId42"/>
+        </w:object>
+      </w:r>
+    </w:p>
+    <w:p>
+      <w:pPr>
+        <w:pStyle w:val="sai1"/>
+      </w:pPr>
+      <w:r>
+        <w:rPr>
+          <w:rFonts w:hint="eastAsia"/>
+        </w:rPr>
+        <w:t xml:space="preserve"> </w:t>
+      </w:r>
+      <w:r>
+        <w:t>R</w:t>
+      </w:r>
+      <w:r>
+        <w:rPr>
+          <w:rFonts w:hint="eastAsia"/>
+        </w:rPr>
+        <w:t>ollback</w:t>
+      </w:r>
+      <w:r>
+        <w:t xml:space="preserve"> </w:t>
+      </w:r>
+      <w:r>
+        <w:rPr>
+          <w:rFonts w:hint="eastAsia"/>
+        </w:rPr>
+        <w:t>segment</w:t>
+      </w:r>
+      <w:r>
+        <w:t xml:space="preserve"> </w:t>
+      </w:r>
+      <w:r>
+        <w:rPr>
+          <w:rFonts w:hint="eastAsia"/>
+        </w:rPr>
+        <w:t>可以存在于 System</w:t>
+      </w:r>
+      <w:r>
+        <w:t xml:space="preserve"> tablespace</w:t>
+      </w:r>
+      <w:r>
+        <w:rPr>
+          <w:rFonts w:hint="eastAsia"/>
+        </w:rPr>
+        <w:t>、u</w:t>
+      </w:r>
+      <w:r>
+        <w:t>ndo tablespace</w:t>
+      </w:r>
+      <w:r>
+        <w:rPr>
+          <w:rFonts w:hint="eastAsia"/>
+        </w:rPr>
+        <w:t>、temporary</w:t>
+      </w:r>
+      <w:r>
+        <w:t xml:space="preserve"> </w:t>
+      </w:r>
+      <w:r>
+        <w:rPr>
+          <w:rFonts w:hint="eastAsia"/>
+        </w:rPr>
+        <w:t>tablespace</w:t>
+      </w:r>
+    </w:p>
+    <w:p>
+      <w:pPr>
+        <w:pStyle w:val="sai1"/>
+      </w:pPr>
+      <w:r>
+        <w:rPr>
+          <w:rFonts w:hint="eastAsia"/>
+        </w:rPr>
+        <w:t xml:space="preserve"> </w:t>
+      </w:r>
+      <w:r>
+        <w:t>U</w:t>
+      </w:r>
+      <w:r>
+        <w:rPr>
+          <w:rFonts w:hint="eastAsia"/>
+        </w:rPr>
+        <w:t>n</w:t>
+      </w:r>
+      <w:r>
+        <w:t xml:space="preserve">do </w:t>
+      </w:r>
+      <w:r>
+        <w:rPr>
+          <w:rFonts w:hint="eastAsia"/>
+        </w:rPr>
+        <w:t>log</w:t>
+      </w:r>
+      <w:r>
+        <w:t xml:space="preserve"> record</w:t>
+      </w:r>
+      <w:r>
+        <w:rPr>
+          <w:rFonts w:hint="eastAsia"/>
+        </w:rPr>
+        <w:t>记录</w:t>
+      </w:r>
+      <w:r>
+        <w:rPr>
+          <w:rFonts w:hint="eastAsia"/>
+        </w:rPr>
+        <w:t>了如何撤销一个事务对clustered</w:t>
+      </w:r>
+      <w:r>
+        <w:t xml:space="preserve"> </w:t>
+      </w:r>
+      <w:r>
+        <w:rPr>
+          <w:rFonts w:hint="eastAsia"/>
+        </w:rPr>
+        <w:t>index</w:t>
+      </w:r>
+      <w:r>
+        <w:t xml:space="preserve"> </w:t>
+      </w:r>
+      <w:r>
+        <w:rPr>
+          <w:rFonts w:hint="eastAsia"/>
+        </w:rPr>
+        <w:t>record</w:t>
+      </w:r>
+      <w:r>
+        <w:rPr>
+          <w:rFonts w:hint="eastAsia"/>
+        </w:rPr>
+        <w:t>的修改</w:t>
+      </w:r>
+      <w:r>
+        <w:rPr>
+          <w:rFonts w:hint="eastAsia"/>
+        </w:rPr>
+        <w:t>等信息</w:t>
+      </w:r>
+    </w:p>
+    <w:p>
+      <w:pPr>
+        <w:pStyle w:val="sai1"/>
+      </w:pPr>
+      <w:r>
+        <w:rPr>
+          <w:rFonts w:hint="eastAsia"/>
+        </w:rPr>
+        <w:t xml:space="preserve"> </w:t>
+      </w:r>
+      <w:r>
+        <w:rPr>
+          <w:rFonts w:hint="eastAsia"/>
+        </w:rPr>
+        <w:t>如果一个事务可以从undo</w:t>
+      </w:r>
+      <w:r>
+        <w:t xml:space="preserve"> </w:t>
+      </w:r>
+      <w:r>
+        <w:rPr>
+          <w:rFonts w:hint="eastAsia"/>
+        </w:rPr>
+        <w:t>log读一条被其他事务占用的记录的原始数据</w:t>
+      </w:r>
+    </w:p>
+    <w:p>
+      <w:pPr>
+        <w:pStyle w:val="sai1"/>
+      </w:pPr>
+      <w:r>
+        <w:rPr>
+          <w:rFonts w:hint="eastAsia"/>
+        </w:rPr>
+        <w:t xml:space="preserve"> </w:t>
+      </w:r>
+      <w:r>
+        <w:rPr>
+          <w:rFonts w:hint="eastAsia"/>
+        </w:rPr>
+        <w:t>在temporary</w:t>
+      </w:r>
+      <w:r>
+        <w:t xml:space="preserve"> </w:t>
+      </w:r>
+      <w:r>
+        <w:rPr>
+          <w:rFonts w:hint="eastAsia"/>
+        </w:rPr>
+        <w:t>tablespace中的undo log</w:t>
+      </w:r>
+      <w:r>
+        <w:t xml:space="preserve"> </w:t>
+      </w:r>
+      <w:r>
+        <w:rPr>
+          <w:rFonts w:hint="eastAsia"/>
+        </w:rPr>
+        <w:t>用于</w:t>
+      </w:r>
+      <w:r>
+        <w:rPr>
+          <w:rFonts w:hint="eastAsia"/>
+        </w:rPr>
+        <w:t>事务对用户临时表的修改</w:t>
+      </w:r>
+      <w:r>
+        <w:rPr>
+          <w:rFonts w:hint="eastAsia"/>
+        </w:rPr>
+        <w:t>，这里的unlog跟redo</w:t>
+      </w:r>
+      <w:r>
+        <w:t xml:space="preserve"> </w:t>
+      </w:r>
+      <w:r>
+        <w:rPr>
+          <w:rFonts w:hint="eastAsia"/>
+        </w:rPr>
+        <w:t>log</w:t>
+      </w:r>
+      <w:r>
+        <w:t xml:space="preserve"> </w:t>
+      </w:r>
+      <w:r>
+        <w:rPr>
+          <w:rFonts w:hint="eastAsia"/>
+        </w:rPr>
+        <w:t>不同：</w:t>
+      </w:r>
+    </w:p>
+    <w:p>
+      <w:pPr>
+        <w:pStyle w:val="sai2"/>
+      </w:pPr>
+      <w:r>
+        <w:t xml:space="preserve"> </w:t>
+      </w:r>
+      <w:r>
+        <w:rPr>
+          <w:rFonts w:hint="eastAsia"/>
+        </w:rPr>
+        <w:t>不能用于灾难恢复</w:t>
+      </w:r>
+    </w:p>
+    <w:p>
+      <w:pPr>
+        <w:pStyle w:val="sai2"/>
+      </w:pPr>
+      <w:r>
+        <w:rPr>
+          <w:rFonts w:hint="eastAsia"/>
+        </w:rPr>
+        <w:t xml:space="preserve"> 只用系统正常运行期间回滚数据</w:t>
+      </w:r>
+    </w:p>
+    <w:p>
+      <w:pPr>
+        <w:pStyle w:val="sai1"/>
+      </w:pPr>
+      <w:r>
+        <w:t xml:space="preserve"> </w:t>
+      </w:r>
+      <w:r>
+        <w:rPr>
+          <w:rFonts w:hint="eastAsia"/>
+        </w:rPr>
+        <w:t>每个</w:t>
+      </w:r>
+      <w:r>
+        <w:t>rollback segment</w:t>
+      </w:r>
+      <w:r>
+        <w:rPr>
+          <w:rFonts w:hint="eastAsia"/>
+        </w:rPr>
+        <w:t>中undo</w:t>
+      </w:r>
+      <w:r>
+        <w:t xml:space="preserve"> </w:t>
+      </w:r>
+      <w:r>
+        <w:rPr>
+          <w:rFonts w:hint="eastAsia"/>
+        </w:rPr>
+        <w:t>slot数量=</w:t>
+      </w:r>
+      <w:r>
+        <w:t xml:space="preserve">innodb </w:t>
+      </w:r>
+      <w:r>
+        <w:rPr>
+          <w:rFonts w:hint="eastAsia"/>
+        </w:rPr>
+        <w:t>page</w:t>
+      </w:r>
+      <w:r>
+        <w:t xml:space="preserve"> </w:t>
+      </w:r>
+      <w:r>
+        <w:rPr>
+          <w:rFonts w:hint="eastAsia"/>
+        </w:rPr>
+        <w:t>size</w:t>
+      </w:r>
+      <w:r>
+        <w:t>/16</w:t>
+      </w:r>
+      <w:r>
+        <w:rPr>
+          <w:rFonts w:hint="eastAsia"/>
+        </w:rPr>
+        <w:t>，</w:t>
+      </w:r>
+      <w:r>
+        <w:rPr>
+          <w:rFonts w:hint="eastAsia"/>
+        </w:rPr>
+        <w:t>根据</w:t>
+      </w:r>
+      <w:r>
+        <w:t>innodb_rollback_segments</w:t>
+      </w:r>
+      <w:r>
+        <w:rPr>
+          <w:rFonts w:hint="eastAsia"/>
+        </w:rPr>
+        <w:t>配置：</w:t>
+      </w:r>
+    </w:p>
+    <w:p>
+      <w:pPr>
+        <w:pStyle w:val="sai2"/>
+      </w:pPr>
+      <w:r>
+        <w:rPr>
+          <w:rFonts w:hint="eastAsia"/>
+        </w:rPr>
+        <w:t xml:space="preserve"> 支持最大1</w:t>
+      </w:r>
+      <w:r>
+        <w:t>28</w:t>
+      </w:r>
+      <w:r>
+        <w:rPr>
+          <w:rFonts w:hint="eastAsia"/>
+        </w:rPr>
+        <w:t>个rollback</w:t>
+      </w:r>
+      <w:r>
+        <w:t xml:space="preserve"> </w:t>
+      </w:r>
+      <w:r>
+        <w:rPr>
+          <w:rFonts w:hint="eastAsia"/>
+        </w:rPr>
+        <w:t>segment</w:t>
+      </w:r>
+    </w:p>
+    <w:p>
+      <w:pPr>
+        <w:pStyle w:val="sai2"/>
+      </w:pPr>
+      <w:r>
+        <w:rPr>
+          <w:rFonts w:hint="eastAsia"/>
+        </w:rPr>
+        <w:t xml:space="preserve"> 其中固定3</w:t>
+      </w:r>
+      <w:r>
+        <w:t>2</w:t>
+      </w:r>
+      <w:r>
+        <w:rPr>
+          <w:rFonts w:hint="eastAsia"/>
+        </w:rPr>
+        <w:t>段分配给temporary</w:t>
+      </w:r>
+      <w:r>
+        <w:t xml:space="preserve"> </w:t>
+      </w:r>
+      <w:r>
+        <w:rPr>
+          <w:rFonts w:hint="eastAsia"/>
+        </w:rPr>
+        <w:t>tablespace</w:t>
+      </w:r>
+    </w:p>
+    <w:p>
+      <w:pPr>
+        <w:pStyle w:val="sai2"/>
+      </w:pPr>
+      <w:r>
+        <w:rPr>
+          <w:rFonts w:hint="eastAsia"/>
+        </w:rPr>
+        <w:t xml:space="preserve"> 如果</w:t>
+      </w:r>
+      <w:r>
+        <w:t>innodb_rollback_segments</w:t>
+      </w:r>
+      <w:r>
+        <w:rPr>
+          <w:rFonts w:hint="eastAsia"/>
+        </w:rPr>
+        <w:t>值大于</w:t>
+      </w:r>
+      <w:r>
+        <w:t>32</w:t>
+      </w:r>
+      <w:r>
+        <w:rPr>
+          <w:rFonts w:hint="eastAsia"/>
+        </w:rPr>
+        <w:t>，剩余都分配给常规表的事务；</w:t>
+      </w:r>
+    </w:p>
+    <w:p>
+      <w:pPr>
+        <w:pStyle w:val="sai2"/>
+      </w:pPr>
+      <w:r>
+        <w:rPr>
+          <w:rFonts w:hint="eastAsia"/>
+        </w:rPr>
+        <w:t xml:space="preserve"> 如果</w:t>
+      </w:r>
+      <w:r>
+        <w:t xml:space="preserve">innodb_rollback_segments </w:t>
+      </w:r>
+      <w:r>
+        <w:rPr>
+          <w:rFonts w:hint="eastAsia"/>
+        </w:rPr>
+        <w:t>值小于等于3</w:t>
+      </w:r>
+      <w:r>
+        <w:t>2</w:t>
+      </w:r>
+      <w:r>
+        <w:rPr>
+          <w:rFonts w:hint="eastAsia"/>
+        </w:rPr>
+        <w:t>，固定只分配一个rollback</w:t>
+      </w:r>
+      <w:r>
+        <w:t xml:space="preserve"> </w:t>
+      </w:r>
+      <w:r>
+        <w:rPr>
+          <w:rFonts w:hint="eastAsia"/>
+        </w:rPr>
+        <w:t>segment给常规表的事务</w:t>
+      </w:r>
+    </w:p>
+    <w:p>
+      <w:pPr>
+        <w:pStyle w:val="sai1"/>
+      </w:pPr>
+      <w:r>
+        <w:rPr>
+          <w:rFonts w:hint="eastAsia"/>
+        </w:rPr>
+        <w:t xml:space="preserve"> </w:t>
+      </w:r>
+      <w:r>
+        <w:rPr>
+          <w:rFonts w:hint="eastAsia"/>
+        </w:rPr>
+        <w:t>一个事务</w:t>
+      </w:r>
+      <w:r>
+        <w:rPr>
+          <w:rFonts w:hint="eastAsia"/>
+        </w:rPr>
+        <w:t>根据需要</w:t>
+      </w:r>
+      <w:r>
+        <w:rPr>
+          <w:rFonts w:hint="eastAsia"/>
+        </w:rPr>
+        <w:t>最多分配4个undo</w:t>
+      </w:r>
+      <w:r>
+        <w:t xml:space="preserve"> </w:t>
+      </w:r>
+      <w:r>
+        <w:rPr>
+          <w:rFonts w:hint="eastAsia"/>
+        </w:rPr>
+        <w:t>log</w:t>
+      </w:r>
+      <w:r>
+        <w:t xml:space="preserve"> </w:t>
+      </w:r>
+      <w:r>
+        <w:rPr>
+          <w:rFonts w:hint="eastAsia"/>
+        </w:rPr>
+        <w:t>slot：用户表的插入操作、用户表的更新/删除操作、用户临时表的插入、用户临时表的更新/删除操作</w:t>
+      </w:r>
+    </w:p>
+    <w:p>
+      <w:pPr>
+        <w:pStyle w:val="sai1"/>
+      </w:pPr>
+      <w:r>
+        <w:rPr>
+          <w:rFonts w:hint="eastAsia"/>
+        </w:rPr>
+        <w:t xml:space="preserve"> 当一个</w:t>
+      </w:r>
+      <w:r>
+        <w:t>undo log</w:t>
+      </w:r>
+      <w:r>
+        <w:t xml:space="preserve"> </w:t>
+      </w:r>
+      <w:r>
+        <w:rPr>
+          <w:rFonts w:hint="eastAsia"/>
+        </w:rPr>
+        <w:t>被分配给一个事务，将会一直跟此事务绑定、复用，直到</w:t>
+      </w:r>
+      <w:r>
+        <w:rPr>
+          <w:rFonts w:hint="eastAsia"/>
+        </w:rPr>
+        <w:t>事务</w:t>
+      </w:r>
+      <w:r>
+        <w:rPr>
+          <w:rFonts w:hint="eastAsia"/>
+        </w:rPr>
+        <w:t>结束</w:t>
+      </w:r>
+    </w:p>
+    <w:p>
+      <w:pPr>
         <w:pStyle w:val="sai2"/>
         <w:numPr>
           <w:ilvl w:val="0"/>
           <w:numId w:val="0"/>
         </w:numPr>
+        <w:rPr>
+          <w:rFonts w:hint="eastAsia"/>
+        </w:rPr>
       </w:pPr>
     </w:p>
     <w:p>
@@ -29866,1369 +30857,292 @@
       </w:pPr>
       <w:r>
         <w:rPr>
+          <w:rFonts w:ascii="宋体" w:eastAsia="宋体" w:hAnsi="宋体" w:hint="eastAsia"/>
+        </w:rPr>
+        <w:t xml:space="preserve"> </w:t>
+      </w:r>
+      <w:bookmarkStart w:id="78" w:name="_Toc44348042"/>
+      <w:r>
+        <w:rPr>
           <w:rFonts w:ascii="宋体" w:eastAsia="宋体" w:hAnsi="宋体"/>
         </w:rPr>
-        <w:t xml:space="preserve"> </w:t>
-      </w:r>
-      <w:bookmarkStart w:id="75" w:name="_Toc44348035"/>
-      <w:r>
-        <w:rPr>
-          <w:rFonts w:ascii="宋体" w:eastAsia="宋体" w:hAnsi="宋体" w:hint="eastAsia"/>
-        </w:rPr>
-        <w:t>Phantom</w:t>
-      </w:r>
-      <w:r>
-        <w:rPr>
-          <w:rFonts w:ascii="宋体" w:eastAsia="宋体" w:hAnsi="宋体"/>
-        </w:rPr>
-        <w:t xml:space="preserve"> </w:t>
-      </w:r>
-      <w:r>
-        <w:rPr>
-          <w:rFonts w:ascii="宋体" w:eastAsia="宋体" w:hAnsi="宋体" w:hint="eastAsia"/>
-        </w:rPr>
-        <w:t>Row</w:t>
-      </w:r>
-      <w:bookmarkEnd w:id="75"/>
-    </w:p>
-    <w:p>
-      <w:r>
-        <w:t>https://dev.mysql.com/doc/refman/5.7/en/innodb-next-key-locking.html</w:t>
+        <w:t>Binary Log</w:t>
+      </w:r>
+      <w:bookmarkEnd w:id="78"/>
+    </w:p>
+    <w:p>
+      <w:r>
+        <w:t>https://dev.mysql.com/doc/refman/5.7/en/binary-log.html</w:t>
       </w:r>
     </w:p>
     <w:p>
       <w:pPr>
         <w:pStyle w:val="sai1"/>
       </w:pPr>
-    </w:p>
-    <w:p>
-      <w:pPr>
-        <w:pStyle w:val="2"/>
-        <w:rPr>
-          <w:rFonts w:ascii="宋体" w:eastAsia="宋体" w:hAnsi="宋体"/>
-        </w:rPr>
-      </w:pPr>
-      <w:r>
-        <w:rPr>
-          <w:rFonts w:ascii="宋体" w:eastAsia="宋体" w:hAnsi="宋体"/>
-        </w:rPr>
-        <w:t xml:space="preserve"> </w:t>
-      </w:r>
-      <w:bookmarkStart w:id="76" w:name="_Toc44348036"/>
-      <w:r>
-        <w:rPr>
-          <w:rFonts w:ascii="宋体" w:eastAsia="宋体" w:hAnsi="宋体" w:hint="eastAsia"/>
-        </w:rPr>
-        <w:t>D</w:t>
-      </w:r>
-      <w:r>
-        <w:rPr>
-          <w:rFonts w:ascii="宋体" w:eastAsia="宋体" w:hAnsi="宋体" w:hint="eastAsia"/>
-        </w:rPr>
-        <w:t>ead</w:t>
-      </w:r>
-      <w:r>
-        <w:rPr>
-          <w:rFonts w:ascii="宋体" w:eastAsia="宋体" w:hAnsi="宋体" w:hint="eastAsia"/>
-        </w:rPr>
-        <w:t>l</w:t>
-      </w:r>
-      <w:r>
-        <w:rPr>
-          <w:rFonts w:ascii="宋体" w:eastAsia="宋体" w:hAnsi="宋体" w:hint="eastAsia"/>
-        </w:rPr>
-        <w:t>ock</w:t>
-      </w:r>
-      <w:bookmarkEnd w:id="76"/>
-    </w:p>
-    <w:p>
-      <w:r>
-        <w:t>https://dev.mysql.com/doc/refman/5.7/en/innodb-deadlocks.html</w:t>
+      <w:r>
+        <w:rPr>
+          <w:rFonts w:hint="eastAsia"/>
+        </w:rPr>
+        <w:t xml:space="preserve"> </w:t>
+      </w:r>
+      <w:r>
+        <w:rPr>
+          <w:rFonts w:hint="eastAsia"/>
+        </w:rPr>
+        <w:t>包含</w:t>
+      </w:r>
+      <w:r>
+        <w:rPr>
+          <w:rFonts w:hint="eastAsia"/>
+        </w:rPr>
+        <w:t>：</w:t>
+      </w:r>
+    </w:p>
+    <w:p>
+      <w:pPr>
+        <w:pStyle w:val="sai2"/>
+      </w:pPr>
+      <w:r>
+        <w:rPr>
+          <w:rFonts w:hint="eastAsia"/>
+        </w:rPr>
+        <w:t xml:space="preserve"> </w:t>
+      </w:r>
+      <w:r>
+        <w:rPr>
+          <w:rFonts w:hint="eastAsia"/>
+        </w:rPr>
+        <w:t>表创建</w:t>
+      </w:r>
+      <w:r>
+        <w:rPr>
+          <w:rFonts w:hint="eastAsia"/>
+        </w:rPr>
+        <w:t>或表数据修改等数据库更改的事件信息</w:t>
+      </w:r>
+    </w:p>
+    <w:p>
+      <w:pPr>
+        <w:pStyle w:val="sai2"/>
+      </w:pPr>
+      <w:r>
+        <w:rPr>
+          <w:rFonts w:hint="eastAsia"/>
+        </w:rPr>
+        <w:t xml:space="preserve"> 如果不是基于行日志记录，还可能包含修改数据的statement事件</w:t>
+      </w:r>
+    </w:p>
+    <w:p>
+      <w:pPr>
+        <w:pStyle w:val="sai2"/>
+      </w:pPr>
+      <w:r>
+        <w:rPr>
+          <w:rFonts w:hint="eastAsia"/>
+        </w:rPr>
+        <w:t xml:space="preserve"> 每个statement更新数据的长度信息</w:t>
       </w:r>
     </w:p>
     <w:p>
       <w:pPr>
         <w:pStyle w:val="sai1"/>
       </w:pPr>
-    </w:p>
-    <w:p>
-      <w:pPr>
-        <w:pStyle w:val="1"/>
-      </w:pPr>
-      <w:r>
-        <w:rPr>
-          <w:rFonts w:hint="eastAsia"/>
-        </w:rPr>
-        <w:t xml:space="preserve"> </w:t>
-      </w:r>
-      <w:bookmarkStart w:id="77" w:name="_Toc44348037"/>
-      <w:r>
-        <w:rPr>
-          <w:rFonts w:hint="eastAsia"/>
-        </w:rPr>
-        <w:t>日志</w:t>
-      </w:r>
-      <w:r>
-        <w:rPr>
-          <w:rFonts w:hint="eastAsia"/>
-        </w:rPr>
-        <w:t>(</w:t>
-      </w:r>
-      <w:r>
-        <w:t>Log)</w:t>
-      </w:r>
-      <w:bookmarkEnd w:id="77"/>
-    </w:p>
-    <w:p>
-      <w:pPr>
-        <w:pStyle w:val="2"/>
-        <w:rPr>
-          <w:rFonts w:ascii="宋体" w:eastAsia="宋体" w:hAnsi="宋体"/>
-        </w:rPr>
-      </w:pPr>
-      <w:r>
-        <w:rPr>
-          <w:rFonts w:ascii="宋体" w:eastAsia="宋体" w:hAnsi="宋体"/>
-        </w:rPr>
-        <w:t xml:space="preserve"> </w:t>
-      </w:r>
-      <w:bookmarkStart w:id="78" w:name="_Toc44348038"/>
-      <w:r>
-        <w:rPr>
-          <w:rFonts w:ascii="宋体" w:eastAsia="宋体" w:hAnsi="宋体"/>
-        </w:rPr>
-        <w:t>redo log</w:t>
-      </w:r>
-      <w:bookmarkEnd w:id="78"/>
-    </w:p>
-    <w:p>
-      <w:r>
-        <w:t>https://dev.mysql.com/doc/refman/5.7/en/innodb-redo-log.html</w:t>
-      </w:r>
-    </w:p>
-    <w:p>
-      <w:r>
-        <w:t>https://dev.mysql.com/doc/refman/5.7/en/innodb-recovery.html</w:t>
-      </w:r>
-    </w:p>
-    <w:p>
-      <w:pPr>
-        <w:pStyle w:val="3"/>
-        <w:rPr>
-          <w:rFonts w:ascii="宋体" w:eastAsia="宋体" w:hAnsi="宋体"/>
-        </w:rPr>
-      </w:pPr>
-      <w:r>
-        <w:rPr>
-          <w:rFonts w:ascii="宋体" w:eastAsia="宋体" w:hAnsi="宋体" w:hint="eastAsia"/>
+      <w:r>
+        <w:rPr>
+          <w:rFonts w:hint="eastAsia"/>
+        </w:rPr>
+        <w:t xml:space="preserve"> </w:t>
+      </w:r>
+      <w:r>
+        <w:rPr>
+          <w:rFonts w:hint="eastAsia"/>
+        </w:rPr>
+        <w:t>用途</w:t>
+      </w:r>
+      <w:r>
+        <w:rPr>
+          <w:rFonts w:hint="eastAsia"/>
+        </w:rPr>
+        <w:t>：</w:t>
+      </w:r>
+    </w:p>
+    <w:p>
+      <w:pPr>
+        <w:pStyle w:val="sai2"/>
+      </w:pPr>
+      <w:r>
+        <w:rPr>
+          <w:rFonts w:hint="eastAsia"/>
+        </w:rPr>
+        <w:t xml:space="preserve"> 用于</w:t>
+      </w:r>
+      <w:r>
+        <w:t xml:space="preserve">master </w:t>
+      </w:r>
+      <w:r>
+        <w:rPr>
+          <w:rFonts w:hint="eastAsia"/>
+        </w:rPr>
+        <w:t>向slave发送数据变更记录</w:t>
+      </w:r>
+    </w:p>
+    <w:p>
+      <w:pPr>
+        <w:pStyle w:val="sai2"/>
+      </w:pPr>
+      <w:r>
+        <w:rPr>
+          <w:rFonts w:hint="eastAsia"/>
+        </w:rPr>
+        <w:t xml:space="preserve"> 用于数据恢复；在备份恢复后，会重新执行binary</w:t>
+      </w:r>
+      <w:r>
+        <w:t xml:space="preserve"> </w:t>
+      </w:r>
+      <w:r>
+        <w:rPr>
+          <w:rFonts w:hint="eastAsia"/>
+        </w:rPr>
+        <w:t>log中的记录</w:t>
+      </w:r>
+      <w:r>
+        <w:rPr>
+          <w:rFonts w:hint="eastAsia"/>
+        </w:rPr>
+        <w:t>，使数据库从备份点开始处于最新状态</w:t>
+      </w:r>
+    </w:p>
+    <w:p>
+      <w:pPr>
+        <w:pStyle w:val="sai1"/>
+      </w:pPr>
+      <w:r>
+        <w:rPr>
+          <w:rFonts w:hint="eastAsia"/>
+        </w:rPr>
+        <w:t xml:space="preserve"> 不记录类似</w:t>
+      </w:r>
+      <w:r>
+        <w:t>SELECT</w:t>
+      </w:r>
+      <w:r>
+        <w:rPr>
+          <w:rFonts w:hint="eastAsia"/>
+        </w:rPr>
+        <w:t>或SHOW等不改动数据的Statement的操作记录</w:t>
+      </w:r>
+    </w:p>
+    <w:p>
+      <w:pPr>
+        <w:pStyle w:val="sai1"/>
+      </w:pPr>
+      <w:r>
+        <w:rPr>
+          <w:rFonts w:hint="eastAsia"/>
+        </w:rPr>
+        <w:t xml:space="preserve"> </w:t>
+      </w:r>
+      <w:r>
+        <w:rPr>
+          <w:rFonts w:hint="eastAsia"/>
+        </w:rPr>
+        <w:t>仅当事务成功后</w:t>
+      </w:r>
+      <w:r>
+        <w:rPr>
+          <w:rFonts w:hint="eastAsia"/>
+        </w:rPr>
+        <w:t>，</w:t>
+      </w:r>
+      <w:r>
+        <w:rPr>
+          <w:rFonts w:hint="eastAsia"/>
+        </w:rPr>
+        <w:t>锁释放前</w:t>
+      </w:r>
+      <w:r>
+        <w:rPr>
+          <w:rFonts w:hint="eastAsia"/>
+        </w:rPr>
+        <w:t>才会记录Binary</w:t>
+      </w:r>
+      <w:r>
+        <w:t xml:space="preserve"> </w:t>
+      </w:r>
+      <w:r>
+        <w:rPr>
+          <w:rFonts w:hint="eastAsia"/>
+        </w:rPr>
+        <w:t>log</w:t>
+      </w:r>
+    </w:p>
+    <w:p>
+      <w:pPr>
+        <w:pStyle w:val="sai1"/>
+      </w:pPr>
+      <w:r>
+        <w:rPr>
+          <w:rFonts w:hint="eastAsia"/>
+        </w:rPr>
+        <w:t xml:space="preserve"> 可以通过启动mysql时添加 --binlog-format参数指定binary</w:t>
+      </w:r>
+      <w:r>
+        <w:t xml:space="preserve"> </w:t>
+      </w:r>
+      <w:r>
+        <w:rPr>
+          <w:rFonts w:hint="eastAsia"/>
+        </w:rPr>
+        <w:t>log格式：</w:t>
+      </w:r>
+    </w:p>
+    <w:p>
+      <w:pPr>
+        <w:pStyle w:val="sai2"/>
+      </w:pPr>
+      <w:r>
+        <w:rPr>
+          <w:rFonts w:hint="eastAsia"/>
+        </w:rPr>
+        <w:t xml:space="preserve"> </w:t>
+      </w:r>
+      <w:r>
+        <w:t>--binlog-format=STATEMENT</w:t>
+      </w:r>
+      <w:r>
+        <w:rPr>
+          <w:rFonts w:hint="eastAsia"/>
+        </w:rPr>
+        <w:t>：基于sql</w:t>
+      </w:r>
+      <w:r>
+        <w:t xml:space="preserve"> </w:t>
+      </w:r>
+      <w:r>
+        <w:rPr>
+          <w:rFonts w:hint="eastAsia"/>
+        </w:rPr>
+        <w:t>statement记录和发送binary</w:t>
+      </w:r>
+      <w:r>
+        <w:t xml:space="preserve"> </w:t>
+      </w:r>
+      <w:r>
+        <w:rPr>
+          <w:rFonts w:hint="eastAsia"/>
+        </w:rPr>
+        <w:t>log</w:t>
+      </w:r>
+    </w:p>
+    <w:p>
+      <w:pPr>
+        <w:pStyle w:val="sai2"/>
+      </w:pPr>
+      <w:r>
+        <w:rPr>
+          <w:rFonts w:hint="eastAsia"/>
         </w:rPr>
         <w:lastRenderedPageBreak/>
-        <w:t xml:space="preserve"> </w:t>
-      </w:r>
-      <w:bookmarkStart w:id="79" w:name="_Toc44348039"/>
-      <w:r>
-        <w:rPr>
-          <w:rFonts w:ascii="宋体" w:eastAsia="宋体" w:hAnsi="宋体" w:hint="eastAsia"/>
-        </w:rPr>
-        <w:t>概述</w:t>
-      </w:r>
-      <w:bookmarkEnd w:id="79"/>
-    </w:p>
-    <w:p>
-      <w:pPr>
-        <w:pStyle w:val="sai1"/>
-      </w:pPr>
-      <w:r>
-        <w:rPr>
-          <w:rFonts w:hint="eastAsia"/>
-        </w:rPr>
-        <w:t xml:space="preserve"> 用于</w:t>
-      </w:r>
-      <w:r>
-        <w:rPr>
-          <w:rFonts w:hint="eastAsia"/>
-        </w:rPr>
-        <w:t>事务执行异常时恢复数据</w:t>
-      </w:r>
-    </w:p>
-    <w:p>
-      <w:pPr>
-        <w:pStyle w:val="sai1"/>
-      </w:pPr>
-      <w:r>
-        <w:rPr>
-          <w:rFonts w:hint="eastAsia"/>
-        </w:rPr>
-        <w:t xml:space="preserve"> 一般情况下，用于记录</w:t>
-      </w:r>
-      <w:r>
-        <w:rPr>
-          <w:rFonts w:hint="eastAsia"/>
-        </w:rPr>
-        <w:t>通过sql</w:t>
-      </w:r>
-      <w:r>
-        <w:t xml:space="preserve"> </w:t>
-      </w:r>
-      <w:r>
-        <w:rPr>
-          <w:rFonts w:hint="eastAsia"/>
-        </w:rPr>
-        <w:t>statement</w:t>
-      </w:r>
-      <w:r>
-        <w:t xml:space="preserve"> </w:t>
-      </w:r>
-      <w:r>
-        <w:rPr>
-          <w:rFonts w:hint="eastAsia"/>
-        </w:rPr>
-        <w:t>或 low-level</w:t>
-      </w:r>
-      <w:r>
-        <w:t xml:space="preserve">  </w:t>
-      </w:r>
-      <w:r>
-        <w:rPr>
-          <w:rFonts w:hint="eastAsia"/>
-        </w:rPr>
-        <w:t>api修改</w:t>
-      </w:r>
-      <w:r>
-        <w:rPr>
-          <w:rFonts w:hint="eastAsia"/>
-        </w:rPr>
-        <w:t>表数据</w:t>
-      </w:r>
-      <w:r>
-        <w:rPr>
-          <w:rFonts w:hint="eastAsia"/>
-        </w:rPr>
-        <w:t>的</w:t>
-      </w:r>
-      <w:r>
-        <w:rPr>
-          <w:rFonts w:hint="eastAsia"/>
-        </w:rPr>
-        <w:t>结果</w:t>
-      </w:r>
-    </w:p>
-    <w:p>
-      <w:pPr>
-        <w:pStyle w:val="sai1"/>
-      </w:pPr>
-      <w:r>
-        <w:rPr>
-          <w:rFonts w:hint="eastAsia"/>
-        </w:rPr>
-        <w:t xml:space="preserve"> </w:t>
-      </w:r>
-      <w:r>
-        <w:rPr>
-          <w:rFonts w:hint="eastAsia"/>
-        </w:rPr>
-        <w:t>如果修改后的</w:t>
-      </w:r>
-      <w:r>
-        <w:rPr>
-          <w:rFonts w:hint="eastAsia"/>
-        </w:rPr>
-        <w:t>结果</w:t>
-      </w:r>
-      <w:r>
-        <w:rPr>
-          <w:rFonts w:hint="eastAsia"/>
-        </w:rPr>
-        <w:t>未在系统崩溃前写入数据文件</w:t>
-      </w:r>
-      <w:r>
-        <w:rPr>
-          <w:rFonts w:hint="eastAsia"/>
-        </w:rPr>
-        <w:t>，重启后会在初始化阶段，接收新请求之前，自动重新执行</w:t>
-      </w:r>
-    </w:p>
-    <w:p>
-      <w:pPr>
-        <w:pStyle w:val="sai1"/>
-      </w:pPr>
-      <w:r>
-        <w:rPr>
-          <w:rFonts w:hint="eastAsia"/>
-        </w:rPr>
-        <w:t xml:space="preserve"> 默认情况下redo</w:t>
-      </w:r>
-      <w:r>
-        <w:t xml:space="preserve"> </w:t>
-      </w:r>
-      <w:r>
-        <w:rPr>
-          <w:rFonts w:hint="eastAsia"/>
-        </w:rPr>
-        <w:t>log</w:t>
-      </w:r>
-      <w:r>
-        <w:rPr>
-          <w:rFonts w:hint="eastAsia"/>
-        </w:rPr>
-        <w:t>循环写入</w:t>
-      </w:r>
-      <w:r>
-        <w:t xml:space="preserve">ib_logfile0 </w:t>
-      </w:r>
-      <w:r>
-        <w:rPr>
-          <w:rFonts w:hint="eastAsia"/>
-        </w:rPr>
-        <w:t>文件</w:t>
-      </w:r>
-      <w:r>
-        <w:rPr>
-          <w:rFonts w:hint="eastAsia"/>
-        </w:rPr>
-        <w:t xml:space="preserve">和 </w:t>
-      </w:r>
-      <w:r>
-        <w:t>ib_logfile1</w:t>
-      </w:r>
-      <w:r>
-        <w:rPr>
-          <w:rFonts w:hint="eastAsia"/>
-        </w:rPr>
-        <w:t>文件</w:t>
-      </w:r>
-      <w:r>
-        <w:rPr>
-          <w:rFonts w:hint="eastAsia"/>
-        </w:rPr>
-        <w:t>，</w:t>
-      </w:r>
-    </w:p>
-    <w:p>
-      <w:pPr>
-        <w:pStyle w:val="sai2"/>
-        <w:numPr>
-          <w:ilvl w:val="0"/>
-          <w:numId w:val="0"/>
-        </w:numPr>
-      </w:pPr>
-    </w:p>
-    <w:p>
-      <w:pPr>
-        <w:pStyle w:val="2"/>
-        <w:rPr>
-          <w:rFonts w:ascii="宋体" w:eastAsia="宋体" w:hAnsi="宋体"/>
-        </w:rPr>
-      </w:pPr>
-      <w:r>
-        <w:rPr>
-          <w:rFonts w:ascii="宋体" w:eastAsia="宋体" w:hAnsi="宋体"/>
-        </w:rPr>
-        <w:t xml:space="preserve"> </w:t>
-      </w:r>
-      <w:bookmarkStart w:id="80" w:name="_Toc44348040"/>
-      <w:r>
-        <w:rPr>
-          <w:rFonts w:ascii="宋体" w:eastAsia="宋体" w:hAnsi="宋体"/>
-        </w:rPr>
-        <w:t>undo log</w:t>
-      </w:r>
-      <w:bookmarkEnd w:id="80"/>
-    </w:p>
-    <w:p>
-      <w:r>
-        <w:t>https://dev.mysql.com/doc/refman/5.7/en/innodb-undo-logs.html</w:t>
-      </w:r>
-    </w:p>
-    <w:p>
-      <w:pPr>
-        <w:pStyle w:val="3"/>
-        <w:rPr>
-          <w:rFonts w:ascii="宋体" w:eastAsia="宋体" w:hAnsi="宋体"/>
-        </w:rPr>
-      </w:pPr>
-      <w:r>
-        <w:rPr>
-          <w:rFonts w:ascii="宋体" w:eastAsia="宋体" w:hAnsi="宋体" w:hint="eastAsia"/>
-        </w:rPr>
-        <w:t xml:space="preserve"> </w:t>
-      </w:r>
-      <w:bookmarkStart w:id="81" w:name="_Toc44348041"/>
-      <w:r>
-        <w:rPr>
-          <w:rFonts w:ascii="宋体" w:eastAsia="宋体" w:hAnsi="宋体" w:hint="eastAsia"/>
-        </w:rPr>
-        <w:t>概述</w:t>
-      </w:r>
-      <w:bookmarkEnd w:id="81"/>
-    </w:p>
-    <w:p>
-      <w:pPr>
-        <w:pStyle w:val="sai1"/>
-      </w:pPr>
-      <w:r>
-        <w:rPr>
-          <w:rFonts w:hint="eastAsia"/>
-        </w:rPr>
-        <w:t xml:space="preserve"> </w:t>
-      </w:r>
-      <w:r>
-        <w:rPr>
-          <w:rFonts w:hint="eastAsia"/>
-        </w:rPr>
-        <w:t>Undo</w:t>
-      </w:r>
-      <w:r>
-        <w:t xml:space="preserve"> </w:t>
-      </w:r>
-      <w:r>
-        <w:rPr>
-          <w:rFonts w:hint="eastAsia"/>
-        </w:rPr>
-        <w:t>logs包含了一个读写事务的un</w:t>
-      </w:r>
-      <w:r>
-        <w:t xml:space="preserve">do </w:t>
-      </w:r>
-      <w:r>
-        <w:rPr>
-          <w:rFonts w:hint="eastAsia"/>
-        </w:rPr>
-        <w:t>log</w:t>
-      </w:r>
-      <w:r>
-        <w:t xml:space="preserve"> </w:t>
-      </w:r>
-      <w:r>
-        <w:rPr>
-          <w:rFonts w:hint="eastAsia"/>
-        </w:rPr>
-        <w:t>record集合，存在于包含</w:t>
-      </w:r>
-      <w:r>
-        <w:rPr>
-          <w:rFonts w:hint="eastAsia"/>
-        </w:rPr>
-        <w:t>在</w:t>
-      </w:r>
-      <w:r>
-        <w:rPr>
-          <w:rFonts w:hint="eastAsia"/>
-        </w:rPr>
-        <w:t>rollback</w:t>
-      </w:r>
-      <w:r>
-        <w:t xml:space="preserve"> </w:t>
-      </w:r>
-      <w:r>
-        <w:rPr>
-          <w:rFonts w:hint="eastAsia"/>
-        </w:rPr>
-        <w:t>segment</w:t>
-      </w:r>
-      <w:r>
-        <w:rPr>
-          <w:rFonts w:hint="eastAsia"/>
-        </w:rPr>
-        <w:t>里</w:t>
-      </w:r>
-      <w:r>
-        <w:rPr>
-          <w:rFonts w:hint="eastAsia"/>
-        </w:rPr>
-        <w:t>的undo</w:t>
-      </w:r>
-      <w:r>
-        <w:t xml:space="preserve"> </w:t>
-      </w:r>
-      <w:r>
-        <w:rPr>
-          <w:rFonts w:hint="eastAsia"/>
-        </w:rPr>
-        <w:t>log</w:t>
-      </w:r>
-      <w:r>
-        <w:t xml:space="preserve"> </w:t>
-      </w:r>
-      <w:r>
-        <w:rPr>
-          <w:rFonts w:hint="eastAsia"/>
-        </w:rPr>
-        <w:t>segments里</w:t>
-      </w:r>
-    </w:p>
-    <w:p>
-      <w:r>
-        <w:rPr>
-          <w:noProof/>
-        </w:rPr>
-        <w:object w:dxaOrig="10570" w:dyaOrig="5701" w14:anchorId="07FC3329">
-          <v:shape id="_x0000_i1025" type="#_x0000_t75" alt="" style="width:348.65pt;height:188.2pt;mso-width-percent:0;mso-height-percent:0;mso-width-percent:0;mso-height-percent:0" o:ole="">
-            <v:imagedata r:id="rId41" o:title=""/>
-          </v:shape>
-          <o:OLEObject Type="Embed" ProgID="Visio.Drawing.15" ShapeID="_x0000_i1025" DrawAspect="Content" ObjectID="_1655213837" r:id="rId42"/>
-        </w:object>
-      </w:r>
-    </w:p>
-    <w:p>
-      <w:pPr>
-        <w:pStyle w:val="sai1"/>
-      </w:pPr>
-      <w:r>
-        <w:rPr>
-          <w:rFonts w:hint="eastAsia"/>
-        </w:rPr>
-        <w:t xml:space="preserve"> </w:t>
-      </w:r>
-      <w:r>
-        <w:t>R</w:t>
-      </w:r>
-      <w:r>
-        <w:rPr>
-          <w:rFonts w:hint="eastAsia"/>
-        </w:rPr>
-        <w:t>ollback</w:t>
-      </w:r>
-      <w:r>
-        <w:t xml:space="preserve"> </w:t>
-      </w:r>
-      <w:r>
-        <w:rPr>
-          <w:rFonts w:hint="eastAsia"/>
-        </w:rPr>
-        <w:t>segment</w:t>
-      </w:r>
-      <w:r>
-        <w:t xml:space="preserve"> </w:t>
-      </w:r>
-      <w:r>
-        <w:rPr>
-          <w:rFonts w:hint="eastAsia"/>
-        </w:rPr>
-        <w:t>可以存在于 System</w:t>
-      </w:r>
-      <w:r>
-        <w:t xml:space="preserve"> tablespace</w:t>
-      </w:r>
-      <w:r>
-        <w:rPr>
-          <w:rFonts w:hint="eastAsia"/>
-        </w:rPr>
-        <w:t>、u</w:t>
-      </w:r>
-      <w:r>
-        <w:t>ndo tablespace</w:t>
-      </w:r>
-      <w:r>
-        <w:rPr>
-          <w:rFonts w:hint="eastAsia"/>
-        </w:rPr>
-        <w:t>、temporary</w:t>
-      </w:r>
-      <w:r>
-        <w:t xml:space="preserve"> </w:t>
-      </w:r>
-      <w:r>
-        <w:rPr>
-          <w:rFonts w:hint="eastAsia"/>
-        </w:rPr>
-        <w:t>tablespace</w:t>
-      </w:r>
-    </w:p>
-    <w:p>
-      <w:pPr>
-        <w:pStyle w:val="sai1"/>
-      </w:pPr>
-      <w:r>
-        <w:rPr>
-          <w:rFonts w:hint="eastAsia"/>
-        </w:rPr>
-        <w:t xml:space="preserve"> </w:t>
-      </w:r>
-      <w:r>
-        <w:t>U</w:t>
-      </w:r>
-      <w:r>
-        <w:rPr>
-          <w:rFonts w:hint="eastAsia"/>
-        </w:rPr>
-        <w:t>n</w:t>
-      </w:r>
-      <w:r>
-        <w:t xml:space="preserve">do </w:t>
-      </w:r>
-      <w:r>
-        <w:rPr>
-          <w:rFonts w:hint="eastAsia"/>
-        </w:rPr>
-        <w:t>log</w:t>
-      </w:r>
-      <w:r>
-        <w:t xml:space="preserve"> record</w:t>
-      </w:r>
-      <w:r>
-        <w:rPr>
-          <w:rFonts w:hint="eastAsia"/>
-        </w:rPr>
-        <w:t>记录</w:t>
-      </w:r>
-      <w:r>
-        <w:rPr>
-          <w:rFonts w:hint="eastAsia"/>
-        </w:rPr>
-        <w:t>了如何撤销一个事务对clustered</w:t>
-      </w:r>
-      <w:r>
-        <w:t xml:space="preserve"> </w:t>
-      </w:r>
-      <w:r>
-        <w:rPr>
-          <w:rFonts w:hint="eastAsia"/>
-        </w:rPr>
-        <w:t>index</w:t>
-      </w:r>
-      <w:r>
-        <w:t xml:space="preserve"> </w:t>
-      </w:r>
-      <w:r>
-        <w:rPr>
-          <w:rFonts w:hint="eastAsia"/>
-        </w:rPr>
-        <w:t>record</w:t>
-      </w:r>
-      <w:r>
-        <w:rPr>
-          <w:rFonts w:hint="eastAsia"/>
-        </w:rPr>
-        <w:t>的修改</w:t>
-      </w:r>
-      <w:r>
-        <w:rPr>
-          <w:rFonts w:hint="eastAsia"/>
-        </w:rPr>
-        <w:t>等信息</w:t>
-      </w:r>
-    </w:p>
-    <w:p>
-      <w:pPr>
-        <w:pStyle w:val="sai1"/>
-      </w:pPr>
-      <w:r>
-        <w:rPr>
-          <w:rFonts w:hint="eastAsia"/>
-        </w:rPr>
-        <w:t xml:space="preserve"> </w:t>
-      </w:r>
-      <w:r>
-        <w:rPr>
-          <w:rFonts w:hint="eastAsia"/>
-        </w:rPr>
-        <w:t>如果一个事务可以从undo</w:t>
-      </w:r>
-      <w:r>
-        <w:t xml:space="preserve"> </w:t>
-      </w:r>
-      <w:r>
-        <w:rPr>
-          <w:rFonts w:hint="eastAsia"/>
-        </w:rPr>
-        <w:t>log读一条被其他事务占用的记录的原始数据</w:t>
-      </w:r>
-    </w:p>
-    <w:p>
-      <w:pPr>
-        <w:pStyle w:val="sai1"/>
-      </w:pPr>
-      <w:r>
-        <w:rPr>
-          <w:rFonts w:hint="eastAsia"/>
-        </w:rPr>
-        <w:t xml:space="preserve"> </w:t>
-      </w:r>
-      <w:r>
-        <w:rPr>
-          <w:rFonts w:hint="eastAsia"/>
-        </w:rPr>
-        <w:t>在temporary</w:t>
-      </w:r>
-      <w:r>
-        <w:t xml:space="preserve"> </w:t>
-      </w:r>
-      <w:r>
-        <w:rPr>
-          <w:rFonts w:hint="eastAsia"/>
-        </w:rPr>
-        <w:t>tablespace中的undo log</w:t>
-      </w:r>
-      <w:r>
-        <w:t xml:space="preserve"> </w:t>
-      </w:r>
-      <w:r>
-        <w:rPr>
-          <w:rFonts w:hint="eastAsia"/>
-        </w:rPr>
-        <w:t>用于</w:t>
-      </w:r>
-      <w:r>
-        <w:rPr>
-          <w:rFonts w:hint="eastAsia"/>
-        </w:rPr>
-        <w:t>事务对用户临时表的修改</w:t>
-      </w:r>
-      <w:r>
-        <w:rPr>
-          <w:rFonts w:hint="eastAsia"/>
-          <w:color w:val="FF0000"/>
-        </w:rPr>
-        <w:t>，这里的u</w:t>
-      </w:r>
-      <w:r>
-        <w:rPr>
-          <w:rFonts w:hint="eastAsia"/>
-        </w:rPr>
-        <w:t>nlog跟redo</w:t>
-      </w:r>
-      <w:r>
-        <w:t xml:space="preserve"> </w:t>
-      </w:r>
-      <w:r>
-        <w:rPr>
-          <w:rFonts w:hint="eastAsia"/>
-        </w:rPr>
-        <w:t>log</w:t>
-      </w:r>
-      <w:r>
-        <w:t xml:space="preserve"> </w:t>
-      </w:r>
-      <w:r>
-        <w:rPr>
-          <w:rFonts w:hint="eastAsia"/>
-        </w:rPr>
-        <w:t>不同：</w:t>
-      </w:r>
-    </w:p>
-    <w:p>
-      <w:pPr>
-        <w:pStyle w:val="sai2"/>
-      </w:pPr>
-      <w:r>
-        <w:t xml:space="preserve"> </w:t>
-      </w:r>
-      <w:r>
-        <w:rPr>
-          <w:rFonts w:hint="eastAsia"/>
-        </w:rPr>
-        <w:t>不能用于灾难恢复</w:t>
-      </w:r>
-    </w:p>
-    <w:p>
-      <w:pPr>
-        <w:pStyle w:val="sai2"/>
-      </w:pPr>
-      <w:r>
-        <w:rPr>
-          <w:rFonts w:hint="eastAsia"/>
-        </w:rPr>
-        <w:t xml:space="preserve"> 只用系统正常运行期间回滚数据</w:t>
-      </w:r>
-    </w:p>
-    <w:p>
-      <w:pPr>
-        <w:pStyle w:val="sai1"/>
-      </w:pPr>
-      <w:r>
-        <w:t xml:space="preserve"> </w:t>
-      </w:r>
-      <w:r>
-        <w:rPr>
-          <w:rFonts w:hint="eastAsia"/>
-        </w:rPr>
-        <w:t>每个</w:t>
-      </w:r>
-      <w:r>
-        <w:t>rollback segment</w:t>
-      </w:r>
-      <w:r>
-        <w:rPr>
-          <w:rFonts w:hint="eastAsia"/>
-        </w:rPr>
-        <w:t>中undo</w:t>
-      </w:r>
-      <w:r>
-        <w:t xml:space="preserve"> </w:t>
-      </w:r>
-      <w:r>
-        <w:rPr>
-          <w:rFonts w:hint="eastAsia"/>
-        </w:rPr>
-        <w:t>slot数量=</w:t>
-      </w:r>
-      <w:r>
-        <w:t xml:space="preserve">innodb </w:t>
-      </w:r>
-      <w:r>
-        <w:rPr>
-          <w:rFonts w:hint="eastAsia"/>
-        </w:rPr>
-        <w:t>page</w:t>
-      </w:r>
-      <w:r>
-        <w:t xml:space="preserve"> </w:t>
-      </w:r>
-      <w:r>
-        <w:rPr>
-          <w:rFonts w:hint="eastAsia"/>
-        </w:rPr>
-        <w:t>size</w:t>
-      </w:r>
-      <w:r>
-        <w:t>/16</w:t>
-      </w:r>
-      <w:r>
-        <w:rPr>
-          <w:rFonts w:hint="eastAsia"/>
-        </w:rPr>
-        <w:t>，</w:t>
-      </w:r>
-      <w:r>
-        <w:rPr>
-          <w:rFonts w:hint="eastAsia"/>
-        </w:rPr>
-        <w:t>根据</w:t>
-      </w:r>
-      <w:r>
-        <w:t>innodb_rollback_segments</w:t>
-      </w:r>
-      <w:r>
-        <w:rPr>
-          <w:rFonts w:hint="eastAsia"/>
-        </w:rPr>
-        <w:t>配置：</w:t>
-      </w:r>
-    </w:p>
-    <w:p>
-      <w:pPr>
-        <w:pStyle w:val="sai2"/>
-      </w:pPr>
-      <w:r>
-        <w:rPr>
-          <w:rFonts w:hint="eastAsia"/>
-        </w:rPr>
-        <w:t xml:space="preserve"> 支持最大1</w:t>
-      </w:r>
-      <w:r>
-        <w:t>28</w:t>
-      </w:r>
-      <w:r>
-        <w:rPr>
-          <w:rFonts w:hint="eastAsia"/>
-        </w:rPr>
-        <w:t>个rollback</w:t>
-      </w:r>
-      <w:r>
-        <w:t xml:space="preserve"> </w:t>
-      </w:r>
-      <w:r>
-        <w:rPr>
-          <w:rFonts w:hint="eastAsia"/>
-        </w:rPr>
-        <w:t>segment</w:t>
-      </w:r>
-    </w:p>
-    <w:p>
-      <w:pPr>
-        <w:pStyle w:val="sai2"/>
-      </w:pPr>
-      <w:r>
-        <w:rPr>
-          <w:rFonts w:hint="eastAsia"/>
-        </w:rPr>
-        <w:t xml:space="preserve"> 其中固定3</w:t>
-      </w:r>
-      <w:r>
-        <w:t>2</w:t>
-      </w:r>
-      <w:r>
-        <w:rPr>
-          <w:rFonts w:hint="eastAsia"/>
-        </w:rPr>
-        <w:t>段分配给temporary</w:t>
-      </w:r>
-      <w:r>
-        <w:t xml:space="preserve"> </w:t>
-      </w:r>
-      <w:r>
-        <w:rPr>
-          <w:rFonts w:hint="eastAsia"/>
-        </w:rPr>
-        <w:t>tablespace</w:t>
-      </w:r>
-    </w:p>
-    <w:p>
-      <w:pPr>
-        <w:pStyle w:val="sai2"/>
-      </w:pPr>
-      <w:r>
-        <w:rPr>
-          <w:rFonts w:hint="eastAsia"/>
-        </w:rPr>
-        <w:t xml:space="preserve"> 如果</w:t>
-      </w:r>
-      <w:r>
-        <w:t>innodb_rollback_segments</w:t>
-      </w:r>
-      <w:r>
-        <w:rPr>
-          <w:rFonts w:hint="eastAsia"/>
-        </w:rPr>
-        <w:t>值大于</w:t>
-      </w:r>
-      <w:r>
-        <w:t>32</w:t>
-      </w:r>
-      <w:r>
-        <w:rPr>
-          <w:rFonts w:hint="eastAsia"/>
-        </w:rPr>
-        <w:t>，剩余都分配给常规表的事务；</w:t>
-      </w:r>
-    </w:p>
-    <w:p>
-      <w:pPr>
-        <w:pStyle w:val="sai2"/>
-      </w:pPr>
-      <w:r>
-        <w:rPr>
-          <w:rFonts w:hint="eastAsia"/>
-        </w:rPr>
-        <w:t xml:space="preserve"> 如果</w:t>
-      </w:r>
-      <w:r>
-        <w:t xml:space="preserve">innodb_rollback_segments </w:t>
-      </w:r>
-      <w:r>
-        <w:rPr>
-          <w:rFonts w:hint="eastAsia"/>
-        </w:rPr>
-        <w:t>值小于等于3</w:t>
-      </w:r>
-      <w:r>
-        <w:t>2</w:t>
-      </w:r>
-      <w:r>
-        <w:rPr>
-          <w:rFonts w:hint="eastAsia"/>
-        </w:rPr>
-        <w:t>，固定只分配一个rollback</w:t>
-      </w:r>
-      <w:r>
-        <w:t xml:space="preserve"> </w:t>
-      </w:r>
-      <w:r>
-        <w:rPr>
-          <w:rFonts w:hint="eastAsia"/>
-        </w:rPr>
-        <w:t>segment给常规表的事务</w:t>
-      </w:r>
-    </w:p>
-    <w:p>
-      <w:pPr>
-        <w:pStyle w:val="sai1"/>
-      </w:pPr>
-      <w:r>
-        <w:rPr>
-          <w:rFonts w:hint="eastAsia"/>
-        </w:rPr>
-        <w:t xml:space="preserve"> </w:t>
-      </w:r>
-      <w:r>
-        <w:rPr>
-          <w:rFonts w:hint="eastAsia"/>
-        </w:rPr>
-        <w:t>一个事务</w:t>
-      </w:r>
-      <w:r>
-        <w:rPr>
-          <w:rFonts w:hint="eastAsia"/>
-        </w:rPr>
-        <w:t>根据需要</w:t>
-      </w:r>
-      <w:r>
-        <w:rPr>
-          <w:rFonts w:hint="eastAsia"/>
-        </w:rPr>
-        <w:t>最多分配4个undo</w:t>
-      </w:r>
-      <w:r>
-        <w:t xml:space="preserve"> </w:t>
-      </w:r>
-      <w:r>
-        <w:rPr>
-          <w:rFonts w:hint="eastAsia"/>
-        </w:rPr>
-        <w:t>log</w:t>
-      </w:r>
-      <w:r>
-        <w:t xml:space="preserve"> </w:t>
-      </w:r>
-      <w:r>
-        <w:rPr>
-          <w:rFonts w:hint="eastAsia"/>
-        </w:rPr>
-        <w:t>slot：用户表的插入操作、用户表的更新/删除操作、用户临时表的插入、用户临时表的更新/删除操作</w:t>
-      </w:r>
-    </w:p>
-    <w:p>
-      <w:pPr>
-        <w:pStyle w:val="sai1"/>
-      </w:pPr>
-      <w:r>
-        <w:rPr>
-          <w:rFonts w:hint="eastAsia"/>
-        </w:rPr>
-        <w:t xml:space="preserve"> 当一个</w:t>
-      </w:r>
-      <w:r>
-        <w:t>undo log</w:t>
-      </w:r>
-      <w:r>
-        <w:t xml:space="preserve"> </w:t>
-      </w:r>
-      <w:r>
-        <w:rPr>
-          <w:rFonts w:hint="eastAsia"/>
-        </w:rPr>
-        <w:t>被分配给一个事务，将会一直跟此事务绑定、复用，直到</w:t>
-      </w:r>
-      <w:r>
-        <w:rPr>
-          <w:rFonts w:hint="eastAsia"/>
-        </w:rPr>
-        <w:t>事务</w:t>
-      </w:r>
-      <w:r>
-        <w:rPr>
-          <w:rFonts w:hint="eastAsia"/>
-        </w:rPr>
-        <w:t>结束</w:t>
-      </w:r>
-    </w:p>
-    <w:p>
-      <w:pPr>
-        <w:pStyle w:val="3"/>
-        <w:numPr>
-          <w:ilvl w:val="0"/>
-          <w:numId w:val="0"/>
-        </w:numPr>
-        <w:rPr>
-          <w:rFonts w:ascii="宋体" w:eastAsia="宋体" w:hAnsi="宋体"/>
-        </w:rPr>
-      </w:pPr>
-    </w:p>
-    <w:p>
-      <w:pPr>
-        <w:pStyle w:val="sai2"/>
-        <w:numPr>
-          <w:ilvl w:val="0"/>
-          <w:numId w:val="0"/>
-        </w:numPr>
-      </w:pPr>
-    </w:p>
-    <w:p>
-      <w:pPr>
-        <w:pStyle w:val="2"/>
-        <w:rPr>
-          <w:rFonts w:ascii="宋体" w:eastAsia="宋体" w:hAnsi="宋体"/>
-        </w:rPr>
-      </w:pPr>
-      <w:r>
-        <w:rPr>
-          <w:rFonts w:ascii="宋体" w:eastAsia="宋体" w:hAnsi="宋体" w:hint="eastAsia"/>
-        </w:rPr>
-        <w:lastRenderedPageBreak/>
-        <w:t xml:space="preserve"> </w:t>
-      </w:r>
-      <w:bookmarkStart w:id="82" w:name="_Toc44348042"/>
-      <w:r>
-        <w:rPr>
-          <w:rFonts w:ascii="宋体" w:eastAsia="宋体" w:hAnsi="宋体"/>
-        </w:rPr>
-        <w:t>Binary Log</w:t>
-      </w:r>
-      <w:bookmarkEnd w:id="82"/>
-    </w:p>
-    <w:p>
-      <w:r>
-        <w:t>https://dev.mysql.com/doc/refman/5.7/en/binary-log.html</w:t>
-      </w:r>
-    </w:p>
-    <w:p>
-      <w:pPr>
-        <w:pStyle w:val="sai1"/>
-      </w:pPr>
-      <w:r>
-        <w:rPr>
-          <w:rFonts w:hint="eastAsia"/>
-        </w:rPr>
-        <w:t xml:space="preserve"> </w:t>
-      </w:r>
-      <w:r>
-        <w:rPr>
-          <w:rFonts w:hint="eastAsia"/>
-        </w:rPr>
-        <w:t>包含</w:t>
-      </w:r>
-      <w:r>
-        <w:rPr>
-          <w:rFonts w:hint="eastAsia"/>
-        </w:rPr>
-        <w:t>：</w:t>
-      </w:r>
-    </w:p>
-    <w:p>
-      <w:pPr>
-        <w:pStyle w:val="sai2"/>
-      </w:pPr>
-      <w:r>
-        <w:rPr>
-          <w:rFonts w:hint="eastAsia"/>
-        </w:rPr>
-        <w:t xml:space="preserve"> </w:t>
-      </w:r>
-      <w:r>
-        <w:rPr>
-          <w:rFonts w:hint="eastAsia"/>
-        </w:rPr>
-        <w:t>表创建</w:t>
-      </w:r>
-      <w:r>
-        <w:rPr>
-          <w:rFonts w:hint="eastAsia"/>
-        </w:rPr>
-        <w:t>或表数据修改等数据库更改的事件信息</w:t>
-      </w:r>
-    </w:p>
-    <w:p>
-      <w:pPr>
-        <w:pStyle w:val="sai2"/>
-      </w:pPr>
-      <w:r>
-        <w:rPr>
-          <w:rFonts w:hint="eastAsia"/>
-        </w:rPr>
-        <w:t xml:space="preserve"> 如果不是基于行日志记录，还可能包含修改数据的statement事件</w:t>
-      </w:r>
-    </w:p>
-    <w:p>
-      <w:pPr>
-        <w:pStyle w:val="sai2"/>
-      </w:pPr>
-      <w:r>
-        <w:rPr>
-          <w:rFonts w:hint="eastAsia"/>
-        </w:rPr>
-        <w:t xml:space="preserve"> 每个statement更新数据的长度信息</w:t>
-      </w:r>
-    </w:p>
-    <w:p>
-      <w:pPr>
-        <w:pStyle w:val="sai1"/>
-      </w:pPr>
-      <w:r>
-        <w:rPr>
-          <w:rFonts w:hint="eastAsia"/>
-        </w:rPr>
-        <w:t xml:space="preserve"> </w:t>
-      </w:r>
-      <w:r>
-        <w:rPr>
-          <w:rFonts w:hint="eastAsia"/>
-        </w:rPr>
-        <w:t>用途</w:t>
-      </w:r>
-      <w:r>
-        <w:rPr>
-          <w:rFonts w:hint="eastAsia"/>
-        </w:rPr>
-        <w:t>：</w:t>
-      </w:r>
-    </w:p>
-    <w:p>
-      <w:pPr>
-        <w:pStyle w:val="sai2"/>
-      </w:pPr>
-      <w:r>
-        <w:rPr>
-          <w:rFonts w:hint="eastAsia"/>
-        </w:rPr>
-        <w:t xml:space="preserve"> 用于</w:t>
-      </w:r>
-      <w:r>
-        <w:t xml:space="preserve">master </w:t>
-      </w:r>
-      <w:r>
-        <w:rPr>
-          <w:rFonts w:hint="eastAsia"/>
-        </w:rPr>
-        <w:t>向slave发送数据变更记录</w:t>
-      </w:r>
-    </w:p>
-    <w:p>
-      <w:pPr>
-        <w:pStyle w:val="sai2"/>
-      </w:pPr>
-      <w:r>
-        <w:rPr>
-          <w:rFonts w:hint="eastAsia"/>
-        </w:rPr>
-        <w:t xml:space="preserve"> 用于数据恢复；在备份恢复后，会重新执行binary</w:t>
-      </w:r>
-      <w:r>
-        <w:t xml:space="preserve"> </w:t>
-      </w:r>
-      <w:r>
-        <w:rPr>
-          <w:rFonts w:hint="eastAsia"/>
-        </w:rPr>
-        <w:t>log中的记录</w:t>
-      </w:r>
-      <w:r>
-        <w:rPr>
-          <w:rFonts w:hint="eastAsia"/>
-        </w:rPr>
-        <w:t>，使数据库从备份点开始处于最新状态</w:t>
-      </w:r>
-    </w:p>
-    <w:p>
-      <w:pPr>
-        <w:pStyle w:val="sai1"/>
-      </w:pPr>
-      <w:r>
-        <w:rPr>
-          <w:rFonts w:hint="eastAsia"/>
-        </w:rPr>
-        <w:t xml:space="preserve"> 不记录类似</w:t>
-      </w:r>
-      <w:r>
-        <w:t>SELECT</w:t>
-      </w:r>
-      <w:r>
-        <w:rPr>
-          <w:rFonts w:hint="eastAsia"/>
-        </w:rPr>
-        <w:t>或SHOW等不改动数据的Statement的操作记录</w:t>
-      </w:r>
-    </w:p>
-    <w:p>
-      <w:pPr>
-        <w:pStyle w:val="sai1"/>
-      </w:pPr>
-      <w:r>
-        <w:rPr>
-          <w:rFonts w:hint="eastAsia"/>
-        </w:rPr>
-        <w:t xml:space="preserve"> </w:t>
-      </w:r>
-      <w:r>
-        <w:rPr>
-          <w:rFonts w:hint="eastAsia"/>
-        </w:rPr>
-        <w:t>仅当事务成功后</w:t>
-      </w:r>
-      <w:r>
-        <w:rPr>
-          <w:rFonts w:hint="eastAsia"/>
-        </w:rPr>
-        <w:t>，</w:t>
-      </w:r>
-      <w:r>
-        <w:rPr>
-          <w:rFonts w:hint="eastAsia"/>
-        </w:rPr>
-        <w:t>锁释放前</w:t>
-      </w:r>
-      <w:r>
-        <w:rPr>
-          <w:rFonts w:hint="eastAsia"/>
-        </w:rPr>
-        <w:t>才会记录Binary</w:t>
-      </w:r>
-      <w:r>
-        <w:t xml:space="preserve"> </w:t>
-      </w:r>
-      <w:r>
-        <w:rPr>
-          <w:rFonts w:hint="eastAsia"/>
-        </w:rPr>
-        <w:t>log</w:t>
-      </w:r>
-    </w:p>
-    <w:p>
-      <w:pPr>
-        <w:pStyle w:val="sai1"/>
-      </w:pPr>
-      <w:r>
-        <w:rPr>
-          <w:rFonts w:hint="eastAsia"/>
-        </w:rPr>
-        <w:t xml:space="preserve"> 可以通过启动mysql时添加 --binlog-format参数指定binary</w:t>
-      </w:r>
-      <w:r>
-        <w:t xml:space="preserve"> </w:t>
-      </w:r>
-      <w:r>
-        <w:rPr>
-          <w:rFonts w:hint="eastAsia"/>
-        </w:rPr>
-        <w:t>log格式：</w:t>
-      </w:r>
-    </w:p>
-    <w:p>
-      <w:pPr>
-        <w:pStyle w:val="sai2"/>
-      </w:pPr>
-      <w:r>
-        <w:rPr>
-          <w:rFonts w:hint="eastAsia"/>
-        </w:rPr>
-        <w:t xml:space="preserve"> </w:t>
-      </w:r>
-      <w:r>
-        <w:t>--binlog-format=STATEMENT</w:t>
-      </w:r>
-      <w:r>
-        <w:rPr>
-          <w:rFonts w:hint="eastAsia"/>
-        </w:rPr>
-        <w:t>：基于sql</w:t>
-      </w:r>
-      <w:r>
-        <w:t xml:space="preserve"> </w:t>
-      </w:r>
-      <w:r>
-        <w:rPr>
-          <w:rFonts w:hint="eastAsia"/>
-        </w:rPr>
-        <w:t>statement记录和发送binary</w:t>
-      </w:r>
-      <w:r>
-        <w:t xml:space="preserve"> </w:t>
-      </w:r>
-      <w:r>
-        <w:rPr>
-          <w:rFonts w:hint="eastAsia"/>
-        </w:rPr>
-        <w:t>log</w:t>
-      </w:r>
-    </w:p>
-    <w:p>
-      <w:pPr>
-        <w:pStyle w:val="sai2"/>
-      </w:pPr>
-      <w:r>
-        <w:rPr>
-          <w:rFonts w:hint="eastAsia"/>
-        </w:rPr>
         <w:t xml:space="preserve"> </w:t>
       </w:r>
       <w:r>
@@ -31853,7 +31767,6 @@
               <w:jc w:val="center"/>
               <w:rPr>
                 <w:rFonts w:cs="Arial"/>
-                <w:color w:val="555555"/>
                 <w:sz w:val="21"/>
                 <w:szCs w:val="21"/>
               </w:rPr>
@@ -31861,11 +31774,9 @@
             <w:r>
               <w:rPr>
                 <w:rFonts w:cs="Arial"/>
-                <w:color w:val="555555"/>
                 <w:sz w:val="21"/>
                 <w:szCs w:val="21"/>
               </w:rPr>
-              <w:lastRenderedPageBreak/>
               <w:t>Storage Engine</w:t>
             </w:r>
           </w:p>
@@ -31894,7 +31805,6 @@
               <w:jc w:val="center"/>
               <w:rPr>
                 <w:rFonts w:cs="Arial"/>
-                <w:color w:val="555555"/>
                 <w:sz w:val="21"/>
                 <w:szCs w:val="21"/>
               </w:rPr>
@@ -31902,7 +31812,6 @@
             <w:r>
               <w:rPr>
                 <w:rFonts w:cs="Arial"/>
-                <w:color w:val="555555"/>
                 <w:sz w:val="21"/>
                 <w:szCs w:val="21"/>
               </w:rPr>
@@ -31934,7 +31843,6 @@
               <w:jc w:val="center"/>
               <w:rPr>
                 <w:rFonts w:cs="Arial"/>
-                <w:color w:val="555555"/>
                 <w:sz w:val="21"/>
                 <w:szCs w:val="21"/>
               </w:rPr>
@@ -31942,7 +31850,6 @@
             <w:r>
               <w:rPr>
                 <w:rFonts w:cs="Arial"/>
-                <w:color w:val="555555"/>
                 <w:sz w:val="21"/>
                 <w:szCs w:val="21"/>
               </w:rPr>
@@ -31975,7 +31882,6 @@
             <w:pPr>
               <w:rPr>
                 <w:rFonts w:cs="Arial"/>
-                <w:color w:val="555555"/>
                 <w:sz w:val="20"/>
                 <w:szCs w:val="20"/>
               </w:rPr>
@@ -31983,7 +31889,6 @@
             <w:r>
               <w:rPr>
                 <w:rFonts w:cs="Courier New"/>
-                <w:color w:val="000000"/>
                 <w:sz w:val="20"/>
                 <w:szCs w:val="20"/>
                 <w:bdr w:val="none" w:sz="0" w:space="0" w:color="auto" w:frame="1"/>
@@ -32015,7 +31920,6 @@
             <w:pPr>
               <w:rPr>
                 <w:rFonts w:cs="Arial"/>
-                <w:color w:val="555555"/>
                 <w:sz w:val="20"/>
                 <w:szCs w:val="20"/>
               </w:rPr>
@@ -32023,7 +31927,6 @@
             <w:r>
               <w:rPr>
                 <w:rFonts w:cs="Arial"/>
-                <w:color w:val="555555"/>
                 <w:sz w:val="20"/>
                 <w:szCs w:val="20"/>
               </w:rPr>
@@ -32054,7 +31957,6 @@
             <w:pPr>
               <w:rPr>
                 <w:rFonts w:cs="Arial"/>
-                <w:color w:val="555555"/>
                 <w:sz w:val="20"/>
                 <w:szCs w:val="20"/>
               </w:rPr>
@@ -32062,7 +31964,6 @@
             <w:r>
               <w:rPr>
                 <w:rFonts w:cs="Arial"/>
-                <w:color w:val="555555"/>
                 <w:sz w:val="20"/>
                 <w:szCs w:val="20"/>
               </w:rPr>
@@ -32095,7 +31996,6 @@
             <w:pPr>
               <w:rPr>
                 <w:rFonts w:cs="Arial"/>
-                <w:color w:val="555555"/>
                 <w:sz w:val="20"/>
                 <w:szCs w:val="20"/>
               </w:rPr>
@@ -32103,7 +32003,6 @@
             <w:r>
               <w:rPr>
                 <w:rFonts w:cs="Courier New"/>
-                <w:color w:val="000000"/>
                 <w:sz w:val="20"/>
                 <w:szCs w:val="20"/>
                 <w:bdr w:val="none" w:sz="0" w:space="0" w:color="auto" w:frame="1"/>
@@ -32135,7 +32034,6 @@
             <w:pPr>
               <w:rPr>
                 <w:rFonts w:cs="Arial"/>
-                <w:color w:val="555555"/>
                 <w:sz w:val="20"/>
                 <w:szCs w:val="20"/>
               </w:rPr>
@@ -32143,7 +32041,6 @@
             <w:r>
               <w:rPr>
                 <w:rFonts w:cs="Arial"/>
-                <w:color w:val="555555"/>
                 <w:sz w:val="20"/>
                 <w:szCs w:val="20"/>
               </w:rPr>
@@ -32174,7 +32071,6 @@
             <w:pPr>
               <w:rPr>
                 <w:rFonts w:cs="Arial"/>
-                <w:color w:val="555555"/>
                 <w:sz w:val="20"/>
                 <w:szCs w:val="20"/>
               </w:rPr>
@@ -32182,7 +32078,6 @@
             <w:r>
               <w:rPr>
                 <w:rFonts w:cs="Arial"/>
-                <w:color w:val="555555"/>
                 <w:sz w:val="20"/>
                 <w:szCs w:val="20"/>
               </w:rPr>
@@ -32215,7 +32110,6 @@
             <w:pPr>
               <w:rPr>
                 <w:rFonts w:cs="Arial"/>
-                <w:color w:val="555555"/>
                 <w:sz w:val="20"/>
                 <w:szCs w:val="20"/>
               </w:rPr>
@@ -32223,7 +32117,6 @@
             <w:r>
               <w:rPr>
                 <w:rFonts w:cs="Courier New"/>
-                <w:color w:val="000000"/>
                 <w:sz w:val="20"/>
                 <w:szCs w:val="20"/>
                 <w:bdr w:val="none" w:sz="0" w:space="0" w:color="auto" w:frame="1"/>
@@ -32255,7 +32148,6 @@
             <w:pPr>
               <w:rPr>
                 <w:rFonts w:cs="Arial"/>
-                <w:color w:val="555555"/>
                 <w:sz w:val="20"/>
                 <w:szCs w:val="20"/>
               </w:rPr>
@@ -32263,7 +32155,6 @@
             <w:r>
               <w:rPr>
                 <w:rFonts w:cs="Arial"/>
-                <w:color w:val="555555"/>
                 <w:sz w:val="20"/>
                 <w:szCs w:val="20"/>
               </w:rPr>
@@ -32294,7 +32185,6 @@
             <w:pPr>
               <w:rPr>
                 <w:rFonts w:cs="Arial"/>
-                <w:color w:val="555555"/>
                 <w:sz w:val="20"/>
                 <w:szCs w:val="20"/>
               </w:rPr>
@@ -32302,7 +32192,6 @@
             <w:r>
               <w:rPr>
                 <w:rFonts w:cs="Arial"/>
-                <w:color w:val="555555"/>
                 <w:sz w:val="20"/>
                 <w:szCs w:val="20"/>
               </w:rPr>
@@ -32335,7 +32224,6 @@
             <w:pPr>
               <w:rPr>
                 <w:rFonts w:cs="Arial"/>
-                <w:color w:val="555555"/>
                 <w:sz w:val="20"/>
                 <w:szCs w:val="20"/>
               </w:rPr>
@@ -32343,7 +32231,6 @@
             <w:r>
               <w:rPr>
                 <w:rFonts w:cs="Courier New"/>
-                <w:color w:val="000000"/>
                 <w:sz w:val="20"/>
                 <w:szCs w:val="20"/>
                 <w:bdr w:val="none" w:sz="0" w:space="0" w:color="auto" w:frame="1"/>
@@ -32375,7 +32262,6 @@
             <w:pPr>
               <w:rPr>
                 <w:rFonts w:cs="Arial"/>
-                <w:color w:val="555555"/>
                 <w:sz w:val="20"/>
                 <w:szCs w:val="20"/>
               </w:rPr>
@@ -32383,7 +32269,6 @@
             <w:r>
               <w:rPr>
                 <w:rFonts w:cs="Arial"/>
-                <w:color w:val="555555"/>
                 <w:sz w:val="20"/>
                 <w:szCs w:val="20"/>
               </w:rPr>
@@ -32414,7 +32299,6 @@
             <w:pPr>
               <w:rPr>
                 <w:rFonts w:cs="Arial"/>
-                <w:color w:val="555555"/>
                 <w:sz w:val="20"/>
                 <w:szCs w:val="20"/>
               </w:rPr>
@@ -32422,7 +32306,6 @@
             <w:r>
               <w:rPr>
                 <w:rFonts w:cs="Arial"/>
-                <w:color w:val="555555"/>
                 <w:sz w:val="20"/>
                 <w:szCs w:val="20"/>
               </w:rPr>
@@ -32455,7 +32338,6 @@
             <w:pPr>
               <w:rPr>
                 <w:rFonts w:cs="Arial"/>
-                <w:color w:val="555555"/>
                 <w:sz w:val="20"/>
                 <w:szCs w:val="20"/>
               </w:rPr>
@@ -32463,7 +32345,6 @@
             <w:r>
               <w:rPr>
                 <w:rFonts w:cs="Courier New"/>
-                <w:color w:val="000000"/>
                 <w:sz w:val="20"/>
                 <w:szCs w:val="20"/>
                 <w:bdr w:val="none" w:sz="0" w:space="0" w:color="auto" w:frame="1"/>
@@ -32495,7 +32376,6 @@
             <w:pPr>
               <w:rPr>
                 <w:rFonts w:cs="Arial"/>
-                <w:color w:val="555555"/>
                 <w:sz w:val="20"/>
                 <w:szCs w:val="20"/>
               </w:rPr>
@@ -32503,7 +32383,6 @@
             <w:r>
               <w:rPr>
                 <w:rFonts w:cs="Arial"/>
-                <w:color w:val="555555"/>
                 <w:sz w:val="20"/>
                 <w:szCs w:val="20"/>
               </w:rPr>
@@ -32534,7 +32413,6 @@
             <w:pPr>
               <w:rPr>
                 <w:rFonts w:cs="Arial"/>
-                <w:color w:val="555555"/>
                 <w:sz w:val="20"/>
                 <w:szCs w:val="20"/>
               </w:rPr>
@@ -32542,7 +32420,6 @@
             <w:r>
               <w:rPr>
                 <w:rFonts w:cs="Arial"/>
-                <w:color w:val="555555"/>
                 <w:sz w:val="20"/>
                 <w:szCs w:val="20"/>
               </w:rPr>
@@ -32575,7 +32452,6 @@
             <w:pPr>
               <w:rPr>
                 <w:rFonts w:cs="Arial"/>
-                <w:color w:val="555555"/>
                 <w:sz w:val="20"/>
                 <w:szCs w:val="20"/>
               </w:rPr>
@@ -32583,7 +32459,6 @@
             <w:r>
               <w:rPr>
                 <w:rFonts w:cs="Courier New"/>
-                <w:color w:val="000000"/>
                 <w:sz w:val="20"/>
                 <w:szCs w:val="20"/>
                 <w:bdr w:val="none" w:sz="0" w:space="0" w:color="auto" w:frame="1"/>
@@ -32615,7 +32490,6 @@
             <w:pPr>
               <w:rPr>
                 <w:rFonts w:cs="Arial"/>
-                <w:color w:val="555555"/>
                 <w:sz w:val="20"/>
                 <w:szCs w:val="20"/>
               </w:rPr>
@@ -32623,7 +32497,6 @@
             <w:r>
               <w:rPr>
                 <w:rFonts w:cs="Arial"/>
-                <w:color w:val="555555"/>
                 <w:sz w:val="20"/>
                 <w:szCs w:val="20"/>
               </w:rPr>
@@ -32654,7 +32527,6 @@
             <w:pPr>
               <w:rPr>
                 <w:rFonts w:cs="Arial"/>
-                <w:color w:val="555555"/>
                 <w:sz w:val="20"/>
                 <w:szCs w:val="20"/>
               </w:rPr>
@@ -32662,7 +32534,6 @@
             <w:r>
               <w:rPr>
                 <w:rFonts w:cs="Arial"/>
-                <w:color w:val="555555"/>
                 <w:sz w:val="20"/>
                 <w:szCs w:val="20"/>
               </w:rPr>
@@ -32695,7 +32566,6 @@
             <w:pPr>
               <w:rPr>
                 <w:rFonts w:cs="Arial"/>
-                <w:color w:val="555555"/>
                 <w:sz w:val="20"/>
                 <w:szCs w:val="20"/>
               </w:rPr>
@@ -32703,7 +32573,6 @@
             <w:r>
               <w:rPr>
                 <w:rFonts w:cs="Courier New"/>
-                <w:color w:val="000000"/>
                 <w:sz w:val="20"/>
                 <w:szCs w:val="20"/>
                 <w:bdr w:val="none" w:sz="0" w:space="0" w:color="auto" w:frame="1"/>
@@ -32735,7 +32604,6 @@
             <w:pPr>
               <w:rPr>
                 <w:rFonts w:cs="Arial"/>
-                <w:color w:val="555555"/>
                 <w:sz w:val="20"/>
                 <w:szCs w:val="20"/>
               </w:rPr>
@@ -32743,7 +32611,6 @@
             <w:r>
               <w:rPr>
                 <w:rFonts w:cs="Arial"/>
-                <w:color w:val="555555"/>
                 <w:sz w:val="20"/>
                 <w:szCs w:val="20"/>
               </w:rPr>
@@ -32774,7 +32641,6 @@
             <w:pPr>
               <w:rPr>
                 <w:rFonts w:cs="Arial"/>
-                <w:color w:val="555555"/>
                 <w:sz w:val="20"/>
                 <w:szCs w:val="20"/>
               </w:rPr>
@@ -32782,7 +32648,6 @@
             <w:r>
               <w:rPr>
                 <w:rFonts w:cs="Arial"/>
-                <w:color w:val="555555"/>
                 <w:sz w:val="20"/>
                 <w:szCs w:val="20"/>
               </w:rPr>
@@ -32792,7 +32657,6 @@
               <w:r>
                 <w:rPr>
                   <w:rFonts w:cs="Courier New"/>
-                  <w:color w:val="000000"/>
                   <w:sz w:val="20"/>
                   <w:szCs w:val="20"/>
                   <w:bdr w:val="none" w:sz="0" w:space="0" w:color="auto" w:frame="1"/>
@@ -32803,7 +32667,6 @@
             <w:r>
               <w:rPr>
                 <w:rFonts w:cs="Arial"/>
-                <w:color w:val="555555"/>
                 <w:sz w:val="20"/>
                 <w:szCs w:val="20"/>
               </w:rPr>
@@ -32813,7 +32676,6 @@
               <w:r>
                 <w:rPr>
                   <w:rFonts w:cs="Courier New"/>
-                  <w:color w:val="000000"/>
                   <w:sz w:val="20"/>
                   <w:szCs w:val="20"/>
                   <w:bdr w:val="none" w:sz="0" w:space="0" w:color="auto" w:frame="1"/>
@@ -32824,7 +32686,6 @@
             <w:r>
               <w:rPr>
                 <w:rFonts w:cs="Arial"/>
-                <w:color w:val="555555"/>
                 <w:sz w:val="20"/>
                 <w:szCs w:val="20"/>
               </w:rPr>
@@ -32857,7 +32718,6 @@
             <w:pPr>
               <w:rPr>
                 <w:rFonts w:cs="Arial"/>
-                <w:color w:val="555555"/>
                 <w:sz w:val="20"/>
                 <w:szCs w:val="20"/>
               </w:rPr>
@@ -32865,7 +32725,6 @@
             <w:r>
               <w:rPr>
                 <w:rFonts w:cs="Courier New"/>
-                <w:color w:val="000000"/>
                 <w:sz w:val="20"/>
                 <w:szCs w:val="20"/>
                 <w:bdr w:val="none" w:sz="0" w:space="0" w:color="auto" w:frame="1"/>
@@ -32897,7 +32756,6 @@
             <w:pPr>
               <w:rPr>
                 <w:rFonts w:cs="Arial"/>
-                <w:color w:val="555555"/>
                 <w:sz w:val="20"/>
                 <w:szCs w:val="20"/>
               </w:rPr>
@@ -32905,7 +32763,6 @@
             <w:r>
               <w:rPr>
                 <w:rFonts w:cs="Arial"/>
-                <w:color w:val="555555"/>
                 <w:sz w:val="20"/>
                 <w:szCs w:val="20"/>
               </w:rPr>
@@ -32936,7 +32793,6 @@
             <w:pPr>
               <w:rPr>
                 <w:rFonts w:cs="Arial"/>
-                <w:color w:val="555555"/>
                 <w:sz w:val="20"/>
                 <w:szCs w:val="20"/>
               </w:rPr>
@@ -32944,7 +32800,6 @@
             <w:r>
               <w:rPr>
                 <w:rFonts w:cs="Arial"/>
-                <w:color w:val="555555"/>
                 <w:sz w:val="20"/>
                 <w:szCs w:val="20"/>
               </w:rPr>
@@ -32977,7 +32832,6 @@
             <w:pPr>
               <w:rPr>
                 <w:rFonts w:cs="Arial"/>
-                <w:color w:val="555555"/>
                 <w:sz w:val="20"/>
                 <w:szCs w:val="20"/>
               </w:rPr>
@@ -32985,7 +32839,6 @@
             <w:r>
               <w:rPr>
                 <w:rFonts w:cs="Courier New"/>
-                <w:color w:val="000000"/>
                 <w:sz w:val="20"/>
                 <w:szCs w:val="20"/>
                 <w:bdr w:val="none" w:sz="0" w:space="0" w:color="auto" w:frame="1"/>
@@ -33017,7 +32870,6 @@
             <w:pPr>
               <w:rPr>
                 <w:rFonts w:cs="Arial"/>
-                <w:color w:val="555555"/>
                 <w:sz w:val="20"/>
                 <w:szCs w:val="20"/>
               </w:rPr>
@@ -33025,7 +32877,6 @@
             <w:r>
               <w:rPr>
                 <w:rFonts w:cs="Arial"/>
-                <w:color w:val="555555"/>
                 <w:sz w:val="20"/>
                 <w:szCs w:val="20"/>
               </w:rPr>
@@ -33056,7 +32907,6 @@
             <w:pPr>
               <w:rPr>
                 <w:rFonts w:cs="Arial"/>
-                <w:color w:val="555555"/>
                 <w:sz w:val="20"/>
                 <w:szCs w:val="20"/>
               </w:rPr>
@@ -33064,7 +32914,6 @@
             <w:r>
               <w:rPr>
                 <w:rFonts w:cs="Arial"/>
-                <w:color w:val="555555"/>
                 <w:sz w:val="20"/>
                 <w:szCs w:val="20"/>
               </w:rPr>
@@ -33097,7 +32946,6 @@
             <w:pPr>
               <w:rPr>
                 <w:rFonts w:cs="Arial"/>
-                <w:color w:val="555555"/>
                 <w:sz w:val="20"/>
                 <w:szCs w:val="20"/>
               </w:rPr>
@@ -33106,7 +32954,6 @@
               <w:r>
                 <w:rPr>
                   <w:rFonts w:cs="Courier New"/>
-                  <w:color w:val="000000"/>
                   <w:sz w:val="20"/>
                   <w:szCs w:val="20"/>
                   <w:bdr w:val="none" w:sz="0" w:space="0" w:color="auto" w:frame="1"/>
@@ -33139,7 +32986,6 @@
             <w:pPr>
               <w:rPr>
                 <w:rFonts w:cs="Arial"/>
-                <w:color w:val="555555"/>
                 <w:sz w:val="20"/>
                 <w:szCs w:val="20"/>
               </w:rPr>
@@ -33147,7 +32993,6 @@
             <w:r>
               <w:rPr>
                 <w:rFonts w:cs="Arial"/>
-                <w:color w:val="555555"/>
                 <w:sz w:val="20"/>
                 <w:szCs w:val="20"/>
               </w:rPr>
@@ -33178,7 +33023,6 @@
             <w:pPr>
               <w:rPr>
                 <w:rFonts w:cs="Arial"/>
-                <w:color w:val="555555"/>
                 <w:sz w:val="20"/>
                 <w:szCs w:val="20"/>
               </w:rPr>
@@ -33186,7 +33030,6 @@
             <w:r>
               <w:rPr>
                 <w:rFonts w:cs="Arial"/>
-                <w:color w:val="555555"/>
                 <w:sz w:val="20"/>
                 <w:szCs w:val="20"/>
               </w:rPr>
@@ -33218,14 +33061,14 @@
         </w:rPr>
         <w:t xml:space="preserve"> </w:t>
       </w:r>
-      <w:bookmarkStart w:id="83" w:name="_Toc44348043"/>
+      <w:bookmarkStart w:id="79" w:name="_Toc44348043"/>
       <w:r>
         <w:rPr>
           <w:rFonts w:ascii="宋体" w:eastAsia="宋体" w:hAnsi="宋体"/>
         </w:rPr>
         <w:t>Slow Query Log</w:t>
       </w:r>
-      <w:bookmarkEnd w:id="83"/>
+      <w:bookmarkEnd w:id="79"/>
     </w:p>
     <w:p>
       <w:r>
@@ -33240,6 +33083,7 @@
         <w:rPr>
           <w:rFonts w:hint="eastAsia"/>
         </w:rPr>
+        <w:lastRenderedPageBreak/>
         <w:t xml:space="preserve"> </w:t>
       </w:r>
       <w:r>
@@ -33691,6 +33535,7 @@
         <w:r>
           <w:rPr>
             <w:rStyle w:val="a8"/>
+            <w:color w:val="auto"/>
           </w:rPr>
           <w:t>Slow Query Log Contents</w:t>
         </w:r>
@@ -33718,14 +33563,14 @@
         </w:rPr>
         <w:t xml:space="preserve"> </w:t>
       </w:r>
-      <w:bookmarkStart w:id="84" w:name="_Toc44348044"/>
+      <w:bookmarkStart w:id="80" w:name="_Toc44348044"/>
       <w:r>
         <w:rPr>
           <w:rFonts w:ascii="宋体" w:eastAsia="宋体" w:hAnsi="宋体"/>
         </w:rPr>
         <w:t>Error Log</w:t>
       </w:r>
-      <w:bookmarkEnd w:id="84"/>
+      <w:bookmarkEnd w:id="80"/>
     </w:p>
     <w:p>
       <w:r>
@@ -33768,14 +33613,24 @@
         </w:rPr>
         <w:t xml:space="preserve"> </w:t>
       </w:r>
-      <w:bookmarkStart w:id="85" w:name="_Toc44348045"/>
+      <w:bookmarkStart w:id="81" w:name="_Toc44348045"/>
       <w:r>
         <w:rPr>
           <w:rFonts w:ascii="宋体" w:eastAsia="宋体" w:hAnsi="宋体"/>
         </w:rPr>
         <w:t>DDL Log</w:t>
       </w:r>
-      <w:bookmarkEnd w:id="85"/>
+      <w:bookmarkEnd w:id="81"/>
+    </w:p>
+    <w:p>
+      <w:pPr>
+        <w:rPr>
+          <w:rFonts w:hint="eastAsia"/>
+        </w:rPr>
+      </w:pPr>
+      <w:r>
+        <w:t>https://dev.mysql.com/doc/refman/5.7/en/ddl-log.html</w:t>
+      </w:r>
     </w:p>
     <w:p>
       <w:pPr>
@@ -33841,7 +33696,6 @@
         <w:rPr>
           <w:rFonts w:hint="eastAsia"/>
         </w:rPr>
-        <w:lastRenderedPageBreak/>
         <w:t xml:space="preserve"> 用于恢复m</w:t>
       </w:r>
       <w:r>
@@ -33962,14 +33816,14 @@
         </w:rPr>
         <w:t xml:space="preserve"> </w:t>
       </w:r>
-      <w:bookmarkStart w:id="86" w:name="_Toc44348046"/>
+      <w:bookmarkStart w:id="82" w:name="_Toc44348046"/>
       <w:r>
         <w:rPr>
           <w:rFonts w:ascii="宋体" w:eastAsia="宋体" w:hAnsi="宋体"/>
         </w:rPr>
         <w:t>General Query Log</w:t>
       </w:r>
-      <w:bookmarkEnd w:id="86"/>
+      <w:bookmarkEnd w:id="82"/>
     </w:p>
     <w:p>
       <w:r>
@@ -34100,6 +33954,7 @@
         <w:pStyle w:val="sai2"/>
       </w:pPr>
       <w:r>
+        <w:lastRenderedPageBreak/>
         <w:t xml:space="preserve"> </w:t>
       </w:r>
       <w:r>
@@ -34268,7 +34123,7 @@
       <w:r>
         <w:t xml:space="preserve"> </w:t>
       </w:r>
-      <w:bookmarkStart w:id="87" w:name="_Toc44348047"/>
+      <w:bookmarkStart w:id="83" w:name="_Toc44348047"/>
       <w:r>
         <w:rPr>
           <w:rFonts w:hint="eastAsia"/>
@@ -34278,7 +34133,7 @@
       <w:r>
         <w:t>Transaction)</w:t>
       </w:r>
-      <w:bookmarkEnd w:id="87"/>
+      <w:bookmarkEnd w:id="83"/>
       <w:r>
         <w:rPr>
           <w:rFonts w:hint="eastAsia"/>
@@ -34305,14 +34160,14 @@
           <w:rFonts w:ascii="宋体" w:eastAsia="宋体" w:hAnsi="宋体"/>
         </w:rPr>
       </w:pPr>
-      <w:bookmarkStart w:id="88" w:name="_Toc44348048"/>
+      <w:bookmarkStart w:id="84" w:name="_Toc44348048"/>
       <w:r>
         <w:rPr>
           <w:rFonts w:ascii="宋体" w:eastAsia="宋体" w:hAnsi="宋体" w:hint="eastAsia"/>
         </w:rPr>
         <w:t>概述</w:t>
       </w:r>
-      <w:bookmarkEnd w:id="88"/>
+      <w:bookmarkEnd w:id="84"/>
     </w:p>
     <w:p>
       <w:pPr>
@@ -34715,7 +34570,6 @@
         <w:pStyle w:val="sai1"/>
       </w:pPr>
       <w:r>
-        <w:lastRenderedPageBreak/>
         <w:t xml:space="preserve"> Consistent read</w:t>
       </w:r>
     </w:p>
@@ -34741,14 +34595,14 @@
         </w:rPr>
         <w:t xml:space="preserve"> </w:t>
       </w:r>
-      <w:bookmarkStart w:id="89" w:name="_Toc44348049"/>
+      <w:bookmarkStart w:id="85" w:name="_Toc44348049"/>
       <w:r>
         <w:rPr>
           <w:rFonts w:ascii="宋体" w:eastAsia="宋体" w:hAnsi="宋体" w:hint="eastAsia"/>
         </w:rPr>
         <w:t>ACID</w:t>
       </w:r>
-      <w:bookmarkEnd w:id="89"/>
+      <w:bookmarkEnd w:id="85"/>
     </w:p>
     <w:p>
       <w:r>
@@ -34773,7 +34627,7 @@
         </w:rPr>
         <w:t xml:space="preserve"> </w:t>
       </w:r>
-      <w:bookmarkStart w:id="90" w:name="_Toc44348050"/>
+      <w:bookmarkStart w:id="86" w:name="_Toc44348050"/>
       <w:r>
         <w:rPr>
           <w:rFonts w:ascii="宋体" w:eastAsia="宋体" w:hAnsi="宋体" w:hint="eastAsia"/>
@@ -34786,7 +34640,7 @@
         </w:rPr>
         <w:t>)</w:t>
       </w:r>
-      <w:bookmarkEnd w:id="90"/>
+      <w:bookmarkEnd w:id="86"/>
     </w:p>
     <w:p>
       <w:pPr>
@@ -34853,7 +34707,7 @@
         </w:rPr>
         <w:t xml:space="preserve"> </w:t>
       </w:r>
-      <w:bookmarkStart w:id="91" w:name="_Toc44348051"/>
+      <w:bookmarkStart w:id="87" w:name="_Toc44348051"/>
       <w:r>
         <w:rPr>
           <w:rFonts w:ascii="宋体" w:eastAsia="宋体" w:hAnsi="宋体" w:hint="eastAsia"/>
@@ -34866,7 +34720,7 @@
         </w:rPr>
         <w:t>(cosistency)</w:t>
       </w:r>
-      <w:bookmarkEnd w:id="91"/>
+      <w:bookmarkEnd w:id="87"/>
     </w:p>
     <w:p>
       <w:pPr>
@@ -34942,7 +34796,7 @@
         </w:rPr>
         <w:t xml:space="preserve"> </w:t>
       </w:r>
-      <w:bookmarkStart w:id="92" w:name="_Toc44348052"/>
+      <w:bookmarkStart w:id="88" w:name="_Toc44348052"/>
       <w:r>
         <w:rPr>
           <w:rFonts w:ascii="宋体" w:eastAsia="宋体" w:hAnsi="宋体"/>
@@ -34961,7 +34815,7 @@
         </w:rPr>
         <w:t>)</w:t>
       </w:r>
-      <w:bookmarkEnd w:id="92"/>
+      <w:bookmarkEnd w:id="88"/>
     </w:p>
     <w:p>
       <w:pPr>
@@ -35016,7 +34870,7 @@
         </w:rPr>
         <w:t xml:space="preserve"> </w:t>
       </w:r>
-      <w:bookmarkStart w:id="93" w:name="_Toc44348053"/>
+      <w:bookmarkStart w:id="89" w:name="_Toc44348053"/>
       <w:r>
         <w:rPr>
           <w:rFonts w:ascii="宋体" w:eastAsia="宋体" w:hAnsi="宋体" w:hint="eastAsia"/>
@@ -35029,7 +34883,7 @@
         </w:rPr>
         <w:t>durability)</w:t>
       </w:r>
-      <w:bookmarkEnd w:id="93"/>
+      <w:bookmarkEnd w:id="89"/>
     </w:p>
     <w:p>
       <w:pPr>
@@ -35209,7 +35063,7 @@
         </w:rPr>
         <w:t xml:space="preserve"> </w:t>
       </w:r>
-      <w:bookmarkStart w:id="94" w:name="_Toc44348054"/>
+      <w:bookmarkStart w:id="90" w:name="_Toc44348054"/>
       <w:r>
         <w:rPr>
           <w:rFonts w:ascii="宋体" w:eastAsia="宋体" w:hAnsi="宋体"/>
@@ -35222,7 +35076,7 @@
         </w:rPr>
         <w:t>lation</w:t>
       </w:r>
-      <w:bookmarkEnd w:id="94"/>
+      <w:bookmarkEnd w:id="90"/>
     </w:p>
     <w:p>
       <w:r>
@@ -35247,14 +35101,14 @@
         </w:rPr>
         <w:t xml:space="preserve"> </w:t>
       </w:r>
-      <w:bookmarkStart w:id="95" w:name="_Toc44348055"/>
+      <w:bookmarkStart w:id="91" w:name="_Toc44348055"/>
       <w:r>
         <w:rPr>
           <w:rFonts w:ascii="宋体" w:eastAsia="宋体" w:hAnsi="宋体" w:hint="eastAsia"/>
         </w:rPr>
         <w:t>概述</w:t>
       </w:r>
-      <w:bookmarkEnd w:id="95"/>
+      <w:bookmarkEnd w:id="91"/>
     </w:p>
     <w:p>
       <w:pPr>
@@ -35487,10 +35341,9 @@
         <w:rPr>
           <w:rFonts w:ascii="宋体" w:eastAsia="宋体" w:hAnsi="宋体" w:hint="eastAsia"/>
         </w:rPr>
-        <w:lastRenderedPageBreak/>
-        <w:t xml:space="preserve"> </w:t>
-      </w:r>
-      <w:bookmarkStart w:id="96" w:name="_Toc44348056"/>
+        <w:t xml:space="preserve"> </w:t>
+      </w:r>
+      <w:bookmarkStart w:id="92" w:name="_Toc44348056"/>
       <w:r>
         <w:rPr>
           <w:rFonts w:ascii="宋体" w:eastAsia="宋体" w:hAnsi="宋体" w:hint="eastAsia"/>
@@ -35509,7 +35362,7 @@
         </w:rPr>
         <w:t>UNCOMMITED</w:t>
       </w:r>
-      <w:bookmarkEnd w:id="96"/>
+      <w:bookmarkEnd w:id="92"/>
     </w:p>
     <w:p>
       <w:r>
@@ -35616,7 +35469,7 @@
         </w:rPr>
         <w:t xml:space="preserve"> </w:t>
       </w:r>
-      <w:bookmarkStart w:id="97" w:name="_Toc44348057"/>
+      <w:bookmarkStart w:id="93" w:name="_Toc44348057"/>
       <w:r>
         <w:rPr>
           <w:rFonts w:ascii="宋体" w:eastAsia="宋体" w:hAnsi="宋体" w:hint="eastAsia"/>
@@ -35635,7 +35488,7 @@
         </w:rPr>
         <w:t>COMMITTED</w:t>
       </w:r>
-      <w:bookmarkEnd w:id="97"/>
+      <w:bookmarkEnd w:id="93"/>
     </w:p>
     <w:p>
       <w:r>
@@ -35740,6 +35593,7 @@
         <w:rPr>
           <w:rFonts w:hint="eastAsia"/>
         </w:rPr>
+        <w:lastRenderedPageBreak/>
         <w:t xml:space="preserve"> </w:t>
       </w:r>
       <w:r>
@@ -35920,7 +35774,7 @@
         </w:rPr>
         <w:t xml:space="preserve"> </w:t>
       </w:r>
-      <w:bookmarkStart w:id="98" w:name="_Toc44348058"/>
+      <w:bookmarkStart w:id="94" w:name="_Toc44348058"/>
       <w:r>
         <w:rPr>
           <w:rFonts w:ascii="宋体" w:eastAsia="宋体" w:hAnsi="宋体" w:hint="eastAsia"/>
@@ -35939,7 +35793,7 @@
         </w:rPr>
         <w:t>READ</w:t>
       </w:r>
-      <w:bookmarkEnd w:id="98"/>
+      <w:bookmarkEnd w:id="94"/>
     </w:p>
     <w:p>
       <w:pPr>
@@ -36186,14 +36040,14 @@
         </w:rPr>
         <w:t xml:space="preserve"> </w:t>
       </w:r>
-      <w:bookmarkStart w:id="99" w:name="_Toc44348059"/>
+      <w:bookmarkStart w:id="95" w:name="_Toc44348059"/>
       <w:r>
         <w:rPr>
           <w:rFonts w:ascii="宋体" w:eastAsia="宋体" w:hAnsi="宋体"/>
         </w:rPr>
         <w:t>SERIALIZABLE</w:t>
       </w:r>
-      <w:bookmarkEnd w:id="99"/>
+      <w:bookmarkEnd w:id="95"/>
     </w:p>
     <w:p>
       <w:pPr>

--- a/Mysql-innodb.docx
+++ b/Mysql-innodb.docx
@@ -123,7 +123,7 @@
           <w:pPr>
             <w:pStyle w:val="TOC1"/>
             <w:rPr>
-              <w:rFonts w:eastAsiaTheme="minorEastAsia"/>
+              <w:rFonts w:asciiTheme="minorHAnsi" w:eastAsiaTheme="minorEastAsia" w:hAnsiTheme="minorHAnsi" w:cstheme="minorBidi"/>
               <w:b w:val="0"/>
               <w:bCs w:val="0"/>
               <w:i w:val="0"/>
@@ -131,6 +131,7 @@
               <w:noProof/>
               <w:kern w:val="2"/>
               <w:sz w:val="21"/>
+              <w:szCs w:val="22"/>
             </w:rPr>
           </w:pPr>
           <w:r>
@@ -154,12 +155,11 @@
             </w:rPr>
             <w:fldChar w:fldCharType="separate"/>
           </w:r>
-          <w:hyperlink w:anchor="_Toc44347958" w:history="1">
+          <w:hyperlink w:anchor="_Toc44623318" w:history="1">
             <w:r>
               <w:rPr>
                 <w:rStyle w:val="a8"/>
                 <w:noProof/>
-                <w:color w:val="auto"/>
               </w:rPr>
               <w:t>零 参考资料</w:t>
             </w:r>
@@ -182,7 +182,7 @@
                 <w:noProof/>
                 <w:webHidden/>
               </w:rPr>
-              <w:instrText xml:space="preserve"> PAGEREF _Toc44347958 \h </w:instrText>
+              <w:instrText xml:space="preserve"> PAGEREF _Toc44623318 \h </w:instrText>
             </w:r>
             <w:r>
               <w:rPr>
@@ -217,7 +217,7 @@
           <w:pPr>
             <w:pStyle w:val="TOC1"/>
             <w:rPr>
-              <w:rFonts w:eastAsiaTheme="minorEastAsia"/>
+              <w:rFonts w:asciiTheme="minorHAnsi" w:eastAsiaTheme="minorEastAsia" w:hAnsiTheme="minorHAnsi" w:cstheme="minorBidi"/>
               <w:b w:val="0"/>
               <w:bCs w:val="0"/>
               <w:i w:val="0"/>
@@ -225,14 +225,14 @@
               <w:noProof/>
               <w:kern w:val="2"/>
               <w:sz w:val="21"/>
+              <w:szCs w:val="22"/>
             </w:rPr>
           </w:pPr>
-          <w:hyperlink w:anchor="_Toc44347959" w:history="1">
+          <w:hyperlink w:anchor="_Toc44623319" w:history="1">
             <w:r>
               <w:rPr>
                 <w:rStyle w:val="a8"/>
                 <w:noProof/>
-                <w:color w:val="auto"/>
               </w:rPr>
               <w:t>一 概述</w:t>
             </w:r>
@@ -255,7 +255,7 @@
                 <w:noProof/>
                 <w:webHidden/>
               </w:rPr>
-              <w:instrText xml:space="preserve"> PAGEREF _Toc44347959 \h </w:instrText>
+              <w:instrText xml:space="preserve"> PAGEREF _Toc44623319 \h </w:instrText>
             </w:r>
             <w:r>
               <w:rPr>
@@ -293,19 +293,18 @@
               <w:tab w:val="right" w:leader="dot" w:pos="10790"/>
             </w:tabs>
             <w:rPr>
-              <w:rFonts w:eastAsiaTheme="minorEastAsia"/>
+              <w:rFonts w:asciiTheme="minorHAnsi" w:eastAsiaTheme="minorEastAsia" w:hAnsiTheme="minorHAnsi" w:cstheme="minorBidi"/>
               <w:noProof/>
               <w:kern w:val="2"/>
               <w:sz w:val="21"/>
-              <w:szCs w:val="24"/>
+              <w:szCs w:val="22"/>
             </w:rPr>
           </w:pPr>
-          <w:hyperlink w:anchor="_Toc44347960" w:history="1">
+          <w:hyperlink w:anchor="_Toc44623320" w:history="1">
             <w:r>
               <w:rPr>
                 <w:rStyle w:val="a8"/>
                 <w:noProof/>
-                <w:color w:val="auto"/>
               </w:rPr>
               <w:t>1.1 概述</w:t>
             </w:r>
@@ -328,7 +327,7 @@
                 <w:noProof/>
                 <w:webHidden/>
               </w:rPr>
-              <w:instrText xml:space="preserve"> PAGEREF _Toc44347960 \h </w:instrText>
+              <w:instrText xml:space="preserve"> PAGEREF _Toc44623320 \h </w:instrText>
             </w:r>
             <w:r>
               <w:rPr>
@@ -366,19 +365,18 @@
               <w:tab w:val="right" w:leader="dot" w:pos="10790"/>
             </w:tabs>
             <w:rPr>
-              <w:rFonts w:eastAsiaTheme="minorEastAsia"/>
+              <w:rFonts w:asciiTheme="minorHAnsi" w:eastAsiaTheme="minorEastAsia" w:hAnsiTheme="minorHAnsi" w:cstheme="minorBidi"/>
               <w:noProof/>
               <w:kern w:val="2"/>
               <w:sz w:val="21"/>
-              <w:szCs w:val="24"/>
+              <w:szCs w:val="22"/>
             </w:rPr>
           </w:pPr>
-          <w:hyperlink w:anchor="_Toc44347961" w:history="1">
+          <w:hyperlink w:anchor="_Toc44623321" w:history="1">
             <w:r>
               <w:rPr>
                 <w:rStyle w:val="a8"/>
                 <w:noProof/>
-                <w:color w:val="auto"/>
               </w:rPr>
               <w:t>1.2 创建一张表</w:t>
             </w:r>
@@ -401,7 +399,7 @@
                 <w:noProof/>
                 <w:webHidden/>
               </w:rPr>
-              <w:instrText xml:space="preserve"> PAGEREF _Toc44347961 \h </w:instrText>
+              <w:instrText xml:space="preserve"> PAGEREF _Toc44623321 \h </w:instrText>
             </w:r>
             <w:r>
               <w:rPr>
@@ -436,7 +434,7 @@
           <w:pPr>
             <w:pStyle w:val="TOC1"/>
             <w:rPr>
-              <w:rFonts w:eastAsiaTheme="minorEastAsia"/>
+              <w:rFonts w:asciiTheme="minorHAnsi" w:eastAsiaTheme="minorEastAsia" w:hAnsiTheme="minorHAnsi" w:cstheme="minorBidi"/>
               <w:b w:val="0"/>
               <w:bCs w:val="0"/>
               <w:i w:val="0"/>
@@ -444,14 +442,14 @@
               <w:noProof/>
               <w:kern w:val="2"/>
               <w:sz w:val="21"/>
+              <w:szCs w:val="22"/>
             </w:rPr>
           </w:pPr>
-          <w:hyperlink w:anchor="_Toc44347962" w:history="1">
+          <w:hyperlink w:anchor="_Toc44623322" w:history="1">
             <w:r>
               <w:rPr>
                 <w:rStyle w:val="a8"/>
                 <w:noProof/>
-                <w:color w:val="auto"/>
               </w:rPr>
               <w:t>二 表的逻辑存储</w:t>
             </w:r>
@@ -474,7 +472,7 @@
                 <w:noProof/>
                 <w:webHidden/>
               </w:rPr>
-              <w:instrText xml:space="preserve"> PAGEREF _Toc44347962 \h </w:instrText>
+              <w:instrText xml:space="preserve"> PAGEREF _Toc44623322 \h </w:instrText>
             </w:r>
             <w:r>
               <w:rPr>
@@ -512,21 +510,19 @@
               <w:tab w:val="right" w:leader="dot" w:pos="10790"/>
             </w:tabs>
             <w:rPr>
-              <w:rFonts w:eastAsiaTheme="minorEastAsia"/>
+              <w:rFonts w:asciiTheme="minorHAnsi" w:eastAsiaTheme="minorEastAsia" w:hAnsiTheme="minorHAnsi" w:cstheme="minorBidi"/>
               <w:b w:val="0"/>
               <w:bCs w:val="0"/>
               <w:noProof/>
               <w:kern w:val="2"/>
               <w:sz w:val="21"/>
-              <w:szCs w:val="24"/>
             </w:rPr>
           </w:pPr>
-          <w:hyperlink w:anchor="_Toc44347963" w:history="1">
+          <w:hyperlink w:anchor="_Toc44623323" w:history="1">
             <w:r>
               <w:rPr>
                 <w:rStyle w:val="a8"/>
                 <w:noProof/>
-                <w:color w:val="auto"/>
               </w:rPr>
               <w:t>1 概述</w:t>
             </w:r>
@@ -549,7 +545,7 @@
                 <w:noProof/>
                 <w:webHidden/>
               </w:rPr>
-              <w:instrText xml:space="preserve"> PAGEREF _Toc44347963 \h </w:instrText>
+              <w:instrText xml:space="preserve"> PAGEREF _Toc44623323 \h </w:instrText>
             </w:r>
             <w:r>
               <w:rPr>
@@ -587,21 +583,19 @@
               <w:tab w:val="right" w:leader="dot" w:pos="10790"/>
             </w:tabs>
             <w:rPr>
-              <w:rFonts w:eastAsiaTheme="minorEastAsia"/>
+              <w:rFonts w:asciiTheme="minorHAnsi" w:eastAsiaTheme="minorEastAsia" w:hAnsiTheme="minorHAnsi" w:cstheme="minorBidi"/>
               <w:b w:val="0"/>
               <w:bCs w:val="0"/>
               <w:noProof/>
               <w:kern w:val="2"/>
               <w:sz w:val="21"/>
-              <w:szCs w:val="24"/>
             </w:rPr>
           </w:pPr>
-          <w:hyperlink w:anchor="_Toc44347964" w:history="1">
+          <w:hyperlink w:anchor="_Toc44623324" w:history="1">
             <w:r>
               <w:rPr>
                 <w:rStyle w:val="a8"/>
                 <w:noProof/>
-                <w:color w:val="auto"/>
               </w:rPr>
               <w:t>2 I/O和File Space Management</w:t>
             </w:r>
@@ -624,7 +618,7 @@
                 <w:noProof/>
                 <w:webHidden/>
               </w:rPr>
-              <w:instrText xml:space="preserve"> PAGEREF _Toc44347964 \h </w:instrText>
+              <w:instrText xml:space="preserve"> PAGEREF _Toc44623324 \h </w:instrText>
             </w:r>
             <w:r>
               <w:rPr>
@@ -644,7 +638,7 @@
                 <w:noProof/>
                 <w:webHidden/>
               </w:rPr>
-              <w:t>5</w:t>
+              <w:t>6</w:t>
             </w:r>
             <w:r>
               <w:rPr>
@@ -662,19 +656,18 @@
               <w:tab w:val="right" w:leader="dot" w:pos="10790"/>
             </w:tabs>
             <w:rPr>
-              <w:rFonts w:eastAsiaTheme="minorEastAsia"/>
+              <w:rFonts w:asciiTheme="minorHAnsi" w:eastAsiaTheme="minorEastAsia" w:hAnsiTheme="minorHAnsi" w:cstheme="minorBidi"/>
               <w:noProof/>
               <w:kern w:val="2"/>
               <w:sz w:val="21"/>
-              <w:szCs w:val="24"/>
+              <w:szCs w:val="22"/>
             </w:rPr>
           </w:pPr>
-          <w:hyperlink w:anchor="_Toc44347965" w:history="1">
+          <w:hyperlink w:anchor="_Toc44623325" w:history="1">
             <w:r>
               <w:rPr>
                 <w:rStyle w:val="a8"/>
                 <w:noProof/>
-                <w:color w:val="auto"/>
               </w:rPr>
               <w:t>2.1 Read-Ahead</w:t>
             </w:r>
@@ -697,7 +690,7 @@
                 <w:noProof/>
                 <w:webHidden/>
               </w:rPr>
-              <w:instrText xml:space="preserve"> PAGEREF _Toc44347965 \h </w:instrText>
+              <w:instrText xml:space="preserve"> PAGEREF _Toc44623325 \h </w:instrText>
             </w:r>
             <w:r>
               <w:rPr>
@@ -717,7 +710,7 @@
                 <w:noProof/>
                 <w:webHidden/>
               </w:rPr>
-              <w:t>5</w:t>
+              <w:t>6</w:t>
             </w:r>
             <w:r>
               <w:rPr>
@@ -735,19 +728,18 @@
               <w:tab w:val="right" w:leader="dot" w:pos="10790"/>
             </w:tabs>
             <w:rPr>
-              <w:rFonts w:eastAsiaTheme="minorEastAsia"/>
+              <w:rFonts w:asciiTheme="minorHAnsi" w:eastAsiaTheme="minorEastAsia" w:hAnsiTheme="minorHAnsi" w:cstheme="minorBidi"/>
               <w:noProof/>
               <w:kern w:val="2"/>
               <w:sz w:val="21"/>
-              <w:szCs w:val="24"/>
+              <w:szCs w:val="22"/>
             </w:rPr>
           </w:pPr>
-          <w:hyperlink w:anchor="_Toc44347966" w:history="1">
+          <w:hyperlink w:anchor="_Toc44623326" w:history="1">
             <w:r>
               <w:rPr>
                 <w:rStyle w:val="a8"/>
                 <w:noProof/>
-                <w:color w:val="auto"/>
               </w:rPr>
               <w:t>2.2 File Space Management</w:t>
             </w:r>
@@ -770,7 +762,7 @@
                 <w:noProof/>
                 <w:webHidden/>
               </w:rPr>
-              <w:instrText xml:space="preserve"> PAGEREF _Toc44347966 \h </w:instrText>
+              <w:instrText xml:space="preserve"> PAGEREF _Toc44623326 \h </w:instrText>
             </w:r>
             <w:r>
               <w:rPr>
@@ -790,7 +782,7 @@
                 <w:noProof/>
                 <w:webHidden/>
               </w:rPr>
-              <w:t>5</w:t>
+              <w:t>6</w:t>
             </w:r>
             <w:r>
               <w:rPr>
@@ -808,19 +800,18 @@
               <w:tab w:val="right" w:leader="dot" w:pos="10790"/>
             </w:tabs>
             <w:rPr>
-              <w:rFonts w:eastAsiaTheme="minorEastAsia"/>
+              <w:rFonts w:asciiTheme="minorHAnsi" w:eastAsiaTheme="minorEastAsia" w:hAnsiTheme="minorHAnsi" w:cstheme="minorBidi"/>
               <w:noProof/>
               <w:kern w:val="2"/>
               <w:sz w:val="21"/>
-              <w:szCs w:val="24"/>
+              <w:szCs w:val="22"/>
             </w:rPr>
           </w:pPr>
-          <w:hyperlink w:anchor="_Toc44347967" w:history="1">
+          <w:hyperlink w:anchor="_Toc44623327" w:history="1">
             <w:r>
               <w:rPr>
                 <w:rStyle w:val="a8"/>
                 <w:noProof/>
-                <w:color w:val="auto"/>
               </w:rPr>
               <w:t>2.3 Checkpoint</w:t>
             </w:r>
@@ -843,7 +834,7 @@
                 <w:noProof/>
                 <w:webHidden/>
               </w:rPr>
-              <w:instrText xml:space="preserve"> PAGEREF _Toc44347967 \h </w:instrText>
+              <w:instrText xml:space="preserve"> PAGEREF _Toc44623327 \h </w:instrText>
             </w:r>
             <w:r>
               <w:rPr>
@@ -881,21 +872,19 @@
               <w:tab w:val="right" w:leader="dot" w:pos="10790"/>
             </w:tabs>
             <w:rPr>
-              <w:rFonts w:eastAsiaTheme="minorEastAsia"/>
+              <w:rFonts w:asciiTheme="minorHAnsi" w:eastAsiaTheme="minorEastAsia" w:hAnsiTheme="minorHAnsi" w:cstheme="minorBidi"/>
               <w:b w:val="0"/>
               <w:bCs w:val="0"/>
               <w:noProof/>
               <w:kern w:val="2"/>
               <w:sz w:val="21"/>
-              <w:szCs w:val="24"/>
             </w:rPr>
           </w:pPr>
-          <w:hyperlink w:anchor="_Toc44347968" w:history="1">
+          <w:hyperlink w:anchor="_Toc44623328" w:history="1">
             <w:r>
               <w:rPr>
                 <w:rStyle w:val="a8"/>
                 <w:noProof/>
-                <w:color w:val="auto"/>
               </w:rPr>
               <w:t>3 文件格式</w:t>
             </w:r>
@@ -918,7 +907,7 @@
                 <w:noProof/>
                 <w:webHidden/>
               </w:rPr>
-              <w:instrText xml:space="preserve"> PAGEREF _Toc44347968 \h </w:instrText>
+              <w:instrText xml:space="preserve"> PAGEREF _Toc44623328 \h </w:instrText>
             </w:r>
             <w:r>
               <w:rPr>
@@ -956,19 +945,18 @@
               <w:tab w:val="right" w:leader="dot" w:pos="10790"/>
             </w:tabs>
             <w:rPr>
-              <w:rFonts w:eastAsiaTheme="minorEastAsia"/>
+              <w:rFonts w:asciiTheme="minorHAnsi" w:eastAsiaTheme="minorEastAsia" w:hAnsiTheme="minorHAnsi" w:cstheme="minorBidi"/>
               <w:noProof/>
               <w:kern w:val="2"/>
               <w:sz w:val="21"/>
-              <w:szCs w:val="24"/>
+              <w:szCs w:val="22"/>
             </w:rPr>
           </w:pPr>
-          <w:hyperlink w:anchor="_Toc44347969" w:history="1">
+          <w:hyperlink w:anchor="_Toc44623329" w:history="1">
             <w:r>
               <w:rPr>
                 <w:rStyle w:val="a8"/>
                 <w:noProof/>
-                <w:color w:val="auto"/>
               </w:rPr>
               <w:t>3.1 概述</w:t>
             </w:r>
@@ -991,7 +979,7 @@
                 <w:noProof/>
                 <w:webHidden/>
               </w:rPr>
-              <w:instrText xml:space="preserve"> PAGEREF _Toc44347969 \h </w:instrText>
+              <w:instrText xml:space="preserve"> PAGEREF _Toc44623329 \h </w:instrText>
             </w:r>
             <w:r>
               <w:rPr>
@@ -1029,21 +1017,19 @@
               <w:tab w:val="right" w:leader="dot" w:pos="10790"/>
             </w:tabs>
             <w:rPr>
-              <w:rFonts w:eastAsiaTheme="minorEastAsia"/>
+              <w:rFonts w:asciiTheme="minorHAnsi" w:eastAsiaTheme="minorEastAsia" w:hAnsiTheme="minorHAnsi" w:cstheme="minorBidi"/>
               <w:b w:val="0"/>
               <w:bCs w:val="0"/>
               <w:noProof/>
               <w:kern w:val="2"/>
               <w:sz w:val="21"/>
-              <w:szCs w:val="24"/>
             </w:rPr>
           </w:pPr>
-          <w:hyperlink w:anchor="_Toc44347970" w:history="1">
+          <w:hyperlink w:anchor="_Toc44623330" w:history="1">
             <w:r>
               <w:rPr>
                 <w:rStyle w:val="a8"/>
                 <w:noProof/>
-                <w:color w:val="auto"/>
               </w:rPr>
               <w:t>4 System tablespace</w:t>
             </w:r>
@@ -1066,7 +1052,7 @@
                 <w:noProof/>
                 <w:webHidden/>
               </w:rPr>
-              <w:instrText xml:space="preserve"> PAGEREF _Toc44347970 \h </w:instrText>
+              <w:instrText xml:space="preserve"> PAGEREF _Toc44623330 \h </w:instrText>
             </w:r>
             <w:r>
               <w:rPr>
@@ -1086,7 +1072,7 @@
                 <w:noProof/>
                 <w:webHidden/>
               </w:rPr>
-              <w:t>8</w:t>
+              <w:t>7</w:t>
             </w:r>
             <w:r>
               <w:rPr>
@@ -1104,21 +1090,19 @@
               <w:tab w:val="right" w:leader="dot" w:pos="10790"/>
             </w:tabs>
             <w:rPr>
-              <w:rFonts w:eastAsiaTheme="minorEastAsia"/>
+              <w:rFonts w:asciiTheme="minorHAnsi" w:eastAsiaTheme="minorEastAsia" w:hAnsiTheme="minorHAnsi" w:cstheme="minorBidi"/>
               <w:b w:val="0"/>
               <w:bCs w:val="0"/>
               <w:noProof/>
               <w:kern w:val="2"/>
               <w:sz w:val="21"/>
-              <w:szCs w:val="24"/>
             </w:rPr>
           </w:pPr>
-          <w:hyperlink w:anchor="_Toc44347971" w:history="1">
+          <w:hyperlink w:anchor="_Toc44623331" w:history="1">
             <w:r>
               <w:rPr>
                 <w:rStyle w:val="a8"/>
                 <w:noProof/>
-                <w:color w:val="auto"/>
               </w:rPr>
               <w:t>5 file-per-table Tablespaces</w:t>
             </w:r>
@@ -1141,7 +1125,7 @@
                 <w:noProof/>
                 <w:webHidden/>
               </w:rPr>
-              <w:instrText xml:space="preserve"> PAGEREF _Toc44347971 \h </w:instrText>
+              <w:instrText xml:space="preserve"> PAGEREF _Toc44623331 \h </w:instrText>
             </w:r>
             <w:r>
               <w:rPr>
@@ -1179,19 +1163,18 @@
               <w:tab w:val="right" w:leader="dot" w:pos="10790"/>
             </w:tabs>
             <w:rPr>
-              <w:rFonts w:eastAsiaTheme="minorEastAsia"/>
+              <w:rFonts w:asciiTheme="minorHAnsi" w:eastAsiaTheme="minorEastAsia" w:hAnsiTheme="minorHAnsi" w:cstheme="minorBidi"/>
               <w:noProof/>
               <w:kern w:val="2"/>
               <w:sz w:val="21"/>
-              <w:szCs w:val="24"/>
+              <w:szCs w:val="22"/>
             </w:rPr>
           </w:pPr>
-          <w:hyperlink w:anchor="_Toc44347972" w:history="1">
+          <w:hyperlink w:anchor="_Toc44623332" w:history="1">
             <w:r>
               <w:rPr>
                 <w:rStyle w:val="a8"/>
                 <w:noProof/>
-                <w:color w:val="auto"/>
               </w:rPr>
               <w:t>5.1 概述</w:t>
             </w:r>
@@ -1214,7 +1197,7 @@
                 <w:noProof/>
                 <w:webHidden/>
               </w:rPr>
-              <w:instrText xml:space="preserve"> PAGEREF _Toc44347972 \h </w:instrText>
+              <w:instrText xml:space="preserve"> PAGEREF _Toc44623332 \h </w:instrText>
             </w:r>
             <w:r>
               <w:rPr>
@@ -1252,19 +1235,18 @@
               <w:tab w:val="right" w:leader="dot" w:pos="10790"/>
             </w:tabs>
             <w:rPr>
-              <w:rFonts w:eastAsiaTheme="minorEastAsia"/>
+              <w:rFonts w:asciiTheme="minorHAnsi" w:eastAsiaTheme="minorEastAsia" w:hAnsiTheme="minorHAnsi" w:cstheme="minorBidi"/>
               <w:noProof/>
               <w:kern w:val="2"/>
               <w:sz w:val="21"/>
-              <w:szCs w:val="24"/>
+              <w:szCs w:val="22"/>
             </w:rPr>
           </w:pPr>
-          <w:hyperlink w:anchor="_Toc44347973" w:history="1">
+          <w:hyperlink w:anchor="_Toc44623333" w:history="1">
             <w:r>
               <w:rPr>
                 <w:rStyle w:val="a8"/>
                 <w:noProof/>
-                <w:color w:val="auto"/>
               </w:rPr>
               <w:t>5.2 优势</w:t>
             </w:r>
@@ -1287,7 +1269,7 @@
                 <w:noProof/>
                 <w:webHidden/>
               </w:rPr>
-              <w:instrText xml:space="preserve"> PAGEREF _Toc44347973 \h </w:instrText>
+              <w:instrText xml:space="preserve"> PAGEREF _Toc44623333 \h </w:instrText>
             </w:r>
             <w:r>
               <w:rPr>
@@ -1325,19 +1307,18 @@
               <w:tab w:val="right" w:leader="dot" w:pos="10790"/>
             </w:tabs>
             <w:rPr>
-              <w:rFonts w:eastAsiaTheme="minorEastAsia"/>
+              <w:rFonts w:asciiTheme="minorHAnsi" w:eastAsiaTheme="minorEastAsia" w:hAnsiTheme="minorHAnsi" w:cstheme="minorBidi"/>
               <w:noProof/>
               <w:kern w:val="2"/>
               <w:sz w:val="21"/>
-              <w:szCs w:val="24"/>
+              <w:szCs w:val="22"/>
             </w:rPr>
           </w:pPr>
-          <w:hyperlink w:anchor="_Toc44347974" w:history="1">
+          <w:hyperlink w:anchor="_Toc44623334" w:history="1">
             <w:r>
               <w:rPr>
                 <w:rStyle w:val="a8"/>
                 <w:noProof/>
-                <w:color w:val="auto"/>
               </w:rPr>
               <w:t>5.3 劣势</w:t>
             </w:r>
@@ -1360,7 +1341,7 @@
                 <w:noProof/>
                 <w:webHidden/>
               </w:rPr>
-              <w:instrText xml:space="preserve"> PAGEREF _Toc44347974 \h </w:instrText>
+              <w:instrText xml:space="preserve"> PAGEREF _Toc44623334 \h </w:instrText>
             </w:r>
             <w:r>
               <w:rPr>
@@ -1398,21 +1379,19 @@
               <w:tab w:val="right" w:leader="dot" w:pos="10790"/>
             </w:tabs>
             <w:rPr>
-              <w:rFonts w:eastAsiaTheme="minorEastAsia"/>
+              <w:rFonts w:asciiTheme="minorHAnsi" w:eastAsiaTheme="minorEastAsia" w:hAnsiTheme="minorHAnsi" w:cstheme="minorBidi"/>
               <w:b w:val="0"/>
               <w:bCs w:val="0"/>
               <w:noProof/>
               <w:kern w:val="2"/>
               <w:sz w:val="21"/>
-              <w:szCs w:val="24"/>
             </w:rPr>
           </w:pPr>
-          <w:hyperlink w:anchor="_Toc44347975" w:history="1">
+          <w:hyperlink w:anchor="_Toc44623335" w:history="1">
             <w:r>
               <w:rPr>
                 <w:rStyle w:val="a8"/>
                 <w:noProof/>
-                <w:color w:val="auto"/>
               </w:rPr>
               <w:t>6 General Tablespaces</w:t>
             </w:r>
@@ -1435,7 +1414,7 @@
                 <w:noProof/>
                 <w:webHidden/>
               </w:rPr>
-              <w:instrText xml:space="preserve"> PAGEREF _Toc44347975 \h </w:instrText>
+              <w:instrText xml:space="preserve"> PAGEREF _Toc44623335 \h </w:instrText>
             </w:r>
             <w:r>
               <w:rPr>
@@ -1455,7 +1434,7 @@
                 <w:noProof/>
                 <w:webHidden/>
               </w:rPr>
-              <w:t>9</w:t>
+              <w:t>8</w:t>
             </w:r>
             <w:r>
               <w:rPr>
@@ -1473,19 +1452,18 @@
               <w:tab w:val="right" w:leader="dot" w:pos="10790"/>
             </w:tabs>
             <w:rPr>
-              <w:rFonts w:eastAsiaTheme="minorEastAsia"/>
+              <w:rFonts w:asciiTheme="minorHAnsi" w:eastAsiaTheme="minorEastAsia" w:hAnsiTheme="minorHAnsi" w:cstheme="minorBidi"/>
               <w:noProof/>
               <w:kern w:val="2"/>
               <w:sz w:val="21"/>
-              <w:szCs w:val="24"/>
+              <w:szCs w:val="22"/>
             </w:rPr>
           </w:pPr>
-          <w:hyperlink w:anchor="_Toc44347976" w:history="1">
+          <w:hyperlink w:anchor="_Toc44623336" w:history="1">
             <w:r>
               <w:rPr>
                 <w:rStyle w:val="a8"/>
                 <w:noProof/>
-                <w:color w:val="auto"/>
               </w:rPr>
               <w:t>6.1 概述</w:t>
             </w:r>
@@ -1508,7 +1486,7 @@
                 <w:noProof/>
                 <w:webHidden/>
               </w:rPr>
-              <w:instrText xml:space="preserve"> PAGEREF _Toc44347976 \h </w:instrText>
+              <w:instrText xml:space="preserve"> PAGEREF _Toc44623336 \h </w:instrText>
             </w:r>
             <w:r>
               <w:rPr>
@@ -1528,7 +1506,7 @@
                 <w:noProof/>
                 <w:webHidden/>
               </w:rPr>
-              <w:t>9</w:t>
+              <w:t>8</w:t>
             </w:r>
             <w:r>
               <w:rPr>
@@ -1546,19 +1524,18 @@
               <w:tab w:val="right" w:leader="dot" w:pos="10790"/>
             </w:tabs>
             <w:rPr>
-              <w:rFonts w:eastAsiaTheme="minorEastAsia"/>
+              <w:rFonts w:asciiTheme="minorHAnsi" w:eastAsiaTheme="minorEastAsia" w:hAnsiTheme="minorHAnsi" w:cstheme="minorBidi"/>
               <w:noProof/>
               <w:kern w:val="2"/>
               <w:sz w:val="21"/>
-              <w:szCs w:val="24"/>
+              <w:szCs w:val="22"/>
             </w:rPr>
           </w:pPr>
-          <w:hyperlink w:anchor="_Toc44347977" w:history="1">
+          <w:hyperlink w:anchor="_Toc44623337" w:history="1">
             <w:r>
               <w:rPr>
                 <w:rStyle w:val="a8"/>
                 <w:noProof/>
-                <w:color w:val="auto"/>
               </w:rPr>
               <w:t>6.2 限制</w:t>
             </w:r>
@@ -1581,7 +1558,7 @@
                 <w:noProof/>
                 <w:webHidden/>
               </w:rPr>
-              <w:instrText xml:space="preserve"> PAGEREF _Toc44347977 \h </w:instrText>
+              <w:instrText xml:space="preserve"> PAGEREF _Toc44623337 \h </w:instrText>
             </w:r>
             <w:r>
               <w:rPr>
@@ -1619,21 +1596,19 @@
               <w:tab w:val="right" w:leader="dot" w:pos="10790"/>
             </w:tabs>
             <w:rPr>
-              <w:rFonts w:eastAsiaTheme="minorEastAsia"/>
+              <w:rFonts w:asciiTheme="minorHAnsi" w:eastAsiaTheme="minorEastAsia" w:hAnsiTheme="minorHAnsi" w:cstheme="minorBidi"/>
               <w:b w:val="0"/>
               <w:bCs w:val="0"/>
               <w:noProof/>
               <w:kern w:val="2"/>
               <w:sz w:val="21"/>
-              <w:szCs w:val="24"/>
             </w:rPr>
           </w:pPr>
-          <w:hyperlink w:anchor="_Toc44347978" w:history="1">
+          <w:hyperlink w:anchor="_Toc44623338" w:history="1">
             <w:r>
               <w:rPr>
                 <w:rStyle w:val="a8"/>
                 <w:noProof/>
-                <w:color w:val="auto"/>
               </w:rPr>
               <w:t>7 Undo Tablespaces</w:t>
             </w:r>
@@ -1656,7 +1631,7 @@
                 <w:noProof/>
                 <w:webHidden/>
               </w:rPr>
-              <w:instrText xml:space="preserve"> PAGEREF _Toc44347978 \h </w:instrText>
+              <w:instrText xml:space="preserve"> PAGEREF _Toc44623338 \h </w:instrText>
             </w:r>
             <w:r>
               <w:rPr>
@@ -1694,21 +1669,19 @@
               <w:tab w:val="right" w:leader="dot" w:pos="10790"/>
             </w:tabs>
             <w:rPr>
-              <w:rFonts w:eastAsiaTheme="minorEastAsia"/>
+              <w:rFonts w:asciiTheme="minorHAnsi" w:eastAsiaTheme="minorEastAsia" w:hAnsiTheme="minorHAnsi" w:cstheme="minorBidi"/>
               <w:b w:val="0"/>
               <w:bCs w:val="0"/>
               <w:noProof/>
               <w:kern w:val="2"/>
               <w:sz w:val="21"/>
-              <w:szCs w:val="24"/>
             </w:rPr>
           </w:pPr>
-          <w:hyperlink w:anchor="_Toc44347979" w:history="1">
+          <w:hyperlink w:anchor="_Toc44623339" w:history="1">
             <w:r>
               <w:rPr>
                 <w:rStyle w:val="a8"/>
                 <w:noProof/>
-                <w:color w:val="auto"/>
               </w:rPr>
               <w:t>8 Temporary Tablespace</w:t>
             </w:r>
@@ -1731,7 +1704,7 @@
                 <w:noProof/>
                 <w:webHidden/>
               </w:rPr>
-              <w:instrText xml:space="preserve"> PAGEREF _Toc44347979 \h </w:instrText>
+              <w:instrText xml:space="preserve"> PAGEREF _Toc44623339 \h </w:instrText>
             </w:r>
             <w:r>
               <w:rPr>
@@ -1769,21 +1742,19 @@
               <w:tab w:val="right" w:leader="dot" w:pos="10790"/>
             </w:tabs>
             <w:rPr>
-              <w:rFonts w:eastAsiaTheme="minorEastAsia"/>
+              <w:rFonts w:asciiTheme="minorHAnsi" w:eastAsiaTheme="minorEastAsia" w:hAnsiTheme="minorHAnsi" w:cstheme="minorBidi"/>
               <w:b w:val="0"/>
               <w:bCs w:val="0"/>
               <w:noProof/>
               <w:kern w:val="2"/>
               <w:sz w:val="21"/>
-              <w:szCs w:val="24"/>
             </w:rPr>
           </w:pPr>
-          <w:hyperlink w:anchor="_Toc44347980" w:history="1">
+          <w:hyperlink w:anchor="_Toc44623340" w:history="1">
             <w:r>
               <w:rPr>
                 <w:rStyle w:val="a8"/>
                 <w:noProof/>
-                <w:color w:val="auto"/>
               </w:rPr>
               <w:t>9 Segment</w:t>
             </w:r>
@@ -1806,7 +1777,7 @@
                 <w:noProof/>
                 <w:webHidden/>
               </w:rPr>
-              <w:instrText xml:space="preserve"> PAGEREF _Toc44347980 \h </w:instrText>
+              <w:instrText xml:space="preserve"> PAGEREF _Toc44623340 \h </w:instrText>
             </w:r>
             <w:r>
               <w:rPr>
@@ -1844,21 +1815,19 @@
               <w:tab w:val="right" w:leader="dot" w:pos="10790"/>
             </w:tabs>
             <w:rPr>
-              <w:rFonts w:eastAsiaTheme="minorEastAsia"/>
+              <w:rFonts w:asciiTheme="minorHAnsi" w:eastAsiaTheme="minorEastAsia" w:hAnsiTheme="minorHAnsi" w:cstheme="minorBidi"/>
               <w:b w:val="0"/>
               <w:bCs w:val="0"/>
               <w:noProof/>
               <w:kern w:val="2"/>
               <w:sz w:val="21"/>
-              <w:szCs w:val="24"/>
             </w:rPr>
           </w:pPr>
-          <w:hyperlink w:anchor="_Toc44347981" w:history="1">
+          <w:hyperlink w:anchor="_Toc44623341" w:history="1">
             <w:r>
               <w:rPr>
                 <w:rStyle w:val="a8"/>
                 <w:noProof/>
-                <w:color w:val="auto"/>
               </w:rPr>
               <w:t>10 Extent</w:t>
             </w:r>
@@ -1881,7 +1850,7 @@
                 <w:noProof/>
                 <w:webHidden/>
               </w:rPr>
-              <w:instrText xml:space="preserve"> PAGEREF _Toc44347981 \h </w:instrText>
+              <w:instrText xml:space="preserve"> PAGEREF _Toc44623341 \h </w:instrText>
             </w:r>
             <w:r>
               <w:rPr>
@@ -1919,21 +1888,19 @@
               <w:tab w:val="right" w:leader="dot" w:pos="10790"/>
             </w:tabs>
             <w:rPr>
-              <w:rFonts w:eastAsiaTheme="minorEastAsia"/>
+              <w:rFonts w:asciiTheme="minorHAnsi" w:eastAsiaTheme="minorEastAsia" w:hAnsiTheme="minorHAnsi" w:cstheme="minorBidi"/>
               <w:b w:val="0"/>
               <w:bCs w:val="0"/>
               <w:noProof/>
               <w:kern w:val="2"/>
               <w:sz w:val="21"/>
-              <w:szCs w:val="24"/>
             </w:rPr>
           </w:pPr>
-          <w:hyperlink w:anchor="_Toc44347982" w:history="1">
+          <w:hyperlink w:anchor="_Toc44623342" w:history="1">
             <w:r>
               <w:rPr>
                 <w:rStyle w:val="a8"/>
                 <w:noProof/>
-                <w:color w:val="auto"/>
               </w:rPr>
               <w:t>11 Page</w:t>
             </w:r>
@@ -1956,7 +1923,7 @@
                 <w:noProof/>
                 <w:webHidden/>
               </w:rPr>
-              <w:instrText xml:space="preserve"> PAGEREF _Toc44347982 \h </w:instrText>
+              <w:instrText xml:space="preserve"> PAGEREF _Toc44623342 \h </w:instrText>
             </w:r>
             <w:r>
               <w:rPr>
@@ -1994,19 +1961,18 @@
               <w:tab w:val="right" w:leader="dot" w:pos="10790"/>
             </w:tabs>
             <w:rPr>
-              <w:rFonts w:eastAsiaTheme="minorEastAsia"/>
+              <w:rFonts w:asciiTheme="minorHAnsi" w:eastAsiaTheme="minorEastAsia" w:hAnsiTheme="minorHAnsi" w:cstheme="minorBidi"/>
               <w:noProof/>
               <w:kern w:val="2"/>
               <w:sz w:val="21"/>
-              <w:szCs w:val="24"/>
+              <w:szCs w:val="22"/>
             </w:rPr>
           </w:pPr>
-          <w:hyperlink w:anchor="_Toc44347983" w:history="1">
+          <w:hyperlink w:anchor="_Toc44623343" w:history="1">
             <w:r>
               <w:rPr>
                 <w:rStyle w:val="a8"/>
                 <w:noProof/>
-                <w:color w:val="auto"/>
               </w:rPr>
               <w:t>11.1 概述</w:t>
             </w:r>
@@ -2029,7 +1995,7 @@
                 <w:noProof/>
                 <w:webHidden/>
               </w:rPr>
-              <w:instrText xml:space="preserve"> PAGEREF _Toc44347983 \h </w:instrText>
+              <w:instrText xml:space="preserve"> PAGEREF _Toc44623343 \h </w:instrText>
             </w:r>
             <w:r>
               <w:rPr>
@@ -2067,19 +2033,18 @@
               <w:tab w:val="right" w:leader="dot" w:pos="10790"/>
             </w:tabs>
             <w:rPr>
-              <w:rFonts w:eastAsiaTheme="minorEastAsia"/>
+              <w:rFonts w:asciiTheme="minorHAnsi" w:eastAsiaTheme="minorEastAsia" w:hAnsiTheme="minorHAnsi" w:cstheme="minorBidi"/>
               <w:noProof/>
               <w:kern w:val="2"/>
               <w:sz w:val="21"/>
-              <w:szCs w:val="24"/>
+              <w:szCs w:val="22"/>
             </w:rPr>
           </w:pPr>
-          <w:hyperlink w:anchor="_Toc44347984" w:history="1">
+          <w:hyperlink w:anchor="_Toc44623344" w:history="1">
             <w:r>
               <w:rPr>
                 <w:rStyle w:val="a8"/>
                 <w:noProof/>
-                <w:color w:val="auto"/>
               </w:rPr>
               <w:t>11.2 File Header</w:t>
             </w:r>
@@ -2102,7 +2067,7 @@
                 <w:noProof/>
                 <w:webHidden/>
               </w:rPr>
-              <w:instrText xml:space="preserve"> PAGEREF _Toc44347984 \h </w:instrText>
+              <w:instrText xml:space="preserve"> PAGEREF _Toc44623344 \h </w:instrText>
             </w:r>
             <w:r>
               <w:rPr>
@@ -2122,7 +2087,7 @@
                 <w:noProof/>
                 <w:webHidden/>
               </w:rPr>
-              <w:t>11</w:t>
+              <w:t>12</w:t>
             </w:r>
             <w:r>
               <w:rPr>
@@ -2140,19 +2105,18 @@
               <w:tab w:val="right" w:leader="dot" w:pos="10790"/>
             </w:tabs>
             <w:rPr>
-              <w:rFonts w:eastAsiaTheme="minorEastAsia"/>
+              <w:rFonts w:asciiTheme="minorHAnsi" w:eastAsiaTheme="minorEastAsia" w:hAnsiTheme="minorHAnsi" w:cstheme="minorBidi"/>
               <w:noProof/>
               <w:kern w:val="2"/>
               <w:sz w:val="21"/>
-              <w:szCs w:val="24"/>
+              <w:szCs w:val="22"/>
             </w:rPr>
           </w:pPr>
-          <w:hyperlink w:anchor="_Toc44347985" w:history="1">
+          <w:hyperlink w:anchor="_Toc44623345" w:history="1">
             <w:r>
               <w:rPr>
                 <w:rStyle w:val="a8"/>
                 <w:noProof/>
-                <w:color w:val="auto"/>
               </w:rPr>
               <w:t>11.3 Page Header</w:t>
             </w:r>
@@ -2175,7 +2139,7 @@
                 <w:noProof/>
                 <w:webHidden/>
               </w:rPr>
-              <w:instrText xml:space="preserve"> PAGEREF _Toc44347985 \h </w:instrText>
+              <w:instrText xml:space="preserve"> PAGEREF _Toc44623345 \h </w:instrText>
             </w:r>
             <w:r>
               <w:rPr>
@@ -2213,19 +2177,18 @@
               <w:tab w:val="right" w:leader="dot" w:pos="10790"/>
             </w:tabs>
             <w:rPr>
-              <w:rFonts w:eastAsiaTheme="minorEastAsia"/>
+              <w:rFonts w:asciiTheme="minorHAnsi" w:eastAsiaTheme="minorEastAsia" w:hAnsiTheme="minorHAnsi" w:cstheme="minorBidi"/>
               <w:noProof/>
               <w:kern w:val="2"/>
               <w:sz w:val="21"/>
-              <w:szCs w:val="24"/>
+              <w:szCs w:val="22"/>
             </w:rPr>
           </w:pPr>
-          <w:hyperlink w:anchor="_Toc44347986" w:history="1">
+          <w:hyperlink w:anchor="_Toc44623346" w:history="1">
             <w:r>
               <w:rPr>
                 <w:rStyle w:val="a8"/>
                 <w:noProof/>
-                <w:color w:val="auto"/>
               </w:rPr>
               <w:t>11.4 Infimun+Supremum Records</w:t>
             </w:r>
@@ -2248,7 +2211,7 @@
                 <w:noProof/>
                 <w:webHidden/>
               </w:rPr>
-              <w:instrText xml:space="preserve"> PAGEREF _Toc44347986 \h </w:instrText>
+              <w:instrText xml:space="preserve"> PAGEREF _Toc44623346 \h </w:instrText>
             </w:r>
             <w:r>
               <w:rPr>
@@ -2268,7 +2231,7 @@
                 <w:noProof/>
                 <w:webHidden/>
               </w:rPr>
-              <w:t>12</w:t>
+              <w:t>13</w:t>
             </w:r>
             <w:r>
               <w:rPr>
@@ -2286,19 +2249,18 @@
               <w:tab w:val="right" w:leader="dot" w:pos="10790"/>
             </w:tabs>
             <w:rPr>
-              <w:rFonts w:eastAsiaTheme="minorEastAsia"/>
+              <w:rFonts w:asciiTheme="minorHAnsi" w:eastAsiaTheme="minorEastAsia" w:hAnsiTheme="minorHAnsi" w:cstheme="minorBidi"/>
               <w:noProof/>
               <w:kern w:val="2"/>
               <w:sz w:val="21"/>
-              <w:szCs w:val="24"/>
+              <w:szCs w:val="22"/>
             </w:rPr>
           </w:pPr>
-          <w:hyperlink w:anchor="_Toc44347987" w:history="1">
+          <w:hyperlink w:anchor="_Toc44623347" w:history="1">
             <w:r>
               <w:rPr>
                 <w:rStyle w:val="a8"/>
                 <w:noProof/>
-                <w:color w:val="auto"/>
               </w:rPr>
               <w:t>11.5 User Records</w:t>
             </w:r>
@@ -2321,7 +2283,7 @@
                 <w:noProof/>
                 <w:webHidden/>
               </w:rPr>
-              <w:instrText xml:space="preserve"> PAGEREF _Toc44347987 \h </w:instrText>
+              <w:instrText xml:space="preserve"> PAGEREF _Toc44623347 \h </w:instrText>
             </w:r>
             <w:r>
               <w:rPr>
@@ -2359,19 +2321,18 @@
               <w:tab w:val="right" w:leader="dot" w:pos="10790"/>
             </w:tabs>
             <w:rPr>
-              <w:rFonts w:eastAsiaTheme="minorEastAsia"/>
+              <w:rFonts w:asciiTheme="minorHAnsi" w:eastAsiaTheme="minorEastAsia" w:hAnsiTheme="minorHAnsi" w:cstheme="minorBidi"/>
               <w:noProof/>
               <w:kern w:val="2"/>
               <w:sz w:val="21"/>
-              <w:szCs w:val="24"/>
+              <w:szCs w:val="22"/>
             </w:rPr>
           </w:pPr>
-          <w:hyperlink w:anchor="_Toc44347988" w:history="1">
+          <w:hyperlink w:anchor="_Toc44623348" w:history="1">
             <w:r>
               <w:rPr>
                 <w:rStyle w:val="a8"/>
                 <w:noProof/>
-                <w:color w:val="auto"/>
               </w:rPr>
               <w:t>11.6 Free Space</w:t>
             </w:r>
@@ -2394,7 +2355,7 @@
                 <w:noProof/>
                 <w:webHidden/>
               </w:rPr>
-              <w:instrText xml:space="preserve"> PAGEREF _Toc44347988 \h </w:instrText>
+              <w:instrText xml:space="preserve"> PAGEREF _Toc44623348 \h </w:instrText>
             </w:r>
             <w:r>
               <w:rPr>
@@ -2432,19 +2393,18 @@
               <w:tab w:val="right" w:leader="dot" w:pos="10790"/>
             </w:tabs>
             <w:rPr>
-              <w:rFonts w:eastAsiaTheme="minorEastAsia"/>
+              <w:rFonts w:asciiTheme="minorHAnsi" w:eastAsiaTheme="minorEastAsia" w:hAnsiTheme="minorHAnsi" w:cstheme="minorBidi"/>
               <w:noProof/>
               <w:kern w:val="2"/>
               <w:sz w:val="21"/>
-              <w:szCs w:val="24"/>
+              <w:szCs w:val="22"/>
             </w:rPr>
           </w:pPr>
-          <w:hyperlink w:anchor="_Toc44347989" w:history="1">
+          <w:hyperlink w:anchor="_Toc44623349" w:history="1">
             <w:r>
               <w:rPr>
                 <w:rStyle w:val="a8"/>
                 <w:noProof/>
-                <w:color w:val="auto"/>
               </w:rPr>
               <w:t>11.7 Page Directory</w:t>
             </w:r>
@@ -2467,7 +2427,7 @@
                 <w:noProof/>
                 <w:webHidden/>
               </w:rPr>
-              <w:instrText xml:space="preserve"> PAGEREF _Toc44347989 \h </w:instrText>
+              <w:instrText xml:space="preserve"> PAGEREF _Toc44623349 \h </w:instrText>
             </w:r>
             <w:r>
               <w:rPr>
@@ -2505,19 +2465,18 @@
               <w:tab w:val="right" w:leader="dot" w:pos="10790"/>
             </w:tabs>
             <w:rPr>
-              <w:rFonts w:eastAsiaTheme="minorEastAsia"/>
+              <w:rFonts w:asciiTheme="minorHAnsi" w:eastAsiaTheme="minorEastAsia" w:hAnsiTheme="minorHAnsi" w:cstheme="minorBidi"/>
               <w:noProof/>
               <w:kern w:val="2"/>
               <w:sz w:val="21"/>
-              <w:szCs w:val="24"/>
+              <w:szCs w:val="22"/>
             </w:rPr>
           </w:pPr>
-          <w:hyperlink w:anchor="_Toc44347990" w:history="1">
+          <w:hyperlink w:anchor="_Toc44623350" w:history="1">
             <w:r>
               <w:rPr>
                 <w:rStyle w:val="a8"/>
                 <w:noProof/>
-                <w:color w:val="auto"/>
               </w:rPr>
               <w:t>11.8 File Trailer</w:t>
             </w:r>
@@ -2540,7 +2499,7 @@
                 <w:noProof/>
                 <w:webHidden/>
               </w:rPr>
-              <w:instrText xml:space="preserve"> PAGEREF _Toc44347990 \h </w:instrText>
+              <w:instrText xml:space="preserve"> PAGEREF _Toc44623350 \h </w:instrText>
             </w:r>
             <w:r>
               <w:rPr>
@@ -2578,21 +2537,19 @@
               <w:tab w:val="right" w:leader="dot" w:pos="10790"/>
             </w:tabs>
             <w:rPr>
-              <w:rFonts w:eastAsiaTheme="minorEastAsia"/>
+              <w:rFonts w:asciiTheme="minorHAnsi" w:eastAsiaTheme="minorEastAsia" w:hAnsiTheme="minorHAnsi" w:cstheme="minorBidi"/>
               <w:b w:val="0"/>
               <w:bCs w:val="0"/>
               <w:noProof/>
               <w:kern w:val="2"/>
               <w:sz w:val="21"/>
-              <w:szCs w:val="24"/>
             </w:rPr>
           </w:pPr>
-          <w:hyperlink w:anchor="_Toc44347991" w:history="1">
+          <w:hyperlink w:anchor="_Toc44623351" w:history="1">
             <w:r>
               <w:rPr>
                 <w:rStyle w:val="a8"/>
                 <w:noProof/>
-                <w:color w:val="auto"/>
               </w:rPr>
               <w:t>12 Row Format</w:t>
             </w:r>
@@ -2615,7 +2572,7 @@
                 <w:noProof/>
                 <w:webHidden/>
               </w:rPr>
-              <w:instrText xml:space="preserve"> PAGEREF _Toc44347991 \h </w:instrText>
+              <w:instrText xml:space="preserve"> PAGEREF _Toc44623351 \h </w:instrText>
             </w:r>
             <w:r>
               <w:rPr>
@@ -2653,19 +2610,18 @@
               <w:tab w:val="right" w:leader="dot" w:pos="10790"/>
             </w:tabs>
             <w:rPr>
-              <w:rFonts w:eastAsiaTheme="minorEastAsia"/>
+              <w:rFonts w:asciiTheme="minorHAnsi" w:eastAsiaTheme="minorEastAsia" w:hAnsiTheme="minorHAnsi" w:cstheme="minorBidi"/>
               <w:noProof/>
               <w:kern w:val="2"/>
               <w:sz w:val="21"/>
-              <w:szCs w:val="24"/>
+              <w:szCs w:val="22"/>
             </w:rPr>
           </w:pPr>
-          <w:hyperlink w:anchor="_Toc44347992" w:history="1">
+          <w:hyperlink w:anchor="_Toc44623352" w:history="1">
             <w:r>
               <w:rPr>
                 <w:rStyle w:val="a8"/>
                 <w:noProof/>
-                <w:color w:val="auto"/>
               </w:rPr>
               <w:t>12.1 概述</w:t>
             </w:r>
@@ -2688,7 +2644,7 @@
                 <w:noProof/>
                 <w:webHidden/>
               </w:rPr>
-              <w:instrText xml:space="preserve"> PAGEREF _Toc44347992 \h </w:instrText>
+              <w:instrText xml:space="preserve"> PAGEREF _Toc44623352 \h </w:instrText>
             </w:r>
             <w:r>
               <w:rPr>
@@ -2726,19 +2682,18 @@
               <w:tab w:val="right" w:leader="dot" w:pos="10790"/>
             </w:tabs>
             <w:rPr>
-              <w:rFonts w:eastAsiaTheme="minorEastAsia"/>
+              <w:rFonts w:asciiTheme="minorHAnsi" w:eastAsiaTheme="minorEastAsia" w:hAnsiTheme="minorHAnsi" w:cstheme="minorBidi"/>
               <w:noProof/>
               <w:kern w:val="2"/>
               <w:sz w:val="21"/>
-              <w:szCs w:val="24"/>
+              <w:szCs w:val="22"/>
             </w:rPr>
           </w:pPr>
-          <w:hyperlink w:anchor="_Toc44347993" w:history="1">
+          <w:hyperlink w:anchor="_Toc44623353" w:history="1">
             <w:r>
               <w:rPr>
                 <w:rStyle w:val="a8"/>
                 <w:noProof/>
-                <w:color w:val="auto"/>
               </w:rPr>
               <w:t>12.2 REDUNDANT</w:t>
             </w:r>
@@ -2761,7 +2716,7 @@
                 <w:noProof/>
                 <w:webHidden/>
               </w:rPr>
-              <w:instrText xml:space="preserve"> PAGEREF _Toc44347993 \h </w:instrText>
+              <w:instrText xml:space="preserve"> PAGEREF _Toc44623353 \h </w:instrText>
             </w:r>
             <w:r>
               <w:rPr>
@@ -2781,7 +2736,7 @@
                 <w:noProof/>
                 <w:webHidden/>
               </w:rPr>
-              <w:t>14</w:t>
+              <w:t>15</w:t>
             </w:r>
             <w:r>
               <w:rPr>
@@ -2799,19 +2754,18 @@
               <w:tab w:val="right" w:leader="dot" w:pos="10790"/>
             </w:tabs>
             <w:rPr>
-              <w:rFonts w:eastAsiaTheme="minorEastAsia"/>
+              <w:rFonts w:asciiTheme="minorHAnsi" w:eastAsiaTheme="minorEastAsia" w:hAnsiTheme="minorHAnsi" w:cstheme="minorBidi"/>
               <w:noProof/>
               <w:kern w:val="2"/>
               <w:sz w:val="21"/>
-              <w:szCs w:val="24"/>
+              <w:szCs w:val="22"/>
             </w:rPr>
           </w:pPr>
-          <w:hyperlink w:anchor="_Toc44347994" w:history="1">
+          <w:hyperlink w:anchor="_Toc44623354" w:history="1">
             <w:r>
               <w:rPr>
                 <w:rStyle w:val="a8"/>
                 <w:noProof/>
-                <w:color w:val="auto"/>
               </w:rPr>
               <w:t>12.3 COMPACT</w:t>
             </w:r>
@@ -2834,7 +2788,7 @@
                 <w:noProof/>
                 <w:webHidden/>
               </w:rPr>
-              <w:instrText xml:space="preserve"> PAGEREF _Toc44347994 \h </w:instrText>
+              <w:instrText xml:space="preserve"> PAGEREF _Toc44623354 \h </w:instrText>
             </w:r>
             <w:r>
               <w:rPr>
@@ -2854,7 +2808,7 @@
                 <w:noProof/>
                 <w:webHidden/>
               </w:rPr>
-              <w:t>15</w:t>
+              <w:t>16</w:t>
             </w:r>
             <w:r>
               <w:rPr>
@@ -2872,19 +2826,18 @@
               <w:tab w:val="right" w:leader="dot" w:pos="10790"/>
             </w:tabs>
             <w:rPr>
-              <w:rFonts w:eastAsiaTheme="minorEastAsia"/>
+              <w:rFonts w:asciiTheme="minorHAnsi" w:eastAsiaTheme="minorEastAsia" w:hAnsiTheme="minorHAnsi" w:cstheme="minorBidi"/>
               <w:noProof/>
               <w:kern w:val="2"/>
               <w:sz w:val="21"/>
-              <w:szCs w:val="24"/>
+              <w:szCs w:val="22"/>
             </w:rPr>
           </w:pPr>
-          <w:hyperlink w:anchor="_Toc44347995" w:history="1">
+          <w:hyperlink w:anchor="_Toc44623355" w:history="1">
             <w:r>
               <w:rPr>
                 <w:rStyle w:val="a8"/>
                 <w:noProof/>
-                <w:color w:val="auto"/>
               </w:rPr>
               <w:t>12.4 DYNAMIC</w:t>
             </w:r>
@@ -2907,7 +2860,7 @@
                 <w:noProof/>
                 <w:webHidden/>
               </w:rPr>
-              <w:instrText xml:space="preserve"> PAGEREF _Toc44347995 \h </w:instrText>
+              <w:instrText xml:space="preserve"> PAGEREF _Toc44623355 \h </w:instrText>
             </w:r>
             <w:r>
               <w:rPr>
@@ -2945,19 +2898,18 @@
               <w:tab w:val="right" w:leader="dot" w:pos="10790"/>
             </w:tabs>
             <w:rPr>
-              <w:rFonts w:eastAsiaTheme="minorEastAsia"/>
+              <w:rFonts w:asciiTheme="minorHAnsi" w:eastAsiaTheme="minorEastAsia" w:hAnsiTheme="minorHAnsi" w:cstheme="minorBidi"/>
               <w:noProof/>
               <w:kern w:val="2"/>
               <w:sz w:val="21"/>
-              <w:szCs w:val="24"/>
+              <w:szCs w:val="22"/>
             </w:rPr>
           </w:pPr>
-          <w:hyperlink w:anchor="_Toc44347996" w:history="1">
+          <w:hyperlink w:anchor="_Toc44623356" w:history="1">
             <w:r>
               <w:rPr>
                 <w:rStyle w:val="a8"/>
                 <w:noProof/>
-                <w:color w:val="auto"/>
               </w:rPr>
               <w:t>12.5 COMPRESSED</w:t>
             </w:r>
@@ -2980,7 +2932,7 @@
                 <w:noProof/>
                 <w:webHidden/>
               </w:rPr>
-              <w:instrText xml:space="preserve"> PAGEREF _Toc44347996 \h </w:instrText>
+              <w:instrText xml:space="preserve"> PAGEREF _Toc44623356 \h </w:instrText>
             </w:r>
             <w:r>
               <w:rPr>
@@ -3015,7 +2967,7 @@
           <w:pPr>
             <w:pStyle w:val="TOC1"/>
             <w:rPr>
-              <w:rFonts w:eastAsiaTheme="minorEastAsia"/>
+              <w:rFonts w:asciiTheme="minorHAnsi" w:eastAsiaTheme="minorEastAsia" w:hAnsiTheme="minorHAnsi" w:cstheme="minorBidi"/>
               <w:b w:val="0"/>
               <w:bCs w:val="0"/>
               <w:i w:val="0"/>
@@ -3023,14 +2975,14 @@
               <w:noProof/>
               <w:kern w:val="2"/>
               <w:sz w:val="21"/>
+              <w:szCs w:val="22"/>
             </w:rPr>
           </w:pPr>
-          <w:hyperlink w:anchor="_Toc44347997" w:history="1">
+          <w:hyperlink w:anchor="_Toc44623357" w:history="1">
             <w:r>
               <w:rPr>
                 <w:rStyle w:val="a8"/>
                 <w:noProof/>
-                <w:color w:val="auto"/>
               </w:rPr>
               <w:t>三 索引</w:t>
             </w:r>
@@ -3053,7 +3005,7 @@
                 <w:noProof/>
                 <w:webHidden/>
               </w:rPr>
-              <w:instrText xml:space="preserve"> PAGEREF _Toc44347997 \h </w:instrText>
+              <w:instrText xml:space="preserve"> PAGEREF _Toc44623357 \h </w:instrText>
             </w:r>
             <w:r>
               <w:rPr>
@@ -3073,7 +3025,7 @@
                 <w:noProof/>
                 <w:webHidden/>
               </w:rPr>
-              <w:t>17</w:t>
+              <w:t>18</w:t>
             </w:r>
             <w:r>
               <w:rPr>
@@ -3091,21 +3043,19 @@
               <w:tab w:val="right" w:leader="dot" w:pos="10790"/>
             </w:tabs>
             <w:rPr>
-              <w:rFonts w:eastAsiaTheme="minorEastAsia"/>
+              <w:rFonts w:asciiTheme="minorHAnsi" w:eastAsiaTheme="minorEastAsia" w:hAnsiTheme="minorHAnsi" w:cstheme="minorBidi"/>
               <w:b w:val="0"/>
               <w:bCs w:val="0"/>
               <w:noProof/>
               <w:kern w:val="2"/>
               <w:sz w:val="21"/>
-              <w:szCs w:val="24"/>
             </w:rPr>
           </w:pPr>
-          <w:hyperlink w:anchor="_Toc44347998" w:history="1">
+          <w:hyperlink w:anchor="_Toc44623358" w:history="1">
             <w:r>
               <w:rPr>
                 <w:rStyle w:val="a8"/>
                 <w:noProof/>
-                <w:color w:val="auto"/>
               </w:rPr>
               <w:t>1 概述</w:t>
             </w:r>
@@ -3128,7 +3078,7 @@
                 <w:noProof/>
                 <w:webHidden/>
               </w:rPr>
-              <w:instrText xml:space="preserve"> PAGEREF _Toc44347998 \h </w:instrText>
+              <w:instrText xml:space="preserve"> PAGEREF _Toc44623358 \h </w:instrText>
             </w:r>
             <w:r>
               <w:rPr>
@@ -3148,7 +3098,7 @@
                 <w:noProof/>
                 <w:webHidden/>
               </w:rPr>
-              <w:t>17</w:t>
+              <w:t>18</w:t>
             </w:r>
             <w:r>
               <w:rPr>
@@ -3166,23 +3116,21 @@
               <w:tab w:val="right" w:leader="dot" w:pos="10790"/>
             </w:tabs>
             <w:rPr>
-              <w:rFonts w:eastAsiaTheme="minorEastAsia"/>
+              <w:rFonts w:asciiTheme="minorHAnsi" w:eastAsiaTheme="minorEastAsia" w:hAnsiTheme="minorHAnsi" w:cstheme="minorBidi"/>
               <w:b w:val="0"/>
               <w:bCs w:val="0"/>
               <w:noProof/>
               <w:kern w:val="2"/>
               <w:sz w:val="21"/>
-              <w:szCs w:val="24"/>
             </w:rPr>
           </w:pPr>
-          <w:hyperlink w:anchor="_Toc44347999" w:history="1">
+          <w:hyperlink w:anchor="_Toc44623359" w:history="1">
             <w:r>
               <w:rPr>
                 <w:rStyle w:val="a8"/>
                 <w:noProof/>
-                <w:color w:val="auto"/>
-              </w:rPr>
-              <w:t>2 B树</w:t>
+              </w:rPr>
+              <w:t>13 Sorted Index Builds</w:t>
             </w:r>
             <w:r>
               <w:rPr>
@@ -3203,7 +3151,79 @@
                 <w:noProof/>
                 <w:webHidden/>
               </w:rPr>
-              <w:instrText xml:space="preserve"> PAGEREF _Toc44347999 \h </w:instrText>
+              <w:instrText xml:space="preserve"> PAGEREF _Toc44623359 \h </w:instrText>
+            </w:r>
+            <w:r>
+              <w:rPr>
+                <w:noProof/>
+                <w:webHidden/>
+              </w:rPr>
+            </w:r>
+            <w:r>
+              <w:rPr>
+                <w:noProof/>
+                <w:webHidden/>
+              </w:rPr>
+              <w:fldChar w:fldCharType="separate"/>
+            </w:r>
+            <w:r>
+              <w:rPr>
+                <w:noProof/>
+                <w:webHidden/>
+              </w:rPr>
+              <w:t>18</w:t>
+            </w:r>
+            <w:r>
+              <w:rPr>
+                <w:noProof/>
+                <w:webHidden/>
+              </w:rPr>
+              <w:fldChar w:fldCharType="end"/>
+            </w:r>
+          </w:hyperlink>
+        </w:p>
+        <w:p>
+          <w:pPr>
+            <w:pStyle w:val="TOC3"/>
+            <w:tabs>
+              <w:tab w:val="right" w:leader="dot" w:pos="10790"/>
+            </w:tabs>
+            <w:rPr>
+              <w:rFonts w:asciiTheme="minorHAnsi" w:eastAsiaTheme="minorEastAsia" w:hAnsiTheme="minorHAnsi" w:cstheme="minorBidi"/>
+              <w:noProof/>
+              <w:kern w:val="2"/>
+              <w:sz w:val="21"/>
+              <w:szCs w:val="22"/>
+            </w:rPr>
+          </w:pPr>
+          <w:hyperlink w:anchor="_Toc44623360" w:history="1">
+            <w:r>
+              <w:rPr>
+                <w:rStyle w:val="a8"/>
+                <w:noProof/>
+              </w:rPr>
+              <w:t>https://dev.mysql.com/doc/refman/5.7/en/sorted-index-builds.html</w:t>
+            </w:r>
+            <w:r>
+              <w:rPr>
+                <w:noProof/>
+                <w:webHidden/>
+              </w:rPr>
+              <w:tab/>
+            </w:r>
+            <w:r>
+              <w:rPr>
+                <w:noProof/>
+                <w:webHidden/>
+              </w:rPr>
+              <w:fldChar w:fldCharType="begin"/>
+            </w:r>
+            <w:r>
+              <w:rPr>
+                <w:noProof/>
+                <w:webHidden/>
+              </w:rPr>
+              <w:instrText xml:space="preserve"> PAGEREF _Toc44623360 \h </w:instrText>
             </w:r>
             <w:r>
               <w:rPr>
@@ -3241,23 +3261,21 @@
               <w:tab w:val="right" w:leader="dot" w:pos="10790"/>
             </w:tabs>
             <w:rPr>
-              <w:rFonts w:eastAsiaTheme="minorEastAsia"/>
+              <w:rFonts w:asciiTheme="minorHAnsi" w:eastAsiaTheme="minorEastAsia" w:hAnsiTheme="minorHAnsi" w:cstheme="minorBidi"/>
               <w:b w:val="0"/>
               <w:bCs w:val="0"/>
               <w:noProof/>
               <w:kern w:val="2"/>
               <w:sz w:val="21"/>
-              <w:szCs w:val="24"/>
             </w:rPr>
           </w:pPr>
-          <w:hyperlink w:anchor="_Toc44348000" w:history="1">
+          <w:hyperlink w:anchor="_Toc44623361" w:history="1">
             <w:r>
               <w:rPr>
                 <w:rStyle w:val="a8"/>
                 <w:noProof/>
-                <w:color w:val="auto"/>
-              </w:rPr>
-              <w:t>3 B+</w:t>
+              </w:rPr>
+              <w:t>14 Clustered index</w:t>
             </w:r>
             <w:r>
               <w:rPr>
@@ -3278,7 +3296,7 @@
                 <w:noProof/>
                 <w:webHidden/>
               </w:rPr>
-              <w:instrText xml:space="preserve"> PAGEREF _Toc44348000 \h </w:instrText>
+              <w:instrText xml:space="preserve"> PAGEREF _Toc44623361 \h </w:instrText>
             </w:r>
             <w:r>
               <w:rPr>
@@ -3298,7 +3316,79 @@
                 <w:noProof/>
                 <w:webHidden/>
               </w:rPr>
-              <w:t>18</w:t>
+              <w:t>19</w:t>
+            </w:r>
+            <w:r>
+              <w:rPr>
+                <w:noProof/>
+                <w:webHidden/>
+              </w:rPr>
+              <w:fldChar w:fldCharType="end"/>
+            </w:r>
+          </w:hyperlink>
+        </w:p>
+        <w:p>
+          <w:pPr>
+            <w:pStyle w:val="TOC3"/>
+            <w:tabs>
+              <w:tab w:val="right" w:leader="dot" w:pos="10790"/>
+            </w:tabs>
+            <w:rPr>
+              <w:rFonts w:asciiTheme="minorHAnsi" w:eastAsiaTheme="minorEastAsia" w:hAnsiTheme="minorHAnsi" w:cstheme="minorBidi"/>
+              <w:noProof/>
+              <w:kern w:val="2"/>
+              <w:sz w:val="21"/>
+              <w:szCs w:val="22"/>
+            </w:rPr>
+          </w:pPr>
+          <w:hyperlink w:anchor="_Toc44623362" w:history="1">
+            <w:r>
+              <w:rPr>
+                <w:rStyle w:val="a8"/>
+                <w:noProof/>
+              </w:rPr>
+              <w:t>14.1 概述</w:t>
+            </w:r>
+            <w:r>
+              <w:rPr>
+                <w:noProof/>
+                <w:webHidden/>
+              </w:rPr>
+              <w:tab/>
+            </w:r>
+            <w:r>
+              <w:rPr>
+                <w:noProof/>
+                <w:webHidden/>
+              </w:rPr>
+              <w:fldChar w:fldCharType="begin"/>
+            </w:r>
+            <w:r>
+              <w:rPr>
+                <w:noProof/>
+                <w:webHidden/>
+              </w:rPr>
+              <w:instrText xml:space="preserve"> PAGEREF _Toc44623362 \h </w:instrText>
+            </w:r>
+            <w:r>
+              <w:rPr>
+                <w:noProof/>
+                <w:webHidden/>
+              </w:rPr>
+            </w:r>
+            <w:r>
+              <w:rPr>
+                <w:noProof/>
+                <w:webHidden/>
+              </w:rPr>
+              <w:fldChar w:fldCharType="separate"/>
+            </w:r>
+            <w:r>
+              <w:rPr>
+                <w:noProof/>
+                <w:webHidden/>
+              </w:rPr>
+              <w:t>19</w:t>
             </w:r>
             <w:r>
               <w:rPr>
@@ -3316,23 +3406,21 @@
               <w:tab w:val="right" w:leader="dot" w:pos="10790"/>
             </w:tabs>
             <w:rPr>
-              <w:rFonts w:eastAsiaTheme="minorEastAsia"/>
+              <w:rFonts w:asciiTheme="minorHAnsi" w:eastAsiaTheme="minorEastAsia" w:hAnsiTheme="minorHAnsi" w:cstheme="minorBidi"/>
               <w:b w:val="0"/>
               <w:bCs w:val="0"/>
               <w:noProof/>
               <w:kern w:val="2"/>
               <w:sz w:val="21"/>
-              <w:szCs w:val="24"/>
             </w:rPr>
           </w:pPr>
-          <w:hyperlink w:anchor="_Toc44348001" w:history="1">
+          <w:hyperlink w:anchor="_Toc44623363" w:history="1">
             <w:r>
               <w:rPr>
                 <w:rStyle w:val="a8"/>
                 <w:noProof/>
-                <w:color w:val="auto"/>
-              </w:rPr>
-              <w:t>4 Sorted Index Builds</w:t>
+              </w:rPr>
+              <w:t>15 Secondary index</w:t>
             </w:r>
             <w:r>
               <w:rPr>
@@ -3353,7 +3441,7 @@
                 <w:noProof/>
                 <w:webHidden/>
               </w:rPr>
-              <w:instrText xml:space="preserve"> PAGEREF _Toc44348001 \h </w:instrText>
+              <w:instrText xml:space="preserve"> PAGEREF _Toc44623363 \h </w:instrText>
             </w:r>
             <w:r>
               <w:rPr>
@@ -3373,7 +3461,7 @@
                 <w:noProof/>
                 <w:webHidden/>
               </w:rPr>
-              <w:t>18</w:t>
+              <w:t>19</w:t>
             </w:r>
             <w:r>
               <w:rPr>
@@ -3391,21 +3479,20 @@
               <w:tab w:val="right" w:leader="dot" w:pos="10790"/>
             </w:tabs>
             <w:rPr>
-              <w:rFonts w:eastAsiaTheme="minorEastAsia"/>
+              <w:rFonts w:asciiTheme="minorHAnsi" w:eastAsiaTheme="minorEastAsia" w:hAnsiTheme="minorHAnsi" w:cstheme="minorBidi"/>
               <w:noProof/>
               <w:kern w:val="2"/>
               <w:sz w:val="21"/>
-              <w:szCs w:val="24"/>
+              <w:szCs w:val="22"/>
             </w:rPr>
           </w:pPr>
-          <w:hyperlink w:anchor="_Toc44348002" w:history="1">
+          <w:hyperlink w:anchor="_Toc44623364" w:history="1">
             <w:r>
               <w:rPr>
                 <w:rStyle w:val="a8"/>
                 <w:noProof/>
-                <w:color w:val="auto"/>
-              </w:rPr>
-              <w:t>https://dev.mysql.com/doc/refman/5.7/en/sorted-index-builds.html</w:t>
+              </w:rPr>
+              <w:t>15.1 概述</w:t>
             </w:r>
             <w:r>
               <w:rPr>
@@ -3426,7 +3513,7 @@
                 <w:noProof/>
                 <w:webHidden/>
               </w:rPr>
-              <w:instrText xml:space="preserve"> PAGEREF _Toc44348002 \h </w:instrText>
+              <w:instrText xml:space="preserve"> PAGEREF _Toc44623364 \h </w:instrText>
             </w:r>
             <w:r>
               <w:rPr>
@@ -3446,7 +3533,7 @@
                 <w:noProof/>
                 <w:webHidden/>
               </w:rPr>
-              <w:t>18</w:t>
+              <w:t>19</w:t>
             </w:r>
             <w:r>
               <w:rPr>
@@ -3464,23 +3551,21 @@
               <w:tab w:val="right" w:leader="dot" w:pos="10790"/>
             </w:tabs>
             <w:rPr>
-              <w:rFonts w:eastAsiaTheme="minorEastAsia"/>
+              <w:rFonts w:asciiTheme="minorHAnsi" w:eastAsiaTheme="minorEastAsia" w:hAnsiTheme="minorHAnsi" w:cstheme="minorBidi"/>
               <w:b w:val="0"/>
               <w:bCs w:val="0"/>
               <w:noProof/>
               <w:kern w:val="2"/>
               <w:sz w:val="21"/>
-              <w:szCs w:val="24"/>
             </w:rPr>
           </w:pPr>
-          <w:hyperlink w:anchor="_Toc44348003" w:history="1">
+          <w:hyperlink w:anchor="_Toc44623365" w:history="1">
             <w:r>
               <w:rPr>
                 <w:rStyle w:val="a8"/>
                 <w:noProof/>
-                <w:color w:val="auto"/>
-              </w:rPr>
-              <w:t>5 Clustered index</w:t>
+              </w:rPr>
+              <w:t>16 Adaptive Hash Index</w:t>
             </w:r>
             <w:r>
               <w:rPr>
@@ -3501,7 +3586,7 @@
                 <w:noProof/>
                 <w:webHidden/>
               </w:rPr>
-              <w:instrText xml:space="preserve"> PAGEREF _Toc44348003 \h </w:instrText>
+              <w:instrText xml:space="preserve"> PAGEREF _Toc44623365 \h </w:instrText>
             </w:r>
             <w:r>
               <w:rPr>
@@ -3521,7 +3606,80 @@
                 <w:noProof/>
                 <w:webHidden/>
               </w:rPr>
-              <w:t>18</w:t>
+              <w:t>19</w:t>
+            </w:r>
+            <w:r>
+              <w:rPr>
+                <w:noProof/>
+                <w:webHidden/>
+              </w:rPr>
+              <w:fldChar w:fldCharType="end"/>
+            </w:r>
+          </w:hyperlink>
+        </w:p>
+        <w:p>
+          <w:pPr>
+            <w:pStyle w:val="TOC2"/>
+            <w:tabs>
+              <w:tab w:val="right" w:leader="dot" w:pos="10790"/>
+            </w:tabs>
+            <w:rPr>
+              <w:rFonts w:asciiTheme="minorHAnsi" w:eastAsiaTheme="minorEastAsia" w:hAnsiTheme="minorHAnsi" w:cstheme="minorBidi"/>
+              <w:b w:val="0"/>
+              <w:bCs w:val="0"/>
+              <w:noProof/>
+              <w:kern w:val="2"/>
+              <w:sz w:val="21"/>
+            </w:rPr>
+          </w:pPr>
+          <w:hyperlink w:anchor="_Toc44623366" w:history="1">
+            <w:r>
+              <w:rPr>
+                <w:rStyle w:val="a8"/>
+                <w:noProof/>
+              </w:rPr>
+              <w:t>17 Full-Text Index</w:t>
+            </w:r>
+            <w:r>
+              <w:rPr>
+                <w:noProof/>
+                <w:webHidden/>
+              </w:rPr>
+              <w:tab/>
+            </w:r>
+            <w:r>
+              <w:rPr>
+                <w:noProof/>
+                <w:webHidden/>
+              </w:rPr>
+              <w:fldChar w:fldCharType="begin"/>
+            </w:r>
+            <w:r>
+              <w:rPr>
+                <w:noProof/>
+                <w:webHidden/>
+              </w:rPr>
+              <w:instrText xml:space="preserve"> PAGEREF _Toc44623366 \h </w:instrText>
+            </w:r>
+            <w:r>
+              <w:rPr>
+                <w:noProof/>
+                <w:webHidden/>
+              </w:rPr>
+            </w:r>
+            <w:r>
+              <w:rPr>
+                <w:noProof/>
+                <w:webHidden/>
+              </w:rPr>
+              <w:fldChar w:fldCharType="separate"/>
+            </w:r>
+            <w:r>
+              <w:rPr>
+                <w:noProof/>
+                <w:webHidden/>
+              </w:rPr>
+              <w:t>20</w:t>
             </w:r>
             <w:r>
               <w:rPr>
@@ -3539,21 +3697,20 @@
               <w:tab w:val="right" w:leader="dot" w:pos="10790"/>
             </w:tabs>
             <w:rPr>
-              <w:rFonts w:eastAsiaTheme="minorEastAsia"/>
+              <w:rFonts w:asciiTheme="minorHAnsi" w:eastAsiaTheme="minorEastAsia" w:hAnsiTheme="minorHAnsi" w:cstheme="minorBidi"/>
               <w:noProof/>
               <w:kern w:val="2"/>
               <w:sz w:val="21"/>
-              <w:szCs w:val="24"/>
+              <w:szCs w:val="22"/>
             </w:rPr>
           </w:pPr>
-          <w:hyperlink w:anchor="_Toc44348004" w:history="1">
+          <w:hyperlink w:anchor="_Toc44623367" w:history="1">
             <w:r>
               <w:rPr>
                 <w:rStyle w:val="a8"/>
                 <w:noProof/>
-                <w:color w:val="auto"/>
-              </w:rPr>
-              <w:t>5.1 概述</w:t>
+              </w:rPr>
+              <w:t>17.1 概述</w:t>
             </w:r>
             <w:r>
               <w:rPr>
@@ -3574,7 +3731,7 @@
                 <w:noProof/>
                 <w:webHidden/>
               </w:rPr>
-              <w:instrText xml:space="preserve"> PAGEREF _Toc44348004 \h </w:instrText>
+              <w:instrText xml:space="preserve"> PAGEREF _Toc44623367 \h </w:instrText>
             </w:r>
             <w:r>
               <w:rPr>
@@ -3594,7 +3751,232 @@
                 <w:noProof/>
                 <w:webHidden/>
               </w:rPr>
-              <w:t>18</w:t>
+              <w:t>20</w:t>
+            </w:r>
+            <w:r>
+              <w:rPr>
+                <w:noProof/>
+                <w:webHidden/>
+              </w:rPr>
+              <w:fldChar w:fldCharType="end"/>
+            </w:r>
+          </w:hyperlink>
+        </w:p>
+        <w:p>
+          <w:pPr>
+            <w:pStyle w:val="TOC3"/>
+            <w:tabs>
+              <w:tab w:val="right" w:leader="dot" w:pos="10790"/>
+            </w:tabs>
+            <w:rPr>
+              <w:rFonts w:asciiTheme="minorHAnsi" w:eastAsiaTheme="minorEastAsia" w:hAnsiTheme="minorHAnsi" w:cstheme="minorBidi"/>
+              <w:noProof/>
+              <w:kern w:val="2"/>
+              <w:sz w:val="21"/>
+              <w:szCs w:val="22"/>
+            </w:rPr>
+          </w:pPr>
+          <w:hyperlink w:anchor="_Toc44623368" w:history="1">
+            <w:r>
+              <w:rPr>
+                <w:rStyle w:val="a8"/>
+                <w:noProof/>
+              </w:rPr>
+              <w:t>17.2 倒排索引(Inverted Index)</w:t>
+            </w:r>
+            <w:r>
+              <w:rPr>
+                <w:noProof/>
+                <w:webHidden/>
+              </w:rPr>
+              <w:tab/>
+            </w:r>
+            <w:r>
+              <w:rPr>
+                <w:noProof/>
+                <w:webHidden/>
+              </w:rPr>
+              <w:fldChar w:fldCharType="begin"/>
+            </w:r>
+            <w:r>
+              <w:rPr>
+                <w:noProof/>
+                <w:webHidden/>
+              </w:rPr>
+              <w:instrText xml:space="preserve"> PAGEREF _Toc44623368 \h </w:instrText>
+            </w:r>
+            <w:r>
+              <w:rPr>
+                <w:noProof/>
+                <w:webHidden/>
+              </w:rPr>
+            </w:r>
+            <w:r>
+              <w:rPr>
+                <w:noProof/>
+                <w:webHidden/>
+              </w:rPr>
+              <w:fldChar w:fldCharType="separate"/>
+            </w:r>
+            <w:r>
+              <w:rPr>
+                <w:noProof/>
+                <w:webHidden/>
+              </w:rPr>
+              <w:t>20</w:t>
+            </w:r>
+            <w:r>
+              <w:rPr>
+                <w:noProof/>
+                <w:webHidden/>
+              </w:rPr>
+              <w:fldChar w:fldCharType="end"/>
+            </w:r>
+          </w:hyperlink>
+        </w:p>
+        <w:p>
+          <w:pPr>
+            <w:pStyle w:val="TOC3"/>
+            <w:tabs>
+              <w:tab w:val="right" w:leader="dot" w:pos="10790"/>
+            </w:tabs>
+            <w:rPr>
+              <w:rFonts w:asciiTheme="minorHAnsi" w:eastAsiaTheme="minorEastAsia" w:hAnsiTheme="minorHAnsi" w:cstheme="minorBidi"/>
+              <w:noProof/>
+              <w:kern w:val="2"/>
+              <w:sz w:val="21"/>
+              <w:szCs w:val="22"/>
+            </w:rPr>
+          </w:pPr>
+          <w:hyperlink w:anchor="_Toc44623369" w:history="1">
+            <w:r>
+              <w:rPr>
+                <w:rStyle w:val="a8"/>
+                <w:noProof/>
+              </w:rPr>
+              <w:t>17.3</w:t>
+            </w:r>
+            <w:r>
+              <w:rPr>
+                <w:rStyle w:val="a8"/>
+                <w:noProof/>
+                <w:shd w:val="clear" w:color="auto" w:fill="FFFFFF"/>
+              </w:rPr>
+              <w:t xml:space="preserve"> Auxiliary index tables(FTS_${table_id}_${index_id}_INDEX_${1-6})</w:t>
+            </w:r>
+            <w:r>
+              <w:rPr>
+                <w:noProof/>
+                <w:webHidden/>
+              </w:rPr>
+              <w:tab/>
+            </w:r>
+            <w:r>
+              <w:rPr>
+                <w:noProof/>
+                <w:webHidden/>
+              </w:rPr>
+              <w:fldChar w:fldCharType="begin"/>
+            </w:r>
+            <w:r>
+              <w:rPr>
+                <w:noProof/>
+                <w:webHidden/>
+              </w:rPr>
+              <w:instrText xml:space="preserve"> PAGEREF _Toc44623369 \h </w:instrText>
+            </w:r>
+            <w:r>
+              <w:rPr>
+                <w:noProof/>
+                <w:webHidden/>
+              </w:rPr>
+            </w:r>
+            <w:r>
+              <w:rPr>
+                <w:noProof/>
+                <w:webHidden/>
+              </w:rPr>
+              <w:fldChar w:fldCharType="separate"/>
+            </w:r>
+            <w:r>
+              <w:rPr>
+                <w:noProof/>
+                <w:webHidden/>
+              </w:rPr>
+              <w:t>21</w:t>
+            </w:r>
+            <w:r>
+              <w:rPr>
+                <w:noProof/>
+                <w:webHidden/>
+              </w:rPr>
+              <w:fldChar w:fldCharType="end"/>
+            </w:r>
+          </w:hyperlink>
+        </w:p>
+        <w:p>
+          <w:pPr>
+            <w:pStyle w:val="TOC1"/>
+            <w:rPr>
+              <w:rFonts w:asciiTheme="minorHAnsi" w:eastAsiaTheme="minorEastAsia" w:hAnsiTheme="minorHAnsi" w:cstheme="minorBidi"/>
+              <w:b w:val="0"/>
+              <w:bCs w:val="0"/>
+              <w:i w:val="0"/>
+              <w:iCs w:val="0"/>
+              <w:noProof/>
+              <w:kern w:val="2"/>
+              <w:sz w:val="21"/>
+              <w:szCs w:val="22"/>
+            </w:rPr>
+          </w:pPr>
+          <w:hyperlink w:anchor="_Toc44623370" w:history="1">
+            <w:r>
+              <w:rPr>
+                <w:rStyle w:val="a8"/>
+                <w:noProof/>
+              </w:rPr>
+              <w:t>二 InnoDB Buffer</w:t>
+            </w:r>
+            <w:r>
+              <w:rPr>
+                <w:noProof/>
+                <w:webHidden/>
+              </w:rPr>
+              <w:tab/>
+            </w:r>
+            <w:r>
+              <w:rPr>
+                <w:noProof/>
+                <w:webHidden/>
+              </w:rPr>
+              <w:fldChar w:fldCharType="begin"/>
+            </w:r>
+            <w:r>
+              <w:rPr>
+                <w:noProof/>
+                <w:webHidden/>
+              </w:rPr>
+              <w:instrText xml:space="preserve"> PAGEREF _Toc44623370 \h </w:instrText>
+            </w:r>
+            <w:r>
+              <w:rPr>
+                <w:noProof/>
+                <w:webHidden/>
+              </w:rPr>
+            </w:r>
+            <w:r>
+              <w:rPr>
+                <w:noProof/>
+                <w:webHidden/>
+              </w:rPr>
+              <w:fldChar w:fldCharType="separate"/>
+            </w:r>
+            <w:r>
+              <w:rPr>
+                <w:noProof/>
+                <w:webHidden/>
+              </w:rPr>
+              <w:t>21</w:t>
             </w:r>
             <w:r>
               <w:rPr>
@@ -3612,23 +3994,21 @@
               <w:tab w:val="right" w:leader="dot" w:pos="10790"/>
             </w:tabs>
             <w:rPr>
-              <w:rFonts w:eastAsiaTheme="minorEastAsia"/>
+              <w:rFonts w:asciiTheme="minorHAnsi" w:eastAsiaTheme="minorEastAsia" w:hAnsiTheme="minorHAnsi" w:cstheme="minorBidi"/>
               <w:b w:val="0"/>
               <w:bCs w:val="0"/>
               <w:noProof/>
               <w:kern w:val="2"/>
               <w:sz w:val="21"/>
-              <w:szCs w:val="24"/>
             </w:rPr>
           </w:pPr>
-          <w:hyperlink w:anchor="_Toc44348005" w:history="1">
+          <w:hyperlink w:anchor="_Toc44623371" w:history="1">
             <w:r>
               <w:rPr>
                 <w:rStyle w:val="a8"/>
                 <w:noProof/>
-                <w:color w:val="auto"/>
-              </w:rPr>
-              <w:t>6 Secondary index</w:t>
+              </w:rPr>
+              <w:t>1 概述</w:t>
             </w:r>
             <w:r>
               <w:rPr>
@@ -3649,7 +4029,7 @@
                 <w:noProof/>
                 <w:webHidden/>
               </w:rPr>
-              <w:instrText xml:space="preserve"> PAGEREF _Toc44348005 \h </w:instrText>
+              <w:instrText xml:space="preserve"> PAGEREF _Toc44623371 \h </w:instrText>
             </w:r>
             <w:r>
               <w:rPr>
@@ -3669,7 +4049,7 @@
                 <w:noProof/>
                 <w:webHidden/>
               </w:rPr>
-              <w:t>19</w:t>
+              <w:t>21</w:t>
             </w:r>
             <w:r>
               <w:rPr>
@@ -3687,21 +4067,20 @@
               <w:tab w:val="right" w:leader="dot" w:pos="10790"/>
             </w:tabs>
             <w:rPr>
-              <w:rFonts w:eastAsiaTheme="minorEastAsia"/>
+              <w:rFonts w:asciiTheme="minorHAnsi" w:eastAsiaTheme="minorEastAsia" w:hAnsiTheme="minorHAnsi" w:cstheme="minorBidi"/>
               <w:noProof/>
               <w:kern w:val="2"/>
               <w:sz w:val="21"/>
-              <w:szCs w:val="24"/>
+              <w:szCs w:val="22"/>
             </w:rPr>
           </w:pPr>
-          <w:hyperlink w:anchor="_Toc44348006" w:history="1">
+          <w:hyperlink w:anchor="_Toc44623372" w:history="1">
             <w:r>
               <w:rPr>
                 <w:rStyle w:val="a8"/>
                 <w:noProof/>
-                <w:color w:val="auto"/>
-              </w:rPr>
-              <w:t>6.1 概述</w:t>
+              </w:rPr>
+              <w:t>1.1 InnoDB In-Memory Structures</w:t>
             </w:r>
             <w:r>
               <w:rPr>
@@ -3722,7 +4101,7 @@
                 <w:noProof/>
                 <w:webHidden/>
               </w:rPr>
-              <w:instrText xml:space="preserve"> PAGEREF _Toc44348006 \h </w:instrText>
+              <w:instrText xml:space="preserve"> PAGEREF _Toc44623372 \h </w:instrText>
             </w:r>
             <w:r>
               <w:rPr>
@@ -3742,7 +4121,7 @@
                 <w:noProof/>
                 <w:webHidden/>
               </w:rPr>
-              <w:t>19</w:t>
+              <w:t>21</w:t>
             </w:r>
             <w:r>
               <w:rPr>
@@ -3760,23 +4139,21 @@
               <w:tab w:val="right" w:leader="dot" w:pos="10790"/>
             </w:tabs>
             <w:rPr>
-              <w:rFonts w:eastAsiaTheme="minorEastAsia"/>
+              <w:rFonts w:asciiTheme="minorHAnsi" w:eastAsiaTheme="minorEastAsia" w:hAnsiTheme="minorHAnsi" w:cstheme="minorBidi"/>
               <w:b w:val="0"/>
               <w:bCs w:val="0"/>
               <w:noProof/>
               <w:kern w:val="2"/>
               <w:sz w:val="21"/>
-              <w:szCs w:val="24"/>
             </w:rPr>
           </w:pPr>
-          <w:hyperlink w:anchor="_Toc44348007" w:history="1">
+          <w:hyperlink w:anchor="_Toc44623373" w:history="1">
             <w:r>
               <w:rPr>
                 <w:rStyle w:val="a8"/>
                 <w:noProof/>
-                <w:color w:val="auto"/>
-              </w:rPr>
-              <w:t>7 Adaptive Hash Index</w:t>
+              </w:rPr>
+              <w:t>2 Buffer Pool</w:t>
             </w:r>
             <w:r>
               <w:rPr>
@@ -3797,7 +4174,7 @@
                 <w:noProof/>
                 <w:webHidden/>
               </w:rPr>
-              <w:instrText xml:space="preserve"> PAGEREF _Toc44348007 \h </w:instrText>
+              <w:instrText xml:space="preserve"> PAGEREF _Toc44623373 \h </w:instrText>
             </w:r>
             <w:r>
               <w:rPr>
@@ -3817,7 +4194,7 @@
                 <w:noProof/>
                 <w:webHidden/>
               </w:rPr>
-              <w:t>19</w:t>
+              <w:t>21</w:t>
             </w:r>
             <w:r>
               <w:rPr>
@@ -3835,23 +4212,21 @@
               <w:tab w:val="right" w:leader="dot" w:pos="10790"/>
             </w:tabs>
             <w:rPr>
-              <w:rFonts w:eastAsiaTheme="minorEastAsia"/>
+              <w:rFonts w:asciiTheme="minorHAnsi" w:eastAsiaTheme="minorEastAsia" w:hAnsiTheme="minorHAnsi" w:cstheme="minorBidi"/>
               <w:b w:val="0"/>
               <w:bCs w:val="0"/>
               <w:noProof/>
               <w:kern w:val="2"/>
               <w:sz w:val="21"/>
-              <w:szCs w:val="24"/>
             </w:rPr>
           </w:pPr>
-          <w:hyperlink w:anchor="_Toc44348008" w:history="1">
+          <w:hyperlink w:anchor="_Toc44623374" w:history="1">
             <w:r>
               <w:rPr>
                 <w:rStyle w:val="a8"/>
                 <w:noProof/>
-                <w:color w:val="auto"/>
-              </w:rPr>
-              <w:t>8 Full-Text Index</w:t>
+              </w:rPr>
+              <w:t>3 Change Buffer</w:t>
             </w:r>
             <w:r>
               <w:rPr>
@@ -3872,7 +4247,7 @@
                 <w:noProof/>
                 <w:webHidden/>
               </w:rPr>
-              <w:instrText xml:space="preserve"> PAGEREF _Toc44348008 \h </w:instrText>
+              <w:instrText xml:space="preserve"> PAGEREF _Toc44623374 \h </w:instrText>
             </w:r>
             <w:r>
               <w:rPr>
@@ -3892,7 +4267,810 @@
                 <w:noProof/>
                 <w:webHidden/>
               </w:rPr>
-              <w:t>19</w:t>
+              <w:t>22</w:t>
+            </w:r>
+            <w:r>
+              <w:rPr>
+                <w:noProof/>
+                <w:webHidden/>
+              </w:rPr>
+              <w:fldChar w:fldCharType="end"/>
+            </w:r>
+          </w:hyperlink>
+        </w:p>
+        <w:p>
+          <w:pPr>
+            <w:pStyle w:val="TOC2"/>
+            <w:tabs>
+              <w:tab w:val="right" w:leader="dot" w:pos="10790"/>
+            </w:tabs>
+            <w:rPr>
+              <w:rFonts w:asciiTheme="minorHAnsi" w:eastAsiaTheme="minorEastAsia" w:hAnsiTheme="minorHAnsi" w:cstheme="minorBidi"/>
+              <w:b w:val="0"/>
+              <w:bCs w:val="0"/>
+              <w:noProof/>
+              <w:kern w:val="2"/>
+              <w:sz w:val="21"/>
+            </w:rPr>
+          </w:pPr>
+          <w:hyperlink w:anchor="_Toc44623375" w:history="1">
+            <w:r>
+              <w:rPr>
+                <w:rStyle w:val="a8"/>
+                <w:noProof/>
+              </w:rPr>
+              <w:t>4 Log Buffer</w:t>
+            </w:r>
+            <w:r>
+              <w:rPr>
+                <w:noProof/>
+                <w:webHidden/>
+              </w:rPr>
+              <w:tab/>
+            </w:r>
+            <w:r>
+              <w:rPr>
+                <w:noProof/>
+                <w:webHidden/>
+              </w:rPr>
+              <w:fldChar w:fldCharType="begin"/>
+            </w:r>
+            <w:r>
+              <w:rPr>
+                <w:noProof/>
+                <w:webHidden/>
+              </w:rPr>
+              <w:instrText xml:space="preserve"> PAGEREF _Toc44623375 \h </w:instrText>
+            </w:r>
+            <w:r>
+              <w:rPr>
+                <w:noProof/>
+                <w:webHidden/>
+              </w:rPr>
+            </w:r>
+            <w:r>
+              <w:rPr>
+                <w:noProof/>
+                <w:webHidden/>
+              </w:rPr>
+              <w:fldChar w:fldCharType="separate"/>
+            </w:r>
+            <w:r>
+              <w:rPr>
+                <w:noProof/>
+                <w:webHidden/>
+              </w:rPr>
+              <w:t>22</w:t>
+            </w:r>
+            <w:r>
+              <w:rPr>
+                <w:noProof/>
+                <w:webHidden/>
+              </w:rPr>
+              <w:fldChar w:fldCharType="end"/>
+            </w:r>
+          </w:hyperlink>
+        </w:p>
+        <w:p>
+          <w:pPr>
+            <w:pStyle w:val="TOC2"/>
+            <w:tabs>
+              <w:tab w:val="right" w:leader="dot" w:pos="10790"/>
+            </w:tabs>
+            <w:rPr>
+              <w:rFonts w:asciiTheme="minorHAnsi" w:eastAsiaTheme="minorEastAsia" w:hAnsiTheme="minorHAnsi" w:cstheme="minorBidi"/>
+              <w:b w:val="0"/>
+              <w:bCs w:val="0"/>
+              <w:noProof/>
+              <w:kern w:val="2"/>
+              <w:sz w:val="21"/>
+            </w:rPr>
+          </w:pPr>
+          <w:hyperlink w:anchor="_Toc44623376" w:history="1">
+            <w:r>
+              <w:rPr>
+                <w:rStyle w:val="a8"/>
+                <w:noProof/>
+              </w:rPr>
+              <w:t>5 Doublewrite Buffer</w:t>
+            </w:r>
+            <w:r>
+              <w:rPr>
+                <w:noProof/>
+                <w:webHidden/>
+              </w:rPr>
+              <w:tab/>
+            </w:r>
+            <w:r>
+              <w:rPr>
+                <w:noProof/>
+                <w:webHidden/>
+              </w:rPr>
+              <w:fldChar w:fldCharType="begin"/>
+            </w:r>
+            <w:r>
+              <w:rPr>
+                <w:noProof/>
+                <w:webHidden/>
+              </w:rPr>
+              <w:instrText xml:space="preserve"> PAGEREF _Toc44623376 \h </w:instrText>
+            </w:r>
+            <w:r>
+              <w:rPr>
+                <w:noProof/>
+                <w:webHidden/>
+              </w:rPr>
+            </w:r>
+            <w:r>
+              <w:rPr>
+                <w:noProof/>
+                <w:webHidden/>
+              </w:rPr>
+              <w:fldChar w:fldCharType="separate"/>
+            </w:r>
+            <w:r>
+              <w:rPr>
+                <w:noProof/>
+                <w:webHidden/>
+              </w:rPr>
+              <w:t>22</w:t>
+            </w:r>
+            <w:r>
+              <w:rPr>
+                <w:noProof/>
+                <w:webHidden/>
+              </w:rPr>
+              <w:fldChar w:fldCharType="end"/>
+            </w:r>
+          </w:hyperlink>
+        </w:p>
+        <w:p>
+          <w:pPr>
+            <w:pStyle w:val="TOC1"/>
+            <w:rPr>
+              <w:rFonts w:asciiTheme="minorHAnsi" w:eastAsiaTheme="minorEastAsia" w:hAnsiTheme="minorHAnsi" w:cstheme="minorBidi"/>
+              <w:b w:val="0"/>
+              <w:bCs w:val="0"/>
+              <w:i w:val="0"/>
+              <w:iCs w:val="0"/>
+              <w:noProof/>
+              <w:kern w:val="2"/>
+              <w:sz w:val="21"/>
+              <w:szCs w:val="22"/>
+            </w:rPr>
+          </w:pPr>
+          <w:hyperlink w:anchor="_Toc44623377" w:history="1">
+            <w:r>
+              <w:rPr>
+                <w:rStyle w:val="a8"/>
+                <w:noProof/>
+              </w:rPr>
+              <w:t>三 Lock</w:t>
+            </w:r>
+            <w:r>
+              <w:rPr>
+                <w:noProof/>
+                <w:webHidden/>
+              </w:rPr>
+              <w:tab/>
+            </w:r>
+            <w:r>
+              <w:rPr>
+                <w:noProof/>
+                <w:webHidden/>
+              </w:rPr>
+              <w:fldChar w:fldCharType="begin"/>
+            </w:r>
+            <w:r>
+              <w:rPr>
+                <w:noProof/>
+                <w:webHidden/>
+              </w:rPr>
+              <w:instrText xml:space="preserve"> PAGEREF _Toc44623377 \h </w:instrText>
+            </w:r>
+            <w:r>
+              <w:rPr>
+                <w:noProof/>
+                <w:webHidden/>
+              </w:rPr>
+            </w:r>
+            <w:r>
+              <w:rPr>
+                <w:noProof/>
+                <w:webHidden/>
+              </w:rPr>
+              <w:fldChar w:fldCharType="separate"/>
+            </w:r>
+            <w:r>
+              <w:rPr>
+                <w:noProof/>
+                <w:webHidden/>
+              </w:rPr>
+              <w:t>23</w:t>
+            </w:r>
+            <w:r>
+              <w:rPr>
+                <w:noProof/>
+                <w:webHidden/>
+              </w:rPr>
+              <w:fldChar w:fldCharType="end"/>
+            </w:r>
+          </w:hyperlink>
+        </w:p>
+        <w:p>
+          <w:pPr>
+            <w:pStyle w:val="TOC2"/>
+            <w:tabs>
+              <w:tab w:val="right" w:leader="dot" w:pos="10790"/>
+            </w:tabs>
+            <w:rPr>
+              <w:rFonts w:asciiTheme="minorHAnsi" w:eastAsiaTheme="minorEastAsia" w:hAnsiTheme="minorHAnsi" w:cstheme="minorBidi"/>
+              <w:b w:val="0"/>
+              <w:bCs w:val="0"/>
+              <w:noProof/>
+              <w:kern w:val="2"/>
+              <w:sz w:val="21"/>
+            </w:rPr>
+          </w:pPr>
+          <w:hyperlink w:anchor="_Toc44623378" w:history="1">
+            <w:r>
+              <w:rPr>
+                <w:rStyle w:val="a8"/>
+                <w:noProof/>
+              </w:rPr>
+              <w:t>1 概述</w:t>
+            </w:r>
+            <w:r>
+              <w:rPr>
+                <w:noProof/>
+                <w:webHidden/>
+              </w:rPr>
+              <w:tab/>
+            </w:r>
+            <w:r>
+              <w:rPr>
+                <w:noProof/>
+                <w:webHidden/>
+              </w:rPr>
+              <w:fldChar w:fldCharType="begin"/>
+            </w:r>
+            <w:r>
+              <w:rPr>
+                <w:noProof/>
+                <w:webHidden/>
+              </w:rPr>
+              <w:instrText xml:space="preserve"> PAGEREF _Toc44623378 \h </w:instrText>
+            </w:r>
+            <w:r>
+              <w:rPr>
+                <w:noProof/>
+                <w:webHidden/>
+              </w:rPr>
+            </w:r>
+            <w:r>
+              <w:rPr>
+                <w:noProof/>
+                <w:webHidden/>
+              </w:rPr>
+              <w:fldChar w:fldCharType="separate"/>
+            </w:r>
+            <w:r>
+              <w:rPr>
+                <w:noProof/>
+                <w:webHidden/>
+              </w:rPr>
+              <w:t>23</w:t>
+            </w:r>
+            <w:r>
+              <w:rPr>
+                <w:noProof/>
+                <w:webHidden/>
+              </w:rPr>
+              <w:fldChar w:fldCharType="end"/>
+            </w:r>
+          </w:hyperlink>
+        </w:p>
+        <w:p>
+          <w:pPr>
+            <w:pStyle w:val="TOC2"/>
+            <w:tabs>
+              <w:tab w:val="right" w:leader="dot" w:pos="10790"/>
+            </w:tabs>
+            <w:rPr>
+              <w:rFonts w:asciiTheme="minorHAnsi" w:eastAsiaTheme="minorEastAsia" w:hAnsiTheme="minorHAnsi" w:cstheme="minorBidi"/>
+              <w:b w:val="0"/>
+              <w:bCs w:val="0"/>
+              <w:noProof/>
+              <w:kern w:val="2"/>
+              <w:sz w:val="21"/>
+            </w:rPr>
+          </w:pPr>
+          <w:hyperlink w:anchor="_Toc44623379" w:history="1">
+            <w:r>
+              <w:rPr>
+                <w:rStyle w:val="a8"/>
+                <w:noProof/>
+              </w:rPr>
+              <w:t>2 Shared and Exclusive Locks</w:t>
+            </w:r>
+            <w:r>
+              <w:rPr>
+                <w:noProof/>
+                <w:webHidden/>
+              </w:rPr>
+              <w:tab/>
+            </w:r>
+            <w:r>
+              <w:rPr>
+                <w:noProof/>
+                <w:webHidden/>
+              </w:rPr>
+              <w:fldChar w:fldCharType="begin"/>
+            </w:r>
+            <w:r>
+              <w:rPr>
+                <w:noProof/>
+                <w:webHidden/>
+              </w:rPr>
+              <w:instrText xml:space="preserve"> PAGEREF _Toc44623379 \h </w:instrText>
+            </w:r>
+            <w:r>
+              <w:rPr>
+                <w:noProof/>
+                <w:webHidden/>
+              </w:rPr>
+            </w:r>
+            <w:r>
+              <w:rPr>
+                <w:noProof/>
+                <w:webHidden/>
+              </w:rPr>
+              <w:fldChar w:fldCharType="separate"/>
+            </w:r>
+            <w:r>
+              <w:rPr>
+                <w:noProof/>
+                <w:webHidden/>
+              </w:rPr>
+              <w:t>23</w:t>
+            </w:r>
+            <w:r>
+              <w:rPr>
+                <w:noProof/>
+                <w:webHidden/>
+              </w:rPr>
+              <w:fldChar w:fldCharType="end"/>
+            </w:r>
+          </w:hyperlink>
+        </w:p>
+        <w:p>
+          <w:pPr>
+            <w:pStyle w:val="TOC2"/>
+            <w:tabs>
+              <w:tab w:val="right" w:leader="dot" w:pos="10790"/>
+            </w:tabs>
+            <w:rPr>
+              <w:rFonts w:asciiTheme="minorHAnsi" w:eastAsiaTheme="minorEastAsia" w:hAnsiTheme="minorHAnsi" w:cstheme="minorBidi"/>
+              <w:b w:val="0"/>
+              <w:bCs w:val="0"/>
+              <w:noProof/>
+              <w:kern w:val="2"/>
+              <w:sz w:val="21"/>
+            </w:rPr>
+          </w:pPr>
+          <w:hyperlink w:anchor="_Toc44623380" w:history="1">
+            <w:r>
+              <w:rPr>
+                <w:rStyle w:val="a8"/>
+                <w:noProof/>
+              </w:rPr>
+              <w:t>3 Intention Locks</w:t>
+            </w:r>
+            <w:r>
+              <w:rPr>
+                <w:noProof/>
+                <w:webHidden/>
+              </w:rPr>
+              <w:tab/>
+            </w:r>
+            <w:r>
+              <w:rPr>
+                <w:noProof/>
+                <w:webHidden/>
+              </w:rPr>
+              <w:fldChar w:fldCharType="begin"/>
+            </w:r>
+            <w:r>
+              <w:rPr>
+                <w:noProof/>
+                <w:webHidden/>
+              </w:rPr>
+              <w:instrText xml:space="preserve"> PAGEREF _Toc44623380 \h </w:instrText>
+            </w:r>
+            <w:r>
+              <w:rPr>
+                <w:noProof/>
+                <w:webHidden/>
+              </w:rPr>
+            </w:r>
+            <w:r>
+              <w:rPr>
+                <w:noProof/>
+                <w:webHidden/>
+              </w:rPr>
+              <w:fldChar w:fldCharType="separate"/>
+            </w:r>
+            <w:r>
+              <w:rPr>
+                <w:noProof/>
+                <w:webHidden/>
+              </w:rPr>
+              <w:t>23</w:t>
+            </w:r>
+            <w:r>
+              <w:rPr>
+                <w:noProof/>
+                <w:webHidden/>
+              </w:rPr>
+              <w:fldChar w:fldCharType="end"/>
+            </w:r>
+          </w:hyperlink>
+        </w:p>
+        <w:p>
+          <w:pPr>
+            <w:pStyle w:val="TOC2"/>
+            <w:tabs>
+              <w:tab w:val="right" w:leader="dot" w:pos="10790"/>
+            </w:tabs>
+            <w:rPr>
+              <w:rFonts w:asciiTheme="minorHAnsi" w:eastAsiaTheme="minorEastAsia" w:hAnsiTheme="minorHAnsi" w:cstheme="minorBidi"/>
+              <w:b w:val="0"/>
+              <w:bCs w:val="0"/>
+              <w:noProof/>
+              <w:kern w:val="2"/>
+              <w:sz w:val="21"/>
+            </w:rPr>
+          </w:pPr>
+          <w:hyperlink w:anchor="_Toc44623381" w:history="1">
+            <w:r>
+              <w:rPr>
+                <w:rStyle w:val="a8"/>
+                <w:noProof/>
+              </w:rPr>
+              <w:t>4 Record Locks</w:t>
+            </w:r>
+            <w:r>
+              <w:rPr>
+                <w:noProof/>
+                <w:webHidden/>
+              </w:rPr>
+              <w:tab/>
+            </w:r>
+            <w:r>
+              <w:rPr>
+                <w:noProof/>
+                <w:webHidden/>
+              </w:rPr>
+              <w:fldChar w:fldCharType="begin"/>
+            </w:r>
+            <w:r>
+              <w:rPr>
+                <w:noProof/>
+                <w:webHidden/>
+              </w:rPr>
+              <w:instrText xml:space="preserve"> PAGEREF _Toc44623381 \h </w:instrText>
+            </w:r>
+            <w:r>
+              <w:rPr>
+                <w:noProof/>
+                <w:webHidden/>
+              </w:rPr>
+            </w:r>
+            <w:r>
+              <w:rPr>
+                <w:noProof/>
+                <w:webHidden/>
+              </w:rPr>
+              <w:fldChar w:fldCharType="separate"/>
+            </w:r>
+            <w:r>
+              <w:rPr>
+                <w:noProof/>
+                <w:webHidden/>
+              </w:rPr>
+              <w:t>24</w:t>
+            </w:r>
+            <w:r>
+              <w:rPr>
+                <w:noProof/>
+                <w:webHidden/>
+              </w:rPr>
+              <w:fldChar w:fldCharType="end"/>
+            </w:r>
+          </w:hyperlink>
+        </w:p>
+        <w:p>
+          <w:pPr>
+            <w:pStyle w:val="TOC2"/>
+            <w:tabs>
+              <w:tab w:val="right" w:leader="dot" w:pos="10790"/>
+            </w:tabs>
+            <w:rPr>
+              <w:rFonts w:asciiTheme="minorHAnsi" w:eastAsiaTheme="minorEastAsia" w:hAnsiTheme="minorHAnsi" w:cstheme="minorBidi"/>
+              <w:b w:val="0"/>
+              <w:bCs w:val="0"/>
+              <w:noProof/>
+              <w:kern w:val="2"/>
+              <w:sz w:val="21"/>
+            </w:rPr>
+          </w:pPr>
+          <w:hyperlink w:anchor="_Toc44623382" w:history="1">
+            <w:r>
+              <w:rPr>
+                <w:rStyle w:val="a8"/>
+                <w:noProof/>
+              </w:rPr>
+              <w:t>5 Gap Locks</w:t>
+            </w:r>
+            <w:r>
+              <w:rPr>
+                <w:noProof/>
+                <w:webHidden/>
+              </w:rPr>
+              <w:tab/>
+            </w:r>
+            <w:r>
+              <w:rPr>
+                <w:noProof/>
+                <w:webHidden/>
+              </w:rPr>
+              <w:fldChar w:fldCharType="begin"/>
+            </w:r>
+            <w:r>
+              <w:rPr>
+                <w:noProof/>
+                <w:webHidden/>
+              </w:rPr>
+              <w:instrText xml:space="preserve"> PAGEREF _Toc44623382 \h </w:instrText>
+            </w:r>
+            <w:r>
+              <w:rPr>
+                <w:noProof/>
+                <w:webHidden/>
+              </w:rPr>
+            </w:r>
+            <w:r>
+              <w:rPr>
+                <w:noProof/>
+                <w:webHidden/>
+              </w:rPr>
+              <w:fldChar w:fldCharType="separate"/>
+            </w:r>
+            <w:r>
+              <w:rPr>
+                <w:noProof/>
+                <w:webHidden/>
+              </w:rPr>
+              <w:t>24</w:t>
+            </w:r>
+            <w:r>
+              <w:rPr>
+                <w:noProof/>
+                <w:webHidden/>
+              </w:rPr>
+              <w:fldChar w:fldCharType="end"/>
+            </w:r>
+          </w:hyperlink>
+        </w:p>
+        <w:p>
+          <w:pPr>
+            <w:pStyle w:val="TOC2"/>
+            <w:tabs>
+              <w:tab w:val="right" w:leader="dot" w:pos="10790"/>
+            </w:tabs>
+            <w:rPr>
+              <w:rFonts w:asciiTheme="minorHAnsi" w:eastAsiaTheme="minorEastAsia" w:hAnsiTheme="minorHAnsi" w:cstheme="minorBidi"/>
+              <w:b w:val="0"/>
+              <w:bCs w:val="0"/>
+              <w:noProof/>
+              <w:kern w:val="2"/>
+              <w:sz w:val="21"/>
+            </w:rPr>
+          </w:pPr>
+          <w:hyperlink w:anchor="_Toc44623383" w:history="1">
+            <w:r>
+              <w:rPr>
+                <w:rStyle w:val="a8"/>
+                <w:noProof/>
+              </w:rPr>
+              <w:t>6 Next-Key Locks</w:t>
+            </w:r>
+            <w:r>
+              <w:rPr>
+                <w:noProof/>
+                <w:webHidden/>
+              </w:rPr>
+              <w:tab/>
+            </w:r>
+            <w:r>
+              <w:rPr>
+                <w:noProof/>
+                <w:webHidden/>
+              </w:rPr>
+              <w:fldChar w:fldCharType="begin"/>
+            </w:r>
+            <w:r>
+              <w:rPr>
+                <w:noProof/>
+                <w:webHidden/>
+              </w:rPr>
+              <w:instrText xml:space="preserve"> PAGEREF _Toc44623383 \h </w:instrText>
+            </w:r>
+            <w:r>
+              <w:rPr>
+                <w:noProof/>
+                <w:webHidden/>
+              </w:rPr>
+            </w:r>
+            <w:r>
+              <w:rPr>
+                <w:noProof/>
+                <w:webHidden/>
+              </w:rPr>
+              <w:fldChar w:fldCharType="separate"/>
+            </w:r>
+            <w:r>
+              <w:rPr>
+                <w:noProof/>
+                <w:webHidden/>
+              </w:rPr>
+              <w:t>24</w:t>
+            </w:r>
+            <w:r>
+              <w:rPr>
+                <w:noProof/>
+                <w:webHidden/>
+              </w:rPr>
+              <w:fldChar w:fldCharType="end"/>
+            </w:r>
+          </w:hyperlink>
+        </w:p>
+        <w:p>
+          <w:pPr>
+            <w:pStyle w:val="TOC2"/>
+            <w:tabs>
+              <w:tab w:val="right" w:leader="dot" w:pos="10790"/>
+            </w:tabs>
+            <w:rPr>
+              <w:rFonts w:asciiTheme="minorHAnsi" w:eastAsiaTheme="minorEastAsia" w:hAnsiTheme="minorHAnsi" w:cstheme="minorBidi"/>
+              <w:b w:val="0"/>
+              <w:bCs w:val="0"/>
+              <w:noProof/>
+              <w:kern w:val="2"/>
+              <w:sz w:val="21"/>
+            </w:rPr>
+          </w:pPr>
+          <w:hyperlink w:anchor="_Toc44623384" w:history="1">
+            <w:r>
+              <w:rPr>
+                <w:rStyle w:val="a8"/>
+                <w:noProof/>
+              </w:rPr>
+              <w:t>7 Insert Intention Locks</w:t>
+            </w:r>
+            <w:r>
+              <w:rPr>
+                <w:noProof/>
+                <w:webHidden/>
+              </w:rPr>
+              <w:tab/>
+            </w:r>
+            <w:r>
+              <w:rPr>
+                <w:noProof/>
+                <w:webHidden/>
+              </w:rPr>
+              <w:fldChar w:fldCharType="begin"/>
+            </w:r>
+            <w:r>
+              <w:rPr>
+                <w:noProof/>
+                <w:webHidden/>
+              </w:rPr>
+              <w:instrText xml:space="preserve"> PAGEREF _Toc44623384 \h </w:instrText>
+            </w:r>
+            <w:r>
+              <w:rPr>
+                <w:noProof/>
+                <w:webHidden/>
+              </w:rPr>
+            </w:r>
+            <w:r>
+              <w:rPr>
+                <w:noProof/>
+                <w:webHidden/>
+              </w:rPr>
+              <w:fldChar w:fldCharType="separate"/>
+            </w:r>
+            <w:r>
+              <w:rPr>
+                <w:noProof/>
+                <w:webHidden/>
+              </w:rPr>
+              <w:t>24</w:t>
+            </w:r>
+            <w:r>
+              <w:rPr>
+                <w:noProof/>
+                <w:webHidden/>
+              </w:rPr>
+              <w:fldChar w:fldCharType="end"/>
+            </w:r>
+          </w:hyperlink>
+        </w:p>
+        <w:p>
+          <w:pPr>
+            <w:pStyle w:val="TOC2"/>
+            <w:tabs>
+              <w:tab w:val="right" w:leader="dot" w:pos="10790"/>
+            </w:tabs>
+            <w:rPr>
+              <w:rFonts w:asciiTheme="minorHAnsi" w:eastAsiaTheme="minorEastAsia" w:hAnsiTheme="minorHAnsi" w:cstheme="minorBidi"/>
+              <w:b w:val="0"/>
+              <w:bCs w:val="0"/>
+              <w:noProof/>
+              <w:kern w:val="2"/>
+              <w:sz w:val="21"/>
+            </w:rPr>
+          </w:pPr>
+          <w:hyperlink w:anchor="_Toc44623385" w:history="1">
+            <w:r>
+              <w:rPr>
+                <w:rStyle w:val="a8"/>
+                <w:noProof/>
+              </w:rPr>
+              <w:t>8 AUTO-INC Locks</w:t>
+            </w:r>
+            <w:r>
+              <w:rPr>
+                <w:noProof/>
+                <w:webHidden/>
+              </w:rPr>
+              <w:tab/>
+            </w:r>
+            <w:r>
+              <w:rPr>
+                <w:noProof/>
+                <w:webHidden/>
+              </w:rPr>
+              <w:fldChar w:fldCharType="begin"/>
+            </w:r>
+            <w:r>
+              <w:rPr>
+                <w:noProof/>
+                <w:webHidden/>
+              </w:rPr>
+              <w:instrText xml:space="preserve"> PAGEREF _Toc44623385 \h </w:instrText>
+            </w:r>
+            <w:r>
+              <w:rPr>
+                <w:noProof/>
+                <w:webHidden/>
+              </w:rPr>
+            </w:r>
+            <w:r>
+              <w:rPr>
+                <w:noProof/>
+                <w:webHidden/>
+              </w:rPr>
+              <w:fldChar w:fldCharType="separate"/>
+            </w:r>
+            <w:r>
+              <w:rPr>
+                <w:noProof/>
+                <w:webHidden/>
+              </w:rPr>
+              <w:t>25</w:t>
             </w:r>
             <w:r>
               <w:rPr>
@@ -3910,19 +5088,18 @@
               <w:tab w:val="right" w:leader="dot" w:pos="10790"/>
             </w:tabs>
             <w:rPr>
-              <w:rFonts w:eastAsiaTheme="minorEastAsia"/>
+              <w:rFonts w:asciiTheme="minorHAnsi" w:eastAsiaTheme="minorEastAsia" w:hAnsiTheme="minorHAnsi" w:cstheme="minorBidi"/>
               <w:noProof/>
               <w:kern w:val="2"/>
               <w:sz w:val="21"/>
-              <w:szCs w:val="24"/>
+              <w:szCs w:val="22"/>
             </w:rPr>
           </w:pPr>
-          <w:hyperlink w:anchor="_Toc44348009" w:history="1">
+          <w:hyperlink w:anchor="_Toc44623386" w:history="1">
             <w:r>
               <w:rPr>
                 <w:rStyle w:val="a8"/>
                 <w:noProof/>
-                <w:color w:val="auto"/>
               </w:rPr>
               <w:t>8.1 概述</w:t>
             </w:r>
@@ -3945,7 +5122,7 @@
                 <w:noProof/>
                 <w:webHidden/>
               </w:rPr>
-              <w:instrText xml:space="preserve"> PAGEREF _Toc44348009 \h </w:instrText>
+              <w:instrText xml:space="preserve"> PAGEREF _Toc44623386 \h </w:instrText>
             </w:r>
             <w:r>
               <w:rPr>
@@ -3965,7 +5142,7 @@
                 <w:noProof/>
                 <w:webHidden/>
               </w:rPr>
-              <w:t>19</w:t>
+              <w:t>25</w:t>
             </w:r>
             <w:r>
               <w:rPr>
@@ -3983,21 +5160,20 @@
               <w:tab w:val="right" w:leader="dot" w:pos="10790"/>
             </w:tabs>
             <w:rPr>
-              <w:rFonts w:eastAsiaTheme="minorEastAsia"/>
+              <w:rFonts w:asciiTheme="minorHAnsi" w:eastAsiaTheme="minorEastAsia" w:hAnsiTheme="minorHAnsi" w:cstheme="minorBidi"/>
               <w:noProof/>
               <w:kern w:val="2"/>
               <w:sz w:val="21"/>
-              <w:szCs w:val="24"/>
+              <w:szCs w:val="22"/>
             </w:rPr>
           </w:pPr>
-          <w:hyperlink w:anchor="_Toc44348010" w:history="1">
+          <w:hyperlink w:anchor="_Toc44623387" w:history="1">
             <w:r>
               <w:rPr>
                 <w:rStyle w:val="a8"/>
                 <w:noProof/>
-                <w:color w:val="auto"/>
-              </w:rPr>
-              <w:t>8.2 倒排索引(Inverted Index)</w:t>
+              </w:rPr>
+              <w:t>8.2 AUTO_INCREMENT</w:t>
             </w:r>
             <w:r>
               <w:rPr>
@@ -4018,7 +5194,7 @@
                 <w:noProof/>
                 <w:webHidden/>
               </w:rPr>
-              <w:instrText xml:space="preserve"> PAGEREF _Toc44348010 \h </w:instrText>
+              <w:instrText xml:space="preserve"> PAGEREF _Toc44623387 \h </w:instrText>
             </w:r>
             <w:r>
               <w:rPr>
@@ -4038,7 +5214,226 @@
                 <w:noProof/>
                 <w:webHidden/>
               </w:rPr>
-              <w:t>19</w:t>
+              <w:t>25</w:t>
+            </w:r>
+            <w:r>
+              <w:rPr>
+                <w:noProof/>
+                <w:webHidden/>
+              </w:rPr>
+              <w:fldChar w:fldCharType="end"/>
+            </w:r>
+          </w:hyperlink>
+        </w:p>
+        <w:p>
+          <w:pPr>
+            <w:pStyle w:val="TOC2"/>
+            <w:tabs>
+              <w:tab w:val="right" w:leader="dot" w:pos="10790"/>
+            </w:tabs>
+            <w:rPr>
+              <w:rFonts w:asciiTheme="minorHAnsi" w:eastAsiaTheme="minorEastAsia" w:hAnsiTheme="minorHAnsi" w:cstheme="minorBidi"/>
+              <w:b w:val="0"/>
+              <w:bCs w:val="0"/>
+              <w:noProof/>
+              <w:kern w:val="2"/>
+              <w:sz w:val="21"/>
+            </w:rPr>
+          </w:pPr>
+          <w:hyperlink w:anchor="_Toc44623388" w:history="1">
+            <w:r>
+              <w:rPr>
+                <w:rStyle w:val="a8"/>
+                <w:noProof/>
+              </w:rPr>
+              <w:t>9 Predicate Locks</w:t>
+            </w:r>
+            <w:r>
+              <w:rPr>
+                <w:noProof/>
+                <w:webHidden/>
+              </w:rPr>
+              <w:tab/>
+            </w:r>
+            <w:r>
+              <w:rPr>
+                <w:noProof/>
+                <w:webHidden/>
+              </w:rPr>
+              <w:fldChar w:fldCharType="begin"/>
+            </w:r>
+            <w:r>
+              <w:rPr>
+                <w:noProof/>
+                <w:webHidden/>
+              </w:rPr>
+              <w:instrText xml:space="preserve"> PAGEREF _Toc44623388 \h </w:instrText>
+            </w:r>
+            <w:r>
+              <w:rPr>
+                <w:noProof/>
+                <w:webHidden/>
+              </w:rPr>
+            </w:r>
+            <w:r>
+              <w:rPr>
+                <w:noProof/>
+                <w:webHidden/>
+              </w:rPr>
+              <w:fldChar w:fldCharType="separate"/>
+            </w:r>
+            <w:r>
+              <w:rPr>
+                <w:noProof/>
+                <w:webHidden/>
+              </w:rPr>
+              <w:t>25</w:t>
+            </w:r>
+            <w:r>
+              <w:rPr>
+                <w:noProof/>
+                <w:webHidden/>
+              </w:rPr>
+              <w:fldChar w:fldCharType="end"/>
+            </w:r>
+          </w:hyperlink>
+        </w:p>
+        <w:p>
+          <w:pPr>
+            <w:pStyle w:val="TOC1"/>
+            <w:rPr>
+              <w:rFonts w:asciiTheme="minorHAnsi" w:eastAsiaTheme="minorEastAsia" w:hAnsiTheme="minorHAnsi" w:cstheme="minorBidi"/>
+              <w:b w:val="0"/>
+              <w:bCs w:val="0"/>
+              <w:i w:val="0"/>
+              <w:iCs w:val="0"/>
+              <w:noProof/>
+              <w:kern w:val="2"/>
+              <w:sz w:val="21"/>
+              <w:szCs w:val="22"/>
+            </w:rPr>
+          </w:pPr>
+          <w:hyperlink w:anchor="_Toc44623389" w:history="1">
+            <w:r>
+              <w:rPr>
+                <w:rStyle w:val="a8"/>
+                <w:noProof/>
+              </w:rPr>
+              <w:t>四 日志(Log)</w:t>
+            </w:r>
+            <w:r>
+              <w:rPr>
+                <w:noProof/>
+                <w:webHidden/>
+              </w:rPr>
+              <w:tab/>
+            </w:r>
+            <w:r>
+              <w:rPr>
+                <w:noProof/>
+                <w:webHidden/>
+              </w:rPr>
+              <w:fldChar w:fldCharType="begin"/>
+            </w:r>
+            <w:r>
+              <w:rPr>
+                <w:noProof/>
+                <w:webHidden/>
+              </w:rPr>
+              <w:instrText xml:space="preserve"> PAGEREF _Toc44623389 \h </w:instrText>
+            </w:r>
+            <w:r>
+              <w:rPr>
+                <w:noProof/>
+                <w:webHidden/>
+              </w:rPr>
+            </w:r>
+            <w:r>
+              <w:rPr>
+                <w:noProof/>
+                <w:webHidden/>
+              </w:rPr>
+              <w:fldChar w:fldCharType="separate"/>
+            </w:r>
+            <w:r>
+              <w:rPr>
+                <w:noProof/>
+                <w:webHidden/>
+              </w:rPr>
+              <w:t>25</w:t>
+            </w:r>
+            <w:r>
+              <w:rPr>
+                <w:noProof/>
+                <w:webHidden/>
+              </w:rPr>
+              <w:fldChar w:fldCharType="end"/>
+            </w:r>
+          </w:hyperlink>
+        </w:p>
+        <w:p>
+          <w:pPr>
+            <w:pStyle w:val="TOC2"/>
+            <w:tabs>
+              <w:tab w:val="right" w:leader="dot" w:pos="10790"/>
+            </w:tabs>
+            <w:rPr>
+              <w:rFonts w:asciiTheme="minorHAnsi" w:eastAsiaTheme="minorEastAsia" w:hAnsiTheme="minorHAnsi" w:cstheme="minorBidi"/>
+              <w:b w:val="0"/>
+              <w:bCs w:val="0"/>
+              <w:noProof/>
+              <w:kern w:val="2"/>
+              <w:sz w:val="21"/>
+            </w:rPr>
+          </w:pPr>
+          <w:hyperlink w:anchor="_Toc44623390" w:history="1">
+            <w:r>
+              <w:rPr>
+                <w:rStyle w:val="a8"/>
+                <w:noProof/>
+              </w:rPr>
+              <w:t>1 redo log</w:t>
+            </w:r>
+            <w:r>
+              <w:rPr>
+                <w:noProof/>
+                <w:webHidden/>
+              </w:rPr>
+              <w:tab/>
+            </w:r>
+            <w:r>
+              <w:rPr>
+                <w:noProof/>
+                <w:webHidden/>
+              </w:rPr>
+              <w:fldChar w:fldCharType="begin"/>
+            </w:r>
+            <w:r>
+              <w:rPr>
+                <w:noProof/>
+                <w:webHidden/>
+              </w:rPr>
+              <w:instrText xml:space="preserve"> PAGEREF _Toc44623390 \h </w:instrText>
+            </w:r>
+            <w:r>
+              <w:rPr>
+                <w:noProof/>
+                <w:webHidden/>
+              </w:rPr>
+            </w:r>
+            <w:r>
+              <w:rPr>
+                <w:noProof/>
+                <w:webHidden/>
+              </w:rPr>
+              <w:fldChar w:fldCharType="separate"/>
+            </w:r>
+            <w:r>
+              <w:rPr>
+                <w:noProof/>
+                <w:webHidden/>
+              </w:rPr>
+              <w:t>25</w:t>
             </w:r>
             <w:r>
               <w:rPr>
@@ -4056,30 +5451,20 @@
               <w:tab w:val="right" w:leader="dot" w:pos="10790"/>
             </w:tabs>
             <w:rPr>
-              <w:rFonts w:eastAsiaTheme="minorEastAsia"/>
+              <w:rFonts w:asciiTheme="minorHAnsi" w:eastAsiaTheme="minorEastAsia" w:hAnsiTheme="minorHAnsi" w:cstheme="minorBidi"/>
               <w:noProof/>
               <w:kern w:val="2"/>
               <w:sz w:val="21"/>
-              <w:szCs w:val="24"/>
+              <w:szCs w:val="22"/>
             </w:rPr>
           </w:pPr>
-          <w:hyperlink w:anchor="_Toc44348011" w:history="1">
+          <w:hyperlink w:anchor="_Toc44623391" w:history="1">
             <w:r>
               <w:rPr>
                 <w:rStyle w:val="a8"/>
                 <w:noProof/>
-                <w:color w:val="auto"/>
-              </w:rPr>
-              <w:t>8.3</w:t>
-            </w:r>
-            <w:r>
-              <w:rPr>
-                <w:rStyle w:val="a8"/>
-                <w:noProof/>
-                <w:color w:val="auto"/>
-                <w:shd w:val="clear" w:color="auto" w:fill="FFFFFF"/>
-              </w:rPr>
-              <w:t xml:space="preserve"> Auxiliary index tables(FTS_${table_id}_${index_id}_INDEX_${1-6})</w:t>
+              </w:rPr>
+              <w:t>1.1 概述</w:t>
             </w:r>
             <w:r>
               <w:rPr>
@@ -4100,7 +5485,7 @@
                 <w:noProof/>
                 <w:webHidden/>
               </w:rPr>
-              <w:instrText xml:space="preserve"> PAGEREF _Toc44348011 \h </w:instrText>
+              <w:instrText xml:space="preserve"> PAGEREF _Toc44623391 \h </w:instrText>
             </w:r>
             <w:r>
               <w:rPr>
@@ -4120,7 +5505,7 @@
                 <w:noProof/>
                 <w:webHidden/>
               </w:rPr>
-              <w:t>20</w:t>
+              <w:t>25</w:t>
             </w:r>
             <w:r>
               <w:rPr>
@@ -4138,23 +5523,21 @@
               <w:tab w:val="right" w:leader="dot" w:pos="10790"/>
             </w:tabs>
             <w:rPr>
-              <w:rFonts w:eastAsiaTheme="minorEastAsia"/>
+              <w:rFonts w:asciiTheme="minorHAnsi" w:eastAsiaTheme="minorEastAsia" w:hAnsiTheme="minorHAnsi" w:cstheme="minorBidi"/>
               <w:b w:val="0"/>
               <w:bCs w:val="0"/>
               <w:noProof/>
               <w:kern w:val="2"/>
               <w:sz w:val="21"/>
-              <w:szCs w:val="24"/>
             </w:rPr>
           </w:pPr>
-          <w:hyperlink w:anchor="_Toc44348012" w:history="1">
+          <w:hyperlink w:anchor="_Toc44623392" w:history="1">
             <w:r>
               <w:rPr>
                 <w:rStyle w:val="a8"/>
                 <w:noProof/>
-                <w:color w:val="auto"/>
-              </w:rPr>
-              <w:t>9 空间索引(Spatial Index)</w:t>
+              </w:rPr>
+              <w:t>2 undo log</w:t>
             </w:r>
             <w:r>
               <w:rPr>
@@ -4175,7 +5558,7 @@
                 <w:noProof/>
                 <w:webHidden/>
               </w:rPr>
-              <w:instrText xml:space="preserve"> PAGEREF _Toc44348012 \h </w:instrText>
+              <w:instrText xml:space="preserve"> PAGEREF _Toc44623392 \h </w:instrText>
             </w:r>
             <w:r>
               <w:rPr>
@@ -4195,7 +5578,7 @@
                 <w:noProof/>
                 <w:webHidden/>
               </w:rPr>
-              <w:t>20</w:t>
+              <w:t>25</w:t>
             </w:r>
             <w:r>
               <w:rPr>
@@ -4213,21 +5596,20 @@
               <w:tab w:val="right" w:leader="dot" w:pos="10790"/>
             </w:tabs>
             <w:rPr>
-              <w:rFonts w:eastAsiaTheme="minorEastAsia"/>
+              <w:rFonts w:asciiTheme="minorHAnsi" w:eastAsiaTheme="minorEastAsia" w:hAnsiTheme="minorHAnsi" w:cstheme="minorBidi"/>
               <w:noProof/>
               <w:kern w:val="2"/>
               <w:sz w:val="21"/>
-              <w:szCs w:val="24"/>
+              <w:szCs w:val="22"/>
             </w:rPr>
           </w:pPr>
-          <w:hyperlink w:anchor="_Toc44348013" w:history="1">
+          <w:hyperlink w:anchor="_Toc44623393" w:history="1">
             <w:r>
               <w:rPr>
                 <w:rStyle w:val="a8"/>
                 <w:noProof/>
-                <w:color w:val="auto"/>
-              </w:rPr>
-              <w:t>9.1 概述</w:t>
+              </w:rPr>
+              <w:t>2.1 概述</w:t>
             </w:r>
             <w:r>
               <w:rPr>
@@ -4248,7 +5630,7 @@
                 <w:noProof/>
                 <w:webHidden/>
               </w:rPr>
-              <w:instrText xml:space="preserve"> PAGEREF _Toc44348013 \h </w:instrText>
+              <w:instrText xml:space="preserve"> PAGEREF _Toc44623393 \h </w:instrText>
             </w:r>
             <w:r>
               <w:rPr>
@@ -4268,7 +5650,591 @@
                 <w:noProof/>
                 <w:webHidden/>
               </w:rPr>
-              <w:t>20</w:t>
+              <w:t>25</w:t>
+            </w:r>
+            <w:r>
+              <w:rPr>
+                <w:noProof/>
+                <w:webHidden/>
+              </w:rPr>
+              <w:fldChar w:fldCharType="end"/>
+            </w:r>
+          </w:hyperlink>
+        </w:p>
+        <w:p>
+          <w:pPr>
+            <w:pStyle w:val="TOC2"/>
+            <w:tabs>
+              <w:tab w:val="right" w:leader="dot" w:pos="10790"/>
+            </w:tabs>
+            <w:rPr>
+              <w:rFonts w:asciiTheme="minorHAnsi" w:eastAsiaTheme="minorEastAsia" w:hAnsiTheme="minorHAnsi" w:cstheme="minorBidi"/>
+              <w:b w:val="0"/>
+              <w:bCs w:val="0"/>
+              <w:noProof/>
+              <w:kern w:val="2"/>
+              <w:sz w:val="21"/>
+            </w:rPr>
+          </w:pPr>
+          <w:hyperlink w:anchor="_Toc44623394" w:history="1">
+            <w:r>
+              <w:rPr>
+                <w:rStyle w:val="a8"/>
+                <w:noProof/>
+              </w:rPr>
+              <w:t>3 Binary Log</w:t>
+            </w:r>
+            <w:r>
+              <w:rPr>
+                <w:noProof/>
+                <w:webHidden/>
+              </w:rPr>
+              <w:tab/>
+            </w:r>
+            <w:r>
+              <w:rPr>
+                <w:noProof/>
+                <w:webHidden/>
+              </w:rPr>
+              <w:fldChar w:fldCharType="begin"/>
+            </w:r>
+            <w:r>
+              <w:rPr>
+                <w:noProof/>
+                <w:webHidden/>
+              </w:rPr>
+              <w:instrText xml:space="preserve"> PAGEREF _Toc44623394 \h </w:instrText>
+            </w:r>
+            <w:r>
+              <w:rPr>
+                <w:noProof/>
+                <w:webHidden/>
+              </w:rPr>
+            </w:r>
+            <w:r>
+              <w:rPr>
+                <w:noProof/>
+                <w:webHidden/>
+              </w:rPr>
+              <w:fldChar w:fldCharType="separate"/>
+            </w:r>
+            <w:r>
+              <w:rPr>
+                <w:noProof/>
+                <w:webHidden/>
+              </w:rPr>
+              <w:t>26</w:t>
+            </w:r>
+            <w:r>
+              <w:rPr>
+                <w:noProof/>
+                <w:webHidden/>
+              </w:rPr>
+              <w:fldChar w:fldCharType="end"/>
+            </w:r>
+          </w:hyperlink>
+        </w:p>
+        <w:p>
+          <w:pPr>
+            <w:pStyle w:val="TOC2"/>
+            <w:tabs>
+              <w:tab w:val="right" w:leader="dot" w:pos="10790"/>
+            </w:tabs>
+            <w:rPr>
+              <w:rFonts w:asciiTheme="minorHAnsi" w:eastAsiaTheme="minorEastAsia" w:hAnsiTheme="minorHAnsi" w:cstheme="minorBidi"/>
+              <w:b w:val="0"/>
+              <w:bCs w:val="0"/>
+              <w:noProof/>
+              <w:kern w:val="2"/>
+              <w:sz w:val="21"/>
+            </w:rPr>
+          </w:pPr>
+          <w:hyperlink w:anchor="_Toc44623395" w:history="1">
+            <w:r>
+              <w:rPr>
+                <w:rStyle w:val="a8"/>
+                <w:noProof/>
+              </w:rPr>
+              <w:t>4 Slow Query Log</w:t>
+            </w:r>
+            <w:r>
+              <w:rPr>
+                <w:noProof/>
+                <w:webHidden/>
+              </w:rPr>
+              <w:tab/>
+            </w:r>
+            <w:r>
+              <w:rPr>
+                <w:noProof/>
+                <w:webHidden/>
+              </w:rPr>
+              <w:fldChar w:fldCharType="begin"/>
+            </w:r>
+            <w:r>
+              <w:rPr>
+                <w:noProof/>
+                <w:webHidden/>
+              </w:rPr>
+              <w:instrText xml:space="preserve"> PAGEREF _Toc44623395 \h </w:instrText>
+            </w:r>
+            <w:r>
+              <w:rPr>
+                <w:noProof/>
+                <w:webHidden/>
+              </w:rPr>
+            </w:r>
+            <w:r>
+              <w:rPr>
+                <w:noProof/>
+                <w:webHidden/>
+              </w:rPr>
+              <w:fldChar w:fldCharType="separate"/>
+            </w:r>
+            <w:r>
+              <w:rPr>
+                <w:noProof/>
+                <w:webHidden/>
+              </w:rPr>
+              <w:t>27</w:t>
+            </w:r>
+            <w:r>
+              <w:rPr>
+                <w:noProof/>
+                <w:webHidden/>
+              </w:rPr>
+              <w:fldChar w:fldCharType="end"/>
+            </w:r>
+          </w:hyperlink>
+        </w:p>
+        <w:p>
+          <w:pPr>
+            <w:pStyle w:val="TOC2"/>
+            <w:tabs>
+              <w:tab w:val="right" w:leader="dot" w:pos="10790"/>
+            </w:tabs>
+            <w:rPr>
+              <w:rFonts w:asciiTheme="minorHAnsi" w:eastAsiaTheme="minorEastAsia" w:hAnsiTheme="minorHAnsi" w:cstheme="minorBidi"/>
+              <w:b w:val="0"/>
+              <w:bCs w:val="0"/>
+              <w:noProof/>
+              <w:kern w:val="2"/>
+              <w:sz w:val="21"/>
+            </w:rPr>
+          </w:pPr>
+          <w:hyperlink w:anchor="_Toc44623396" w:history="1">
+            <w:r>
+              <w:rPr>
+                <w:rStyle w:val="a8"/>
+                <w:noProof/>
+              </w:rPr>
+              <w:t>5 Error Log</w:t>
+            </w:r>
+            <w:r>
+              <w:rPr>
+                <w:noProof/>
+                <w:webHidden/>
+              </w:rPr>
+              <w:tab/>
+            </w:r>
+            <w:r>
+              <w:rPr>
+                <w:noProof/>
+                <w:webHidden/>
+              </w:rPr>
+              <w:fldChar w:fldCharType="begin"/>
+            </w:r>
+            <w:r>
+              <w:rPr>
+                <w:noProof/>
+                <w:webHidden/>
+              </w:rPr>
+              <w:instrText xml:space="preserve"> PAGEREF _Toc44623396 \h </w:instrText>
+            </w:r>
+            <w:r>
+              <w:rPr>
+                <w:noProof/>
+                <w:webHidden/>
+              </w:rPr>
+            </w:r>
+            <w:r>
+              <w:rPr>
+                <w:noProof/>
+                <w:webHidden/>
+              </w:rPr>
+              <w:fldChar w:fldCharType="separate"/>
+            </w:r>
+            <w:r>
+              <w:rPr>
+                <w:noProof/>
+                <w:webHidden/>
+              </w:rPr>
+              <w:t>28</w:t>
+            </w:r>
+            <w:r>
+              <w:rPr>
+                <w:noProof/>
+                <w:webHidden/>
+              </w:rPr>
+              <w:fldChar w:fldCharType="end"/>
+            </w:r>
+          </w:hyperlink>
+        </w:p>
+        <w:p>
+          <w:pPr>
+            <w:pStyle w:val="TOC2"/>
+            <w:tabs>
+              <w:tab w:val="right" w:leader="dot" w:pos="10790"/>
+            </w:tabs>
+            <w:rPr>
+              <w:rFonts w:asciiTheme="minorHAnsi" w:eastAsiaTheme="minorEastAsia" w:hAnsiTheme="minorHAnsi" w:cstheme="minorBidi"/>
+              <w:b w:val="0"/>
+              <w:bCs w:val="0"/>
+              <w:noProof/>
+              <w:kern w:val="2"/>
+              <w:sz w:val="21"/>
+            </w:rPr>
+          </w:pPr>
+          <w:hyperlink w:anchor="_Toc44623397" w:history="1">
+            <w:r>
+              <w:rPr>
+                <w:rStyle w:val="a8"/>
+                <w:noProof/>
+              </w:rPr>
+              <w:t>6 DDL Log</w:t>
+            </w:r>
+            <w:r>
+              <w:rPr>
+                <w:noProof/>
+                <w:webHidden/>
+              </w:rPr>
+              <w:tab/>
+            </w:r>
+            <w:r>
+              <w:rPr>
+                <w:noProof/>
+                <w:webHidden/>
+              </w:rPr>
+              <w:fldChar w:fldCharType="begin"/>
+            </w:r>
+            <w:r>
+              <w:rPr>
+                <w:noProof/>
+                <w:webHidden/>
+              </w:rPr>
+              <w:instrText xml:space="preserve"> PAGEREF _Toc44623397 \h </w:instrText>
+            </w:r>
+            <w:r>
+              <w:rPr>
+                <w:noProof/>
+                <w:webHidden/>
+              </w:rPr>
+            </w:r>
+            <w:r>
+              <w:rPr>
+                <w:noProof/>
+                <w:webHidden/>
+              </w:rPr>
+              <w:fldChar w:fldCharType="separate"/>
+            </w:r>
+            <w:r>
+              <w:rPr>
+                <w:noProof/>
+                <w:webHidden/>
+              </w:rPr>
+              <w:t>28</w:t>
+            </w:r>
+            <w:r>
+              <w:rPr>
+                <w:noProof/>
+                <w:webHidden/>
+              </w:rPr>
+              <w:fldChar w:fldCharType="end"/>
+            </w:r>
+          </w:hyperlink>
+        </w:p>
+        <w:p>
+          <w:pPr>
+            <w:pStyle w:val="TOC2"/>
+            <w:tabs>
+              <w:tab w:val="right" w:leader="dot" w:pos="10790"/>
+            </w:tabs>
+            <w:rPr>
+              <w:rFonts w:asciiTheme="minorHAnsi" w:eastAsiaTheme="minorEastAsia" w:hAnsiTheme="minorHAnsi" w:cstheme="minorBidi"/>
+              <w:b w:val="0"/>
+              <w:bCs w:val="0"/>
+              <w:noProof/>
+              <w:kern w:val="2"/>
+              <w:sz w:val="21"/>
+            </w:rPr>
+          </w:pPr>
+          <w:hyperlink w:anchor="_Toc44623398" w:history="1">
+            <w:r>
+              <w:rPr>
+                <w:rStyle w:val="a8"/>
+                <w:noProof/>
+              </w:rPr>
+              <w:t>7 General Query Log</w:t>
+            </w:r>
+            <w:r>
+              <w:rPr>
+                <w:noProof/>
+                <w:webHidden/>
+              </w:rPr>
+              <w:tab/>
+            </w:r>
+            <w:r>
+              <w:rPr>
+                <w:noProof/>
+                <w:webHidden/>
+              </w:rPr>
+              <w:fldChar w:fldCharType="begin"/>
+            </w:r>
+            <w:r>
+              <w:rPr>
+                <w:noProof/>
+                <w:webHidden/>
+              </w:rPr>
+              <w:instrText xml:space="preserve"> PAGEREF _Toc44623398 \h </w:instrText>
+            </w:r>
+            <w:r>
+              <w:rPr>
+                <w:noProof/>
+                <w:webHidden/>
+              </w:rPr>
+            </w:r>
+            <w:r>
+              <w:rPr>
+                <w:noProof/>
+                <w:webHidden/>
+              </w:rPr>
+              <w:fldChar w:fldCharType="separate"/>
+            </w:r>
+            <w:r>
+              <w:rPr>
+                <w:noProof/>
+                <w:webHidden/>
+              </w:rPr>
+              <w:t>28</w:t>
+            </w:r>
+            <w:r>
+              <w:rPr>
+                <w:noProof/>
+                <w:webHidden/>
+              </w:rPr>
+              <w:fldChar w:fldCharType="end"/>
+            </w:r>
+          </w:hyperlink>
+        </w:p>
+        <w:p>
+          <w:pPr>
+            <w:pStyle w:val="TOC1"/>
+            <w:rPr>
+              <w:rFonts w:asciiTheme="minorHAnsi" w:eastAsiaTheme="minorEastAsia" w:hAnsiTheme="minorHAnsi" w:cstheme="minorBidi"/>
+              <w:b w:val="0"/>
+              <w:bCs w:val="0"/>
+              <w:i w:val="0"/>
+              <w:iCs w:val="0"/>
+              <w:noProof/>
+              <w:kern w:val="2"/>
+              <w:sz w:val="21"/>
+              <w:szCs w:val="22"/>
+            </w:rPr>
+          </w:pPr>
+          <w:hyperlink w:anchor="_Toc44623399" w:history="1">
+            <w:r>
+              <w:rPr>
+                <w:rStyle w:val="a8"/>
+                <w:noProof/>
+              </w:rPr>
+              <w:t>五 事务(Transaction)</w:t>
+            </w:r>
+            <w:r>
+              <w:rPr>
+                <w:noProof/>
+                <w:webHidden/>
+              </w:rPr>
+              <w:tab/>
+            </w:r>
+            <w:r>
+              <w:rPr>
+                <w:noProof/>
+                <w:webHidden/>
+              </w:rPr>
+              <w:fldChar w:fldCharType="begin"/>
+            </w:r>
+            <w:r>
+              <w:rPr>
+                <w:noProof/>
+                <w:webHidden/>
+              </w:rPr>
+              <w:instrText xml:space="preserve"> PAGEREF _Toc44623399 \h </w:instrText>
+            </w:r>
+            <w:r>
+              <w:rPr>
+                <w:noProof/>
+                <w:webHidden/>
+              </w:rPr>
+            </w:r>
+            <w:r>
+              <w:rPr>
+                <w:noProof/>
+                <w:webHidden/>
+              </w:rPr>
+              <w:fldChar w:fldCharType="separate"/>
+            </w:r>
+            <w:r>
+              <w:rPr>
+                <w:noProof/>
+                <w:webHidden/>
+              </w:rPr>
+              <w:t>29</w:t>
+            </w:r>
+            <w:r>
+              <w:rPr>
+                <w:noProof/>
+                <w:webHidden/>
+              </w:rPr>
+              <w:fldChar w:fldCharType="end"/>
+            </w:r>
+          </w:hyperlink>
+        </w:p>
+        <w:p>
+          <w:pPr>
+            <w:pStyle w:val="TOC2"/>
+            <w:tabs>
+              <w:tab w:val="right" w:leader="dot" w:pos="10790"/>
+            </w:tabs>
+            <w:rPr>
+              <w:rFonts w:asciiTheme="minorHAnsi" w:eastAsiaTheme="minorEastAsia" w:hAnsiTheme="minorHAnsi" w:cstheme="minorBidi"/>
+              <w:b w:val="0"/>
+              <w:bCs w:val="0"/>
+              <w:noProof/>
+              <w:kern w:val="2"/>
+              <w:sz w:val="21"/>
+            </w:rPr>
+          </w:pPr>
+          <w:hyperlink w:anchor="_Toc44623400" w:history="1">
+            <w:r>
+              <w:rPr>
+                <w:rStyle w:val="a8"/>
+                <w:noProof/>
+              </w:rPr>
+              <w:t>1 概述</w:t>
+            </w:r>
+            <w:r>
+              <w:rPr>
+                <w:noProof/>
+                <w:webHidden/>
+              </w:rPr>
+              <w:tab/>
+            </w:r>
+            <w:r>
+              <w:rPr>
+                <w:noProof/>
+                <w:webHidden/>
+              </w:rPr>
+              <w:fldChar w:fldCharType="begin"/>
+            </w:r>
+            <w:r>
+              <w:rPr>
+                <w:noProof/>
+                <w:webHidden/>
+              </w:rPr>
+              <w:instrText xml:space="preserve"> PAGEREF _Toc44623400 \h </w:instrText>
+            </w:r>
+            <w:r>
+              <w:rPr>
+                <w:noProof/>
+                <w:webHidden/>
+              </w:rPr>
+            </w:r>
+            <w:r>
+              <w:rPr>
+                <w:noProof/>
+                <w:webHidden/>
+              </w:rPr>
+              <w:fldChar w:fldCharType="separate"/>
+            </w:r>
+            <w:r>
+              <w:rPr>
+                <w:noProof/>
+                <w:webHidden/>
+              </w:rPr>
+              <w:t>29</w:t>
+            </w:r>
+            <w:r>
+              <w:rPr>
+                <w:noProof/>
+                <w:webHidden/>
+              </w:rPr>
+              <w:fldChar w:fldCharType="end"/>
+            </w:r>
+          </w:hyperlink>
+        </w:p>
+        <w:p>
+          <w:pPr>
+            <w:pStyle w:val="TOC2"/>
+            <w:tabs>
+              <w:tab w:val="right" w:leader="dot" w:pos="10790"/>
+            </w:tabs>
+            <w:rPr>
+              <w:rFonts w:asciiTheme="minorHAnsi" w:eastAsiaTheme="minorEastAsia" w:hAnsiTheme="minorHAnsi" w:cstheme="minorBidi"/>
+              <w:b w:val="0"/>
+              <w:bCs w:val="0"/>
+              <w:noProof/>
+              <w:kern w:val="2"/>
+              <w:sz w:val="21"/>
+            </w:rPr>
+          </w:pPr>
+          <w:hyperlink w:anchor="_Toc44623401" w:history="1">
+            <w:r>
+              <w:rPr>
+                <w:rStyle w:val="a8"/>
+                <w:noProof/>
+              </w:rPr>
+              <w:t>2 ACID</w:t>
+            </w:r>
+            <w:r>
+              <w:rPr>
+                <w:noProof/>
+                <w:webHidden/>
+              </w:rPr>
+              <w:tab/>
+            </w:r>
+            <w:r>
+              <w:rPr>
+                <w:noProof/>
+                <w:webHidden/>
+              </w:rPr>
+              <w:fldChar w:fldCharType="begin"/>
+            </w:r>
+            <w:r>
+              <w:rPr>
+                <w:noProof/>
+                <w:webHidden/>
+              </w:rPr>
+              <w:instrText xml:space="preserve"> PAGEREF _Toc44623401 \h </w:instrText>
+            </w:r>
+            <w:r>
+              <w:rPr>
+                <w:noProof/>
+                <w:webHidden/>
+              </w:rPr>
+            </w:r>
+            <w:r>
+              <w:rPr>
+                <w:noProof/>
+                <w:webHidden/>
+              </w:rPr>
+              <w:fldChar w:fldCharType="separate"/>
+            </w:r>
+            <w:r>
+              <w:rPr>
+                <w:noProof/>
+                <w:webHidden/>
+              </w:rPr>
+              <w:t>29</w:t>
             </w:r>
             <w:r>
               <w:rPr>
@@ -4286,21 +6252,20 @@
               <w:tab w:val="right" w:leader="dot" w:pos="10790"/>
             </w:tabs>
             <w:rPr>
-              <w:rFonts w:eastAsiaTheme="minorEastAsia"/>
+              <w:rFonts w:asciiTheme="minorHAnsi" w:eastAsiaTheme="minorEastAsia" w:hAnsiTheme="minorHAnsi" w:cstheme="minorBidi"/>
               <w:noProof/>
               <w:kern w:val="2"/>
               <w:sz w:val="21"/>
-              <w:szCs w:val="24"/>
+              <w:szCs w:val="22"/>
             </w:rPr>
           </w:pPr>
-          <w:hyperlink w:anchor="_Toc44348014" w:history="1">
+          <w:hyperlink w:anchor="_Toc44623402" w:history="1">
             <w:r>
               <w:rPr>
                 <w:rStyle w:val="a8"/>
                 <w:noProof/>
-                <w:color w:val="auto"/>
-              </w:rPr>
-              <w:t>9.2 R Tree</w:t>
+              </w:rPr>
+              <w:t>2.1 A(atomicity)</w:t>
             </w:r>
             <w:r>
               <w:rPr>
@@ -4321,7 +6286,7 @@
                 <w:noProof/>
                 <w:webHidden/>
               </w:rPr>
-              <w:instrText xml:space="preserve"> PAGEREF _Toc44348014 \h </w:instrText>
+              <w:instrText xml:space="preserve"> PAGEREF _Toc44623402 \h </w:instrText>
             </w:r>
             <w:r>
               <w:rPr>
@@ -4341,7 +6306,7 @@
                 <w:noProof/>
                 <w:webHidden/>
               </w:rPr>
-              <w:t>21</w:t>
+              <w:t>29</w:t>
             </w:r>
             <w:r>
               <w:rPr>
@@ -4354,26 +6319,25 @@
         </w:p>
         <w:p>
           <w:pPr>
-            <w:pStyle w:val="TOC1"/>
+            <w:pStyle w:val="TOC3"/>
+            <w:tabs>
+              <w:tab w:val="right" w:leader="dot" w:pos="10790"/>
+            </w:tabs>
             <w:rPr>
-              <w:rFonts w:eastAsiaTheme="minorEastAsia"/>
-              <w:b w:val="0"/>
-              <w:bCs w:val="0"/>
-              <w:i w:val="0"/>
-              <w:iCs w:val="0"/>
+              <w:rFonts w:asciiTheme="minorHAnsi" w:eastAsiaTheme="minorEastAsia" w:hAnsiTheme="minorHAnsi" w:cstheme="minorBidi"/>
               <w:noProof/>
               <w:kern w:val="2"/>
               <w:sz w:val="21"/>
+              <w:szCs w:val="22"/>
             </w:rPr>
           </w:pPr>
-          <w:hyperlink w:anchor="_Toc44348015" w:history="1">
+          <w:hyperlink w:anchor="_Toc44623403" w:history="1">
             <w:r>
               <w:rPr>
                 <w:rStyle w:val="a8"/>
                 <w:noProof/>
-                <w:color w:val="auto"/>
-              </w:rPr>
-              <w:t>二 InnoDB Buffer</w:t>
+              </w:rPr>
+              <w:t>2.2 C(cosistency)</w:t>
             </w:r>
             <w:r>
               <w:rPr>
@@ -4394,7 +6358,7 @@
                 <w:noProof/>
                 <w:webHidden/>
               </w:rPr>
-              <w:instrText xml:space="preserve"> PAGEREF _Toc44348015 \h </w:instrText>
+              <w:instrText xml:space="preserve"> PAGEREF _Toc44623403 \h </w:instrText>
             </w:r>
             <w:r>
               <w:rPr>
@@ -4414,7 +6378,151 @@
                 <w:noProof/>
                 <w:webHidden/>
               </w:rPr>
-              <w:t>21</w:t>
+              <w:t>29</w:t>
+            </w:r>
+            <w:r>
+              <w:rPr>
+                <w:noProof/>
+                <w:webHidden/>
+              </w:rPr>
+              <w:fldChar w:fldCharType="end"/>
+            </w:r>
+          </w:hyperlink>
+        </w:p>
+        <w:p>
+          <w:pPr>
+            <w:pStyle w:val="TOC3"/>
+            <w:tabs>
+              <w:tab w:val="right" w:leader="dot" w:pos="10790"/>
+            </w:tabs>
+            <w:rPr>
+              <w:rFonts w:asciiTheme="minorHAnsi" w:eastAsiaTheme="minorEastAsia" w:hAnsiTheme="minorHAnsi" w:cstheme="minorBidi"/>
+              <w:noProof/>
+              <w:kern w:val="2"/>
+              <w:sz w:val="21"/>
+              <w:szCs w:val="22"/>
+            </w:rPr>
+          </w:pPr>
+          <w:hyperlink w:anchor="_Toc44623404" w:history="1">
+            <w:r>
+              <w:rPr>
+                <w:rStyle w:val="a8"/>
+                <w:noProof/>
+              </w:rPr>
+              <w:t>2.3 I(isolation)</w:t>
+            </w:r>
+            <w:r>
+              <w:rPr>
+                <w:noProof/>
+                <w:webHidden/>
+              </w:rPr>
+              <w:tab/>
+            </w:r>
+            <w:r>
+              <w:rPr>
+                <w:noProof/>
+                <w:webHidden/>
+              </w:rPr>
+              <w:fldChar w:fldCharType="begin"/>
+            </w:r>
+            <w:r>
+              <w:rPr>
+                <w:noProof/>
+                <w:webHidden/>
+              </w:rPr>
+              <w:instrText xml:space="preserve"> PAGEREF _Toc44623404 \h </w:instrText>
+            </w:r>
+            <w:r>
+              <w:rPr>
+                <w:noProof/>
+                <w:webHidden/>
+              </w:rPr>
+            </w:r>
+            <w:r>
+              <w:rPr>
+                <w:noProof/>
+                <w:webHidden/>
+              </w:rPr>
+              <w:fldChar w:fldCharType="separate"/>
+            </w:r>
+            <w:r>
+              <w:rPr>
+                <w:noProof/>
+                <w:webHidden/>
+              </w:rPr>
+              <w:t>30</w:t>
+            </w:r>
+            <w:r>
+              <w:rPr>
+                <w:noProof/>
+                <w:webHidden/>
+              </w:rPr>
+              <w:fldChar w:fldCharType="end"/>
+            </w:r>
+          </w:hyperlink>
+        </w:p>
+        <w:p>
+          <w:pPr>
+            <w:pStyle w:val="TOC3"/>
+            <w:tabs>
+              <w:tab w:val="right" w:leader="dot" w:pos="10790"/>
+            </w:tabs>
+            <w:rPr>
+              <w:rFonts w:asciiTheme="minorHAnsi" w:eastAsiaTheme="minorEastAsia" w:hAnsiTheme="minorHAnsi" w:cstheme="minorBidi"/>
+              <w:noProof/>
+              <w:kern w:val="2"/>
+              <w:sz w:val="21"/>
+              <w:szCs w:val="22"/>
+            </w:rPr>
+          </w:pPr>
+          <w:hyperlink w:anchor="_Toc44623405" w:history="1">
+            <w:r>
+              <w:rPr>
+                <w:rStyle w:val="a8"/>
+                <w:noProof/>
+              </w:rPr>
+              <w:t>2.4 D(durability)</w:t>
+            </w:r>
+            <w:r>
+              <w:rPr>
+                <w:noProof/>
+                <w:webHidden/>
+              </w:rPr>
+              <w:tab/>
+            </w:r>
+            <w:r>
+              <w:rPr>
+                <w:noProof/>
+                <w:webHidden/>
+              </w:rPr>
+              <w:fldChar w:fldCharType="begin"/>
+            </w:r>
+            <w:r>
+              <w:rPr>
+                <w:noProof/>
+                <w:webHidden/>
+              </w:rPr>
+              <w:instrText xml:space="preserve"> PAGEREF _Toc44623405 \h </w:instrText>
+            </w:r>
+            <w:r>
+              <w:rPr>
+                <w:noProof/>
+                <w:webHidden/>
+              </w:rPr>
+            </w:r>
+            <w:r>
+              <w:rPr>
+                <w:noProof/>
+                <w:webHidden/>
+              </w:rPr>
+              <w:fldChar w:fldCharType="separate"/>
+            </w:r>
+            <w:r>
+              <w:rPr>
+                <w:noProof/>
+                <w:webHidden/>
+              </w:rPr>
+              <w:t>30</w:t>
             </w:r>
             <w:r>
               <w:rPr>
@@ -4432,23 +6540,21 @@
               <w:tab w:val="right" w:leader="dot" w:pos="10790"/>
             </w:tabs>
             <w:rPr>
-              <w:rFonts w:eastAsiaTheme="minorEastAsia"/>
+              <w:rFonts w:asciiTheme="minorHAnsi" w:eastAsiaTheme="minorEastAsia" w:hAnsiTheme="minorHAnsi" w:cstheme="minorBidi"/>
               <w:b w:val="0"/>
               <w:bCs w:val="0"/>
               <w:noProof/>
               <w:kern w:val="2"/>
               <w:sz w:val="21"/>
-              <w:szCs w:val="24"/>
             </w:rPr>
           </w:pPr>
-          <w:hyperlink w:anchor="_Toc44348016" w:history="1">
+          <w:hyperlink w:anchor="_Toc44623406" w:history="1">
             <w:r>
               <w:rPr>
                 <w:rStyle w:val="a8"/>
                 <w:noProof/>
-                <w:color w:val="auto"/>
-              </w:rPr>
-              <w:t>1 概述</w:t>
+              </w:rPr>
+              <w:t>3 Transaction Isolation</w:t>
             </w:r>
             <w:r>
               <w:rPr>
@@ -4469,7 +6575,7 @@
                 <w:noProof/>
                 <w:webHidden/>
               </w:rPr>
-              <w:instrText xml:space="preserve"> PAGEREF _Toc44348016 \h </w:instrText>
+              <w:instrText xml:space="preserve"> PAGEREF _Toc44623406 \h </w:instrText>
             </w:r>
             <w:r>
               <w:rPr>
@@ -4489,7 +6595,7 @@
                 <w:noProof/>
                 <w:webHidden/>
               </w:rPr>
-              <w:t>21</w:t>
+              <w:t>30</w:t>
             </w:r>
             <w:r>
               <w:rPr>
@@ -4507,21 +6613,20 @@
               <w:tab w:val="right" w:leader="dot" w:pos="10790"/>
             </w:tabs>
             <w:rPr>
-              <w:rFonts w:eastAsiaTheme="minorEastAsia"/>
+              <w:rFonts w:asciiTheme="minorHAnsi" w:eastAsiaTheme="minorEastAsia" w:hAnsiTheme="minorHAnsi" w:cstheme="minorBidi"/>
               <w:noProof/>
               <w:kern w:val="2"/>
               <w:sz w:val="21"/>
-              <w:szCs w:val="24"/>
+              <w:szCs w:val="22"/>
             </w:rPr>
           </w:pPr>
-          <w:hyperlink w:anchor="_Toc44348017" w:history="1">
+          <w:hyperlink w:anchor="_Toc44623407" w:history="1">
             <w:r>
               <w:rPr>
                 <w:rStyle w:val="a8"/>
                 <w:noProof/>
-                <w:color w:val="auto"/>
-              </w:rPr>
-              <w:t>1.1 InnoDB In-Memory Structures</w:t>
+              </w:rPr>
+              <w:t>3.1 概述</w:t>
             </w:r>
             <w:r>
               <w:rPr>
@@ -4542,7 +6647,7 @@
                 <w:noProof/>
                 <w:webHidden/>
               </w:rPr>
-              <w:instrText xml:space="preserve"> PAGEREF _Toc44348017 \h </w:instrText>
+              <w:instrText xml:space="preserve"> PAGEREF _Toc44623407 \h </w:instrText>
             </w:r>
             <w:r>
               <w:rPr>
@@ -4562,1055 +6667,7 @@
                 <w:noProof/>
                 <w:webHidden/>
               </w:rPr>
-              <w:t>21</w:t>
-            </w:r>
-            <w:r>
-              <w:rPr>
-                <w:noProof/>
-                <w:webHidden/>
-              </w:rPr>
-              <w:fldChar w:fldCharType="end"/>
-            </w:r>
-          </w:hyperlink>
-        </w:p>
-        <w:p>
-          <w:pPr>
-            <w:pStyle w:val="TOC2"/>
-            <w:tabs>
-              <w:tab w:val="right" w:leader="dot" w:pos="10790"/>
-            </w:tabs>
-            <w:rPr>
-              <w:rFonts w:eastAsiaTheme="minorEastAsia"/>
-              <w:b w:val="0"/>
-              <w:bCs w:val="0"/>
-              <w:noProof/>
-              <w:kern w:val="2"/>
-              <w:sz w:val="21"/>
-              <w:szCs w:val="24"/>
-            </w:rPr>
-          </w:pPr>
-          <w:hyperlink w:anchor="_Toc44348018" w:history="1">
-            <w:r>
-              <w:rPr>
-                <w:rStyle w:val="a8"/>
-                <w:noProof/>
-                <w:color w:val="auto"/>
-              </w:rPr>
-              <w:t>2 LUR(the least recently used) 算法</w:t>
-            </w:r>
-            <w:r>
-              <w:rPr>
-                <w:noProof/>
-                <w:webHidden/>
-              </w:rPr>
-              <w:tab/>
-            </w:r>
-            <w:r>
-              <w:rPr>
-                <w:noProof/>
-                <w:webHidden/>
-              </w:rPr>
-              <w:fldChar w:fldCharType="begin"/>
-            </w:r>
-            <w:r>
-              <w:rPr>
-                <w:noProof/>
-                <w:webHidden/>
-              </w:rPr>
-              <w:instrText xml:space="preserve"> PAGEREF _Toc44348018 \h </w:instrText>
-            </w:r>
-            <w:r>
-              <w:rPr>
-                <w:noProof/>
-                <w:webHidden/>
-              </w:rPr>
-            </w:r>
-            <w:r>
-              <w:rPr>
-                <w:noProof/>
-                <w:webHidden/>
-              </w:rPr>
-              <w:fldChar w:fldCharType="separate"/>
-            </w:r>
-            <w:r>
-              <w:rPr>
-                <w:noProof/>
-                <w:webHidden/>
-              </w:rPr>
-              <w:t>21</w:t>
-            </w:r>
-            <w:r>
-              <w:rPr>
-                <w:noProof/>
-                <w:webHidden/>
-              </w:rPr>
-              <w:fldChar w:fldCharType="end"/>
-            </w:r>
-          </w:hyperlink>
-        </w:p>
-        <w:p>
-          <w:pPr>
-            <w:pStyle w:val="TOC2"/>
-            <w:tabs>
-              <w:tab w:val="right" w:leader="dot" w:pos="10790"/>
-            </w:tabs>
-            <w:rPr>
-              <w:rFonts w:eastAsiaTheme="minorEastAsia"/>
-              <w:b w:val="0"/>
-              <w:bCs w:val="0"/>
-              <w:noProof/>
-              <w:kern w:val="2"/>
-              <w:sz w:val="21"/>
-              <w:szCs w:val="24"/>
-            </w:rPr>
-          </w:pPr>
-          <w:hyperlink w:anchor="_Toc44348019" w:history="1">
-            <w:r>
-              <w:rPr>
-                <w:rStyle w:val="a8"/>
-                <w:noProof/>
-                <w:color w:val="auto"/>
-              </w:rPr>
-              <w:t>3 Buffer Pool</w:t>
-            </w:r>
-            <w:r>
-              <w:rPr>
-                <w:noProof/>
-                <w:webHidden/>
-              </w:rPr>
-              <w:tab/>
-            </w:r>
-            <w:r>
-              <w:rPr>
-                <w:noProof/>
-                <w:webHidden/>
-              </w:rPr>
-              <w:fldChar w:fldCharType="begin"/>
-            </w:r>
-            <w:r>
-              <w:rPr>
-                <w:noProof/>
-                <w:webHidden/>
-              </w:rPr>
-              <w:instrText xml:space="preserve"> PAGEREF _Toc44348019 \h </w:instrText>
-            </w:r>
-            <w:r>
-              <w:rPr>
-                <w:noProof/>
-                <w:webHidden/>
-              </w:rPr>
-            </w:r>
-            <w:r>
-              <w:rPr>
-                <w:noProof/>
-                <w:webHidden/>
-              </w:rPr>
-              <w:fldChar w:fldCharType="separate"/>
-            </w:r>
-            <w:r>
-              <w:rPr>
-                <w:noProof/>
-                <w:webHidden/>
-              </w:rPr>
-              <w:t>21</w:t>
-            </w:r>
-            <w:r>
-              <w:rPr>
-                <w:noProof/>
-                <w:webHidden/>
-              </w:rPr>
-              <w:fldChar w:fldCharType="end"/>
-            </w:r>
-          </w:hyperlink>
-        </w:p>
-        <w:p>
-          <w:pPr>
-            <w:pStyle w:val="TOC2"/>
-            <w:tabs>
-              <w:tab w:val="right" w:leader="dot" w:pos="10790"/>
-            </w:tabs>
-            <w:rPr>
-              <w:rFonts w:eastAsiaTheme="minorEastAsia"/>
-              <w:b w:val="0"/>
-              <w:bCs w:val="0"/>
-              <w:noProof/>
-              <w:kern w:val="2"/>
-              <w:sz w:val="21"/>
-              <w:szCs w:val="24"/>
-            </w:rPr>
-          </w:pPr>
-          <w:hyperlink w:anchor="_Toc44348020" w:history="1">
-            <w:r>
-              <w:rPr>
-                <w:rStyle w:val="a8"/>
-                <w:noProof/>
-                <w:color w:val="auto"/>
-              </w:rPr>
-              <w:t>4 Change Buffer</w:t>
-            </w:r>
-            <w:r>
-              <w:rPr>
-                <w:noProof/>
-                <w:webHidden/>
-              </w:rPr>
-              <w:tab/>
-            </w:r>
-            <w:r>
-              <w:rPr>
-                <w:noProof/>
-                <w:webHidden/>
-              </w:rPr>
-              <w:fldChar w:fldCharType="begin"/>
-            </w:r>
-            <w:r>
-              <w:rPr>
-                <w:noProof/>
-                <w:webHidden/>
-              </w:rPr>
-              <w:instrText xml:space="preserve"> PAGEREF _Toc44348020 \h </w:instrText>
-            </w:r>
-            <w:r>
-              <w:rPr>
-                <w:noProof/>
-                <w:webHidden/>
-              </w:rPr>
-            </w:r>
-            <w:r>
-              <w:rPr>
-                <w:noProof/>
-                <w:webHidden/>
-              </w:rPr>
-              <w:fldChar w:fldCharType="separate"/>
-            </w:r>
-            <w:r>
-              <w:rPr>
-                <w:noProof/>
-                <w:webHidden/>
-              </w:rPr>
-              <w:t>22</w:t>
-            </w:r>
-            <w:r>
-              <w:rPr>
-                <w:noProof/>
-                <w:webHidden/>
-              </w:rPr>
-              <w:fldChar w:fldCharType="end"/>
-            </w:r>
-          </w:hyperlink>
-        </w:p>
-        <w:p>
-          <w:pPr>
-            <w:pStyle w:val="TOC2"/>
-            <w:tabs>
-              <w:tab w:val="right" w:leader="dot" w:pos="10790"/>
-            </w:tabs>
-            <w:rPr>
-              <w:rFonts w:eastAsiaTheme="minorEastAsia"/>
-              <w:b w:val="0"/>
-              <w:bCs w:val="0"/>
-              <w:noProof/>
-              <w:kern w:val="2"/>
-              <w:sz w:val="21"/>
-              <w:szCs w:val="24"/>
-            </w:rPr>
-          </w:pPr>
-          <w:hyperlink w:anchor="_Toc44348021" w:history="1">
-            <w:r>
-              <w:rPr>
-                <w:rStyle w:val="a8"/>
-                <w:noProof/>
-                <w:color w:val="auto"/>
-              </w:rPr>
-              <w:t>5 Log Buffer</w:t>
-            </w:r>
-            <w:r>
-              <w:rPr>
-                <w:noProof/>
-                <w:webHidden/>
-              </w:rPr>
-              <w:tab/>
-            </w:r>
-            <w:r>
-              <w:rPr>
-                <w:noProof/>
-                <w:webHidden/>
-              </w:rPr>
-              <w:fldChar w:fldCharType="begin"/>
-            </w:r>
-            <w:r>
-              <w:rPr>
-                <w:noProof/>
-                <w:webHidden/>
-              </w:rPr>
-              <w:instrText xml:space="preserve"> PAGEREF _Toc44348021 \h </w:instrText>
-            </w:r>
-            <w:r>
-              <w:rPr>
-                <w:noProof/>
-                <w:webHidden/>
-              </w:rPr>
-            </w:r>
-            <w:r>
-              <w:rPr>
-                <w:noProof/>
-                <w:webHidden/>
-              </w:rPr>
-              <w:fldChar w:fldCharType="separate"/>
-            </w:r>
-            <w:r>
-              <w:rPr>
-                <w:noProof/>
-                <w:webHidden/>
-              </w:rPr>
-              <w:t>22</w:t>
-            </w:r>
-            <w:r>
-              <w:rPr>
-                <w:noProof/>
-                <w:webHidden/>
-              </w:rPr>
-              <w:fldChar w:fldCharType="end"/>
-            </w:r>
-          </w:hyperlink>
-        </w:p>
-        <w:p>
-          <w:pPr>
-            <w:pStyle w:val="TOC2"/>
-            <w:tabs>
-              <w:tab w:val="right" w:leader="dot" w:pos="10790"/>
-            </w:tabs>
-            <w:rPr>
-              <w:rFonts w:eastAsiaTheme="minorEastAsia"/>
-              <w:b w:val="0"/>
-              <w:bCs w:val="0"/>
-              <w:noProof/>
-              <w:kern w:val="2"/>
-              <w:sz w:val="21"/>
-              <w:szCs w:val="24"/>
-            </w:rPr>
-          </w:pPr>
-          <w:hyperlink w:anchor="_Toc44348022" w:history="1">
-            <w:r>
-              <w:rPr>
-                <w:rStyle w:val="a8"/>
-                <w:noProof/>
-                <w:color w:val="auto"/>
-              </w:rPr>
-              <w:t>6 Doublewrite Buffer</w:t>
-            </w:r>
-            <w:r>
-              <w:rPr>
-                <w:noProof/>
-                <w:webHidden/>
-              </w:rPr>
-              <w:tab/>
-            </w:r>
-            <w:r>
-              <w:rPr>
-                <w:noProof/>
-                <w:webHidden/>
-              </w:rPr>
-              <w:fldChar w:fldCharType="begin"/>
-            </w:r>
-            <w:r>
-              <w:rPr>
-                <w:noProof/>
-                <w:webHidden/>
-              </w:rPr>
-              <w:instrText xml:space="preserve"> PAGEREF _Toc44348022 \h </w:instrText>
-            </w:r>
-            <w:r>
-              <w:rPr>
-                <w:noProof/>
-                <w:webHidden/>
-              </w:rPr>
-            </w:r>
-            <w:r>
-              <w:rPr>
-                <w:noProof/>
-                <w:webHidden/>
-              </w:rPr>
-              <w:fldChar w:fldCharType="separate"/>
-            </w:r>
-            <w:r>
-              <w:rPr>
-                <w:noProof/>
-                <w:webHidden/>
-              </w:rPr>
-              <w:t>22</w:t>
-            </w:r>
-            <w:r>
-              <w:rPr>
-                <w:noProof/>
-                <w:webHidden/>
-              </w:rPr>
-              <w:fldChar w:fldCharType="end"/>
-            </w:r>
-          </w:hyperlink>
-        </w:p>
-        <w:p>
-          <w:pPr>
-            <w:pStyle w:val="TOC1"/>
-            <w:rPr>
-              <w:rFonts w:eastAsiaTheme="minorEastAsia"/>
-              <w:b w:val="0"/>
-              <w:bCs w:val="0"/>
-              <w:i w:val="0"/>
-              <w:iCs w:val="0"/>
-              <w:noProof/>
-              <w:kern w:val="2"/>
-              <w:sz w:val="21"/>
-            </w:rPr>
-          </w:pPr>
-          <w:hyperlink w:anchor="_Toc44348023" w:history="1">
-            <w:r>
-              <w:rPr>
-                <w:rStyle w:val="a8"/>
-                <w:noProof/>
-                <w:color w:val="auto"/>
-              </w:rPr>
-              <w:t>三 Lock</w:t>
-            </w:r>
-            <w:r>
-              <w:rPr>
-                <w:noProof/>
-                <w:webHidden/>
-              </w:rPr>
-              <w:tab/>
-            </w:r>
-            <w:r>
-              <w:rPr>
-                <w:noProof/>
-                <w:webHidden/>
-              </w:rPr>
-              <w:fldChar w:fldCharType="begin"/>
-            </w:r>
-            <w:r>
-              <w:rPr>
-                <w:noProof/>
-                <w:webHidden/>
-              </w:rPr>
-              <w:instrText xml:space="preserve"> PAGEREF _Toc44348023 \h </w:instrText>
-            </w:r>
-            <w:r>
-              <w:rPr>
-                <w:noProof/>
-                <w:webHidden/>
-              </w:rPr>
-            </w:r>
-            <w:r>
-              <w:rPr>
-                <w:noProof/>
-                <w:webHidden/>
-              </w:rPr>
-              <w:fldChar w:fldCharType="separate"/>
-            </w:r>
-            <w:r>
-              <w:rPr>
-                <w:noProof/>
-                <w:webHidden/>
-              </w:rPr>
-              <w:t>23</w:t>
-            </w:r>
-            <w:r>
-              <w:rPr>
-                <w:noProof/>
-                <w:webHidden/>
-              </w:rPr>
-              <w:fldChar w:fldCharType="end"/>
-            </w:r>
-          </w:hyperlink>
-        </w:p>
-        <w:p>
-          <w:pPr>
-            <w:pStyle w:val="TOC2"/>
-            <w:tabs>
-              <w:tab w:val="right" w:leader="dot" w:pos="10790"/>
-            </w:tabs>
-            <w:rPr>
-              <w:rFonts w:eastAsiaTheme="minorEastAsia"/>
-              <w:b w:val="0"/>
-              <w:bCs w:val="0"/>
-              <w:noProof/>
-              <w:kern w:val="2"/>
-              <w:sz w:val="21"/>
-              <w:szCs w:val="24"/>
-            </w:rPr>
-          </w:pPr>
-          <w:hyperlink w:anchor="_Toc44348024" w:history="1">
-            <w:r>
-              <w:rPr>
-                <w:rStyle w:val="a8"/>
-                <w:noProof/>
-                <w:color w:val="auto"/>
-              </w:rPr>
-              <w:t>1 概述</w:t>
-            </w:r>
-            <w:r>
-              <w:rPr>
-                <w:noProof/>
-                <w:webHidden/>
-              </w:rPr>
-              <w:tab/>
-            </w:r>
-            <w:r>
-              <w:rPr>
-                <w:noProof/>
-                <w:webHidden/>
-              </w:rPr>
-              <w:fldChar w:fldCharType="begin"/>
-            </w:r>
-            <w:r>
-              <w:rPr>
-                <w:noProof/>
-                <w:webHidden/>
-              </w:rPr>
-              <w:instrText xml:space="preserve"> PAGEREF _Toc44348024 \h </w:instrText>
-            </w:r>
-            <w:r>
-              <w:rPr>
-                <w:noProof/>
-                <w:webHidden/>
-              </w:rPr>
-            </w:r>
-            <w:r>
-              <w:rPr>
-                <w:noProof/>
-                <w:webHidden/>
-              </w:rPr>
-              <w:fldChar w:fldCharType="separate"/>
-            </w:r>
-            <w:r>
-              <w:rPr>
-                <w:noProof/>
-                <w:webHidden/>
-              </w:rPr>
-              <w:t>23</w:t>
-            </w:r>
-            <w:r>
-              <w:rPr>
-                <w:noProof/>
-                <w:webHidden/>
-              </w:rPr>
-              <w:fldChar w:fldCharType="end"/>
-            </w:r>
-          </w:hyperlink>
-        </w:p>
-        <w:p>
-          <w:pPr>
-            <w:pStyle w:val="TOC2"/>
-            <w:tabs>
-              <w:tab w:val="right" w:leader="dot" w:pos="10790"/>
-            </w:tabs>
-            <w:rPr>
-              <w:rFonts w:eastAsiaTheme="minorEastAsia"/>
-              <w:b w:val="0"/>
-              <w:bCs w:val="0"/>
-              <w:noProof/>
-              <w:kern w:val="2"/>
-              <w:sz w:val="21"/>
-              <w:szCs w:val="24"/>
-            </w:rPr>
-          </w:pPr>
-          <w:hyperlink w:anchor="_Toc44348025" w:history="1">
-            <w:r>
-              <w:rPr>
-                <w:rStyle w:val="a8"/>
-                <w:noProof/>
-                <w:color w:val="auto"/>
-              </w:rPr>
-              <w:t>2 Shared and Exclusive Locks</w:t>
-            </w:r>
-            <w:r>
-              <w:rPr>
-                <w:noProof/>
-                <w:webHidden/>
-              </w:rPr>
-              <w:tab/>
-            </w:r>
-            <w:r>
-              <w:rPr>
-                <w:noProof/>
-                <w:webHidden/>
-              </w:rPr>
-              <w:fldChar w:fldCharType="begin"/>
-            </w:r>
-            <w:r>
-              <w:rPr>
-                <w:noProof/>
-                <w:webHidden/>
-              </w:rPr>
-              <w:instrText xml:space="preserve"> PAGEREF _Toc44348025 \h </w:instrText>
-            </w:r>
-            <w:r>
-              <w:rPr>
-                <w:noProof/>
-                <w:webHidden/>
-              </w:rPr>
-            </w:r>
-            <w:r>
-              <w:rPr>
-                <w:noProof/>
-                <w:webHidden/>
-              </w:rPr>
-              <w:fldChar w:fldCharType="separate"/>
-            </w:r>
-            <w:r>
-              <w:rPr>
-                <w:noProof/>
-                <w:webHidden/>
-              </w:rPr>
-              <w:t>23</w:t>
-            </w:r>
-            <w:r>
-              <w:rPr>
-                <w:noProof/>
-                <w:webHidden/>
-              </w:rPr>
-              <w:fldChar w:fldCharType="end"/>
-            </w:r>
-          </w:hyperlink>
-        </w:p>
-        <w:p>
-          <w:pPr>
-            <w:pStyle w:val="TOC2"/>
-            <w:tabs>
-              <w:tab w:val="right" w:leader="dot" w:pos="10790"/>
-            </w:tabs>
-            <w:rPr>
-              <w:rFonts w:eastAsiaTheme="minorEastAsia"/>
-              <w:b w:val="0"/>
-              <w:bCs w:val="0"/>
-              <w:noProof/>
-              <w:kern w:val="2"/>
-              <w:sz w:val="21"/>
-              <w:szCs w:val="24"/>
-            </w:rPr>
-          </w:pPr>
-          <w:hyperlink w:anchor="_Toc44348026" w:history="1">
-            <w:r>
-              <w:rPr>
-                <w:rStyle w:val="a8"/>
-                <w:noProof/>
-                <w:color w:val="auto"/>
-              </w:rPr>
-              <w:t>3 Intention Locks</w:t>
-            </w:r>
-            <w:r>
-              <w:rPr>
-                <w:noProof/>
-                <w:webHidden/>
-              </w:rPr>
-              <w:tab/>
-            </w:r>
-            <w:r>
-              <w:rPr>
-                <w:noProof/>
-                <w:webHidden/>
-              </w:rPr>
-              <w:fldChar w:fldCharType="begin"/>
-            </w:r>
-            <w:r>
-              <w:rPr>
-                <w:noProof/>
-                <w:webHidden/>
-              </w:rPr>
-              <w:instrText xml:space="preserve"> PAGEREF _Toc44348026 \h </w:instrText>
-            </w:r>
-            <w:r>
-              <w:rPr>
-                <w:noProof/>
-                <w:webHidden/>
-              </w:rPr>
-            </w:r>
-            <w:r>
-              <w:rPr>
-                <w:noProof/>
-                <w:webHidden/>
-              </w:rPr>
-              <w:fldChar w:fldCharType="separate"/>
-            </w:r>
-            <w:r>
-              <w:rPr>
-                <w:noProof/>
-                <w:webHidden/>
-              </w:rPr>
-              <w:t>23</w:t>
-            </w:r>
-            <w:r>
-              <w:rPr>
-                <w:noProof/>
-                <w:webHidden/>
-              </w:rPr>
-              <w:fldChar w:fldCharType="end"/>
-            </w:r>
-          </w:hyperlink>
-        </w:p>
-        <w:p>
-          <w:pPr>
-            <w:pStyle w:val="TOC2"/>
-            <w:tabs>
-              <w:tab w:val="right" w:leader="dot" w:pos="10790"/>
-            </w:tabs>
-            <w:rPr>
-              <w:rFonts w:eastAsiaTheme="minorEastAsia"/>
-              <w:b w:val="0"/>
-              <w:bCs w:val="0"/>
-              <w:noProof/>
-              <w:kern w:val="2"/>
-              <w:sz w:val="21"/>
-              <w:szCs w:val="24"/>
-            </w:rPr>
-          </w:pPr>
-          <w:hyperlink w:anchor="_Toc44348027" w:history="1">
-            <w:r>
-              <w:rPr>
-                <w:rStyle w:val="a8"/>
-                <w:noProof/>
-                <w:color w:val="auto"/>
-              </w:rPr>
-              <w:t>4 Record Locks</w:t>
-            </w:r>
-            <w:r>
-              <w:rPr>
-                <w:noProof/>
-                <w:webHidden/>
-              </w:rPr>
-              <w:tab/>
-            </w:r>
-            <w:r>
-              <w:rPr>
-                <w:noProof/>
-                <w:webHidden/>
-              </w:rPr>
-              <w:fldChar w:fldCharType="begin"/>
-            </w:r>
-            <w:r>
-              <w:rPr>
-                <w:noProof/>
-                <w:webHidden/>
-              </w:rPr>
-              <w:instrText xml:space="preserve"> PAGEREF _Toc44348027 \h </w:instrText>
-            </w:r>
-            <w:r>
-              <w:rPr>
-                <w:noProof/>
-                <w:webHidden/>
-              </w:rPr>
-            </w:r>
-            <w:r>
-              <w:rPr>
-                <w:noProof/>
-                <w:webHidden/>
-              </w:rPr>
-              <w:fldChar w:fldCharType="separate"/>
-            </w:r>
-            <w:r>
-              <w:rPr>
-                <w:noProof/>
-                <w:webHidden/>
-              </w:rPr>
-              <w:t>24</w:t>
-            </w:r>
-            <w:r>
-              <w:rPr>
-                <w:noProof/>
-                <w:webHidden/>
-              </w:rPr>
-              <w:fldChar w:fldCharType="end"/>
-            </w:r>
-          </w:hyperlink>
-        </w:p>
-        <w:p>
-          <w:pPr>
-            <w:pStyle w:val="TOC2"/>
-            <w:tabs>
-              <w:tab w:val="right" w:leader="dot" w:pos="10790"/>
-            </w:tabs>
-            <w:rPr>
-              <w:rFonts w:eastAsiaTheme="minorEastAsia"/>
-              <w:b w:val="0"/>
-              <w:bCs w:val="0"/>
-              <w:noProof/>
-              <w:kern w:val="2"/>
-              <w:sz w:val="21"/>
-              <w:szCs w:val="24"/>
-            </w:rPr>
-          </w:pPr>
-          <w:hyperlink w:anchor="_Toc44348028" w:history="1">
-            <w:r>
-              <w:rPr>
-                <w:rStyle w:val="a8"/>
-                <w:noProof/>
-                <w:color w:val="auto"/>
-              </w:rPr>
-              <w:t>5 Gap Locks</w:t>
-            </w:r>
-            <w:r>
-              <w:rPr>
-                <w:noProof/>
-                <w:webHidden/>
-              </w:rPr>
-              <w:tab/>
-            </w:r>
-            <w:r>
-              <w:rPr>
-                <w:noProof/>
-                <w:webHidden/>
-              </w:rPr>
-              <w:fldChar w:fldCharType="begin"/>
-            </w:r>
-            <w:r>
-              <w:rPr>
-                <w:noProof/>
-                <w:webHidden/>
-              </w:rPr>
-              <w:instrText xml:space="preserve"> PAGEREF _Toc44348028 \h </w:instrText>
-            </w:r>
-            <w:r>
-              <w:rPr>
-                <w:noProof/>
-                <w:webHidden/>
-              </w:rPr>
-            </w:r>
-            <w:r>
-              <w:rPr>
-                <w:noProof/>
-                <w:webHidden/>
-              </w:rPr>
-              <w:fldChar w:fldCharType="separate"/>
-            </w:r>
-            <w:r>
-              <w:rPr>
-                <w:noProof/>
-                <w:webHidden/>
-              </w:rPr>
-              <w:t>24</w:t>
-            </w:r>
-            <w:r>
-              <w:rPr>
-                <w:noProof/>
-                <w:webHidden/>
-              </w:rPr>
-              <w:fldChar w:fldCharType="end"/>
-            </w:r>
-          </w:hyperlink>
-        </w:p>
-        <w:p>
-          <w:pPr>
-            <w:pStyle w:val="TOC2"/>
-            <w:tabs>
-              <w:tab w:val="right" w:leader="dot" w:pos="10790"/>
-            </w:tabs>
-            <w:rPr>
-              <w:rFonts w:eastAsiaTheme="minorEastAsia"/>
-              <w:b w:val="0"/>
-              <w:bCs w:val="0"/>
-              <w:noProof/>
-              <w:kern w:val="2"/>
-              <w:sz w:val="21"/>
-              <w:szCs w:val="24"/>
-            </w:rPr>
-          </w:pPr>
-          <w:hyperlink w:anchor="_Toc44348029" w:history="1">
-            <w:r>
-              <w:rPr>
-                <w:rStyle w:val="a8"/>
-                <w:noProof/>
-                <w:color w:val="auto"/>
-              </w:rPr>
-              <w:t>6 Next-Key Locks</w:t>
-            </w:r>
-            <w:r>
-              <w:rPr>
-                <w:noProof/>
-                <w:webHidden/>
-              </w:rPr>
-              <w:tab/>
-            </w:r>
-            <w:r>
-              <w:rPr>
-                <w:noProof/>
-                <w:webHidden/>
-              </w:rPr>
-              <w:fldChar w:fldCharType="begin"/>
-            </w:r>
-            <w:r>
-              <w:rPr>
-                <w:noProof/>
-                <w:webHidden/>
-              </w:rPr>
-              <w:instrText xml:space="preserve"> PAGEREF _Toc44348029 \h </w:instrText>
-            </w:r>
-            <w:r>
-              <w:rPr>
-                <w:noProof/>
-                <w:webHidden/>
-              </w:rPr>
-            </w:r>
-            <w:r>
-              <w:rPr>
-                <w:noProof/>
-                <w:webHidden/>
-              </w:rPr>
-              <w:fldChar w:fldCharType="separate"/>
-            </w:r>
-            <w:r>
-              <w:rPr>
-                <w:noProof/>
-                <w:webHidden/>
-              </w:rPr>
-              <w:t>24</w:t>
-            </w:r>
-            <w:r>
-              <w:rPr>
-                <w:noProof/>
-                <w:webHidden/>
-              </w:rPr>
-              <w:fldChar w:fldCharType="end"/>
-            </w:r>
-          </w:hyperlink>
-        </w:p>
-        <w:p>
-          <w:pPr>
-            <w:pStyle w:val="TOC2"/>
-            <w:tabs>
-              <w:tab w:val="right" w:leader="dot" w:pos="10790"/>
-            </w:tabs>
-            <w:rPr>
-              <w:rFonts w:eastAsiaTheme="minorEastAsia"/>
-              <w:b w:val="0"/>
-              <w:bCs w:val="0"/>
-              <w:noProof/>
-              <w:kern w:val="2"/>
-              <w:sz w:val="21"/>
-              <w:szCs w:val="24"/>
-            </w:rPr>
-          </w:pPr>
-          <w:hyperlink w:anchor="_Toc44348030" w:history="1">
-            <w:r>
-              <w:rPr>
-                <w:rStyle w:val="a8"/>
-                <w:noProof/>
-                <w:color w:val="auto"/>
-              </w:rPr>
-              <w:t>7 Insert Intention Locks</w:t>
-            </w:r>
-            <w:r>
-              <w:rPr>
-                <w:noProof/>
-                <w:webHidden/>
-              </w:rPr>
-              <w:tab/>
-            </w:r>
-            <w:r>
-              <w:rPr>
-                <w:noProof/>
-                <w:webHidden/>
-              </w:rPr>
-              <w:fldChar w:fldCharType="begin"/>
-            </w:r>
-            <w:r>
-              <w:rPr>
-                <w:noProof/>
-                <w:webHidden/>
-              </w:rPr>
-              <w:instrText xml:space="preserve"> PAGEREF _Toc44348030 \h </w:instrText>
-            </w:r>
-            <w:r>
-              <w:rPr>
-                <w:noProof/>
-                <w:webHidden/>
-              </w:rPr>
-            </w:r>
-            <w:r>
-              <w:rPr>
-                <w:noProof/>
-                <w:webHidden/>
-              </w:rPr>
-              <w:fldChar w:fldCharType="separate"/>
-            </w:r>
-            <w:r>
-              <w:rPr>
-                <w:noProof/>
-                <w:webHidden/>
-              </w:rPr>
-              <w:t>24</w:t>
-            </w:r>
-            <w:r>
-              <w:rPr>
-                <w:noProof/>
-                <w:webHidden/>
-              </w:rPr>
-              <w:fldChar w:fldCharType="end"/>
-            </w:r>
-          </w:hyperlink>
-        </w:p>
-        <w:p>
-          <w:pPr>
-            <w:pStyle w:val="TOC2"/>
-            <w:tabs>
-              <w:tab w:val="right" w:leader="dot" w:pos="10790"/>
-            </w:tabs>
-            <w:rPr>
-              <w:rFonts w:eastAsiaTheme="minorEastAsia"/>
-              <w:b w:val="0"/>
-              <w:bCs w:val="0"/>
-              <w:noProof/>
-              <w:kern w:val="2"/>
-              <w:sz w:val="21"/>
-              <w:szCs w:val="24"/>
-            </w:rPr>
-          </w:pPr>
-          <w:hyperlink w:anchor="_Toc44348031" w:history="1">
-            <w:r>
-              <w:rPr>
-                <w:rStyle w:val="a8"/>
-                <w:noProof/>
-                <w:color w:val="auto"/>
-              </w:rPr>
-              <w:t>8 AUTO-INC Locks</w:t>
-            </w:r>
-            <w:r>
-              <w:rPr>
-                <w:noProof/>
-                <w:webHidden/>
-              </w:rPr>
-              <w:tab/>
-            </w:r>
-            <w:r>
-              <w:rPr>
-                <w:noProof/>
-                <w:webHidden/>
-              </w:rPr>
-              <w:fldChar w:fldCharType="begin"/>
-            </w:r>
-            <w:r>
-              <w:rPr>
-                <w:noProof/>
-                <w:webHidden/>
-              </w:rPr>
-              <w:instrText xml:space="preserve"> PAGEREF _Toc44348031 \h </w:instrText>
-            </w:r>
-            <w:r>
-              <w:rPr>
-                <w:noProof/>
-                <w:webHidden/>
-              </w:rPr>
-            </w:r>
-            <w:r>
-              <w:rPr>
-                <w:noProof/>
-                <w:webHidden/>
-              </w:rPr>
-              <w:fldChar w:fldCharType="separate"/>
-            </w:r>
-            <w:r>
-              <w:rPr>
-                <w:noProof/>
-                <w:webHidden/>
-              </w:rPr>
-              <w:t>25</w:t>
+              <w:t>30</w:t>
             </w:r>
             <w:r>
               <w:rPr>
@@ -5628,21 +6685,20 @@
               <w:tab w:val="right" w:leader="dot" w:pos="10790"/>
             </w:tabs>
             <w:rPr>
-              <w:rFonts w:eastAsiaTheme="minorEastAsia"/>
+              <w:rFonts w:asciiTheme="minorHAnsi" w:eastAsiaTheme="minorEastAsia" w:hAnsiTheme="minorHAnsi" w:cstheme="minorBidi"/>
               <w:noProof/>
               <w:kern w:val="2"/>
               <w:sz w:val="21"/>
-              <w:szCs w:val="24"/>
+              <w:szCs w:val="22"/>
             </w:rPr>
           </w:pPr>
-          <w:hyperlink w:anchor="_Toc44348032" w:history="1">
+          <w:hyperlink w:anchor="_Toc44623408" w:history="1">
             <w:r>
               <w:rPr>
                 <w:rStyle w:val="a8"/>
                 <w:noProof/>
-                <w:color w:val="auto"/>
-              </w:rPr>
-              <w:t>8.1 概述</w:t>
+              </w:rPr>
+              <w:t>3.2 READ UNCOMMITED</w:t>
             </w:r>
             <w:r>
               <w:rPr>
@@ -5663,7 +6719,7 @@
                 <w:noProof/>
                 <w:webHidden/>
               </w:rPr>
-              <w:instrText xml:space="preserve"> PAGEREF _Toc44348032 \h </w:instrText>
+              <w:instrText xml:space="preserve"> PAGEREF _Toc44623408 \h </w:instrText>
             </w:r>
             <w:r>
               <w:rPr>
@@ -5683,7 +6739,7 @@
                 <w:noProof/>
                 <w:webHidden/>
               </w:rPr>
-              <w:t>25</w:t>
+              <w:t>30</w:t>
             </w:r>
             <w:r>
               <w:rPr>
@@ -5701,21 +6757,20 @@
               <w:tab w:val="right" w:leader="dot" w:pos="10790"/>
             </w:tabs>
             <w:rPr>
-              <w:rFonts w:eastAsiaTheme="minorEastAsia"/>
+              <w:rFonts w:asciiTheme="minorHAnsi" w:eastAsiaTheme="minorEastAsia" w:hAnsiTheme="minorHAnsi" w:cstheme="minorBidi"/>
               <w:noProof/>
               <w:kern w:val="2"/>
               <w:sz w:val="21"/>
-              <w:szCs w:val="24"/>
+              <w:szCs w:val="22"/>
             </w:rPr>
           </w:pPr>
-          <w:hyperlink w:anchor="_Toc44348033" w:history="1">
+          <w:hyperlink w:anchor="_Toc44623409" w:history="1">
             <w:r>
               <w:rPr>
                 <w:rStyle w:val="a8"/>
                 <w:noProof/>
-                <w:color w:val="auto"/>
-              </w:rPr>
-              <w:t>8.2 AUTO_INCREMENT</w:t>
+              </w:rPr>
+              <w:t>3.3 READ COMMITTED</w:t>
             </w:r>
             <w:r>
               <w:rPr>
@@ -5736,7 +6791,7 @@
                 <w:noProof/>
                 <w:webHidden/>
               </w:rPr>
-              <w:instrText xml:space="preserve"> PAGEREF _Toc44348033 \h </w:instrText>
+              <w:instrText xml:space="preserve"> PAGEREF _Toc44623409 \h </w:instrText>
             </w:r>
             <w:r>
               <w:rPr>
@@ -5756,380 +6811,7 @@
                 <w:noProof/>
                 <w:webHidden/>
               </w:rPr>
-              <w:t>25</w:t>
-            </w:r>
-            <w:r>
-              <w:rPr>
-                <w:noProof/>
-                <w:webHidden/>
-              </w:rPr>
-              <w:fldChar w:fldCharType="end"/>
-            </w:r>
-          </w:hyperlink>
-        </w:p>
-        <w:p>
-          <w:pPr>
-            <w:pStyle w:val="TOC2"/>
-            <w:tabs>
-              <w:tab w:val="right" w:leader="dot" w:pos="10790"/>
-            </w:tabs>
-            <w:rPr>
-              <w:rFonts w:eastAsiaTheme="minorEastAsia"/>
-              <w:b w:val="0"/>
-              <w:bCs w:val="0"/>
-              <w:noProof/>
-              <w:kern w:val="2"/>
-              <w:sz w:val="21"/>
-              <w:szCs w:val="24"/>
-            </w:rPr>
-          </w:pPr>
-          <w:hyperlink w:anchor="_Toc44348034" w:history="1">
-            <w:r>
-              <w:rPr>
-                <w:rStyle w:val="a8"/>
-                <w:noProof/>
-                <w:color w:val="auto"/>
-              </w:rPr>
-              <w:t>9 Predicate Locks</w:t>
-            </w:r>
-            <w:r>
-              <w:rPr>
-                <w:noProof/>
-                <w:webHidden/>
-              </w:rPr>
-              <w:tab/>
-            </w:r>
-            <w:r>
-              <w:rPr>
-                <w:noProof/>
-                <w:webHidden/>
-              </w:rPr>
-              <w:fldChar w:fldCharType="begin"/>
-            </w:r>
-            <w:r>
-              <w:rPr>
-                <w:noProof/>
-                <w:webHidden/>
-              </w:rPr>
-              <w:instrText xml:space="preserve"> PAGEREF _Toc44348034 \h </w:instrText>
-            </w:r>
-            <w:r>
-              <w:rPr>
-                <w:noProof/>
-                <w:webHidden/>
-              </w:rPr>
-            </w:r>
-            <w:r>
-              <w:rPr>
-                <w:noProof/>
-                <w:webHidden/>
-              </w:rPr>
-              <w:fldChar w:fldCharType="separate"/>
-            </w:r>
-            <w:r>
-              <w:rPr>
-                <w:noProof/>
-                <w:webHidden/>
-              </w:rPr>
-              <w:t>25</w:t>
-            </w:r>
-            <w:r>
-              <w:rPr>
-                <w:noProof/>
-                <w:webHidden/>
-              </w:rPr>
-              <w:fldChar w:fldCharType="end"/>
-            </w:r>
-          </w:hyperlink>
-        </w:p>
-        <w:p>
-          <w:pPr>
-            <w:pStyle w:val="TOC2"/>
-            <w:tabs>
-              <w:tab w:val="right" w:leader="dot" w:pos="10790"/>
-            </w:tabs>
-            <w:rPr>
-              <w:rFonts w:eastAsiaTheme="minorEastAsia"/>
-              <w:b w:val="0"/>
-              <w:bCs w:val="0"/>
-              <w:noProof/>
-              <w:kern w:val="2"/>
-              <w:sz w:val="21"/>
-              <w:szCs w:val="24"/>
-            </w:rPr>
-          </w:pPr>
-          <w:hyperlink w:anchor="_Toc44348035" w:history="1">
-            <w:r>
-              <w:rPr>
-                <w:rStyle w:val="a8"/>
-                <w:noProof/>
-                <w:color w:val="auto"/>
-              </w:rPr>
-              <w:t>10 Phantom Row</w:t>
-            </w:r>
-            <w:r>
-              <w:rPr>
-                <w:noProof/>
-                <w:webHidden/>
-              </w:rPr>
-              <w:tab/>
-            </w:r>
-            <w:r>
-              <w:rPr>
-                <w:noProof/>
-                <w:webHidden/>
-              </w:rPr>
-              <w:fldChar w:fldCharType="begin"/>
-            </w:r>
-            <w:r>
-              <w:rPr>
-                <w:noProof/>
-                <w:webHidden/>
-              </w:rPr>
-              <w:instrText xml:space="preserve"> PAGEREF _Toc44348035 \h </w:instrText>
-            </w:r>
-            <w:r>
-              <w:rPr>
-                <w:noProof/>
-                <w:webHidden/>
-              </w:rPr>
-            </w:r>
-            <w:r>
-              <w:rPr>
-                <w:noProof/>
-                <w:webHidden/>
-              </w:rPr>
-              <w:fldChar w:fldCharType="separate"/>
-            </w:r>
-            <w:r>
-              <w:rPr>
-                <w:noProof/>
-                <w:webHidden/>
-              </w:rPr>
-              <w:t>25</w:t>
-            </w:r>
-            <w:r>
-              <w:rPr>
-                <w:noProof/>
-                <w:webHidden/>
-              </w:rPr>
-              <w:fldChar w:fldCharType="end"/>
-            </w:r>
-          </w:hyperlink>
-        </w:p>
-        <w:p>
-          <w:pPr>
-            <w:pStyle w:val="TOC2"/>
-            <w:tabs>
-              <w:tab w:val="right" w:leader="dot" w:pos="10790"/>
-            </w:tabs>
-            <w:rPr>
-              <w:rFonts w:eastAsiaTheme="minorEastAsia"/>
-              <w:b w:val="0"/>
-              <w:bCs w:val="0"/>
-              <w:noProof/>
-              <w:kern w:val="2"/>
-              <w:sz w:val="21"/>
-              <w:szCs w:val="24"/>
-            </w:rPr>
-          </w:pPr>
-          <w:hyperlink w:anchor="_Toc44348036" w:history="1">
-            <w:r>
-              <w:rPr>
-                <w:rStyle w:val="a8"/>
-                <w:noProof/>
-                <w:color w:val="auto"/>
-              </w:rPr>
-              <w:t>11 Deadlock</w:t>
-            </w:r>
-            <w:r>
-              <w:rPr>
-                <w:noProof/>
-                <w:webHidden/>
-              </w:rPr>
-              <w:tab/>
-            </w:r>
-            <w:r>
-              <w:rPr>
-                <w:noProof/>
-                <w:webHidden/>
-              </w:rPr>
-              <w:fldChar w:fldCharType="begin"/>
-            </w:r>
-            <w:r>
-              <w:rPr>
-                <w:noProof/>
-                <w:webHidden/>
-              </w:rPr>
-              <w:instrText xml:space="preserve"> PAGEREF _Toc44348036 \h </w:instrText>
-            </w:r>
-            <w:r>
-              <w:rPr>
-                <w:noProof/>
-                <w:webHidden/>
-              </w:rPr>
-            </w:r>
-            <w:r>
-              <w:rPr>
-                <w:noProof/>
-                <w:webHidden/>
-              </w:rPr>
-              <w:fldChar w:fldCharType="separate"/>
-            </w:r>
-            <w:r>
-              <w:rPr>
-                <w:noProof/>
-                <w:webHidden/>
-              </w:rPr>
-              <w:t>25</w:t>
-            </w:r>
-            <w:r>
-              <w:rPr>
-                <w:noProof/>
-                <w:webHidden/>
-              </w:rPr>
-              <w:fldChar w:fldCharType="end"/>
-            </w:r>
-          </w:hyperlink>
-        </w:p>
-        <w:p>
-          <w:pPr>
-            <w:pStyle w:val="TOC1"/>
-            <w:rPr>
-              <w:rFonts w:eastAsiaTheme="minorEastAsia"/>
-              <w:b w:val="0"/>
-              <w:bCs w:val="0"/>
-              <w:i w:val="0"/>
-              <w:iCs w:val="0"/>
-              <w:noProof/>
-              <w:kern w:val="2"/>
-              <w:sz w:val="21"/>
-            </w:rPr>
-          </w:pPr>
-          <w:hyperlink w:anchor="_Toc44348037" w:history="1">
-            <w:r>
-              <w:rPr>
-                <w:rStyle w:val="a8"/>
-                <w:noProof/>
-                <w:color w:val="auto"/>
-              </w:rPr>
-              <w:t>四 日志(Log)</w:t>
-            </w:r>
-            <w:r>
-              <w:rPr>
-                <w:noProof/>
-                <w:webHidden/>
-              </w:rPr>
-              <w:tab/>
-            </w:r>
-            <w:r>
-              <w:rPr>
-                <w:noProof/>
-                <w:webHidden/>
-              </w:rPr>
-              <w:fldChar w:fldCharType="begin"/>
-            </w:r>
-            <w:r>
-              <w:rPr>
-                <w:noProof/>
-                <w:webHidden/>
-              </w:rPr>
-              <w:instrText xml:space="preserve"> PAGEREF _Toc44348037 \h </w:instrText>
-            </w:r>
-            <w:r>
-              <w:rPr>
-                <w:noProof/>
-                <w:webHidden/>
-              </w:rPr>
-            </w:r>
-            <w:r>
-              <w:rPr>
-                <w:noProof/>
-                <w:webHidden/>
-              </w:rPr>
-              <w:fldChar w:fldCharType="separate"/>
-            </w:r>
-            <w:r>
-              <w:rPr>
-                <w:noProof/>
-                <w:webHidden/>
-              </w:rPr>
-              <w:t>25</w:t>
-            </w:r>
-            <w:r>
-              <w:rPr>
-                <w:noProof/>
-                <w:webHidden/>
-              </w:rPr>
-              <w:fldChar w:fldCharType="end"/>
-            </w:r>
-          </w:hyperlink>
-        </w:p>
-        <w:p>
-          <w:pPr>
-            <w:pStyle w:val="TOC2"/>
-            <w:tabs>
-              <w:tab w:val="right" w:leader="dot" w:pos="10790"/>
-            </w:tabs>
-            <w:rPr>
-              <w:rFonts w:eastAsiaTheme="minorEastAsia"/>
-              <w:b w:val="0"/>
-              <w:bCs w:val="0"/>
-              <w:noProof/>
-              <w:kern w:val="2"/>
-              <w:sz w:val="21"/>
-              <w:szCs w:val="24"/>
-            </w:rPr>
-          </w:pPr>
-          <w:hyperlink w:anchor="_Toc44348038" w:history="1">
-            <w:r>
-              <w:rPr>
-                <w:rStyle w:val="a8"/>
-                <w:noProof/>
-                <w:color w:val="auto"/>
-              </w:rPr>
-              <w:t>1 redo log</w:t>
-            </w:r>
-            <w:r>
-              <w:rPr>
-                <w:noProof/>
-                <w:webHidden/>
-              </w:rPr>
-              <w:tab/>
-            </w:r>
-            <w:r>
-              <w:rPr>
-                <w:noProof/>
-                <w:webHidden/>
-              </w:rPr>
-              <w:fldChar w:fldCharType="begin"/>
-            </w:r>
-            <w:r>
-              <w:rPr>
-                <w:noProof/>
-                <w:webHidden/>
-              </w:rPr>
-              <w:instrText xml:space="preserve"> PAGEREF _Toc44348038 \h </w:instrText>
-            </w:r>
-            <w:r>
-              <w:rPr>
-                <w:noProof/>
-                <w:webHidden/>
-              </w:rPr>
-            </w:r>
-            <w:r>
-              <w:rPr>
-                <w:noProof/>
-                <w:webHidden/>
-              </w:rPr>
-              <w:fldChar w:fldCharType="separate"/>
-            </w:r>
-            <w:r>
-              <w:rPr>
-                <w:noProof/>
-                <w:webHidden/>
-              </w:rPr>
-              <w:t>25</w:t>
+              <w:t>30</w:t>
             </w:r>
             <w:r>
               <w:rPr>
@@ -6147,21 +6829,20 @@
               <w:tab w:val="right" w:leader="dot" w:pos="10790"/>
             </w:tabs>
             <w:rPr>
-              <w:rFonts w:eastAsiaTheme="minorEastAsia"/>
+              <w:rFonts w:asciiTheme="minorHAnsi" w:eastAsiaTheme="minorEastAsia" w:hAnsiTheme="minorHAnsi" w:cstheme="minorBidi"/>
               <w:noProof/>
               <w:kern w:val="2"/>
               <w:sz w:val="21"/>
-              <w:szCs w:val="24"/>
+              <w:szCs w:val="22"/>
             </w:rPr>
           </w:pPr>
-          <w:hyperlink w:anchor="_Toc44348039" w:history="1">
+          <w:hyperlink w:anchor="_Toc44623410" w:history="1">
             <w:r>
               <w:rPr>
                 <w:rStyle w:val="a8"/>
                 <w:noProof/>
-                <w:color w:val="auto"/>
-              </w:rPr>
-              <w:t>1.1 概述</w:t>
+              </w:rPr>
+              <w:t>3.4 REPEATABLE READ</w:t>
             </w:r>
             <w:r>
               <w:rPr>
@@ -6182,7 +6863,7 @@
                 <w:noProof/>
                 <w:webHidden/>
               </w:rPr>
-              <w:instrText xml:space="preserve"> PAGEREF _Toc44348039 \h </w:instrText>
+              <w:instrText xml:space="preserve"> PAGEREF _Toc44623410 \h </w:instrText>
             </w:r>
             <w:r>
               <w:rPr>
@@ -6202,82 +6883,7 @@
                 <w:noProof/>
                 <w:webHidden/>
               </w:rPr>
-              <w:t>25</w:t>
-            </w:r>
-            <w:r>
-              <w:rPr>
-                <w:noProof/>
-                <w:webHidden/>
-              </w:rPr>
-              <w:fldChar w:fldCharType="end"/>
-            </w:r>
-          </w:hyperlink>
-        </w:p>
-        <w:p>
-          <w:pPr>
-            <w:pStyle w:val="TOC2"/>
-            <w:tabs>
-              <w:tab w:val="right" w:leader="dot" w:pos="10790"/>
-            </w:tabs>
-            <w:rPr>
-              <w:rFonts w:eastAsiaTheme="minorEastAsia"/>
-              <w:b w:val="0"/>
-              <w:bCs w:val="0"/>
-              <w:noProof/>
-              <w:kern w:val="2"/>
-              <w:sz w:val="21"/>
-              <w:szCs w:val="24"/>
-            </w:rPr>
-          </w:pPr>
-          <w:hyperlink w:anchor="_Toc44348040" w:history="1">
-            <w:r>
-              <w:rPr>
-                <w:rStyle w:val="a8"/>
-                <w:noProof/>
-                <w:color w:val="auto"/>
-              </w:rPr>
-              <w:t>2 undo log</w:t>
-            </w:r>
-            <w:r>
-              <w:rPr>
-                <w:noProof/>
-                <w:webHidden/>
-              </w:rPr>
-              <w:tab/>
-            </w:r>
-            <w:r>
-              <w:rPr>
-                <w:noProof/>
-                <w:webHidden/>
-              </w:rPr>
-              <w:fldChar w:fldCharType="begin"/>
-            </w:r>
-            <w:r>
-              <w:rPr>
-                <w:noProof/>
-                <w:webHidden/>
-              </w:rPr>
-              <w:instrText xml:space="preserve"> PAGEREF _Toc44348040 \h </w:instrText>
-            </w:r>
-            <w:r>
-              <w:rPr>
-                <w:noProof/>
-                <w:webHidden/>
-              </w:rPr>
-            </w:r>
-            <w:r>
-              <w:rPr>
-                <w:noProof/>
-                <w:webHidden/>
-              </w:rPr>
-              <w:fldChar w:fldCharType="separate"/>
-            </w:r>
-            <w:r>
-              <w:rPr>
-                <w:noProof/>
-                <w:webHidden/>
-              </w:rPr>
-              <w:t>25</w:t>
+              <w:t>31</w:t>
             </w:r>
             <w:r>
               <w:rPr>
@@ -6295,21 +6901,20 @@
               <w:tab w:val="right" w:leader="dot" w:pos="10790"/>
             </w:tabs>
             <w:rPr>
-              <w:rFonts w:eastAsiaTheme="minorEastAsia"/>
+              <w:rFonts w:asciiTheme="minorHAnsi" w:eastAsiaTheme="minorEastAsia" w:hAnsiTheme="minorHAnsi" w:cstheme="minorBidi"/>
               <w:noProof/>
               <w:kern w:val="2"/>
               <w:sz w:val="21"/>
-              <w:szCs w:val="24"/>
+              <w:szCs w:val="22"/>
             </w:rPr>
           </w:pPr>
-          <w:hyperlink w:anchor="_Toc44348041" w:history="1">
+          <w:hyperlink w:anchor="_Toc44623411" w:history="1">
             <w:r>
               <w:rPr>
                 <w:rStyle w:val="a8"/>
                 <w:noProof/>
-                <w:color w:val="auto"/>
-              </w:rPr>
-              <w:t>2.1 概述</w:t>
+              </w:rPr>
+              <w:t>3.5 SERIALIZABLE</w:t>
             </w:r>
             <w:r>
               <w:rPr>
@@ -6330,1562 +6935,7 @@
                 <w:noProof/>
                 <w:webHidden/>
               </w:rPr>
-              <w:instrText xml:space="preserve"> PAGEREF _Toc44348041 \h </w:instrText>
-            </w:r>
-            <w:r>
-              <w:rPr>
-                <w:noProof/>
-                <w:webHidden/>
-              </w:rPr>
-            </w:r>
-            <w:r>
-              <w:rPr>
-                <w:noProof/>
-                <w:webHidden/>
-              </w:rPr>
-              <w:fldChar w:fldCharType="separate"/>
-            </w:r>
-            <w:r>
-              <w:rPr>
-                <w:noProof/>
-                <w:webHidden/>
-              </w:rPr>
-              <w:t>26</w:t>
-            </w:r>
-            <w:r>
-              <w:rPr>
-                <w:noProof/>
-                <w:webHidden/>
-              </w:rPr>
-              <w:fldChar w:fldCharType="end"/>
-            </w:r>
-          </w:hyperlink>
-        </w:p>
-        <w:p>
-          <w:pPr>
-            <w:pStyle w:val="TOC2"/>
-            <w:tabs>
-              <w:tab w:val="right" w:leader="dot" w:pos="10790"/>
-            </w:tabs>
-            <w:rPr>
-              <w:rFonts w:eastAsiaTheme="minorEastAsia"/>
-              <w:b w:val="0"/>
-              <w:bCs w:val="0"/>
-              <w:noProof/>
-              <w:kern w:val="2"/>
-              <w:sz w:val="21"/>
-              <w:szCs w:val="24"/>
-            </w:rPr>
-          </w:pPr>
-          <w:hyperlink w:anchor="_Toc44348042" w:history="1">
-            <w:r>
-              <w:rPr>
-                <w:rStyle w:val="a8"/>
-                <w:noProof/>
-                <w:color w:val="auto"/>
-              </w:rPr>
-              <w:t>3 Binary Log</w:t>
-            </w:r>
-            <w:r>
-              <w:rPr>
-                <w:noProof/>
-                <w:webHidden/>
-              </w:rPr>
-              <w:tab/>
-            </w:r>
-            <w:r>
-              <w:rPr>
-                <w:noProof/>
-                <w:webHidden/>
-              </w:rPr>
-              <w:fldChar w:fldCharType="begin"/>
-            </w:r>
-            <w:r>
-              <w:rPr>
-                <w:noProof/>
-                <w:webHidden/>
-              </w:rPr>
-              <w:instrText xml:space="preserve"> PAGEREF _Toc44348042 \h </w:instrText>
-            </w:r>
-            <w:r>
-              <w:rPr>
-                <w:noProof/>
-                <w:webHidden/>
-              </w:rPr>
-            </w:r>
-            <w:r>
-              <w:rPr>
-                <w:noProof/>
-                <w:webHidden/>
-              </w:rPr>
-              <w:fldChar w:fldCharType="separate"/>
-            </w:r>
-            <w:r>
-              <w:rPr>
-                <w:noProof/>
-                <w:webHidden/>
-              </w:rPr>
-              <w:t>26</w:t>
-            </w:r>
-            <w:r>
-              <w:rPr>
-                <w:noProof/>
-                <w:webHidden/>
-              </w:rPr>
-              <w:fldChar w:fldCharType="end"/>
-            </w:r>
-          </w:hyperlink>
-        </w:p>
-        <w:p>
-          <w:pPr>
-            <w:pStyle w:val="TOC2"/>
-            <w:tabs>
-              <w:tab w:val="right" w:leader="dot" w:pos="10790"/>
-            </w:tabs>
-            <w:rPr>
-              <w:rFonts w:eastAsiaTheme="minorEastAsia"/>
-              <w:b w:val="0"/>
-              <w:bCs w:val="0"/>
-              <w:noProof/>
-              <w:kern w:val="2"/>
-              <w:sz w:val="21"/>
-              <w:szCs w:val="24"/>
-            </w:rPr>
-          </w:pPr>
-          <w:hyperlink w:anchor="_Toc44348043" w:history="1">
-            <w:r>
-              <w:rPr>
-                <w:rStyle w:val="a8"/>
-                <w:noProof/>
-                <w:color w:val="auto"/>
-              </w:rPr>
-              <w:t>4 Slow Query Log</w:t>
-            </w:r>
-            <w:r>
-              <w:rPr>
-                <w:noProof/>
-                <w:webHidden/>
-              </w:rPr>
-              <w:tab/>
-            </w:r>
-            <w:r>
-              <w:rPr>
-                <w:noProof/>
-                <w:webHidden/>
-              </w:rPr>
-              <w:fldChar w:fldCharType="begin"/>
-            </w:r>
-            <w:r>
-              <w:rPr>
-                <w:noProof/>
-                <w:webHidden/>
-              </w:rPr>
-              <w:instrText xml:space="preserve"> PAGEREF _Toc44348043 \h </w:instrText>
-            </w:r>
-            <w:r>
-              <w:rPr>
-                <w:noProof/>
-                <w:webHidden/>
-              </w:rPr>
-            </w:r>
-            <w:r>
-              <w:rPr>
-                <w:noProof/>
-                <w:webHidden/>
-              </w:rPr>
-              <w:fldChar w:fldCharType="separate"/>
-            </w:r>
-            <w:r>
-              <w:rPr>
-                <w:noProof/>
-                <w:webHidden/>
-              </w:rPr>
-              <w:t>28</w:t>
-            </w:r>
-            <w:r>
-              <w:rPr>
-                <w:noProof/>
-                <w:webHidden/>
-              </w:rPr>
-              <w:fldChar w:fldCharType="end"/>
-            </w:r>
-          </w:hyperlink>
-        </w:p>
-        <w:p>
-          <w:pPr>
-            <w:pStyle w:val="TOC2"/>
-            <w:tabs>
-              <w:tab w:val="right" w:leader="dot" w:pos="10790"/>
-            </w:tabs>
-            <w:rPr>
-              <w:rFonts w:eastAsiaTheme="minorEastAsia"/>
-              <w:b w:val="0"/>
-              <w:bCs w:val="0"/>
-              <w:noProof/>
-              <w:kern w:val="2"/>
-              <w:sz w:val="21"/>
-              <w:szCs w:val="24"/>
-            </w:rPr>
-          </w:pPr>
-          <w:hyperlink w:anchor="_Toc44348044" w:history="1">
-            <w:r>
-              <w:rPr>
-                <w:rStyle w:val="a8"/>
-                <w:noProof/>
-                <w:color w:val="auto"/>
-              </w:rPr>
-              <w:t>5 Error Log</w:t>
-            </w:r>
-            <w:r>
-              <w:rPr>
-                <w:noProof/>
-                <w:webHidden/>
-              </w:rPr>
-              <w:tab/>
-            </w:r>
-            <w:r>
-              <w:rPr>
-                <w:noProof/>
-                <w:webHidden/>
-              </w:rPr>
-              <w:fldChar w:fldCharType="begin"/>
-            </w:r>
-            <w:r>
-              <w:rPr>
-                <w:noProof/>
-                <w:webHidden/>
-              </w:rPr>
-              <w:instrText xml:space="preserve"> PAGEREF _Toc44348044 \h </w:instrText>
-            </w:r>
-            <w:r>
-              <w:rPr>
-                <w:noProof/>
-                <w:webHidden/>
-              </w:rPr>
-            </w:r>
-            <w:r>
-              <w:rPr>
-                <w:noProof/>
-                <w:webHidden/>
-              </w:rPr>
-              <w:fldChar w:fldCharType="separate"/>
-            </w:r>
-            <w:r>
-              <w:rPr>
-                <w:noProof/>
-                <w:webHidden/>
-              </w:rPr>
-              <w:t>28</w:t>
-            </w:r>
-            <w:r>
-              <w:rPr>
-                <w:noProof/>
-                <w:webHidden/>
-              </w:rPr>
-              <w:fldChar w:fldCharType="end"/>
-            </w:r>
-          </w:hyperlink>
-        </w:p>
-        <w:p>
-          <w:pPr>
-            <w:pStyle w:val="TOC2"/>
-            <w:tabs>
-              <w:tab w:val="right" w:leader="dot" w:pos="10790"/>
-            </w:tabs>
-            <w:rPr>
-              <w:rFonts w:eastAsiaTheme="minorEastAsia"/>
-              <w:b w:val="0"/>
-              <w:bCs w:val="0"/>
-              <w:noProof/>
-              <w:kern w:val="2"/>
-              <w:sz w:val="21"/>
-              <w:szCs w:val="24"/>
-            </w:rPr>
-          </w:pPr>
-          <w:hyperlink w:anchor="_Toc44348045" w:history="1">
-            <w:r>
-              <w:rPr>
-                <w:rStyle w:val="a8"/>
-                <w:noProof/>
-                <w:color w:val="auto"/>
-              </w:rPr>
-              <w:t>6 DDL Log</w:t>
-            </w:r>
-            <w:r>
-              <w:rPr>
-                <w:noProof/>
-                <w:webHidden/>
-              </w:rPr>
-              <w:tab/>
-            </w:r>
-            <w:r>
-              <w:rPr>
-                <w:noProof/>
-                <w:webHidden/>
-              </w:rPr>
-              <w:fldChar w:fldCharType="begin"/>
-            </w:r>
-            <w:r>
-              <w:rPr>
-                <w:noProof/>
-                <w:webHidden/>
-              </w:rPr>
-              <w:instrText xml:space="preserve"> PAGEREF _Toc44348045 \h </w:instrText>
-            </w:r>
-            <w:r>
-              <w:rPr>
-                <w:noProof/>
-                <w:webHidden/>
-              </w:rPr>
-            </w:r>
-            <w:r>
-              <w:rPr>
-                <w:noProof/>
-                <w:webHidden/>
-              </w:rPr>
-              <w:fldChar w:fldCharType="separate"/>
-            </w:r>
-            <w:r>
-              <w:rPr>
-                <w:noProof/>
-                <w:webHidden/>
-              </w:rPr>
-              <w:t>28</w:t>
-            </w:r>
-            <w:r>
-              <w:rPr>
-                <w:noProof/>
-                <w:webHidden/>
-              </w:rPr>
-              <w:fldChar w:fldCharType="end"/>
-            </w:r>
-          </w:hyperlink>
-        </w:p>
-        <w:p>
-          <w:pPr>
-            <w:pStyle w:val="TOC2"/>
-            <w:tabs>
-              <w:tab w:val="right" w:leader="dot" w:pos="10790"/>
-            </w:tabs>
-            <w:rPr>
-              <w:rFonts w:eastAsiaTheme="minorEastAsia"/>
-              <w:b w:val="0"/>
-              <w:bCs w:val="0"/>
-              <w:noProof/>
-              <w:kern w:val="2"/>
-              <w:sz w:val="21"/>
-              <w:szCs w:val="24"/>
-            </w:rPr>
-          </w:pPr>
-          <w:hyperlink w:anchor="_Toc44348046" w:history="1">
-            <w:r>
-              <w:rPr>
-                <w:rStyle w:val="a8"/>
-                <w:noProof/>
-                <w:color w:val="auto"/>
-              </w:rPr>
-              <w:t>7 General Query Log</w:t>
-            </w:r>
-            <w:r>
-              <w:rPr>
-                <w:noProof/>
-                <w:webHidden/>
-              </w:rPr>
-              <w:tab/>
-            </w:r>
-            <w:r>
-              <w:rPr>
-                <w:noProof/>
-                <w:webHidden/>
-              </w:rPr>
-              <w:fldChar w:fldCharType="begin"/>
-            </w:r>
-            <w:r>
-              <w:rPr>
-                <w:noProof/>
-                <w:webHidden/>
-              </w:rPr>
-              <w:instrText xml:space="preserve"> PAGEREF _Toc44348046 \h </w:instrText>
-            </w:r>
-            <w:r>
-              <w:rPr>
-                <w:noProof/>
-                <w:webHidden/>
-              </w:rPr>
-            </w:r>
-            <w:r>
-              <w:rPr>
-                <w:noProof/>
-                <w:webHidden/>
-              </w:rPr>
-              <w:fldChar w:fldCharType="separate"/>
-            </w:r>
-            <w:r>
-              <w:rPr>
-                <w:noProof/>
-                <w:webHidden/>
-              </w:rPr>
-              <w:t>28</w:t>
-            </w:r>
-            <w:r>
-              <w:rPr>
-                <w:noProof/>
-                <w:webHidden/>
-              </w:rPr>
-              <w:fldChar w:fldCharType="end"/>
-            </w:r>
-          </w:hyperlink>
-        </w:p>
-        <w:p>
-          <w:pPr>
-            <w:pStyle w:val="TOC1"/>
-            <w:rPr>
-              <w:rFonts w:eastAsiaTheme="minorEastAsia"/>
-              <w:b w:val="0"/>
-              <w:bCs w:val="0"/>
-              <w:i w:val="0"/>
-              <w:iCs w:val="0"/>
-              <w:noProof/>
-              <w:kern w:val="2"/>
-              <w:sz w:val="21"/>
-            </w:rPr>
-          </w:pPr>
-          <w:hyperlink w:anchor="_Toc44348047" w:history="1">
-            <w:r>
-              <w:rPr>
-                <w:rStyle w:val="a8"/>
-                <w:noProof/>
-                <w:color w:val="auto"/>
-              </w:rPr>
-              <w:t>五 事务(Transaction)</w:t>
-            </w:r>
-            <w:r>
-              <w:rPr>
-                <w:noProof/>
-                <w:webHidden/>
-              </w:rPr>
-              <w:tab/>
-            </w:r>
-            <w:r>
-              <w:rPr>
-                <w:noProof/>
-                <w:webHidden/>
-              </w:rPr>
-              <w:fldChar w:fldCharType="begin"/>
-            </w:r>
-            <w:r>
-              <w:rPr>
-                <w:noProof/>
-                <w:webHidden/>
-              </w:rPr>
-              <w:instrText xml:space="preserve"> PAGEREF _Toc44348047 \h </w:instrText>
-            </w:r>
-            <w:r>
-              <w:rPr>
-                <w:noProof/>
-                <w:webHidden/>
-              </w:rPr>
-            </w:r>
-            <w:r>
-              <w:rPr>
-                <w:noProof/>
-                <w:webHidden/>
-              </w:rPr>
-              <w:fldChar w:fldCharType="separate"/>
-            </w:r>
-            <w:r>
-              <w:rPr>
-                <w:noProof/>
-                <w:webHidden/>
-              </w:rPr>
-              <w:t>29</w:t>
-            </w:r>
-            <w:r>
-              <w:rPr>
-                <w:noProof/>
-                <w:webHidden/>
-              </w:rPr>
-              <w:fldChar w:fldCharType="end"/>
-            </w:r>
-          </w:hyperlink>
-        </w:p>
-        <w:p>
-          <w:pPr>
-            <w:pStyle w:val="TOC2"/>
-            <w:tabs>
-              <w:tab w:val="right" w:leader="dot" w:pos="10790"/>
-            </w:tabs>
-            <w:rPr>
-              <w:rFonts w:eastAsiaTheme="minorEastAsia"/>
-              <w:b w:val="0"/>
-              <w:bCs w:val="0"/>
-              <w:noProof/>
-              <w:kern w:val="2"/>
-              <w:sz w:val="21"/>
-              <w:szCs w:val="24"/>
-            </w:rPr>
-          </w:pPr>
-          <w:hyperlink w:anchor="_Toc44348048" w:history="1">
-            <w:r>
-              <w:rPr>
-                <w:rStyle w:val="a8"/>
-                <w:noProof/>
-                <w:color w:val="auto"/>
-              </w:rPr>
-              <w:t>1 概述</w:t>
-            </w:r>
-            <w:r>
-              <w:rPr>
-                <w:noProof/>
-                <w:webHidden/>
-              </w:rPr>
-              <w:tab/>
-            </w:r>
-            <w:r>
-              <w:rPr>
-                <w:noProof/>
-                <w:webHidden/>
-              </w:rPr>
-              <w:fldChar w:fldCharType="begin"/>
-            </w:r>
-            <w:r>
-              <w:rPr>
-                <w:noProof/>
-                <w:webHidden/>
-              </w:rPr>
-              <w:instrText xml:space="preserve"> PAGEREF _Toc44348048 \h </w:instrText>
-            </w:r>
-            <w:r>
-              <w:rPr>
-                <w:noProof/>
-                <w:webHidden/>
-              </w:rPr>
-            </w:r>
-            <w:r>
-              <w:rPr>
-                <w:noProof/>
-                <w:webHidden/>
-              </w:rPr>
-              <w:fldChar w:fldCharType="separate"/>
-            </w:r>
-            <w:r>
-              <w:rPr>
-                <w:noProof/>
-                <w:webHidden/>
-              </w:rPr>
-              <w:t>29</w:t>
-            </w:r>
-            <w:r>
-              <w:rPr>
-                <w:noProof/>
-                <w:webHidden/>
-              </w:rPr>
-              <w:fldChar w:fldCharType="end"/>
-            </w:r>
-          </w:hyperlink>
-        </w:p>
-        <w:p>
-          <w:pPr>
-            <w:pStyle w:val="TOC2"/>
-            <w:tabs>
-              <w:tab w:val="right" w:leader="dot" w:pos="10790"/>
-            </w:tabs>
-            <w:rPr>
-              <w:rFonts w:eastAsiaTheme="minorEastAsia"/>
-              <w:b w:val="0"/>
-              <w:bCs w:val="0"/>
-              <w:noProof/>
-              <w:kern w:val="2"/>
-              <w:sz w:val="21"/>
-              <w:szCs w:val="24"/>
-            </w:rPr>
-          </w:pPr>
-          <w:hyperlink w:anchor="_Toc44348049" w:history="1">
-            <w:r>
-              <w:rPr>
-                <w:rStyle w:val="a8"/>
-                <w:noProof/>
-                <w:color w:val="auto"/>
-              </w:rPr>
-              <w:t>2 ACID</w:t>
-            </w:r>
-            <w:r>
-              <w:rPr>
-                <w:noProof/>
-                <w:webHidden/>
-              </w:rPr>
-              <w:tab/>
-            </w:r>
-            <w:r>
-              <w:rPr>
-                <w:noProof/>
-                <w:webHidden/>
-              </w:rPr>
-              <w:fldChar w:fldCharType="begin"/>
-            </w:r>
-            <w:r>
-              <w:rPr>
-                <w:noProof/>
-                <w:webHidden/>
-              </w:rPr>
-              <w:instrText xml:space="preserve"> PAGEREF _Toc44348049 \h </w:instrText>
-            </w:r>
-            <w:r>
-              <w:rPr>
-                <w:noProof/>
-                <w:webHidden/>
-              </w:rPr>
-            </w:r>
-            <w:r>
-              <w:rPr>
-                <w:noProof/>
-                <w:webHidden/>
-              </w:rPr>
-              <w:fldChar w:fldCharType="separate"/>
-            </w:r>
-            <w:r>
-              <w:rPr>
-                <w:noProof/>
-                <w:webHidden/>
-              </w:rPr>
-              <w:t>29</w:t>
-            </w:r>
-            <w:r>
-              <w:rPr>
-                <w:noProof/>
-                <w:webHidden/>
-              </w:rPr>
-              <w:fldChar w:fldCharType="end"/>
-            </w:r>
-          </w:hyperlink>
-        </w:p>
-        <w:p>
-          <w:pPr>
-            <w:pStyle w:val="TOC3"/>
-            <w:tabs>
-              <w:tab w:val="right" w:leader="dot" w:pos="10790"/>
-            </w:tabs>
-            <w:rPr>
-              <w:rFonts w:eastAsiaTheme="minorEastAsia"/>
-              <w:noProof/>
-              <w:kern w:val="2"/>
-              <w:sz w:val="21"/>
-              <w:szCs w:val="24"/>
-            </w:rPr>
-          </w:pPr>
-          <w:hyperlink w:anchor="_Toc44348050" w:history="1">
-            <w:r>
-              <w:rPr>
-                <w:rStyle w:val="a8"/>
-                <w:noProof/>
-                <w:color w:val="auto"/>
-              </w:rPr>
-              <w:t>2.1 A(atomicity)</w:t>
-            </w:r>
-            <w:r>
-              <w:rPr>
-                <w:noProof/>
-                <w:webHidden/>
-              </w:rPr>
-              <w:tab/>
-            </w:r>
-            <w:r>
-              <w:rPr>
-                <w:noProof/>
-                <w:webHidden/>
-              </w:rPr>
-              <w:fldChar w:fldCharType="begin"/>
-            </w:r>
-            <w:r>
-              <w:rPr>
-                <w:noProof/>
-                <w:webHidden/>
-              </w:rPr>
-              <w:instrText xml:space="preserve"> PAGEREF _Toc44348050 \h </w:instrText>
-            </w:r>
-            <w:r>
-              <w:rPr>
-                <w:noProof/>
-                <w:webHidden/>
-              </w:rPr>
-            </w:r>
-            <w:r>
-              <w:rPr>
-                <w:noProof/>
-                <w:webHidden/>
-              </w:rPr>
-              <w:fldChar w:fldCharType="separate"/>
-            </w:r>
-            <w:r>
-              <w:rPr>
-                <w:noProof/>
-                <w:webHidden/>
-              </w:rPr>
-              <w:t>29</w:t>
-            </w:r>
-            <w:r>
-              <w:rPr>
-                <w:noProof/>
-                <w:webHidden/>
-              </w:rPr>
-              <w:fldChar w:fldCharType="end"/>
-            </w:r>
-          </w:hyperlink>
-        </w:p>
-        <w:p>
-          <w:pPr>
-            <w:pStyle w:val="TOC3"/>
-            <w:tabs>
-              <w:tab w:val="right" w:leader="dot" w:pos="10790"/>
-            </w:tabs>
-            <w:rPr>
-              <w:rFonts w:eastAsiaTheme="minorEastAsia"/>
-              <w:noProof/>
-              <w:kern w:val="2"/>
-              <w:sz w:val="21"/>
-              <w:szCs w:val="24"/>
-            </w:rPr>
-          </w:pPr>
-          <w:hyperlink w:anchor="_Toc44348051" w:history="1">
-            <w:r>
-              <w:rPr>
-                <w:rStyle w:val="a8"/>
-                <w:noProof/>
-                <w:color w:val="auto"/>
-              </w:rPr>
-              <w:t>2.2 C(cosistency)</w:t>
-            </w:r>
-            <w:r>
-              <w:rPr>
-                <w:noProof/>
-                <w:webHidden/>
-              </w:rPr>
-              <w:tab/>
-            </w:r>
-            <w:r>
-              <w:rPr>
-                <w:noProof/>
-                <w:webHidden/>
-              </w:rPr>
-              <w:fldChar w:fldCharType="begin"/>
-            </w:r>
-            <w:r>
-              <w:rPr>
-                <w:noProof/>
-                <w:webHidden/>
-              </w:rPr>
-              <w:instrText xml:space="preserve"> PAGEREF _Toc44348051 \h </w:instrText>
-            </w:r>
-            <w:r>
-              <w:rPr>
-                <w:noProof/>
-                <w:webHidden/>
-              </w:rPr>
-            </w:r>
-            <w:r>
-              <w:rPr>
-                <w:noProof/>
-                <w:webHidden/>
-              </w:rPr>
-              <w:fldChar w:fldCharType="separate"/>
-            </w:r>
-            <w:r>
-              <w:rPr>
-                <w:noProof/>
-                <w:webHidden/>
-              </w:rPr>
-              <w:t>30</w:t>
-            </w:r>
-            <w:r>
-              <w:rPr>
-                <w:noProof/>
-                <w:webHidden/>
-              </w:rPr>
-              <w:fldChar w:fldCharType="end"/>
-            </w:r>
-          </w:hyperlink>
-        </w:p>
-        <w:p>
-          <w:pPr>
-            <w:pStyle w:val="TOC3"/>
-            <w:tabs>
-              <w:tab w:val="right" w:leader="dot" w:pos="10790"/>
-            </w:tabs>
-            <w:rPr>
-              <w:rFonts w:eastAsiaTheme="minorEastAsia"/>
-              <w:noProof/>
-              <w:kern w:val="2"/>
-              <w:sz w:val="21"/>
-              <w:szCs w:val="24"/>
-            </w:rPr>
-          </w:pPr>
-          <w:hyperlink w:anchor="_Toc44348052" w:history="1">
-            <w:r>
-              <w:rPr>
-                <w:rStyle w:val="a8"/>
-                <w:noProof/>
-                <w:color w:val="auto"/>
-              </w:rPr>
-              <w:t>2.3 I(isolation)</w:t>
-            </w:r>
-            <w:r>
-              <w:rPr>
-                <w:noProof/>
-                <w:webHidden/>
-              </w:rPr>
-              <w:tab/>
-            </w:r>
-            <w:r>
-              <w:rPr>
-                <w:noProof/>
-                <w:webHidden/>
-              </w:rPr>
-              <w:fldChar w:fldCharType="begin"/>
-            </w:r>
-            <w:r>
-              <w:rPr>
-                <w:noProof/>
-                <w:webHidden/>
-              </w:rPr>
-              <w:instrText xml:space="preserve"> PAGEREF _Toc44348052 \h </w:instrText>
-            </w:r>
-            <w:r>
-              <w:rPr>
-                <w:noProof/>
-                <w:webHidden/>
-              </w:rPr>
-            </w:r>
-            <w:r>
-              <w:rPr>
-                <w:noProof/>
-                <w:webHidden/>
-              </w:rPr>
-              <w:fldChar w:fldCharType="separate"/>
-            </w:r>
-            <w:r>
-              <w:rPr>
-                <w:noProof/>
-                <w:webHidden/>
-              </w:rPr>
-              <w:t>30</w:t>
-            </w:r>
-            <w:r>
-              <w:rPr>
-                <w:noProof/>
-                <w:webHidden/>
-              </w:rPr>
-              <w:fldChar w:fldCharType="end"/>
-            </w:r>
-          </w:hyperlink>
-        </w:p>
-        <w:p>
-          <w:pPr>
-            <w:pStyle w:val="TOC3"/>
-            <w:tabs>
-              <w:tab w:val="right" w:leader="dot" w:pos="10790"/>
-            </w:tabs>
-            <w:rPr>
-              <w:rFonts w:eastAsiaTheme="minorEastAsia"/>
-              <w:noProof/>
-              <w:kern w:val="2"/>
-              <w:sz w:val="21"/>
-              <w:szCs w:val="24"/>
-            </w:rPr>
-          </w:pPr>
-          <w:hyperlink w:anchor="_Toc44348053" w:history="1">
-            <w:r>
-              <w:rPr>
-                <w:rStyle w:val="a8"/>
-                <w:noProof/>
-                <w:color w:val="auto"/>
-              </w:rPr>
-              <w:t>2.4 D(durability)</w:t>
-            </w:r>
-            <w:r>
-              <w:rPr>
-                <w:noProof/>
-                <w:webHidden/>
-              </w:rPr>
-              <w:tab/>
-            </w:r>
-            <w:r>
-              <w:rPr>
-                <w:noProof/>
-                <w:webHidden/>
-              </w:rPr>
-              <w:fldChar w:fldCharType="begin"/>
-            </w:r>
-            <w:r>
-              <w:rPr>
-                <w:noProof/>
-                <w:webHidden/>
-              </w:rPr>
-              <w:instrText xml:space="preserve"> PAGEREF _Toc44348053 \h </w:instrText>
-            </w:r>
-            <w:r>
-              <w:rPr>
-                <w:noProof/>
-                <w:webHidden/>
-              </w:rPr>
-            </w:r>
-            <w:r>
-              <w:rPr>
-                <w:noProof/>
-                <w:webHidden/>
-              </w:rPr>
-              <w:fldChar w:fldCharType="separate"/>
-            </w:r>
-            <w:r>
-              <w:rPr>
-                <w:noProof/>
-                <w:webHidden/>
-              </w:rPr>
-              <w:t>30</w:t>
-            </w:r>
-            <w:r>
-              <w:rPr>
-                <w:noProof/>
-                <w:webHidden/>
-              </w:rPr>
-              <w:fldChar w:fldCharType="end"/>
-            </w:r>
-          </w:hyperlink>
-        </w:p>
-        <w:p>
-          <w:pPr>
-            <w:pStyle w:val="TOC2"/>
-            <w:tabs>
-              <w:tab w:val="right" w:leader="dot" w:pos="10790"/>
-            </w:tabs>
-            <w:rPr>
-              <w:rFonts w:eastAsiaTheme="minorEastAsia"/>
-              <w:b w:val="0"/>
-              <w:bCs w:val="0"/>
-              <w:noProof/>
-              <w:kern w:val="2"/>
-              <w:sz w:val="21"/>
-              <w:szCs w:val="24"/>
-            </w:rPr>
-          </w:pPr>
-          <w:hyperlink w:anchor="_Toc44348054" w:history="1">
-            <w:r>
-              <w:rPr>
-                <w:rStyle w:val="a8"/>
-                <w:noProof/>
-                <w:color w:val="auto"/>
-              </w:rPr>
-              <w:t>3 Transaction Isolation</w:t>
-            </w:r>
-            <w:r>
-              <w:rPr>
-                <w:noProof/>
-                <w:webHidden/>
-              </w:rPr>
-              <w:tab/>
-            </w:r>
-            <w:r>
-              <w:rPr>
-                <w:noProof/>
-                <w:webHidden/>
-              </w:rPr>
-              <w:fldChar w:fldCharType="begin"/>
-            </w:r>
-            <w:r>
-              <w:rPr>
-                <w:noProof/>
-                <w:webHidden/>
-              </w:rPr>
-              <w:instrText xml:space="preserve"> PAGEREF _Toc44348054 \h </w:instrText>
-            </w:r>
-            <w:r>
-              <w:rPr>
-                <w:noProof/>
-                <w:webHidden/>
-              </w:rPr>
-            </w:r>
-            <w:r>
-              <w:rPr>
-                <w:noProof/>
-                <w:webHidden/>
-              </w:rPr>
-              <w:fldChar w:fldCharType="separate"/>
-            </w:r>
-            <w:r>
-              <w:rPr>
-                <w:noProof/>
-                <w:webHidden/>
-              </w:rPr>
-              <w:t>30</w:t>
-            </w:r>
-            <w:r>
-              <w:rPr>
-                <w:noProof/>
-                <w:webHidden/>
-              </w:rPr>
-              <w:fldChar w:fldCharType="end"/>
-            </w:r>
-          </w:hyperlink>
-        </w:p>
-        <w:p>
-          <w:pPr>
-            <w:pStyle w:val="TOC3"/>
-            <w:tabs>
-              <w:tab w:val="right" w:leader="dot" w:pos="10790"/>
-            </w:tabs>
-            <w:rPr>
-              <w:rFonts w:eastAsiaTheme="minorEastAsia"/>
-              <w:noProof/>
-              <w:kern w:val="2"/>
-              <w:sz w:val="21"/>
-              <w:szCs w:val="24"/>
-            </w:rPr>
-          </w:pPr>
-          <w:hyperlink w:anchor="_Toc44348055" w:history="1">
-            <w:r>
-              <w:rPr>
-                <w:rStyle w:val="a8"/>
-                <w:noProof/>
-                <w:color w:val="auto"/>
-              </w:rPr>
-              <w:t>3.1 概述</w:t>
-            </w:r>
-            <w:r>
-              <w:rPr>
-                <w:noProof/>
-                <w:webHidden/>
-              </w:rPr>
-              <w:tab/>
-            </w:r>
-            <w:r>
-              <w:rPr>
-                <w:noProof/>
-                <w:webHidden/>
-              </w:rPr>
-              <w:fldChar w:fldCharType="begin"/>
-            </w:r>
-            <w:r>
-              <w:rPr>
-                <w:noProof/>
-                <w:webHidden/>
-              </w:rPr>
-              <w:instrText xml:space="preserve"> PAGEREF _Toc44348055 \h </w:instrText>
-            </w:r>
-            <w:r>
-              <w:rPr>
-                <w:noProof/>
-                <w:webHidden/>
-              </w:rPr>
-            </w:r>
-            <w:r>
-              <w:rPr>
-                <w:noProof/>
-                <w:webHidden/>
-              </w:rPr>
-              <w:fldChar w:fldCharType="separate"/>
-            </w:r>
-            <w:r>
-              <w:rPr>
-                <w:noProof/>
-                <w:webHidden/>
-              </w:rPr>
-              <w:t>30</w:t>
-            </w:r>
-            <w:r>
-              <w:rPr>
-                <w:noProof/>
-                <w:webHidden/>
-              </w:rPr>
-              <w:fldChar w:fldCharType="end"/>
-            </w:r>
-          </w:hyperlink>
-        </w:p>
-        <w:p>
-          <w:pPr>
-            <w:pStyle w:val="TOC3"/>
-            <w:tabs>
-              <w:tab w:val="right" w:leader="dot" w:pos="10790"/>
-            </w:tabs>
-            <w:rPr>
-              <w:rFonts w:eastAsiaTheme="minorEastAsia"/>
-              <w:noProof/>
-              <w:kern w:val="2"/>
-              <w:sz w:val="21"/>
-              <w:szCs w:val="24"/>
-            </w:rPr>
-          </w:pPr>
-          <w:hyperlink w:anchor="_Toc44348056" w:history="1">
-            <w:r>
-              <w:rPr>
-                <w:rStyle w:val="a8"/>
-                <w:noProof/>
-                <w:color w:val="auto"/>
-              </w:rPr>
-              <w:t>3.2 READ UNCOMMITED</w:t>
-            </w:r>
-            <w:r>
-              <w:rPr>
-                <w:noProof/>
-                <w:webHidden/>
-              </w:rPr>
-              <w:tab/>
-            </w:r>
-            <w:r>
-              <w:rPr>
-                <w:noProof/>
-                <w:webHidden/>
-              </w:rPr>
-              <w:fldChar w:fldCharType="begin"/>
-            </w:r>
-            <w:r>
-              <w:rPr>
-                <w:noProof/>
-                <w:webHidden/>
-              </w:rPr>
-              <w:instrText xml:space="preserve"> PAGEREF _Toc44348056 \h </w:instrText>
-            </w:r>
-            <w:r>
-              <w:rPr>
-                <w:noProof/>
-                <w:webHidden/>
-              </w:rPr>
-            </w:r>
-            <w:r>
-              <w:rPr>
-                <w:noProof/>
-                <w:webHidden/>
-              </w:rPr>
-              <w:fldChar w:fldCharType="separate"/>
-            </w:r>
-            <w:r>
-              <w:rPr>
-                <w:noProof/>
-                <w:webHidden/>
-              </w:rPr>
-              <w:t>30</w:t>
-            </w:r>
-            <w:r>
-              <w:rPr>
-                <w:noProof/>
-                <w:webHidden/>
-              </w:rPr>
-              <w:fldChar w:fldCharType="end"/>
-            </w:r>
-          </w:hyperlink>
-        </w:p>
-        <w:p>
-          <w:pPr>
-            <w:pStyle w:val="TOC3"/>
-            <w:tabs>
-              <w:tab w:val="right" w:leader="dot" w:pos="10790"/>
-            </w:tabs>
-            <w:rPr>
-              <w:rFonts w:eastAsiaTheme="minorEastAsia"/>
-              <w:noProof/>
-              <w:kern w:val="2"/>
-              <w:sz w:val="21"/>
-              <w:szCs w:val="24"/>
-            </w:rPr>
-          </w:pPr>
-          <w:hyperlink w:anchor="_Toc44348057" w:history="1">
-            <w:r>
-              <w:rPr>
-                <w:rStyle w:val="a8"/>
-                <w:noProof/>
-                <w:color w:val="auto"/>
-              </w:rPr>
-              <w:t>3.3 READ COMMITTED</w:t>
-            </w:r>
-            <w:r>
-              <w:rPr>
-                <w:noProof/>
-                <w:webHidden/>
-              </w:rPr>
-              <w:tab/>
-            </w:r>
-            <w:r>
-              <w:rPr>
-                <w:noProof/>
-                <w:webHidden/>
-              </w:rPr>
-              <w:fldChar w:fldCharType="begin"/>
-            </w:r>
-            <w:r>
-              <w:rPr>
-                <w:noProof/>
-                <w:webHidden/>
-              </w:rPr>
-              <w:instrText xml:space="preserve"> PAGEREF _Toc44348057 \h </w:instrText>
-            </w:r>
-            <w:r>
-              <w:rPr>
-                <w:noProof/>
-                <w:webHidden/>
-              </w:rPr>
-            </w:r>
-            <w:r>
-              <w:rPr>
-                <w:noProof/>
-                <w:webHidden/>
-              </w:rPr>
-              <w:fldChar w:fldCharType="separate"/>
-            </w:r>
-            <w:r>
-              <w:rPr>
-                <w:noProof/>
-                <w:webHidden/>
-              </w:rPr>
-              <w:t>30</w:t>
-            </w:r>
-            <w:r>
-              <w:rPr>
-                <w:noProof/>
-                <w:webHidden/>
-              </w:rPr>
-              <w:fldChar w:fldCharType="end"/>
-            </w:r>
-          </w:hyperlink>
-        </w:p>
-        <w:p>
-          <w:pPr>
-            <w:pStyle w:val="TOC3"/>
-            <w:tabs>
-              <w:tab w:val="right" w:leader="dot" w:pos="10790"/>
-            </w:tabs>
-            <w:rPr>
-              <w:rFonts w:eastAsiaTheme="minorEastAsia"/>
-              <w:noProof/>
-              <w:kern w:val="2"/>
-              <w:sz w:val="21"/>
-              <w:szCs w:val="24"/>
-            </w:rPr>
-          </w:pPr>
-          <w:hyperlink w:anchor="_Toc44348058" w:history="1">
-            <w:r>
-              <w:rPr>
-                <w:rStyle w:val="a8"/>
-                <w:noProof/>
-                <w:color w:val="auto"/>
-              </w:rPr>
-              <w:t>3.4 REPEATABLE READ</w:t>
-            </w:r>
-            <w:r>
-              <w:rPr>
-                <w:noProof/>
-                <w:webHidden/>
-              </w:rPr>
-              <w:tab/>
-            </w:r>
-            <w:r>
-              <w:rPr>
-                <w:noProof/>
-                <w:webHidden/>
-              </w:rPr>
-              <w:fldChar w:fldCharType="begin"/>
-            </w:r>
-            <w:r>
-              <w:rPr>
-                <w:noProof/>
-                <w:webHidden/>
-              </w:rPr>
-              <w:instrText xml:space="preserve"> PAGEREF _Toc44348058 \h </w:instrText>
-            </w:r>
-            <w:r>
-              <w:rPr>
-                <w:noProof/>
-                <w:webHidden/>
-              </w:rPr>
-            </w:r>
-            <w:r>
-              <w:rPr>
-                <w:noProof/>
-                <w:webHidden/>
-              </w:rPr>
-              <w:fldChar w:fldCharType="separate"/>
-            </w:r>
-            <w:r>
-              <w:rPr>
-                <w:noProof/>
-                <w:webHidden/>
-              </w:rPr>
-              <w:t>31</w:t>
-            </w:r>
-            <w:r>
-              <w:rPr>
-                <w:noProof/>
-                <w:webHidden/>
-              </w:rPr>
-              <w:fldChar w:fldCharType="end"/>
-            </w:r>
-          </w:hyperlink>
-        </w:p>
-        <w:p>
-          <w:pPr>
-            <w:pStyle w:val="TOC3"/>
-            <w:tabs>
-              <w:tab w:val="right" w:leader="dot" w:pos="10790"/>
-            </w:tabs>
-            <w:rPr>
-              <w:rFonts w:eastAsiaTheme="minorEastAsia"/>
-              <w:noProof/>
-              <w:kern w:val="2"/>
-              <w:sz w:val="21"/>
-              <w:szCs w:val="24"/>
-            </w:rPr>
-          </w:pPr>
-          <w:hyperlink w:anchor="_Toc44348059" w:history="1">
-            <w:r>
-              <w:rPr>
-                <w:rStyle w:val="a8"/>
-                <w:noProof/>
-                <w:color w:val="auto"/>
-              </w:rPr>
-              <w:t>3.5 SERIALIZABLE</w:t>
-            </w:r>
-            <w:r>
-              <w:rPr>
-                <w:noProof/>
-                <w:webHidden/>
-              </w:rPr>
-              <w:tab/>
-            </w:r>
-            <w:r>
-              <w:rPr>
-                <w:noProof/>
-                <w:webHidden/>
-              </w:rPr>
-              <w:fldChar w:fldCharType="begin"/>
-            </w:r>
-            <w:r>
-              <w:rPr>
-                <w:noProof/>
-                <w:webHidden/>
-              </w:rPr>
-              <w:instrText xml:space="preserve"> PAGEREF _Toc44348059 \h </w:instrText>
-            </w:r>
-            <w:r>
-              <w:rPr>
-                <w:noProof/>
-                <w:webHidden/>
-              </w:rPr>
-            </w:r>
-            <w:r>
-              <w:rPr>
-                <w:noProof/>
-                <w:webHidden/>
-              </w:rPr>
-              <w:fldChar w:fldCharType="separate"/>
-            </w:r>
-            <w:r>
-              <w:rPr>
-                <w:noProof/>
-                <w:webHidden/>
-              </w:rPr>
-              <w:t>31</w:t>
-            </w:r>
-            <w:r>
-              <w:rPr>
-                <w:noProof/>
-                <w:webHidden/>
-              </w:rPr>
-              <w:fldChar w:fldCharType="end"/>
-            </w:r>
-          </w:hyperlink>
-        </w:p>
-        <w:p>
-          <w:pPr>
-            <w:pStyle w:val="TOC2"/>
-            <w:tabs>
-              <w:tab w:val="right" w:leader="dot" w:pos="10790"/>
-            </w:tabs>
-            <w:rPr>
-              <w:rFonts w:eastAsiaTheme="minorEastAsia"/>
-              <w:b w:val="0"/>
-              <w:bCs w:val="0"/>
-              <w:noProof/>
-              <w:kern w:val="2"/>
-              <w:sz w:val="21"/>
-              <w:szCs w:val="24"/>
-            </w:rPr>
-          </w:pPr>
-          <w:hyperlink w:anchor="_Toc44348060" w:history="1">
-            <w:r>
-              <w:rPr>
-                <w:rStyle w:val="a8"/>
-                <w:noProof/>
-                <w:color w:val="auto"/>
-              </w:rPr>
-              <w:t>4 purge</w:t>
-            </w:r>
-            <w:r>
-              <w:rPr>
-                <w:noProof/>
-                <w:webHidden/>
-              </w:rPr>
-              <w:tab/>
-            </w:r>
-            <w:r>
-              <w:rPr>
-                <w:noProof/>
-                <w:webHidden/>
-              </w:rPr>
-              <w:fldChar w:fldCharType="begin"/>
-            </w:r>
-            <w:r>
-              <w:rPr>
-                <w:noProof/>
-                <w:webHidden/>
-              </w:rPr>
-              <w:instrText xml:space="preserve"> PAGEREF _Toc44348060 \h </w:instrText>
-            </w:r>
-            <w:r>
-              <w:rPr>
-                <w:noProof/>
-                <w:webHidden/>
-              </w:rPr>
-            </w:r>
-            <w:r>
-              <w:rPr>
-                <w:noProof/>
-                <w:webHidden/>
-              </w:rPr>
-              <w:fldChar w:fldCharType="separate"/>
-            </w:r>
-            <w:r>
-              <w:rPr>
-                <w:noProof/>
-                <w:webHidden/>
-              </w:rPr>
-              <w:t>31</w:t>
-            </w:r>
-            <w:r>
-              <w:rPr>
-                <w:noProof/>
-                <w:webHidden/>
-              </w:rPr>
-              <w:fldChar w:fldCharType="end"/>
-            </w:r>
-          </w:hyperlink>
-        </w:p>
-        <w:p>
-          <w:pPr>
-            <w:pStyle w:val="TOC2"/>
-            <w:tabs>
-              <w:tab w:val="right" w:leader="dot" w:pos="10790"/>
-            </w:tabs>
-            <w:rPr>
-              <w:rFonts w:eastAsiaTheme="minorEastAsia"/>
-              <w:b w:val="0"/>
-              <w:bCs w:val="0"/>
-              <w:noProof/>
-              <w:kern w:val="2"/>
-              <w:sz w:val="21"/>
-              <w:szCs w:val="24"/>
-            </w:rPr>
-          </w:pPr>
-          <w:hyperlink w:anchor="_Toc44348061" w:history="1">
-            <w:r>
-              <w:rPr>
-                <w:rStyle w:val="a8"/>
-                <w:noProof/>
-                <w:color w:val="auto"/>
-              </w:rPr>
-              <w:t>5 事务类型</w:t>
-            </w:r>
-            <w:r>
-              <w:rPr>
-                <w:noProof/>
-                <w:webHidden/>
-              </w:rPr>
-              <w:tab/>
-            </w:r>
-            <w:r>
-              <w:rPr>
-                <w:noProof/>
-                <w:webHidden/>
-              </w:rPr>
-              <w:fldChar w:fldCharType="begin"/>
-            </w:r>
-            <w:r>
-              <w:rPr>
-                <w:noProof/>
-                <w:webHidden/>
-              </w:rPr>
-              <w:instrText xml:space="preserve"> PAGEREF _Toc44348061 \h </w:instrText>
-            </w:r>
-            <w:r>
-              <w:rPr>
-                <w:noProof/>
-                <w:webHidden/>
-              </w:rPr>
-            </w:r>
-            <w:r>
-              <w:rPr>
-                <w:noProof/>
-                <w:webHidden/>
-              </w:rPr>
-              <w:fldChar w:fldCharType="separate"/>
-            </w:r>
-            <w:r>
-              <w:rPr>
-                <w:noProof/>
-                <w:webHidden/>
-              </w:rPr>
-              <w:t>31</w:t>
-            </w:r>
-            <w:r>
-              <w:rPr>
-                <w:noProof/>
-                <w:webHidden/>
-              </w:rPr>
-              <w:fldChar w:fldCharType="end"/>
-            </w:r>
-          </w:hyperlink>
-        </w:p>
-        <w:p>
-          <w:pPr>
-            <w:pStyle w:val="TOC2"/>
-            <w:tabs>
-              <w:tab w:val="right" w:leader="dot" w:pos="10790"/>
-            </w:tabs>
-            <w:rPr>
-              <w:rFonts w:eastAsiaTheme="minorEastAsia"/>
-              <w:b w:val="0"/>
-              <w:bCs w:val="0"/>
-              <w:noProof/>
-              <w:kern w:val="2"/>
-              <w:sz w:val="21"/>
-              <w:szCs w:val="24"/>
-            </w:rPr>
-          </w:pPr>
-          <w:hyperlink w:anchor="_Toc44348062" w:history="1">
-            <w:r>
-              <w:rPr>
-                <w:rStyle w:val="a8"/>
-                <w:noProof/>
-                <w:color w:val="auto"/>
-              </w:rPr>
-              <w:t>6 XA事务</w:t>
-            </w:r>
-            <w:r>
-              <w:rPr>
-                <w:noProof/>
-                <w:webHidden/>
-              </w:rPr>
-              <w:tab/>
-            </w:r>
-            <w:r>
-              <w:rPr>
-                <w:noProof/>
-                <w:webHidden/>
-              </w:rPr>
-              <w:fldChar w:fldCharType="begin"/>
-            </w:r>
-            <w:r>
-              <w:rPr>
-                <w:noProof/>
-                <w:webHidden/>
-              </w:rPr>
-              <w:instrText xml:space="preserve"> PAGEREF _Toc44348062 \h </w:instrText>
+              <w:instrText xml:space="preserve"> PAGEREF _Toc44623411 \h </w:instrText>
             </w:r>
             <w:r>
               <w:rPr>
@@ -7946,7 +6996,7 @@
           <w:numId w:val="0"/>
         </w:numPr>
       </w:pPr>
-      <w:bookmarkStart w:id="0" w:name="_Toc44347958"/>
+      <w:bookmarkStart w:id="0" w:name="_Toc44623318"/>
       <w:r>
         <w:rPr>
           <w:rFonts w:hint="eastAsia"/>
@@ -8041,7 +7091,7 @@
         </w:rPr>
         <w:t xml:space="preserve"> </w:t>
       </w:r>
-      <w:bookmarkStart w:id="1" w:name="_Toc44347959"/>
+      <w:bookmarkStart w:id="1" w:name="_Toc44623319"/>
       <w:r>
         <w:rPr>
           <w:rFonts w:hint="eastAsia"/>
@@ -8063,7 +7113,7 @@
         </w:rPr>
         <w:t xml:space="preserve"> </w:t>
       </w:r>
-      <w:bookmarkStart w:id="2" w:name="_Toc44347960"/>
+      <w:bookmarkStart w:id="2" w:name="_Toc44623320"/>
       <w:r>
         <w:rPr>
           <w:rFonts w:ascii="宋体" w:eastAsia="宋体" w:hAnsi="宋体" w:hint="eastAsia"/>
@@ -8172,7 +7222,7 @@
         </w:rPr>
         <w:t xml:space="preserve"> </w:t>
       </w:r>
-      <w:bookmarkStart w:id="3" w:name="_Toc44347961"/>
+      <w:bookmarkStart w:id="3" w:name="_Toc44623321"/>
       <w:r>
         <w:rPr>
           <w:rFonts w:ascii="宋体" w:eastAsia="宋体" w:hAnsi="宋体" w:hint="eastAsia"/>
@@ -8704,7 +7754,7 @@
         </w:rPr>
         <w:t xml:space="preserve"> </w:t>
       </w:r>
-      <w:bookmarkStart w:id="6" w:name="_Toc44347962"/>
+      <w:bookmarkStart w:id="6" w:name="_Toc44623322"/>
       <w:r>
         <w:rPr>
           <w:rFonts w:hint="eastAsia"/>
@@ -8736,7 +7786,7 @@
         </w:rPr>
         <w:t xml:space="preserve"> </w:t>
       </w:r>
-      <w:bookmarkStart w:id="7" w:name="_Toc44347963"/>
+      <w:bookmarkStart w:id="7" w:name="_Toc44623323"/>
       <w:r>
         <w:rPr>
           <w:rFonts w:ascii="宋体" w:eastAsia="宋体" w:hAnsi="宋体" w:hint="eastAsia"/>
@@ -9141,10 +8191,10 @@
             <v:path o:extrusionok="f" gradientshapeok="t" o:connecttype="rect"/>
             <o:lock v:ext="edit" aspectratio="t"/>
           </v:shapetype>
-          <v:shape id="_x0000_i1057" type="#_x0000_t75" alt="" style="width:329pt;height:260.35pt;mso-width-percent:0;mso-height-percent:0;mso-width-percent:0;mso-height-percent:0" o:ole="">
+          <v:shape id="_x0000_i1025" type="#_x0000_t75" alt="" style="width:329pt;height:260.35pt;mso-width-percent:0;mso-height-percent:0;mso-width-percent:0;mso-height-percent:0" o:ole="">
             <v:imagedata r:id="rId13" o:title=""/>
           </v:shape>
-          <o:OLEObject Type="Embed" ProgID="Visio.Drawing.15" ShapeID="_x0000_i1057" DrawAspect="Content" ObjectID="_1655236141" r:id="rId14"/>
+          <o:OLEObject Type="Embed" ProgID="Visio.Drawing.15" ShapeID="_x0000_i1025" DrawAspect="Content" ObjectID="_1655236164" r:id="rId14"/>
         </w:object>
       </w:r>
     </w:p>
@@ -9162,7 +8212,7 @@
         </w:rPr>
         <w:t xml:space="preserve"> </w:t>
       </w:r>
-      <w:bookmarkStart w:id="8" w:name="_Toc44347964"/>
+      <w:bookmarkStart w:id="8" w:name="_Toc44623324"/>
       <w:r>
         <w:rPr>
           <w:rFonts w:ascii="宋体" w:eastAsia="宋体" w:hAnsi="宋体" w:hint="eastAsia"/>
@@ -9213,7 +8263,7 @@
         </w:rPr>
         <w:t xml:space="preserve"> </w:t>
       </w:r>
-      <w:bookmarkStart w:id="9" w:name="_Toc44347965"/>
+      <w:bookmarkStart w:id="9" w:name="_Toc44623325"/>
       <w:r>
         <w:rPr>
           <w:rFonts w:ascii="宋体" w:eastAsia="宋体" w:hAnsi="宋体"/>
@@ -9343,7 +8393,7 @@
         </w:rPr>
         <w:t xml:space="preserve"> </w:t>
       </w:r>
-      <w:bookmarkStart w:id="10" w:name="_Toc44347966"/>
+      <w:bookmarkStart w:id="10" w:name="_Toc44623326"/>
       <w:r>
         <w:rPr>
           <w:rFonts w:ascii="宋体" w:eastAsia="宋体" w:hAnsi="宋体" w:hint="eastAsia"/>
@@ -9785,7 +8835,7 @@
         </w:rPr>
         <w:t xml:space="preserve"> </w:t>
       </w:r>
-      <w:bookmarkStart w:id="11" w:name="_Toc44347967"/>
+      <w:bookmarkStart w:id="11" w:name="_Toc44623327"/>
       <w:r>
         <w:rPr>
           <w:rFonts w:ascii="宋体" w:eastAsia="宋体" w:hAnsi="宋体"/>
@@ -10187,7 +9237,7 @@
         </w:rPr>
         <w:t xml:space="preserve"> </w:t>
       </w:r>
-      <w:bookmarkStart w:id="12" w:name="_Toc44347968"/>
+      <w:bookmarkStart w:id="12" w:name="_Toc44623328"/>
       <w:r>
         <w:rPr>
           <w:rFonts w:ascii="宋体" w:eastAsia="宋体" w:hAnsi="宋体" w:hint="eastAsia"/>
@@ -10214,7 +9264,7 @@
         </w:rPr>
         <w:t xml:space="preserve"> </w:t>
       </w:r>
-      <w:bookmarkStart w:id="13" w:name="_Toc44347969"/>
+      <w:bookmarkStart w:id="13" w:name="_Toc44623329"/>
       <w:r>
         <w:rPr>
           <w:rFonts w:ascii="宋体" w:eastAsia="宋体" w:hAnsi="宋体" w:hint="eastAsia"/>
@@ -10383,7 +9433,7 @@
         </w:rPr>
         <w:t xml:space="preserve"> </w:t>
       </w:r>
-      <w:bookmarkStart w:id="14" w:name="_Toc44347970"/>
+      <w:bookmarkStart w:id="14" w:name="_Toc44623330"/>
       <w:r>
         <w:rPr>
           <w:rFonts w:ascii="宋体" w:eastAsia="宋体" w:hAnsi="宋体"/>
@@ -10682,7 +9732,7 @@
         </w:rPr>
         <w:t xml:space="preserve">  </w:t>
       </w:r>
-      <w:bookmarkStart w:id="15" w:name="_Toc44347971"/>
+      <w:bookmarkStart w:id="15" w:name="_Toc44623331"/>
       <w:r>
         <w:rPr>
           <w:rFonts w:ascii="宋体" w:eastAsia="宋体" w:hAnsi="宋体"/>
@@ -10715,7 +9765,7 @@
         </w:rPr>
         <w:t xml:space="preserve"> </w:t>
       </w:r>
-      <w:bookmarkStart w:id="16" w:name="_Toc44347972"/>
+      <w:bookmarkStart w:id="16" w:name="_Toc44623332"/>
       <w:r>
         <w:rPr>
           <w:rFonts w:ascii="宋体" w:eastAsia="宋体" w:hAnsi="宋体" w:hint="eastAsia"/>
@@ -10825,7 +9875,7 @@
           <w:rFonts w:ascii="宋体" w:eastAsia="宋体" w:hAnsi="宋体"/>
         </w:rPr>
       </w:pPr>
-      <w:bookmarkStart w:id="17" w:name="_Toc44347973"/>
+      <w:bookmarkStart w:id="17" w:name="_Toc44623333"/>
       <w:r>
         <w:rPr>
           <w:rFonts w:ascii="宋体" w:eastAsia="宋体" w:hAnsi="宋体" w:hint="eastAsia"/>
@@ -11148,7 +10198,7 @@
           <w:rFonts w:ascii="宋体" w:eastAsia="宋体" w:hAnsi="宋体"/>
         </w:rPr>
       </w:pPr>
-      <w:bookmarkStart w:id="18" w:name="_Toc44347974"/>
+      <w:bookmarkStart w:id="18" w:name="_Toc44623334"/>
       <w:r>
         <w:rPr>
           <w:rFonts w:ascii="宋体" w:eastAsia="宋体" w:hAnsi="宋体" w:hint="eastAsia"/>
@@ -11364,7 +10414,7 @@
         </w:rPr>
         <w:t xml:space="preserve"> </w:t>
       </w:r>
-      <w:bookmarkStart w:id="19" w:name="_Toc44347975"/>
+      <w:bookmarkStart w:id="19" w:name="_Toc44623335"/>
       <w:r>
         <w:rPr>
           <w:rFonts w:ascii="宋体" w:eastAsia="宋体" w:hAnsi="宋体"/>
@@ -11385,7 +10435,7 @@
           <w:rFonts w:ascii="宋体" w:eastAsia="宋体" w:hAnsi="宋体"/>
         </w:rPr>
       </w:pPr>
-      <w:bookmarkStart w:id="20" w:name="_Toc44347976"/>
+      <w:bookmarkStart w:id="20" w:name="_Toc44623336"/>
       <w:r>
         <w:rPr>
           <w:rFonts w:ascii="宋体" w:eastAsia="宋体" w:hAnsi="宋体" w:hint="eastAsia"/>
@@ -11887,13 +10937,13 @@
           <w:rFonts w:ascii="宋体" w:eastAsia="宋体" w:hAnsi="宋体"/>
         </w:rPr>
       </w:pPr>
-      <w:bookmarkStart w:id="21" w:name="_Toc44347977"/>
       <w:r>
         <w:rPr>
           <w:rFonts w:ascii="宋体" w:eastAsia="宋体" w:hAnsi="宋体" w:hint="eastAsia"/>
         </w:rPr>
         <w:t xml:space="preserve"> </w:t>
       </w:r>
+      <w:bookmarkStart w:id="21" w:name="_Toc44623337"/>
       <w:r>
         <w:rPr>
           <w:rFonts w:ascii="宋体" w:eastAsia="宋体" w:hAnsi="宋体" w:hint="eastAsia"/>
@@ -12100,7 +11150,7 @@
         </w:rPr>
         <w:t xml:space="preserve"> </w:t>
       </w:r>
-      <w:bookmarkStart w:id="22" w:name="_Toc44347978"/>
+      <w:bookmarkStart w:id="22" w:name="_Toc44623338"/>
       <w:r>
         <w:rPr>
           <w:rFonts w:ascii="宋体" w:eastAsia="宋体" w:hAnsi="宋体"/>
@@ -12279,7 +11329,7 @@
         </w:rPr>
         <w:t xml:space="preserve"> </w:t>
       </w:r>
-      <w:bookmarkStart w:id="23" w:name="_Toc44347979"/>
+      <w:bookmarkStart w:id="23" w:name="_Toc44623339"/>
       <w:r>
         <w:rPr>
           <w:rFonts w:ascii="宋体" w:eastAsia="宋体" w:hAnsi="宋体"/>
@@ -12545,7 +11595,7 @@
         </w:rPr>
         <w:t xml:space="preserve"> </w:t>
       </w:r>
-      <w:bookmarkStart w:id="24" w:name="_Toc44347980"/>
+      <w:bookmarkStart w:id="24" w:name="_Toc44623340"/>
       <w:r>
         <w:rPr>
           <w:rFonts w:ascii="宋体" w:eastAsia="宋体" w:hAnsi="宋体"/>
@@ -12784,7 +11834,7 @@
         </w:rPr>
         <w:t xml:space="preserve"> </w:t>
       </w:r>
-      <w:bookmarkStart w:id="25" w:name="_Toc44347981"/>
+      <w:bookmarkStart w:id="25" w:name="_Toc44623341"/>
       <w:r>
         <w:rPr>
           <w:rFonts w:ascii="宋体" w:eastAsia="宋体" w:hAnsi="宋体"/>
@@ -12960,7 +12010,7 @@
         </w:rPr>
         <w:t xml:space="preserve"> </w:t>
       </w:r>
-      <w:bookmarkStart w:id="26" w:name="_Toc44347982"/>
+      <w:bookmarkStart w:id="26" w:name="_Toc44623342"/>
       <w:r>
         <w:rPr>
           <w:rFonts w:ascii="宋体" w:eastAsia="宋体" w:hAnsi="宋体" w:hint="eastAsia"/>
@@ -13003,7 +12053,7 @@
           <w:rFonts w:ascii="宋体" w:eastAsia="宋体" w:hAnsi="宋体"/>
         </w:rPr>
       </w:pPr>
-      <w:bookmarkStart w:id="27" w:name="_Toc44347983"/>
+      <w:bookmarkStart w:id="27" w:name="_Toc44623343"/>
       <w:r>
         <w:rPr>
           <w:rFonts w:ascii="宋体" w:eastAsia="宋体" w:hAnsi="宋体" w:hint="eastAsia"/>
@@ -13197,10 +12247,10 @@
           <w:noProof/>
         </w:rPr>
         <w:object w:dxaOrig="8120" w:dyaOrig="7421" w14:anchorId="41DE4475">
-          <v:shape id="_x0000_i1058" type="#_x0000_t75" alt="" style="width:364.65pt;height:333.65pt;mso-width-percent:0;mso-height-percent:0;mso-width-percent:0;mso-height-percent:0" o:ole="">
+          <v:shape id="_x0000_i1026" type="#_x0000_t75" alt="" style="width:364.65pt;height:333.65pt;mso-width-percent:0;mso-height-percent:0;mso-width-percent:0;mso-height-percent:0" o:ole="">
             <v:imagedata r:id="rId20" o:title=""/>
           </v:shape>
-          <o:OLEObject Type="Embed" ProgID="Visio.Drawing.15" ShapeID="_x0000_i1058" DrawAspect="Content" ObjectID="_1655236142" r:id="rId21"/>
+          <o:OLEObject Type="Embed" ProgID="Visio.Drawing.15" ShapeID="_x0000_i1026" DrawAspect="Content" ObjectID="_1655236165" r:id="rId21"/>
         </w:object>
       </w:r>
     </w:p>
@@ -13242,7 +12292,7 @@
         </w:rPr>
         <w:t xml:space="preserve"> </w:t>
       </w:r>
-      <w:bookmarkStart w:id="28" w:name="_Toc44347984"/>
+      <w:bookmarkStart w:id="28" w:name="_Toc44623344"/>
       <w:r>
         <w:rPr>
           <w:rFonts w:ascii="宋体" w:eastAsia="宋体" w:hAnsi="宋体" w:hint="eastAsia"/>
@@ -14766,7 +13816,7 @@
         </w:rPr>
         <w:t xml:space="preserve"> </w:t>
       </w:r>
-      <w:bookmarkStart w:id="29" w:name="_Toc44347985"/>
+      <w:bookmarkStart w:id="29" w:name="_Toc44623345"/>
       <w:r>
         <w:rPr>
           <w:rFonts w:ascii="宋体" w:eastAsia="宋体" w:hAnsi="宋体" w:hint="eastAsia"/>
@@ -15661,7 +14711,7 @@
         </w:rPr>
         <w:t xml:space="preserve"> </w:t>
       </w:r>
-      <w:bookmarkStart w:id="30" w:name="_Toc44347986"/>
+      <w:bookmarkStart w:id="30" w:name="_Toc44623346"/>
       <w:r>
         <w:rPr>
           <w:rFonts w:ascii="宋体" w:eastAsia="宋体" w:hAnsi="宋体" w:hint="eastAsia"/>
@@ -15771,10 +14821,10 @@
           <w:noProof/>
         </w:rPr>
         <w:object w:dxaOrig="10820" w:dyaOrig="7241" w14:anchorId="397B590D">
-          <v:shape id="_x0000_i1059" type="#_x0000_t75" alt="" style="width:281.35pt;height:189pt;mso-width-percent:0;mso-height-percent:0;mso-width-percent:0;mso-height-percent:0" o:ole="">
+          <v:shape id="_x0000_i1027" type="#_x0000_t75" alt="" style="width:281.35pt;height:189pt;mso-width-percent:0;mso-height-percent:0;mso-width-percent:0;mso-height-percent:0" o:ole="">
             <v:imagedata r:id="rId22" o:title=""/>
           </v:shape>
-          <o:OLEObject Type="Embed" ProgID="Visio.Drawing.15" ShapeID="_x0000_i1059" DrawAspect="Content" ObjectID="_1655236143" r:id="rId23"/>
+          <o:OLEObject Type="Embed" ProgID="Visio.Drawing.15" ShapeID="_x0000_i1027" DrawAspect="Content" ObjectID="_1655236166" r:id="rId23"/>
         </w:object>
       </w:r>
     </w:p>
@@ -15791,7 +14841,7 @@
         </w:rPr>
         <w:t xml:space="preserve"> </w:t>
       </w:r>
-      <w:bookmarkStart w:id="31" w:name="_Toc44347987"/>
+      <w:bookmarkStart w:id="31" w:name="_Toc44623347"/>
       <w:r>
         <w:rPr>
           <w:rFonts w:ascii="宋体" w:eastAsia="宋体" w:hAnsi="宋体" w:hint="eastAsia"/>
@@ -15904,7 +14954,7 @@
         </w:rPr>
         <w:t xml:space="preserve"> </w:t>
       </w:r>
-      <w:bookmarkStart w:id="32" w:name="_Toc44347988"/>
+      <w:bookmarkStart w:id="32" w:name="_Toc44623348"/>
       <w:r>
         <w:rPr>
           <w:rFonts w:ascii="宋体" w:eastAsia="宋体" w:hAnsi="宋体" w:hint="eastAsia"/>
@@ -15964,7 +15014,7 @@
         </w:rPr>
         <w:t xml:space="preserve"> </w:t>
       </w:r>
-      <w:bookmarkStart w:id="33" w:name="_Toc44347989"/>
+      <w:bookmarkStart w:id="33" w:name="_Toc44623349"/>
       <w:r>
         <w:rPr>
           <w:rFonts w:ascii="宋体" w:eastAsia="宋体" w:hAnsi="宋体" w:hint="eastAsia"/>
@@ -16146,10 +15196,10 @@
           <w:noProof/>
         </w:rPr>
         <w:object w:dxaOrig="6620" w:dyaOrig="5491" w14:anchorId="15227F3F">
-          <v:shape id="_x0000_i1060" type="#_x0000_t75" alt="" style="width:203pt;height:166.65pt;mso-width-percent:0;mso-height-percent:0;mso-width-percent:0;mso-height-percent:0" o:ole="">
+          <v:shape id="_x0000_i1028" type="#_x0000_t75" alt="" style="width:203pt;height:166.65pt;mso-width-percent:0;mso-height-percent:0;mso-width-percent:0;mso-height-percent:0" o:ole="">
             <v:imagedata r:id="rId25" o:title=""/>
           </v:shape>
-          <o:OLEObject Type="Embed" ProgID="Visio.Drawing.15" ShapeID="_x0000_i1060" DrawAspect="Content" ObjectID="_1655236144" r:id="rId26"/>
+          <o:OLEObject Type="Embed" ProgID="Visio.Drawing.15" ShapeID="_x0000_i1028" DrawAspect="Content" ObjectID="_1655236167" r:id="rId26"/>
         </w:object>
       </w:r>
     </w:p>
@@ -16166,7 +15216,7 @@
         </w:rPr>
         <w:t xml:space="preserve"> </w:t>
       </w:r>
-      <w:bookmarkStart w:id="34" w:name="_Toc44347990"/>
+      <w:bookmarkStart w:id="34" w:name="_Toc44623350"/>
       <w:r>
         <w:rPr>
           <w:rFonts w:ascii="宋体" w:eastAsia="宋体" w:hAnsi="宋体" w:hint="eastAsia"/>
@@ -16343,7 +15393,7 @@
         </w:rPr>
         <w:t xml:space="preserve"> </w:t>
       </w:r>
-      <w:bookmarkStart w:id="35" w:name="_Toc44347991"/>
+      <w:bookmarkStart w:id="35" w:name="_Toc44623351"/>
       <w:r>
         <w:rPr>
           <w:rFonts w:ascii="宋体" w:eastAsia="宋体" w:hAnsi="宋体" w:hint="eastAsia"/>
@@ -16388,7 +15438,7 @@
           <w:rFonts w:ascii="宋体" w:eastAsia="宋体" w:hAnsi="宋体"/>
         </w:rPr>
       </w:pPr>
-      <w:bookmarkStart w:id="36" w:name="_Toc44347992"/>
+      <w:bookmarkStart w:id="36" w:name="_Toc44623352"/>
       <w:r>
         <w:rPr>
           <w:rFonts w:ascii="宋体" w:eastAsia="宋体" w:hAnsi="宋体" w:hint="eastAsia"/>
@@ -18170,7 +17220,7 @@
         </w:rPr>
         <w:t xml:space="preserve"> </w:t>
       </w:r>
-      <w:bookmarkStart w:id="37" w:name="_Toc44347993"/>
+      <w:bookmarkStart w:id="37" w:name="_Toc44623353"/>
       <w:r>
         <w:rPr>
           <w:rFonts w:ascii="宋体" w:eastAsia="宋体" w:hAnsi="宋体"/>
@@ -18893,10 +17943,10 @@
           <w:noProof/>
         </w:rPr>
         <w:object w:dxaOrig="10370" w:dyaOrig="1351" w14:anchorId="7EFD76F5">
-          <v:shape id="_x0000_i1061" type="#_x0000_t75" alt="" style="width:421pt;height:55pt;mso-width-percent:0;mso-height-percent:0;mso-width-percent:0;mso-height-percent:0" o:ole="">
+          <v:shape id="_x0000_i1029" type="#_x0000_t75" alt="" style="width:421pt;height:55pt;mso-width-percent:0;mso-height-percent:0;mso-width-percent:0;mso-height-percent:0" o:ole="">
             <v:imagedata r:id="rId29" o:title=""/>
           </v:shape>
-          <o:OLEObject Type="Embed" ProgID="Visio.Drawing.15" ShapeID="_x0000_i1061" DrawAspect="Content" ObjectID="_1655236145" r:id="rId30"/>
+          <o:OLEObject Type="Embed" ProgID="Visio.Drawing.15" ShapeID="_x0000_i1029" DrawAspect="Content" ObjectID="_1655236168" r:id="rId30"/>
         </w:object>
       </w:r>
     </w:p>
@@ -19604,9 +18654,6 @@
           <w:ilvl w:val="0"/>
           <w:numId w:val="0"/>
         </w:numPr>
-        <w:rPr>
-          <w:rFonts w:hint="eastAsia"/>
-        </w:rPr>
       </w:pPr>
     </w:p>
     <w:p>
@@ -19622,7 +18669,7 @@
         </w:rPr>
         <w:t xml:space="preserve"> </w:t>
       </w:r>
-      <w:bookmarkStart w:id="38" w:name="_Toc44347994"/>
+      <w:bookmarkStart w:id="38" w:name="_Toc44623354"/>
       <w:r>
         <w:rPr>
           <w:rFonts w:ascii="宋体" w:eastAsia="宋体" w:hAnsi="宋体"/>
@@ -19824,9 +18871,6 @@
     <w:p>
       <w:pPr>
         <w:pStyle w:val="sai1"/>
-        <w:rPr>
-          <w:rFonts w:hint="eastAsia"/>
-        </w:rPr>
       </w:pPr>
       <w:r>
         <w:rPr>
@@ -20812,10 +19856,10 @@
     <w:p>
       <w:r>
         <w:object w:dxaOrig="14270" w:dyaOrig="1351" w14:anchorId="4301CBBC">
-          <v:shape id="_x0000_i1066" type="#_x0000_t75" style="width:539.35pt;height:51pt" o:ole="">
+          <v:shape id="_x0000_i1030" type="#_x0000_t75" style="width:539.35pt;height:51pt" o:ole="">
             <v:imagedata r:id="rId31" o:title=""/>
           </v:shape>
-          <o:OLEObject Type="Embed" ProgID="Visio.Drawing.15" ShapeID="_x0000_i1066" DrawAspect="Content" ObjectID="_1655236146" r:id="rId32"/>
+          <o:OLEObject Type="Embed" ProgID="Visio.Drawing.15" ShapeID="_x0000_i1030" DrawAspect="Content" ObjectID="_1655236169" r:id="rId32"/>
         </w:object>
       </w:r>
     </w:p>
@@ -21589,7 +20633,7 @@
         </w:rPr>
         <w:t xml:space="preserve"> </w:t>
       </w:r>
-      <w:bookmarkStart w:id="39" w:name="_Toc44347995"/>
+      <w:bookmarkStart w:id="39" w:name="_Toc44623355"/>
       <w:r>
         <w:rPr>
           <w:rFonts w:ascii="宋体" w:eastAsia="宋体" w:hAnsi="宋体"/>
@@ -21970,7 +21014,7 @@
         </w:rPr>
         <w:t xml:space="preserve"> </w:t>
       </w:r>
-      <w:bookmarkStart w:id="40" w:name="_Toc44347996"/>
+      <w:bookmarkStart w:id="40" w:name="_Toc44623356"/>
       <w:r>
         <w:rPr>
           <w:rFonts w:ascii="宋体" w:eastAsia="宋体" w:hAnsi="宋体"/>
@@ -22111,7 +21155,7 @@
         </w:rPr>
         <w:t xml:space="preserve"> </w:t>
       </w:r>
-      <w:bookmarkStart w:id="41" w:name="_Toc44347997"/>
+      <w:bookmarkStart w:id="41" w:name="_Toc44623357"/>
       <w:r>
         <w:rPr>
           <w:rFonts w:hint="eastAsia"/>
@@ -22131,7 +21175,7 @@
           <w:rFonts w:ascii="宋体" w:eastAsia="宋体" w:hAnsi="宋体"/>
         </w:rPr>
       </w:pPr>
-      <w:bookmarkStart w:id="42" w:name="_Toc44347998"/>
+      <w:bookmarkStart w:id="42" w:name="_Toc44623358"/>
       <w:r>
         <w:rPr>
           <w:rFonts w:ascii="宋体" w:eastAsia="宋体" w:hAnsi="宋体" w:hint="eastAsia"/>
@@ -22452,7 +21496,7 @@
         </w:rPr>
         <w:t xml:space="preserve"> </w:t>
       </w:r>
-      <w:bookmarkStart w:id="43" w:name="_Toc44348001"/>
+      <w:bookmarkStart w:id="43" w:name="_Toc44623359"/>
       <w:r>
         <w:rPr>
           <w:rFonts w:ascii="宋体" w:eastAsia="宋体" w:hAnsi="宋体" w:hint="eastAsia"/>
@@ -22493,7 +21537,7 @@
           <w:numId w:val="0"/>
         </w:numPr>
       </w:pPr>
-      <w:bookmarkStart w:id="44" w:name="_Toc44348002"/>
+      <w:bookmarkStart w:id="44" w:name="_Toc44623360"/>
       <w:r>
         <w:rPr>
           <w:rFonts w:ascii="宋体" w:eastAsia="宋体" w:hAnsi="宋体"/>
@@ -23318,7 +22362,7 @@
         </w:rPr>
         <w:t xml:space="preserve"> </w:t>
       </w:r>
-      <w:bookmarkStart w:id="45" w:name="_Toc44348003"/>
+      <w:bookmarkStart w:id="45" w:name="_Toc44623361"/>
       <w:r>
         <w:rPr>
           <w:rFonts w:ascii="宋体" w:eastAsia="宋体" w:hAnsi="宋体" w:hint="eastAsia"/>
@@ -23345,11 +22389,6 @@
       </w:r>
     </w:p>
     <w:p>
-      <w:pPr>
-        <w:rPr>
-          <w:rFonts w:hint="eastAsia"/>
-        </w:rPr>
-      </w:pPr>
       <w:r>
         <w:t>https://dev.mysql.com/doc/refman/5.7/en/innodb-physical-structure.html</w:t>
       </w:r>
@@ -23361,7 +22400,7 @@
           <w:rFonts w:ascii="宋体" w:eastAsia="宋体" w:hAnsi="宋体"/>
         </w:rPr>
       </w:pPr>
-      <w:bookmarkStart w:id="46" w:name="_Toc44348004"/>
+      <w:bookmarkStart w:id="46" w:name="_Toc44623362"/>
       <w:r>
         <w:rPr>
           <w:rFonts w:ascii="宋体" w:eastAsia="宋体" w:hAnsi="宋体" w:hint="eastAsia"/>
@@ -23746,7 +22785,7 @@
         </w:rPr>
         <w:t xml:space="preserve"> </w:t>
       </w:r>
-      <w:bookmarkStart w:id="47" w:name="_Toc44348005"/>
+      <w:bookmarkStart w:id="47" w:name="_Toc44623363"/>
       <w:r>
         <w:rPr>
           <w:rFonts w:ascii="宋体" w:eastAsia="宋体" w:hAnsi="宋体" w:hint="eastAsia"/>
@@ -23785,7 +22824,7 @@
         </w:rPr>
         <w:t xml:space="preserve"> </w:t>
       </w:r>
-      <w:bookmarkStart w:id="48" w:name="_Toc44348006"/>
+      <w:bookmarkStart w:id="48" w:name="_Toc44623364"/>
       <w:r>
         <w:rPr>
           <w:rFonts w:ascii="宋体" w:eastAsia="宋体" w:hAnsi="宋体" w:hint="eastAsia"/>
@@ -23875,7 +22914,7 @@
         </w:rPr>
         <w:t xml:space="preserve"> </w:t>
       </w:r>
-      <w:bookmarkStart w:id="49" w:name="_Toc44348007"/>
+      <w:bookmarkStart w:id="49" w:name="_Toc44623365"/>
       <w:r>
         <w:rPr>
           <w:rFonts w:ascii="宋体" w:eastAsia="宋体" w:hAnsi="宋体"/>
@@ -24095,10 +23134,10 @@
           <w:noProof/>
         </w:rPr>
         <w:object w:dxaOrig="15100" w:dyaOrig="6851" w14:anchorId="1F6ECE31">
-          <v:shape id="_x0000_i1063" type="#_x0000_t75" alt="" style="width:378.35pt;height:172pt;mso-width-percent:0;mso-height-percent:0;mso-width-percent:0;mso-height-percent:0" o:ole="">
+          <v:shape id="_x0000_i1031" type="#_x0000_t75" alt="" style="width:378.35pt;height:172pt;mso-width-percent:0;mso-height-percent:0;mso-width-percent:0;mso-height-percent:0" o:ole="">
             <v:imagedata r:id="rId33" o:title=""/>
           </v:shape>
-          <o:OLEObject Type="Embed" ProgID="Visio.Drawing.15" ShapeID="_x0000_i1063" DrawAspect="Content" ObjectID="_1655236147" r:id="rId34"/>
+          <o:OLEObject Type="Embed" ProgID="Visio.Drawing.15" ShapeID="_x0000_i1031" DrawAspect="Content" ObjectID="_1655236170" r:id="rId34"/>
         </w:object>
       </w:r>
     </w:p>
@@ -24124,7 +23163,7 @@
         </w:rPr>
         <w:t xml:space="preserve"> </w:t>
       </w:r>
-      <w:bookmarkStart w:id="50" w:name="_Toc44348008"/>
+      <w:bookmarkStart w:id="50" w:name="_Toc44623366"/>
       <w:r>
         <w:rPr>
           <w:rFonts w:ascii="宋体" w:eastAsia="宋体" w:hAnsi="宋体"/>
@@ -24157,7 +23196,7 @@
           <w:rFonts w:ascii="宋体" w:eastAsia="宋体" w:hAnsi="宋体"/>
         </w:rPr>
       </w:pPr>
-      <w:bookmarkStart w:id="51" w:name="_Toc44348009"/>
+      <w:bookmarkStart w:id="51" w:name="_Toc44623367"/>
       <w:r>
         <w:rPr>
           <w:rFonts w:ascii="宋体" w:eastAsia="宋体" w:hAnsi="宋体" w:hint="eastAsia"/>
@@ -24303,7 +23342,7 @@
         </w:rPr>
         <w:t xml:space="preserve"> </w:t>
       </w:r>
-      <w:bookmarkStart w:id="52" w:name="_Toc44348010"/>
+      <w:bookmarkStart w:id="52" w:name="_Toc44623368"/>
       <w:r>
         <w:rPr>
           <w:rFonts w:ascii="宋体" w:eastAsia="宋体" w:hAnsi="宋体" w:hint="eastAsia"/>
@@ -25391,7 +24430,7 @@
         <w:lastRenderedPageBreak/>
         <w:t xml:space="preserve"> </w:t>
       </w:r>
-      <w:bookmarkStart w:id="53" w:name="_Toc44348011"/>
+      <w:bookmarkStart w:id="53" w:name="_Toc44623369"/>
       <w:r>
         <w:rPr>
           <w:rFonts w:ascii="宋体" w:eastAsia="宋体" w:hAnsi="宋体" w:hint="eastAsia"/>
@@ -25659,9 +24698,6 @@
     <w:p>
       <w:pPr>
         <w:pStyle w:val="sai2"/>
-        <w:rPr>
-          <w:rFonts w:hint="eastAsia"/>
-        </w:rPr>
       </w:pPr>
       <w:r>
         <w:rPr>
@@ -25725,7 +24761,7 @@
         </w:rPr>
         <w:t xml:space="preserve"> </w:t>
       </w:r>
-      <w:bookmarkStart w:id="54" w:name="_Toc44348015"/>
+      <w:bookmarkStart w:id="54" w:name="_Toc44623370"/>
       <w:r>
         <w:t xml:space="preserve">InnoDB </w:t>
       </w:r>
@@ -25750,7 +24786,7 @@
         </w:rPr>
         <w:t xml:space="preserve"> </w:t>
       </w:r>
-      <w:bookmarkStart w:id="55" w:name="_Toc44348016"/>
+      <w:bookmarkStart w:id="55" w:name="_Toc44623371"/>
       <w:r>
         <w:rPr>
           <w:rFonts w:ascii="宋体" w:eastAsia="宋体" w:hAnsi="宋体" w:hint="eastAsia"/>
@@ -25772,7 +24808,7 @@
         </w:rPr>
         <w:t xml:space="preserve"> </w:t>
       </w:r>
-      <w:bookmarkStart w:id="56" w:name="_Toc44348017"/>
+      <w:bookmarkStart w:id="56" w:name="_Toc44623372"/>
       <w:r>
         <w:rPr>
           <w:rFonts w:ascii="宋体" w:eastAsia="宋体" w:hAnsi="宋体"/>
@@ -25782,11 +24818,6 @@
       <w:bookmarkEnd w:id="56"/>
     </w:p>
     <w:p>
-      <w:pPr>
-        <w:rPr>
-          <w:rFonts w:hint="eastAsia"/>
-        </w:rPr>
-      </w:pPr>
       <w:r>
         <w:rPr>
           <w:rFonts w:cs="Times New Roman"/>
@@ -25855,7 +24886,7 @@
         </w:rPr>
         <w:t xml:space="preserve"> </w:t>
       </w:r>
-      <w:bookmarkStart w:id="57" w:name="_Toc44348019"/>
+      <w:bookmarkStart w:id="57" w:name="_Toc44623373"/>
       <w:r>
         <w:rPr>
           <w:rFonts w:ascii="宋体" w:eastAsia="宋体" w:hAnsi="宋体"/>
@@ -26268,7 +25299,7 @@
         </w:rPr>
         <w:t xml:space="preserve"> </w:t>
       </w:r>
-      <w:bookmarkStart w:id="58" w:name="_Toc44348020"/>
+      <w:bookmarkStart w:id="58" w:name="_Toc44623374"/>
       <w:r>
         <w:rPr>
           <w:rFonts w:ascii="宋体" w:eastAsia="宋体" w:hAnsi="宋体"/>
@@ -26533,7 +25564,7 @@
         </w:rPr>
         <w:t xml:space="preserve"> </w:t>
       </w:r>
-      <w:bookmarkStart w:id="59" w:name="_Toc44348021"/>
+      <w:bookmarkStart w:id="59" w:name="_Toc44623375"/>
       <w:r>
         <w:rPr>
           <w:rFonts w:ascii="宋体" w:eastAsia="宋体" w:hAnsi="宋体"/>
@@ -26694,7 +25725,7 @@
         </w:rPr>
         <w:t xml:space="preserve"> </w:t>
       </w:r>
-      <w:bookmarkStart w:id="60" w:name="_Toc44348022"/>
+      <w:bookmarkStart w:id="60" w:name="_Toc44623376"/>
       <w:r>
         <w:rPr>
           <w:rFonts w:ascii="宋体" w:eastAsia="宋体" w:hAnsi="宋体" w:hint="eastAsia"/>
@@ -26943,7 +25974,7 @@
         </w:rPr>
         <w:t xml:space="preserve"> </w:t>
       </w:r>
-      <w:bookmarkStart w:id="61" w:name="_Toc44348023"/>
+      <w:bookmarkStart w:id="61" w:name="_Toc44623377"/>
       <w:r>
         <w:t>Lock</w:t>
       </w:r>
@@ -26956,7 +25987,7 @@
           <w:rFonts w:ascii="宋体" w:eastAsia="宋体" w:hAnsi="宋体"/>
         </w:rPr>
       </w:pPr>
-      <w:bookmarkStart w:id="62" w:name="_Toc44348024"/>
+      <w:bookmarkStart w:id="62" w:name="_Toc44623378"/>
       <w:r>
         <w:rPr>
           <w:rFonts w:ascii="宋体" w:eastAsia="宋体" w:hAnsi="宋体" w:hint="eastAsia"/>
@@ -27109,9 +26140,6 @@
           <w:ilvl w:val="0"/>
           <w:numId w:val="0"/>
         </w:numPr>
-        <w:rPr>
-          <w:rFonts w:hint="eastAsia"/>
-        </w:rPr>
       </w:pPr>
     </w:p>
     <w:p>
@@ -27127,7 +26155,7 @@
         </w:rPr>
         <w:t xml:space="preserve"> </w:t>
       </w:r>
-      <w:bookmarkStart w:id="63" w:name="_Toc44348025"/>
+      <w:bookmarkStart w:id="63" w:name="_Toc44623379"/>
       <w:r>
         <w:rPr>
           <w:rFonts w:ascii="宋体" w:eastAsia="宋体" w:hAnsi="宋体" w:hint="eastAsia"/>
@@ -27413,7 +26441,7 @@
         </w:rPr>
         <w:t xml:space="preserve"> </w:t>
       </w:r>
-      <w:bookmarkStart w:id="64" w:name="_Toc44348026"/>
+      <w:bookmarkStart w:id="64" w:name="_Toc44623380"/>
       <w:r>
         <w:rPr>
           <w:rFonts w:ascii="宋体" w:eastAsia="宋体" w:hAnsi="宋体" w:hint="eastAsia"/>
@@ -28699,7 +27727,7 @@
         </w:rPr>
         <w:t xml:space="preserve"> </w:t>
       </w:r>
-      <w:bookmarkStart w:id="65" w:name="_Toc44348027"/>
+      <w:bookmarkStart w:id="65" w:name="_Toc44623381"/>
       <w:r>
         <w:rPr>
           <w:rFonts w:ascii="宋体" w:eastAsia="宋体" w:hAnsi="宋体" w:hint="eastAsia"/>
@@ -28794,7 +27822,7 @@
         </w:rPr>
         <w:t xml:space="preserve"> </w:t>
       </w:r>
-      <w:bookmarkStart w:id="66" w:name="_Toc44348028"/>
+      <w:bookmarkStart w:id="66" w:name="_Toc44623382"/>
       <w:r>
         <w:rPr>
           <w:rFonts w:ascii="宋体" w:eastAsia="宋体" w:hAnsi="宋体" w:hint="eastAsia"/>
@@ -29245,7 +28273,7 @@
         </w:rPr>
         <w:t xml:space="preserve"> </w:t>
       </w:r>
-      <w:bookmarkStart w:id="67" w:name="_Toc44348029"/>
+      <w:bookmarkStart w:id="67" w:name="_Toc44623383"/>
       <w:r>
         <w:rPr>
           <w:rFonts w:ascii="宋体" w:eastAsia="宋体" w:hAnsi="宋体" w:hint="eastAsia"/>
@@ -29399,7 +28427,7 @@
         </w:rPr>
         <w:t xml:space="preserve"> </w:t>
       </w:r>
-      <w:bookmarkStart w:id="68" w:name="_Toc44348030"/>
+      <w:bookmarkStart w:id="68" w:name="_Toc44623384"/>
       <w:r>
         <w:rPr>
           <w:rFonts w:ascii="宋体" w:eastAsia="宋体" w:hAnsi="宋体"/>
@@ -29550,7 +28578,7 @@
         </w:rPr>
         <w:t xml:space="preserve"> </w:t>
       </w:r>
-      <w:bookmarkStart w:id="69" w:name="_Toc44348031"/>
+      <w:bookmarkStart w:id="69" w:name="_Toc44623385"/>
       <w:r>
         <w:rPr>
           <w:rFonts w:ascii="宋体" w:eastAsia="宋体" w:hAnsi="宋体"/>
@@ -29584,7 +28612,7 @@
         </w:rPr>
         <w:t xml:space="preserve"> </w:t>
       </w:r>
-      <w:bookmarkStart w:id="70" w:name="_Toc44348032"/>
+      <w:bookmarkStart w:id="70" w:name="_Toc44623386"/>
       <w:r>
         <w:rPr>
           <w:rFonts w:ascii="宋体" w:eastAsia="宋体" w:hAnsi="宋体" w:hint="eastAsia"/>
@@ -29666,7 +28694,7 @@
         </w:rPr>
         <w:t xml:space="preserve"> </w:t>
       </w:r>
-      <w:bookmarkStart w:id="71" w:name="_Toc44348033"/>
+      <w:bookmarkStart w:id="71" w:name="_Toc44623387"/>
       <w:r>
         <w:rPr>
           <w:rFonts w:ascii="宋体" w:eastAsia="宋体" w:hAnsi="宋体"/>
@@ -29702,7 +28730,7 @@
         </w:rPr>
         <w:t xml:space="preserve"> </w:t>
       </w:r>
-      <w:bookmarkStart w:id="72" w:name="_Toc44348034"/>
+      <w:bookmarkStart w:id="72" w:name="_Toc44623388"/>
       <w:r>
         <w:rPr>
           <w:rFonts w:ascii="宋体" w:eastAsia="宋体" w:hAnsi="宋体"/>
@@ -29808,9 +28836,6 @@
     <w:p>
       <w:pPr>
         <w:pStyle w:val="sai1"/>
-        <w:rPr>
-          <w:rFonts w:hint="eastAsia"/>
-        </w:rPr>
       </w:pPr>
       <w:r>
         <w:rPr>
@@ -29892,7 +28917,7 @@
         </w:rPr>
         <w:t xml:space="preserve"> </w:t>
       </w:r>
-      <w:bookmarkStart w:id="73" w:name="_Toc44348037"/>
+      <w:bookmarkStart w:id="73" w:name="_Toc44623389"/>
       <w:r>
         <w:rPr>
           <w:rFonts w:hint="eastAsia"/>
@@ -29923,7 +28948,7 @@
         </w:rPr>
         <w:t xml:space="preserve"> </w:t>
       </w:r>
-      <w:bookmarkStart w:id="74" w:name="_Toc44348038"/>
+      <w:bookmarkStart w:id="74" w:name="_Toc44623390"/>
       <w:r>
         <w:rPr>
           <w:rFonts w:ascii="宋体" w:eastAsia="宋体" w:hAnsi="宋体"/>
@@ -29955,7 +28980,7 @@
         </w:rPr>
         <w:t xml:space="preserve"> </w:t>
       </w:r>
-      <w:bookmarkStart w:id="75" w:name="_Toc44348039"/>
+      <w:bookmarkStart w:id="75" w:name="_Toc44623391"/>
       <w:r>
         <w:rPr>
           <w:rFonts w:ascii="宋体" w:eastAsia="宋体" w:hAnsi="宋体" w:hint="eastAsia"/>
@@ -30156,7 +29181,7 @@
         </w:rPr>
         <w:t xml:space="preserve"> </w:t>
       </w:r>
-      <w:bookmarkStart w:id="76" w:name="_Toc44348040"/>
+      <w:bookmarkStart w:id="76" w:name="_Toc44623392"/>
       <w:r>
         <w:rPr>
           <w:rFonts w:ascii="宋体" w:eastAsia="宋体" w:hAnsi="宋体"/>
@@ -30183,7 +29208,7 @@
         </w:rPr>
         <w:t xml:space="preserve"> </w:t>
       </w:r>
-      <w:bookmarkStart w:id="77" w:name="_Toc44348041"/>
+      <w:bookmarkStart w:id="77" w:name="_Toc44623393"/>
       <w:r>
         <w:rPr>
           <w:rFonts w:ascii="宋体" w:eastAsia="宋体" w:hAnsi="宋体" w:hint="eastAsia"/>
@@ -30293,10 +29318,10 @@
           <w:noProof/>
         </w:rPr>
         <w:object w:dxaOrig="10570" w:dyaOrig="5701" w14:anchorId="07FC3329">
-          <v:shape id="_x0000_i1064" type="#_x0000_t75" alt="" style="width:348.65pt;height:188pt;mso-width-percent:0;mso-height-percent:0;mso-width-percent:0;mso-height-percent:0" o:ole="">
+          <v:shape id="_x0000_i1032" type="#_x0000_t75" alt="" style="width:348.65pt;height:188pt;mso-width-percent:0;mso-height-percent:0;mso-width-percent:0;mso-height-percent:0" o:ole="">
             <v:imagedata r:id="rId41" o:title=""/>
           </v:shape>
-          <o:OLEObject Type="Embed" ProgID="Visio.Drawing.15" ShapeID="_x0000_i1064" DrawAspect="Content" ObjectID="_1655236148" r:id="rId42"/>
+          <o:OLEObject Type="Embed" ProgID="Visio.Drawing.15" ShapeID="_x0000_i1032" DrawAspect="Content" ObjectID="_1655236171" r:id="rId42"/>
         </w:object>
       </w:r>
     </w:p>
@@ -30843,9 +29868,6 @@
           <w:ilvl w:val="0"/>
           <w:numId w:val="0"/>
         </w:numPr>
-        <w:rPr>
-          <w:rFonts w:hint="eastAsia"/>
-        </w:rPr>
       </w:pPr>
     </w:p>
     <w:p>
@@ -30861,7 +29883,7 @@
         </w:rPr>
         <w:t xml:space="preserve"> </w:t>
       </w:r>
-      <w:bookmarkStart w:id="78" w:name="_Toc44348042"/>
+      <w:bookmarkStart w:id="78" w:name="_Toc44623394"/>
       <w:r>
         <w:rPr>
           <w:rFonts w:ascii="宋体" w:eastAsia="宋体" w:hAnsi="宋体"/>
@@ -33061,7 +32083,7 @@
         </w:rPr>
         <w:t xml:space="preserve"> </w:t>
       </w:r>
-      <w:bookmarkStart w:id="79" w:name="_Toc44348043"/>
+      <w:bookmarkStart w:id="79" w:name="_Toc44623395"/>
       <w:r>
         <w:rPr>
           <w:rFonts w:ascii="宋体" w:eastAsia="宋体" w:hAnsi="宋体"/>
@@ -33563,7 +32585,7 @@
         </w:rPr>
         <w:t xml:space="preserve"> </w:t>
       </w:r>
-      <w:bookmarkStart w:id="80" w:name="_Toc44348044"/>
+      <w:bookmarkStart w:id="80" w:name="_Toc44623396"/>
       <w:r>
         <w:rPr>
           <w:rFonts w:ascii="宋体" w:eastAsia="宋体" w:hAnsi="宋体"/>
@@ -33613,7 +32635,7 @@
         </w:rPr>
         <w:t xml:space="preserve"> </w:t>
       </w:r>
-      <w:bookmarkStart w:id="81" w:name="_Toc44348045"/>
+      <w:bookmarkStart w:id="81" w:name="_Toc44623397"/>
       <w:r>
         <w:rPr>
           <w:rFonts w:ascii="宋体" w:eastAsia="宋体" w:hAnsi="宋体"/>
@@ -33623,11 +32645,6 @@
       <w:bookmarkEnd w:id="81"/>
     </w:p>
     <w:p>
-      <w:pPr>
-        <w:rPr>
-          <w:rFonts w:hint="eastAsia"/>
-        </w:rPr>
-      </w:pPr>
       <w:r>
         <w:t>https://dev.mysql.com/doc/refman/5.7/en/ddl-log.html</w:t>
       </w:r>
@@ -33816,7 +32833,7 @@
         </w:rPr>
         <w:t xml:space="preserve"> </w:t>
       </w:r>
-      <w:bookmarkStart w:id="82" w:name="_Toc44348046"/>
+      <w:bookmarkStart w:id="82" w:name="_Toc44623398"/>
       <w:r>
         <w:rPr>
           <w:rFonts w:ascii="宋体" w:eastAsia="宋体" w:hAnsi="宋体"/>
@@ -34123,7 +33140,7 @@
       <w:r>
         <w:t xml:space="preserve"> </w:t>
       </w:r>
-      <w:bookmarkStart w:id="83" w:name="_Toc44348047"/>
+      <w:bookmarkStart w:id="83" w:name="_Toc44623399"/>
       <w:r>
         <w:rPr>
           <w:rFonts w:hint="eastAsia"/>
@@ -34160,7 +33177,7 @@
           <w:rFonts w:ascii="宋体" w:eastAsia="宋体" w:hAnsi="宋体"/>
         </w:rPr>
       </w:pPr>
-      <w:bookmarkStart w:id="84" w:name="_Toc44348048"/>
+      <w:bookmarkStart w:id="84" w:name="_Toc44623400"/>
       <w:r>
         <w:rPr>
           <w:rFonts w:ascii="宋体" w:eastAsia="宋体" w:hAnsi="宋体" w:hint="eastAsia"/>
@@ -34595,7 +33612,7 @@
         </w:rPr>
         <w:t xml:space="preserve"> </w:t>
       </w:r>
-      <w:bookmarkStart w:id="85" w:name="_Toc44348049"/>
+      <w:bookmarkStart w:id="85" w:name="_Toc44623401"/>
       <w:r>
         <w:rPr>
           <w:rFonts w:ascii="宋体" w:eastAsia="宋体" w:hAnsi="宋体" w:hint="eastAsia"/>
@@ -34627,7 +33644,7 @@
         </w:rPr>
         <w:t xml:space="preserve"> </w:t>
       </w:r>
-      <w:bookmarkStart w:id="86" w:name="_Toc44348050"/>
+      <w:bookmarkStart w:id="86" w:name="_Toc44623402"/>
       <w:r>
         <w:rPr>
           <w:rFonts w:ascii="宋体" w:eastAsia="宋体" w:hAnsi="宋体" w:hint="eastAsia"/>
@@ -34707,7 +33724,7 @@
         </w:rPr>
         <w:t xml:space="preserve"> </w:t>
       </w:r>
-      <w:bookmarkStart w:id="87" w:name="_Toc44348051"/>
+      <w:bookmarkStart w:id="87" w:name="_Toc44623403"/>
       <w:r>
         <w:rPr>
           <w:rFonts w:ascii="宋体" w:eastAsia="宋体" w:hAnsi="宋体" w:hint="eastAsia"/>
@@ -34796,7 +33813,7 @@
         </w:rPr>
         <w:t xml:space="preserve"> </w:t>
       </w:r>
-      <w:bookmarkStart w:id="88" w:name="_Toc44348052"/>
+      <w:bookmarkStart w:id="88" w:name="_Toc44623404"/>
       <w:r>
         <w:rPr>
           <w:rFonts w:ascii="宋体" w:eastAsia="宋体" w:hAnsi="宋体"/>
@@ -34870,7 +33887,7 @@
         </w:rPr>
         <w:t xml:space="preserve"> </w:t>
       </w:r>
-      <w:bookmarkStart w:id="89" w:name="_Toc44348053"/>
+      <w:bookmarkStart w:id="89" w:name="_Toc44623405"/>
       <w:r>
         <w:rPr>
           <w:rFonts w:ascii="宋体" w:eastAsia="宋体" w:hAnsi="宋体" w:hint="eastAsia"/>
@@ -35063,7 +34080,7 @@
         </w:rPr>
         <w:t xml:space="preserve"> </w:t>
       </w:r>
-      <w:bookmarkStart w:id="90" w:name="_Toc44348054"/>
+      <w:bookmarkStart w:id="90" w:name="_Toc44623406"/>
       <w:r>
         <w:rPr>
           <w:rFonts w:ascii="宋体" w:eastAsia="宋体" w:hAnsi="宋体"/>
@@ -35101,7 +34118,7 @@
         </w:rPr>
         <w:t xml:space="preserve"> </w:t>
       </w:r>
-      <w:bookmarkStart w:id="91" w:name="_Toc44348055"/>
+      <w:bookmarkStart w:id="91" w:name="_Toc44623407"/>
       <w:r>
         <w:rPr>
           <w:rFonts w:ascii="宋体" w:eastAsia="宋体" w:hAnsi="宋体" w:hint="eastAsia"/>
@@ -35343,7 +34360,7 @@
         </w:rPr>
         <w:t xml:space="preserve"> </w:t>
       </w:r>
-      <w:bookmarkStart w:id="92" w:name="_Toc44348056"/>
+      <w:bookmarkStart w:id="92" w:name="_Toc44623408"/>
       <w:r>
         <w:rPr>
           <w:rFonts w:ascii="宋体" w:eastAsia="宋体" w:hAnsi="宋体" w:hint="eastAsia"/>
@@ -35469,7 +34486,7 @@
         </w:rPr>
         <w:t xml:space="preserve"> </w:t>
       </w:r>
-      <w:bookmarkStart w:id="93" w:name="_Toc44348057"/>
+      <w:bookmarkStart w:id="93" w:name="_Toc44623409"/>
       <w:r>
         <w:rPr>
           <w:rFonts w:ascii="宋体" w:eastAsia="宋体" w:hAnsi="宋体" w:hint="eastAsia"/>
@@ -35774,7 +34791,7 @@
         </w:rPr>
         <w:t xml:space="preserve"> </w:t>
       </w:r>
-      <w:bookmarkStart w:id="94" w:name="_Toc44348058"/>
+      <w:bookmarkStart w:id="94" w:name="_Toc44623410"/>
       <w:r>
         <w:rPr>
           <w:rFonts w:ascii="宋体" w:eastAsia="宋体" w:hAnsi="宋体" w:hint="eastAsia"/>
@@ -36040,7 +35057,7 @@
         </w:rPr>
         <w:t xml:space="preserve"> </w:t>
       </w:r>
-      <w:bookmarkStart w:id="95" w:name="_Toc44348059"/>
+      <w:bookmarkStart w:id="95" w:name="_Toc44623411"/>
       <w:r>
         <w:rPr>
           <w:rFonts w:ascii="宋体" w:eastAsia="宋体" w:hAnsi="宋体"/>
